--- a/doc/pyrad_user_manual.docx
+++ b/doc/pyrad_user_manual.docx
@@ -1123,7 +1123,7 @@
         </w:rPr>
         <w:fldChar w:fldCharType="separate"/>
       </w:r>
-      <w:hyperlink w:anchor="_Toc457293380" w:history="1">
+      <w:hyperlink w:anchor="_Toc460228254" w:history="1">
         <w:r>
           <w:rPr>
             <w:rStyle w:val="Hyperlink"/>
@@ -1162,7 +1162,7 @@
           <w:rPr>
             <w:webHidden/>
           </w:rPr>
-          <w:instrText xml:space="preserve"> PAGEREF _Toc457293380 \h </w:instrText>
+          <w:instrText xml:space="preserve"> PAGEREF _Toc460228254 \h </w:instrText>
         </w:r>
         <w:r>
           <w:rPr>
@@ -1199,7 +1199,7 @@
           <w:lang w:eastAsia="en-US"/>
         </w:rPr>
       </w:pPr>
-      <w:hyperlink w:anchor="_Toc457293381" w:history="1">
+      <w:hyperlink w:anchor="_Toc460228255" w:history="1">
         <w:r>
           <w:rPr>
             <w:rStyle w:val="Hyperlink"/>
@@ -1237,7 +1237,7 @@
           <w:rPr>
             <w:webHidden/>
           </w:rPr>
-          <w:instrText xml:space="preserve"> PAGEREF _Toc457293381 \h </w:instrText>
+          <w:instrText xml:space="preserve"> PAGEREF _Toc460228255 \h </w:instrText>
         </w:r>
         <w:r>
           <w:rPr>
@@ -1274,7 +1274,7 @@
           <w:lang w:eastAsia="en-US"/>
         </w:rPr>
       </w:pPr>
-      <w:hyperlink w:anchor="_Toc457293382" w:history="1">
+      <w:hyperlink w:anchor="_Toc460228256" w:history="1">
         <w:r>
           <w:rPr>
             <w:rStyle w:val="Hyperlink"/>
@@ -1314,7 +1314,7 @@
           <w:rPr>
             <w:webHidden/>
           </w:rPr>
-          <w:instrText xml:space="preserve"> PAGEREF _Toc457293382 \h </w:instrText>
+          <w:instrText xml:space="preserve"> PAGEREF _Toc460228256 \h </w:instrText>
         </w:r>
         <w:r>
           <w:rPr>
@@ -1351,7 +1351,7 @@
           <w:lang w:eastAsia="en-US"/>
         </w:rPr>
       </w:pPr>
-      <w:hyperlink w:anchor="_Toc457293383" w:history="1">
+      <w:hyperlink w:anchor="_Toc460228257" w:history="1">
         <w:r>
           <w:rPr>
             <w:rStyle w:val="Hyperlink"/>
@@ -1389,7 +1389,7 @@
           <w:rPr>
             <w:webHidden/>
           </w:rPr>
-          <w:instrText xml:space="preserve"> PAGEREF _Toc457293383 \h </w:instrText>
+          <w:instrText xml:space="preserve"> PAGEREF _Toc460228257 \h </w:instrText>
         </w:r>
         <w:r>
           <w:rPr>
@@ -1426,7 +1426,7 @@
           <w:lang w:eastAsia="en-US"/>
         </w:rPr>
       </w:pPr>
-      <w:hyperlink w:anchor="_Toc457293384" w:history="1">
+      <w:hyperlink w:anchor="_Toc460228258" w:history="1">
         <w:r>
           <w:rPr>
             <w:rStyle w:val="Hyperlink"/>
@@ -1464,7 +1464,7 @@
           <w:rPr>
             <w:webHidden/>
           </w:rPr>
-          <w:instrText xml:space="preserve"> PAGEREF _Toc457293384 \h </w:instrText>
+          <w:instrText xml:space="preserve"> PAGEREF _Toc460228258 \h </w:instrText>
         </w:r>
         <w:r>
           <w:rPr>
@@ -1501,7 +1501,7 @@
           <w:lang w:eastAsia="en-US"/>
         </w:rPr>
       </w:pPr>
-      <w:hyperlink w:anchor="_Toc457293385" w:history="1">
+      <w:hyperlink w:anchor="_Toc460228259" w:history="1">
         <w:r>
           <w:rPr>
             <w:rStyle w:val="Hyperlink"/>
@@ -1541,7 +1541,7 @@
           <w:rPr>
             <w:webHidden/>
           </w:rPr>
-          <w:instrText xml:space="preserve"> PAGEREF _Toc457293385 \h </w:instrText>
+          <w:instrText xml:space="preserve"> PAGEREF _Toc460228259 \h </w:instrText>
         </w:r>
         <w:r>
           <w:rPr>
@@ -1579,7 +1579,7 @@
           <w:lang w:eastAsia="en-US"/>
         </w:rPr>
       </w:pPr>
-      <w:hyperlink w:anchor="_Toc457293386" w:history="1">
+      <w:hyperlink w:anchor="_Toc460228260" w:history="1">
         <w:r>
           <w:rPr>
             <w:rStyle w:val="Hyperlink"/>
@@ -1618,7 +1618,7 @@
           <w:rPr>
             <w:webHidden/>
           </w:rPr>
-          <w:instrText xml:space="preserve"> PAGEREF _Toc457293386 \h </w:instrText>
+          <w:instrText xml:space="preserve"> PAGEREF _Toc460228260 \h </w:instrText>
         </w:r>
         <w:r>
           <w:rPr>
@@ -1655,7 +1655,7 @@
           <w:lang w:eastAsia="en-US"/>
         </w:rPr>
       </w:pPr>
-      <w:hyperlink w:anchor="_Toc457293387" w:history="1">
+      <w:hyperlink w:anchor="_Toc460228261" w:history="1">
         <w:r>
           <w:rPr>
             <w:rStyle w:val="Hyperlink"/>
@@ -1693,7 +1693,7 @@
           <w:rPr>
             <w:webHidden/>
           </w:rPr>
-          <w:instrText xml:space="preserve"> PAGEREF _Toc457293387 \h </w:instrText>
+          <w:instrText xml:space="preserve"> PAGEREF _Toc460228261 \h </w:instrText>
         </w:r>
         <w:r>
           <w:rPr>
@@ -1730,7 +1730,7 @@
           <w:lang w:eastAsia="en-US"/>
         </w:rPr>
       </w:pPr>
-      <w:hyperlink w:anchor="_Toc457293388" w:history="1">
+      <w:hyperlink w:anchor="_Toc460228262" w:history="1">
         <w:r>
           <w:rPr>
             <w:rStyle w:val="Hyperlink"/>
@@ -1768,7 +1768,7 @@
           <w:rPr>
             <w:webHidden/>
           </w:rPr>
-          <w:instrText xml:space="preserve"> PAGEREF _Toc457293388 \h </w:instrText>
+          <w:instrText xml:space="preserve"> PAGEREF _Toc460228262 \h </w:instrText>
         </w:r>
         <w:r>
           <w:rPr>
@@ -1805,7 +1805,7 @@
           <w:lang w:eastAsia="en-US"/>
         </w:rPr>
       </w:pPr>
-      <w:hyperlink w:anchor="_Toc457293389" w:history="1">
+      <w:hyperlink w:anchor="_Toc460228263" w:history="1">
         <w:r>
           <w:rPr>
             <w:rStyle w:val="Hyperlink"/>
@@ -1825,7 +1825,7 @@
           <w:rPr>
             <w:rStyle w:val="Hyperlink"/>
           </w:rPr>
-          <w:t>Developing the pyrad git superproject</w:t>
+          <w:t>Installing and developing the pyrad git superproject by internal MeteoSwiss collaborators</w:t>
         </w:r>
         <w:r>
           <w:rPr>
@@ -1843,7 +1843,7 @@
           <w:rPr>
             <w:webHidden/>
           </w:rPr>
-          <w:instrText xml:space="preserve"> PAGEREF _Toc457293389 \h </w:instrText>
+          <w:instrText xml:space="preserve"> PAGEREF _Toc460228263 \h </w:instrText>
         </w:r>
         <w:r>
           <w:rPr>
@@ -1872,7 +1872,7 @@
     </w:p>
     <w:p>
       <w:pPr>
-        <w:pStyle w:val="TOC2"/>
+        <w:pStyle w:val="TOC3"/>
         <w:rPr>
           <w:rFonts w:asciiTheme="minorHAnsi" w:eastAsiaTheme="minorEastAsia" w:hAnsiTheme="minorHAnsi" w:cstheme="minorBidi"/>
           <w:sz w:val="22"/>
@@ -1880,12 +1880,12 @@
           <w:lang w:eastAsia="en-US"/>
         </w:rPr>
       </w:pPr>
-      <w:hyperlink w:anchor="_Toc457293390" w:history="1">
+      <w:hyperlink w:anchor="_Toc460228264" w:history="1">
         <w:r>
           <w:rPr>
             <w:rStyle w:val="Hyperlink"/>
           </w:rPr>
-          <w:t>2.4</w:t>
+          <w:t>2.3.1</w:t>
         </w:r>
         <w:r>
           <w:rPr>
@@ -1900,7 +1900,7 @@
           <w:rPr>
             <w:rStyle w:val="Hyperlink"/>
           </w:rPr>
-          <w:t>Dealing with git submodules</w:t>
+          <w:t>Obtaining Pyrad and its submodules</w:t>
         </w:r>
         <w:r>
           <w:rPr>
@@ -1918,7 +1918,7 @@
           <w:rPr>
             <w:webHidden/>
           </w:rPr>
-          <w:instrText xml:space="preserve"> PAGEREF _Toc457293390 \h </w:instrText>
+          <w:instrText xml:space="preserve"> PAGEREF _Toc460228264 \h </w:instrText>
         </w:r>
         <w:r>
           <w:rPr>
@@ -1935,7 +1935,7 @@
           <w:rPr>
             <w:webHidden/>
           </w:rPr>
-          <w:t>10</w:t>
+          <w:t>8</w:t>
         </w:r>
         <w:r>
           <w:rPr>
@@ -1955,12 +1955,12 @@
           <w:lang w:eastAsia="en-US"/>
         </w:rPr>
       </w:pPr>
-      <w:hyperlink w:anchor="_Toc457293391" w:history="1">
+      <w:hyperlink w:anchor="_Toc460228265" w:history="1">
         <w:r>
           <w:rPr>
             <w:rStyle w:val="Hyperlink"/>
           </w:rPr>
-          <w:t>2.4.1</w:t>
+          <w:t>2.3.2</w:t>
         </w:r>
         <w:r>
           <w:rPr>
@@ -1975,7 +1975,7 @@
           <w:rPr>
             <w:rStyle w:val="Hyperlink"/>
           </w:rPr>
-          <w:t>Installing a git submodule</w:t>
+          <w:t>Developing Pyrad and its submodules</w:t>
         </w:r>
         <w:r>
           <w:rPr>
@@ -1993,7 +1993,7 @@
           <w:rPr>
             <w:webHidden/>
           </w:rPr>
-          <w:instrText xml:space="preserve"> PAGEREF _Toc457293391 \h </w:instrText>
+          <w:instrText xml:space="preserve"> PAGEREF _Toc460228265 \h </w:instrText>
         </w:r>
         <w:r>
           <w:rPr>
@@ -2010,7 +2010,7 @@
           <w:rPr>
             <w:webHidden/>
           </w:rPr>
-          <w:t>10</w:t>
+          <w:t>9</w:t>
         </w:r>
         <w:r>
           <w:rPr>
@@ -2022,7 +2022,7 @@
     </w:p>
     <w:p>
       <w:pPr>
-        <w:pStyle w:val="TOC3"/>
+        <w:pStyle w:val="TOC2"/>
         <w:rPr>
           <w:rFonts w:asciiTheme="minorHAnsi" w:eastAsiaTheme="minorEastAsia" w:hAnsiTheme="minorHAnsi" w:cstheme="minorBidi"/>
           <w:sz w:val="22"/>
@@ -2030,12 +2030,12 @@
           <w:lang w:eastAsia="en-US"/>
         </w:rPr>
       </w:pPr>
-      <w:hyperlink w:anchor="_Toc457293392" w:history="1">
+      <w:hyperlink w:anchor="_Toc460228266" w:history="1">
         <w:r>
           <w:rPr>
             <w:rStyle w:val="Hyperlink"/>
           </w:rPr>
-          <w:t>2.4.2</w:t>
+          <w:t>2.4</w:t>
         </w:r>
         <w:r>
           <w:rPr>
@@ -2050,7 +2050,7 @@
           <w:rPr>
             <w:rStyle w:val="Hyperlink"/>
           </w:rPr>
-          <w:t>Updating the local submodule working branch with changes in the master public library</w:t>
+          <w:t>Installing and developing the Pyrad git superproject by external MeteoSwiss partners</w:t>
         </w:r>
         <w:r>
           <w:rPr>
@@ -2068,7 +2068,7 @@
           <w:rPr>
             <w:webHidden/>
           </w:rPr>
-          <w:instrText xml:space="preserve"> PAGEREF _Toc457293392 \h </w:instrText>
+          <w:instrText xml:space="preserve"> PAGEREF _Toc460228266 \h </w:instrText>
         </w:r>
         <w:r>
           <w:rPr>
@@ -2105,12 +2105,12 @@
           <w:lang w:eastAsia="en-US"/>
         </w:rPr>
       </w:pPr>
-      <w:hyperlink w:anchor="_Toc457293393" w:history="1">
+      <w:hyperlink w:anchor="_Toc460228267" w:history="1">
         <w:r>
           <w:rPr>
             <w:rStyle w:val="Hyperlink"/>
           </w:rPr>
-          <w:t>2.4.3</w:t>
+          <w:t>2.4.1</w:t>
         </w:r>
         <w:r>
           <w:rPr>
@@ -2125,6 +2125,381 @@
           <w:rPr>
             <w:rStyle w:val="Hyperlink"/>
           </w:rPr>
+          <w:t>Obtaining the Pyrad superproject and its submodules</w:t>
+        </w:r>
+        <w:r>
+          <w:rPr>
+            <w:webHidden/>
+          </w:rPr>
+          <w:tab/>
+        </w:r>
+        <w:r>
+          <w:rPr>
+            <w:webHidden/>
+          </w:rPr>
+          <w:fldChar w:fldCharType="begin"/>
+        </w:r>
+        <w:r>
+          <w:rPr>
+            <w:webHidden/>
+          </w:rPr>
+          <w:instrText xml:space="preserve"> PAGEREF _Toc460228267 \h </w:instrText>
+        </w:r>
+        <w:r>
+          <w:rPr>
+            <w:webHidden/>
+          </w:rPr>
+        </w:r>
+        <w:r>
+          <w:rPr>
+            <w:webHidden/>
+          </w:rPr>
+          <w:fldChar w:fldCharType="separate"/>
+        </w:r>
+        <w:r>
+          <w:rPr>
+            <w:webHidden/>
+          </w:rPr>
+          <w:t>10</w:t>
+        </w:r>
+        <w:r>
+          <w:rPr>
+            <w:webHidden/>
+          </w:rPr>
+          <w:fldChar w:fldCharType="end"/>
+        </w:r>
+      </w:hyperlink>
+    </w:p>
+    <w:p>
+      <w:pPr>
+        <w:pStyle w:val="TOC3"/>
+        <w:rPr>
+          <w:rFonts w:asciiTheme="minorHAnsi" w:eastAsiaTheme="minorEastAsia" w:hAnsiTheme="minorHAnsi" w:cstheme="minorBidi"/>
+          <w:sz w:val="22"/>
+          <w:szCs w:val="22"/>
+          <w:lang w:eastAsia="en-US"/>
+        </w:rPr>
+      </w:pPr>
+      <w:hyperlink w:anchor="_Toc460228268" w:history="1">
+        <w:r>
+          <w:rPr>
+            <w:rStyle w:val="Hyperlink"/>
+          </w:rPr>
+          <w:t>2.4.2</w:t>
+        </w:r>
+        <w:r>
+          <w:rPr>
+            <w:rFonts w:asciiTheme="minorHAnsi" w:eastAsiaTheme="minorEastAsia" w:hAnsiTheme="minorHAnsi" w:cstheme="minorBidi"/>
+            <w:sz w:val="22"/>
+            <w:szCs w:val="22"/>
+            <w:lang w:eastAsia="en-US"/>
+          </w:rPr>
+          <w:tab/>
+        </w:r>
+        <w:r>
+          <w:rPr>
+            <w:rStyle w:val="Hyperlink"/>
+          </w:rPr>
+          <w:t>Developing Pyrad and its submodules</w:t>
+        </w:r>
+        <w:r>
+          <w:rPr>
+            <w:webHidden/>
+          </w:rPr>
+          <w:tab/>
+        </w:r>
+        <w:r>
+          <w:rPr>
+            <w:webHidden/>
+          </w:rPr>
+          <w:fldChar w:fldCharType="begin"/>
+        </w:r>
+        <w:r>
+          <w:rPr>
+            <w:webHidden/>
+          </w:rPr>
+          <w:instrText xml:space="preserve"> PAGEREF _Toc460228268 \h </w:instrText>
+        </w:r>
+        <w:r>
+          <w:rPr>
+            <w:webHidden/>
+          </w:rPr>
+        </w:r>
+        <w:r>
+          <w:rPr>
+            <w:webHidden/>
+          </w:rPr>
+          <w:fldChar w:fldCharType="separate"/>
+        </w:r>
+        <w:r>
+          <w:rPr>
+            <w:webHidden/>
+          </w:rPr>
+          <w:t>11</w:t>
+        </w:r>
+        <w:r>
+          <w:rPr>
+            <w:webHidden/>
+          </w:rPr>
+          <w:fldChar w:fldCharType="end"/>
+        </w:r>
+      </w:hyperlink>
+    </w:p>
+    <w:p>
+      <w:pPr>
+        <w:pStyle w:val="TOC2"/>
+        <w:rPr>
+          <w:rFonts w:asciiTheme="minorHAnsi" w:eastAsiaTheme="minorEastAsia" w:hAnsiTheme="minorHAnsi" w:cstheme="minorBidi"/>
+          <w:sz w:val="22"/>
+          <w:szCs w:val="22"/>
+          <w:lang w:eastAsia="en-US"/>
+        </w:rPr>
+      </w:pPr>
+      <w:hyperlink w:anchor="_Toc460228269" w:history="1">
+        <w:r>
+          <w:rPr>
+            <w:rStyle w:val="Hyperlink"/>
+          </w:rPr>
+          <w:t>2.5</w:t>
+        </w:r>
+        <w:r>
+          <w:rPr>
+            <w:rFonts w:asciiTheme="minorHAnsi" w:eastAsiaTheme="minorEastAsia" w:hAnsiTheme="minorHAnsi" w:cstheme="minorBidi"/>
+            <w:sz w:val="22"/>
+            <w:szCs w:val="22"/>
+            <w:lang w:eastAsia="en-US"/>
+          </w:rPr>
+          <w:tab/>
+        </w:r>
+        <w:r>
+          <w:rPr>
+            <w:rStyle w:val="Hyperlink"/>
+          </w:rPr>
+          <w:t>Interaction between Pyrad and its public submodules</w:t>
+        </w:r>
+        <w:r>
+          <w:rPr>
+            <w:webHidden/>
+          </w:rPr>
+          <w:tab/>
+        </w:r>
+        <w:r>
+          <w:rPr>
+            <w:webHidden/>
+          </w:rPr>
+          <w:fldChar w:fldCharType="begin"/>
+        </w:r>
+        <w:r>
+          <w:rPr>
+            <w:webHidden/>
+          </w:rPr>
+          <w:instrText xml:space="preserve"> PAGEREF _Toc460228269 \h </w:instrText>
+        </w:r>
+        <w:r>
+          <w:rPr>
+            <w:webHidden/>
+          </w:rPr>
+        </w:r>
+        <w:r>
+          <w:rPr>
+            <w:webHidden/>
+          </w:rPr>
+          <w:fldChar w:fldCharType="separate"/>
+        </w:r>
+        <w:r>
+          <w:rPr>
+            <w:webHidden/>
+          </w:rPr>
+          <w:t>11</w:t>
+        </w:r>
+        <w:r>
+          <w:rPr>
+            <w:webHidden/>
+          </w:rPr>
+          <w:fldChar w:fldCharType="end"/>
+        </w:r>
+      </w:hyperlink>
+    </w:p>
+    <w:p>
+      <w:pPr>
+        <w:pStyle w:val="TOC3"/>
+        <w:rPr>
+          <w:rFonts w:asciiTheme="minorHAnsi" w:eastAsiaTheme="minorEastAsia" w:hAnsiTheme="minorHAnsi" w:cstheme="minorBidi"/>
+          <w:sz w:val="22"/>
+          <w:szCs w:val="22"/>
+          <w:lang w:eastAsia="en-US"/>
+        </w:rPr>
+      </w:pPr>
+      <w:hyperlink w:anchor="_Toc460228270" w:history="1">
+        <w:r>
+          <w:rPr>
+            <w:rStyle w:val="Hyperlink"/>
+          </w:rPr>
+          <w:t>2.5.1</w:t>
+        </w:r>
+        <w:r>
+          <w:rPr>
+            <w:rFonts w:asciiTheme="minorHAnsi" w:eastAsiaTheme="minorEastAsia" w:hAnsiTheme="minorHAnsi" w:cstheme="minorBidi"/>
+            <w:sz w:val="22"/>
+            <w:szCs w:val="22"/>
+            <w:lang w:eastAsia="en-US"/>
+          </w:rPr>
+          <w:tab/>
+        </w:r>
+        <w:r>
+          <w:rPr>
+            <w:rStyle w:val="Hyperlink"/>
+          </w:rPr>
+          <w:t>Installing a git submodule</w:t>
+        </w:r>
+        <w:r>
+          <w:rPr>
+            <w:webHidden/>
+          </w:rPr>
+          <w:tab/>
+        </w:r>
+        <w:r>
+          <w:rPr>
+            <w:webHidden/>
+          </w:rPr>
+          <w:fldChar w:fldCharType="begin"/>
+        </w:r>
+        <w:r>
+          <w:rPr>
+            <w:webHidden/>
+          </w:rPr>
+          <w:instrText xml:space="preserve"> PAGEREF _Toc460228270 \h </w:instrText>
+        </w:r>
+        <w:r>
+          <w:rPr>
+            <w:webHidden/>
+          </w:rPr>
+        </w:r>
+        <w:r>
+          <w:rPr>
+            <w:webHidden/>
+          </w:rPr>
+          <w:fldChar w:fldCharType="separate"/>
+        </w:r>
+        <w:r>
+          <w:rPr>
+            <w:webHidden/>
+          </w:rPr>
+          <w:t>11</w:t>
+        </w:r>
+        <w:r>
+          <w:rPr>
+            <w:webHidden/>
+          </w:rPr>
+          <w:fldChar w:fldCharType="end"/>
+        </w:r>
+      </w:hyperlink>
+    </w:p>
+    <w:p>
+      <w:pPr>
+        <w:pStyle w:val="TOC3"/>
+        <w:rPr>
+          <w:rFonts w:asciiTheme="minorHAnsi" w:eastAsiaTheme="minorEastAsia" w:hAnsiTheme="minorHAnsi" w:cstheme="minorBidi"/>
+          <w:sz w:val="22"/>
+          <w:szCs w:val="22"/>
+          <w:lang w:eastAsia="en-US"/>
+        </w:rPr>
+      </w:pPr>
+      <w:hyperlink w:anchor="_Toc460228271" w:history="1">
+        <w:r>
+          <w:rPr>
+            <w:rStyle w:val="Hyperlink"/>
+          </w:rPr>
+          <w:t>2.5.2</w:t>
+        </w:r>
+        <w:r>
+          <w:rPr>
+            <w:rFonts w:asciiTheme="minorHAnsi" w:eastAsiaTheme="minorEastAsia" w:hAnsiTheme="minorHAnsi" w:cstheme="minorBidi"/>
+            <w:sz w:val="22"/>
+            <w:szCs w:val="22"/>
+            <w:lang w:eastAsia="en-US"/>
+          </w:rPr>
+          <w:tab/>
+        </w:r>
+        <w:r>
+          <w:rPr>
+            <w:rStyle w:val="Hyperlink"/>
+          </w:rPr>
+          <w:t>Updating the local submodule working branch with changes in the master public library</w:t>
+        </w:r>
+        <w:r>
+          <w:rPr>
+            <w:webHidden/>
+          </w:rPr>
+          <w:tab/>
+        </w:r>
+        <w:r>
+          <w:rPr>
+            <w:webHidden/>
+          </w:rPr>
+          <w:fldChar w:fldCharType="begin"/>
+        </w:r>
+        <w:r>
+          <w:rPr>
+            <w:webHidden/>
+          </w:rPr>
+          <w:instrText xml:space="preserve"> PAGEREF _Toc460228271 \h </w:instrText>
+        </w:r>
+        <w:r>
+          <w:rPr>
+            <w:webHidden/>
+          </w:rPr>
+        </w:r>
+        <w:r>
+          <w:rPr>
+            <w:webHidden/>
+          </w:rPr>
+          <w:fldChar w:fldCharType="separate"/>
+        </w:r>
+        <w:r>
+          <w:rPr>
+            <w:webHidden/>
+          </w:rPr>
+          <w:t>12</w:t>
+        </w:r>
+        <w:r>
+          <w:rPr>
+            <w:webHidden/>
+          </w:rPr>
+          <w:fldChar w:fldCharType="end"/>
+        </w:r>
+      </w:hyperlink>
+    </w:p>
+    <w:p>
+      <w:pPr>
+        <w:pStyle w:val="TOC3"/>
+        <w:rPr>
+          <w:rFonts w:asciiTheme="minorHAnsi" w:eastAsiaTheme="minorEastAsia" w:hAnsiTheme="minorHAnsi" w:cstheme="minorBidi"/>
+          <w:sz w:val="22"/>
+          <w:szCs w:val="22"/>
+          <w:lang w:eastAsia="en-US"/>
+        </w:rPr>
+      </w:pPr>
+      <w:hyperlink w:anchor="_Toc460228272" w:history="1">
+        <w:r>
+          <w:rPr>
+            <w:rStyle w:val="Hyperlink"/>
+          </w:rPr>
+          <w:t>2.5.3</w:t>
+        </w:r>
+        <w:r>
+          <w:rPr>
+            <w:rFonts w:asciiTheme="minorHAnsi" w:eastAsiaTheme="minorEastAsia" w:hAnsiTheme="minorHAnsi" w:cstheme="minorBidi"/>
+            <w:sz w:val="22"/>
+            <w:szCs w:val="22"/>
+            <w:lang w:eastAsia="en-US"/>
+          </w:rPr>
+          <w:tab/>
+        </w:r>
+        <w:r>
+          <w:rPr>
+            <w:rStyle w:val="Hyperlink"/>
+          </w:rPr>
           <w:t>Transferring changes from the local submodule working branch to the master public library</w:t>
         </w:r>
         <w:r>
@@ -2143,7 +2518,7 @@
           <w:rPr>
             <w:webHidden/>
           </w:rPr>
-          <w:instrText xml:space="preserve"> PAGEREF _Toc457293393 \h </w:instrText>
+          <w:instrText xml:space="preserve"> PAGEREF _Toc460228272 \h </w:instrText>
         </w:r>
         <w:r>
           <w:rPr>
@@ -2160,7 +2535,7 @@
           <w:rPr>
             <w:webHidden/>
           </w:rPr>
-          <w:t>11</w:t>
+          <w:t>13</w:t>
         </w:r>
         <w:r>
           <w:rPr>
@@ -2181,7 +2556,7 @@
           <w:lang w:eastAsia="en-US"/>
         </w:rPr>
       </w:pPr>
-      <w:hyperlink w:anchor="_Toc457293394" w:history="1">
+      <w:hyperlink w:anchor="_Toc460228273" w:history="1">
         <w:r>
           <w:rPr>
             <w:rStyle w:val="Hyperlink"/>
@@ -2220,7 +2595,7 @@
           <w:rPr>
             <w:webHidden/>
           </w:rPr>
-          <w:instrText xml:space="preserve"> PAGEREF _Toc457293394 \h </w:instrText>
+          <w:instrText xml:space="preserve"> PAGEREF _Toc460228273 \h </w:instrText>
         </w:r>
         <w:r>
           <w:rPr>
@@ -2237,7 +2612,7 @@
           <w:rPr>
             <w:webHidden/>
           </w:rPr>
-          <w:t>13</w:t>
+          <w:t>14</w:t>
         </w:r>
         <w:r>
           <w:rPr>
@@ -2292,7 +2667,7 @@
       <w:r>
         <w:fldChar w:fldCharType="separate"/>
       </w:r>
-      <w:hyperlink w:anchor="_Toc457293395" w:history="1">
+      <w:hyperlink w:anchor="_Toc460228274" w:history="1">
         <w:r>
           <w:rPr>
             <w:rStyle w:val="Hyperlink"/>
@@ -2319,7 +2694,7 @@
             <w:noProof/>
             <w:webHidden/>
           </w:rPr>
-          <w:instrText xml:space="preserve"> PAGEREF _Toc457293395 \h </w:instrText>
+          <w:instrText xml:space="preserve"> PAGEREF _Toc460228274 \h </w:instrText>
         </w:r>
         <w:r>
           <w:rPr>
@@ -2389,20 +2764,20 @@
       <w:pPr>
         <w:pStyle w:val="Heading1"/>
       </w:pPr>
-      <w:bookmarkStart w:id="5" w:name="_Toc457293380"/>
-      <w:bookmarkStart w:id="6" w:name="_Toc367686382"/>
-      <w:bookmarkStart w:id="7" w:name="_Toc379047274"/>
+      <w:bookmarkStart w:id="5" w:name="_Toc367686382"/>
+      <w:bookmarkStart w:id="6" w:name="_Toc379047274"/>
+      <w:bookmarkStart w:id="7" w:name="_Toc460228254"/>
       <w:r>
         <w:lastRenderedPageBreak/>
         <w:t>Installation</w:t>
       </w:r>
-      <w:bookmarkEnd w:id="5"/>
+      <w:bookmarkEnd w:id="7"/>
     </w:p>
     <w:p>
       <w:pPr>
         <w:pStyle w:val="Heading2"/>
       </w:pPr>
-      <w:bookmarkStart w:id="8" w:name="_Toc457293381"/>
+      <w:bookmarkStart w:id="8" w:name="_Toc460228255"/>
       <w:proofErr w:type="spellStart"/>
       <w:r>
         <w:t>Py</w:t>
@@ -2420,7 +2795,7 @@
           <w:lang w:val="de-CH"/>
         </w:rPr>
       </w:pPr>
-      <w:bookmarkStart w:id="9" w:name="_Toc457293382"/>
+      <w:bookmarkStart w:id="9" w:name="_Toc460228256"/>
       <w:proofErr w:type="spellStart"/>
       <w:r>
         <w:rPr>
@@ -3684,7 +4059,7 @@
       <w:pPr>
         <w:pStyle w:val="Heading3"/>
       </w:pPr>
-      <w:bookmarkStart w:id="10" w:name="_Toc457293383"/>
+      <w:bookmarkStart w:id="10" w:name="_Toc460228257"/>
       <w:proofErr w:type="spellStart"/>
       <w:r>
         <w:t>Py</w:t>
@@ -4122,7 +4497,7 @@
       <w:pPr>
         <w:pStyle w:val="Heading3"/>
       </w:pPr>
-      <w:bookmarkStart w:id="11" w:name="_Toc457293384"/>
+      <w:bookmarkStart w:id="11" w:name="_Toc460228258"/>
       <w:proofErr w:type="spellStart"/>
       <w:r>
         <w:t>Py</w:t>
@@ -4740,7 +5115,7 @@
           <w:lang w:val="de-CH"/>
         </w:rPr>
       </w:pPr>
-      <w:bookmarkStart w:id="12" w:name="_Toc457293385"/>
+      <w:bookmarkStart w:id="12" w:name="_Toc460228259"/>
       <w:proofErr w:type="spellStart"/>
       <w:r>
         <w:rPr>
@@ -4967,7 +5342,7 @@
       <w:pPr>
         <w:pStyle w:val="Heading1"/>
       </w:pPr>
-      <w:bookmarkStart w:id="13" w:name="_Toc457293386"/>
+      <w:bookmarkStart w:id="13" w:name="_Toc460228260"/>
       <w:r>
         <w:lastRenderedPageBreak/>
         <w:t xml:space="preserve">Developing </w:t>
@@ -4983,7 +5358,7 @@
       <w:pPr>
         <w:pStyle w:val="Heading2"/>
       </w:pPr>
-      <w:bookmarkStart w:id="14" w:name="_Toc457293387"/>
+      <w:bookmarkStart w:id="14" w:name="_Toc460228261"/>
       <w:r>
         <w:t xml:space="preserve">The </w:t>
       </w:r>
@@ -5007,233 +5382,113 @@
     </w:p>
     <w:p>
       <w:pPr>
-        <w:pStyle w:val="Heading2"/>
-      </w:pPr>
-      <w:bookmarkStart w:id="15" w:name="_Toc457293388"/>
-      <w:r>
-        <w:t>Code style</w:t>
-      </w:r>
-      <w:bookmarkEnd w:id="15"/>
-    </w:p>
-    <w:p>
-      <w:pPr>
         <w:pStyle w:val="Body0AltB0"/>
       </w:pPr>
+      <w:r>
+        <w:t xml:space="preserve">A schematic of the </w:t>
+      </w:r>
       <w:proofErr w:type="spellStart"/>
       <w:r>
         <w:t>Pyrad</w:t>
       </w:r>
       <w:proofErr w:type="spellEnd"/>
       <w:r>
-        <w:t xml:space="preserve"> and its </w:t>
-      </w:r>
-      <w:proofErr w:type="spellStart"/>
-      <w:r>
-        <w:t>submodels</w:t>
-      </w:r>
-      <w:proofErr w:type="spellEnd"/>
-      <w:r>
-        <w:t xml:space="preserve"> follow the PEP8 standard </w:t>
+        <w:t xml:space="preserve"> </w:t>
+      </w:r>
+      <w:proofErr w:type="spellStart"/>
+      <w:r>
+        <w:t>git</w:t>
+      </w:r>
+      <w:proofErr w:type="spellEnd"/>
+      <w:r>
+        <w:t xml:space="preserve"> architecture can be seen in </w:t>
       </w:r>
       <w:r>
         <w:fldChar w:fldCharType="begin"/>
       </w:r>
       <w:r>
-        <w:instrText xml:space="preserve"> REF _Ref457292735 \r \h </w:instrText>
+        <w:instrText xml:space="preserve"> REF _Ref460231237 \h </w:instrText>
       </w:r>
       <w:r>
         <w:fldChar w:fldCharType="separate"/>
       </w:r>
       <w:r>
-        <w:t>[13]</w:t>
+        <w:t xml:space="preserve">Fig. </w:t>
+      </w:r>
+      <w:r>
+        <w:rPr>
+          <w:noProof/>
+        </w:rPr>
+        <w:t>1</w:t>
       </w:r>
       <w:r>
         <w:fldChar w:fldCharType="end"/>
       </w:r>
       <w:r>
-        <w:t xml:space="preserve">. To make sure that your code formally complies with the standard make use of the </w:t>
-      </w:r>
-      <w:proofErr w:type="spellStart"/>
-      <w:r>
-        <w:t>pycodestyle</w:t>
-      </w:r>
-      <w:proofErr w:type="spellEnd"/>
-      <w:r>
-        <w:t xml:space="preserve"> tool </w:t>
-      </w:r>
-      <w:r>
-        <w:fldChar w:fldCharType="begin"/>
-      </w:r>
-      <w:r>
-        <w:instrText xml:space="preserve"> REF _Ref457292859 \r \h </w:instrText>
-      </w:r>
-      <w:r>
-        <w:fldChar w:fldCharType="separate"/>
-      </w:r>
-      <w:r>
-        <w:t>[14]</w:t>
-      </w:r>
-      <w:r>
-        <w:fldChar w:fldCharType="end"/>
-      </w:r>
-      <w:r>
-        <w:t xml:space="preserve">. You can install it from </w:t>
-      </w:r>
-      <w:proofErr w:type="spellStart"/>
-      <w:r>
-        <w:t>conda</w:t>
-      </w:r>
-      <w:proofErr w:type="spellEnd"/>
-      <w:r>
-        <w:t xml:space="preserve"> simply typing:</w:t>
-      </w:r>
-    </w:p>
-    <w:p>
-      <w:pPr>
-        <w:pStyle w:val="Caption"/>
-      </w:pPr>
-      <w:proofErr w:type="spellStart"/>
-      <w:r>
-        <w:t>conda</w:t>
-      </w:r>
-      <w:proofErr w:type="spellEnd"/>
-      <w:r>
-        <w:t xml:space="preserve"> install –c </w:t>
-      </w:r>
-      <w:proofErr w:type="spellStart"/>
-      <w:r>
-        <w:t>conda</w:t>
-      </w:r>
-      <w:proofErr w:type="spellEnd"/>
-      <w:r>
-        <w:t xml:space="preserve">-forge </w:t>
-      </w:r>
-      <w:proofErr w:type="spellStart"/>
-      <w:r>
-        <w:t>pycodestyle</w:t>
-      </w:r>
-      <w:proofErr w:type="spellEnd"/>
-      <w:r>
-        <w:t>=2.0.0</w:t>
-      </w:r>
-    </w:p>
-    <w:p>
-      <w:pPr>
-        <w:pStyle w:val="Body0AltB0"/>
-      </w:pPr>
-      <w:r>
-        <w:t>For users of zueub222 the package has already been installed.</w:t>
-      </w:r>
-      <w:r>
-        <w:t xml:space="preserve"> Detailed instructions on how to use the tool can be found in </w:t>
-      </w:r>
-      <w:r>
-        <w:fldChar w:fldCharType="begin"/>
-      </w:r>
-      <w:r>
-        <w:instrText xml:space="preserve"> REF _Ref457293276 \r \h </w:instrText>
-      </w:r>
-      <w:r>
-        <w:fldChar w:fldCharType="separate"/>
-      </w:r>
-      <w:r>
-        <w:t>[15]</w:t>
-      </w:r>
-      <w:r>
-        <w:fldChar w:fldCharType="end"/>
-      </w:r>
-      <w:r>
-        <w:t>. The simplest use is simply to type:</w:t>
-      </w:r>
-    </w:p>
-    <w:p>
-      <w:pPr>
-        <w:pStyle w:val="Caption"/>
-      </w:pPr>
-      <w:proofErr w:type="spellStart"/>
-      <w:r>
-        <w:t>pycodestyle</w:t>
-      </w:r>
-      <w:proofErr w:type="spellEnd"/>
-      <w:r>
-        <w:t xml:space="preserve"> [your_file.py]</w:t>
-      </w:r>
-    </w:p>
-    <w:p>
-      <w:pPr>
-        <w:pStyle w:val="Body0AltB0"/>
-      </w:pPr>
-      <w:r>
-        <w:t>A list of errors and their location will appear.</w:t>
+        <w:t xml:space="preserve">. </w:t>
+      </w:r>
+      <w:r>
+        <w:t xml:space="preserve">The </w:t>
+      </w:r>
+      <w:proofErr w:type="spellStart"/>
+      <w:r>
+        <w:t>Pyrad</w:t>
+      </w:r>
+      <w:proofErr w:type="spellEnd"/>
+      <w:r>
+        <w:t xml:space="preserve"> project contains three main directories: </w:t>
+      </w:r>
+      <w:proofErr w:type="spellStart"/>
+      <w:r>
+        <w:t>config</w:t>
+      </w:r>
+      <w:proofErr w:type="spellEnd"/>
+      <w:r>
+        <w:t xml:space="preserve"> stores the configuration files, doc contains relevant documentation about the project and finally </w:t>
+      </w:r>
+      <w:proofErr w:type="spellStart"/>
+      <w:r>
+        <w:t>src</w:t>
+      </w:r>
+      <w:proofErr w:type="spellEnd"/>
+      <w:r>
+        <w:t xml:space="preserve"> contains all the source code related to the project. Within the </w:t>
+      </w:r>
+      <w:proofErr w:type="spellStart"/>
+      <w:r>
+        <w:t>src</w:t>
+      </w:r>
+      <w:proofErr w:type="spellEnd"/>
+      <w:r>
+        <w:t xml:space="preserve"> directory there is the main program, which is contained inside the </w:t>
+      </w:r>
+      <w:proofErr w:type="spellStart"/>
+      <w:r>
+        <w:t>pyrad_proc</w:t>
+      </w:r>
+      <w:proofErr w:type="spellEnd"/>
+      <w:r>
+        <w:t xml:space="preserve"> directory and a set of auxiliary software tools and example programs.</w:t>
       </w:r>
       <w:r>
         <w:t xml:space="preserve"> </w:t>
       </w:r>
-    </w:p>
-    <w:p>
-      <w:pPr>
-        <w:pStyle w:val="Heading2"/>
-      </w:pPr>
-      <w:bookmarkStart w:id="16" w:name="_Toc457293389"/>
-      <w:r>
-        <w:t>Developing t</w:t>
-      </w:r>
-      <w:r>
-        <w:t xml:space="preserve">he </w:t>
-      </w:r>
-      <w:proofErr w:type="spellStart"/>
-      <w:r>
-        <w:t>pyrad</w:t>
-      </w:r>
-      <w:proofErr w:type="spellEnd"/>
-      <w:r>
-        <w:t xml:space="preserve"> </w:t>
-      </w:r>
-      <w:proofErr w:type="spellStart"/>
-      <w:r>
-        <w:t>git</w:t>
-      </w:r>
-      <w:proofErr w:type="spellEnd"/>
-      <w:r>
-        <w:t xml:space="preserve"> </w:t>
-      </w:r>
-      <w:proofErr w:type="spellStart"/>
-      <w:r>
-        <w:t>superproject</w:t>
-      </w:r>
-      <w:bookmarkEnd w:id="16"/>
-      <w:proofErr w:type="spellEnd"/>
-    </w:p>
-    <w:p>
-      <w:pPr>
-        <w:pStyle w:val="Body0AltB0"/>
-      </w:pPr>
-      <w:r>
-        <w:t xml:space="preserve">The </w:t>
-      </w:r>
-      <w:proofErr w:type="spellStart"/>
-      <w:r>
-        <w:t>pyrad</w:t>
-      </w:r>
-      <w:proofErr w:type="spellEnd"/>
-      <w:r>
-        <w:t xml:space="preserve"> </w:t>
-      </w:r>
-      <w:proofErr w:type="spellStart"/>
-      <w:r>
-        <w:t>git</w:t>
-      </w:r>
-      <w:proofErr w:type="spellEnd"/>
-      <w:r>
-        <w:t xml:space="preserve"> </w:t>
-      </w:r>
-      <w:proofErr w:type="spellStart"/>
-      <w:r>
-        <w:t>superproject</w:t>
-      </w:r>
-      <w:proofErr w:type="spellEnd"/>
-      <w:r>
-        <w:t xml:space="preserve"> repository is stored in the internal </w:t>
+      <w:r>
+        <w:t xml:space="preserve">The main program controls the workflow of the processing framework and the datasets and products generated. </w:t>
+      </w:r>
+      <w:r>
+        <w:t xml:space="preserve">The actual signal processing is intended to be performed by the auxiliary software and in particular </w:t>
+      </w:r>
+      <w:r>
+        <w:t xml:space="preserve">by </w:t>
+      </w:r>
+      <w:proofErr w:type="spellStart"/>
+      <w:r>
+        <w:t>Py</w:t>
+      </w:r>
+      <w:proofErr w:type="spellEnd"/>
+      <w:r>
+        <w:t xml:space="preserve">-ART. Since </w:t>
       </w:r>
       <w:proofErr w:type="spellStart"/>
       <w:r>
@@ -5241,396 +5496,23 @@
       </w:r>
       <w:proofErr w:type="spellEnd"/>
       <w:r>
-        <w:t xml:space="preserve"> </w:t>
-      </w:r>
-      <w:proofErr w:type="spellStart"/>
-      <w:r>
-        <w:t>gitlab</w:t>
-      </w:r>
-      <w:proofErr w:type="spellEnd"/>
-      <w:r>
-        <w:t xml:space="preserve"> in </w:t>
-      </w:r>
-      <w:r>
-        <w:fldChar w:fldCharType="begin"/>
-      </w:r>
-      <w:r>
-        <w:instrText xml:space="preserve"> REF _Ref455750395 \r \h </w:instrText>
-      </w:r>
-      <w:r>
-        <w:fldChar w:fldCharType="separate"/>
-      </w:r>
-      <w:r>
-        <w:t>[12]</w:t>
-      </w:r>
-      <w:r>
-        <w:fldChar w:fldCharType="end"/>
-      </w:r>
-      <w:hyperlink r:id="rId11" w:history="1">
-        <w:r>
-          <w:rPr>
-            <w:rStyle w:val="Hyperlink"/>
-          </w:rPr>
-          <w:t>.</w:t>
-        </w:r>
-      </w:hyperlink>
-      <w:r>
-        <w:t xml:space="preserve"> As a developer the typical </w:t>
-      </w:r>
-      <w:proofErr w:type="spellStart"/>
-      <w:r>
-        <w:t>git</w:t>
-      </w:r>
-      <w:proofErr w:type="spellEnd"/>
-      <w:r>
-        <w:t xml:space="preserve"> commands apply so if you want to collaborate and you have the right to access the repository simply type:</w:t>
-      </w:r>
-    </w:p>
-    <w:p>
-      <w:pPr>
-        <w:pStyle w:val="Caption"/>
-      </w:pPr>
-      <w:proofErr w:type="spellStart"/>
-      <w:r>
-        <w:t>git</w:t>
-      </w:r>
-      <w:proofErr w:type="spellEnd"/>
-      <w:r>
-        <w:t xml:space="preserve"> clone </w:t>
-      </w:r>
-      <w:hyperlink r:id="rId12" w:history="1">
-        <w:r>
-          <w:rPr>
-            <w:rStyle w:val="Hyperlink"/>
-          </w:rPr>
-          <w:t>gitlab@gitlab.meteoswiss.ch:MDR/pyrad.git</w:t>
-        </w:r>
-      </w:hyperlink>
-    </w:p>
-    <w:p>
-      <w:pPr>
-        <w:pStyle w:val="Body0AltB0"/>
-      </w:pPr>
-      <w:r>
-        <w:t xml:space="preserve"> </w:t>
-      </w:r>
-      <w:r>
-        <w:t>To get a copy of the project in your working file. The regular commands summarized in</w:t>
-      </w:r>
-      <w:r>
-        <w:t xml:space="preserve"> </w:t>
-      </w:r>
-      <w:r>
-        <w:fldChar w:fldCharType="begin"/>
-      </w:r>
-      <w:r>
-        <w:instrText xml:space="preserve"> REF _Ref455752763 \h </w:instrText>
-      </w:r>
-      <w:r>
-        <w:fldChar w:fldCharType="separate"/>
-      </w:r>
-      <w:r>
-        <w:t xml:space="preserve">Fig. </w:t>
-      </w:r>
-      <w:r>
-        <w:rPr>
-          <w:noProof/>
-        </w:rPr>
-        <w:t>1</w:t>
-      </w:r>
-      <w:r>
-        <w:fldChar w:fldCharType="end"/>
-      </w:r>
-      <w:r>
-        <w:t xml:space="preserve"> apply</w:t>
-      </w:r>
+        <w:t xml:space="preserve"> wants to contribute to the development of </w:t>
+      </w:r>
+      <w:proofErr w:type="spellStart"/>
+      <w:r>
+        <w:t>Py</w:t>
+      </w:r>
+      <w:proofErr w:type="spellEnd"/>
+      <w:r>
+        <w:t xml:space="preserve">-ART it has been set as a submodule of </w:t>
+      </w:r>
+      <w:proofErr w:type="spellStart"/>
+      <w:r>
+        <w:t>Pyrad</w:t>
+      </w:r>
+      <w:proofErr w:type="spellEnd"/>
       <w:r>
         <w:t>.</w:t>
-      </w:r>
-      <w:r>
-        <w:t xml:space="preserve"> However one has to remember that the changes in the submodules have to be pushed first to the submodule repository before </w:t>
-      </w:r>
-      <w:proofErr w:type="spellStart"/>
-      <w:r>
-        <w:t>commiting</w:t>
-      </w:r>
-      <w:proofErr w:type="spellEnd"/>
-      <w:r>
-        <w:t xml:space="preserve"> the super-project.</w:t>
-      </w:r>
-    </w:p>
-    <w:p>
-      <w:pPr>
-        <w:pStyle w:val="Body0AltB0"/>
-      </w:pPr>
-      <w:r>
-        <w:t>To push changes in the su</w:t>
-      </w:r>
-      <w:r>
-        <w:t>b</w:t>
-      </w:r>
-      <w:r>
-        <w:t xml:space="preserve">module </w:t>
-      </w:r>
-      <w:r>
-        <w:t>go to the main folder of the submodule and do</w:t>
-      </w:r>
-      <w:r>
-        <w:t xml:space="preserve"> the following:</w:t>
-      </w:r>
-    </w:p>
-    <w:p>
-      <w:pPr>
-        <w:pStyle w:val="Body0AltB0"/>
-        <w:numPr>
-          <w:ilvl w:val="0"/>
-          <w:numId w:val="41"/>
-        </w:numPr>
-      </w:pPr>
-      <w:r>
-        <w:t>Check the status of the module:</w:t>
-      </w:r>
-    </w:p>
-    <w:p>
-      <w:pPr>
-        <w:pStyle w:val="Caption"/>
-      </w:pPr>
-      <w:proofErr w:type="spellStart"/>
-      <w:r>
-        <w:t>git</w:t>
-      </w:r>
-      <w:proofErr w:type="spellEnd"/>
-      <w:r>
-        <w:t xml:space="preserve"> status</w:t>
-      </w:r>
-    </w:p>
-    <w:p>
-      <w:pPr>
-        <w:pStyle w:val="Body0AltB0"/>
-        <w:numPr>
-          <w:ilvl w:val="0"/>
-          <w:numId w:val="41"/>
-        </w:numPr>
-      </w:pPr>
-      <w:r>
-        <w:t>Check to which remote you are connected:</w:t>
-      </w:r>
-    </w:p>
-    <w:p>
-      <w:pPr>
-        <w:pStyle w:val="Caption"/>
-      </w:pPr>
-      <w:proofErr w:type="spellStart"/>
-      <w:r>
-        <w:t>git</w:t>
-      </w:r>
-      <w:proofErr w:type="spellEnd"/>
-      <w:r>
-        <w:t xml:space="preserve"> remote –v</w:t>
-      </w:r>
-    </w:p>
-    <w:p>
-      <w:pPr>
-        <w:pStyle w:val="Body0AltB0"/>
-        <w:numPr>
-          <w:ilvl w:val="0"/>
-          <w:numId w:val="41"/>
-        </w:numPr>
-      </w:pPr>
-      <w:r>
-        <w:t xml:space="preserve">Check in which branch are you working in (for regular </w:t>
-      </w:r>
-      <w:proofErr w:type="spellStart"/>
-      <w:r>
-        <w:t>Py</w:t>
-      </w:r>
-      <w:proofErr w:type="spellEnd"/>
-      <w:r>
-        <w:t xml:space="preserve">-ART developers should be </w:t>
-      </w:r>
-      <w:proofErr w:type="spellStart"/>
-      <w:r>
-        <w:t>pyart-mch</w:t>
-      </w:r>
-      <w:proofErr w:type="spellEnd"/>
-      <w:r>
-        <w:t>)</w:t>
-      </w:r>
-    </w:p>
-    <w:p>
-      <w:pPr>
-        <w:pStyle w:val="Caption"/>
-      </w:pPr>
-      <w:proofErr w:type="spellStart"/>
-      <w:r>
-        <w:lastRenderedPageBreak/>
-        <w:t>git</w:t>
-      </w:r>
-      <w:proofErr w:type="spellEnd"/>
-      <w:r>
-        <w:t xml:space="preserve"> branch</w:t>
-      </w:r>
-    </w:p>
-    <w:p>
-      <w:pPr>
-        <w:pStyle w:val="Body0AltB0"/>
-        <w:numPr>
-          <w:ilvl w:val="0"/>
-          <w:numId w:val="41"/>
-        </w:numPr>
-      </w:pPr>
-      <w:r>
-        <w:t>If the branch is not the desired one change it:</w:t>
-      </w:r>
-    </w:p>
-    <w:p>
-      <w:pPr>
-        <w:pStyle w:val="Caption"/>
-      </w:pPr>
-      <w:proofErr w:type="spellStart"/>
-      <w:r>
-        <w:t>git</w:t>
-      </w:r>
-      <w:proofErr w:type="spellEnd"/>
-      <w:r>
-        <w:t xml:space="preserve"> checkout </w:t>
-      </w:r>
-      <w:proofErr w:type="spellStart"/>
-      <w:r>
-        <w:t>pyart-mch</w:t>
-      </w:r>
-      <w:proofErr w:type="spellEnd"/>
-    </w:p>
-    <w:p>
-      <w:pPr>
-        <w:pStyle w:val="Body0AltB0"/>
-        <w:numPr>
-          <w:ilvl w:val="0"/>
-          <w:numId w:val="41"/>
-        </w:numPr>
-      </w:pPr>
-      <w:r>
-        <w:t xml:space="preserve">Add or remove the </w:t>
-      </w:r>
-      <w:r>
-        <w:t xml:space="preserve">files you want to commit with the regular commands </w:t>
-      </w:r>
-      <w:proofErr w:type="spellStart"/>
-      <w:r>
-        <w:t>git</w:t>
-      </w:r>
-      <w:proofErr w:type="spellEnd"/>
-      <w:r>
-        <w:t xml:space="preserve"> add </w:t>
-      </w:r>
-      <w:proofErr w:type="spellStart"/>
-      <w:r>
-        <w:t>git</w:t>
-      </w:r>
-      <w:proofErr w:type="spellEnd"/>
-      <w:r>
-        <w:t xml:space="preserve"> rm.</w:t>
-      </w:r>
-    </w:p>
-    <w:p>
-      <w:pPr>
-        <w:pStyle w:val="Body0AltB0"/>
-        <w:numPr>
-          <w:ilvl w:val="0"/>
-          <w:numId w:val="41"/>
-        </w:numPr>
-      </w:pPr>
-      <w:r>
-        <w:t>Commit your changes:</w:t>
-      </w:r>
-    </w:p>
-    <w:p>
-      <w:pPr>
-        <w:pStyle w:val="Caption"/>
-      </w:pPr>
-      <w:proofErr w:type="spellStart"/>
-      <w:r>
-        <w:t>g</w:t>
-      </w:r>
-      <w:r>
-        <w:t>it</w:t>
-      </w:r>
-      <w:proofErr w:type="spellEnd"/>
-      <w:r>
-        <w:t xml:space="preserve"> commit –a </w:t>
-      </w:r>
-      <w:r>
-        <w:t>–m  “explanation of my changes”</w:t>
-      </w:r>
-    </w:p>
-    <w:p>
-      <w:pPr>
-        <w:pStyle w:val="Body0AltB0"/>
-        <w:numPr>
-          <w:ilvl w:val="0"/>
-          <w:numId w:val="41"/>
-        </w:numPr>
-      </w:pPr>
-      <w:r>
-        <w:t>Pull the remote and deal with possible conflicts. If necessary commit again:</w:t>
-      </w:r>
-    </w:p>
-    <w:p>
-      <w:pPr>
-        <w:pStyle w:val="Caption"/>
-      </w:pPr>
-      <w:proofErr w:type="spellStart"/>
-      <w:r>
-        <w:t>git</w:t>
-      </w:r>
-      <w:proofErr w:type="spellEnd"/>
-      <w:r>
-        <w:t xml:space="preserve"> pull</w:t>
-      </w:r>
-    </w:p>
-    <w:p>
-      <w:pPr>
-        <w:pStyle w:val="Body0AltB0"/>
-        <w:numPr>
-          <w:ilvl w:val="0"/>
-          <w:numId w:val="41"/>
-        </w:numPr>
-      </w:pPr>
-      <w:r>
-        <w:t>Once satisfied, push the changes to the remote:</w:t>
-      </w:r>
-    </w:p>
-    <w:p>
-      <w:pPr>
-        <w:pStyle w:val="Caption"/>
-      </w:pPr>
-      <w:proofErr w:type="spellStart"/>
-      <w:r>
-        <w:t>git</w:t>
-      </w:r>
-      <w:proofErr w:type="spellEnd"/>
-      <w:r>
-        <w:t xml:space="preserve"> push</w:t>
-      </w:r>
-    </w:p>
-    <w:p>
-      <w:pPr>
-        <w:pStyle w:val="Body0AltB0"/>
-        <w:ind w:left="720"/>
-      </w:pPr>
-      <w:r>
-        <w:t>You will be asked to input your user name and password.</w:t>
-      </w:r>
-    </w:p>
-    <w:p>
-      <w:pPr>
-        <w:pStyle w:val="Body0AltB0"/>
-      </w:pPr>
-      <w:r>
-        <w:t xml:space="preserve"> </w:t>
-      </w:r>
-      <w:r>
-        <w:t>Once this is done, you can push the changes in the super-project by going to the main folder of the super-project and repeating steps 4 to 7. Do not forget to add the submodule before you commit.</w:t>
       </w:r>
     </w:p>
     <w:p>
@@ -5644,7 +5526,891 @@
           <w:lang w:eastAsia="en-US"/>
         </w:rPr>
         <w:drawing>
-          <wp:inline distT="0" distB="0" distL="0" distR="0" wp14:anchorId="512E53EA" wp14:editId="79561F8E">
+          <wp:inline distT="0" distB="0" distL="0" distR="0" wp14:anchorId="1C6A0DAF" wp14:editId="2B9BBEC7">
+            <wp:extent cx="5315273" cy="4023028"/>
+            <wp:effectExtent l="0" t="0" r="0" b="0"/>
+            <wp:docPr id="2" name="Picture 2"/>
+            <wp:cNvGraphicFramePr>
+              <a:graphicFrameLocks xmlns:a="http://schemas.openxmlformats.org/drawingml/2006/main" noChangeAspect="1"/>
+            </wp:cNvGraphicFramePr>
+            <a:graphic xmlns:a="http://schemas.openxmlformats.org/drawingml/2006/main">
+              <a:graphicData uri="http://schemas.openxmlformats.org/drawingml/2006/picture">
+                <pic:pic xmlns:pic="http://schemas.openxmlformats.org/drawingml/2006/picture">
+                  <pic:nvPicPr>
+                    <pic:cNvPr id="0" name="pyrad_architecture.png"/>
+                    <pic:cNvPicPr/>
+                  </pic:nvPicPr>
+                  <pic:blipFill>
+                    <a:blip r:embed="rId11">
+                      <a:extLst>
+                        <a:ext uri="{28A0092B-C50C-407E-A947-70E740481C1C}">
+                          <a14:useLocalDpi xmlns:a14="http://schemas.microsoft.com/office/drawing/2010/main" val="0"/>
+                        </a:ext>
+                      </a:extLst>
+                    </a:blip>
+                    <a:stretch>
+                      <a:fillRect/>
+                    </a:stretch>
+                  </pic:blipFill>
+                  <pic:spPr>
+                    <a:xfrm>
+                      <a:off x="0" y="0"/>
+                      <a:ext cx="5315273" cy="4023028"/>
+                    </a:xfrm>
+                    <a:prstGeom prst="rect">
+                      <a:avLst/>
+                    </a:prstGeom>
+                  </pic:spPr>
+                </pic:pic>
+              </a:graphicData>
+            </a:graphic>
+          </wp:inline>
+        </w:drawing>
+      </w:r>
+    </w:p>
+    <w:p>
+      <w:pPr>
+        <w:pStyle w:val="Caption"/>
+        <w:jc w:val="left"/>
+      </w:pPr>
+      <w:bookmarkStart w:id="15" w:name="_Ref460231237"/>
+      <w:r>
+        <w:t xml:space="preserve">Fig. </w:t>
+      </w:r>
+      <w:r>
+        <w:fldChar w:fldCharType="begin"/>
+      </w:r>
+      <w:r>
+        <w:instrText xml:space="preserve"> SEQ Fig. \* ARABIC </w:instrText>
+      </w:r>
+      <w:r>
+        <w:fldChar w:fldCharType="separate"/>
+      </w:r>
+      <w:r>
+        <w:rPr>
+          <w:noProof/>
+        </w:rPr>
+        <w:t>1</w:t>
+      </w:r>
+      <w:r>
+        <w:fldChar w:fldCharType="end"/>
+      </w:r>
+      <w:bookmarkEnd w:id="15"/>
+      <w:r>
+        <w:t xml:space="preserve"> The </w:t>
+      </w:r>
+      <w:proofErr w:type="spellStart"/>
+      <w:r>
+        <w:t>Pyrad</w:t>
+      </w:r>
+      <w:proofErr w:type="spellEnd"/>
+      <w:r>
+        <w:t xml:space="preserve"> </w:t>
+      </w:r>
+      <w:proofErr w:type="spellStart"/>
+      <w:r>
+        <w:t>superproject</w:t>
+      </w:r>
+      <w:proofErr w:type="spellEnd"/>
+      <w:r>
+        <w:t xml:space="preserve"> architecture</w:t>
+      </w:r>
+    </w:p>
+    <w:p>
+      <w:pPr>
+        <w:pStyle w:val="Body0AltB0"/>
+      </w:pPr>
+      <w:r>
+        <w:t xml:space="preserve">The </w:t>
+      </w:r>
+      <w:proofErr w:type="spellStart"/>
+      <w:r>
+        <w:t>Pyrad</w:t>
+      </w:r>
+      <w:proofErr w:type="spellEnd"/>
+      <w:r>
+        <w:t xml:space="preserve"> project is stored in a repository in </w:t>
+      </w:r>
+      <w:proofErr w:type="spellStart"/>
+      <w:r>
+        <w:t>github</w:t>
+      </w:r>
+      <w:proofErr w:type="spellEnd"/>
+      <w:r>
+        <w:t xml:space="preserve"> </w:t>
+      </w:r>
+      <w:r>
+        <w:fldChar w:fldCharType="begin"/>
+      </w:r>
+      <w:r>
+        <w:instrText xml:space="preserve"> REF _Ref460223492 \r \h </w:instrText>
+      </w:r>
+      <w:r>
+        <w:fldChar w:fldCharType="separate"/>
+      </w:r>
+      <w:r>
+        <w:t>[12]</w:t>
+      </w:r>
+      <w:r>
+        <w:fldChar w:fldCharType="end"/>
+      </w:r>
+      <w:r>
+        <w:t xml:space="preserve">. </w:t>
+      </w:r>
+      <w:r>
+        <w:t xml:space="preserve">The </w:t>
+      </w:r>
+      <w:proofErr w:type="spellStart"/>
+      <w:r>
+        <w:t>MeteoSwiss</w:t>
+      </w:r>
+      <w:proofErr w:type="spellEnd"/>
+      <w:r>
+        <w:t xml:space="preserve"> </w:t>
+      </w:r>
+      <w:proofErr w:type="spellStart"/>
+      <w:r>
+        <w:t>Py</w:t>
+      </w:r>
+      <w:proofErr w:type="spellEnd"/>
+      <w:r>
+        <w:t xml:space="preserve">-ART submodule was forked from the </w:t>
+      </w:r>
+      <w:proofErr w:type="spellStart"/>
+      <w:r>
+        <w:t>Py</w:t>
+      </w:r>
+      <w:proofErr w:type="spellEnd"/>
+      <w:r>
+        <w:t xml:space="preserve">-ART repository </w:t>
+      </w:r>
+      <w:r>
+        <w:fldChar w:fldCharType="begin"/>
+      </w:r>
+      <w:r>
+        <w:instrText xml:space="preserve"> REF _Ref454884919 \r \h </w:instrText>
+      </w:r>
+      <w:r>
+        <w:fldChar w:fldCharType="separate"/>
+      </w:r>
+      <w:r>
+        <w:t>[4]</w:t>
+      </w:r>
+      <w:r>
+        <w:fldChar w:fldCharType="end"/>
+      </w:r>
+      <w:r>
+        <w:t xml:space="preserve"> and is placed in the </w:t>
+      </w:r>
+      <w:proofErr w:type="spellStart"/>
+      <w:r>
+        <w:t>github</w:t>
+      </w:r>
+      <w:proofErr w:type="spellEnd"/>
+      <w:r>
+        <w:t xml:space="preserve"> repository </w:t>
+      </w:r>
+      <w:r>
+        <w:fldChar w:fldCharType="begin"/>
+      </w:r>
+      <w:r>
+        <w:instrText xml:space="preserve"> REF _Ref460223793 \r \h </w:instrText>
+      </w:r>
+      <w:r>
+        <w:fldChar w:fldCharType="separate"/>
+      </w:r>
+      <w:r>
+        <w:t>[13]</w:t>
+      </w:r>
+      <w:r>
+        <w:fldChar w:fldCharType="end"/>
+      </w:r>
+      <w:r>
+        <w:t xml:space="preserve">. It has two branches: The master branch is used exclusively to introduce code developed by </w:t>
+      </w:r>
+      <w:proofErr w:type="spellStart"/>
+      <w:r>
+        <w:t>MeteoSwiss</w:t>
+      </w:r>
+      <w:proofErr w:type="spellEnd"/>
+      <w:r>
+        <w:t xml:space="preserve"> into the main </w:t>
+      </w:r>
+      <w:proofErr w:type="spellStart"/>
+      <w:r>
+        <w:t>Py</w:t>
+      </w:r>
+      <w:proofErr w:type="spellEnd"/>
+      <w:r>
+        <w:t xml:space="preserve">-ART project. This branch is intended for use only by the PI of the </w:t>
+      </w:r>
+      <w:proofErr w:type="spellStart"/>
+      <w:r>
+        <w:t>Pyrad</w:t>
+      </w:r>
+      <w:proofErr w:type="spellEnd"/>
+      <w:r>
+        <w:t xml:space="preserve"> project. The branch named </w:t>
+      </w:r>
+      <w:proofErr w:type="spellStart"/>
+      <w:r>
+        <w:t>pyart-mch</w:t>
+      </w:r>
+      <w:proofErr w:type="spellEnd"/>
+      <w:r>
+        <w:t xml:space="preserve"> is the one used to develop new code. People wishing to contribute to the </w:t>
+      </w:r>
+      <w:proofErr w:type="spellStart"/>
+      <w:r>
+        <w:t>MeteoSwiss</w:t>
+      </w:r>
+      <w:proofErr w:type="spellEnd"/>
+      <w:r>
+        <w:t xml:space="preserve"> </w:t>
+      </w:r>
+      <w:proofErr w:type="spellStart"/>
+      <w:r>
+        <w:t>Py</w:t>
+      </w:r>
+      <w:proofErr w:type="spellEnd"/>
+      <w:r>
+        <w:t>-ART project should work with this second branch.</w:t>
+      </w:r>
+      <w:r>
+        <w:t xml:space="preserve"> </w:t>
+      </w:r>
+    </w:p>
+    <w:p>
+      <w:pPr>
+        <w:pStyle w:val="Heading2"/>
+      </w:pPr>
+      <w:bookmarkStart w:id="16" w:name="_Toc460228262"/>
+      <w:r>
+        <w:lastRenderedPageBreak/>
+        <w:t>Code style</w:t>
+      </w:r>
+      <w:bookmarkEnd w:id="16"/>
+    </w:p>
+    <w:p>
+      <w:pPr>
+        <w:pStyle w:val="Body0AltB0"/>
+      </w:pPr>
+      <w:proofErr w:type="spellStart"/>
+      <w:r>
+        <w:t>Pyrad</w:t>
+      </w:r>
+      <w:proofErr w:type="spellEnd"/>
+      <w:r>
+        <w:t xml:space="preserve"> and its </w:t>
+      </w:r>
+      <w:proofErr w:type="spellStart"/>
+      <w:r>
+        <w:t>submodels</w:t>
+      </w:r>
+      <w:proofErr w:type="spellEnd"/>
+      <w:r>
+        <w:t xml:space="preserve"> follow the PEP8 standard </w:t>
+      </w:r>
+      <w:r>
+        <w:fldChar w:fldCharType="begin"/>
+      </w:r>
+      <w:r>
+        <w:instrText xml:space="preserve"> REF _Ref457292735 \r \h </w:instrText>
+      </w:r>
+      <w:r>
+        <w:fldChar w:fldCharType="separate"/>
+      </w:r>
+      <w:r>
+        <w:t>[14]</w:t>
+      </w:r>
+      <w:r>
+        <w:fldChar w:fldCharType="end"/>
+      </w:r>
+      <w:r>
+        <w:t xml:space="preserve">. To make sure that your code formally complies with the standard make use of the </w:t>
+      </w:r>
+      <w:proofErr w:type="spellStart"/>
+      <w:r>
+        <w:t>pycodestyle</w:t>
+      </w:r>
+      <w:proofErr w:type="spellEnd"/>
+      <w:r>
+        <w:t xml:space="preserve"> tool </w:t>
+      </w:r>
+      <w:r>
+        <w:fldChar w:fldCharType="begin"/>
+      </w:r>
+      <w:r>
+        <w:instrText xml:space="preserve"> REF _Ref457292859 \r \h </w:instrText>
+      </w:r>
+      <w:r>
+        <w:fldChar w:fldCharType="separate"/>
+      </w:r>
+      <w:r>
+        <w:t>[15]</w:t>
+      </w:r>
+      <w:r>
+        <w:fldChar w:fldCharType="end"/>
+      </w:r>
+      <w:r>
+        <w:t xml:space="preserve">. You can install it from </w:t>
+      </w:r>
+      <w:proofErr w:type="spellStart"/>
+      <w:r>
+        <w:t>conda</w:t>
+      </w:r>
+      <w:proofErr w:type="spellEnd"/>
+      <w:r>
+        <w:t xml:space="preserve"> simply typing:</w:t>
+      </w:r>
+    </w:p>
+    <w:p>
+      <w:pPr>
+        <w:pStyle w:val="Caption"/>
+      </w:pPr>
+      <w:proofErr w:type="spellStart"/>
+      <w:r>
+        <w:t>conda</w:t>
+      </w:r>
+      <w:proofErr w:type="spellEnd"/>
+      <w:r>
+        <w:t xml:space="preserve"> install –c </w:t>
+      </w:r>
+      <w:proofErr w:type="spellStart"/>
+      <w:r>
+        <w:t>conda</w:t>
+      </w:r>
+      <w:proofErr w:type="spellEnd"/>
+      <w:r>
+        <w:t xml:space="preserve">-forge </w:t>
+      </w:r>
+      <w:proofErr w:type="spellStart"/>
+      <w:r>
+        <w:t>pycodestyle</w:t>
+      </w:r>
+      <w:proofErr w:type="spellEnd"/>
+      <w:r>
+        <w:t>=2.0.0</w:t>
+      </w:r>
+    </w:p>
+    <w:p>
+      <w:pPr>
+        <w:pStyle w:val="Body0AltB0"/>
+      </w:pPr>
+      <w:r>
+        <w:t>For users of zueub222 the package has already been installed.</w:t>
+      </w:r>
+      <w:r>
+        <w:t xml:space="preserve"> Detailed instructions on how to use the tool can be found in </w:t>
+      </w:r>
+      <w:r>
+        <w:fldChar w:fldCharType="begin"/>
+      </w:r>
+      <w:r>
+        <w:instrText xml:space="preserve"> REF _Ref457293276 \r \h </w:instrText>
+      </w:r>
+      <w:r>
+        <w:fldChar w:fldCharType="separate"/>
+      </w:r>
+      <w:r>
+        <w:t>[16]</w:t>
+      </w:r>
+      <w:r>
+        <w:fldChar w:fldCharType="end"/>
+      </w:r>
+      <w:r>
+        <w:t>. The simplest use is simply to type:</w:t>
+      </w:r>
+    </w:p>
+    <w:p>
+      <w:pPr>
+        <w:pStyle w:val="Caption"/>
+      </w:pPr>
+      <w:proofErr w:type="spellStart"/>
+      <w:r>
+        <w:t>pycodestyle</w:t>
+      </w:r>
+      <w:proofErr w:type="spellEnd"/>
+      <w:r>
+        <w:t xml:space="preserve"> [your_file.py]</w:t>
+      </w:r>
+    </w:p>
+    <w:p>
+      <w:pPr>
+        <w:pStyle w:val="Body0AltB0"/>
+      </w:pPr>
+      <w:r>
+        <w:t>A list of errors and their location will appear.</w:t>
+      </w:r>
+      <w:r>
+        <w:t xml:space="preserve"> </w:t>
+      </w:r>
+    </w:p>
+    <w:p>
+      <w:pPr>
+        <w:pStyle w:val="Heading2"/>
+      </w:pPr>
+      <w:bookmarkStart w:id="17" w:name="_Toc460228263"/>
+      <w:r>
+        <w:t>Installing and d</w:t>
+      </w:r>
+      <w:r>
+        <w:t>eveloping t</w:t>
+      </w:r>
+      <w:r>
+        <w:t xml:space="preserve">he </w:t>
+      </w:r>
+      <w:proofErr w:type="spellStart"/>
+      <w:r>
+        <w:t>pyrad</w:t>
+      </w:r>
+      <w:proofErr w:type="spellEnd"/>
+      <w:r>
+        <w:t xml:space="preserve"> </w:t>
+      </w:r>
+      <w:proofErr w:type="spellStart"/>
+      <w:r>
+        <w:t>git</w:t>
+      </w:r>
+      <w:proofErr w:type="spellEnd"/>
+      <w:r>
+        <w:t xml:space="preserve"> </w:t>
+      </w:r>
+      <w:proofErr w:type="spellStart"/>
+      <w:r>
+        <w:t>superproject</w:t>
+      </w:r>
+      <w:proofErr w:type="spellEnd"/>
+      <w:r>
+        <w:t xml:space="preserve"> by internal </w:t>
+      </w:r>
+      <w:proofErr w:type="spellStart"/>
+      <w:r>
+        <w:t>MeteoSwiss</w:t>
+      </w:r>
+      <w:proofErr w:type="spellEnd"/>
+      <w:r>
+        <w:t xml:space="preserve"> collaborators</w:t>
+      </w:r>
+      <w:bookmarkEnd w:id="17"/>
+    </w:p>
+    <w:p>
+      <w:pPr>
+        <w:pStyle w:val="Heading3"/>
+      </w:pPr>
+      <w:bookmarkStart w:id="18" w:name="_Ref460227814"/>
+      <w:bookmarkStart w:id="19" w:name="_Toc460228264"/>
+      <w:r>
+        <w:t xml:space="preserve">Obtaining </w:t>
+      </w:r>
+      <w:proofErr w:type="spellStart"/>
+      <w:r>
+        <w:t>Pyrad</w:t>
+      </w:r>
+      <w:proofErr w:type="spellEnd"/>
+      <w:r>
+        <w:t xml:space="preserve"> and its submodules</w:t>
+      </w:r>
+      <w:bookmarkEnd w:id="18"/>
+      <w:bookmarkEnd w:id="19"/>
+    </w:p>
+    <w:p>
+      <w:pPr>
+        <w:pStyle w:val="Body0AltB0"/>
+      </w:pPr>
+      <w:r>
+        <w:t xml:space="preserve">Internal developers can work directly with the </w:t>
+      </w:r>
+      <w:proofErr w:type="spellStart"/>
+      <w:r>
+        <w:t>pyrad</w:t>
+      </w:r>
+      <w:proofErr w:type="spellEnd"/>
+      <w:r>
+        <w:t xml:space="preserve"> and </w:t>
+      </w:r>
+      <w:proofErr w:type="spellStart"/>
+      <w:r>
+        <w:t>Py</w:t>
+      </w:r>
+      <w:proofErr w:type="spellEnd"/>
+      <w:r>
+        <w:t xml:space="preserve">-ART </w:t>
+      </w:r>
+      <w:proofErr w:type="spellStart"/>
+      <w:r>
+        <w:t>MeteoSwiss</w:t>
+      </w:r>
+      <w:proofErr w:type="spellEnd"/>
+      <w:r>
+        <w:t xml:space="preserve"> repositories. </w:t>
+      </w:r>
+      <w:r>
+        <w:t xml:space="preserve">To get a copy of the </w:t>
+      </w:r>
+      <w:proofErr w:type="spellStart"/>
+      <w:r>
+        <w:t>Pyrad</w:t>
+      </w:r>
+      <w:proofErr w:type="spellEnd"/>
+      <w:r>
+        <w:t xml:space="preserve"> </w:t>
+      </w:r>
+      <w:proofErr w:type="spellStart"/>
+      <w:r>
+        <w:t>superproject</w:t>
+      </w:r>
+      <w:proofErr w:type="spellEnd"/>
+      <w:r>
+        <w:t xml:space="preserve"> simply place yourself in the desired working directory and type:</w:t>
+      </w:r>
+    </w:p>
+    <w:p>
+      <w:pPr>
+        <w:pStyle w:val="Caption"/>
+      </w:pPr>
+      <w:proofErr w:type="spellStart"/>
+      <w:r>
+        <w:t>git</w:t>
+      </w:r>
+      <w:proofErr w:type="spellEnd"/>
+      <w:r>
+        <w:t xml:space="preserve"> clone </w:t>
+      </w:r>
+      <w:hyperlink r:id="rId12" w:history="1">
+        <w:r>
+          <w:rPr>
+            <w:rStyle w:val="Hyperlink"/>
+          </w:rPr>
+          <w:t>https://github.com/meteoswiss-mdr/pyrad.git</w:t>
+        </w:r>
+      </w:hyperlink>
+      <w:r>
+        <w:t xml:space="preserve">  </w:t>
+      </w:r>
+    </w:p>
+    <w:p>
+      <w:pPr>
+        <w:pStyle w:val="Body0AltB0"/>
+      </w:pPr>
+      <w:r>
+        <w:t xml:space="preserve">To get a copy of the project in your </w:t>
+      </w:r>
+      <w:r>
+        <w:t>machine</w:t>
+      </w:r>
+      <w:r>
+        <w:t>.</w:t>
+      </w:r>
+      <w:r>
+        <w:t xml:space="preserve"> Now to install the additional submodules, namely </w:t>
+      </w:r>
+      <w:proofErr w:type="spellStart"/>
+      <w:r>
+        <w:t>Py</w:t>
+      </w:r>
+      <w:proofErr w:type="spellEnd"/>
+      <w:r>
+        <w:t xml:space="preserve">-ART. Place yourself in the </w:t>
+      </w:r>
+      <w:proofErr w:type="spellStart"/>
+      <w:r>
+        <w:t>pyrad</w:t>
+      </w:r>
+      <w:proofErr w:type="spellEnd"/>
+      <w:r>
+        <w:t>/</w:t>
+      </w:r>
+      <w:proofErr w:type="spellStart"/>
+      <w:r>
+        <w:t>src</w:t>
+      </w:r>
+      <w:proofErr w:type="spellEnd"/>
+      <w:r>
+        <w:t xml:space="preserve"> directory and type:</w:t>
+      </w:r>
+    </w:p>
+    <w:p>
+      <w:pPr>
+        <w:pStyle w:val="Caption"/>
+      </w:pPr>
+      <w:proofErr w:type="spellStart"/>
+      <w:r>
+        <w:t>git</w:t>
+      </w:r>
+      <w:proofErr w:type="spellEnd"/>
+      <w:r>
+        <w:t xml:space="preserve"> submodule add  </w:t>
+      </w:r>
+      <w:hyperlink r:id="rId13" w:history="1">
+        <w:r>
+          <w:rPr>
+            <w:rStyle w:val="Hyperlink"/>
+          </w:rPr>
+          <w:t>https://github.com/</w:t>
+        </w:r>
+        <w:r>
+          <w:rPr>
+            <w:rStyle w:val="Hyperlink"/>
+          </w:rPr>
+          <w:t>meteoswiss-mdr</w:t>
+        </w:r>
+        <w:r>
+          <w:rPr>
+            <w:rStyle w:val="Hyperlink"/>
+          </w:rPr>
+          <w:t>/pyart.git</w:t>
+        </w:r>
+      </w:hyperlink>
+    </w:p>
+    <w:p>
+      <w:pPr>
+        <w:pStyle w:val="Body0AltB0"/>
+      </w:pPr>
+      <w:r>
+        <w:t>A file .</w:t>
+      </w:r>
+      <w:proofErr w:type="spellStart"/>
+      <w:r>
+        <w:t>gitmodules</w:t>
+      </w:r>
+      <w:proofErr w:type="spellEnd"/>
+      <w:r>
+        <w:t xml:space="preserve"> will be created in the main directory of the </w:t>
+      </w:r>
+      <w:proofErr w:type="spellStart"/>
+      <w:r>
+        <w:t>Pyrad</w:t>
+      </w:r>
+      <w:proofErr w:type="spellEnd"/>
+      <w:r>
+        <w:t xml:space="preserve"> repository. This is a good point where to commit the submodule to the repository.</w:t>
+      </w:r>
+      <w:r>
+        <w:t xml:space="preserve"> You should get the </w:t>
+      </w:r>
+      <w:proofErr w:type="spellStart"/>
+      <w:r>
+        <w:t>MeteoSwiss</w:t>
+      </w:r>
+      <w:proofErr w:type="spellEnd"/>
+      <w:r>
+        <w:t xml:space="preserve"> working branch of </w:t>
+      </w:r>
+      <w:proofErr w:type="spellStart"/>
+      <w:r>
+        <w:t>Py</w:t>
+      </w:r>
+      <w:proofErr w:type="spellEnd"/>
+      <w:r>
+        <w:t>-ART so type:</w:t>
+      </w:r>
+    </w:p>
+    <w:p>
+      <w:pPr>
+        <w:pStyle w:val="Caption"/>
+      </w:pPr>
+      <w:proofErr w:type="spellStart"/>
+      <w:r>
+        <w:t>git</w:t>
+      </w:r>
+      <w:proofErr w:type="spellEnd"/>
+      <w:r>
+        <w:t xml:space="preserve"> checkout </w:t>
+      </w:r>
+      <w:proofErr w:type="spellStart"/>
+      <w:r>
+        <w:t>pyart-mch</w:t>
+      </w:r>
+      <w:proofErr w:type="spellEnd"/>
+    </w:p>
+    <w:p>
+      <w:pPr>
+        <w:pStyle w:val="Body0AltB0"/>
+      </w:pPr>
+      <w:r>
+        <w:t>and add the information of the working branch into the .</w:t>
+      </w:r>
+      <w:proofErr w:type="spellStart"/>
+      <w:r>
+        <w:t>gitmodules</w:t>
+      </w:r>
+      <w:proofErr w:type="spellEnd"/>
+      <w:r>
+        <w:t xml:space="preserve"> file:</w:t>
+      </w:r>
+    </w:p>
+    <w:p>
+      <w:pPr>
+        <w:pStyle w:val="Caption"/>
+      </w:pPr>
+      <w:proofErr w:type="spellStart"/>
+      <w:r>
+        <w:t>git</w:t>
+      </w:r>
+      <w:proofErr w:type="spellEnd"/>
+      <w:r>
+        <w:t xml:space="preserve"> </w:t>
+      </w:r>
+      <w:proofErr w:type="spellStart"/>
+      <w:r>
+        <w:t>config</w:t>
+      </w:r>
+      <w:proofErr w:type="spellEnd"/>
+      <w:r>
+        <w:t xml:space="preserve"> –file=.</w:t>
+      </w:r>
+      <w:proofErr w:type="spellStart"/>
+      <w:r>
+        <w:t>gitmodules</w:t>
+      </w:r>
+      <w:proofErr w:type="spellEnd"/>
+      <w:r>
+        <w:t xml:space="preserve"> </w:t>
+      </w:r>
+      <w:proofErr w:type="spellStart"/>
+      <w:r>
+        <w:t>submodule.pyart.branch</w:t>
+      </w:r>
+      <w:proofErr w:type="spellEnd"/>
+      <w:r>
+        <w:t xml:space="preserve"> </w:t>
+      </w:r>
+      <w:proofErr w:type="spellStart"/>
+      <w:r>
+        <w:t>pyart-mch</w:t>
+      </w:r>
+      <w:proofErr w:type="spellEnd"/>
+    </w:p>
+    <w:p>
+      <w:pPr>
+        <w:pStyle w:val="Body0AltB0"/>
+      </w:pPr>
+      <w:r>
+        <w:rPr>
+          <w:b/>
+        </w:rPr>
+        <w:t>WARNING:</w:t>
+      </w:r>
+      <w:r>
+        <w:t xml:space="preserve"> Do not commit the .</w:t>
+      </w:r>
+      <w:proofErr w:type="spellStart"/>
+      <w:r>
+        <w:t>gitmodules</w:t>
+      </w:r>
+      <w:proofErr w:type="spellEnd"/>
+      <w:r>
+        <w:t xml:space="preserve"> file. It should not interfere with other users.</w:t>
+      </w:r>
+    </w:p>
+    <w:p>
+      <w:pPr>
+        <w:pStyle w:val="Heading3"/>
+      </w:pPr>
+      <w:bookmarkStart w:id="20" w:name="_Ref460228089"/>
+      <w:bookmarkStart w:id="21" w:name="_Toc460228265"/>
+      <w:r>
+        <w:t xml:space="preserve">Developing </w:t>
+      </w:r>
+      <w:proofErr w:type="spellStart"/>
+      <w:r>
+        <w:t>Pyrad</w:t>
+      </w:r>
+      <w:proofErr w:type="spellEnd"/>
+      <w:r>
+        <w:t xml:space="preserve"> and its submodules</w:t>
+      </w:r>
+      <w:bookmarkEnd w:id="20"/>
+      <w:bookmarkEnd w:id="21"/>
+    </w:p>
+    <w:p>
+      <w:pPr>
+        <w:pStyle w:val="Body0AltB0"/>
+      </w:pPr>
+      <w:r>
+        <w:t xml:space="preserve">The regular </w:t>
+      </w:r>
+      <w:proofErr w:type="spellStart"/>
+      <w:r>
+        <w:t>git</w:t>
+      </w:r>
+      <w:proofErr w:type="spellEnd"/>
+      <w:r>
+        <w:t xml:space="preserve"> commands summarized in </w:t>
+      </w:r>
+      <w:r>
+        <w:fldChar w:fldCharType="begin"/>
+      </w:r>
+      <w:r>
+        <w:instrText xml:space="preserve"> REF _Ref455752763 \h </w:instrText>
+      </w:r>
+      <w:r>
+        <w:fldChar w:fldCharType="separate"/>
+      </w:r>
+      <w:r>
+        <w:t xml:space="preserve">Fig. </w:t>
+      </w:r>
+      <w:r>
+        <w:rPr>
+          <w:noProof/>
+        </w:rPr>
+        <w:t>1</w:t>
+      </w:r>
+      <w:r>
+        <w:fldChar w:fldCharType="end"/>
+      </w:r>
+      <w:r>
+        <w:t xml:space="preserve"> apply</w:t>
+      </w:r>
+      <w:r>
+        <w:t>.</w:t>
+      </w:r>
+      <w:r>
+        <w:t xml:space="preserve"> However one has to remember that </w:t>
+      </w:r>
+      <w:r>
+        <w:t xml:space="preserve">the </w:t>
+      </w:r>
+      <w:proofErr w:type="spellStart"/>
+      <w:r>
+        <w:t>Pyrad</w:t>
+      </w:r>
+      <w:proofErr w:type="spellEnd"/>
+      <w:r>
+        <w:t xml:space="preserve"> project contains </w:t>
+      </w:r>
+      <w:r>
+        <w:t xml:space="preserve">submodules </w:t>
+      </w:r>
+      <w:r>
+        <w:t xml:space="preserve">and those </w:t>
+      </w:r>
+      <w:r>
+        <w:t xml:space="preserve">have to be pushed first to the submodule repository before </w:t>
+      </w:r>
+      <w:proofErr w:type="spellStart"/>
+      <w:r>
+        <w:t>commiting</w:t>
+      </w:r>
+      <w:proofErr w:type="spellEnd"/>
+      <w:r>
+        <w:t xml:space="preserve"> the super-project.</w:t>
+      </w:r>
+    </w:p>
+    <w:p>
+      <w:pPr>
+        <w:pStyle w:val="Body0AltB0"/>
+        <w:keepNext/>
+      </w:pPr>
+      <w:r>
+        <w:rPr>
+          <w:noProof/>
+          <w:lang w:eastAsia="en-US"/>
+        </w:rPr>
+        <w:lastRenderedPageBreak/>
+        <w:drawing>
+          <wp:inline distT="0" distB="0" distL="0" distR="0" wp14:anchorId="4AE89351" wp14:editId="576864DD">
             <wp:extent cx="5760085" cy="4222750"/>
             <wp:effectExtent l="0" t="0" r="0" b="6350"/>
             <wp:docPr id="1" name="Picture 1"/>
@@ -5659,7 +6425,7 @@
                     <pic:cNvPicPr/>
                   </pic:nvPicPr>
                   <pic:blipFill>
-                    <a:blip r:embed="rId13">
+                    <a:blip r:embed="rId14">
                       <a:extLst>
                         <a:ext uri="{28A0092B-C50C-407E-A947-70E740481C1C}">
                           <a14:useLocalDpi xmlns:a14="http://schemas.microsoft.com/office/drawing/2010/main" val="0"/>
@@ -5691,8 +6457,8 @@
         <w:pStyle w:val="Caption"/>
         <w:jc w:val="left"/>
       </w:pPr>
-      <w:bookmarkStart w:id="17" w:name="_Ref455752763"/>
-      <w:bookmarkStart w:id="18" w:name="_Toc457293395"/>
+      <w:bookmarkStart w:id="22" w:name="_Ref455752763"/>
+      <w:bookmarkStart w:id="23" w:name="_Toc460228274"/>
       <w:r>
         <w:t xml:space="preserve">Fig. </w:t>
       </w:r>
@@ -5709,12 +6475,12 @@
         <w:rPr>
           <w:noProof/>
         </w:rPr>
-        <w:t>1</w:t>
+        <w:t>2</w:t>
       </w:r>
       <w:r>
         <w:fldChar w:fldCharType="end"/>
       </w:r>
-      <w:bookmarkEnd w:id="17"/>
+      <w:bookmarkEnd w:id="22"/>
       <w:r>
         <w:t xml:space="preserve"> </w:t>
       </w:r>
@@ -5726,16 +6492,305 @@
       <w:r>
         <w:t xml:space="preserve"> flow diagram</w:t>
       </w:r>
-      <w:bookmarkEnd w:id="18"/>
+      <w:bookmarkEnd w:id="23"/>
+    </w:p>
+    <w:p>
+      <w:pPr>
+        <w:pStyle w:val="Body0AltB0"/>
+      </w:pPr>
+      <w:r>
+        <w:t>To push changes in th</w:t>
+      </w:r>
+      <w:bookmarkStart w:id="24" w:name="_GoBack"/>
+      <w:bookmarkEnd w:id="24"/>
+      <w:r>
+        <w:t>e su</w:t>
+      </w:r>
+      <w:r>
+        <w:t>b</w:t>
+      </w:r>
+      <w:r>
+        <w:t xml:space="preserve">module </w:t>
+      </w:r>
+      <w:r>
+        <w:t>go to the main folder of the submodule and do</w:t>
+      </w:r>
+      <w:r>
+        <w:t xml:space="preserve"> the following:</w:t>
+      </w:r>
+    </w:p>
+    <w:p>
+      <w:pPr>
+        <w:pStyle w:val="Body0AltB0"/>
+        <w:numPr>
+          <w:ilvl w:val="0"/>
+          <w:numId w:val="41"/>
+        </w:numPr>
+      </w:pPr>
+      <w:r>
+        <w:t>Check the status of the module:</w:t>
+      </w:r>
+    </w:p>
+    <w:p>
+      <w:pPr>
+        <w:pStyle w:val="Caption"/>
+      </w:pPr>
+      <w:proofErr w:type="spellStart"/>
+      <w:r>
+        <w:t>git</w:t>
+      </w:r>
+      <w:proofErr w:type="spellEnd"/>
+      <w:r>
+        <w:t xml:space="preserve"> status</w:t>
+      </w:r>
+    </w:p>
+    <w:p>
+      <w:pPr>
+        <w:pStyle w:val="Body0AltB0"/>
+        <w:numPr>
+          <w:ilvl w:val="0"/>
+          <w:numId w:val="41"/>
+        </w:numPr>
+      </w:pPr>
+      <w:r>
+        <w:t>Check to which remote you are connected:</w:t>
+      </w:r>
+    </w:p>
+    <w:p>
+      <w:pPr>
+        <w:pStyle w:val="Caption"/>
+      </w:pPr>
+      <w:proofErr w:type="spellStart"/>
+      <w:r>
+        <w:t>git</w:t>
+      </w:r>
+      <w:proofErr w:type="spellEnd"/>
+      <w:r>
+        <w:t xml:space="preserve"> remote –v</w:t>
+      </w:r>
+    </w:p>
+    <w:p>
+      <w:pPr>
+        <w:pStyle w:val="Body0AltB0"/>
+        <w:numPr>
+          <w:ilvl w:val="0"/>
+          <w:numId w:val="41"/>
+        </w:numPr>
+      </w:pPr>
+      <w:r>
+        <w:t xml:space="preserve">Check in which branch are you working in (for regular </w:t>
+      </w:r>
+      <w:proofErr w:type="spellStart"/>
+      <w:r>
+        <w:t>Py</w:t>
+      </w:r>
+      <w:proofErr w:type="spellEnd"/>
+      <w:r>
+        <w:t xml:space="preserve">-ART developers should be </w:t>
+      </w:r>
+      <w:proofErr w:type="spellStart"/>
+      <w:r>
+        <w:t>pyart-mch</w:t>
+      </w:r>
+      <w:proofErr w:type="spellEnd"/>
+      <w:r>
+        <w:t>)</w:t>
+      </w:r>
+    </w:p>
+    <w:p>
+      <w:pPr>
+        <w:pStyle w:val="Caption"/>
+      </w:pPr>
+      <w:proofErr w:type="spellStart"/>
+      <w:r>
+        <w:t>git</w:t>
+      </w:r>
+      <w:proofErr w:type="spellEnd"/>
+      <w:r>
+        <w:t xml:space="preserve"> branch</w:t>
+      </w:r>
+    </w:p>
+    <w:p>
+      <w:pPr>
+        <w:pStyle w:val="Body0AltB0"/>
+        <w:numPr>
+          <w:ilvl w:val="0"/>
+          <w:numId w:val="41"/>
+        </w:numPr>
+      </w:pPr>
+      <w:r>
+        <w:t>If the branch is not the desired one change it:</w:t>
+      </w:r>
+    </w:p>
+    <w:p>
+      <w:pPr>
+        <w:pStyle w:val="Caption"/>
+      </w:pPr>
+      <w:proofErr w:type="spellStart"/>
+      <w:r>
+        <w:t>git</w:t>
+      </w:r>
+      <w:proofErr w:type="spellEnd"/>
+      <w:r>
+        <w:t xml:space="preserve"> checkout </w:t>
+      </w:r>
+      <w:proofErr w:type="spellStart"/>
+      <w:r>
+        <w:t>pyart-mch</w:t>
+      </w:r>
+      <w:proofErr w:type="spellEnd"/>
+    </w:p>
+    <w:p>
+      <w:pPr>
+        <w:pStyle w:val="Body0AltB0"/>
+        <w:numPr>
+          <w:ilvl w:val="0"/>
+          <w:numId w:val="41"/>
+        </w:numPr>
+      </w:pPr>
+      <w:r>
+        <w:t xml:space="preserve">Add or remove the </w:t>
+      </w:r>
+      <w:r>
+        <w:t xml:space="preserve">files you want to commit with the regular commands </w:t>
+      </w:r>
+      <w:proofErr w:type="spellStart"/>
+      <w:r>
+        <w:t>git</w:t>
+      </w:r>
+      <w:proofErr w:type="spellEnd"/>
+      <w:r>
+        <w:t xml:space="preserve"> add </w:t>
+      </w:r>
+      <w:proofErr w:type="spellStart"/>
+      <w:r>
+        <w:t>git</w:t>
+      </w:r>
+      <w:proofErr w:type="spellEnd"/>
+      <w:r>
+        <w:t xml:space="preserve"> rm.</w:t>
+      </w:r>
+    </w:p>
+    <w:p>
+      <w:pPr>
+        <w:pStyle w:val="Body0AltB0"/>
+        <w:numPr>
+          <w:ilvl w:val="0"/>
+          <w:numId w:val="41"/>
+        </w:numPr>
+      </w:pPr>
+      <w:r>
+        <w:t>Commit your changes:</w:t>
+      </w:r>
+    </w:p>
+    <w:p>
+      <w:pPr>
+        <w:pStyle w:val="Caption"/>
+      </w:pPr>
+      <w:proofErr w:type="spellStart"/>
+      <w:r>
+        <w:t>g</w:t>
+      </w:r>
+      <w:r>
+        <w:t>it</w:t>
+      </w:r>
+      <w:proofErr w:type="spellEnd"/>
+      <w:r>
+        <w:t xml:space="preserve"> commit –a </w:t>
+      </w:r>
+      <w:r>
+        <w:t>–m  “explanation of my changes”</w:t>
+      </w:r>
+    </w:p>
+    <w:p>
+      <w:pPr>
+        <w:pStyle w:val="Body0AltB0"/>
+        <w:numPr>
+          <w:ilvl w:val="0"/>
+          <w:numId w:val="41"/>
+        </w:numPr>
+      </w:pPr>
+      <w:r>
+        <w:lastRenderedPageBreak/>
+        <w:t>Pull the remote and deal with possible conflicts. If necessary commit again:</w:t>
+      </w:r>
+    </w:p>
+    <w:p>
+      <w:pPr>
+        <w:pStyle w:val="Caption"/>
+      </w:pPr>
+      <w:proofErr w:type="spellStart"/>
+      <w:r>
+        <w:t>git</w:t>
+      </w:r>
+      <w:proofErr w:type="spellEnd"/>
+      <w:r>
+        <w:t xml:space="preserve"> pull</w:t>
+      </w:r>
+    </w:p>
+    <w:p>
+      <w:pPr>
+        <w:pStyle w:val="Body0AltB0"/>
+        <w:numPr>
+          <w:ilvl w:val="0"/>
+          <w:numId w:val="41"/>
+        </w:numPr>
+      </w:pPr>
+      <w:r>
+        <w:t>Once satisfied, push the changes to the remote:</w:t>
+      </w:r>
+    </w:p>
+    <w:p>
+      <w:pPr>
+        <w:pStyle w:val="Caption"/>
+      </w:pPr>
+      <w:proofErr w:type="spellStart"/>
+      <w:r>
+        <w:t>git</w:t>
+      </w:r>
+      <w:proofErr w:type="spellEnd"/>
+      <w:r>
+        <w:t xml:space="preserve"> push</w:t>
+      </w:r>
+    </w:p>
+    <w:p>
+      <w:pPr>
+        <w:pStyle w:val="Body0AltB0"/>
+        <w:ind w:left="720"/>
+      </w:pPr>
+      <w:r>
+        <w:t>You will be asked to input your user name and password.</w:t>
+      </w:r>
+    </w:p>
+    <w:p>
+      <w:pPr>
+        <w:pStyle w:val="Body0AltB0"/>
+      </w:pPr>
+      <w:r>
+        <w:t xml:space="preserve">Once this is done, you can push the changes in the super-project by going to the main folder of the super-project and repeating steps 4 to </w:t>
+      </w:r>
+      <w:r>
+        <w:t>8</w:t>
+      </w:r>
+      <w:r>
+        <w:t>. Do not forget to add the submodule before you commit.</w:t>
+      </w:r>
     </w:p>
     <w:p>
       <w:pPr>
         <w:pStyle w:val="Heading2"/>
       </w:pPr>
-      <w:bookmarkStart w:id="19" w:name="_Toc457293390"/>
-      <w:r>
-        <w:lastRenderedPageBreak/>
-        <w:t xml:space="preserve">Dealing with </w:t>
+      <w:bookmarkStart w:id="25" w:name="_Toc460228266"/>
+      <w:r>
+        <w:t xml:space="preserve">Installing and developing the </w:t>
+      </w:r>
+      <w:proofErr w:type="spellStart"/>
+      <w:r>
+        <w:t>Pyrad</w:t>
+      </w:r>
+      <w:proofErr w:type="spellEnd"/>
+      <w:r>
+        <w:t xml:space="preserve"> </w:t>
       </w:r>
       <w:proofErr w:type="spellStart"/>
       <w:r>
@@ -5743,15 +6798,316 @@
       </w:r>
       <w:proofErr w:type="spellEnd"/>
       <w:r>
-        <w:t xml:space="preserve"> submodules</w:t>
-      </w:r>
-      <w:bookmarkEnd w:id="19"/>
+        <w:t xml:space="preserve"> </w:t>
+      </w:r>
+      <w:proofErr w:type="spellStart"/>
+      <w:r>
+        <w:t>superproject</w:t>
+      </w:r>
+      <w:proofErr w:type="spellEnd"/>
+      <w:r>
+        <w:t xml:space="preserve"> by ex</w:t>
+      </w:r>
+      <w:r>
+        <w:t xml:space="preserve">ternal </w:t>
+      </w:r>
+      <w:proofErr w:type="spellStart"/>
+      <w:r>
+        <w:t>MeteoSwiss</w:t>
+      </w:r>
+      <w:proofErr w:type="spellEnd"/>
+      <w:r>
+        <w:t xml:space="preserve"> partners</w:t>
+      </w:r>
+      <w:bookmarkEnd w:id="25"/>
     </w:p>
     <w:p>
       <w:pPr>
         <w:pStyle w:val="Body0AltB0"/>
       </w:pPr>
       <w:r>
+        <w:t xml:space="preserve">If you are not an internal </w:t>
+      </w:r>
+      <w:proofErr w:type="spellStart"/>
+      <w:r>
+        <w:t>MeteoSwiss</w:t>
+      </w:r>
+      <w:proofErr w:type="spellEnd"/>
+      <w:r>
+        <w:t xml:space="preserve"> collaborator you do not have direct write access to the </w:t>
+      </w:r>
+      <w:proofErr w:type="spellStart"/>
+      <w:r>
+        <w:t>Pyrad</w:t>
+      </w:r>
+      <w:proofErr w:type="spellEnd"/>
+      <w:r>
+        <w:t xml:space="preserve"> </w:t>
+      </w:r>
+      <w:proofErr w:type="spellStart"/>
+      <w:r>
+        <w:t>superproject</w:t>
+      </w:r>
+      <w:proofErr w:type="spellEnd"/>
+      <w:r>
+        <w:t xml:space="preserve"> and its submodules. However you can still propose changes and additions to the code that will be evaluated and eventually accepted by the PI.</w:t>
+      </w:r>
+    </w:p>
+    <w:p>
+      <w:pPr>
+        <w:pStyle w:val="Heading3"/>
+      </w:pPr>
+      <w:bookmarkStart w:id="26" w:name="_Toc460228267"/>
+      <w:r>
+        <w:t xml:space="preserve">Obtaining the </w:t>
+      </w:r>
+      <w:proofErr w:type="spellStart"/>
+      <w:r>
+        <w:t>Pyrad</w:t>
+      </w:r>
+      <w:proofErr w:type="spellEnd"/>
+      <w:r>
+        <w:t xml:space="preserve"> </w:t>
+      </w:r>
+      <w:proofErr w:type="spellStart"/>
+      <w:r>
+        <w:t>superproject</w:t>
+      </w:r>
+      <w:proofErr w:type="spellEnd"/>
+      <w:r>
+        <w:t xml:space="preserve"> and its submodules</w:t>
+      </w:r>
+      <w:bookmarkEnd w:id="26"/>
+    </w:p>
+    <w:p>
+      <w:pPr>
+        <w:pStyle w:val="Body0AltB0"/>
+        <w:numPr>
+          <w:ilvl w:val="0"/>
+          <w:numId w:val="45"/>
+        </w:numPr>
+      </w:pPr>
+      <w:r>
+        <w:t xml:space="preserve">Sign in into </w:t>
+      </w:r>
+      <w:proofErr w:type="spellStart"/>
+      <w:r>
+        <w:t>Github</w:t>
+      </w:r>
+      <w:proofErr w:type="spellEnd"/>
+      <w:r>
+        <w:t xml:space="preserve"> (create a user account of you do not have it).</w:t>
+      </w:r>
+    </w:p>
+    <w:p>
+      <w:pPr>
+        <w:pStyle w:val="Body0AltB0"/>
+        <w:numPr>
+          <w:ilvl w:val="0"/>
+          <w:numId w:val="45"/>
+        </w:numPr>
+      </w:pPr>
+      <w:r>
+        <w:t xml:space="preserve">Go to the web page of the </w:t>
+      </w:r>
+      <w:proofErr w:type="spellStart"/>
+      <w:r>
+        <w:t>Pyrad</w:t>
+      </w:r>
+      <w:proofErr w:type="spellEnd"/>
+      <w:r>
+        <w:t xml:space="preserve"> super-project </w:t>
+      </w:r>
+      <w:r>
+        <w:fldChar w:fldCharType="begin"/>
+      </w:r>
+      <w:r>
+        <w:instrText xml:space="preserve"> REF _Ref460223492 \r \h </w:instrText>
+      </w:r>
+      <w:r>
+        <w:fldChar w:fldCharType="separate"/>
+      </w:r>
+      <w:r>
+        <w:t>[12]</w:t>
+      </w:r>
+      <w:r>
+        <w:fldChar w:fldCharType="end"/>
+      </w:r>
+      <w:r>
+        <w:t xml:space="preserve"> and the </w:t>
+      </w:r>
+      <w:proofErr w:type="spellStart"/>
+      <w:r>
+        <w:t>Py</w:t>
+      </w:r>
+      <w:proofErr w:type="spellEnd"/>
+      <w:r>
+        <w:t xml:space="preserve">-ART submodule </w:t>
+      </w:r>
+      <w:r>
+        <w:fldChar w:fldCharType="begin"/>
+      </w:r>
+      <w:r>
+        <w:instrText xml:space="preserve"> REF _Ref460223793 \r \h </w:instrText>
+      </w:r>
+      <w:r>
+        <w:fldChar w:fldCharType="separate"/>
+      </w:r>
+      <w:r>
+        <w:t>[13]</w:t>
+      </w:r>
+      <w:r>
+        <w:fldChar w:fldCharType="end"/>
+      </w:r>
+      <w:r>
+        <w:t xml:space="preserve"> and fork them.</w:t>
+      </w:r>
+    </w:p>
+    <w:p>
+      <w:pPr>
+        <w:pStyle w:val="Body0AltB0"/>
+        <w:numPr>
+          <w:ilvl w:val="0"/>
+          <w:numId w:val="45"/>
+        </w:numPr>
+      </w:pPr>
+      <w:r>
+        <w:t xml:space="preserve">Follow the instructions in section </w:t>
+      </w:r>
+      <w:r>
+        <w:fldChar w:fldCharType="begin"/>
+      </w:r>
+      <w:r>
+        <w:instrText xml:space="preserve"> REF _Ref460227814 \r \h </w:instrText>
+      </w:r>
+      <w:r>
+        <w:fldChar w:fldCharType="separate"/>
+      </w:r>
+      <w:r>
+        <w:t>2.3.1</w:t>
+      </w:r>
+      <w:r>
+        <w:fldChar w:fldCharType="end"/>
+      </w:r>
+      <w:r>
+        <w:t xml:space="preserve"> but with your own username instead of </w:t>
+      </w:r>
+      <w:proofErr w:type="spellStart"/>
+      <w:r>
+        <w:t>meteoswiss-mdr</w:t>
+      </w:r>
+      <w:proofErr w:type="spellEnd"/>
+      <w:r>
+        <w:t>.</w:t>
+      </w:r>
+    </w:p>
+    <w:p>
+      <w:pPr>
+        <w:pStyle w:val="Heading3"/>
+      </w:pPr>
+      <w:bookmarkStart w:id="27" w:name="_Toc460228268"/>
+      <w:r>
+        <w:t xml:space="preserve">Developing </w:t>
+      </w:r>
+      <w:proofErr w:type="spellStart"/>
+      <w:r>
+        <w:t>Pyrad</w:t>
+      </w:r>
+      <w:proofErr w:type="spellEnd"/>
+      <w:r>
+        <w:t xml:space="preserve"> and its submodules</w:t>
+      </w:r>
+      <w:bookmarkEnd w:id="27"/>
+    </w:p>
+    <w:p>
+      <w:pPr>
+        <w:pStyle w:val="Body0AltB0"/>
+      </w:pPr>
+      <w:r>
+        <w:t xml:space="preserve">To develop your local version of </w:t>
+      </w:r>
+      <w:proofErr w:type="spellStart"/>
+      <w:r>
+        <w:t>Pyrad</w:t>
+      </w:r>
+      <w:proofErr w:type="spellEnd"/>
+      <w:r>
+        <w:t xml:space="preserve"> and its submodules the instructions on section </w:t>
+      </w:r>
+      <w:r>
+        <w:fldChar w:fldCharType="begin"/>
+      </w:r>
+      <w:r>
+        <w:instrText xml:space="preserve"> REF _Ref460228089 \r \h </w:instrText>
+      </w:r>
+      <w:r>
+        <w:fldChar w:fldCharType="separate"/>
+      </w:r>
+      <w:r>
+        <w:t>2.3.2</w:t>
+      </w:r>
+      <w:r>
+        <w:fldChar w:fldCharType="end"/>
+      </w:r>
+      <w:r>
+        <w:t xml:space="preserve"> apply. Once you have something you would like to submit to </w:t>
+      </w:r>
+      <w:proofErr w:type="spellStart"/>
+      <w:r>
+        <w:t>Pyrad</w:t>
+      </w:r>
+      <w:proofErr w:type="spellEnd"/>
+      <w:r>
+        <w:t xml:space="preserve"> or the </w:t>
+      </w:r>
+      <w:proofErr w:type="spellStart"/>
+      <w:r>
+        <w:t>MeteoSwiss</w:t>
+      </w:r>
+      <w:proofErr w:type="spellEnd"/>
+      <w:r>
+        <w:t xml:space="preserve"> </w:t>
+      </w:r>
+      <w:proofErr w:type="spellStart"/>
+      <w:r>
+        <w:t>Py</w:t>
+      </w:r>
+      <w:proofErr w:type="spellEnd"/>
+      <w:r>
+        <w:t xml:space="preserve">-ART go to your own </w:t>
+      </w:r>
+      <w:proofErr w:type="spellStart"/>
+      <w:r>
+        <w:t>Github</w:t>
+      </w:r>
+      <w:proofErr w:type="spellEnd"/>
+      <w:r>
+        <w:t xml:space="preserve"> repository and make a pull request.</w:t>
+      </w:r>
+    </w:p>
+    <w:p>
+      <w:pPr>
+        <w:pStyle w:val="Heading2"/>
+      </w:pPr>
+      <w:bookmarkStart w:id="28" w:name="_Toc460228269"/>
+      <w:r>
+        <w:t xml:space="preserve">Interaction between </w:t>
+      </w:r>
+      <w:proofErr w:type="spellStart"/>
+      <w:r>
+        <w:t>Pyrad</w:t>
+      </w:r>
+      <w:proofErr w:type="spellEnd"/>
+      <w:r>
+        <w:t xml:space="preserve"> and its public submodules</w:t>
+      </w:r>
+      <w:bookmarkEnd w:id="28"/>
+    </w:p>
+    <w:p>
+      <w:pPr>
+        <w:pStyle w:val="Body0AltB0"/>
+      </w:pPr>
+      <w:r>
         <w:rPr>
           <w:b/>
         </w:rPr>
@@ -5773,7 +7129,7 @@
       <w:pPr>
         <w:pStyle w:val="Heading3"/>
       </w:pPr>
-      <w:bookmarkStart w:id="20" w:name="_Toc457293391"/>
+      <w:bookmarkStart w:id="29" w:name="_Toc460228270"/>
       <w:r>
         <w:t xml:space="preserve">Installing a </w:t>
       </w:r>
@@ -5785,7 +7141,7 @@
       <w:r>
         <w:t xml:space="preserve"> submodule</w:t>
       </w:r>
-      <w:bookmarkEnd w:id="20"/>
+      <w:bookmarkEnd w:id="29"/>
     </w:p>
     <w:p>
       <w:pPr>
@@ -5850,9 +7206,10 @@
         </w:numPr>
       </w:pPr>
       <w:r>
+        <w:lastRenderedPageBreak/>
         <w:t xml:space="preserve">fork the project in the github.com repository (simply register as user and click fork in the main page in </w:t>
       </w:r>
-      <w:hyperlink r:id="rId14" w:history="1">
+      <w:hyperlink r:id="rId15" w:history="1">
         <w:r>
           <w:rPr>
             <w:rStyle w:val="Hyperlink"/>
@@ -5871,7 +7228,7 @@
       <w:r>
         <w:t xml:space="preserve"> space, i.e. </w:t>
       </w:r>
-      <w:hyperlink r:id="rId15" w:history="1">
+      <w:hyperlink r:id="rId16" w:history="1">
         <w:r>
           <w:rPr>
             <w:rStyle w:val="Hyperlink"/>
@@ -5924,7 +7281,7 @@
       <w:r>
         <w:t xml:space="preserve"> submodule add  </w:t>
       </w:r>
-      <w:hyperlink r:id="rId16" w:history="1">
+      <w:hyperlink r:id="rId17" w:history="1">
         <w:r>
           <w:rPr>
             <w:rStyle w:val="Hyperlink"/>
@@ -6074,8 +7431,6 @@
       <w:r>
         <w:t>pyart-mch</w:t>
       </w:r>
-      <w:bookmarkStart w:id="21" w:name="_GoBack"/>
-      <w:bookmarkEnd w:id="21"/>
       <w:proofErr w:type="spellEnd"/>
     </w:p>
     <w:p>
@@ -6091,11 +7446,11 @@
       <w:pPr>
         <w:pStyle w:val="Heading3"/>
       </w:pPr>
-      <w:bookmarkStart w:id="22" w:name="_Toc457293392"/>
+      <w:bookmarkStart w:id="30" w:name="_Toc460228271"/>
       <w:r>
         <w:t>Updating the local submodule working branch with changes in the master public library</w:t>
       </w:r>
-      <w:bookmarkEnd w:id="22"/>
+      <w:bookmarkEnd w:id="30"/>
     </w:p>
     <w:p>
       <w:pPr>
@@ -6161,7 +7516,7 @@
       <w:r>
         <w:t xml:space="preserve"> submodule.pyart.url </w:t>
       </w:r>
-      <w:hyperlink r:id="rId17" w:history="1">
+      <w:hyperlink r:id="rId18" w:history="1">
         <w:r>
           <w:rPr>
             <w:rStyle w:val="Hyperlink"/>
@@ -6283,7 +7638,6 @@
       </w:pPr>
       <w:proofErr w:type="spellStart"/>
       <w:r>
-        <w:lastRenderedPageBreak/>
         <w:t>git</w:t>
       </w:r>
       <w:proofErr w:type="spellEnd"/>
@@ -6404,6 +7758,7 @@
         <w:pStyle w:val="Caption"/>
       </w:pPr>
       <w:r>
+        <w:lastRenderedPageBreak/>
         <w:t xml:space="preserve">  </w:t>
       </w:r>
       <w:r>
@@ -6433,7 +7788,7 @@
       <w:r>
         <w:t xml:space="preserve"> submodule.pyart.url </w:t>
       </w:r>
-      <w:hyperlink r:id="rId18" w:history="1">
+      <w:hyperlink r:id="rId19" w:history="1">
         <w:r>
           <w:rPr>
             <w:rStyle w:val="Hyperlink"/>
@@ -6703,11 +8058,11 @@
       <w:pPr>
         <w:pStyle w:val="Heading3"/>
       </w:pPr>
-      <w:bookmarkStart w:id="23" w:name="_Toc457293393"/>
+      <w:bookmarkStart w:id="31" w:name="_Toc460228272"/>
       <w:r>
         <w:t>Transferring changes from the local submodule working branch to the master public library</w:t>
       </w:r>
-      <w:bookmarkEnd w:id="23"/>
+      <w:bookmarkEnd w:id="31"/>
     </w:p>
     <w:p>
       <w:pPr>
@@ -6762,7 +8117,6 @@
       </w:pPr>
       <w:proofErr w:type="spellStart"/>
       <w:r>
-        <w:lastRenderedPageBreak/>
         <w:t>git</w:t>
       </w:r>
       <w:proofErr w:type="spellEnd"/>
@@ -6875,6 +8229,7 @@
         <w:pStyle w:val="Body0AltB0"/>
       </w:pPr>
       <w:r>
+        <w:lastRenderedPageBreak/>
         <w:tab/>
       </w:r>
       <w:r>
@@ -6905,7 +8260,7 @@
       <w:r>
         <w:t>In your forked public repository (</w:t>
       </w:r>
-      <w:hyperlink r:id="rId19" w:history="1">
+      <w:hyperlink r:id="rId20" w:history="1">
         <w:r>
           <w:rPr>
             <w:rStyle w:val="Hyperlink"/>
@@ -6963,9 +8318,9 @@
       <w:pPr>
         <w:pStyle w:val="Heading1"/>
       </w:pPr>
-      <w:bookmarkStart w:id="24" w:name="_Toc457293394"/>
+      <w:bookmarkStart w:id="32" w:name="_Toc460228273"/>
+      <w:bookmarkEnd w:id="5"/>
       <w:bookmarkEnd w:id="6"/>
-      <w:bookmarkEnd w:id="7"/>
       <w:r>
         <w:lastRenderedPageBreak/>
         <w:t>Referen</w:t>
@@ -6973,139 +8328,19 @@
       <w:r>
         <w:t>ces</w:t>
       </w:r>
-      <w:bookmarkEnd w:id="24"/>
+      <w:bookmarkEnd w:id="32"/>
     </w:p>
     <w:p>
       <w:pPr>
         <w:pStyle w:val="BodyNumberedReferenzen"/>
       </w:pPr>
-      <w:hyperlink r:id="rId20" w:history="1">
-        <w:bookmarkStart w:id="25" w:name="_Ref454879250"/>
+      <w:hyperlink r:id="rId21" w:history="1">
+        <w:bookmarkStart w:id="33" w:name="_Ref454879250"/>
         <w:r>
           <w:rPr>
             <w:rStyle w:val="Hyperlink"/>
           </w:rPr>
           <w:t>https://www.continuum.io/downloads</w:t>
-        </w:r>
-        <w:bookmarkEnd w:id="25"/>
-      </w:hyperlink>
-    </w:p>
-    <w:p>
-      <w:pPr>
-        <w:pStyle w:val="BodyNumberedReferenzen"/>
-      </w:pPr>
-      <w:hyperlink r:id="rId21" w:history="1">
-        <w:bookmarkStart w:id="26" w:name="_Ref454880505"/>
-        <w:r>
-          <w:rPr>
-            <w:rStyle w:val="Hyperlink"/>
-          </w:rPr>
-          <w:t>http://trmm-fc.gsfc.nasa.gov/trmm_gv/software/rsl/index.html</w:t>
-        </w:r>
-        <w:bookmarkEnd w:id="26"/>
-      </w:hyperlink>
-    </w:p>
-    <w:p>
-      <w:pPr>
-        <w:pStyle w:val="BodyNumberedReferenzen"/>
-      </w:pPr>
-      <w:hyperlink r:id="rId22" w:history="1">
-        <w:bookmarkStart w:id="27" w:name="_Ref454880610"/>
-        <w:r>
-          <w:rPr>
-            <w:rStyle w:val="Hyperlink"/>
-          </w:rPr>
-          <w:t>http://wradlib.org/</w:t>
-        </w:r>
-        <w:bookmarkEnd w:id="27"/>
-      </w:hyperlink>
-    </w:p>
-    <w:p>
-      <w:pPr>
-        <w:pStyle w:val="BodyNumberedReferenzen"/>
-      </w:pPr>
-      <w:hyperlink r:id="rId23" w:history="1">
-        <w:bookmarkStart w:id="28" w:name="_Ref454884919"/>
-        <w:r>
-          <w:rPr>
-            <w:rStyle w:val="Hyperlink"/>
-          </w:rPr>
-          <w:t>https://github.com/ARM-DOE/pyart</w:t>
-        </w:r>
-        <w:bookmarkEnd w:id="28"/>
-      </w:hyperlink>
-    </w:p>
-    <w:p>
-      <w:pPr>
-        <w:pStyle w:val="BodyNumberedReferenzen"/>
-      </w:pPr>
-      <w:hyperlink r:id="rId24" w:history="1">
-        <w:bookmarkStart w:id="29" w:name="_Ref454885769"/>
-        <w:r>
-          <w:rPr>
-            <w:rStyle w:val="Hyperlink"/>
-          </w:rPr>
-          <w:t>https://github.com/nguy/artview</w:t>
-        </w:r>
-        <w:bookmarkEnd w:id="29"/>
-      </w:hyperlink>
-    </w:p>
-    <w:p>
-      <w:pPr>
-        <w:pStyle w:val="BodyNumberedReferenzen"/>
-      </w:pPr>
-      <w:hyperlink r:id="rId25" w:history="1">
-        <w:bookmarkStart w:id="30" w:name="_Ref454886077"/>
-        <w:r>
-          <w:rPr>
-            <w:rStyle w:val="Hyperlink"/>
-          </w:rPr>
-          <w:t>https://github.com/nasa/DualPol</w:t>
-        </w:r>
-        <w:bookmarkEnd w:id="30"/>
-      </w:hyperlink>
-    </w:p>
-    <w:p>
-      <w:pPr>
-        <w:pStyle w:val="BodyNumberedReferenzen"/>
-      </w:pPr>
-      <w:hyperlink r:id="rId26" w:history="1">
-        <w:bookmarkStart w:id="31" w:name="_Ref454886602"/>
-        <w:r>
-          <w:rPr>
-            <w:rStyle w:val="Hyperlink"/>
-          </w:rPr>
-          <w:t>https://github.com/tjlang/SkewT</w:t>
-        </w:r>
-        <w:bookmarkEnd w:id="31"/>
-      </w:hyperlink>
-    </w:p>
-    <w:p>
-      <w:pPr>
-        <w:pStyle w:val="BodyNumberedReferenzen"/>
-      </w:pPr>
-      <w:hyperlink r:id="rId27" w:history="1">
-        <w:bookmarkStart w:id="32" w:name="_Ref454887231"/>
-        <w:r>
-          <w:rPr>
-            <w:rStyle w:val="Hyperlink"/>
-          </w:rPr>
-          <w:t>https://github.com/CSU-Radarmet/CSU_RadarTools</w:t>
-        </w:r>
-        <w:bookmarkEnd w:id="32"/>
-      </w:hyperlink>
-    </w:p>
-    <w:p>
-      <w:pPr>
-        <w:pStyle w:val="BodyNumberedReferenzen"/>
-      </w:pPr>
-      <w:hyperlink r:id="rId28" w:history="1">
-        <w:bookmarkStart w:id="33" w:name="_Ref454891980"/>
-        <w:r>
-          <w:rPr>
-            <w:rStyle w:val="Hyperlink"/>
-          </w:rPr>
-          <w:t>https://github.com/nasa/PyTDA</w:t>
         </w:r>
         <w:bookmarkEnd w:id="33"/>
       </w:hyperlink>
@@ -7114,15 +8349,135 @@
       <w:pPr>
         <w:pStyle w:val="BodyNumberedReferenzen"/>
       </w:pPr>
+      <w:hyperlink r:id="rId22" w:history="1">
+        <w:bookmarkStart w:id="34" w:name="_Ref454880505"/>
+        <w:r>
+          <w:rPr>
+            <w:rStyle w:val="Hyperlink"/>
+          </w:rPr>
+          <w:t>http://trmm-fc.gsfc.nasa.gov/trmm_gv/software/rsl/index.html</w:t>
+        </w:r>
+        <w:bookmarkEnd w:id="34"/>
+      </w:hyperlink>
+    </w:p>
+    <w:p>
+      <w:pPr>
+        <w:pStyle w:val="BodyNumberedReferenzen"/>
+      </w:pPr>
+      <w:hyperlink r:id="rId23" w:history="1">
+        <w:bookmarkStart w:id="35" w:name="_Ref454880610"/>
+        <w:r>
+          <w:rPr>
+            <w:rStyle w:val="Hyperlink"/>
+          </w:rPr>
+          <w:t>http://wradlib.org/</w:t>
+        </w:r>
+        <w:bookmarkEnd w:id="35"/>
+      </w:hyperlink>
+    </w:p>
+    <w:p>
+      <w:pPr>
+        <w:pStyle w:val="BodyNumberedReferenzen"/>
+      </w:pPr>
+      <w:hyperlink r:id="rId24" w:history="1">
+        <w:bookmarkStart w:id="36" w:name="_Ref454884919"/>
+        <w:r>
+          <w:rPr>
+            <w:rStyle w:val="Hyperlink"/>
+          </w:rPr>
+          <w:t>https://github.com/ARM-DOE/pyart</w:t>
+        </w:r>
+        <w:bookmarkEnd w:id="36"/>
+      </w:hyperlink>
+    </w:p>
+    <w:p>
+      <w:pPr>
+        <w:pStyle w:val="BodyNumberedReferenzen"/>
+      </w:pPr>
+      <w:hyperlink r:id="rId25" w:history="1">
+        <w:bookmarkStart w:id="37" w:name="_Ref454885769"/>
+        <w:r>
+          <w:rPr>
+            <w:rStyle w:val="Hyperlink"/>
+          </w:rPr>
+          <w:t>https://github.com/nguy/artview</w:t>
+        </w:r>
+        <w:bookmarkEnd w:id="37"/>
+      </w:hyperlink>
+    </w:p>
+    <w:p>
+      <w:pPr>
+        <w:pStyle w:val="BodyNumberedReferenzen"/>
+      </w:pPr>
+      <w:hyperlink r:id="rId26" w:history="1">
+        <w:bookmarkStart w:id="38" w:name="_Ref454886077"/>
+        <w:r>
+          <w:rPr>
+            <w:rStyle w:val="Hyperlink"/>
+          </w:rPr>
+          <w:t>https://github.com/nasa/DualPol</w:t>
+        </w:r>
+        <w:bookmarkEnd w:id="38"/>
+      </w:hyperlink>
+    </w:p>
+    <w:p>
+      <w:pPr>
+        <w:pStyle w:val="BodyNumberedReferenzen"/>
+      </w:pPr>
+      <w:hyperlink r:id="rId27" w:history="1">
+        <w:bookmarkStart w:id="39" w:name="_Ref454886602"/>
+        <w:r>
+          <w:rPr>
+            <w:rStyle w:val="Hyperlink"/>
+          </w:rPr>
+          <w:t>https://github.com/tjlang/SkewT</w:t>
+        </w:r>
+        <w:bookmarkEnd w:id="39"/>
+      </w:hyperlink>
+    </w:p>
+    <w:p>
+      <w:pPr>
+        <w:pStyle w:val="BodyNumberedReferenzen"/>
+      </w:pPr>
+      <w:hyperlink r:id="rId28" w:history="1">
+        <w:bookmarkStart w:id="40" w:name="_Ref454887231"/>
+        <w:r>
+          <w:rPr>
+            <w:rStyle w:val="Hyperlink"/>
+          </w:rPr>
+          <w:t>https://github.com/CSU-Radarmet/CSU_RadarTools</w:t>
+        </w:r>
+        <w:bookmarkEnd w:id="40"/>
+      </w:hyperlink>
+    </w:p>
+    <w:p>
+      <w:pPr>
+        <w:pStyle w:val="BodyNumberedReferenzen"/>
+      </w:pPr>
       <w:hyperlink r:id="rId29" w:history="1">
-        <w:bookmarkStart w:id="34" w:name="_Ref454892243"/>
+        <w:bookmarkStart w:id="41" w:name="_Ref454891980"/>
         <w:r>
           <w:rPr>
             <w:rStyle w:val="Hyperlink"/>
           </w:rPr>
+          <w:t>https://github.com/nasa/PyTDA</w:t>
+        </w:r>
+        <w:bookmarkEnd w:id="41"/>
+      </w:hyperlink>
+    </w:p>
+    <w:p>
+      <w:pPr>
+        <w:pStyle w:val="BodyNumberedReferenzen"/>
+      </w:pPr>
+      <w:hyperlink r:id="rId30" w:history="1">
+        <w:bookmarkStart w:id="42" w:name="_Ref454892243"/>
+        <w:r>
+          <w:rPr>
+            <w:rStyle w:val="Hyperlink"/>
+          </w:rPr>
           <w:t>https://github.com/nasa/SingleDop</w:t>
         </w:r>
-        <w:bookmarkEnd w:id="34"/>
+        <w:bookmarkEnd w:id="42"/>
       </w:hyperlink>
     </w:p>
     <w:p>
@@ -7134,15 +8489,15 @@
           <w:u w:val="none"/>
         </w:rPr>
       </w:pPr>
-      <w:hyperlink r:id="rId30" w:history="1">
-        <w:bookmarkStart w:id="35" w:name="_Ref454892500"/>
+      <w:hyperlink r:id="rId31" w:history="1">
+        <w:bookmarkStart w:id="43" w:name="_Ref454892500"/>
         <w:r>
           <w:rPr>
             <w:rStyle w:val="Hyperlink"/>
           </w:rPr>
           <w:t>https://github.com/nasa/PyBlock</w:t>
         </w:r>
-        <w:bookmarkEnd w:id="35"/>
+        <w:bookmarkEnd w:id="43"/>
       </w:hyperlink>
     </w:p>
     <w:p>
@@ -7154,60 +8509,83 @@
           <w:u w:val="none"/>
         </w:rPr>
       </w:pPr>
-      <w:hyperlink r:id="rId31" w:history="1">
-        <w:bookmarkStart w:id="36" w:name="_Ref455750395"/>
+      <w:hyperlink r:id="rId32" w:history="1">
+        <w:bookmarkStart w:id="44" w:name="_Ref460223492"/>
         <w:r>
           <w:rPr>
             <w:rStyle w:val="Hyperlink"/>
           </w:rPr>
-          <w:t>https://gitlab.meteoswiss.ch/MDR/pyrad</w:t>
-        </w:r>
-        <w:bookmarkEnd w:id="36"/>
+          <w:t>https://github.com/meteoswiss-mdr/pyrad</w:t>
+        </w:r>
+        <w:bookmarkEnd w:id="44"/>
       </w:hyperlink>
     </w:p>
     <w:p>
       <w:pPr>
         <w:pStyle w:val="BodyNumberedReferenzen"/>
-      </w:pPr>
-      <w:hyperlink r:id="rId32" w:history="1">
-        <w:bookmarkStart w:id="37" w:name="_Ref457292735"/>
+        <w:rPr>
+          <w:rStyle w:val="Hyperlink"/>
+          <w:color w:val="auto"/>
+          <w:u w:val="none"/>
+        </w:rPr>
+      </w:pPr>
+      <w:hyperlink r:id="rId33" w:history="1">
+        <w:bookmarkStart w:id="45" w:name="_Ref460223793"/>
         <w:r>
           <w:rPr>
             <w:rStyle w:val="Hyperlink"/>
           </w:rPr>
+          <w:t>https://github.com/meteoswiss-mdr/pyart</w:t>
+        </w:r>
+        <w:bookmarkEnd w:id="45"/>
+      </w:hyperlink>
+      <w:r>
+        <w:t xml:space="preserve"> </w:t>
+      </w:r>
+    </w:p>
+    <w:p>
+      <w:pPr>
+        <w:pStyle w:val="BodyNumberedReferenzen"/>
+      </w:pPr>
+      <w:hyperlink r:id="rId34" w:history="1">
+        <w:bookmarkStart w:id="46" w:name="_Ref457292735"/>
+        <w:r>
+          <w:rPr>
+            <w:rStyle w:val="Hyperlink"/>
+          </w:rPr>
           <w:t>https://www.python.org/dev/peps/pep-0008/</w:t>
         </w:r>
-        <w:bookmarkEnd w:id="37"/>
+        <w:bookmarkEnd w:id="46"/>
       </w:hyperlink>
     </w:p>
     <w:p>
       <w:pPr>
         <w:pStyle w:val="BodyNumberedReferenzen"/>
       </w:pPr>
-      <w:hyperlink r:id="rId33" w:history="1">
-        <w:bookmarkStart w:id="38" w:name="_Ref457292859"/>
+      <w:hyperlink r:id="rId35" w:history="1">
+        <w:bookmarkStart w:id="47" w:name="_Ref457292859"/>
         <w:r>
           <w:rPr>
             <w:rStyle w:val="Hyperlink"/>
           </w:rPr>
           <w:t>https://pypi.python.org/pypi/pycodestyle</w:t>
         </w:r>
-        <w:bookmarkEnd w:id="38"/>
+        <w:bookmarkEnd w:id="47"/>
       </w:hyperlink>
     </w:p>
     <w:p>
       <w:pPr>
         <w:pStyle w:val="BodyNumberedReferenzen"/>
       </w:pPr>
-      <w:hyperlink r:id="rId34" w:history="1">
-        <w:bookmarkStart w:id="39" w:name="_Ref457293276"/>
+      <w:hyperlink r:id="rId36" w:history="1">
+        <w:bookmarkStart w:id="48" w:name="_Ref457293276"/>
         <w:r>
           <w:rPr>
             <w:rStyle w:val="Hyperlink"/>
           </w:rPr>
           <w:t>https://pycodestyle.readthedocs.io/en/latest/</w:t>
         </w:r>
-        <w:bookmarkEnd w:id="39"/>
+        <w:bookmarkEnd w:id="48"/>
       </w:hyperlink>
     </w:p>
     <w:p>
@@ -7251,10 +8629,10 @@
       </w:pPr>
     </w:p>
     <w:sectPr>
-      <w:headerReference w:type="default" r:id="rId35"/>
-      <w:footerReference w:type="default" r:id="rId36"/>
-      <w:headerReference w:type="first" r:id="rId37"/>
-      <w:footerReference w:type="first" r:id="rId38"/>
+      <w:headerReference w:type="default" r:id="rId37"/>
+      <w:footerReference w:type="default" r:id="rId38"/>
+      <w:headerReference w:type="first" r:id="rId39"/>
+      <w:footerReference w:type="first" r:id="rId40"/>
       <w:pgSz w:w="11906" w:h="16838" w:code="9"/>
       <w:pgMar w:top="1425" w:right="1134" w:bottom="1701" w:left="1701" w:header="851" w:footer="306" w:gutter="0"/>
       <w:cols w:space="454"/>
@@ -7362,27 +8740,14 @@
           <w:pPr>
             <w:pStyle w:val="Footer"/>
           </w:pPr>
-          <w:r>
-            <w:fldChar w:fldCharType="begin"/>
-          </w:r>
-          <w:r>
-            <w:instrText xml:space="preserve"> FILENAME   \* MERGEFORMAT </w:instrText>
-          </w:r>
-          <w:r>
-            <w:fldChar w:fldCharType="separate"/>
-          </w:r>
-          <w:r>
-            <w:rPr>
-              <w:noProof/>
-            </w:rPr>
-            <w:t>pyrad_user_manual.docx</w:t>
-          </w:r>
-          <w:r>
-            <w:rPr>
-              <w:noProof/>
-            </w:rPr>
-            <w:fldChar w:fldCharType="end"/>
-          </w:r>
+          <w:fldSimple w:instr=" FILENAME   \* MERGEFORMAT ">
+            <w:r>
+              <w:rPr>
+                <w:noProof/>
+              </w:rPr>
+              <w:t>pyrad_user_manual.docx</w:t>
+            </w:r>
+          </w:fldSimple>
         </w:p>
       </w:tc>
       <w:tc>
@@ -7422,7 +8787,7 @@
               <w:rStyle w:val="PageNumber"/>
               <w:noProof/>
             </w:rPr>
-            <w:t>11</w:t>
+            <w:t>15</w:t>
           </w:r>
           <w:r>
             <w:rPr>
@@ -7459,7 +8824,7 @@
               <w:rStyle w:val="PageNumber"/>
               <w:noProof/>
             </w:rPr>
-            <w:t>13</w:t>
+            <w:t>15</w:t>
           </w:r>
           <w:r>
             <w:rPr>
@@ -7574,27 +8939,14 @@
           <w:pPr>
             <w:pStyle w:val="Footer"/>
           </w:pPr>
-          <w:r>
-            <w:fldChar w:fldCharType="begin"/>
-          </w:r>
-          <w:r>
-            <w:instrText xml:space="preserve"> FILENAME   \* MERGEFORMAT </w:instrText>
-          </w:r>
-          <w:r>
-            <w:fldChar w:fldCharType="separate"/>
-          </w:r>
-          <w:r>
-            <w:rPr>
-              <w:noProof/>
-            </w:rPr>
-            <w:t>pyrad_user_manual.docx</w:t>
-          </w:r>
-          <w:r>
-            <w:rPr>
-              <w:noProof/>
-            </w:rPr>
-            <w:fldChar w:fldCharType="end"/>
-          </w:r>
+          <w:fldSimple w:instr=" FILENAME   \* MERGEFORMAT ">
+            <w:r>
+              <w:rPr>
+                <w:noProof/>
+              </w:rPr>
+              <w:t>pyrad_user_manual.docx</w:t>
+            </w:r>
+          </w:fldSimple>
         </w:p>
       </w:tc>
       <w:tc>
@@ -7683,10 +9035,7 @@
     </w:r>
     <w:proofErr w:type="spellEnd"/>
     <w:r>
-      <w:t xml:space="preserve">: </w:t>
-    </w:r>
-    <w:r>
-      <w:t>User Manual</w:t>
+      <w:t>: User Manual</w:t>
     </w:r>
   </w:p>
 </w:hdr>
@@ -8516,7 +9865,7 @@
   <w:abstractNum w:abstractNumId="14">
     <w:nsid w:val="0D8C6C1C"/>
     <w:multiLevelType w:val="hybridMultilevel"/>
-    <w:tmpl w:val="8632D3D2"/>
+    <w:tmpl w:val="D2F0B87E"/>
     <w:lvl w:ilvl="0" w:tplc="0409000F">
       <w:start w:val="1"/>
       <w:numFmt w:val="decimal"/>
@@ -8978,6 +10327,95 @@
     </w:lvl>
   </w:abstractNum>
   <w:abstractNum w:abstractNumId="18">
+    <w:nsid w:val="31A71AAA"/>
+    <w:multiLevelType w:val="hybridMultilevel"/>
+    <w:tmpl w:val="D2F0B87E"/>
+    <w:lvl w:ilvl="0" w:tplc="0409000F">
+      <w:start w:val="1"/>
+      <w:numFmt w:val="decimal"/>
+      <w:lvlText w:val="%1."/>
+      <w:lvlJc w:val="left"/>
+      <w:pPr>
+        <w:ind w:left="720" w:hanging="360"/>
+      </w:pPr>
+      <w:rPr>
+        <w:rFonts w:hint="default"/>
+      </w:rPr>
+    </w:lvl>
+    <w:lvl w:ilvl="1" w:tplc="04090019">
+      <w:start w:val="1"/>
+      <w:numFmt w:val="lowerLetter"/>
+      <w:lvlText w:val="%2."/>
+      <w:lvlJc w:val="left"/>
+      <w:pPr>
+        <w:ind w:left="1440" w:hanging="360"/>
+      </w:pPr>
+    </w:lvl>
+    <w:lvl w:ilvl="2" w:tplc="0409001B" w:tentative="1">
+      <w:start w:val="1"/>
+      <w:numFmt w:val="lowerRoman"/>
+      <w:lvlText w:val="%3."/>
+      <w:lvlJc w:val="right"/>
+      <w:pPr>
+        <w:ind w:left="2160" w:hanging="180"/>
+      </w:pPr>
+    </w:lvl>
+    <w:lvl w:ilvl="3" w:tplc="0409000F" w:tentative="1">
+      <w:start w:val="1"/>
+      <w:numFmt w:val="decimal"/>
+      <w:lvlText w:val="%4."/>
+      <w:lvlJc w:val="left"/>
+      <w:pPr>
+        <w:ind w:left="2880" w:hanging="360"/>
+      </w:pPr>
+    </w:lvl>
+    <w:lvl w:ilvl="4" w:tplc="04090019" w:tentative="1">
+      <w:start w:val="1"/>
+      <w:numFmt w:val="lowerLetter"/>
+      <w:lvlText w:val="%5."/>
+      <w:lvlJc w:val="left"/>
+      <w:pPr>
+        <w:ind w:left="3600" w:hanging="360"/>
+      </w:pPr>
+    </w:lvl>
+    <w:lvl w:ilvl="5" w:tplc="0409001B" w:tentative="1">
+      <w:start w:val="1"/>
+      <w:numFmt w:val="lowerRoman"/>
+      <w:lvlText w:val="%6."/>
+      <w:lvlJc w:val="right"/>
+      <w:pPr>
+        <w:ind w:left="4320" w:hanging="180"/>
+      </w:pPr>
+    </w:lvl>
+    <w:lvl w:ilvl="6" w:tplc="0409000F" w:tentative="1">
+      <w:start w:val="1"/>
+      <w:numFmt w:val="decimal"/>
+      <w:lvlText w:val="%7."/>
+      <w:lvlJc w:val="left"/>
+      <w:pPr>
+        <w:ind w:left="5040" w:hanging="360"/>
+      </w:pPr>
+    </w:lvl>
+    <w:lvl w:ilvl="7" w:tplc="04090019" w:tentative="1">
+      <w:start w:val="1"/>
+      <w:numFmt w:val="lowerLetter"/>
+      <w:lvlText w:val="%8."/>
+      <w:lvlJc w:val="left"/>
+      <w:pPr>
+        <w:ind w:left="5760" w:hanging="360"/>
+      </w:pPr>
+    </w:lvl>
+    <w:lvl w:ilvl="8" w:tplc="0409001B" w:tentative="1">
+      <w:start w:val="1"/>
+      <w:numFmt w:val="lowerRoman"/>
+      <w:lvlText w:val="%9."/>
+      <w:lvlJc w:val="right"/>
+      <w:pPr>
+        <w:ind w:left="6480" w:hanging="180"/>
+      </w:pPr>
+    </w:lvl>
+  </w:abstractNum>
+  <w:abstractNum w:abstractNumId="19">
     <w:nsid w:val="3CA36B2A"/>
     <w:multiLevelType w:val="multilevel"/>
     <w:tmpl w:val="ED601D14"/>
@@ -9124,7 +10562,7 @@
       </w:rPr>
     </w:lvl>
   </w:abstractNum>
-  <w:abstractNum w:abstractNumId="19">
+  <w:abstractNum w:abstractNumId="20">
     <w:nsid w:val="483B30CC"/>
     <w:multiLevelType w:val="hybridMultilevel"/>
     <w:tmpl w:val="84B8E9A0"/>
@@ -9213,7 +10651,7 @@
       </w:pPr>
     </w:lvl>
   </w:abstractNum>
-  <w:abstractNum w:abstractNumId="20">
+  <w:abstractNum w:abstractNumId="21">
     <w:nsid w:val="4A073BF6"/>
     <w:multiLevelType w:val="multilevel"/>
     <w:tmpl w:val="0D4C93D4"/>
@@ -9329,7 +10767,7 @@
       </w:pPr>
     </w:lvl>
   </w:abstractNum>
-  <w:abstractNum w:abstractNumId="21">
+  <w:abstractNum w:abstractNumId="22">
     <w:nsid w:val="4B3E493A"/>
     <w:multiLevelType w:val="hybridMultilevel"/>
     <w:tmpl w:val="FE7A2626"/>
@@ -9470,7 +10908,7 @@
       </w:rPr>
     </w:lvl>
   </w:abstractNum>
-  <w:abstractNum w:abstractNumId="22">
+  <w:abstractNum w:abstractNumId="23">
     <w:nsid w:val="4C3716E3"/>
     <w:multiLevelType w:val="multilevel"/>
     <w:tmpl w:val="0407001F"/>
@@ -9556,7 +10994,7 @@
       </w:pPr>
     </w:lvl>
   </w:abstractNum>
-  <w:abstractNum w:abstractNumId="23">
+  <w:abstractNum w:abstractNumId="24">
     <w:nsid w:val="4E3917C0"/>
     <w:multiLevelType w:val="multilevel"/>
     <w:tmpl w:val="B6D47B3A"/>
@@ -9672,7 +11110,7 @@
       </w:pPr>
     </w:lvl>
   </w:abstractNum>
-  <w:abstractNum w:abstractNumId="24">
+  <w:abstractNum w:abstractNumId="25">
     <w:nsid w:val="506C18A3"/>
     <w:multiLevelType w:val="multilevel"/>
     <w:tmpl w:val="0F20A950"/>
@@ -9812,7 +11250,7 @@
       </w:rPr>
     </w:lvl>
   </w:abstractNum>
-  <w:abstractNum w:abstractNumId="25">
+  <w:abstractNum w:abstractNumId="26">
     <w:nsid w:val="528B6761"/>
     <w:multiLevelType w:val="multilevel"/>
     <w:tmpl w:val="D80E4FA4"/>
@@ -9928,7 +11366,7 @@
       </w:pPr>
     </w:lvl>
   </w:abstractNum>
-  <w:abstractNum w:abstractNumId="26">
+  <w:abstractNum w:abstractNumId="27">
     <w:nsid w:val="53C036EB"/>
     <w:multiLevelType w:val="hybridMultilevel"/>
     <w:tmpl w:val="467695D0"/>
@@ -10014,7 +11452,7 @@
       </w:pPr>
     </w:lvl>
   </w:abstractNum>
-  <w:abstractNum w:abstractNumId="27">
+  <w:abstractNum w:abstractNumId="28">
     <w:nsid w:val="56F8249E"/>
     <w:multiLevelType w:val="hybridMultilevel"/>
     <w:tmpl w:val="CB561A4C"/>
@@ -10155,7 +11593,7 @@
       </w:rPr>
     </w:lvl>
   </w:abstractNum>
-  <w:abstractNum w:abstractNumId="28">
+  <w:abstractNum w:abstractNumId="29">
     <w:nsid w:val="57325F26"/>
     <w:multiLevelType w:val="hybridMultilevel"/>
     <w:tmpl w:val="11AEB094"/>
@@ -10241,7 +11679,7 @@
       </w:pPr>
     </w:lvl>
   </w:abstractNum>
-  <w:abstractNum w:abstractNumId="29">
+  <w:abstractNum w:abstractNumId="30">
     <w:nsid w:val="578A167A"/>
     <w:multiLevelType w:val="multilevel"/>
     <w:tmpl w:val="0407001D"/>
@@ -10327,7 +11765,7 @@
       </w:pPr>
     </w:lvl>
   </w:abstractNum>
-  <w:abstractNum w:abstractNumId="30">
+  <w:abstractNum w:abstractNumId="31">
     <w:nsid w:val="5C894B6E"/>
     <w:multiLevelType w:val="multilevel"/>
     <w:tmpl w:val="04070023"/>
@@ -10414,7 +11852,7 @@
       </w:pPr>
     </w:lvl>
   </w:abstractNum>
-  <w:abstractNum w:abstractNumId="31">
+  <w:abstractNum w:abstractNumId="32">
     <w:nsid w:val="69EF406B"/>
     <w:multiLevelType w:val="hybridMultilevel"/>
     <w:tmpl w:val="31840FD8"/>
@@ -10500,7 +11938,7 @@
       </w:pPr>
     </w:lvl>
   </w:abstractNum>
-  <w:abstractNum w:abstractNumId="32">
+  <w:abstractNum w:abstractNumId="33">
     <w:nsid w:val="6DB34988"/>
     <w:multiLevelType w:val="hybridMultilevel"/>
     <w:tmpl w:val="84C856DA"/>
@@ -10589,7 +12027,7 @@
       </w:pPr>
     </w:lvl>
   </w:abstractNum>
-  <w:abstractNum w:abstractNumId="33">
+  <w:abstractNum w:abstractNumId="34">
     <w:nsid w:val="761C58BC"/>
     <w:multiLevelType w:val="multilevel"/>
     <w:tmpl w:val="2DEE7BEC"/>
@@ -10705,7 +12143,7 @@
       </w:pPr>
     </w:lvl>
   </w:abstractNum>
-  <w:abstractNum w:abstractNumId="34">
+  <w:abstractNum w:abstractNumId="35">
     <w:nsid w:val="79E62F21"/>
     <w:multiLevelType w:val="hybridMultilevel"/>
     <w:tmpl w:val="6B5C3010"/>
@@ -10794,7 +12232,7 @@
       </w:pPr>
     </w:lvl>
   </w:abstractNum>
-  <w:abstractNum w:abstractNumId="35">
+  <w:abstractNum w:abstractNumId="36">
     <w:nsid w:val="7A322CAE"/>
     <w:multiLevelType w:val="hybridMultilevel"/>
     <w:tmpl w:val="0E401654"/>
@@ -10921,7 +12359,7 @@
     <w:abstractNumId w:val="15"/>
   </w:num>
   <w:num w:numId="3">
-    <w:abstractNumId w:val="27"/>
+    <w:abstractNumId w:val="28"/>
   </w:num>
   <w:num w:numId="4">
     <w:abstractNumId w:val="16"/>
@@ -10930,10 +12368,10 @@
     <w:abstractNumId w:val="12"/>
   </w:num>
   <w:num w:numId="6">
-    <w:abstractNumId w:val="18"/>
+    <w:abstractNumId w:val="19"/>
   </w:num>
   <w:num w:numId="7">
-    <w:abstractNumId w:val="24"/>
+    <w:abstractNumId w:val="25"/>
   </w:num>
   <w:num w:numId="8">
     <w:abstractNumId w:val="9"/>
@@ -10972,10 +12410,10 @@
     <w:abstractNumId w:val="15"/>
   </w:num>
   <w:num w:numId="20">
-    <w:abstractNumId w:val="35"/>
+    <w:abstractNumId w:val="36"/>
   </w:num>
   <w:num w:numId="21">
-    <w:abstractNumId w:val="25"/>
+    <w:abstractNumId w:val="26"/>
   </w:num>
   <w:num w:numId="22">
     <w:abstractNumId w:val="16"/>
@@ -10993,7 +12431,7 @@
     </w:lvlOverride>
   </w:num>
   <w:num w:numId="25">
-    <w:abstractNumId w:val="20"/>
+    <w:abstractNumId w:val="21"/>
   </w:num>
   <w:num w:numId="26">
     <w:abstractNumId w:val="16"/>
@@ -11002,13 +12440,13 @@
     </w:lvlOverride>
   </w:num>
   <w:num w:numId="27">
-    <w:abstractNumId w:val="33"/>
+    <w:abstractNumId w:val="34"/>
   </w:num>
   <w:num w:numId="28">
     <w:abstractNumId w:val="16"/>
   </w:num>
   <w:num w:numId="29">
-    <w:abstractNumId w:val="23"/>
+    <w:abstractNumId w:val="24"/>
   </w:num>
   <w:num w:numId="30">
     <w:abstractNumId w:val="16"/>
@@ -11017,25 +12455,25 @@
     </w:lvlOverride>
   </w:num>
   <w:num w:numId="31">
-    <w:abstractNumId w:val="21"/>
+    <w:abstractNumId w:val="22"/>
   </w:num>
   <w:num w:numId="32">
-    <w:abstractNumId w:val="35"/>
+    <w:abstractNumId w:val="36"/>
   </w:num>
   <w:num w:numId="33">
     <w:abstractNumId w:val="13"/>
   </w:num>
   <w:num w:numId="34">
-    <w:abstractNumId w:val="28"/>
+    <w:abstractNumId w:val="29"/>
   </w:num>
   <w:num w:numId="35">
-    <w:abstractNumId w:val="22"/>
+    <w:abstractNumId w:val="23"/>
   </w:num>
   <w:num w:numId="36">
-    <w:abstractNumId w:val="29"/>
+    <w:abstractNumId w:val="30"/>
   </w:num>
   <w:num w:numId="37">
-    <w:abstractNumId w:val="30"/>
+    <w:abstractNumId w:val="31"/>
   </w:num>
   <w:num w:numId="38">
     <w:abstractNumId w:val="16"/>
@@ -11044,22 +12482,25 @@
     </w:lvlOverride>
   </w:num>
   <w:num w:numId="39">
-    <w:abstractNumId w:val="34"/>
+    <w:abstractNumId w:val="35"/>
   </w:num>
   <w:num w:numId="40">
-    <w:abstractNumId w:val="26"/>
+    <w:abstractNumId w:val="27"/>
   </w:num>
   <w:num w:numId="41">
     <w:abstractNumId w:val="14"/>
   </w:num>
   <w:num w:numId="42">
-    <w:abstractNumId w:val="31"/>
+    <w:abstractNumId w:val="32"/>
   </w:num>
   <w:num w:numId="43">
-    <w:abstractNumId w:val="19"/>
+    <w:abstractNumId w:val="20"/>
   </w:num>
   <w:num w:numId="44">
-    <w:abstractNumId w:val="32"/>
+    <w:abstractNumId w:val="33"/>
+  </w:num>
+  <w:num w:numId="45">
+    <w:abstractNumId w:val="18"/>
   </w:num>
 </w:numbering>
 </file>
@@ -13780,7 +15221,7 @@
 </file>
 
 <file path=customXml/itemProps1.xml><?xml version="1.0" encoding="utf-8"?>
-<ds:datastoreItem xmlns:ds="http://schemas.openxmlformats.org/officeDocument/2006/customXml" ds:itemID="{0D54C9BC-E431-4A2F-85F4-830C6EA214FC}">
+<ds:datastoreItem xmlns:ds="http://schemas.openxmlformats.org/officeDocument/2006/customXml" ds:itemID="{FE05402B-76C8-4A27-8EC2-D61FB05B62E1}">
   <ds:schemaRefs>
     <ds:schemaRef ds:uri="http://schemas.openxmlformats.org/officeDocument/2006/bibliography"/>
   </ds:schemaRefs>

--- a/doc/pyrad_user_manual.docx
+++ b/doc/pyrad_user_manual.docx
@@ -2764,14 +2764,14 @@
       <w:pPr>
         <w:pStyle w:val="Heading1"/>
       </w:pPr>
-      <w:bookmarkStart w:id="5" w:name="_Toc367686382"/>
-      <w:bookmarkStart w:id="6" w:name="_Toc379047274"/>
-      <w:bookmarkStart w:id="7" w:name="_Toc460228254"/>
+      <w:bookmarkStart w:id="5" w:name="_Toc460228254"/>
+      <w:bookmarkStart w:id="6" w:name="_Toc367686382"/>
+      <w:bookmarkStart w:id="7" w:name="_Toc379047274"/>
       <w:r>
         <w:lastRenderedPageBreak/>
         <w:t>Installation</w:t>
       </w:r>
-      <w:bookmarkEnd w:id="7"/>
+      <w:bookmarkEnd w:id="5"/>
     </w:p>
     <w:p>
       <w:pPr>
@@ -6119,56 +6119,187 @@
       </w:r>
       <w:proofErr w:type="spellEnd"/>
       <w:r>
+        <w:t xml:space="preserve"> directory and type:</w:t>
+      </w:r>
+    </w:p>
+    <w:p>
+      <w:pPr>
+        <w:pStyle w:val="Caption"/>
+      </w:pPr>
+      <w:proofErr w:type="spellStart"/>
+      <w:r>
+        <w:t>git</w:t>
+      </w:r>
+      <w:proofErr w:type="spellEnd"/>
+      <w:r>
+        <w:t xml:space="preserve"> submodule add  </w:t>
+      </w:r>
+      <w:hyperlink r:id="rId13" w:history="1">
+        <w:r>
+          <w:rPr>
+            <w:rStyle w:val="Hyperlink"/>
+          </w:rPr>
+          <w:t>https://github.com/meteoswiss-mdr/pyart.git</w:t>
+        </w:r>
+      </w:hyperlink>
+      <w:r>
+        <w:t xml:space="preserve"> </w:t>
+      </w:r>
+      <w:proofErr w:type="spellStart"/>
+      <w:r>
+        <w:t>src</w:t>
+      </w:r>
+      <w:proofErr w:type="spellEnd"/>
+      <w:r>
         <w:t>/</w:t>
       </w:r>
       <w:proofErr w:type="spellStart"/>
       <w:r>
+        <w:t>pyart</w:t>
+      </w:r>
+      <w:bookmarkStart w:id="20" w:name="_GoBack"/>
+      <w:bookmarkEnd w:id="20"/>
+      <w:proofErr w:type="spellEnd"/>
+    </w:p>
+    <w:p>
+      <w:pPr>
+        <w:pStyle w:val="Body0AltB0"/>
+      </w:pPr>
+      <w:r>
+        <w:t>A file .</w:t>
+      </w:r>
+      <w:proofErr w:type="spellStart"/>
+      <w:r>
+        <w:t>gitmodules</w:t>
+      </w:r>
+      <w:proofErr w:type="spellEnd"/>
+      <w:r>
+        <w:t xml:space="preserve"> will be created in the main directory of the </w:t>
+      </w:r>
+      <w:proofErr w:type="spellStart"/>
+      <w:r>
+        <w:t>Pyrad</w:t>
+      </w:r>
+      <w:proofErr w:type="spellEnd"/>
+      <w:r>
+        <w:t xml:space="preserve"> repository. This is a good point where to commit the submodule to the repository. You should get the </w:t>
+      </w:r>
+      <w:proofErr w:type="spellStart"/>
+      <w:r>
+        <w:t>MeteoSwiss</w:t>
+      </w:r>
+      <w:proofErr w:type="spellEnd"/>
+      <w:r>
+        <w:t xml:space="preserve"> working branch of </w:t>
+      </w:r>
+      <w:proofErr w:type="spellStart"/>
+      <w:r>
+        <w:t>Py</w:t>
+      </w:r>
+      <w:proofErr w:type="spellEnd"/>
+      <w:r>
+        <w:t>-ART so type:</w:t>
+      </w:r>
+    </w:p>
+    <w:p>
+      <w:pPr>
+        <w:pStyle w:val="Caption"/>
+      </w:pPr>
+      <w:proofErr w:type="spellStart"/>
+      <w:r>
+        <w:t>git</w:t>
+      </w:r>
+      <w:proofErr w:type="spellEnd"/>
+      <w:r>
+        <w:t xml:space="preserve"> checkout </w:t>
+      </w:r>
+      <w:proofErr w:type="spellStart"/>
+      <w:r>
+        <w:t>pyart-mch</w:t>
+      </w:r>
+      <w:proofErr w:type="spellEnd"/>
+    </w:p>
+    <w:p>
+      <w:pPr>
+        <w:pStyle w:val="Body0AltB0"/>
+      </w:pPr>
+      <w:r>
+        <w:t>and add the information of the working branch into the .</w:t>
+      </w:r>
+      <w:proofErr w:type="spellStart"/>
+      <w:r>
+        <w:t>gitmodules</w:t>
+      </w:r>
+      <w:proofErr w:type="spellEnd"/>
+      <w:r>
+        <w:t xml:space="preserve"> file:</w:t>
+      </w:r>
+    </w:p>
+    <w:p>
+      <w:pPr>
+        <w:pStyle w:val="Caption"/>
+      </w:pPr>
+      <w:proofErr w:type="spellStart"/>
+      <w:r>
+        <w:t>git</w:t>
+      </w:r>
+      <w:proofErr w:type="spellEnd"/>
+      <w:r>
+        <w:t xml:space="preserve"> </w:t>
+      </w:r>
+      <w:proofErr w:type="spellStart"/>
+      <w:r>
+        <w:t>config</w:t>
+      </w:r>
+      <w:proofErr w:type="spellEnd"/>
+      <w:r>
+        <w:t xml:space="preserve"> –file=.</w:t>
+      </w:r>
+      <w:proofErr w:type="spellStart"/>
+      <w:r>
+        <w:t>gitmodules</w:t>
+      </w:r>
+      <w:proofErr w:type="spellEnd"/>
+      <w:r>
+        <w:t xml:space="preserve"> </w:t>
+      </w:r>
+      <w:proofErr w:type="spellStart"/>
+      <w:r>
+        <w:t>submodule.</w:t>
+      </w:r>
+      <w:r>
         <w:t>src</w:t>
       </w:r>
       <w:proofErr w:type="spellEnd"/>
       <w:r>
-        <w:t xml:space="preserve"> directory and type:</w:t>
-      </w:r>
-    </w:p>
-    <w:p>
-      <w:pPr>
-        <w:pStyle w:val="Caption"/>
-      </w:pPr>
-      <w:proofErr w:type="spellStart"/>
-      <w:r>
-        <w:t>git</w:t>
-      </w:r>
-      <w:proofErr w:type="spellEnd"/>
-      <w:r>
-        <w:t xml:space="preserve"> submodule add  </w:t>
-      </w:r>
-      <w:hyperlink r:id="rId13" w:history="1">
-        <w:r>
-          <w:rPr>
-            <w:rStyle w:val="Hyperlink"/>
-          </w:rPr>
-          <w:t>https://github.com/</w:t>
-        </w:r>
-        <w:r>
-          <w:rPr>
-            <w:rStyle w:val="Hyperlink"/>
-          </w:rPr>
-          <w:t>meteoswiss-mdr</w:t>
-        </w:r>
-        <w:r>
-          <w:rPr>
-            <w:rStyle w:val="Hyperlink"/>
-          </w:rPr>
-          <w:t>/pyart.git</w:t>
-        </w:r>
-      </w:hyperlink>
+        <w:t>/</w:t>
+      </w:r>
+      <w:proofErr w:type="spellStart"/>
+      <w:r>
+        <w:t>pyart.branch</w:t>
+      </w:r>
+      <w:proofErr w:type="spellEnd"/>
+      <w:r>
+        <w:t xml:space="preserve"> </w:t>
+      </w:r>
+      <w:proofErr w:type="spellStart"/>
+      <w:r>
+        <w:t>pyart-mch</w:t>
+      </w:r>
+      <w:proofErr w:type="spellEnd"/>
     </w:p>
     <w:p>
       <w:pPr>
         <w:pStyle w:val="Body0AltB0"/>
       </w:pPr>
       <w:r>
-        <w:t>A file .</w:t>
+        <w:rPr>
+          <w:b/>
+        </w:rPr>
+        <w:t>WARNING:</w:t>
+      </w:r>
+      <w:r>
+        <w:t xml:space="preserve"> Do not commit the .</w:t>
       </w:r>
       <w:proofErr w:type="spellStart"/>
       <w:r>
@@ -6176,7 +6307,17 @@
       </w:r>
       <w:proofErr w:type="spellEnd"/>
       <w:r>
-        <w:t xml:space="preserve"> will be created in the main directory of the </w:t>
+        <w:t xml:space="preserve"> file. It should not interfere with other users.</w:t>
+      </w:r>
+    </w:p>
+    <w:p>
+      <w:pPr>
+        <w:pStyle w:val="Heading3"/>
+      </w:pPr>
+      <w:bookmarkStart w:id="21" w:name="_Ref460228089"/>
+      <w:bookmarkStart w:id="22" w:name="_Toc460228265"/>
+      <w:r>
+        <w:t xml:space="preserve">Developing </w:t>
       </w:r>
       <w:proofErr w:type="spellStart"/>
       <w:r>
@@ -6184,145 +6325,10 @@
       </w:r>
       <w:proofErr w:type="spellEnd"/>
       <w:r>
-        <w:t xml:space="preserve"> repository. This is a good point where to commit the submodule to the repository.</w:t>
-      </w:r>
-      <w:r>
-        <w:t xml:space="preserve"> You should get the </w:t>
-      </w:r>
-      <w:proofErr w:type="spellStart"/>
-      <w:r>
-        <w:t>MeteoSwiss</w:t>
-      </w:r>
-      <w:proofErr w:type="spellEnd"/>
-      <w:r>
-        <w:t xml:space="preserve"> working branch of </w:t>
-      </w:r>
-      <w:proofErr w:type="spellStart"/>
-      <w:r>
-        <w:t>Py</w:t>
-      </w:r>
-      <w:proofErr w:type="spellEnd"/>
-      <w:r>
-        <w:t>-ART so type:</w:t>
-      </w:r>
-    </w:p>
-    <w:p>
-      <w:pPr>
-        <w:pStyle w:val="Caption"/>
-      </w:pPr>
-      <w:proofErr w:type="spellStart"/>
-      <w:r>
-        <w:t>git</w:t>
-      </w:r>
-      <w:proofErr w:type="spellEnd"/>
-      <w:r>
-        <w:t xml:space="preserve"> checkout </w:t>
-      </w:r>
-      <w:proofErr w:type="spellStart"/>
-      <w:r>
-        <w:t>pyart-mch</w:t>
-      </w:r>
-      <w:proofErr w:type="spellEnd"/>
-    </w:p>
-    <w:p>
-      <w:pPr>
-        <w:pStyle w:val="Body0AltB0"/>
-      </w:pPr>
-      <w:r>
-        <w:t>and add the information of the working branch into the .</w:t>
-      </w:r>
-      <w:proofErr w:type="spellStart"/>
-      <w:r>
-        <w:t>gitmodules</w:t>
-      </w:r>
-      <w:proofErr w:type="spellEnd"/>
-      <w:r>
-        <w:t xml:space="preserve"> file:</w:t>
-      </w:r>
-    </w:p>
-    <w:p>
-      <w:pPr>
-        <w:pStyle w:val="Caption"/>
-      </w:pPr>
-      <w:proofErr w:type="spellStart"/>
-      <w:r>
-        <w:t>git</w:t>
-      </w:r>
-      <w:proofErr w:type="spellEnd"/>
-      <w:r>
-        <w:t xml:space="preserve"> </w:t>
-      </w:r>
-      <w:proofErr w:type="spellStart"/>
-      <w:r>
-        <w:t>config</w:t>
-      </w:r>
-      <w:proofErr w:type="spellEnd"/>
-      <w:r>
-        <w:t xml:space="preserve"> –file=.</w:t>
-      </w:r>
-      <w:proofErr w:type="spellStart"/>
-      <w:r>
-        <w:t>gitmodules</w:t>
-      </w:r>
-      <w:proofErr w:type="spellEnd"/>
-      <w:r>
-        <w:t xml:space="preserve"> </w:t>
-      </w:r>
-      <w:proofErr w:type="spellStart"/>
-      <w:r>
-        <w:t>submodule.pyart.branch</w:t>
-      </w:r>
-      <w:proofErr w:type="spellEnd"/>
-      <w:r>
-        <w:t xml:space="preserve"> </w:t>
-      </w:r>
-      <w:proofErr w:type="spellStart"/>
-      <w:r>
-        <w:t>pyart-mch</w:t>
-      </w:r>
-      <w:proofErr w:type="spellEnd"/>
-    </w:p>
-    <w:p>
-      <w:pPr>
-        <w:pStyle w:val="Body0AltB0"/>
-      </w:pPr>
-      <w:r>
-        <w:rPr>
-          <w:b/>
-        </w:rPr>
-        <w:t>WARNING:</w:t>
-      </w:r>
-      <w:r>
-        <w:t xml:space="preserve"> Do not commit the .</w:t>
-      </w:r>
-      <w:proofErr w:type="spellStart"/>
-      <w:r>
-        <w:t>gitmodules</w:t>
-      </w:r>
-      <w:proofErr w:type="spellEnd"/>
-      <w:r>
-        <w:t xml:space="preserve"> file. It should not interfere with other users.</w:t>
-      </w:r>
-    </w:p>
-    <w:p>
-      <w:pPr>
-        <w:pStyle w:val="Heading3"/>
-      </w:pPr>
-      <w:bookmarkStart w:id="20" w:name="_Ref460228089"/>
-      <w:bookmarkStart w:id="21" w:name="_Toc460228265"/>
-      <w:r>
-        <w:t xml:space="preserve">Developing </w:t>
-      </w:r>
-      <w:proofErr w:type="spellStart"/>
-      <w:r>
-        <w:t>Pyrad</w:t>
-      </w:r>
-      <w:proofErr w:type="spellEnd"/>
-      <w:r>
         <w:t xml:space="preserve"> and its submodules</w:t>
       </w:r>
-      <w:bookmarkEnd w:id="20"/>
       <w:bookmarkEnd w:id="21"/>
+      <w:bookmarkEnd w:id="22"/>
     </w:p>
     <w:p>
       <w:pPr>
@@ -6457,8 +6463,8 @@
         <w:pStyle w:val="Caption"/>
         <w:jc w:val="left"/>
       </w:pPr>
-      <w:bookmarkStart w:id="22" w:name="_Ref455752763"/>
-      <w:bookmarkStart w:id="23" w:name="_Toc460228274"/>
+      <w:bookmarkStart w:id="23" w:name="_Ref455752763"/>
+      <w:bookmarkStart w:id="24" w:name="_Toc460228274"/>
       <w:r>
         <w:t xml:space="preserve">Fig. </w:t>
       </w:r>
@@ -6480,7 +6486,7 @@
       <w:r>
         <w:fldChar w:fldCharType="end"/>
       </w:r>
-      <w:bookmarkEnd w:id="22"/>
+      <w:bookmarkEnd w:id="23"/>
       <w:r>
         <w:t xml:space="preserve"> </w:t>
       </w:r>
@@ -6492,19 +6498,14 @@
       <w:r>
         <w:t xml:space="preserve"> flow diagram</w:t>
       </w:r>
-      <w:bookmarkEnd w:id="23"/>
+      <w:bookmarkEnd w:id="24"/>
     </w:p>
     <w:p>
       <w:pPr>
         <w:pStyle w:val="Body0AltB0"/>
       </w:pPr>
       <w:r>
-        <w:t>To push changes in th</w:t>
-      </w:r>
-      <w:bookmarkStart w:id="24" w:name="_GoBack"/>
-      <w:bookmarkEnd w:id="24"/>
-      <w:r>
-        <w:t>e su</w:t>
+        <w:t>To push changes in the su</w:t>
       </w:r>
       <w:r>
         <w:t>b</w:t>
@@ -7257,7 +7258,29 @@
       </w:r>
       <w:proofErr w:type="spellEnd"/>
       <w:r>
-        <w:t xml:space="preserve">, from the directory where you want to keep the submodule add the submodule </w:t>
+        <w:t xml:space="preserve">, from the directory where you want to keep the submodule </w:t>
+      </w:r>
+      <w:r>
+        <w:t xml:space="preserve">(i.e. </w:t>
+      </w:r>
+      <w:proofErr w:type="spellStart"/>
+      <w:r>
+        <w:t>pyrad</w:t>
+      </w:r>
+      <w:proofErr w:type="spellEnd"/>
+      <w:r>
+        <w:t>/</w:t>
+      </w:r>
+      <w:proofErr w:type="spellStart"/>
+      <w:r>
+        <w:t>src</w:t>
+      </w:r>
+      <w:proofErr w:type="spellEnd"/>
+      <w:r>
+        <w:t xml:space="preserve">/) </w:t>
+      </w:r>
+      <w:r>
+        <w:t xml:space="preserve">add the submodule </w:t>
       </w:r>
       <w:r>
         <w:rPr>
@@ -8319,8 +8342,8 @@
         <w:pStyle w:val="Heading1"/>
       </w:pPr>
       <w:bookmarkStart w:id="32" w:name="_Toc460228273"/>
-      <w:bookmarkEnd w:id="5"/>
       <w:bookmarkEnd w:id="6"/>
+      <w:bookmarkEnd w:id="7"/>
       <w:r>
         <w:lastRenderedPageBreak/>
         <w:t>Referen</w:t>
@@ -8740,14 +8763,27 @@
           <w:pPr>
             <w:pStyle w:val="Footer"/>
           </w:pPr>
-          <w:fldSimple w:instr=" FILENAME   \* MERGEFORMAT ">
-            <w:r>
-              <w:rPr>
-                <w:noProof/>
-              </w:rPr>
-              <w:t>pyrad_user_manual.docx</w:t>
-            </w:r>
-          </w:fldSimple>
+          <w:r>
+            <w:fldChar w:fldCharType="begin"/>
+          </w:r>
+          <w:r>
+            <w:instrText xml:space="preserve"> FILENAME   \* MERGEFORMAT </w:instrText>
+          </w:r>
+          <w:r>
+            <w:fldChar w:fldCharType="separate"/>
+          </w:r>
+          <w:r>
+            <w:rPr>
+              <w:noProof/>
+            </w:rPr>
+            <w:t>pyrad_user_manual.docx</w:t>
+          </w:r>
+          <w:r>
+            <w:rPr>
+              <w:noProof/>
+            </w:rPr>
+            <w:fldChar w:fldCharType="end"/>
+          </w:r>
         </w:p>
       </w:tc>
       <w:tc>
@@ -8787,7 +8823,7 @@
               <w:rStyle w:val="PageNumber"/>
               <w:noProof/>
             </w:rPr>
-            <w:t>15</w:t>
+            <w:t>9</w:t>
           </w:r>
           <w:r>
             <w:rPr>
@@ -8939,14 +8975,27 @@
           <w:pPr>
             <w:pStyle w:val="Footer"/>
           </w:pPr>
-          <w:fldSimple w:instr=" FILENAME   \* MERGEFORMAT ">
-            <w:r>
-              <w:rPr>
-                <w:noProof/>
-              </w:rPr>
-              <w:t>pyrad_user_manual.docx</w:t>
-            </w:r>
-          </w:fldSimple>
+          <w:r>
+            <w:fldChar w:fldCharType="begin"/>
+          </w:r>
+          <w:r>
+            <w:instrText xml:space="preserve"> FILENAME   \* MERGEFORMAT </w:instrText>
+          </w:r>
+          <w:r>
+            <w:fldChar w:fldCharType="separate"/>
+          </w:r>
+          <w:r>
+            <w:rPr>
+              <w:noProof/>
+            </w:rPr>
+            <w:t>pyrad_user_manual.docx</w:t>
+          </w:r>
+          <w:r>
+            <w:rPr>
+              <w:noProof/>
+            </w:rPr>
+            <w:fldChar w:fldCharType="end"/>
+          </w:r>
         </w:p>
       </w:tc>
       <w:tc>
@@ -15221,7 +15270,7 @@
 </file>
 
 <file path=customXml/itemProps1.xml><?xml version="1.0" encoding="utf-8"?>
-<ds:datastoreItem xmlns:ds="http://schemas.openxmlformats.org/officeDocument/2006/customXml" ds:itemID="{FE05402B-76C8-4A27-8EC2-D61FB05B62E1}">
+<ds:datastoreItem xmlns:ds="http://schemas.openxmlformats.org/officeDocument/2006/customXml" ds:itemID="{0F7F2035-339B-4F1E-8FEB-1823313E3210}">
   <ds:schemaRefs>
     <ds:schemaRef ds:uri="http://schemas.openxmlformats.org/officeDocument/2006/bibliography"/>
   </ds:schemaRefs>

--- a/doc/pyrad_user_manual.docx
+++ b/doc/pyrad_user_manual.docx
@@ -446,21 +446,7 @@
               <w:rPr>
                 <w:lang w:val="it-IT"/>
               </w:rPr>
-              <w:t>Jordi Figueras i Ventura (</w:t>
-            </w:r>
-            <w:proofErr w:type="spellStart"/>
-            <w:r>
-              <w:rPr>
-                <w:lang w:val="it-IT"/>
-              </w:rPr>
-              <w:t>fvj</w:t>
-            </w:r>
-            <w:proofErr w:type="spellEnd"/>
-            <w:r>
-              <w:rPr>
-                <w:lang w:val="it-IT"/>
-              </w:rPr>
-              <w:t>)</w:t>
+              <w:t>Jordi Figueras i Ventura (fvj)</w:t>
             </w:r>
           </w:p>
         </w:tc>
@@ -1123,7 +1109,7 @@
         </w:rPr>
         <w:fldChar w:fldCharType="separate"/>
       </w:r>
-      <w:hyperlink w:anchor="_Toc460228254" w:history="1">
+      <w:hyperlink w:anchor="_Toc460253850" w:history="1">
         <w:r>
           <w:rPr>
             <w:rStyle w:val="Hyperlink"/>
@@ -1162,7 +1148,7 @@
           <w:rPr>
             <w:webHidden/>
           </w:rPr>
-          <w:instrText xml:space="preserve"> PAGEREF _Toc460228254 \h </w:instrText>
+          <w:instrText xml:space="preserve"> PAGEREF _Toc460253850 \h </w:instrText>
         </w:r>
         <w:r>
           <w:rPr>
@@ -1199,7 +1185,7 @@
           <w:lang w:eastAsia="en-US"/>
         </w:rPr>
       </w:pPr>
-      <w:hyperlink w:anchor="_Toc460228255" w:history="1">
+      <w:hyperlink w:anchor="_Toc460253851" w:history="1">
         <w:r>
           <w:rPr>
             <w:rStyle w:val="Hyperlink"/>
@@ -1237,7 +1223,7 @@
           <w:rPr>
             <w:webHidden/>
           </w:rPr>
-          <w:instrText xml:space="preserve"> PAGEREF _Toc460228255 \h </w:instrText>
+          <w:instrText xml:space="preserve"> PAGEREF _Toc460253851 \h </w:instrText>
         </w:r>
         <w:r>
           <w:rPr>
@@ -1274,7 +1260,7 @@
           <w:lang w:eastAsia="en-US"/>
         </w:rPr>
       </w:pPr>
-      <w:hyperlink w:anchor="_Toc460228256" w:history="1">
+      <w:hyperlink w:anchor="_Toc460253852" w:history="1">
         <w:r>
           <w:rPr>
             <w:rStyle w:val="Hyperlink"/>
@@ -1314,7 +1300,7 @@
           <w:rPr>
             <w:webHidden/>
           </w:rPr>
-          <w:instrText xml:space="preserve"> PAGEREF _Toc460228256 \h </w:instrText>
+          <w:instrText xml:space="preserve"> PAGEREF _Toc460253852 \h </w:instrText>
         </w:r>
         <w:r>
           <w:rPr>
@@ -1351,7 +1337,7 @@
           <w:lang w:eastAsia="en-US"/>
         </w:rPr>
       </w:pPr>
-      <w:hyperlink w:anchor="_Toc460228257" w:history="1">
+      <w:hyperlink w:anchor="_Toc460253853" w:history="1">
         <w:r>
           <w:rPr>
             <w:rStyle w:val="Hyperlink"/>
@@ -1389,7 +1375,7 @@
           <w:rPr>
             <w:webHidden/>
           </w:rPr>
-          <w:instrText xml:space="preserve"> PAGEREF _Toc460228257 \h </w:instrText>
+          <w:instrText xml:space="preserve"> PAGEREF _Toc460253853 \h </w:instrText>
         </w:r>
         <w:r>
           <w:rPr>
@@ -1426,7 +1412,7 @@
           <w:lang w:eastAsia="en-US"/>
         </w:rPr>
       </w:pPr>
-      <w:hyperlink w:anchor="_Toc460228258" w:history="1">
+      <w:hyperlink w:anchor="_Toc460253854" w:history="1">
         <w:r>
           <w:rPr>
             <w:rStyle w:val="Hyperlink"/>
@@ -1464,7 +1450,7 @@
           <w:rPr>
             <w:webHidden/>
           </w:rPr>
-          <w:instrText xml:space="preserve"> PAGEREF _Toc460228258 \h </w:instrText>
+          <w:instrText xml:space="preserve"> PAGEREF _Toc460253854 \h </w:instrText>
         </w:r>
         <w:r>
           <w:rPr>
@@ -1501,7 +1487,7 @@
           <w:lang w:eastAsia="en-US"/>
         </w:rPr>
       </w:pPr>
-      <w:hyperlink w:anchor="_Toc460228259" w:history="1">
+      <w:hyperlink w:anchor="_Toc460253855" w:history="1">
         <w:r>
           <w:rPr>
             <w:rStyle w:val="Hyperlink"/>
@@ -1541,7 +1527,7 @@
           <w:rPr>
             <w:webHidden/>
           </w:rPr>
-          <w:instrText xml:space="preserve"> PAGEREF _Toc460228259 \h </w:instrText>
+          <w:instrText xml:space="preserve"> PAGEREF _Toc460253855 \h </w:instrText>
         </w:r>
         <w:r>
           <w:rPr>
@@ -1579,7 +1565,7 @@
           <w:lang w:eastAsia="en-US"/>
         </w:rPr>
       </w:pPr>
-      <w:hyperlink w:anchor="_Toc460228260" w:history="1">
+      <w:hyperlink w:anchor="_Toc460253856" w:history="1">
         <w:r>
           <w:rPr>
             <w:rStyle w:val="Hyperlink"/>
@@ -1618,7 +1604,7 @@
           <w:rPr>
             <w:webHidden/>
           </w:rPr>
-          <w:instrText xml:space="preserve"> PAGEREF _Toc460228260 \h </w:instrText>
+          <w:instrText xml:space="preserve"> PAGEREF _Toc460253856 \h </w:instrText>
         </w:r>
         <w:r>
           <w:rPr>
@@ -1655,7 +1641,7 @@
           <w:lang w:eastAsia="en-US"/>
         </w:rPr>
       </w:pPr>
-      <w:hyperlink w:anchor="_Toc460228261" w:history="1">
+      <w:hyperlink w:anchor="_Toc460253857" w:history="1">
         <w:r>
           <w:rPr>
             <w:rStyle w:val="Hyperlink"/>
@@ -1693,7 +1679,7 @@
           <w:rPr>
             <w:webHidden/>
           </w:rPr>
-          <w:instrText xml:space="preserve"> PAGEREF _Toc460228261 \h </w:instrText>
+          <w:instrText xml:space="preserve"> PAGEREF _Toc460253857 \h </w:instrText>
         </w:r>
         <w:r>
           <w:rPr>
@@ -1730,7 +1716,7 @@
           <w:lang w:eastAsia="en-US"/>
         </w:rPr>
       </w:pPr>
-      <w:hyperlink w:anchor="_Toc460228262" w:history="1">
+      <w:hyperlink w:anchor="_Toc460253858" w:history="1">
         <w:r>
           <w:rPr>
             <w:rStyle w:val="Hyperlink"/>
@@ -1768,7 +1754,7 @@
           <w:rPr>
             <w:webHidden/>
           </w:rPr>
-          <w:instrText xml:space="preserve"> PAGEREF _Toc460228262 \h </w:instrText>
+          <w:instrText xml:space="preserve"> PAGEREF _Toc460253858 \h </w:instrText>
         </w:r>
         <w:r>
           <w:rPr>
@@ -1785,7 +1771,7 @@
           <w:rPr>
             <w:webHidden/>
           </w:rPr>
-          <w:t>8</w:t>
+          <w:t>9</w:t>
         </w:r>
         <w:r>
           <w:rPr>
@@ -1805,7 +1791,7 @@
           <w:lang w:eastAsia="en-US"/>
         </w:rPr>
       </w:pPr>
-      <w:hyperlink w:anchor="_Toc460228263" w:history="1">
+      <w:hyperlink w:anchor="_Toc460253859" w:history="1">
         <w:r>
           <w:rPr>
             <w:rStyle w:val="Hyperlink"/>
@@ -1843,7 +1829,7 @@
           <w:rPr>
             <w:webHidden/>
           </w:rPr>
-          <w:instrText xml:space="preserve"> PAGEREF _Toc460228263 \h </w:instrText>
+          <w:instrText xml:space="preserve"> PAGEREF _Toc460253859 \h </w:instrText>
         </w:r>
         <w:r>
           <w:rPr>
@@ -1860,7 +1846,7 @@
           <w:rPr>
             <w:webHidden/>
           </w:rPr>
-          <w:t>8</w:t>
+          <w:t>9</w:t>
         </w:r>
         <w:r>
           <w:rPr>
@@ -1880,7 +1866,7 @@
           <w:lang w:eastAsia="en-US"/>
         </w:rPr>
       </w:pPr>
-      <w:hyperlink w:anchor="_Toc460228264" w:history="1">
+      <w:hyperlink w:anchor="_Toc460253860" w:history="1">
         <w:r>
           <w:rPr>
             <w:rStyle w:val="Hyperlink"/>
@@ -1918,7 +1904,7 @@
           <w:rPr>
             <w:webHidden/>
           </w:rPr>
-          <w:instrText xml:space="preserve"> PAGEREF _Toc460228264 \h </w:instrText>
+          <w:instrText xml:space="preserve"> PAGEREF _Toc460253860 \h </w:instrText>
         </w:r>
         <w:r>
           <w:rPr>
@@ -1935,7 +1921,7 @@
           <w:rPr>
             <w:webHidden/>
           </w:rPr>
-          <w:t>8</w:t>
+          <w:t>9</w:t>
         </w:r>
         <w:r>
           <w:rPr>
@@ -1955,7 +1941,7 @@
           <w:lang w:eastAsia="en-US"/>
         </w:rPr>
       </w:pPr>
-      <w:hyperlink w:anchor="_Toc460228265" w:history="1">
+      <w:hyperlink w:anchor="_Toc460253861" w:history="1">
         <w:r>
           <w:rPr>
             <w:rStyle w:val="Hyperlink"/>
@@ -1993,7 +1979,7 @@
           <w:rPr>
             <w:webHidden/>
           </w:rPr>
-          <w:instrText xml:space="preserve"> PAGEREF _Toc460228265 \h </w:instrText>
+          <w:instrText xml:space="preserve"> PAGEREF _Toc460253861 \h </w:instrText>
         </w:r>
         <w:r>
           <w:rPr>
@@ -2030,7 +2016,7 @@
           <w:lang w:eastAsia="en-US"/>
         </w:rPr>
       </w:pPr>
-      <w:hyperlink w:anchor="_Toc460228266" w:history="1">
+      <w:hyperlink w:anchor="_Toc460253862" w:history="1">
         <w:r>
           <w:rPr>
             <w:rStyle w:val="Hyperlink"/>
@@ -2068,7 +2054,7 @@
           <w:rPr>
             <w:webHidden/>
           </w:rPr>
-          <w:instrText xml:space="preserve"> PAGEREF _Toc460228266 \h </w:instrText>
+          <w:instrText xml:space="preserve"> PAGEREF _Toc460253862 \h </w:instrText>
         </w:r>
         <w:r>
           <w:rPr>
@@ -2085,7 +2071,7 @@
           <w:rPr>
             <w:webHidden/>
           </w:rPr>
-          <w:t>10</w:t>
+          <w:t>11</w:t>
         </w:r>
         <w:r>
           <w:rPr>
@@ -2105,7 +2091,7 @@
           <w:lang w:eastAsia="en-US"/>
         </w:rPr>
       </w:pPr>
-      <w:hyperlink w:anchor="_Toc460228267" w:history="1">
+      <w:hyperlink w:anchor="_Toc460253863" w:history="1">
         <w:r>
           <w:rPr>
             <w:rStyle w:val="Hyperlink"/>
@@ -2143,7 +2129,7 @@
           <w:rPr>
             <w:webHidden/>
           </w:rPr>
-          <w:instrText xml:space="preserve"> PAGEREF _Toc460228267 \h </w:instrText>
+          <w:instrText xml:space="preserve"> PAGEREF _Toc460253863 \h </w:instrText>
         </w:r>
         <w:r>
           <w:rPr>
@@ -2160,7 +2146,7 @@
           <w:rPr>
             <w:webHidden/>
           </w:rPr>
-          <w:t>10</w:t>
+          <w:t>11</w:t>
         </w:r>
         <w:r>
           <w:rPr>
@@ -2180,7 +2166,7 @@
           <w:lang w:eastAsia="en-US"/>
         </w:rPr>
       </w:pPr>
-      <w:hyperlink w:anchor="_Toc460228268" w:history="1">
+      <w:hyperlink w:anchor="_Toc460253864" w:history="1">
         <w:r>
           <w:rPr>
             <w:rStyle w:val="Hyperlink"/>
@@ -2218,7 +2204,7 @@
           <w:rPr>
             <w:webHidden/>
           </w:rPr>
-          <w:instrText xml:space="preserve"> PAGEREF _Toc460228268 \h </w:instrText>
+          <w:instrText xml:space="preserve"> PAGEREF _Toc460253864 \h </w:instrText>
         </w:r>
         <w:r>
           <w:rPr>
@@ -2255,7 +2241,7 @@
           <w:lang w:eastAsia="en-US"/>
         </w:rPr>
       </w:pPr>
-      <w:hyperlink w:anchor="_Toc460228269" w:history="1">
+      <w:hyperlink w:anchor="_Toc460253865" w:history="1">
         <w:r>
           <w:rPr>
             <w:rStyle w:val="Hyperlink"/>
@@ -2275,7 +2261,7 @@
           <w:rPr>
             <w:rStyle w:val="Hyperlink"/>
           </w:rPr>
-          <w:t>Interaction between Pyrad and its public submodules</w:t>
+          <w:t>Installing and developing Pyrad by the principal investigator (PI)</w:t>
         </w:r>
         <w:r>
           <w:rPr>
@@ -2293,7 +2279,7 @@
           <w:rPr>
             <w:webHidden/>
           </w:rPr>
-          <w:instrText xml:space="preserve"> PAGEREF _Toc460228269 \h </w:instrText>
+          <w:instrText xml:space="preserve"> PAGEREF _Toc460253865 \h </w:instrText>
         </w:r>
         <w:r>
           <w:rPr>
@@ -2330,7 +2316,7 @@
           <w:lang w:eastAsia="en-US"/>
         </w:rPr>
       </w:pPr>
-      <w:hyperlink w:anchor="_Toc460228270" w:history="1">
+      <w:hyperlink w:anchor="_Toc460253866" w:history="1">
         <w:r>
           <w:rPr>
             <w:rStyle w:val="Hyperlink"/>
@@ -2368,7 +2354,7 @@
           <w:rPr>
             <w:webHidden/>
           </w:rPr>
-          <w:instrText xml:space="preserve"> PAGEREF _Toc460228270 \h </w:instrText>
+          <w:instrText xml:space="preserve"> PAGEREF _Toc460253866 \h </w:instrText>
         </w:r>
         <w:r>
           <w:rPr>
@@ -2405,7 +2391,7 @@
           <w:lang w:eastAsia="en-US"/>
         </w:rPr>
       </w:pPr>
-      <w:hyperlink w:anchor="_Toc460228271" w:history="1">
+      <w:hyperlink w:anchor="_Toc460253867" w:history="1">
         <w:r>
           <w:rPr>
             <w:rStyle w:val="Hyperlink"/>
@@ -2443,7 +2429,7 @@
           <w:rPr>
             <w:webHidden/>
           </w:rPr>
-          <w:instrText xml:space="preserve"> PAGEREF _Toc460228271 \h </w:instrText>
+          <w:instrText xml:space="preserve"> PAGEREF _Toc460253867 \h </w:instrText>
         </w:r>
         <w:r>
           <w:rPr>
@@ -2480,7 +2466,7 @@
           <w:lang w:eastAsia="en-US"/>
         </w:rPr>
       </w:pPr>
-      <w:hyperlink w:anchor="_Toc460228272" w:history="1">
+      <w:hyperlink w:anchor="_Toc460253868" w:history="1">
         <w:r>
           <w:rPr>
             <w:rStyle w:val="Hyperlink"/>
@@ -2518,7 +2504,7 @@
           <w:rPr>
             <w:webHidden/>
           </w:rPr>
-          <w:instrText xml:space="preserve"> PAGEREF _Toc460228272 \h </w:instrText>
+          <w:instrText xml:space="preserve"> PAGEREF _Toc460253868 \h </w:instrText>
         </w:r>
         <w:r>
           <w:rPr>
@@ -2556,7 +2542,7 @@
           <w:lang w:eastAsia="en-US"/>
         </w:rPr>
       </w:pPr>
-      <w:hyperlink w:anchor="_Toc460228273" w:history="1">
+      <w:hyperlink w:anchor="_Toc460253869" w:history="1">
         <w:r>
           <w:rPr>
             <w:rStyle w:val="Hyperlink"/>
@@ -2595,7 +2581,7 @@
           <w:rPr>
             <w:webHidden/>
           </w:rPr>
-          <w:instrText xml:space="preserve"> PAGEREF _Toc460228273 \h </w:instrText>
+          <w:instrText xml:space="preserve"> PAGEREF _Toc460253869 \h </w:instrText>
         </w:r>
         <w:r>
           <w:rPr>
@@ -2667,13 +2653,13 @@
       <w:r>
         <w:fldChar w:fldCharType="separate"/>
       </w:r>
-      <w:hyperlink w:anchor="_Toc460228274" w:history="1">
+      <w:hyperlink w:anchor="_Toc460253870" w:history="1">
         <w:r>
           <w:rPr>
             <w:rStyle w:val="Hyperlink"/>
             <w:noProof/>
           </w:rPr>
-          <w:t>Fig. 1 Git flow diagram</w:t>
+          <w:t>Fig. 1 The Pyrad superproject architecture</w:t>
         </w:r>
         <w:r>
           <w:rPr>
@@ -2694,7 +2680,7 @@
             <w:noProof/>
             <w:webHidden/>
           </w:rPr>
-          <w:instrText xml:space="preserve"> PAGEREF _Toc460228274 \h </w:instrText>
+          <w:instrText xml:space="preserve"> PAGEREF _Toc460253870 \h </w:instrText>
         </w:r>
         <w:r>
           <w:rPr>
@@ -2714,7 +2700,76 @@
             <w:noProof/>
             <w:webHidden/>
           </w:rPr>
-          <w:t>9</w:t>
+          <w:t>8</w:t>
+        </w:r>
+        <w:r>
+          <w:rPr>
+            <w:noProof/>
+            <w:webHidden/>
+          </w:rPr>
+          <w:fldChar w:fldCharType="end"/>
+        </w:r>
+      </w:hyperlink>
+    </w:p>
+    <w:p>
+      <w:pPr>
+        <w:pStyle w:val="TableofFigures"/>
+        <w:rPr>
+          <w:rFonts w:asciiTheme="minorHAnsi" w:eastAsiaTheme="minorEastAsia" w:hAnsiTheme="minorHAnsi" w:cstheme="minorBidi"/>
+          <w:noProof/>
+          <w:sz w:val="22"/>
+          <w:szCs w:val="22"/>
+          <w:lang w:eastAsia="en-US"/>
+        </w:rPr>
+      </w:pPr>
+      <w:hyperlink w:anchor="_Toc460253871" w:history="1">
+        <w:r>
+          <w:rPr>
+            <w:rStyle w:val="Hyperlink"/>
+            <w:noProof/>
+          </w:rPr>
+          <w:t>Fig. 2 Git flow diagram</w:t>
+        </w:r>
+        <w:r>
+          <w:rPr>
+            <w:noProof/>
+            <w:webHidden/>
+          </w:rPr>
+          <w:tab/>
+        </w:r>
+        <w:r>
+          <w:rPr>
+            <w:noProof/>
+            <w:webHidden/>
+          </w:rPr>
+          <w:fldChar w:fldCharType="begin"/>
+        </w:r>
+        <w:r>
+          <w:rPr>
+            <w:noProof/>
+            <w:webHidden/>
+          </w:rPr>
+          <w:instrText xml:space="preserve"> PAGEREF _Toc460253871 \h </w:instrText>
+        </w:r>
+        <w:r>
+          <w:rPr>
+            <w:noProof/>
+            <w:webHidden/>
+          </w:rPr>
+        </w:r>
+        <w:r>
+          <w:rPr>
+            <w:noProof/>
+            <w:webHidden/>
+          </w:rPr>
+          <w:fldChar w:fldCharType="separate"/>
+        </w:r>
+        <w:r>
+          <w:rPr>
+            <w:noProof/>
+            <w:webHidden/>
+          </w:rPr>
+          <w:t>10</w:t>
         </w:r>
         <w:r>
           <w:rPr>
@@ -2764,27 +2819,22 @@
       <w:pPr>
         <w:pStyle w:val="Heading1"/>
       </w:pPr>
-      <w:bookmarkStart w:id="5" w:name="_Toc460228254"/>
-      <w:bookmarkStart w:id="6" w:name="_Toc367686382"/>
-      <w:bookmarkStart w:id="7" w:name="_Toc379047274"/>
+      <w:bookmarkStart w:id="5" w:name="_Toc367686382"/>
+      <w:bookmarkStart w:id="6" w:name="_Toc379047274"/>
+      <w:bookmarkStart w:id="7" w:name="_Toc460253850"/>
       <w:r>
         <w:lastRenderedPageBreak/>
         <w:t>Installation</w:t>
       </w:r>
-      <w:bookmarkEnd w:id="5"/>
+      <w:bookmarkEnd w:id="7"/>
     </w:p>
     <w:p>
       <w:pPr>
         <w:pStyle w:val="Heading2"/>
       </w:pPr>
-      <w:bookmarkStart w:id="8" w:name="_Toc460228255"/>
-      <w:proofErr w:type="spellStart"/>
-      <w:r>
-        <w:t>Py</w:t>
-      </w:r>
-      <w:proofErr w:type="spellEnd"/>
-      <w:r>
-        <w:t>-ART installation instructions</w:t>
+      <w:bookmarkStart w:id="8" w:name="_Toc460253851"/>
+      <w:r>
+        <w:t>Py-ART installation instructions</w:t>
       </w:r>
       <w:bookmarkEnd w:id="8"/>
     </w:p>
@@ -2795,30 +2845,14 @@
           <w:lang w:val="de-CH"/>
         </w:rPr>
       </w:pPr>
-      <w:bookmarkStart w:id="9" w:name="_Toc460228256"/>
-      <w:proofErr w:type="spellStart"/>
+      <w:bookmarkStart w:id="9" w:name="_Toc460253852"/>
       <w:r>
         <w:rPr>
           <w:lang w:val="de-CH"/>
         </w:rPr>
-        <w:t>Pre</w:t>
-      </w:r>
-      <w:proofErr w:type="spellEnd"/>
-      <w:r>
-        <w:rPr>
-          <w:lang w:val="de-CH"/>
-        </w:rPr>
-        <w:t xml:space="preserve">-installation </w:t>
-      </w:r>
-      <w:proofErr w:type="spellStart"/>
-      <w:r>
-        <w:rPr>
-          <w:lang w:val="de-CH"/>
-        </w:rPr>
-        <w:t>requisites</w:t>
+        <w:t>Pre-installation requisites</w:t>
       </w:r>
       <w:bookmarkEnd w:id="9"/>
-      <w:proofErr w:type="spellEnd"/>
     </w:p>
     <w:p>
       <w:pPr>
@@ -2843,15 +2877,7 @@
         <w:t>:</w:t>
       </w:r>
       <w:r>
-        <w:t xml:space="preserve"> If you are using the zueub222 </w:t>
-      </w:r>
-      <w:proofErr w:type="spellStart"/>
-      <w:r>
-        <w:t>MeteoSwiss</w:t>
-      </w:r>
-      <w:proofErr w:type="spellEnd"/>
-      <w:r>
-        <w:t xml:space="preserve"> server th</w:t>
+        <w:t xml:space="preserve"> If you are using the zueub222 MeteoSwiss server th</w:t>
       </w:r>
       <w:r>
         <w:t xml:space="preserve">e package </w:t>
@@ -2860,15 +2886,7 @@
         <w:t>pre-installation has already been performed for you.</w:t>
       </w:r>
       <w:r>
-        <w:t xml:space="preserve"> Simply add the required commands in your .</w:t>
-      </w:r>
-      <w:proofErr w:type="spellStart"/>
-      <w:r>
-        <w:t>bashrc</w:t>
-      </w:r>
-      <w:proofErr w:type="spellEnd"/>
-      <w:r>
-        <w:t xml:space="preserve"> file</w:t>
+        <w:t xml:space="preserve"> Simply add the required commands in your .bashrc file</w:t>
       </w:r>
       <w:r>
         <w:t xml:space="preserve"> (</w:t>
@@ -2897,23 +2915,7 @@
         <w:t>Note 2:</w:t>
       </w:r>
       <w:r>
-        <w:t xml:space="preserve"> The </w:t>
-      </w:r>
-      <w:proofErr w:type="spellStart"/>
-      <w:r>
-        <w:t>pathes</w:t>
-      </w:r>
-      <w:proofErr w:type="spellEnd"/>
-      <w:r>
-        <w:t xml:space="preserve"> in the .</w:t>
-      </w:r>
-      <w:proofErr w:type="spellStart"/>
-      <w:r>
-        <w:t>bashrc</w:t>
-      </w:r>
-      <w:proofErr w:type="spellEnd"/>
-      <w:r>
-        <w:t xml:space="preserve"> file here are those for zueub222. If you are working in another server modify them accordingly</w:t>
+        <w:t xml:space="preserve"> The pathes in the .bashrc file here are those for zueub222. If you are working in another server modify them accordingly</w:t>
       </w:r>
     </w:p>
     <w:p>
@@ -2948,15 +2950,7 @@
         <w:t>Do not forget to add the path t</w:t>
       </w:r>
       <w:r>
-        <w:t>o Anaconda in your .</w:t>
-      </w:r>
-      <w:proofErr w:type="spellStart"/>
-      <w:r>
-        <w:t>bashrc</w:t>
-      </w:r>
-      <w:proofErr w:type="spellEnd"/>
-      <w:r>
-        <w:t xml:space="preserve"> file. In the case of zueub222 is:</w:t>
+        <w:t>o Anaconda in your .bashrc file. In the case of zueub222 is:</w:t>
       </w:r>
     </w:p>
     <w:p>
@@ -2979,50 +2973,10 @@
         <w:pStyle w:val="Body0AltB0"/>
       </w:pPr>
       <w:r>
-        <w:t xml:space="preserve">The following default packages in the Anaconda installation are necessary to run </w:t>
-      </w:r>
-      <w:proofErr w:type="spellStart"/>
-      <w:r>
-        <w:t>Py</w:t>
-      </w:r>
-      <w:proofErr w:type="spellEnd"/>
-      <w:r>
-        <w:t xml:space="preserve">-ART: </w:t>
-      </w:r>
-      <w:proofErr w:type="spellStart"/>
-      <w:r>
-        <w:t>NumPy</w:t>
-      </w:r>
-      <w:proofErr w:type="spellEnd"/>
-      <w:r>
-        <w:t xml:space="preserve">, </w:t>
-      </w:r>
-      <w:proofErr w:type="spellStart"/>
-      <w:r>
-        <w:t>SciPy</w:t>
-      </w:r>
-      <w:proofErr w:type="spellEnd"/>
-      <w:r>
-        <w:t xml:space="preserve"> and </w:t>
-      </w:r>
-      <w:proofErr w:type="spellStart"/>
-      <w:r>
-        <w:t>matplotlib</w:t>
-      </w:r>
-      <w:proofErr w:type="spellEnd"/>
-      <w:r>
-        <w:t>.</w:t>
-      </w:r>
-      <w:r>
-        <w:t xml:space="preserve"> Before installing additional packages, depending on the configuration of your server, you may need to switch off </w:t>
-      </w:r>
-      <w:proofErr w:type="spellStart"/>
-      <w:r>
-        <w:t>ssl</w:t>
-      </w:r>
-      <w:proofErr w:type="spellEnd"/>
-      <w:r>
-        <w:t xml:space="preserve"> verification:</w:t>
+        <w:t>The following default packages in the Anaconda installation are necessary to run Py-ART: NumPy, SciPy and matplotlib.</w:t>
+      </w:r>
+      <w:r>
+        <w:t xml:space="preserve"> Before installing additional packages, depending on the configuration of your server, you may need to switch off ssl verification:</w:t>
       </w:r>
     </w:p>
     <w:p>
@@ -3032,59 +2986,94 @@
           <w:rFonts w:ascii="Courier New" w:hAnsi="Courier New" w:cs="Courier New"/>
         </w:rPr>
       </w:pPr>
-      <w:proofErr w:type="spellStart"/>
       <w:r>
         <w:rPr>
           <w:rFonts w:ascii="Courier New" w:hAnsi="Courier New" w:cs="Courier New"/>
         </w:rPr>
-        <w:t>conda</w:t>
-      </w:r>
-      <w:proofErr w:type="spellEnd"/>
+        <w:t xml:space="preserve">conda config </w:t>
+      </w:r>
       <w:r>
         <w:rPr>
           <w:rFonts w:ascii="Courier New" w:hAnsi="Courier New" w:cs="Courier New"/>
         </w:rPr>
-        <w:t xml:space="preserve"> </w:t>
-      </w:r>
-      <w:proofErr w:type="spellStart"/>
+        <w:t>--</w:t>
+      </w:r>
       <w:r>
         <w:rPr>
           <w:rFonts w:ascii="Courier New" w:hAnsi="Courier New" w:cs="Courier New"/>
         </w:rPr>
-        <w:t>config</w:t>
-      </w:r>
-      <w:proofErr w:type="spellEnd"/>
-      <w:r>
+        <w:t>set ssl_verify false</w:t>
+      </w:r>
+    </w:p>
+    <w:p>
+      <w:pPr>
+        <w:pStyle w:val="Body0AltB0"/>
+      </w:pPr>
+      <w:r>
+        <w:t>O</w:t>
+      </w:r>
+      <w:r>
+        <w:t>n</w:t>
+      </w:r>
+      <w:r>
+        <w:t xml:space="preserve"> addition</w:t>
+      </w:r>
+      <w:r>
+        <w:t>,</w:t>
+      </w:r>
+      <w:r>
+        <w:t xml:space="preserve"> the package netCDF4 has to be installed using the following command:</w:t>
+      </w:r>
+    </w:p>
+    <w:p>
+      <w:pPr>
+        <w:pStyle w:val="Caption"/>
         <w:rPr>
           <w:rFonts w:ascii="Courier New" w:hAnsi="Courier New" w:cs="Courier New"/>
         </w:rPr>
-        <w:t xml:space="preserve"> </w:t>
-      </w:r>
+      </w:pPr>
       <w:r>
         <w:rPr>
           <w:rFonts w:ascii="Courier New" w:hAnsi="Courier New" w:cs="Courier New"/>
         </w:rPr>
-        <w:t>--</w:t>
-      </w:r>
-      <w:r>
+        <w:t>conda install netcdf4</w:t>
+      </w:r>
+    </w:p>
+    <w:p>
+      <w:pPr>
+        <w:pStyle w:val="Body0AltB0"/>
+      </w:pPr>
+      <w:r>
+        <w:t xml:space="preserve">There are a number of optional dependencies </w:t>
+      </w:r>
+      <w:r>
+        <w:t xml:space="preserve">available from conda </w:t>
+      </w:r>
+      <w:r>
+        <w:t xml:space="preserve">that can be installed as well: h5py (to read HDF5 files), basemap (to plot grids on geographic maps), </w:t>
+      </w:r>
+      <w:r>
+        <w:t>nose (to run Py-ART unit tests), gdal (to output GeoTIFFS from grid objects) and some sort of linear programming solver to use the LP phase processing method such as CyLP. They can all be installed simply with the command:</w:t>
+      </w:r>
+    </w:p>
+    <w:p>
+      <w:pPr>
+        <w:pStyle w:val="Caption"/>
         <w:rPr>
           <w:rFonts w:ascii="Courier New" w:hAnsi="Courier New" w:cs="Courier New"/>
         </w:rPr>
-        <w:t xml:space="preserve">set </w:t>
-      </w:r>
-      <w:proofErr w:type="spellStart"/>
+      </w:pPr>
       <w:r>
         <w:rPr>
           <w:rFonts w:ascii="Courier New" w:hAnsi="Courier New" w:cs="Courier New"/>
         </w:rPr>
-        <w:t>ssl_verify</w:t>
-      </w:r>
-      <w:proofErr w:type="spellEnd"/>
+        <w:t>conda install basemap nose h5py</w:t>
+      </w:r>
       <w:r>
         <w:rPr>
           <w:rFonts w:ascii="Courier New" w:hAnsi="Courier New" w:cs="Courier New"/>
         </w:rPr>
-        <w:t xml:space="preserve"> false</w:t>
+        <w:t xml:space="preserve"> gdal</w:t>
       </w:r>
     </w:p>
     <w:p>
@@ -3092,19 +3081,31 @@
         <w:pStyle w:val="Body0AltB0"/>
       </w:pPr>
       <w:r>
-        <w:t>O</w:t>
-      </w:r>
-      <w:r>
-        <w:t>n</w:t>
-      </w:r>
-      <w:r>
-        <w:t xml:space="preserve"> addition</w:t>
-      </w:r>
-      <w:r>
-        <w:t>,</w:t>
-      </w:r>
-      <w:r>
-        <w:t xml:space="preserve"> the package netCDF4 has to be installed using the following command:</w:t>
+        <w:t xml:space="preserve">In addition the TRMM Radar Software Library (RSL) </w:t>
+      </w:r>
+      <w:r>
+        <w:t xml:space="preserve">(See for the webpage </w:t>
+      </w:r>
+      <w:r>
+        <w:fldChar w:fldCharType="begin"/>
+      </w:r>
+      <w:r>
+        <w:instrText xml:space="preserve"> REF _Ref454880505 \r \h </w:instrText>
+      </w:r>
+      <w:r>
+        <w:fldChar w:fldCharType="separate"/>
+      </w:r>
+      <w:r>
+        <w:t>[2]</w:t>
+      </w:r>
+      <w:r>
+        <w:fldChar w:fldCharType="end"/>
+      </w:r>
+      <w:r>
+        <w:t xml:space="preserve">) </w:t>
+      </w:r>
+      <w:r>
+        <w:t>can be installed to read radar files in particular formats. The installation is performed from the jjhelmus channel:</w:t>
       </w:r>
     </w:p>
     <w:p>
@@ -3114,196 +3115,11 @@
           <w:rFonts w:ascii="Courier New" w:hAnsi="Courier New" w:cs="Courier New"/>
         </w:rPr>
       </w:pPr>
-      <w:proofErr w:type="spellStart"/>
       <w:r>
         <w:rPr>
           <w:rFonts w:ascii="Courier New" w:hAnsi="Courier New" w:cs="Courier New"/>
         </w:rPr>
-        <w:t>conda</w:t>
-      </w:r>
-      <w:proofErr w:type="spellEnd"/>
-      <w:r>
-        <w:rPr>
-          <w:rFonts w:ascii="Courier New" w:hAnsi="Courier New" w:cs="Courier New"/>
-        </w:rPr>
-        <w:t xml:space="preserve"> install netcdf4</w:t>
-      </w:r>
-    </w:p>
-    <w:p>
-      <w:pPr>
-        <w:pStyle w:val="Body0AltB0"/>
-      </w:pPr>
-      <w:r>
-        <w:t xml:space="preserve">There are a number of optional dependencies </w:t>
-      </w:r>
-      <w:r>
-        <w:t xml:space="preserve">available from </w:t>
-      </w:r>
-      <w:proofErr w:type="spellStart"/>
-      <w:r>
-        <w:t>conda</w:t>
-      </w:r>
-      <w:proofErr w:type="spellEnd"/>
-      <w:r>
-        <w:t xml:space="preserve"> </w:t>
-      </w:r>
-      <w:r>
-        <w:t xml:space="preserve">that can be installed as well: h5py (to read HDF5 files), </w:t>
-      </w:r>
-      <w:proofErr w:type="spellStart"/>
-      <w:r>
-        <w:t>basemap</w:t>
-      </w:r>
-      <w:proofErr w:type="spellEnd"/>
-      <w:r>
-        <w:t xml:space="preserve"> (to plot grids on geographic maps), </w:t>
-      </w:r>
-      <w:r>
-        <w:t xml:space="preserve">nose (to run </w:t>
-      </w:r>
-      <w:proofErr w:type="spellStart"/>
-      <w:r>
-        <w:t>Py</w:t>
-      </w:r>
-      <w:proofErr w:type="spellEnd"/>
-      <w:r>
-        <w:t xml:space="preserve">-ART unit tests), </w:t>
-      </w:r>
-      <w:proofErr w:type="spellStart"/>
-      <w:r>
-        <w:t>gdal</w:t>
-      </w:r>
-      <w:proofErr w:type="spellEnd"/>
-      <w:r>
-        <w:t xml:space="preserve"> (to output </w:t>
-      </w:r>
-      <w:proofErr w:type="spellStart"/>
-      <w:r>
-        <w:t>GeoTIFFS</w:t>
-      </w:r>
-      <w:proofErr w:type="spellEnd"/>
-      <w:r>
-        <w:t xml:space="preserve"> from grid objects) and some sort of linear programming solver to use the LP phase processing method such as </w:t>
-      </w:r>
-      <w:proofErr w:type="spellStart"/>
-      <w:r>
-        <w:t>CyLP</w:t>
-      </w:r>
-      <w:proofErr w:type="spellEnd"/>
-      <w:r>
-        <w:t>. They can all be installed simply with the command:</w:t>
-      </w:r>
-    </w:p>
-    <w:p>
-      <w:pPr>
-        <w:pStyle w:val="Caption"/>
-        <w:rPr>
-          <w:rFonts w:ascii="Courier New" w:hAnsi="Courier New" w:cs="Courier New"/>
-        </w:rPr>
-      </w:pPr>
-      <w:proofErr w:type="spellStart"/>
-      <w:r>
-        <w:rPr>
-          <w:rFonts w:ascii="Courier New" w:hAnsi="Courier New" w:cs="Courier New"/>
-        </w:rPr>
-        <w:t>conda</w:t>
-      </w:r>
-      <w:proofErr w:type="spellEnd"/>
-      <w:r>
-        <w:rPr>
-          <w:rFonts w:ascii="Courier New" w:hAnsi="Courier New" w:cs="Courier New"/>
-        </w:rPr>
-        <w:t xml:space="preserve"> install </w:t>
-      </w:r>
-      <w:proofErr w:type="spellStart"/>
-      <w:r>
-        <w:rPr>
-          <w:rFonts w:ascii="Courier New" w:hAnsi="Courier New" w:cs="Courier New"/>
-        </w:rPr>
-        <w:t>basemap</w:t>
-      </w:r>
-      <w:proofErr w:type="spellEnd"/>
-      <w:r>
-        <w:rPr>
-          <w:rFonts w:ascii="Courier New" w:hAnsi="Courier New" w:cs="Courier New"/>
-        </w:rPr>
-        <w:t xml:space="preserve"> nose h5py</w:t>
-      </w:r>
-      <w:r>
-        <w:rPr>
-          <w:rFonts w:ascii="Courier New" w:hAnsi="Courier New" w:cs="Courier New"/>
-        </w:rPr>
-        <w:t xml:space="preserve"> </w:t>
-      </w:r>
-      <w:proofErr w:type="spellStart"/>
-      <w:r>
-        <w:rPr>
-          <w:rFonts w:ascii="Courier New" w:hAnsi="Courier New" w:cs="Courier New"/>
-        </w:rPr>
-        <w:t>gdal</w:t>
-      </w:r>
-      <w:proofErr w:type="spellEnd"/>
-    </w:p>
-    <w:p>
-      <w:pPr>
-        <w:pStyle w:val="Body0AltB0"/>
-      </w:pPr>
-      <w:r>
-        <w:t xml:space="preserve">In addition the TRMM Radar Software Library (RSL) </w:t>
-      </w:r>
-      <w:r>
-        <w:t xml:space="preserve">(See for the webpage </w:t>
-      </w:r>
-      <w:r>
-        <w:fldChar w:fldCharType="begin"/>
-      </w:r>
-      <w:r>
-        <w:instrText xml:space="preserve"> REF _Ref454880505 \r \h </w:instrText>
-      </w:r>
-      <w:r>
-        <w:fldChar w:fldCharType="separate"/>
-      </w:r>
-      <w:r>
-        <w:t>[2]</w:t>
-      </w:r>
-      <w:r>
-        <w:fldChar w:fldCharType="end"/>
-      </w:r>
-      <w:r>
-        <w:t xml:space="preserve">) </w:t>
-      </w:r>
-      <w:r>
-        <w:t xml:space="preserve">can be installed to read radar files in particular formats. The installation is performed from the </w:t>
-      </w:r>
-      <w:proofErr w:type="spellStart"/>
-      <w:r>
-        <w:t>jjhelmus</w:t>
-      </w:r>
-      <w:proofErr w:type="spellEnd"/>
-      <w:r>
-        <w:t xml:space="preserve"> channel:</w:t>
-      </w:r>
-    </w:p>
-    <w:p>
-      <w:pPr>
-        <w:pStyle w:val="Caption"/>
-        <w:rPr>
-          <w:rFonts w:ascii="Courier New" w:hAnsi="Courier New" w:cs="Courier New"/>
-        </w:rPr>
-      </w:pPr>
-      <w:proofErr w:type="spellStart"/>
-      <w:r>
-        <w:rPr>
-          <w:rFonts w:ascii="Courier New" w:hAnsi="Courier New" w:cs="Courier New"/>
-        </w:rPr>
-        <w:t>conda</w:t>
-      </w:r>
-      <w:proofErr w:type="spellEnd"/>
-      <w:r>
-        <w:rPr>
-          <w:rFonts w:ascii="Courier New" w:hAnsi="Courier New" w:cs="Courier New"/>
-        </w:rPr>
-        <w:t xml:space="preserve"> install </w:t>
+        <w:t xml:space="preserve">conda install </w:t>
       </w:r>
       <w:r>
         <w:rPr>
@@ -3330,16 +3146,8 @@
         <w:rPr>
           <w:rFonts w:ascii="Courier New" w:hAnsi="Courier New" w:cs="Courier New"/>
         </w:rPr>
-        <w:t xml:space="preserve"> </w:t>
-      </w:r>
-      <w:proofErr w:type="spellStart"/>
-      <w:r>
-        <w:rPr>
-          <w:rFonts w:ascii="Courier New" w:hAnsi="Courier New" w:cs="Courier New"/>
-        </w:rPr>
-        <w:t>trmm_rsl</w:t>
-      </w:r>
-      <w:proofErr w:type="spellEnd"/>
+        <w:t xml:space="preserve"> trmm_rsl</w:t>
+      </w:r>
     </w:p>
     <w:p>
       <w:pPr>
@@ -3358,26 +3166,13 @@
         <w:t>,</w:t>
       </w:r>
       <w:r>
-        <w:t xml:space="preserve"> if installed with </w:t>
-      </w:r>
-      <w:proofErr w:type="spellStart"/>
-      <w:r>
-        <w:t>conda</w:t>
-      </w:r>
-      <w:proofErr w:type="spellEnd"/>
+        <w:t xml:space="preserve"> if installed with conda</w:t>
+      </w:r>
       <w:r>
         <w:t>,</w:t>
       </w:r>
       <w:r>
-        <w:t xml:space="preserve"> only this channel should be used because otherwise the library is not working properly due to issues with the </w:t>
-      </w:r>
-      <w:proofErr w:type="spellStart"/>
-      <w:r>
-        <w:t>pathes</w:t>
-      </w:r>
-      <w:proofErr w:type="spellEnd"/>
-      <w:r>
-        <w:t>.</w:t>
+        <w:t xml:space="preserve"> only this channel should be used because otherwise the library is not working properly due to issues with the pathes.</w:t>
       </w:r>
     </w:p>
     <w:p>
@@ -3385,15 +3180,7 @@
         <w:pStyle w:val="Body0AltB0"/>
       </w:pPr>
       <w:r>
-        <w:t>The location of the library (where the lib and include directories are) should be specified with the following command (typically on your .</w:t>
-      </w:r>
-      <w:proofErr w:type="spellStart"/>
-      <w:r>
-        <w:t>bashrc</w:t>
-      </w:r>
-      <w:proofErr w:type="spellEnd"/>
-      <w:r>
-        <w:t xml:space="preserve"> file):</w:t>
+        <w:t>The location of the library (where the lib and include directories are) should be specified with the following command (typically on your .bashrc file):</w:t>
       </w:r>
     </w:p>
     <w:p>
@@ -3439,15 +3226,7 @@
       </w:pPr>
       <w:r>
         <w:lastRenderedPageBreak/>
-        <w:t xml:space="preserve">Finally, </w:t>
-      </w:r>
-      <w:proofErr w:type="spellStart"/>
-      <w:r>
-        <w:t>wradlib</w:t>
-      </w:r>
-      <w:proofErr w:type="spellEnd"/>
-      <w:r>
-        <w:t xml:space="preserve"> (see </w:t>
+        <w:t xml:space="preserve">Finally, wradlib (see </w:t>
       </w:r>
       <w:r>
         <w:fldChar w:fldCharType="begin"/>
@@ -3465,23 +3244,7 @@
         <w:fldChar w:fldCharType="end"/>
       </w:r>
       <w:r>
-        <w:t xml:space="preserve">) is used to compute the texture of a differential phase field. It can be installed from </w:t>
-      </w:r>
-      <w:proofErr w:type="spellStart"/>
-      <w:r>
-        <w:t>conda</w:t>
-      </w:r>
-      <w:proofErr w:type="spellEnd"/>
-      <w:r>
-        <w:t xml:space="preserve"> adding the </w:t>
-      </w:r>
-      <w:proofErr w:type="spellStart"/>
-      <w:r>
-        <w:t>conda</w:t>
-      </w:r>
-      <w:proofErr w:type="spellEnd"/>
-      <w:r>
-        <w:t>-forge channel:</w:t>
+        <w:t>) is used to compute the texture of a differential phase field. It can be installed from conda adding the conda-forge channel:</w:t>
       </w:r>
     </w:p>
     <w:p>
@@ -3491,59 +3254,79 @@
           <w:rFonts w:ascii="Courier New" w:hAnsi="Courier New" w:cs="Courier New"/>
         </w:rPr>
       </w:pPr>
-      <w:proofErr w:type="spellStart"/>
       <w:r>
         <w:rPr>
           <w:rFonts w:ascii="Courier New" w:hAnsi="Courier New" w:cs="Courier New"/>
         </w:rPr>
-        <w:t>conda</w:t>
-      </w:r>
-      <w:proofErr w:type="spellEnd"/>
+        <w:t xml:space="preserve">conda config </w:t>
+      </w:r>
       <w:r>
         <w:rPr>
           <w:rFonts w:ascii="Courier New" w:hAnsi="Courier New" w:cs="Courier New"/>
         </w:rPr>
-        <w:t xml:space="preserve"> </w:t>
-      </w:r>
-      <w:proofErr w:type="spellStart"/>
+        <w:t>--</w:t>
+      </w:r>
       <w:r>
         <w:rPr>
           <w:rFonts w:ascii="Courier New" w:hAnsi="Courier New" w:cs="Courier New"/>
         </w:rPr>
-        <w:t>config</w:t>
-      </w:r>
-      <w:proofErr w:type="spellEnd"/>
-      <w:r>
+        <w:t>add channels conda-forge</w:t>
+      </w:r>
+    </w:p>
+    <w:p>
+      <w:pPr>
+        <w:pStyle w:val="Body0AltB0"/>
+      </w:pPr>
+      <w:r>
+        <w:t>And then installing the package:</w:t>
+      </w:r>
+    </w:p>
+    <w:p>
+      <w:pPr>
+        <w:pStyle w:val="Caption"/>
         <w:rPr>
           <w:rFonts w:ascii="Courier New" w:hAnsi="Courier New" w:cs="Courier New"/>
         </w:rPr>
-        <w:t xml:space="preserve"> </w:t>
-      </w:r>
+      </w:pPr>
       <w:r>
         <w:rPr>
           <w:rFonts w:ascii="Courier New" w:hAnsi="Courier New" w:cs="Courier New"/>
         </w:rPr>
+        <w:t>conda install wradlib</w:t>
+      </w:r>
+    </w:p>
+    <w:p>
+      <w:pPr>
+        <w:pStyle w:val="Body0AltB0"/>
+      </w:pPr>
+      <w:r>
+        <w:t>Finally, to have the capacity to read rainbow5 files you have to add the xmltodict library:</w:t>
+      </w:r>
+    </w:p>
+    <w:p>
+      <w:pPr>
+        <w:pStyle w:val="Caption"/>
+        <w:rPr>
+          <w:rFonts w:ascii="Courier New" w:hAnsi="Courier New" w:cs="Courier New"/>
+        </w:rPr>
+      </w:pPr>
+      <w:r>
+        <w:rPr>
+          <w:rFonts w:ascii="Courier New" w:hAnsi="Courier New" w:cs="Courier New"/>
+        </w:rPr>
+        <w:t xml:space="preserve">pip install </w:t>
+      </w:r>
+      <w:r>
+        <w:rPr>
+          <w:rFonts w:ascii="Courier New" w:hAnsi="Courier New" w:cs="Courier New"/>
+        </w:rPr>
         <w:t>--</w:t>
       </w:r>
       <w:r>
         <w:rPr>
           <w:rFonts w:ascii="Courier New" w:hAnsi="Courier New" w:cs="Courier New"/>
         </w:rPr>
-        <w:t xml:space="preserve">add channels </w:t>
-      </w:r>
-      <w:proofErr w:type="spellStart"/>
-      <w:r>
-        <w:rPr>
-          <w:rFonts w:ascii="Courier New" w:hAnsi="Courier New" w:cs="Courier New"/>
-        </w:rPr>
-        <w:t>conda</w:t>
-      </w:r>
-      <w:proofErr w:type="spellEnd"/>
-      <w:r>
-        <w:rPr>
-          <w:rFonts w:ascii="Courier New" w:hAnsi="Courier New" w:cs="Courier New"/>
-        </w:rPr>
-        <w:t>-forge</w:t>
+        <w:t>trusted-host pypi.python.org xmltodict</w:t>
       </w:r>
     </w:p>
     <w:p>
@@ -3551,103 +3334,7 @@
         <w:pStyle w:val="Body0AltB0"/>
       </w:pPr>
       <w:r>
-        <w:t>And then installing the package:</w:t>
-      </w:r>
-    </w:p>
-    <w:p>
-      <w:pPr>
-        <w:pStyle w:val="Caption"/>
-        <w:rPr>
-          <w:rFonts w:ascii="Courier New" w:hAnsi="Courier New" w:cs="Courier New"/>
-        </w:rPr>
-      </w:pPr>
-      <w:proofErr w:type="spellStart"/>
-      <w:r>
-        <w:rPr>
-          <w:rFonts w:ascii="Courier New" w:hAnsi="Courier New" w:cs="Courier New"/>
-        </w:rPr>
-        <w:t>conda</w:t>
-      </w:r>
-      <w:proofErr w:type="spellEnd"/>
-      <w:r>
-        <w:rPr>
-          <w:rFonts w:ascii="Courier New" w:hAnsi="Courier New" w:cs="Courier New"/>
-        </w:rPr>
-        <w:t xml:space="preserve"> install </w:t>
-      </w:r>
-      <w:proofErr w:type="spellStart"/>
-      <w:r>
-        <w:rPr>
-          <w:rFonts w:ascii="Courier New" w:hAnsi="Courier New" w:cs="Courier New"/>
-        </w:rPr>
-        <w:t>wradlib</w:t>
-      </w:r>
-      <w:proofErr w:type="spellEnd"/>
-    </w:p>
-    <w:p>
-      <w:pPr>
-        <w:pStyle w:val="Body0AltB0"/>
-      </w:pPr>
-      <w:r>
-        <w:t xml:space="preserve">Finally, to have the capacity to read rainbow5 files you have to add the </w:t>
-      </w:r>
-      <w:proofErr w:type="spellStart"/>
-      <w:r>
-        <w:t>xmltodict</w:t>
-      </w:r>
-      <w:proofErr w:type="spellEnd"/>
-      <w:r>
-        <w:t xml:space="preserve"> library:</w:t>
-      </w:r>
-    </w:p>
-    <w:p>
-      <w:pPr>
-        <w:pStyle w:val="Caption"/>
-        <w:rPr>
-          <w:rFonts w:ascii="Courier New" w:hAnsi="Courier New" w:cs="Courier New"/>
-        </w:rPr>
-      </w:pPr>
-      <w:r>
-        <w:rPr>
-          <w:rFonts w:ascii="Courier New" w:hAnsi="Courier New" w:cs="Courier New"/>
-        </w:rPr>
-        <w:t xml:space="preserve">pip install </w:t>
-      </w:r>
-      <w:r>
-        <w:rPr>
-          <w:rFonts w:ascii="Courier New" w:hAnsi="Courier New" w:cs="Courier New"/>
-        </w:rPr>
-        <w:t>--</w:t>
-      </w:r>
-      <w:r>
-        <w:rPr>
-          <w:rFonts w:ascii="Courier New" w:hAnsi="Courier New" w:cs="Courier New"/>
-        </w:rPr>
-        <w:t xml:space="preserve">trusted-host pypi.python.org </w:t>
-      </w:r>
-      <w:proofErr w:type="spellStart"/>
-      <w:r>
-        <w:rPr>
-          <w:rFonts w:ascii="Courier New" w:hAnsi="Courier New" w:cs="Courier New"/>
-        </w:rPr>
-        <w:t>xmltodict</w:t>
-      </w:r>
-      <w:proofErr w:type="spellEnd"/>
-    </w:p>
-    <w:p>
-      <w:pPr>
-        <w:pStyle w:val="Body0AltB0"/>
-      </w:pPr>
-      <w:r>
-        <w:t>The location of the GDAL data has to be specified by writing in your .</w:t>
-      </w:r>
-      <w:proofErr w:type="spellStart"/>
-      <w:r>
-        <w:t>bashrc</w:t>
-      </w:r>
-      <w:proofErr w:type="spellEnd"/>
-      <w:r>
-        <w:t xml:space="preserve"> file the following command:</w:t>
+        <w:t>The location of the GDAL data has to be specified by writing in your .bashrc file the following command:</w:t>
       </w:r>
     </w:p>
     <w:p>
@@ -3677,1389 +3364,837 @@
           <w:rFonts w:ascii="Courier New" w:hAnsi="Courier New" w:cs="Courier New"/>
           <w:color w:val="FF0000"/>
         </w:rPr>
-        <w:t>/share/</w:t>
-      </w:r>
-      <w:proofErr w:type="spellStart"/>
-      <w:r>
+        <w:t>/share/gdal</w:t>
+      </w:r>
+    </w:p>
+    <w:p>
+      <w:pPr>
+        <w:pStyle w:val="Body0AltB0"/>
+      </w:pPr>
+      <w:r>
+        <w:rPr>
+          <w:b/>
+        </w:rPr>
+        <w:t>WARNING:</w:t>
+      </w:r>
+      <w:r>
+        <w:t xml:space="preserve"> Additional packages or different versions of the packages may be necessary to run wradlib property. You can check if the installation has been performed properly by typing</w:t>
+      </w:r>
+    </w:p>
+    <w:p>
+      <w:pPr>
+        <w:pStyle w:val="Caption"/>
+        <w:rPr>
+          <w:rFonts w:ascii="Courier New" w:hAnsi="Courier New" w:cs="Courier New"/>
+        </w:rPr>
+      </w:pPr>
+      <w:r>
+        <w:rPr>
+          <w:rFonts w:ascii="Courier New" w:hAnsi="Courier New" w:cs="Courier New"/>
+        </w:rPr>
+        <w:t>python</w:t>
+      </w:r>
+    </w:p>
+    <w:p>
+      <w:pPr>
+        <w:pStyle w:val="Body0AltB0"/>
+      </w:pPr>
+      <w:r>
+        <w:t>and then:</w:t>
+      </w:r>
+    </w:p>
+    <w:p>
+      <w:pPr>
+        <w:pStyle w:val="Caption"/>
+        <w:rPr>
+          <w:rFonts w:ascii="Courier New" w:hAnsi="Courier New" w:cs="Courier New"/>
+        </w:rPr>
+      </w:pPr>
+      <w:r>
+        <w:rPr>
+          <w:rFonts w:ascii="Courier New" w:hAnsi="Courier New" w:cs="Courier New"/>
+        </w:rPr>
+        <w:t>import wradlib</w:t>
+      </w:r>
+    </w:p>
+    <w:p>
+      <w:pPr>
+        <w:pStyle w:val="Body0AltB0"/>
+      </w:pPr>
+      <w:r>
+        <w:t>If there is any error you should download the missing library. A good practice may be to update all the installed packages in anaconda by typing:</w:t>
+      </w:r>
+    </w:p>
+    <w:p>
+      <w:pPr>
+        <w:pStyle w:val="Caption"/>
+        <w:rPr>
+          <w:rFonts w:ascii="Courier New" w:hAnsi="Courier New" w:cs="Courier New"/>
+        </w:rPr>
+      </w:pPr>
+      <w:r>
+        <w:rPr>
+          <w:rFonts w:ascii="Courier New" w:hAnsi="Courier New" w:cs="Courier New"/>
+        </w:rPr>
+        <w:t xml:space="preserve">conda update </w:t>
+      </w:r>
+      <w:r>
+        <w:rPr>
+          <w:rFonts w:ascii="Courier New" w:hAnsi="Courier New" w:cs="Courier New"/>
+        </w:rPr>
+        <w:t>--</w:t>
+      </w:r>
+      <w:r>
+        <w:rPr>
+          <w:rFonts w:ascii="Courier New" w:hAnsi="Courier New" w:cs="Courier New"/>
+        </w:rPr>
+        <w:t>all</w:t>
+      </w:r>
+    </w:p>
+    <w:p>
+      <w:pPr>
+        <w:pStyle w:val="Body0AltB0"/>
+      </w:pPr>
+      <w:r>
+        <w:t>In addition to the standard Py-ART packages at MeteoSwiss we have created specific libraries to read rad4alp and DX50 radar data. For the rad4alp data, make sure that you have access to the library srn_idl_py_lib.[machine].so and add the path to your .bashrc:</w:t>
+      </w:r>
+    </w:p>
+    <w:p>
+      <w:pPr>
+        <w:pStyle w:val="Caption"/>
         <w:rPr>
           <w:rFonts w:ascii="Courier New" w:hAnsi="Courier New" w:cs="Courier New"/>
           <w:color w:val="FF0000"/>
         </w:rPr>
-        <w:t>gdal</w:t>
-      </w:r>
-      <w:proofErr w:type="spellEnd"/>
-    </w:p>
-    <w:p>
-      <w:pPr>
-        <w:pStyle w:val="Body0AltB0"/>
-      </w:pPr>
-      <w:r>
-        <w:rPr>
-          <w:b/>
-        </w:rPr>
-        <w:t>WARNING:</w:t>
-      </w:r>
-      <w:r>
-        <w:t xml:space="preserve"> Additional packages or different versions of the packages may be necessary to run </w:t>
-      </w:r>
-      <w:proofErr w:type="spellStart"/>
-      <w:r>
-        <w:t>wradlib</w:t>
-      </w:r>
-      <w:proofErr w:type="spellEnd"/>
-      <w:r>
-        <w:t xml:space="preserve"> property. You can check if the installation has been performed properly by typing</w:t>
-      </w:r>
-    </w:p>
-    <w:p>
-      <w:pPr>
-        <w:pStyle w:val="Caption"/>
-        <w:rPr>
-          <w:rFonts w:ascii="Courier New" w:hAnsi="Courier New" w:cs="Courier New"/>
-        </w:rPr>
-      </w:pPr>
-      <w:r>
-        <w:rPr>
-          <w:rFonts w:ascii="Courier New" w:hAnsi="Courier New" w:cs="Courier New"/>
-        </w:rPr>
-        <w:t>python</w:t>
-      </w:r>
-    </w:p>
-    <w:p>
-      <w:pPr>
-        <w:pStyle w:val="Body0AltB0"/>
-      </w:pPr>
-      <w:r>
-        <w:t>and then:</w:t>
-      </w:r>
-    </w:p>
-    <w:p>
-      <w:pPr>
-        <w:pStyle w:val="Caption"/>
-        <w:rPr>
-          <w:rFonts w:ascii="Courier New" w:hAnsi="Courier New" w:cs="Courier New"/>
-        </w:rPr>
-      </w:pPr>
-      <w:r>
-        <w:rPr>
-          <w:rFonts w:ascii="Courier New" w:hAnsi="Courier New" w:cs="Courier New"/>
-        </w:rPr>
-        <w:t xml:space="preserve">import </w:t>
-      </w:r>
-      <w:proofErr w:type="spellStart"/>
-      <w:r>
-        <w:rPr>
-          <w:rFonts w:ascii="Courier New" w:hAnsi="Courier New" w:cs="Courier New"/>
-        </w:rPr>
-        <w:t>wradlib</w:t>
-      </w:r>
-      <w:proofErr w:type="spellEnd"/>
-    </w:p>
-    <w:p>
-      <w:pPr>
-        <w:pStyle w:val="Body0AltB0"/>
-      </w:pPr>
-      <w:r>
-        <w:t>If there is any error you should download the missing library. A good practice may be to update all the installed packages in anaconda by typing:</w:t>
-      </w:r>
-    </w:p>
-    <w:p>
-      <w:pPr>
-        <w:pStyle w:val="Caption"/>
-        <w:rPr>
-          <w:rFonts w:ascii="Courier New" w:hAnsi="Courier New" w:cs="Courier New"/>
-        </w:rPr>
-      </w:pPr>
-      <w:proofErr w:type="spellStart"/>
-      <w:r>
-        <w:rPr>
-          <w:rFonts w:ascii="Courier New" w:hAnsi="Courier New" w:cs="Courier New"/>
-        </w:rPr>
-        <w:t>conda</w:t>
-      </w:r>
-      <w:proofErr w:type="spellEnd"/>
-      <w:r>
-        <w:rPr>
-          <w:rFonts w:ascii="Courier New" w:hAnsi="Courier New" w:cs="Courier New"/>
-        </w:rPr>
-        <w:t xml:space="preserve"> update </w:t>
-      </w:r>
-      <w:r>
-        <w:rPr>
-          <w:rFonts w:ascii="Courier New" w:hAnsi="Courier New" w:cs="Courier New"/>
-        </w:rPr>
-        <w:t>--</w:t>
-      </w:r>
-      <w:r>
-        <w:rPr>
-          <w:rFonts w:ascii="Courier New" w:hAnsi="Courier New" w:cs="Courier New"/>
-        </w:rPr>
-        <w:t>all</w:t>
-      </w:r>
-    </w:p>
-    <w:p>
-      <w:pPr>
-        <w:pStyle w:val="Body0AltB0"/>
-      </w:pPr>
-      <w:r>
-        <w:t xml:space="preserve">In addition to the standard </w:t>
-      </w:r>
-      <w:proofErr w:type="spellStart"/>
-      <w:r>
-        <w:t>Py</w:t>
-      </w:r>
-      <w:proofErr w:type="spellEnd"/>
-      <w:r>
-        <w:t xml:space="preserve">-ART packages at </w:t>
-      </w:r>
-      <w:proofErr w:type="spellStart"/>
-      <w:r>
-        <w:t>MeteoSwiss</w:t>
-      </w:r>
-      <w:proofErr w:type="spellEnd"/>
-      <w:r>
-        <w:t xml:space="preserve"> we have created specific libraries to read rad4alp and DX50 radar data. For the rad4alp data, make sure that you have access to the library </w:t>
-      </w:r>
-      <w:proofErr w:type="spellStart"/>
-      <w:r>
-        <w:t>srn_idl_py_lib</w:t>
-      </w:r>
-      <w:proofErr w:type="spellEnd"/>
-      <w:r>
-        <w:t>.[machine].so and add the path to your .</w:t>
-      </w:r>
-      <w:proofErr w:type="spellStart"/>
-      <w:r>
-        <w:t>bashrc</w:t>
-      </w:r>
-      <w:proofErr w:type="spellEnd"/>
-      <w:r>
-        <w:t>:</w:t>
-      </w:r>
-    </w:p>
-    <w:p>
-      <w:pPr>
-        <w:pStyle w:val="Caption"/>
+      </w:pPr>
+      <w:r>
         <w:rPr>
           <w:rFonts w:ascii="Courier New" w:hAnsi="Courier New" w:cs="Courier New"/>
           <w:color w:val="FF0000"/>
         </w:rPr>
-      </w:pPr>
+        <w:t>export METRANETLIB_PATH=</w:t>
+      </w:r>
       <w:r>
         <w:rPr>
           <w:rFonts w:ascii="Courier New" w:hAnsi="Courier New" w:cs="Courier New"/>
           <w:color w:val="FF0000"/>
         </w:rPr>
-        <w:t>export METRANETLIB_PATH=</w:t>
-      </w:r>
+        <w:t>/proj/lom/idl/lib/radlib4/</w:t>
+      </w:r>
+    </w:p>
+    <w:p>
+      <w:pPr>
+        <w:pStyle w:val="Body0AltB0"/>
+      </w:pPr>
+      <w:r>
+        <w:t>For the rainbow data files (i.e. the file type used by the DX50) there exists a reader in the wradlib library but we have also created an alternative reader using a c-based library which is located in the libRainbow directory of the pyrad repository. To use that one add the path to the Python pathes in your .bashrc</w:t>
+      </w:r>
+      <w:r>
+        <w:t>. For example</w:t>
+      </w:r>
+      <w:r>
+        <w:t>:</w:t>
+      </w:r>
+    </w:p>
+    <w:p>
+      <w:pPr>
+        <w:pStyle w:val="Caption"/>
+        <w:rPr>
+          <w:rFonts w:ascii="Courier New" w:hAnsi="Courier New" w:cs="Courier New"/>
+        </w:rPr>
+      </w:pPr>
       <w:r>
         <w:rPr>
           <w:rFonts w:ascii="Courier New" w:hAnsi="Courier New" w:cs="Courier New"/>
           <w:color w:val="FF0000"/>
         </w:rPr>
-        <w:t>/</w:t>
-      </w:r>
-      <w:proofErr w:type="spellStart"/>
+        <w:t>export PYTHONPATH=</w:t>
+      </w:r>
       <w:r>
         <w:rPr>
           <w:rFonts w:ascii="Courier New" w:hAnsi="Courier New" w:cs="Courier New"/>
           <w:color w:val="FF0000"/>
         </w:rPr>
-        <w:t>proj</w:t>
-      </w:r>
-      <w:proofErr w:type="spellEnd"/>
+        <w:t>[Pyrad_</w:t>
+      </w:r>
       <w:r>
         <w:rPr>
           <w:rFonts w:ascii="Courier New" w:hAnsi="Courier New" w:cs="Courier New"/>
           <w:color w:val="FF0000"/>
         </w:rPr>
-        <w:t>/</w:t>
-      </w:r>
-      <w:proofErr w:type="spellStart"/>
+        <w:t>path</w:t>
+      </w:r>
       <w:r>
         <w:rPr>
           <w:rFonts w:ascii="Courier New" w:hAnsi="Courier New" w:cs="Courier New"/>
           <w:color w:val="FF0000"/>
         </w:rPr>
-        <w:t>lom</w:t>
-      </w:r>
-      <w:proofErr w:type="spellEnd"/>
+        <w:t>]</w:t>
+      </w:r>
       <w:r>
         <w:rPr>
           <w:rFonts w:ascii="Courier New" w:hAnsi="Courier New" w:cs="Courier New"/>
           <w:color w:val="FF0000"/>
         </w:rPr>
-        <w:t>/</w:t>
-      </w:r>
-      <w:proofErr w:type="spellStart"/>
-      <w:r>
+        <w:t>/src/libRainbow/:$PYTHONPATH</w:t>
+      </w:r>
+      <w:r>
+        <w:rPr>
+          <w:rFonts w:ascii="Courier New" w:hAnsi="Courier New" w:cs="Courier New"/>
+        </w:rPr>
+        <w:t xml:space="preserve"> </w:t>
+      </w:r>
+      <w:r>
+        <w:rPr>
+          <w:rFonts w:ascii="Courier New" w:hAnsi="Courier New" w:cs="Courier New"/>
+        </w:rPr>
+        <w:t xml:space="preserve"> </w:t>
+      </w:r>
+    </w:p>
+    <w:p>
+      <w:pPr>
+        <w:pStyle w:val="Heading3"/>
+      </w:pPr>
+      <w:bookmarkStart w:id="10" w:name="_Toc460253853"/>
+      <w:r>
+        <w:t>Py-ART installation</w:t>
+      </w:r>
+      <w:bookmarkEnd w:id="10"/>
+    </w:p>
+    <w:p>
+      <w:pPr>
+        <w:pStyle w:val="Body0AltB0"/>
+      </w:pPr>
+      <w:r>
+        <w:rPr>
+          <w:b/>
+        </w:rPr>
+        <w:t>Note:</w:t>
+      </w:r>
+      <w:r>
+        <w:t xml:space="preserve"> Make sure to have the latest version of the pyrad repository in your local server.</w:t>
+      </w:r>
+    </w:p>
+    <w:p>
+      <w:pPr>
+        <w:pStyle w:val="Body0AltB0"/>
+      </w:pPr>
+      <w:r>
+        <w:t xml:space="preserve">Py-ART repository can be found on </w:t>
+      </w:r>
+      <w:r>
+        <w:fldChar w:fldCharType="begin"/>
+      </w:r>
+      <w:r>
+        <w:instrText xml:space="preserve"> REF _Ref454884919 \r \h </w:instrText>
+      </w:r>
+      <w:r>
+        <w:fldChar w:fldCharType="separate"/>
+      </w:r>
+      <w:r>
+        <w:t>[4]</w:t>
+      </w:r>
+      <w:r>
+        <w:fldChar w:fldCharType="end"/>
+      </w:r>
+      <w:r>
+        <w:t xml:space="preserve">. </w:t>
+      </w:r>
+      <w:r>
+        <w:t>A compiled version is available from th</w:t>
+      </w:r>
+      <w:r>
+        <w:t>e conda repository:</w:t>
+      </w:r>
+    </w:p>
+    <w:p>
+      <w:pPr>
+        <w:pStyle w:val="Caption"/>
+        <w:rPr>
+          <w:rFonts w:ascii="Courier New" w:hAnsi="Courier New" w:cs="Courier New"/>
+        </w:rPr>
+      </w:pPr>
+      <w:r>
+        <w:rPr>
+          <w:rFonts w:ascii="Courier New" w:hAnsi="Courier New" w:cs="Courier New"/>
+        </w:rPr>
+        <w:t xml:space="preserve">conda install </w:t>
+      </w:r>
+      <w:r>
+        <w:rPr>
+          <w:rFonts w:ascii="Courier New" w:hAnsi="Courier New" w:cs="Courier New"/>
+        </w:rPr>
+        <w:t>-</w:t>
+      </w:r>
+      <w:r>
+        <w:rPr>
+          <w:rFonts w:ascii="Courier New" w:hAnsi="Courier New" w:cs="Courier New"/>
+        </w:rPr>
+        <w:t xml:space="preserve">c </w:t>
+      </w:r>
+      <w:hyperlink r:id="rId10" w:history="1">
+        <w:r>
+          <w:rPr>
+            <w:rStyle w:val="Hyperlink"/>
+            <w:rFonts w:ascii="Courier New" w:hAnsi="Courier New" w:cs="Courier New"/>
+          </w:rPr>
+          <w:t>https://conda.anaconda.org/jjhelmus</w:t>
+        </w:r>
+      </w:hyperlink>
+      <w:r>
+        <w:rPr>
+          <w:rFonts w:ascii="Courier New" w:hAnsi="Courier New" w:cs="Courier New"/>
+        </w:rPr>
+        <w:t xml:space="preserve"> pyart</w:t>
+      </w:r>
+    </w:p>
+    <w:p>
+      <w:pPr>
+        <w:pStyle w:val="Body0AltB0"/>
+      </w:pPr>
+      <w:r>
+        <w:lastRenderedPageBreak/>
+        <w:t xml:space="preserve">We have our own (modified) version of py-ART in the pyrad repository. </w:t>
+      </w:r>
+      <w:r>
+        <w:t>To install Py-ART in your personal repository enter into the directory pyart-master and simply type:</w:t>
+      </w:r>
+    </w:p>
+    <w:p>
+      <w:pPr>
+        <w:pStyle w:val="Caption"/>
+        <w:rPr>
+          <w:rFonts w:ascii="Courier New" w:hAnsi="Courier New" w:cs="Courier New"/>
+        </w:rPr>
+      </w:pPr>
+      <w:r>
+        <w:rPr>
+          <w:rFonts w:ascii="Courier New" w:hAnsi="Courier New" w:cs="Courier New"/>
+        </w:rPr>
+        <w:t>python setup.py install --</w:t>
+      </w:r>
+      <w:r>
+        <w:rPr>
+          <w:rFonts w:ascii="Courier New" w:hAnsi="Courier New" w:cs="Courier New"/>
+        </w:rPr>
+        <w:t>user</w:t>
+      </w:r>
+    </w:p>
+    <w:p>
+      <w:pPr>
+        <w:pStyle w:val="Body0AltB0"/>
+      </w:pPr>
+      <w:r>
+        <w:t>Optionally, if you have the rights for this you can install it for all users by typing:</w:t>
+      </w:r>
+    </w:p>
+    <w:p>
+      <w:pPr>
+        <w:pStyle w:val="Caption"/>
+        <w:rPr>
+          <w:rFonts w:ascii="Courier New" w:hAnsi="Courier New" w:cs="Courier New"/>
+        </w:rPr>
+      </w:pPr>
+      <w:r>
+        <w:rPr>
+          <w:rFonts w:ascii="Courier New" w:hAnsi="Courier New" w:cs="Courier New"/>
+        </w:rPr>
+        <w:t>python setup.py build</w:t>
+      </w:r>
+    </w:p>
+    <w:p>
+      <w:pPr>
+        <w:pStyle w:val="Caption"/>
+        <w:rPr>
+          <w:rFonts w:ascii="Courier New" w:hAnsi="Courier New" w:cs="Courier New"/>
+        </w:rPr>
+      </w:pPr>
+      <w:r>
+        <w:rPr>
+          <w:rFonts w:ascii="Courier New" w:hAnsi="Courier New" w:cs="Courier New"/>
+        </w:rPr>
+        <w:t>sudo python setup.py install</w:t>
+      </w:r>
+    </w:p>
+    <w:p>
+      <w:pPr>
+        <w:pStyle w:val="Body0AltB0"/>
+      </w:pPr>
+      <w:r>
+        <w:t>To check whether the library dependences have been installed properly type:</w:t>
+      </w:r>
+    </w:p>
+    <w:p>
+      <w:pPr>
+        <w:pStyle w:val="Caption"/>
+        <w:rPr>
+          <w:rFonts w:ascii="Courier New" w:hAnsi="Courier New" w:cs="Courier New"/>
+        </w:rPr>
+      </w:pPr>
+      <w:r>
+        <w:rPr>
+          <w:rFonts w:ascii="Courier New" w:hAnsi="Courier New" w:cs="Courier New"/>
+        </w:rPr>
+        <w:t>python -</w:t>
+      </w:r>
+      <w:r>
+        <w:rPr>
+          <w:rFonts w:ascii="Courier New" w:hAnsi="Courier New" w:cs="Courier New"/>
+        </w:rPr>
+        <w:t>c "import pyart; pyart._debug_info()"</w:t>
+      </w:r>
+    </w:p>
+    <w:p>
+      <w:pPr>
+        <w:pStyle w:val="Body0AltB0"/>
+      </w:pPr>
+      <w:r>
+        <w:t>Py-ART has a default config file called default_config.py and located in folder pyart. If you would like to work with a different config file you have to specify the location in the variable PYART_CONFIG in your .bashrc file. For example:</w:t>
+      </w:r>
+    </w:p>
+    <w:p>
+      <w:pPr>
+        <w:pStyle w:val="Caption"/>
         <w:rPr>
           <w:rFonts w:ascii="Courier New" w:hAnsi="Courier New" w:cs="Courier New"/>
           <w:color w:val="FF0000"/>
         </w:rPr>
-        <w:t>idl</w:t>
-      </w:r>
-      <w:proofErr w:type="spellEnd"/>
+      </w:pPr>
+      <w:r>
+        <w:rPr>
+          <w:rFonts w:ascii="Courier New" w:hAnsi="Courier New" w:cs="Courier New"/>
+        </w:rPr>
+        <w:t xml:space="preserve"> </w:t>
+      </w:r>
       <w:r>
         <w:rPr>
           <w:rFonts w:ascii="Courier New" w:hAnsi="Courier New" w:cs="Courier New"/>
           <w:color w:val="FF0000"/>
         </w:rPr>
-        <w:t>/lib/radlib4/</w:t>
-      </w:r>
-    </w:p>
-    <w:p>
-      <w:pPr>
-        <w:pStyle w:val="Body0AltB0"/>
-      </w:pPr>
-      <w:r>
-        <w:t xml:space="preserve">For the rainbow data files (i.e. the file type used by the DX50) there exists a reader in the </w:t>
-      </w:r>
-      <w:proofErr w:type="spellStart"/>
-      <w:r>
-        <w:t>wradlib</w:t>
-      </w:r>
-      <w:proofErr w:type="spellEnd"/>
-      <w:r>
-        <w:t xml:space="preserve"> library but we have also created an alternative reader using a c-based library which is located in the </w:t>
-      </w:r>
-      <w:proofErr w:type="spellStart"/>
-      <w:r>
-        <w:t>libRainbow</w:t>
-      </w:r>
-      <w:proofErr w:type="spellEnd"/>
-      <w:r>
-        <w:t xml:space="preserve"> directory of the </w:t>
-      </w:r>
-      <w:proofErr w:type="spellStart"/>
-      <w:r>
-        <w:t>pyrad</w:t>
-      </w:r>
-      <w:proofErr w:type="spellEnd"/>
-      <w:r>
-        <w:t xml:space="preserve"> repository. To use that one add the path to the Python </w:t>
-      </w:r>
-      <w:proofErr w:type="spellStart"/>
-      <w:r>
-        <w:t>pathes</w:t>
-      </w:r>
-      <w:proofErr w:type="spellEnd"/>
-      <w:r>
-        <w:t xml:space="preserve"> in your .</w:t>
-      </w:r>
-      <w:proofErr w:type="spellStart"/>
-      <w:r>
-        <w:t>bashrc</w:t>
-      </w:r>
-      <w:proofErr w:type="spellEnd"/>
-      <w:r>
-        <w:t>. For example</w:t>
-      </w:r>
-      <w:r>
-        <w:t>:</w:t>
-      </w:r>
-    </w:p>
-    <w:p>
-      <w:pPr>
-        <w:pStyle w:val="Caption"/>
-        <w:rPr>
-          <w:rFonts w:ascii="Courier New" w:hAnsi="Courier New" w:cs="Courier New"/>
-        </w:rPr>
-      </w:pPr>
+        <w:t>export PYART_CONFIG= [Pyrad_path]/config/</w:t>
+      </w:r>
       <w:r>
         <w:rPr>
           <w:rFonts w:ascii="Courier New" w:hAnsi="Courier New" w:cs="Courier New"/>
           <w:color w:val="FF0000"/>
         </w:rPr>
-        <w:t>export PYTHONPATH=</w:t>
+        <w:t>pyart/</w:t>
       </w:r>
       <w:r>
         <w:rPr>
           <w:rFonts w:ascii="Courier New" w:hAnsi="Courier New" w:cs="Courier New"/>
           <w:color w:val="FF0000"/>
         </w:rPr>
-        <w:t>[</w:t>
-      </w:r>
-      <w:proofErr w:type="spellStart"/>
-      <w:r>
+        <w:t>mch_config.py</w:t>
+      </w:r>
+    </w:p>
+    <w:p>
+      <w:pPr>
+        <w:pStyle w:val="Body0AltB0"/>
+      </w:pPr>
+      <w:r>
+        <w:t>The Pyrad library has its own config file in the aforementioned path.</w:t>
+      </w:r>
+    </w:p>
+    <w:p>
+      <w:pPr>
+        <w:pStyle w:val="Heading3"/>
+      </w:pPr>
+      <w:bookmarkStart w:id="11" w:name="_Toc460253854"/>
+      <w:r>
+        <w:t>Py-ART extensions</w:t>
+      </w:r>
+      <w:bookmarkEnd w:id="11"/>
+    </w:p>
+    <w:p>
+      <w:pPr>
+        <w:pStyle w:val="Body0AltB0"/>
+      </w:pPr>
+      <w:r>
+        <w:t xml:space="preserve">Several extensions build over Py-ART are available. In the following we will show how to install </w:t>
+      </w:r>
+      <w:r>
+        <w:t>the ones available in the pyrad repository</w:t>
+      </w:r>
+      <w:r>
+        <w:t>.</w:t>
+      </w:r>
+    </w:p>
+    <w:p>
+      <w:pPr>
+        <w:pStyle w:val="Heading4"/>
+      </w:pPr>
+      <w:r>
+        <w:t>ARTView</w:t>
+      </w:r>
+    </w:p>
+    <w:p>
+      <w:pPr>
+        <w:pStyle w:val="Body0AltB0"/>
+      </w:pPr>
+      <w:r>
+        <w:t>ARTView is an interactive radar viewing browser.</w:t>
+      </w:r>
+      <w:r>
+        <w:t xml:space="preserve"> The source code can </w:t>
+      </w:r>
+      <w:r>
+        <w:t xml:space="preserve">be found in </w:t>
+      </w:r>
+      <w:r>
+        <w:fldChar w:fldCharType="begin"/>
+      </w:r>
+      <w:r>
+        <w:instrText xml:space="preserve"> REF _Ref454885769 \r \h </w:instrText>
+      </w:r>
+      <w:r>
+        <w:fldChar w:fldCharType="separate"/>
+      </w:r>
+      <w:r>
+        <w:t>[5]</w:t>
+      </w:r>
+      <w:r>
+        <w:fldChar w:fldCharType="end"/>
+      </w:r>
+      <w:r>
+        <w:t>. T</w:t>
+      </w:r>
+      <w:r>
+        <w:t>he simplest way to install it is using conda:</w:t>
+      </w:r>
+    </w:p>
+    <w:p>
+      <w:pPr>
+        <w:pStyle w:val="Caption"/>
         <w:rPr>
           <w:rFonts w:ascii="Courier New" w:hAnsi="Courier New" w:cs="Courier New"/>
-          <w:color w:val="FF0000"/>
-        </w:rPr>
-        <w:t>Pyrad_</w:t>
-      </w:r>
+        </w:rPr>
+      </w:pPr>
       <w:r>
         <w:rPr>
           <w:rFonts w:ascii="Courier New" w:hAnsi="Courier New" w:cs="Courier New"/>
-          <w:color w:val="FF0000"/>
-        </w:rPr>
-        <w:t>path</w:t>
-      </w:r>
-      <w:proofErr w:type="spellEnd"/>
+        </w:rPr>
+        <w:t xml:space="preserve">conda install </w:t>
+      </w:r>
       <w:r>
         <w:rPr>
           <w:rFonts w:ascii="Courier New" w:hAnsi="Courier New" w:cs="Courier New"/>
-          <w:color w:val="FF0000"/>
-        </w:rPr>
-        <w:t>]</w:t>
+        </w:rPr>
+        <w:t>-</w:t>
       </w:r>
       <w:r>
         <w:rPr>
           <w:rFonts w:ascii="Courier New" w:hAnsi="Courier New" w:cs="Courier New"/>
-          <w:color w:val="FF0000"/>
-        </w:rPr>
-        <w:t>/</w:t>
-      </w:r>
-      <w:proofErr w:type="spellStart"/>
-      <w:r>
+        </w:rPr>
+        <w:t>c jjhelmus artview</w:t>
+      </w:r>
+    </w:p>
+    <w:p>
+      <w:pPr>
+        <w:pStyle w:val="Heading4"/>
+      </w:pPr>
+      <w:r>
+        <w:t>DualPol</w:t>
+      </w:r>
+    </w:p>
+    <w:p>
+      <w:pPr>
+        <w:pStyle w:val="Body0AltB0"/>
+      </w:pPr>
+      <w:r>
+        <w:t>DualPol is a package that facilitates dual-p</w:t>
+      </w:r>
+      <w:r>
+        <w:t>olarization data processing. Its</w:t>
+      </w:r>
+      <w:r>
+        <w:t xml:space="preserve"> source code can be found in </w:t>
+      </w:r>
+      <w:r>
+        <w:fldChar w:fldCharType="begin"/>
+      </w:r>
+      <w:r>
+        <w:instrText xml:space="preserve"> REF _Ref454886077 \r \h </w:instrText>
+      </w:r>
+      <w:r>
+        <w:fldChar w:fldCharType="separate"/>
+      </w:r>
+      <w:r>
+        <w:t>[6]</w:t>
+      </w:r>
+      <w:r>
+        <w:fldChar w:fldCharType="end"/>
+      </w:r>
+      <w:r>
+        <w:t>. Apart from Py-ART it is built on the libraries CSU_RadarTools and SkewT, which have to be installed first.</w:t>
+      </w:r>
+    </w:p>
+    <w:p>
+      <w:pPr>
+        <w:pStyle w:val="Body0AltB0"/>
+      </w:pPr>
+      <w:r>
+        <w:t xml:space="preserve">SkewT can be found in </w:t>
+      </w:r>
+      <w:r>
+        <w:fldChar w:fldCharType="begin"/>
+      </w:r>
+      <w:r>
+        <w:instrText xml:space="preserve"> REF _Ref454886602 \r \h </w:instrText>
+      </w:r>
+      <w:r>
+        <w:fldChar w:fldCharType="separate"/>
+      </w:r>
+      <w:r>
+        <w:t>[7]</w:t>
+      </w:r>
+      <w:r>
+        <w:fldChar w:fldCharType="end"/>
+      </w:r>
+      <w:r>
+        <w:t>. It provides a set of tool for plotting and analysis of atmospheric data. To install it simply download the source code, go to the main directory and type:</w:t>
+      </w:r>
+    </w:p>
+    <w:p>
+      <w:pPr>
+        <w:pStyle w:val="Caption"/>
         <w:rPr>
           <w:rFonts w:ascii="Courier New" w:hAnsi="Courier New" w:cs="Courier New"/>
-          <w:color w:val="FF0000"/>
-        </w:rPr>
-        <w:t>src</w:t>
-      </w:r>
-      <w:proofErr w:type="spellEnd"/>
+        </w:rPr>
+      </w:pPr>
       <w:r>
         <w:rPr>
           <w:rFonts w:ascii="Courier New" w:hAnsi="Courier New" w:cs="Courier New"/>
-          <w:color w:val="FF0000"/>
-        </w:rPr>
-        <w:t>/</w:t>
-      </w:r>
-      <w:proofErr w:type="spellStart"/>
-      <w:r>
+        </w:rPr>
+        <w:t>python setup.py install</w:t>
+      </w:r>
+    </w:p>
+    <w:p>
+      <w:pPr>
+        <w:pStyle w:val="Body0AltB0"/>
+      </w:pPr>
+      <w:r>
+        <w:t>CSU_RadarTools can be found in</w:t>
+      </w:r>
+      <w:r>
+        <w:t xml:space="preserve"> </w:t>
+      </w:r>
+      <w:r>
+        <w:fldChar w:fldCharType="begin"/>
+      </w:r>
+      <w:r>
+        <w:instrText xml:space="preserve"> REF _Ref454887231 \r \h </w:instrText>
+      </w:r>
+      <w:r>
+        <w:fldChar w:fldCharType="separate"/>
+      </w:r>
+      <w:r>
+        <w:t>[8]</w:t>
+      </w:r>
+      <w:r>
+        <w:fldChar w:fldCharType="end"/>
+      </w:r>
+      <w:r>
+        <w:t xml:space="preserve">. It provides a set of tools to </w:t>
+      </w:r>
+      <w:r>
+        <w:t>process polarimetric radar data developed by the Colorado State University. To install it simply download the source code, go to the main directory and type:</w:t>
+      </w:r>
+    </w:p>
+    <w:p>
+      <w:pPr>
+        <w:pStyle w:val="Caption"/>
         <w:rPr>
           <w:rFonts w:ascii="Courier New" w:hAnsi="Courier New" w:cs="Courier New"/>
-          <w:color w:val="FF0000"/>
-        </w:rPr>
-        <w:t>libRainbow</w:t>
-      </w:r>
-      <w:proofErr w:type="spellEnd"/>
+        </w:rPr>
+      </w:pPr>
       <w:r>
         <w:rPr>
           <w:rFonts w:ascii="Courier New" w:hAnsi="Courier New" w:cs="Courier New"/>
-          <w:color w:val="FF0000"/>
-        </w:rPr>
-        <w:t>/:$PYTHONPATH</w:t>
-      </w:r>
-      <w:r>
+        </w:rPr>
+        <w:t>python setup.py install</w:t>
+      </w:r>
+    </w:p>
+    <w:p>
+      <w:pPr>
+        <w:pStyle w:val="Body0AltB0"/>
+      </w:pPr>
+      <w:r>
+        <w:lastRenderedPageBreak/>
+        <w:t>Finally you can install DualPol by downloading the source code, going to the main directory and typing:</w:t>
+      </w:r>
+    </w:p>
+    <w:p>
+      <w:pPr>
+        <w:pStyle w:val="Caption"/>
         <w:rPr>
           <w:rFonts w:ascii="Courier New" w:hAnsi="Courier New" w:cs="Courier New"/>
         </w:rPr>
+      </w:pPr>
+      <w:r>
+        <w:rPr>
+          <w:rFonts w:ascii="Courier New" w:hAnsi="Courier New" w:cs="Courier New"/>
+        </w:rPr>
+        <w:t>python setup.py install</w:t>
+      </w:r>
+    </w:p>
+    <w:p>
+      <w:pPr>
+        <w:pStyle w:val="Heading4"/>
+      </w:pPr>
+      <w:r>
+        <w:t>PyTDA</w:t>
+      </w:r>
+    </w:p>
+    <w:p>
+      <w:pPr>
+        <w:pStyle w:val="Body0AltB0"/>
+      </w:pPr>
+      <w:r>
+        <w:t xml:space="preserve">PyTDA is a package that provides functions to estimate turbulence from Doppler radar data. Its source code can be found in </w:t>
+      </w:r>
+      <w:r>
+        <w:fldChar w:fldCharType="begin"/>
+      </w:r>
+      <w:r>
+        <w:instrText xml:space="preserve"> REF _Ref454891980 \r \h </w:instrText>
+      </w:r>
+      <w:r>
+        <w:fldChar w:fldCharType="separate"/>
+      </w:r>
+      <w:r>
+        <w:t>[9]</w:t>
+      </w:r>
+      <w:r>
+        <w:fldChar w:fldCharType="end"/>
+      </w:r>
+      <w:r>
+        <w:t>. To install it simply download the source code, go to the main directory and type:</w:t>
+      </w:r>
+    </w:p>
+    <w:p>
+      <w:pPr>
+        <w:pStyle w:val="Caption"/>
+        <w:rPr>
+          <w:rFonts w:ascii="Courier New" w:hAnsi="Courier New" w:cs="Courier New"/>
+        </w:rPr>
+      </w:pPr>
+      <w:r>
+        <w:rPr>
+          <w:rFonts w:ascii="Courier New" w:hAnsi="Courier New" w:cs="Courier New"/>
+        </w:rPr>
+        <w:t>python setup.py install</w:t>
+      </w:r>
+    </w:p>
+    <w:p>
+      <w:pPr>
+        <w:pStyle w:val="Heading4"/>
+      </w:pPr>
+      <w:r>
+        <w:t>SingleDop</w:t>
+      </w:r>
+    </w:p>
+    <w:p>
+      <w:pPr>
+        <w:pStyle w:val="Body0AltB0"/>
+      </w:pPr>
+      <w:r>
+        <w:t xml:space="preserve">SingleDop is a package that retrieves two-dimensional low-level winds from Doppler radar data. It </w:t>
+      </w:r>
+      <w:r>
+        <w:t xml:space="preserve">can be found in </w:t>
+      </w:r>
+      <w:r>
+        <w:fldChar w:fldCharType="begin"/>
+      </w:r>
+      <w:r>
+        <w:instrText xml:space="preserve"> REF _Ref454892243 \r \h </w:instrText>
+      </w:r>
+      <w:r>
+        <w:fldChar w:fldCharType="separate"/>
+      </w:r>
+      <w:r>
+        <w:t>[10]</w:t>
+      </w:r>
+      <w:r>
+        <w:fldChar w:fldCharType="end"/>
+      </w:r>
+      <w:r>
+        <w:t xml:space="preserve">. It </w:t>
+      </w:r>
+      <w:r>
+        <w:t>requires PyTDA to be installed in order</w:t>
+      </w:r>
+      <w:r>
         <w:t xml:space="preserve"> </w:t>
       </w:r>
       <w:r>
+        <w:t>to work.</w:t>
+      </w:r>
+      <w:r>
+        <w:t xml:space="preserve"> To install it simply download the source code, go to the main directory and type:</w:t>
+      </w:r>
+    </w:p>
+    <w:p>
+      <w:pPr>
+        <w:pStyle w:val="Caption"/>
         <w:rPr>
           <w:rFonts w:ascii="Courier New" w:hAnsi="Courier New" w:cs="Courier New"/>
         </w:rPr>
-        <w:t xml:space="preserve"> </w:t>
-      </w:r>
-    </w:p>
-    <w:p>
-      <w:pPr>
-        <w:pStyle w:val="Heading3"/>
-      </w:pPr>
-      <w:bookmarkStart w:id="10" w:name="_Toc460228257"/>
-      <w:proofErr w:type="spellStart"/>
-      <w:r>
-        <w:t>Py</w:t>
-      </w:r>
-      <w:proofErr w:type="spellEnd"/>
-      <w:r>
-        <w:t>-ART installation</w:t>
-      </w:r>
-      <w:bookmarkEnd w:id="10"/>
+      </w:pPr>
+      <w:r>
+        <w:rPr>
+          <w:rFonts w:ascii="Courier New" w:hAnsi="Courier New" w:cs="Courier New"/>
+        </w:rPr>
+        <w:t>python setup.py install</w:t>
+      </w:r>
+    </w:p>
+    <w:p>
+      <w:pPr>
+        <w:pStyle w:val="Heading4"/>
+      </w:pPr>
+      <w:r>
+        <w:t>PyBlock</w:t>
+      </w:r>
     </w:p>
     <w:p>
       <w:pPr>
         <w:pStyle w:val="Body0AltB0"/>
       </w:pPr>
       <w:r>
-        <w:rPr>
-          <w:b/>
-        </w:rPr>
-        <w:t>Note:</w:t>
-      </w:r>
-      <w:r>
-        <w:t xml:space="preserve"> Make sure to have the latest version of the </w:t>
-      </w:r>
-      <w:proofErr w:type="spellStart"/>
-      <w:r>
-        <w:t>pyrad</w:t>
-      </w:r>
-      <w:proofErr w:type="spellEnd"/>
-      <w:r>
-        <w:t xml:space="preserve"> repository in your local server.</w:t>
-      </w:r>
-    </w:p>
-    <w:p>
-      <w:pPr>
-        <w:pStyle w:val="Body0AltB0"/>
-      </w:pPr>
-      <w:proofErr w:type="spellStart"/>
-      <w:r>
-        <w:t>Py</w:t>
-      </w:r>
-      <w:proofErr w:type="spellEnd"/>
-      <w:r>
-        <w:t xml:space="preserve">-ART repository can be found on </w:t>
-      </w:r>
-      <w:r>
+        <w:t xml:space="preserve">PyBlock estimates partial beam blockage using methodologies base on the self-consistency of polarimetric radar variables in rain. It can be found in </w:t>
+      </w:r>
+      <w:r>
+        <w:rPr>
+          <w:lang w:val="de-CH"/>
+        </w:rPr>
         <w:fldChar w:fldCharType="begin"/>
       </w:r>
       <w:r>
-        <w:instrText xml:space="preserve"> REF _Ref454884919 \r \h </w:instrText>
-      </w:r>
-      <w:r>
+        <w:instrText xml:space="preserve"> REF _Ref454892500 \r \h </w:instrText>
+      </w:r>
+      <w:r>
+        <w:rPr>
+          <w:lang w:val="de-CH"/>
+        </w:rPr>
+      </w:r>
+      <w:r>
+        <w:rPr>
+          <w:lang w:val="de-CH"/>
+        </w:rPr>
         <w:fldChar w:fldCharType="separate"/>
       </w:r>
       <w:r>
-        <w:t>[4]</w:t>
-      </w:r>
-      <w:r>
+        <w:t>[11]</w:t>
+      </w:r>
+      <w:r>
+        <w:rPr>
+          <w:lang w:val="de-CH"/>
+        </w:rPr>
         <w:fldChar w:fldCharType="end"/>
       </w:r>
       <w:r>
-        <w:t xml:space="preserve">. </w:t>
-      </w:r>
-      <w:r>
-        <w:t>A compiled version is available from th</w:t>
-      </w:r>
-      <w:r>
-        <w:t xml:space="preserve">e </w:t>
-      </w:r>
-      <w:proofErr w:type="spellStart"/>
-      <w:r>
-        <w:t>conda</w:t>
-      </w:r>
-      <w:proofErr w:type="spellEnd"/>
-      <w:r>
-        <w:t xml:space="preserve"> repository:</w:t>
-      </w:r>
-    </w:p>
-    <w:p>
-      <w:pPr>
-        <w:pStyle w:val="Caption"/>
-        <w:rPr>
-          <w:rFonts w:ascii="Courier New" w:hAnsi="Courier New" w:cs="Courier New"/>
-        </w:rPr>
-      </w:pPr>
-      <w:proofErr w:type="spellStart"/>
-      <w:r>
-        <w:rPr>
-          <w:rFonts w:ascii="Courier New" w:hAnsi="Courier New" w:cs="Courier New"/>
-        </w:rPr>
-        <w:t>conda</w:t>
-      </w:r>
-      <w:proofErr w:type="spellEnd"/>
-      <w:r>
-        <w:rPr>
-          <w:rFonts w:ascii="Courier New" w:hAnsi="Courier New" w:cs="Courier New"/>
-        </w:rPr>
-        <w:t xml:space="preserve"> install </w:t>
-      </w:r>
-      <w:r>
-        <w:rPr>
-          <w:rFonts w:ascii="Courier New" w:hAnsi="Courier New" w:cs="Courier New"/>
-        </w:rPr>
-        <w:t>-</w:t>
-      </w:r>
-      <w:r>
-        <w:rPr>
-          <w:rFonts w:ascii="Courier New" w:hAnsi="Courier New" w:cs="Courier New"/>
-        </w:rPr>
-        <w:t xml:space="preserve">c </w:t>
-      </w:r>
-      <w:hyperlink r:id="rId10" w:history="1">
-        <w:r>
-          <w:rPr>
-            <w:rStyle w:val="Hyperlink"/>
-            <w:rFonts w:ascii="Courier New" w:hAnsi="Courier New" w:cs="Courier New"/>
-          </w:rPr>
-          <w:t>https://conda.anaconda.org/jjhelmus</w:t>
-        </w:r>
-      </w:hyperlink>
-      <w:r>
-        <w:rPr>
-          <w:rFonts w:ascii="Courier New" w:hAnsi="Courier New" w:cs="Courier New"/>
-        </w:rPr>
-        <w:t xml:space="preserve"> </w:t>
-      </w:r>
-      <w:proofErr w:type="spellStart"/>
-      <w:r>
-        <w:rPr>
-          <w:rFonts w:ascii="Courier New" w:hAnsi="Courier New" w:cs="Courier New"/>
-        </w:rPr>
-        <w:t>pyart</w:t>
-      </w:r>
-      <w:proofErr w:type="spellEnd"/>
-    </w:p>
-    <w:p>
-      <w:pPr>
-        <w:pStyle w:val="Body0AltB0"/>
-      </w:pPr>
-      <w:r>
-        <w:lastRenderedPageBreak/>
-        <w:t xml:space="preserve">We have our own (modified) version of </w:t>
-      </w:r>
-      <w:proofErr w:type="spellStart"/>
-      <w:r>
-        <w:t>py</w:t>
-      </w:r>
-      <w:proofErr w:type="spellEnd"/>
-      <w:r>
-        <w:t xml:space="preserve">-ART in the </w:t>
-      </w:r>
-      <w:proofErr w:type="spellStart"/>
-      <w:r>
-        <w:t>pyrad</w:t>
-      </w:r>
-      <w:proofErr w:type="spellEnd"/>
-      <w:r>
-        <w:t xml:space="preserve"> repository. </w:t>
-      </w:r>
-      <w:r>
-        <w:t xml:space="preserve">To install </w:t>
-      </w:r>
-      <w:proofErr w:type="spellStart"/>
-      <w:r>
-        <w:t>Py</w:t>
-      </w:r>
-      <w:proofErr w:type="spellEnd"/>
-      <w:r>
-        <w:t xml:space="preserve">-ART in your personal repository enter into the directory </w:t>
-      </w:r>
-      <w:proofErr w:type="spellStart"/>
-      <w:r>
-        <w:t>pyart</w:t>
-      </w:r>
-      <w:proofErr w:type="spellEnd"/>
-      <w:r>
-        <w:t>-master and simply type:</w:t>
-      </w:r>
-    </w:p>
-    <w:p>
-      <w:pPr>
-        <w:pStyle w:val="Caption"/>
-        <w:rPr>
-          <w:rFonts w:ascii="Courier New" w:hAnsi="Courier New" w:cs="Courier New"/>
-        </w:rPr>
-      </w:pPr>
-      <w:r>
-        <w:rPr>
-          <w:rFonts w:ascii="Courier New" w:hAnsi="Courier New" w:cs="Courier New"/>
-        </w:rPr>
-        <w:t>python setup.py install --</w:t>
-      </w:r>
-      <w:r>
-        <w:rPr>
-          <w:rFonts w:ascii="Courier New" w:hAnsi="Courier New" w:cs="Courier New"/>
-        </w:rPr>
-        <w:t>user</w:t>
-      </w:r>
-    </w:p>
-    <w:p>
-      <w:pPr>
-        <w:pStyle w:val="Body0AltB0"/>
-      </w:pPr>
-      <w:r>
-        <w:t>Optionally, if you have the rights for this you can install it for all users by typing:</w:t>
-      </w:r>
-    </w:p>
-    <w:p>
-      <w:pPr>
-        <w:pStyle w:val="Caption"/>
-        <w:rPr>
-          <w:rFonts w:ascii="Courier New" w:hAnsi="Courier New" w:cs="Courier New"/>
-        </w:rPr>
-      </w:pPr>
-      <w:r>
-        <w:rPr>
-          <w:rFonts w:ascii="Courier New" w:hAnsi="Courier New" w:cs="Courier New"/>
-        </w:rPr>
-        <w:t>python setup.py build</w:t>
-      </w:r>
-    </w:p>
-    <w:p>
-      <w:pPr>
-        <w:pStyle w:val="Caption"/>
-        <w:rPr>
-          <w:rFonts w:ascii="Courier New" w:hAnsi="Courier New" w:cs="Courier New"/>
-        </w:rPr>
-      </w:pPr>
-      <w:proofErr w:type="spellStart"/>
-      <w:r>
-        <w:rPr>
-          <w:rFonts w:ascii="Courier New" w:hAnsi="Courier New" w:cs="Courier New"/>
-        </w:rPr>
-        <w:t>sudo</w:t>
-      </w:r>
-      <w:proofErr w:type="spellEnd"/>
-      <w:r>
-        <w:rPr>
-          <w:rFonts w:ascii="Courier New" w:hAnsi="Courier New" w:cs="Courier New"/>
-        </w:rPr>
-        <w:t xml:space="preserve"> python setup.py install</w:t>
-      </w:r>
-    </w:p>
-    <w:p>
-      <w:pPr>
-        <w:pStyle w:val="Body0AltB0"/>
-      </w:pPr>
-      <w:r>
-        <w:t>To check whether the library dependences have been installed properly type:</w:t>
-      </w:r>
-    </w:p>
-    <w:p>
-      <w:pPr>
-        <w:pStyle w:val="Caption"/>
-        <w:rPr>
-          <w:rFonts w:ascii="Courier New" w:hAnsi="Courier New" w:cs="Courier New"/>
-        </w:rPr>
-      </w:pPr>
-      <w:r>
-        <w:rPr>
-          <w:rFonts w:ascii="Courier New" w:hAnsi="Courier New" w:cs="Courier New"/>
-        </w:rPr>
-        <w:t>python -</w:t>
-      </w:r>
-      <w:r>
-        <w:rPr>
-          <w:rFonts w:ascii="Courier New" w:hAnsi="Courier New" w:cs="Courier New"/>
-        </w:rPr>
-        <w:t xml:space="preserve">c "import </w:t>
-      </w:r>
-      <w:proofErr w:type="spellStart"/>
-      <w:r>
-        <w:rPr>
-          <w:rFonts w:ascii="Courier New" w:hAnsi="Courier New" w:cs="Courier New"/>
-        </w:rPr>
-        <w:t>pyart</w:t>
-      </w:r>
-      <w:proofErr w:type="spellEnd"/>
-      <w:r>
-        <w:rPr>
-          <w:rFonts w:ascii="Courier New" w:hAnsi="Courier New" w:cs="Courier New"/>
-        </w:rPr>
-        <w:t xml:space="preserve">; </w:t>
-      </w:r>
-      <w:proofErr w:type="spellStart"/>
-      <w:r>
-        <w:rPr>
-          <w:rFonts w:ascii="Courier New" w:hAnsi="Courier New" w:cs="Courier New"/>
-        </w:rPr>
-        <w:t>pyart</w:t>
-      </w:r>
-      <w:proofErr w:type="spellEnd"/>
-      <w:r>
-        <w:rPr>
-          <w:rFonts w:ascii="Courier New" w:hAnsi="Courier New" w:cs="Courier New"/>
-        </w:rPr>
-        <w:t>._</w:t>
-      </w:r>
-      <w:proofErr w:type="spellStart"/>
-      <w:r>
-        <w:rPr>
-          <w:rFonts w:ascii="Courier New" w:hAnsi="Courier New" w:cs="Courier New"/>
-        </w:rPr>
-        <w:t>debug_info</w:t>
-      </w:r>
-      <w:proofErr w:type="spellEnd"/>
-      <w:r>
-        <w:rPr>
-          <w:rFonts w:ascii="Courier New" w:hAnsi="Courier New" w:cs="Courier New"/>
-        </w:rPr>
-        <w:t>()"</w:t>
-      </w:r>
-    </w:p>
-    <w:p>
-      <w:pPr>
-        <w:pStyle w:val="Body0AltB0"/>
-      </w:pPr>
-      <w:proofErr w:type="spellStart"/>
-      <w:r>
-        <w:t>Py</w:t>
-      </w:r>
-      <w:proofErr w:type="spellEnd"/>
-      <w:r>
-        <w:t xml:space="preserve">-ART has a default </w:t>
-      </w:r>
-      <w:proofErr w:type="spellStart"/>
-      <w:r>
-        <w:t>config</w:t>
-      </w:r>
-      <w:proofErr w:type="spellEnd"/>
-      <w:r>
-        <w:t xml:space="preserve"> file called default_config.py and located in folder </w:t>
-      </w:r>
-      <w:proofErr w:type="spellStart"/>
-      <w:r>
-        <w:t>pyart</w:t>
-      </w:r>
-      <w:proofErr w:type="spellEnd"/>
-      <w:r>
-        <w:t xml:space="preserve">. If you would like to work with a different </w:t>
-      </w:r>
-      <w:proofErr w:type="spellStart"/>
-      <w:r>
-        <w:t>config</w:t>
-      </w:r>
-      <w:proofErr w:type="spellEnd"/>
-      <w:r>
-        <w:t xml:space="preserve"> file you have to specify the location in the variable PYART_CONFIG in your .</w:t>
-      </w:r>
-      <w:proofErr w:type="spellStart"/>
-      <w:r>
-        <w:t>bashrc</w:t>
-      </w:r>
-      <w:proofErr w:type="spellEnd"/>
-      <w:r>
-        <w:t xml:space="preserve"> file. For example:</w:t>
-      </w:r>
-    </w:p>
-    <w:p>
-      <w:pPr>
-        <w:pStyle w:val="Caption"/>
-        <w:rPr>
-          <w:rFonts w:ascii="Courier New" w:hAnsi="Courier New" w:cs="Courier New"/>
-          <w:color w:val="FF0000"/>
-        </w:rPr>
-      </w:pPr>
-      <w:r>
-        <w:rPr>
-          <w:rFonts w:ascii="Courier New" w:hAnsi="Courier New" w:cs="Courier New"/>
-        </w:rPr>
-        <w:t xml:space="preserve"> </w:t>
-      </w:r>
-      <w:r>
-        <w:rPr>
-          <w:rFonts w:ascii="Courier New" w:hAnsi="Courier New" w:cs="Courier New"/>
-          <w:color w:val="FF0000"/>
-        </w:rPr>
-        <w:t>export PYART_CONFIG= [</w:t>
-      </w:r>
-      <w:proofErr w:type="spellStart"/>
-      <w:r>
-        <w:rPr>
-          <w:rFonts w:ascii="Courier New" w:hAnsi="Courier New" w:cs="Courier New"/>
-          <w:color w:val="FF0000"/>
-        </w:rPr>
-        <w:t>Pyrad_path</w:t>
-      </w:r>
-      <w:proofErr w:type="spellEnd"/>
-      <w:r>
-        <w:rPr>
-          <w:rFonts w:ascii="Courier New" w:hAnsi="Courier New" w:cs="Courier New"/>
-          <w:color w:val="FF0000"/>
-        </w:rPr>
-        <w:t>]/config/</w:t>
-      </w:r>
-      <w:r>
-        <w:rPr>
-          <w:rFonts w:ascii="Courier New" w:hAnsi="Courier New" w:cs="Courier New"/>
-          <w:color w:val="FF0000"/>
-        </w:rPr>
-        <w:t>pyart/</w:t>
-      </w:r>
-      <w:r>
-        <w:rPr>
-          <w:rFonts w:ascii="Courier New" w:hAnsi="Courier New" w:cs="Courier New"/>
-          <w:color w:val="FF0000"/>
-        </w:rPr>
-        <w:t>mch_config.py</w:t>
-      </w:r>
-    </w:p>
-    <w:p>
-      <w:pPr>
-        <w:pStyle w:val="Body0AltB0"/>
-      </w:pPr>
-      <w:r>
-        <w:t xml:space="preserve">The </w:t>
-      </w:r>
-      <w:proofErr w:type="spellStart"/>
-      <w:r>
-        <w:t>Pyrad</w:t>
-      </w:r>
-      <w:proofErr w:type="spellEnd"/>
-      <w:r>
-        <w:t xml:space="preserve"> library has its own </w:t>
-      </w:r>
-      <w:proofErr w:type="spellStart"/>
-      <w:r>
-        <w:t>config</w:t>
-      </w:r>
-      <w:proofErr w:type="spellEnd"/>
-      <w:r>
-        <w:t xml:space="preserve"> file in the aforementioned path.</w:t>
-      </w:r>
-    </w:p>
-    <w:p>
-      <w:pPr>
-        <w:pStyle w:val="Heading3"/>
-      </w:pPr>
-      <w:bookmarkStart w:id="11" w:name="_Toc460228258"/>
-      <w:proofErr w:type="spellStart"/>
-      <w:r>
-        <w:t>Py</w:t>
-      </w:r>
-      <w:proofErr w:type="spellEnd"/>
-      <w:r>
-        <w:t>-ART extensions</w:t>
-      </w:r>
-      <w:bookmarkEnd w:id="11"/>
-    </w:p>
-    <w:p>
-      <w:pPr>
-        <w:pStyle w:val="Body0AltB0"/>
-      </w:pPr>
-      <w:r>
-        <w:t xml:space="preserve">Several extensions build over </w:t>
-      </w:r>
-      <w:proofErr w:type="spellStart"/>
-      <w:r>
-        <w:t>Py</w:t>
-      </w:r>
-      <w:proofErr w:type="spellEnd"/>
-      <w:r>
-        <w:t xml:space="preserve">-ART are available. In the following we will show how to install </w:t>
-      </w:r>
-      <w:r>
-        <w:t xml:space="preserve">the ones available in the </w:t>
-      </w:r>
-      <w:proofErr w:type="spellStart"/>
-      <w:r>
-        <w:t>pyrad</w:t>
-      </w:r>
-      <w:proofErr w:type="spellEnd"/>
-      <w:r>
-        <w:t xml:space="preserve"> repository</w:t>
-      </w:r>
-      <w:r>
-        <w:t>.</w:t>
-      </w:r>
-    </w:p>
-    <w:p>
-      <w:pPr>
-        <w:pStyle w:val="Heading4"/>
-      </w:pPr>
-      <w:proofErr w:type="spellStart"/>
-      <w:r>
-        <w:t>ARTView</w:t>
-      </w:r>
-      <w:proofErr w:type="spellEnd"/>
-    </w:p>
-    <w:p>
-      <w:pPr>
-        <w:pStyle w:val="Body0AltB0"/>
-      </w:pPr>
-      <w:proofErr w:type="spellStart"/>
-      <w:r>
-        <w:t>ARTView</w:t>
-      </w:r>
-      <w:proofErr w:type="spellEnd"/>
-      <w:r>
-        <w:t xml:space="preserve"> is an interactive radar viewing browser.</w:t>
-      </w:r>
-      <w:r>
-        <w:t xml:space="preserve"> The source code can </w:t>
-      </w:r>
-      <w:r>
-        <w:t xml:space="preserve">be found in </w:t>
-      </w:r>
-      <w:r>
-        <w:fldChar w:fldCharType="begin"/>
-      </w:r>
-      <w:r>
-        <w:instrText xml:space="preserve"> REF _Ref454885769 \r \h </w:instrText>
-      </w:r>
-      <w:r>
-        <w:fldChar w:fldCharType="separate"/>
-      </w:r>
-      <w:r>
-        <w:t>[5]</w:t>
-      </w:r>
-      <w:r>
-        <w:fldChar w:fldCharType="end"/>
-      </w:r>
-      <w:r>
-        <w:t>. T</w:t>
-      </w:r>
-      <w:r>
-        <w:t xml:space="preserve">he simplest way to install it is using </w:t>
-      </w:r>
-      <w:proofErr w:type="spellStart"/>
-      <w:r>
-        <w:t>conda</w:t>
-      </w:r>
-      <w:proofErr w:type="spellEnd"/>
-      <w:r>
-        <w:t>:</w:t>
-      </w:r>
-    </w:p>
-    <w:p>
-      <w:pPr>
-        <w:pStyle w:val="Caption"/>
-        <w:rPr>
-          <w:rFonts w:ascii="Courier New" w:hAnsi="Courier New" w:cs="Courier New"/>
-        </w:rPr>
-      </w:pPr>
-      <w:proofErr w:type="spellStart"/>
-      <w:r>
-        <w:rPr>
-          <w:rFonts w:ascii="Courier New" w:hAnsi="Courier New" w:cs="Courier New"/>
-        </w:rPr>
-        <w:t>conda</w:t>
-      </w:r>
-      <w:proofErr w:type="spellEnd"/>
-      <w:r>
-        <w:rPr>
-          <w:rFonts w:ascii="Courier New" w:hAnsi="Courier New" w:cs="Courier New"/>
-        </w:rPr>
-        <w:t xml:space="preserve"> install </w:t>
-      </w:r>
-      <w:r>
-        <w:rPr>
-          <w:rFonts w:ascii="Courier New" w:hAnsi="Courier New" w:cs="Courier New"/>
-        </w:rPr>
-        <w:t>-</w:t>
-      </w:r>
-      <w:r>
-        <w:rPr>
-          <w:rFonts w:ascii="Courier New" w:hAnsi="Courier New" w:cs="Courier New"/>
-        </w:rPr>
-        <w:t xml:space="preserve">c </w:t>
-      </w:r>
-      <w:proofErr w:type="spellStart"/>
-      <w:r>
-        <w:rPr>
-          <w:rFonts w:ascii="Courier New" w:hAnsi="Courier New" w:cs="Courier New"/>
-        </w:rPr>
-        <w:t>jjhelmus</w:t>
-      </w:r>
-      <w:proofErr w:type="spellEnd"/>
-      <w:r>
-        <w:rPr>
-          <w:rFonts w:ascii="Courier New" w:hAnsi="Courier New" w:cs="Courier New"/>
-        </w:rPr>
-        <w:t xml:space="preserve"> </w:t>
-      </w:r>
-      <w:proofErr w:type="spellStart"/>
-      <w:r>
-        <w:rPr>
-          <w:rFonts w:ascii="Courier New" w:hAnsi="Courier New" w:cs="Courier New"/>
-        </w:rPr>
-        <w:t>artview</w:t>
-      </w:r>
-      <w:proofErr w:type="spellEnd"/>
-    </w:p>
-    <w:p>
-      <w:pPr>
-        <w:pStyle w:val="Heading4"/>
-      </w:pPr>
-      <w:proofErr w:type="spellStart"/>
-      <w:r>
-        <w:t>DualPol</w:t>
-      </w:r>
-      <w:proofErr w:type="spellEnd"/>
-    </w:p>
-    <w:p>
-      <w:pPr>
-        <w:pStyle w:val="Body0AltB0"/>
-      </w:pPr>
-      <w:proofErr w:type="spellStart"/>
-      <w:r>
-        <w:t>DualPol</w:t>
-      </w:r>
-      <w:proofErr w:type="spellEnd"/>
-      <w:r>
-        <w:t xml:space="preserve"> is a package that facilitates dual-p</w:t>
-      </w:r>
-      <w:r>
-        <w:t>olarization data processing. Its</w:t>
-      </w:r>
-      <w:r>
-        <w:t xml:space="preserve"> source code can be found in </w:t>
-      </w:r>
-      <w:r>
-        <w:fldChar w:fldCharType="begin"/>
-      </w:r>
-      <w:r>
-        <w:instrText xml:space="preserve"> REF _Ref454886077 \r \h </w:instrText>
-      </w:r>
-      <w:r>
-        <w:fldChar w:fldCharType="separate"/>
-      </w:r>
-      <w:r>
-        <w:t>[6]</w:t>
-      </w:r>
-      <w:r>
-        <w:fldChar w:fldCharType="end"/>
-      </w:r>
-      <w:r>
-        <w:t xml:space="preserve">. Apart from </w:t>
-      </w:r>
-      <w:proofErr w:type="spellStart"/>
-      <w:r>
-        <w:t>Py</w:t>
-      </w:r>
-      <w:proofErr w:type="spellEnd"/>
-      <w:r>
-        <w:t xml:space="preserve">-ART it is built on the libraries </w:t>
-      </w:r>
-      <w:proofErr w:type="spellStart"/>
-      <w:r>
-        <w:t>CSU_RadarTools</w:t>
-      </w:r>
-      <w:proofErr w:type="spellEnd"/>
-      <w:r>
-        <w:t xml:space="preserve"> and </w:t>
-      </w:r>
-      <w:proofErr w:type="spellStart"/>
-      <w:r>
-        <w:t>SkewT</w:t>
-      </w:r>
-      <w:proofErr w:type="spellEnd"/>
-      <w:r>
-        <w:t>, which have to be installed first.</w:t>
-      </w:r>
-    </w:p>
-    <w:p>
-      <w:pPr>
-        <w:pStyle w:val="Body0AltB0"/>
-      </w:pPr>
-      <w:proofErr w:type="spellStart"/>
-      <w:r>
-        <w:t>SkewT</w:t>
-      </w:r>
-      <w:proofErr w:type="spellEnd"/>
-      <w:r>
-        <w:t xml:space="preserve"> can be found in </w:t>
-      </w:r>
-      <w:r>
-        <w:fldChar w:fldCharType="begin"/>
-      </w:r>
-      <w:r>
-        <w:instrText xml:space="preserve"> REF _Ref454886602 \r \h </w:instrText>
-      </w:r>
-      <w:r>
-        <w:fldChar w:fldCharType="separate"/>
-      </w:r>
-      <w:r>
-        <w:t>[7]</w:t>
-      </w:r>
-      <w:r>
-        <w:fldChar w:fldCharType="end"/>
-      </w:r>
-      <w:r>
-        <w:t>. It provides a set of tool for plotting and analysis of atmospheric data. To install it simply download the source code, go to the main directory and type:</w:t>
-      </w:r>
-    </w:p>
-    <w:p>
-      <w:pPr>
-        <w:pStyle w:val="Caption"/>
-        <w:rPr>
-          <w:rFonts w:ascii="Courier New" w:hAnsi="Courier New" w:cs="Courier New"/>
-        </w:rPr>
-      </w:pPr>
-      <w:r>
-        <w:rPr>
-          <w:rFonts w:ascii="Courier New" w:hAnsi="Courier New" w:cs="Courier New"/>
-        </w:rPr>
-        <w:t>python setup.py install</w:t>
-      </w:r>
-    </w:p>
-    <w:p>
-      <w:pPr>
-        <w:pStyle w:val="Body0AltB0"/>
-      </w:pPr>
-      <w:proofErr w:type="spellStart"/>
-      <w:r>
-        <w:t>CSU_RadarTools</w:t>
-      </w:r>
-      <w:proofErr w:type="spellEnd"/>
-      <w:r>
-        <w:t xml:space="preserve"> can be found in</w:t>
-      </w:r>
-      <w:r>
-        <w:t xml:space="preserve"> </w:t>
-      </w:r>
-      <w:r>
-        <w:fldChar w:fldCharType="begin"/>
-      </w:r>
-      <w:r>
-        <w:instrText xml:space="preserve"> REF _Ref454887231 \r \h </w:instrText>
-      </w:r>
-      <w:r>
-        <w:fldChar w:fldCharType="separate"/>
-      </w:r>
-      <w:r>
-        <w:t>[8]</w:t>
-      </w:r>
-      <w:r>
-        <w:fldChar w:fldCharType="end"/>
-      </w:r>
-      <w:r>
-        <w:t xml:space="preserve">. It provides a set of tools to </w:t>
-      </w:r>
-      <w:r>
-        <w:t xml:space="preserve">process </w:t>
-      </w:r>
-      <w:proofErr w:type="spellStart"/>
-      <w:r>
-        <w:t>polarimetric</w:t>
-      </w:r>
-      <w:proofErr w:type="spellEnd"/>
-      <w:r>
-        <w:t xml:space="preserve"> radar data developed by the Colorado State University. To install it simply download the source code, go to the main directory and type:</w:t>
-      </w:r>
-    </w:p>
-    <w:p>
-      <w:pPr>
-        <w:pStyle w:val="Caption"/>
-        <w:rPr>
-          <w:rFonts w:ascii="Courier New" w:hAnsi="Courier New" w:cs="Courier New"/>
-        </w:rPr>
-      </w:pPr>
-      <w:r>
-        <w:rPr>
-          <w:rFonts w:ascii="Courier New" w:hAnsi="Courier New" w:cs="Courier New"/>
-        </w:rPr>
-        <w:t>python setup.py install</w:t>
-      </w:r>
-    </w:p>
-    <w:p>
-      <w:pPr>
-        <w:pStyle w:val="Body0AltB0"/>
-      </w:pPr>
-      <w:r>
-        <w:lastRenderedPageBreak/>
-        <w:t xml:space="preserve">Finally you can install </w:t>
-      </w:r>
-      <w:proofErr w:type="spellStart"/>
-      <w:r>
-        <w:t>DualPol</w:t>
-      </w:r>
-      <w:proofErr w:type="spellEnd"/>
-      <w:r>
-        <w:t xml:space="preserve"> by downloading the source code, going to the main directory and typing:</w:t>
-      </w:r>
-    </w:p>
-    <w:p>
-      <w:pPr>
-        <w:pStyle w:val="Caption"/>
-        <w:rPr>
-          <w:rFonts w:ascii="Courier New" w:hAnsi="Courier New" w:cs="Courier New"/>
-        </w:rPr>
-      </w:pPr>
-      <w:r>
-        <w:rPr>
-          <w:rFonts w:ascii="Courier New" w:hAnsi="Courier New" w:cs="Courier New"/>
-        </w:rPr>
-        <w:t>python setup.py install</w:t>
-      </w:r>
-    </w:p>
-    <w:p>
-      <w:pPr>
-        <w:pStyle w:val="Heading4"/>
-      </w:pPr>
-      <w:proofErr w:type="spellStart"/>
-      <w:r>
-        <w:t>PyTDA</w:t>
-      </w:r>
-      <w:proofErr w:type="spellEnd"/>
-    </w:p>
-    <w:p>
-      <w:pPr>
-        <w:pStyle w:val="Body0AltB0"/>
-      </w:pPr>
-      <w:proofErr w:type="spellStart"/>
-      <w:r>
-        <w:t>PyTDA</w:t>
-      </w:r>
-      <w:proofErr w:type="spellEnd"/>
-      <w:r>
-        <w:t xml:space="preserve"> is a package that provides functions to estimate turbulence from Doppler radar data. Its source code can be found in </w:t>
-      </w:r>
-      <w:r>
-        <w:fldChar w:fldCharType="begin"/>
-      </w:r>
-      <w:r>
-        <w:instrText xml:space="preserve"> REF _Ref454891980 \r \h </w:instrText>
-      </w:r>
-      <w:r>
-        <w:fldChar w:fldCharType="separate"/>
-      </w:r>
-      <w:r>
-        <w:t>[9]</w:t>
-      </w:r>
-      <w:r>
-        <w:fldChar w:fldCharType="end"/>
-      </w:r>
-      <w:r>
-        <w:t>. To install it simply download the source code, go to the main directory and type:</w:t>
-      </w:r>
-    </w:p>
-    <w:p>
-      <w:pPr>
-        <w:pStyle w:val="Caption"/>
-        <w:rPr>
-          <w:rFonts w:ascii="Courier New" w:hAnsi="Courier New" w:cs="Courier New"/>
-        </w:rPr>
-      </w:pPr>
-      <w:r>
-        <w:rPr>
-          <w:rFonts w:ascii="Courier New" w:hAnsi="Courier New" w:cs="Courier New"/>
-        </w:rPr>
-        <w:t>python setup.py install</w:t>
-      </w:r>
-    </w:p>
-    <w:p>
-      <w:pPr>
-        <w:pStyle w:val="Heading4"/>
-      </w:pPr>
-      <w:proofErr w:type="spellStart"/>
-      <w:r>
-        <w:t>SingleDop</w:t>
-      </w:r>
-      <w:proofErr w:type="spellEnd"/>
-    </w:p>
-    <w:p>
-      <w:pPr>
-        <w:pStyle w:val="Body0AltB0"/>
-      </w:pPr>
-      <w:proofErr w:type="spellStart"/>
-      <w:r>
-        <w:t>SingleDop</w:t>
-      </w:r>
-      <w:proofErr w:type="spellEnd"/>
-      <w:r>
-        <w:t xml:space="preserve"> is a package that retrieves two-dimensional low-level winds from Doppler radar data. It </w:t>
-      </w:r>
-      <w:r>
-        <w:t xml:space="preserve">can be found in </w:t>
-      </w:r>
-      <w:r>
-        <w:fldChar w:fldCharType="begin"/>
-      </w:r>
-      <w:r>
-        <w:instrText xml:space="preserve"> REF _Ref454892243 \r \h </w:instrText>
-      </w:r>
-      <w:r>
-        <w:fldChar w:fldCharType="separate"/>
-      </w:r>
-      <w:r>
-        <w:t>[10]</w:t>
-      </w:r>
-      <w:r>
-        <w:fldChar w:fldCharType="end"/>
-      </w:r>
-      <w:r>
-        <w:t xml:space="preserve">. It </w:t>
-      </w:r>
-      <w:r>
-        <w:t xml:space="preserve">requires </w:t>
-      </w:r>
-      <w:proofErr w:type="spellStart"/>
-      <w:r>
-        <w:t>PyTDA</w:t>
-      </w:r>
-      <w:proofErr w:type="spellEnd"/>
-      <w:r>
-        <w:t xml:space="preserve"> to be installed in order</w:t>
-      </w:r>
-      <w:r>
-        <w:t xml:space="preserve"> </w:t>
-      </w:r>
-      <w:r>
-        <w:t>to work.</w:t>
-      </w:r>
-      <w:r>
-        <w:t xml:space="preserve"> To install it simply download the source code, go to the main directory and type:</w:t>
-      </w:r>
-    </w:p>
-    <w:p>
-      <w:pPr>
-        <w:pStyle w:val="Caption"/>
-        <w:rPr>
-          <w:rFonts w:ascii="Courier New" w:hAnsi="Courier New" w:cs="Courier New"/>
-        </w:rPr>
-      </w:pPr>
-      <w:r>
-        <w:rPr>
-          <w:rFonts w:ascii="Courier New" w:hAnsi="Courier New" w:cs="Courier New"/>
-        </w:rPr>
-        <w:t>python setup.py install</w:t>
-      </w:r>
-    </w:p>
-    <w:p>
-      <w:pPr>
-        <w:pStyle w:val="Heading4"/>
-      </w:pPr>
-      <w:proofErr w:type="spellStart"/>
-      <w:r>
-        <w:t>PyBlock</w:t>
-      </w:r>
-      <w:proofErr w:type="spellEnd"/>
-    </w:p>
-    <w:p>
-      <w:pPr>
-        <w:pStyle w:val="Body0AltB0"/>
-      </w:pPr>
-      <w:proofErr w:type="spellStart"/>
-      <w:r>
-        <w:t>PyBlock</w:t>
-      </w:r>
-      <w:proofErr w:type="spellEnd"/>
-      <w:r>
-        <w:t xml:space="preserve"> estimates partial beam blockage using methodologies base on the self-consistency of </w:t>
-      </w:r>
-      <w:proofErr w:type="spellStart"/>
-      <w:r>
-        <w:t>polarimetric</w:t>
-      </w:r>
-      <w:proofErr w:type="spellEnd"/>
-      <w:r>
-        <w:t xml:space="preserve"> radar variables in rain. It can be found in </w:t>
-      </w:r>
-      <w:r>
-        <w:rPr>
-          <w:lang w:val="de-CH"/>
-        </w:rPr>
-        <w:fldChar w:fldCharType="begin"/>
-      </w:r>
-      <w:r>
-        <w:instrText xml:space="preserve"> REF _Ref454892500 \r \h </w:instrText>
-      </w:r>
-      <w:r>
-        <w:rPr>
-          <w:lang w:val="de-CH"/>
-        </w:rPr>
-      </w:r>
-      <w:r>
-        <w:rPr>
-          <w:lang w:val="de-CH"/>
-        </w:rPr>
-        <w:fldChar w:fldCharType="separate"/>
-      </w:r>
-      <w:r>
-        <w:t>[11]</w:t>
-      </w:r>
-      <w:r>
-        <w:rPr>
-          <w:lang w:val="de-CH"/>
-        </w:rPr>
-        <w:fldChar w:fldCharType="end"/>
-      </w:r>
-      <w:r>
-        <w:t xml:space="preserve">. It requires </w:t>
-      </w:r>
-      <w:proofErr w:type="spellStart"/>
-      <w:r>
-        <w:t>DualPol</w:t>
-      </w:r>
-      <w:proofErr w:type="spellEnd"/>
-      <w:r>
-        <w:t xml:space="preserve"> to be installed in order</w:t>
+        <w:t>. It requires DualPol to be installed in order</w:t>
       </w:r>
       <w:r>
         <w:t xml:space="preserve"> </w:t>
@@ -5082,397 +4217,183 @@
           <w:lang w:val="de-CH"/>
         </w:rPr>
       </w:pPr>
-      <w:proofErr w:type="spellStart"/>
       <w:r>
         <w:rPr>
           <w:rFonts w:ascii="Courier New" w:hAnsi="Courier New" w:cs="Courier New"/>
           <w:lang w:val="de-CH"/>
         </w:rPr>
-        <w:t>python</w:t>
-      </w:r>
-      <w:proofErr w:type="spellEnd"/>
-      <w:r>
+        <w:t>python setup.py install</w:t>
+      </w:r>
+    </w:p>
+    <w:p>
+      <w:pPr>
+        <w:pStyle w:val="Heading2"/>
+        <w:rPr>
+          <w:lang w:val="de-CH"/>
+        </w:rPr>
+      </w:pPr>
+      <w:bookmarkStart w:id="12" w:name="_Toc460253855"/>
+      <w:r>
+        <w:rPr>
+          <w:lang w:val="de-CH"/>
+        </w:rPr>
+        <w:t>Pyrad_proc installation instructions</w:t>
+      </w:r>
+      <w:bookmarkEnd w:id="12"/>
+    </w:p>
+    <w:p>
+      <w:pPr>
+        <w:pStyle w:val="Body0AltB0"/>
+      </w:pPr>
+      <w:r>
+        <w:t xml:space="preserve">Pyrad_proc is the container for the MeteoSwiss radar processing framework. </w:t>
+      </w:r>
+      <w:r>
+        <w:t>The core radar processing functions are based on Py-ART. Therefore Py-ART should be correctly installed before running Pyrad_proc.</w:t>
+      </w:r>
+    </w:p>
+    <w:p>
+      <w:pPr>
+        <w:pStyle w:val="Body0AltB0"/>
+      </w:pPr>
+      <w:r>
+        <w:t>To install pyrad_proc, simply go to the main directory and type:</w:t>
+      </w:r>
+    </w:p>
+    <w:p>
+      <w:pPr>
+        <w:pStyle w:val="Caption"/>
         <w:rPr>
           <w:rFonts w:ascii="Courier New" w:hAnsi="Courier New" w:cs="Courier New"/>
-          <w:lang w:val="de-CH"/>
-        </w:rPr>
-        <w:t xml:space="preserve"> setup.py </w:t>
-      </w:r>
-      <w:proofErr w:type="spellStart"/>
+        </w:rPr>
+      </w:pPr>
       <w:r>
         <w:rPr>
           <w:rFonts w:ascii="Courier New" w:hAnsi="Courier New" w:cs="Courier New"/>
-          <w:lang w:val="de-CH"/>
-        </w:rPr>
-        <w:t>install</w:t>
-      </w:r>
-      <w:proofErr w:type="spellEnd"/>
+        </w:rPr>
+        <w:t xml:space="preserve">python setup.py install </w:t>
+      </w:r>
+      <w:r>
+        <w:rPr>
+          <w:rFonts w:ascii="Courier New" w:hAnsi="Courier New" w:cs="Courier New"/>
+        </w:rPr>
+        <w:t>--</w:t>
+      </w:r>
+      <w:r>
+        <w:rPr>
+          <w:rFonts w:ascii="Courier New" w:hAnsi="Courier New" w:cs="Courier New"/>
+        </w:rPr>
+        <w:t>user</w:t>
+      </w:r>
+    </w:p>
+    <w:p>
+      <w:pPr>
+        <w:pStyle w:val="Body0AltB0"/>
+      </w:pPr>
+      <w:r>
+        <w:t>The main program is in the folder pyrad_proc/scripts/ and it is called main_process_data.py. To run the program simply enter:</w:t>
+      </w:r>
+    </w:p>
+    <w:p>
+      <w:pPr>
+        <w:pStyle w:val="Caption"/>
+        <w:rPr>
+          <w:rFonts w:ascii="Courier New" w:hAnsi="Courier New" w:cs="Courier New"/>
+        </w:rPr>
+      </w:pPr>
+      <w:r>
+        <w:rPr>
+          <w:rFonts w:ascii="Courier New" w:hAnsi="Courier New" w:cs="Courier New"/>
+        </w:rPr>
+        <w:t>python main_process_data.py [config_file]  [process_start_time] [process_end_time]</w:t>
+      </w:r>
+    </w:p>
+    <w:p>
+      <w:pPr>
+        <w:pStyle w:val="Body0AltB0"/>
+      </w:pPr>
+      <w:r>
+        <w:t>For example:</w:t>
+      </w:r>
+    </w:p>
+    <w:p>
+      <w:pPr>
+        <w:pStyle w:val="Caption"/>
+        <w:rPr>
+          <w:rFonts w:ascii="Courier New" w:hAnsi="Courier New" w:cs="Courier New"/>
+        </w:rPr>
+      </w:pPr>
+      <w:r>
+        <w:rPr>
+          <w:rFonts w:ascii="Courier New" w:hAnsi="Courier New" w:cs="Courier New"/>
+        </w:rPr>
+        <w:t>python main_process_data.py '/home/lom/users/fvj/pyrad/config/processing/paradiso_fvj_vol.txt' '20140523000000' '20140523001000'</w:t>
+      </w:r>
+    </w:p>
+    <w:p>
+      <w:pPr>
+        <w:pStyle w:val="Heading1"/>
+      </w:pPr>
+      <w:bookmarkStart w:id="13" w:name="_Toc460253856"/>
+      <w:r>
+        <w:lastRenderedPageBreak/>
+        <w:t>Developing pyrad</w:t>
+      </w:r>
+      <w:bookmarkEnd w:id="13"/>
     </w:p>
     <w:p>
       <w:pPr>
         <w:pStyle w:val="Heading2"/>
-        <w:rPr>
-          <w:lang w:val="de-CH"/>
-        </w:rPr>
-      </w:pPr>
-      <w:bookmarkStart w:id="12" w:name="_Toc460228259"/>
-      <w:proofErr w:type="spellStart"/>
-      <w:r>
-        <w:rPr>
-          <w:lang w:val="de-CH"/>
-        </w:rPr>
-        <w:t>Pyrad_proc</w:t>
-      </w:r>
-      <w:proofErr w:type="spellEnd"/>
-      <w:r>
-        <w:rPr>
-          <w:lang w:val="de-CH"/>
-        </w:rPr>
+      </w:pPr>
+      <w:bookmarkStart w:id="14" w:name="_Toc460253857"/>
+      <w:r>
+        <w:t xml:space="preserve">The </w:t>
+      </w:r>
+      <w:r>
+        <w:t xml:space="preserve">pyrad </w:t>
+      </w:r>
+      <w:r>
+        <w:t>git architecture</w:t>
+      </w:r>
+      <w:bookmarkEnd w:id="14"/>
+    </w:p>
+    <w:p>
+      <w:pPr>
+        <w:pStyle w:val="Body0AltB0"/>
+      </w:pPr>
+      <w:r>
+        <w:t xml:space="preserve">A schematic of the Pyrad git architecture can be seen in </w:t>
+      </w:r>
+      <w:r>
+        <w:fldChar w:fldCharType="begin"/>
+      </w:r>
+      <w:r>
+        <w:instrText xml:space="preserve"> REF _Ref460231237 \h </w:instrText>
+      </w:r>
+      <w:r>
+        <w:fldChar w:fldCharType="separate"/>
+      </w:r>
+      <w:r>
+        <w:t xml:space="preserve">Fig. </w:t>
+      </w:r>
+      <w:r>
+        <w:rPr>
+          <w:noProof/>
+        </w:rPr>
+        <w:t>1</w:t>
+      </w:r>
+      <w:r>
+        <w:fldChar w:fldCharType="end"/>
+      </w:r>
+      <w:r>
+        <w:t xml:space="preserve">. </w:t>
+      </w:r>
+      <w:r>
+        <w:t>The Pyrad project contains three main directories: config stores the configuration files, doc contains relevant documentation about the project and finally src contains all the source code related to the project. Within the src directory there is the main program, which is contained inside the pyrad_proc directory and a set of auxiliary software tools and example programs.</w:t>
+      </w:r>
+      <w:r>
         <w:t xml:space="preserve"> </w:t>
       </w:r>
-      <w:proofErr w:type="spellStart"/>
-      <w:r>
-        <w:rPr>
-          <w:lang w:val="de-CH"/>
-        </w:rPr>
-        <w:t>installation</w:t>
-      </w:r>
-      <w:proofErr w:type="spellEnd"/>
-      <w:r>
-        <w:rPr>
-          <w:lang w:val="de-CH"/>
-        </w:rPr>
-        <w:t xml:space="preserve"> </w:t>
-      </w:r>
-      <w:proofErr w:type="spellStart"/>
-      <w:r>
-        <w:rPr>
-          <w:lang w:val="de-CH"/>
-        </w:rPr>
-        <w:t>instructions</w:t>
-      </w:r>
-      <w:bookmarkEnd w:id="12"/>
-      <w:proofErr w:type="spellEnd"/>
-    </w:p>
-    <w:p>
-      <w:pPr>
-        <w:pStyle w:val="Body0AltB0"/>
-      </w:pPr>
-      <w:proofErr w:type="spellStart"/>
-      <w:r>
-        <w:t>Pyrad_proc</w:t>
-      </w:r>
-      <w:proofErr w:type="spellEnd"/>
-      <w:r>
-        <w:t xml:space="preserve"> is the container for the </w:t>
-      </w:r>
-      <w:proofErr w:type="spellStart"/>
-      <w:r>
-        <w:t>MeteoSwiss</w:t>
-      </w:r>
-      <w:proofErr w:type="spellEnd"/>
-      <w:r>
-        <w:t xml:space="preserve"> radar processing framework. </w:t>
-      </w:r>
-      <w:r>
-        <w:t xml:space="preserve">The core radar processing functions are based on </w:t>
-      </w:r>
-      <w:proofErr w:type="spellStart"/>
-      <w:r>
-        <w:t>Py</w:t>
-      </w:r>
-      <w:proofErr w:type="spellEnd"/>
-      <w:r>
-        <w:t xml:space="preserve">-ART. Therefore </w:t>
-      </w:r>
-      <w:proofErr w:type="spellStart"/>
-      <w:r>
-        <w:t>Py</w:t>
-      </w:r>
-      <w:proofErr w:type="spellEnd"/>
-      <w:r>
-        <w:t xml:space="preserve">-ART should be correctly installed before running </w:t>
-      </w:r>
-      <w:proofErr w:type="spellStart"/>
-      <w:r>
-        <w:t>Pyrad_proc</w:t>
-      </w:r>
-      <w:proofErr w:type="spellEnd"/>
-      <w:r>
-        <w:t>.</w:t>
-      </w:r>
-    </w:p>
-    <w:p>
-      <w:pPr>
-        <w:pStyle w:val="Body0AltB0"/>
-      </w:pPr>
-      <w:r>
-        <w:t xml:space="preserve">To install </w:t>
-      </w:r>
-      <w:proofErr w:type="spellStart"/>
-      <w:r>
-        <w:t>pyrad_proc</w:t>
-      </w:r>
-      <w:proofErr w:type="spellEnd"/>
-      <w:r>
-        <w:t>, simply go to the main directory and type:</w:t>
-      </w:r>
-    </w:p>
-    <w:p>
-      <w:pPr>
-        <w:pStyle w:val="Caption"/>
-        <w:rPr>
-          <w:rFonts w:ascii="Courier New" w:hAnsi="Courier New" w:cs="Courier New"/>
-        </w:rPr>
-      </w:pPr>
-      <w:r>
-        <w:rPr>
-          <w:rFonts w:ascii="Courier New" w:hAnsi="Courier New" w:cs="Courier New"/>
-        </w:rPr>
-        <w:t xml:space="preserve">python setup.py install </w:t>
-      </w:r>
-      <w:r>
-        <w:rPr>
-          <w:rFonts w:ascii="Courier New" w:hAnsi="Courier New" w:cs="Courier New"/>
-        </w:rPr>
-        <w:t>--</w:t>
-      </w:r>
-      <w:r>
-        <w:rPr>
-          <w:rFonts w:ascii="Courier New" w:hAnsi="Courier New" w:cs="Courier New"/>
-        </w:rPr>
-        <w:t>user</w:t>
-      </w:r>
-    </w:p>
-    <w:p>
-      <w:pPr>
-        <w:pStyle w:val="Body0AltB0"/>
-      </w:pPr>
-      <w:r>
-        <w:t xml:space="preserve">The main program is in the folder </w:t>
-      </w:r>
-      <w:proofErr w:type="spellStart"/>
-      <w:r>
-        <w:t>pyrad_proc</w:t>
-      </w:r>
-      <w:proofErr w:type="spellEnd"/>
-      <w:r>
-        <w:t>/scripts/ and it is called main_process_data.py. To run the program simply enter:</w:t>
-      </w:r>
-    </w:p>
-    <w:p>
-      <w:pPr>
-        <w:pStyle w:val="Caption"/>
-        <w:rPr>
-          <w:rFonts w:ascii="Courier New" w:hAnsi="Courier New" w:cs="Courier New"/>
-        </w:rPr>
-      </w:pPr>
-      <w:r>
-        <w:rPr>
-          <w:rFonts w:ascii="Courier New" w:hAnsi="Courier New" w:cs="Courier New"/>
-        </w:rPr>
-        <w:t>python main_process_data.py [</w:t>
-      </w:r>
-      <w:proofErr w:type="spellStart"/>
-      <w:r>
-        <w:rPr>
-          <w:rFonts w:ascii="Courier New" w:hAnsi="Courier New" w:cs="Courier New"/>
-        </w:rPr>
-        <w:t>config_file</w:t>
-      </w:r>
-      <w:proofErr w:type="spellEnd"/>
-      <w:r>
-        <w:rPr>
-          <w:rFonts w:ascii="Courier New" w:hAnsi="Courier New" w:cs="Courier New"/>
-        </w:rPr>
-        <w:t>]  [</w:t>
-      </w:r>
-      <w:proofErr w:type="spellStart"/>
-      <w:r>
-        <w:rPr>
-          <w:rFonts w:ascii="Courier New" w:hAnsi="Courier New" w:cs="Courier New"/>
-        </w:rPr>
-        <w:t>process_start_time</w:t>
-      </w:r>
-      <w:proofErr w:type="spellEnd"/>
-      <w:r>
-        <w:rPr>
-          <w:rFonts w:ascii="Courier New" w:hAnsi="Courier New" w:cs="Courier New"/>
-        </w:rPr>
-        <w:t>] [</w:t>
-      </w:r>
-      <w:proofErr w:type="spellStart"/>
-      <w:r>
-        <w:rPr>
-          <w:rFonts w:ascii="Courier New" w:hAnsi="Courier New" w:cs="Courier New"/>
-        </w:rPr>
-        <w:t>process_end_time</w:t>
-      </w:r>
-      <w:proofErr w:type="spellEnd"/>
-      <w:r>
-        <w:rPr>
-          <w:rFonts w:ascii="Courier New" w:hAnsi="Courier New" w:cs="Courier New"/>
-        </w:rPr>
-        <w:t>]</w:t>
-      </w:r>
-    </w:p>
-    <w:p>
-      <w:pPr>
-        <w:pStyle w:val="Body0AltB0"/>
-      </w:pPr>
-      <w:r>
-        <w:t>For example:</w:t>
-      </w:r>
-    </w:p>
-    <w:p>
-      <w:pPr>
-        <w:pStyle w:val="Caption"/>
-        <w:rPr>
-          <w:rFonts w:ascii="Courier New" w:hAnsi="Courier New" w:cs="Courier New"/>
-        </w:rPr>
-      </w:pPr>
-      <w:r>
-        <w:rPr>
-          <w:rFonts w:ascii="Courier New" w:hAnsi="Courier New" w:cs="Courier New"/>
-        </w:rPr>
-        <w:t>python main_process_data.py '/home/lom/users/fvj/pyrad/config/processing/paradiso_fvj_vol.txt' '20140523000000' '20140523001000'</w:t>
-      </w:r>
-    </w:p>
-    <w:p>
-      <w:pPr>
-        <w:pStyle w:val="Heading1"/>
-      </w:pPr>
-      <w:bookmarkStart w:id="13" w:name="_Toc460228260"/>
-      <w:r>
-        <w:lastRenderedPageBreak/>
-        <w:t xml:space="preserve">Developing </w:t>
-      </w:r>
-      <w:proofErr w:type="spellStart"/>
-      <w:r>
-        <w:t>pyrad</w:t>
-      </w:r>
-      <w:bookmarkEnd w:id="13"/>
-      <w:proofErr w:type="spellEnd"/>
-    </w:p>
-    <w:p>
-      <w:pPr>
-        <w:pStyle w:val="Heading2"/>
-      </w:pPr>
-      <w:bookmarkStart w:id="14" w:name="_Toc460228261"/>
-      <w:r>
-        <w:t xml:space="preserve">The </w:t>
-      </w:r>
-      <w:proofErr w:type="spellStart"/>
-      <w:r>
-        <w:t>pyrad</w:t>
-      </w:r>
-      <w:proofErr w:type="spellEnd"/>
-      <w:r>
-        <w:t xml:space="preserve"> </w:t>
-      </w:r>
-      <w:proofErr w:type="spellStart"/>
-      <w:r>
-        <w:t>git</w:t>
-      </w:r>
-      <w:proofErr w:type="spellEnd"/>
-      <w:r>
-        <w:t xml:space="preserve"> architecture</w:t>
-      </w:r>
-      <w:bookmarkEnd w:id="14"/>
-    </w:p>
-    <w:p>
-      <w:pPr>
-        <w:pStyle w:val="Body0AltB0"/>
-      </w:pPr>
-      <w:r>
-        <w:t xml:space="preserve">A schematic of the </w:t>
-      </w:r>
-      <w:proofErr w:type="spellStart"/>
-      <w:r>
-        <w:t>Pyrad</w:t>
-      </w:r>
-      <w:proofErr w:type="spellEnd"/>
-      <w:r>
-        <w:t xml:space="preserve"> </w:t>
-      </w:r>
-      <w:proofErr w:type="spellStart"/>
-      <w:r>
-        <w:t>git</w:t>
-      </w:r>
-      <w:proofErr w:type="spellEnd"/>
-      <w:r>
-        <w:t xml:space="preserve"> architecture can be seen in </w:t>
-      </w:r>
-      <w:r>
-        <w:fldChar w:fldCharType="begin"/>
-      </w:r>
-      <w:r>
-        <w:instrText xml:space="preserve"> REF _Ref460231237 \h </w:instrText>
-      </w:r>
-      <w:r>
-        <w:fldChar w:fldCharType="separate"/>
-      </w:r>
-      <w:r>
-        <w:t xml:space="preserve">Fig. </w:t>
-      </w:r>
-      <w:r>
-        <w:rPr>
-          <w:noProof/>
-        </w:rPr>
-        <w:t>1</w:t>
-      </w:r>
-      <w:r>
-        <w:fldChar w:fldCharType="end"/>
-      </w:r>
-      <w:r>
-        <w:t xml:space="preserve">. </w:t>
-      </w:r>
-      <w:r>
-        <w:t xml:space="preserve">The </w:t>
-      </w:r>
-      <w:proofErr w:type="spellStart"/>
-      <w:r>
-        <w:t>Pyrad</w:t>
-      </w:r>
-      <w:proofErr w:type="spellEnd"/>
-      <w:r>
-        <w:t xml:space="preserve"> project contains three main directories: </w:t>
-      </w:r>
-      <w:proofErr w:type="spellStart"/>
-      <w:r>
-        <w:t>config</w:t>
-      </w:r>
-      <w:proofErr w:type="spellEnd"/>
-      <w:r>
-        <w:t xml:space="preserve"> stores the configuration files, doc contains relevant documentation about the project and finally </w:t>
-      </w:r>
-      <w:proofErr w:type="spellStart"/>
-      <w:r>
-        <w:t>src</w:t>
-      </w:r>
-      <w:proofErr w:type="spellEnd"/>
-      <w:r>
-        <w:t xml:space="preserve"> contains all the source code related to the project. Within the </w:t>
-      </w:r>
-      <w:proofErr w:type="spellStart"/>
-      <w:r>
-        <w:t>src</w:t>
-      </w:r>
-      <w:proofErr w:type="spellEnd"/>
-      <w:r>
-        <w:t xml:space="preserve"> directory there is the main program, which is contained inside the </w:t>
-      </w:r>
-      <w:proofErr w:type="spellStart"/>
-      <w:r>
-        <w:t>pyrad_proc</w:t>
-      </w:r>
-      <w:proofErr w:type="spellEnd"/>
-      <w:r>
-        <w:t xml:space="preserve"> directory and a set of auxiliary software tools and example programs.</w:t>
-      </w:r>
-      <w:r>
-        <w:t xml:space="preserve"> </w:t>
-      </w:r>
       <w:r>
         <w:t xml:space="preserve">The main program controls the workflow of the processing framework and the datasets and products generated. </w:t>
       </w:r>
@@ -5482,37 +4403,11 @@
       <w:r>
         <w:t xml:space="preserve">by </w:t>
       </w:r>
-      <w:proofErr w:type="spellStart"/>
-      <w:r>
-        <w:t>Py</w:t>
-      </w:r>
-      <w:proofErr w:type="spellEnd"/>
-      <w:r>
-        <w:t xml:space="preserve">-ART. Since </w:t>
-      </w:r>
-      <w:proofErr w:type="spellStart"/>
-      <w:r>
-        <w:t>MeteoSwiss</w:t>
-      </w:r>
-      <w:proofErr w:type="spellEnd"/>
-      <w:r>
-        <w:t xml:space="preserve"> wants to contribute to the development of </w:t>
-      </w:r>
-      <w:proofErr w:type="spellStart"/>
-      <w:r>
-        <w:t>Py</w:t>
-      </w:r>
-      <w:proofErr w:type="spellEnd"/>
-      <w:r>
-        <w:t xml:space="preserve">-ART it has been set as a submodule of </w:t>
-      </w:r>
-      <w:proofErr w:type="spellStart"/>
-      <w:r>
-        <w:t>Pyrad</w:t>
-      </w:r>
-      <w:proofErr w:type="spellEnd"/>
-      <w:r>
-        <w:t>.</w:t>
+      <w:r>
+        <w:t xml:space="preserve">Py-ART. Since MeteoSwiss wants to contribute to the development of Py-ART it has been set as a submodule of </w:t>
+      </w:r>
+      <w:r>
+        <w:t>Pyrad.</w:t>
       </w:r>
     </w:p>
     <w:p>
@@ -5574,6 +4469,7 @@
         <w:jc w:val="left"/>
       </w:pPr>
       <w:bookmarkStart w:id="15" w:name="_Ref460231237"/>
+      <w:bookmarkStart w:id="16" w:name="_Toc460253870"/>
       <w:r>
         <w:t xml:space="preserve">Fig. </w:t>
       </w:r>
@@ -5597,219 +4493,98 @@
       </w:r>
       <w:bookmarkEnd w:id="15"/>
       <w:r>
-        <w:t xml:space="preserve"> The </w:t>
-      </w:r>
-      <w:proofErr w:type="spellStart"/>
-      <w:r>
-        <w:t>Pyrad</w:t>
-      </w:r>
-      <w:proofErr w:type="spellEnd"/>
+        <w:t xml:space="preserve"> The Pyrad superproject architecture</w:t>
+      </w:r>
+      <w:bookmarkEnd w:id="16"/>
+    </w:p>
+    <w:p>
+      <w:pPr>
+        <w:pStyle w:val="Body0AltB0"/>
+      </w:pPr>
+      <w:r>
+        <w:t xml:space="preserve">The Pyrad project is stored in a repository in github </w:t>
+      </w:r>
+      <w:r>
+        <w:fldChar w:fldCharType="begin"/>
+      </w:r>
+      <w:r>
+        <w:instrText xml:space="preserve"> REF _Ref460223492 \r \h </w:instrText>
+      </w:r>
+      <w:r>
+        <w:fldChar w:fldCharType="separate"/>
+      </w:r>
+      <w:r>
+        <w:t>[12]</w:t>
+      </w:r>
+      <w:r>
+        <w:fldChar w:fldCharType="end"/>
+      </w:r>
+      <w:r>
+        <w:t xml:space="preserve">. </w:t>
+      </w:r>
+      <w:r>
+        <w:t xml:space="preserve">The MeteoSwiss Py-ART submodule was forked from the Py-ART repository </w:t>
+      </w:r>
+      <w:r>
+        <w:fldChar w:fldCharType="begin"/>
+      </w:r>
+      <w:r>
+        <w:instrText xml:space="preserve"> REF _Ref454884919 \r \h </w:instrText>
+      </w:r>
+      <w:r>
+        <w:fldChar w:fldCharType="separate"/>
+      </w:r>
+      <w:r>
+        <w:t>[4]</w:t>
+      </w:r>
+      <w:r>
+        <w:fldChar w:fldCharType="end"/>
+      </w:r>
+      <w:r>
+        <w:t xml:space="preserve"> and is placed in the github repository </w:t>
+      </w:r>
+      <w:r>
+        <w:fldChar w:fldCharType="begin"/>
+      </w:r>
+      <w:r>
+        <w:instrText xml:space="preserve"> REF _Ref460223793 \r \h </w:instrText>
+      </w:r>
+      <w:r>
+        <w:fldChar w:fldCharType="separate"/>
+      </w:r>
+      <w:r>
+        <w:t>[13]</w:t>
+      </w:r>
+      <w:r>
+        <w:fldChar w:fldCharType="end"/>
+      </w:r>
+      <w:r>
+        <w:t>. It has two branches: The master branch is used exclusively to introduce code developed by MeteoSwiss into the main Py-ART project. This branch is intended for use only by the PI of the Pyrad project. The branch named pyart-mch is the one used to develop new code. People wishing to contribute to the MeteoSwiss</w:t>
+      </w:r>
+      <w:r>
+        <w:t xml:space="preserve"> Py-ART project should work with this second branch.</w:t>
+      </w:r>
       <w:r>
         <w:t xml:space="preserve"> </w:t>
       </w:r>
-      <w:proofErr w:type="spellStart"/>
-      <w:r>
-        <w:t>superproject</w:t>
-      </w:r>
-      <w:proofErr w:type="spellEnd"/>
-      <w:r>
-        <w:t xml:space="preserve"> architecture</w:t>
-      </w:r>
-    </w:p>
-    <w:p>
-      <w:pPr>
-        <w:pStyle w:val="Body0AltB0"/>
-      </w:pPr>
-      <w:r>
-        <w:t xml:space="preserve">The </w:t>
-      </w:r>
-      <w:proofErr w:type="spellStart"/>
-      <w:r>
-        <w:t>Pyrad</w:t>
-      </w:r>
-      <w:proofErr w:type="spellEnd"/>
-      <w:r>
-        <w:t xml:space="preserve"> project is stored in a repository in </w:t>
-      </w:r>
-      <w:proofErr w:type="spellStart"/>
-      <w:r>
-        <w:t>github</w:t>
-      </w:r>
-      <w:proofErr w:type="spellEnd"/>
-      <w:r>
-        <w:t xml:space="preserve"> </w:t>
-      </w:r>
-      <w:r>
-        <w:fldChar w:fldCharType="begin"/>
-      </w:r>
-      <w:r>
-        <w:instrText xml:space="preserve"> REF _Ref460223492 \r \h </w:instrText>
-      </w:r>
-      <w:r>
-        <w:fldChar w:fldCharType="separate"/>
-      </w:r>
-      <w:r>
-        <w:t>[12]</w:t>
-      </w:r>
-      <w:r>
-        <w:fldChar w:fldCharType="end"/>
-      </w:r>
-      <w:r>
-        <w:t xml:space="preserve">. </w:t>
-      </w:r>
-      <w:r>
-        <w:t xml:space="preserve">The </w:t>
-      </w:r>
-      <w:proofErr w:type="spellStart"/>
-      <w:r>
-        <w:t>MeteoSwiss</w:t>
-      </w:r>
-      <w:proofErr w:type="spellEnd"/>
-      <w:r>
-        <w:t xml:space="preserve"> </w:t>
-      </w:r>
-      <w:proofErr w:type="spellStart"/>
-      <w:r>
-        <w:t>Py</w:t>
-      </w:r>
-      <w:proofErr w:type="spellEnd"/>
-      <w:r>
-        <w:t xml:space="preserve">-ART submodule was forked from the </w:t>
-      </w:r>
-      <w:proofErr w:type="spellStart"/>
-      <w:r>
-        <w:t>Py</w:t>
-      </w:r>
-      <w:proofErr w:type="spellEnd"/>
-      <w:r>
-        <w:t xml:space="preserve">-ART repository </w:t>
-      </w:r>
-      <w:r>
-        <w:fldChar w:fldCharType="begin"/>
-      </w:r>
-      <w:r>
-        <w:instrText xml:space="preserve"> REF _Ref454884919 \r \h </w:instrText>
-      </w:r>
-      <w:r>
-        <w:fldChar w:fldCharType="separate"/>
-      </w:r>
-      <w:r>
-        <w:t>[4]</w:t>
-      </w:r>
-      <w:r>
-        <w:fldChar w:fldCharType="end"/>
-      </w:r>
-      <w:r>
-        <w:t xml:space="preserve"> and is placed in the </w:t>
-      </w:r>
-      <w:proofErr w:type="spellStart"/>
-      <w:r>
-        <w:t>github</w:t>
-      </w:r>
-      <w:proofErr w:type="spellEnd"/>
-      <w:r>
-        <w:t xml:space="preserve"> repository </w:t>
-      </w:r>
-      <w:r>
-        <w:fldChar w:fldCharType="begin"/>
-      </w:r>
-      <w:r>
-        <w:instrText xml:space="preserve"> REF _Ref460223793 \r \h </w:instrText>
-      </w:r>
-      <w:r>
-        <w:fldChar w:fldCharType="separate"/>
-      </w:r>
-      <w:r>
-        <w:t>[13]</w:t>
-      </w:r>
-      <w:r>
-        <w:fldChar w:fldCharType="end"/>
-      </w:r>
-      <w:r>
-        <w:t xml:space="preserve">. It has two branches: The master branch is used exclusively to introduce code developed by </w:t>
-      </w:r>
-      <w:proofErr w:type="spellStart"/>
-      <w:r>
-        <w:t>MeteoSwiss</w:t>
-      </w:r>
-      <w:proofErr w:type="spellEnd"/>
-      <w:r>
-        <w:t xml:space="preserve"> into the main </w:t>
-      </w:r>
-      <w:proofErr w:type="spellStart"/>
-      <w:r>
-        <w:t>Py</w:t>
-      </w:r>
-      <w:proofErr w:type="spellEnd"/>
-      <w:r>
-        <w:t xml:space="preserve">-ART project. This branch is intended for use only by the PI of the </w:t>
-      </w:r>
-      <w:proofErr w:type="spellStart"/>
-      <w:r>
-        <w:t>Pyrad</w:t>
-      </w:r>
-      <w:proofErr w:type="spellEnd"/>
-      <w:r>
-        <w:t xml:space="preserve"> project. The branch named </w:t>
-      </w:r>
-      <w:proofErr w:type="spellStart"/>
-      <w:r>
-        <w:t>pyart-mch</w:t>
-      </w:r>
-      <w:proofErr w:type="spellEnd"/>
-      <w:r>
-        <w:t xml:space="preserve"> is the one used to develop new code. People wishing to contribute to the </w:t>
-      </w:r>
-      <w:proofErr w:type="spellStart"/>
-      <w:r>
-        <w:t>MeteoSwiss</w:t>
-      </w:r>
-      <w:proofErr w:type="spellEnd"/>
-      <w:r>
-        <w:t xml:space="preserve"> </w:t>
-      </w:r>
-      <w:proofErr w:type="spellStart"/>
-      <w:r>
-        <w:t>Py</w:t>
-      </w:r>
-      <w:proofErr w:type="spellEnd"/>
-      <w:r>
-        <w:t>-ART project should work with this second branch.</w:t>
-      </w:r>
-      <w:r>
-        <w:t xml:space="preserve"> </w:t>
-      </w:r>
     </w:p>
     <w:p>
       <w:pPr>
         <w:pStyle w:val="Heading2"/>
       </w:pPr>
-      <w:bookmarkStart w:id="16" w:name="_Toc460228262"/>
+      <w:bookmarkStart w:id="17" w:name="_Toc460253858"/>
       <w:r>
         <w:lastRenderedPageBreak/>
         <w:t>Code style</w:t>
       </w:r>
-      <w:bookmarkEnd w:id="16"/>
+      <w:bookmarkEnd w:id="17"/>
     </w:p>
     <w:p>
       <w:pPr>
         <w:pStyle w:val="Body0AltB0"/>
       </w:pPr>
-      <w:proofErr w:type="spellStart"/>
-      <w:r>
-        <w:t>Pyrad</w:t>
-      </w:r>
-      <w:proofErr w:type="spellEnd"/>
-      <w:r>
-        <w:t xml:space="preserve"> and its </w:t>
-      </w:r>
-      <w:proofErr w:type="spellStart"/>
-      <w:r>
-        <w:t>submodels</w:t>
-      </w:r>
-      <w:proofErr w:type="spellEnd"/>
-      <w:r>
-        <w:t xml:space="preserve"> follow the PEP8 standard </w:t>
+      <w:r>
+        <w:t xml:space="preserve">Pyrad and its submodels follow the PEP8 standard </w:t>
       </w:r>
       <w:r>
         <w:fldChar w:fldCharType="begin"/>
@@ -5827,15 +4602,7 @@
         <w:fldChar w:fldCharType="end"/>
       </w:r>
       <w:r>
-        <w:t xml:space="preserve">. To make sure that your code formally complies with the standard make use of the </w:t>
-      </w:r>
-      <w:proofErr w:type="spellStart"/>
-      <w:r>
-        <w:t>pycodestyle</w:t>
-      </w:r>
-      <w:proofErr w:type="spellEnd"/>
-      <w:r>
-        <w:t xml:space="preserve"> tool </w:t>
+        <w:t xml:space="preserve">. To make sure that your code formally complies with the standard make use of the pycodestyle tool </w:t>
       </w:r>
       <w:r>
         <w:fldChar w:fldCharType="begin"/>
@@ -5853,44 +4620,15 @@
         <w:fldChar w:fldCharType="end"/>
       </w:r>
       <w:r>
-        <w:t xml:space="preserve">. You can install it from </w:t>
-      </w:r>
-      <w:proofErr w:type="spellStart"/>
-      <w:r>
-        <w:t>conda</w:t>
-      </w:r>
-      <w:proofErr w:type="spellEnd"/>
-      <w:r>
-        <w:t xml:space="preserve"> simply typing:</w:t>
+        <w:t>. You can install it from conda simply typing:</w:t>
       </w:r>
     </w:p>
     <w:p>
       <w:pPr>
         <w:pStyle w:val="Caption"/>
       </w:pPr>
-      <w:proofErr w:type="spellStart"/>
-      <w:r>
-        <w:t>conda</w:t>
-      </w:r>
-      <w:proofErr w:type="spellEnd"/>
-      <w:r>
-        <w:t xml:space="preserve"> install –c </w:t>
-      </w:r>
-      <w:proofErr w:type="spellStart"/>
-      <w:r>
-        <w:t>conda</w:t>
-      </w:r>
-      <w:proofErr w:type="spellEnd"/>
-      <w:r>
-        <w:t xml:space="preserve">-forge </w:t>
-      </w:r>
-      <w:proofErr w:type="spellStart"/>
-      <w:r>
-        <w:t>pycodestyle</w:t>
-      </w:r>
-      <w:proofErr w:type="spellEnd"/>
-      <w:r>
-        <w:t>=2.0.0</w:t>
+      <w:r>
+        <w:t>conda install –c conda-forge pycodestyle=2.0.0</w:t>
       </w:r>
     </w:p>
     <w:p>
@@ -5926,13 +4664,8 @@
       <w:pPr>
         <w:pStyle w:val="Caption"/>
       </w:pPr>
-      <w:proofErr w:type="spellStart"/>
-      <w:r>
-        <w:t>pycodestyle</w:t>
-      </w:r>
-      <w:proofErr w:type="spellEnd"/>
-      <w:r>
-        <w:t xml:space="preserve"> [your_file.py]</w:t>
+      <w:r>
+        <w:t>pycodestyle [your_file.py]</w:t>
       </w:r>
     </w:p>
     <w:p>
@@ -5950,7 +4683,7 @@
       <w:pPr>
         <w:pStyle w:val="Heading2"/>
       </w:pPr>
-      <w:bookmarkStart w:id="17" w:name="_Toc460228263"/>
+      <w:bookmarkStart w:id="18" w:name="_Toc460253859"/>
       <w:r>
         <w:t>Installing and d</w:t>
       </w:r>
@@ -5958,124 +4691,45 @@
         <w:t>eveloping t</w:t>
       </w:r>
       <w:r>
-        <w:t xml:space="preserve">he </w:t>
-      </w:r>
-      <w:proofErr w:type="spellStart"/>
-      <w:r>
-        <w:t>pyrad</w:t>
-      </w:r>
-      <w:proofErr w:type="spellEnd"/>
-      <w:r>
-        <w:t xml:space="preserve"> </w:t>
-      </w:r>
-      <w:proofErr w:type="spellStart"/>
-      <w:r>
-        <w:t>git</w:t>
-      </w:r>
-      <w:proofErr w:type="spellEnd"/>
-      <w:r>
-        <w:t xml:space="preserve"> </w:t>
-      </w:r>
-      <w:proofErr w:type="spellStart"/>
-      <w:r>
-        <w:t>superproject</w:t>
-      </w:r>
-      <w:proofErr w:type="spellEnd"/>
-      <w:r>
-        <w:t xml:space="preserve"> by internal </w:t>
-      </w:r>
-      <w:proofErr w:type="spellStart"/>
-      <w:r>
-        <w:t>MeteoSwiss</w:t>
-      </w:r>
-      <w:proofErr w:type="spellEnd"/>
-      <w:r>
-        <w:t xml:space="preserve"> collaborators</w:t>
-      </w:r>
-      <w:bookmarkEnd w:id="17"/>
+        <w:t>he pyrad git superproject</w:t>
+      </w:r>
+      <w:r>
+        <w:t xml:space="preserve"> by internal MeteoSwiss collaborators</w:t>
+      </w:r>
+      <w:bookmarkEnd w:id="18"/>
     </w:p>
     <w:p>
       <w:pPr>
         <w:pStyle w:val="Heading3"/>
       </w:pPr>
-      <w:bookmarkStart w:id="18" w:name="_Ref460227814"/>
-      <w:bookmarkStart w:id="19" w:name="_Toc460228264"/>
-      <w:r>
-        <w:t xml:space="preserve">Obtaining </w:t>
-      </w:r>
-      <w:proofErr w:type="spellStart"/>
-      <w:r>
-        <w:t>Pyrad</w:t>
-      </w:r>
-      <w:proofErr w:type="spellEnd"/>
-      <w:r>
-        <w:t xml:space="preserve"> and its submodules</w:t>
-      </w:r>
-      <w:bookmarkEnd w:id="18"/>
+      <w:bookmarkStart w:id="19" w:name="_Ref460227814"/>
+      <w:bookmarkStart w:id="20" w:name="_Toc460253860"/>
+      <w:r>
+        <w:t>Obtaining Pyrad and its submodules</w:t>
+      </w:r>
       <w:bookmarkEnd w:id="19"/>
+      <w:bookmarkEnd w:id="20"/>
     </w:p>
     <w:p>
       <w:pPr>
         <w:pStyle w:val="Body0AltB0"/>
       </w:pPr>
       <w:r>
-        <w:t xml:space="preserve">Internal developers can work directly with the </w:t>
-      </w:r>
-      <w:proofErr w:type="spellStart"/>
-      <w:r>
-        <w:t>pyrad</w:t>
-      </w:r>
-      <w:proofErr w:type="spellEnd"/>
-      <w:r>
-        <w:t xml:space="preserve"> and </w:t>
-      </w:r>
-      <w:proofErr w:type="spellStart"/>
-      <w:r>
-        <w:t>Py</w:t>
-      </w:r>
-      <w:proofErr w:type="spellEnd"/>
-      <w:r>
-        <w:t xml:space="preserve">-ART </w:t>
-      </w:r>
-      <w:proofErr w:type="spellStart"/>
-      <w:r>
-        <w:t>MeteoSwiss</w:t>
-      </w:r>
-      <w:proofErr w:type="spellEnd"/>
-      <w:r>
-        <w:t xml:space="preserve"> repositories. </w:t>
-      </w:r>
-      <w:r>
-        <w:t xml:space="preserve">To get a copy of the </w:t>
-      </w:r>
-      <w:proofErr w:type="spellStart"/>
-      <w:r>
-        <w:t>Pyrad</w:t>
-      </w:r>
-      <w:proofErr w:type="spellEnd"/>
-      <w:r>
-        <w:t xml:space="preserve"> </w:t>
-      </w:r>
-      <w:proofErr w:type="spellStart"/>
-      <w:r>
-        <w:t>superproject</w:t>
-      </w:r>
-      <w:proofErr w:type="spellEnd"/>
-      <w:r>
-        <w:t xml:space="preserve"> simply place yourself in the desired working directory and type:</w:t>
+        <w:t xml:space="preserve">Internal developers can work directly with the pyrad and Py-ART MeteoSwiss repositories. </w:t>
+      </w:r>
+      <w:r>
+        <w:t>To get a copy of the Pyrad superproject simply place yourself in the desired working directory and type:</w:t>
       </w:r>
     </w:p>
     <w:p>
       <w:pPr>
         <w:pStyle w:val="Caption"/>
       </w:pPr>
-      <w:proofErr w:type="spellStart"/>
-      <w:r>
-        <w:t>git</w:t>
-      </w:r>
-      <w:proofErr w:type="spellEnd"/>
-      <w:r>
-        <w:t xml:space="preserve"> clone </w:t>
+      <w:r>
+        <w:t xml:space="preserve">git clone </w:t>
+      </w:r>
+      <w:r>
+        <w:t xml:space="preserve">–recursive </w:t>
       </w:r>
       <w:hyperlink r:id="rId12" w:history="1">
         <w:r>
@@ -6094,220 +4748,18 @@
         <w:pStyle w:val="Body0AltB0"/>
       </w:pPr>
       <w:r>
-        <w:t xml:space="preserve">To get a copy of the project in your </w:t>
-      </w:r>
-      <w:r>
-        <w:t>machine</w:t>
-      </w:r>
-      <w:r>
-        <w:t>.</w:t>
-      </w:r>
-      <w:r>
-        <w:t xml:space="preserve"> Now to install the additional submodules, namely </w:t>
-      </w:r>
-      <w:proofErr w:type="spellStart"/>
-      <w:r>
-        <w:t>Py</w:t>
-      </w:r>
-      <w:proofErr w:type="spellEnd"/>
-      <w:r>
-        <w:t xml:space="preserve">-ART. Place yourself in the </w:t>
-      </w:r>
-      <w:proofErr w:type="spellStart"/>
-      <w:r>
-        <w:t>pyrad</w:t>
-      </w:r>
-      <w:proofErr w:type="spellEnd"/>
-      <w:r>
-        <w:t xml:space="preserve"> directory and type:</w:t>
+        <w:t xml:space="preserve">The recursive keyword fetches automatically all the submodules depending on the main superproject. </w:t>
+      </w:r>
+      <w:r>
+        <w:t>You should get the MeteoSwiss working branch of Py-ART so type:</w:t>
       </w:r>
     </w:p>
     <w:p>
       <w:pPr>
         <w:pStyle w:val="Caption"/>
       </w:pPr>
-      <w:proofErr w:type="spellStart"/>
-      <w:r>
-        <w:t>git</w:t>
-      </w:r>
-      <w:proofErr w:type="spellEnd"/>
-      <w:r>
-        <w:t xml:space="preserve"> submodule add  </w:t>
-      </w:r>
-      <w:hyperlink r:id="rId13" w:history="1">
-        <w:r>
-          <w:rPr>
-            <w:rStyle w:val="Hyperlink"/>
-          </w:rPr>
-          <w:t>https://github.com/meteoswiss-mdr/pyart.git</w:t>
-        </w:r>
-      </w:hyperlink>
-      <w:r>
-        <w:t xml:space="preserve"> </w:t>
-      </w:r>
-      <w:proofErr w:type="spellStart"/>
-      <w:r>
-        <w:t>src</w:t>
-      </w:r>
-      <w:proofErr w:type="spellEnd"/>
-      <w:r>
-        <w:t>/</w:t>
-      </w:r>
-      <w:proofErr w:type="spellStart"/>
-      <w:r>
-        <w:t>pyart</w:t>
-      </w:r>
-      <w:bookmarkStart w:id="20" w:name="_GoBack"/>
-      <w:bookmarkEnd w:id="20"/>
-      <w:proofErr w:type="spellEnd"/>
-    </w:p>
-    <w:p>
-      <w:pPr>
-        <w:pStyle w:val="Body0AltB0"/>
-      </w:pPr>
-      <w:r>
-        <w:t>A file .</w:t>
-      </w:r>
-      <w:proofErr w:type="spellStart"/>
-      <w:r>
-        <w:t>gitmodules</w:t>
-      </w:r>
-      <w:proofErr w:type="spellEnd"/>
-      <w:r>
-        <w:t xml:space="preserve"> will be created in the main directory of the </w:t>
-      </w:r>
-      <w:proofErr w:type="spellStart"/>
-      <w:r>
-        <w:t>Pyrad</w:t>
-      </w:r>
-      <w:proofErr w:type="spellEnd"/>
-      <w:r>
-        <w:t xml:space="preserve"> repository. This is a good point where to commit the submodule to the repository. You should get the </w:t>
-      </w:r>
-      <w:proofErr w:type="spellStart"/>
-      <w:r>
-        <w:t>MeteoSwiss</w:t>
-      </w:r>
-      <w:proofErr w:type="spellEnd"/>
-      <w:r>
-        <w:t xml:space="preserve"> working branch of </w:t>
-      </w:r>
-      <w:proofErr w:type="spellStart"/>
-      <w:r>
-        <w:t>Py</w:t>
-      </w:r>
-      <w:proofErr w:type="spellEnd"/>
-      <w:r>
-        <w:t>-ART so type:</w:t>
-      </w:r>
-    </w:p>
-    <w:p>
-      <w:pPr>
-        <w:pStyle w:val="Caption"/>
-      </w:pPr>
-      <w:proofErr w:type="spellStart"/>
-      <w:r>
-        <w:t>git</w:t>
-      </w:r>
-      <w:proofErr w:type="spellEnd"/>
-      <w:r>
-        <w:t xml:space="preserve"> checkout </w:t>
-      </w:r>
-      <w:proofErr w:type="spellStart"/>
-      <w:r>
-        <w:t>pyart-mch</w:t>
-      </w:r>
-      <w:proofErr w:type="spellEnd"/>
-    </w:p>
-    <w:p>
-      <w:pPr>
-        <w:pStyle w:val="Body0AltB0"/>
-      </w:pPr>
-      <w:r>
-        <w:t>and add the information of the working branch into the .</w:t>
-      </w:r>
-      <w:proofErr w:type="spellStart"/>
-      <w:r>
-        <w:t>gitmodules</w:t>
-      </w:r>
-      <w:proofErr w:type="spellEnd"/>
-      <w:r>
-        <w:t xml:space="preserve"> file:</w:t>
-      </w:r>
-    </w:p>
-    <w:p>
-      <w:pPr>
-        <w:pStyle w:val="Caption"/>
-      </w:pPr>
-      <w:proofErr w:type="spellStart"/>
-      <w:r>
-        <w:t>git</w:t>
-      </w:r>
-      <w:proofErr w:type="spellEnd"/>
-      <w:r>
-        <w:t xml:space="preserve"> </w:t>
-      </w:r>
-      <w:proofErr w:type="spellStart"/>
-      <w:r>
-        <w:t>config</w:t>
-      </w:r>
-      <w:proofErr w:type="spellEnd"/>
-      <w:r>
-        <w:t xml:space="preserve"> –file=.</w:t>
-      </w:r>
-      <w:proofErr w:type="spellStart"/>
-      <w:r>
-        <w:t>gitmodules</w:t>
-      </w:r>
-      <w:proofErr w:type="spellEnd"/>
-      <w:r>
-        <w:t xml:space="preserve"> </w:t>
-      </w:r>
-      <w:proofErr w:type="spellStart"/>
-      <w:r>
-        <w:t>submodule.</w:t>
-      </w:r>
-      <w:r>
-        <w:t>src</w:t>
-      </w:r>
-      <w:proofErr w:type="spellEnd"/>
-      <w:r>
-        <w:t>/</w:t>
-      </w:r>
-      <w:proofErr w:type="spellStart"/>
-      <w:r>
-        <w:t>pyart.branch</w:t>
-      </w:r>
-      <w:proofErr w:type="spellEnd"/>
-      <w:r>
-        <w:t xml:space="preserve"> </w:t>
-      </w:r>
-      <w:proofErr w:type="spellStart"/>
-      <w:r>
-        <w:t>pyart-mch</w:t>
-      </w:r>
-      <w:proofErr w:type="spellEnd"/>
-    </w:p>
-    <w:p>
-      <w:pPr>
-        <w:pStyle w:val="Body0AltB0"/>
-      </w:pPr>
-      <w:r>
-        <w:rPr>
-          <w:b/>
-        </w:rPr>
-        <w:t>WARNING:</w:t>
-      </w:r>
-      <w:r>
-        <w:t xml:space="preserve"> Do not commit the .</w:t>
-      </w:r>
-      <w:proofErr w:type="spellStart"/>
-      <w:r>
-        <w:t>gitmodules</w:t>
-      </w:r>
-      <w:proofErr w:type="spellEnd"/>
-      <w:r>
-        <w:t xml:space="preserve"> file. It should not interfere with other users.</w:t>
+      <w:r>
+        <w:t>git checkout pyart-mch</w:t>
       </w:r>
     </w:p>
     <w:p>
@@ -6315,17 +4767,9 @@
         <w:pStyle w:val="Heading3"/>
       </w:pPr>
       <w:bookmarkStart w:id="21" w:name="_Ref460228089"/>
-      <w:bookmarkStart w:id="22" w:name="_Toc460228265"/>
-      <w:r>
-        <w:t xml:space="preserve">Developing </w:t>
-      </w:r>
-      <w:proofErr w:type="spellStart"/>
-      <w:r>
-        <w:t>Pyrad</w:t>
-      </w:r>
-      <w:proofErr w:type="spellEnd"/>
-      <w:r>
-        <w:t xml:space="preserve"> and its submodules</w:t>
+      <w:bookmarkStart w:id="22" w:name="_Toc460253861"/>
+      <w:r>
+        <w:t>Developing Pyrad and its submodules</w:t>
       </w:r>
       <w:bookmarkEnd w:id="21"/>
       <w:bookmarkEnd w:id="22"/>
@@ -6335,15 +4779,7 @@
         <w:pStyle w:val="Body0AltB0"/>
       </w:pPr>
       <w:r>
-        <w:t xml:space="preserve">The regular </w:t>
-      </w:r>
-      <w:proofErr w:type="spellStart"/>
-      <w:r>
-        <w:t>git</w:t>
-      </w:r>
-      <w:proofErr w:type="spellEnd"/>
-      <w:r>
-        <w:t xml:space="preserve"> commands summarized in </w:t>
+        <w:t xml:space="preserve">The regular git commands summarized in </w:t>
       </w:r>
       <w:r>
         <w:fldChar w:fldCharType="begin"/>
@@ -6361,7 +4797,7 @@
         <w:rPr>
           <w:noProof/>
         </w:rPr>
-        <w:t>1</w:t>
+        <w:t>2</w:t>
       </w:r>
       <w:r>
         <w:fldChar w:fldCharType="end"/>
@@ -6376,15 +4812,7 @@
         <w:t xml:space="preserve"> However one has to remember that </w:t>
       </w:r>
       <w:r>
-        <w:t xml:space="preserve">the </w:t>
-      </w:r>
-      <w:proofErr w:type="spellStart"/>
-      <w:r>
-        <w:t>Pyrad</w:t>
-      </w:r>
-      <w:proofErr w:type="spellEnd"/>
-      <w:r>
-        <w:t xml:space="preserve"> project contains </w:t>
+        <w:t xml:space="preserve">the Pyrad project contains </w:t>
       </w:r>
       <w:r>
         <w:t xml:space="preserve">submodules </w:t>
@@ -6393,15 +4821,185 @@
         <w:t xml:space="preserve">and those </w:t>
       </w:r>
       <w:r>
-        <w:t xml:space="preserve">have to be pushed first to the submodule repository before </w:t>
-      </w:r>
-      <w:proofErr w:type="spellStart"/>
-      <w:r>
-        <w:t>commiting</w:t>
-      </w:r>
-      <w:proofErr w:type="spellEnd"/>
-      <w:r>
-        <w:t xml:space="preserve"> the super-project.</w:t>
+        <w:t>have to be pushed first to the submodule repository before commiting the super-project.</w:t>
+      </w:r>
+    </w:p>
+    <w:p>
+      <w:pPr>
+        <w:pStyle w:val="Body0AltB0"/>
+      </w:pPr>
+      <w:r>
+        <w:t>To push changes in the submodule go to the main folder of the submodule and do the following:</w:t>
+      </w:r>
+    </w:p>
+    <w:p>
+      <w:pPr>
+        <w:pStyle w:val="Body0AltB0"/>
+        <w:numPr>
+          <w:ilvl w:val="0"/>
+          <w:numId w:val="41"/>
+        </w:numPr>
+      </w:pPr>
+      <w:r>
+        <w:t>Check the status of the module:</w:t>
+      </w:r>
+    </w:p>
+    <w:p>
+      <w:pPr>
+        <w:pStyle w:val="Caption"/>
+      </w:pPr>
+      <w:r>
+        <w:t>git status</w:t>
+      </w:r>
+    </w:p>
+    <w:p>
+      <w:pPr>
+        <w:pStyle w:val="Body0AltB0"/>
+        <w:numPr>
+          <w:ilvl w:val="0"/>
+          <w:numId w:val="41"/>
+        </w:numPr>
+      </w:pPr>
+      <w:r>
+        <w:t>Check to which remote you are connected:</w:t>
+      </w:r>
+    </w:p>
+    <w:p>
+      <w:pPr>
+        <w:pStyle w:val="Caption"/>
+      </w:pPr>
+      <w:r>
+        <w:t>git remote –v</w:t>
+      </w:r>
+    </w:p>
+    <w:p>
+      <w:pPr>
+        <w:pStyle w:val="Body0AltB0"/>
+        <w:numPr>
+          <w:ilvl w:val="0"/>
+          <w:numId w:val="41"/>
+        </w:numPr>
+      </w:pPr>
+      <w:r>
+        <w:t>Check in which branch are you working in (for regular Py-ART developers should be pyart-mch)</w:t>
+      </w:r>
+    </w:p>
+    <w:p>
+      <w:pPr>
+        <w:pStyle w:val="Caption"/>
+      </w:pPr>
+      <w:r>
+        <w:t>git branch</w:t>
+      </w:r>
+    </w:p>
+    <w:p>
+      <w:pPr>
+        <w:pStyle w:val="Body0AltB0"/>
+        <w:numPr>
+          <w:ilvl w:val="0"/>
+          <w:numId w:val="41"/>
+        </w:numPr>
+      </w:pPr>
+      <w:r>
+        <w:lastRenderedPageBreak/>
+        <w:t>If the branch is not the desired one change it:</w:t>
+      </w:r>
+    </w:p>
+    <w:p>
+      <w:pPr>
+        <w:pStyle w:val="Caption"/>
+      </w:pPr>
+      <w:r>
+        <w:t>git checkout pyart-mch</w:t>
+      </w:r>
+    </w:p>
+    <w:p>
+      <w:pPr>
+        <w:pStyle w:val="Body0AltB0"/>
+        <w:numPr>
+          <w:ilvl w:val="0"/>
+          <w:numId w:val="41"/>
+        </w:numPr>
+      </w:pPr>
+      <w:r>
+        <w:t>Add or remove the files you want to commit with the regular commands git add git rm.</w:t>
+      </w:r>
+    </w:p>
+    <w:p>
+      <w:pPr>
+        <w:pStyle w:val="Body0AltB0"/>
+        <w:numPr>
+          <w:ilvl w:val="0"/>
+          <w:numId w:val="41"/>
+        </w:numPr>
+      </w:pPr>
+      <w:r>
+        <w:t>Commit your changes:</w:t>
+      </w:r>
+    </w:p>
+    <w:p>
+      <w:pPr>
+        <w:pStyle w:val="Caption"/>
+      </w:pPr>
+      <w:r>
+        <w:t>git commit –a –m  “explanation of my changes”</w:t>
+      </w:r>
+    </w:p>
+    <w:p>
+      <w:pPr>
+        <w:pStyle w:val="Body0AltB0"/>
+        <w:numPr>
+          <w:ilvl w:val="0"/>
+          <w:numId w:val="41"/>
+        </w:numPr>
+      </w:pPr>
+      <w:r>
+        <w:t>Pull the remote and deal with possible conflicts. If necessary commit again:</w:t>
+      </w:r>
+    </w:p>
+    <w:p>
+      <w:pPr>
+        <w:pStyle w:val="Caption"/>
+      </w:pPr>
+      <w:r>
+        <w:t>git pull</w:t>
+      </w:r>
+    </w:p>
+    <w:p>
+      <w:pPr>
+        <w:pStyle w:val="Body0AltB0"/>
+        <w:numPr>
+          <w:ilvl w:val="0"/>
+          <w:numId w:val="41"/>
+        </w:numPr>
+      </w:pPr>
+      <w:r>
+        <w:t>Once satisfied, push the changes to the remote:</w:t>
+      </w:r>
+    </w:p>
+    <w:p>
+      <w:pPr>
+        <w:pStyle w:val="Caption"/>
+      </w:pPr>
+      <w:r>
+        <w:t>git push</w:t>
+      </w:r>
+    </w:p>
+    <w:p>
+      <w:pPr>
+        <w:pStyle w:val="Body0AltB0"/>
+        <w:ind w:left="720"/>
+      </w:pPr>
+      <w:r>
+        <w:t>You will be asked to input your user name and password.</w:t>
+      </w:r>
+    </w:p>
+    <w:p>
+      <w:pPr>
+        <w:pStyle w:val="Body0AltB0"/>
+      </w:pPr>
+      <w:r>
+        <w:t>Once this is done, you can push the changes in the super-project by going to the main folder of the super-project and repeating steps 4 to 8. Do not forget to add the submodule before you commit.</w:t>
       </w:r>
     </w:p>
     <w:p>
@@ -6414,7 +5012,6 @@
           <w:noProof/>
           <w:lang w:eastAsia="en-US"/>
         </w:rPr>
-        <w:lastRenderedPageBreak/>
         <w:drawing>
           <wp:inline distT="0" distB="0" distL="0" distR="0" wp14:anchorId="4AE89351" wp14:editId="576864DD">
             <wp:extent cx="5760085" cy="4222750"/>
@@ -6431,7 +5028,7 @@
                     <pic:cNvPicPr/>
                   </pic:nvPicPr>
                   <pic:blipFill>
-                    <a:blip r:embed="rId14">
+                    <a:blip r:embed="rId13">
                       <a:extLst>
                         <a:ext uri="{28A0092B-C50C-407E-A947-70E740481C1C}">
                           <a14:useLocalDpi xmlns:a14="http://schemas.microsoft.com/office/drawing/2010/main" val="0"/>
@@ -6464,7 +5061,7 @@
         <w:jc w:val="left"/>
       </w:pPr>
       <w:bookmarkStart w:id="23" w:name="_Ref455752763"/>
-      <w:bookmarkStart w:id="24" w:name="_Toc460228274"/>
+      <w:bookmarkStart w:id="24" w:name="_Toc460253871"/>
       <w:r>
         <w:t xml:space="preserve">Fig. </w:t>
       </w:r>
@@ -6488,395 +5085,39 @@
       </w:r>
       <w:bookmarkEnd w:id="23"/>
       <w:r>
-        <w:t xml:space="preserve"> </w:t>
-      </w:r>
-      <w:proofErr w:type="spellStart"/>
-      <w:r>
-        <w:t>Git</w:t>
-      </w:r>
-      <w:proofErr w:type="spellEnd"/>
-      <w:r>
-        <w:t xml:space="preserve"> flow diagram</w:t>
+        <w:t xml:space="preserve"> Git flow diagram</w:t>
       </w:r>
       <w:bookmarkEnd w:id="24"/>
     </w:p>
     <w:p>
       <w:pPr>
+        <w:pStyle w:val="Heading2"/>
+      </w:pPr>
+      <w:bookmarkStart w:id="25" w:name="_Toc460253862"/>
+      <w:r>
+        <w:lastRenderedPageBreak/>
+        <w:t>Installing and developing the Pyrad git superproject by ex</w:t>
+      </w:r>
+      <w:r>
+        <w:t>ternal MeteoSwiss partners</w:t>
+      </w:r>
+      <w:bookmarkEnd w:id="25"/>
+    </w:p>
+    <w:p>
+      <w:pPr>
         <w:pStyle w:val="Body0AltB0"/>
       </w:pPr>
       <w:r>
-        <w:t>To push changes in the su</w:t>
-      </w:r>
-      <w:r>
-        <w:t>b</w:t>
-      </w:r>
-      <w:r>
-        <w:t xml:space="preserve">module </w:t>
-      </w:r>
-      <w:r>
-        <w:t>go to the main folder of the submodule and do</w:t>
-      </w:r>
-      <w:r>
-        <w:t xml:space="preserve"> the following:</w:t>
-      </w:r>
-    </w:p>
-    <w:p>
-      <w:pPr>
-        <w:pStyle w:val="Body0AltB0"/>
-        <w:numPr>
-          <w:ilvl w:val="0"/>
-          <w:numId w:val="41"/>
-        </w:numPr>
-      </w:pPr>
-      <w:r>
-        <w:t>Check the status of the module:</w:t>
-      </w:r>
-    </w:p>
-    <w:p>
-      <w:pPr>
-        <w:pStyle w:val="Caption"/>
-      </w:pPr>
-      <w:proofErr w:type="spellStart"/>
-      <w:r>
-        <w:t>git</w:t>
-      </w:r>
-      <w:proofErr w:type="spellEnd"/>
-      <w:r>
-        <w:t xml:space="preserve"> status</w:t>
-      </w:r>
-    </w:p>
-    <w:p>
-      <w:pPr>
-        <w:pStyle w:val="Body0AltB0"/>
-        <w:numPr>
-          <w:ilvl w:val="0"/>
-          <w:numId w:val="41"/>
-        </w:numPr>
-      </w:pPr>
-      <w:r>
-        <w:t>Check to which remote you are connected:</w:t>
-      </w:r>
-    </w:p>
-    <w:p>
-      <w:pPr>
-        <w:pStyle w:val="Caption"/>
-      </w:pPr>
-      <w:proofErr w:type="spellStart"/>
-      <w:r>
-        <w:t>git</w:t>
-      </w:r>
-      <w:proofErr w:type="spellEnd"/>
-      <w:r>
-        <w:t xml:space="preserve"> remote –v</w:t>
-      </w:r>
-    </w:p>
-    <w:p>
-      <w:pPr>
-        <w:pStyle w:val="Body0AltB0"/>
-        <w:numPr>
-          <w:ilvl w:val="0"/>
-          <w:numId w:val="41"/>
-        </w:numPr>
-      </w:pPr>
-      <w:r>
-        <w:t xml:space="preserve">Check in which branch are you working in (for regular </w:t>
-      </w:r>
-      <w:proofErr w:type="spellStart"/>
-      <w:r>
-        <w:t>Py</w:t>
-      </w:r>
-      <w:proofErr w:type="spellEnd"/>
-      <w:r>
-        <w:t xml:space="preserve">-ART developers should be </w:t>
-      </w:r>
-      <w:proofErr w:type="spellStart"/>
-      <w:r>
-        <w:t>pyart-mch</w:t>
-      </w:r>
-      <w:proofErr w:type="spellEnd"/>
-      <w:r>
-        <w:t>)</w:t>
-      </w:r>
-    </w:p>
-    <w:p>
-      <w:pPr>
-        <w:pStyle w:val="Caption"/>
-      </w:pPr>
-      <w:proofErr w:type="spellStart"/>
-      <w:r>
-        <w:t>git</w:t>
-      </w:r>
-      <w:proofErr w:type="spellEnd"/>
-      <w:r>
-        <w:t xml:space="preserve"> branch</w:t>
-      </w:r>
-    </w:p>
-    <w:p>
-      <w:pPr>
-        <w:pStyle w:val="Body0AltB0"/>
-        <w:numPr>
-          <w:ilvl w:val="0"/>
-          <w:numId w:val="41"/>
-        </w:numPr>
-      </w:pPr>
-      <w:r>
-        <w:t>If the branch is not the desired one change it:</w:t>
-      </w:r>
-    </w:p>
-    <w:p>
-      <w:pPr>
-        <w:pStyle w:val="Caption"/>
-      </w:pPr>
-      <w:proofErr w:type="spellStart"/>
-      <w:r>
-        <w:t>git</w:t>
-      </w:r>
-      <w:proofErr w:type="spellEnd"/>
-      <w:r>
-        <w:t xml:space="preserve"> checkout </w:t>
-      </w:r>
-      <w:proofErr w:type="spellStart"/>
-      <w:r>
-        <w:t>pyart-mch</w:t>
-      </w:r>
-      <w:proofErr w:type="spellEnd"/>
-    </w:p>
-    <w:p>
-      <w:pPr>
-        <w:pStyle w:val="Body0AltB0"/>
-        <w:numPr>
-          <w:ilvl w:val="0"/>
-          <w:numId w:val="41"/>
-        </w:numPr>
-      </w:pPr>
-      <w:r>
-        <w:t xml:space="preserve">Add or remove the </w:t>
-      </w:r>
-      <w:r>
-        <w:t xml:space="preserve">files you want to commit with the regular commands </w:t>
-      </w:r>
-      <w:proofErr w:type="spellStart"/>
-      <w:r>
-        <w:t>git</w:t>
-      </w:r>
-      <w:proofErr w:type="spellEnd"/>
-      <w:r>
-        <w:t xml:space="preserve"> add </w:t>
-      </w:r>
-      <w:proofErr w:type="spellStart"/>
-      <w:r>
-        <w:t>git</w:t>
-      </w:r>
-      <w:proofErr w:type="spellEnd"/>
-      <w:r>
-        <w:t xml:space="preserve"> rm.</w:t>
-      </w:r>
-    </w:p>
-    <w:p>
-      <w:pPr>
-        <w:pStyle w:val="Body0AltB0"/>
-        <w:numPr>
-          <w:ilvl w:val="0"/>
-          <w:numId w:val="41"/>
-        </w:numPr>
-      </w:pPr>
-      <w:r>
-        <w:t>Commit your changes:</w:t>
-      </w:r>
-    </w:p>
-    <w:p>
-      <w:pPr>
-        <w:pStyle w:val="Caption"/>
-      </w:pPr>
-      <w:proofErr w:type="spellStart"/>
-      <w:r>
-        <w:t>g</w:t>
-      </w:r>
-      <w:r>
-        <w:t>it</w:t>
-      </w:r>
-      <w:proofErr w:type="spellEnd"/>
-      <w:r>
-        <w:t xml:space="preserve"> commit –a </w:t>
-      </w:r>
-      <w:r>
-        <w:t>–m  “explanation of my changes”</w:t>
-      </w:r>
-    </w:p>
-    <w:p>
-      <w:pPr>
-        <w:pStyle w:val="Body0AltB0"/>
-        <w:numPr>
-          <w:ilvl w:val="0"/>
-          <w:numId w:val="41"/>
-        </w:numPr>
-      </w:pPr>
-      <w:r>
-        <w:lastRenderedPageBreak/>
-        <w:t>Pull the remote and deal with possible conflicts. If necessary commit again:</w:t>
-      </w:r>
-    </w:p>
-    <w:p>
-      <w:pPr>
-        <w:pStyle w:val="Caption"/>
-      </w:pPr>
-      <w:proofErr w:type="spellStart"/>
-      <w:r>
-        <w:t>git</w:t>
-      </w:r>
-      <w:proofErr w:type="spellEnd"/>
-      <w:r>
-        <w:t xml:space="preserve"> pull</w:t>
-      </w:r>
-    </w:p>
-    <w:p>
-      <w:pPr>
-        <w:pStyle w:val="Body0AltB0"/>
-        <w:numPr>
-          <w:ilvl w:val="0"/>
-          <w:numId w:val="41"/>
-        </w:numPr>
-      </w:pPr>
-      <w:r>
-        <w:t>Once satisfied, push the changes to the remote:</w:t>
-      </w:r>
-    </w:p>
-    <w:p>
-      <w:pPr>
-        <w:pStyle w:val="Caption"/>
-      </w:pPr>
-      <w:proofErr w:type="spellStart"/>
-      <w:r>
-        <w:t>git</w:t>
-      </w:r>
-      <w:proofErr w:type="spellEnd"/>
-      <w:r>
-        <w:t xml:space="preserve"> push</w:t>
-      </w:r>
-    </w:p>
-    <w:p>
-      <w:pPr>
-        <w:pStyle w:val="Body0AltB0"/>
-        <w:ind w:left="720"/>
-      </w:pPr>
-      <w:r>
-        <w:t>You will be asked to input your user name and password.</w:t>
-      </w:r>
-    </w:p>
-    <w:p>
-      <w:pPr>
-        <w:pStyle w:val="Body0AltB0"/>
-      </w:pPr>
-      <w:r>
-        <w:t xml:space="preserve">Once this is done, you can push the changes in the super-project by going to the main folder of the super-project and repeating steps 4 to </w:t>
-      </w:r>
-      <w:r>
-        <w:t>8</w:t>
-      </w:r>
-      <w:r>
-        <w:t>. Do not forget to add the submodule before you commit.</w:t>
-      </w:r>
-    </w:p>
-    <w:p>
-      <w:pPr>
-        <w:pStyle w:val="Heading2"/>
-      </w:pPr>
-      <w:bookmarkStart w:id="25" w:name="_Toc460228266"/>
-      <w:r>
-        <w:t xml:space="preserve">Installing and developing the </w:t>
-      </w:r>
-      <w:proofErr w:type="spellStart"/>
-      <w:r>
-        <w:t>Pyrad</w:t>
-      </w:r>
-      <w:proofErr w:type="spellEnd"/>
-      <w:r>
-        <w:t xml:space="preserve"> </w:t>
-      </w:r>
-      <w:proofErr w:type="spellStart"/>
-      <w:r>
-        <w:t>git</w:t>
-      </w:r>
-      <w:proofErr w:type="spellEnd"/>
-      <w:r>
-        <w:t xml:space="preserve"> </w:t>
-      </w:r>
-      <w:proofErr w:type="spellStart"/>
-      <w:r>
-        <w:t>superproject</w:t>
-      </w:r>
-      <w:proofErr w:type="spellEnd"/>
-      <w:r>
-        <w:t xml:space="preserve"> by ex</w:t>
-      </w:r>
-      <w:r>
-        <w:t xml:space="preserve">ternal </w:t>
-      </w:r>
-      <w:proofErr w:type="spellStart"/>
-      <w:r>
-        <w:t>MeteoSwiss</w:t>
-      </w:r>
-      <w:proofErr w:type="spellEnd"/>
-      <w:r>
-        <w:t xml:space="preserve"> partners</w:t>
-      </w:r>
-      <w:bookmarkEnd w:id="25"/>
-    </w:p>
-    <w:p>
-      <w:pPr>
-        <w:pStyle w:val="Body0AltB0"/>
-      </w:pPr>
-      <w:r>
-        <w:t xml:space="preserve">If you are not an internal </w:t>
-      </w:r>
-      <w:proofErr w:type="spellStart"/>
-      <w:r>
-        <w:t>MeteoSwiss</w:t>
-      </w:r>
-      <w:proofErr w:type="spellEnd"/>
-      <w:r>
-        <w:t xml:space="preserve"> collaborator you do not have direct write access to the </w:t>
-      </w:r>
-      <w:proofErr w:type="spellStart"/>
-      <w:r>
-        <w:t>Pyrad</w:t>
-      </w:r>
-      <w:proofErr w:type="spellEnd"/>
-      <w:r>
-        <w:t xml:space="preserve"> </w:t>
-      </w:r>
-      <w:proofErr w:type="spellStart"/>
-      <w:r>
-        <w:t>superproject</w:t>
-      </w:r>
-      <w:proofErr w:type="spellEnd"/>
-      <w:r>
-        <w:t xml:space="preserve"> and its submodules. However you can still propose changes and additions to the code that will be evaluated and eventually accepted by the PI.</w:t>
+        <w:t>If you are not an internal MeteoSwiss collaborator you do not have direct write access to the Pyrad superproject and its submodules. However you can still propose changes and additions to the code that will be evaluated and eventually accepted by the PI.</w:t>
       </w:r>
     </w:p>
     <w:p>
       <w:pPr>
         <w:pStyle w:val="Heading3"/>
       </w:pPr>
-      <w:bookmarkStart w:id="26" w:name="_Toc460228267"/>
-      <w:r>
-        <w:t xml:space="preserve">Obtaining the </w:t>
-      </w:r>
-      <w:proofErr w:type="spellStart"/>
-      <w:r>
-        <w:t>Pyrad</w:t>
-      </w:r>
-      <w:proofErr w:type="spellEnd"/>
-      <w:r>
-        <w:t xml:space="preserve"> </w:t>
-      </w:r>
-      <w:proofErr w:type="spellStart"/>
-      <w:r>
-        <w:t>superproject</w:t>
-      </w:r>
-      <w:proofErr w:type="spellEnd"/>
-      <w:r>
-        <w:t xml:space="preserve"> and its submodules</w:t>
+      <w:bookmarkStart w:id="26" w:name="_Toc460253863"/>
+      <w:r>
+        <w:t>Obtaining the Pyrad superproject and its submodules</w:t>
       </w:r>
       <w:bookmarkEnd w:id="26"/>
     </w:p>
@@ -6889,15 +5130,7 @@
         </w:numPr>
       </w:pPr>
       <w:r>
-        <w:t xml:space="preserve">Sign in into </w:t>
-      </w:r>
-      <w:proofErr w:type="spellStart"/>
-      <w:r>
-        <w:t>Github</w:t>
-      </w:r>
-      <w:proofErr w:type="spellEnd"/>
-      <w:r>
-        <w:t xml:space="preserve"> (create a user account of you do not have it).</w:t>
+        <w:t>Sign in into Github (create a user account of you do not have it).</w:t>
       </w:r>
     </w:p>
     <w:p>
@@ -6909,15 +5142,7 @@
         </w:numPr>
       </w:pPr>
       <w:r>
-        <w:t xml:space="preserve">Go to the web page of the </w:t>
-      </w:r>
-      <w:proofErr w:type="spellStart"/>
-      <w:r>
-        <w:t>Pyrad</w:t>
-      </w:r>
-      <w:proofErr w:type="spellEnd"/>
-      <w:r>
-        <w:t xml:space="preserve"> super-project </w:t>
+        <w:t xml:space="preserve">Go to the web page of the Pyrad super-project </w:t>
       </w:r>
       <w:r>
         <w:fldChar w:fldCharType="begin"/>
@@ -6935,15 +5160,7 @@
         <w:fldChar w:fldCharType="end"/>
       </w:r>
       <w:r>
-        <w:t xml:space="preserve"> and the </w:t>
-      </w:r>
-      <w:proofErr w:type="spellStart"/>
-      <w:r>
-        <w:t>Py</w:t>
-      </w:r>
-      <w:proofErr w:type="spellEnd"/>
-      <w:r>
-        <w:t xml:space="preserve">-ART submodule </w:t>
+        <w:t xml:space="preserve"> and the Py-ART submodule </w:t>
       </w:r>
       <w:r>
         <w:fldChar w:fldCharType="begin"/>
@@ -6962,6 +5179,15 @@
       </w:r>
       <w:r>
         <w:t xml:space="preserve"> and fork them.</w:t>
+      </w:r>
+      <w:r>
+        <w:t xml:space="preserve"> </w:t>
+      </w:r>
+      <w:r>
+        <w:rPr>
+          <w:color w:val="FF0000"/>
+        </w:rPr>
+        <w:t>IS IT NECESSARY TO CLONE Py-ART submodule??</w:t>
       </w:r>
     </w:p>
     <w:p>
@@ -6991,32 +5217,16 @@
         <w:fldChar w:fldCharType="end"/>
       </w:r>
       <w:r>
-        <w:t xml:space="preserve"> but with your own username instead of </w:t>
-      </w:r>
-      <w:proofErr w:type="spellStart"/>
-      <w:r>
-        <w:t>meteoswiss-mdr</w:t>
-      </w:r>
-      <w:proofErr w:type="spellEnd"/>
-      <w:r>
-        <w:t>.</w:t>
+        <w:t xml:space="preserve"> but with your own username instead of meteoswiss-mdr.</w:t>
       </w:r>
     </w:p>
     <w:p>
       <w:pPr>
         <w:pStyle w:val="Heading3"/>
       </w:pPr>
-      <w:bookmarkStart w:id="27" w:name="_Toc460228268"/>
-      <w:r>
-        <w:t xml:space="preserve">Developing </w:t>
-      </w:r>
-      <w:proofErr w:type="spellStart"/>
-      <w:r>
-        <w:t>Pyrad</w:t>
-      </w:r>
-      <w:proofErr w:type="spellEnd"/>
-      <w:r>
-        <w:t xml:space="preserve"> and its submodules</w:t>
+      <w:bookmarkStart w:id="27" w:name="_Toc460253864"/>
+      <w:r>
+        <w:t>Developing Pyrad and its submodules</w:t>
       </w:r>
       <w:bookmarkEnd w:id="27"/>
     </w:p>
@@ -7025,15 +5235,7 @@
         <w:pStyle w:val="Body0AltB0"/>
       </w:pPr>
       <w:r>
-        <w:t xml:space="preserve">To develop your local version of </w:t>
-      </w:r>
-      <w:proofErr w:type="spellStart"/>
-      <w:r>
-        <w:t>Pyrad</w:t>
-      </w:r>
-      <w:proofErr w:type="spellEnd"/>
-      <w:r>
-        <w:t xml:space="preserve"> and its submodules the instructions on section </w:t>
+        <w:t xml:space="preserve">To develop your local version of Pyrad and its submodules the instructions on section </w:t>
       </w:r>
       <w:r>
         <w:fldChar w:fldCharType="begin"/>
@@ -7051,56 +5253,19 @@
         <w:fldChar w:fldCharType="end"/>
       </w:r>
       <w:r>
-        <w:t xml:space="preserve"> apply. Once you have something you would like to submit to </w:t>
-      </w:r>
-      <w:proofErr w:type="spellStart"/>
-      <w:r>
-        <w:t>Pyrad</w:t>
-      </w:r>
-      <w:proofErr w:type="spellEnd"/>
-      <w:r>
-        <w:t xml:space="preserve"> or the </w:t>
-      </w:r>
-      <w:proofErr w:type="spellStart"/>
-      <w:r>
-        <w:t>MeteoSwiss</w:t>
-      </w:r>
-      <w:proofErr w:type="spellEnd"/>
-      <w:r>
-        <w:t xml:space="preserve"> </w:t>
-      </w:r>
-      <w:proofErr w:type="spellStart"/>
-      <w:r>
-        <w:t>Py</w:t>
-      </w:r>
-      <w:proofErr w:type="spellEnd"/>
-      <w:r>
-        <w:t xml:space="preserve">-ART go to your own </w:t>
-      </w:r>
-      <w:proofErr w:type="spellStart"/>
-      <w:r>
-        <w:t>Github</w:t>
-      </w:r>
-      <w:proofErr w:type="spellEnd"/>
-      <w:r>
-        <w:t xml:space="preserve"> repository and make a pull request.</w:t>
+        <w:t xml:space="preserve"> apply. Once you have something you would like to submit to Pyrad or the MeteoSwiss Py-ART go to your own Github repository and make a pull request.</w:t>
       </w:r>
     </w:p>
     <w:p>
       <w:pPr>
         <w:pStyle w:val="Heading2"/>
       </w:pPr>
-      <w:bookmarkStart w:id="28" w:name="_Toc460228269"/>
-      <w:r>
-        <w:t xml:space="preserve">Interaction between </w:t>
-      </w:r>
-      <w:proofErr w:type="spellStart"/>
-      <w:r>
-        <w:t>Pyrad</w:t>
-      </w:r>
-      <w:proofErr w:type="spellEnd"/>
-      <w:r>
-        <w:t xml:space="preserve"> and its public submodules</w:t>
+      <w:bookmarkStart w:id="28" w:name="_Toc460253865"/>
+      <w:r>
+        <w:t xml:space="preserve">Installing and developing Pyrad by the </w:t>
+      </w:r>
+      <w:r>
+        <w:t>principal investigator (PI)</w:t>
       </w:r>
       <w:bookmarkEnd w:id="28"/>
     </w:p>
@@ -7115,32 +5280,16 @@
         <w:t>WARNING:</w:t>
       </w:r>
       <w:r>
-        <w:t xml:space="preserve"> The underlying philosophy is that there should be a single development leader in charge of the interaction between </w:t>
-      </w:r>
-      <w:proofErr w:type="spellStart"/>
-      <w:r>
-        <w:t>pyrad</w:t>
-      </w:r>
-      <w:proofErr w:type="spellEnd"/>
-      <w:r>
-        <w:t xml:space="preserve"> and its public submodules so regular developers should not be concerned by this section.</w:t>
+        <w:t xml:space="preserve"> The underlying philosophy is that there should be a single development leader in charge of the interaction between pyrad and its public submodules so regular developers should not be concerned by this section.</w:t>
       </w:r>
     </w:p>
     <w:p>
       <w:pPr>
         <w:pStyle w:val="Heading3"/>
       </w:pPr>
-      <w:bookmarkStart w:id="29" w:name="_Toc460228270"/>
-      <w:r>
-        <w:t xml:space="preserve">Installing a </w:t>
-      </w:r>
-      <w:proofErr w:type="spellStart"/>
-      <w:r>
-        <w:t>git</w:t>
-      </w:r>
-      <w:proofErr w:type="spellEnd"/>
-      <w:r>
-        <w:t xml:space="preserve"> submodule</w:t>
+      <w:bookmarkStart w:id="29" w:name="_Toc460253866"/>
+      <w:r>
+        <w:t>Installing a git submodule</w:t>
       </w:r>
       <w:bookmarkEnd w:id="29"/>
     </w:p>
@@ -7149,53 +5298,13 @@
         <w:pStyle w:val="Body0AltB0"/>
       </w:pPr>
       <w:r>
-        <w:t xml:space="preserve">The </w:t>
-      </w:r>
-      <w:proofErr w:type="spellStart"/>
-      <w:r>
-        <w:t>pyrad</w:t>
-      </w:r>
-      <w:proofErr w:type="spellEnd"/>
-      <w:r>
-        <w:t xml:space="preserve"> </w:t>
-      </w:r>
-      <w:proofErr w:type="spellStart"/>
-      <w:r>
-        <w:t>superproject</w:t>
-      </w:r>
-      <w:proofErr w:type="spellEnd"/>
-      <w:r>
-        <w:t xml:space="preserve"> contains a number of Open Source public libraries. In some of them, namely </w:t>
-      </w:r>
-      <w:proofErr w:type="spellStart"/>
-      <w:r>
-        <w:t>Py</w:t>
-      </w:r>
-      <w:proofErr w:type="spellEnd"/>
-      <w:r>
-        <w:t>-ART, we wish to have an active collaboration and therefore we should be able to</w:t>
-      </w:r>
-      <w:r>
-        <w:t xml:space="preserve"> interact with the project using the </w:t>
-      </w:r>
-      <w:proofErr w:type="spellStart"/>
-      <w:r>
-        <w:t>git</w:t>
-      </w:r>
-      <w:proofErr w:type="spellEnd"/>
-      <w:r>
-        <w:t xml:space="preserve"> commands. This requires </w:t>
-      </w:r>
-      <w:r>
-        <w:t xml:space="preserve">several steps. In the following we will describe them taking </w:t>
-      </w:r>
-      <w:proofErr w:type="spellStart"/>
-      <w:r>
-        <w:t>Py</w:t>
-      </w:r>
-      <w:proofErr w:type="spellEnd"/>
-      <w:r>
-        <w:t>-ART as an example. For other products the steps would be analogous:</w:t>
+        <w:t>The pyrad superproject contains a number of Open Source public libraries. In some of them, namely Py-ART, we wish to have an active collaboration and therefore we should be able to</w:t>
+      </w:r>
+      <w:r>
+        <w:t xml:space="preserve"> interact with the project using the git commands. This requires </w:t>
+      </w:r>
+      <w:r>
+        <w:t>several steps. In the following we will describe them taking Py-ART as an example. For other products the steps would be analogous:</w:t>
       </w:r>
     </w:p>
     <w:p>
@@ -7207,29 +5316,20 @@
         </w:numPr>
       </w:pPr>
       <w:r>
-        <w:lastRenderedPageBreak/>
         <w:t xml:space="preserve">fork the project in the github.com repository (simply register as user and click fork in the main page in </w:t>
       </w:r>
+      <w:hyperlink r:id="rId14" w:history="1">
+        <w:r>
+          <w:rPr>
+            <w:rStyle w:val="Hyperlink"/>
+          </w:rPr>
+          <w:t>https://github.com/ARM-DOE/pyart</w:t>
+        </w:r>
+      </w:hyperlink>
+      <w:r>
+        <w:t xml:space="preserve">). A copy of the master program will be created in your personal github space, i.e. </w:t>
+      </w:r>
       <w:hyperlink r:id="rId15" w:history="1">
-        <w:r>
-          <w:rPr>
-            <w:rStyle w:val="Hyperlink"/>
-          </w:rPr>
-          <w:t>https://github.com/ARM-DOE/pyart</w:t>
-        </w:r>
-      </w:hyperlink>
-      <w:r>
-        <w:t xml:space="preserve">). A copy of the master program will be created in your personal </w:t>
-      </w:r>
-      <w:proofErr w:type="spellStart"/>
-      <w:r>
-        <w:t>github</w:t>
-      </w:r>
-      <w:proofErr w:type="spellEnd"/>
-      <w:r>
-        <w:t xml:space="preserve"> space, i.e. </w:t>
-      </w:r>
-      <w:hyperlink r:id="rId16" w:history="1">
         <w:r>
           <w:rPr>
             <w:rStyle w:val="Hyperlink"/>
@@ -7250,34 +5350,10 @@
         </w:numPr>
       </w:pPr>
       <w:r>
-        <w:t xml:space="preserve">In your local copy of </w:t>
-      </w:r>
-      <w:proofErr w:type="spellStart"/>
-      <w:r>
-        <w:t>Pyrad</w:t>
-      </w:r>
-      <w:proofErr w:type="spellEnd"/>
-      <w:r>
-        <w:t xml:space="preserve">, from the directory where you want to keep the submodule </w:t>
-      </w:r>
-      <w:r>
-        <w:t xml:space="preserve">(i.e. </w:t>
-      </w:r>
-      <w:proofErr w:type="spellStart"/>
-      <w:r>
-        <w:t>pyrad</w:t>
-      </w:r>
-      <w:proofErr w:type="spellEnd"/>
-      <w:r>
-        <w:t>/</w:t>
-      </w:r>
-      <w:proofErr w:type="spellStart"/>
-      <w:r>
-        <w:t>src</w:t>
-      </w:r>
-      <w:proofErr w:type="spellEnd"/>
-      <w:r>
-        <w:t xml:space="preserve">/) </w:t>
+        <w:t xml:space="preserve">In your local copy of Pyrad, from the directory where you want to keep the submodule </w:t>
+      </w:r>
+      <w:r>
+        <w:t xml:space="preserve">(i.e. pyrad/src/) </w:t>
       </w:r>
       <w:r>
         <w:t xml:space="preserve">add the submodule </w:t>
@@ -7296,15 +5372,10 @@
       <w:pPr>
         <w:pStyle w:val="Caption"/>
       </w:pPr>
-      <w:proofErr w:type="spellStart"/>
-      <w:r>
-        <w:t>git</w:t>
-      </w:r>
-      <w:proofErr w:type="spellEnd"/>
-      <w:r>
-        <w:t xml:space="preserve"> submodule add  </w:t>
-      </w:r>
-      <w:hyperlink r:id="rId17" w:history="1">
+      <w:r>
+        <w:t xml:space="preserve">git submodule add  </w:t>
+      </w:r>
+      <w:hyperlink r:id="rId16" w:history="1">
         <w:r>
           <w:rPr>
             <w:rStyle w:val="Hyperlink"/>
@@ -7324,30 +5395,22 @@
           <w:t>/pyart.git</w:t>
         </w:r>
       </w:hyperlink>
+      <w:r>
+        <w:rPr>
+          <w:rStyle w:val="Hyperlink"/>
+        </w:rPr>
+        <w:t xml:space="preserve"> </w:t>
+      </w:r>
+      <w:r>
+        <w:t>src/pyart</w:t>
+      </w:r>
     </w:p>
     <w:p>
       <w:pPr>
         <w:pStyle w:val="Body0AltB0"/>
-        <w:ind w:left="705"/>
-      </w:pPr>
-      <w:r>
-        <w:t>A file .</w:t>
-      </w:r>
-      <w:proofErr w:type="spellStart"/>
-      <w:r>
-        <w:t>gitmodules</w:t>
-      </w:r>
-      <w:proofErr w:type="spellEnd"/>
-      <w:r>
-        <w:t xml:space="preserve"> will be created in the main directory of the </w:t>
-      </w:r>
-      <w:proofErr w:type="spellStart"/>
-      <w:r>
-        <w:t>Pyrad</w:t>
-      </w:r>
-      <w:proofErr w:type="spellEnd"/>
-      <w:r>
-        <w:t xml:space="preserve"> repository.</w:t>
+      </w:pPr>
+      <w:r>
+        <w:t>A file .gitmodules will be created in the main directory of the Pyrad repository.</w:t>
       </w:r>
       <w:r>
         <w:t xml:space="preserve"> This is a good point where to commit the submodule to the repository. </w:t>
@@ -7369,19 +5432,10 @@
       <w:pPr>
         <w:pStyle w:val="Caption"/>
       </w:pPr>
-      <w:proofErr w:type="spellStart"/>
-      <w:r>
-        <w:t>git</w:t>
-      </w:r>
-      <w:proofErr w:type="spellEnd"/>
-      <w:r>
-        <w:t xml:space="preserve"> checkout –b </w:t>
-      </w:r>
-      <w:proofErr w:type="spellStart"/>
-      <w:r>
-        <w:t>pyart-mch</w:t>
-      </w:r>
-      <w:proofErr w:type="spellEnd"/>
+      <w:r>
+        <w:lastRenderedPageBreak/>
+        <w:t>git checkout –b pyart-mch</w:t>
+      </w:r>
     </w:p>
     <w:p>
       <w:pPr>
@@ -7395,66 +5449,22 @@
         <w:t xml:space="preserve">Add the information of your </w:t>
       </w:r>
       <w:r>
-        <w:t xml:space="preserve">working branch into your </w:t>
-      </w:r>
-      <w:proofErr w:type="spellStart"/>
-      <w:r>
-        <w:t>git</w:t>
-      </w:r>
-      <w:proofErr w:type="spellEnd"/>
-      <w:r>
-        <w:t xml:space="preserve"> </w:t>
-      </w:r>
-      <w:proofErr w:type="spellStart"/>
-      <w:r>
-        <w:t>config</w:t>
-      </w:r>
-      <w:proofErr w:type="spellEnd"/>
-      <w:r>
-        <w:t xml:space="preserve"> file:</w:t>
+        <w:t>working branch into your git config file:</w:t>
       </w:r>
     </w:p>
     <w:p>
       <w:pPr>
         <w:pStyle w:val="Caption"/>
       </w:pPr>
-      <w:proofErr w:type="spellStart"/>
-      <w:r>
-        <w:t>git</w:t>
-      </w:r>
-      <w:proofErr w:type="spellEnd"/>
-      <w:r>
-        <w:t xml:space="preserve"> </w:t>
-      </w:r>
-      <w:proofErr w:type="spellStart"/>
-      <w:r>
-        <w:t>config</w:t>
-      </w:r>
-      <w:proofErr w:type="spellEnd"/>
-      <w:r>
-        <w:t xml:space="preserve"> –file=.</w:t>
-      </w:r>
-      <w:proofErr w:type="spellStart"/>
-      <w:r>
-        <w:t>gitmodules</w:t>
-      </w:r>
-      <w:proofErr w:type="spellEnd"/>
-      <w:r>
-        <w:t xml:space="preserve"> </w:t>
-      </w:r>
-      <w:proofErr w:type="spellStart"/>
-      <w:r>
-        <w:t>submodule.pyart.branch</w:t>
-      </w:r>
-      <w:proofErr w:type="spellEnd"/>
-      <w:r>
-        <w:t xml:space="preserve"> </w:t>
-      </w:r>
-      <w:proofErr w:type="spellStart"/>
-      <w:r>
-        <w:t>pyart-mch</w:t>
-      </w:r>
-      <w:proofErr w:type="spellEnd"/>
+      <w:r>
+        <w:t>git config –file=.gitmodules submodule.</w:t>
+      </w:r>
+      <w:r>
+        <w:t>src/</w:t>
+      </w:r>
+      <w:r>
+        <w:t>pyart.branch pyart-mch</w:t>
+      </w:r>
     </w:p>
     <w:p>
       <w:pPr>
@@ -7469,7 +5479,7 @@
       <w:pPr>
         <w:pStyle w:val="Heading3"/>
       </w:pPr>
-      <w:bookmarkStart w:id="30" w:name="_Toc460228271"/>
+      <w:bookmarkStart w:id="30" w:name="_Toc460253867"/>
       <w:r>
         <w:t>Updating the local submodule working branch with changes in the master public library</w:t>
       </w:r>
@@ -7484,62 +5494,23 @@
         </w:numPr>
       </w:pPr>
       <w:r>
-        <w:t xml:space="preserve">Place yourself in the </w:t>
-      </w:r>
-      <w:proofErr w:type="spellStart"/>
-      <w:r>
-        <w:t>superproject</w:t>
-      </w:r>
-      <w:proofErr w:type="spellEnd"/>
-      <w:r>
-        <w:t xml:space="preserve"> directory and change the information on </w:t>
-      </w:r>
-      <w:proofErr w:type="spellStart"/>
-      <w:r>
-        <w:t>url</w:t>
-      </w:r>
-      <w:proofErr w:type="spellEnd"/>
-      <w:r>
-        <w:t xml:space="preserve"> and branch contained in the .</w:t>
-      </w:r>
-      <w:proofErr w:type="spellStart"/>
-      <w:r>
-        <w:t>gitmodules</w:t>
-      </w:r>
-      <w:proofErr w:type="spellEnd"/>
-      <w:r>
-        <w:t xml:space="preserve"> file. Do not forget to synchronize everything:</w:t>
+        <w:t>Place yourself in the superproject directory and change the information on url and branch contained in the .gitmodules file. Do not forget to synchronize everything:</w:t>
       </w:r>
     </w:p>
     <w:p>
       <w:pPr>
         <w:pStyle w:val="Caption"/>
       </w:pPr>
-      <w:proofErr w:type="spellStart"/>
-      <w:r>
-        <w:t>git</w:t>
-      </w:r>
-      <w:proofErr w:type="spellEnd"/>
-      <w:r>
-        <w:t xml:space="preserve"> </w:t>
-      </w:r>
-      <w:proofErr w:type="spellStart"/>
-      <w:r>
-        <w:t>config</w:t>
-      </w:r>
-      <w:proofErr w:type="spellEnd"/>
-      <w:r>
-        <w:t xml:space="preserve"> –file=.</w:t>
-      </w:r>
-      <w:proofErr w:type="spellStart"/>
-      <w:r>
-        <w:t>gitmodules</w:t>
-      </w:r>
-      <w:proofErr w:type="spellEnd"/>
-      <w:r>
-        <w:t xml:space="preserve"> submodule.pyart.url </w:t>
-      </w:r>
-      <w:hyperlink r:id="rId18" w:history="1">
+      <w:r>
+        <w:t>git config –file=.gitmodules submodule.</w:t>
+      </w:r>
+      <w:r>
+        <w:t>src/</w:t>
+      </w:r>
+      <w:r>
+        <w:t xml:space="preserve">pyart.url </w:t>
+      </w:r>
+      <w:hyperlink r:id="rId17" w:history="1">
         <w:r>
           <w:rPr>
             <w:rStyle w:val="Hyperlink"/>
@@ -7552,50 +5523,22 @@
       <w:pPr>
         <w:pStyle w:val="Caption"/>
       </w:pPr>
-      <w:proofErr w:type="spellStart"/>
-      <w:r>
-        <w:t>git</w:t>
-      </w:r>
-      <w:proofErr w:type="spellEnd"/>
-      <w:r>
-        <w:t xml:space="preserve"> </w:t>
-      </w:r>
-      <w:proofErr w:type="spellStart"/>
-      <w:r>
-        <w:t>config</w:t>
-      </w:r>
-      <w:proofErr w:type="spellEnd"/>
-      <w:r>
-        <w:t xml:space="preserve"> –file=.</w:t>
-      </w:r>
-      <w:proofErr w:type="spellStart"/>
-      <w:r>
-        <w:t>gitmodules</w:t>
-      </w:r>
-      <w:proofErr w:type="spellEnd"/>
-      <w:r>
-        <w:t xml:space="preserve"> </w:t>
-      </w:r>
-      <w:proofErr w:type="spellStart"/>
-      <w:r>
-        <w:t>submodule.pyart.branch</w:t>
-      </w:r>
-      <w:proofErr w:type="spellEnd"/>
-      <w:r>
-        <w:t xml:space="preserve"> master</w:t>
+      <w:r>
+        <w:t>git config –file=.gitmodules submodule.</w:t>
+      </w:r>
+      <w:r>
+        <w:t>src/</w:t>
+      </w:r>
+      <w:r>
+        <w:t>pyart.branch master</w:t>
       </w:r>
     </w:p>
     <w:p>
       <w:pPr>
         <w:pStyle w:val="Caption"/>
       </w:pPr>
-      <w:proofErr w:type="spellStart"/>
-      <w:r>
-        <w:t>git</w:t>
-      </w:r>
-      <w:proofErr w:type="spellEnd"/>
-      <w:r>
-        <w:t xml:space="preserve"> submodule sync</w:t>
+      <w:r>
+        <w:t>git submodule sync</w:t>
       </w:r>
     </w:p>
     <w:p>
@@ -7604,31 +5547,7 @@
         <w:ind w:firstLine="360"/>
       </w:pPr>
       <w:r>
-        <w:t>Where [</w:t>
-      </w:r>
-      <w:proofErr w:type="spellStart"/>
-      <w:r>
-        <w:t>pyart</w:t>
-      </w:r>
-      <w:proofErr w:type="spellEnd"/>
-      <w:r>
-        <w:t xml:space="preserve">] is the name of the submodule and the </w:t>
-      </w:r>
-      <w:proofErr w:type="spellStart"/>
-      <w:r>
-        <w:t>url</w:t>
-      </w:r>
-      <w:proofErr w:type="spellEnd"/>
-      <w:r>
-        <w:t xml:space="preserve"> is the </w:t>
-      </w:r>
-      <w:proofErr w:type="spellStart"/>
-      <w:r>
-        <w:t>url</w:t>
-      </w:r>
-      <w:proofErr w:type="spellEnd"/>
-      <w:r>
-        <w:t xml:space="preserve"> of the master public library</w:t>
+        <w:t>Where [pyart] is the name of the submodule and the url is the url of the master public library</w:t>
       </w:r>
       <w:r>
         <w:t>.</w:t>
@@ -7659,39 +5578,24 @@
       <w:pPr>
         <w:pStyle w:val="Caption"/>
       </w:pPr>
-      <w:proofErr w:type="spellStart"/>
-      <w:r>
-        <w:t>git</w:t>
-      </w:r>
-      <w:proofErr w:type="spellEnd"/>
-      <w:r>
-        <w:t xml:space="preserve"> branch</w:t>
+      <w:r>
+        <w:t>git branch</w:t>
       </w:r>
     </w:p>
     <w:p>
       <w:pPr>
         <w:pStyle w:val="Caption"/>
       </w:pPr>
-      <w:proofErr w:type="spellStart"/>
-      <w:r>
-        <w:t>git</w:t>
-      </w:r>
-      <w:proofErr w:type="spellEnd"/>
-      <w:r>
-        <w:t xml:space="preserve"> checkout master</w:t>
+      <w:r>
+        <w:t>git checkout master</w:t>
       </w:r>
     </w:p>
     <w:p>
       <w:pPr>
         <w:pStyle w:val="Caption"/>
       </w:pPr>
-      <w:proofErr w:type="spellStart"/>
-      <w:r>
-        <w:t>git</w:t>
-      </w:r>
-      <w:proofErr w:type="spellEnd"/>
-      <w:r>
-        <w:t xml:space="preserve"> pull</w:t>
+      <w:r>
+        <w:t>git pull</w:t>
       </w:r>
     </w:p>
     <w:p>
@@ -7702,34 +5606,16 @@
           <w:numId w:val="44"/>
         </w:numPr>
       </w:pPr>
-      <w:proofErr w:type="spellStart"/>
-      <w:r>
-        <w:t>Syncronize</w:t>
-      </w:r>
-      <w:proofErr w:type="spellEnd"/>
-      <w:r>
-        <w:t xml:space="preserve"> the changes in the submodule with the </w:t>
-      </w:r>
-      <w:proofErr w:type="spellStart"/>
-      <w:r>
-        <w:t>superproject</w:t>
-      </w:r>
-      <w:proofErr w:type="spellEnd"/>
-      <w:r>
-        <w:t>:</w:t>
+      <w:r>
+        <w:t>Syncronize the changes in the submodule with the superproject:</w:t>
       </w:r>
     </w:p>
     <w:p>
       <w:pPr>
         <w:pStyle w:val="Caption"/>
       </w:pPr>
-      <w:proofErr w:type="spellStart"/>
-      <w:r>
-        <w:t>git</w:t>
-      </w:r>
-      <w:proofErr w:type="spellEnd"/>
-      <w:r>
-        <w:t xml:space="preserve"> submodule sync</w:t>
+      <w:r>
+        <w:t>git submodule sync</w:t>
       </w:r>
     </w:p>
     <w:p>
@@ -7741,39 +5627,7 @@
         </w:numPr>
       </w:pPr>
       <w:r>
-        <w:t xml:space="preserve">Now your local master branch is updated with the additions of the main public library. You should commit these changes to your forked version in </w:t>
-      </w:r>
-      <w:proofErr w:type="spellStart"/>
-      <w:r>
-        <w:t>github</w:t>
-      </w:r>
-      <w:proofErr w:type="spellEnd"/>
-      <w:r>
-        <w:t xml:space="preserve">. First place yourself in the main directory of the </w:t>
-      </w:r>
-      <w:proofErr w:type="spellStart"/>
-      <w:r>
-        <w:t>superproject</w:t>
-      </w:r>
-      <w:proofErr w:type="spellEnd"/>
-      <w:r>
-        <w:t xml:space="preserve"> and change back your </w:t>
-      </w:r>
-      <w:proofErr w:type="spellStart"/>
-      <w:r>
-        <w:t>url</w:t>
-      </w:r>
-      <w:proofErr w:type="spellEnd"/>
-      <w:r>
-        <w:t xml:space="preserve"> in your .</w:t>
-      </w:r>
-      <w:proofErr w:type="spellStart"/>
-      <w:r>
-        <w:t>gitmodules</w:t>
-      </w:r>
-      <w:proofErr w:type="spellEnd"/>
-      <w:r>
-        <w:t xml:space="preserve"> file:</w:t>
+        <w:t>Now your local master branch is updated with the additions of the main public library. You should commit these changes to your forked version in github. First place yourself in the main directory of the superproject and change back your url in your .gitmodules file:</w:t>
       </w:r>
     </w:p>
     <w:p>
@@ -7781,37 +5635,21 @@
         <w:pStyle w:val="Caption"/>
       </w:pPr>
       <w:r>
-        <w:lastRenderedPageBreak/>
         <w:t xml:space="preserve">  </w:t>
       </w:r>
       <w:r>
         <w:t xml:space="preserve"> </w:t>
       </w:r>
-      <w:proofErr w:type="spellStart"/>
-      <w:r>
-        <w:t>git</w:t>
-      </w:r>
-      <w:proofErr w:type="spellEnd"/>
-      <w:r>
-        <w:t xml:space="preserve"> </w:t>
-      </w:r>
-      <w:proofErr w:type="spellStart"/>
-      <w:r>
-        <w:t>config</w:t>
-      </w:r>
-      <w:proofErr w:type="spellEnd"/>
-      <w:r>
-        <w:t xml:space="preserve"> –file=.</w:t>
-      </w:r>
-      <w:proofErr w:type="spellStart"/>
-      <w:r>
-        <w:t>gitmodules</w:t>
-      </w:r>
-      <w:proofErr w:type="spellEnd"/>
-      <w:r>
-        <w:t xml:space="preserve"> submodule.pyart.url </w:t>
-      </w:r>
-      <w:hyperlink r:id="rId19" w:history="1">
+      <w:r>
+        <w:t>git config –file=.gitmodules submodule.</w:t>
+      </w:r>
+      <w:r>
+        <w:t>src/</w:t>
+      </w:r>
+      <w:r>
+        <w:t xml:space="preserve">pyart.url </w:t>
+      </w:r>
+      <w:hyperlink r:id="rId18" w:history="1">
         <w:r>
           <w:rPr>
             <w:rStyle w:val="Hyperlink"/>
@@ -7851,13 +5689,8 @@
       <w:pPr>
         <w:pStyle w:val="Caption"/>
       </w:pPr>
-      <w:proofErr w:type="spellStart"/>
-      <w:r>
-        <w:t>git</w:t>
-      </w:r>
-      <w:proofErr w:type="spellEnd"/>
-      <w:r>
-        <w:t xml:space="preserve"> submodule sync</w:t>
+      <w:r>
+        <w:t>git submodule sync</w:t>
       </w:r>
     </w:p>
     <w:p>
@@ -7882,13 +5715,8 @@
       <w:pPr>
         <w:pStyle w:val="Caption"/>
       </w:pPr>
-      <w:proofErr w:type="spellStart"/>
-      <w:r>
-        <w:t>git</w:t>
-      </w:r>
-      <w:proofErr w:type="spellEnd"/>
-      <w:r>
-        <w:t xml:space="preserve"> push</w:t>
+      <w:r>
+        <w:t>git push</w:t>
       </w:r>
     </w:p>
     <w:p>
@@ -7900,34 +5728,16 @@
         </w:numPr>
       </w:pPr>
       <w:r>
-        <w:t xml:space="preserve">Now change the working branch back to the regular </w:t>
-      </w:r>
-      <w:proofErr w:type="spellStart"/>
-      <w:r>
-        <w:t>pyart-mch</w:t>
-      </w:r>
-      <w:proofErr w:type="spellEnd"/>
-      <w:r>
-        <w:t>:</w:t>
+        <w:t>Now change the working branch back to the regular pyart-mch:</w:t>
       </w:r>
     </w:p>
     <w:p>
       <w:pPr>
         <w:pStyle w:val="Caption"/>
       </w:pPr>
-      <w:proofErr w:type="spellStart"/>
-      <w:r>
-        <w:t>git</w:t>
-      </w:r>
-      <w:proofErr w:type="spellEnd"/>
-      <w:r>
-        <w:t xml:space="preserve"> checkout </w:t>
-      </w:r>
-      <w:proofErr w:type="spellStart"/>
-      <w:r>
-        <w:t>pyart-mch</w:t>
-      </w:r>
-      <w:proofErr w:type="spellEnd"/>
+      <w:r>
+        <w:t>git checkout pyart-mch</w:t>
+      </w:r>
     </w:p>
     <w:p>
       <w:pPr>
@@ -7938,75 +5748,34 @@
         </w:numPr>
       </w:pPr>
       <w:r>
+        <w:lastRenderedPageBreak/>
         <w:t xml:space="preserve">And </w:t>
       </w:r>
       <w:r>
-        <w:t xml:space="preserve">place yourself in the </w:t>
-      </w:r>
-      <w:proofErr w:type="spellStart"/>
-      <w:r>
-        <w:t>superproject</w:t>
-      </w:r>
-      <w:proofErr w:type="spellEnd"/>
-      <w:r>
-        <w:t xml:space="preserve"> main to </w:t>
+        <w:t xml:space="preserve">place yourself in the superproject main to </w:t>
       </w:r>
       <w:r>
         <w:t xml:space="preserve">change the branch in </w:t>
       </w:r>
       <w:r>
-        <w:t>the .</w:t>
-      </w:r>
-      <w:proofErr w:type="spellStart"/>
-      <w:r>
-        <w:t>gitmodules</w:t>
-      </w:r>
-      <w:proofErr w:type="spellEnd"/>
-      <w:r>
-        <w:t xml:space="preserve"> file back to your working branch:</w:t>
+        <w:t>the .gitmodules file back to your working branch:</w:t>
       </w:r>
     </w:p>
     <w:p>
       <w:pPr>
         <w:pStyle w:val="Caption"/>
       </w:pPr>
-      <w:proofErr w:type="spellStart"/>
-      <w:r>
-        <w:t>git</w:t>
-      </w:r>
-      <w:proofErr w:type="spellEnd"/>
-      <w:r>
-        <w:t xml:space="preserve"> </w:t>
-      </w:r>
-      <w:proofErr w:type="spellStart"/>
-      <w:r>
-        <w:t>config</w:t>
-      </w:r>
-      <w:proofErr w:type="spellEnd"/>
-      <w:r>
-        <w:t xml:space="preserve"> –file=.</w:t>
-      </w:r>
-      <w:proofErr w:type="spellStart"/>
-      <w:r>
-        <w:t>gitmodules</w:t>
-      </w:r>
-      <w:proofErr w:type="spellEnd"/>
-      <w:r>
-        <w:t xml:space="preserve"> </w:t>
-      </w:r>
-      <w:proofErr w:type="spellStart"/>
-      <w:r>
-        <w:t>submodule.pyart.branch</w:t>
-      </w:r>
-      <w:proofErr w:type="spellEnd"/>
-      <w:r>
-        <w:t xml:space="preserve"> </w:t>
-      </w:r>
-      <w:proofErr w:type="spellStart"/>
-      <w:r>
-        <w:t>pyart-mch</w:t>
-      </w:r>
-      <w:proofErr w:type="spellEnd"/>
+      <w:r>
+        <w:t>git config –file=.gitmodules submodule.</w:t>
+      </w:r>
+      <w:r>
+        <w:t>src/</w:t>
+      </w:r>
+      <w:bookmarkStart w:id="31" w:name="_GoBack"/>
+      <w:bookmarkEnd w:id="31"/>
+      <w:r>
+        <w:t>pyart.branch pyart-mch</w:t>
+      </w:r>
     </w:p>
     <w:p>
       <w:pPr>
@@ -8030,13 +5799,8 @@
       <w:pPr>
         <w:pStyle w:val="Caption"/>
       </w:pPr>
-      <w:proofErr w:type="spellStart"/>
-      <w:r>
-        <w:t>git</w:t>
-      </w:r>
-      <w:proofErr w:type="spellEnd"/>
-      <w:r>
-        <w:t xml:space="preserve"> merge master</w:t>
+      <w:r>
+        <w:t>git merge master</w:t>
       </w:r>
     </w:p>
     <w:p>
@@ -8066,26 +5830,18 @@
         </w:numPr>
       </w:pPr>
       <w:r>
-        <w:t xml:space="preserve">Place yourself in the </w:t>
-      </w:r>
-      <w:proofErr w:type="spellStart"/>
-      <w:r>
-        <w:t>superproject</w:t>
-      </w:r>
-      <w:proofErr w:type="spellEnd"/>
-      <w:r>
-        <w:t xml:space="preserve"> directory and commit all the changes</w:t>
+        <w:t>Place yourself in the superproject directory and commit all the changes</w:t>
       </w:r>
     </w:p>
     <w:p>
       <w:pPr>
         <w:pStyle w:val="Heading3"/>
       </w:pPr>
-      <w:bookmarkStart w:id="31" w:name="_Toc460228272"/>
+      <w:bookmarkStart w:id="32" w:name="_Toc460253868"/>
       <w:r>
         <w:t>Transferring changes from the local submodule working branch to the master public library</w:t>
       </w:r>
-      <w:bookmarkEnd w:id="31"/>
+      <w:bookmarkEnd w:id="32"/>
     </w:p>
     <w:p>
       <w:pPr>
@@ -8117,13 +5873,8 @@
       <w:pPr>
         <w:pStyle w:val="Caption"/>
       </w:pPr>
-      <w:proofErr w:type="spellStart"/>
-      <w:r>
-        <w:t>git</w:t>
-      </w:r>
-      <w:proofErr w:type="spellEnd"/>
-      <w:r>
-        <w:t xml:space="preserve"> branch</w:t>
+      <w:r>
+        <w:t>git branch</w:t>
       </w:r>
     </w:p>
     <w:p>
@@ -8138,13 +5889,8 @@
       <w:pPr>
         <w:pStyle w:val="Caption"/>
       </w:pPr>
-      <w:proofErr w:type="spellStart"/>
-      <w:r>
-        <w:t>git</w:t>
-      </w:r>
-      <w:proofErr w:type="spellEnd"/>
-      <w:r>
-        <w:t xml:space="preserve"> checkout master</w:t>
+      <w:r>
+        <w:t>git checkout master</w:t>
       </w:r>
     </w:p>
     <w:p>
@@ -8171,23 +5917,7 @@
         </w:numPr>
       </w:pPr>
       <w:r>
-        <w:t xml:space="preserve">If you want to add a completely new file to the master from the </w:t>
-      </w:r>
-      <w:proofErr w:type="spellStart"/>
-      <w:r>
-        <w:t>pyart-mch</w:t>
-      </w:r>
-      <w:proofErr w:type="spellEnd"/>
-      <w:r>
-        <w:t xml:space="preserve"> branch you can use </w:t>
-      </w:r>
-      <w:proofErr w:type="spellStart"/>
-      <w:r>
-        <w:t>git</w:t>
-      </w:r>
-      <w:proofErr w:type="spellEnd"/>
-      <w:r>
-        <w:t xml:space="preserve"> checkout and the path to the new file</w:t>
+        <w:t>If you want to add a completely new file to the master from the pyart-mch branch you can use git checkout and the path to the new file</w:t>
       </w:r>
       <w:r>
         <w:t>, for example:</w:t>
@@ -8197,21 +5927,8 @@
       <w:pPr>
         <w:pStyle w:val="Caption"/>
       </w:pPr>
-      <w:proofErr w:type="spellStart"/>
-      <w:r>
-        <w:t>git</w:t>
-      </w:r>
-      <w:proofErr w:type="spellEnd"/>
-      <w:r>
-        <w:t xml:space="preserve"> checkout </w:t>
-      </w:r>
-      <w:proofErr w:type="spellStart"/>
-      <w:r>
-        <w:t>pyart-mch</w:t>
-      </w:r>
-      <w:proofErr w:type="spellEnd"/>
-      <w:r>
-        <w:t xml:space="preserve"> pyart/correct/noise.py</w:t>
+      <w:r>
+        <w:t>git checkout pyart-mch pyart/correct/noise.py</w:t>
       </w:r>
     </w:p>
     <w:p>
@@ -8230,21 +5947,8 @@
       <w:pPr>
         <w:pStyle w:val="Caption"/>
       </w:pPr>
-      <w:proofErr w:type="spellStart"/>
-      <w:r>
-        <w:t>git</w:t>
-      </w:r>
-      <w:proofErr w:type="spellEnd"/>
-      <w:r>
-        <w:t xml:space="preserve"> checkout –patch </w:t>
-      </w:r>
-      <w:proofErr w:type="spellStart"/>
-      <w:r>
-        <w:t>pyart-mch</w:t>
-      </w:r>
-      <w:proofErr w:type="spellEnd"/>
-      <w:r>
-        <w:t xml:space="preserve"> pyart/correct/noise.py</w:t>
+      <w:r>
+        <w:t>git checkout –patch pyart-mch pyart/correct/noise.py</w:t>
       </w:r>
     </w:p>
     <w:p>
@@ -8252,7 +5956,6 @@
         <w:pStyle w:val="Body0AltB0"/>
       </w:pPr>
       <w:r>
-        <w:lastRenderedPageBreak/>
         <w:tab/>
       </w:r>
       <w:r>
@@ -8283,7 +5986,7 @@
       <w:r>
         <w:t>In your forked public repository (</w:t>
       </w:r>
-      <w:hyperlink r:id="rId20" w:history="1">
+      <w:hyperlink r:id="rId19" w:history="1">
         <w:r>
           <w:rPr>
             <w:rStyle w:val="Hyperlink"/>
@@ -8307,26 +6010,13 @@
         <w:t>) select the branch master and click on “New pull request”</w:t>
       </w:r>
       <w:r>
-        <w:t xml:space="preserve">. Select </w:t>
-      </w:r>
-      <w:proofErr w:type="spellStart"/>
-      <w:r>
-        <w:t>ARM-DOE:master</w:t>
-      </w:r>
-      <w:proofErr w:type="spellEnd"/>
-      <w:r>
-        <w:t xml:space="preserve"> as your target and make sure that </w:t>
-      </w:r>
-      <w:proofErr w:type="spellStart"/>
+        <w:t xml:space="preserve">. Select ARM-DOE:master as your target and make sure that </w:t>
+      </w:r>
       <w:r>
         <w:t>meteoswiss-mdr</w:t>
       </w:r>
       <w:r>
-        <w:t>:master</w:t>
-      </w:r>
-      <w:proofErr w:type="spellEnd"/>
-      <w:r>
-        <w:t xml:space="preserve"> is the origin.</w:t>
+        <w:t>:master is the origin.</w:t>
       </w:r>
       <w:r>
         <w:t xml:space="preserve"> Once a pull request is open all new commits will be directly visible so there is no need to open a pull request for each new commit.</w:t>
@@ -8341,9 +6031,9 @@
       <w:pPr>
         <w:pStyle w:val="Heading1"/>
       </w:pPr>
-      <w:bookmarkStart w:id="32" w:name="_Toc460228273"/>
+      <w:bookmarkStart w:id="33" w:name="_Toc460253869"/>
+      <w:bookmarkEnd w:id="5"/>
       <w:bookmarkEnd w:id="6"/>
-      <w:bookmarkEnd w:id="7"/>
       <w:r>
         <w:lastRenderedPageBreak/>
         <w:t>Referen</w:t>
@@ -8351,34 +6041,19 @@
       <w:r>
         <w:t>ces</w:t>
       </w:r>
-      <w:bookmarkEnd w:id="32"/>
+      <w:bookmarkEnd w:id="33"/>
     </w:p>
     <w:p>
       <w:pPr>
         <w:pStyle w:val="BodyNumberedReferenzen"/>
       </w:pPr>
-      <w:hyperlink r:id="rId21" w:history="1">
-        <w:bookmarkStart w:id="33" w:name="_Ref454879250"/>
+      <w:hyperlink r:id="rId20" w:history="1">
+        <w:bookmarkStart w:id="34" w:name="_Ref454879250"/>
         <w:r>
           <w:rPr>
             <w:rStyle w:val="Hyperlink"/>
           </w:rPr>
           <w:t>https://www.continuum.io/downloads</w:t>
-        </w:r>
-        <w:bookmarkEnd w:id="33"/>
-      </w:hyperlink>
-    </w:p>
-    <w:p>
-      <w:pPr>
-        <w:pStyle w:val="BodyNumberedReferenzen"/>
-      </w:pPr>
-      <w:hyperlink r:id="rId22" w:history="1">
-        <w:bookmarkStart w:id="34" w:name="_Ref454880505"/>
-        <w:r>
-          <w:rPr>
-            <w:rStyle w:val="Hyperlink"/>
-          </w:rPr>
-          <w:t>http://trmm-fc.gsfc.nasa.gov/trmm_gv/software/rsl/index.html</w:t>
         </w:r>
         <w:bookmarkEnd w:id="34"/>
       </w:hyperlink>
@@ -8387,13 +6062,13 @@
       <w:pPr>
         <w:pStyle w:val="BodyNumberedReferenzen"/>
       </w:pPr>
-      <w:hyperlink r:id="rId23" w:history="1">
-        <w:bookmarkStart w:id="35" w:name="_Ref454880610"/>
+      <w:hyperlink r:id="rId21" w:history="1">
+        <w:bookmarkStart w:id="35" w:name="_Ref454880505"/>
         <w:r>
           <w:rPr>
             <w:rStyle w:val="Hyperlink"/>
           </w:rPr>
-          <w:t>http://wradlib.org/</w:t>
+          <w:t>http://trmm-fc.gsfc.nasa.gov/trmm_gv/software/rsl/index.html</w:t>
         </w:r>
         <w:bookmarkEnd w:id="35"/>
       </w:hyperlink>
@@ -8402,13 +6077,13 @@
       <w:pPr>
         <w:pStyle w:val="BodyNumberedReferenzen"/>
       </w:pPr>
-      <w:hyperlink r:id="rId24" w:history="1">
-        <w:bookmarkStart w:id="36" w:name="_Ref454884919"/>
+      <w:hyperlink r:id="rId22" w:history="1">
+        <w:bookmarkStart w:id="36" w:name="_Ref454880610"/>
         <w:r>
           <w:rPr>
             <w:rStyle w:val="Hyperlink"/>
           </w:rPr>
-          <w:t>https://github.com/ARM-DOE/pyart</w:t>
+          <w:t>http://wradlib.org/</w:t>
         </w:r>
         <w:bookmarkEnd w:id="36"/>
       </w:hyperlink>
@@ -8417,13 +6092,13 @@
       <w:pPr>
         <w:pStyle w:val="BodyNumberedReferenzen"/>
       </w:pPr>
-      <w:hyperlink r:id="rId25" w:history="1">
-        <w:bookmarkStart w:id="37" w:name="_Ref454885769"/>
+      <w:hyperlink r:id="rId23" w:history="1">
+        <w:bookmarkStart w:id="37" w:name="_Ref454884919"/>
         <w:r>
           <w:rPr>
             <w:rStyle w:val="Hyperlink"/>
           </w:rPr>
-          <w:t>https://github.com/nguy/artview</w:t>
+          <w:t>https://github.com/ARM-DOE/pyart</w:t>
         </w:r>
         <w:bookmarkEnd w:id="37"/>
       </w:hyperlink>
@@ -8432,13 +6107,13 @@
       <w:pPr>
         <w:pStyle w:val="BodyNumberedReferenzen"/>
       </w:pPr>
-      <w:hyperlink r:id="rId26" w:history="1">
-        <w:bookmarkStart w:id="38" w:name="_Ref454886077"/>
+      <w:hyperlink r:id="rId24" w:history="1">
+        <w:bookmarkStart w:id="38" w:name="_Ref454885769"/>
         <w:r>
           <w:rPr>
             <w:rStyle w:val="Hyperlink"/>
           </w:rPr>
-          <w:t>https://github.com/nasa/DualPol</w:t>
+          <w:t>https://github.com/nguy/artview</w:t>
         </w:r>
         <w:bookmarkEnd w:id="38"/>
       </w:hyperlink>
@@ -8447,13 +6122,13 @@
       <w:pPr>
         <w:pStyle w:val="BodyNumberedReferenzen"/>
       </w:pPr>
-      <w:hyperlink r:id="rId27" w:history="1">
-        <w:bookmarkStart w:id="39" w:name="_Ref454886602"/>
+      <w:hyperlink r:id="rId25" w:history="1">
+        <w:bookmarkStart w:id="39" w:name="_Ref454886077"/>
         <w:r>
           <w:rPr>
             <w:rStyle w:val="Hyperlink"/>
           </w:rPr>
-          <w:t>https://github.com/tjlang/SkewT</w:t>
+          <w:t>https://github.com/nasa/DualPol</w:t>
         </w:r>
         <w:bookmarkEnd w:id="39"/>
       </w:hyperlink>
@@ -8462,13 +6137,13 @@
       <w:pPr>
         <w:pStyle w:val="BodyNumberedReferenzen"/>
       </w:pPr>
-      <w:hyperlink r:id="rId28" w:history="1">
-        <w:bookmarkStart w:id="40" w:name="_Ref454887231"/>
+      <w:hyperlink r:id="rId26" w:history="1">
+        <w:bookmarkStart w:id="40" w:name="_Ref454886602"/>
         <w:r>
           <w:rPr>
             <w:rStyle w:val="Hyperlink"/>
           </w:rPr>
-          <w:t>https://github.com/CSU-Radarmet/CSU_RadarTools</w:t>
+          <w:t>https://github.com/tjlang/SkewT</w:t>
         </w:r>
         <w:bookmarkEnd w:id="40"/>
       </w:hyperlink>
@@ -8477,13 +6152,13 @@
       <w:pPr>
         <w:pStyle w:val="BodyNumberedReferenzen"/>
       </w:pPr>
-      <w:hyperlink r:id="rId29" w:history="1">
-        <w:bookmarkStart w:id="41" w:name="_Ref454891980"/>
+      <w:hyperlink r:id="rId27" w:history="1">
+        <w:bookmarkStart w:id="41" w:name="_Ref454887231"/>
         <w:r>
           <w:rPr>
             <w:rStyle w:val="Hyperlink"/>
           </w:rPr>
-          <w:t>https://github.com/nasa/PyTDA</w:t>
+          <w:t>https://github.com/CSU-Radarmet/CSU_RadarTools</w:t>
         </w:r>
         <w:bookmarkEnd w:id="41"/>
       </w:hyperlink>
@@ -8492,15 +6167,30 @@
       <w:pPr>
         <w:pStyle w:val="BodyNumberedReferenzen"/>
       </w:pPr>
-      <w:hyperlink r:id="rId30" w:history="1">
-        <w:bookmarkStart w:id="42" w:name="_Ref454892243"/>
+      <w:hyperlink r:id="rId28" w:history="1">
+        <w:bookmarkStart w:id="42" w:name="_Ref454891980"/>
         <w:r>
           <w:rPr>
             <w:rStyle w:val="Hyperlink"/>
           </w:rPr>
+          <w:t>https://github.com/nasa/PyTDA</w:t>
+        </w:r>
+        <w:bookmarkEnd w:id="42"/>
+      </w:hyperlink>
+    </w:p>
+    <w:p>
+      <w:pPr>
+        <w:pStyle w:val="BodyNumberedReferenzen"/>
+      </w:pPr>
+      <w:hyperlink r:id="rId29" w:history="1">
+        <w:bookmarkStart w:id="43" w:name="_Ref454892243"/>
+        <w:r>
+          <w:rPr>
+            <w:rStyle w:val="Hyperlink"/>
+          </w:rPr>
           <w:t>https://github.com/nasa/SingleDop</w:t>
         </w:r>
-        <w:bookmarkEnd w:id="42"/>
+        <w:bookmarkEnd w:id="43"/>
       </w:hyperlink>
     </w:p>
     <w:p>
@@ -8512,15 +6202,15 @@
           <w:u w:val="none"/>
         </w:rPr>
       </w:pPr>
-      <w:hyperlink r:id="rId31" w:history="1">
-        <w:bookmarkStart w:id="43" w:name="_Ref454892500"/>
+      <w:hyperlink r:id="rId30" w:history="1">
+        <w:bookmarkStart w:id="44" w:name="_Ref454892500"/>
         <w:r>
           <w:rPr>
             <w:rStyle w:val="Hyperlink"/>
           </w:rPr>
           <w:t>https://github.com/nasa/PyBlock</w:t>
         </w:r>
-        <w:bookmarkEnd w:id="43"/>
+        <w:bookmarkEnd w:id="44"/>
       </w:hyperlink>
     </w:p>
     <w:p>
@@ -8532,15 +6222,15 @@
           <w:u w:val="none"/>
         </w:rPr>
       </w:pPr>
-      <w:hyperlink r:id="rId32" w:history="1">
-        <w:bookmarkStart w:id="44" w:name="_Ref460223492"/>
+      <w:hyperlink r:id="rId31" w:history="1">
+        <w:bookmarkStart w:id="45" w:name="_Ref460223492"/>
         <w:r>
           <w:rPr>
             <w:rStyle w:val="Hyperlink"/>
           </w:rPr>
           <w:t>https://github.com/meteoswiss-mdr/pyrad</w:t>
         </w:r>
-        <w:bookmarkEnd w:id="44"/>
+        <w:bookmarkEnd w:id="45"/>
       </w:hyperlink>
     </w:p>
     <w:p>
@@ -8552,46 +6242,31 @@
           <w:u w:val="none"/>
         </w:rPr>
       </w:pPr>
-      <w:hyperlink r:id="rId33" w:history="1">
-        <w:bookmarkStart w:id="45" w:name="_Ref460223793"/>
+      <w:hyperlink r:id="rId32" w:history="1">
+        <w:bookmarkStart w:id="46" w:name="_Ref460223793"/>
         <w:r>
           <w:rPr>
             <w:rStyle w:val="Hyperlink"/>
           </w:rPr>
           <w:t>https://github.com/meteoswiss-mdr/pyart</w:t>
-        </w:r>
-        <w:bookmarkEnd w:id="45"/>
-      </w:hyperlink>
-      <w:r>
-        <w:t xml:space="preserve"> </w:t>
-      </w:r>
-    </w:p>
-    <w:p>
-      <w:pPr>
-        <w:pStyle w:val="BodyNumberedReferenzen"/>
-      </w:pPr>
-      <w:hyperlink r:id="rId34" w:history="1">
-        <w:bookmarkStart w:id="46" w:name="_Ref457292735"/>
-        <w:r>
-          <w:rPr>
-            <w:rStyle w:val="Hyperlink"/>
-          </w:rPr>
-          <w:t>https://www.python.org/dev/peps/pep-0008/</w:t>
         </w:r>
         <w:bookmarkEnd w:id="46"/>
       </w:hyperlink>
+      <w:r>
+        <w:t xml:space="preserve"> </w:t>
+      </w:r>
     </w:p>
     <w:p>
       <w:pPr>
         <w:pStyle w:val="BodyNumberedReferenzen"/>
       </w:pPr>
-      <w:hyperlink r:id="rId35" w:history="1">
-        <w:bookmarkStart w:id="47" w:name="_Ref457292859"/>
+      <w:hyperlink r:id="rId33" w:history="1">
+        <w:bookmarkStart w:id="47" w:name="_Ref457292735"/>
         <w:r>
           <w:rPr>
             <w:rStyle w:val="Hyperlink"/>
           </w:rPr>
-          <w:t>https://pypi.python.org/pypi/pycodestyle</w:t>
+          <w:t>https://www.python.org/dev/peps/pep-0008/</w:t>
         </w:r>
         <w:bookmarkEnd w:id="47"/>
       </w:hyperlink>
@@ -8600,15 +6275,30 @@
       <w:pPr>
         <w:pStyle w:val="BodyNumberedReferenzen"/>
       </w:pPr>
-      <w:hyperlink r:id="rId36" w:history="1">
-        <w:bookmarkStart w:id="48" w:name="_Ref457293276"/>
+      <w:hyperlink r:id="rId34" w:history="1">
+        <w:bookmarkStart w:id="48" w:name="_Ref457292859"/>
         <w:r>
           <w:rPr>
             <w:rStyle w:val="Hyperlink"/>
           </w:rPr>
+          <w:t>https://pypi.python.org/pypi/pycodestyle</w:t>
+        </w:r>
+        <w:bookmarkEnd w:id="48"/>
+      </w:hyperlink>
+    </w:p>
+    <w:p>
+      <w:pPr>
+        <w:pStyle w:val="BodyNumberedReferenzen"/>
+      </w:pPr>
+      <w:hyperlink r:id="rId35" w:history="1">
+        <w:bookmarkStart w:id="49" w:name="_Ref457293276"/>
+        <w:r>
+          <w:rPr>
+            <w:rStyle w:val="Hyperlink"/>
+          </w:rPr>
           <w:t>https://pycodestyle.readthedocs.io/en/latest/</w:t>
         </w:r>
-        <w:bookmarkEnd w:id="48"/>
+        <w:bookmarkEnd w:id="49"/>
       </w:hyperlink>
     </w:p>
     <w:p>
@@ -8652,10 +6342,10 @@
       </w:pPr>
     </w:p>
     <w:sectPr>
-      <w:headerReference w:type="default" r:id="rId37"/>
-      <w:footerReference w:type="default" r:id="rId38"/>
-      <w:headerReference w:type="first" r:id="rId39"/>
-      <w:footerReference w:type="first" r:id="rId40"/>
+      <w:headerReference w:type="default" r:id="rId36"/>
+      <w:footerReference w:type="default" r:id="rId37"/>
+      <w:headerReference w:type="first" r:id="rId38"/>
+      <w:footerReference w:type="first" r:id="rId39"/>
       <w:pgSz w:w="11906" w:h="16838" w:code="9"/>
       <w:pgMar w:top="1425" w:right="1134" w:bottom="1701" w:left="1701" w:header="851" w:footer="306" w:gutter="0"/>
       <w:cols w:space="454"/>
@@ -8763,27 +6453,14 @@
           <w:pPr>
             <w:pStyle w:val="Footer"/>
           </w:pPr>
-          <w:r>
-            <w:fldChar w:fldCharType="begin"/>
-          </w:r>
-          <w:r>
-            <w:instrText xml:space="preserve"> FILENAME   \* MERGEFORMAT </w:instrText>
-          </w:r>
-          <w:r>
-            <w:fldChar w:fldCharType="separate"/>
-          </w:r>
-          <w:r>
-            <w:rPr>
-              <w:noProof/>
-            </w:rPr>
-            <w:t>pyrad_user_manual.docx</w:t>
-          </w:r>
-          <w:r>
-            <w:rPr>
-              <w:noProof/>
-            </w:rPr>
-            <w:fldChar w:fldCharType="end"/>
-          </w:r>
+          <w:fldSimple w:instr=" FILENAME   \* MERGEFORMAT ">
+            <w:r>
+              <w:rPr>
+                <w:noProof/>
+              </w:rPr>
+              <w:t>pyrad_user_manual.docx</w:t>
+            </w:r>
+          </w:fldSimple>
         </w:p>
       </w:tc>
       <w:tc>
@@ -8823,7 +6500,7 @@
               <w:rStyle w:val="PageNumber"/>
               <w:noProof/>
             </w:rPr>
-            <w:t>9</w:t>
+            <w:t>14</w:t>
           </w:r>
           <w:r>
             <w:rPr>
@@ -8860,7 +6537,7 @@
               <w:rStyle w:val="PageNumber"/>
               <w:noProof/>
             </w:rPr>
-            <w:t>15</w:t>
+            <w:t>14</w:t>
           </w:r>
           <w:r>
             <w:rPr>
@@ -8975,27 +6652,14 @@
           <w:pPr>
             <w:pStyle w:val="Footer"/>
           </w:pPr>
-          <w:r>
-            <w:fldChar w:fldCharType="begin"/>
-          </w:r>
-          <w:r>
-            <w:instrText xml:space="preserve"> FILENAME   \* MERGEFORMAT </w:instrText>
-          </w:r>
-          <w:r>
-            <w:fldChar w:fldCharType="separate"/>
-          </w:r>
-          <w:r>
-            <w:rPr>
-              <w:noProof/>
-            </w:rPr>
-            <w:t>pyrad_user_manual.docx</w:t>
-          </w:r>
-          <w:r>
-            <w:rPr>
-              <w:noProof/>
-            </w:rPr>
-            <w:fldChar w:fldCharType="end"/>
-          </w:r>
+          <w:fldSimple w:instr=" FILENAME   \* MERGEFORMAT ">
+            <w:r>
+              <w:rPr>
+                <w:noProof/>
+              </w:rPr>
+              <w:t>pyrad_user_manual.docx</w:t>
+            </w:r>
+          </w:fldSimple>
         </w:p>
       </w:tc>
       <w:tc>
@@ -9078,13 +6742,8 @@
     <w:pPr>
       <w:pStyle w:val="Header"/>
     </w:pPr>
-    <w:proofErr w:type="spellStart"/>
     <w:r>
-      <w:t>Pyrad</w:t>
-    </w:r>
-    <w:proofErr w:type="spellEnd"/>
-    <w:r>
-      <w:t>: User Manual</w:t>
+      <w:t>Pyrad: User Manual</w:t>
     </w:r>
   </w:p>
 </w:hdr>
@@ -9219,19 +6878,8 @@
               <w:sz w:val="15"/>
               <w:lang w:val="de-CH"/>
             </w:rPr>
-            <w:t xml:space="preserve">Bundesamt für Meteorologie und Klimatologie </w:t>
+            <w:t>Bundesamt für Meteorologie und Klimatologie MeteoSchweiz</w:t>
           </w:r>
-          <w:proofErr w:type="spellStart"/>
-          <w:r>
-            <w:rPr>
-              <w:b/>
-              <w:bCs/>
-              <w:sz w:val="15"/>
-              <w:lang w:val="de-CH"/>
-            </w:rPr>
-            <w:t>MeteoSchweiz</w:t>
-          </w:r>
-          <w:proofErr w:type="spellEnd"/>
         </w:p>
         <w:p>
           <w:pPr>
@@ -9709,6 +7357,95 @@
     </w:lvl>
   </w:abstractNum>
   <w:abstractNum w:abstractNumId="12">
+    <w:nsid w:val="099A1841"/>
+    <w:multiLevelType w:val="hybridMultilevel"/>
+    <w:tmpl w:val="D2F0B87E"/>
+    <w:lvl w:ilvl="0" w:tplc="0409000F">
+      <w:start w:val="1"/>
+      <w:numFmt w:val="decimal"/>
+      <w:lvlText w:val="%1."/>
+      <w:lvlJc w:val="left"/>
+      <w:pPr>
+        <w:ind w:left="720" w:hanging="360"/>
+      </w:pPr>
+      <w:rPr>
+        <w:rFonts w:hint="default"/>
+      </w:rPr>
+    </w:lvl>
+    <w:lvl w:ilvl="1" w:tplc="04090019">
+      <w:start w:val="1"/>
+      <w:numFmt w:val="lowerLetter"/>
+      <w:lvlText w:val="%2."/>
+      <w:lvlJc w:val="left"/>
+      <w:pPr>
+        <w:ind w:left="1440" w:hanging="360"/>
+      </w:pPr>
+    </w:lvl>
+    <w:lvl w:ilvl="2" w:tplc="0409001B" w:tentative="1">
+      <w:start w:val="1"/>
+      <w:numFmt w:val="lowerRoman"/>
+      <w:lvlText w:val="%3."/>
+      <w:lvlJc w:val="right"/>
+      <w:pPr>
+        <w:ind w:left="2160" w:hanging="180"/>
+      </w:pPr>
+    </w:lvl>
+    <w:lvl w:ilvl="3" w:tplc="0409000F" w:tentative="1">
+      <w:start w:val="1"/>
+      <w:numFmt w:val="decimal"/>
+      <w:lvlText w:val="%4."/>
+      <w:lvlJc w:val="left"/>
+      <w:pPr>
+        <w:ind w:left="2880" w:hanging="360"/>
+      </w:pPr>
+    </w:lvl>
+    <w:lvl w:ilvl="4" w:tplc="04090019" w:tentative="1">
+      <w:start w:val="1"/>
+      <w:numFmt w:val="lowerLetter"/>
+      <w:lvlText w:val="%5."/>
+      <w:lvlJc w:val="left"/>
+      <w:pPr>
+        <w:ind w:left="3600" w:hanging="360"/>
+      </w:pPr>
+    </w:lvl>
+    <w:lvl w:ilvl="5" w:tplc="0409001B" w:tentative="1">
+      <w:start w:val="1"/>
+      <w:numFmt w:val="lowerRoman"/>
+      <w:lvlText w:val="%6."/>
+      <w:lvlJc w:val="right"/>
+      <w:pPr>
+        <w:ind w:left="4320" w:hanging="180"/>
+      </w:pPr>
+    </w:lvl>
+    <w:lvl w:ilvl="6" w:tplc="0409000F" w:tentative="1">
+      <w:start w:val="1"/>
+      <w:numFmt w:val="decimal"/>
+      <w:lvlText w:val="%7."/>
+      <w:lvlJc w:val="left"/>
+      <w:pPr>
+        <w:ind w:left="5040" w:hanging="360"/>
+      </w:pPr>
+    </w:lvl>
+    <w:lvl w:ilvl="7" w:tplc="04090019" w:tentative="1">
+      <w:start w:val="1"/>
+      <w:numFmt w:val="lowerLetter"/>
+      <w:lvlText w:val="%8."/>
+      <w:lvlJc w:val="left"/>
+      <w:pPr>
+        <w:ind w:left="5760" w:hanging="360"/>
+      </w:pPr>
+    </w:lvl>
+    <w:lvl w:ilvl="8" w:tplc="0409001B" w:tentative="1">
+      <w:start w:val="1"/>
+      <w:numFmt w:val="lowerRoman"/>
+      <w:lvlText w:val="%9."/>
+      <w:lvlJc w:val="right"/>
+      <w:pPr>
+        <w:ind w:left="6480" w:hanging="180"/>
+      </w:pPr>
+    </w:lvl>
+  </w:abstractNum>
+  <w:abstractNum w:abstractNumId="13">
     <w:nsid w:val="0B574B8D"/>
     <w:multiLevelType w:val="hybridMultilevel"/>
     <w:tmpl w:val="A5F638D8"/>
@@ -9825,7 +7562,7 @@
       </w:pPr>
     </w:lvl>
   </w:abstractNum>
-  <w:abstractNum w:abstractNumId="13">
+  <w:abstractNum w:abstractNumId="14">
     <w:nsid w:val="0C891264"/>
     <w:multiLevelType w:val="hybridMultilevel"/>
     <w:tmpl w:val="92BEEEF8"/>
@@ -9911,10 +7648,10 @@
       </w:pPr>
     </w:lvl>
   </w:abstractNum>
-  <w:abstractNum w:abstractNumId="14">
+  <w:abstractNum w:abstractNumId="15">
     <w:nsid w:val="0D8C6C1C"/>
     <w:multiLevelType w:val="hybridMultilevel"/>
-    <w:tmpl w:val="D2F0B87E"/>
+    <w:tmpl w:val="61BCE644"/>
     <w:lvl w:ilvl="0" w:tplc="0409000F">
       <w:start w:val="1"/>
       <w:numFmt w:val="decimal"/>
@@ -10000,7 +7737,7 @@
       </w:pPr>
     </w:lvl>
   </w:abstractNum>
-  <w:abstractNum w:abstractNumId="15">
+  <w:abstractNum w:abstractNumId="16">
     <w:nsid w:val="269F553D"/>
     <w:multiLevelType w:val="hybridMultilevel"/>
     <w:tmpl w:val="090EA4E8"/>
@@ -10142,7 +7879,7 @@
       </w:rPr>
     </w:lvl>
   </w:abstractNum>
-  <w:abstractNum w:abstractNumId="16">
+  <w:abstractNum w:abstractNumId="17">
     <w:nsid w:val="26F25094"/>
     <w:multiLevelType w:val="hybridMultilevel"/>
     <w:tmpl w:val="BFF0FA02"/>
@@ -10259,7 +7996,7 @@
       </w:pPr>
     </w:lvl>
   </w:abstractNum>
-  <w:abstractNum w:abstractNumId="17">
+  <w:abstractNum w:abstractNumId="18">
     <w:nsid w:val="2FE81FD3"/>
     <w:multiLevelType w:val="multilevel"/>
     <w:tmpl w:val="8252FE3E"/>
@@ -10375,7 +8112,7 @@
       </w:pPr>
     </w:lvl>
   </w:abstractNum>
-  <w:abstractNum w:abstractNumId="18">
+  <w:abstractNum w:abstractNumId="19">
     <w:nsid w:val="31A71AAA"/>
     <w:multiLevelType w:val="hybridMultilevel"/>
     <w:tmpl w:val="D2F0B87E"/>
@@ -10464,7 +8201,7 @@
       </w:pPr>
     </w:lvl>
   </w:abstractNum>
-  <w:abstractNum w:abstractNumId="19">
+  <w:abstractNum w:abstractNumId="20">
     <w:nsid w:val="3CA36B2A"/>
     <w:multiLevelType w:val="multilevel"/>
     <w:tmpl w:val="ED601D14"/>
@@ -10611,7 +8348,7 @@
       </w:rPr>
     </w:lvl>
   </w:abstractNum>
-  <w:abstractNum w:abstractNumId="20">
+  <w:abstractNum w:abstractNumId="21">
     <w:nsid w:val="483B30CC"/>
     <w:multiLevelType w:val="hybridMultilevel"/>
     <w:tmpl w:val="84B8E9A0"/>
@@ -10700,7 +8437,7 @@
       </w:pPr>
     </w:lvl>
   </w:abstractNum>
-  <w:abstractNum w:abstractNumId="21">
+  <w:abstractNum w:abstractNumId="22">
     <w:nsid w:val="4A073BF6"/>
     <w:multiLevelType w:val="multilevel"/>
     <w:tmpl w:val="0D4C93D4"/>
@@ -10816,7 +8553,7 @@
       </w:pPr>
     </w:lvl>
   </w:abstractNum>
-  <w:abstractNum w:abstractNumId="22">
+  <w:abstractNum w:abstractNumId="23">
     <w:nsid w:val="4B3E493A"/>
     <w:multiLevelType w:val="hybridMultilevel"/>
     <w:tmpl w:val="FE7A2626"/>
@@ -10957,7 +8694,7 @@
       </w:rPr>
     </w:lvl>
   </w:abstractNum>
-  <w:abstractNum w:abstractNumId="23">
+  <w:abstractNum w:abstractNumId="24">
     <w:nsid w:val="4C3716E3"/>
     <w:multiLevelType w:val="multilevel"/>
     <w:tmpl w:val="0407001F"/>
@@ -11043,7 +8780,7 @@
       </w:pPr>
     </w:lvl>
   </w:abstractNum>
-  <w:abstractNum w:abstractNumId="24">
+  <w:abstractNum w:abstractNumId="25">
     <w:nsid w:val="4E3917C0"/>
     <w:multiLevelType w:val="multilevel"/>
     <w:tmpl w:val="B6D47B3A"/>
@@ -11159,7 +8896,7 @@
       </w:pPr>
     </w:lvl>
   </w:abstractNum>
-  <w:abstractNum w:abstractNumId="25">
+  <w:abstractNum w:abstractNumId="26">
     <w:nsid w:val="506C18A3"/>
     <w:multiLevelType w:val="multilevel"/>
     <w:tmpl w:val="0F20A950"/>
@@ -11299,7 +9036,7 @@
       </w:rPr>
     </w:lvl>
   </w:abstractNum>
-  <w:abstractNum w:abstractNumId="26">
+  <w:abstractNum w:abstractNumId="27">
     <w:nsid w:val="528B6761"/>
     <w:multiLevelType w:val="multilevel"/>
     <w:tmpl w:val="D80E4FA4"/>
@@ -11415,7 +9152,7 @@
       </w:pPr>
     </w:lvl>
   </w:abstractNum>
-  <w:abstractNum w:abstractNumId="27">
+  <w:abstractNum w:abstractNumId="28">
     <w:nsid w:val="53C036EB"/>
     <w:multiLevelType w:val="hybridMultilevel"/>
     <w:tmpl w:val="467695D0"/>
@@ -11501,7 +9238,7 @@
       </w:pPr>
     </w:lvl>
   </w:abstractNum>
-  <w:abstractNum w:abstractNumId="28">
+  <w:abstractNum w:abstractNumId="29">
     <w:nsid w:val="56F8249E"/>
     <w:multiLevelType w:val="hybridMultilevel"/>
     <w:tmpl w:val="CB561A4C"/>
@@ -11642,7 +9379,7 @@
       </w:rPr>
     </w:lvl>
   </w:abstractNum>
-  <w:abstractNum w:abstractNumId="29">
+  <w:abstractNum w:abstractNumId="30">
     <w:nsid w:val="57325F26"/>
     <w:multiLevelType w:val="hybridMultilevel"/>
     <w:tmpl w:val="11AEB094"/>
@@ -11728,7 +9465,7 @@
       </w:pPr>
     </w:lvl>
   </w:abstractNum>
-  <w:abstractNum w:abstractNumId="30">
+  <w:abstractNum w:abstractNumId="31">
     <w:nsid w:val="578A167A"/>
     <w:multiLevelType w:val="multilevel"/>
     <w:tmpl w:val="0407001D"/>
@@ -11814,7 +9551,7 @@
       </w:pPr>
     </w:lvl>
   </w:abstractNum>
-  <w:abstractNum w:abstractNumId="31">
+  <w:abstractNum w:abstractNumId="32">
     <w:nsid w:val="5C894B6E"/>
     <w:multiLevelType w:val="multilevel"/>
     <w:tmpl w:val="04070023"/>
@@ -11901,7 +9638,7 @@
       </w:pPr>
     </w:lvl>
   </w:abstractNum>
-  <w:abstractNum w:abstractNumId="32">
+  <w:abstractNum w:abstractNumId="33">
     <w:nsid w:val="69EF406B"/>
     <w:multiLevelType w:val="hybridMultilevel"/>
     <w:tmpl w:val="31840FD8"/>
@@ -11987,7 +9724,7 @@
       </w:pPr>
     </w:lvl>
   </w:abstractNum>
-  <w:abstractNum w:abstractNumId="33">
+  <w:abstractNum w:abstractNumId="34">
     <w:nsid w:val="6DB34988"/>
     <w:multiLevelType w:val="hybridMultilevel"/>
     <w:tmpl w:val="84C856DA"/>
@@ -12076,7 +9813,7 @@
       </w:pPr>
     </w:lvl>
   </w:abstractNum>
-  <w:abstractNum w:abstractNumId="34">
+  <w:abstractNum w:abstractNumId="35">
     <w:nsid w:val="761C58BC"/>
     <w:multiLevelType w:val="multilevel"/>
     <w:tmpl w:val="2DEE7BEC"/>
@@ -12192,7 +9929,7 @@
       </w:pPr>
     </w:lvl>
   </w:abstractNum>
-  <w:abstractNum w:abstractNumId="35">
+  <w:abstractNum w:abstractNumId="36">
     <w:nsid w:val="79E62F21"/>
     <w:multiLevelType w:val="hybridMultilevel"/>
     <w:tmpl w:val="6B5C3010"/>
@@ -12281,7 +10018,7 @@
       </w:pPr>
     </w:lvl>
   </w:abstractNum>
-  <w:abstractNum w:abstractNumId="36">
+  <w:abstractNum w:abstractNumId="37">
     <w:nsid w:val="7A322CAE"/>
     <w:multiLevelType w:val="hybridMultilevel"/>
     <w:tmpl w:val="0E401654"/>
@@ -12405,22 +10142,22 @@
     <w:abstractNumId w:val="10"/>
   </w:num>
   <w:num w:numId="2">
-    <w:abstractNumId w:val="15"/>
+    <w:abstractNumId w:val="16"/>
   </w:num>
   <w:num w:numId="3">
-    <w:abstractNumId w:val="28"/>
+    <w:abstractNumId w:val="29"/>
   </w:num>
   <w:num w:numId="4">
-    <w:abstractNumId w:val="16"/>
+    <w:abstractNumId w:val="17"/>
   </w:num>
   <w:num w:numId="5">
-    <w:abstractNumId w:val="12"/>
+    <w:abstractNumId w:val="13"/>
   </w:num>
   <w:num w:numId="6">
-    <w:abstractNumId w:val="19"/>
+    <w:abstractNumId w:val="20"/>
   </w:num>
   <w:num w:numId="7">
-    <w:abstractNumId w:val="25"/>
+    <w:abstractNumId w:val="26"/>
   </w:num>
   <w:num w:numId="8">
     <w:abstractNumId w:val="9"/>
@@ -12456,100 +10193,103 @@
     <w:abstractNumId w:val="11"/>
   </w:num>
   <w:num w:numId="19">
-    <w:abstractNumId w:val="15"/>
+    <w:abstractNumId w:val="16"/>
   </w:num>
   <w:num w:numId="20">
-    <w:abstractNumId w:val="36"/>
+    <w:abstractNumId w:val="37"/>
   </w:num>
   <w:num w:numId="21">
-    <w:abstractNumId w:val="26"/>
+    <w:abstractNumId w:val="27"/>
   </w:num>
   <w:num w:numId="22">
-    <w:abstractNumId w:val="16"/>
+    <w:abstractNumId w:val="17"/>
     <w:lvlOverride w:ilvl="0">
       <w:startOverride w:val="1"/>
     </w:lvlOverride>
   </w:num>
   <w:num w:numId="23">
-    <w:abstractNumId w:val="17"/>
+    <w:abstractNumId w:val="18"/>
   </w:num>
   <w:num w:numId="24">
-    <w:abstractNumId w:val="16"/>
+    <w:abstractNumId w:val="17"/>
     <w:lvlOverride w:ilvl="0">
       <w:startOverride w:val="1"/>
     </w:lvlOverride>
   </w:num>
   <w:num w:numId="25">
-    <w:abstractNumId w:val="21"/>
+    <w:abstractNumId w:val="22"/>
   </w:num>
   <w:num w:numId="26">
-    <w:abstractNumId w:val="16"/>
+    <w:abstractNumId w:val="17"/>
     <w:lvlOverride w:ilvl="0">
       <w:startOverride w:val="1"/>
     </w:lvlOverride>
   </w:num>
   <w:num w:numId="27">
-    <w:abstractNumId w:val="34"/>
+    <w:abstractNumId w:val="35"/>
   </w:num>
   <w:num w:numId="28">
-    <w:abstractNumId w:val="16"/>
+    <w:abstractNumId w:val="17"/>
   </w:num>
   <w:num w:numId="29">
-    <w:abstractNumId w:val="24"/>
+    <w:abstractNumId w:val="25"/>
   </w:num>
   <w:num w:numId="30">
-    <w:abstractNumId w:val="16"/>
+    <w:abstractNumId w:val="17"/>
     <w:lvlOverride w:ilvl="0">
       <w:startOverride w:val="1"/>
     </w:lvlOverride>
   </w:num>
   <w:num w:numId="31">
-    <w:abstractNumId w:val="22"/>
+    <w:abstractNumId w:val="23"/>
   </w:num>
   <w:num w:numId="32">
-    <w:abstractNumId w:val="36"/>
+    <w:abstractNumId w:val="37"/>
   </w:num>
   <w:num w:numId="33">
-    <w:abstractNumId w:val="13"/>
+    <w:abstractNumId w:val="14"/>
   </w:num>
   <w:num w:numId="34">
-    <w:abstractNumId w:val="29"/>
+    <w:abstractNumId w:val="30"/>
   </w:num>
   <w:num w:numId="35">
-    <w:abstractNumId w:val="23"/>
+    <w:abstractNumId w:val="24"/>
   </w:num>
   <w:num w:numId="36">
-    <w:abstractNumId w:val="30"/>
+    <w:abstractNumId w:val="31"/>
   </w:num>
   <w:num w:numId="37">
-    <w:abstractNumId w:val="31"/>
+    <w:abstractNumId w:val="32"/>
   </w:num>
   <w:num w:numId="38">
-    <w:abstractNumId w:val="16"/>
+    <w:abstractNumId w:val="17"/>
     <w:lvlOverride w:ilvl="0">
       <w:startOverride w:val="1"/>
     </w:lvlOverride>
   </w:num>
   <w:num w:numId="39">
-    <w:abstractNumId w:val="35"/>
+    <w:abstractNumId w:val="36"/>
   </w:num>
   <w:num w:numId="40">
-    <w:abstractNumId w:val="27"/>
+    <w:abstractNumId w:val="28"/>
   </w:num>
   <w:num w:numId="41">
-    <w:abstractNumId w:val="14"/>
+    <w:abstractNumId w:val="15"/>
   </w:num>
   <w:num w:numId="42">
-    <w:abstractNumId w:val="32"/>
+    <w:abstractNumId w:val="33"/>
   </w:num>
   <w:num w:numId="43">
-    <w:abstractNumId w:val="20"/>
+    <w:abstractNumId w:val="21"/>
   </w:num>
   <w:num w:numId="44">
-    <w:abstractNumId w:val="33"/>
+    <w:abstractNumId w:val="34"/>
   </w:num>
   <w:num w:numId="45">
-    <w:abstractNumId w:val="18"/>
+    <w:abstractNumId w:val="19"/>
+  </w:num>
+  <w:num w:numId="46">
+    <w:abstractNumId w:val="12"/>
   </w:num>
 </w:numbering>
 </file>
@@ -15270,7 +13010,7 @@
 </file>
 
 <file path=customXml/itemProps1.xml><?xml version="1.0" encoding="utf-8"?>
-<ds:datastoreItem xmlns:ds="http://schemas.openxmlformats.org/officeDocument/2006/customXml" ds:itemID="{0F7F2035-339B-4F1E-8FEB-1823313E3210}">
+<ds:datastoreItem xmlns:ds="http://schemas.openxmlformats.org/officeDocument/2006/customXml" ds:itemID="{1B7089A4-F2DC-4BEA-8B25-CBEB6428B055}">
   <ds:schemaRefs>
     <ds:schemaRef ds:uri="http://schemas.openxmlformats.org/officeDocument/2006/bibliography"/>
   </ds:schemaRefs>

--- a/doc/pyrad_user_manual.docx
+++ b/doc/pyrad_user_manual.docx
@@ -446,7 +446,21 @@
               <w:rPr>
                 <w:lang w:val="it-IT"/>
               </w:rPr>
-              <w:t>Jordi Figueras i Ventura (fvj)</w:t>
+              <w:t>Jordi Figueras i Ventura (</w:t>
+            </w:r>
+            <w:proofErr w:type="spellStart"/>
+            <w:r>
+              <w:rPr>
+                <w:lang w:val="it-IT"/>
+              </w:rPr>
+              <w:t>fvj</w:t>
+            </w:r>
+            <w:proofErr w:type="spellEnd"/>
+            <w:r>
+              <w:rPr>
+                <w:lang w:val="it-IT"/>
+              </w:rPr>
+              <w:t>)</w:t>
             </w:r>
           </w:p>
         </w:tc>
@@ -1109,7 +1123,7 @@
         </w:rPr>
         <w:fldChar w:fldCharType="separate"/>
       </w:r>
-      <w:hyperlink w:anchor="_Toc460253850" w:history="1">
+      <w:hyperlink w:anchor="_Toc464806398" w:history="1">
         <w:r>
           <w:rPr>
             <w:rStyle w:val="Hyperlink"/>
@@ -1148,7 +1162,7 @@
           <w:rPr>
             <w:webHidden/>
           </w:rPr>
-          <w:instrText xml:space="preserve"> PAGEREF _Toc460253850 \h </w:instrText>
+          <w:instrText xml:space="preserve"> PAGEREF _Toc464806398 \h </w:instrText>
         </w:r>
         <w:r>
           <w:rPr>
@@ -1185,7 +1199,7 @@
           <w:lang w:eastAsia="en-US"/>
         </w:rPr>
       </w:pPr>
-      <w:hyperlink w:anchor="_Toc460253851" w:history="1">
+      <w:hyperlink w:anchor="_Toc464806399" w:history="1">
         <w:r>
           <w:rPr>
             <w:rStyle w:val="Hyperlink"/>
@@ -1223,7 +1237,7 @@
           <w:rPr>
             <w:webHidden/>
           </w:rPr>
-          <w:instrText xml:space="preserve"> PAGEREF _Toc460253851 \h </w:instrText>
+          <w:instrText xml:space="preserve"> PAGEREF _Toc464806399 \h </w:instrText>
         </w:r>
         <w:r>
           <w:rPr>
@@ -1260,7 +1274,7 @@
           <w:lang w:eastAsia="en-US"/>
         </w:rPr>
       </w:pPr>
-      <w:hyperlink w:anchor="_Toc460253852" w:history="1">
+      <w:hyperlink w:anchor="_Toc464806400" w:history="1">
         <w:r>
           <w:rPr>
             <w:rStyle w:val="Hyperlink"/>
@@ -1300,7 +1314,7 @@
           <w:rPr>
             <w:webHidden/>
           </w:rPr>
-          <w:instrText xml:space="preserve"> PAGEREF _Toc460253852 \h </w:instrText>
+          <w:instrText xml:space="preserve"> PAGEREF _Toc464806400 \h </w:instrText>
         </w:r>
         <w:r>
           <w:rPr>
@@ -1337,7 +1351,7 @@
           <w:lang w:eastAsia="en-US"/>
         </w:rPr>
       </w:pPr>
-      <w:hyperlink w:anchor="_Toc460253853" w:history="1">
+      <w:hyperlink w:anchor="_Toc464806401" w:history="1">
         <w:r>
           <w:rPr>
             <w:rStyle w:val="Hyperlink"/>
@@ -1375,7 +1389,7 @@
           <w:rPr>
             <w:webHidden/>
           </w:rPr>
-          <w:instrText xml:space="preserve"> PAGEREF _Toc460253853 \h </w:instrText>
+          <w:instrText xml:space="preserve"> PAGEREF _Toc464806401 \h </w:instrText>
         </w:r>
         <w:r>
           <w:rPr>
@@ -1412,7 +1426,7 @@
           <w:lang w:eastAsia="en-US"/>
         </w:rPr>
       </w:pPr>
-      <w:hyperlink w:anchor="_Toc460253854" w:history="1">
+      <w:hyperlink w:anchor="_Toc464806402" w:history="1">
         <w:r>
           <w:rPr>
             <w:rStyle w:val="Hyperlink"/>
@@ -1450,7 +1464,7 @@
           <w:rPr>
             <w:webHidden/>
           </w:rPr>
-          <w:instrText xml:space="preserve"> PAGEREF _Toc460253854 \h </w:instrText>
+          <w:instrText xml:space="preserve"> PAGEREF _Toc464806402 \h </w:instrText>
         </w:r>
         <w:r>
           <w:rPr>
@@ -1487,7 +1501,7 @@
           <w:lang w:eastAsia="en-US"/>
         </w:rPr>
       </w:pPr>
-      <w:hyperlink w:anchor="_Toc460253855" w:history="1">
+      <w:hyperlink w:anchor="_Toc464806403" w:history="1">
         <w:r>
           <w:rPr>
             <w:rStyle w:val="Hyperlink"/>
@@ -1527,7 +1541,7 @@
           <w:rPr>
             <w:webHidden/>
           </w:rPr>
-          <w:instrText xml:space="preserve"> PAGEREF _Toc460253855 \h </w:instrText>
+          <w:instrText xml:space="preserve"> PAGEREF _Toc464806403 \h </w:instrText>
         </w:r>
         <w:r>
           <w:rPr>
@@ -1565,7 +1579,7 @@
           <w:lang w:eastAsia="en-US"/>
         </w:rPr>
       </w:pPr>
-      <w:hyperlink w:anchor="_Toc460253856" w:history="1">
+      <w:hyperlink w:anchor="_Toc464806404" w:history="1">
         <w:r>
           <w:rPr>
             <w:rStyle w:val="Hyperlink"/>
@@ -1604,7 +1618,7 @@
           <w:rPr>
             <w:webHidden/>
           </w:rPr>
-          <w:instrText xml:space="preserve"> PAGEREF _Toc460253856 \h </w:instrText>
+          <w:instrText xml:space="preserve"> PAGEREF _Toc464806404 \h </w:instrText>
         </w:r>
         <w:r>
           <w:rPr>
@@ -1641,7 +1655,7 @@
           <w:lang w:eastAsia="en-US"/>
         </w:rPr>
       </w:pPr>
-      <w:hyperlink w:anchor="_Toc460253857" w:history="1">
+      <w:hyperlink w:anchor="_Toc464806405" w:history="1">
         <w:r>
           <w:rPr>
             <w:rStyle w:val="Hyperlink"/>
@@ -1679,7 +1693,7 @@
           <w:rPr>
             <w:webHidden/>
           </w:rPr>
-          <w:instrText xml:space="preserve"> PAGEREF _Toc460253857 \h </w:instrText>
+          <w:instrText xml:space="preserve"> PAGEREF _Toc464806405 \h </w:instrText>
         </w:r>
         <w:r>
           <w:rPr>
@@ -1716,7 +1730,7 @@
           <w:lang w:eastAsia="en-US"/>
         </w:rPr>
       </w:pPr>
-      <w:hyperlink w:anchor="_Toc460253858" w:history="1">
+      <w:hyperlink w:anchor="_Toc464806406" w:history="1">
         <w:r>
           <w:rPr>
             <w:rStyle w:val="Hyperlink"/>
@@ -1754,7 +1768,7 @@
           <w:rPr>
             <w:webHidden/>
           </w:rPr>
-          <w:instrText xml:space="preserve"> PAGEREF _Toc460253858 \h </w:instrText>
+          <w:instrText xml:space="preserve"> PAGEREF _Toc464806406 \h </w:instrText>
         </w:r>
         <w:r>
           <w:rPr>
@@ -1791,7 +1805,7 @@
           <w:lang w:eastAsia="en-US"/>
         </w:rPr>
       </w:pPr>
-      <w:hyperlink w:anchor="_Toc460253859" w:history="1">
+      <w:hyperlink w:anchor="_Toc464806407" w:history="1">
         <w:r>
           <w:rPr>
             <w:rStyle w:val="Hyperlink"/>
@@ -1829,7 +1843,7 @@
           <w:rPr>
             <w:webHidden/>
           </w:rPr>
-          <w:instrText xml:space="preserve"> PAGEREF _Toc460253859 \h </w:instrText>
+          <w:instrText xml:space="preserve"> PAGEREF _Toc464806407 \h </w:instrText>
         </w:r>
         <w:r>
           <w:rPr>
@@ -1866,7 +1880,7 @@
           <w:lang w:eastAsia="en-US"/>
         </w:rPr>
       </w:pPr>
-      <w:hyperlink w:anchor="_Toc460253860" w:history="1">
+      <w:hyperlink w:anchor="_Toc464806408" w:history="1">
         <w:r>
           <w:rPr>
             <w:rStyle w:val="Hyperlink"/>
@@ -1904,7 +1918,7 @@
           <w:rPr>
             <w:webHidden/>
           </w:rPr>
-          <w:instrText xml:space="preserve"> PAGEREF _Toc460253860 \h </w:instrText>
+          <w:instrText xml:space="preserve"> PAGEREF _Toc464806408 \h </w:instrText>
         </w:r>
         <w:r>
           <w:rPr>
@@ -1941,7 +1955,7 @@
           <w:lang w:eastAsia="en-US"/>
         </w:rPr>
       </w:pPr>
-      <w:hyperlink w:anchor="_Toc460253861" w:history="1">
+      <w:hyperlink w:anchor="_Toc464806409" w:history="1">
         <w:r>
           <w:rPr>
             <w:rStyle w:val="Hyperlink"/>
@@ -1979,7 +1993,7 @@
           <w:rPr>
             <w:webHidden/>
           </w:rPr>
-          <w:instrText xml:space="preserve"> PAGEREF _Toc460253861 \h </w:instrText>
+          <w:instrText xml:space="preserve"> PAGEREF _Toc464806409 \h </w:instrText>
         </w:r>
         <w:r>
           <w:rPr>
@@ -2016,7 +2030,7 @@
           <w:lang w:eastAsia="en-US"/>
         </w:rPr>
       </w:pPr>
-      <w:hyperlink w:anchor="_Toc460253862" w:history="1">
+      <w:hyperlink w:anchor="_Toc464806410" w:history="1">
         <w:r>
           <w:rPr>
             <w:rStyle w:val="Hyperlink"/>
@@ -2054,7 +2068,7 @@
           <w:rPr>
             <w:webHidden/>
           </w:rPr>
-          <w:instrText xml:space="preserve"> PAGEREF _Toc460253862 \h </w:instrText>
+          <w:instrText xml:space="preserve"> PAGEREF _Toc464806410 \h </w:instrText>
         </w:r>
         <w:r>
           <w:rPr>
@@ -2091,7 +2105,7 @@
           <w:lang w:eastAsia="en-US"/>
         </w:rPr>
       </w:pPr>
-      <w:hyperlink w:anchor="_Toc460253863" w:history="1">
+      <w:hyperlink w:anchor="_Toc464806411" w:history="1">
         <w:r>
           <w:rPr>
             <w:rStyle w:val="Hyperlink"/>
@@ -2129,7 +2143,7 @@
           <w:rPr>
             <w:webHidden/>
           </w:rPr>
-          <w:instrText xml:space="preserve"> PAGEREF _Toc460253863 \h </w:instrText>
+          <w:instrText xml:space="preserve"> PAGEREF _Toc464806411 \h </w:instrText>
         </w:r>
         <w:r>
           <w:rPr>
@@ -2166,7 +2180,7 @@
           <w:lang w:eastAsia="en-US"/>
         </w:rPr>
       </w:pPr>
-      <w:hyperlink w:anchor="_Toc460253864" w:history="1">
+      <w:hyperlink w:anchor="_Toc464806412" w:history="1">
         <w:r>
           <w:rPr>
             <w:rStyle w:val="Hyperlink"/>
@@ -2204,7 +2218,7 @@
           <w:rPr>
             <w:webHidden/>
           </w:rPr>
-          <w:instrText xml:space="preserve"> PAGEREF _Toc460253864 \h </w:instrText>
+          <w:instrText xml:space="preserve"> PAGEREF _Toc464806412 \h </w:instrText>
         </w:r>
         <w:r>
           <w:rPr>
@@ -2241,7 +2255,7 @@
           <w:lang w:eastAsia="en-US"/>
         </w:rPr>
       </w:pPr>
-      <w:hyperlink w:anchor="_Toc460253865" w:history="1">
+      <w:hyperlink w:anchor="_Toc464806413" w:history="1">
         <w:r>
           <w:rPr>
             <w:rStyle w:val="Hyperlink"/>
@@ -2279,7 +2293,7 @@
           <w:rPr>
             <w:webHidden/>
           </w:rPr>
-          <w:instrText xml:space="preserve"> PAGEREF _Toc460253865 \h </w:instrText>
+          <w:instrText xml:space="preserve"> PAGEREF _Toc464806413 \h </w:instrText>
         </w:r>
         <w:r>
           <w:rPr>
@@ -2316,7 +2330,7 @@
           <w:lang w:eastAsia="en-US"/>
         </w:rPr>
       </w:pPr>
-      <w:hyperlink w:anchor="_Toc460253866" w:history="1">
+      <w:hyperlink w:anchor="_Toc464806414" w:history="1">
         <w:r>
           <w:rPr>
             <w:rStyle w:val="Hyperlink"/>
@@ -2354,7 +2368,7 @@
           <w:rPr>
             <w:webHidden/>
           </w:rPr>
-          <w:instrText xml:space="preserve"> PAGEREF _Toc460253866 \h </w:instrText>
+          <w:instrText xml:space="preserve"> PAGEREF _Toc464806414 \h </w:instrText>
         </w:r>
         <w:r>
           <w:rPr>
@@ -2391,7 +2405,7 @@
           <w:lang w:eastAsia="en-US"/>
         </w:rPr>
       </w:pPr>
-      <w:hyperlink w:anchor="_Toc460253867" w:history="1">
+      <w:hyperlink w:anchor="_Toc464806415" w:history="1">
         <w:r>
           <w:rPr>
             <w:rStyle w:val="Hyperlink"/>
@@ -2429,7 +2443,7 @@
           <w:rPr>
             <w:webHidden/>
           </w:rPr>
-          <w:instrText xml:space="preserve"> PAGEREF _Toc460253867 \h </w:instrText>
+          <w:instrText xml:space="preserve"> PAGEREF _Toc464806415 \h </w:instrText>
         </w:r>
         <w:r>
           <w:rPr>
@@ -2466,7 +2480,7 @@
           <w:lang w:eastAsia="en-US"/>
         </w:rPr>
       </w:pPr>
-      <w:hyperlink w:anchor="_Toc460253868" w:history="1">
+      <w:hyperlink w:anchor="_Toc464806416" w:history="1">
         <w:r>
           <w:rPr>
             <w:rStyle w:val="Hyperlink"/>
@@ -2504,7 +2518,7 @@
           <w:rPr>
             <w:webHidden/>
           </w:rPr>
-          <w:instrText xml:space="preserve"> PAGEREF _Toc460253868 \h </w:instrText>
+          <w:instrText xml:space="preserve"> PAGEREF _Toc464806416 \h </w:instrText>
         </w:r>
         <w:r>
           <w:rPr>
@@ -2522,6 +2536,81 @@
             <w:webHidden/>
           </w:rPr>
           <w:t>13</w:t>
+        </w:r>
+        <w:r>
+          <w:rPr>
+            <w:webHidden/>
+          </w:rPr>
+          <w:fldChar w:fldCharType="end"/>
+        </w:r>
+      </w:hyperlink>
+    </w:p>
+    <w:p>
+      <w:pPr>
+        <w:pStyle w:val="TOC2"/>
+        <w:rPr>
+          <w:rFonts w:asciiTheme="minorHAnsi" w:eastAsiaTheme="minorEastAsia" w:hAnsiTheme="minorHAnsi" w:cstheme="minorBidi"/>
+          <w:sz w:val="22"/>
+          <w:szCs w:val="22"/>
+          <w:lang w:eastAsia="en-US"/>
+        </w:rPr>
+      </w:pPr>
+      <w:hyperlink w:anchor="_Toc464806417" w:history="1">
+        <w:r>
+          <w:rPr>
+            <w:rStyle w:val="Hyperlink"/>
+          </w:rPr>
+          <w:t>2.6</w:t>
+        </w:r>
+        <w:r>
+          <w:rPr>
+            <w:rFonts w:asciiTheme="minorHAnsi" w:eastAsiaTheme="minorEastAsia" w:hAnsiTheme="minorHAnsi" w:cstheme="minorBidi"/>
+            <w:sz w:val="22"/>
+            <w:szCs w:val="22"/>
+            <w:lang w:eastAsia="en-US"/>
+          </w:rPr>
+          <w:tab/>
+        </w:r>
+        <w:r>
+          <w:rPr>
+            <w:rStyle w:val="Hyperlink"/>
+          </w:rPr>
+          <w:t>Automatic Generation of Documentation</w:t>
+        </w:r>
+        <w:r>
+          <w:rPr>
+            <w:webHidden/>
+          </w:rPr>
+          <w:tab/>
+        </w:r>
+        <w:r>
+          <w:rPr>
+            <w:webHidden/>
+          </w:rPr>
+          <w:fldChar w:fldCharType="begin"/>
+        </w:r>
+        <w:r>
+          <w:rPr>
+            <w:webHidden/>
+          </w:rPr>
+          <w:instrText xml:space="preserve"> PAGEREF _Toc464806417 \h </w:instrText>
+        </w:r>
+        <w:r>
+          <w:rPr>
+            <w:webHidden/>
+          </w:rPr>
+        </w:r>
+        <w:r>
+          <w:rPr>
+            <w:webHidden/>
+          </w:rPr>
+          <w:fldChar w:fldCharType="separate"/>
+        </w:r>
+        <w:r>
+          <w:rPr>
+            <w:webHidden/>
+          </w:rPr>
+          <w:t>14</w:t>
         </w:r>
         <w:r>
           <w:rPr>
@@ -2542,7 +2631,7 @@
           <w:lang w:eastAsia="en-US"/>
         </w:rPr>
       </w:pPr>
-      <w:hyperlink w:anchor="_Toc460253869" w:history="1">
+      <w:hyperlink w:anchor="_Toc464806418" w:history="1">
         <w:r>
           <w:rPr>
             <w:rStyle w:val="Hyperlink"/>
@@ -2581,7 +2670,7 @@
           <w:rPr>
             <w:webHidden/>
           </w:rPr>
-          <w:instrText xml:space="preserve"> PAGEREF _Toc460253869 \h </w:instrText>
+          <w:instrText xml:space="preserve"> PAGEREF _Toc464806418 \h </w:instrText>
         </w:r>
         <w:r>
           <w:rPr>
@@ -2598,7 +2687,7 @@
           <w:rPr>
             <w:webHidden/>
           </w:rPr>
-          <w:t>14</w:t>
+          <w:t>17</w:t>
         </w:r>
         <w:r>
           <w:rPr>
@@ -2653,7 +2742,7 @@
       <w:r>
         <w:fldChar w:fldCharType="separate"/>
       </w:r>
-      <w:hyperlink w:anchor="_Toc460253870" w:history="1">
+      <w:hyperlink w:anchor="_Toc464806419" w:history="1">
         <w:r>
           <w:rPr>
             <w:rStyle w:val="Hyperlink"/>
@@ -2680,7 +2769,7 @@
             <w:noProof/>
             <w:webHidden/>
           </w:rPr>
-          <w:instrText xml:space="preserve"> PAGEREF _Toc460253870 \h </w:instrText>
+          <w:instrText xml:space="preserve"> PAGEREF _Toc464806419 \h </w:instrText>
         </w:r>
         <w:r>
           <w:rPr>
@@ -2722,7 +2811,7 @@
           <w:lang w:eastAsia="en-US"/>
         </w:rPr>
       </w:pPr>
-      <w:hyperlink w:anchor="_Toc460253871" w:history="1">
+      <w:hyperlink w:anchor="_Toc464806420" w:history="1">
         <w:r>
           <w:rPr>
             <w:rStyle w:val="Hyperlink"/>
@@ -2749,7 +2838,7 @@
             <w:noProof/>
             <w:webHidden/>
           </w:rPr>
-          <w:instrText xml:space="preserve"> PAGEREF _Toc460253871 \h </w:instrText>
+          <w:instrText xml:space="preserve"> PAGEREF _Toc464806420 \h </w:instrText>
         </w:r>
         <w:r>
           <w:rPr>
@@ -2821,7 +2910,7 @@
       </w:pPr>
       <w:bookmarkStart w:id="5" w:name="_Toc367686382"/>
       <w:bookmarkStart w:id="6" w:name="_Toc379047274"/>
-      <w:bookmarkStart w:id="7" w:name="_Toc460253850"/>
+      <w:bookmarkStart w:id="7" w:name="_Toc464806398"/>
       <w:r>
         <w:lastRenderedPageBreak/>
         <w:t>Installation</w:t>
@@ -2832,9 +2921,14 @@
       <w:pPr>
         <w:pStyle w:val="Heading2"/>
       </w:pPr>
-      <w:bookmarkStart w:id="8" w:name="_Toc460253851"/>
-      <w:r>
-        <w:t>Py-ART installation instructions</w:t>
+      <w:bookmarkStart w:id="8" w:name="_Toc464806399"/>
+      <w:proofErr w:type="spellStart"/>
+      <w:r>
+        <w:t>Py</w:t>
+      </w:r>
+      <w:proofErr w:type="spellEnd"/>
+      <w:r>
+        <w:t>-ART installation instructions</w:t>
       </w:r>
       <w:bookmarkEnd w:id="8"/>
     </w:p>
@@ -2845,14 +2939,30 @@
           <w:lang w:val="de-CH"/>
         </w:rPr>
       </w:pPr>
-      <w:bookmarkStart w:id="9" w:name="_Toc460253852"/>
+      <w:bookmarkStart w:id="9" w:name="_Toc464806400"/>
+      <w:proofErr w:type="spellStart"/>
       <w:r>
         <w:rPr>
           <w:lang w:val="de-CH"/>
         </w:rPr>
-        <w:t>Pre-installation requisites</w:t>
+        <w:t>Pre</w:t>
+      </w:r>
+      <w:proofErr w:type="spellEnd"/>
+      <w:r>
+        <w:rPr>
+          <w:lang w:val="de-CH"/>
+        </w:rPr>
+        <w:t xml:space="preserve">-installation </w:t>
+      </w:r>
+      <w:proofErr w:type="spellStart"/>
+      <w:r>
+        <w:rPr>
+          <w:lang w:val="de-CH"/>
+        </w:rPr>
+        <w:t>requisites</w:t>
       </w:r>
       <w:bookmarkEnd w:id="9"/>
+      <w:proofErr w:type="spellEnd"/>
     </w:p>
     <w:p>
       <w:pPr>
@@ -2877,7 +2987,15 @@
         <w:t>:</w:t>
       </w:r>
       <w:r>
-        <w:t xml:space="preserve"> If you are using the zueub222 MeteoSwiss server th</w:t>
+        <w:t xml:space="preserve"> If you are using the zueub222 </w:t>
+      </w:r>
+      <w:proofErr w:type="spellStart"/>
+      <w:r>
+        <w:t>MeteoSwiss</w:t>
+      </w:r>
+      <w:proofErr w:type="spellEnd"/>
+      <w:r>
+        <w:t xml:space="preserve"> server th</w:t>
       </w:r>
       <w:r>
         <w:t xml:space="preserve">e package </w:t>
@@ -2886,7 +3004,15 @@
         <w:t>pre-installation has already been performed for you.</w:t>
       </w:r>
       <w:r>
-        <w:t xml:space="preserve"> Simply add the required commands in your .bashrc file</w:t>
+        <w:t xml:space="preserve"> Simply add the required commands in your .</w:t>
+      </w:r>
+      <w:proofErr w:type="spellStart"/>
+      <w:r>
+        <w:t>bashrc</w:t>
+      </w:r>
+      <w:proofErr w:type="spellEnd"/>
+      <w:r>
+        <w:t xml:space="preserve"> file</w:t>
       </w:r>
       <w:r>
         <w:t xml:space="preserve"> (</w:t>
@@ -2915,7 +3041,23 @@
         <w:t>Note 2:</w:t>
       </w:r>
       <w:r>
-        <w:t xml:space="preserve"> The pathes in the .bashrc file here are those for zueub222. If you are working in another server modify them accordingly</w:t>
+        <w:t xml:space="preserve"> The </w:t>
+      </w:r>
+      <w:proofErr w:type="spellStart"/>
+      <w:r>
+        <w:t>pathes</w:t>
+      </w:r>
+      <w:proofErr w:type="spellEnd"/>
+      <w:r>
+        <w:t xml:space="preserve"> in the .</w:t>
+      </w:r>
+      <w:proofErr w:type="spellStart"/>
+      <w:r>
+        <w:t>bashrc</w:t>
+      </w:r>
+      <w:proofErr w:type="spellEnd"/>
+      <w:r>
+        <w:t xml:space="preserve"> file here are those for zueub222. If you are working in another server modify them accordingly</w:t>
       </w:r>
     </w:p>
     <w:p>
@@ -2950,7 +3092,15 @@
         <w:t>Do not forget to add the path t</w:t>
       </w:r>
       <w:r>
-        <w:t>o Anaconda in your .bashrc file. In the case of zueub222 is:</w:t>
+        <w:t>o Anaconda in your .</w:t>
+      </w:r>
+      <w:proofErr w:type="spellStart"/>
+      <w:r>
+        <w:t>bashrc</w:t>
+      </w:r>
+      <w:proofErr w:type="spellEnd"/>
+      <w:r>
+        <w:t xml:space="preserve"> file. In the case of zueub222 is:</w:t>
       </w:r>
     </w:p>
     <w:p>
@@ -2973,10 +3123,50 @@
         <w:pStyle w:val="Body0AltB0"/>
       </w:pPr>
       <w:r>
-        <w:t>The following default packages in the Anaconda installation are necessary to run Py-ART: NumPy, SciPy and matplotlib.</w:t>
-      </w:r>
-      <w:r>
-        <w:t xml:space="preserve"> Before installing additional packages, depending on the configuration of your server, you may need to switch off ssl verification:</w:t>
+        <w:t xml:space="preserve">The following default packages in the Anaconda installation are necessary to run </w:t>
+      </w:r>
+      <w:proofErr w:type="spellStart"/>
+      <w:r>
+        <w:t>Py</w:t>
+      </w:r>
+      <w:proofErr w:type="spellEnd"/>
+      <w:r>
+        <w:t xml:space="preserve">-ART: </w:t>
+      </w:r>
+      <w:proofErr w:type="spellStart"/>
+      <w:r>
+        <w:t>NumPy</w:t>
+      </w:r>
+      <w:proofErr w:type="spellEnd"/>
+      <w:r>
+        <w:t xml:space="preserve">, </w:t>
+      </w:r>
+      <w:proofErr w:type="spellStart"/>
+      <w:r>
+        <w:t>SciPy</w:t>
+      </w:r>
+      <w:proofErr w:type="spellEnd"/>
+      <w:r>
+        <w:t xml:space="preserve"> and </w:t>
+      </w:r>
+      <w:proofErr w:type="spellStart"/>
+      <w:r>
+        <w:t>matplotlib</w:t>
+      </w:r>
+      <w:proofErr w:type="spellEnd"/>
+      <w:r>
+        <w:t>.</w:t>
+      </w:r>
+      <w:r>
+        <w:t xml:space="preserve"> Before installing additional packages, depending on the configuration of your server, you may need to switch off </w:t>
+      </w:r>
+      <w:proofErr w:type="spellStart"/>
+      <w:r>
+        <w:t>ssl</w:t>
+      </w:r>
+      <w:proofErr w:type="spellEnd"/>
+      <w:r>
+        <w:t xml:space="preserve"> verification:</w:t>
       </w:r>
     </w:p>
     <w:p>
@@ -2986,23 +3176,59 @@
           <w:rFonts w:ascii="Courier New" w:hAnsi="Courier New" w:cs="Courier New"/>
         </w:rPr>
       </w:pPr>
+      <w:proofErr w:type="spellStart"/>
       <w:r>
         <w:rPr>
           <w:rFonts w:ascii="Courier New" w:hAnsi="Courier New" w:cs="Courier New"/>
         </w:rPr>
-        <w:t xml:space="preserve">conda config </w:t>
-      </w:r>
+        <w:t>conda</w:t>
+      </w:r>
+      <w:proofErr w:type="spellEnd"/>
       <w:r>
         <w:rPr>
           <w:rFonts w:ascii="Courier New" w:hAnsi="Courier New" w:cs="Courier New"/>
         </w:rPr>
+        <w:t xml:space="preserve"> </w:t>
+      </w:r>
+      <w:proofErr w:type="spellStart"/>
+      <w:r>
+        <w:rPr>
+          <w:rFonts w:ascii="Courier New" w:hAnsi="Courier New" w:cs="Courier New"/>
+        </w:rPr>
+        <w:t>config</w:t>
+      </w:r>
+      <w:proofErr w:type="spellEnd"/>
+      <w:r>
+        <w:rPr>
+          <w:rFonts w:ascii="Courier New" w:hAnsi="Courier New" w:cs="Courier New"/>
+        </w:rPr>
+        <w:t xml:space="preserve"> </w:t>
+      </w:r>
+      <w:r>
+        <w:rPr>
+          <w:rFonts w:ascii="Courier New" w:hAnsi="Courier New" w:cs="Courier New"/>
+        </w:rPr>
         <w:t>--</w:t>
       </w:r>
       <w:r>
         <w:rPr>
           <w:rFonts w:ascii="Courier New" w:hAnsi="Courier New" w:cs="Courier New"/>
         </w:rPr>
-        <w:t>set ssl_verify false</w:t>
+        <w:t xml:space="preserve">set </w:t>
+      </w:r>
+      <w:proofErr w:type="spellStart"/>
+      <w:r>
+        <w:rPr>
+          <w:rFonts w:ascii="Courier New" w:hAnsi="Courier New" w:cs="Courier New"/>
+        </w:rPr>
+        <w:t>ssl_verify</w:t>
+      </w:r>
+      <w:proofErr w:type="spellEnd"/>
+      <w:r>
+        <w:rPr>
+          <w:rFonts w:ascii="Courier New" w:hAnsi="Courier New" w:cs="Courier New"/>
+        </w:rPr>
+        <w:t xml:space="preserve"> false</w:t>
       </w:r>
     </w:p>
     <w:p>
@@ -3032,11 +3258,19 @@
           <w:rFonts w:ascii="Courier New" w:hAnsi="Courier New" w:cs="Courier New"/>
         </w:rPr>
       </w:pPr>
+      <w:proofErr w:type="spellStart"/>
       <w:r>
         <w:rPr>
           <w:rFonts w:ascii="Courier New" w:hAnsi="Courier New" w:cs="Courier New"/>
         </w:rPr>
-        <w:t>conda install netcdf4</w:t>
+        <w:t>conda</w:t>
+      </w:r>
+      <w:proofErr w:type="spellEnd"/>
+      <w:r>
+        <w:rPr>
+          <w:rFonts w:ascii="Courier New" w:hAnsi="Courier New" w:cs="Courier New"/>
+        </w:rPr>
+        <w:t xml:space="preserve"> install netcdf4</w:t>
       </w:r>
     </w:p>
     <w:p>
@@ -3047,13 +3281,61 @@
         <w:t xml:space="preserve">There are a number of optional dependencies </w:t>
       </w:r>
       <w:r>
-        <w:t xml:space="preserve">available from conda </w:t>
-      </w:r>
-      <w:r>
-        <w:t xml:space="preserve">that can be installed as well: h5py (to read HDF5 files), basemap (to plot grids on geographic maps), </w:t>
-      </w:r>
-      <w:r>
-        <w:t>nose (to run Py-ART unit tests), gdal (to output GeoTIFFS from grid objects) and some sort of linear programming solver to use the LP phase processing method such as CyLP. They can all be installed simply with the command:</w:t>
+        <w:t xml:space="preserve">available from </w:t>
+      </w:r>
+      <w:proofErr w:type="spellStart"/>
+      <w:r>
+        <w:t>conda</w:t>
+      </w:r>
+      <w:proofErr w:type="spellEnd"/>
+      <w:r>
+        <w:t xml:space="preserve"> </w:t>
+      </w:r>
+      <w:r>
+        <w:t xml:space="preserve">that can be installed as well: h5py (to read HDF5 files), </w:t>
+      </w:r>
+      <w:proofErr w:type="spellStart"/>
+      <w:r>
+        <w:t>basemap</w:t>
+      </w:r>
+      <w:proofErr w:type="spellEnd"/>
+      <w:r>
+        <w:t xml:space="preserve"> (to plot grids on geographic maps), </w:t>
+      </w:r>
+      <w:r>
+        <w:t xml:space="preserve">nose (to run </w:t>
+      </w:r>
+      <w:proofErr w:type="spellStart"/>
+      <w:r>
+        <w:t>Py</w:t>
+      </w:r>
+      <w:proofErr w:type="spellEnd"/>
+      <w:r>
+        <w:t xml:space="preserve">-ART unit tests), </w:t>
+      </w:r>
+      <w:proofErr w:type="spellStart"/>
+      <w:r>
+        <w:t>gdal</w:t>
+      </w:r>
+      <w:proofErr w:type="spellEnd"/>
+      <w:r>
+        <w:t xml:space="preserve"> (to output </w:t>
+      </w:r>
+      <w:proofErr w:type="spellStart"/>
+      <w:r>
+        <w:t>GeoTIFFS</w:t>
+      </w:r>
+      <w:proofErr w:type="spellEnd"/>
+      <w:r>
+        <w:t xml:space="preserve"> from grid objects) and some sort of linear programming solver to use the LP phase processing method such as </w:t>
+      </w:r>
+      <w:proofErr w:type="spellStart"/>
+      <w:r>
+        <w:t>CyLP</w:t>
+      </w:r>
+      <w:proofErr w:type="spellEnd"/>
+      <w:r>
+        <w:t>. They can all be installed simply with the command:</w:t>
       </w:r>
     </w:p>
     <w:p>
@@ -3063,18 +3345,48 @@
           <w:rFonts w:ascii="Courier New" w:hAnsi="Courier New" w:cs="Courier New"/>
         </w:rPr>
       </w:pPr>
+      <w:proofErr w:type="spellStart"/>
       <w:r>
         <w:rPr>
           <w:rFonts w:ascii="Courier New" w:hAnsi="Courier New" w:cs="Courier New"/>
         </w:rPr>
-        <w:t>conda install basemap nose h5py</w:t>
-      </w:r>
+        <w:t>conda</w:t>
+      </w:r>
+      <w:proofErr w:type="spellEnd"/>
       <w:r>
         <w:rPr>
           <w:rFonts w:ascii="Courier New" w:hAnsi="Courier New" w:cs="Courier New"/>
         </w:rPr>
-        <w:t xml:space="preserve"> gdal</w:t>
-      </w:r>
+        <w:t xml:space="preserve"> install </w:t>
+      </w:r>
+      <w:proofErr w:type="spellStart"/>
+      <w:r>
+        <w:rPr>
+          <w:rFonts w:ascii="Courier New" w:hAnsi="Courier New" w:cs="Courier New"/>
+        </w:rPr>
+        <w:t>basemap</w:t>
+      </w:r>
+      <w:proofErr w:type="spellEnd"/>
+      <w:r>
+        <w:rPr>
+          <w:rFonts w:ascii="Courier New" w:hAnsi="Courier New" w:cs="Courier New"/>
+        </w:rPr>
+        <w:t xml:space="preserve"> nose h5py</w:t>
+      </w:r>
+      <w:r>
+        <w:rPr>
+          <w:rFonts w:ascii="Courier New" w:hAnsi="Courier New" w:cs="Courier New"/>
+        </w:rPr>
+        <w:t xml:space="preserve"> </w:t>
+      </w:r>
+      <w:proofErr w:type="spellStart"/>
+      <w:r>
+        <w:rPr>
+          <w:rFonts w:ascii="Courier New" w:hAnsi="Courier New" w:cs="Courier New"/>
+        </w:rPr>
+        <w:t>gdal</w:t>
+      </w:r>
+      <w:proofErr w:type="spellEnd"/>
     </w:p>
     <w:p>
       <w:pPr>
@@ -3105,7 +3417,15 @@
         <w:t xml:space="preserve">) </w:t>
       </w:r>
       <w:r>
-        <w:t>can be installed to read radar files in particular formats. The installation is performed from the jjhelmus channel:</w:t>
+        <w:t xml:space="preserve">can be installed to read radar files in particular formats. The installation is performed from the </w:t>
+      </w:r>
+      <w:proofErr w:type="spellStart"/>
+      <w:r>
+        <w:t>jjhelmus</w:t>
+      </w:r>
+      <w:proofErr w:type="spellEnd"/>
+      <w:r>
+        <w:t xml:space="preserve"> channel:</w:t>
       </w:r>
     </w:p>
     <w:p>
@@ -3115,11 +3435,19 @@
           <w:rFonts w:ascii="Courier New" w:hAnsi="Courier New" w:cs="Courier New"/>
         </w:rPr>
       </w:pPr>
+      <w:proofErr w:type="spellStart"/>
       <w:r>
         <w:rPr>
           <w:rFonts w:ascii="Courier New" w:hAnsi="Courier New" w:cs="Courier New"/>
         </w:rPr>
-        <w:t xml:space="preserve">conda install </w:t>
+        <w:t>conda</w:t>
+      </w:r>
+      <w:proofErr w:type="spellEnd"/>
+      <w:r>
+        <w:rPr>
+          <w:rFonts w:ascii="Courier New" w:hAnsi="Courier New" w:cs="Courier New"/>
+        </w:rPr>
+        <w:t xml:space="preserve"> install </w:t>
       </w:r>
       <w:r>
         <w:rPr>
@@ -3146,8 +3474,16 @@
         <w:rPr>
           <w:rFonts w:ascii="Courier New" w:hAnsi="Courier New" w:cs="Courier New"/>
         </w:rPr>
-        <w:t xml:space="preserve"> trmm_rsl</w:t>
-      </w:r>
+        <w:t xml:space="preserve"> </w:t>
+      </w:r>
+      <w:proofErr w:type="spellStart"/>
+      <w:r>
+        <w:rPr>
+          <w:rFonts w:ascii="Courier New" w:hAnsi="Courier New" w:cs="Courier New"/>
+        </w:rPr>
+        <w:t>trmm_rsl</w:t>
+      </w:r>
+      <w:proofErr w:type="spellEnd"/>
     </w:p>
     <w:p>
       <w:pPr>
@@ -3166,13 +3502,26 @@
         <w:t>,</w:t>
       </w:r>
       <w:r>
-        <w:t xml:space="preserve"> if installed with conda</w:t>
-      </w:r>
+        <w:t xml:space="preserve"> if installed with </w:t>
+      </w:r>
+      <w:proofErr w:type="spellStart"/>
+      <w:r>
+        <w:t>conda</w:t>
+      </w:r>
+      <w:proofErr w:type="spellEnd"/>
       <w:r>
         <w:t>,</w:t>
       </w:r>
       <w:r>
-        <w:t xml:space="preserve"> only this channel should be used because otherwise the library is not working properly due to issues with the pathes.</w:t>
+        <w:t xml:space="preserve"> only this channel should be used because otherwise the library is not working properly due to issues with the </w:t>
+      </w:r>
+      <w:proofErr w:type="spellStart"/>
+      <w:r>
+        <w:t>pathes</w:t>
+      </w:r>
+      <w:proofErr w:type="spellEnd"/>
+      <w:r>
+        <w:t>.</w:t>
       </w:r>
     </w:p>
     <w:p>
@@ -3180,7 +3529,15 @@
         <w:pStyle w:val="Body0AltB0"/>
       </w:pPr>
       <w:r>
-        <w:t>The location of the library (where the lib and include directories are) should be specified with the following command (typically on your .bashrc file):</w:t>
+        <w:t>The location of the library (where the lib and include directories are) should be specified with the following command (typically on your .</w:t>
+      </w:r>
+      <w:proofErr w:type="spellStart"/>
+      <w:r>
+        <w:t>bashrc</w:t>
+      </w:r>
+      <w:proofErr w:type="spellEnd"/>
+      <w:r>
+        <w:t xml:space="preserve"> file):</w:t>
       </w:r>
     </w:p>
     <w:p>
@@ -3226,7 +3583,15 @@
       </w:pPr>
       <w:r>
         <w:lastRenderedPageBreak/>
-        <w:t xml:space="preserve">Finally, wradlib (see </w:t>
+        <w:t xml:space="preserve">Finally, </w:t>
+      </w:r>
+      <w:proofErr w:type="spellStart"/>
+      <w:r>
+        <w:t>wradlib</w:t>
+      </w:r>
+      <w:proofErr w:type="spellEnd"/>
+      <w:r>
+        <w:t xml:space="preserve"> (see </w:t>
       </w:r>
       <w:r>
         <w:fldChar w:fldCharType="begin"/>
@@ -3244,7 +3609,23 @@
         <w:fldChar w:fldCharType="end"/>
       </w:r>
       <w:r>
-        <w:t>) is used to compute the texture of a differential phase field. It can be installed from conda adding the conda-forge channel:</w:t>
+        <w:t xml:space="preserve">) is used to compute the texture of a differential phase field. It can be installed from </w:t>
+      </w:r>
+      <w:proofErr w:type="spellStart"/>
+      <w:r>
+        <w:t>conda</w:t>
+      </w:r>
+      <w:proofErr w:type="spellEnd"/>
+      <w:r>
+        <w:t xml:space="preserve"> adding the </w:t>
+      </w:r>
+      <w:proofErr w:type="spellStart"/>
+      <w:r>
+        <w:t>conda</w:t>
+      </w:r>
+      <w:proofErr w:type="spellEnd"/>
+      <w:r>
+        <w:t>-forge channel:</w:t>
       </w:r>
     </w:p>
     <w:p>
@@ -3254,23 +3635,59 @@
           <w:rFonts w:ascii="Courier New" w:hAnsi="Courier New" w:cs="Courier New"/>
         </w:rPr>
       </w:pPr>
+      <w:proofErr w:type="spellStart"/>
       <w:r>
         <w:rPr>
           <w:rFonts w:ascii="Courier New" w:hAnsi="Courier New" w:cs="Courier New"/>
         </w:rPr>
-        <w:t xml:space="preserve">conda config </w:t>
-      </w:r>
+        <w:t>conda</w:t>
+      </w:r>
+      <w:proofErr w:type="spellEnd"/>
       <w:r>
         <w:rPr>
           <w:rFonts w:ascii="Courier New" w:hAnsi="Courier New" w:cs="Courier New"/>
         </w:rPr>
+        <w:t xml:space="preserve"> </w:t>
+      </w:r>
+      <w:proofErr w:type="spellStart"/>
+      <w:r>
+        <w:rPr>
+          <w:rFonts w:ascii="Courier New" w:hAnsi="Courier New" w:cs="Courier New"/>
+        </w:rPr>
+        <w:t>config</w:t>
+      </w:r>
+      <w:proofErr w:type="spellEnd"/>
+      <w:r>
+        <w:rPr>
+          <w:rFonts w:ascii="Courier New" w:hAnsi="Courier New" w:cs="Courier New"/>
+        </w:rPr>
+        <w:t xml:space="preserve"> </w:t>
+      </w:r>
+      <w:r>
+        <w:rPr>
+          <w:rFonts w:ascii="Courier New" w:hAnsi="Courier New" w:cs="Courier New"/>
+        </w:rPr>
         <w:t>--</w:t>
       </w:r>
       <w:r>
         <w:rPr>
           <w:rFonts w:ascii="Courier New" w:hAnsi="Courier New" w:cs="Courier New"/>
         </w:rPr>
-        <w:t>add channels conda-forge</w:t>
+        <w:t xml:space="preserve">add channels </w:t>
+      </w:r>
+      <w:proofErr w:type="spellStart"/>
+      <w:r>
+        <w:rPr>
+          <w:rFonts w:ascii="Courier New" w:hAnsi="Courier New" w:cs="Courier New"/>
+        </w:rPr>
+        <w:t>conda</w:t>
+      </w:r>
+      <w:proofErr w:type="spellEnd"/>
+      <w:r>
+        <w:rPr>
+          <w:rFonts w:ascii="Courier New" w:hAnsi="Courier New" w:cs="Courier New"/>
+        </w:rPr>
+        <w:t>-forge</w:t>
       </w:r>
     </w:p>
     <w:p>
@@ -3288,19 +3705,43 @@
           <w:rFonts w:ascii="Courier New" w:hAnsi="Courier New" w:cs="Courier New"/>
         </w:rPr>
       </w:pPr>
+      <w:proofErr w:type="spellStart"/>
       <w:r>
         <w:rPr>
           <w:rFonts w:ascii="Courier New" w:hAnsi="Courier New" w:cs="Courier New"/>
         </w:rPr>
-        <w:t>conda install wradlib</w:t>
-      </w:r>
+        <w:t>conda</w:t>
+      </w:r>
+      <w:proofErr w:type="spellEnd"/>
+      <w:r>
+        <w:rPr>
+          <w:rFonts w:ascii="Courier New" w:hAnsi="Courier New" w:cs="Courier New"/>
+        </w:rPr>
+        <w:t xml:space="preserve"> install </w:t>
+      </w:r>
+      <w:proofErr w:type="spellStart"/>
+      <w:r>
+        <w:rPr>
+          <w:rFonts w:ascii="Courier New" w:hAnsi="Courier New" w:cs="Courier New"/>
+        </w:rPr>
+        <w:t>wradlib</w:t>
+      </w:r>
+      <w:proofErr w:type="spellEnd"/>
     </w:p>
     <w:p>
       <w:pPr>
         <w:pStyle w:val="Body0AltB0"/>
       </w:pPr>
       <w:r>
-        <w:t>Finally, to have the capacity to read rainbow5 files you have to add the xmltodict library:</w:t>
+        <w:t xml:space="preserve">Finally, to have the capacity to read rainbow5 files you have to add the </w:t>
+      </w:r>
+      <w:proofErr w:type="spellStart"/>
+      <w:r>
+        <w:t>xmltodict</w:t>
+      </w:r>
+      <w:proofErr w:type="spellEnd"/>
+      <w:r>
+        <w:t xml:space="preserve"> library:</w:t>
       </w:r>
     </w:p>
     <w:p>
@@ -3326,15 +3767,31 @@
         <w:rPr>
           <w:rFonts w:ascii="Courier New" w:hAnsi="Courier New" w:cs="Courier New"/>
         </w:rPr>
-        <w:t>trusted-host pypi.python.org xmltodict</w:t>
-      </w:r>
+        <w:t xml:space="preserve">trusted-host pypi.python.org </w:t>
+      </w:r>
+      <w:proofErr w:type="spellStart"/>
+      <w:r>
+        <w:rPr>
+          <w:rFonts w:ascii="Courier New" w:hAnsi="Courier New" w:cs="Courier New"/>
+        </w:rPr>
+        <w:t>xmltodict</w:t>
+      </w:r>
+      <w:proofErr w:type="spellEnd"/>
     </w:p>
     <w:p>
       <w:pPr>
         <w:pStyle w:val="Body0AltB0"/>
       </w:pPr>
       <w:r>
-        <w:t>The location of the GDAL data has to be specified by writing in your .bashrc file the following command:</w:t>
+        <w:t>The location of the GDAL data has to be specified by writing in your .</w:t>
+      </w:r>
+      <w:proofErr w:type="spellStart"/>
+      <w:r>
+        <w:t>bashrc</w:t>
+      </w:r>
+      <w:proofErr w:type="spellEnd"/>
+      <w:r>
+        <w:t xml:space="preserve"> file the following command:</w:t>
       </w:r>
     </w:p>
     <w:p>
@@ -3364,183 +3821,374 @@
           <w:rFonts w:ascii="Courier New" w:hAnsi="Courier New" w:cs="Courier New"/>
           <w:color w:val="FF0000"/>
         </w:rPr>
-        <w:t>/share/gdal</w:t>
-      </w:r>
-    </w:p>
-    <w:p>
-      <w:pPr>
-        <w:pStyle w:val="Body0AltB0"/>
-      </w:pPr>
-      <w:r>
-        <w:rPr>
-          <w:b/>
-        </w:rPr>
-        <w:t>WARNING:</w:t>
-      </w:r>
-      <w:r>
-        <w:t xml:space="preserve"> Additional packages or different versions of the packages may be necessary to run wradlib property. You can check if the installation has been performed properly by typing</w:t>
-      </w:r>
-    </w:p>
-    <w:p>
-      <w:pPr>
-        <w:pStyle w:val="Caption"/>
-        <w:rPr>
-          <w:rFonts w:ascii="Courier New" w:hAnsi="Courier New" w:cs="Courier New"/>
-        </w:rPr>
-      </w:pPr>
-      <w:r>
-        <w:rPr>
-          <w:rFonts w:ascii="Courier New" w:hAnsi="Courier New" w:cs="Courier New"/>
-        </w:rPr>
-        <w:t>python</w:t>
-      </w:r>
-    </w:p>
-    <w:p>
-      <w:pPr>
-        <w:pStyle w:val="Body0AltB0"/>
-      </w:pPr>
-      <w:r>
-        <w:t>and then:</w:t>
-      </w:r>
-    </w:p>
-    <w:p>
-      <w:pPr>
-        <w:pStyle w:val="Caption"/>
-        <w:rPr>
-          <w:rFonts w:ascii="Courier New" w:hAnsi="Courier New" w:cs="Courier New"/>
-        </w:rPr>
-      </w:pPr>
-      <w:r>
-        <w:rPr>
-          <w:rFonts w:ascii="Courier New" w:hAnsi="Courier New" w:cs="Courier New"/>
-        </w:rPr>
-        <w:t>import wradlib</w:t>
-      </w:r>
-    </w:p>
-    <w:p>
-      <w:pPr>
-        <w:pStyle w:val="Body0AltB0"/>
-      </w:pPr>
-      <w:r>
-        <w:t>If there is any error you should download the missing library. A good practice may be to update all the installed packages in anaconda by typing:</w:t>
-      </w:r>
-    </w:p>
-    <w:p>
-      <w:pPr>
-        <w:pStyle w:val="Caption"/>
-        <w:rPr>
-          <w:rFonts w:ascii="Courier New" w:hAnsi="Courier New" w:cs="Courier New"/>
-        </w:rPr>
-      </w:pPr>
-      <w:r>
-        <w:rPr>
-          <w:rFonts w:ascii="Courier New" w:hAnsi="Courier New" w:cs="Courier New"/>
-        </w:rPr>
-        <w:t xml:space="preserve">conda update </w:t>
-      </w:r>
-      <w:r>
-        <w:rPr>
-          <w:rFonts w:ascii="Courier New" w:hAnsi="Courier New" w:cs="Courier New"/>
-        </w:rPr>
-        <w:t>--</w:t>
-      </w:r>
-      <w:r>
-        <w:rPr>
-          <w:rFonts w:ascii="Courier New" w:hAnsi="Courier New" w:cs="Courier New"/>
-        </w:rPr>
-        <w:t>all</w:t>
-      </w:r>
-    </w:p>
-    <w:p>
-      <w:pPr>
-        <w:pStyle w:val="Body0AltB0"/>
-      </w:pPr>
-      <w:r>
-        <w:t>In addition to the standard Py-ART packages at MeteoSwiss we have created specific libraries to read rad4alp and DX50 radar data. For the rad4alp data, make sure that you have access to the library srn_idl_py_lib.[machine].so and add the path to your .bashrc:</w:t>
-      </w:r>
-    </w:p>
-    <w:p>
-      <w:pPr>
-        <w:pStyle w:val="Caption"/>
+        <w:t>/share/</w:t>
+      </w:r>
+      <w:proofErr w:type="spellStart"/>
+      <w:r>
         <w:rPr>
           <w:rFonts w:ascii="Courier New" w:hAnsi="Courier New" w:cs="Courier New"/>
           <w:color w:val="FF0000"/>
         </w:rPr>
-      </w:pPr>
-      <w:r>
+        <w:t>gdal</w:t>
+      </w:r>
+      <w:proofErr w:type="spellEnd"/>
+    </w:p>
+    <w:p>
+      <w:pPr>
+        <w:pStyle w:val="Body0AltB0"/>
+      </w:pPr>
+      <w:r>
+        <w:rPr>
+          <w:b/>
+        </w:rPr>
+        <w:t>WARNING:</w:t>
+      </w:r>
+      <w:r>
+        <w:t xml:space="preserve"> Additional packages or different versions of the packages may be necessary to run </w:t>
+      </w:r>
+      <w:proofErr w:type="spellStart"/>
+      <w:r>
+        <w:t>wradlib</w:t>
+      </w:r>
+      <w:proofErr w:type="spellEnd"/>
+      <w:r>
+        <w:t xml:space="preserve"> property. You can check if the installation has been performed properly by typing</w:t>
+      </w:r>
+    </w:p>
+    <w:p>
+      <w:pPr>
+        <w:pStyle w:val="Caption"/>
+        <w:rPr>
+          <w:rFonts w:ascii="Courier New" w:hAnsi="Courier New" w:cs="Courier New"/>
+        </w:rPr>
+      </w:pPr>
+      <w:r>
+        <w:rPr>
+          <w:rFonts w:ascii="Courier New" w:hAnsi="Courier New" w:cs="Courier New"/>
+        </w:rPr>
+        <w:t>python</w:t>
+      </w:r>
+    </w:p>
+    <w:p>
+      <w:pPr>
+        <w:pStyle w:val="Body0AltB0"/>
+      </w:pPr>
+      <w:r>
+        <w:t>and then:</w:t>
+      </w:r>
+    </w:p>
+    <w:p>
+      <w:pPr>
+        <w:pStyle w:val="Caption"/>
+        <w:rPr>
+          <w:rFonts w:ascii="Courier New" w:hAnsi="Courier New" w:cs="Courier New"/>
+        </w:rPr>
+      </w:pPr>
+      <w:r>
+        <w:rPr>
+          <w:rFonts w:ascii="Courier New" w:hAnsi="Courier New" w:cs="Courier New"/>
+        </w:rPr>
+        <w:t xml:space="preserve">import </w:t>
+      </w:r>
+      <w:proofErr w:type="spellStart"/>
+      <w:r>
+        <w:rPr>
+          <w:rFonts w:ascii="Courier New" w:hAnsi="Courier New" w:cs="Courier New"/>
+        </w:rPr>
+        <w:t>wradlib</w:t>
+      </w:r>
+      <w:proofErr w:type="spellEnd"/>
+    </w:p>
+    <w:p>
+      <w:pPr>
+        <w:pStyle w:val="Body0AltB0"/>
+      </w:pPr>
+      <w:r>
+        <w:t>If there is any error you should download the missing library. A good practice may be to update all the installed packages in anaconda by typing:</w:t>
+      </w:r>
+    </w:p>
+    <w:p>
+      <w:pPr>
+        <w:pStyle w:val="Caption"/>
+        <w:rPr>
+          <w:rFonts w:ascii="Courier New" w:hAnsi="Courier New" w:cs="Courier New"/>
+        </w:rPr>
+      </w:pPr>
+      <w:proofErr w:type="spellStart"/>
+      <w:r>
+        <w:rPr>
+          <w:rFonts w:ascii="Courier New" w:hAnsi="Courier New" w:cs="Courier New"/>
+        </w:rPr>
+        <w:t>conda</w:t>
+      </w:r>
+      <w:proofErr w:type="spellEnd"/>
+      <w:r>
+        <w:rPr>
+          <w:rFonts w:ascii="Courier New" w:hAnsi="Courier New" w:cs="Courier New"/>
+        </w:rPr>
+        <w:t xml:space="preserve"> update </w:t>
+      </w:r>
+      <w:r>
+        <w:rPr>
+          <w:rFonts w:ascii="Courier New" w:hAnsi="Courier New" w:cs="Courier New"/>
+        </w:rPr>
+        <w:t>--</w:t>
+      </w:r>
+      <w:r>
+        <w:rPr>
+          <w:rFonts w:ascii="Courier New" w:hAnsi="Courier New" w:cs="Courier New"/>
+        </w:rPr>
+        <w:t>all</w:t>
+      </w:r>
+    </w:p>
+    <w:p>
+      <w:pPr>
+        <w:pStyle w:val="Body0AltB0"/>
+      </w:pPr>
+      <w:r>
+        <w:t xml:space="preserve">In addition to the standard </w:t>
+      </w:r>
+      <w:proofErr w:type="spellStart"/>
+      <w:r>
+        <w:t>Py</w:t>
+      </w:r>
+      <w:proofErr w:type="spellEnd"/>
+      <w:r>
+        <w:t xml:space="preserve">-ART packages at </w:t>
+      </w:r>
+      <w:proofErr w:type="spellStart"/>
+      <w:r>
+        <w:t>MeteoSwiss</w:t>
+      </w:r>
+      <w:proofErr w:type="spellEnd"/>
+      <w:r>
+        <w:t xml:space="preserve"> we have created specific libraries to read rad4alp and DX50 radar data. For the rad4alp data, make sure that you have access to the library </w:t>
+      </w:r>
+      <w:proofErr w:type="spellStart"/>
+      <w:r>
+        <w:t>srn_idl_py_lib</w:t>
+      </w:r>
+      <w:proofErr w:type="spellEnd"/>
+      <w:r>
+        <w:t>.[machine].so and add the path to your .</w:t>
+      </w:r>
+      <w:proofErr w:type="spellStart"/>
+      <w:r>
+        <w:t>bashrc</w:t>
+      </w:r>
+      <w:proofErr w:type="spellEnd"/>
+      <w:r>
+        <w:t>:</w:t>
+      </w:r>
+    </w:p>
+    <w:p>
+      <w:pPr>
+        <w:pStyle w:val="Caption"/>
         <w:rPr>
           <w:rFonts w:ascii="Courier New" w:hAnsi="Courier New" w:cs="Courier New"/>
           <w:color w:val="FF0000"/>
         </w:rPr>
-        <w:t>export METRANETLIB_PATH=</w:t>
-      </w:r>
+      </w:pPr>
       <w:r>
         <w:rPr>
           <w:rFonts w:ascii="Courier New" w:hAnsi="Courier New" w:cs="Courier New"/>
           <w:color w:val="FF0000"/>
         </w:rPr>
-        <w:t>/proj/lom/idl/lib/radlib4/</w:t>
-      </w:r>
-    </w:p>
-    <w:p>
-      <w:pPr>
-        <w:pStyle w:val="Body0AltB0"/>
-      </w:pPr>
-      <w:r>
-        <w:t>For the rainbow data files (i.e. the file type used by the DX50) there exists a reader in the wradlib library but we have also created an alternative reader using a c-based library which is located in the libRainbow directory of the pyrad repository. To use that one add the path to the Python pathes in your .bashrc</w:t>
-      </w:r>
-      <w:r>
-        <w:t>. For example</w:t>
-      </w:r>
-      <w:r>
-        <w:t>:</w:t>
-      </w:r>
-    </w:p>
-    <w:p>
-      <w:pPr>
-        <w:pStyle w:val="Caption"/>
-        <w:rPr>
-          <w:rFonts w:ascii="Courier New" w:hAnsi="Courier New" w:cs="Courier New"/>
-        </w:rPr>
-      </w:pPr>
+        <w:t>export METRANETLIB_PATH=</w:t>
+      </w:r>
       <w:r>
         <w:rPr>
           <w:rFonts w:ascii="Courier New" w:hAnsi="Courier New" w:cs="Courier New"/>
           <w:color w:val="FF0000"/>
         </w:rPr>
-        <w:t>export PYTHONPATH=</w:t>
-      </w:r>
+        <w:t>/</w:t>
+      </w:r>
+      <w:proofErr w:type="spellStart"/>
       <w:r>
         <w:rPr>
           <w:rFonts w:ascii="Courier New" w:hAnsi="Courier New" w:cs="Courier New"/>
           <w:color w:val="FF0000"/>
         </w:rPr>
-        <w:t>[Pyrad_</w:t>
-      </w:r>
+        <w:t>proj</w:t>
+      </w:r>
+      <w:proofErr w:type="spellEnd"/>
       <w:r>
         <w:rPr>
           <w:rFonts w:ascii="Courier New" w:hAnsi="Courier New" w:cs="Courier New"/>
           <w:color w:val="FF0000"/>
         </w:rPr>
-        <w:t>path</w:t>
-      </w:r>
+        <w:t>/</w:t>
+      </w:r>
+      <w:proofErr w:type="spellStart"/>
       <w:r>
         <w:rPr>
           <w:rFonts w:ascii="Courier New" w:hAnsi="Courier New" w:cs="Courier New"/>
           <w:color w:val="FF0000"/>
         </w:rPr>
-        <w:t>]</w:t>
-      </w:r>
+        <w:t>lom</w:t>
+      </w:r>
+      <w:proofErr w:type="spellEnd"/>
       <w:r>
         <w:rPr>
           <w:rFonts w:ascii="Courier New" w:hAnsi="Courier New" w:cs="Courier New"/>
           <w:color w:val="FF0000"/>
         </w:rPr>
-        <w:t>/src/libRainbow/:$PYTHONPATH</w:t>
-      </w:r>
+        <w:t>/</w:t>
+      </w:r>
+      <w:proofErr w:type="spellStart"/>
       <w:r>
         <w:rPr>
           <w:rFonts w:ascii="Courier New" w:hAnsi="Courier New" w:cs="Courier New"/>
+          <w:color w:val="FF0000"/>
+        </w:rPr>
+        <w:t>idl</w:t>
+      </w:r>
+      <w:proofErr w:type="spellEnd"/>
+      <w:r>
+        <w:rPr>
+          <w:rFonts w:ascii="Courier New" w:hAnsi="Courier New" w:cs="Courier New"/>
+          <w:color w:val="FF0000"/>
+        </w:rPr>
+        <w:t>/lib/radlib4/</w:t>
+      </w:r>
+    </w:p>
+    <w:p>
+      <w:pPr>
+        <w:pStyle w:val="Body0AltB0"/>
+      </w:pPr>
+      <w:r>
+        <w:t xml:space="preserve">For the rainbow data files (i.e. the file type used by the DX50) there exists a reader in the </w:t>
+      </w:r>
+      <w:proofErr w:type="spellStart"/>
+      <w:r>
+        <w:t>wradlib</w:t>
+      </w:r>
+      <w:proofErr w:type="spellEnd"/>
+      <w:r>
+        <w:t xml:space="preserve"> library but we have also created an alternative reader using a c-based library which is located in the </w:t>
+      </w:r>
+      <w:proofErr w:type="spellStart"/>
+      <w:r>
+        <w:t>libRainbow</w:t>
+      </w:r>
+      <w:proofErr w:type="spellEnd"/>
+      <w:r>
+        <w:t xml:space="preserve"> directory of the </w:t>
+      </w:r>
+      <w:proofErr w:type="spellStart"/>
+      <w:r>
+        <w:t>pyrad</w:t>
+      </w:r>
+      <w:proofErr w:type="spellEnd"/>
+      <w:r>
+        <w:t xml:space="preserve"> repository. To use that one add the path to the Python </w:t>
+      </w:r>
+      <w:proofErr w:type="spellStart"/>
+      <w:r>
+        <w:t>pathes</w:t>
+      </w:r>
+      <w:proofErr w:type="spellEnd"/>
+      <w:r>
+        <w:t xml:space="preserve"> in your .</w:t>
+      </w:r>
+      <w:proofErr w:type="spellStart"/>
+      <w:r>
+        <w:t>bashrc</w:t>
+      </w:r>
+      <w:proofErr w:type="spellEnd"/>
+      <w:r>
+        <w:t>. For example</w:t>
+      </w:r>
+      <w:r>
+        <w:t>:</w:t>
+      </w:r>
+    </w:p>
+    <w:p>
+      <w:pPr>
+        <w:pStyle w:val="Caption"/>
+        <w:rPr>
+          <w:rFonts w:ascii="Courier New" w:hAnsi="Courier New" w:cs="Courier New"/>
+        </w:rPr>
+      </w:pPr>
+      <w:r>
+        <w:rPr>
+          <w:rFonts w:ascii="Courier New" w:hAnsi="Courier New" w:cs="Courier New"/>
+          <w:color w:val="FF0000"/>
+        </w:rPr>
+        <w:t>export PYTHONPATH=</w:t>
+      </w:r>
+      <w:r>
+        <w:rPr>
+          <w:rFonts w:ascii="Courier New" w:hAnsi="Courier New" w:cs="Courier New"/>
+          <w:color w:val="FF0000"/>
+        </w:rPr>
+        <w:t>[</w:t>
+      </w:r>
+      <w:proofErr w:type="spellStart"/>
+      <w:r>
+        <w:rPr>
+          <w:rFonts w:ascii="Courier New" w:hAnsi="Courier New" w:cs="Courier New"/>
+          <w:color w:val="FF0000"/>
+        </w:rPr>
+        <w:t>Pyrad_</w:t>
+      </w:r>
+      <w:r>
+        <w:rPr>
+          <w:rFonts w:ascii="Courier New" w:hAnsi="Courier New" w:cs="Courier New"/>
+          <w:color w:val="FF0000"/>
+        </w:rPr>
+        <w:t>path</w:t>
+      </w:r>
+      <w:proofErr w:type="spellEnd"/>
+      <w:r>
+        <w:rPr>
+          <w:rFonts w:ascii="Courier New" w:hAnsi="Courier New" w:cs="Courier New"/>
+          <w:color w:val="FF0000"/>
+        </w:rPr>
+        <w:t>]</w:t>
+      </w:r>
+      <w:r>
+        <w:rPr>
+          <w:rFonts w:ascii="Courier New" w:hAnsi="Courier New" w:cs="Courier New"/>
+          <w:color w:val="FF0000"/>
+        </w:rPr>
+        <w:t>/</w:t>
+      </w:r>
+      <w:proofErr w:type="spellStart"/>
+      <w:r>
+        <w:rPr>
+          <w:rFonts w:ascii="Courier New" w:hAnsi="Courier New" w:cs="Courier New"/>
+          <w:color w:val="FF0000"/>
+        </w:rPr>
+        <w:t>src</w:t>
+      </w:r>
+      <w:proofErr w:type="spellEnd"/>
+      <w:r>
+        <w:rPr>
+          <w:rFonts w:ascii="Courier New" w:hAnsi="Courier New" w:cs="Courier New"/>
+          <w:color w:val="FF0000"/>
+        </w:rPr>
+        <w:t>/</w:t>
+      </w:r>
+      <w:proofErr w:type="spellStart"/>
+      <w:r>
+        <w:rPr>
+          <w:rFonts w:ascii="Courier New" w:hAnsi="Courier New" w:cs="Courier New"/>
+          <w:color w:val="FF0000"/>
+        </w:rPr>
+        <w:t>libRainbow</w:t>
+      </w:r>
+      <w:proofErr w:type="spellEnd"/>
+      <w:r>
+        <w:rPr>
+          <w:rFonts w:ascii="Courier New" w:hAnsi="Courier New" w:cs="Courier New"/>
+          <w:color w:val="FF0000"/>
+        </w:rPr>
+        <w:t>/:$PYTHONPATH</w:t>
+      </w:r>
+      <w:r>
+        <w:rPr>
+          <w:rFonts w:ascii="Courier New" w:hAnsi="Courier New" w:cs="Courier New"/>
         </w:rPr>
         <w:t xml:space="preserve"> </w:t>
       </w:r>
@@ -3555,9 +4203,14 @@
       <w:pPr>
         <w:pStyle w:val="Heading3"/>
       </w:pPr>
-      <w:bookmarkStart w:id="10" w:name="_Toc460253853"/>
-      <w:r>
-        <w:t>Py-ART installation</w:t>
+      <w:bookmarkStart w:id="10" w:name="_Toc464806401"/>
+      <w:proofErr w:type="spellStart"/>
+      <w:r>
+        <w:t>Py</w:t>
+      </w:r>
+      <w:proofErr w:type="spellEnd"/>
+      <w:r>
+        <w:t>-ART installation</w:t>
       </w:r>
       <w:bookmarkEnd w:id="10"/>
     </w:p>
@@ -3572,15 +4225,28 @@
         <w:t>Note:</w:t>
       </w:r>
       <w:r>
-        <w:t xml:space="preserve"> Make sure to have the latest version of the pyrad repository in your local server.</w:t>
+        <w:t xml:space="preserve"> Make sure to have the latest version of the </w:t>
+      </w:r>
+      <w:proofErr w:type="spellStart"/>
+      <w:r>
+        <w:t>pyrad</w:t>
+      </w:r>
+      <w:proofErr w:type="spellEnd"/>
+      <w:r>
+        <w:t xml:space="preserve"> repository in your local server.</w:t>
       </w:r>
     </w:p>
     <w:p>
       <w:pPr>
         <w:pStyle w:val="Body0AltB0"/>
       </w:pPr>
-      <w:r>
-        <w:t xml:space="preserve">Py-ART repository can be found on </w:t>
+      <w:proofErr w:type="spellStart"/>
+      <w:r>
+        <w:t>Py</w:t>
+      </w:r>
+      <w:proofErr w:type="spellEnd"/>
+      <w:r>
+        <w:t xml:space="preserve">-ART repository can be found on </w:t>
       </w:r>
       <w:r>
         <w:fldChar w:fldCharType="begin"/>
@@ -3604,7 +4270,15 @@
         <w:t>A compiled version is available from th</w:t>
       </w:r>
       <w:r>
-        <w:t>e conda repository:</w:t>
+        <w:t xml:space="preserve">e </w:t>
+      </w:r>
+      <w:proofErr w:type="spellStart"/>
+      <w:r>
+        <w:t>conda</w:t>
+      </w:r>
+      <w:proofErr w:type="spellEnd"/>
+      <w:r>
+        <w:t xml:space="preserve"> repository:</w:t>
       </w:r>
     </w:p>
     <w:p>
@@ -3614,11 +4288,19 @@
           <w:rFonts w:ascii="Courier New" w:hAnsi="Courier New" w:cs="Courier New"/>
         </w:rPr>
       </w:pPr>
+      <w:proofErr w:type="spellStart"/>
       <w:r>
         <w:rPr>
           <w:rFonts w:ascii="Courier New" w:hAnsi="Courier New" w:cs="Courier New"/>
         </w:rPr>
-        <w:t xml:space="preserve">conda install </w:t>
+        <w:t>conda</w:t>
+      </w:r>
+      <w:proofErr w:type="spellEnd"/>
+      <w:r>
+        <w:rPr>
+          <w:rFonts w:ascii="Courier New" w:hAnsi="Courier New" w:cs="Courier New"/>
+        </w:rPr>
+        <w:t xml:space="preserve"> install </w:t>
       </w:r>
       <w:r>
         <w:rPr>
@@ -3645,8 +4327,16 @@
         <w:rPr>
           <w:rFonts w:ascii="Courier New" w:hAnsi="Courier New" w:cs="Courier New"/>
         </w:rPr>
-        <w:t xml:space="preserve"> pyart</w:t>
-      </w:r>
+        <w:t xml:space="preserve"> </w:t>
+      </w:r>
+      <w:proofErr w:type="spellStart"/>
+      <w:r>
+        <w:rPr>
+          <w:rFonts w:ascii="Courier New" w:hAnsi="Courier New" w:cs="Courier New"/>
+        </w:rPr>
+        <w:t>pyart</w:t>
+      </w:r>
+      <w:proofErr w:type="spellEnd"/>
     </w:p>
     <w:p>
       <w:pPr>
@@ -3654,10 +4344,42 @@
       </w:pPr>
       <w:r>
         <w:lastRenderedPageBreak/>
-        <w:t xml:space="preserve">We have our own (modified) version of py-ART in the pyrad repository. </w:t>
-      </w:r>
-      <w:r>
-        <w:t>To install Py-ART in your personal repository enter into the directory pyart-master and simply type:</w:t>
+        <w:t xml:space="preserve">We have our own (modified) version of </w:t>
+      </w:r>
+      <w:proofErr w:type="spellStart"/>
+      <w:r>
+        <w:t>py</w:t>
+      </w:r>
+      <w:proofErr w:type="spellEnd"/>
+      <w:r>
+        <w:t xml:space="preserve">-ART in the </w:t>
+      </w:r>
+      <w:proofErr w:type="spellStart"/>
+      <w:r>
+        <w:t>pyrad</w:t>
+      </w:r>
+      <w:proofErr w:type="spellEnd"/>
+      <w:r>
+        <w:t xml:space="preserve"> repository. </w:t>
+      </w:r>
+      <w:r>
+        <w:t xml:space="preserve">To install </w:t>
+      </w:r>
+      <w:proofErr w:type="spellStart"/>
+      <w:r>
+        <w:t>Py</w:t>
+      </w:r>
+      <w:proofErr w:type="spellEnd"/>
+      <w:r>
+        <w:t xml:space="preserve">-ART in your personal repository enter into the directory </w:t>
+      </w:r>
+      <w:proofErr w:type="spellStart"/>
+      <w:r>
+        <w:t>pyart</w:t>
+      </w:r>
+      <w:proofErr w:type="spellEnd"/>
+      <w:r>
+        <w:t>-master and simply type:</w:t>
       </w:r>
     </w:p>
     <w:p>
@@ -3709,11 +4431,19 @@
           <w:rFonts w:ascii="Courier New" w:hAnsi="Courier New" w:cs="Courier New"/>
         </w:rPr>
       </w:pPr>
+      <w:proofErr w:type="spellStart"/>
       <w:r>
         <w:rPr>
           <w:rFonts w:ascii="Courier New" w:hAnsi="Courier New" w:cs="Courier New"/>
         </w:rPr>
-        <w:t>sudo python setup.py install</w:t>
+        <w:t>sudo</w:t>
+      </w:r>
+      <w:proofErr w:type="spellEnd"/>
+      <w:r>
+        <w:rPr>
+          <w:rFonts w:ascii="Courier New" w:hAnsi="Courier New" w:cs="Courier New"/>
+        </w:rPr>
+        <w:t xml:space="preserve"> python setup.py install</w:t>
       </w:r>
     </w:p>
     <w:p>
@@ -3741,15 +4471,94 @@
         <w:rPr>
           <w:rFonts w:ascii="Courier New" w:hAnsi="Courier New" w:cs="Courier New"/>
         </w:rPr>
-        <w:t>c "import pyart; pyart._debug_info()"</w:t>
+        <w:t xml:space="preserve">c "import </w:t>
+      </w:r>
+      <w:proofErr w:type="spellStart"/>
+      <w:r>
+        <w:rPr>
+          <w:rFonts w:ascii="Courier New" w:hAnsi="Courier New" w:cs="Courier New"/>
+        </w:rPr>
+        <w:t>pyart</w:t>
+      </w:r>
+      <w:proofErr w:type="spellEnd"/>
+      <w:r>
+        <w:rPr>
+          <w:rFonts w:ascii="Courier New" w:hAnsi="Courier New" w:cs="Courier New"/>
+        </w:rPr>
+        <w:t xml:space="preserve">; </w:t>
+      </w:r>
+      <w:proofErr w:type="spellStart"/>
+      <w:r>
+        <w:rPr>
+          <w:rFonts w:ascii="Courier New" w:hAnsi="Courier New" w:cs="Courier New"/>
+        </w:rPr>
+        <w:t>pyart</w:t>
+      </w:r>
+      <w:proofErr w:type="spellEnd"/>
+      <w:r>
+        <w:rPr>
+          <w:rFonts w:ascii="Courier New" w:hAnsi="Courier New" w:cs="Courier New"/>
+        </w:rPr>
+        <w:t>._</w:t>
+      </w:r>
+      <w:proofErr w:type="spellStart"/>
+      <w:r>
+        <w:rPr>
+          <w:rFonts w:ascii="Courier New" w:hAnsi="Courier New" w:cs="Courier New"/>
+        </w:rPr>
+        <w:t>debug_info</w:t>
+      </w:r>
+      <w:proofErr w:type="spellEnd"/>
+      <w:r>
+        <w:rPr>
+          <w:rFonts w:ascii="Courier New" w:hAnsi="Courier New" w:cs="Courier New"/>
+        </w:rPr>
+        <w:t>()"</w:t>
       </w:r>
     </w:p>
     <w:p>
       <w:pPr>
         <w:pStyle w:val="Body0AltB0"/>
       </w:pPr>
-      <w:r>
-        <w:t>Py-ART has a default config file called default_config.py and located in folder pyart. If you would like to work with a different config file you have to specify the location in the variable PYART_CONFIG in your .bashrc file. For example:</w:t>
+      <w:proofErr w:type="spellStart"/>
+      <w:r>
+        <w:t>Py</w:t>
+      </w:r>
+      <w:proofErr w:type="spellEnd"/>
+      <w:r>
+        <w:t xml:space="preserve">-ART has a default </w:t>
+      </w:r>
+      <w:proofErr w:type="spellStart"/>
+      <w:r>
+        <w:t>config</w:t>
+      </w:r>
+      <w:proofErr w:type="spellEnd"/>
+      <w:r>
+        <w:t xml:space="preserve"> file called default_config.py and located in folder </w:t>
+      </w:r>
+      <w:proofErr w:type="spellStart"/>
+      <w:r>
+        <w:t>pyart</w:t>
+      </w:r>
+      <w:proofErr w:type="spellEnd"/>
+      <w:r>
+        <w:t xml:space="preserve">. If you would like to work with a different </w:t>
+      </w:r>
+      <w:proofErr w:type="spellStart"/>
+      <w:r>
+        <w:t>config</w:t>
+      </w:r>
+      <w:proofErr w:type="spellEnd"/>
+      <w:r>
+        <w:t xml:space="preserve"> file you have to specify the location in the variable PYART_CONFIG in your .</w:t>
+      </w:r>
+      <w:proofErr w:type="spellStart"/>
+      <w:r>
+        <w:t>bashrc</w:t>
+      </w:r>
+      <w:proofErr w:type="spellEnd"/>
+      <w:r>
+        <w:t xml:space="preserve"> file. For example:</w:t>
       </w:r>
     </w:p>
     <w:p>
@@ -3771,20 +4580,36 @@
           <w:rFonts w:ascii="Courier New" w:hAnsi="Courier New" w:cs="Courier New"/>
           <w:color w:val="FF0000"/>
         </w:rPr>
-        <w:t>export PYART_CONFIG= [Pyrad_path]/config/</w:t>
-      </w:r>
+        <w:t>export PYART_CONFIG= [</w:t>
+      </w:r>
+      <w:proofErr w:type="spellStart"/>
       <w:r>
         <w:rPr>
           <w:rFonts w:ascii="Courier New" w:hAnsi="Courier New" w:cs="Courier New"/>
           <w:color w:val="FF0000"/>
         </w:rPr>
-        <w:t>pyart/</w:t>
-      </w:r>
+        <w:t>Pyrad_path</w:t>
+      </w:r>
+      <w:proofErr w:type="spellEnd"/>
       <w:r>
         <w:rPr>
           <w:rFonts w:ascii="Courier New" w:hAnsi="Courier New" w:cs="Courier New"/>
           <w:color w:val="FF0000"/>
         </w:rPr>
+        <w:t>]/config/</w:t>
+      </w:r>
+      <w:r>
+        <w:rPr>
+          <w:rFonts w:ascii="Courier New" w:hAnsi="Courier New" w:cs="Courier New"/>
+          <w:color w:val="FF0000"/>
+        </w:rPr>
+        <w:t>pyart/</w:t>
+      </w:r>
+      <w:r>
+        <w:rPr>
+          <w:rFonts w:ascii="Courier New" w:hAnsi="Courier New" w:cs="Courier New"/>
+          <w:color w:val="FF0000"/>
+        </w:rPr>
         <w:t>mch_config.py</w:t>
       </w:r>
     </w:p>
@@ -3793,16 +4618,37 @@
         <w:pStyle w:val="Body0AltB0"/>
       </w:pPr>
       <w:r>
-        <w:t>The Pyrad library has its own config file in the aforementioned path.</w:t>
+        <w:t xml:space="preserve">The </w:t>
+      </w:r>
+      <w:proofErr w:type="spellStart"/>
+      <w:r>
+        <w:t>Pyrad</w:t>
+      </w:r>
+      <w:proofErr w:type="spellEnd"/>
+      <w:r>
+        <w:t xml:space="preserve"> library has its own </w:t>
+      </w:r>
+      <w:proofErr w:type="spellStart"/>
+      <w:r>
+        <w:t>config</w:t>
+      </w:r>
+      <w:proofErr w:type="spellEnd"/>
+      <w:r>
+        <w:t xml:space="preserve"> file in the aforementioned path.</w:t>
       </w:r>
     </w:p>
     <w:p>
       <w:pPr>
         <w:pStyle w:val="Heading3"/>
       </w:pPr>
-      <w:bookmarkStart w:id="11" w:name="_Toc460253854"/>
-      <w:r>
-        <w:t>Py-ART extensions</w:t>
+      <w:bookmarkStart w:id="11" w:name="_Toc464806402"/>
+      <w:proofErr w:type="spellStart"/>
+      <w:r>
+        <w:t>Py</w:t>
+      </w:r>
+      <w:proofErr w:type="spellEnd"/>
+      <w:r>
+        <w:t>-ART extensions</w:t>
       </w:r>
       <w:bookmarkEnd w:id="11"/>
     </w:p>
@@ -3811,10 +4657,26 @@
         <w:pStyle w:val="Body0AltB0"/>
       </w:pPr>
       <w:r>
-        <w:t xml:space="preserve">Several extensions build over Py-ART are available. In the following we will show how to install </w:t>
-      </w:r>
-      <w:r>
-        <w:t>the ones available in the pyrad repository</w:t>
+        <w:t xml:space="preserve">Several extensions build over </w:t>
+      </w:r>
+      <w:proofErr w:type="spellStart"/>
+      <w:r>
+        <w:t>Py</w:t>
+      </w:r>
+      <w:proofErr w:type="spellEnd"/>
+      <w:r>
+        <w:t xml:space="preserve">-ART are available. In the following we will show how to install </w:t>
+      </w:r>
+      <w:r>
+        <w:t xml:space="preserve">the ones available in the </w:t>
+      </w:r>
+      <w:proofErr w:type="spellStart"/>
+      <w:r>
+        <w:t>pyrad</w:t>
+      </w:r>
+      <w:proofErr w:type="spellEnd"/>
+      <w:r>
+        <w:t xml:space="preserve"> repository</w:t>
       </w:r>
       <w:r>
         <w:t>.</w:t>
@@ -3824,16 +4686,23 @@
       <w:pPr>
         <w:pStyle w:val="Heading4"/>
       </w:pPr>
+      <w:proofErr w:type="spellStart"/>
       <w:r>
         <w:t>ARTView</w:t>
       </w:r>
+      <w:proofErr w:type="spellEnd"/>
     </w:p>
     <w:p>
       <w:pPr>
         <w:pStyle w:val="Body0AltB0"/>
       </w:pPr>
-      <w:r>
-        <w:t>ARTView is an interactive radar viewing browser.</w:t>
+      <w:proofErr w:type="spellStart"/>
+      <w:r>
+        <w:t>ARTView</w:t>
+      </w:r>
+      <w:proofErr w:type="spellEnd"/>
+      <w:r>
+        <w:t xml:space="preserve"> is an interactive radar viewing browser.</w:t>
       </w:r>
       <w:r>
         <w:t xml:space="preserve"> The source code can </w:t>
@@ -3860,7 +4729,15 @@
         <w:t>. T</w:t>
       </w:r>
       <w:r>
-        <w:t>he simplest way to install it is using conda:</w:t>
+        <w:t xml:space="preserve">he simplest way to install it is using </w:t>
+      </w:r>
+      <w:proofErr w:type="spellStart"/>
+      <w:r>
+        <w:t>conda</w:t>
+      </w:r>
+      <w:proofErr w:type="spellEnd"/>
+      <w:r>
+        <w:t>:</w:t>
       </w:r>
     </w:p>
     <w:p>
@@ -3870,39 +4747,76 @@
           <w:rFonts w:ascii="Courier New" w:hAnsi="Courier New" w:cs="Courier New"/>
         </w:rPr>
       </w:pPr>
+      <w:proofErr w:type="spellStart"/>
       <w:r>
         <w:rPr>
           <w:rFonts w:ascii="Courier New" w:hAnsi="Courier New" w:cs="Courier New"/>
         </w:rPr>
-        <w:t xml:space="preserve">conda install </w:t>
-      </w:r>
+        <w:t>conda</w:t>
+      </w:r>
+      <w:proofErr w:type="spellEnd"/>
       <w:r>
         <w:rPr>
           <w:rFonts w:ascii="Courier New" w:hAnsi="Courier New" w:cs="Courier New"/>
         </w:rPr>
+        <w:t xml:space="preserve"> install </w:t>
+      </w:r>
+      <w:r>
+        <w:rPr>
+          <w:rFonts w:ascii="Courier New" w:hAnsi="Courier New" w:cs="Courier New"/>
+        </w:rPr>
         <w:t>-</w:t>
       </w:r>
       <w:r>
         <w:rPr>
           <w:rFonts w:ascii="Courier New" w:hAnsi="Courier New" w:cs="Courier New"/>
         </w:rPr>
-        <w:t>c jjhelmus artview</w:t>
-      </w:r>
+        <w:t xml:space="preserve">c </w:t>
+      </w:r>
+      <w:proofErr w:type="spellStart"/>
+      <w:r>
+        <w:rPr>
+          <w:rFonts w:ascii="Courier New" w:hAnsi="Courier New" w:cs="Courier New"/>
+        </w:rPr>
+        <w:t>jjhelmus</w:t>
+      </w:r>
+      <w:proofErr w:type="spellEnd"/>
+      <w:r>
+        <w:rPr>
+          <w:rFonts w:ascii="Courier New" w:hAnsi="Courier New" w:cs="Courier New"/>
+        </w:rPr>
+        <w:t xml:space="preserve"> </w:t>
+      </w:r>
+      <w:proofErr w:type="spellStart"/>
+      <w:r>
+        <w:rPr>
+          <w:rFonts w:ascii="Courier New" w:hAnsi="Courier New" w:cs="Courier New"/>
+        </w:rPr>
+        <w:t>artview</w:t>
+      </w:r>
+      <w:proofErr w:type="spellEnd"/>
     </w:p>
     <w:p>
       <w:pPr>
         <w:pStyle w:val="Heading4"/>
       </w:pPr>
+      <w:proofErr w:type="spellStart"/>
       <w:r>
         <w:t>DualPol</w:t>
       </w:r>
+      <w:proofErr w:type="spellEnd"/>
     </w:p>
     <w:p>
       <w:pPr>
         <w:pStyle w:val="Body0AltB0"/>
       </w:pPr>
-      <w:r>
-        <w:t>DualPol is a package that facilitates dual-p</w:t>
+      <w:proofErr w:type="spellStart"/>
+      <w:r>
+        <w:t>DualPol</w:t>
+      </w:r>
+      <w:proofErr w:type="spellEnd"/>
+      <w:r>
+        <w:t xml:space="preserve"> is a package that facilitates dual-p</w:t>
       </w:r>
       <w:r>
         <w:t>olarization data processing. Its</w:t>
@@ -3926,15 +4840,44 @@
         <w:fldChar w:fldCharType="end"/>
       </w:r>
       <w:r>
-        <w:t>. Apart from Py-ART it is built on the libraries CSU_RadarTools and SkewT, which have to be installed first.</w:t>
+        <w:t xml:space="preserve">. Apart from </w:t>
+      </w:r>
+      <w:proofErr w:type="spellStart"/>
+      <w:r>
+        <w:t>Py</w:t>
+      </w:r>
+      <w:proofErr w:type="spellEnd"/>
+      <w:r>
+        <w:t xml:space="preserve">-ART it is built on the libraries </w:t>
+      </w:r>
+      <w:proofErr w:type="spellStart"/>
+      <w:r>
+        <w:t>CSU_RadarTools</w:t>
+      </w:r>
+      <w:proofErr w:type="spellEnd"/>
+      <w:r>
+        <w:t xml:space="preserve"> and </w:t>
+      </w:r>
+      <w:proofErr w:type="spellStart"/>
+      <w:r>
+        <w:t>SkewT</w:t>
+      </w:r>
+      <w:proofErr w:type="spellEnd"/>
+      <w:r>
+        <w:t>, which have to be installed first.</w:t>
       </w:r>
     </w:p>
     <w:p>
       <w:pPr>
         <w:pStyle w:val="Body0AltB0"/>
       </w:pPr>
-      <w:r>
-        <w:t xml:space="preserve">SkewT can be found in </w:t>
+      <w:proofErr w:type="spellStart"/>
+      <w:r>
+        <w:t>SkewT</w:t>
+      </w:r>
+      <w:proofErr w:type="spellEnd"/>
+      <w:r>
+        <w:t xml:space="preserve"> can be found in </w:t>
       </w:r>
       <w:r>
         <w:fldChar w:fldCharType="begin"/>
@@ -3973,8 +4916,13 @@
       <w:pPr>
         <w:pStyle w:val="Body0AltB0"/>
       </w:pPr>
-      <w:r>
-        <w:t>CSU_RadarTools can be found in</w:t>
+      <w:proofErr w:type="spellStart"/>
+      <w:r>
+        <w:t>CSU_RadarTools</w:t>
+      </w:r>
+      <w:proofErr w:type="spellEnd"/>
+      <w:r>
+        <w:t xml:space="preserve"> can be found in</w:t>
       </w:r>
       <w:r>
         <w:t xml:space="preserve"> </w:t>
@@ -3998,7 +4946,15 @@
         <w:t xml:space="preserve">. It provides a set of tools to </w:t>
       </w:r>
       <w:r>
-        <w:t>process polarimetric radar data developed by the Colorado State University. To install it simply download the source code, go to the main directory and type:</w:t>
+        <w:t xml:space="preserve">process </w:t>
+      </w:r>
+      <w:proofErr w:type="spellStart"/>
+      <w:r>
+        <w:t>polarimetric</w:t>
+      </w:r>
+      <w:proofErr w:type="spellEnd"/>
+      <w:r>
+        <w:t xml:space="preserve"> radar data developed by the Colorado State University. To install it simply download the source code, go to the main directory and type:</w:t>
       </w:r>
     </w:p>
     <w:p>
@@ -4021,7 +4977,15 @@
       </w:pPr>
       <w:r>
         <w:lastRenderedPageBreak/>
-        <w:t>Finally you can install DualPol by downloading the source code, going to the main directory and typing:</w:t>
+        <w:t xml:space="preserve">Finally you can install </w:t>
+      </w:r>
+      <w:proofErr w:type="spellStart"/>
+      <w:r>
+        <w:t>DualPol</w:t>
+      </w:r>
+      <w:proofErr w:type="spellEnd"/>
+      <w:r>
+        <w:t xml:space="preserve"> by downloading the source code, going to the main directory and typing:</w:t>
       </w:r>
     </w:p>
     <w:p>
@@ -4042,16 +5006,23 @@
       <w:pPr>
         <w:pStyle w:val="Heading4"/>
       </w:pPr>
+      <w:proofErr w:type="spellStart"/>
       <w:r>
         <w:t>PyTDA</w:t>
       </w:r>
+      <w:proofErr w:type="spellEnd"/>
     </w:p>
     <w:p>
       <w:pPr>
         <w:pStyle w:val="Body0AltB0"/>
       </w:pPr>
-      <w:r>
-        <w:t xml:space="preserve">PyTDA is a package that provides functions to estimate turbulence from Doppler radar data. Its source code can be found in </w:t>
+      <w:proofErr w:type="spellStart"/>
+      <w:r>
+        <w:t>PyTDA</w:t>
+      </w:r>
+      <w:proofErr w:type="spellEnd"/>
+      <w:r>
+        <w:t xml:space="preserve"> is a package that provides functions to estimate turbulence from Doppler radar data. Its source code can be found in </w:t>
       </w:r>
       <w:r>
         <w:fldChar w:fldCharType="begin"/>
@@ -4090,16 +5061,23 @@
       <w:pPr>
         <w:pStyle w:val="Heading4"/>
       </w:pPr>
+      <w:proofErr w:type="spellStart"/>
       <w:r>
         <w:t>SingleDop</w:t>
       </w:r>
+      <w:proofErr w:type="spellEnd"/>
     </w:p>
     <w:p>
       <w:pPr>
         <w:pStyle w:val="Body0AltB0"/>
       </w:pPr>
-      <w:r>
-        <w:t xml:space="preserve">SingleDop is a package that retrieves two-dimensional low-level winds from Doppler radar data. It </w:t>
+      <w:proofErr w:type="spellStart"/>
+      <w:r>
+        <w:t>SingleDop</w:t>
+      </w:r>
+      <w:proofErr w:type="spellEnd"/>
+      <w:r>
+        <w:t xml:space="preserve"> is a package that retrieves two-dimensional low-level winds from Doppler radar data. It </w:t>
       </w:r>
       <w:r>
         <w:t xml:space="preserve">can be found in </w:t>
@@ -4123,7 +5101,15 @@
         <w:t xml:space="preserve">. It </w:t>
       </w:r>
       <w:r>
-        <w:t>requires PyTDA to be installed in order</w:t>
+        <w:t xml:space="preserve">requires </w:t>
+      </w:r>
+      <w:proofErr w:type="spellStart"/>
+      <w:r>
+        <w:t>PyTDA</w:t>
+      </w:r>
+      <w:proofErr w:type="spellEnd"/>
+      <w:r>
+        <w:t xml:space="preserve"> to be installed in order</w:t>
       </w:r>
       <w:r>
         <w:t xml:space="preserve"> </w:t>
@@ -4153,16 +5139,31 @@
       <w:pPr>
         <w:pStyle w:val="Heading4"/>
       </w:pPr>
+      <w:proofErr w:type="spellStart"/>
       <w:r>
         <w:t>PyBlock</w:t>
       </w:r>
+      <w:proofErr w:type="spellEnd"/>
     </w:p>
     <w:p>
       <w:pPr>
         <w:pStyle w:val="Body0AltB0"/>
       </w:pPr>
-      <w:r>
-        <w:t xml:space="preserve">PyBlock estimates partial beam blockage using methodologies base on the self-consistency of polarimetric radar variables in rain. It can be found in </w:t>
+      <w:proofErr w:type="spellStart"/>
+      <w:r>
+        <w:t>PyBlock</w:t>
+      </w:r>
+      <w:proofErr w:type="spellEnd"/>
+      <w:r>
+        <w:t xml:space="preserve"> estimates partial beam blockage using methodologies base on the self-consistency of </w:t>
+      </w:r>
+      <w:proofErr w:type="spellStart"/>
+      <w:r>
+        <w:t>polarimetric</w:t>
+      </w:r>
+      <w:proofErr w:type="spellEnd"/>
+      <w:r>
+        <w:t xml:space="preserve"> radar variables in rain. It can be found in </w:t>
       </w:r>
       <w:r>
         <w:rPr>
@@ -4194,7 +5195,15 @@
         <w:fldChar w:fldCharType="end"/>
       </w:r>
       <w:r>
-        <w:t>. It requires DualPol to be installed in order</w:t>
+        <w:t xml:space="preserve">. It requires </w:t>
+      </w:r>
+      <w:proofErr w:type="spellStart"/>
+      <w:r>
+        <w:t>DualPol</w:t>
+      </w:r>
+      <w:proofErr w:type="spellEnd"/>
+      <w:r>
+        <w:t xml:space="preserve"> to be installed in order</w:t>
       </w:r>
       <w:r>
         <w:t xml:space="preserve"> </w:t>
@@ -4217,13 +5226,31 @@
           <w:lang w:val="de-CH"/>
         </w:rPr>
       </w:pPr>
+      <w:proofErr w:type="spellStart"/>
       <w:r>
         <w:rPr>
           <w:rFonts w:ascii="Courier New" w:hAnsi="Courier New" w:cs="Courier New"/>
           <w:lang w:val="de-CH"/>
         </w:rPr>
-        <w:t>python setup.py install</w:t>
-      </w:r>
+        <w:t>python</w:t>
+      </w:r>
+      <w:proofErr w:type="spellEnd"/>
+      <w:r>
+        <w:rPr>
+          <w:rFonts w:ascii="Courier New" w:hAnsi="Courier New" w:cs="Courier New"/>
+          <w:lang w:val="de-CH"/>
+        </w:rPr>
+        <w:t xml:space="preserve"> setup.py </w:t>
+      </w:r>
+      <w:proofErr w:type="spellStart"/>
+      <w:r>
+        <w:rPr>
+          <w:rFonts w:ascii="Courier New" w:hAnsi="Courier New" w:cs="Courier New"/>
+          <w:lang w:val="de-CH"/>
+        </w:rPr>
+        <w:t>install</w:t>
+      </w:r>
+      <w:proofErr w:type="spellEnd"/>
     </w:p>
     <w:p>
       <w:pPr>
@@ -4232,24 +5259,91 @@
           <w:lang w:val="de-CH"/>
         </w:rPr>
       </w:pPr>
-      <w:bookmarkStart w:id="12" w:name="_Toc460253855"/>
+      <w:bookmarkStart w:id="12" w:name="_Toc464806403"/>
+      <w:proofErr w:type="spellStart"/>
       <w:r>
         <w:rPr>
           <w:lang w:val="de-CH"/>
         </w:rPr>
-        <w:t>Pyrad_proc installation instructions</w:t>
+        <w:t>Pyrad_proc</w:t>
+      </w:r>
+      <w:proofErr w:type="spellEnd"/>
+      <w:r>
+        <w:rPr>
+          <w:lang w:val="de-CH"/>
+        </w:rPr>
+        <w:t xml:space="preserve"> </w:t>
+      </w:r>
+      <w:proofErr w:type="spellStart"/>
+      <w:r>
+        <w:rPr>
+          <w:lang w:val="de-CH"/>
+        </w:rPr>
+        <w:t>installation</w:t>
+      </w:r>
+      <w:proofErr w:type="spellEnd"/>
+      <w:r>
+        <w:rPr>
+          <w:lang w:val="de-CH"/>
+        </w:rPr>
+        <w:t xml:space="preserve"> </w:t>
+      </w:r>
+      <w:proofErr w:type="spellStart"/>
+      <w:r>
+        <w:rPr>
+          <w:lang w:val="de-CH"/>
+        </w:rPr>
+        <w:t>instructions</w:t>
       </w:r>
       <w:bookmarkEnd w:id="12"/>
+      <w:proofErr w:type="spellEnd"/>
     </w:p>
     <w:p>
       <w:pPr>
         <w:pStyle w:val="Body0AltB0"/>
       </w:pPr>
-      <w:r>
-        <w:t xml:space="preserve">Pyrad_proc is the container for the MeteoSwiss radar processing framework. </w:t>
-      </w:r>
-      <w:r>
-        <w:t>The core radar processing functions are based on Py-ART. Therefore Py-ART should be correctly installed before running Pyrad_proc.</w:t>
+      <w:proofErr w:type="spellStart"/>
+      <w:r>
+        <w:t>Pyrad_proc</w:t>
+      </w:r>
+      <w:proofErr w:type="spellEnd"/>
+      <w:r>
+        <w:t xml:space="preserve"> is the container for the </w:t>
+      </w:r>
+      <w:proofErr w:type="spellStart"/>
+      <w:r>
+        <w:t>MeteoSwiss</w:t>
+      </w:r>
+      <w:proofErr w:type="spellEnd"/>
+      <w:r>
+        <w:t xml:space="preserve"> radar processing framework. </w:t>
+      </w:r>
+      <w:r>
+        <w:t xml:space="preserve">The core radar processing functions are based on </w:t>
+      </w:r>
+      <w:proofErr w:type="spellStart"/>
+      <w:r>
+        <w:t>Py</w:t>
+      </w:r>
+      <w:proofErr w:type="spellEnd"/>
+      <w:r>
+        <w:t xml:space="preserve">-ART. Therefore </w:t>
+      </w:r>
+      <w:proofErr w:type="spellStart"/>
+      <w:r>
+        <w:t>Py</w:t>
+      </w:r>
+      <w:proofErr w:type="spellEnd"/>
+      <w:r>
+        <w:t xml:space="preserve">-ART should be correctly installed before running </w:t>
+      </w:r>
+      <w:proofErr w:type="spellStart"/>
+      <w:r>
+        <w:t>Pyrad_proc</w:t>
+      </w:r>
+      <w:proofErr w:type="spellEnd"/>
+      <w:r>
+        <w:t>.</w:t>
       </w:r>
     </w:p>
     <w:p>
@@ -4257,7 +5351,15 @@
         <w:pStyle w:val="Body0AltB0"/>
       </w:pPr>
       <w:r>
-        <w:t>To install pyrad_proc, simply go to the main directory and type:</w:t>
+        <w:t xml:space="preserve">To install </w:t>
+      </w:r>
+      <w:proofErr w:type="spellStart"/>
+      <w:r>
+        <w:t>pyrad_proc</w:t>
+      </w:r>
+      <w:proofErr w:type="spellEnd"/>
+      <w:r>
+        <w:t>, simply go to the main directory and type:</w:t>
       </w:r>
     </w:p>
     <w:p>
@@ -4291,7 +5393,15 @@
         <w:pStyle w:val="Body0AltB0"/>
       </w:pPr>
       <w:r>
-        <w:t>The main program is in the folder pyrad_proc/scripts/ and it is called main_process_data.py. To run the program simply enter:</w:t>
+        <w:t xml:space="preserve">The main program is in the folder </w:t>
+      </w:r>
+      <w:proofErr w:type="spellStart"/>
+      <w:r>
+        <w:t>pyrad_proc</w:t>
+      </w:r>
+      <w:proofErr w:type="spellEnd"/>
+      <w:r>
+        <w:t>/scripts/ and it is called main_process_data.py. To run the program simply enter:</w:t>
       </w:r>
     </w:p>
     <w:p>
@@ -4305,7 +5415,49 @@
         <w:rPr>
           <w:rFonts w:ascii="Courier New" w:hAnsi="Courier New" w:cs="Courier New"/>
         </w:rPr>
-        <w:t>python main_process_data.py [config_file]  [process_start_time] [process_end_time]</w:t>
+        <w:t>python main_process_data.py [</w:t>
+      </w:r>
+      <w:proofErr w:type="spellStart"/>
+      <w:r>
+        <w:rPr>
+          <w:rFonts w:ascii="Courier New" w:hAnsi="Courier New" w:cs="Courier New"/>
+        </w:rPr>
+        <w:t>config_file</w:t>
+      </w:r>
+      <w:proofErr w:type="spellEnd"/>
+      <w:r>
+        <w:rPr>
+          <w:rFonts w:ascii="Courier New" w:hAnsi="Courier New" w:cs="Courier New"/>
+        </w:rPr>
+        <w:t>]  [</w:t>
+      </w:r>
+      <w:proofErr w:type="spellStart"/>
+      <w:r>
+        <w:rPr>
+          <w:rFonts w:ascii="Courier New" w:hAnsi="Courier New" w:cs="Courier New"/>
+        </w:rPr>
+        <w:t>process_start_time</w:t>
+      </w:r>
+      <w:proofErr w:type="spellEnd"/>
+      <w:r>
+        <w:rPr>
+          <w:rFonts w:ascii="Courier New" w:hAnsi="Courier New" w:cs="Courier New"/>
+        </w:rPr>
+        <w:t>] [</w:t>
+      </w:r>
+      <w:proofErr w:type="spellStart"/>
+      <w:r>
+        <w:rPr>
+          <w:rFonts w:ascii="Courier New" w:hAnsi="Courier New" w:cs="Courier New"/>
+        </w:rPr>
+        <w:t>process_end_time</w:t>
+      </w:r>
+      <w:proofErr w:type="spellEnd"/>
+      <w:r>
+        <w:rPr>
+          <w:rFonts w:ascii="Courier New" w:hAnsi="Courier New" w:cs="Courier New"/>
+        </w:rPr>
+        <w:t>]</w:t>
       </w:r>
     </w:p>
     <w:p>
@@ -4334,26 +5486,41 @@
       <w:pPr>
         <w:pStyle w:val="Heading1"/>
       </w:pPr>
-      <w:bookmarkStart w:id="13" w:name="_Toc460253856"/>
+      <w:bookmarkStart w:id="13" w:name="_Toc464806404"/>
       <w:r>
         <w:lastRenderedPageBreak/>
-        <w:t>Developing pyrad</w:t>
+        <w:t xml:space="preserve">Developing </w:t>
+      </w:r>
+      <w:proofErr w:type="spellStart"/>
+      <w:r>
+        <w:t>pyrad</w:t>
       </w:r>
       <w:bookmarkEnd w:id="13"/>
+      <w:proofErr w:type="spellEnd"/>
     </w:p>
     <w:p>
       <w:pPr>
         <w:pStyle w:val="Heading2"/>
       </w:pPr>
-      <w:bookmarkStart w:id="14" w:name="_Toc460253857"/>
+      <w:bookmarkStart w:id="14" w:name="_Toc464806405"/>
       <w:r>
         <w:t xml:space="preserve">The </w:t>
       </w:r>
-      <w:r>
-        <w:t xml:space="preserve">pyrad </w:t>
-      </w:r>
-      <w:r>
-        <w:t>git architecture</w:t>
+      <w:proofErr w:type="spellStart"/>
+      <w:r>
+        <w:t>pyrad</w:t>
+      </w:r>
+      <w:proofErr w:type="spellEnd"/>
+      <w:r>
+        <w:t xml:space="preserve"> </w:t>
+      </w:r>
+      <w:proofErr w:type="spellStart"/>
+      <w:r>
+        <w:t>git</w:t>
+      </w:r>
+      <w:proofErr w:type="spellEnd"/>
+      <w:r>
+        <w:t xml:space="preserve"> architecture</w:t>
       </w:r>
       <w:bookmarkEnd w:id="14"/>
     </w:p>
@@ -4362,7 +5529,23 @@
         <w:pStyle w:val="Body0AltB0"/>
       </w:pPr>
       <w:r>
-        <w:t xml:space="preserve">A schematic of the Pyrad git architecture can be seen in </w:t>
+        <w:t xml:space="preserve">A schematic of the </w:t>
+      </w:r>
+      <w:proofErr w:type="spellStart"/>
+      <w:r>
+        <w:t>Pyrad</w:t>
+      </w:r>
+      <w:proofErr w:type="spellEnd"/>
+      <w:r>
+        <w:t xml:space="preserve"> </w:t>
+      </w:r>
+      <w:proofErr w:type="spellStart"/>
+      <w:r>
+        <w:t>git</w:t>
+      </w:r>
+      <w:proofErr w:type="spellEnd"/>
+      <w:r>
+        <w:t xml:space="preserve"> architecture can be seen in </w:t>
       </w:r>
       <w:r>
         <w:fldChar w:fldCharType="begin"/>
@@ -4389,7 +5572,47 @@
         <w:t xml:space="preserve">. </w:t>
       </w:r>
       <w:r>
-        <w:t>The Pyrad project contains three main directories: config stores the configuration files, doc contains relevant documentation about the project and finally src contains all the source code related to the project. Within the src directory there is the main program, which is contained inside the pyrad_proc directory and a set of auxiliary software tools and example programs.</w:t>
+        <w:t xml:space="preserve">The </w:t>
+      </w:r>
+      <w:proofErr w:type="spellStart"/>
+      <w:r>
+        <w:t>Pyrad</w:t>
+      </w:r>
+      <w:proofErr w:type="spellEnd"/>
+      <w:r>
+        <w:t xml:space="preserve"> project contains three main directories: </w:t>
+      </w:r>
+      <w:proofErr w:type="spellStart"/>
+      <w:r>
+        <w:t>config</w:t>
+      </w:r>
+      <w:proofErr w:type="spellEnd"/>
+      <w:r>
+        <w:t xml:space="preserve"> stores the configuration files, doc contains relevant documentation about the project and finally </w:t>
+      </w:r>
+      <w:proofErr w:type="spellStart"/>
+      <w:r>
+        <w:t>src</w:t>
+      </w:r>
+      <w:proofErr w:type="spellEnd"/>
+      <w:r>
+        <w:t xml:space="preserve"> contains all the source code related to the project. Within the </w:t>
+      </w:r>
+      <w:proofErr w:type="spellStart"/>
+      <w:r>
+        <w:t>src</w:t>
+      </w:r>
+      <w:proofErr w:type="spellEnd"/>
+      <w:r>
+        <w:t xml:space="preserve"> directory there is the main program, which is contained inside the </w:t>
+      </w:r>
+      <w:proofErr w:type="spellStart"/>
+      <w:r>
+        <w:t>pyrad_proc</w:t>
+      </w:r>
+      <w:proofErr w:type="spellEnd"/>
+      <w:r>
+        <w:t xml:space="preserve"> directory and a set of auxiliary software tools and example programs.</w:t>
       </w:r>
       <w:r>
         <w:t xml:space="preserve"> </w:t>
@@ -4403,11 +5626,37 @@
       <w:r>
         <w:t xml:space="preserve">by </w:t>
       </w:r>
-      <w:r>
-        <w:t xml:space="preserve">Py-ART. Since MeteoSwiss wants to contribute to the development of Py-ART it has been set as a submodule of </w:t>
-      </w:r>
-      <w:r>
-        <w:t>Pyrad.</w:t>
+      <w:proofErr w:type="spellStart"/>
+      <w:r>
+        <w:t>Py</w:t>
+      </w:r>
+      <w:proofErr w:type="spellEnd"/>
+      <w:r>
+        <w:t xml:space="preserve">-ART. Since </w:t>
+      </w:r>
+      <w:proofErr w:type="spellStart"/>
+      <w:r>
+        <w:t>MeteoSwiss</w:t>
+      </w:r>
+      <w:proofErr w:type="spellEnd"/>
+      <w:r>
+        <w:t xml:space="preserve"> wants to contribute to the development of </w:t>
+      </w:r>
+      <w:proofErr w:type="spellStart"/>
+      <w:r>
+        <w:t>Py</w:t>
+      </w:r>
+      <w:proofErr w:type="spellEnd"/>
+      <w:r>
+        <w:t xml:space="preserve">-ART it has been set as a submodule of </w:t>
+      </w:r>
+      <w:proofErr w:type="spellStart"/>
+      <w:r>
+        <w:t>Pyrad</w:t>
+      </w:r>
+      <w:proofErr w:type="spellEnd"/>
+      <w:r>
+        <w:t>.</w:t>
       </w:r>
     </w:p>
     <w:p>
@@ -4421,7 +5670,7 @@
           <w:lang w:eastAsia="en-US"/>
         </w:rPr>
         <w:drawing>
-          <wp:inline distT="0" distB="0" distL="0" distR="0" wp14:anchorId="1C6A0DAF" wp14:editId="2B9BBEC7">
+          <wp:inline distT="0" distB="0" distL="0" distR="0" wp14:anchorId="049A223A" wp14:editId="281FAB71">
             <wp:extent cx="5315273" cy="4023028"/>
             <wp:effectExtent l="0" t="0" r="0" b="0"/>
             <wp:docPr id="2" name="Picture 2"/>
@@ -4469,7 +5718,7 @@
         <w:jc w:val="left"/>
       </w:pPr>
       <w:bookmarkStart w:id="15" w:name="_Ref460231237"/>
-      <w:bookmarkStart w:id="16" w:name="_Toc460253870"/>
+      <w:bookmarkStart w:id="16" w:name="_Toc464806419"/>
       <w:r>
         <w:t xml:space="preserve">Fig. </w:t>
       </w:r>
@@ -4493,7 +5742,23 @@
       </w:r>
       <w:bookmarkEnd w:id="15"/>
       <w:r>
-        <w:t xml:space="preserve"> The Pyrad superproject architecture</w:t>
+        <w:t xml:space="preserve"> The </w:t>
+      </w:r>
+      <w:proofErr w:type="spellStart"/>
+      <w:r>
+        <w:t>Pyrad</w:t>
+      </w:r>
+      <w:proofErr w:type="spellEnd"/>
+      <w:r>
+        <w:t xml:space="preserve"> </w:t>
+      </w:r>
+      <w:proofErr w:type="spellStart"/>
+      <w:r>
+        <w:t>superproject</w:t>
+      </w:r>
+      <w:proofErr w:type="spellEnd"/>
+      <w:r>
+        <w:t xml:space="preserve"> architecture</w:t>
       </w:r>
       <w:bookmarkEnd w:id="16"/>
     </w:p>
@@ -4502,7 +5767,23 @@
         <w:pStyle w:val="Body0AltB0"/>
       </w:pPr>
       <w:r>
-        <w:t xml:space="preserve">The Pyrad project is stored in a repository in github </w:t>
+        <w:t xml:space="preserve">The </w:t>
+      </w:r>
+      <w:proofErr w:type="spellStart"/>
+      <w:r>
+        <w:t>Pyrad</w:t>
+      </w:r>
+      <w:proofErr w:type="spellEnd"/>
+      <w:r>
+        <w:t xml:space="preserve"> project is stored in a repository in </w:t>
+      </w:r>
+      <w:proofErr w:type="spellStart"/>
+      <w:r>
+        <w:t>github</w:t>
+      </w:r>
+      <w:proofErr w:type="spellEnd"/>
+      <w:r>
+        <w:t xml:space="preserve"> </w:t>
       </w:r>
       <w:r>
         <w:fldChar w:fldCharType="begin"/>
@@ -4523,7 +5804,31 @@
         <w:t xml:space="preserve">. </w:t>
       </w:r>
       <w:r>
-        <w:t xml:space="preserve">The MeteoSwiss Py-ART submodule was forked from the Py-ART repository </w:t>
+        <w:t xml:space="preserve">The </w:t>
+      </w:r>
+      <w:proofErr w:type="spellStart"/>
+      <w:r>
+        <w:t>MeteoSwiss</w:t>
+      </w:r>
+      <w:proofErr w:type="spellEnd"/>
+      <w:r>
+        <w:t xml:space="preserve"> </w:t>
+      </w:r>
+      <w:proofErr w:type="spellStart"/>
+      <w:r>
+        <w:t>Py</w:t>
+      </w:r>
+      <w:proofErr w:type="spellEnd"/>
+      <w:r>
+        <w:t xml:space="preserve">-ART submodule was forked from the </w:t>
+      </w:r>
+      <w:proofErr w:type="spellStart"/>
+      <w:r>
+        <w:t>Py</w:t>
+      </w:r>
+      <w:proofErr w:type="spellEnd"/>
+      <w:r>
+        <w:t xml:space="preserve">-ART repository </w:t>
       </w:r>
       <w:r>
         <w:fldChar w:fldCharType="begin"/>
@@ -4541,7 +5846,15 @@
         <w:fldChar w:fldCharType="end"/>
       </w:r>
       <w:r>
-        <w:t xml:space="preserve"> and is placed in the github repository </w:t>
+        <w:t xml:space="preserve"> and is placed in the </w:t>
+      </w:r>
+      <w:proofErr w:type="spellStart"/>
+      <w:r>
+        <w:t>github</w:t>
+      </w:r>
+      <w:proofErr w:type="spellEnd"/>
+      <w:r>
+        <w:t xml:space="preserve"> repository </w:t>
       </w:r>
       <w:r>
         <w:fldChar w:fldCharType="begin"/>
@@ -4559,20 +5872,65 @@
         <w:fldChar w:fldCharType="end"/>
       </w:r>
       <w:r>
-        <w:t>. It has two branches: The master branch is used exclusively to introduce code developed by MeteoSwiss into the main Py-ART project. This branch is intended for use only by the PI of the Pyrad project. The branch named pyart-mch is the one used to develop new code. People wishing to contribute to the MeteoSwiss</w:t>
-      </w:r>
-      <w:r>
-        <w:t xml:space="preserve"> Py-ART project should work with this second branch.</w:t>
-      </w:r>
+        <w:t xml:space="preserve">. It has two branches: The master branch is used exclusively to introduce code developed by </w:t>
+      </w:r>
+      <w:proofErr w:type="spellStart"/>
+      <w:r>
+        <w:t>MeteoSwiss</w:t>
+      </w:r>
+      <w:proofErr w:type="spellEnd"/>
+      <w:r>
+        <w:t xml:space="preserve"> into the main </w:t>
+      </w:r>
+      <w:proofErr w:type="spellStart"/>
+      <w:r>
+        <w:t>Py</w:t>
+      </w:r>
+      <w:proofErr w:type="spellEnd"/>
+      <w:r>
+        <w:t xml:space="preserve">-ART project. This branch is intended for use only by the PI of the </w:t>
+      </w:r>
+      <w:proofErr w:type="spellStart"/>
+      <w:r>
+        <w:t>Pyrad</w:t>
+      </w:r>
+      <w:proofErr w:type="spellEnd"/>
+      <w:r>
+        <w:t xml:space="preserve"> project. The branch named </w:t>
+      </w:r>
+      <w:proofErr w:type="spellStart"/>
+      <w:r>
+        <w:t>pyart-mch</w:t>
+      </w:r>
+      <w:proofErr w:type="spellEnd"/>
+      <w:r>
+        <w:t xml:space="preserve"> is the one used to develop new code. People wishing to contribute to the </w:t>
+      </w:r>
+      <w:proofErr w:type="spellStart"/>
+      <w:r>
+        <w:t>MeteoSwiss</w:t>
+      </w:r>
+      <w:proofErr w:type="spellEnd"/>
       <w:r>
         <w:t xml:space="preserve"> </w:t>
       </w:r>
+      <w:proofErr w:type="spellStart"/>
+      <w:r>
+        <w:t>Py</w:t>
+      </w:r>
+      <w:proofErr w:type="spellEnd"/>
+      <w:r>
+        <w:t>-ART project should work with this second branch.</w:t>
+      </w:r>
+      <w:r>
+        <w:t xml:space="preserve"> </w:t>
+      </w:r>
     </w:p>
     <w:p>
       <w:pPr>
         <w:pStyle w:val="Heading2"/>
       </w:pPr>
-      <w:bookmarkStart w:id="17" w:name="_Toc460253858"/>
+      <w:bookmarkStart w:id="17" w:name="_Toc464806406"/>
       <w:r>
         <w:lastRenderedPageBreak/>
         <w:t>Code style</w:t>
@@ -4583,8 +5941,21 @@
       <w:pPr>
         <w:pStyle w:val="Body0AltB0"/>
       </w:pPr>
-      <w:r>
-        <w:t xml:space="preserve">Pyrad and its submodels follow the PEP8 standard </w:t>
+      <w:proofErr w:type="spellStart"/>
+      <w:r>
+        <w:t>Pyrad</w:t>
+      </w:r>
+      <w:proofErr w:type="spellEnd"/>
+      <w:r>
+        <w:t xml:space="preserve"> and its </w:t>
+      </w:r>
+      <w:proofErr w:type="spellStart"/>
+      <w:r>
+        <w:t>submodels</w:t>
+      </w:r>
+      <w:proofErr w:type="spellEnd"/>
+      <w:r>
+        <w:t xml:space="preserve"> follow the PEP8 standard </w:t>
       </w:r>
       <w:r>
         <w:fldChar w:fldCharType="begin"/>
@@ -4602,7 +5973,15 @@
         <w:fldChar w:fldCharType="end"/>
       </w:r>
       <w:r>
-        <w:t xml:space="preserve">. To make sure that your code formally complies with the standard make use of the pycodestyle tool </w:t>
+        <w:t xml:space="preserve">. To make sure that your code formally complies with the standard make use of the </w:t>
+      </w:r>
+      <w:proofErr w:type="spellStart"/>
+      <w:r>
+        <w:t>pycodestyle</w:t>
+      </w:r>
+      <w:proofErr w:type="spellEnd"/>
+      <w:r>
+        <w:t xml:space="preserve"> tool </w:t>
       </w:r>
       <w:r>
         <w:fldChar w:fldCharType="begin"/>
@@ -4620,15 +5999,44 @@
         <w:fldChar w:fldCharType="end"/>
       </w:r>
       <w:r>
-        <w:t>. You can install it from conda simply typing:</w:t>
+        <w:t xml:space="preserve">. You can install it from </w:t>
+      </w:r>
+      <w:proofErr w:type="spellStart"/>
+      <w:r>
+        <w:t>conda</w:t>
+      </w:r>
+      <w:proofErr w:type="spellEnd"/>
+      <w:r>
+        <w:t xml:space="preserve"> simply typing:</w:t>
       </w:r>
     </w:p>
     <w:p>
       <w:pPr>
         <w:pStyle w:val="Caption"/>
       </w:pPr>
-      <w:r>
-        <w:t>conda install –c conda-forge pycodestyle=2.0.0</w:t>
+      <w:proofErr w:type="spellStart"/>
+      <w:r>
+        <w:t>conda</w:t>
+      </w:r>
+      <w:proofErr w:type="spellEnd"/>
+      <w:r>
+        <w:t xml:space="preserve"> install –c </w:t>
+      </w:r>
+      <w:proofErr w:type="spellStart"/>
+      <w:r>
+        <w:t>conda</w:t>
+      </w:r>
+      <w:proofErr w:type="spellEnd"/>
+      <w:r>
+        <w:t xml:space="preserve">-forge </w:t>
+      </w:r>
+      <w:proofErr w:type="spellStart"/>
+      <w:r>
+        <w:t>pycodestyle</w:t>
+      </w:r>
+      <w:proofErr w:type="spellEnd"/>
+      <w:r>
+        <w:t>=2.0.0</w:t>
       </w:r>
     </w:p>
     <w:p>
@@ -4664,8 +6072,13 @@
       <w:pPr>
         <w:pStyle w:val="Caption"/>
       </w:pPr>
-      <w:r>
-        <w:t>pycodestyle [your_file.py]</w:t>
+      <w:proofErr w:type="spellStart"/>
+      <w:r>
+        <w:t>pycodestyle</w:t>
+      </w:r>
+      <w:proofErr w:type="spellEnd"/>
+      <w:r>
+        <w:t xml:space="preserve"> [your_file.py]</w:t>
       </w:r>
     </w:p>
     <w:p>
@@ -4683,7 +6096,7 @@
       <w:pPr>
         <w:pStyle w:val="Heading2"/>
       </w:pPr>
-      <w:bookmarkStart w:id="18" w:name="_Toc460253859"/>
+      <w:bookmarkStart w:id="18" w:name="_Toc464806407"/>
       <w:r>
         <w:t>Installing and d</w:t>
       </w:r>
@@ -4691,10 +6104,39 @@
         <w:t>eveloping t</w:t>
       </w:r>
       <w:r>
-        <w:t>he pyrad git superproject</w:t>
-      </w:r>
-      <w:r>
-        <w:t xml:space="preserve"> by internal MeteoSwiss collaborators</w:t>
+        <w:t xml:space="preserve">he </w:t>
+      </w:r>
+      <w:proofErr w:type="spellStart"/>
+      <w:r>
+        <w:t>pyrad</w:t>
+      </w:r>
+      <w:proofErr w:type="spellEnd"/>
+      <w:r>
+        <w:t xml:space="preserve"> </w:t>
+      </w:r>
+      <w:proofErr w:type="spellStart"/>
+      <w:r>
+        <w:t>git</w:t>
+      </w:r>
+      <w:proofErr w:type="spellEnd"/>
+      <w:r>
+        <w:t xml:space="preserve"> </w:t>
+      </w:r>
+      <w:proofErr w:type="spellStart"/>
+      <w:r>
+        <w:t>superproject</w:t>
+      </w:r>
+      <w:proofErr w:type="spellEnd"/>
+      <w:r>
+        <w:t xml:space="preserve"> by internal </w:t>
+      </w:r>
+      <w:proofErr w:type="spellStart"/>
+      <w:r>
+        <w:t>MeteoSwiss</w:t>
+      </w:r>
+      <w:proofErr w:type="spellEnd"/>
+      <w:r>
+        <w:t xml:space="preserve"> collaborators</w:t>
       </w:r>
       <w:bookmarkEnd w:id="18"/>
     </w:p>
@@ -4703,9 +6145,17 @@
         <w:pStyle w:val="Heading3"/>
       </w:pPr>
       <w:bookmarkStart w:id="19" w:name="_Ref460227814"/>
-      <w:bookmarkStart w:id="20" w:name="_Toc460253860"/>
-      <w:r>
-        <w:t>Obtaining Pyrad and its submodules</w:t>
+      <w:bookmarkStart w:id="20" w:name="_Toc464806408"/>
+      <w:r>
+        <w:t xml:space="preserve">Obtaining </w:t>
+      </w:r>
+      <w:proofErr w:type="spellStart"/>
+      <w:r>
+        <w:t>Pyrad</w:t>
+      </w:r>
+      <w:proofErr w:type="spellEnd"/>
+      <w:r>
+        <w:t xml:space="preserve"> and its submodules</w:t>
       </w:r>
       <w:bookmarkEnd w:id="19"/>
       <w:bookmarkEnd w:id="20"/>
@@ -4715,18 +6165,63 @@
         <w:pStyle w:val="Body0AltB0"/>
       </w:pPr>
       <w:r>
-        <w:t xml:space="preserve">Internal developers can work directly with the pyrad and Py-ART MeteoSwiss repositories. </w:t>
-      </w:r>
-      <w:r>
-        <w:t>To get a copy of the Pyrad superproject simply place yourself in the desired working directory and type:</w:t>
+        <w:t xml:space="preserve">Internal developers can work directly with the </w:t>
+      </w:r>
+      <w:proofErr w:type="spellStart"/>
+      <w:r>
+        <w:t>pyrad</w:t>
+      </w:r>
+      <w:proofErr w:type="spellEnd"/>
+      <w:r>
+        <w:t xml:space="preserve"> and </w:t>
+      </w:r>
+      <w:proofErr w:type="spellStart"/>
+      <w:r>
+        <w:t>Py</w:t>
+      </w:r>
+      <w:proofErr w:type="spellEnd"/>
+      <w:r>
+        <w:t xml:space="preserve">-ART </w:t>
+      </w:r>
+      <w:proofErr w:type="spellStart"/>
+      <w:r>
+        <w:t>MeteoSwiss</w:t>
+      </w:r>
+      <w:proofErr w:type="spellEnd"/>
+      <w:r>
+        <w:t xml:space="preserve"> repositories. </w:t>
+      </w:r>
+      <w:r>
+        <w:t xml:space="preserve">To get a copy of the </w:t>
+      </w:r>
+      <w:proofErr w:type="spellStart"/>
+      <w:r>
+        <w:t>Pyrad</w:t>
+      </w:r>
+      <w:proofErr w:type="spellEnd"/>
+      <w:r>
+        <w:t xml:space="preserve"> </w:t>
+      </w:r>
+      <w:proofErr w:type="spellStart"/>
+      <w:r>
+        <w:t>superproject</w:t>
+      </w:r>
+      <w:proofErr w:type="spellEnd"/>
+      <w:r>
+        <w:t xml:space="preserve"> simply place yourself in the desired working directory and type:</w:t>
       </w:r>
     </w:p>
     <w:p>
       <w:pPr>
         <w:pStyle w:val="Caption"/>
       </w:pPr>
-      <w:r>
-        <w:t xml:space="preserve">git clone </w:t>
+      <w:proofErr w:type="spellStart"/>
+      <w:r>
+        <w:t>git</w:t>
+      </w:r>
+      <w:proofErr w:type="spellEnd"/>
+      <w:r>
+        <w:t xml:space="preserve"> clone </w:t>
       </w:r>
       <w:r>
         <w:t xml:space="preserve">–recursive </w:t>
@@ -4748,28 +6243,70 @@
         <w:pStyle w:val="Body0AltB0"/>
       </w:pPr>
       <w:r>
-        <w:t xml:space="preserve">The recursive keyword fetches automatically all the submodules depending on the main superproject. </w:t>
-      </w:r>
-      <w:r>
-        <w:t>You should get the MeteoSwiss working branch of Py-ART so type:</w:t>
+        <w:t xml:space="preserve">The recursive keyword fetches automatically all the submodules depending on the main </w:t>
+      </w:r>
+      <w:proofErr w:type="spellStart"/>
+      <w:r>
+        <w:t>superproject</w:t>
+      </w:r>
+      <w:proofErr w:type="spellEnd"/>
+      <w:r>
+        <w:t xml:space="preserve">. </w:t>
+      </w:r>
+      <w:r>
+        <w:t xml:space="preserve">You should get the </w:t>
+      </w:r>
+      <w:proofErr w:type="spellStart"/>
+      <w:r>
+        <w:t>MeteoSwiss</w:t>
+      </w:r>
+      <w:proofErr w:type="spellEnd"/>
+      <w:r>
+        <w:t xml:space="preserve"> working branch of </w:t>
+      </w:r>
+      <w:proofErr w:type="spellStart"/>
+      <w:r>
+        <w:t>Py</w:t>
+      </w:r>
+      <w:proofErr w:type="spellEnd"/>
+      <w:r>
+        <w:t>-ART so type:</w:t>
       </w:r>
     </w:p>
     <w:p>
       <w:pPr>
         <w:pStyle w:val="Caption"/>
       </w:pPr>
-      <w:r>
-        <w:t>git checkout pyart-mch</w:t>
-      </w:r>
+      <w:proofErr w:type="spellStart"/>
+      <w:r>
+        <w:t>git</w:t>
+      </w:r>
+      <w:proofErr w:type="spellEnd"/>
+      <w:r>
+        <w:t xml:space="preserve"> checkout </w:t>
+      </w:r>
+      <w:proofErr w:type="spellStart"/>
+      <w:r>
+        <w:t>pyart-mch</w:t>
+      </w:r>
+      <w:proofErr w:type="spellEnd"/>
     </w:p>
     <w:p>
       <w:pPr>
         <w:pStyle w:val="Heading3"/>
       </w:pPr>
       <w:bookmarkStart w:id="21" w:name="_Ref460228089"/>
-      <w:bookmarkStart w:id="22" w:name="_Toc460253861"/>
-      <w:r>
-        <w:t>Developing Pyrad and its submodules</w:t>
+      <w:bookmarkStart w:id="22" w:name="_Toc464806409"/>
+      <w:r>
+        <w:t xml:space="preserve">Developing </w:t>
+      </w:r>
+      <w:proofErr w:type="spellStart"/>
+      <w:r>
+        <w:t>Pyrad</w:t>
+      </w:r>
+      <w:proofErr w:type="spellEnd"/>
+      <w:r>
+        <w:t xml:space="preserve"> and its submodules</w:t>
       </w:r>
       <w:bookmarkEnd w:id="21"/>
       <w:bookmarkEnd w:id="22"/>
@@ -4779,7 +6316,15 @@
         <w:pStyle w:val="Body0AltB0"/>
       </w:pPr>
       <w:r>
-        <w:t xml:space="preserve">The regular git commands summarized in </w:t>
+        <w:t xml:space="preserve">The regular </w:t>
+      </w:r>
+      <w:proofErr w:type="spellStart"/>
+      <w:r>
+        <w:t>git</w:t>
+      </w:r>
+      <w:proofErr w:type="spellEnd"/>
+      <w:r>
+        <w:t xml:space="preserve"> commands summarized in </w:t>
       </w:r>
       <w:r>
         <w:fldChar w:fldCharType="begin"/>
@@ -4812,7 +6357,15 @@
         <w:t xml:space="preserve"> However one has to remember that </w:t>
       </w:r>
       <w:r>
-        <w:t xml:space="preserve">the Pyrad project contains </w:t>
+        <w:t xml:space="preserve">the </w:t>
+      </w:r>
+      <w:proofErr w:type="spellStart"/>
+      <w:r>
+        <w:t>Pyrad</w:t>
+      </w:r>
+      <w:proofErr w:type="spellEnd"/>
+      <w:r>
+        <w:t xml:space="preserve"> project contains </w:t>
       </w:r>
       <w:r>
         <w:t xml:space="preserve">submodules </w:t>
@@ -4821,7 +6374,15 @@
         <w:t xml:space="preserve">and those </w:t>
       </w:r>
       <w:r>
-        <w:t>have to be pushed first to the submodule repository before commiting the super-project.</w:t>
+        <w:t xml:space="preserve">have to be pushed first to the submodule repository before </w:t>
+      </w:r>
+      <w:proofErr w:type="spellStart"/>
+      <w:r>
+        <w:t>commiting</w:t>
+      </w:r>
+      <w:proofErr w:type="spellEnd"/>
+      <w:r>
+        <w:t xml:space="preserve"> the super-project.</w:t>
       </w:r>
     </w:p>
     <w:p>
@@ -4848,8 +6409,13 @@
       <w:pPr>
         <w:pStyle w:val="Caption"/>
       </w:pPr>
-      <w:r>
-        <w:t>git status</w:t>
+      <w:proofErr w:type="spellStart"/>
+      <w:r>
+        <w:t>git</w:t>
+      </w:r>
+      <w:proofErr w:type="spellEnd"/>
+      <w:r>
+        <w:t xml:space="preserve"> status</w:t>
       </w:r>
     </w:p>
     <w:p>
@@ -4868,8 +6434,13 @@
       <w:pPr>
         <w:pStyle w:val="Caption"/>
       </w:pPr>
-      <w:r>
-        <w:t>git remote –v</w:t>
+      <w:proofErr w:type="spellStart"/>
+      <w:r>
+        <w:t>git</w:t>
+      </w:r>
+      <w:proofErr w:type="spellEnd"/>
+      <w:r>
+        <w:t xml:space="preserve"> remote –v</w:t>
       </w:r>
     </w:p>
     <w:p>
@@ -4881,15 +6452,36 @@
         </w:numPr>
       </w:pPr>
       <w:r>
-        <w:t>Check in which branch are you working in (for regular Py-ART developers should be pyart-mch)</w:t>
+        <w:t xml:space="preserve">Check in which branch are you working in (for regular </w:t>
+      </w:r>
+      <w:proofErr w:type="spellStart"/>
+      <w:r>
+        <w:t>Py</w:t>
+      </w:r>
+      <w:proofErr w:type="spellEnd"/>
+      <w:r>
+        <w:t xml:space="preserve">-ART developers should be </w:t>
+      </w:r>
+      <w:proofErr w:type="spellStart"/>
+      <w:r>
+        <w:t>pyart-mch</w:t>
+      </w:r>
+      <w:proofErr w:type="spellEnd"/>
+      <w:r>
+        <w:t>)</w:t>
       </w:r>
     </w:p>
     <w:p>
       <w:pPr>
         <w:pStyle w:val="Caption"/>
       </w:pPr>
-      <w:r>
-        <w:t>git branch</w:t>
+      <w:proofErr w:type="spellStart"/>
+      <w:r>
+        <w:t>git</w:t>
+      </w:r>
+      <w:proofErr w:type="spellEnd"/>
+      <w:r>
+        <w:t xml:space="preserve"> branch</w:t>
       </w:r>
     </w:p>
     <w:p>
@@ -4909,9 +6501,19 @@
       <w:pPr>
         <w:pStyle w:val="Caption"/>
       </w:pPr>
-      <w:r>
-        <w:t>git checkout pyart-mch</w:t>
-      </w:r>
+      <w:proofErr w:type="spellStart"/>
+      <w:r>
+        <w:t>git</w:t>
+      </w:r>
+      <w:proofErr w:type="spellEnd"/>
+      <w:r>
+        <w:t xml:space="preserve"> checkout </w:t>
+      </w:r>
+      <w:proofErr w:type="spellStart"/>
+      <w:r>
+        <w:t>pyart-mch</w:t>
+      </w:r>
+      <w:proofErr w:type="spellEnd"/>
     </w:p>
     <w:p>
       <w:pPr>
@@ -4922,7 +6524,23 @@
         </w:numPr>
       </w:pPr>
       <w:r>
-        <w:t>Add or remove the files you want to commit with the regular commands git add git rm.</w:t>
+        <w:t xml:space="preserve">Add or remove the files you want to commit with the regular commands </w:t>
+      </w:r>
+      <w:proofErr w:type="spellStart"/>
+      <w:r>
+        <w:t>git</w:t>
+      </w:r>
+      <w:proofErr w:type="spellEnd"/>
+      <w:r>
+        <w:t xml:space="preserve"> add </w:t>
+      </w:r>
+      <w:proofErr w:type="spellStart"/>
+      <w:r>
+        <w:t>git</w:t>
+      </w:r>
+      <w:proofErr w:type="spellEnd"/>
+      <w:r>
+        <w:t xml:space="preserve"> rm.</w:t>
       </w:r>
     </w:p>
     <w:p>
@@ -4941,8 +6559,13 @@
       <w:pPr>
         <w:pStyle w:val="Caption"/>
       </w:pPr>
-      <w:r>
-        <w:t>git commit –a –m  “explanation of my changes”</w:t>
+      <w:proofErr w:type="spellStart"/>
+      <w:r>
+        <w:t>git</w:t>
+      </w:r>
+      <w:proofErr w:type="spellEnd"/>
+      <w:r>
+        <w:t xml:space="preserve"> commit –a –m  “explanation of my changes”</w:t>
       </w:r>
     </w:p>
     <w:p>
@@ -4961,8 +6584,13 @@
       <w:pPr>
         <w:pStyle w:val="Caption"/>
       </w:pPr>
-      <w:r>
-        <w:t>git pull</w:t>
+      <w:proofErr w:type="spellStart"/>
+      <w:r>
+        <w:t>git</w:t>
+      </w:r>
+      <w:proofErr w:type="spellEnd"/>
+      <w:r>
+        <w:t xml:space="preserve"> pull</w:t>
       </w:r>
     </w:p>
     <w:p>
@@ -4981,8 +6609,13 @@
       <w:pPr>
         <w:pStyle w:val="Caption"/>
       </w:pPr>
-      <w:r>
-        <w:t>git push</w:t>
+      <w:proofErr w:type="spellStart"/>
+      <w:r>
+        <w:t>git</w:t>
+      </w:r>
+      <w:proofErr w:type="spellEnd"/>
+      <w:r>
+        <w:t xml:space="preserve"> push</w:t>
       </w:r>
     </w:p>
     <w:p>
@@ -5013,7 +6646,7 @@
           <w:lang w:eastAsia="en-US"/>
         </w:rPr>
         <w:drawing>
-          <wp:inline distT="0" distB="0" distL="0" distR="0" wp14:anchorId="4AE89351" wp14:editId="576864DD">
+          <wp:inline distT="0" distB="0" distL="0" distR="0" wp14:anchorId="6200D382" wp14:editId="54BF0AAD">
             <wp:extent cx="5760085" cy="4222750"/>
             <wp:effectExtent l="0" t="0" r="0" b="6350"/>
             <wp:docPr id="1" name="Picture 1"/>
@@ -5061,7 +6694,7 @@
         <w:jc w:val="left"/>
       </w:pPr>
       <w:bookmarkStart w:id="23" w:name="_Ref455752763"/>
-      <w:bookmarkStart w:id="24" w:name="_Toc460253871"/>
+      <w:bookmarkStart w:id="24" w:name="_Toc464806420"/>
       <w:r>
         <w:t xml:space="preserve">Fig. </w:t>
       </w:r>
@@ -5085,7 +6718,15 @@
       </w:r>
       <w:bookmarkEnd w:id="23"/>
       <w:r>
-        <w:t xml:space="preserve"> Git flow diagram</w:t>
+        <w:t xml:space="preserve"> </w:t>
+      </w:r>
+      <w:proofErr w:type="spellStart"/>
+      <w:r>
+        <w:t>Git</w:t>
+      </w:r>
+      <w:proofErr w:type="spellEnd"/>
+      <w:r>
+        <w:t xml:space="preserve"> flow diagram</w:t>
       </w:r>
       <w:bookmarkEnd w:id="24"/>
     </w:p>
@@ -5093,13 +6734,45 @@
       <w:pPr>
         <w:pStyle w:val="Heading2"/>
       </w:pPr>
-      <w:bookmarkStart w:id="25" w:name="_Toc460253862"/>
+      <w:bookmarkStart w:id="25" w:name="_Toc464806410"/>
       <w:r>
         <w:lastRenderedPageBreak/>
-        <w:t>Installing and developing the Pyrad git superproject by ex</w:t>
-      </w:r>
-      <w:r>
-        <w:t>ternal MeteoSwiss partners</w:t>
+        <w:t xml:space="preserve">Installing and developing the </w:t>
+      </w:r>
+      <w:proofErr w:type="spellStart"/>
+      <w:r>
+        <w:t>Pyrad</w:t>
+      </w:r>
+      <w:proofErr w:type="spellEnd"/>
+      <w:r>
+        <w:t xml:space="preserve"> </w:t>
+      </w:r>
+      <w:proofErr w:type="spellStart"/>
+      <w:r>
+        <w:t>git</w:t>
+      </w:r>
+      <w:proofErr w:type="spellEnd"/>
+      <w:r>
+        <w:t xml:space="preserve"> </w:t>
+      </w:r>
+      <w:proofErr w:type="spellStart"/>
+      <w:r>
+        <w:t>superproject</w:t>
+      </w:r>
+      <w:proofErr w:type="spellEnd"/>
+      <w:r>
+        <w:t xml:space="preserve"> by ex</w:t>
+      </w:r>
+      <w:r>
+        <w:t xml:space="preserve">ternal </w:t>
+      </w:r>
+      <w:proofErr w:type="spellStart"/>
+      <w:r>
+        <w:t>MeteoSwiss</w:t>
+      </w:r>
+      <w:proofErr w:type="spellEnd"/>
+      <w:r>
+        <w:t xml:space="preserve"> partners</w:t>
       </w:r>
       <w:bookmarkEnd w:id="25"/>
     </w:p>
@@ -5108,16 +6781,56 @@
         <w:pStyle w:val="Body0AltB0"/>
       </w:pPr>
       <w:r>
-        <w:t>If you are not an internal MeteoSwiss collaborator you do not have direct write access to the Pyrad superproject and its submodules. However you can still propose changes and additions to the code that will be evaluated and eventually accepted by the PI.</w:t>
+        <w:t xml:space="preserve">If you are not an internal </w:t>
+      </w:r>
+      <w:proofErr w:type="spellStart"/>
+      <w:r>
+        <w:t>MeteoSwiss</w:t>
+      </w:r>
+      <w:proofErr w:type="spellEnd"/>
+      <w:r>
+        <w:t xml:space="preserve"> collaborator you do not have direct write access to the </w:t>
+      </w:r>
+      <w:proofErr w:type="spellStart"/>
+      <w:r>
+        <w:t>Pyrad</w:t>
+      </w:r>
+      <w:proofErr w:type="spellEnd"/>
+      <w:r>
+        <w:t xml:space="preserve"> </w:t>
+      </w:r>
+      <w:proofErr w:type="spellStart"/>
+      <w:r>
+        <w:t>superproject</w:t>
+      </w:r>
+      <w:proofErr w:type="spellEnd"/>
+      <w:r>
+        <w:t xml:space="preserve"> and its submodules. However you can still propose changes and additions to the code that will be evaluated and eventually accepted by the PI.</w:t>
       </w:r>
     </w:p>
     <w:p>
       <w:pPr>
         <w:pStyle w:val="Heading3"/>
       </w:pPr>
-      <w:bookmarkStart w:id="26" w:name="_Toc460253863"/>
-      <w:r>
-        <w:t>Obtaining the Pyrad superproject and its submodules</w:t>
+      <w:bookmarkStart w:id="26" w:name="_Toc464806411"/>
+      <w:r>
+        <w:t xml:space="preserve">Obtaining the </w:t>
+      </w:r>
+      <w:proofErr w:type="spellStart"/>
+      <w:r>
+        <w:t>Pyrad</w:t>
+      </w:r>
+      <w:proofErr w:type="spellEnd"/>
+      <w:r>
+        <w:t xml:space="preserve"> </w:t>
+      </w:r>
+      <w:proofErr w:type="spellStart"/>
+      <w:r>
+        <w:t>superproject</w:t>
+      </w:r>
+      <w:proofErr w:type="spellEnd"/>
+      <w:r>
+        <w:t xml:space="preserve"> and its submodules</w:t>
       </w:r>
       <w:bookmarkEnd w:id="26"/>
     </w:p>
@@ -5130,7 +6843,15 @@
         </w:numPr>
       </w:pPr>
       <w:r>
-        <w:t>Sign in into Github (create a user account of you do not have it).</w:t>
+        <w:t xml:space="preserve">Sign in into </w:t>
+      </w:r>
+      <w:proofErr w:type="spellStart"/>
+      <w:r>
+        <w:t>Github</w:t>
+      </w:r>
+      <w:proofErr w:type="spellEnd"/>
+      <w:r>
+        <w:t xml:space="preserve"> (create a user account of you do not have it).</w:t>
       </w:r>
     </w:p>
     <w:p>
@@ -5142,7 +6863,15 @@
         </w:numPr>
       </w:pPr>
       <w:r>
-        <w:t xml:space="preserve">Go to the web page of the Pyrad super-project </w:t>
+        <w:t xml:space="preserve">Go to the web page of the </w:t>
+      </w:r>
+      <w:proofErr w:type="spellStart"/>
+      <w:r>
+        <w:t>Pyrad</w:t>
+      </w:r>
+      <w:proofErr w:type="spellEnd"/>
+      <w:r>
+        <w:t xml:space="preserve"> super-project </w:t>
       </w:r>
       <w:r>
         <w:fldChar w:fldCharType="begin"/>
@@ -5160,7 +6889,15 @@
         <w:fldChar w:fldCharType="end"/>
       </w:r>
       <w:r>
-        <w:t xml:space="preserve"> and the Py-ART submodule </w:t>
+        <w:t xml:space="preserve"> and the </w:t>
+      </w:r>
+      <w:proofErr w:type="spellStart"/>
+      <w:r>
+        <w:t>Py</w:t>
+      </w:r>
+      <w:proofErr w:type="spellEnd"/>
+      <w:r>
+        <w:t xml:space="preserve">-ART submodule </w:t>
       </w:r>
       <w:r>
         <w:fldChar w:fldCharType="begin"/>
@@ -5187,7 +6924,21 @@
         <w:rPr>
           <w:color w:val="FF0000"/>
         </w:rPr>
-        <w:t>IS IT NECESSARY TO CLONE Py-ART submodule??</w:t>
+        <w:t xml:space="preserve">IS IT NECESSARY TO CLONE </w:t>
+      </w:r>
+      <w:proofErr w:type="spellStart"/>
+      <w:r>
+        <w:rPr>
+          <w:color w:val="FF0000"/>
+        </w:rPr>
+        <w:t>Py</w:t>
+      </w:r>
+      <w:proofErr w:type="spellEnd"/>
+      <w:r>
+        <w:rPr>
+          <w:color w:val="FF0000"/>
+        </w:rPr>
+        <w:t>-ART submodule??</w:t>
       </w:r>
     </w:p>
     <w:p>
@@ -5217,16 +6968,32 @@
         <w:fldChar w:fldCharType="end"/>
       </w:r>
       <w:r>
-        <w:t xml:space="preserve"> but with your own username instead of meteoswiss-mdr.</w:t>
+        <w:t xml:space="preserve"> but with your own username instead of </w:t>
+      </w:r>
+      <w:proofErr w:type="spellStart"/>
+      <w:r>
+        <w:t>meteoswiss-mdr</w:t>
+      </w:r>
+      <w:proofErr w:type="spellEnd"/>
+      <w:r>
+        <w:t>.</w:t>
       </w:r>
     </w:p>
     <w:p>
       <w:pPr>
         <w:pStyle w:val="Heading3"/>
       </w:pPr>
-      <w:bookmarkStart w:id="27" w:name="_Toc460253864"/>
-      <w:r>
-        <w:t>Developing Pyrad and its submodules</w:t>
+      <w:bookmarkStart w:id="27" w:name="_Toc464806412"/>
+      <w:r>
+        <w:t xml:space="preserve">Developing </w:t>
+      </w:r>
+      <w:proofErr w:type="spellStart"/>
+      <w:r>
+        <w:t>Pyrad</w:t>
+      </w:r>
+      <w:proofErr w:type="spellEnd"/>
+      <w:r>
+        <w:t xml:space="preserve"> and its submodules</w:t>
       </w:r>
       <w:bookmarkEnd w:id="27"/>
     </w:p>
@@ -5235,7 +7002,15 @@
         <w:pStyle w:val="Body0AltB0"/>
       </w:pPr>
       <w:r>
-        <w:t xml:space="preserve">To develop your local version of Pyrad and its submodules the instructions on section </w:t>
+        <w:t xml:space="preserve">To develop your local version of </w:t>
+      </w:r>
+      <w:proofErr w:type="spellStart"/>
+      <w:r>
+        <w:t>Pyrad</w:t>
+      </w:r>
+      <w:proofErr w:type="spellEnd"/>
+      <w:r>
+        <w:t xml:space="preserve"> and its submodules the instructions on section </w:t>
       </w:r>
       <w:r>
         <w:fldChar w:fldCharType="begin"/>
@@ -5253,16 +7028,56 @@
         <w:fldChar w:fldCharType="end"/>
       </w:r>
       <w:r>
-        <w:t xml:space="preserve"> apply. Once you have something you would like to submit to Pyrad or the MeteoSwiss Py-ART go to your own Github repository and make a pull request.</w:t>
+        <w:t xml:space="preserve"> apply. Once you have something you would like to submit to </w:t>
+      </w:r>
+      <w:proofErr w:type="spellStart"/>
+      <w:r>
+        <w:t>Pyrad</w:t>
+      </w:r>
+      <w:proofErr w:type="spellEnd"/>
+      <w:r>
+        <w:t xml:space="preserve"> or the </w:t>
+      </w:r>
+      <w:proofErr w:type="spellStart"/>
+      <w:r>
+        <w:t>MeteoSwiss</w:t>
+      </w:r>
+      <w:proofErr w:type="spellEnd"/>
+      <w:r>
+        <w:t xml:space="preserve"> </w:t>
+      </w:r>
+      <w:proofErr w:type="spellStart"/>
+      <w:r>
+        <w:t>Py</w:t>
+      </w:r>
+      <w:proofErr w:type="spellEnd"/>
+      <w:r>
+        <w:t xml:space="preserve">-ART go to your own </w:t>
+      </w:r>
+      <w:proofErr w:type="spellStart"/>
+      <w:r>
+        <w:t>Github</w:t>
+      </w:r>
+      <w:proofErr w:type="spellEnd"/>
+      <w:r>
+        <w:t xml:space="preserve"> repository and make a pull request.</w:t>
       </w:r>
     </w:p>
     <w:p>
       <w:pPr>
         <w:pStyle w:val="Heading2"/>
       </w:pPr>
-      <w:bookmarkStart w:id="28" w:name="_Toc460253865"/>
-      <w:r>
-        <w:t xml:space="preserve">Installing and developing Pyrad by the </w:t>
+      <w:bookmarkStart w:id="28" w:name="_Toc464806413"/>
+      <w:r>
+        <w:t xml:space="preserve">Installing and developing </w:t>
+      </w:r>
+      <w:proofErr w:type="spellStart"/>
+      <w:r>
+        <w:t>Pyrad</w:t>
+      </w:r>
+      <w:proofErr w:type="spellEnd"/>
+      <w:r>
+        <w:t xml:space="preserve"> by the </w:t>
       </w:r>
       <w:r>
         <w:t>principal investigator (PI)</w:t>
@@ -5280,16 +7095,32 @@
         <w:t>WARNING:</w:t>
       </w:r>
       <w:r>
-        <w:t xml:space="preserve"> The underlying philosophy is that there should be a single development leader in charge of the interaction between pyrad and its public submodules so regular developers should not be concerned by this section.</w:t>
+        <w:t xml:space="preserve"> The underlying philosophy is that there should be a single development leader in charge of the interaction between </w:t>
+      </w:r>
+      <w:proofErr w:type="spellStart"/>
+      <w:r>
+        <w:t>pyrad</w:t>
+      </w:r>
+      <w:proofErr w:type="spellEnd"/>
+      <w:r>
+        <w:t xml:space="preserve"> and its public submodules so regular developers should not be concerned by this section.</w:t>
       </w:r>
     </w:p>
     <w:p>
       <w:pPr>
         <w:pStyle w:val="Heading3"/>
       </w:pPr>
-      <w:bookmarkStart w:id="29" w:name="_Toc460253866"/>
-      <w:r>
-        <w:t>Installing a git submodule</w:t>
+      <w:bookmarkStart w:id="29" w:name="_Toc464806414"/>
+      <w:r>
+        <w:t xml:space="preserve">Installing a </w:t>
+      </w:r>
+      <w:proofErr w:type="spellStart"/>
+      <w:r>
+        <w:t>git</w:t>
+      </w:r>
+      <w:proofErr w:type="spellEnd"/>
+      <w:r>
+        <w:t xml:space="preserve"> submodule</w:t>
       </w:r>
       <w:bookmarkEnd w:id="29"/>
     </w:p>
@@ -5298,13 +7129,53 @@
         <w:pStyle w:val="Body0AltB0"/>
       </w:pPr>
       <w:r>
-        <w:t>The pyrad superproject contains a number of Open Source public libraries. In some of them, namely Py-ART, we wish to have an active collaboration and therefore we should be able to</w:t>
-      </w:r>
-      <w:r>
-        <w:t xml:space="preserve"> interact with the project using the git commands. This requires </w:t>
-      </w:r>
-      <w:r>
-        <w:t>several steps. In the following we will describe them taking Py-ART as an example. For other products the steps would be analogous:</w:t>
+        <w:t xml:space="preserve">The </w:t>
+      </w:r>
+      <w:proofErr w:type="spellStart"/>
+      <w:r>
+        <w:t>pyrad</w:t>
+      </w:r>
+      <w:proofErr w:type="spellEnd"/>
+      <w:r>
+        <w:t xml:space="preserve"> </w:t>
+      </w:r>
+      <w:proofErr w:type="spellStart"/>
+      <w:r>
+        <w:t>superproject</w:t>
+      </w:r>
+      <w:proofErr w:type="spellEnd"/>
+      <w:r>
+        <w:t xml:space="preserve"> contains a number of Open Source public libraries. In some of them, namely </w:t>
+      </w:r>
+      <w:proofErr w:type="spellStart"/>
+      <w:r>
+        <w:t>Py</w:t>
+      </w:r>
+      <w:proofErr w:type="spellEnd"/>
+      <w:r>
+        <w:t>-ART, we wish to have an active collaboration and therefore we should be able to</w:t>
+      </w:r>
+      <w:r>
+        <w:t xml:space="preserve"> interact with the project using the </w:t>
+      </w:r>
+      <w:proofErr w:type="spellStart"/>
+      <w:r>
+        <w:t>git</w:t>
+      </w:r>
+      <w:proofErr w:type="spellEnd"/>
+      <w:r>
+        <w:t xml:space="preserve"> commands. This requires </w:t>
+      </w:r>
+      <w:r>
+        <w:t xml:space="preserve">several steps. In the following we will describe them taking </w:t>
+      </w:r>
+      <w:proofErr w:type="spellStart"/>
+      <w:r>
+        <w:t>Py</w:t>
+      </w:r>
+      <w:proofErr w:type="spellEnd"/>
+      <w:r>
+        <w:t>-ART as an example. For other products the steps would be analogous:</w:t>
       </w:r>
     </w:p>
     <w:p>
@@ -5327,7 +7198,15 @@
         </w:r>
       </w:hyperlink>
       <w:r>
-        <w:t xml:space="preserve">). A copy of the master program will be created in your personal github space, i.e. </w:t>
+        <w:t xml:space="preserve">). A copy of the master program will be created in your personal </w:t>
+      </w:r>
+      <w:proofErr w:type="spellStart"/>
+      <w:r>
+        <w:t>github</w:t>
+      </w:r>
+      <w:proofErr w:type="spellEnd"/>
+      <w:r>
+        <w:t xml:space="preserve"> space, i.e. </w:t>
       </w:r>
       <w:hyperlink r:id="rId15" w:history="1">
         <w:r>
@@ -5350,10 +7229,34 @@
         </w:numPr>
       </w:pPr>
       <w:r>
-        <w:t xml:space="preserve">In your local copy of Pyrad, from the directory where you want to keep the submodule </w:t>
-      </w:r>
-      <w:r>
-        <w:t xml:space="preserve">(i.e. pyrad/src/) </w:t>
+        <w:t xml:space="preserve">In your local copy of </w:t>
+      </w:r>
+      <w:proofErr w:type="spellStart"/>
+      <w:r>
+        <w:t>Pyrad</w:t>
+      </w:r>
+      <w:proofErr w:type="spellEnd"/>
+      <w:r>
+        <w:t xml:space="preserve">, from the directory where you want to keep the submodule </w:t>
+      </w:r>
+      <w:r>
+        <w:t xml:space="preserve">(i.e. </w:t>
+      </w:r>
+      <w:proofErr w:type="spellStart"/>
+      <w:r>
+        <w:t>pyrad</w:t>
+      </w:r>
+      <w:proofErr w:type="spellEnd"/>
+      <w:r>
+        <w:t>/</w:t>
+      </w:r>
+      <w:proofErr w:type="spellStart"/>
+      <w:r>
+        <w:t>src</w:t>
+      </w:r>
+      <w:proofErr w:type="spellEnd"/>
+      <w:r>
+        <w:t xml:space="preserve">/) </w:t>
       </w:r>
       <w:r>
         <w:t xml:space="preserve">add the submodule </w:t>
@@ -5372,8 +7275,13 @@
       <w:pPr>
         <w:pStyle w:val="Caption"/>
       </w:pPr>
-      <w:r>
-        <w:t xml:space="preserve">git submodule add  </w:t>
+      <w:proofErr w:type="spellStart"/>
+      <w:r>
+        <w:t>git</w:t>
+      </w:r>
+      <w:proofErr w:type="spellEnd"/>
+      <w:r>
+        <w:t xml:space="preserve"> submodule add  </w:t>
       </w:r>
       <w:hyperlink r:id="rId16" w:history="1">
         <w:r>
@@ -5401,16 +7309,42 @@
         </w:rPr>
         <w:t xml:space="preserve"> </w:t>
       </w:r>
-      <w:r>
-        <w:t>src/pyart</w:t>
-      </w:r>
+      <w:proofErr w:type="spellStart"/>
+      <w:r>
+        <w:t>src</w:t>
+      </w:r>
+      <w:proofErr w:type="spellEnd"/>
+      <w:r>
+        <w:t>/</w:t>
+      </w:r>
+      <w:proofErr w:type="spellStart"/>
+      <w:r>
+        <w:t>pyart</w:t>
+      </w:r>
+      <w:proofErr w:type="spellEnd"/>
     </w:p>
     <w:p>
       <w:pPr>
         <w:pStyle w:val="Body0AltB0"/>
       </w:pPr>
       <w:r>
-        <w:t>A file .gitmodules will be created in the main directory of the Pyrad repository.</w:t>
+        <w:t>A file .</w:t>
+      </w:r>
+      <w:proofErr w:type="spellStart"/>
+      <w:r>
+        <w:t>gitmodules</w:t>
+      </w:r>
+      <w:proofErr w:type="spellEnd"/>
+      <w:r>
+        <w:t xml:space="preserve"> will be created in the main directory of the </w:t>
+      </w:r>
+      <w:proofErr w:type="spellStart"/>
+      <w:r>
+        <w:t>Pyrad</w:t>
+      </w:r>
+      <w:proofErr w:type="spellEnd"/>
+      <w:r>
+        <w:t xml:space="preserve"> repository.</w:t>
       </w:r>
       <w:r>
         <w:t xml:space="preserve"> This is a good point where to commit the submodule to the repository. </w:t>
@@ -5432,10 +7366,20 @@
       <w:pPr>
         <w:pStyle w:val="Caption"/>
       </w:pPr>
+      <w:proofErr w:type="spellStart"/>
       <w:r>
         <w:lastRenderedPageBreak/>
-        <w:t>git checkout –b pyart-mch</w:t>
-      </w:r>
+        <w:t>git</w:t>
+      </w:r>
+      <w:proofErr w:type="spellEnd"/>
+      <w:r>
+        <w:t xml:space="preserve"> checkout –b </w:t>
+      </w:r>
+      <w:proofErr w:type="spellStart"/>
+      <w:r>
+        <w:t>pyart-mch</w:t>
+      </w:r>
+      <w:proofErr w:type="spellEnd"/>
     </w:p>
     <w:p>
       <w:pPr>
@@ -5449,22 +7393,77 @@
         <w:t xml:space="preserve">Add the information of your </w:t>
       </w:r>
       <w:r>
-        <w:t>working branch into your git config file:</w:t>
+        <w:t xml:space="preserve">working branch into your </w:t>
+      </w:r>
+      <w:proofErr w:type="spellStart"/>
+      <w:r>
+        <w:t>git</w:t>
+      </w:r>
+      <w:proofErr w:type="spellEnd"/>
+      <w:r>
+        <w:t xml:space="preserve"> </w:t>
+      </w:r>
+      <w:proofErr w:type="spellStart"/>
+      <w:r>
+        <w:t>config</w:t>
+      </w:r>
+      <w:proofErr w:type="spellEnd"/>
+      <w:r>
+        <w:t xml:space="preserve"> file:</w:t>
       </w:r>
     </w:p>
     <w:p>
       <w:pPr>
         <w:pStyle w:val="Caption"/>
       </w:pPr>
-      <w:r>
-        <w:t>git config –file=.gitmodules submodule.</w:t>
-      </w:r>
-      <w:r>
-        <w:t>src/</w:t>
-      </w:r>
-      <w:r>
-        <w:t>pyart.branch pyart-mch</w:t>
-      </w:r>
+      <w:proofErr w:type="spellStart"/>
+      <w:r>
+        <w:t>git</w:t>
+      </w:r>
+      <w:proofErr w:type="spellEnd"/>
+      <w:r>
+        <w:t xml:space="preserve"> </w:t>
+      </w:r>
+      <w:proofErr w:type="spellStart"/>
+      <w:r>
+        <w:t>config</w:t>
+      </w:r>
+      <w:proofErr w:type="spellEnd"/>
+      <w:r>
+        <w:t xml:space="preserve"> –file=.</w:t>
+      </w:r>
+      <w:proofErr w:type="spellStart"/>
+      <w:r>
+        <w:t>gitmodules</w:t>
+      </w:r>
+      <w:proofErr w:type="spellEnd"/>
+      <w:r>
+        <w:t xml:space="preserve"> </w:t>
+      </w:r>
+      <w:proofErr w:type="spellStart"/>
+      <w:r>
+        <w:t>submodule.</w:t>
+      </w:r>
+      <w:r>
+        <w:t>src</w:t>
+      </w:r>
+      <w:proofErr w:type="spellEnd"/>
+      <w:r>
+        <w:t>/</w:t>
+      </w:r>
+      <w:proofErr w:type="spellStart"/>
+      <w:r>
+        <w:t>pyart.branch</w:t>
+      </w:r>
+      <w:proofErr w:type="spellEnd"/>
+      <w:r>
+        <w:t xml:space="preserve"> </w:t>
+      </w:r>
+      <w:proofErr w:type="spellStart"/>
+      <w:r>
+        <w:t>pyart-mch</w:t>
+      </w:r>
+      <w:proofErr w:type="spellEnd"/>
     </w:p>
     <w:p>
       <w:pPr>
@@ -5479,7 +7478,7 @@
       <w:pPr>
         <w:pStyle w:val="Heading3"/>
       </w:pPr>
-      <w:bookmarkStart w:id="30" w:name="_Toc460253867"/>
+      <w:bookmarkStart w:id="30" w:name="_Toc464806415"/>
       <w:r>
         <w:t>Updating the local submodule working branch with changes in the master public library</w:t>
       </w:r>
@@ -5494,18 +7493,71 @@
         </w:numPr>
       </w:pPr>
       <w:r>
-        <w:t>Place yourself in the superproject directory and change the information on url and branch contained in the .gitmodules file. Do not forget to synchronize everything:</w:t>
+        <w:t xml:space="preserve">Place yourself in the </w:t>
+      </w:r>
+      <w:proofErr w:type="spellStart"/>
+      <w:r>
+        <w:t>superproject</w:t>
+      </w:r>
+      <w:proofErr w:type="spellEnd"/>
+      <w:r>
+        <w:t xml:space="preserve"> directory and change the information on </w:t>
+      </w:r>
+      <w:proofErr w:type="spellStart"/>
+      <w:r>
+        <w:t>url</w:t>
+      </w:r>
+      <w:proofErr w:type="spellEnd"/>
+      <w:r>
+        <w:t xml:space="preserve"> and branch contained in the .</w:t>
+      </w:r>
+      <w:proofErr w:type="spellStart"/>
+      <w:r>
+        <w:t>gitmodules</w:t>
+      </w:r>
+      <w:proofErr w:type="spellEnd"/>
+      <w:r>
+        <w:t xml:space="preserve"> file. Do not forget to synchronize everything:</w:t>
       </w:r>
     </w:p>
     <w:p>
       <w:pPr>
         <w:pStyle w:val="Caption"/>
       </w:pPr>
-      <w:r>
-        <w:t>git config –file=.gitmodules submodule.</w:t>
-      </w:r>
-      <w:r>
-        <w:t>src/</w:t>
+      <w:proofErr w:type="spellStart"/>
+      <w:r>
+        <w:t>git</w:t>
+      </w:r>
+      <w:proofErr w:type="spellEnd"/>
+      <w:r>
+        <w:t xml:space="preserve"> </w:t>
+      </w:r>
+      <w:proofErr w:type="spellStart"/>
+      <w:r>
+        <w:t>config</w:t>
+      </w:r>
+      <w:proofErr w:type="spellEnd"/>
+      <w:r>
+        <w:t xml:space="preserve"> –file=.</w:t>
+      </w:r>
+      <w:proofErr w:type="spellStart"/>
+      <w:r>
+        <w:t>gitmodules</w:t>
+      </w:r>
+      <w:proofErr w:type="spellEnd"/>
+      <w:r>
+        <w:t xml:space="preserve"> </w:t>
+      </w:r>
+      <w:proofErr w:type="spellStart"/>
+      <w:r>
+        <w:t>submodule.</w:t>
+      </w:r>
+      <w:r>
+        <w:t>src</w:t>
+      </w:r>
+      <w:proofErr w:type="spellEnd"/>
+      <w:r>
+        <w:t>/</w:t>
       </w:r>
       <w:r>
         <w:t xml:space="preserve">pyart.url </w:t>
@@ -5523,22 +7575,61 @@
       <w:pPr>
         <w:pStyle w:val="Caption"/>
       </w:pPr>
-      <w:r>
-        <w:t>git config –file=.gitmodules submodule.</w:t>
-      </w:r>
-      <w:r>
-        <w:t>src/</w:t>
-      </w:r>
-      <w:r>
-        <w:t>pyart.branch master</w:t>
+      <w:proofErr w:type="spellStart"/>
+      <w:r>
+        <w:t>git</w:t>
+      </w:r>
+      <w:proofErr w:type="spellEnd"/>
+      <w:r>
+        <w:t xml:space="preserve"> </w:t>
+      </w:r>
+      <w:proofErr w:type="spellStart"/>
+      <w:r>
+        <w:t>config</w:t>
+      </w:r>
+      <w:proofErr w:type="spellEnd"/>
+      <w:r>
+        <w:t xml:space="preserve"> –file=.</w:t>
+      </w:r>
+      <w:proofErr w:type="spellStart"/>
+      <w:r>
+        <w:t>gitmodules</w:t>
+      </w:r>
+      <w:proofErr w:type="spellEnd"/>
+      <w:r>
+        <w:t xml:space="preserve"> </w:t>
+      </w:r>
+      <w:proofErr w:type="spellStart"/>
+      <w:r>
+        <w:t>submodule.</w:t>
+      </w:r>
+      <w:r>
+        <w:t>src</w:t>
+      </w:r>
+      <w:proofErr w:type="spellEnd"/>
+      <w:r>
+        <w:t>/</w:t>
+      </w:r>
+      <w:proofErr w:type="spellStart"/>
+      <w:r>
+        <w:t>pyart.branch</w:t>
+      </w:r>
+      <w:proofErr w:type="spellEnd"/>
+      <w:r>
+        <w:t xml:space="preserve"> master</w:t>
       </w:r>
     </w:p>
     <w:p>
       <w:pPr>
         <w:pStyle w:val="Caption"/>
       </w:pPr>
-      <w:r>
-        <w:t>git submodule sync</w:t>
+      <w:proofErr w:type="spellStart"/>
+      <w:r>
+        <w:t>git</w:t>
+      </w:r>
+      <w:proofErr w:type="spellEnd"/>
+      <w:r>
+        <w:t xml:space="preserve"> submodule sync</w:t>
       </w:r>
     </w:p>
     <w:p>
@@ -5547,7 +7638,31 @@
         <w:ind w:firstLine="360"/>
       </w:pPr>
       <w:r>
-        <w:t>Where [pyart] is the name of the submodule and the url is the url of the master public library</w:t>
+        <w:t>Where [</w:t>
+      </w:r>
+      <w:proofErr w:type="spellStart"/>
+      <w:r>
+        <w:t>pyart</w:t>
+      </w:r>
+      <w:proofErr w:type="spellEnd"/>
+      <w:r>
+        <w:t xml:space="preserve">] is the name of the submodule and the </w:t>
+      </w:r>
+      <w:proofErr w:type="spellStart"/>
+      <w:r>
+        <w:t>url</w:t>
+      </w:r>
+      <w:proofErr w:type="spellEnd"/>
+      <w:r>
+        <w:t xml:space="preserve"> is the </w:t>
+      </w:r>
+      <w:proofErr w:type="spellStart"/>
+      <w:r>
+        <w:t>url</w:t>
+      </w:r>
+      <w:proofErr w:type="spellEnd"/>
+      <w:r>
+        <w:t xml:space="preserve"> of the master public library</w:t>
       </w:r>
       <w:r>
         <w:t>.</w:t>
@@ -5578,24 +7693,39 @@
       <w:pPr>
         <w:pStyle w:val="Caption"/>
       </w:pPr>
-      <w:r>
-        <w:t>git branch</w:t>
+      <w:proofErr w:type="spellStart"/>
+      <w:r>
+        <w:t>git</w:t>
+      </w:r>
+      <w:proofErr w:type="spellEnd"/>
+      <w:r>
+        <w:t xml:space="preserve"> branch</w:t>
       </w:r>
     </w:p>
     <w:p>
       <w:pPr>
         <w:pStyle w:val="Caption"/>
       </w:pPr>
-      <w:r>
-        <w:t>git checkout master</w:t>
+      <w:proofErr w:type="spellStart"/>
+      <w:r>
+        <w:t>git</w:t>
+      </w:r>
+      <w:proofErr w:type="spellEnd"/>
+      <w:r>
+        <w:t xml:space="preserve"> checkout master</w:t>
       </w:r>
     </w:p>
     <w:p>
       <w:pPr>
         <w:pStyle w:val="Caption"/>
       </w:pPr>
-      <w:r>
-        <w:t>git pull</w:t>
+      <w:proofErr w:type="spellStart"/>
+      <w:r>
+        <w:t>git</w:t>
+      </w:r>
+      <w:proofErr w:type="spellEnd"/>
+      <w:r>
+        <w:t xml:space="preserve"> pull</w:t>
       </w:r>
     </w:p>
     <w:p>
@@ -5606,16 +7736,34 @@
           <w:numId w:val="44"/>
         </w:numPr>
       </w:pPr>
-      <w:r>
-        <w:t>Syncronize the changes in the submodule with the superproject:</w:t>
+      <w:proofErr w:type="spellStart"/>
+      <w:r>
+        <w:t>Syncronize</w:t>
+      </w:r>
+      <w:proofErr w:type="spellEnd"/>
+      <w:r>
+        <w:t xml:space="preserve"> the changes in the submodule with the </w:t>
+      </w:r>
+      <w:proofErr w:type="spellStart"/>
+      <w:r>
+        <w:t>superproject</w:t>
+      </w:r>
+      <w:proofErr w:type="spellEnd"/>
+      <w:r>
+        <w:t>:</w:t>
       </w:r>
     </w:p>
     <w:p>
       <w:pPr>
         <w:pStyle w:val="Caption"/>
       </w:pPr>
-      <w:r>
-        <w:t>git submodule sync</w:t>
+      <w:proofErr w:type="spellStart"/>
+      <w:r>
+        <w:t>git</w:t>
+      </w:r>
+      <w:proofErr w:type="spellEnd"/>
+      <w:r>
+        <w:t xml:space="preserve"> submodule sync</w:t>
       </w:r>
     </w:p>
     <w:p>
@@ -5627,7 +7775,39 @@
         </w:numPr>
       </w:pPr>
       <w:r>
-        <w:t>Now your local master branch is updated with the additions of the main public library. You should commit these changes to your forked version in github. First place yourself in the main directory of the superproject and change back your url in your .gitmodules file:</w:t>
+        <w:t xml:space="preserve">Now your local master branch is updated with the additions of the main public library. You should commit these changes to your forked version in </w:t>
+      </w:r>
+      <w:proofErr w:type="spellStart"/>
+      <w:r>
+        <w:t>github</w:t>
+      </w:r>
+      <w:proofErr w:type="spellEnd"/>
+      <w:r>
+        <w:t xml:space="preserve">. First place yourself in the main directory of the </w:t>
+      </w:r>
+      <w:proofErr w:type="spellStart"/>
+      <w:r>
+        <w:t>superproject</w:t>
+      </w:r>
+      <w:proofErr w:type="spellEnd"/>
+      <w:r>
+        <w:t xml:space="preserve"> and change back your </w:t>
+      </w:r>
+      <w:proofErr w:type="spellStart"/>
+      <w:r>
+        <w:t>url</w:t>
+      </w:r>
+      <w:proofErr w:type="spellEnd"/>
+      <w:r>
+        <w:t xml:space="preserve"> in your .</w:t>
+      </w:r>
+      <w:proofErr w:type="spellStart"/>
+      <w:r>
+        <w:t>gitmodules</w:t>
+      </w:r>
+      <w:proofErr w:type="spellEnd"/>
+      <w:r>
+        <w:t xml:space="preserve"> file:</w:t>
       </w:r>
     </w:p>
     <w:p>
@@ -5640,11 +7820,40 @@
       <w:r>
         <w:t xml:space="preserve"> </w:t>
       </w:r>
-      <w:r>
-        <w:t>git config –file=.gitmodules submodule.</w:t>
-      </w:r>
-      <w:r>
-        <w:t>src/</w:t>
+      <w:proofErr w:type="spellStart"/>
+      <w:r>
+        <w:t>git</w:t>
+      </w:r>
+      <w:proofErr w:type="spellEnd"/>
+      <w:r>
+        <w:t xml:space="preserve"> </w:t>
+      </w:r>
+      <w:proofErr w:type="spellStart"/>
+      <w:r>
+        <w:t>config</w:t>
+      </w:r>
+      <w:proofErr w:type="spellEnd"/>
+      <w:r>
+        <w:t xml:space="preserve"> –file=.</w:t>
+      </w:r>
+      <w:proofErr w:type="spellStart"/>
+      <w:r>
+        <w:t>gitmodules</w:t>
+      </w:r>
+      <w:proofErr w:type="spellEnd"/>
+      <w:r>
+        <w:t xml:space="preserve"> </w:t>
+      </w:r>
+      <w:proofErr w:type="spellStart"/>
+      <w:r>
+        <w:t>submodule.</w:t>
+      </w:r>
+      <w:r>
+        <w:t>src</w:t>
+      </w:r>
+      <w:proofErr w:type="spellEnd"/>
+      <w:r>
+        <w:t>/</w:t>
       </w:r>
       <w:r>
         <w:t xml:space="preserve">pyart.url </w:t>
@@ -5689,8 +7898,13 @@
       <w:pPr>
         <w:pStyle w:val="Caption"/>
       </w:pPr>
-      <w:r>
-        <w:t>git submodule sync</w:t>
+      <w:proofErr w:type="spellStart"/>
+      <w:r>
+        <w:t>git</w:t>
+      </w:r>
+      <w:proofErr w:type="spellEnd"/>
+      <w:r>
+        <w:t xml:space="preserve"> submodule sync</w:t>
       </w:r>
     </w:p>
     <w:p>
@@ -5715,8 +7929,13 @@
       <w:pPr>
         <w:pStyle w:val="Caption"/>
       </w:pPr>
-      <w:r>
-        <w:t>git push</w:t>
+      <w:proofErr w:type="spellStart"/>
+      <w:r>
+        <w:t>git</w:t>
+      </w:r>
+      <w:proofErr w:type="spellEnd"/>
+      <w:r>
+        <w:t xml:space="preserve"> push</w:t>
       </w:r>
     </w:p>
     <w:p>
@@ -5728,16 +7947,34 @@
         </w:numPr>
       </w:pPr>
       <w:r>
-        <w:t>Now change the working branch back to the regular pyart-mch:</w:t>
+        <w:t xml:space="preserve">Now change the working branch back to the regular </w:t>
+      </w:r>
+      <w:proofErr w:type="spellStart"/>
+      <w:r>
+        <w:t>pyart-mch</w:t>
+      </w:r>
+      <w:proofErr w:type="spellEnd"/>
+      <w:r>
+        <w:t>:</w:t>
       </w:r>
     </w:p>
     <w:p>
       <w:pPr>
         <w:pStyle w:val="Caption"/>
       </w:pPr>
-      <w:r>
-        <w:t>git checkout pyart-mch</w:t>
-      </w:r>
+      <w:proofErr w:type="spellStart"/>
+      <w:r>
+        <w:t>git</w:t>
+      </w:r>
+      <w:proofErr w:type="spellEnd"/>
+      <w:r>
+        <w:t xml:space="preserve"> checkout </w:t>
+      </w:r>
+      <w:proofErr w:type="spellStart"/>
+      <w:r>
+        <w:t>pyart-mch</w:t>
+      </w:r>
+      <w:proofErr w:type="spellEnd"/>
     </w:p>
     <w:p>
       <w:pPr>
@@ -5752,30 +7989,83 @@
         <w:t xml:space="preserve">And </w:t>
       </w:r>
       <w:r>
-        <w:t xml:space="preserve">place yourself in the superproject main to </w:t>
+        <w:t xml:space="preserve">place yourself in the </w:t>
+      </w:r>
+      <w:proofErr w:type="spellStart"/>
+      <w:r>
+        <w:t>superproject</w:t>
+      </w:r>
+      <w:proofErr w:type="spellEnd"/>
+      <w:r>
+        <w:t xml:space="preserve"> main to </w:t>
       </w:r>
       <w:r>
         <w:t xml:space="preserve">change the branch in </w:t>
       </w:r>
       <w:r>
-        <w:t>the .gitmodules file back to your working branch:</w:t>
+        <w:t>the .</w:t>
+      </w:r>
+      <w:proofErr w:type="spellStart"/>
+      <w:r>
+        <w:t>gitmodules</w:t>
+      </w:r>
+      <w:proofErr w:type="spellEnd"/>
+      <w:r>
+        <w:t xml:space="preserve"> file back to your working branch:</w:t>
       </w:r>
     </w:p>
     <w:p>
       <w:pPr>
         <w:pStyle w:val="Caption"/>
       </w:pPr>
-      <w:r>
-        <w:t>git config –file=.gitmodules submodule.</w:t>
-      </w:r>
-      <w:r>
-        <w:t>src/</w:t>
-      </w:r>
-      <w:bookmarkStart w:id="31" w:name="_GoBack"/>
-      <w:bookmarkEnd w:id="31"/>
-      <w:r>
-        <w:t>pyart.branch pyart-mch</w:t>
-      </w:r>
+      <w:proofErr w:type="spellStart"/>
+      <w:r>
+        <w:t>git</w:t>
+      </w:r>
+      <w:proofErr w:type="spellEnd"/>
+      <w:r>
+        <w:t xml:space="preserve"> </w:t>
+      </w:r>
+      <w:proofErr w:type="spellStart"/>
+      <w:r>
+        <w:t>config</w:t>
+      </w:r>
+      <w:proofErr w:type="spellEnd"/>
+      <w:r>
+        <w:t xml:space="preserve"> –file=.</w:t>
+      </w:r>
+      <w:proofErr w:type="spellStart"/>
+      <w:r>
+        <w:t>gitmodules</w:t>
+      </w:r>
+      <w:proofErr w:type="spellEnd"/>
+      <w:r>
+        <w:t xml:space="preserve"> </w:t>
+      </w:r>
+      <w:proofErr w:type="spellStart"/>
+      <w:r>
+        <w:t>submodule.</w:t>
+      </w:r>
+      <w:r>
+        <w:t>src</w:t>
+      </w:r>
+      <w:proofErr w:type="spellEnd"/>
+      <w:r>
+        <w:t>/</w:t>
+      </w:r>
+      <w:proofErr w:type="spellStart"/>
+      <w:r>
+        <w:t>pyart.branch</w:t>
+      </w:r>
+      <w:proofErr w:type="spellEnd"/>
+      <w:r>
+        <w:t xml:space="preserve"> </w:t>
+      </w:r>
+      <w:proofErr w:type="spellStart"/>
+      <w:r>
+        <w:t>pyart-mch</w:t>
+      </w:r>
+      <w:proofErr w:type="spellEnd"/>
     </w:p>
     <w:p>
       <w:pPr>
@@ -5799,8 +8089,13 @@
       <w:pPr>
         <w:pStyle w:val="Caption"/>
       </w:pPr>
-      <w:r>
-        <w:t>git merge master</w:t>
+      <w:proofErr w:type="spellStart"/>
+      <w:r>
+        <w:t>git</w:t>
+      </w:r>
+      <w:proofErr w:type="spellEnd"/>
+      <w:r>
+        <w:t xml:space="preserve"> merge master</w:t>
       </w:r>
     </w:p>
     <w:p>
@@ -5830,18 +8125,26 @@
         </w:numPr>
       </w:pPr>
       <w:r>
-        <w:t>Place yourself in the superproject directory and commit all the changes</w:t>
+        <w:t xml:space="preserve">Place yourself in the </w:t>
+      </w:r>
+      <w:proofErr w:type="spellStart"/>
+      <w:r>
+        <w:t>superproject</w:t>
+      </w:r>
+      <w:proofErr w:type="spellEnd"/>
+      <w:r>
+        <w:t xml:space="preserve"> directory and commit all the changes</w:t>
       </w:r>
     </w:p>
     <w:p>
       <w:pPr>
         <w:pStyle w:val="Heading3"/>
       </w:pPr>
-      <w:bookmarkStart w:id="32" w:name="_Toc460253868"/>
+      <w:bookmarkStart w:id="31" w:name="_Toc464806416"/>
       <w:r>
         <w:t>Transferring changes from the local submodule working branch to the master public library</w:t>
       </w:r>
-      <w:bookmarkEnd w:id="32"/>
+      <w:bookmarkEnd w:id="31"/>
     </w:p>
     <w:p>
       <w:pPr>
@@ -5873,8 +8176,13 @@
       <w:pPr>
         <w:pStyle w:val="Caption"/>
       </w:pPr>
-      <w:r>
-        <w:t>git branch</w:t>
+      <w:proofErr w:type="spellStart"/>
+      <w:r>
+        <w:t>git</w:t>
+      </w:r>
+      <w:proofErr w:type="spellEnd"/>
+      <w:r>
+        <w:t xml:space="preserve"> branch</w:t>
       </w:r>
     </w:p>
     <w:p>
@@ -5889,8 +8197,13 @@
       <w:pPr>
         <w:pStyle w:val="Caption"/>
       </w:pPr>
-      <w:r>
-        <w:t>git checkout master</w:t>
+      <w:proofErr w:type="spellStart"/>
+      <w:r>
+        <w:t>git</w:t>
+      </w:r>
+      <w:proofErr w:type="spellEnd"/>
+      <w:r>
+        <w:t xml:space="preserve"> checkout master</w:t>
       </w:r>
     </w:p>
     <w:p>
@@ -5917,7 +8230,23 @@
         </w:numPr>
       </w:pPr>
       <w:r>
-        <w:t>If you want to add a completely new file to the master from the pyart-mch branch you can use git checkout and the path to the new file</w:t>
+        <w:t xml:space="preserve">If you want to add a completely new file to the master from the </w:t>
+      </w:r>
+      <w:proofErr w:type="spellStart"/>
+      <w:r>
+        <w:t>pyart-mch</w:t>
+      </w:r>
+      <w:proofErr w:type="spellEnd"/>
+      <w:r>
+        <w:t xml:space="preserve"> branch you can use </w:t>
+      </w:r>
+      <w:proofErr w:type="spellStart"/>
+      <w:r>
+        <w:t>git</w:t>
+      </w:r>
+      <w:proofErr w:type="spellEnd"/>
+      <w:r>
+        <w:t xml:space="preserve"> checkout and the path to the new file</w:t>
       </w:r>
       <w:r>
         <w:t>, for example:</w:t>
@@ -5927,8 +8256,21 @@
       <w:pPr>
         <w:pStyle w:val="Caption"/>
       </w:pPr>
-      <w:r>
-        <w:t>git checkout pyart-mch pyart/correct/noise.py</w:t>
+      <w:proofErr w:type="spellStart"/>
+      <w:r>
+        <w:t>git</w:t>
+      </w:r>
+      <w:proofErr w:type="spellEnd"/>
+      <w:r>
+        <w:t xml:space="preserve"> checkout </w:t>
+      </w:r>
+      <w:proofErr w:type="spellStart"/>
+      <w:r>
+        <w:t>pyart-mch</w:t>
+      </w:r>
+      <w:proofErr w:type="spellEnd"/>
+      <w:r>
+        <w:t xml:space="preserve"> pyart/correct/noise.py</w:t>
       </w:r>
     </w:p>
     <w:p>
@@ -5947,8 +8289,21 @@
       <w:pPr>
         <w:pStyle w:val="Caption"/>
       </w:pPr>
-      <w:r>
-        <w:t>git checkout –patch pyart-mch pyart/correct/noise.py</w:t>
+      <w:proofErr w:type="spellStart"/>
+      <w:r>
+        <w:t>git</w:t>
+      </w:r>
+      <w:proofErr w:type="spellEnd"/>
+      <w:r>
+        <w:t xml:space="preserve"> checkout –patch </w:t>
+      </w:r>
+      <w:proofErr w:type="spellStart"/>
+      <w:r>
+        <w:t>pyart-mch</w:t>
+      </w:r>
+      <w:proofErr w:type="spellEnd"/>
+      <w:r>
+        <w:t xml:space="preserve"> pyart/correct/noise.py</w:t>
       </w:r>
     </w:p>
     <w:p>
@@ -6010,13 +8365,26 @@
         <w:t>) select the branch master and click on “New pull request”</w:t>
       </w:r>
       <w:r>
-        <w:t xml:space="preserve">. Select ARM-DOE:master as your target and make sure that </w:t>
-      </w:r>
+        <w:t xml:space="preserve">. Select </w:t>
+      </w:r>
+      <w:proofErr w:type="spellStart"/>
+      <w:r>
+        <w:t>ARM-DOE:master</w:t>
+      </w:r>
+      <w:proofErr w:type="spellEnd"/>
+      <w:r>
+        <w:t xml:space="preserve"> as your target and make sure that </w:t>
+      </w:r>
+      <w:proofErr w:type="spellStart"/>
       <w:r>
         <w:t>meteoswiss-mdr</w:t>
       </w:r>
       <w:r>
-        <w:t>:master is the origin.</w:t>
+        <w:t>:master</w:t>
+      </w:r>
+      <w:proofErr w:type="spellEnd"/>
+      <w:r>
+        <w:t xml:space="preserve"> is the origin.</w:t>
       </w:r>
       <w:r>
         <w:t xml:space="preserve"> Once a pull request is open all new commits will be directly visible so there is no need to open a pull request for each new commit.</w:t>
@@ -6024,14 +8392,752 @@
     </w:p>
     <w:p>
       <w:pPr>
+        <w:pStyle w:val="Heading2"/>
+      </w:pPr>
+      <w:bookmarkStart w:id="32" w:name="_Toc464806417"/>
+      <w:r>
+        <w:lastRenderedPageBreak/>
+        <w:t>Automatic Generation of Documentation</w:t>
+      </w:r>
+      <w:bookmarkEnd w:id="32"/>
+    </w:p>
+    <w:p>
+      <w:pPr>
         <w:pStyle w:val="Body0AltB0"/>
       </w:pPr>
+      <w:r>
+        <w:t>To automatically generate documentation you have first to make sure the package Sphinx (</w:t>
+      </w:r>
+      <w:r>
+        <w:fldChar w:fldCharType="begin"/>
+      </w:r>
+      <w:r>
+        <w:instrText xml:space="preserve"> REF _Ref464805149 \r \h </w:instrText>
+      </w:r>
+      <w:r>
+        <w:fldChar w:fldCharType="separate"/>
+      </w:r>
+      <w:r>
+        <w:t>[17]</w:t>
+      </w:r>
+      <w:r>
+        <w:fldChar w:fldCharType="end"/>
+      </w:r>
+      <w:r>
+        <w:t xml:space="preserve"> available in </w:t>
+      </w:r>
+      <w:proofErr w:type="spellStart"/>
+      <w:r>
+        <w:t>conda</w:t>
+      </w:r>
+      <w:proofErr w:type="spellEnd"/>
+      <w:r>
+        <w:t xml:space="preserve">) is installed. It is also recommended you install the Sphinx extension </w:t>
+      </w:r>
+      <w:proofErr w:type="spellStart"/>
+      <w:r>
+        <w:t>numpydoc</w:t>
+      </w:r>
+      <w:proofErr w:type="spellEnd"/>
+      <w:r>
+        <w:t xml:space="preserve">. A good tutorial on how to create documentation with Sphinx can be found in </w:t>
+      </w:r>
+      <w:r>
+        <w:fldChar w:fldCharType="begin"/>
+      </w:r>
+      <w:r>
+        <w:instrText xml:space="preserve"> REF _Ref464805586 \r \h </w:instrText>
+      </w:r>
+      <w:r>
+        <w:fldChar w:fldCharType="separate"/>
+      </w:r>
+      <w:r>
+        <w:t>[18]</w:t>
+      </w:r>
+      <w:r>
+        <w:fldChar w:fldCharType="end"/>
+      </w:r>
+      <w:r>
+        <w:t xml:space="preserve">. </w:t>
+      </w:r>
+    </w:p>
+    <w:p>
+      <w:pPr>
+        <w:pStyle w:val="Body0AltB0"/>
+      </w:pPr>
+      <w:r>
+        <w:t>Create the directory where you want to keep the documentation. Place yourself inside this directory and execute the program:</w:t>
+      </w:r>
+    </w:p>
+    <w:p>
+      <w:pPr>
+        <w:pStyle w:val="Caption"/>
+      </w:pPr>
+      <w:r>
+        <w:t>sphinx-</w:t>
+      </w:r>
+      <w:proofErr w:type="spellStart"/>
+      <w:r>
+        <w:t>quickstart</w:t>
+      </w:r>
+      <w:proofErr w:type="spellEnd"/>
+    </w:p>
+    <w:p>
+      <w:pPr>
+        <w:pStyle w:val="Body0AltB0"/>
+      </w:pPr>
+      <w:r>
+        <w:t xml:space="preserve">Answer all the questions. Once the program has been executed it will have created a source directory with a conf.py and </w:t>
+      </w:r>
+      <w:proofErr w:type="spellStart"/>
+      <w:r>
+        <w:t>index.rst</w:t>
+      </w:r>
+      <w:proofErr w:type="spellEnd"/>
+      <w:r>
+        <w:t xml:space="preserve"> files</w:t>
+      </w:r>
+      <w:r>
+        <w:t xml:space="preserve"> and a </w:t>
+      </w:r>
+      <w:proofErr w:type="spellStart"/>
+      <w:r>
+        <w:t>MakeFile</w:t>
+      </w:r>
+      <w:proofErr w:type="spellEnd"/>
+      <w:r>
+        <w:t>. Inside the conf.py add ex</w:t>
+      </w:r>
+      <w:r>
+        <w:t>tension ‘</w:t>
+      </w:r>
+      <w:proofErr w:type="spellStart"/>
+      <w:r>
+        <w:t>numpydoc</w:t>
+      </w:r>
+      <w:proofErr w:type="spellEnd"/>
+      <w:r>
+        <w:t>’ in extensions lists and import the package you want to comment. For example:</w:t>
+      </w:r>
+    </w:p>
+    <w:p>
+      <w:pPr>
+        <w:pStyle w:val="BlockText"/>
+      </w:pPr>
+      <w:r>
+        <w:t>import</w:t>
+      </w:r>
+      <w:r>
+        <w:t xml:space="preserve"> </w:t>
+      </w:r>
+      <w:proofErr w:type="spellStart"/>
+      <w:r>
+        <w:t>os</w:t>
+      </w:r>
+      <w:proofErr w:type="spellEnd"/>
+    </w:p>
+    <w:p>
+      <w:pPr>
+        <w:pStyle w:val="BlockText"/>
+      </w:pPr>
+      <w:r>
+        <w:t>import sys</w:t>
+      </w:r>
+    </w:p>
+    <w:p>
+      <w:pPr>
+        <w:pStyle w:val="BlockText"/>
+      </w:pPr>
+      <w:proofErr w:type="spellStart"/>
+      <w:r>
+        <w:t>sys.path.insert</w:t>
+      </w:r>
+      <w:proofErr w:type="spellEnd"/>
+      <w:r>
+        <w:t xml:space="preserve">(0, </w:t>
+      </w:r>
+      <w:proofErr w:type="spellStart"/>
+      <w:r>
+        <w:t>os.path.abspath</w:t>
+      </w:r>
+      <w:proofErr w:type="spellEnd"/>
+      <w:r>
+        <w:t>('../../../../</w:t>
+      </w:r>
+      <w:proofErr w:type="spellStart"/>
+      <w:r>
+        <w:t>src</w:t>
+      </w:r>
+      <w:proofErr w:type="spellEnd"/>
+      <w:r>
+        <w:t>/</w:t>
+      </w:r>
+      <w:proofErr w:type="spellStart"/>
+      <w:r>
+        <w:t>pyrad_proc</w:t>
+      </w:r>
+      <w:proofErr w:type="spellEnd"/>
+      <w:r>
+        <w:t>/</w:t>
+      </w:r>
+      <w:proofErr w:type="spellStart"/>
+      <w:r>
+        <w:t>pyrad</w:t>
+      </w:r>
+      <w:proofErr w:type="spellEnd"/>
+      <w:r>
+        <w:t>/'))</w:t>
+      </w:r>
+    </w:p>
+    <w:p>
+      <w:pPr>
+        <w:pStyle w:val="BlockText"/>
+      </w:pPr>
+      <w:r>
+        <w:t xml:space="preserve">import </w:t>
+      </w:r>
+      <w:proofErr w:type="spellStart"/>
+      <w:r>
+        <w:t>pyrad</w:t>
+      </w:r>
+      <w:proofErr w:type="spellEnd"/>
+      <w:r>
+        <w:t xml:space="preserve"> </w:t>
+      </w:r>
+    </w:p>
+    <w:p>
+      <w:pPr>
+        <w:pStyle w:val="Body0AltB0"/>
+      </w:pPr>
+      <w:r>
+        <w:t xml:space="preserve">The </w:t>
+      </w:r>
+      <w:proofErr w:type="spellStart"/>
+      <w:r>
+        <w:t>sys.path.insert</w:t>
+      </w:r>
+      <w:proofErr w:type="spellEnd"/>
+      <w:r>
+        <w:t xml:space="preserve"> is necessary so that sphinx knows where to look for your package.</w:t>
+      </w:r>
+      <w:r>
+        <w:t xml:space="preserve"> Have a look at the contents of the file and modify it at your convenience.</w:t>
+      </w:r>
+    </w:p>
+    <w:p>
+      <w:pPr>
+        <w:pStyle w:val="Body0AltB0"/>
+      </w:pPr>
+      <w:r>
+        <w:t xml:space="preserve"> Create a .</w:t>
+      </w:r>
+      <w:proofErr w:type="spellStart"/>
+      <w:r>
+        <w:t>rst</w:t>
+      </w:r>
+      <w:proofErr w:type="spellEnd"/>
+      <w:r>
+        <w:t xml:space="preserve"> file for each module you want to include in the documentation and name them (without the extension) in the allocated space in the </w:t>
+      </w:r>
+      <w:proofErr w:type="spellStart"/>
+      <w:r>
+        <w:t>index.rst</w:t>
+      </w:r>
+      <w:proofErr w:type="spellEnd"/>
+      <w:r>
+        <w:t xml:space="preserve"> file. If you want to document only the high level functions available to the user the </w:t>
+      </w:r>
+      <w:proofErr w:type="spellStart"/>
+      <w:r>
+        <w:t>module.rst</w:t>
+      </w:r>
+      <w:proofErr w:type="spellEnd"/>
+      <w:r>
+        <w:t xml:space="preserve"> file should look like that:</w:t>
+      </w:r>
+    </w:p>
+    <w:p>
+      <w:pPr>
+        <w:pStyle w:val="BlockText"/>
+      </w:pPr>
+      <w:r>
+        <w:t>:mod: `</w:t>
+      </w:r>
+      <w:proofErr w:type="spellStart"/>
+      <w:r>
+        <w:t>pyrad.flow</w:t>
+      </w:r>
+      <w:proofErr w:type="spellEnd"/>
+      <w:r>
+        <w:t>`</w:t>
+      </w:r>
+    </w:p>
+    <w:p>
+      <w:pPr>
+        <w:pStyle w:val="BlockText"/>
+      </w:pPr>
+      <w:r>
+        <w:t>==================</w:t>
+      </w:r>
+    </w:p>
+    <w:p>
+      <w:pPr>
+        <w:pStyle w:val="BlockText"/>
+      </w:pPr>
+    </w:p>
+    <w:p>
+      <w:pPr>
+        <w:pStyle w:val="BlockText"/>
+      </w:pPr>
+      <w:r>
+        <w:t xml:space="preserve">.. </w:t>
+      </w:r>
+      <w:proofErr w:type="spellStart"/>
+      <w:r>
+        <w:t>automodule</w:t>
+      </w:r>
+      <w:proofErr w:type="spellEnd"/>
+      <w:r>
+        <w:t xml:space="preserve">:: </w:t>
+      </w:r>
+      <w:proofErr w:type="spellStart"/>
+      <w:r>
+        <w:t>pyrad.flow</w:t>
+      </w:r>
+      <w:proofErr w:type="spellEnd"/>
+    </w:p>
+    <w:p>
+      <w:pPr>
+        <w:pStyle w:val="BlockText"/>
+      </w:pPr>
+      <w:r>
+        <w:t xml:space="preserve">   :members:</w:t>
+      </w:r>
+    </w:p>
+    <w:p>
+      <w:pPr>
+        <w:pStyle w:val="BlockText"/>
+      </w:pPr>
+      <w:r>
+        <w:t xml:space="preserve">   :</w:t>
+      </w:r>
+      <w:proofErr w:type="spellStart"/>
+      <w:r>
+        <w:t>undoc</w:t>
+      </w:r>
+      <w:proofErr w:type="spellEnd"/>
+      <w:r>
+        <w:t>-members:</w:t>
+      </w:r>
+    </w:p>
+    <w:p>
+      <w:pPr>
+        <w:pStyle w:val="BlockText"/>
+      </w:pPr>
+      <w:r>
+        <w:t xml:space="preserve">   :private-members:</w:t>
+      </w:r>
+    </w:p>
+    <w:p>
+      <w:pPr>
+        <w:pStyle w:val="BlockText"/>
+      </w:pPr>
+      <w:r>
+        <w:t xml:space="preserve">   :special-members:</w:t>
+      </w:r>
+    </w:p>
+    <w:p>
+      <w:pPr>
+        <w:pStyle w:val="BlockText"/>
+      </w:pPr>
+      <w:r>
+        <w:t xml:space="preserve">   :inherited-members:</w:t>
+      </w:r>
+    </w:p>
+    <w:p>
+      <w:pPr>
+        <w:pStyle w:val="BlockText"/>
+      </w:pPr>
+      <w:r>
+        <w:t xml:space="preserve">   :show-inheritance:</w:t>
+      </w:r>
+      <w:r>
+        <w:t xml:space="preserve"> </w:t>
+      </w:r>
+    </w:p>
+    <w:p>
+      <w:pPr>
+        <w:pStyle w:val="Body0AltB0"/>
+      </w:pPr>
+      <w:r>
+        <w:t>If you want to document all the functions in the package you should specify the path to all the files, i.e.:</w:t>
+      </w:r>
+    </w:p>
+    <w:p>
+      <w:pPr>
+        <w:pStyle w:val="BlockText"/>
+      </w:pPr>
+      <w:r>
+        <w:lastRenderedPageBreak/>
+        <w:t>:mod: `pyrad.io`</w:t>
+      </w:r>
+    </w:p>
+    <w:p>
+      <w:pPr>
+        <w:pStyle w:val="BlockText"/>
+      </w:pPr>
+      <w:r>
+        <w:t>================</w:t>
+      </w:r>
+    </w:p>
+    <w:p>
+      <w:pPr>
+        <w:pStyle w:val="BlockText"/>
+      </w:pPr>
+    </w:p>
+    <w:p>
+      <w:pPr>
+        <w:pStyle w:val="BlockText"/>
+      </w:pPr>
+      <w:r>
+        <w:t xml:space="preserve">.. </w:t>
+      </w:r>
+      <w:proofErr w:type="spellStart"/>
+      <w:r>
+        <w:t>automodule</w:t>
+      </w:r>
+      <w:proofErr w:type="spellEnd"/>
+      <w:r>
+        <w:t xml:space="preserve">:: </w:t>
+      </w:r>
+      <w:proofErr w:type="spellStart"/>
+      <w:r>
+        <w:t>pyrad.io.read_data_radar</w:t>
+      </w:r>
+      <w:proofErr w:type="spellEnd"/>
+    </w:p>
+    <w:p>
+      <w:pPr>
+        <w:pStyle w:val="BlockText"/>
+      </w:pPr>
+      <w:r>
+        <w:t xml:space="preserve">   :members:</w:t>
+      </w:r>
+    </w:p>
+    <w:p>
+      <w:pPr>
+        <w:pStyle w:val="BlockText"/>
+      </w:pPr>
+      <w:r>
+        <w:t xml:space="preserve">   :</w:t>
+      </w:r>
+      <w:proofErr w:type="spellStart"/>
+      <w:r>
+        <w:t>undoc</w:t>
+      </w:r>
+      <w:proofErr w:type="spellEnd"/>
+      <w:r>
+        <w:t>-members:</w:t>
+      </w:r>
+    </w:p>
+    <w:p>
+      <w:pPr>
+        <w:pStyle w:val="BlockText"/>
+      </w:pPr>
+      <w:r>
+        <w:t xml:space="preserve">   :private-members:</w:t>
+      </w:r>
+    </w:p>
+    <w:p>
+      <w:pPr>
+        <w:pStyle w:val="BlockText"/>
+      </w:pPr>
+      <w:r>
+        <w:t xml:space="preserve">   :special-members:</w:t>
+      </w:r>
+    </w:p>
+    <w:p>
+      <w:pPr>
+        <w:pStyle w:val="BlockText"/>
+      </w:pPr>
+      <w:r>
+        <w:t xml:space="preserve">   :inherited-members:</w:t>
+      </w:r>
+    </w:p>
+    <w:p>
+      <w:pPr>
+        <w:pStyle w:val="BlockText"/>
+      </w:pPr>
+      <w:r>
+        <w:t xml:space="preserve">   :show-inheritance:</w:t>
+      </w:r>
+    </w:p>
+    <w:p>
+      <w:pPr>
+        <w:pStyle w:val="BlockText"/>
+      </w:pPr>
+      <w:r>
+        <w:t xml:space="preserve">.. </w:t>
+      </w:r>
+      <w:proofErr w:type="spellStart"/>
+      <w:r>
+        <w:t>automodule</w:t>
+      </w:r>
+      <w:proofErr w:type="spellEnd"/>
+      <w:r>
+        <w:t xml:space="preserve">:: </w:t>
+      </w:r>
+      <w:proofErr w:type="spellStart"/>
+      <w:r>
+        <w:t>pyrad.io.read_data_other</w:t>
+      </w:r>
+      <w:proofErr w:type="spellEnd"/>
+    </w:p>
+    <w:p>
+      <w:pPr>
+        <w:pStyle w:val="BlockText"/>
+      </w:pPr>
+      <w:r>
+        <w:t xml:space="preserve">   :members:</w:t>
+      </w:r>
+    </w:p>
+    <w:p>
+      <w:pPr>
+        <w:pStyle w:val="BlockText"/>
+      </w:pPr>
+      <w:r>
+        <w:t xml:space="preserve">   :</w:t>
+      </w:r>
+      <w:proofErr w:type="spellStart"/>
+      <w:r>
+        <w:t>undoc</w:t>
+      </w:r>
+      <w:proofErr w:type="spellEnd"/>
+      <w:r>
+        <w:t>-members:</w:t>
+      </w:r>
+    </w:p>
+    <w:p>
+      <w:pPr>
+        <w:pStyle w:val="BlockText"/>
+      </w:pPr>
+      <w:r>
+        <w:t xml:space="preserve">   :private-members:</w:t>
+      </w:r>
+    </w:p>
+    <w:p>
+      <w:pPr>
+        <w:pStyle w:val="BlockText"/>
+      </w:pPr>
+      <w:r>
+        <w:t xml:space="preserve">   :special-members:</w:t>
+      </w:r>
+    </w:p>
+    <w:p>
+      <w:pPr>
+        <w:pStyle w:val="BlockText"/>
+      </w:pPr>
+      <w:r>
+        <w:t xml:space="preserve">   :inherited-members:</w:t>
+      </w:r>
+    </w:p>
+    <w:p>
+      <w:pPr>
+        <w:pStyle w:val="BlockText"/>
+      </w:pPr>
+      <w:r>
+        <w:t xml:space="preserve">   :show-inheritance:</w:t>
+      </w:r>
+    </w:p>
+    <w:p>
+      <w:pPr>
+        <w:pStyle w:val="BlockText"/>
+      </w:pPr>
+      <w:r>
+        <w:t xml:space="preserve">.. </w:t>
+      </w:r>
+      <w:proofErr w:type="spellStart"/>
+      <w:r>
+        <w:t>automodule</w:t>
+      </w:r>
+      <w:proofErr w:type="spellEnd"/>
+      <w:r>
+        <w:t xml:space="preserve">:: </w:t>
+      </w:r>
+      <w:proofErr w:type="spellStart"/>
+      <w:r>
+        <w:t>pyrad.io.write_data</w:t>
+      </w:r>
+      <w:proofErr w:type="spellEnd"/>
+    </w:p>
+    <w:p>
+      <w:pPr>
+        <w:pStyle w:val="BlockText"/>
+      </w:pPr>
+      <w:r>
+        <w:t xml:space="preserve">   :members:</w:t>
+      </w:r>
+    </w:p>
+    <w:p>
+      <w:pPr>
+        <w:pStyle w:val="BlockText"/>
+      </w:pPr>
+      <w:r>
+        <w:t xml:space="preserve">   :</w:t>
+      </w:r>
+      <w:proofErr w:type="spellStart"/>
+      <w:r>
+        <w:t>undoc</w:t>
+      </w:r>
+      <w:proofErr w:type="spellEnd"/>
+      <w:r>
+        <w:t>-members:</w:t>
+      </w:r>
+    </w:p>
+    <w:p>
+      <w:pPr>
+        <w:pStyle w:val="BlockText"/>
+      </w:pPr>
+      <w:r>
+        <w:t xml:space="preserve">   :private-members:</w:t>
+      </w:r>
+    </w:p>
+    <w:p>
+      <w:pPr>
+        <w:pStyle w:val="BlockText"/>
+      </w:pPr>
+      <w:r>
+        <w:t xml:space="preserve">   :special-members:</w:t>
+      </w:r>
+    </w:p>
+    <w:p>
+      <w:pPr>
+        <w:pStyle w:val="BlockText"/>
+      </w:pPr>
+      <w:r>
+        <w:t xml:space="preserve">   :inherited-members:</w:t>
+      </w:r>
+    </w:p>
+    <w:p>
+      <w:pPr>
+        <w:pStyle w:val="BlockText"/>
+      </w:pPr>
+      <w:r>
+        <w:t xml:space="preserve">   :show-inheritance:</w:t>
+      </w:r>
+    </w:p>
+    <w:p>
+      <w:pPr>
+        <w:pStyle w:val="BlockText"/>
+      </w:pPr>
+      <w:r>
+        <w:t xml:space="preserve">.. </w:t>
+      </w:r>
+      <w:proofErr w:type="spellStart"/>
+      <w:r>
+        <w:t>automodule</w:t>
+      </w:r>
+      <w:proofErr w:type="spellEnd"/>
+      <w:r>
+        <w:t xml:space="preserve">:: </w:t>
+      </w:r>
+      <w:proofErr w:type="spellStart"/>
+      <w:r>
+        <w:t>pyrad.io.io_aux</w:t>
+      </w:r>
+      <w:proofErr w:type="spellEnd"/>
+    </w:p>
+    <w:p>
+      <w:pPr>
+        <w:pStyle w:val="BlockText"/>
+      </w:pPr>
+      <w:r>
+        <w:t xml:space="preserve">   :members:</w:t>
+      </w:r>
+    </w:p>
+    <w:p>
+      <w:pPr>
+        <w:pStyle w:val="BlockText"/>
+      </w:pPr>
+      <w:r>
+        <w:t xml:space="preserve">   :</w:t>
+      </w:r>
+      <w:proofErr w:type="spellStart"/>
+      <w:r>
+        <w:t>undoc</w:t>
+      </w:r>
+      <w:proofErr w:type="spellEnd"/>
+      <w:r>
+        <w:t>-members:</w:t>
+      </w:r>
+    </w:p>
+    <w:p>
+      <w:pPr>
+        <w:pStyle w:val="BlockText"/>
+      </w:pPr>
+      <w:r>
+        <w:lastRenderedPageBreak/>
+        <w:t xml:space="preserve">   :private-members:</w:t>
+      </w:r>
+    </w:p>
+    <w:p>
+      <w:pPr>
+        <w:pStyle w:val="BlockText"/>
+      </w:pPr>
+      <w:r>
+        <w:t xml:space="preserve">   :special-members:</w:t>
+      </w:r>
+    </w:p>
+    <w:p>
+      <w:pPr>
+        <w:pStyle w:val="BlockText"/>
+      </w:pPr>
+      <w:r>
+        <w:t xml:space="preserve">   :inherited-members:</w:t>
+      </w:r>
+    </w:p>
+    <w:p>
+      <w:pPr>
+        <w:pStyle w:val="BlockText"/>
+      </w:pPr>
+      <w:r>
+        <w:t xml:space="preserve">   :show-inheritance:</w:t>
+      </w:r>
+    </w:p>
+    <w:p>
+      <w:pPr>
+        <w:pStyle w:val="Body0AltB0"/>
+      </w:pPr>
+      <w:r>
+        <w:t xml:space="preserve">After having provided all the desired content you can generate the documentation by simply executing the </w:t>
+      </w:r>
+      <w:proofErr w:type="spellStart"/>
+      <w:r>
+        <w:t>MakeFile</w:t>
+      </w:r>
+      <w:proofErr w:type="spellEnd"/>
+      <w:r>
+        <w:t>. For example, in case of pdf generation:</w:t>
+      </w:r>
+    </w:p>
+    <w:p>
+      <w:pPr>
+        <w:pStyle w:val="Caption"/>
+      </w:pPr>
+      <w:r>
+        <w:t xml:space="preserve">make </w:t>
+      </w:r>
+      <w:proofErr w:type="spellStart"/>
+      <w:r>
+        <w:t>latexpdf</w:t>
+      </w:r>
+      <w:proofErr w:type="spellEnd"/>
     </w:p>
     <w:p>
       <w:pPr>
         <w:pStyle w:val="Heading1"/>
       </w:pPr>
-      <w:bookmarkStart w:id="33" w:name="_Toc460253869"/>
+      <w:bookmarkStart w:id="33" w:name="_Toc464806418"/>
       <w:bookmarkEnd w:id="5"/>
       <w:bookmarkEnd w:id="6"/>
       <w:r>
@@ -6041,34 +9147,21 @@
       <w:r>
         <w:t>ces</w:t>
       </w:r>
+      <w:bookmarkStart w:id="34" w:name="_GoBack"/>
       <w:bookmarkEnd w:id="33"/>
+      <w:bookmarkEnd w:id="34"/>
     </w:p>
     <w:p>
       <w:pPr>
         <w:pStyle w:val="BodyNumberedReferenzen"/>
       </w:pPr>
       <w:hyperlink r:id="rId20" w:history="1">
-        <w:bookmarkStart w:id="34" w:name="_Ref454879250"/>
+        <w:bookmarkStart w:id="35" w:name="_Ref454879250"/>
         <w:r>
           <w:rPr>
             <w:rStyle w:val="Hyperlink"/>
           </w:rPr>
           <w:t>https://www.continuum.io/downloads</w:t>
-        </w:r>
-        <w:bookmarkEnd w:id="34"/>
-      </w:hyperlink>
-    </w:p>
-    <w:p>
-      <w:pPr>
-        <w:pStyle w:val="BodyNumberedReferenzen"/>
-      </w:pPr>
-      <w:hyperlink r:id="rId21" w:history="1">
-        <w:bookmarkStart w:id="35" w:name="_Ref454880505"/>
-        <w:r>
-          <w:rPr>
-            <w:rStyle w:val="Hyperlink"/>
-          </w:rPr>
-          <w:t>http://trmm-fc.gsfc.nasa.gov/trmm_gv/software/rsl/index.html</w:t>
         </w:r>
         <w:bookmarkEnd w:id="35"/>
       </w:hyperlink>
@@ -6077,13 +9170,13 @@
       <w:pPr>
         <w:pStyle w:val="BodyNumberedReferenzen"/>
       </w:pPr>
-      <w:hyperlink r:id="rId22" w:history="1">
-        <w:bookmarkStart w:id="36" w:name="_Ref454880610"/>
+      <w:hyperlink r:id="rId21" w:history="1">
+        <w:bookmarkStart w:id="36" w:name="_Ref454880505"/>
         <w:r>
           <w:rPr>
             <w:rStyle w:val="Hyperlink"/>
           </w:rPr>
-          <w:t>http://wradlib.org/</w:t>
+          <w:t>http://trmm-fc.gsfc.nasa.gov/trmm_gv/software/rsl/index.html</w:t>
         </w:r>
         <w:bookmarkEnd w:id="36"/>
       </w:hyperlink>
@@ -6092,13 +9185,13 @@
       <w:pPr>
         <w:pStyle w:val="BodyNumberedReferenzen"/>
       </w:pPr>
-      <w:hyperlink r:id="rId23" w:history="1">
-        <w:bookmarkStart w:id="37" w:name="_Ref454884919"/>
+      <w:hyperlink r:id="rId22" w:history="1">
+        <w:bookmarkStart w:id="37" w:name="_Ref454880610"/>
         <w:r>
           <w:rPr>
             <w:rStyle w:val="Hyperlink"/>
           </w:rPr>
-          <w:t>https://github.com/ARM-DOE/pyart</w:t>
+          <w:t>http://wradlib.org/</w:t>
         </w:r>
         <w:bookmarkEnd w:id="37"/>
       </w:hyperlink>
@@ -6107,13 +9200,13 @@
       <w:pPr>
         <w:pStyle w:val="BodyNumberedReferenzen"/>
       </w:pPr>
-      <w:hyperlink r:id="rId24" w:history="1">
-        <w:bookmarkStart w:id="38" w:name="_Ref454885769"/>
+      <w:hyperlink r:id="rId23" w:history="1">
+        <w:bookmarkStart w:id="38" w:name="_Ref454884919"/>
         <w:r>
           <w:rPr>
             <w:rStyle w:val="Hyperlink"/>
           </w:rPr>
-          <w:t>https://github.com/nguy/artview</w:t>
+          <w:t>https://github.com/ARM-DOE/pyart</w:t>
         </w:r>
         <w:bookmarkEnd w:id="38"/>
       </w:hyperlink>
@@ -6122,13 +9215,13 @@
       <w:pPr>
         <w:pStyle w:val="BodyNumberedReferenzen"/>
       </w:pPr>
-      <w:hyperlink r:id="rId25" w:history="1">
-        <w:bookmarkStart w:id="39" w:name="_Ref454886077"/>
+      <w:hyperlink r:id="rId24" w:history="1">
+        <w:bookmarkStart w:id="39" w:name="_Ref454885769"/>
         <w:r>
           <w:rPr>
             <w:rStyle w:val="Hyperlink"/>
           </w:rPr>
-          <w:t>https://github.com/nasa/DualPol</w:t>
+          <w:t>https://github.com/nguy/artview</w:t>
         </w:r>
         <w:bookmarkEnd w:id="39"/>
       </w:hyperlink>
@@ -6137,13 +9230,13 @@
       <w:pPr>
         <w:pStyle w:val="BodyNumberedReferenzen"/>
       </w:pPr>
-      <w:hyperlink r:id="rId26" w:history="1">
-        <w:bookmarkStart w:id="40" w:name="_Ref454886602"/>
+      <w:hyperlink r:id="rId25" w:history="1">
+        <w:bookmarkStart w:id="40" w:name="_Ref454886077"/>
         <w:r>
           <w:rPr>
             <w:rStyle w:val="Hyperlink"/>
           </w:rPr>
-          <w:t>https://github.com/tjlang/SkewT</w:t>
+          <w:t>https://github.com/nasa/DualPol</w:t>
         </w:r>
         <w:bookmarkEnd w:id="40"/>
       </w:hyperlink>
@@ -6152,13 +9245,13 @@
       <w:pPr>
         <w:pStyle w:val="BodyNumberedReferenzen"/>
       </w:pPr>
-      <w:hyperlink r:id="rId27" w:history="1">
-        <w:bookmarkStart w:id="41" w:name="_Ref454887231"/>
+      <w:hyperlink r:id="rId26" w:history="1">
+        <w:bookmarkStart w:id="41" w:name="_Ref454886602"/>
         <w:r>
           <w:rPr>
             <w:rStyle w:val="Hyperlink"/>
           </w:rPr>
-          <w:t>https://github.com/CSU-Radarmet/CSU_RadarTools</w:t>
+          <w:t>https://github.com/tjlang/SkewT</w:t>
         </w:r>
         <w:bookmarkEnd w:id="41"/>
       </w:hyperlink>
@@ -6167,13 +9260,13 @@
       <w:pPr>
         <w:pStyle w:val="BodyNumberedReferenzen"/>
       </w:pPr>
-      <w:hyperlink r:id="rId28" w:history="1">
-        <w:bookmarkStart w:id="42" w:name="_Ref454891980"/>
+      <w:hyperlink r:id="rId27" w:history="1">
+        <w:bookmarkStart w:id="42" w:name="_Ref454887231"/>
         <w:r>
           <w:rPr>
             <w:rStyle w:val="Hyperlink"/>
           </w:rPr>
-          <w:t>https://github.com/nasa/PyTDA</w:t>
+          <w:t>https://github.com/CSU-Radarmet/CSU_RadarTools</w:t>
         </w:r>
         <w:bookmarkEnd w:id="42"/>
       </w:hyperlink>
@@ -6182,15 +9275,30 @@
       <w:pPr>
         <w:pStyle w:val="BodyNumberedReferenzen"/>
       </w:pPr>
+      <w:hyperlink r:id="rId28" w:history="1">
+        <w:bookmarkStart w:id="43" w:name="_Ref454891980"/>
+        <w:r>
+          <w:rPr>
+            <w:rStyle w:val="Hyperlink"/>
+          </w:rPr>
+          <w:t>https://github.com/nasa/PyTDA</w:t>
+        </w:r>
+        <w:bookmarkEnd w:id="43"/>
+      </w:hyperlink>
+    </w:p>
+    <w:p>
+      <w:pPr>
+        <w:pStyle w:val="BodyNumberedReferenzen"/>
+      </w:pPr>
       <w:hyperlink r:id="rId29" w:history="1">
-        <w:bookmarkStart w:id="43" w:name="_Ref454892243"/>
+        <w:bookmarkStart w:id="44" w:name="_Ref454892243"/>
         <w:r>
           <w:rPr>
             <w:rStyle w:val="Hyperlink"/>
           </w:rPr>
           <w:t>https://github.com/nasa/SingleDop</w:t>
         </w:r>
-        <w:bookmarkEnd w:id="43"/>
+        <w:bookmarkEnd w:id="44"/>
       </w:hyperlink>
     </w:p>
     <w:p>
@@ -6203,14 +9311,14 @@
         </w:rPr>
       </w:pPr>
       <w:hyperlink r:id="rId30" w:history="1">
-        <w:bookmarkStart w:id="44" w:name="_Ref454892500"/>
+        <w:bookmarkStart w:id="45" w:name="_Ref454892500"/>
         <w:r>
           <w:rPr>
             <w:rStyle w:val="Hyperlink"/>
           </w:rPr>
           <w:t>https://github.com/nasa/PyBlock</w:t>
         </w:r>
-        <w:bookmarkEnd w:id="44"/>
+        <w:bookmarkEnd w:id="45"/>
       </w:hyperlink>
     </w:p>
     <w:p>
@@ -6223,14 +9331,14 @@
         </w:rPr>
       </w:pPr>
       <w:hyperlink r:id="rId31" w:history="1">
-        <w:bookmarkStart w:id="45" w:name="_Ref460223492"/>
+        <w:bookmarkStart w:id="46" w:name="_Ref460223492"/>
         <w:r>
           <w:rPr>
             <w:rStyle w:val="Hyperlink"/>
           </w:rPr>
           <w:t>https://github.com/meteoswiss-mdr/pyrad</w:t>
         </w:r>
-        <w:bookmarkEnd w:id="45"/>
+        <w:bookmarkEnd w:id="46"/>
       </w:hyperlink>
     </w:p>
     <w:p>
@@ -6243,45 +9351,30 @@
         </w:rPr>
       </w:pPr>
       <w:hyperlink r:id="rId32" w:history="1">
-        <w:bookmarkStart w:id="46" w:name="_Ref460223793"/>
+        <w:bookmarkStart w:id="47" w:name="_Ref460223793"/>
         <w:r>
           <w:rPr>
             <w:rStyle w:val="Hyperlink"/>
           </w:rPr>
           <w:t>https://github.com/meteoswiss-mdr/pyart</w:t>
-        </w:r>
-        <w:bookmarkEnd w:id="46"/>
-      </w:hyperlink>
-      <w:r>
-        <w:t xml:space="preserve"> </w:t>
-      </w:r>
-    </w:p>
-    <w:p>
-      <w:pPr>
-        <w:pStyle w:val="BodyNumberedReferenzen"/>
-      </w:pPr>
-      <w:hyperlink r:id="rId33" w:history="1">
-        <w:bookmarkStart w:id="47" w:name="_Ref457292735"/>
-        <w:r>
-          <w:rPr>
-            <w:rStyle w:val="Hyperlink"/>
-          </w:rPr>
-          <w:t>https://www.python.org/dev/peps/pep-0008/</w:t>
         </w:r>
         <w:bookmarkEnd w:id="47"/>
       </w:hyperlink>
+      <w:r>
+        <w:t xml:space="preserve"> </w:t>
+      </w:r>
     </w:p>
     <w:p>
       <w:pPr>
         <w:pStyle w:val="BodyNumberedReferenzen"/>
       </w:pPr>
-      <w:hyperlink r:id="rId34" w:history="1">
-        <w:bookmarkStart w:id="48" w:name="_Ref457292859"/>
+      <w:hyperlink r:id="rId33" w:history="1">
+        <w:bookmarkStart w:id="48" w:name="_Ref457292735"/>
         <w:r>
           <w:rPr>
             <w:rStyle w:val="Hyperlink"/>
           </w:rPr>
-          <w:t>https://pypi.python.org/pypi/pycodestyle</w:t>
+          <w:t>https://www.python.org/dev/peps/pep-0008/</w:t>
         </w:r>
         <w:bookmarkEnd w:id="48"/>
       </w:hyperlink>
@@ -6290,16 +9383,72 @@
       <w:pPr>
         <w:pStyle w:val="BodyNumberedReferenzen"/>
       </w:pPr>
-      <w:hyperlink r:id="rId35" w:history="1">
-        <w:bookmarkStart w:id="49" w:name="_Ref457293276"/>
+      <w:hyperlink r:id="rId34" w:history="1">
+        <w:bookmarkStart w:id="49" w:name="_Ref457292859"/>
         <w:r>
           <w:rPr>
             <w:rStyle w:val="Hyperlink"/>
           </w:rPr>
-          <w:t>https://pycodestyle.readthedocs.io/en/latest/</w:t>
+          <w:t>https://pypi.python.org/pypi/pycodestyle</w:t>
         </w:r>
         <w:bookmarkEnd w:id="49"/>
       </w:hyperlink>
+    </w:p>
+    <w:p>
+      <w:pPr>
+        <w:pStyle w:val="BodyNumberedReferenzen"/>
+        <w:rPr>
+          <w:rStyle w:val="Hyperlink"/>
+          <w:color w:val="auto"/>
+          <w:u w:val="none"/>
+        </w:rPr>
+      </w:pPr>
+      <w:hyperlink r:id="rId35" w:history="1">
+        <w:bookmarkStart w:id="50" w:name="_Ref457293276"/>
+        <w:r>
+          <w:rPr>
+            <w:rStyle w:val="Hyperlink"/>
+          </w:rPr>
+          <w:t>https://pycodestyle.readthedocs.io/en/latest/</w:t>
+        </w:r>
+        <w:bookmarkEnd w:id="50"/>
+      </w:hyperlink>
+    </w:p>
+    <w:p>
+      <w:pPr>
+        <w:pStyle w:val="BodyNumberedReferenzen"/>
+      </w:pPr>
+      <w:hyperlink r:id="rId36" w:history="1">
+        <w:bookmarkStart w:id="51" w:name="_Ref464805149"/>
+        <w:r>
+          <w:rPr>
+            <w:rStyle w:val="Hyperlink"/>
+          </w:rPr>
+          <w:t>http://www.sphinx-doc.org</w:t>
+        </w:r>
+        <w:bookmarkEnd w:id="51"/>
+      </w:hyperlink>
+      <w:r>
+        <w:t xml:space="preserve"> </w:t>
+      </w:r>
+    </w:p>
+    <w:p>
+      <w:pPr>
+        <w:pStyle w:val="BodyNumberedReferenzen"/>
+      </w:pPr>
+      <w:hyperlink r:id="rId37" w:history="1">
+        <w:bookmarkStart w:id="52" w:name="_Ref464805586"/>
+        <w:r>
+          <w:rPr>
+            <w:rStyle w:val="Hyperlink"/>
+          </w:rPr>
+          <w:t>http://hplgit.github.io/teamods/sphinx_api/html/index.html</w:t>
+        </w:r>
+        <w:bookmarkEnd w:id="52"/>
+      </w:hyperlink>
+      <w:r>
+        <w:t xml:space="preserve"> </w:t>
+      </w:r>
     </w:p>
     <w:p>
       <w:pPr>
@@ -6342,10 +9491,10 @@
       </w:pPr>
     </w:p>
     <w:sectPr>
-      <w:headerReference w:type="default" r:id="rId36"/>
-      <w:footerReference w:type="default" r:id="rId37"/>
-      <w:headerReference w:type="first" r:id="rId38"/>
-      <w:footerReference w:type="first" r:id="rId39"/>
+      <w:headerReference w:type="default" r:id="rId38"/>
+      <w:footerReference w:type="default" r:id="rId39"/>
+      <w:headerReference w:type="first" r:id="rId40"/>
+      <w:footerReference w:type="first" r:id="rId41"/>
       <w:pgSz w:w="11906" w:h="16838" w:code="9"/>
       <w:pgMar w:top="1425" w:right="1134" w:bottom="1701" w:left="1701" w:header="851" w:footer="306" w:gutter="0"/>
       <w:cols w:space="454"/>
@@ -6500,7 +9649,7 @@
               <w:rStyle w:val="PageNumber"/>
               <w:noProof/>
             </w:rPr>
-            <w:t>14</w:t>
+            <w:t>4</w:t>
           </w:r>
           <w:r>
             <w:rPr>
@@ -6537,7 +9686,7 @@
               <w:rStyle w:val="PageNumber"/>
               <w:noProof/>
             </w:rPr>
-            <w:t>14</w:t>
+            <w:t>17</w:t>
           </w:r>
           <w:r>
             <w:rPr>
@@ -6742,8 +9891,13 @@
     <w:pPr>
       <w:pStyle w:val="Header"/>
     </w:pPr>
+    <w:proofErr w:type="spellStart"/>
     <w:r>
-      <w:t>Pyrad: User Manual</w:t>
+      <w:t>Pyrad</w:t>
+    </w:r>
+    <w:proofErr w:type="spellEnd"/>
+    <w:r>
+      <w:t>: User Manual</w:t>
     </w:r>
   </w:p>
 </w:hdr>
@@ -6878,8 +10032,19 @@
               <w:sz w:val="15"/>
               <w:lang w:val="de-CH"/>
             </w:rPr>
-            <w:t>Bundesamt für Meteorologie und Klimatologie MeteoSchweiz</w:t>
+            <w:t xml:space="preserve">Bundesamt für Meteorologie und Klimatologie </w:t>
           </w:r>
+          <w:proofErr w:type="spellStart"/>
+          <w:r>
+            <w:rPr>
+              <w:b/>
+              <w:bCs/>
+              <w:sz w:val="15"/>
+              <w:lang w:val="de-CH"/>
+            </w:rPr>
+            <w:t>MeteoSchweiz</w:t>
+          </w:r>
+          <w:proofErr w:type="spellEnd"/>
         </w:p>
         <w:p>
           <w:pPr>
@@ -11504,6 +14669,26 @@
       <w:iCs/>
     </w:rPr>
   </w:style>
+  <w:style w:type="paragraph" w:styleId="BlockText">
+    <w:name w:val="Block Text"/>
+    <w:basedOn w:val="Normal"/>
+    <w:rsid w:val="00C21BBD"/>
+    <w:pPr>
+      <w:pBdr>
+        <w:top w:val="single" w:sz="2" w:space="10" w:color="4F81BD" w:themeColor="accent1" w:shadow="1" w:frame="1"/>
+        <w:left w:val="single" w:sz="2" w:space="10" w:color="4F81BD" w:themeColor="accent1" w:shadow="1" w:frame="1"/>
+        <w:bottom w:val="single" w:sz="2" w:space="10" w:color="4F81BD" w:themeColor="accent1" w:shadow="1" w:frame="1"/>
+        <w:right w:val="single" w:sz="2" w:space="10" w:color="4F81BD" w:themeColor="accent1" w:shadow="1" w:frame="1"/>
+      </w:pBdr>
+      <w:ind w:left="1152" w:right="1152"/>
+    </w:pPr>
+    <w:rPr>
+      <w:rFonts w:asciiTheme="minorHAnsi" w:eastAsiaTheme="minorEastAsia" w:hAnsiTheme="minorHAnsi" w:cstheme="minorBidi"/>
+      <w:i/>
+      <w:iCs/>
+      <w:color w:val="4F81BD" w:themeColor="accent1"/>
+    </w:rPr>
+  </w:style>
 </w:styles>
 </file>
 
@@ -12717,6 +15902,26 @@
       <w:iCs/>
     </w:rPr>
   </w:style>
+  <w:style w:type="paragraph" w:styleId="BlockText">
+    <w:name w:val="Block Text"/>
+    <w:basedOn w:val="Normal"/>
+    <w:rsid w:val="00C21BBD"/>
+    <w:pPr>
+      <w:pBdr>
+        <w:top w:val="single" w:sz="2" w:space="10" w:color="4F81BD" w:themeColor="accent1" w:shadow="1" w:frame="1"/>
+        <w:left w:val="single" w:sz="2" w:space="10" w:color="4F81BD" w:themeColor="accent1" w:shadow="1" w:frame="1"/>
+        <w:bottom w:val="single" w:sz="2" w:space="10" w:color="4F81BD" w:themeColor="accent1" w:shadow="1" w:frame="1"/>
+        <w:right w:val="single" w:sz="2" w:space="10" w:color="4F81BD" w:themeColor="accent1" w:shadow="1" w:frame="1"/>
+      </w:pBdr>
+      <w:ind w:left="1152" w:right="1152"/>
+    </w:pPr>
+    <w:rPr>
+      <w:rFonts w:asciiTheme="minorHAnsi" w:eastAsiaTheme="minorEastAsia" w:hAnsiTheme="minorHAnsi" w:cstheme="minorBidi"/>
+      <w:i/>
+      <w:iCs/>
+      <w:color w:val="4F81BD" w:themeColor="accent1"/>
+    </w:rPr>
+  </w:style>
 </w:styles>
 </file>
 
@@ -13010,7 +16215,7 @@
 </file>
 
 <file path=customXml/itemProps1.xml><?xml version="1.0" encoding="utf-8"?>
-<ds:datastoreItem xmlns:ds="http://schemas.openxmlformats.org/officeDocument/2006/customXml" ds:itemID="{1B7089A4-F2DC-4BEA-8B25-CBEB6428B055}">
+<ds:datastoreItem xmlns:ds="http://schemas.openxmlformats.org/officeDocument/2006/customXml" ds:itemID="{D81B83BA-2A6E-47E2-9FC6-7CB371C3A43F}">
   <ds:schemaRefs>
     <ds:schemaRef ds:uri="http://schemas.openxmlformats.org/officeDocument/2006/bibliography"/>
   </ds:schemaRefs>

--- a/doc/pyrad_user_manual.docx
+++ b/doc/pyrad_user_manual.docx
@@ -446,21 +446,7 @@
               <w:rPr>
                 <w:lang w:val="it-IT"/>
               </w:rPr>
-              <w:t>Jordi Figueras i Ventura (</w:t>
-            </w:r>
-            <w:proofErr w:type="spellStart"/>
-            <w:r>
-              <w:rPr>
-                <w:lang w:val="it-IT"/>
-              </w:rPr>
-              <w:t>fvj</w:t>
-            </w:r>
-            <w:proofErr w:type="spellEnd"/>
-            <w:r>
-              <w:rPr>
-                <w:lang w:val="it-IT"/>
-              </w:rPr>
-              <w:t>)</w:t>
+              <w:t>Jordi Figueras i Ventura (fvj)</w:t>
             </w:r>
           </w:p>
         </w:tc>
@@ -2908,27 +2894,22 @@
       <w:pPr>
         <w:pStyle w:val="Heading1"/>
       </w:pPr>
-      <w:bookmarkStart w:id="5" w:name="_Toc367686382"/>
-      <w:bookmarkStart w:id="6" w:name="_Toc379047274"/>
-      <w:bookmarkStart w:id="7" w:name="_Toc464806398"/>
+      <w:bookmarkStart w:id="5" w:name="_Toc464806398"/>
+      <w:bookmarkStart w:id="6" w:name="_Toc367686382"/>
+      <w:bookmarkStart w:id="7" w:name="_Toc379047274"/>
       <w:r>
         <w:lastRenderedPageBreak/>
         <w:t>Installation</w:t>
       </w:r>
-      <w:bookmarkEnd w:id="7"/>
+      <w:bookmarkEnd w:id="5"/>
     </w:p>
     <w:p>
       <w:pPr>
         <w:pStyle w:val="Heading2"/>
       </w:pPr>
       <w:bookmarkStart w:id="8" w:name="_Toc464806399"/>
-      <w:proofErr w:type="spellStart"/>
-      <w:r>
-        <w:t>Py</w:t>
-      </w:r>
-      <w:proofErr w:type="spellEnd"/>
-      <w:r>
-        <w:t>-ART installation instructions</w:t>
+      <w:r>
+        <w:t>Py-ART installation instructions</w:t>
       </w:r>
       <w:bookmarkEnd w:id="8"/>
     </w:p>
@@ -2940,29 +2921,13 @@
         </w:rPr>
       </w:pPr>
       <w:bookmarkStart w:id="9" w:name="_Toc464806400"/>
-      <w:proofErr w:type="spellStart"/>
       <w:r>
         <w:rPr>
           <w:lang w:val="de-CH"/>
         </w:rPr>
-        <w:t>Pre</w:t>
-      </w:r>
-      <w:proofErr w:type="spellEnd"/>
-      <w:r>
-        <w:rPr>
-          <w:lang w:val="de-CH"/>
-        </w:rPr>
-        <w:t xml:space="preserve">-installation </w:t>
-      </w:r>
-      <w:proofErr w:type="spellStart"/>
-      <w:r>
-        <w:rPr>
-          <w:lang w:val="de-CH"/>
-        </w:rPr>
-        <w:t>requisites</w:t>
+        <w:t>Pre-installation requisites</w:t>
       </w:r>
       <w:bookmarkEnd w:id="9"/>
-      <w:proofErr w:type="spellEnd"/>
     </w:p>
     <w:p>
       <w:pPr>
@@ -2987,15 +2952,7 @@
         <w:t>:</w:t>
       </w:r>
       <w:r>
-        <w:t xml:space="preserve"> If you are using the zueub222 </w:t>
-      </w:r>
-      <w:proofErr w:type="spellStart"/>
-      <w:r>
-        <w:t>MeteoSwiss</w:t>
-      </w:r>
-      <w:proofErr w:type="spellEnd"/>
-      <w:r>
-        <w:t xml:space="preserve"> server th</w:t>
+        <w:t xml:space="preserve"> If you are using the zueub222 MeteoSwiss server th</w:t>
       </w:r>
       <w:r>
         <w:t xml:space="preserve">e package </w:t>
@@ -3004,15 +2961,7 @@
         <w:t>pre-installation has already been performed for you.</w:t>
       </w:r>
       <w:r>
-        <w:t xml:space="preserve"> Simply add the required commands in your .</w:t>
-      </w:r>
-      <w:proofErr w:type="spellStart"/>
-      <w:r>
-        <w:t>bashrc</w:t>
-      </w:r>
-      <w:proofErr w:type="spellEnd"/>
-      <w:r>
-        <w:t xml:space="preserve"> file</w:t>
+        <w:t xml:space="preserve"> Simply add the required commands in your .bashrc file</w:t>
       </w:r>
       <w:r>
         <w:t xml:space="preserve"> (</w:t>
@@ -3041,23 +2990,7 @@
         <w:t>Note 2:</w:t>
       </w:r>
       <w:r>
-        <w:t xml:space="preserve"> The </w:t>
-      </w:r>
-      <w:proofErr w:type="spellStart"/>
-      <w:r>
-        <w:t>pathes</w:t>
-      </w:r>
-      <w:proofErr w:type="spellEnd"/>
-      <w:r>
-        <w:t xml:space="preserve"> in the .</w:t>
-      </w:r>
-      <w:proofErr w:type="spellStart"/>
-      <w:r>
-        <w:t>bashrc</w:t>
-      </w:r>
-      <w:proofErr w:type="spellEnd"/>
-      <w:r>
-        <w:t xml:space="preserve"> file here are those for zueub222. If you are working in another server modify them accordingly</w:t>
+        <w:t xml:space="preserve"> The pathes in the .bashrc file here are those for zueub222. If you are working in another server modify them accordingly</w:t>
       </w:r>
     </w:p>
     <w:p>
@@ -3092,15 +3025,7 @@
         <w:t>Do not forget to add the path t</w:t>
       </w:r>
       <w:r>
-        <w:t>o Anaconda in your .</w:t>
-      </w:r>
-      <w:proofErr w:type="spellStart"/>
-      <w:r>
-        <w:t>bashrc</w:t>
-      </w:r>
-      <w:proofErr w:type="spellEnd"/>
-      <w:r>
-        <w:t xml:space="preserve"> file. In the case of zueub222 is:</w:t>
+        <w:t>o Anaconda in your .bashrc file. In the case of zueub222 is:</w:t>
       </w:r>
     </w:p>
     <w:p>
@@ -3123,50 +3048,10 @@
         <w:pStyle w:val="Body0AltB0"/>
       </w:pPr>
       <w:r>
-        <w:t xml:space="preserve">The following default packages in the Anaconda installation are necessary to run </w:t>
-      </w:r>
-      <w:proofErr w:type="spellStart"/>
-      <w:r>
-        <w:t>Py</w:t>
-      </w:r>
-      <w:proofErr w:type="spellEnd"/>
-      <w:r>
-        <w:t xml:space="preserve">-ART: </w:t>
-      </w:r>
-      <w:proofErr w:type="spellStart"/>
-      <w:r>
-        <w:t>NumPy</w:t>
-      </w:r>
-      <w:proofErr w:type="spellEnd"/>
-      <w:r>
-        <w:t xml:space="preserve">, </w:t>
-      </w:r>
-      <w:proofErr w:type="spellStart"/>
-      <w:r>
-        <w:t>SciPy</w:t>
-      </w:r>
-      <w:proofErr w:type="spellEnd"/>
-      <w:r>
-        <w:t xml:space="preserve"> and </w:t>
-      </w:r>
-      <w:proofErr w:type="spellStart"/>
-      <w:r>
-        <w:t>matplotlib</w:t>
-      </w:r>
-      <w:proofErr w:type="spellEnd"/>
-      <w:r>
-        <w:t>.</w:t>
-      </w:r>
-      <w:r>
-        <w:t xml:space="preserve"> Before installing additional packages, depending on the configuration of your server, you may need to switch off </w:t>
-      </w:r>
-      <w:proofErr w:type="spellStart"/>
-      <w:r>
-        <w:t>ssl</w:t>
-      </w:r>
-      <w:proofErr w:type="spellEnd"/>
-      <w:r>
-        <w:t xml:space="preserve"> verification:</w:t>
+        <w:t>The following default packages in the Anaconda installation are necessary to run Py-ART: NumPy, SciPy and matplotlib.</w:t>
+      </w:r>
+      <w:r>
+        <w:t xml:space="preserve"> Before installing additional packages, depending on the configuration of your server, you may need to switch off ssl verification:</w:t>
       </w:r>
     </w:p>
     <w:p>
@@ -3176,59 +3061,94 @@
           <w:rFonts w:ascii="Courier New" w:hAnsi="Courier New" w:cs="Courier New"/>
         </w:rPr>
       </w:pPr>
-      <w:proofErr w:type="spellStart"/>
       <w:r>
         <w:rPr>
           <w:rFonts w:ascii="Courier New" w:hAnsi="Courier New" w:cs="Courier New"/>
         </w:rPr>
-        <w:t>conda</w:t>
-      </w:r>
-      <w:proofErr w:type="spellEnd"/>
+        <w:t xml:space="preserve">conda config </w:t>
+      </w:r>
       <w:r>
         <w:rPr>
           <w:rFonts w:ascii="Courier New" w:hAnsi="Courier New" w:cs="Courier New"/>
         </w:rPr>
-        <w:t xml:space="preserve"> </w:t>
-      </w:r>
-      <w:proofErr w:type="spellStart"/>
+        <w:t>--</w:t>
+      </w:r>
       <w:r>
         <w:rPr>
           <w:rFonts w:ascii="Courier New" w:hAnsi="Courier New" w:cs="Courier New"/>
         </w:rPr>
-        <w:t>config</w:t>
-      </w:r>
-      <w:proofErr w:type="spellEnd"/>
-      <w:r>
+        <w:t>set ssl_verify false</w:t>
+      </w:r>
+    </w:p>
+    <w:p>
+      <w:pPr>
+        <w:pStyle w:val="Body0AltB0"/>
+      </w:pPr>
+      <w:r>
+        <w:t>O</w:t>
+      </w:r>
+      <w:r>
+        <w:t>n</w:t>
+      </w:r>
+      <w:r>
+        <w:t xml:space="preserve"> addition</w:t>
+      </w:r>
+      <w:r>
+        <w:t>,</w:t>
+      </w:r>
+      <w:r>
+        <w:t xml:space="preserve"> the package netCDF4 has to be installed using the following command:</w:t>
+      </w:r>
+    </w:p>
+    <w:p>
+      <w:pPr>
+        <w:pStyle w:val="Caption"/>
         <w:rPr>
           <w:rFonts w:ascii="Courier New" w:hAnsi="Courier New" w:cs="Courier New"/>
         </w:rPr>
-        <w:t xml:space="preserve"> </w:t>
-      </w:r>
+      </w:pPr>
       <w:r>
         <w:rPr>
           <w:rFonts w:ascii="Courier New" w:hAnsi="Courier New" w:cs="Courier New"/>
         </w:rPr>
-        <w:t>--</w:t>
-      </w:r>
-      <w:r>
+        <w:t>conda install netcdf4</w:t>
+      </w:r>
+    </w:p>
+    <w:p>
+      <w:pPr>
+        <w:pStyle w:val="Body0AltB0"/>
+      </w:pPr>
+      <w:r>
+        <w:t xml:space="preserve">There are a number of optional dependencies </w:t>
+      </w:r>
+      <w:r>
+        <w:t xml:space="preserve">available from conda </w:t>
+      </w:r>
+      <w:r>
+        <w:t xml:space="preserve">that can be installed as well: h5py (to read HDF5 files), basemap (to plot grids on geographic maps), </w:t>
+      </w:r>
+      <w:r>
+        <w:t>nose (to run Py-ART unit tests), gdal (to output GeoTIFFS from grid objects) and some sort of linear programming solver to use the LP phase processing method such as CyLP. They can all be installed simply with the command:</w:t>
+      </w:r>
+    </w:p>
+    <w:p>
+      <w:pPr>
+        <w:pStyle w:val="Caption"/>
         <w:rPr>
           <w:rFonts w:ascii="Courier New" w:hAnsi="Courier New" w:cs="Courier New"/>
         </w:rPr>
-        <w:t xml:space="preserve">set </w:t>
-      </w:r>
-      <w:proofErr w:type="spellStart"/>
+      </w:pPr>
       <w:r>
         <w:rPr>
           <w:rFonts w:ascii="Courier New" w:hAnsi="Courier New" w:cs="Courier New"/>
         </w:rPr>
-        <w:t>ssl_verify</w:t>
-      </w:r>
-      <w:proofErr w:type="spellEnd"/>
+        <w:t>conda install basemap nose h5py</w:t>
+      </w:r>
       <w:r>
         <w:rPr>
           <w:rFonts w:ascii="Courier New" w:hAnsi="Courier New" w:cs="Courier New"/>
         </w:rPr>
-        <w:t xml:space="preserve"> false</w:t>
+        <w:t xml:space="preserve"> gdal</w:t>
       </w:r>
     </w:p>
     <w:p>
@@ -3236,19 +3156,31 @@
         <w:pStyle w:val="Body0AltB0"/>
       </w:pPr>
       <w:r>
-        <w:t>O</w:t>
-      </w:r>
-      <w:r>
-        <w:t>n</w:t>
-      </w:r>
-      <w:r>
-        <w:t xml:space="preserve"> addition</w:t>
-      </w:r>
-      <w:r>
-        <w:t>,</w:t>
-      </w:r>
-      <w:r>
-        <w:t xml:space="preserve"> the package netCDF4 has to be installed using the following command:</w:t>
+        <w:t xml:space="preserve">In addition the TRMM Radar Software Library (RSL) </w:t>
+      </w:r>
+      <w:r>
+        <w:t xml:space="preserve">(See for the webpage </w:t>
+      </w:r>
+      <w:r>
+        <w:fldChar w:fldCharType="begin"/>
+      </w:r>
+      <w:r>
+        <w:instrText xml:space="preserve"> REF _Ref454880505 \r \h </w:instrText>
+      </w:r>
+      <w:r>
+        <w:fldChar w:fldCharType="separate"/>
+      </w:r>
+      <w:r>
+        <w:t>[2]</w:t>
+      </w:r>
+      <w:r>
+        <w:fldChar w:fldCharType="end"/>
+      </w:r>
+      <w:r>
+        <w:t xml:space="preserve">) </w:t>
+      </w:r>
+      <w:r>
+        <w:t>can be installed to read radar files in particular formats. The installation is performed from the jjhelmus channel:</w:t>
       </w:r>
     </w:p>
     <w:p>
@@ -3258,196 +3190,11 @@
           <w:rFonts w:ascii="Courier New" w:hAnsi="Courier New" w:cs="Courier New"/>
         </w:rPr>
       </w:pPr>
-      <w:proofErr w:type="spellStart"/>
       <w:r>
         <w:rPr>
           <w:rFonts w:ascii="Courier New" w:hAnsi="Courier New" w:cs="Courier New"/>
         </w:rPr>
-        <w:t>conda</w:t>
-      </w:r>
-      <w:proofErr w:type="spellEnd"/>
-      <w:r>
-        <w:rPr>
-          <w:rFonts w:ascii="Courier New" w:hAnsi="Courier New" w:cs="Courier New"/>
-        </w:rPr>
-        <w:t xml:space="preserve"> install netcdf4</w:t>
-      </w:r>
-    </w:p>
-    <w:p>
-      <w:pPr>
-        <w:pStyle w:val="Body0AltB0"/>
-      </w:pPr>
-      <w:r>
-        <w:t xml:space="preserve">There are a number of optional dependencies </w:t>
-      </w:r>
-      <w:r>
-        <w:t xml:space="preserve">available from </w:t>
-      </w:r>
-      <w:proofErr w:type="spellStart"/>
-      <w:r>
-        <w:t>conda</w:t>
-      </w:r>
-      <w:proofErr w:type="spellEnd"/>
-      <w:r>
-        <w:t xml:space="preserve"> </w:t>
-      </w:r>
-      <w:r>
-        <w:t xml:space="preserve">that can be installed as well: h5py (to read HDF5 files), </w:t>
-      </w:r>
-      <w:proofErr w:type="spellStart"/>
-      <w:r>
-        <w:t>basemap</w:t>
-      </w:r>
-      <w:proofErr w:type="spellEnd"/>
-      <w:r>
-        <w:t xml:space="preserve"> (to plot grids on geographic maps), </w:t>
-      </w:r>
-      <w:r>
-        <w:t xml:space="preserve">nose (to run </w:t>
-      </w:r>
-      <w:proofErr w:type="spellStart"/>
-      <w:r>
-        <w:t>Py</w:t>
-      </w:r>
-      <w:proofErr w:type="spellEnd"/>
-      <w:r>
-        <w:t xml:space="preserve">-ART unit tests), </w:t>
-      </w:r>
-      <w:proofErr w:type="spellStart"/>
-      <w:r>
-        <w:t>gdal</w:t>
-      </w:r>
-      <w:proofErr w:type="spellEnd"/>
-      <w:r>
-        <w:t xml:space="preserve"> (to output </w:t>
-      </w:r>
-      <w:proofErr w:type="spellStart"/>
-      <w:r>
-        <w:t>GeoTIFFS</w:t>
-      </w:r>
-      <w:proofErr w:type="spellEnd"/>
-      <w:r>
-        <w:t xml:space="preserve"> from grid objects) and some sort of linear programming solver to use the LP phase processing method such as </w:t>
-      </w:r>
-      <w:proofErr w:type="spellStart"/>
-      <w:r>
-        <w:t>CyLP</w:t>
-      </w:r>
-      <w:proofErr w:type="spellEnd"/>
-      <w:r>
-        <w:t>. They can all be installed simply with the command:</w:t>
-      </w:r>
-    </w:p>
-    <w:p>
-      <w:pPr>
-        <w:pStyle w:val="Caption"/>
-        <w:rPr>
-          <w:rFonts w:ascii="Courier New" w:hAnsi="Courier New" w:cs="Courier New"/>
-        </w:rPr>
-      </w:pPr>
-      <w:proofErr w:type="spellStart"/>
-      <w:r>
-        <w:rPr>
-          <w:rFonts w:ascii="Courier New" w:hAnsi="Courier New" w:cs="Courier New"/>
-        </w:rPr>
-        <w:t>conda</w:t>
-      </w:r>
-      <w:proofErr w:type="spellEnd"/>
-      <w:r>
-        <w:rPr>
-          <w:rFonts w:ascii="Courier New" w:hAnsi="Courier New" w:cs="Courier New"/>
-        </w:rPr>
-        <w:t xml:space="preserve"> install </w:t>
-      </w:r>
-      <w:proofErr w:type="spellStart"/>
-      <w:r>
-        <w:rPr>
-          <w:rFonts w:ascii="Courier New" w:hAnsi="Courier New" w:cs="Courier New"/>
-        </w:rPr>
-        <w:t>basemap</w:t>
-      </w:r>
-      <w:proofErr w:type="spellEnd"/>
-      <w:r>
-        <w:rPr>
-          <w:rFonts w:ascii="Courier New" w:hAnsi="Courier New" w:cs="Courier New"/>
-        </w:rPr>
-        <w:t xml:space="preserve"> nose h5py</w:t>
-      </w:r>
-      <w:r>
-        <w:rPr>
-          <w:rFonts w:ascii="Courier New" w:hAnsi="Courier New" w:cs="Courier New"/>
-        </w:rPr>
-        <w:t xml:space="preserve"> </w:t>
-      </w:r>
-      <w:proofErr w:type="spellStart"/>
-      <w:r>
-        <w:rPr>
-          <w:rFonts w:ascii="Courier New" w:hAnsi="Courier New" w:cs="Courier New"/>
-        </w:rPr>
-        <w:t>gdal</w:t>
-      </w:r>
-      <w:proofErr w:type="spellEnd"/>
-    </w:p>
-    <w:p>
-      <w:pPr>
-        <w:pStyle w:val="Body0AltB0"/>
-      </w:pPr>
-      <w:r>
-        <w:t xml:space="preserve">In addition the TRMM Radar Software Library (RSL) </w:t>
-      </w:r>
-      <w:r>
-        <w:t xml:space="preserve">(See for the webpage </w:t>
-      </w:r>
-      <w:r>
-        <w:fldChar w:fldCharType="begin"/>
-      </w:r>
-      <w:r>
-        <w:instrText xml:space="preserve"> REF _Ref454880505 \r \h </w:instrText>
-      </w:r>
-      <w:r>
-        <w:fldChar w:fldCharType="separate"/>
-      </w:r>
-      <w:r>
-        <w:t>[2]</w:t>
-      </w:r>
-      <w:r>
-        <w:fldChar w:fldCharType="end"/>
-      </w:r>
-      <w:r>
-        <w:t xml:space="preserve">) </w:t>
-      </w:r>
-      <w:r>
-        <w:t xml:space="preserve">can be installed to read radar files in particular formats. The installation is performed from the </w:t>
-      </w:r>
-      <w:proofErr w:type="spellStart"/>
-      <w:r>
-        <w:t>jjhelmus</w:t>
-      </w:r>
-      <w:proofErr w:type="spellEnd"/>
-      <w:r>
-        <w:t xml:space="preserve"> channel:</w:t>
-      </w:r>
-    </w:p>
-    <w:p>
-      <w:pPr>
-        <w:pStyle w:val="Caption"/>
-        <w:rPr>
-          <w:rFonts w:ascii="Courier New" w:hAnsi="Courier New" w:cs="Courier New"/>
-        </w:rPr>
-      </w:pPr>
-      <w:proofErr w:type="spellStart"/>
-      <w:r>
-        <w:rPr>
-          <w:rFonts w:ascii="Courier New" w:hAnsi="Courier New" w:cs="Courier New"/>
-        </w:rPr>
-        <w:t>conda</w:t>
-      </w:r>
-      <w:proofErr w:type="spellEnd"/>
-      <w:r>
-        <w:rPr>
-          <w:rFonts w:ascii="Courier New" w:hAnsi="Courier New" w:cs="Courier New"/>
-        </w:rPr>
-        <w:t xml:space="preserve"> install </w:t>
+        <w:t xml:space="preserve">conda install </w:t>
       </w:r>
       <w:r>
         <w:rPr>
@@ -3474,16 +3221,8 @@
         <w:rPr>
           <w:rFonts w:ascii="Courier New" w:hAnsi="Courier New" w:cs="Courier New"/>
         </w:rPr>
-        <w:t xml:space="preserve"> </w:t>
-      </w:r>
-      <w:proofErr w:type="spellStart"/>
-      <w:r>
-        <w:rPr>
-          <w:rFonts w:ascii="Courier New" w:hAnsi="Courier New" w:cs="Courier New"/>
-        </w:rPr>
-        <w:t>trmm_rsl</w:t>
-      </w:r>
-      <w:proofErr w:type="spellEnd"/>
+        <w:t xml:space="preserve"> trmm_rsl</w:t>
+      </w:r>
     </w:p>
     <w:p>
       <w:pPr>
@@ -3502,26 +3241,13 @@
         <w:t>,</w:t>
       </w:r>
       <w:r>
-        <w:t xml:space="preserve"> if installed with </w:t>
-      </w:r>
-      <w:proofErr w:type="spellStart"/>
-      <w:r>
-        <w:t>conda</w:t>
-      </w:r>
-      <w:proofErr w:type="spellEnd"/>
+        <w:t xml:space="preserve"> if installed with conda</w:t>
+      </w:r>
       <w:r>
         <w:t>,</w:t>
       </w:r>
       <w:r>
-        <w:t xml:space="preserve"> only this channel should be used because otherwise the library is not working properly due to issues with the </w:t>
-      </w:r>
-      <w:proofErr w:type="spellStart"/>
-      <w:r>
-        <w:t>pathes</w:t>
-      </w:r>
-      <w:proofErr w:type="spellEnd"/>
-      <w:r>
-        <w:t>.</w:t>
+        <w:t xml:space="preserve"> only this channel should be used because otherwise the library is not working properly due to issues with the pathes.</w:t>
       </w:r>
     </w:p>
     <w:p>
@@ -3529,15 +3255,7 @@
         <w:pStyle w:val="Body0AltB0"/>
       </w:pPr>
       <w:r>
-        <w:t>The location of the library (where the lib and include directories are) should be specified with the following command (typically on your .</w:t>
-      </w:r>
-      <w:proofErr w:type="spellStart"/>
-      <w:r>
-        <w:t>bashrc</w:t>
-      </w:r>
-      <w:proofErr w:type="spellEnd"/>
-      <w:r>
-        <w:t xml:space="preserve"> file):</w:t>
+        <w:t>The location of the library (where the lib and include directories are) should be specified with the following command (typically on your .bashrc file):</w:t>
       </w:r>
     </w:p>
     <w:p>
@@ -3583,15 +3301,7 @@
       </w:pPr>
       <w:r>
         <w:lastRenderedPageBreak/>
-        <w:t xml:space="preserve">Finally, </w:t>
-      </w:r>
-      <w:proofErr w:type="spellStart"/>
-      <w:r>
-        <w:t>wradlib</w:t>
-      </w:r>
-      <w:proofErr w:type="spellEnd"/>
-      <w:r>
-        <w:t xml:space="preserve"> (see </w:t>
+        <w:t xml:space="preserve">Finally, wradlib (see </w:t>
       </w:r>
       <w:r>
         <w:fldChar w:fldCharType="begin"/>
@@ -3609,23 +3319,7 @@
         <w:fldChar w:fldCharType="end"/>
       </w:r>
       <w:r>
-        <w:t xml:space="preserve">) is used to compute the texture of a differential phase field. It can be installed from </w:t>
-      </w:r>
-      <w:proofErr w:type="spellStart"/>
-      <w:r>
-        <w:t>conda</w:t>
-      </w:r>
-      <w:proofErr w:type="spellEnd"/>
-      <w:r>
-        <w:t xml:space="preserve"> adding the </w:t>
-      </w:r>
-      <w:proofErr w:type="spellStart"/>
-      <w:r>
-        <w:t>conda</w:t>
-      </w:r>
-      <w:proofErr w:type="spellEnd"/>
-      <w:r>
-        <w:t>-forge channel:</w:t>
+        <w:t>) is used to compute the texture of a differential phase field. It can be installed from conda adding the conda-forge channel:</w:t>
       </w:r>
     </w:p>
     <w:p>
@@ -3635,59 +3329,79 @@
           <w:rFonts w:ascii="Courier New" w:hAnsi="Courier New" w:cs="Courier New"/>
         </w:rPr>
       </w:pPr>
-      <w:proofErr w:type="spellStart"/>
       <w:r>
         <w:rPr>
           <w:rFonts w:ascii="Courier New" w:hAnsi="Courier New" w:cs="Courier New"/>
         </w:rPr>
-        <w:t>conda</w:t>
-      </w:r>
-      <w:proofErr w:type="spellEnd"/>
+        <w:t xml:space="preserve">conda config </w:t>
+      </w:r>
       <w:r>
         <w:rPr>
           <w:rFonts w:ascii="Courier New" w:hAnsi="Courier New" w:cs="Courier New"/>
         </w:rPr>
-        <w:t xml:space="preserve"> </w:t>
-      </w:r>
-      <w:proofErr w:type="spellStart"/>
+        <w:t>--</w:t>
+      </w:r>
       <w:r>
         <w:rPr>
           <w:rFonts w:ascii="Courier New" w:hAnsi="Courier New" w:cs="Courier New"/>
         </w:rPr>
-        <w:t>config</w:t>
-      </w:r>
-      <w:proofErr w:type="spellEnd"/>
-      <w:r>
+        <w:t>add channels conda-forge</w:t>
+      </w:r>
+    </w:p>
+    <w:p>
+      <w:pPr>
+        <w:pStyle w:val="Body0AltB0"/>
+      </w:pPr>
+      <w:r>
+        <w:t>And then installing the package:</w:t>
+      </w:r>
+    </w:p>
+    <w:p>
+      <w:pPr>
+        <w:pStyle w:val="Caption"/>
         <w:rPr>
           <w:rFonts w:ascii="Courier New" w:hAnsi="Courier New" w:cs="Courier New"/>
         </w:rPr>
-        <w:t xml:space="preserve"> </w:t>
-      </w:r>
+      </w:pPr>
       <w:r>
         <w:rPr>
           <w:rFonts w:ascii="Courier New" w:hAnsi="Courier New" w:cs="Courier New"/>
         </w:rPr>
+        <w:t>conda install wradlib</w:t>
+      </w:r>
+    </w:p>
+    <w:p>
+      <w:pPr>
+        <w:pStyle w:val="Body0AltB0"/>
+      </w:pPr>
+      <w:r>
+        <w:t>Finally, to have the capacity to read rainbow5 files you have to add the xmltodict library:</w:t>
+      </w:r>
+    </w:p>
+    <w:p>
+      <w:pPr>
+        <w:pStyle w:val="Caption"/>
+        <w:rPr>
+          <w:rFonts w:ascii="Courier New" w:hAnsi="Courier New" w:cs="Courier New"/>
+        </w:rPr>
+      </w:pPr>
+      <w:r>
+        <w:rPr>
+          <w:rFonts w:ascii="Courier New" w:hAnsi="Courier New" w:cs="Courier New"/>
+        </w:rPr>
+        <w:t xml:space="preserve">pip install </w:t>
+      </w:r>
+      <w:r>
+        <w:rPr>
+          <w:rFonts w:ascii="Courier New" w:hAnsi="Courier New" w:cs="Courier New"/>
+        </w:rPr>
         <w:t>--</w:t>
       </w:r>
       <w:r>
         <w:rPr>
           <w:rFonts w:ascii="Courier New" w:hAnsi="Courier New" w:cs="Courier New"/>
         </w:rPr>
-        <w:t xml:space="preserve">add channels </w:t>
-      </w:r>
-      <w:proofErr w:type="spellStart"/>
-      <w:r>
-        <w:rPr>
-          <w:rFonts w:ascii="Courier New" w:hAnsi="Courier New" w:cs="Courier New"/>
-        </w:rPr>
-        <w:t>conda</w:t>
-      </w:r>
-      <w:proofErr w:type="spellEnd"/>
-      <w:r>
-        <w:rPr>
-          <w:rFonts w:ascii="Courier New" w:hAnsi="Courier New" w:cs="Courier New"/>
-        </w:rPr>
-        <w:t>-forge</w:t>
+        <w:t>trusted-host pypi.python.org xmltodict</w:t>
       </w:r>
     </w:p>
     <w:p>
@@ -3695,103 +3409,7 @@
         <w:pStyle w:val="Body0AltB0"/>
       </w:pPr>
       <w:r>
-        <w:t>And then installing the package:</w:t>
-      </w:r>
-    </w:p>
-    <w:p>
-      <w:pPr>
-        <w:pStyle w:val="Caption"/>
-        <w:rPr>
-          <w:rFonts w:ascii="Courier New" w:hAnsi="Courier New" w:cs="Courier New"/>
-        </w:rPr>
-      </w:pPr>
-      <w:proofErr w:type="spellStart"/>
-      <w:r>
-        <w:rPr>
-          <w:rFonts w:ascii="Courier New" w:hAnsi="Courier New" w:cs="Courier New"/>
-        </w:rPr>
-        <w:t>conda</w:t>
-      </w:r>
-      <w:proofErr w:type="spellEnd"/>
-      <w:r>
-        <w:rPr>
-          <w:rFonts w:ascii="Courier New" w:hAnsi="Courier New" w:cs="Courier New"/>
-        </w:rPr>
-        <w:t xml:space="preserve"> install </w:t>
-      </w:r>
-      <w:proofErr w:type="spellStart"/>
-      <w:r>
-        <w:rPr>
-          <w:rFonts w:ascii="Courier New" w:hAnsi="Courier New" w:cs="Courier New"/>
-        </w:rPr>
-        <w:t>wradlib</w:t>
-      </w:r>
-      <w:proofErr w:type="spellEnd"/>
-    </w:p>
-    <w:p>
-      <w:pPr>
-        <w:pStyle w:val="Body0AltB0"/>
-      </w:pPr>
-      <w:r>
-        <w:t xml:space="preserve">Finally, to have the capacity to read rainbow5 files you have to add the </w:t>
-      </w:r>
-      <w:proofErr w:type="spellStart"/>
-      <w:r>
-        <w:t>xmltodict</w:t>
-      </w:r>
-      <w:proofErr w:type="spellEnd"/>
-      <w:r>
-        <w:t xml:space="preserve"> library:</w:t>
-      </w:r>
-    </w:p>
-    <w:p>
-      <w:pPr>
-        <w:pStyle w:val="Caption"/>
-        <w:rPr>
-          <w:rFonts w:ascii="Courier New" w:hAnsi="Courier New" w:cs="Courier New"/>
-        </w:rPr>
-      </w:pPr>
-      <w:r>
-        <w:rPr>
-          <w:rFonts w:ascii="Courier New" w:hAnsi="Courier New" w:cs="Courier New"/>
-        </w:rPr>
-        <w:t xml:space="preserve">pip install </w:t>
-      </w:r>
-      <w:r>
-        <w:rPr>
-          <w:rFonts w:ascii="Courier New" w:hAnsi="Courier New" w:cs="Courier New"/>
-        </w:rPr>
-        <w:t>--</w:t>
-      </w:r>
-      <w:r>
-        <w:rPr>
-          <w:rFonts w:ascii="Courier New" w:hAnsi="Courier New" w:cs="Courier New"/>
-        </w:rPr>
-        <w:t xml:space="preserve">trusted-host pypi.python.org </w:t>
-      </w:r>
-      <w:proofErr w:type="spellStart"/>
-      <w:r>
-        <w:rPr>
-          <w:rFonts w:ascii="Courier New" w:hAnsi="Courier New" w:cs="Courier New"/>
-        </w:rPr>
-        <w:t>xmltodict</w:t>
-      </w:r>
-      <w:proofErr w:type="spellEnd"/>
-    </w:p>
-    <w:p>
-      <w:pPr>
-        <w:pStyle w:val="Body0AltB0"/>
-      </w:pPr>
-      <w:r>
-        <w:t>The location of the GDAL data has to be specified by writing in your .</w:t>
-      </w:r>
-      <w:proofErr w:type="spellStart"/>
-      <w:r>
-        <w:t>bashrc</w:t>
-      </w:r>
-      <w:proofErr w:type="spellEnd"/>
-      <w:r>
-        <w:t xml:space="preserve"> file the following command:</w:t>
+        <w:t>The location of the GDAL data has to be specified by writing in your .bashrc file the following command:</w:t>
       </w:r>
     </w:p>
     <w:p>
@@ -3821,1389 +3439,837 @@
           <w:rFonts w:ascii="Courier New" w:hAnsi="Courier New" w:cs="Courier New"/>
           <w:color w:val="FF0000"/>
         </w:rPr>
-        <w:t>/share/</w:t>
-      </w:r>
-      <w:proofErr w:type="spellStart"/>
-      <w:r>
+        <w:t>/share/gdal</w:t>
+      </w:r>
+    </w:p>
+    <w:p>
+      <w:pPr>
+        <w:pStyle w:val="Body0AltB0"/>
+      </w:pPr>
+      <w:r>
+        <w:rPr>
+          <w:b/>
+        </w:rPr>
+        <w:t>WARNING:</w:t>
+      </w:r>
+      <w:r>
+        <w:t xml:space="preserve"> Additional packages or different versions of the packages may be necessary to run wradlib property. You can check if the installation has been performed properly by typing</w:t>
+      </w:r>
+    </w:p>
+    <w:p>
+      <w:pPr>
+        <w:pStyle w:val="Caption"/>
+        <w:rPr>
+          <w:rFonts w:ascii="Courier New" w:hAnsi="Courier New" w:cs="Courier New"/>
+        </w:rPr>
+      </w:pPr>
+      <w:r>
+        <w:rPr>
+          <w:rFonts w:ascii="Courier New" w:hAnsi="Courier New" w:cs="Courier New"/>
+        </w:rPr>
+        <w:t>python</w:t>
+      </w:r>
+    </w:p>
+    <w:p>
+      <w:pPr>
+        <w:pStyle w:val="Body0AltB0"/>
+      </w:pPr>
+      <w:r>
+        <w:t>and then:</w:t>
+      </w:r>
+    </w:p>
+    <w:p>
+      <w:pPr>
+        <w:pStyle w:val="Caption"/>
+        <w:rPr>
+          <w:rFonts w:ascii="Courier New" w:hAnsi="Courier New" w:cs="Courier New"/>
+        </w:rPr>
+      </w:pPr>
+      <w:r>
+        <w:rPr>
+          <w:rFonts w:ascii="Courier New" w:hAnsi="Courier New" w:cs="Courier New"/>
+        </w:rPr>
+        <w:t>import wradlib</w:t>
+      </w:r>
+    </w:p>
+    <w:p>
+      <w:pPr>
+        <w:pStyle w:val="Body0AltB0"/>
+      </w:pPr>
+      <w:r>
+        <w:t>If there is any error you should download the missing library. A good practice may be to update all the installed packages in anaconda by typing:</w:t>
+      </w:r>
+    </w:p>
+    <w:p>
+      <w:pPr>
+        <w:pStyle w:val="Caption"/>
+        <w:rPr>
+          <w:rFonts w:ascii="Courier New" w:hAnsi="Courier New" w:cs="Courier New"/>
+        </w:rPr>
+      </w:pPr>
+      <w:r>
+        <w:rPr>
+          <w:rFonts w:ascii="Courier New" w:hAnsi="Courier New" w:cs="Courier New"/>
+        </w:rPr>
+        <w:t xml:space="preserve">conda update </w:t>
+      </w:r>
+      <w:r>
+        <w:rPr>
+          <w:rFonts w:ascii="Courier New" w:hAnsi="Courier New" w:cs="Courier New"/>
+        </w:rPr>
+        <w:t>--</w:t>
+      </w:r>
+      <w:r>
+        <w:rPr>
+          <w:rFonts w:ascii="Courier New" w:hAnsi="Courier New" w:cs="Courier New"/>
+        </w:rPr>
+        <w:t>all</w:t>
+      </w:r>
+    </w:p>
+    <w:p>
+      <w:pPr>
+        <w:pStyle w:val="Body0AltB0"/>
+      </w:pPr>
+      <w:r>
+        <w:t>In addition to the standard Py-ART packages at MeteoSwiss we have created specific libraries to read rad4alp and DX50 radar data. For the rad4alp data, make sure that you have access to the library srn_idl_py_lib.[machine].so and add the path to your .bashrc:</w:t>
+      </w:r>
+    </w:p>
+    <w:p>
+      <w:pPr>
+        <w:pStyle w:val="Caption"/>
         <w:rPr>
           <w:rFonts w:ascii="Courier New" w:hAnsi="Courier New" w:cs="Courier New"/>
           <w:color w:val="FF0000"/>
         </w:rPr>
-        <w:t>gdal</w:t>
-      </w:r>
-      <w:proofErr w:type="spellEnd"/>
-    </w:p>
-    <w:p>
-      <w:pPr>
-        <w:pStyle w:val="Body0AltB0"/>
-      </w:pPr>
-      <w:r>
-        <w:rPr>
-          <w:b/>
-        </w:rPr>
-        <w:t>WARNING:</w:t>
-      </w:r>
-      <w:r>
-        <w:t xml:space="preserve"> Additional packages or different versions of the packages may be necessary to run </w:t>
-      </w:r>
-      <w:proofErr w:type="spellStart"/>
-      <w:r>
-        <w:t>wradlib</w:t>
-      </w:r>
-      <w:proofErr w:type="spellEnd"/>
-      <w:r>
-        <w:t xml:space="preserve"> property. You can check if the installation has been performed properly by typing</w:t>
-      </w:r>
-    </w:p>
-    <w:p>
-      <w:pPr>
-        <w:pStyle w:val="Caption"/>
-        <w:rPr>
-          <w:rFonts w:ascii="Courier New" w:hAnsi="Courier New" w:cs="Courier New"/>
-        </w:rPr>
-      </w:pPr>
-      <w:r>
-        <w:rPr>
-          <w:rFonts w:ascii="Courier New" w:hAnsi="Courier New" w:cs="Courier New"/>
-        </w:rPr>
-        <w:t>python</w:t>
-      </w:r>
-    </w:p>
-    <w:p>
-      <w:pPr>
-        <w:pStyle w:val="Body0AltB0"/>
-      </w:pPr>
-      <w:r>
-        <w:t>and then:</w:t>
-      </w:r>
-    </w:p>
-    <w:p>
-      <w:pPr>
-        <w:pStyle w:val="Caption"/>
-        <w:rPr>
-          <w:rFonts w:ascii="Courier New" w:hAnsi="Courier New" w:cs="Courier New"/>
-        </w:rPr>
-      </w:pPr>
-      <w:r>
-        <w:rPr>
-          <w:rFonts w:ascii="Courier New" w:hAnsi="Courier New" w:cs="Courier New"/>
-        </w:rPr>
-        <w:t xml:space="preserve">import </w:t>
-      </w:r>
-      <w:proofErr w:type="spellStart"/>
-      <w:r>
-        <w:rPr>
-          <w:rFonts w:ascii="Courier New" w:hAnsi="Courier New" w:cs="Courier New"/>
-        </w:rPr>
-        <w:t>wradlib</w:t>
-      </w:r>
-      <w:proofErr w:type="spellEnd"/>
-    </w:p>
-    <w:p>
-      <w:pPr>
-        <w:pStyle w:val="Body0AltB0"/>
-      </w:pPr>
-      <w:r>
-        <w:t>If there is any error you should download the missing library. A good practice may be to update all the installed packages in anaconda by typing:</w:t>
-      </w:r>
-    </w:p>
-    <w:p>
-      <w:pPr>
-        <w:pStyle w:val="Caption"/>
-        <w:rPr>
-          <w:rFonts w:ascii="Courier New" w:hAnsi="Courier New" w:cs="Courier New"/>
-        </w:rPr>
-      </w:pPr>
-      <w:proofErr w:type="spellStart"/>
-      <w:r>
-        <w:rPr>
-          <w:rFonts w:ascii="Courier New" w:hAnsi="Courier New" w:cs="Courier New"/>
-        </w:rPr>
-        <w:t>conda</w:t>
-      </w:r>
-      <w:proofErr w:type="spellEnd"/>
-      <w:r>
-        <w:rPr>
-          <w:rFonts w:ascii="Courier New" w:hAnsi="Courier New" w:cs="Courier New"/>
-        </w:rPr>
-        <w:t xml:space="preserve"> update </w:t>
-      </w:r>
-      <w:r>
-        <w:rPr>
-          <w:rFonts w:ascii="Courier New" w:hAnsi="Courier New" w:cs="Courier New"/>
-        </w:rPr>
-        <w:t>--</w:t>
-      </w:r>
-      <w:r>
-        <w:rPr>
-          <w:rFonts w:ascii="Courier New" w:hAnsi="Courier New" w:cs="Courier New"/>
-        </w:rPr>
-        <w:t>all</w:t>
-      </w:r>
-    </w:p>
-    <w:p>
-      <w:pPr>
-        <w:pStyle w:val="Body0AltB0"/>
-      </w:pPr>
-      <w:r>
-        <w:t xml:space="preserve">In addition to the standard </w:t>
-      </w:r>
-      <w:proofErr w:type="spellStart"/>
-      <w:r>
-        <w:t>Py</w:t>
-      </w:r>
-      <w:proofErr w:type="spellEnd"/>
-      <w:r>
-        <w:t xml:space="preserve">-ART packages at </w:t>
-      </w:r>
-      <w:proofErr w:type="spellStart"/>
-      <w:r>
-        <w:t>MeteoSwiss</w:t>
-      </w:r>
-      <w:proofErr w:type="spellEnd"/>
-      <w:r>
-        <w:t xml:space="preserve"> we have created specific libraries to read rad4alp and DX50 radar data. For the rad4alp data, make sure that you have access to the library </w:t>
-      </w:r>
-      <w:proofErr w:type="spellStart"/>
-      <w:r>
-        <w:t>srn_idl_py_lib</w:t>
-      </w:r>
-      <w:proofErr w:type="spellEnd"/>
-      <w:r>
-        <w:t>.[machine].so and add the path to your .</w:t>
-      </w:r>
-      <w:proofErr w:type="spellStart"/>
-      <w:r>
-        <w:t>bashrc</w:t>
-      </w:r>
-      <w:proofErr w:type="spellEnd"/>
-      <w:r>
-        <w:t>:</w:t>
-      </w:r>
-    </w:p>
-    <w:p>
-      <w:pPr>
-        <w:pStyle w:val="Caption"/>
+      </w:pPr>
+      <w:r>
         <w:rPr>
           <w:rFonts w:ascii="Courier New" w:hAnsi="Courier New" w:cs="Courier New"/>
           <w:color w:val="FF0000"/>
         </w:rPr>
-      </w:pPr>
+        <w:t>export METRANETLIB_PATH=</w:t>
+      </w:r>
       <w:r>
         <w:rPr>
           <w:rFonts w:ascii="Courier New" w:hAnsi="Courier New" w:cs="Courier New"/>
           <w:color w:val="FF0000"/>
         </w:rPr>
-        <w:t>export METRANETLIB_PATH=</w:t>
-      </w:r>
+        <w:t>/proj/lom/idl/lib/radlib4/</w:t>
+      </w:r>
+    </w:p>
+    <w:p>
+      <w:pPr>
+        <w:pStyle w:val="Body0AltB0"/>
+      </w:pPr>
+      <w:r>
+        <w:t>For the rainbow data files (i.e. the file type used by the DX50) there exists a reader in the wradlib library but we have also created an alternative reader using a c-based library which is located in the libRainbow directory of the pyrad repository. To use that one add the path to the Python pathes in your .bashrc</w:t>
+      </w:r>
+      <w:r>
+        <w:t>. For example</w:t>
+      </w:r>
+      <w:r>
+        <w:t>:</w:t>
+      </w:r>
+    </w:p>
+    <w:p>
+      <w:pPr>
+        <w:pStyle w:val="Caption"/>
+        <w:rPr>
+          <w:rFonts w:ascii="Courier New" w:hAnsi="Courier New" w:cs="Courier New"/>
+        </w:rPr>
+      </w:pPr>
       <w:r>
         <w:rPr>
           <w:rFonts w:ascii="Courier New" w:hAnsi="Courier New" w:cs="Courier New"/>
           <w:color w:val="FF0000"/>
         </w:rPr>
-        <w:t>/</w:t>
-      </w:r>
-      <w:proofErr w:type="spellStart"/>
+        <w:t>export PYTHONPATH=</w:t>
+      </w:r>
       <w:r>
         <w:rPr>
           <w:rFonts w:ascii="Courier New" w:hAnsi="Courier New" w:cs="Courier New"/>
           <w:color w:val="FF0000"/>
         </w:rPr>
-        <w:t>proj</w:t>
-      </w:r>
-      <w:proofErr w:type="spellEnd"/>
+        <w:t>[Pyrad_</w:t>
+      </w:r>
       <w:r>
         <w:rPr>
           <w:rFonts w:ascii="Courier New" w:hAnsi="Courier New" w:cs="Courier New"/>
           <w:color w:val="FF0000"/>
         </w:rPr>
-        <w:t>/</w:t>
-      </w:r>
-      <w:proofErr w:type="spellStart"/>
+        <w:t>path</w:t>
+      </w:r>
       <w:r>
         <w:rPr>
           <w:rFonts w:ascii="Courier New" w:hAnsi="Courier New" w:cs="Courier New"/>
           <w:color w:val="FF0000"/>
         </w:rPr>
-        <w:t>lom</w:t>
-      </w:r>
-      <w:proofErr w:type="spellEnd"/>
+        <w:t>]</w:t>
+      </w:r>
       <w:r>
         <w:rPr>
           <w:rFonts w:ascii="Courier New" w:hAnsi="Courier New" w:cs="Courier New"/>
           <w:color w:val="FF0000"/>
         </w:rPr>
-        <w:t>/</w:t>
-      </w:r>
-      <w:proofErr w:type="spellStart"/>
-      <w:r>
+        <w:t>/src/libRainbow/:$PYTHONPATH</w:t>
+      </w:r>
+      <w:r>
+        <w:rPr>
+          <w:rFonts w:ascii="Courier New" w:hAnsi="Courier New" w:cs="Courier New"/>
+        </w:rPr>
+        <w:t xml:space="preserve"> </w:t>
+      </w:r>
+      <w:r>
+        <w:rPr>
+          <w:rFonts w:ascii="Courier New" w:hAnsi="Courier New" w:cs="Courier New"/>
+        </w:rPr>
+        <w:t xml:space="preserve"> </w:t>
+      </w:r>
+    </w:p>
+    <w:p>
+      <w:pPr>
+        <w:pStyle w:val="Heading3"/>
+      </w:pPr>
+      <w:bookmarkStart w:id="10" w:name="_Toc464806401"/>
+      <w:r>
+        <w:t>Py-ART installation</w:t>
+      </w:r>
+      <w:bookmarkEnd w:id="10"/>
+    </w:p>
+    <w:p>
+      <w:pPr>
+        <w:pStyle w:val="Body0AltB0"/>
+      </w:pPr>
+      <w:r>
+        <w:rPr>
+          <w:b/>
+        </w:rPr>
+        <w:t>Note:</w:t>
+      </w:r>
+      <w:r>
+        <w:t xml:space="preserve"> Make sure to have the latest version of the pyrad repository in your local server.</w:t>
+      </w:r>
+    </w:p>
+    <w:p>
+      <w:pPr>
+        <w:pStyle w:val="Body0AltB0"/>
+      </w:pPr>
+      <w:r>
+        <w:t xml:space="preserve">Py-ART repository can be found on </w:t>
+      </w:r>
+      <w:r>
+        <w:fldChar w:fldCharType="begin"/>
+      </w:r>
+      <w:r>
+        <w:instrText xml:space="preserve"> REF _Ref454884919 \r \h </w:instrText>
+      </w:r>
+      <w:r>
+        <w:fldChar w:fldCharType="separate"/>
+      </w:r>
+      <w:r>
+        <w:t>[4]</w:t>
+      </w:r>
+      <w:r>
+        <w:fldChar w:fldCharType="end"/>
+      </w:r>
+      <w:r>
+        <w:t xml:space="preserve">. </w:t>
+      </w:r>
+      <w:r>
+        <w:t>A compiled version is available from th</w:t>
+      </w:r>
+      <w:r>
+        <w:t>e conda repository:</w:t>
+      </w:r>
+    </w:p>
+    <w:p>
+      <w:pPr>
+        <w:pStyle w:val="Caption"/>
+        <w:rPr>
+          <w:rFonts w:ascii="Courier New" w:hAnsi="Courier New" w:cs="Courier New"/>
+        </w:rPr>
+      </w:pPr>
+      <w:r>
+        <w:rPr>
+          <w:rFonts w:ascii="Courier New" w:hAnsi="Courier New" w:cs="Courier New"/>
+        </w:rPr>
+        <w:t xml:space="preserve">conda install </w:t>
+      </w:r>
+      <w:r>
+        <w:rPr>
+          <w:rFonts w:ascii="Courier New" w:hAnsi="Courier New" w:cs="Courier New"/>
+        </w:rPr>
+        <w:t>-</w:t>
+      </w:r>
+      <w:r>
+        <w:rPr>
+          <w:rFonts w:ascii="Courier New" w:hAnsi="Courier New" w:cs="Courier New"/>
+        </w:rPr>
+        <w:t xml:space="preserve">c </w:t>
+      </w:r>
+      <w:hyperlink r:id="rId10" w:history="1">
+        <w:r>
+          <w:rPr>
+            <w:rStyle w:val="Hyperlink"/>
+            <w:rFonts w:ascii="Courier New" w:hAnsi="Courier New" w:cs="Courier New"/>
+          </w:rPr>
+          <w:t>https://conda.anaconda.org/jjhelmus</w:t>
+        </w:r>
+      </w:hyperlink>
+      <w:r>
+        <w:rPr>
+          <w:rFonts w:ascii="Courier New" w:hAnsi="Courier New" w:cs="Courier New"/>
+        </w:rPr>
+        <w:t xml:space="preserve"> pyart</w:t>
+      </w:r>
+    </w:p>
+    <w:p>
+      <w:pPr>
+        <w:pStyle w:val="Body0AltB0"/>
+      </w:pPr>
+      <w:r>
+        <w:lastRenderedPageBreak/>
+        <w:t xml:space="preserve">We have our own (modified) version of py-ART in the pyrad repository. </w:t>
+      </w:r>
+      <w:r>
+        <w:t>To install Py-ART in your personal repository enter into the directory pyart-master and simply type:</w:t>
+      </w:r>
+    </w:p>
+    <w:p>
+      <w:pPr>
+        <w:pStyle w:val="Caption"/>
+        <w:rPr>
+          <w:rFonts w:ascii="Courier New" w:hAnsi="Courier New" w:cs="Courier New"/>
+        </w:rPr>
+      </w:pPr>
+      <w:r>
+        <w:rPr>
+          <w:rFonts w:ascii="Courier New" w:hAnsi="Courier New" w:cs="Courier New"/>
+        </w:rPr>
+        <w:t>python setup.py install --</w:t>
+      </w:r>
+      <w:r>
+        <w:rPr>
+          <w:rFonts w:ascii="Courier New" w:hAnsi="Courier New" w:cs="Courier New"/>
+        </w:rPr>
+        <w:t>user</w:t>
+      </w:r>
+    </w:p>
+    <w:p>
+      <w:pPr>
+        <w:pStyle w:val="Body0AltB0"/>
+      </w:pPr>
+      <w:r>
+        <w:t>Optionally, if you have the rights for this you can install it for all users by typing:</w:t>
+      </w:r>
+    </w:p>
+    <w:p>
+      <w:pPr>
+        <w:pStyle w:val="Caption"/>
+        <w:rPr>
+          <w:rFonts w:ascii="Courier New" w:hAnsi="Courier New" w:cs="Courier New"/>
+        </w:rPr>
+      </w:pPr>
+      <w:r>
+        <w:rPr>
+          <w:rFonts w:ascii="Courier New" w:hAnsi="Courier New" w:cs="Courier New"/>
+        </w:rPr>
+        <w:t>python setup.py build</w:t>
+      </w:r>
+    </w:p>
+    <w:p>
+      <w:pPr>
+        <w:pStyle w:val="Caption"/>
+        <w:rPr>
+          <w:rFonts w:ascii="Courier New" w:hAnsi="Courier New" w:cs="Courier New"/>
+        </w:rPr>
+      </w:pPr>
+      <w:r>
+        <w:rPr>
+          <w:rFonts w:ascii="Courier New" w:hAnsi="Courier New" w:cs="Courier New"/>
+        </w:rPr>
+        <w:t>sudo python setup.py install</w:t>
+      </w:r>
+    </w:p>
+    <w:p>
+      <w:pPr>
+        <w:pStyle w:val="Body0AltB0"/>
+      </w:pPr>
+      <w:r>
+        <w:t>To check whether the library dependences have been installed properly type:</w:t>
+      </w:r>
+    </w:p>
+    <w:p>
+      <w:pPr>
+        <w:pStyle w:val="Caption"/>
+        <w:rPr>
+          <w:rFonts w:ascii="Courier New" w:hAnsi="Courier New" w:cs="Courier New"/>
+        </w:rPr>
+      </w:pPr>
+      <w:r>
+        <w:rPr>
+          <w:rFonts w:ascii="Courier New" w:hAnsi="Courier New" w:cs="Courier New"/>
+        </w:rPr>
+        <w:t>python -</w:t>
+      </w:r>
+      <w:r>
+        <w:rPr>
+          <w:rFonts w:ascii="Courier New" w:hAnsi="Courier New" w:cs="Courier New"/>
+        </w:rPr>
+        <w:t>c "import pyart; pyart._debug_info()"</w:t>
+      </w:r>
+    </w:p>
+    <w:p>
+      <w:pPr>
+        <w:pStyle w:val="Body0AltB0"/>
+      </w:pPr>
+      <w:r>
+        <w:t>Py-ART has a default config file called default_config.py and located in folder pyart. If you would like to work with a different config file you have to specify the location in the variable PYART_CONFIG in your .bashrc file. For example:</w:t>
+      </w:r>
+    </w:p>
+    <w:p>
+      <w:pPr>
+        <w:pStyle w:val="Caption"/>
         <w:rPr>
           <w:rFonts w:ascii="Courier New" w:hAnsi="Courier New" w:cs="Courier New"/>
           <w:color w:val="FF0000"/>
         </w:rPr>
-        <w:t>idl</w:t>
-      </w:r>
-      <w:proofErr w:type="spellEnd"/>
+      </w:pPr>
+      <w:r>
+        <w:rPr>
+          <w:rFonts w:ascii="Courier New" w:hAnsi="Courier New" w:cs="Courier New"/>
+        </w:rPr>
+        <w:t xml:space="preserve"> </w:t>
+      </w:r>
       <w:r>
         <w:rPr>
           <w:rFonts w:ascii="Courier New" w:hAnsi="Courier New" w:cs="Courier New"/>
           <w:color w:val="FF0000"/>
         </w:rPr>
-        <w:t>/lib/radlib4/</w:t>
-      </w:r>
-    </w:p>
-    <w:p>
-      <w:pPr>
-        <w:pStyle w:val="Body0AltB0"/>
-      </w:pPr>
-      <w:r>
-        <w:t xml:space="preserve">For the rainbow data files (i.e. the file type used by the DX50) there exists a reader in the </w:t>
-      </w:r>
-      <w:proofErr w:type="spellStart"/>
-      <w:r>
-        <w:t>wradlib</w:t>
-      </w:r>
-      <w:proofErr w:type="spellEnd"/>
-      <w:r>
-        <w:t xml:space="preserve"> library but we have also created an alternative reader using a c-based library which is located in the </w:t>
-      </w:r>
-      <w:proofErr w:type="spellStart"/>
-      <w:r>
-        <w:t>libRainbow</w:t>
-      </w:r>
-      <w:proofErr w:type="spellEnd"/>
-      <w:r>
-        <w:t xml:space="preserve"> directory of the </w:t>
-      </w:r>
-      <w:proofErr w:type="spellStart"/>
-      <w:r>
-        <w:t>pyrad</w:t>
-      </w:r>
-      <w:proofErr w:type="spellEnd"/>
-      <w:r>
-        <w:t xml:space="preserve"> repository. To use that one add the path to the Python </w:t>
-      </w:r>
-      <w:proofErr w:type="spellStart"/>
-      <w:r>
-        <w:t>pathes</w:t>
-      </w:r>
-      <w:proofErr w:type="spellEnd"/>
-      <w:r>
-        <w:t xml:space="preserve"> in your .</w:t>
-      </w:r>
-      <w:proofErr w:type="spellStart"/>
-      <w:r>
-        <w:t>bashrc</w:t>
-      </w:r>
-      <w:proofErr w:type="spellEnd"/>
-      <w:r>
-        <w:t>. For example</w:t>
-      </w:r>
-      <w:r>
-        <w:t>:</w:t>
-      </w:r>
-    </w:p>
-    <w:p>
-      <w:pPr>
-        <w:pStyle w:val="Caption"/>
-        <w:rPr>
-          <w:rFonts w:ascii="Courier New" w:hAnsi="Courier New" w:cs="Courier New"/>
-        </w:rPr>
-      </w:pPr>
+        <w:t>export PYART_CONFIG= [Pyrad_path]/config/</w:t>
+      </w:r>
       <w:r>
         <w:rPr>
           <w:rFonts w:ascii="Courier New" w:hAnsi="Courier New" w:cs="Courier New"/>
           <w:color w:val="FF0000"/>
         </w:rPr>
-        <w:t>export PYTHONPATH=</w:t>
+        <w:t>pyart/</w:t>
       </w:r>
       <w:r>
         <w:rPr>
           <w:rFonts w:ascii="Courier New" w:hAnsi="Courier New" w:cs="Courier New"/>
           <w:color w:val="FF0000"/>
         </w:rPr>
-        <w:t>[</w:t>
-      </w:r>
-      <w:proofErr w:type="spellStart"/>
-      <w:r>
+        <w:t>mch_config.py</w:t>
+      </w:r>
+    </w:p>
+    <w:p>
+      <w:pPr>
+        <w:pStyle w:val="Body0AltB0"/>
+      </w:pPr>
+      <w:r>
+        <w:t>The Pyrad library has its own config file in the aforementioned path.</w:t>
+      </w:r>
+    </w:p>
+    <w:p>
+      <w:pPr>
+        <w:pStyle w:val="Heading3"/>
+      </w:pPr>
+      <w:bookmarkStart w:id="11" w:name="_Toc464806402"/>
+      <w:r>
+        <w:t>Py-ART extensions</w:t>
+      </w:r>
+      <w:bookmarkEnd w:id="11"/>
+    </w:p>
+    <w:p>
+      <w:pPr>
+        <w:pStyle w:val="Body0AltB0"/>
+      </w:pPr>
+      <w:r>
+        <w:t xml:space="preserve">Several extensions build over Py-ART are available. In the following we will show how to install </w:t>
+      </w:r>
+      <w:r>
+        <w:t>the ones available in the pyrad repository</w:t>
+      </w:r>
+      <w:r>
+        <w:t>.</w:t>
+      </w:r>
+    </w:p>
+    <w:p>
+      <w:pPr>
+        <w:pStyle w:val="Heading4"/>
+      </w:pPr>
+      <w:r>
+        <w:t>ARTView</w:t>
+      </w:r>
+    </w:p>
+    <w:p>
+      <w:pPr>
+        <w:pStyle w:val="Body0AltB0"/>
+      </w:pPr>
+      <w:r>
+        <w:t>ARTView is an interactive radar viewing browser.</w:t>
+      </w:r>
+      <w:r>
+        <w:t xml:space="preserve"> The source code can </w:t>
+      </w:r>
+      <w:r>
+        <w:t xml:space="preserve">be found in </w:t>
+      </w:r>
+      <w:r>
+        <w:fldChar w:fldCharType="begin"/>
+      </w:r>
+      <w:r>
+        <w:instrText xml:space="preserve"> REF _Ref454885769 \r \h </w:instrText>
+      </w:r>
+      <w:r>
+        <w:fldChar w:fldCharType="separate"/>
+      </w:r>
+      <w:r>
+        <w:t>[5]</w:t>
+      </w:r>
+      <w:r>
+        <w:fldChar w:fldCharType="end"/>
+      </w:r>
+      <w:r>
+        <w:t>. T</w:t>
+      </w:r>
+      <w:r>
+        <w:t>he simplest way to install it is using conda:</w:t>
+      </w:r>
+    </w:p>
+    <w:p>
+      <w:pPr>
+        <w:pStyle w:val="Caption"/>
         <w:rPr>
           <w:rFonts w:ascii="Courier New" w:hAnsi="Courier New" w:cs="Courier New"/>
-          <w:color w:val="FF0000"/>
-        </w:rPr>
-        <w:t>Pyrad_</w:t>
-      </w:r>
+        </w:rPr>
+      </w:pPr>
       <w:r>
         <w:rPr>
           <w:rFonts w:ascii="Courier New" w:hAnsi="Courier New" w:cs="Courier New"/>
-          <w:color w:val="FF0000"/>
-        </w:rPr>
-        <w:t>path</w:t>
-      </w:r>
-      <w:proofErr w:type="spellEnd"/>
+        </w:rPr>
+        <w:t xml:space="preserve">conda install </w:t>
+      </w:r>
       <w:r>
         <w:rPr>
           <w:rFonts w:ascii="Courier New" w:hAnsi="Courier New" w:cs="Courier New"/>
-          <w:color w:val="FF0000"/>
-        </w:rPr>
-        <w:t>]</w:t>
+        </w:rPr>
+        <w:t>-</w:t>
       </w:r>
       <w:r>
         <w:rPr>
           <w:rFonts w:ascii="Courier New" w:hAnsi="Courier New" w:cs="Courier New"/>
-          <w:color w:val="FF0000"/>
-        </w:rPr>
-        <w:t>/</w:t>
-      </w:r>
-      <w:proofErr w:type="spellStart"/>
-      <w:r>
+        </w:rPr>
+        <w:t>c jjhelmus artview</w:t>
+      </w:r>
+    </w:p>
+    <w:p>
+      <w:pPr>
+        <w:pStyle w:val="Heading4"/>
+      </w:pPr>
+      <w:r>
+        <w:t>DualPol</w:t>
+      </w:r>
+    </w:p>
+    <w:p>
+      <w:pPr>
+        <w:pStyle w:val="Body0AltB0"/>
+      </w:pPr>
+      <w:r>
+        <w:t>DualPol is a package that facilitates dual-p</w:t>
+      </w:r>
+      <w:r>
+        <w:t>olarization data processing. Its</w:t>
+      </w:r>
+      <w:r>
+        <w:t xml:space="preserve"> source code can be found in </w:t>
+      </w:r>
+      <w:r>
+        <w:fldChar w:fldCharType="begin"/>
+      </w:r>
+      <w:r>
+        <w:instrText xml:space="preserve"> REF _Ref454886077 \r \h </w:instrText>
+      </w:r>
+      <w:r>
+        <w:fldChar w:fldCharType="separate"/>
+      </w:r>
+      <w:r>
+        <w:t>[6]</w:t>
+      </w:r>
+      <w:r>
+        <w:fldChar w:fldCharType="end"/>
+      </w:r>
+      <w:r>
+        <w:t>. Apart from Py-ART it is built on the libraries CSU_RadarTools and SkewT, which have to be installed first.</w:t>
+      </w:r>
+    </w:p>
+    <w:p>
+      <w:pPr>
+        <w:pStyle w:val="Body0AltB0"/>
+      </w:pPr>
+      <w:r>
+        <w:t xml:space="preserve">SkewT can be found in </w:t>
+      </w:r>
+      <w:r>
+        <w:fldChar w:fldCharType="begin"/>
+      </w:r>
+      <w:r>
+        <w:instrText xml:space="preserve"> REF _Ref454886602 \r \h </w:instrText>
+      </w:r>
+      <w:r>
+        <w:fldChar w:fldCharType="separate"/>
+      </w:r>
+      <w:r>
+        <w:t>[7]</w:t>
+      </w:r>
+      <w:r>
+        <w:fldChar w:fldCharType="end"/>
+      </w:r>
+      <w:r>
+        <w:t>. It provides a set of tool for plotting and analysis of atmospheric data. To install it simply download the source code, go to the main directory and type:</w:t>
+      </w:r>
+    </w:p>
+    <w:p>
+      <w:pPr>
+        <w:pStyle w:val="Caption"/>
         <w:rPr>
           <w:rFonts w:ascii="Courier New" w:hAnsi="Courier New" w:cs="Courier New"/>
-          <w:color w:val="FF0000"/>
-        </w:rPr>
-        <w:t>src</w:t>
-      </w:r>
-      <w:proofErr w:type="spellEnd"/>
+        </w:rPr>
+      </w:pPr>
       <w:r>
         <w:rPr>
           <w:rFonts w:ascii="Courier New" w:hAnsi="Courier New" w:cs="Courier New"/>
-          <w:color w:val="FF0000"/>
-        </w:rPr>
-        <w:t>/</w:t>
-      </w:r>
-      <w:proofErr w:type="spellStart"/>
-      <w:r>
+        </w:rPr>
+        <w:t>python setup.py install</w:t>
+      </w:r>
+    </w:p>
+    <w:p>
+      <w:pPr>
+        <w:pStyle w:val="Body0AltB0"/>
+      </w:pPr>
+      <w:r>
+        <w:t>CSU_RadarTools can be found in</w:t>
+      </w:r>
+      <w:r>
+        <w:t xml:space="preserve"> </w:t>
+      </w:r>
+      <w:r>
+        <w:fldChar w:fldCharType="begin"/>
+      </w:r>
+      <w:r>
+        <w:instrText xml:space="preserve"> REF _Ref454887231 \r \h </w:instrText>
+      </w:r>
+      <w:r>
+        <w:fldChar w:fldCharType="separate"/>
+      </w:r>
+      <w:r>
+        <w:t>[8]</w:t>
+      </w:r>
+      <w:r>
+        <w:fldChar w:fldCharType="end"/>
+      </w:r>
+      <w:r>
+        <w:t xml:space="preserve">. It provides a set of tools to </w:t>
+      </w:r>
+      <w:r>
+        <w:t>process polarimetric radar data developed by the Colorado State University. To install it simply download the source code, go to the main directory and type:</w:t>
+      </w:r>
+    </w:p>
+    <w:p>
+      <w:pPr>
+        <w:pStyle w:val="Caption"/>
         <w:rPr>
           <w:rFonts w:ascii="Courier New" w:hAnsi="Courier New" w:cs="Courier New"/>
-          <w:color w:val="FF0000"/>
-        </w:rPr>
-        <w:t>libRainbow</w:t>
-      </w:r>
-      <w:proofErr w:type="spellEnd"/>
+        </w:rPr>
+      </w:pPr>
       <w:r>
         <w:rPr>
           <w:rFonts w:ascii="Courier New" w:hAnsi="Courier New" w:cs="Courier New"/>
-          <w:color w:val="FF0000"/>
-        </w:rPr>
-        <w:t>/:$PYTHONPATH</w:t>
-      </w:r>
-      <w:r>
+        </w:rPr>
+        <w:t>python setup.py install</w:t>
+      </w:r>
+    </w:p>
+    <w:p>
+      <w:pPr>
+        <w:pStyle w:val="Body0AltB0"/>
+      </w:pPr>
+      <w:r>
+        <w:lastRenderedPageBreak/>
+        <w:t>Finally you can install DualPol by downloading the source code, going to the main directory and typing:</w:t>
+      </w:r>
+    </w:p>
+    <w:p>
+      <w:pPr>
+        <w:pStyle w:val="Caption"/>
         <w:rPr>
           <w:rFonts w:ascii="Courier New" w:hAnsi="Courier New" w:cs="Courier New"/>
         </w:rPr>
+      </w:pPr>
+      <w:r>
+        <w:rPr>
+          <w:rFonts w:ascii="Courier New" w:hAnsi="Courier New" w:cs="Courier New"/>
+        </w:rPr>
+        <w:t>python setup.py install</w:t>
+      </w:r>
+    </w:p>
+    <w:p>
+      <w:pPr>
+        <w:pStyle w:val="Heading4"/>
+      </w:pPr>
+      <w:r>
+        <w:t>PyTDA</w:t>
+      </w:r>
+    </w:p>
+    <w:p>
+      <w:pPr>
+        <w:pStyle w:val="Body0AltB0"/>
+      </w:pPr>
+      <w:r>
+        <w:t xml:space="preserve">PyTDA is a package that provides functions to estimate turbulence from Doppler radar data. Its source code can be found in </w:t>
+      </w:r>
+      <w:r>
+        <w:fldChar w:fldCharType="begin"/>
+      </w:r>
+      <w:r>
+        <w:instrText xml:space="preserve"> REF _Ref454891980 \r \h </w:instrText>
+      </w:r>
+      <w:r>
+        <w:fldChar w:fldCharType="separate"/>
+      </w:r>
+      <w:r>
+        <w:t>[9]</w:t>
+      </w:r>
+      <w:r>
+        <w:fldChar w:fldCharType="end"/>
+      </w:r>
+      <w:r>
+        <w:t>. To install it simply download the source code, go to the main directory and type:</w:t>
+      </w:r>
+    </w:p>
+    <w:p>
+      <w:pPr>
+        <w:pStyle w:val="Caption"/>
+        <w:rPr>
+          <w:rFonts w:ascii="Courier New" w:hAnsi="Courier New" w:cs="Courier New"/>
+        </w:rPr>
+      </w:pPr>
+      <w:r>
+        <w:rPr>
+          <w:rFonts w:ascii="Courier New" w:hAnsi="Courier New" w:cs="Courier New"/>
+        </w:rPr>
+        <w:t>python setup.py install</w:t>
+      </w:r>
+    </w:p>
+    <w:p>
+      <w:pPr>
+        <w:pStyle w:val="Heading4"/>
+      </w:pPr>
+      <w:r>
+        <w:t>SingleDop</w:t>
+      </w:r>
+    </w:p>
+    <w:p>
+      <w:pPr>
+        <w:pStyle w:val="Body0AltB0"/>
+      </w:pPr>
+      <w:r>
+        <w:t xml:space="preserve">SingleDop is a package that retrieves two-dimensional low-level winds from Doppler radar data. It </w:t>
+      </w:r>
+      <w:r>
+        <w:t xml:space="preserve">can be found in </w:t>
+      </w:r>
+      <w:r>
+        <w:fldChar w:fldCharType="begin"/>
+      </w:r>
+      <w:r>
+        <w:instrText xml:space="preserve"> REF _Ref454892243 \r \h </w:instrText>
+      </w:r>
+      <w:r>
+        <w:fldChar w:fldCharType="separate"/>
+      </w:r>
+      <w:r>
+        <w:t>[10]</w:t>
+      </w:r>
+      <w:r>
+        <w:fldChar w:fldCharType="end"/>
+      </w:r>
+      <w:r>
+        <w:t xml:space="preserve">. It </w:t>
+      </w:r>
+      <w:r>
+        <w:t>requires PyTDA to be installed in order</w:t>
+      </w:r>
+      <w:r>
         <w:t xml:space="preserve"> </w:t>
       </w:r>
       <w:r>
+        <w:t>to work.</w:t>
+      </w:r>
+      <w:r>
+        <w:t xml:space="preserve"> To install it simply download the source code, go to the main directory and type:</w:t>
+      </w:r>
+    </w:p>
+    <w:p>
+      <w:pPr>
+        <w:pStyle w:val="Caption"/>
         <w:rPr>
           <w:rFonts w:ascii="Courier New" w:hAnsi="Courier New" w:cs="Courier New"/>
         </w:rPr>
-        <w:t xml:space="preserve"> </w:t>
-      </w:r>
-    </w:p>
-    <w:p>
-      <w:pPr>
-        <w:pStyle w:val="Heading3"/>
-      </w:pPr>
-      <w:bookmarkStart w:id="10" w:name="_Toc464806401"/>
-      <w:proofErr w:type="spellStart"/>
-      <w:r>
-        <w:t>Py</w:t>
-      </w:r>
-      <w:proofErr w:type="spellEnd"/>
-      <w:r>
-        <w:t>-ART installation</w:t>
-      </w:r>
-      <w:bookmarkEnd w:id="10"/>
+      </w:pPr>
+      <w:r>
+        <w:rPr>
+          <w:rFonts w:ascii="Courier New" w:hAnsi="Courier New" w:cs="Courier New"/>
+        </w:rPr>
+        <w:t>python setup.py install</w:t>
+      </w:r>
+    </w:p>
+    <w:p>
+      <w:pPr>
+        <w:pStyle w:val="Heading4"/>
+      </w:pPr>
+      <w:r>
+        <w:t>PyBlock</w:t>
+      </w:r>
     </w:p>
     <w:p>
       <w:pPr>
         <w:pStyle w:val="Body0AltB0"/>
       </w:pPr>
       <w:r>
-        <w:rPr>
-          <w:b/>
-        </w:rPr>
-        <w:t>Note:</w:t>
-      </w:r>
-      <w:r>
-        <w:t xml:space="preserve"> Make sure to have the latest version of the </w:t>
-      </w:r>
-      <w:proofErr w:type="spellStart"/>
-      <w:r>
-        <w:t>pyrad</w:t>
-      </w:r>
-      <w:proofErr w:type="spellEnd"/>
-      <w:r>
-        <w:t xml:space="preserve"> repository in your local server.</w:t>
-      </w:r>
-    </w:p>
-    <w:p>
-      <w:pPr>
-        <w:pStyle w:val="Body0AltB0"/>
-      </w:pPr>
-      <w:proofErr w:type="spellStart"/>
-      <w:r>
-        <w:t>Py</w:t>
-      </w:r>
-      <w:proofErr w:type="spellEnd"/>
-      <w:r>
-        <w:t xml:space="preserve">-ART repository can be found on </w:t>
-      </w:r>
-      <w:r>
+        <w:t xml:space="preserve">PyBlock estimates partial beam blockage using methodologies base on the self-consistency of polarimetric radar variables in rain. It can be found in </w:t>
+      </w:r>
+      <w:r>
+        <w:rPr>
+          <w:lang w:val="de-CH"/>
+        </w:rPr>
         <w:fldChar w:fldCharType="begin"/>
       </w:r>
       <w:r>
-        <w:instrText xml:space="preserve"> REF _Ref454884919 \r \h </w:instrText>
-      </w:r>
-      <w:r>
+        <w:instrText xml:space="preserve"> REF _Ref454892500 \r \h </w:instrText>
+      </w:r>
+      <w:r>
+        <w:rPr>
+          <w:lang w:val="de-CH"/>
+        </w:rPr>
+      </w:r>
+      <w:r>
+        <w:rPr>
+          <w:lang w:val="de-CH"/>
+        </w:rPr>
         <w:fldChar w:fldCharType="separate"/>
       </w:r>
       <w:r>
-        <w:t>[4]</w:t>
-      </w:r>
-      <w:r>
+        <w:t>[11]</w:t>
+      </w:r>
+      <w:r>
+        <w:rPr>
+          <w:lang w:val="de-CH"/>
+        </w:rPr>
         <w:fldChar w:fldCharType="end"/>
       </w:r>
       <w:r>
-        <w:t xml:space="preserve">. </w:t>
-      </w:r>
-      <w:r>
-        <w:t>A compiled version is available from th</w:t>
-      </w:r>
-      <w:r>
-        <w:t xml:space="preserve">e </w:t>
-      </w:r>
-      <w:proofErr w:type="spellStart"/>
-      <w:r>
-        <w:t>conda</w:t>
-      </w:r>
-      <w:proofErr w:type="spellEnd"/>
-      <w:r>
-        <w:t xml:space="preserve"> repository:</w:t>
-      </w:r>
-    </w:p>
-    <w:p>
-      <w:pPr>
-        <w:pStyle w:val="Caption"/>
-        <w:rPr>
-          <w:rFonts w:ascii="Courier New" w:hAnsi="Courier New" w:cs="Courier New"/>
-        </w:rPr>
-      </w:pPr>
-      <w:proofErr w:type="spellStart"/>
-      <w:r>
-        <w:rPr>
-          <w:rFonts w:ascii="Courier New" w:hAnsi="Courier New" w:cs="Courier New"/>
-        </w:rPr>
-        <w:t>conda</w:t>
-      </w:r>
-      <w:proofErr w:type="spellEnd"/>
-      <w:r>
-        <w:rPr>
-          <w:rFonts w:ascii="Courier New" w:hAnsi="Courier New" w:cs="Courier New"/>
-        </w:rPr>
-        <w:t xml:space="preserve"> install </w:t>
-      </w:r>
-      <w:r>
-        <w:rPr>
-          <w:rFonts w:ascii="Courier New" w:hAnsi="Courier New" w:cs="Courier New"/>
-        </w:rPr>
-        <w:t>-</w:t>
-      </w:r>
-      <w:r>
-        <w:rPr>
-          <w:rFonts w:ascii="Courier New" w:hAnsi="Courier New" w:cs="Courier New"/>
-        </w:rPr>
-        <w:t xml:space="preserve">c </w:t>
-      </w:r>
-      <w:hyperlink r:id="rId10" w:history="1">
-        <w:r>
-          <w:rPr>
-            <w:rStyle w:val="Hyperlink"/>
-            <w:rFonts w:ascii="Courier New" w:hAnsi="Courier New" w:cs="Courier New"/>
-          </w:rPr>
-          <w:t>https://conda.anaconda.org/jjhelmus</w:t>
-        </w:r>
-      </w:hyperlink>
-      <w:r>
-        <w:rPr>
-          <w:rFonts w:ascii="Courier New" w:hAnsi="Courier New" w:cs="Courier New"/>
-        </w:rPr>
-        <w:t xml:space="preserve"> </w:t>
-      </w:r>
-      <w:proofErr w:type="spellStart"/>
-      <w:r>
-        <w:rPr>
-          <w:rFonts w:ascii="Courier New" w:hAnsi="Courier New" w:cs="Courier New"/>
-        </w:rPr>
-        <w:t>pyart</w:t>
-      </w:r>
-      <w:proofErr w:type="spellEnd"/>
-    </w:p>
-    <w:p>
-      <w:pPr>
-        <w:pStyle w:val="Body0AltB0"/>
-      </w:pPr>
-      <w:r>
-        <w:lastRenderedPageBreak/>
-        <w:t xml:space="preserve">We have our own (modified) version of </w:t>
-      </w:r>
-      <w:proofErr w:type="spellStart"/>
-      <w:r>
-        <w:t>py</w:t>
-      </w:r>
-      <w:proofErr w:type="spellEnd"/>
-      <w:r>
-        <w:t xml:space="preserve">-ART in the </w:t>
-      </w:r>
-      <w:proofErr w:type="spellStart"/>
-      <w:r>
-        <w:t>pyrad</w:t>
-      </w:r>
-      <w:proofErr w:type="spellEnd"/>
-      <w:r>
-        <w:t xml:space="preserve"> repository. </w:t>
-      </w:r>
-      <w:r>
-        <w:t xml:space="preserve">To install </w:t>
-      </w:r>
-      <w:proofErr w:type="spellStart"/>
-      <w:r>
-        <w:t>Py</w:t>
-      </w:r>
-      <w:proofErr w:type="spellEnd"/>
-      <w:r>
-        <w:t xml:space="preserve">-ART in your personal repository enter into the directory </w:t>
-      </w:r>
-      <w:proofErr w:type="spellStart"/>
-      <w:r>
-        <w:t>pyart</w:t>
-      </w:r>
-      <w:proofErr w:type="spellEnd"/>
-      <w:r>
-        <w:t>-master and simply type:</w:t>
-      </w:r>
-    </w:p>
-    <w:p>
-      <w:pPr>
-        <w:pStyle w:val="Caption"/>
-        <w:rPr>
-          <w:rFonts w:ascii="Courier New" w:hAnsi="Courier New" w:cs="Courier New"/>
-        </w:rPr>
-      </w:pPr>
-      <w:r>
-        <w:rPr>
-          <w:rFonts w:ascii="Courier New" w:hAnsi="Courier New" w:cs="Courier New"/>
-        </w:rPr>
-        <w:t>python setup.py install --</w:t>
-      </w:r>
-      <w:r>
-        <w:rPr>
-          <w:rFonts w:ascii="Courier New" w:hAnsi="Courier New" w:cs="Courier New"/>
-        </w:rPr>
-        <w:t>user</w:t>
-      </w:r>
-    </w:p>
-    <w:p>
-      <w:pPr>
-        <w:pStyle w:val="Body0AltB0"/>
-      </w:pPr>
-      <w:r>
-        <w:t>Optionally, if you have the rights for this you can install it for all users by typing:</w:t>
-      </w:r>
-    </w:p>
-    <w:p>
-      <w:pPr>
-        <w:pStyle w:val="Caption"/>
-        <w:rPr>
-          <w:rFonts w:ascii="Courier New" w:hAnsi="Courier New" w:cs="Courier New"/>
-        </w:rPr>
-      </w:pPr>
-      <w:r>
-        <w:rPr>
-          <w:rFonts w:ascii="Courier New" w:hAnsi="Courier New" w:cs="Courier New"/>
-        </w:rPr>
-        <w:t>python setup.py build</w:t>
-      </w:r>
-    </w:p>
-    <w:p>
-      <w:pPr>
-        <w:pStyle w:val="Caption"/>
-        <w:rPr>
-          <w:rFonts w:ascii="Courier New" w:hAnsi="Courier New" w:cs="Courier New"/>
-        </w:rPr>
-      </w:pPr>
-      <w:proofErr w:type="spellStart"/>
-      <w:r>
-        <w:rPr>
-          <w:rFonts w:ascii="Courier New" w:hAnsi="Courier New" w:cs="Courier New"/>
-        </w:rPr>
-        <w:t>sudo</w:t>
-      </w:r>
-      <w:proofErr w:type="spellEnd"/>
-      <w:r>
-        <w:rPr>
-          <w:rFonts w:ascii="Courier New" w:hAnsi="Courier New" w:cs="Courier New"/>
-        </w:rPr>
-        <w:t xml:space="preserve"> python setup.py install</w:t>
-      </w:r>
-    </w:p>
-    <w:p>
-      <w:pPr>
-        <w:pStyle w:val="Body0AltB0"/>
-      </w:pPr>
-      <w:r>
-        <w:t>To check whether the library dependences have been installed properly type:</w:t>
-      </w:r>
-    </w:p>
-    <w:p>
-      <w:pPr>
-        <w:pStyle w:val="Caption"/>
-        <w:rPr>
-          <w:rFonts w:ascii="Courier New" w:hAnsi="Courier New" w:cs="Courier New"/>
-        </w:rPr>
-      </w:pPr>
-      <w:r>
-        <w:rPr>
-          <w:rFonts w:ascii="Courier New" w:hAnsi="Courier New" w:cs="Courier New"/>
-        </w:rPr>
-        <w:t>python -</w:t>
-      </w:r>
-      <w:r>
-        <w:rPr>
-          <w:rFonts w:ascii="Courier New" w:hAnsi="Courier New" w:cs="Courier New"/>
-        </w:rPr>
-        <w:t xml:space="preserve">c "import </w:t>
-      </w:r>
-      <w:proofErr w:type="spellStart"/>
-      <w:r>
-        <w:rPr>
-          <w:rFonts w:ascii="Courier New" w:hAnsi="Courier New" w:cs="Courier New"/>
-        </w:rPr>
-        <w:t>pyart</w:t>
-      </w:r>
-      <w:proofErr w:type="spellEnd"/>
-      <w:r>
-        <w:rPr>
-          <w:rFonts w:ascii="Courier New" w:hAnsi="Courier New" w:cs="Courier New"/>
-        </w:rPr>
-        <w:t xml:space="preserve">; </w:t>
-      </w:r>
-      <w:proofErr w:type="spellStart"/>
-      <w:r>
-        <w:rPr>
-          <w:rFonts w:ascii="Courier New" w:hAnsi="Courier New" w:cs="Courier New"/>
-        </w:rPr>
-        <w:t>pyart</w:t>
-      </w:r>
-      <w:proofErr w:type="spellEnd"/>
-      <w:r>
-        <w:rPr>
-          <w:rFonts w:ascii="Courier New" w:hAnsi="Courier New" w:cs="Courier New"/>
-        </w:rPr>
-        <w:t>._</w:t>
-      </w:r>
-      <w:proofErr w:type="spellStart"/>
-      <w:r>
-        <w:rPr>
-          <w:rFonts w:ascii="Courier New" w:hAnsi="Courier New" w:cs="Courier New"/>
-        </w:rPr>
-        <w:t>debug_info</w:t>
-      </w:r>
-      <w:proofErr w:type="spellEnd"/>
-      <w:r>
-        <w:rPr>
-          <w:rFonts w:ascii="Courier New" w:hAnsi="Courier New" w:cs="Courier New"/>
-        </w:rPr>
-        <w:t>()"</w:t>
-      </w:r>
-    </w:p>
-    <w:p>
-      <w:pPr>
-        <w:pStyle w:val="Body0AltB0"/>
-      </w:pPr>
-      <w:proofErr w:type="spellStart"/>
-      <w:r>
-        <w:t>Py</w:t>
-      </w:r>
-      <w:proofErr w:type="spellEnd"/>
-      <w:r>
-        <w:t xml:space="preserve">-ART has a default </w:t>
-      </w:r>
-      <w:proofErr w:type="spellStart"/>
-      <w:r>
-        <w:t>config</w:t>
-      </w:r>
-      <w:proofErr w:type="spellEnd"/>
-      <w:r>
-        <w:t xml:space="preserve"> file called default_config.py and located in folder </w:t>
-      </w:r>
-      <w:proofErr w:type="spellStart"/>
-      <w:r>
-        <w:t>pyart</w:t>
-      </w:r>
-      <w:proofErr w:type="spellEnd"/>
-      <w:r>
-        <w:t xml:space="preserve">. If you would like to work with a different </w:t>
-      </w:r>
-      <w:proofErr w:type="spellStart"/>
-      <w:r>
-        <w:t>config</w:t>
-      </w:r>
-      <w:proofErr w:type="spellEnd"/>
-      <w:r>
-        <w:t xml:space="preserve"> file you have to specify the location in the variable PYART_CONFIG in your .</w:t>
-      </w:r>
-      <w:proofErr w:type="spellStart"/>
-      <w:r>
-        <w:t>bashrc</w:t>
-      </w:r>
-      <w:proofErr w:type="spellEnd"/>
-      <w:r>
-        <w:t xml:space="preserve"> file. For example:</w:t>
-      </w:r>
-    </w:p>
-    <w:p>
-      <w:pPr>
-        <w:pStyle w:val="Caption"/>
-        <w:rPr>
-          <w:rFonts w:ascii="Courier New" w:hAnsi="Courier New" w:cs="Courier New"/>
-          <w:color w:val="FF0000"/>
-        </w:rPr>
-      </w:pPr>
-      <w:r>
-        <w:rPr>
-          <w:rFonts w:ascii="Courier New" w:hAnsi="Courier New" w:cs="Courier New"/>
-        </w:rPr>
-        <w:t xml:space="preserve"> </w:t>
-      </w:r>
-      <w:r>
-        <w:rPr>
-          <w:rFonts w:ascii="Courier New" w:hAnsi="Courier New" w:cs="Courier New"/>
-          <w:color w:val="FF0000"/>
-        </w:rPr>
-        <w:t>export PYART_CONFIG= [</w:t>
-      </w:r>
-      <w:proofErr w:type="spellStart"/>
-      <w:r>
-        <w:rPr>
-          <w:rFonts w:ascii="Courier New" w:hAnsi="Courier New" w:cs="Courier New"/>
-          <w:color w:val="FF0000"/>
-        </w:rPr>
-        <w:t>Pyrad_path</w:t>
-      </w:r>
-      <w:proofErr w:type="spellEnd"/>
-      <w:r>
-        <w:rPr>
-          <w:rFonts w:ascii="Courier New" w:hAnsi="Courier New" w:cs="Courier New"/>
-          <w:color w:val="FF0000"/>
-        </w:rPr>
-        <w:t>]/config/</w:t>
-      </w:r>
-      <w:r>
-        <w:rPr>
-          <w:rFonts w:ascii="Courier New" w:hAnsi="Courier New" w:cs="Courier New"/>
-          <w:color w:val="FF0000"/>
-        </w:rPr>
-        <w:t>pyart/</w:t>
-      </w:r>
-      <w:r>
-        <w:rPr>
-          <w:rFonts w:ascii="Courier New" w:hAnsi="Courier New" w:cs="Courier New"/>
-          <w:color w:val="FF0000"/>
-        </w:rPr>
-        <w:t>mch_config.py</w:t>
-      </w:r>
-    </w:p>
-    <w:p>
-      <w:pPr>
-        <w:pStyle w:val="Body0AltB0"/>
-      </w:pPr>
-      <w:r>
-        <w:t xml:space="preserve">The </w:t>
-      </w:r>
-      <w:proofErr w:type="spellStart"/>
-      <w:r>
-        <w:t>Pyrad</w:t>
-      </w:r>
-      <w:proofErr w:type="spellEnd"/>
-      <w:r>
-        <w:t xml:space="preserve"> library has its own </w:t>
-      </w:r>
-      <w:proofErr w:type="spellStart"/>
-      <w:r>
-        <w:t>config</w:t>
-      </w:r>
-      <w:proofErr w:type="spellEnd"/>
-      <w:r>
-        <w:t xml:space="preserve"> file in the aforementioned path.</w:t>
-      </w:r>
-    </w:p>
-    <w:p>
-      <w:pPr>
-        <w:pStyle w:val="Heading3"/>
-      </w:pPr>
-      <w:bookmarkStart w:id="11" w:name="_Toc464806402"/>
-      <w:proofErr w:type="spellStart"/>
-      <w:r>
-        <w:t>Py</w:t>
-      </w:r>
-      <w:proofErr w:type="spellEnd"/>
-      <w:r>
-        <w:t>-ART extensions</w:t>
-      </w:r>
-      <w:bookmarkEnd w:id="11"/>
-    </w:p>
-    <w:p>
-      <w:pPr>
-        <w:pStyle w:val="Body0AltB0"/>
-      </w:pPr>
-      <w:r>
-        <w:t xml:space="preserve">Several extensions build over </w:t>
-      </w:r>
-      <w:proofErr w:type="spellStart"/>
-      <w:r>
-        <w:t>Py</w:t>
-      </w:r>
-      <w:proofErr w:type="spellEnd"/>
-      <w:r>
-        <w:t xml:space="preserve">-ART are available. In the following we will show how to install </w:t>
-      </w:r>
-      <w:r>
-        <w:t xml:space="preserve">the ones available in the </w:t>
-      </w:r>
-      <w:proofErr w:type="spellStart"/>
-      <w:r>
-        <w:t>pyrad</w:t>
-      </w:r>
-      <w:proofErr w:type="spellEnd"/>
-      <w:r>
-        <w:t xml:space="preserve"> repository</w:t>
-      </w:r>
-      <w:r>
-        <w:t>.</w:t>
-      </w:r>
-    </w:p>
-    <w:p>
-      <w:pPr>
-        <w:pStyle w:val="Heading4"/>
-      </w:pPr>
-      <w:proofErr w:type="spellStart"/>
-      <w:r>
-        <w:t>ARTView</w:t>
-      </w:r>
-      <w:proofErr w:type="spellEnd"/>
-    </w:p>
-    <w:p>
-      <w:pPr>
-        <w:pStyle w:val="Body0AltB0"/>
-      </w:pPr>
-      <w:proofErr w:type="spellStart"/>
-      <w:r>
-        <w:t>ARTView</w:t>
-      </w:r>
-      <w:proofErr w:type="spellEnd"/>
-      <w:r>
-        <w:t xml:space="preserve"> is an interactive radar viewing browser.</w:t>
-      </w:r>
-      <w:r>
-        <w:t xml:space="preserve"> The source code can </w:t>
-      </w:r>
-      <w:r>
-        <w:t xml:space="preserve">be found in </w:t>
-      </w:r>
-      <w:r>
-        <w:fldChar w:fldCharType="begin"/>
-      </w:r>
-      <w:r>
-        <w:instrText xml:space="preserve"> REF _Ref454885769 \r \h </w:instrText>
-      </w:r>
-      <w:r>
-        <w:fldChar w:fldCharType="separate"/>
-      </w:r>
-      <w:r>
-        <w:t>[5]</w:t>
-      </w:r>
-      <w:r>
-        <w:fldChar w:fldCharType="end"/>
-      </w:r>
-      <w:r>
-        <w:t>. T</w:t>
-      </w:r>
-      <w:r>
-        <w:t xml:space="preserve">he simplest way to install it is using </w:t>
-      </w:r>
-      <w:proofErr w:type="spellStart"/>
-      <w:r>
-        <w:t>conda</w:t>
-      </w:r>
-      <w:proofErr w:type="spellEnd"/>
-      <w:r>
-        <w:t>:</w:t>
-      </w:r>
-    </w:p>
-    <w:p>
-      <w:pPr>
-        <w:pStyle w:val="Caption"/>
-        <w:rPr>
-          <w:rFonts w:ascii="Courier New" w:hAnsi="Courier New" w:cs="Courier New"/>
-        </w:rPr>
-      </w:pPr>
-      <w:proofErr w:type="spellStart"/>
-      <w:r>
-        <w:rPr>
-          <w:rFonts w:ascii="Courier New" w:hAnsi="Courier New" w:cs="Courier New"/>
-        </w:rPr>
-        <w:t>conda</w:t>
-      </w:r>
-      <w:proofErr w:type="spellEnd"/>
-      <w:r>
-        <w:rPr>
-          <w:rFonts w:ascii="Courier New" w:hAnsi="Courier New" w:cs="Courier New"/>
-        </w:rPr>
-        <w:t xml:space="preserve"> install </w:t>
-      </w:r>
-      <w:r>
-        <w:rPr>
-          <w:rFonts w:ascii="Courier New" w:hAnsi="Courier New" w:cs="Courier New"/>
-        </w:rPr>
-        <w:t>-</w:t>
-      </w:r>
-      <w:r>
-        <w:rPr>
-          <w:rFonts w:ascii="Courier New" w:hAnsi="Courier New" w:cs="Courier New"/>
-        </w:rPr>
-        <w:t xml:space="preserve">c </w:t>
-      </w:r>
-      <w:proofErr w:type="spellStart"/>
-      <w:r>
-        <w:rPr>
-          <w:rFonts w:ascii="Courier New" w:hAnsi="Courier New" w:cs="Courier New"/>
-        </w:rPr>
-        <w:t>jjhelmus</w:t>
-      </w:r>
-      <w:proofErr w:type="spellEnd"/>
-      <w:r>
-        <w:rPr>
-          <w:rFonts w:ascii="Courier New" w:hAnsi="Courier New" w:cs="Courier New"/>
-        </w:rPr>
-        <w:t xml:space="preserve"> </w:t>
-      </w:r>
-      <w:proofErr w:type="spellStart"/>
-      <w:r>
-        <w:rPr>
-          <w:rFonts w:ascii="Courier New" w:hAnsi="Courier New" w:cs="Courier New"/>
-        </w:rPr>
-        <w:t>artview</w:t>
-      </w:r>
-      <w:proofErr w:type="spellEnd"/>
-    </w:p>
-    <w:p>
-      <w:pPr>
-        <w:pStyle w:val="Heading4"/>
-      </w:pPr>
-      <w:proofErr w:type="spellStart"/>
-      <w:r>
-        <w:t>DualPol</w:t>
-      </w:r>
-      <w:proofErr w:type="spellEnd"/>
-    </w:p>
-    <w:p>
-      <w:pPr>
-        <w:pStyle w:val="Body0AltB0"/>
-      </w:pPr>
-      <w:proofErr w:type="spellStart"/>
-      <w:r>
-        <w:t>DualPol</w:t>
-      </w:r>
-      <w:proofErr w:type="spellEnd"/>
-      <w:r>
-        <w:t xml:space="preserve"> is a package that facilitates dual-p</w:t>
-      </w:r>
-      <w:r>
-        <w:t>olarization data processing. Its</w:t>
-      </w:r>
-      <w:r>
-        <w:t xml:space="preserve"> source code can be found in </w:t>
-      </w:r>
-      <w:r>
-        <w:fldChar w:fldCharType="begin"/>
-      </w:r>
-      <w:r>
-        <w:instrText xml:space="preserve"> REF _Ref454886077 \r \h </w:instrText>
-      </w:r>
-      <w:r>
-        <w:fldChar w:fldCharType="separate"/>
-      </w:r>
-      <w:r>
-        <w:t>[6]</w:t>
-      </w:r>
-      <w:r>
-        <w:fldChar w:fldCharType="end"/>
-      </w:r>
-      <w:r>
-        <w:t xml:space="preserve">. Apart from </w:t>
-      </w:r>
-      <w:proofErr w:type="spellStart"/>
-      <w:r>
-        <w:t>Py</w:t>
-      </w:r>
-      <w:proofErr w:type="spellEnd"/>
-      <w:r>
-        <w:t xml:space="preserve">-ART it is built on the libraries </w:t>
-      </w:r>
-      <w:proofErr w:type="spellStart"/>
-      <w:r>
-        <w:t>CSU_RadarTools</w:t>
-      </w:r>
-      <w:proofErr w:type="spellEnd"/>
-      <w:r>
-        <w:t xml:space="preserve"> and </w:t>
-      </w:r>
-      <w:proofErr w:type="spellStart"/>
-      <w:r>
-        <w:t>SkewT</w:t>
-      </w:r>
-      <w:proofErr w:type="spellEnd"/>
-      <w:r>
-        <w:t>, which have to be installed first.</w:t>
-      </w:r>
-    </w:p>
-    <w:p>
-      <w:pPr>
-        <w:pStyle w:val="Body0AltB0"/>
-      </w:pPr>
-      <w:proofErr w:type="spellStart"/>
-      <w:r>
-        <w:t>SkewT</w:t>
-      </w:r>
-      <w:proofErr w:type="spellEnd"/>
-      <w:r>
-        <w:t xml:space="preserve"> can be found in </w:t>
-      </w:r>
-      <w:r>
-        <w:fldChar w:fldCharType="begin"/>
-      </w:r>
-      <w:r>
-        <w:instrText xml:space="preserve"> REF _Ref454886602 \r \h </w:instrText>
-      </w:r>
-      <w:r>
-        <w:fldChar w:fldCharType="separate"/>
-      </w:r>
-      <w:r>
-        <w:t>[7]</w:t>
-      </w:r>
-      <w:r>
-        <w:fldChar w:fldCharType="end"/>
-      </w:r>
-      <w:r>
-        <w:t>. It provides a set of tool for plotting and analysis of atmospheric data. To install it simply download the source code, go to the main directory and type:</w:t>
-      </w:r>
-    </w:p>
-    <w:p>
-      <w:pPr>
-        <w:pStyle w:val="Caption"/>
-        <w:rPr>
-          <w:rFonts w:ascii="Courier New" w:hAnsi="Courier New" w:cs="Courier New"/>
-        </w:rPr>
-      </w:pPr>
-      <w:r>
-        <w:rPr>
-          <w:rFonts w:ascii="Courier New" w:hAnsi="Courier New" w:cs="Courier New"/>
-        </w:rPr>
-        <w:t>python setup.py install</w:t>
-      </w:r>
-    </w:p>
-    <w:p>
-      <w:pPr>
-        <w:pStyle w:val="Body0AltB0"/>
-      </w:pPr>
-      <w:proofErr w:type="spellStart"/>
-      <w:r>
-        <w:t>CSU_RadarTools</w:t>
-      </w:r>
-      <w:proofErr w:type="spellEnd"/>
-      <w:r>
-        <w:t xml:space="preserve"> can be found in</w:t>
-      </w:r>
-      <w:r>
-        <w:t xml:space="preserve"> </w:t>
-      </w:r>
-      <w:r>
-        <w:fldChar w:fldCharType="begin"/>
-      </w:r>
-      <w:r>
-        <w:instrText xml:space="preserve"> REF _Ref454887231 \r \h </w:instrText>
-      </w:r>
-      <w:r>
-        <w:fldChar w:fldCharType="separate"/>
-      </w:r>
-      <w:r>
-        <w:t>[8]</w:t>
-      </w:r>
-      <w:r>
-        <w:fldChar w:fldCharType="end"/>
-      </w:r>
-      <w:r>
-        <w:t xml:space="preserve">. It provides a set of tools to </w:t>
-      </w:r>
-      <w:r>
-        <w:t xml:space="preserve">process </w:t>
-      </w:r>
-      <w:proofErr w:type="spellStart"/>
-      <w:r>
-        <w:t>polarimetric</w:t>
-      </w:r>
-      <w:proofErr w:type="spellEnd"/>
-      <w:r>
-        <w:t xml:space="preserve"> radar data developed by the Colorado State University. To install it simply download the source code, go to the main directory and type:</w:t>
-      </w:r>
-    </w:p>
-    <w:p>
-      <w:pPr>
-        <w:pStyle w:val="Caption"/>
-        <w:rPr>
-          <w:rFonts w:ascii="Courier New" w:hAnsi="Courier New" w:cs="Courier New"/>
-        </w:rPr>
-      </w:pPr>
-      <w:r>
-        <w:rPr>
-          <w:rFonts w:ascii="Courier New" w:hAnsi="Courier New" w:cs="Courier New"/>
-        </w:rPr>
-        <w:t>python setup.py install</w:t>
-      </w:r>
-    </w:p>
-    <w:p>
-      <w:pPr>
-        <w:pStyle w:val="Body0AltB0"/>
-      </w:pPr>
-      <w:r>
-        <w:lastRenderedPageBreak/>
-        <w:t xml:space="preserve">Finally you can install </w:t>
-      </w:r>
-      <w:proofErr w:type="spellStart"/>
-      <w:r>
-        <w:t>DualPol</w:t>
-      </w:r>
-      <w:proofErr w:type="spellEnd"/>
-      <w:r>
-        <w:t xml:space="preserve"> by downloading the source code, going to the main directory and typing:</w:t>
-      </w:r>
-    </w:p>
-    <w:p>
-      <w:pPr>
-        <w:pStyle w:val="Caption"/>
-        <w:rPr>
-          <w:rFonts w:ascii="Courier New" w:hAnsi="Courier New" w:cs="Courier New"/>
-        </w:rPr>
-      </w:pPr>
-      <w:r>
-        <w:rPr>
-          <w:rFonts w:ascii="Courier New" w:hAnsi="Courier New" w:cs="Courier New"/>
-        </w:rPr>
-        <w:t>python setup.py install</w:t>
-      </w:r>
-    </w:p>
-    <w:p>
-      <w:pPr>
-        <w:pStyle w:val="Heading4"/>
-      </w:pPr>
-      <w:proofErr w:type="spellStart"/>
-      <w:r>
-        <w:t>PyTDA</w:t>
-      </w:r>
-      <w:proofErr w:type="spellEnd"/>
-    </w:p>
-    <w:p>
-      <w:pPr>
-        <w:pStyle w:val="Body0AltB0"/>
-      </w:pPr>
-      <w:proofErr w:type="spellStart"/>
-      <w:r>
-        <w:t>PyTDA</w:t>
-      </w:r>
-      <w:proofErr w:type="spellEnd"/>
-      <w:r>
-        <w:t xml:space="preserve"> is a package that provides functions to estimate turbulence from Doppler radar data. Its source code can be found in </w:t>
-      </w:r>
-      <w:r>
-        <w:fldChar w:fldCharType="begin"/>
-      </w:r>
-      <w:r>
-        <w:instrText xml:space="preserve"> REF _Ref454891980 \r \h </w:instrText>
-      </w:r>
-      <w:r>
-        <w:fldChar w:fldCharType="separate"/>
-      </w:r>
-      <w:r>
-        <w:t>[9]</w:t>
-      </w:r>
-      <w:r>
-        <w:fldChar w:fldCharType="end"/>
-      </w:r>
-      <w:r>
-        <w:t>. To install it simply download the source code, go to the main directory and type:</w:t>
-      </w:r>
-    </w:p>
-    <w:p>
-      <w:pPr>
-        <w:pStyle w:val="Caption"/>
-        <w:rPr>
-          <w:rFonts w:ascii="Courier New" w:hAnsi="Courier New" w:cs="Courier New"/>
-        </w:rPr>
-      </w:pPr>
-      <w:r>
-        <w:rPr>
-          <w:rFonts w:ascii="Courier New" w:hAnsi="Courier New" w:cs="Courier New"/>
-        </w:rPr>
-        <w:t>python setup.py install</w:t>
-      </w:r>
-    </w:p>
-    <w:p>
-      <w:pPr>
-        <w:pStyle w:val="Heading4"/>
-      </w:pPr>
-      <w:proofErr w:type="spellStart"/>
-      <w:r>
-        <w:t>SingleDop</w:t>
-      </w:r>
-      <w:proofErr w:type="spellEnd"/>
-    </w:p>
-    <w:p>
-      <w:pPr>
-        <w:pStyle w:val="Body0AltB0"/>
-      </w:pPr>
-      <w:proofErr w:type="spellStart"/>
-      <w:r>
-        <w:t>SingleDop</w:t>
-      </w:r>
-      <w:proofErr w:type="spellEnd"/>
-      <w:r>
-        <w:t xml:space="preserve"> is a package that retrieves two-dimensional low-level winds from Doppler radar data. It </w:t>
-      </w:r>
-      <w:r>
-        <w:t xml:space="preserve">can be found in </w:t>
-      </w:r>
-      <w:r>
-        <w:fldChar w:fldCharType="begin"/>
-      </w:r>
-      <w:r>
-        <w:instrText xml:space="preserve"> REF _Ref454892243 \r \h </w:instrText>
-      </w:r>
-      <w:r>
-        <w:fldChar w:fldCharType="separate"/>
-      </w:r>
-      <w:r>
-        <w:t>[10]</w:t>
-      </w:r>
-      <w:r>
-        <w:fldChar w:fldCharType="end"/>
-      </w:r>
-      <w:r>
-        <w:t xml:space="preserve">. It </w:t>
-      </w:r>
-      <w:r>
-        <w:t xml:space="preserve">requires </w:t>
-      </w:r>
-      <w:proofErr w:type="spellStart"/>
-      <w:r>
-        <w:t>PyTDA</w:t>
-      </w:r>
-      <w:proofErr w:type="spellEnd"/>
-      <w:r>
-        <w:t xml:space="preserve"> to be installed in order</w:t>
-      </w:r>
-      <w:r>
-        <w:t xml:space="preserve"> </w:t>
-      </w:r>
-      <w:r>
-        <w:t>to work.</w:t>
-      </w:r>
-      <w:r>
-        <w:t xml:space="preserve"> To install it simply download the source code, go to the main directory and type:</w:t>
-      </w:r>
-    </w:p>
-    <w:p>
-      <w:pPr>
-        <w:pStyle w:val="Caption"/>
-        <w:rPr>
-          <w:rFonts w:ascii="Courier New" w:hAnsi="Courier New" w:cs="Courier New"/>
-        </w:rPr>
-      </w:pPr>
-      <w:r>
-        <w:rPr>
-          <w:rFonts w:ascii="Courier New" w:hAnsi="Courier New" w:cs="Courier New"/>
-        </w:rPr>
-        <w:t>python setup.py install</w:t>
-      </w:r>
-    </w:p>
-    <w:p>
-      <w:pPr>
-        <w:pStyle w:val="Heading4"/>
-      </w:pPr>
-      <w:proofErr w:type="spellStart"/>
-      <w:r>
-        <w:t>PyBlock</w:t>
-      </w:r>
-      <w:proofErr w:type="spellEnd"/>
-    </w:p>
-    <w:p>
-      <w:pPr>
-        <w:pStyle w:val="Body0AltB0"/>
-      </w:pPr>
-      <w:proofErr w:type="spellStart"/>
-      <w:r>
-        <w:t>PyBlock</w:t>
-      </w:r>
-      <w:proofErr w:type="spellEnd"/>
-      <w:r>
-        <w:t xml:space="preserve"> estimates partial beam blockage using methodologies base on the self-consistency of </w:t>
-      </w:r>
-      <w:proofErr w:type="spellStart"/>
-      <w:r>
-        <w:t>polarimetric</w:t>
-      </w:r>
-      <w:proofErr w:type="spellEnd"/>
-      <w:r>
-        <w:t xml:space="preserve"> radar variables in rain. It can be found in </w:t>
-      </w:r>
-      <w:r>
-        <w:rPr>
-          <w:lang w:val="de-CH"/>
-        </w:rPr>
-        <w:fldChar w:fldCharType="begin"/>
-      </w:r>
-      <w:r>
-        <w:instrText xml:space="preserve"> REF _Ref454892500 \r \h </w:instrText>
-      </w:r>
-      <w:r>
-        <w:rPr>
-          <w:lang w:val="de-CH"/>
-        </w:rPr>
-      </w:r>
-      <w:r>
-        <w:rPr>
-          <w:lang w:val="de-CH"/>
-        </w:rPr>
-        <w:fldChar w:fldCharType="separate"/>
-      </w:r>
-      <w:r>
-        <w:t>[11]</w:t>
-      </w:r>
-      <w:r>
-        <w:rPr>
-          <w:lang w:val="de-CH"/>
-        </w:rPr>
-        <w:fldChar w:fldCharType="end"/>
-      </w:r>
-      <w:r>
-        <w:t xml:space="preserve">. It requires </w:t>
-      </w:r>
-      <w:proofErr w:type="spellStart"/>
-      <w:r>
-        <w:t>DualPol</w:t>
-      </w:r>
-      <w:proofErr w:type="spellEnd"/>
-      <w:r>
-        <w:t xml:space="preserve"> to be installed in order</w:t>
+        <w:t>. It requires DualPol to be installed in order</w:t>
       </w:r>
       <w:r>
         <w:t xml:space="preserve"> </w:t>
@@ -5226,397 +4292,271 @@
           <w:lang w:val="de-CH"/>
         </w:rPr>
       </w:pPr>
-      <w:proofErr w:type="spellStart"/>
       <w:r>
         <w:rPr>
           <w:rFonts w:ascii="Courier New" w:hAnsi="Courier New" w:cs="Courier New"/>
           <w:lang w:val="de-CH"/>
         </w:rPr>
-        <w:t>python</w:t>
-      </w:r>
-      <w:proofErr w:type="spellEnd"/>
-      <w:r>
+        <w:t>python setup.py install</w:t>
+      </w:r>
+    </w:p>
+    <w:p>
+      <w:pPr>
+        <w:pStyle w:val="Heading2"/>
+        <w:rPr>
+          <w:lang w:val="de-CH"/>
+        </w:rPr>
+      </w:pPr>
+      <w:bookmarkStart w:id="12" w:name="_Toc464806403"/>
+      <w:r>
+        <w:rPr>
+          <w:lang w:val="de-CH"/>
+        </w:rPr>
+        <w:t>Pyrad_proc installation instructions</w:t>
+      </w:r>
+      <w:bookmarkEnd w:id="12"/>
+    </w:p>
+    <w:p>
+      <w:pPr>
+        <w:pStyle w:val="Body0AltB0"/>
+      </w:pPr>
+      <w:r>
+        <w:t xml:space="preserve">Pyrad_proc is the container for the MeteoSwiss radar processing framework. </w:t>
+      </w:r>
+      <w:r>
+        <w:t>The core radar processing functions are based on Py-ART. Therefore Py-ART should be correctly installed before running Pyrad_proc.</w:t>
+      </w:r>
+    </w:p>
+    <w:p>
+      <w:pPr>
+        <w:pStyle w:val="Body0AltB0"/>
+      </w:pPr>
+      <w:r>
+        <w:t>To install pyrad_proc, simply go to the main directory and type:</w:t>
+      </w:r>
+    </w:p>
+    <w:p>
+      <w:pPr>
+        <w:pStyle w:val="Caption"/>
         <w:rPr>
           <w:rFonts w:ascii="Courier New" w:hAnsi="Courier New" w:cs="Courier New"/>
-          <w:lang w:val="de-CH"/>
-        </w:rPr>
-        <w:t xml:space="preserve"> setup.py </w:t>
-      </w:r>
-      <w:proofErr w:type="spellStart"/>
+        </w:rPr>
+      </w:pPr>
       <w:r>
         <w:rPr>
           <w:rFonts w:ascii="Courier New" w:hAnsi="Courier New" w:cs="Courier New"/>
-          <w:lang w:val="de-CH"/>
-        </w:rPr>
-        <w:t>install</w:t>
-      </w:r>
-      <w:proofErr w:type="spellEnd"/>
+        </w:rPr>
+        <w:t xml:space="preserve">python setup.py install </w:t>
+      </w:r>
+      <w:r>
+        <w:rPr>
+          <w:rFonts w:ascii="Courier New" w:hAnsi="Courier New" w:cs="Courier New"/>
+        </w:rPr>
+        <w:t>--</w:t>
+      </w:r>
+      <w:r>
+        <w:rPr>
+          <w:rFonts w:ascii="Courier New" w:hAnsi="Courier New" w:cs="Courier New"/>
+        </w:rPr>
+        <w:t>user</w:t>
+      </w:r>
+    </w:p>
+    <w:p>
+      <w:pPr>
+        <w:pStyle w:val="Body0AltB0"/>
+      </w:pPr>
+      <w:r>
+        <w:t>This setup command will build and install your pyrad code. The build output is stored in the directory “build” in your pyrad_proc directory. The installation process with the option “- -user” will store the output in your home local directory (e.g. $HOME/.local/lib/python3.5/site-packages/pyrad</w:t>
+      </w:r>
+      <w:r>
+        <w:t>/</w:t>
+      </w:r>
+      <w:r>
+        <w:t>)</w:t>
+      </w:r>
+      <w:r>
+        <w:t>.</w:t>
+      </w:r>
+    </w:p>
+    <w:p>
+      <w:pPr>
+        <w:pStyle w:val="Body0AltB0"/>
+      </w:pPr>
+      <w:r>
+        <w:t>The previous procedure has the disadvantage that every time you change a single line of your code, you have to recompile and reinstall your code. For development purpose there exist a mode where the active code is directly in your working directory. Thus, your changes are active immediate without recompiling and reinstalling. To activate the development mode:</w:t>
+      </w:r>
+      <w:r>
+        <w:t xml:space="preserve"> </w:t>
+      </w:r>
+    </w:p>
+    <w:p>
+      <w:pPr>
+        <w:pStyle w:val="Caption"/>
+        <w:rPr>
+          <w:rFonts w:ascii="Courier New" w:hAnsi="Courier New" w:cs="Courier New"/>
+        </w:rPr>
+      </w:pPr>
+      <w:r>
+        <w:rPr>
+          <w:rFonts w:ascii="Courier New" w:hAnsi="Courier New" w:cs="Courier New"/>
+        </w:rPr>
+        <w:t>python setup.py develop --user</w:t>
+      </w:r>
+    </w:p>
+    <w:p>
+      <w:pPr>
+        <w:pStyle w:val="Body0AltB0"/>
+      </w:pPr>
+      <w:r>
+        <w:lastRenderedPageBreak/>
+        <w:t>Cleaning up the code:</w:t>
+      </w:r>
+      <w:r>
+        <w:t xml:space="preserve"> </w:t>
+      </w:r>
+      <w:r>
+        <w:br/>
+        <w:t>To clean up the installed code go to the installation directory (e.g. $</w:t>
+      </w:r>
+      <w:r>
+        <w:t>HOME/.local/lib/python3.5/site-packages/</w:t>
+      </w:r>
+      <w:r>
+        <w:t>) and remove the whole “pyrad” directory and all “mch_pyrad-*” files.</w:t>
+      </w:r>
+    </w:p>
+    <w:p>
+      <w:pPr>
+        <w:pStyle w:val="Body0AltB0"/>
+      </w:pPr>
+      <w:r>
+        <w:t>To clean up the “build” directory, run:</w:t>
+      </w:r>
+    </w:p>
+    <w:p>
+      <w:pPr>
+        <w:pStyle w:val="Caption"/>
+        <w:rPr>
+          <w:rFonts w:ascii="Courier New" w:hAnsi="Courier New" w:cs="Courier New"/>
+        </w:rPr>
+      </w:pPr>
+      <w:r>
+        <w:rPr>
+          <w:rFonts w:ascii="Courier New" w:hAnsi="Courier New" w:cs="Courier New"/>
+        </w:rPr>
+        <w:t>python setup.py clean --all</w:t>
+      </w:r>
+      <w:bookmarkStart w:id="13" w:name="_GoBack"/>
+      <w:bookmarkEnd w:id="13"/>
+    </w:p>
+    <w:p>
+      <w:pPr>
+        <w:pStyle w:val="Body0AltB0"/>
+      </w:pPr>
+      <w:r>
+        <w:t>The main program is in the folder pyrad_proc/scripts/ and it is called main_process_data.py. To run the program simply enter:</w:t>
+      </w:r>
+    </w:p>
+    <w:p>
+      <w:pPr>
+        <w:pStyle w:val="Caption"/>
+        <w:rPr>
+          <w:rFonts w:ascii="Courier New" w:hAnsi="Courier New" w:cs="Courier New"/>
+        </w:rPr>
+      </w:pPr>
+      <w:r>
+        <w:rPr>
+          <w:rFonts w:ascii="Courier New" w:hAnsi="Courier New" w:cs="Courier New"/>
+        </w:rPr>
+        <w:t>python main_process_data.py [config_file]  [process_start_time] [process_end_time]</w:t>
+      </w:r>
+    </w:p>
+    <w:p>
+      <w:pPr>
+        <w:pStyle w:val="Body0AltB0"/>
+      </w:pPr>
+      <w:r>
+        <w:t>For example:</w:t>
+      </w:r>
+    </w:p>
+    <w:p>
+      <w:pPr>
+        <w:pStyle w:val="Caption"/>
+        <w:rPr>
+          <w:rFonts w:ascii="Courier New" w:hAnsi="Courier New" w:cs="Courier New"/>
+        </w:rPr>
+      </w:pPr>
+      <w:r>
+        <w:rPr>
+          <w:rFonts w:ascii="Courier New" w:hAnsi="Courier New" w:cs="Courier New"/>
+        </w:rPr>
+        <w:t>python main_process_data.py '/home/lom/users/fvj/pyrad/config/processing/paradiso_fvj_vol.txt' '20140523000000' '20140523001000'</w:t>
+      </w:r>
+    </w:p>
+    <w:p>
+      <w:pPr>
+        <w:pStyle w:val="Heading1"/>
+      </w:pPr>
+      <w:bookmarkStart w:id="14" w:name="_Toc464806404"/>
+      <w:r>
+        <w:lastRenderedPageBreak/>
+        <w:t>Developing pyrad</w:t>
+      </w:r>
+      <w:bookmarkEnd w:id="14"/>
     </w:p>
     <w:p>
       <w:pPr>
         <w:pStyle w:val="Heading2"/>
-        <w:rPr>
-          <w:lang w:val="de-CH"/>
-        </w:rPr>
-      </w:pPr>
-      <w:bookmarkStart w:id="12" w:name="_Toc464806403"/>
-      <w:proofErr w:type="spellStart"/>
-      <w:r>
-        <w:rPr>
-          <w:lang w:val="de-CH"/>
-        </w:rPr>
-        <w:t>Pyrad_proc</w:t>
-      </w:r>
-      <w:proofErr w:type="spellEnd"/>
-      <w:r>
-        <w:rPr>
-          <w:lang w:val="de-CH"/>
-        </w:rPr>
+      </w:pPr>
+      <w:bookmarkStart w:id="15" w:name="_Toc464806405"/>
+      <w:r>
+        <w:t xml:space="preserve">The </w:t>
+      </w:r>
+      <w:r>
+        <w:t xml:space="preserve">pyrad </w:t>
+      </w:r>
+      <w:r>
+        <w:t>git architecture</w:t>
+      </w:r>
+      <w:bookmarkEnd w:id="15"/>
+    </w:p>
+    <w:p>
+      <w:pPr>
+        <w:pStyle w:val="Body0AltB0"/>
+      </w:pPr>
+      <w:r>
+        <w:t xml:space="preserve">A schematic of the Pyrad git architecture can be seen in </w:t>
+      </w:r>
+      <w:r>
+        <w:fldChar w:fldCharType="begin"/>
+      </w:r>
+      <w:r>
+        <w:instrText xml:space="preserve"> REF _Ref460231237 \h </w:instrText>
+      </w:r>
+      <w:r>
+        <w:fldChar w:fldCharType="separate"/>
+      </w:r>
+      <w:r>
+        <w:t xml:space="preserve">Fig. </w:t>
+      </w:r>
+      <w:r>
+        <w:rPr>
+          <w:noProof/>
+        </w:rPr>
+        <w:t>1</w:t>
+      </w:r>
+      <w:r>
+        <w:fldChar w:fldCharType="end"/>
+      </w:r>
+      <w:r>
+        <w:t xml:space="preserve">. </w:t>
+      </w:r>
+      <w:r>
+        <w:t>The Pyrad project contains three main directories: config stores the configuration files, doc contains relevant documentation about the project and finally src contains all the source code related to the project. Within the src directory there is the main program, which is contained inside the pyrad_proc directory and a set of auxiliary software tools and example programs.</w:t>
+      </w:r>
+      <w:r>
         <w:t xml:space="preserve"> </w:t>
       </w:r>
-      <w:proofErr w:type="spellStart"/>
-      <w:r>
-        <w:rPr>
-          <w:lang w:val="de-CH"/>
-        </w:rPr>
-        <w:t>installation</w:t>
-      </w:r>
-      <w:proofErr w:type="spellEnd"/>
-      <w:r>
-        <w:rPr>
-          <w:lang w:val="de-CH"/>
-        </w:rPr>
-        <w:t xml:space="preserve"> </w:t>
-      </w:r>
-      <w:proofErr w:type="spellStart"/>
-      <w:r>
-        <w:rPr>
-          <w:lang w:val="de-CH"/>
-        </w:rPr>
-        <w:t>instructions</w:t>
-      </w:r>
-      <w:bookmarkEnd w:id="12"/>
-      <w:proofErr w:type="spellEnd"/>
-    </w:p>
-    <w:p>
-      <w:pPr>
-        <w:pStyle w:val="Body0AltB0"/>
-      </w:pPr>
-      <w:proofErr w:type="spellStart"/>
-      <w:r>
-        <w:t>Pyrad_proc</w:t>
-      </w:r>
-      <w:proofErr w:type="spellEnd"/>
-      <w:r>
-        <w:t xml:space="preserve"> is the container for the </w:t>
-      </w:r>
-      <w:proofErr w:type="spellStart"/>
-      <w:r>
-        <w:t>MeteoSwiss</w:t>
-      </w:r>
-      <w:proofErr w:type="spellEnd"/>
-      <w:r>
-        <w:t xml:space="preserve"> radar processing framework. </w:t>
-      </w:r>
-      <w:r>
-        <w:t xml:space="preserve">The core radar processing functions are based on </w:t>
-      </w:r>
-      <w:proofErr w:type="spellStart"/>
-      <w:r>
-        <w:t>Py</w:t>
-      </w:r>
-      <w:proofErr w:type="spellEnd"/>
-      <w:r>
-        <w:t xml:space="preserve">-ART. Therefore </w:t>
-      </w:r>
-      <w:proofErr w:type="spellStart"/>
-      <w:r>
-        <w:t>Py</w:t>
-      </w:r>
-      <w:proofErr w:type="spellEnd"/>
-      <w:r>
-        <w:t xml:space="preserve">-ART should be correctly installed before running </w:t>
-      </w:r>
-      <w:proofErr w:type="spellStart"/>
-      <w:r>
-        <w:t>Pyrad_proc</w:t>
-      </w:r>
-      <w:proofErr w:type="spellEnd"/>
-      <w:r>
-        <w:t>.</w:t>
-      </w:r>
-    </w:p>
-    <w:p>
-      <w:pPr>
-        <w:pStyle w:val="Body0AltB0"/>
-      </w:pPr>
-      <w:r>
-        <w:t xml:space="preserve">To install </w:t>
-      </w:r>
-      <w:proofErr w:type="spellStart"/>
-      <w:r>
-        <w:t>pyrad_proc</w:t>
-      </w:r>
-      <w:proofErr w:type="spellEnd"/>
-      <w:r>
-        <w:t>, simply go to the main directory and type:</w:t>
-      </w:r>
-    </w:p>
-    <w:p>
-      <w:pPr>
-        <w:pStyle w:val="Caption"/>
-        <w:rPr>
-          <w:rFonts w:ascii="Courier New" w:hAnsi="Courier New" w:cs="Courier New"/>
-        </w:rPr>
-      </w:pPr>
-      <w:r>
-        <w:rPr>
-          <w:rFonts w:ascii="Courier New" w:hAnsi="Courier New" w:cs="Courier New"/>
-        </w:rPr>
-        <w:t xml:space="preserve">python setup.py install </w:t>
-      </w:r>
-      <w:r>
-        <w:rPr>
-          <w:rFonts w:ascii="Courier New" w:hAnsi="Courier New" w:cs="Courier New"/>
-        </w:rPr>
-        <w:t>--</w:t>
-      </w:r>
-      <w:r>
-        <w:rPr>
-          <w:rFonts w:ascii="Courier New" w:hAnsi="Courier New" w:cs="Courier New"/>
-        </w:rPr>
-        <w:t>user</w:t>
-      </w:r>
-    </w:p>
-    <w:p>
-      <w:pPr>
-        <w:pStyle w:val="Body0AltB0"/>
-      </w:pPr>
-      <w:r>
-        <w:t xml:space="preserve">The main program is in the folder </w:t>
-      </w:r>
-      <w:proofErr w:type="spellStart"/>
-      <w:r>
-        <w:t>pyrad_proc</w:t>
-      </w:r>
-      <w:proofErr w:type="spellEnd"/>
-      <w:r>
-        <w:t>/scripts/ and it is called main_process_data.py. To run the program simply enter:</w:t>
-      </w:r>
-    </w:p>
-    <w:p>
-      <w:pPr>
-        <w:pStyle w:val="Caption"/>
-        <w:rPr>
-          <w:rFonts w:ascii="Courier New" w:hAnsi="Courier New" w:cs="Courier New"/>
-        </w:rPr>
-      </w:pPr>
-      <w:r>
-        <w:rPr>
-          <w:rFonts w:ascii="Courier New" w:hAnsi="Courier New" w:cs="Courier New"/>
-        </w:rPr>
-        <w:t>python main_process_data.py [</w:t>
-      </w:r>
-      <w:proofErr w:type="spellStart"/>
-      <w:r>
-        <w:rPr>
-          <w:rFonts w:ascii="Courier New" w:hAnsi="Courier New" w:cs="Courier New"/>
-        </w:rPr>
-        <w:t>config_file</w:t>
-      </w:r>
-      <w:proofErr w:type="spellEnd"/>
-      <w:r>
-        <w:rPr>
-          <w:rFonts w:ascii="Courier New" w:hAnsi="Courier New" w:cs="Courier New"/>
-        </w:rPr>
-        <w:t>]  [</w:t>
-      </w:r>
-      <w:proofErr w:type="spellStart"/>
-      <w:r>
-        <w:rPr>
-          <w:rFonts w:ascii="Courier New" w:hAnsi="Courier New" w:cs="Courier New"/>
-        </w:rPr>
-        <w:t>process_start_time</w:t>
-      </w:r>
-      <w:proofErr w:type="spellEnd"/>
-      <w:r>
-        <w:rPr>
-          <w:rFonts w:ascii="Courier New" w:hAnsi="Courier New" w:cs="Courier New"/>
-        </w:rPr>
-        <w:t>] [</w:t>
-      </w:r>
-      <w:proofErr w:type="spellStart"/>
-      <w:r>
-        <w:rPr>
-          <w:rFonts w:ascii="Courier New" w:hAnsi="Courier New" w:cs="Courier New"/>
-        </w:rPr>
-        <w:t>process_end_time</w:t>
-      </w:r>
-      <w:proofErr w:type="spellEnd"/>
-      <w:r>
-        <w:rPr>
-          <w:rFonts w:ascii="Courier New" w:hAnsi="Courier New" w:cs="Courier New"/>
-        </w:rPr>
-        <w:t>]</w:t>
-      </w:r>
-    </w:p>
-    <w:p>
-      <w:pPr>
-        <w:pStyle w:val="Body0AltB0"/>
-      </w:pPr>
-      <w:r>
-        <w:t>For example:</w:t>
-      </w:r>
-    </w:p>
-    <w:p>
-      <w:pPr>
-        <w:pStyle w:val="Caption"/>
-        <w:rPr>
-          <w:rFonts w:ascii="Courier New" w:hAnsi="Courier New" w:cs="Courier New"/>
-        </w:rPr>
-      </w:pPr>
-      <w:r>
-        <w:rPr>
-          <w:rFonts w:ascii="Courier New" w:hAnsi="Courier New" w:cs="Courier New"/>
-        </w:rPr>
-        <w:t>python main_process_data.py '/home/lom/users/fvj/pyrad/config/processing/paradiso_fvj_vol.txt' '20140523000000' '20140523001000'</w:t>
-      </w:r>
-    </w:p>
-    <w:p>
-      <w:pPr>
-        <w:pStyle w:val="Heading1"/>
-      </w:pPr>
-      <w:bookmarkStart w:id="13" w:name="_Toc464806404"/>
-      <w:r>
-        <w:lastRenderedPageBreak/>
-        <w:t xml:space="preserve">Developing </w:t>
-      </w:r>
-      <w:proofErr w:type="spellStart"/>
-      <w:r>
-        <w:t>pyrad</w:t>
-      </w:r>
-      <w:bookmarkEnd w:id="13"/>
-      <w:proofErr w:type="spellEnd"/>
-    </w:p>
-    <w:p>
-      <w:pPr>
-        <w:pStyle w:val="Heading2"/>
-      </w:pPr>
-      <w:bookmarkStart w:id="14" w:name="_Toc464806405"/>
-      <w:r>
-        <w:t xml:space="preserve">The </w:t>
-      </w:r>
-      <w:proofErr w:type="spellStart"/>
-      <w:r>
-        <w:t>pyrad</w:t>
-      </w:r>
-      <w:proofErr w:type="spellEnd"/>
-      <w:r>
-        <w:t xml:space="preserve"> </w:t>
-      </w:r>
-      <w:proofErr w:type="spellStart"/>
-      <w:r>
-        <w:t>git</w:t>
-      </w:r>
-      <w:proofErr w:type="spellEnd"/>
-      <w:r>
-        <w:t xml:space="preserve"> architecture</w:t>
-      </w:r>
-      <w:bookmarkEnd w:id="14"/>
-    </w:p>
-    <w:p>
-      <w:pPr>
-        <w:pStyle w:val="Body0AltB0"/>
-      </w:pPr>
-      <w:r>
-        <w:t xml:space="preserve">A schematic of the </w:t>
-      </w:r>
-      <w:proofErr w:type="spellStart"/>
-      <w:r>
-        <w:t>Pyrad</w:t>
-      </w:r>
-      <w:proofErr w:type="spellEnd"/>
-      <w:r>
-        <w:t xml:space="preserve"> </w:t>
-      </w:r>
-      <w:proofErr w:type="spellStart"/>
-      <w:r>
-        <w:t>git</w:t>
-      </w:r>
-      <w:proofErr w:type="spellEnd"/>
-      <w:r>
-        <w:t xml:space="preserve"> architecture can be seen in </w:t>
-      </w:r>
-      <w:r>
-        <w:fldChar w:fldCharType="begin"/>
-      </w:r>
-      <w:r>
-        <w:instrText xml:space="preserve"> REF _Ref460231237 \h </w:instrText>
-      </w:r>
-      <w:r>
-        <w:fldChar w:fldCharType="separate"/>
-      </w:r>
-      <w:r>
-        <w:t xml:space="preserve">Fig. </w:t>
-      </w:r>
-      <w:r>
-        <w:rPr>
-          <w:noProof/>
-        </w:rPr>
-        <w:t>1</w:t>
-      </w:r>
-      <w:r>
-        <w:fldChar w:fldCharType="end"/>
-      </w:r>
-      <w:r>
-        <w:t xml:space="preserve">. </w:t>
-      </w:r>
-      <w:r>
-        <w:t xml:space="preserve">The </w:t>
-      </w:r>
-      <w:proofErr w:type="spellStart"/>
-      <w:r>
-        <w:t>Pyrad</w:t>
-      </w:r>
-      <w:proofErr w:type="spellEnd"/>
-      <w:r>
-        <w:t xml:space="preserve"> project contains three main directories: </w:t>
-      </w:r>
-      <w:proofErr w:type="spellStart"/>
-      <w:r>
-        <w:t>config</w:t>
-      </w:r>
-      <w:proofErr w:type="spellEnd"/>
-      <w:r>
-        <w:t xml:space="preserve"> stores the configuration files, doc contains relevant documentation about the project and finally </w:t>
-      </w:r>
-      <w:proofErr w:type="spellStart"/>
-      <w:r>
-        <w:t>src</w:t>
-      </w:r>
-      <w:proofErr w:type="spellEnd"/>
-      <w:r>
-        <w:t xml:space="preserve"> contains all the source code related to the project. Within the </w:t>
-      </w:r>
-      <w:proofErr w:type="spellStart"/>
-      <w:r>
-        <w:t>src</w:t>
-      </w:r>
-      <w:proofErr w:type="spellEnd"/>
-      <w:r>
-        <w:t xml:space="preserve"> directory there is the main program, which is contained inside the </w:t>
-      </w:r>
-      <w:proofErr w:type="spellStart"/>
-      <w:r>
-        <w:t>pyrad_proc</w:t>
-      </w:r>
-      <w:proofErr w:type="spellEnd"/>
-      <w:r>
-        <w:t xml:space="preserve"> directory and a set of auxiliary software tools and example programs.</w:t>
-      </w:r>
-      <w:r>
-        <w:t xml:space="preserve"> </w:t>
-      </w:r>
       <w:r>
         <w:t xml:space="preserve">The main program controls the workflow of the processing framework and the datasets and products generated. </w:t>
       </w:r>
@@ -5626,37 +4566,11 @@
       <w:r>
         <w:t xml:space="preserve">by </w:t>
       </w:r>
-      <w:proofErr w:type="spellStart"/>
-      <w:r>
-        <w:t>Py</w:t>
-      </w:r>
-      <w:proofErr w:type="spellEnd"/>
-      <w:r>
-        <w:t xml:space="preserve">-ART. Since </w:t>
-      </w:r>
-      <w:proofErr w:type="spellStart"/>
-      <w:r>
-        <w:t>MeteoSwiss</w:t>
-      </w:r>
-      <w:proofErr w:type="spellEnd"/>
-      <w:r>
-        <w:t xml:space="preserve"> wants to contribute to the development of </w:t>
-      </w:r>
-      <w:proofErr w:type="spellStart"/>
-      <w:r>
-        <w:t>Py</w:t>
-      </w:r>
-      <w:proofErr w:type="spellEnd"/>
-      <w:r>
-        <w:t xml:space="preserve">-ART it has been set as a submodule of </w:t>
-      </w:r>
-      <w:proofErr w:type="spellStart"/>
-      <w:r>
-        <w:t>Pyrad</w:t>
-      </w:r>
-      <w:proofErr w:type="spellEnd"/>
-      <w:r>
-        <w:t>.</w:t>
+      <w:r>
+        <w:t xml:space="preserve">Py-ART. Since MeteoSwiss wants to contribute to the development of Py-ART it has been set as a submodule of </w:t>
+      </w:r>
+      <w:r>
+        <w:t>Pyrad.</w:t>
       </w:r>
     </w:p>
     <w:p>
@@ -5667,7 +4581,7 @@
       <w:r>
         <w:rPr>
           <w:noProof/>
-          <w:lang w:eastAsia="en-US"/>
+          <w:lang w:val="de-CH"/>
         </w:rPr>
         <w:drawing>
           <wp:inline distT="0" distB="0" distL="0" distR="0" wp14:anchorId="049A223A" wp14:editId="281FAB71">
@@ -5717,8 +4631,8 @@
         <w:pStyle w:val="Caption"/>
         <w:jc w:val="left"/>
       </w:pPr>
-      <w:bookmarkStart w:id="15" w:name="_Ref460231237"/>
-      <w:bookmarkStart w:id="16" w:name="_Toc464806419"/>
+      <w:bookmarkStart w:id="16" w:name="_Ref460231237"/>
+      <w:bookmarkStart w:id="17" w:name="_Toc464806419"/>
       <w:r>
         <w:t xml:space="preserve">Fig. </w:t>
       </w:r>
@@ -5740,222 +4654,100 @@
       <w:r>
         <w:fldChar w:fldCharType="end"/>
       </w:r>
-      <w:bookmarkEnd w:id="15"/>
-      <w:r>
-        <w:t xml:space="preserve"> The </w:t>
-      </w:r>
-      <w:proofErr w:type="spellStart"/>
-      <w:r>
-        <w:t>Pyrad</w:t>
-      </w:r>
-      <w:proofErr w:type="spellEnd"/>
+      <w:bookmarkEnd w:id="16"/>
+      <w:r>
+        <w:t xml:space="preserve"> The Pyrad superproject architecture</w:t>
+      </w:r>
+      <w:bookmarkEnd w:id="17"/>
+    </w:p>
+    <w:p>
+      <w:pPr>
+        <w:pStyle w:val="Body0AltB0"/>
+      </w:pPr>
+      <w:r>
+        <w:t xml:space="preserve">The Pyrad project is stored in a repository in github </w:t>
+      </w:r>
+      <w:r>
+        <w:fldChar w:fldCharType="begin"/>
+      </w:r>
+      <w:r>
+        <w:instrText xml:space="preserve"> REF _Ref460223492 \r \h </w:instrText>
+      </w:r>
+      <w:r>
+        <w:fldChar w:fldCharType="separate"/>
+      </w:r>
+      <w:r>
+        <w:t>[12]</w:t>
+      </w:r>
+      <w:r>
+        <w:fldChar w:fldCharType="end"/>
+      </w:r>
+      <w:r>
+        <w:t xml:space="preserve">. </w:t>
+      </w:r>
+      <w:r>
+        <w:t xml:space="preserve">The MeteoSwiss Py-ART submodule was forked from the Py-ART repository </w:t>
+      </w:r>
+      <w:r>
+        <w:fldChar w:fldCharType="begin"/>
+      </w:r>
+      <w:r>
+        <w:instrText xml:space="preserve"> REF _Ref454884919 \r \h </w:instrText>
+      </w:r>
+      <w:r>
+        <w:fldChar w:fldCharType="separate"/>
+      </w:r>
+      <w:r>
+        <w:t>[4]</w:t>
+      </w:r>
+      <w:r>
+        <w:fldChar w:fldCharType="end"/>
+      </w:r>
+      <w:r>
+        <w:t xml:space="preserve"> and is placed in the github repository </w:t>
+      </w:r>
+      <w:r>
+        <w:fldChar w:fldCharType="begin"/>
+      </w:r>
+      <w:r>
+        <w:instrText xml:space="preserve"> REF _Ref460223793 \r \h </w:instrText>
+      </w:r>
+      <w:r>
+        <w:fldChar w:fldCharType="separate"/>
+      </w:r>
+      <w:r>
+        <w:t>[13]</w:t>
+      </w:r>
+      <w:r>
+        <w:fldChar w:fldCharType="end"/>
+      </w:r>
+      <w:r>
+        <w:t>. It has two branches: The master branch is used exclusively to introduce code developed by MeteoSwiss into the main Py-ART project. This branch is intended for use only by the PI of the Pyrad project. The branch named pyart-mch is the one used to develop new code. People wishing to contribute to the MeteoSwiss</w:t>
+      </w:r>
+      <w:r>
+        <w:t xml:space="preserve"> Py-ART project should work with this second branch.</w:t>
+      </w:r>
       <w:r>
         <w:t xml:space="preserve"> </w:t>
       </w:r>
-      <w:proofErr w:type="spellStart"/>
-      <w:r>
-        <w:t>superproject</w:t>
-      </w:r>
-      <w:proofErr w:type="spellEnd"/>
-      <w:r>
-        <w:t xml:space="preserve"> architecture</w:t>
-      </w:r>
-      <w:bookmarkEnd w:id="16"/>
-    </w:p>
-    <w:p>
-      <w:pPr>
-        <w:pStyle w:val="Body0AltB0"/>
-      </w:pPr>
-      <w:r>
-        <w:t xml:space="preserve">The </w:t>
-      </w:r>
-      <w:proofErr w:type="spellStart"/>
-      <w:r>
-        <w:t>Pyrad</w:t>
-      </w:r>
-      <w:proofErr w:type="spellEnd"/>
-      <w:r>
-        <w:t xml:space="preserve"> project is stored in a repository in </w:t>
-      </w:r>
-      <w:proofErr w:type="spellStart"/>
-      <w:r>
-        <w:t>github</w:t>
-      </w:r>
-      <w:proofErr w:type="spellEnd"/>
-      <w:r>
-        <w:t xml:space="preserve"> </w:t>
-      </w:r>
-      <w:r>
-        <w:fldChar w:fldCharType="begin"/>
-      </w:r>
-      <w:r>
-        <w:instrText xml:space="preserve"> REF _Ref460223492 \r \h </w:instrText>
-      </w:r>
-      <w:r>
-        <w:fldChar w:fldCharType="separate"/>
-      </w:r>
-      <w:r>
-        <w:t>[12]</w:t>
-      </w:r>
-      <w:r>
-        <w:fldChar w:fldCharType="end"/>
-      </w:r>
-      <w:r>
-        <w:t xml:space="preserve">. </w:t>
-      </w:r>
-      <w:r>
-        <w:t xml:space="preserve">The </w:t>
-      </w:r>
-      <w:proofErr w:type="spellStart"/>
-      <w:r>
-        <w:t>MeteoSwiss</w:t>
-      </w:r>
-      <w:proofErr w:type="spellEnd"/>
-      <w:r>
-        <w:t xml:space="preserve"> </w:t>
-      </w:r>
-      <w:proofErr w:type="spellStart"/>
-      <w:r>
-        <w:t>Py</w:t>
-      </w:r>
-      <w:proofErr w:type="spellEnd"/>
-      <w:r>
-        <w:t xml:space="preserve">-ART submodule was forked from the </w:t>
-      </w:r>
-      <w:proofErr w:type="spellStart"/>
-      <w:r>
-        <w:t>Py</w:t>
-      </w:r>
-      <w:proofErr w:type="spellEnd"/>
-      <w:r>
-        <w:t xml:space="preserve">-ART repository </w:t>
-      </w:r>
-      <w:r>
-        <w:fldChar w:fldCharType="begin"/>
-      </w:r>
-      <w:r>
-        <w:instrText xml:space="preserve"> REF _Ref454884919 \r \h </w:instrText>
-      </w:r>
-      <w:r>
-        <w:fldChar w:fldCharType="separate"/>
-      </w:r>
-      <w:r>
-        <w:t>[4]</w:t>
-      </w:r>
-      <w:r>
-        <w:fldChar w:fldCharType="end"/>
-      </w:r>
-      <w:r>
-        <w:t xml:space="preserve"> and is placed in the </w:t>
-      </w:r>
-      <w:proofErr w:type="spellStart"/>
-      <w:r>
-        <w:t>github</w:t>
-      </w:r>
-      <w:proofErr w:type="spellEnd"/>
-      <w:r>
-        <w:t xml:space="preserve"> repository </w:t>
-      </w:r>
-      <w:r>
-        <w:fldChar w:fldCharType="begin"/>
-      </w:r>
-      <w:r>
-        <w:instrText xml:space="preserve"> REF _Ref460223793 \r \h </w:instrText>
-      </w:r>
-      <w:r>
-        <w:fldChar w:fldCharType="separate"/>
-      </w:r>
-      <w:r>
-        <w:t>[13]</w:t>
-      </w:r>
-      <w:r>
-        <w:fldChar w:fldCharType="end"/>
-      </w:r>
-      <w:r>
-        <w:t xml:space="preserve">. It has two branches: The master branch is used exclusively to introduce code developed by </w:t>
-      </w:r>
-      <w:proofErr w:type="spellStart"/>
-      <w:r>
-        <w:t>MeteoSwiss</w:t>
-      </w:r>
-      <w:proofErr w:type="spellEnd"/>
-      <w:r>
-        <w:t xml:space="preserve"> into the main </w:t>
-      </w:r>
-      <w:proofErr w:type="spellStart"/>
-      <w:r>
-        <w:t>Py</w:t>
-      </w:r>
-      <w:proofErr w:type="spellEnd"/>
-      <w:r>
-        <w:t xml:space="preserve">-ART project. This branch is intended for use only by the PI of the </w:t>
-      </w:r>
-      <w:proofErr w:type="spellStart"/>
-      <w:r>
-        <w:t>Pyrad</w:t>
-      </w:r>
-      <w:proofErr w:type="spellEnd"/>
-      <w:r>
-        <w:t xml:space="preserve"> project. The branch named </w:t>
-      </w:r>
-      <w:proofErr w:type="spellStart"/>
-      <w:r>
-        <w:t>pyart-mch</w:t>
-      </w:r>
-      <w:proofErr w:type="spellEnd"/>
-      <w:r>
-        <w:t xml:space="preserve"> is the one used to develop new code. People wishing to contribute to the </w:t>
-      </w:r>
-      <w:proofErr w:type="spellStart"/>
-      <w:r>
-        <w:t>MeteoSwiss</w:t>
-      </w:r>
-      <w:proofErr w:type="spellEnd"/>
-      <w:r>
-        <w:t xml:space="preserve"> </w:t>
-      </w:r>
-      <w:proofErr w:type="spellStart"/>
-      <w:r>
-        <w:t>Py</w:t>
-      </w:r>
-      <w:proofErr w:type="spellEnd"/>
-      <w:r>
-        <w:t>-ART project should work with this second branch.</w:t>
-      </w:r>
-      <w:r>
-        <w:t xml:space="preserve"> </w:t>
-      </w:r>
     </w:p>
     <w:p>
       <w:pPr>
         <w:pStyle w:val="Heading2"/>
       </w:pPr>
-      <w:bookmarkStart w:id="17" w:name="_Toc464806406"/>
+      <w:bookmarkStart w:id="18" w:name="_Toc464806406"/>
       <w:r>
         <w:lastRenderedPageBreak/>
         <w:t>Code style</w:t>
       </w:r>
-      <w:bookmarkEnd w:id="17"/>
+      <w:bookmarkEnd w:id="18"/>
     </w:p>
     <w:p>
       <w:pPr>
         <w:pStyle w:val="Body0AltB0"/>
       </w:pPr>
-      <w:proofErr w:type="spellStart"/>
-      <w:r>
-        <w:t>Pyrad</w:t>
-      </w:r>
-      <w:proofErr w:type="spellEnd"/>
-      <w:r>
-        <w:t xml:space="preserve"> and its </w:t>
-      </w:r>
-      <w:proofErr w:type="spellStart"/>
-      <w:r>
-        <w:t>submodels</w:t>
-      </w:r>
-      <w:proofErr w:type="spellEnd"/>
-      <w:r>
-        <w:t xml:space="preserve"> follow the PEP8 standard </w:t>
+      <w:r>
+        <w:t xml:space="preserve">Pyrad and its submodels follow the PEP8 standard </w:t>
       </w:r>
       <w:r>
         <w:fldChar w:fldCharType="begin"/>
@@ -5973,15 +4765,7 @@
         <w:fldChar w:fldCharType="end"/>
       </w:r>
       <w:r>
-        <w:t xml:space="preserve">. To make sure that your code formally complies with the standard make use of the </w:t>
-      </w:r>
-      <w:proofErr w:type="spellStart"/>
-      <w:r>
-        <w:t>pycodestyle</w:t>
-      </w:r>
-      <w:proofErr w:type="spellEnd"/>
-      <w:r>
-        <w:t xml:space="preserve"> tool </w:t>
+        <w:t xml:space="preserve">. To make sure that your code formally complies with the standard make use of the pycodestyle tool </w:t>
       </w:r>
       <w:r>
         <w:fldChar w:fldCharType="begin"/>
@@ -5999,44 +4783,15 @@
         <w:fldChar w:fldCharType="end"/>
       </w:r>
       <w:r>
-        <w:t xml:space="preserve">. You can install it from </w:t>
-      </w:r>
-      <w:proofErr w:type="spellStart"/>
-      <w:r>
-        <w:t>conda</w:t>
-      </w:r>
-      <w:proofErr w:type="spellEnd"/>
-      <w:r>
-        <w:t xml:space="preserve"> simply typing:</w:t>
+        <w:t>. You can install it from conda simply typing:</w:t>
       </w:r>
     </w:p>
     <w:p>
       <w:pPr>
         <w:pStyle w:val="Caption"/>
       </w:pPr>
-      <w:proofErr w:type="spellStart"/>
-      <w:r>
-        <w:t>conda</w:t>
-      </w:r>
-      <w:proofErr w:type="spellEnd"/>
-      <w:r>
-        <w:t xml:space="preserve"> install –c </w:t>
-      </w:r>
-      <w:proofErr w:type="spellStart"/>
-      <w:r>
-        <w:t>conda</w:t>
-      </w:r>
-      <w:proofErr w:type="spellEnd"/>
-      <w:r>
-        <w:t xml:space="preserve">-forge </w:t>
-      </w:r>
-      <w:proofErr w:type="spellStart"/>
-      <w:r>
-        <w:t>pycodestyle</w:t>
-      </w:r>
-      <w:proofErr w:type="spellEnd"/>
-      <w:r>
-        <w:t>=2.0.0</w:t>
+      <w:r>
+        <w:t>conda install –c conda-forge pycodestyle=2.0.0</w:t>
       </w:r>
     </w:p>
     <w:p>
@@ -6072,13 +4827,8 @@
       <w:pPr>
         <w:pStyle w:val="Caption"/>
       </w:pPr>
-      <w:proofErr w:type="spellStart"/>
-      <w:r>
-        <w:t>pycodestyle</w:t>
-      </w:r>
-      <w:proofErr w:type="spellEnd"/>
-      <w:r>
-        <w:t xml:space="preserve"> [your_file.py]</w:t>
+      <w:r>
+        <w:t>pycodestyle [your_file.py]</w:t>
       </w:r>
     </w:p>
     <w:p>
@@ -6096,7 +4846,7 @@
       <w:pPr>
         <w:pStyle w:val="Heading2"/>
       </w:pPr>
-      <w:bookmarkStart w:id="18" w:name="_Toc464806407"/>
+      <w:bookmarkStart w:id="19" w:name="_Toc464806407"/>
       <w:r>
         <w:t>Installing and d</w:t>
       </w:r>
@@ -6104,124 +4854,42 @@
         <w:t>eveloping t</w:t>
       </w:r>
       <w:r>
-        <w:t xml:space="preserve">he </w:t>
-      </w:r>
-      <w:proofErr w:type="spellStart"/>
-      <w:r>
-        <w:t>pyrad</w:t>
-      </w:r>
-      <w:proofErr w:type="spellEnd"/>
-      <w:r>
-        <w:t xml:space="preserve"> </w:t>
-      </w:r>
-      <w:proofErr w:type="spellStart"/>
-      <w:r>
-        <w:t>git</w:t>
-      </w:r>
-      <w:proofErr w:type="spellEnd"/>
-      <w:r>
-        <w:t xml:space="preserve"> </w:t>
-      </w:r>
-      <w:proofErr w:type="spellStart"/>
-      <w:r>
-        <w:t>superproject</w:t>
-      </w:r>
-      <w:proofErr w:type="spellEnd"/>
-      <w:r>
-        <w:t xml:space="preserve"> by internal </w:t>
-      </w:r>
-      <w:proofErr w:type="spellStart"/>
-      <w:r>
-        <w:t>MeteoSwiss</w:t>
-      </w:r>
-      <w:proofErr w:type="spellEnd"/>
-      <w:r>
-        <w:t xml:space="preserve"> collaborators</w:t>
-      </w:r>
-      <w:bookmarkEnd w:id="18"/>
+        <w:t>he pyrad git superproject</w:t>
+      </w:r>
+      <w:r>
+        <w:t xml:space="preserve"> by internal MeteoSwiss collaborators</w:t>
+      </w:r>
+      <w:bookmarkEnd w:id="19"/>
     </w:p>
     <w:p>
       <w:pPr>
         <w:pStyle w:val="Heading3"/>
       </w:pPr>
-      <w:bookmarkStart w:id="19" w:name="_Ref460227814"/>
-      <w:bookmarkStart w:id="20" w:name="_Toc464806408"/>
-      <w:r>
-        <w:t xml:space="preserve">Obtaining </w:t>
-      </w:r>
-      <w:proofErr w:type="spellStart"/>
-      <w:r>
-        <w:t>Pyrad</w:t>
-      </w:r>
-      <w:proofErr w:type="spellEnd"/>
-      <w:r>
-        <w:t xml:space="preserve"> and its submodules</w:t>
-      </w:r>
-      <w:bookmarkEnd w:id="19"/>
+      <w:bookmarkStart w:id="20" w:name="_Ref460227814"/>
+      <w:bookmarkStart w:id="21" w:name="_Toc464806408"/>
+      <w:r>
+        <w:t>Obtaining Pyrad and its submodules</w:t>
+      </w:r>
       <w:bookmarkEnd w:id="20"/>
+      <w:bookmarkEnd w:id="21"/>
     </w:p>
     <w:p>
       <w:pPr>
         <w:pStyle w:val="Body0AltB0"/>
       </w:pPr>
       <w:r>
-        <w:t xml:space="preserve">Internal developers can work directly with the </w:t>
-      </w:r>
-      <w:proofErr w:type="spellStart"/>
-      <w:r>
-        <w:t>pyrad</w:t>
-      </w:r>
-      <w:proofErr w:type="spellEnd"/>
-      <w:r>
-        <w:t xml:space="preserve"> and </w:t>
-      </w:r>
-      <w:proofErr w:type="spellStart"/>
-      <w:r>
-        <w:t>Py</w:t>
-      </w:r>
-      <w:proofErr w:type="spellEnd"/>
-      <w:r>
-        <w:t xml:space="preserve">-ART </w:t>
-      </w:r>
-      <w:proofErr w:type="spellStart"/>
-      <w:r>
-        <w:t>MeteoSwiss</w:t>
-      </w:r>
-      <w:proofErr w:type="spellEnd"/>
-      <w:r>
-        <w:t xml:space="preserve"> repositories. </w:t>
-      </w:r>
-      <w:r>
-        <w:t xml:space="preserve">To get a copy of the </w:t>
-      </w:r>
-      <w:proofErr w:type="spellStart"/>
-      <w:r>
-        <w:t>Pyrad</w:t>
-      </w:r>
-      <w:proofErr w:type="spellEnd"/>
-      <w:r>
-        <w:t xml:space="preserve"> </w:t>
-      </w:r>
-      <w:proofErr w:type="spellStart"/>
-      <w:r>
-        <w:t>superproject</w:t>
-      </w:r>
-      <w:proofErr w:type="spellEnd"/>
-      <w:r>
-        <w:t xml:space="preserve"> simply place yourself in the desired working directory and type:</w:t>
+        <w:t xml:space="preserve">Internal developers can work directly with the pyrad and Py-ART MeteoSwiss repositories. </w:t>
+      </w:r>
+      <w:r>
+        <w:t>To get a copy of the Pyrad superproject simply place yourself in the desired working directory and type:</w:t>
       </w:r>
     </w:p>
     <w:p>
       <w:pPr>
         <w:pStyle w:val="Caption"/>
       </w:pPr>
-      <w:proofErr w:type="spellStart"/>
-      <w:r>
-        <w:t>git</w:t>
-      </w:r>
-      <w:proofErr w:type="spellEnd"/>
-      <w:r>
-        <w:t xml:space="preserve"> clone </w:t>
+      <w:r>
+        <w:t xml:space="preserve">git clone </w:t>
       </w:r>
       <w:r>
         <w:t xml:space="preserve">–recursive </w:t>
@@ -6243,88 +4911,38 @@
         <w:pStyle w:val="Body0AltB0"/>
       </w:pPr>
       <w:r>
-        <w:t xml:space="preserve">The recursive keyword fetches automatically all the submodules depending on the main </w:t>
-      </w:r>
-      <w:proofErr w:type="spellStart"/>
-      <w:r>
-        <w:t>superproject</w:t>
-      </w:r>
-      <w:proofErr w:type="spellEnd"/>
-      <w:r>
-        <w:t xml:space="preserve">. </w:t>
-      </w:r>
-      <w:r>
-        <w:t xml:space="preserve">You should get the </w:t>
-      </w:r>
-      <w:proofErr w:type="spellStart"/>
-      <w:r>
-        <w:t>MeteoSwiss</w:t>
-      </w:r>
-      <w:proofErr w:type="spellEnd"/>
-      <w:r>
-        <w:t xml:space="preserve"> working branch of </w:t>
-      </w:r>
-      <w:proofErr w:type="spellStart"/>
-      <w:r>
-        <w:t>Py</w:t>
-      </w:r>
-      <w:proofErr w:type="spellEnd"/>
-      <w:r>
-        <w:t>-ART so type:</w:t>
+        <w:t xml:space="preserve">The recursive keyword fetches automatically all the submodules depending on the main superproject. </w:t>
+      </w:r>
+      <w:r>
+        <w:t>You should get the MeteoSwiss working branch of Py-ART so type:</w:t>
       </w:r>
     </w:p>
     <w:p>
       <w:pPr>
         <w:pStyle w:val="Caption"/>
       </w:pPr>
-      <w:proofErr w:type="spellStart"/>
-      <w:r>
-        <w:t>git</w:t>
-      </w:r>
-      <w:proofErr w:type="spellEnd"/>
-      <w:r>
-        <w:t xml:space="preserve"> checkout </w:t>
-      </w:r>
-      <w:proofErr w:type="spellStart"/>
-      <w:r>
-        <w:t>pyart-mch</w:t>
-      </w:r>
-      <w:proofErr w:type="spellEnd"/>
+      <w:r>
+        <w:t>git checkout pyart-mch</w:t>
+      </w:r>
     </w:p>
     <w:p>
       <w:pPr>
         <w:pStyle w:val="Heading3"/>
       </w:pPr>
-      <w:bookmarkStart w:id="21" w:name="_Ref460228089"/>
-      <w:bookmarkStart w:id="22" w:name="_Toc464806409"/>
-      <w:r>
-        <w:t xml:space="preserve">Developing </w:t>
-      </w:r>
-      <w:proofErr w:type="spellStart"/>
-      <w:r>
-        <w:t>Pyrad</w:t>
-      </w:r>
-      <w:proofErr w:type="spellEnd"/>
-      <w:r>
-        <w:t xml:space="preserve"> and its submodules</w:t>
-      </w:r>
-      <w:bookmarkEnd w:id="21"/>
+      <w:bookmarkStart w:id="22" w:name="_Ref460228089"/>
+      <w:bookmarkStart w:id="23" w:name="_Toc464806409"/>
+      <w:r>
+        <w:t>Developing Pyrad and its submodules</w:t>
+      </w:r>
       <w:bookmarkEnd w:id="22"/>
+      <w:bookmarkEnd w:id="23"/>
     </w:p>
     <w:p>
       <w:pPr>
         <w:pStyle w:val="Body0AltB0"/>
       </w:pPr>
       <w:r>
-        <w:t xml:space="preserve">The regular </w:t>
-      </w:r>
-      <w:proofErr w:type="spellStart"/>
-      <w:r>
-        <w:t>git</w:t>
-      </w:r>
-      <w:proofErr w:type="spellEnd"/>
-      <w:r>
-        <w:t xml:space="preserve"> commands summarized in </w:t>
+        <w:t xml:space="preserve">The regular git commands summarized in </w:t>
       </w:r>
       <w:r>
         <w:fldChar w:fldCharType="begin"/>
@@ -6357,15 +4975,7 @@
         <w:t xml:space="preserve"> However one has to remember that </w:t>
       </w:r>
       <w:r>
-        <w:t xml:space="preserve">the </w:t>
-      </w:r>
-      <w:proofErr w:type="spellStart"/>
-      <w:r>
-        <w:t>Pyrad</w:t>
-      </w:r>
-      <w:proofErr w:type="spellEnd"/>
-      <w:r>
-        <w:t xml:space="preserve"> project contains </w:t>
+        <w:t xml:space="preserve">the Pyrad project contains </w:t>
       </w:r>
       <w:r>
         <w:t xml:space="preserve">submodules </w:t>
@@ -6374,15 +4984,7 @@
         <w:t xml:space="preserve">and those </w:t>
       </w:r>
       <w:r>
-        <w:t xml:space="preserve">have to be pushed first to the submodule repository before </w:t>
-      </w:r>
-      <w:proofErr w:type="spellStart"/>
-      <w:r>
-        <w:t>commiting</w:t>
-      </w:r>
-      <w:proofErr w:type="spellEnd"/>
-      <w:r>
-        <w:t xml:space="preserve"> the super-project.</w:t>
+        <w:t>have to be pushed first to the submodule repository before commiting the super-project.</w:t>
       </w:r>
     </w:p>
     <w:p>
@@ -6409,13 +5011,8 @@
       <w:pPr>
         <w:pStyle w:val="Caption"/>
       </w:pPr>
-      <w:proofErr w:type="spellStart"/>
-      <w:r>
-        <w:t>git</w:t>
-      </w:r>
-      <w:proofErr w:type="spellEnd"/>
-      <w:r>
-        <w:t xml:space="preserve"> status</w:t>
+      <w:r>
+        <w:t>git status</w:t>
       </w:r>
     </w:p>
     <w:p>
@@ -6434,13 +5031,8 @@
       <w:pPr>
         <w:pStyle w:val="Caption"/>
       </w:pPr>
-      <w:proofErr w:type="spellStart"/>
-      <w:r>
-        <w:t>git</w:t>
-      </w:r>
-      <w:proofErr w:type="spellEnd"/>
-      <w:r>
-        <w:t xml:space="preserve"> remote –v</w:t>
+      <w:r>
+        <w:t>git remote –v</w:t>
       </w:r>
     </w:p>
     <w:p>
@@ -6452,36 +5044,15 @@
         </w:numPr>
       </w:pPr>
       <w:r>
-        <w:t xml:space="preserve">Check in which branch are you working in (for regular </w:t>
-      </w:r>
-      <w:proofErr w:type="spellStart"/>
-      <w:r>
-        <w:t>Py</w:t>
-      </w:r>
-      <w:proofErr w:type="spellEnd"/>
-      <w:r>
-        <w:t xml:space="preserve">-ART developers should be </w:t>
-      </w:r>
-      <w:proofErr w:type="spellStart"/>
-      <w:r>
-        <w:t>pyart-mch</w:t>
-      </w:r>
-      <w:proofErr w:type="spellEnd"/>
-      <w:r>
-        <w:t>)</w:t>
+        <w:t>Check in which branch are you working in (for regular Py-ART developers should be pyart-mch)</w:t>
       </w:r>
     </w:p>
     <w:p>
       <w:pPr>
         <w:pStyle w:val="Caption"/>
       </w:pPr>
-      <w:proofErr w:type="spellStart"/>
-      <w:r>
-        <w:t>git</w:t>
-      </w:r>
-      <w:proofErr w:type="spellEnd"/>
-      <w:r>
-        <w:t xml:space="preserve"> branch</w:t>
+      <w:r>
+        <w:t>git branch</w:t>
       </w:r>
     </w:p>
     <w:p>
@@ -6501,19 +5072,9 @@
       <w:pPr>
         <w:pStyle w:val="Caption"/>
       </w:pPr>
-      <w:proofErr w:type="spellStart"/>
-      <w:r>
-        <w:t>git</w:t>
-      </w:r>
-      <w:proofErr w:type="spellEnd"/>
-      <w:r>
-        <w:t xml:space="preserve"> checkout </w:t>
-      </w:r>
-      <w:proofErr w:type="spellStart"/>
-      <w:r>
-        <w:t>pyart-mch</w:t>
-      </w:r>
-      <w:proofErr w:type="spellEnd"/>
+      <w:r>
+        <w:t>git checkout pyart-mch</w:t>
+      </w:r>
     </w:p>
     <w:p>
       <w:pPr>
@@ -6524,23 +5085,7 @@
         </w:numPr>
       </w:pPr>
       <w:r>
-        <w:t xml:space="preserve">Add or remove the files you want to commit with the regular commands </w:t>
-      </w:r>
-      <w:proofErr w:type="spellStart"/>
-      <w:r>
-        <w:t>git</w:t>
-      </w:r>
-      <w:proofErr w:type="spellEnd"/>
-      <w:r>
-        <w:t xml:space="preserve"> add </w:t>
-      </w:r>
-      <w:proofErr w:type="spellStart"/>
-      <w:r>
-        <w:t>git</w:t>
-      </w:r>
-      <w:proofErr w:type="spellEnd"/>
-      <w:r>
-        <w:t xml:space="preserve"> rm.</w:t>
+        <w:t>Add or remove the files you want to commit with the regular commands git add git rm.</w:t>
       </w:r>
     </w:p>
     <w:p>
@@ -6559,13 +5104,8 @@
       <w:pPr>
         <w:pStyle w:val="Caption"/>
       </w:pPr>
-      <w:proofErr w:type="spellStart"/>
-      <w:r>
-        <w:t>git</w:t>
-      </w:r>
-      <w:proofErr w:type="spellEnd"/>
-      <w:r>
-        <w:t xml:space="preserve"> commit –a –m  “explanation of my changes”</w:t>
+      <w:r>
+        <w:t>git commit –a –m  “explanation of my changes”</w:t>
       </w:r>
     </w:p>
     <w:p>
@@ -6584,13 +5124,8 @@
       <w:pPr>
         <w:pStyle w:val="Caption"/>
       </w:pPr>
-      <w:proofErr w:type="spellStart"/>
-      <w:r>
-        <w:t>git</w:t>
-      </w:r>
-      <w:proofErr w:type="spellEnd"/>
-      <w:r>
-        <w:t xml:space="preserve"> pull</w:t>
+      <w:r>
+        <w:t>git pull</w:t>
       </w:r>
     </w:p>
     <w:p>
@@ -6609,13 +5144,8 @@
       <w:pPr>
         <w:pStyle w:val="Caption"/>
       </w:pPr>
-      <w:proofErr w:type="spellStart"/>
-      <w:r>
-        <w:t>git</w:t>
-      </w:r>
-      <w:proofErr w:type="spellEnd"/>
-      <w:r>
-        <w:t xml:space="preserve"> push</w:t>
+      <w:r>
+        <w:t>git push</w:t>
       </w:r>
     </w:p>
     <w:p>
@@ -6643,7 +5173,7 @@
       <w:r>
         <w:rPr>
           <w:noProof/>
-          <w:lang w:eastAsia="en-US"/>
+          <w:lang w:val="de-CH"/>
         </w:rPr>
         <w:drawing>
           <wp:inline distT="0" distB="0" distL="0" distR="0" wp14:anchorId="6200D382" wp14:editId="54BF0AAD">
@@ -6693,8 +5223,8 @@
         <w:pStyle w:val="Caption"/>
         <w:jc w:val="left"/>
       </w:pPr>
-      <w:bookmarkStart w:id="23" w:name="_Ref455752763"/>
-      <w:bookmarkStart w:id="24" w:name="_Toc464806420"/>
+      <w:bookmarkStart w:id="24" w:name="_Ref455752763"/>
+      <w:bookmarkStart w:id="25" w:name="_Toc464806420"/>
       <w:r>
         <w:t xml:space="preserve">Fig. </w:t>
       </w:r>
@@ -6716,123 +5246,43 @@
       <w:r>
         <w:fldChar w:fldCharType="end"/>
       </w:r>
-      <w:bookmarkEnd w:id="23"/>
-      <w:r>
-        <w:t xml:space="preserve"> </w:t>
-      </w:r>
-      <w:proofErr w:type="spellStart"/>
-      <w:r>
-        <w:t>Git</w:t>
-      </w:r>
-      <w:proofErr w:type="spellEnd"/>
-      <w:r>
-        <w:t xml:space="preserve"> flow diagram</w:t>
-      </w:r>
       <w:bookmarkEnd w:id="24"/>
+      <w:r>
+        <w:t xml:space="preserve"> Git flow diagram</w:t>
+      </w:r>
+      <w:bookmarkEnd w:id="25"/>
     </w:p>
     <w:p>
       <w:pPr>
         <w:pStyle w:val="Heading2"/>
       </w:pPr>
-      <w:bookmarkStart w:id="25" w:name="_Toc464806410"/>
+      <w:bookmarkStart w:id="26" w:name="_Toc464806410"/>
       <w:r>
         <w:lastRenderedPageBreak/>
-        <w:t xml:space="preserve">Installing and developing the </w:t>
-      </w:r>
-      <w:proofErr w:type="spellStart"/>
-      <w:r>
-        <w:t>Pyrad</w:t>
-      </w:r>
-      <w:proofErr w:type="spellEnd"/>
-      <w:r>
-        <w:t xml:space="preserve"> </w:t>
-      </w:r>
-      <w:proofErr w:type="spellStart"/>
-      <w:r>
-        <w:t>git</w:t>
-      </w:r>
-      <w:proofErr w:type="spellEnd"/>
-      <w:r>
-        <w:t xml:space="preserve"> </w:t>
-      </w:r>
-      <w:proofErr w:type="spellStart"/>
-      <w:r>
-        <w:t>superproject</w:t>
-      </w:r>
-      <w:proofErr w:type="spellEnd"/>
-      <w:r>
-        <w:t xml:space="preserve"> by ex</w:t>
-      </w:r>
-      <w:r>
-        <w:t xml:space="preserve">ternal </w:t>
-      </w:r>
-      <w:proofErr w:type="spellStart"/>
-      <w:r>
-        <w:t>MeteoSwiss</w:t>
-      </w:r>
-      <w:proofErr w:type="spellEnd"/>
-      <w:r>
-        <w:t xml:space="preserve"> partners</w:t>
-      </w:r>
-      <w:bookmarkEnd w:id="25"/>
+        <w:t>Installing and developing the Pyrad git superproject by ex</w:t>
+      </w:r>
+      <w:r>
+        <w:t>ternal MeteoSwiss partners</w:t>
+      </w:r>
+      <w:bookmarkEnd w:id="26"/>
     </w:p>
     <w:p>
       <w:pPr>
         <w:pStyle w:val="Body0AltB0"/>
       </w:pPr>
       <w:r>
-        <w:t xml:space="preserve">If you are not an internal </w:t>
-      </w:r>
-      <w:proofErr w:type="spellStart"/>
-      <w:r>
-        <w:t>MeteoSwiss</w:t>
-      </w:r>
-      <w:proofErr w:type="spellEnd"/>
-      <w:r>
-        <w:t xml:space="preserve"> collaborator you do not have direct write access to the </w:t>
-      </w:r>
-      <w:proofErr w:type="spellStart"/>
-      <w:r>
-        <w:t>Pyrad</w:t>
-      </w:r>
-      <w:proofErr w:type="spellEnd"/>
-      <w:r>
-        <w:t xml:space="preserve"> </w:t>
-      </w:r>
-      <w:proofErr w:type="spellStart"/>
-      <w:r>
-        <w:t>superproject</w:t>
-      </w:r>
-      <w:proofErr w:type="spellEnd"/>
-      <w:r>
-        <w:t xml:space="preserve"> and its submodules. However you can still propose changes and additions to the code that will be evaluated and eventually accepted by the PI.</w:t>
+        <w:t>If you are not an internal MeteoSwiss collaborator you do not have direct write access to the Pyrad superproject and its submodules. However you can still propose changes and additions to the code that will be evaluated and eventually accepted by the PI.</w:t>
       </w:r>
     </w:p>
     <w:p>
       <w:pPr>
         <w:pStyle w:val="Heading3"/>
       </w:pPr>
-      <w:bookmarkStart w:id="26" w:name="_Toc464806411"/>
-      <w:r>
-        <w:t xml:space="preserve">Obtaining the </w:t>
-      </w:r>
-      <w:proofErr w:type="spellStart"/>
-      <w:r>
-        <w:t>Pyrad</w:t>
-      </w:r>
-      <w:proofErr w:type="spellEnd"/>
-      <w:r>
-        <w:t xml:space="preserve"> </w:t>
-      </w:r>
-      <w:proofErr w:type="spellStart"/>
-      <w:r>
-        <w:t>superproject</w:t>
-      </w:r>
-      <w:proofErr w:type="spellEnd"/>
-      <w:r>
-        <w:t xml:space="preserve"> and its submodules</w:t>
-      </w:r>
-      <w:bookmarkEnd w:id="26"/>
+      <w:bookmarkStart w:id="27" w:name="_Toc464806411"/>
+      <w:r>
+        <w:t>Obtaining the Pyrad superproject and its submodules</w:t>
+      </w:r>
+      <w:bookmarkEnd w:id="27"/>
     </w:p>
     <w:p>
       <w:pPr>
@@ -6843,15 +5293,7 @@
         </w:numPr>
       </w:pPr>
       <w:r>
-        <w:t xml:space="preserve">Sign in into </w:t>
-      </w:r>
-      <w:proofErr w:type="spellStart"/>
-      <w:r>
-        <w:t>Github</w:t>
-      </w:r>
-      <w:proofErr w:type="spellEnd"/>
-      <w:r>
-        <w:t xml:space="preserve"> (create a user account of you do not have it).</w:t>
+        <w:t>Sign in into Github (create a user account of you do not have it).</w:t>
       </w:r>
     </w:p>
     <w:p>
@@ -6863,15 +5305,7 @@
         </w:numPr>
       </w:pPr>
       <w:r>
-        <w:t xml:space="preserve">Go to the web page of the </w:t>
-      </w:r>
-      <w:proofErr w:type="spellStart"/>
-      <w:r>
-        <w:t>Pyrad</w:t>
-      </w:r>
-      <w:proofErr w:type="spellEnd"/>
-      <w:r>
-        <w:t xml:space="preserve"> super-project </w:t>
+        <w:t xml:space="preserve">Go to the web page of the Pyrad super-project </w:t>
       </w:r>
       <w:r>
         <w:fldChar w:fldCharType="begin"/>
@@ -6889,15 +5323,7 @@
         <w:fldChar w:fldCharType="end"/>
       </w:r>
       <w:r>
-        <w:t xml:space="preserve"> and the </w:t>
-      </w:r>
-      <w:proofErr w:type="spellStart"/>
-      <w:r>
-        <w:t>Py</w:t>
-      </w:r>
-      <w:proofErr w:type="spellEnd"/>
-      <w:r>
-        <w:t xml:space="preserve">-ART submodule </w:t>
+        <w:t xml:space="preserve"> and the Py-ART submodule </w:t>
       </w:r>
       <w:r>
         <w:fldChar w:fldCharType="begin"/>
@@ -6924,21 +5350,7 @@
         <w:rPr>
           <w:color w:val="FF0000"/>
         </w:rPr>
-        <w:t xml:space="preserve">IS IT NECESSARY TO CLONE </w:t>
-      </w:r>
-      <w:proofErr w:type="spellStart"/>
-      <w:r>
-        <w:rPr>
-          <w:color w:val="FF0000"/>
-        </w:rPr>
-        <w:t>Py</w:t>
-      </w:r>
-      <w:proofErr w:type="spellEnd"/>
-      <w:r>
-        <w:rPr>
-          <w:color w:val="FF0000"/>
-        </w:rPr>
-        <w:t>-ART submodule??</w:t>
+        <w:t>IS IT NECESSARY TO CLONE Py-ART submodule??</w:t>
       </w:r>
     </w:p>
     <w:p>
@@ -6968,49 +5380,25 @@
         <w:fldChar w:fldCharType="end"/>
       </w:r>
       <w:r>
-        <w:t xml:space="preserve"> but with your own username instead of </w:t>
-      </w:r>
-      <w:proofErr w:type="spellStart"/>
-      <w:r>
-        <w:t>meteoswiss-mdr</w:t>
-      </w:r>
-      <w:proofErr w:type="spellEnd"/>
-      <w:r>
-        <w:t>.</w:t>
+        <w:t xml:space="preserve"> but with your own username instead of meteoswiss-mdr.</w:t>
       </w:r>
     </w:p>
     <w:p>
       <w:pPr>
         <w:pStyle w:val="Heading3"/>
       </w:pPr>
-      <w:bookmarkStart w:id="27" w:name="_Toc464806412"/>
-      <w:r>
-        <w:t xml:space="preserve">Developing </w:t>
-      </w:r>
-      <w:proofErr w:type="spellStart"/>
-      <w:r>
-        <w:t>Pyrad</w:t>
-      </w:r>
-      <w:proofErr w:type="spellEnd"/>
-      <w:r>
-        <w:t xml:space="preserve"> and its submodules</w:t>
-      </w:r>
-      <w:bookmarkEnd w:id="27"/>
+      <w:bookmarkStart w:id="28" w:name="_Toc464806412"/>
+      <w:r>
+        <w:t>Developing Pyrad and its submodules</w:t>
+      </w:r>
+      <w:bookmarkEnd w:id="28"/>
     </w:p>
     <w:p>
       <w:pPr>
         <w:pStyle w:val="Body0AltB0"/>
       </w:pPr>
       <w:r>
-        <w:t xml:space="preserve">To develop your local version of </w:t>
-      </w:r>
-      <w:proofErr w:type="spellStart"/>
-      <w:r>
-        <w:t>Pyrad</w:t>
-      </w:r>
-      <w:proofErr w:type="spellEnd"/>
-      <w:r>
-        <w:t xml:space="preserve"> and its submodules the instructions on section </w:t>
+        <w:t xml:space="preserve">To develop your local version of Pyrad and its submodules the instructions on section </w:t>
       </w:r>
       <w:r>
         <w:fldChar w:fldCharType="begin"/>
@@ -7028,61 +5416,21 @@
         <w:fldChar w:fldCharType="end"/>
       </w:r>
       <w:r>
-        <w:t xml:space="preserve"> apply. Once you have something you would like to submit to </w:t>
-      </w:r>
-      <w:proofErr w:type="spellStart"/>
-      <w:r>
-        <w:t>Pyrad</w:t>
-      </w:r>
-      <w:proofErr w:type="spellEnd"/>
-      <w:r>
-        <w:t xml:space="preserve"> or the </w:t>
-      </w:r>
-      <w:proofErr w:type="spellStart"/>
-      <w:r>
-        <w:t>MeteoSwiss</w:t>
-      </w:r>
-      <w:proofErr w:type="spellEnd"/>
-      <w:r>
-        <w:t xml:space="preserve"> </w:t>
-      </w:r>
-      <w:proofErr w:type="spellStart"/>
-      <w:r>
-        <w:t>Py</w:t>
-      </w:r>
-      <w:proofErr w:type="spellEnd"/>
-      <w:r>
-        <w:t xml:space="preserve">-ART go to your own </w:t>
-      </w:r>
-      <w:proofErr w:type="spellStart"/>
-      <w:r>
-        <w:t>Github</w:t>
-      </w:r>
-      <w:proofErr w:type="spellEnd"/>
-      <w:r>
-        <w:t xml:space="preserve"> repository and make a pull request.</w:t>
+        <w:t xml:space="preserve"> apply. Once you have something you would like to submit to Pyrad or the MeteoSwiss Py-ART go to your own Github repository and make a pull request.</w:t>
       </w:r>
     </w:p>
     <w:p>
       <w:pPr>
         <w:pStyle w:val="Heading2"/>
       </w:pPr>
-      <w:bookmarkStart w:id="28" w:name="_Toc464806413"/>
-      <w:r>
-        <w:t xml:space="preserve">Installing and developing </w:t>
-      </w:r>
-      <w:proofErr w:type="spellStart"/>
-      <w:r>
-        <w:t>Pyrad</w:t>
-      </w:r>
-      <w:proofErr w:type="spellEnd"/>
-      <w:r>
-        <w:t xml:space="preserve"> by the </w:t>
+      <w:bookmarkStart w:id="29" w:name="_Toc464806413"/>
+      <w:r>
+        <w:t xml:space="preserve">Installing and developing Pyrad by the </w:t>
       </w:r>
       <w:r>
         <w:t>principal investigator (PI)</w:t>
       </w:r>
-      <w:bookmarkEnd w:id="28"/>
+      <w:bookmarkEnd w:id="29"/>
     </w:p>
     <w:p>
       <w:pPr>
@@ -7095,87 +5443,31 @@
         <w:t>WARNING:</w:t>
       </w:r>
       <w:r>
-        <w:t xml:space="preserve"> The underlying philosophy is that there should be a single development leader in charge of the interaction between </w:t>
-      </w:r>
-      <w:proofErr w:type="spellStart"/>
-      <w:r>
-        <w:t>pyrad</w:t>
-      </w:r>
-      <w:proofErr w:type="spellEnd"/>
-      <w:r>
-        <w:t xml:space="preserve"> and its public submodules so regular developers should not be concerned by this section.</w:t>
+        <w:t xml:space="preserve"> The underlying philosophy is that there should be a single development leader in charge of the interaction between pyrad and its public submodules so regular developers should not be concerned by this section.</w:t>
       </w:r>
     </w:p>
     <w:p>
       <w:pPr>
         <w:pStyle w:val="Heading3"/>
       </w:pPr>
-      <w:bookmarkStart w:id="29" w:name="_Toc464806414"/>
-      <w:r>
-        <w:t xml:space="preserve">Installing a </w:t>
-      </w:r>
-      <w:proofErr w:type="spellStart"/>
-      <w:r>
-        <w:t>git</w:t>
-      </w:r>
-      <w:proofErr w:type="spellEnd"/>
-      <w:r>
-        <w:t xml:space="preserve"> submodule</w:t>
-      </w:r>
-      <w:bookmarkEnd w:id="29"/>
+      <w:bookmarkStart w:id="30" w:name="_Toc464806414"/>
+      <w:r>
+        <w:t>Installing a git submodule</w:t>
+      </w:r>
+      <w:bookmarkEnd w:id="30"/>
     </w:p>
     <w:p>
       <w:pPr>
         <w:pStyle w:val="Body0AltB0"/>
       </w:pPr>
       <w:r>
-        <w:t xml:space="preserve">The </w:t>
-      </w:r>
-      <w:proofErr w:type="spellStart"/>
-      <w:r>
-        <w:t>pyrad</w:t>
-      </w:r>
-      <w:proofErr w:type="spellEnd"/>
-      <w:r>
-        <w:t xml:space="preserve"> </w:t>
-      </w:r>
-      <w:proofErr w:type="spellStart"/>
-      <w:r>
-        <w:t>superproject</w:t>
-      </w:r>
-      <w:proofErr w:type="spellEnd"/>
-      <w:r>
-        <w:t xml:space="preserve"> contains a number of Open Source public libraries. In some of them, namely </w:t>
-      </w:r>
-      <w:proofErr w:type="spellStart"/>
-      <w:r>
-        <w:t>Py</w:t>
-      </w:r>
-      <w:proofErr w:type="spellEnd"/>
-      <w:r>
-        <w:t>-ART, we wish to have an active collaboration and therefore we should be able to</w:t>
-      </w:r>
-      <w:r>
-        <w:t xml:space="preserve"> interact with the project using the </w:t>
-      </w:r>
-      <w:proofErr w:type="spellStart"/>
-      <w:r>
-        <w:t>git</w:t>
-      </w:r>
-      <w:proofErr w:type="spellEnd"/>
-      <w:r>
-        <w:t xml:space="preserve"> commands. This requires </w:t>
-      </w:r>
-      <w:r>
-        <w:t xml:space="preserve">several steps. In the following we will describe them taking </w:t>
-      </w:r>
-      <w:proofErr w:type="spellStart"/>
-      <w:r>
-        <w:t>Py</w:t>
-      </w:r>
-      <w:proofErr w:type="spellEnd"/>
-      <w:r>
-        <w:t>-ART as an example. For other products the steps would be analogous:</w:t>
+        <w:t>The pyrad superproject contains a number of Open Source public libraries. In some of them, namely Py-ART, we wish to have an active collaboration and therefore we should be able to</w:t>
+      </w:r>
+      <w:r>
+        <w:t xml:space="preserve"> interact with the project using the git commands. This requires </w:t>
+      </w:r>
+      <w:r>
+        <w:t>several steps. In the following we will describe them taking Py-ART as an example. For other products the steps would be analogous:</w:t>
       </w:r>
     </w:p>
     <w:p>
@@ -7198,15 +5490,7 @@
         </w:r>
       </w:hyperlink>
       <w:r>
-        <w:t xml:space="preserve">). A copy of the master program will be created in your personal </w:t>
-      </w:r>
-      <w:proofErr w:type="spellStart"/>
-      <w:r>
-        <w:t>github</w:t>
-      </w:r>
-      <w:proofErr w:type="spellEnd"/>
-      <w:r>
-        <w:t xml:space="preserve"> space, i.e. </w:t>
+        <w:t xml:space="preserve">). A copy of the master program will be created in your personal github space, i.e. </w:t>
       </w:r>
       <w:hyperlink r:id="rId15" w:history="1">
         <w:r>
@@ -7229,34 +5513,10 @@
         </w:numPr>
       </w:pPr>
       <w:r>
-        <w:t xml:space="preserve">In your local copy of </w:t>
-      </w:r>
-      <w:proofErr w:type="spellStart"/>
-      <w:r>
-        <w:t>Pyrad</w:t>
-      </w:r>
-      <w:proofErr w:type="spellEnd"/>
-      <w:r>
-        <w:t xml:space="preserve">, from the directory where you want to keep the submodule </w:t>
-      </w:r>
-      <w:r>
-        <w:t xml:space="preserve">(i.e. </w:t>
-      </w:r>
-      <w:proofErr w:type="spellStart"/>
-      <w:r>
-        <w:t>pyrad</w:t>
-      </w:r>
-      <w:proofErr w:type="spellEnd"/>
-      <w:r>
-        <w:t>/</w:t>
-      </w:r>
-      <w:proofErr w:type="spellStart"/>
-      <w:r>
-        <w:t>src</w:t>
-      </w:r>
-      <w:proofErr w:type="spellEnd"/>
-      <w:r>
-        <w:t xml:space="preserve">/) </w:t>
+        <w:t xml:space="preserve">In your local copy of Pyrad, from the directory where you want to keep the submodule </w:t>
+      </w:r>
+      <w:r>
+        <w:t xml:space="preserve">(i.e. pyrad/src/) </w:t>
       </w:r>
       <w:r>
         <w:t xml:space="preserve">add the submodule </w:t>
@@ -7275,13 +5535,8 @@
       <w:pPr>
         <w:pStyle w:val="Caption"/>
       </w:pPr>
-      <w:proofErr w:type="spellStart"/>
-      <w:r>
-        <w:t>git</w:t>
-      </w:r>
-      <w:proofErr w:type="spellEnd"/>
-      <w:r>
-        <w:t xml:space="preserve"> submodule add  </w:t>
+      <w:r>
+        <w:t xml:space="preserve">git submodule add  </w:t>
       </w:r>
       <w:hyperlink r:id="rId16" w:history="1">
         <w:r>
@@ -7309,42 +5564,16 @@
         </w:rPr>
         <w:t xml:space="preserve"> </w:t>
       </w:r>
-      <w:proofErr w:type="spellStart"/>
-      <w:r>
-        <w:t>src</w:t>
-      </w:r>
-      <w:proofErr w:type="spellEnd"/>
-      <w:r>
-        <w:t>/</w:t>
-      </w:r>
-      <w:proofErr w:type="spellStart"/>
-      <w:r>
-        <w:t>pyart</w:t>
-      </w:r>
-      <w:proofErr w:type="spellEnd"/>
+      <w:r>
+        <w:t>src/pyart</w:t>
+      </w:r>
     </w:p>
     <w:p>
       <w:pPr>
         <w:pStyle w:val="Body0AltB0"/>
       </w:pPr>
       <w:r>
-        <w:t>A file .</w:t>
-      </w:r>
-      <w:proofErr w:type="spellStart"/>
-      <w:r>
-        <w:t>gitmodules</w:t>
-      </w:r>
-      <w:proofErr w:type="spellEnd"/>
-      <w:r>
-        <w:t xml:space="preserve"> will be created in the main directory of the </w:t>
-      </w:r>
-      <w:proofErr w:type="spellStart"/>
-      <w:r>
-        <w:t>Pyrad</w:t>
-      </w:r>
-      <w:proofErr w:type="spellEnd"/>
-      <w:r>
-        <w:t xml:space="preserve"> repository.</w:t>
+        <w:t>A file .gitmodules will be created in the main directory of the Pyrad repository.</w:t>
       </w:r>
       <w:r>
         <w:t xml:space="preserve"> This is a good point where to commit the submodule to the repository. </w:t>
@@ -7366,20 +5595,10 @@
       <w:pPr>
         <w:pStyle w:val="Caption"/>
       </w:pPr>
-      <w:proofErr w:type="spellStart"/>
       <w:r>
         <w:lastRenderedPageBreak/>
-        <w:t>git</w:t>
-      </w:r>
-      <w:proofErr w:type="spellEnd"/>
-      <w:r>
-        <w:t xml:space="preserve"> checkout –b </w:t>
-      </w:r>
-      <w:proofErr w:type="spellStart"/>
-      <w:r>
-        <w:t>pyart-mch</w:t>
-      </w:r>
-      <w:proofErr w:type="spellEnd"/>
+        <w:t>git checkout –b pyart-mch</w:t>
+      </w:r>
     </w:p>
     <w:p>
       <w:pPr>
@@ -7393,77 +5612,22 @@
         <w:t xml:space="preserve">Add the information of your </w:t>
       </w:r>
       <w:r>
-        <w:t xml:space="preserve">working branch into your </w:t>
-      </w:r>
-      <w:proofErr w:type="spellStart"/>
-      <w:r>
-        <w:t>git</w:t>
-      </w:r>
-      <w:proofErr w:type="spellEnd"/>
-      <w:r>
-        <w:t xml:space="preserve"> </w:t>
-      </w:r>
-      <w:proofErr w:type="spellStart"/>
-      <w:r>
-        <w:t>config</w:t>
-      </w:r>
-      <w:proofErr w:type="spellEnd"/>
-      <w:r>
-        <w:t xml:space="preserve"> file:</w:t>
+        <w:t>working branch into your git config file:</w:t>
       </w:r>
     </w:p>
     <w:p>
       <w:pPr>
         <w:pStyle w:val="Caption"/>
       </w:pPr>
-      <w:proofErr w:type="spellStart"/>
-      <w:r>
-        <w:t>git</w:t>
-      </w:r>
-      <w:proofErr w:type="spellEnd"/>
-      <w:r>
-        <w:t xml:space="preserve"> </w:t>
-      </w:r>
-      <w:proofErr w:type="spellStart"/>
-      <w:r>
-        <w:t>config</w:t>
-      </w:r>
-      <w:proofErr w:type="spellEnd"/>
-      <w:r>
-        <w:t xml:space="preserve"> –file=.</w:t>
-      </w:r>
-      <w:proofErr w:type="spellStart"/>
-      <w:r>
-        <w:t>gitmodules</w:t>
-      </w:r>
-      <w:proofErr w:type="spellEnd"/>
-      <w:r>
-        <w:t xml:space="preserve"> </w:t>
-      </w:r>
-      <w:proofErr w:type="spellStart"/>
-      <w:r>
-        <w:t>submodule.</w:t>
-      </w:r>
-      <w:r>
-        <w:t>src</w:t>
-      </w:r>
-      <w:proofErr w:type="spellEnd"/>
-      <w:r>
-        <w:t>/</w:t>
-      </w:r>
-      <w:proofErr w:type="spellStart"/>
-      <w:r>
-        <w:t>pyart.branch</w:t>
-      </w:r>
-      <w:proofErr w:type="spellEnd"/>
-      <w:r>
-        <w:t xml:space="preserve"> </w:t>
-      </w:r>
-      <w:proofErr w:type="spellStart"/>
-      <w:r>
-        <w:t>pyart-mch</w:t>
-      </w:r>
-      <w:proofErr w:type="spellEnd"/>
+      <w:r>
+        <w:t>git config –file=.gitmodules submodule.</w:t>
+      </w:r>
+      <w:r>
+        <w:t>src/</w:t>
+      </w:r>
+      <w:r>
+        <w:t>pyart.branch pyart-mch</w:t>
+      </w:r>
     </w:p>
     <w:p>
       <w:pPr>
@@ -7478,11 +5642,11 @@
       <w:pPr>
         <w:pStyle w:val="Heading3"/>
       </w:pPr>
-      <w:bookmarkStart w:id="30" w:name="_Toc464806415"/>
+      <w:bookmarkStart w:id="31" w:name="_Toc464806415"/>
       <w:r>
         <w:t>Updating the local submodule working branch with changes in the master public library</w:t>
       </w:r>
-      <w:bookmarkEnd w:id="30"/>
+      <w:bookmarkEnd w:id="31"/>
     </w:p>
     <w:p>
       <w:pPr>
@@ -7493,71 +5657,18 @@
         </w:numPr>
       </w:pPr>
       <w:r>
-        <w:t xml:space="preserve">Place yourself in the </w:t>
-      </w:r>
-      <w:proofErr w:type="spellStart"/>
-      <w:r>
-        <w:t>superproject</w:t>
-      </w:r>
-      <w:proofErr w:type="spellEnd"/>
-      <w:r>
-        <w:t xml:space="preserve"> directory and change the information on </w:t>
-      </w:r>
-      <w:proofErr w:type="spellStart"/>
-      <w:r>
-        <w:t>url</w:t>
-      </w:r>
-      <w:proofErr w:type="spellEnd"/>
-      <w:r>
-        <w:t xml:space="preserve"> and branch contained in the .</w:t>
-      </w:r>
-      <w:proofErr w:type="spellStart"/>
-      <w:r>
-        <w:t>gitmodules</w:t>
-      </w:r>
-      <w:proofErr w:type="spellEnd"/>
-      <w:r>
-        <w:t xml:space="preserve"> file. Do not forget to synchronize everything:</w:t>
+        <w:t>Place yourself in the superproject directory and change the information on url and branch contained in the .gitmodules file. Do not forget to synchronize everything:</w:t>
       </w:r>
     </w:p>
     <w:p>
       <w:pPr>
         <w:pStyle w:val="Caption"/>
       </w:pPr>
-      <w:proofErr w:type="spellStart"/>
-      <w:r>
-        <w:t>git</w:t>
-      </w:r>
-      <w:proofErr w:type="spellEnd"/>
-      <w:r>
-        <w:t xml:space="preserve"> </w:t>
-      </w:r>
-      <w:proofErr w:type="spellStart"/>
-      <w:r>
-        <w:t>config</w:t>
-      </w:r>
-      <w:proofErr w:type="spellEnd"/>
-      <w:r>
-        <w:t xml:space="preserve"> –file=.</w:t>
-      </w:r>
-      <w:proofErr w:type="spellStart"/>
-      <w:r>
-        <w:t>gitmodules</w:t>
-      </w:r>
-      <w:proofErr w:type="spellEnd"/>
-      <w:r>
-        <w:t xml:space="preserve"> </w:t>
-      </w:r>
-      <w:proofErr w:type="spellStart"/>
-      <w:r>
-        <w:t>submodule.</w:t>
-      </w:r>
-      <w:r>
-        <w:t>src</w:t>
-      </w:r>
-      <w:proofErr w:type="spellEnd"/>
-      <w:r>
-        <w:t>/</w:t>
+      <w:r>
+        <w:t>git config –file=.gitmodules submodule.</w:t>
+      </w:r>
+      <w:r>
+        <w:t>src/</w:t>
       </w:r>
       <w:r>
         <w:t xml:space="preserve">pyart.url </w:t>
@@ -7575,61 +5686,22 @@
       <w:pPr>
         <w:pStyle w:val="Caption"/>
       </w:pPr>
-      <w:proofErr w:type="spellStart"/>
-      <w:r>
-        <w:t>git</w:t>
-      </w:r>
-      <w:proofErr w:type="spellEnd"/>
-      <w:r>
-        <w:t xml:space="preserve"> </w:t>
-      </w:r>
-      <w:proofErr w:type="spellStart"/>
-      <w:r>
-        <w:t>config</w:t>
-      </w:r>
-      <w:proofErr w:type="spellEnd"/>
-      <w:r>
-        <w:t xml:space="preserve"> –file=.</w:t>
-      </w:r>
-      <w:proofErr w:type="spellStart"/>
-      <w:r>
-        <w:t>gitmodules</w:t>
-      </w:r>
-      <w:proofErr w:type="spellEnd"/>
-      <w:r>
-        <w:t xml:space="preserve"> </w:t>
-      </w:r>
-      <w:proofErr w:type="spellStart"/>
-      <w:r>
-        <w:t>submodule.</w:t>
-      </w:r>
-      <w:r>
-        <w:t>src</w:t>
-      </w:r>
-      <w:proofErr w:type="spellEnd"/>
-      <w:r>
-        <w:t>/</w:t>
-      </w:r>
-      <w:proofErr w:type="spellStart"/>
-      <w:r>
-        <w:t>pyart.branch</w:t>
-      </w:r>
-      <w:proofErr w:type="spellEnd"/>
-      <w:r>
-        <w:t xml:space="preserve"> master</w:t>
+      <w:r>
+        <w:t>git config –file=.gitmodules submodule.</w:t>
+      </w:r>
+      <w:r>
+        <w:t>src/</w:t>
+      </w:r>
+      <w:r>
+        <w:t>pyart.branch master</w:t>
       </w:r>
     </w:p>
     <w:p>
       <w:pPr>
         <w:pStyle w:val="Caption"/>
       </w:pPr>
-      <w:proofErr w:type="spellStart"/>
-      <w:r>
-        <w:t>git</w:t>
-      </w:r>
-      <w:proofErr w:type="spellEnd"/>
-      <w:r>
-        <w:t xml:space="preserve"> submodule sync</w:t>
+      <w:r>
+        <w:t>git submodule sync</w:t>
       </w:r>
     </w:p>
     <w:p>
@@ -7638,31 +5710,7 @@
         <w:ind w:firstLine="360"/>
       </w:pPr>
       <w:r>
-        <w:t>Where [</w:t>
-      </w:r>
-      <w:proofErr w:type="spellStart"/>
-      <w:r>
-        <w:t>pyart</w:t>
-      </w:r>
-      <w:proofErr w:type="spellEnd"/>
-      <w:r>
-        <w:t xml:space="preserve">] is the name of the submodule and the </w:t>
-      </w:r>
-      <w:proofErr w:type="spellStart"/>
-      <w:r>
-        <w:t>url</w:t>
-      </w:r>
-      <w:proofErr w:type="spellEnd"/>
-      <w:r>
-        <w:t xml:space="preserve"> is the </w:t>
-      </w:r>
-      <w:proofErr w:type="spellStart"/>
-      <w:r>
-        <w:t>url</w:t>
-      </w:r>
-      <w:proofErr w:type="spellEnd"/>
-      <w:r>
-        <w:t xml:space="preserve"> of the master public library</w:t>
+        <w:t>Where [pyart] is the name of the submodule and the url is the url of the master public library</w:t>
       </w:r>
       <w:r>
         <w:t>.</w:t>
@@ -7693,39 +5741,24 @@
       <w:pPr>
         <w:pStyle w:val="Caption"/>
       </w:pPr>
-      <w:proofErr w:type="spellStart"/>
-      <w:r>
-        <w:t>git</w:t>
-      </w:r>
-      <w:proofErr w:type="spellEnd"/>
-      <w:r>
-        <w:t xml:space="preserve"> branch</w:t>
+      <w:r>
+        <w:t>git branch</w:t>
       </w:r>
     </w:p>
     <w:p>
       <w:pPr>
         <w:pStyle w:val="Caption"/>
       </w:pPr>
-      <w:proofErr w:type="spellStart"/>
-      <w:r>
-        <w:t>git</w:t>
-      </w:r>
-      <w:proofErr w:type="spellEnd"/>
-      <w:r>
-        <w:t xml:space="preserve"> checkout master</w:t>
+      <w:r>
+        <w:t>git checkout master</w:t>
       </w:r>
     </w:p>
     <w:p>
       <w:pPr>
         <w:pStyle w:val="Caption"/>
       </w:pPr>
-      <w:proofErr w:type="spellStart"/>
-      <w:r>
-        <w:t>git</w:t>
-      </w:r>
-      <w:proofErr w:type="spellEnd"/>
-      <w:r>
-        <w:t xml:space="preserve"> pull</w:t>
+      <w:r>
+        <w:t>git pull</w:t>
       </w:r>
     </w:p>
     <w:p>
@@ -7736,34 +5769,16 @@
           <w:numId w:val="44"/>
         </w:numPr>
       </w:pPr>
-      <w:proofErr w:type="spellStart"/>
-      <w:r>
-        <w:t>Syncronize</w:t>
-      </w:r>
-      <w:proofErr w:type="spellEnd"/>
-      <w:r>
-        <w:t xml:space="preserve"> the changes in the submodule with the </w:t>
-      </w:r>
-      <w:proofErr w:type="spellStart"/>
-      <w:r>
-        <w:t>superproject</w:t>
-      </w:r>
-      <w:proofErr w:type="spellEnd"/>
-      <w:r>
-        <w:t>:</w:t>
+      <w:r>
+        <w:t>Syncronize the changes in the submodule with the superproject:</w:t>
       </w:r>
     </w:p>
     <w:p>
       <w:pPr>
         <w:pStyle w:val="Caption"/>
       </w:pPr>
-      <w:proofErr w:type="spellStart"/>
-      <w:r>
-        <w:t>git</w:t>
-      </w:r>
-      <w:proofErr w:type="spellEnd"/>
-      <w:r>
-        <w:t xml:space="preserve"> submodule sync</w:t>
+      <w:r>
+        <w:t>git submodule sync</w:t>
       </w:r>
     </w:p>
     <w:p>
@@ -7775,39 +5790,7 @@
         </w:numPr>
       </w:pPr>
       <w:r>
-        <w:t xml:space="preserve">Now your local master branch is updated with the additions of the main public library. You should commit these changes to your forked version in </w:t>
-      </w:r>
-      <w:proofErr w:type="spellStart"/>
-      <w:r>
-        <w:t>github</w:t>
-      </w:r>
-      <w:proofErr w:type="spellEnd"/>
-      <w:r>
-        <w:t xml:space="preserve">. First place yourself in the main directory of the </w:t>
-      </w:r>
-      <w:proofErr w:type="spellStart"/>
-      <w:r>
-        <w:t>superproject</w:t>
-      </w:r>
-      <w:proofErr w:type="spellEnd"/>
-      <w:r>
-        <w:t xml:space="preserve"> and change back your </w:t>
-      </w:r>
-      <w:proofErr w:type="spellStart"/>
-      <w:r>
-        <w:t>url</w:t>
-      </w:r>
-      <w:proofErr w:type="spellEnd"/>
-      <w:r>
-        <w:t xml:space="preserve"> in your .</w:t>
-      </w:r>
-      <w:proofErr w:type="spellStart"/>
-      <w:r>
-        <w:t>gitmodules</w:t>
-      </w:r>
-      <w:proofErr w:type="spellEnd"/>
-      <w:r>
-        <w:t xml:space="preserve"> file:</w:t>
+        <w:t>Now your local master branch is updated with the additions of the main public library. You should commit these changes to your forked version in github. First place yourself in the main directory of the superproject and change back your url in your .gitmodules file:</w:t>
       </w:r>
     </w:p>
     <w:p>
@@ -7820,40 +5803,11 @@
       <w:r>
         <w:t xml:space="preserve"> </w:t>
       </w:r>
-      <w:proofErr w:type="spellStart"/>
-      <w:r>
-        <w:t>git</w:t>
-      </w:r>
-      <w:proofErr w:type="spellEnd"/>
-      <w:r>
-        <w:t xml:space="preserve"> </w:t>
-      </w:r>
-      <w:proofErr w:type="spellStart"/>
-      <w:r>
-        <w:t>config</w:t>
-      </w:r>
-      <w:proofErr w:type="spellEnd"/>
-      <w:r>
-        <w:t xml:space="preserve"> –file=.</w:t>
-      </w:r>
-      <w:proofErr w:type="spellStart"/>
-      <w:r>
-        <w:t>gitmodules</w:t>
-      </w:r>
-      <w:proofErr w:type="spellEnd"/>
-      <w:r>
-        <w:t xml:space="preserve"> </w:t>
-      </w:r>
-      <w:proofErr w:type="spellStart"/>
-      <w:r>
-        <w:t>submodule.</w:t>
-      </w:r>
-      <w:r>
-        <w:t>src</w:t>
-      </w:r>
-      <w:proofErr w:type="spellEnd"/>
-      <w:r>
-        <w:t>/</w:t>
+      <w:r>
+        <w:t>git config –file=.gitmodules submodule.</w:t>
+      </w:r>
+      <w:r>
+        <w:t>src/</w:t>
       </w:r>
       <w:r>
         <w:t xml:space="preserve">pyart.url </w:t>
@@ -7898,13 +5852,8 @@
       <w:pPr>
         <w:pStyle w:val="Caption"/>
       </w:pPr>
-      <w:proofErr w:type="spellStart"/>
-      <w:r>
-        <w:t>git</w:t>
-      </w:r>
-      <w:proofErr w:type="spellEnd"/>
-      <w:r>
-        <w:t xml:space="preserve"> submodule sync</w:t>
+      <w:r>
+        <w:t>git submodule sync</w:t>
       </w:r>
     </w:p>
     <w:p>
@@ -7929,13 +5878,8 @@
       <w:pPr>
         <w:pStyle w:val="Caption"/>
       </w:pPr>
-      <w:proofErr w:type="spellStart"/>
-      <w:r>
-        <w:t>git</w:t>
-      </w:r>
-      <w:proofErr w:type="spellEnd"/>
-      <w:r>
-        <w:t xml:space="preserve"> push</w:t>
+      <w:r>
+        <w:t>git push</w:t>
       </w:r>
     </w:p>
     <w:p>
@@ -7947,34 +5891,16 @@
         </w:numPr>
       </w:pPr>
       <w:r>
-        <w:t xml:space="preserve">Now change the working branch back to the regular </w:t>
-      </w:r>
-      <w:proofErr w:type="spellStart"/>
-      <w:r>
-        <w:t>pyart-mch</w:t>
-      </w:r>
-      <w:proofErr w:type="spellEnd"/>
-      <w:r>
-        <w:t>:</w:t>
+        <w:t>Now change the working branch back to the regular pyart-mch:</w:t>
       </w:r>
     </w:p>
     <w:p>
       <w:pPr>
         <w:pStyle w:val="Caption"/>
       </w:pPr>
-      <w:proofErr w:type="spellStart"/>
-      <w:r>
-        <w:t>git</w:t>
-      </w:r>
-      <w:proofErr w:type="spellEnd"/>
-      <w:r>
-        <w:t xml:space="preserve"> checkout </w:t>
-      </w:r>
-      <w:proofErr w:type="spellStart"/>
-      <w:r>
-        <w:t>pyart-mch</w:t>
-      </w:r>
-      <w:proofErr w:type="spellEnd"/>
+      <w:r>
+        <w:t>git checkout pyart-mch</w:t>
+      </w:r>
     </w:p>
     <w:p>
       <w:pPr>
@@ -7989,83 +5915,28 @@
         <w:t xml:space="preserve">And </w:t>
       </w:r>
       <w:r>
-        <w:t xml:space="preserve">place yourself in the </w:t>
-      </w:r>
-      <w:proofErr w:type="spellStart"/>
-      <w:r>
-        <w:t>superproject</w:t>
-      </w:r>
-      <w:proofErr w:type="spellEnd"/>
-      <w:r>
-        <w:t xml:space="preserve"> main to </w:t>
+        <w:t xml:space="preserve">place yourself in the superproject main to </w:t>
       </w:r>
       <w:r>
         <w:t xml:space="preserve">change the branch in </w:t>
       </w:r>
       <w:r>
-        <w:t>the .</w:t>
-      </w:r>
-      <w:proofErr w:type="spellStart"/>
-      <w:r>
-        <w:t>gitmodules</w:t>
-      </w:r>
-      <w:proofErr w:type="spellEnd"/>
-      <w:r>
-        <w:t xml:space="preserve"> file back to your working branch:</w:t>
+        <w:t>the .gitmodules file back to your working branch:</w:t>
       </w:r>
     </w:p>
     <w:p>
       <w:pPr>
         <w:pStyle w:val="Caption"/>
       </w:pPr>
-      <w:proofErr w:type="spellStart"/>
-      <w:r>
-        <w:t>git</w:t>
-      </w:r>
-      <w:proofErr w:type="spellEnd"/>
-      <w:r>
-        <w:t xml:space="preserve"> </w:t>
-      </w:r>
-      <w:proofErr w:type="spellStart"/>
-      <w:r>
-        <w:t>config</w:t>
-      </w:r>
-      <w:proofErr w:type="spellEnd"/>
-      <w:r>
-        <w:t xml:space="preserve"> –file=.</w:t>
-      </w:r>
-      <w:proofErr w:type="spellStart"/>
-      <w:r>
-        <w:t>gitmodules</w:t>
-      </w:r>
-      <w:proofErr w:type="spellEnd"/>
-      <w:r>
-        <w:t xml:space="preserve"> </w:t>
-      </w:r>
-      <w:proofErr w:type="spellStart"/>
-      <w:r>
-        <w:t>submodule.</w:t>
-      </w:r>
-      <w:r>
-        <w:t>src</w:t>
-      </w:r>
-      <w:proofErr w:type="spellEnd"/>
-      <w:r>
-        <w:t>/</w:t>
-      </w:r>
-      <w:proofErr w:type="spellStart"/>
-      <w:r>
-        <w:t>pyart.branch</w:t>
-      </w:r>
-      <w:proofErr w:type="spellEnd"/>
-      <w:r>
-        <w:t xml:space="preserve"> </w:t>
-      </w:r>
-      <w:proofErr w:type="spellStart"/>
-      <w:r>
-        <w:t>pyart-mch</w:t>
-      </w:r>
-      <w:proofErr w:type="spellEnd"/>
+      <w:r>
+        <w:t>git config –file=.gitmodules submodule.</w:t>
+      </w:r>
+      <w:r>
+        <w:t>src/</w:t>
+      </w:r>
+      <w:r>
+        <w:t>pyart.branch pyart-mch</w:t>
+      </w:r>
     </w:p>
     <w:p>
       <w:pPr>
@@ -8089,13 +5960,8 @@
       <w:pPr>
         <w:pStyle w:val="Caption"/>
       </w:pPr>
-      <w:proofErr w:type="spellStart"/>
-      <w:r>
-        <w:t>git</w:t>
-      </w:r>
-      <w:proofErr w:type="spellEnd"/>
-      <w:r>
-        <w:t xml:space="preserve"> merge master</w:t>
+      <w:r>
+        <w:t>git merge master</w:t>
       </w:r>
     </w:p>
     <w:p>
@@ -8125,26 +5991,18 @@
         </w:numPr>
       </w:pPr>
       <w:r>
-        <w:t xml:space="preserve">Place yourself in the </w:t>
-      </w:r>
-      <w:proofErr w:type="spellStart"/>
-      <w:r>
-        <w:t>superproject</w:t>
-      </w:r>
-      <w:proofErr w:type="spellEnd"/>
-      <w:r>
-        <w:t xml:space="preserve"> directory and commit all the changes</w:t>
+        <w:t>Place yourself in the superproject directory and commit all the changes</w:t>
       </w:r>
     </w:p>
     <w:p>
       <w:pPr>
         <w:pStyle w:val="Heading3"/>
       </w:pPr>
-      <w:bookmarkStart w:id="31" w:name="_Toc464806416"/>
+      <w:bookmarkStart w:id="32" w:name="_Toc464806416"/>
       <w:r>
         <w:t>Transferring changes from the local submodule working branch to the master public library</w:t>
       </w:r>
-      <w:bookmarkEnd w:id="31"/>
+      <w:bookmarkEnd w:id="32"/>
     </w:p>
     <w:p>
       <w:pPr>
@@ -8176,13 +6034,8 @@
       <w:pPr>
         <w:pStyle w:val="Caption"/>
       </w:pPr>
-      <w:proofErr w:type="spellStart"/>
-      <w:r>
-        <w:t>git</w:t>
-      </w:r>
-      <w:proofErr w:type="spellEnd"/>
-      <w:r>
-        <w:t xml:space="preserve"> branch</w:t>
+      <w:r>
+        <w:t>git branch</w:t>
       </w:r>
     </w:p>
     <w:p>
@@ -8197,13 +6050,8 @@
       <w:pPr>
         <w:pStyle w:val="Caption"/>
       </w:pPr>
-      <w:proofErr w:type="spellStart"/>
-      <w:r>
-        <w:t>git</w:t>
-      </w:r>
-      <w:proofErr w:type="spellEnd"/>
-      <w:r>
-        <w:t xml:space="preserve"> checkout master</w:t>
+      <w:r>
+        <w:t>git checkout master</w:t>
       </w:r>
     </w:p>
     <w:p>
@@ -8230,23 +6078,7 @@
         </w:numPr>
       </w:pPr>
       <w:r>
-        <w:t xml:space="preserve">If you want to add a completely new file to the master from the </w:t>
-      </w:r>
-      <w:proofErr w:type="spellStart"/>
-      <w:r>
-        <w:t>pyart-mch</w:t>
-      </w:r>
-      <w:proofErr w:type="spellEnd"/>
-      <w:r>
-        <w:t xml:space="preserve"> branch you can use </w:t>
-      </w:r>
-      <w:proofErr w:type="spellStart"/>
-      <w:r>
-        <w:t>git</w:t>
-      </w:r>
-      <w:proofErr w:type="spellEnd"/>
-      <w:r>
-        <w:t xml:space="preserve"> checkout and the path to the new file</w:t>
+        <w:t>If you want to add a completely new file to the master from the pyart-mch branch you can use git checkout and the path to the new file</w:t>
       </w:r>
       <w:r>
         <w:t>, for example:</w:t>
@@ -8256,21 +6088,8 @@
       <w:pPr>
         <w:pStyle w:val="Caption"/>
       </w:pPr>
-      <w:proofErr w:type="spellStart"/>
-      <w:r>
-        <w:t>git</w:t>
-      </w:r>
-      <w:proofErr w:type="spellEnd"/>
-      <w:r>
-        <w:t xml:space="preserve"> checkout </w:t>
-      </w:r>
-      <w:proofErr w:type="spellStart"/>
-      <w:r>
-        <w:t>pyart-mch</w:t>
-      </w:r>
-      <w:proofErr w:type="spellEnd"/>
-      <w:r>
-        <w:t xml:space="preserve"> pyart/correct/noise.py</w:t>
+      <w:r>
+        <w:t>git checkout pyart-mch pyart/correct/noise.py</w:t>
       </w:r>
     </w:p>
     <w:p>
@@ -8289,21 +6108,8 @@
       <w:pPr>
         <w:pStyle w:val="Caption"/>
       </w:pPr>
-      <w:proofErr w:type="spellStart"/>
-      <w:r>
-        <w:t>git</w:t>
-      </w:r>
-      <w:proofErr w:type="spellEnd"/>
-      <w:r>
-        <w:t xml:space="preserve"> checkout –patch </w:t>
-      </w:r>
-      <w:proofErr w:type="spellStart"/>
-      <w:r>
-        <w:t>pyart-mch</w:t>
-      </w:r>
-      <w:proofErr w:type="spellEnd"/>
-      <w:r>
-        <w:t xml:space="preserve"> pyart/correct/noise.py</w:t>
+      <w:r>
+        <w:t>git checkout –patch pyart-mch pyart/correct/noise.py</w:t>
       </w:r>
     </w:p>
     <w:p>
@@ -8365,26 +6171,13 @@
         <w:t>) select the branch master and click on “New pull request”</w:t>
       </w:r>
       <w:r>
-        <w:t xml:space="preserve">. Select </w:t>
-      </w:r>
-      <w:proofErr w:type="spellStart"/>
-      <w:r>
-        <w:t>ARM-DOE:master</w:t>
-      </w:r>
-      <w:proofErr w:type="spellEnd"/>
-      <w:r>
-        <w:t xml:space="preserve"> as your target and make sure that </w:t>
-      </w:r>
-      <w:proofErr w:type="spellStart"/>
+        <w:t xml:space="preserve">. Select ARM-DOE:master as your target and make sure that </w:t>
+      </w:r>
       <w:r>
         <w:t>meteoswiss-mdr</w:t>
       </w:r>
       <w:r>
-        <w:t>:master</w:t>
-      </w:r>
-      <w:proofErr w:type="spellEnd"/>
-      <w:r>
-        <w:t xml:space="preserve"> is the origin.</w:t>
+        <w:t>:master is the origin.</w:t>
       </w:r>
       <w:r>
         <w:t xml:space="preserve"> Once a pull request is open all new commits will be directly visible so there is no need to open a pull request for each new commit.</w:t>
@@ -8394,12 +6187,12 @@
       <w:pPr>
         <w:pStyle w:val="Heading2"/>
       </w:pPr>
-      <w:bookmarkStart w:id="32" w:name="_Toc464806417"/>
+      <w:bookmarkStart w:id="33" w:name="_Toc464806417"/>
       <w:r>
         <w:lastRenderedPageBreak/>
         <w:t>Automatic Generation of Documentation</w:t>
       </w:r>
-      <w:bookmarkEnd w:id="32"/>
+      <w:bookmarkEnd w:id="33"/>
     </w:p>
     <w:p>
       <w:pPr>
@@ -8424,23 +6217,7 @@
         <w:fldChar w:fldCharType="end"/>
       </w:r>
       <w:r>
-        <w:t xml:space="preserve"> available in </w:t>
-      </w:r>
-      <w:proofErr w:type="spellStart"/>
-      <w:r>
-        <w:t>conda</w:t>
-      </w:r>
-      <w:proofErr w:type="spellEnd"/>
-      <w:r>
-        <w:t xml:space="preserve">) is installed. It is also recommended you install the Sphinx extension </w:t>
-      </w:r>
-      <w:proofErr w:type="spellStart"/>
-      <w:r>
-        <w:t>numpydoc</w:t>
-      </w:r>
-      <w:proofErr w:type="spellEnd"/>
-      <w:r>
-        <w:t xml:space="preserve">. A good tutorial on how to create documentation with Sphinx can be found in </w:t>
+        <w:t xml:space="preserve"> available in conda) is installed. It is also recommended you install the Sphinx extension numpydoc. A good tutorial on how to create documentation with Sphinx can be found in </w:t>
       </w:r>
       <w:r>
         <w:fldChar w:fldCharType="begin"/>
@@ -8474,50 +6251,24 @@
         <w:pStyle w:val="Caption"/>
       </w:pPr>
       <w:r>
-        <w:t>sphinx-</w:t>
-      </w:r>
-      <w:proofErr w:type="spellStart"/>
-      <w:r>
-        <w:t>quickstart</w:t>
-      </w:r>
-      <w:proofErr w:type="spellEnd"/>
+        <w:t>sphinx-quickstart</w:t>
+      </w:r>
     </w:p>
     <w:p>
       <w:pPr>
         <w:pStyle w:val="Body0AltB0"/>
       </w:pPr>
       <w:r>
-        <w:t xml:space="preserve">Answer all the questions. Once the program has been executed it will have created a source directory with a conf.py and </w:t>
-      </w:r>
-      <w:proofErr w:type="spellStart"/>
-      <w:r>
-        <w:t>index.rst</w:t>
-      </w:r>
-      <w:proofErr w:type="spellEnd"/>
-      <w:r>
-        <w:t xml:space="preserve"> files</w:t>
-      </w:r>
-      <w:r>
-        <w:t xml:space="preserve"> and a </w:t>
-      </w:r>
-      <w:proofErr w:type="spellStart"/>
-      <w:r>
-        <w:t>MakeFile</w:t>
-      </w:r>
-      <w:proofErr w:type="spellEnd"/>
+        <w:t>Answer all the questions. Once the program has been executed it will have created a source directory with a conf.py and index.rst files</w:t>
+      </w:r>
+      <w:r>
+        <w:t xml:space="preserve"> and a MakeFile</w:t>
+      </w:r>
       <w:r>
         <w:t>. Inside the conf.py add ex</w:t>
       </w:r>
       <w:r>
-        <w:t>tension ‘</w:t>
-      </w:r>
-      <w:proofErr w:type="spellStart"/>
-      <w:r>
-        <w:t>numpydoc</w:t>
-      </w:r>
-      <w:proofErr w:type="spellEnd"/>
-      <w:r>
-        <w:t>’ in extensions lists and import the package you want to comment. For example:</w:t>
+        <w:t>tension ‘numpydoc’ in extensions lists and import the package you want to comment. For example:</w:t>
       </w:r>
     </w:p>
     <w:p>
@@ -8528,148 +6279,82 @@
         <w:t>import</w:t>
       </w:r>
       <w:r>
+        <w:t xml:space="preserve"> os</w:t>
+      </w:r>
+    </w:p>
+    <w:p>
+      <w:pPr>
+        <w:pStyle w:val="BlockText"/>
+      </w:pPr>
+      <w:r>
+        <w:t>import sys</w:t>
+      </w:r>
+    </w:p>
+    <w:p>
+      <w:pPr>
+        <w:pStyle w:val="BlockText"/>
+      </w:pPr>
+      <w:r>
+        <w:t>sys.path.insert(0, os.path.abspath('../../../../src/pyrad_proc/pyrad/'))</w:t>
+      </w:r>
+    </w:p>
+    <w:p>
+      <w:pPr>
+        <w:pStyle w:val="BlockText"/>
+      </w:pPr>
+      <w:r>
+        <w:t>import pyrad</w:t>
+      </w:r>
+      <w:r>
         <w:t xml:space="preserve"> </w:t>
       </w:r>
-      <w:proofErr w:type="spellStart"/>
-      <w:r>
-        <w:t>os</w:t>
-      </w:r>
-      <w:proofErr w:type="spellEnd"/>
+    </w:p>
+    <w:p>
+      <w:pPr>
+        <w:pStyle w:val="Body0AltB0"/>
+      </w:pPr>
+      <w:r>
+        <w:t>The sys.path.insert is necessary so that sphinx knows where to look for your package.</w:t>
+      </w:r>
+      <w:r>
+        <w:t xml:space="preserve"> Have a look at the contents of the file and modify it at your convenience.</w:t>
+      </w:r>
+    </w:p>
+    <w:p>
+      <w:pPr>
+        <w:pStyle w:val="Body0AltB0"/>
+      </w:pPr>
+      <w:r>
+        <w:t xml:space="preserve"> Create a .rst file for each module you want to include in the documentation and name them (without the extension) in the allocated space in the index.rst file. If you want to document only the high level functions available to the user the module.rst file should look like that:</w:t>
+      </w:r>
     </w:p>
     <w:p>
       <w:pPr>
         <w:pStyle w:val="BlockText"/>
       </w:pPr>
       <w:r>
-        <w:t>import sys</w:t>
+        <w:t>:mod: `pyrad.flow`</w:t>
       </w:r>
     </w:p>
     <w:p>
       <w:pPr>
         <w:pStyle w:val="BlockText"/>
       </w:pPr>
-      <w:proofErr w:type="spellStart"/>
-      <w:r>
-        <w:t>sys.path.insert</w:t>
-      </w:r>
-      <w:proofErr w:type="spellEnd"/>
-      <w:r>
-        <w:t xml:space="preserve">(0, </w:t>
-      </w:r>
-      <w:proofErr w:type="spellStart"/>
-      <w:r>
-        <w:t>os.path.abspath</w:t>
-      </w:r>
-      <w:proofErr w:type="spellEnd"/>
-      <w:r>
-        <w:t>('../../../../</w:t>
-      </w:r>
-      <w:proofErr w:type="spellStart"/>
-      <w:r>
-        <w:t>src</w:t>
-      </w:r>
-      <w:proofErr w:type="spellEnd"/>
-      <w:r>
-        <w:t>/</w:t>
-      </w:r>
-      <w:proofErr w:type="spellStart"/>
-      <w:r>
-        <w:t>pyrad_proc</w:t>
-      </w:r>
-      <w:proofErr w:type="spellEnd"/>
-      <w:r>
-        <w:t>/</w:t>
-      </w:r>
-      <w:proofErr w:type="spellStart"/>
-      <w:r>
-        <w:t>pyrad</w:t>
-      </w:r>
-      <w:proofErr w:type="spellEnd"/>
-      <w:r>
-        <w:t>/'))</w:t>
+      <w:r>
+        <w:t>==================</w:t>
       </w:r>
     </w:p>
     <w:p>
       <w:pPr>
         <w:pStyle w:val="BlockText"/>
       </w:pPr>
-      <w:r>
-        <w:t xml:space="preserve">import </w:t>
-      </w:r>
-      <w:proofErr w:type="spellStart"/>
-      <w:r>
-        <w:t>pyrad</w:t>
-      </w:r>
-      <w:proofErr w:type="spellEnd"/>
-      <w:r>
-        <w:t xml:space="preserve"> </w:t>
-      </w:r>
-    </w:p>
-    <w:p>
-      <w:pPr>
-        <w:pStyle w:val="Body0AltB0"/>
-      </w:pPr>
-      <w:r>
-        <w:t xml:space="preserve">The </w:t>
-      </w:r>
-      <w:proofErr w:type="spellStart"/>
-      <w:r>
-        <w:t>sys.path.insert</w:t>
-      </w:r>
-      <w:proofErr w:type="spellEnd"/>
-      <w:r>
-        <w:t xml:space="preserve"> is necessary so that sphinx knows where to look for your package.</w:t>
-      </w:r>
-      <w:r>
-        <w:t xml:space="preserve"> Have a look at the contents of the file and modify it at your convenience.</w:t>
-      </w:r>
-    </w:p>
-    <w:p>
-      <w:pPr>
-        <w:pStyle w:val="Body0AltB0"/>
-      </w:pPr>
-      <w:r>
-        <w:t xml:space="preserve"> Create a .</w:t>
-      </w:r>
-      <w:proofErr w:type="spellStart"/>
-      <w:r>
-        <w:t>rst</w:t>
-      </w:r>
-      <w:proofErr w:type="spellEnd"/>
-      <w:r>
-        <w:t xml:space="preserve"> file for each module you want to include in the documentation and name them (without the extension) in the allocated space in the </w:t>
-      </w:r>
-      <w:proofErr w:type="spellStart"/>
-      <w:r>
-        <w:t>index.rst</w:t>
-      </w:r>
-      <w:proofErr w:type="spellEnd"/>
-      <w:r>
-        <w:t xml:space="preserve"> file. If you want to document only the high level functions available to the user the </w:t>
-      </w:r>
-      <w:proofErr w:type="spellStart"/>
-      <w:r>
-        <w:t>module.rst</w:t>
-      </w:r>
-      <w:proofErr w:type="spellEnd"/>
-      <w:r>
-        <w:t xml:space="preserve"> file should look like that:</w:t>
-      </w:r>
     </w:p>
     <w:p>
       <w:pPr>
         <w:pStyle w:val="BlockText"/>
       </w:pPr>
       <w:r>
-        <w:t>:mod: `</w:t>
-      </w:r>
-      <w:proofErr w:type="spellStart"/>
-      <w:r>
-        <w:t>pyrad.flow</w:t>
-      </w:r>
-      <w:proofErr w:type="spellEnd"/>
-      <w:r>
-        <w:t>`</w:t>
+        <w:t>.. automodule:: pyrad.flow</w:t>
       </w:r>
     </w:p>
     <w:p>
@@ -8677,41 +6362,31 @@
         <w:pStyle w:val="BlockText"/>
       </w:pPr>
       <w:r>
-        <w:t>==================</w:t>
+        <w:t xml:space="preserve">   :members:</w:t>
       </w:r>
     </w:p>
     <w:p>
       <w:pPr>
         <w:pStyle w:val="BlockText"/>
       </w:pPr>
+      <w:r>
+        <w:t xml:space="preserve">   :undoc-members:</w:t>
+      </w:r>
     </w:p>
     <w:p>
       <w:pPr>
         <w:pStyle w:val="BlockText"/>
       </w:pPr>
       <w:r>
-        <w:t xml:space="preserve">.. </w:t>
-      </w:r>
-      <w:proofErr w:type="spellStart"/>
-      <w:r>
-        <w:t>automodule</w:t>
-      </w:r>
-      <w:proofErr w:type="spellEnd"/>
-      <w:r>
-        <w:t xml:space="preserve">:: </w:t>
-      </w:r>
-      <w:proofErr w:type="spellStart"/>
-      <w:r>
-        <w:t>pyrad.flow</w:t>
-      </w:r>
-      <w:proofErr w:type="spellEnd"/>
+        <w:t xml:space="preserve">   :private-members:</w:t>
+      </w:r>
     </w:p>
     <w:p>
       <w:pPr>
         <w:pStyle w:val="BlockText"/>
       </w:pPr>
       <w:r>
-        <w:t xml:space="preserve">   :members:</w:t>
+        <w:t xml:space="preserve">   :special-members:</w:t>
       </w:r>
     </w:p>
     <w:p>
@@ -8719,15 +6394,7 @@
         <w:pStyle w:val="BlockText"/>
       </w:pPr>
       <w:r>
-        <w:t xml:space="preserve">   :</w:t>
-      </w:r>
-      <w:proofErr w:type="spellStart"/>
-      <w:r>
-        <w:t>undoc</w:t>
-      </w:r>
-      <w:proofErr w:type="spellEnd"/>
-      <w:r>
-        <w:t>-members:</w:t>
+        <w:t xml:space="preserve">   :inherited-members:</w:t>
       </w:r>
     </w:p>
     <w:p>
@@ -8735,34 +6402,7 @@
         <w:pStyle w:val="BlockText"/>
       </w:pPr>
       <w:r>
-        <w:t xml:space="preserve">   :private-members:</w:t>
-      </w:r>
-    </w:p>
-    <w:p>
-      <w:pPr>
-        <w:pStyle w:val="BlockText"/>
-      </w:pPr>
-      <w:r>
-        <w:t xml:space="preserve">   :special-members:</w:t>
-      </w:r>
-    </w:p>
-    <w:p>
-      <w:pPr>
-        <w:pStyle w:val="BlockText"/>
-      </w:pPr>
-      <w:r>
-        <w:t xml:space="preserve">   :inherited-members:</w:t>
-      </w:r>
-    </w:p>
-    <w:p>
-      <w:pPr>
-        <w:pStyle w:val="BlockText"/>
-      </w:pPr>
-      <w:r>
-        <w:t xml:space="preserve">   :show-inheritance:</w:t>
-      </w:r>
-      <w:r>
-        <w:t xml:space="preserve"> </w:t>
+        <w:t xml:space="preserve">   :show-inheritance: </w:t>
       </w:r>
     </w:p>
     <w:p>
@@ -8800,21 +6440,8 @@
         <w:pStyle w:val="BlockText"/>
       </w:pPr>
       <w:r>
-        <w:t xml:space="preserve">.. </w:t>
-      </w:r>
-      <w:proofErr w:type="spellStart"/>
-      <w:r>
-        <w:t>automodule</w:t>
-      </w:r>
-      <w:proofErr w:type="spellEnd"/>
-      <w:r>
-        <w:t xml:space="preserve">:: </w:t>
-      </w:r>
-      <w:proofErr w:type="spellStart"/>
-      <w:r>
-        <w:t>pyrad.io.read_data_radar</w:t>
-      </w:r>
-      <w:proofErr w:type="spellEnd"/>
+        <w:t>.. automodule:: pyrad.io.read_data_radar</w:t>
+      </w:r>
     </w:p>
     <w:p>
       <w:pPr>
@@ -8829,15 +6456,7 @@
         <w:pStyle w:val="BlockText"/>
       </w:pPr>
       <w:r>
-        <w:t xml:space="preserve">   :</w:t>
-      </w:r>
-      <w:proofErr w:type="spellStart"/>
-      <w:r>
-        <w:t>undoc</w:t>
-      </w:r>
-      <w:proofErr w:type="spellEnd"/>
-      <w:r>
-        <w:t>-members:</w:t>
+        <w:t xml:space="preserve">   :undoc-members:</w:t>
       </w:r>
     </w:p>
     <w:p>
@@ -8877,21 +6496,8 @@
         <w:pStyle w:val="BlockText"/>
       </w:pPr>
       <w:r>
-        <w:t xml:space="preserve">.. </w:t>
-      </w:r>
-      <w:proofErr w:type="spellStart"/>
-      <w:r>
-        <w:t>automodule</w:t>
-      </w:r>
-      <w:proofErr w:type="spellEnd"/>
-      <w:r>
-        <w:t xml:space="preserve">:: </w:t>
-      </w:r>
-      <w:proofErr w:type="spellStart"/>
-      <w:r>
-        <w:t>pyrad.io.read_data_other</w:t>
-      </w:r>
-      <w:proofErr w:type="spellEnd"/>
+        <w:t>.. automodule:: pyrad.io.read_data_other</w:t>
+      </w:r>
     </w:p>
     <w:p>
       <w:pPr>
@@ -8906,15 +6512,7 @@
         <w:pStyle w:val="BlockText"/>
       </w:pPr>
       <w:r>
-        <w:t xml:space="preserve">   :</w:t>
-      </w:r>
-      <w:proofErr w:type="spellStart"/>
-      <w:r>
-        <w:t>undoc</w:t>
-      </w:r>
-      <w:proofErr w:type="spellEnd"/>
-      <w:r>
-        <w:t>-members:</w:t>
+        <w:t xml:space="preserve">   :undoc-members:</w:t>
       </w:r>
     </w:p>
     <w:p>
@@ -8954,21 +6552,8 @@
         <w:pStyle w:val="BlockText"/>
       </w:pPr>
       <w:r>
-        <w:t xml:space="preserve">.. </w:t>
-      </w:r>
-      <w:proofErr w:type="spellStart"/>
-      <w:r>
-        <w:t>automodule</w:t>
-      </w:r>
-      <w:proofErr w:type="spellEnd"/>
-      <w:r>
-        <w:t xml:space="preserve">:: </w:t>
-      </w:r>
-      <w:proofErr w:type="spellStart"/>
-      <w:r>
-        <w:t>pyrad.io.write_data</w:t>
-      </w:r>
-      <w:proofErr w:type="spellEnd"/>
+        <w:t>.. automodule:: pyrad.io.write_data</w:t>
+      </w:r>
     </w:p>
     <w:p>
       <w:pPr>
@@ -8983,15 +6568,7 @@
         <w:pStyle w:val="BlockText"/>
       </w:pPr>
       <w:r>
-        <w:t xml:space="preserve">   :</w:t>
-      </w:r>
-      <w:proofErr w:type="spellStart"/>
-      <w:r>
-        <w:t>undoc</w:t>
-      </w:r>
-      <w:proofErr w:type="spellEnd"/>
-      <w:r>
-        <w:t>-members:</w:t>
+        <w:t xml:space="preserve">   :undoc-members:</w:t>
       </w:r>
     </w:p>
     <w:p>
@@ -9031,21 +6608,8 @@
         <w:pStyle w:val="BlockText"/>
       </w:pPr>
       <w:r>
-        <w:t xml:space="preserve">.. </w:t>
-      </w:r>
-      <w:proofErr w:type="spellStart"/>
-      <w:r>
-        <w:t>automodule</w:t>
-      </w:r>
-      <w:proofErr w:type="spellEnd"/>
-      <w:r>
-        <w:t xml:space="preserve">:: </w:t>
-      </w:r>
-      <w:proofErr w:type="spellStart"/>
-      <w:r>
-        <w:t>pyrad.io.io_aux</w:t>
-      </w:r>
-      <w:proofErr w:type="spellEnd"/>
+        <w:t>.. automodule:: pyrad.io.io_aux</w:t>
+      </w:r>
     </w:p>
     <w:p>
       <w:pPr>
@@ -9060,15 +6624,7 @@
         <w:pStyle w:val="BlockText"/>
       </w:pPr>
       <w:r>
-        <w:t xml:space="preserve">   :</w:t>
-      </w:r>
-      <w:proofErr w:type="spellStart"/>
-      <w:r>
-        <w:t>undoc</w:t>
-      </w:r>
-      <w:proofErr w:type="spellEnd"/>
-      <w:r>
-        <w:t>-members:</w:t>
+        <w:t xml:space="preserve">   :undoc-members:</w:t>
       </w:r>
     </w:p>
     <w:p>
@@ -9109,15 +6665,7 @@
         <w:pStyle w:val="Body0AltB0"/>
       </w:pPr>
       <w:r>
-        <w:t xml:space="preserve">After having provided all the desired content you can generate the documentation by simply executing the </w:t>
-      </w:r>
-      <w:proofErr w:type="spellStart"/>
-      <w:r>
-        <w:t>MakeFile</w:t>
-      </w:r>
-      <w:proofErr w:type="spellEnd"/>
-      <w:r>
-        <w:t>. For example, in case of pdf generation:</w:t>
+        <w:t>After having provided all the desired content you can generate the documentation by simply executing the MakeFile. For example, in case of pdf generation:</w:t>
       </w:r>
     </w:p>
     <w:p>
@@ -9125,21 +6673,16 @@
         <w:pStyle w:val="Caption"/>
       </w:pPr>
       <w:r>
-        <w:t xml:space="preserve">make </w:t>
-      </w:r>
-      <w:proofErr w:type="spellStart"/>
-      <w:r>
-        <w:t>latexpdf</w:t>
-      </w:r>
-      <w:proofErr w:type="spellEnd"/>
+        <w:t>make latexpdf</w:t>
+      </w:r>
     </w:p>
     <w:p>
       <w:pPr>
         <w:pStyle w:val="Heading1"/>
       </w:pPr>
-      <w:bookmarkStart w:id="33" w:name="_Toc464806418"/>
-      <w:bookmarkEnd w:id="5"/>
+      <w:bookmarkStart w:id="34" w:name="_Toc464806418"/>
       <w:bookmarkEnd w:id="6"/>
+      <w:bookmarkEnd w:id="7"/>
       <w:r>
         <w:lastRenderedPageBreak/>
         <w:t>Referen</w:t>
@@ -9147,8 +6690,6 @@
       <w:r>
         <w:t>ces</w:t>
       </w:r>
-      <w:bookmarkStart w:id="34" w:name="_GoBack"/>
-      <w:bookmarkEnd w:id="33"/>
       <w:bookmarkEnd w:id="34"/>
     </w:p>
     <w:p>
@@ -9649,7 +7190,7 @@
               <w:rStyle w:val="PageNumber"/>
               <w:noProof/>
             </w:rPr>
-            <w:t>4</w:t>
+            <w:t>8</w:t>
           </w:r>
           <w:r>
             <w:rPr>
@@ -9686,7 +7227,7 @@
               <w:rStyle w:val="PageNumber"/>
               <w:noProof/>
             </w:rPr>
-            <w:t>17</w:t>
+            <w:t>18</w:t>
           </w:r>
           <w:r>
             <w:rPr>
@@ -9891,13 +7432,8 @@
     <w:pPr>
       <w:pStyle w:val="Header"/>
     </w:pPr>
-    <w:proofErr w:type="spellStart"/>
     <w:r>
-      <w:t>Pyrad</w:t>
-    </w:r>
-    <w:proofErr w:type="spellEnd"/>
-    <w:r>
-      <w:t>: User Manual</w:t>
+      <w:t>Pyrad: User Manual</w:t>
     </w:r>
   </w:p>
 </w:hdr>
@@ -9939,7 +7475,7 @@
           <w:r>
             <w:rPr>
               <w:noProof/>
-              <w:lang w:eastAsia="en-US"/>
+              <w:lang w:val="de-CH"/>
             </w:rPr>
             <w:drawing>
               <wp:inline distT="0" distB="0" distL="0" distR="0" wp14:anchorId="20DD1A69" wp14:editId="5D4AF83F">
@@ -10032,19 +7568,8 @@
               <w:sz w:val="15"/>
               <w:lang w:val="de-CH"/>
             </w:rPr>
-            <w:t xml:space="preserve">Bundesamt für Meteorologie und Klimatologie </w:t>
+            <w:t>Bundesamt für Meteorologie und Klimatologie MeteoSchweiz</w:t>
           </w:r>
-          <w:proofErr w:type="spellStart"/>
-          <w:r>
-            <w:rPr>
-              <w:b/>
-              <w:bCs/>
-              <w:sz w:val="15"/>
-              <w:lang w:val="de-CH"/>
-            </w:rPr>
-            <w:t>MeteoSchweiz</w:t>
-          </w:r>
-          <w:proofErr w:type="spellEnd"/>
         </w:p>
         <w:p>
           <w:pPr>
@@ -16215,7 +13740,7 @@
 </file>
 
 <file path=customXml/itemProps1.xml><?xml version="1.0" encoding="utf-8"?>
-<ds:datastoreItem xmlns:ds="http://schemas.openxmlformats.org/officeDocument/2006/customXml" ds:itemID="{D81B83BA-2A6E-47E2-9FC6-7CB371C3A43F}">
+<ds:datastoreItem xmlns:ds="http://schemas.openxmlformats.org/officeDocument/2006/customXml" ds:itemID="{0F9246E3-7CE4-4005-B78C-67E1096957BE}">
   <ds:schemaRefs>
     <ds:schemaRef ds:uri="http://schemas.openxmlformats.org/officeDocument/2006/bibliography"/>
   </ds:schemaRefs>

--- a/doc/pyrad_user_manual.docx
+++ b/doc/pyrad_user_manual.docx
@@ -446,7 +446,35 @@
               <w:rPr>
                 <w:lang w:val="it-IT"/>
               </w:rPr>
-              <w:t>Jordi Figueras i Ventura (fvj)</w:t>
+              <w:t xml:space="preserve">Jordi </w:t>
+            </w:r>
+            <w:proofErr w:type="spellStart"/>
+            <w:r>
+              <w:rPr>
+                <w:lang w:val="it-IT"/>
+              </w:rPr>
+              <w:t>Figueras</w:t>
+            </w:r>
+            <w:proofErr w:type="spellEnd"/>
+            <w:r>
+              <w:rPr>
+                <w:lang w:val="it-IT"/>
+              </w:rPr>
+              <w:t xml:space="preserve"> i Ventura (</w:t>
+            </w:r>
+            <w:proofErr w:type="spellStart"/>
+            <w:r>
+              <w:rPr>
+                <w:lang w:val="it-IT"/>
+              </w:rPr>
+              <w:t>fvj</w:t>
+            </w:r>
+            <w:proofErr w:type="spellEnd"/>
+            <w:r>
+              <w:rPr>
+                <w:lang w:val="it-IT"/>
+              </w:rPr>
+              <w:t>)</w:t>
             </w:r>
           </w:p>
         </w:tc>
@@ -2908,8 +2936,13 @@
         <w:pStyle w:val="Heading2"/>
       </w:pPr>
       <w:bookmarkStart w:id="8" w:name="_Toc464806399"/>
-      <w:r>
-        <w:t>Py-ART installation instructions</w:t>
+      <w:proofErr w:type="spellStart"/>
+      <w:r>
+        <w:t>Py</w:t>
+      </w:r>
+      <w:proofErr w:type="spellEnd"/>
+      <w:r>
+        <w:t>-ART installation instructions</w:t>
       </w:r>
       <w:bookmarkEnd w:id="8"/>
     </w:p>
@@ -2921,13 +2954,29 @@
         </w:rPr>
       </w:pPr>
       <w:bookmarkStart w:id="9" w:name="_Toc464806400"/>
+      <w:proofErr w:type="spellStart"/>
       <w:r>
         <w:rPr>
           <w:lang w:val="de-CH"/>
         </w:rPr>
-        <w:t>Pre-installation requisites</w:t>
+        <w:t>Pre</w:t>
+      </w:r>
+      <w:proofErr w:type="spellEnd"/>
+      <w:r>
+        <w:rPr>
+          <w:lang w:val="de-CH"/>
+        </w:rPr>
+        <w:t xml:space="preserve">-installation </w:t>
+      </w:r>
+      <w:proofErr w:type="spellStart"/>
+      <w:r>
+        <w:rPr>
+          <w:lang w:val="de-CH"/>
+        </w:rPr>
+        <w:t>requisites</w:t>
       </w:r>
       <w:bookmarkEnd w:id="9"/>
+      <w:proofErr w:type="spellEnd"/>
     </w:p>
     <w:p>
       <w:pPr>
@@ -2952,7 +3001,21 @@
         <w:t>:</w:t>
       </w:r>
       <w:r>
-        <w:t xml:space="preserve"> If you are using the zueub222 MeteoSwiss server th</w:t>
+        <w:t xml:space="preserve"> If you are using the zueub222 </w:t>
+      </w:r>
+      <w:proofErr w:type="spellStart"/>
+      <w:r>
+        <w:t>MeteoSwiss</w:t>
+      </w:r>
+      <w:proofErr w:type="spellEnd"/>
+      <w:r>
+        <w:t xml:space="preserve"> server </w:t>
+      </w:r>
+      <w:r>
+        <w:t xml:space="preserve">or CSCS </w:t>
+      </w:r>
+      <w:r>
+        <w:t>th</w:t>
       </w:r>
       <w:r>
         <w:t xml:space="preserve">e package </w:t>
@@ -2961,23 +3024,43 @@
         <w:t>pre-installation has already been performed for you.</w:t>
       </w:r>
       <w:r>
-        <w:t xml:space="preserve"> Simply add the required commands in your .bashrc file</w:t>
-      </w:r>
-      <w:r>
-        <w:t xml:space="preserve"> (</w:t>
-      </w:r>
-      <w:r>
-        <w:rPr>
-          <w:color w:val="FF0000"/>
-        </w:rPr>
-        <w:t>in red in this section</w:t>
-      </w:r>
-      <w:r>
-        <w:t>)</w:t>
-      </w:r>
-      <w:r>
-        <w:t>.</w:t>
-      </w:r>
+        <w:t xml:space="preserve"> </w:t>
+      </w:r>
+      <w:r>
+        <w:t xml:space="preserve">Simply activate the right </w:t>
+      </w:r>
+      <w:proofErr w:type="spellStart"/>
+      <w:r>
+        <w:t>conda</w:t>
+      </w:r>
+      <w:proofErr w:type="spellEnd"/>
+      <w:r>
+        <w:t xml:space="preserve"> environment (root at zueub222 and </w:t>
+      </w:r>
+      <w:proofErr w:type="spellStart"/>
+      <w:r>
+        <w:t>pyrad</w:t>
+      </w:r>
+      <w:proofErr w:type="spellEnd"/>
+      <w:r>
+        <w:t xml:space="preserve"> at CSCS)</w:t>
+      </w:r>
+      <w:r>
+        <w:t>, i.e.:</w:t>
+      </w:r>
+    </w:p>
+    <w:p>
+      <w:pPr>
+        <w:pStyle w:val="Caption"/>
+      </w:pPr>
+      <w:r>
+        <w:t xml:space="preserve">source activate </w:t>
+      </w:r>
+      <w:proofErr w:type="spellStart"/>
+      <w:r>
+        <w:t>pyrad</w:t>
+      </w:r>
+      <w:proofErr w:type="spellEnd"/>
     </w:p>
     <w:p>
       <w:pPr>
@@ -2990,7 +3073,23 @@
         <w:t>Note 2:</w:t>
       </w:r>
       <w:r>
-        <w:t xml:space="preserve"> The pathes in the .bashrc file here are those for zueub222. If you are working in another server modify them accordingly</w:t>
+        <w:t xml:space="preserve"> The </w:t>
+      </w:r>
+      <w:proofErr w:type="spellStart"/>
+      <w:r>
+        <w:t>pathes</w:t>
+      </w:r>
+      <w:proofErr w:type="spellEnd"/>
+      <w:r>
+        <w:t xml:space="preserve"> in the .</w:t>
+      </w:r>
+      <w:proofErr w:type="spellStart"/>
+      <w:r>
+        <w:t>bashrc</w:t>
+      </w:r>
+      <w:proofErr w:type="spellEnd"/>
+      <w:r>
+        <w:t xml:space="preserve"> file here are those for zueub222. If you are working in another server modify them accordingly</w:t>
       </w:r>
     </w:p>
     <w:p>
@@ -3025,7 +3124,15 @@
         <w:t>Do not forget to add the path t</w:t>
       </w:r>
       <w:r>
-        <w:t>o Anaconda in your .bashrc file. In the case of zueub222 is:</w:t>
+        <w:t>o Anaconda in your .</w:t>
+      </w:r>
+      <w:proofErr w:type="spellStart"/>
+      <w:r>
+        <w:t>bashrc</w:t>
+      </w:r>
+      <w:proofErr w:type="spellEnd"/>
+      <w:r>
+        <w:t xml:space="preserve"> file. In the case of zueub222 is:</w:t>
       </w:r>
     </w:p>
     <w:p>
@@ -3048,10 +3155,50 @@
         <w:pStyle w:val="Body0AltB0"/>
       </w:pPr>
       <w:r>
-        <w:t>The following default packages in the Anaconda installation are necessary to run Py-ART: NumPy, SciPy and matplotlib.</w:t>
-      </w:r>
-      <w:r>
-        <w:t xml:space="preserve"> Before installing additional packages, depending on the configuration of your server, you may need to switch off ssl verification:</w:t>
+        <w:t xml:space="preserve">The following default packages in the Anaconda installation are necessary to run </w:t>
+      </w:r>
+      <w:proofErr w:type="spellStart"/>
+      <w:r>
+        <w:t>Py</w:t>
+      </w:r>
+      <w:proofErr w:type="spellEnd"/>
+      <w:r>
+        <w:t xml:space="preserve">-ART: </w:t>
+      </w:r>
+      <w:proofErr w:type="spellStart"/>
+      <w:r>
+        <w:t>NumPy</w:t>
+      </w:r>
+      <w:proofErr w:type="spellEnd"/>
+      <w:r>
+        <w:t xml:space="preserve">, </w:t>
+      </w:r>
+      <w:proofErr w:type="spellStart"/>
+      <w:r>
+        <w:t>SciPy</w:t>
+      </w:r>
+      <w:proofErr w:type="spellEnd"/>
+      <w:r>
+        <w:t xml:space="preserve"> and </w:t>
+      </w:r>
+      <w:proofErr w:type="spellStart"/>
+      <w:r>
+        <w:t>matplotlib</w:t>
+      </w:r>
+      <w:proofErr w:type="spellEnd"/>
+      <w:r>
+        <w:t>.</w:t>
+      </w:r>
+      <w:r>
+        <w:t xml:space="preserve"> Before installing additional packages, depending on the configuration of your server, you may need to switch off </w:t>
+      </w:r>
+      <w:proofErr w:type="spellStart"/>
+      <w:r>
+        <w:t>ssl</w:t>
+      </w:r>
+      <w:proofErr w:type="spellEnd"/>
+      <w:r>
+        <w:t xml:space="preserve"> verification:</w:t>
       </w:r>
     </w:p>
     <w:p>
@@ -3061,23 +3208,59 @@
           <w:rFonts w:ascii="Courier New" w:hAnsi="Courier New" w:cs="Courier New"/>
         </w:rPr>
       </w:pPr>
+      <w:proofErr w:type="spellStart"/>
       <w:r>
         <w:rPr>
           <w:rFonts w:ascii="Courier New" w:hAnsi="Courier New" w:cs="Courier New"/>
         </w:rPr>
-        <w:t xml:space="preserve">conda config </w:t>
-      </w:r>
+        <w:t>conda</w:t>
+      </w:r>
+      <w:proofErr w:type="spellEnd"/>
       <w:r>
         <w:rPr>
           <w:rFonts w:ascii="Courier New" w:hAnsi="Courier New" w:cs="Courier New"/>
         </w:rPr>
+        <w:t xml:space="preserve"> </w:t>
+      </w:r>
+      <w:proofErr w:type="spellStart"/>
+      <w:r>
+        <w:rPr>
+          <w:rFonts w:ascii="Courier New" w:hAnsi="Courier New" w:cs="Courier New"/>
+        </w:rPr>
+        <w:t>config</w:t>
+      </w:r>
+      <w:proofErr w:type="spellEnd"/>
+      <w:r>
+        <w:rPr>
+          <w:rFonts w:ascii="Courier New" w:hAnsi="Courier New" w:cs="Courier New"/>
+        </w:rPr>
+        <w:t xml:space="preserve"> </w:t>
+      </w:r>
+      <w:r>
+        <w:rPr>
+          <w:rFonts w:ascii="Courier New" w:hAnsi="Courier New" w:cs="Courier New"/>
+        </w:rPr>
         <w:t>--</w:t>
       </w:r>
       <w:r>
         <w:rPr>
           <w:rFonts w:ascii="Courier New" w:hAnsi="Courier New" w:cs="Courier New"/>
         </w:rPr>
-        <w:t>set ssl_verify false</w:t>
+        <w:t xml:space="preserve">set </w:t>
+      </w:r>
+      <w:proofErr w:type="spellStart"/>
+      <w:r>
+        <w:rPr>
+          <w:rFonts w:ascii="Courier New" w:hAnsi="Courier New" w:cs="Courier New"/>
+        </w:rPr>
+        <w:t>ssl_verify</w:t>
+      </w:r>
+      <w:proofErr w:type="spellEnd"/>
+      <w:r>
+        <w:rPr>
+          <w:rFonts w:ascii="Courier New" w:hAnsi="Courier New" w:cs="Courier New"/>
+        </w:rPr>
+        <w:t xml:space="preserve"> false</w:t>
       </w:r>
     </w:p>
     <w:p>
@@ -3107,11 +3290,19 @@
           <w:rFonts w:ascii="Courier New" w:hAnsi="Courier New" w:cs="Courier New"/>
         </w:rPr>
       </w:pPr>
+      <w:proofErr w:type="spellStart"/>
       <w:r>
         <w:rPr>
           <w:rFonts w:ascii="Courier New" w:hAnsi="Courier New" w:cs="Courier New"/>
         </w:rPr>
-        <w:t>conda install netcdf4</w:t>
+        <w:t>conda</w:t>
+      </w:r>
+      <w:proofErr w:type="spellEnd"/>
+      <w:r>
+        <w:rPr>
+          <w:rFonts w:ascii="Courier New" w:hAnsi="Courier New" w:cs="Courier New"/>
+        </w:rPr>
+        <w:t xml:space="preserve"> install netcdf4</w:t>
       </w:r>
     </w:p>
     <w:p>
@@ -3122,13 +3313,61 @@
         <w:t xml:space="preserve">There are a number of optional dependencies </w:t>
       </w:r>
       <w:r>
-        <w:t xml:space="preserve">available from conda </w:t>
-      </w:r>
-      <w:r>
-        <w:t xml:space="preserve">that can be installed as well: h5py (to read HDF5 files), basemap (to plot grids on geographic maps), </w:t>
-      </w:r>
-      <w:r>
-        <w:t>nose (to run Py-ART unit tests), gdal (to output GeoTIFFS from grid objects) and some sort of linear programming solver to use the LP phase processing method such as CyLP. They can all be installed simply with the command:</w:t>
+        <w:t xml:space="preserve">available from </w:t>
+      </w:r>
+      <w:proofErr w:type="spellStart"/>
+      <w:r>
+        <w:t>conda</w:t>
+      </w:r>
+      <w:proofErr w:type="spellEnd"/>
+      <w:r>
+        <w:t xml:space="preserve"> </w:t>
+      </w:r>
+      <w:r>
+        <w:t xml:space="preserve">that can be installed as well: h5py (to read HDF5 files), </w:t>
+      </w:r>
+      <w:proofErr w:type="spellStart"/>
+      <w:r>
+        <w:t>basemap</w:t>
+      </w:r>
+      <w:proofErr w:type="spellEnd"/>
+      <w:r>
+        <w:t xml:space="preserve"> (to plot grids on geographic maps), </w:t>
+      </w:r>
+      <w:r>
+        <w:t xml:space="preserve">nose (to run </w:t>
+      </w:r>
+      <w:proofErr w:type="spellStart"/>
+      <w:r>
+        <w:t>Py</w:t>
+      </w:r>
+      <w:proofErr w:type="spellEnd"/>
+      <w:r>
+        <w:t xml:space="preserve">-ART unit tests), </w:t>
+      </w:r>
+      <w:proofErr w:type="spellStart"/>
+      <w:r>
+        <w:t>gdal</w:t>
+      </w:r>
+      <w:proofErr w:type="spellEnd"/>
+      <w:r>
+        <w:t xml:space="preserve"> (to output </w:t>
+      </w:r>
+      <w:proofErr w:type="spellStart"/>
+      <w:r>
+        <w:t>GeoTIFFS</w:t>
+      </w:r>
+      <w:proofErr w:type="spellEnd"/>
+      <w:r>
+        <w:t xml:space="preserve"> from grid objects) and some sort of linear programming solver to use the LP phase processing method such as </w:t>
+      </w:r>
+      <w:proofErr w:type="spellStart"/>
+      <w:r>
+        <w:t>CyLP</w:t>
+      </w:r>
+      <w:proofErr w:type="spellEnd"/>
+      <w:r>
+        <w:t>. They can all be installed simply with the command:</w:t>
       </w:r>
     </w:p>
     <w:p>
@@ -3138,18 +3377,48 @@
           <w:rFonts w:ascii="Courier New" w:hAnsi="Courier New" w:cs="Courier New"/>
         </w:rPr>
       </w:pPr>
+      <w:proofErr w:type="spellStart"/>
       <w:r>
         <w:rPr>
           <w:rFonts w:ascii="Courier New" w:hAnsi="Courier New" w:cs="Courier New"/>
         </w:rPr>
-        <w:t>conda install basemap nose h5py</w:t>
-      </w:r>
+        <w:t>conda</w:t>
+      </w:r>
+      <w:proofErr w:type="spellEnd"/>
       <w:r>
         <w:rPr>
           <w:rFonts w:ascii="Courier New" w:hAnsi="Courier New" w:cs="Courier New"/>
         </w:rPr>
-        <w:t xml:space="preserve"> gdal</w:t>
-      </w:r>
+        <w:t xml:space="preserve"> install </w:t>
+      </w:r>
+      <w:proofErr w:type="spellStart"/>
+      <w:r>
+        <w:rPr>
+          <w:rFonts w:ascii="Courier New" w:hAnsi="Courier New" w:cs="Courier New"/>
+        </w:rPr>
+        <w:t>basemap</w:t>
+      </w:r>
+      <w:proofErr w:type="spellEnd"/>
+      <w:r>
+        <w:rPr>
+          <w:rFonts w:ascii="Courier New" w:hAnsi="Courier New" w:cs="Courier New"/>
+        </w:rPr>
+        <w:t xml:space="preserve"> nose h5py</w:t>
+      </w:r>
+      <w:r>
+        <w:rPr>
+          <w:rFonts w:ascii="Courier New" w:hAnsi="Courier New" w:cs="Courier New"/>
+        </w:rPr>
+        <w:t xml:space="preserve"> </w:t>
+      </w:r>
+      <w:proofErr w:type="spellStart"/>
+      <w:r>
+        <w:rPr>
+          <w:rFonts w:ascii="Courier New" w:hAnsi="Courier New" w:cs="Courier New"/>
+        </w:rPr>
+        <w:t>gdal</w:t>
+      </w:r>
+      <w:proofErr w:type="spellEnd"/>
     </w:p>
     <w:p>
       <w:pPr>
@@ -3180,7 +3449,15 @@
         <w:t xml:space="preserve">) </w:t>
       </w:r>
       <w:r>
-        <w:t>can be installed to read radar files in particular formats. The installation is performed from the jjhelmus channel:</w:t>
+        <w:t xml:space="preserve">can be installed to read radar files in particular formats. The installation is performed from the </w:t>
+      </w:r>
+      <w:proofErr w:type="spellStart"/>
+      <w:r>
+        <w:t>jjhelmus</w:t>
+      </w:r>
+      <w:proofErr w:type="spellEnd"/>
+      <w:r>
+        <w:t xml:space="preserve"> channel:</w:t>
       </w:r>
     </w:p>
     <w:p>
@@ -3190,11 +3467,19 @@
           <w:rFonts w:ascii="Courier New" w:hAnsi="Courier New" w:cs="Courier New"/>
         </w:rPr>
       </w:pPr>
+      <w:proofErr w:type="spellStart"/>
       <w:r>
         <w:rPr>
           <w:rFonts w:ascii="Courier New" w:hAnsi="Courier New" w:cs="Courier New"/>
         </w:rPr>
-        <w:t xml:space="preserve">conda install </w:t>
+        <w:t>conda</w:t>
+      </w:r>
+      <w:proofErr w:type="spellEnd"/>
+      <w:r>
+        <w:rPr>
+          <w:rFonts w:ascii="Courier New" w:hAnsi="Courier New" w:cs="Courier New"/>
+        </w:rPr>
+        <w:t xml:space="preserve"> install </w:t>
       </w:r>
       <w:r>
         <w:rPr>
@@ -3221,8 +3506,16 @@
         <w:rPr>
           <w:rFonts w:ascii="Courier New" w:hAnsi="Courier New" w:cs="Courier New"/>
         </w:rPr>
-        <w:t xml:space="preserve"> trmm_rsl</w:t>
-      </w:r>
+        <w:t xml:space="preserve"> </w:t>
+      </w:r>
+      <w:proofErr w:type="spellStart"/>
+      <w:r>
+        <w:rPr>
+          <w:rFonts w:ascii="Courier New" w:hAnsi="Courier New" w:cs="Courier New"/>
+        </w:rPr>
+        <w:t>trmm_rsl</w:t>
+      </w:r>
+      <w:proofErr w:type="spellEnd"/>
     </w:p>
     <w:p>
       <w:pPr>
@@ -3241,13 +3534,26 @@
         <w:t>,</w:t>
       </w:r>
       <w:r>
-        <w:t xml:space="preserve"> if installed with conda</w:t>
-      </w:r>
+        <w:t xml:space="preserve"> if installed with </w:t>
+      </w:r>
+      <w:proofErr w:type="spellStart"/>
+      <w:r>
+        <w:t>conda</w:t>
+      </w:r>
+      <w:proofErr w:type="spellEnd"/>
       <w:r>
         <w:t>,</w:t>
       </w:r>
       <w:r>
-        <w:t xml:space="preserve"> only this channel should be used because otherwise the library is not working properly due to issues with the pathes.</w:t>
+        <w:t xml:space="preserve"> only this channel should be used because otherwise the library is not working properly due to issues with the </w:t>
+      </w:r>
+      <w:proofErr w:type="spellStart"/>
+      <w:r>
+        <w:t>pathes</w:t>
+      </w:r>
+      <w:proofErr w:type="spellEnd"/>
+      <w:r>
+        <w:t>.</w:t>
       </w:r>
     </w:p>
     <w:p>
@@ -3255,7 +3561,16 @@
         <w:pStyle w:val="Body0AltB0"/>
       </w:pPr>
       <w:r>
-        <w:t>The location of the library (where the lib and include directories are) should be specified with the following command (typically on your .bashrc file):</w:t>
+        <w:lastRenderedPageBreak/>
+        <w:t>The location of the library (where the lib and include directories are) should be specified with the following command (typically on your .</w:t>
+      </w:r>
+      <w:proofErr w:type="spellStart"/>
+      <w:r>
+        <w:t>bashrc</w:t>
+      </w:r>
+      <w:proofErr w:type="spellEnd"/>
+      <w:r>
+        <w:t xml:space="preserve"> file):</w:t>
       </w:r>
     </w:p>
     <w:p>
@@ -3300,8 +3615,15 @@
         <w:pStyle w:val="Body0AltB0"/>
       </w:pPr>
       <w:r>
-        <w:lastRenderedPageBreak/>
-        <w:t xml:space="preserve">Finally, wradlib (see </w:t>
+        <w:t xml:space="preserve">Finally, </w:t>
+      </w:r>
+      <w:proofErr w:type="spellStart"/>
+      <w:r>
+        <w:t>wradlib</w:t>
+      </w:r>
+      <w:proofErr w:type="spellEnd"/>
+      <w:r>
+        <w:t xml:space="preserve"> (see </w:t>
       </w:r>
       <w:r>
         <w:fldChar w:fldCharType="begin"/>
@@ -3319,7 +3641,23 @@
         <w:fldChar w:fldCharType="end"/>
       </w:r>
       <w:r>
-        <w:t>) is used to compute the texture of a differential phase field. It can be installed from conda adding the conda-forge channel:</w:t>
+        <w:t xml:space="preserve">) is used to compute the texture of a differential phase field. It can be installed from </w:t>
+      </w:r>
+      <w:proofErr w:type="spellStart"/>
+      <w:r>
+        <w:t>conda</w:t>
+      </w:r>
+      <w:proofErr w:type="spellEnd"/>
+      <w:r>
+        <w:t xml:space="preserve"> adding the </w:t>
+      </w:r>
+      <w:proofErr w:type="spellStart"/>
+      <w:r>
+        <w:t>conda</w:t>
+      </w:r>
+      <w:proofErr w:type="spellEnd"/>
+      <w:r>
+        <w:t>-forge channel:</w:t>
       </w:r>
     </w:p>
     <w:p>
@@ -3329,23 +3667,59 @@
           <w:rFonts w:ascii="Courier New" w:hAnsi="Courier New" w:cs="Courier New"/>
         </w:rPr>
       </w:pPr>
+      <w:proofErr w:type="spellStart"/>
       <w:r>
         <w:rPr>
           <w:rFonts w:ascii="Courier New" w:hAnsi="Courier New" w:cs="Courier New"/>
         </w:rPr>
-        <w:t xml:space="preserve">conda config </w:t>
-      </w:r>
+        <w:t>conda</w:t>
+      </w:r>
+      <w:proofErr w:type="spellEnd"/>
       <w:r>
         <w:rPr>
           <w:rFonts w:ascii="Courier New" w:hAnsi="Courier New" w:cs="Courier New"/>
         </w:rPr>
+        <w:t xml:space="preserve"> </w:t>
+      </w:r>
+      <w:proofErr w:type="spellStart"/>
+      <w:r>
+        <w:rPr>
+          <w:rFonts w:ascii="Courier New" w:hAnsi="Courier New" w:cs="Courier New"/>
+        </w:rPr>
+        <w:t>config</w:t>
+      </w:r>
+      <w:proofErr w:type="spellEnd"/>
+      <w:r>
+        <w:rPr>
+          <w:rFonts w:ascii="Courier New" w:hAnsi="Courier New" w:cs="Courier New"/>
+        </w:rPr>
+        <w:t xml:space="preserve"> </w:t>
+      </w:r>
+      <w:r>
+        <w:rPr>
+          <w:rFonts w:ascii="Courier New" w:hAnsi="Courier New" w:cs="Courier New"/>
+        </w:rPr>
         <w:t>--</w:t>
       </w:r>
       <w:r>
         <w:rPr>
           <w:rFonts w:ascii="Courier New" w:hAnsi="Courier New" w:cs="Courier New"/>
         </w:rPr>
-        <w:t>add channels conda-forge</w:t>
+        <w:t xml:space="preserve">add channels </w:t>
+      </w:r>
+      <w:proofErr w:type="spellStart"/>
+      <w:r>
+        <w:rPr>
+          <w:rFonts w:ascii="Courier New" w:hAnsi="Courier New" w:cs="Courier New"/>
+        </w:rPr>
+        <w:t>conda</w:t>
+      </w:r>
+      <w:proofErr w:type="spellEnd"/>
+      <w:r>
+        <w:rPr>
+          <w:rFonts w:ascii="Courier New" w:hAnsi="Courier New" w:cs="Courier New"/>
+        </w:rPr>
+        <w:t>-forge</w:t>
       </w:r>
     </w:p>
     <w:p>
@@ -3363,19 +3737,43 @@
           <w:rFonts w:ascii="Courier New" w:hAnsi="Courier New" w:cs="Courier New"/>
         </w:rPr>
       </w:pPr>
+      <w:proofErr w:type="spellStart"/>
       <w:r>
         <w:rPr>
           <w:rFonts w:ascii="Courier New" w:hAnsi="Courier New" w:cs="Courier New"/>
         </w:rPr>
-        <w:t>conda install wradlib</w:t>
-      </w:r>
+        <w:t>conda</w:t>
+      </w:r>
+      <w:proofErr w:type="spellEnd"/>
+      <w:r>
+        <w:rPr>
+          <w:rFonts w:ascii="Courier New" w:hAnsi="Courier New" w:cs="Courier New"/>
+        </w:rPr>
+        <w:t xml:space="preserve"> install </w:t>
+      </w:r>
+      <w:proofErr w:type="spellStart"/>
+      <w:r>
+        <w:rPr>
+          <w:rFonts w:ascii="Courier New" w:hAnsi="Courier New" w:cs="Courier New"/>
+        </w:rPr>
+        <w:t>wradlib</w:t>
+      </w:r>
+      <w:proofErr w:type="spellEnd"/>
     </w:p>
     <w:p>
       <w:pPr>
         <w:pStyle w:val="Body0AltB0"/>
       </w:pPr>
       <w:r>
-        <w:t>Finally, to have the capacity to read rainbow5 files you have to add the xmltodict library:</w:t>
+        <w:t xml:space="preserve">Finally, to have the capacity to read rainbow5 files you have to add the </w:t>
+      </w:r>
+      <w:proofErr w:type="spellStart"/>
+      <w:r>
+        <w:t>xmltodict</w:t>
+      </w:r>
+      <w:proofErr w:type="spellEnd"/>
+      <w:r>
+        <w:t xml:space="preserve"> library:</w:t>
       </w:r>
     </w:p>
     <w:p>
@@ -3401,15 +3799,31 @@
         <w:rPr>
           <w:rFonts w:ascii="Courier New" w:hAnsi="Courier New" w:cs="Courier New"/>
         </w:rPr>
-        <w:t>trusted-host pypi.python.org xmltodict</w:t>
-      </w:r>
+        <w:t xml:space="preserve">trusted-host pypi.python.org </w:t>
+      </w:r>
+      <w:proofErr w:type="spellStart"/>
+      <w:r>
+        <w:rPr>
+          <w:rFonts w:ascii="Courier New" w:hAnsi="Courier New" w:cs="Courier New"/>
+        </w:rPr>
+        <w:t>xmltodict</w:t>
+      </w:r>
+      <w:proofErr w:type="spellEnd"/>
     </w:p>
     <w:p>
       <w:pPr>
         <w:pStyle w:val="Body0AltB0"/>
       </w:pPr>
       <w:r>
-        <w:t>The location of the GDAL data has to be specified by writing in your .bashrc file the following command:</w:t>
+        <w:t>The location of the GDAL data has to be specified by writing in your .</w:t>
+      </w:r>
+      <w:proofErr w:type="spellStart"/>
+      <w:r>
+        <w:t>bashrc</w:t>
+      </w:r>
+      <w:proofErr w:type="spellEnd"/>
+      <w:r>
+        <w:t xml:space="preserve"> file the following command:</w:t>
       </w:r>
     </w:p>
     <w:p>
@@ -3439,183 +3853,374 @@
           <w:rFonts w:ascii="Courier New" w:hAnsi="Courier New" w:cs="Courier New"/>
           <w:color w:val="FF0000"/>
         </w:rPr>
-        <w:t>/share/gdal</w:t>
-      </w:r>
-    </w:p>
-    <w:p>
-      <w:pPr>
-        <w:pStyle w:val="Body0AltB0"/>
-      </w:pPr>
-      <w:r>
-        <w:rPr>
-          <w:b/>
-        </w:rPr>
-        <w:t>WARNING:</w:t>
-      </w:r>
-      <w:r>
-        <w:t xml:space="preserve"> Additional packages or different versions of the packages may be necessary to run wradlib property. You can check if the installation has been performed properly by typing</w:t>
-      </w:r>
-    </w:p>
-    <w:p>
-      <w:pPr>
-        <w:pStyle w:val="Caption"/>
-        <w:rPr>
-          <w:rFonts w:ascii="Courier New" w:hAnsi="Courier New" w:cs="Courier New"/>
-        </w:rPr>
-      </w:pPr>
-      <w:r>
-        <w:rPr>
-          <w:rFonts w:ascii="Courier New" w:hAnsi="Courier New" w:cs="Courier New"/>
-        </w:rPr>
-        <w:t>python</w:t>
-      </w:r>
-    </w:p>
-    <w:p>
-      <w:pPr>
-        <w:pStyle w:val="Body0AltB0"/>
-      </w:pPr>
-      <w:r>
-        <w:t>and then:</w:t>
-      </w:r>
-    </w:p>
-    <w:p>
-      <w:pPr>
-        <w:pStyle w:val="Caption"/>
-        <w:rPr>
-          <w:rFonts w:ascii="Courier New" w:hAnsi="Courier New" w:cs="Courier New"/>
-        </w:rPr>
-      </w:pPr>
-      <w:r>
-        <w:rPr>
-          <w:rFonts w:ascii="Courier New" w:hAnsi="Courier New" w:cs="Courier New"/>
-        </w:rPr>
-        <w:t>import wradlib</w:t>
-      </w:r>
-    </w:p>
-    <w:p>
-      <w:pPr>
-        <w:pStyle w:val="Body0AltB0"/>
-      </w:pPr>
-      <w:r>
-        <w:t>If there is any error you should download the missing library. A good practice may be to update all the installed packages in anaconda by typing:</w:t>
-      </w:r>
-    </w:p>
-    <w:p>
-      <w:pPr>
-        <w:pStyle w:val="Caption"/>
-        <w:rPr>
-          <w:rFonts w:ascii="Courier New" w:hAnsi="Courier New" w:cs="Courier New"/>
-        </w:rPr>
-      </w:pPr>
-      <w:r>
-        <w:rPr>
-          <w:rFonts w:ascii="Courier New" w:hAnsi="Courier New" w:cs="Courier New"/>
-        </w:rPr>
-        <w:t xml:space="preserve">conda update </w:t>
-      </w:r>
-      <w:r>
-        <w:rPr>
-          <w:rFonts w:ascii="Courier New" w:hAnsi="Courier New" w:cs="Courier New"/>
-        </w:rPr>
-        <w:t>--</w:t>
-      </w:r>
-      <w:r>
-        <w:rPr>
-          <w:rFonts w:ascii="Courier New" w:hAnsi="Courier New" w:cs="Courier New"/>
-        </w:rPr>
-        <w:t>all</w:t>
-      </w:r>
-    </w:p>
-    <w:p>
-      <w:pPr>
-        <w:pStyle w:val="Body0AltB0"/>
-      </w:pPr>
-      <w:r>
-        <w:t>In addition to the standard Py-ART packages at MeteoSwiss we have created specific libraries to read rad4alp and DX50 radar data. For the rad4alp data, make sure that you have access to the library srn_idl_py_lib.[machine].so and add the path to your .bashrc:</w:t>
-      </w:r>
-    </w:p>
-    <w:p>
-      <w:pPr>
-        <w:pStyle w:val="Caption"/>
+        <w:t>/share/</w:t>
+      </w:r>
+      <w:proofErr w:type="spellStart"/>
+      <w:r>
         <w:rPr>
           <w:rFonts w:ascii="Courier New" w:hAnsi="Courier New" w:cs="Courier New"/>
           <w:color w:val="FF0000"/>
         </w:rPr>
-      </w:pPr>
-      <w:r>
+        <w:t>gdal</w:t>
+      </w:r>
+      <w:proofErr w:type="spellEnd"/>
+    </w:p>
+    <w:p>
+      <w:pPr>
+        <w:pStyle w:val="Body0AltB0"/>
+      </w:pPr>
+      <w:r>
+        <w:rPr>
+          <w:b/>
+        </w:rPr>
+        <w:t>WARNING:</w:t>
+      </w:r>
+      <w:r>
+        <w:t xml:space="preserve"> Additional packages or different versions of the packages may be necessary to run </w:t>
+      </w:r>
+      <w:proofErr w:type="spellStart"/>
+      <w:r>
+        <w:t>wradlib</w:t>
+      </w:r>
+      <w:proofErr w:type="spellEnd"/>
+      <w:r>
+        <w:t xml:space="preserve"> property. You can check if the installation has been performed properly by typing</w:t>
+      </w:r>
+    </w:p>
+    <w:p>
+      <w:pPr>
+        <w:pStyle w:val="Caption"/>
+        <w:rPr>
+          <w:rFonts w:ascii="Courier New" w:hAnsi="Courier New" w:cs="Courier New"/>
+        </w:rPr>
+      </w:pPr>
+      <w:r>
+        <w:rPr>
+          <w:rFonts w:ascii="Courier New" w:hAnsi="Courier New" w:cs="Courier New"/>
+        </w:rPr>
+        <w:t>python</w:t>
+      </w:r>
+    </w:p>
+    <w:p>
+      <w:pPr>
+        <w:pStyle w:val="Body0AltB0"/>
+      </w:pPr>
+      <w:r>
+        <w:t>and then:</w:t>
+      </w:r>
+    </w:p>
+    <w:p>
+      <w:pPr>
+        <w:pStyle w:val="Caption"/>
+        <w:rPr>
+          <w:rFonts w:ascii="Courier New" w:hAnsi="Courier New" w:cs="Courier New"/>
+        </w:rPr>
+      </w:pPr>
+      <w:r>
+        <w:rPr>
+          <w:rFonts w:ascii="Courier New" w:hAnsi="Courier New" w:cs="Courier New"/>
+        </w:rPr>
+        <w:t xml:space="preserve">import </w:t>
+      </w:r>
+      <w:proofErr w:type="spellStart"/>
+      <w:r>
+        <w:rPr>
+          <w:rFonts w:ascii="Courier New" w:hAnsi="Courier New" w:cs="Courier New"/>
+        </w:rPr>
+        <w:t>wradlib</w:t>
+      </w:r>
+      <w:proofErr w:type="spellEnd"/>
+    </w:p>
+    <w:p>
+      <w:pPr>
+        <w:pStyle w:val="Body0AltB0"/>
+      </w:pPr>
+      <w:r>
+        <w:t>If there is any error you should download the missing library. A good practice may be to update all the installed packages in anaconda by typing:</w:t>
+      </w:r>
+    </w:p>
+    <w:p>
+      <w:pPr>
+        <w:pStyle w:val="Caption"/>
+        <w:rPr>
+          <w:rFonts w:ascii="Courier New" w:hAnsi="Courier New" w:cs="Courier New"/>
+        </w:rPr>
+      </w:pPr>
+      <w:proofErr w:type="spellStart"/>
+      <w:r>
+        <w:rPr>
+          <w:rFonts w:ascii="Courier New" w:hAnsi="Courier New" w:cs="Courier New"/>
+        </w:rPr>
+        <w:t>conda</w:t>
+      </w:r>
+      <w:proofErr w:type="spellEnd"/>
+      <w:r>
+        <w:rPr>
+          <w:rFonts w:ascii="Courier New" w:hAnsi="Courier New" w:cs="Courier New"/>
+        </w:rPr>
+        <w:t xml:space="preserve"> update </w:t>
+      </w:r>
+      <w:r>
+        <w:rPr>
+          <w:rFonts w:ascii="Courier New" w:hAnsi="Courier New" w:cs="Courier New"/>
+        </w:rPr>
+        <w:t>--</w:t>
+      </w:r>
+      <w:r>
+        <w:rPr>
+          <w:rFonts w:ascii="Courier New" w:hAnsi="Courier New" w:cs="Courier New"/>
+        </w:rPr>
+        <w:t>all</w:t>
+      </w:r>
+    </w:p>
+    <w:p>
+      <w:pPr>
+        <w:pStyle w:val="Body0AltB0"/>
+      </w:pPr>
+      <w:r>
+        <w:t xml:space="preserve">In addition to the standard </w:t>
+      </w:r>
+      <w:proofErr w:type="spellStart"/>
+      <w:r>
+        <w:t>Py</w:t>
+      </w:r>
+      <w:proofErr w:type="spellEnd"/>
+      <w:r>
+        <w:t xml:space="preserve">-ART packages at </w:t>
+      </w:r>
+      <w:proofErr w:type="spellStart"/>
+      <w:r>
+        <w:t>MeteoSwiss</w:t>
+      </w:r>
+      <w:proofErr w:type="spellEnd"/>
+      <w:r>
+        <w:t xml:space="preserve"> we have created specific libraries to read rad4alp and DX50 radar data. For the rad4alp data, make sure that you have access to the library </w:t>
+      </w:r>
+      <w:proofErr w:type="spellStart"/>
+      <w:r>
+        <w:t>srn_idl_py_lib</w:t>
+      </w:r>
+      <w:proofErr w:type="spellEnd"/>
+      <w:r>
+        <w:t>.[machine].so and add the path to your .</w:t>
+      </w:r>
+      <w:proofErr w:type="spellStart"/>
+      <w:r>
+        <w:t>bashrc</w:t>
+      </w:r>
+      <w:proofErr w:type="spellEnd"/>
+      <w:r>
+        <w:t>:</w:t>
+      </w:r>
+    </w:p>
+    <w:p>
+      <w:pPr>
+        <w:pStyle w:val="Caption"/>
         <w:rPr>
           <w:rFonts w:ascii="Courier New" w:hAnsi="Courier New" w:cs="Courier New"/>
           <w:color w:val="FF0000"/>
         </w:rPr>
-        <w:t>export METRANETLIB_PATH=</w:t>
-      </w:r>
+      </w:pPr>
       <w:r>
         <w:rPr>
           <w:rFonts w:ascii="Courier New" w:hAnsi="Courier New" w:cs="Courier New"/>
           <w:color w:val="FF0000"/>
         </w:rPr>
-        <w:t>/proj/lom/idl/lib/radlib4/</w:t>
-      </w:r>
-    </w:p>
-    <w:p>
-      <w:pPr>
-        <w:pStyle w:val="Body0AltB0"/>
-      </w:pPr>
-      <w:r>
-        <w:t>For the rainbow data files (i.e. the file type used by the DX50) there exists a reader in the wradlib library but we have also created an alternative reader using a c-based library which is located in the libRainbow directory of the pyrad repository. To use that one add the path to the Python pathes in your .bashrc</w:t>
-      </w:r>
-      <w:r>
-        <w:t>. For example</w:t>
-      </w:r>
-      <w:r>
-        <w:t>:</w:t>
-      </w:r>
-    </w:p>
-    <w:p>
-      <w:pPr>
-        <w:pStyle w:val="Caption"/>
-        <w:rPr>
-          <w:rFonts w:ascii="Courier New" w:hAnsi="Courier New" w:cs="Courier New"/>
-        </w:rPr>
-      </w:pPr>
+        <w:t>export METRANETLIB_PATH=</w:t>
+      </w:r>
       <w:r>
         <w:rPr>
           <w:rFonts w:ascii="Courier New" w:hAnsi="Courier New" w:cs="Courier New"/>
           <w:color w:val="FF0000"/>
         </w:rPr>
-        <w:t>export PYTHONPATH=</w:t>
-      </w:r>
+        <w:t>/</w:t>
+      </w:r>
+      <w:proofErr w:type="spellStart"/>
       <w:r>
         <w:rPr>
           <w:rFonts w:ascii="Courier New" w:hAnsi="Courier New" w:cs="Courier New"/>
           <w:color w:val="FF0000"/>
         </w:rPr>
-        <w:t>[Pyrad_</w:t>
-      </w:r>
+        <w:t>proj</w:t>
+      </w:r>
+      <w:proofErr w:type="spellEnd"/>
       <w:r>
         <w:rPr>
           <w:rFonts w:ascii="Courier New" w:hAnsi="Courier New" w:cs="Courier New"/>
           <w:color w:val="FF0000"/>
         </w:rPr>
-        <w:t>path</w:t>
-      </w:r>
+        <w:t>/</w:t>
+      </w:r>
+      <w:proofErr w:type="spellStart"/>
       <w:r>
         <w:rPr>
           <w:rFonts w:ascii="Courier New" w:hAnsi="Courier New" w:cs="Courier New"/>
           <w:color w:val="FF0000"/>
         </w:rPr>
-        <w:t>]</w:t>
-      </w:r>
+        <w:t>lom</w:t>
+      </w:r>
+      <w:proofErr w:type="spellEnd"/>
       <w:r>
         <w:rPr>
           <w:rFonts w:ascii="Courier New" w:hAnsi="Courier New" w:cs="Courier New"/>
           <w:color w:val="FF0000"/>
         </w:rPr>
-        <w:t>/src/libRainbow/:$PYTHONPATH</w:t>
-      </w:r>
+        <w:t>/</w:t>
+      </w:r>
+      <w:proofErr w:type="spellStart"/>
       <w:r>
         <w:rPr>
           <w:rFonts w:ascii="Courier New" w:hAnsi="Courier New" w:cs="Courier New"/>
+          <w:color w:val="FF0000"/>
+        </w:rPr>
+        <w:t>idl</w:t>
+      </w:r>
+      <w:proofErr w:type="spellEnd"/>
+      <w:r>
+        <w:rPr>
+          <w:rFonts w:ascii="Courier New" w:hAnsi="Courier New" w:cs="Courier New"/>
+          <w:color w:val="FF0000"/>
+        </w:rPr>
+        <w:t>/lib/radlib4/</w:t>
+      </w:r>
+    </w:p>
+    <w:p>
+      <w:pPr>
+        <w:pStyle w:val="Body0AltB0"/>
+      </w:pPr>
+      <w:r>
+        <w:t xml:space="preserve">For the rainbow data files (i.e. the file type used by the DX50) there exists a reader in the </w:t>
+      </w:r>
+      <w:proofErr w:type="spellStart"/>
+      <w:r>
+        <w:t>wradlib</w:t>
+      </w:r>
+      <w:proofErr w:type="spellEnd"/>
+      <w:r>
+        <w:t xml:space="preserve"> library but we have also created an alternative reader using a c-based library which is located in the </w:t>
+      </w:r>
+      <w:proofErr w:type="spellStart"/>
+      <w:r>
+        <w:t>libRainbow</w:t>
+      </w:r>
+      <w:proofErr w:type="spellEnd"/>
+      <w:r>
+        <w:t xml:space="preserve"> directory of the </w:t>
+      </w:r>
+      <w:proofErr w:type="spellStart"/>
+      <w:r>
+        <w:t>pyrad</w:t>
+      </w:r>
+      <w:proofErr w:type="spellEnd"/>
+      <w:r>
+        <w:t xml:space="preserve"> repository. To use that one add the path to the Python </w:t>
+      </w:r>
+      <w:proofErr w:type="spellStart"/>
+      <w:r>
+        <w:t>pathes</w:t>
+      </w:r>
+      <w:proofErr w:type="spellEnd"/>
+      <w:r>
+        <w:t xml:space="preserve"> in your .</w:t>
+      </w:r>
+      <w:proofErr w:type="spellStart"/>
+      <w:r>
+        <w:t>bashrc</w:t>
+      </w:r>
+      <w:proofErr w:type="spellEnd"/>
+      <w:r>
+        <w:t>. For example</w:t>
+      </w:r>
+      <w:r>
+        <w:t>:</w:t>
+      </w:r>
+    </w:p>
+    <w:p>
+      <w:pPr>
+        <w:pStyle w:val="Caption"/>
+        <w:rPr>
+          <w:rFonts w:ascii="Courier New" w:hAnsi="Courier New" w:cs="Courier New"/>
+        </w:rPr>
+      </w:pPr>
+      <w:r>
+        <w:rPr>
+          <w:rFonts w:ascii="Courier New" w:hAnsi="Courier New" w:cs="Courier New"/>
+          <w:color w:val="FF0000"/>
+        </w:rPr>
+        <w:t>export PYTHONPATH=</w:t>
+      </w:r>
+      <w:r>
+        <w:rPr>
+          <w:rFonts w:ascii="Courier New" w:hAnsi="Courier New" w:cs="Courier New"/>
+          <w:color w:val="FF0000"/>
+        </w:rPr>
+        <w:t>[</w:t>
+      </w:r>
+      <w:proofErr w:type="spellStart"/>
+      <w:r>
+        <w:rPr>
+          <w:rFonts w:ascii="Courier New" w:hAnsi="Courier New" w:cs="Courier New"/>
+          <w:color w:val="FF0000"/>
+        </w:rPr>
+        <w:t>Pyrad_</w:t>
+      </w:r>
+      <w:r>
+        <w:rPr>
+          <w:rFonts w:ascii="Courier New" w:hAnsi="Courier New" w:cs="Courier New"/>
+          <w:color w:val="FF0000"/>
+        </w:rPr>
+        <w:t>path</w:t>
+      </w:r>
+      <w:proofErr w:type="spellEnd"/>
+      <w:r>
+        <w:rPr>
+          <w:rFonts w:ascii="Courier New" w:hAnsi="Courier New" w:cs="Courier New"/>
+          <w:color w:val="FF0000"/>
+        </w:rPr>
+        <w:t>]</w:t>
+      </w:r>
+      <w:r>
+        <w:rPr>
+          <w:rFonts w:ascii="Courier New" w:hAnsi="Courier New" w:cs="Courier New"/>
+          <w:color w:val="FF0000"/>
+        </w:rPr>
+        <w:t>/</w:t>
+      </w:r>
+      <w:proofErr w:type="spellStart"/>
+      <w:r>
+        <w:rPr>
+          <w:rFonts w:ascii="Courier New" w:hAnsi="Courier New" w:cs="Courier New"/>
+          <w:color w:val="FF0000"/>
+        </w:rPr>
+        <w:t>src</w:t>
+      </w:r>
+      <w:proofErr w:type="spellEnd"/>
+      <w:r>
+        <w:rPr>
+          <w:rFonts w:ascii="Courier New" w:hAnsi="Courier New" w:cs="Courier New"/>
+          <w:color w:val="FF0000"/>
+        </w:rPr>
+        <w:t>/</w:t>
+      </w:r>
+      <w:proofErr w:type="spellStart"/>
+      <w:r>
+        <w:rPr>
+          <w:rFonts w:ascii="Courier New" w:hAnsi="Courier New" w:cs="Courier New"/>
+          <w:color w:val="FF0000"/>
+        </w:rPr>
+        <w:t>libRainbow</w:t>
+      </w:r>
+      <w:proofErr w:type="spellEnd"/>
+      <w:r>
+        <w:rPr>
+          <w:rFonts w:ascii="Courier New" w:hAnsi="Courier New" w:cs="Courier New"/>
+          <w:color w:val="FF0000"/>
+        </w:rPr>
+        <w:t>/:$PYTHONPATH</w:t>
+      </w:r>
+      <w:r>
+        <w:rPr>
+          <w:rFonts w:ascii="Courier New" w:hAnsi="Courier New" w:cs="Courier New"/>
         </w:rPr>
         <w:t xml:space="preserve"> </w:t>
       </w:r>
@@ -3631,8 +4236,13 @@
         <w:pStyle w:val="Heading3"/>
       </w:pPr>
       <w:bookmarkStart w:id="10" w:name="_Toc464806401"/>
-      <w:r>
-        <w:t>Py-ART installation</w:t>
+      <w:proofErr w:type="spellStart"/>
+      <w:r>
+        <w:t>Py</w:t>
+      </w:r>
+      <w:proofErr w:type="spellEnd"/>
+      <w:r>
+        <w:t>-ART installation</w:t>
       </w:r>
       <w:bookmarkEnd w:id="10"/>
     </w:p>
@@ -3647,15 +4257,29 @@
         <w:t>Note:</w:t>
       </w:r>
       <w:r>
-        <w:t xml:space="preserve"> Make sure to have the latest version of the pyrad repository in your local server.</w:t>
+        <w:t xml:space="preserve"> Make sure to have the latest version of the </w:t>
+      </w:r>
+      <w:proofErr w:type="spellStart"/>
+      <w:r>
+        <w:t>pyrad</w:t>
+      </w:r>
+      <w:proofErr w:type="spellEnd"/>
+      <w:r>
+        <w:t xml:space="preserve"> repository in your local server.</w:t>
       </w:r>
     </w:p>
     <w:p>
       <w:pPr>
         <w:pStyle w:val="Body0AltB0"/>
       </w:pPr>
-      <w:r>
-        <w:t xml:space="preserve">Py-ART repository can be found on </w:t>
+      <w:proofErr w:type="spellStart"/>
+      <w:r>
+        <w:lastRenderedPageBreak/>
+        <w:t>Py</w:t>
+      </w:r>
+      <w:proofErr w:type="spellEnd"/>
+      <w:r>
+        <w:t xml:space="preserve">-ART repository can be found on </w:t>
       </w:r>
       <w:r>
         <w:fldChar w:fldCharType="begin"/>
@@ -3679,7 +4303,15 @@
         <w:t>A compiled version is available from th</w:t>
       </w:r>
       <w:r>
-        <w:t>e conda repository:</w:t>
+        <w:t xml:space="preserve">e </w:t>
+      </w:r>
+      <w:proofErr w:type="spellStart"/>
+      <w:r>
+        <w:t>conda</w:t>
+      </w:r>
+      <w:proofErr w:type="spellEnd"/>
+      <w:r>
+        <w:t xml:space="preserve"> repository:</w:t>
       </w:r>
     </w:p>
     <w:p>
@@ -3689,11 +4321,19 @@
           <w:rFonts w:ascii="Courier New" w:hAnsi="Courier New" w:cs="Courier New"/>
         </w:rPr>
       </w:pPr>
+      <w:proofErr w:type="spellStart"/>
       <w:r>
         <w:rPr>
           <w:rFonts w:ascii="Courier New" w:hAnsi="Courier New" w:cs="Courier New"/>
         </w:rPr>
-        <w:t xml:space="preserve">conda install </w:t>
+        <w:t>conda</w:t>
+      </w:r>
+      <w:proofErr w:type="spellEnd"/>
+      <w:r>
+        <w:rPr>
+          <w:rFonts w:ascii="Courier New" w:hAnsi="Courier New" w:cs="Courier New"/>
+        </w:rPr>
+        <w:t xml:space="preserve"> install </w:t>
       </w:r>
       <w:r>
         <w:rPr>
@@ -3720,19 +4360,84 @@
         <w:rPr>
           <w:rFonts w:ascii="Courier New" w:hAnsi="Courier New" w:cs="Courier New"/>
         </w:rPr>
-        <w:t xml:space="preserve"> pyart</w:t>
-      </w:r>
+        <w:t xml:space="preserve"> </w:t>
+      </w:r>
+      <w:proofErr w:type="spellStart"/>
+      <w:r>
+        <w:rPr>
+          <w:rFonts w:ascii="Courier New" w:hAnsi="Courier New" w:cs="Courier New"/>
+        </w:rPr>
+        <w:t>pyart</w:t>
+      </w:r>
+      <w:proofErr w:type="spellEnd"/>
     </w:p>
     <w:p>
       <w:pPr>
         <w:pStyle w:val="Body0AltB0"/>
       </w:pPr>
       <w:r>
-        <w:lastRenderedPageBreak/>
-        <w:t xml:space="preserve">We have our own (modified) version of py-ART in the pyrad repository. </w:t>
-      </w:r>
-      <w:r>
-        <w:t>To install Py-ART in your personal repository enter into the directory pyart-master and simply type:</w:t>
+        <w:t xml:space="preserve">We have our own (modified) version of </w:t>
+      </w:r>
+      <w:proofErr w:type="spellStart"/>
+      <w:r>
+        <w:t>py</w:t>
+      </w:r>
+      <w:proofErr w:type="spellEnd"/>
+      <w:r>
+        <w:t xml:space="preserve">-ART in the </w:t>
+      </w:r>
+      <w:proofErr w:type="spellStart"/>
+      <w:r>
+        <w:t>pyrad</w:t>
+      </w:r>
+      <w:proofErr w:type="spellEnd"/>
+      <w:r>
+        <w:t xml:space="preserve"> repository</w:t>
+      </w:r>
+      <w:r>
+        <w:t xml:space="preserve"> which can be cloned using the procedure described in section </w:t>
+      </w:r>
+      <w:r>
+        <w:fldChar w:fldCharType="begin"/>
+      </w:r>
+      <w:r>
+        <w:instrText xml:space="preserve"> REF _Ref460227814 \r \h </w:instrText>
+      </w:r>
+      <w:r>
+        <w:fldChar w:fldCharType="separate"/>
+      </w:r>
+      <w:r>
+        <w:t>2.3.1</w:t>
+      </w:r>
+      <w:r>
+        <w:fldChar w:fldCharType="end"/>
+      </w:r>
+      <w:r>
+        <w:t>.</w:t>
+      </w:r>
+    </w:p>
+    <w:p>
+      <w:pPr>
+        <w:pStyle w:val="Body0AltB0"/>
+      </w:pPr>
+      <w:r>
+        <w:t xml:space="preserve">To install </w:t>
+      </w:r>
+      <w:proofErr w:type="spellStart"/>
+      <w:r>
+        <w:t>Py</w:t>
+      </w:r>
+      <w:proofErr w:type="spellEnd"/>
+      <w:r>
+        <w:t xml:space="preserve">-ART in your personal repository enter into the directory </w:t>
+      </w:r>
+      <w:proofErr w:type="spellStart"/>
+      <w:r>
+        <w:t>pyart</w:t>
+      </w:r>
+      <w:proofErr w:type="spellEnd"/>
+      <w:r>
+        <w:t>-master and simply type:</w:t>
       </w:r>
     </w:p>
     <w:p>
@@ -3784,11 +4489,19 @@
           <w:rFonts w:ascii="Courier New" w:hAnsi="Courier New" w:cs="Courier New"/>
         </w:rPr>
       </w:pPr>
+      <w:proofErr w:type="spellStart"/>
       <w:r>
         <w:rPr>
           <w:rFonts w:ascii="Courier New" w:hAnsi="Courier New" w:cs="Courier New"/>
         </w:rPr>
-        <w:t>sudo python setup.py install</w:t>
+        <w:t>sudo</w:t>
+      </w:r>
+      <w:proofErr w:type="spellEnd"/>
+      <w:r>
+        <w:rPr>
+          <w:rFonts w:ascii="Courier New" w:hAnsi="Courier New" w:cs="Courier New"/>
+        </w:rPr>
+        <w:t xml:space="preserve"> python setup.py install</w:t>
       </w:r>
     </w:p>
     <w:p>
@@ -3816,7 +4529,49 @@
         <w:rPr>
           <w:rFonts w:ascii="Courier New" w:hAnsi="Courier New" w:cs="Courier New"/>
         </w:rPr>
-        <w:t>c "import pyart; pyart._debug_info()"</w:t>
+        <w:t xml:space="preserve">c "import </w:t>
+      </w:r>
+      <w:proofErr w:type="spellStart"/>
+      <w:r>
+        <w:rPr>
+          <w:rFonts w:ascii="Courier New" w:hAnsi="Courier New" w:cs="Courier New"/>
+        </w:rPr>
+        <w:t>pyart</w:t>
+      </w:r>
+      <w:proofErr w:type="spellEnd"/>
+      <w:r>
+        <w:rPr>
+          <w:rFonts w:ascii="Courier New" w:hAnsi="Courier New" w:cs="Courier New"/>
+        </w:rPr>
+        <w:t xml:space="preserve">; </w:t>
+      </w:r>
+      <w:proofErr w:type="spellStart"/>
+      <w:r>
+        <w:rPr>
+          <w:rFonts w:ascii="Courier New" w:hAnsi="Courier New" w:cs="Courier New"/>
+        </w:rPr>
+        <w:t>pyart</w:t>
+      </w:r>
+      <w:proofErr w:type="spellEnd"/>
+      <w:r>
+        <w:rPr>
+          <w:rFonts w:ascii="Courier New" w:hAnsi="Courier New" w:cs="Courier New"/>
+        </w:rPr>
+        <w:t>._</w:t>
+      </w:r>
+      <w:proofErr w:type="spellStart"/>
+      <w:r>
+        <w:rPr>
+          <w:rFonts w:ascii="Courier New" w:hAnsi="Courier New" w:cs="Courier New"/>
+        </w:rPr>
+        <w:t>debug_info</w:t>
+      </w:r>
+      <w:proofErr w:type="spellEnd"/>
+      <w:r>
+        <w:rPr>
+          <w:rFonts w:ascii="Courier New" w:hAnsi="Courier New" w:cs="Courier New"/>
+        </w:rPr>
+        <w:t>()"</w:t>
       </w:r>
     </w:p>
     <w:p>
@@ -3824,7 +4579,66 @@
         <w:pStyle w:val="Body0AltB0"/>
       </w:pPr>
       <w:r>
-        <w:t>Py-ART has a default config file called default_config.py and located in folder pyart. If you would like to work with a different config file you have to specify the location in the variable PYART_CONFIG in your .bashrc file. For example:</w:t>
+        <w:rPr>
+          <w:b/>
+        </w:rPr>
+        <w:t>Important:</w:t>
+      </w:r>
+      <w:r>
+        <w:t xml:space="preserve"> Type the aforementioned command outside the </w:t>
+      </w:r>
+      <w:proofErr w:type="spellStart"/>
+      <w:r>
+        <w:t>pyart</w:t>
+      </w:r>
+      <w:proofErr w:type="spellEnd"/>
+      <w:r>
+        <w:t xml:space="preserve"> directory</w:t>
+      </w:r>
+    </w:p>
+    <w:p>
+      <w:pPr>
+        <w:pStyle w:val="Body0AltB0"/>
+      </w:pPr>
+      <w:proofErr w:type="spellStart"/>
+      <w:r>
+        <w:t>Py</w:t>
+      </w:r>
+      <w:proofErr w:type="spellEnd"/>
+      <w:r>
+        <w:t xml:space="preserve">-ART has a default </w:t>
+      </w:r>
+      <w:proofErr w:type="spellStart"/>
+      <w:r>
+        <w:t>config</w:t>
+      </w:r>
+      <w:proofErr w:type="spellEnd"/>
+      <w:r>
+        <w:t xml:space="preserve"> file called default_config.py and located in folder </w:t>
+      </w:r>
+      <w:proofErr w:type="spellStart"/>
+      <w:r>
+        <w:t>pyart</w:t>
+      </w:r>
+      <w:proofErr w:type="spellEnd"/>
+      <w:r>
+        <w:t xml:space="preserve">. If you would like to work with a different </w:t>
+      </w:r>
+      <w:proofErr w:type="spellStart"/>
+      <w:r>
+        <w:t>config</w:t>
+      </w:r>
+      <w:proofErr w:type="spellEnd"/>
+      <w:r>
+        <w:t xml:space="preserve"> file you have to specify the location in the variable PYART_CONFIG in your .</w:t>
+      </w:r>
+      <w:proofErr w:type="spellStart"/>
+      <w:r>
+        <w:t>bashrc</w:t>
+      </w:r>
+      <w:proofErr w:type="spellEnd"/>
+      <w:r>
+        <w:t xml:space="preserve"> file. For example:</w:t>
       </w:r>
     </w:p>
     <w:p>
@@ -3846,20 +4660,36 @@
           <w:rFonts w:ascii="Courier New" w:hAnsi="Courier New" w:cs="Courier New"/>
           <w:color w:val="FF0000"/>
         </w:rPr>
-        <w:t>export PYART_CONFIG= [Pyrad_path]/config/</w:t>
-      </w:r>
+        <w:t>export PYART_CONFIG= [</w:t>
+      </w:r>
+      <w:proofErr w:type="spellStart"/>
       <w:r>
         <w:rPr>
           <w:rFonts w:ascii="Courier New" w:hAnsi="Courier New" w:cs="Courier New"/>
           <w:color w:val="FF0000"/>
         </w:rPr>
-        <w:t>pyart/</w:t>
-      </w:r>
+        <w:t>Pyrad_path</w:t>
+      </w:r>
+      <w:proofErr w:type="spellEnd"/>
       <w:r>
         <w:rPr>
           <w:rFonts w:ascii="Courier New" w:hAnsi="Courier New" w:cs="Courier New"/>
           <w:color w:val="FF0000"/>
         </w:rPr>
+        <w:t>]/config/</w:t>
+      </w:r>
+      <w:r>
+        <w:rPr>
+          <w:rFonts w:ascii="Courier New" w:hAnsi="Courier New" w:cs="Courier New"/>
+          <w:color w:val="FF0000"/>
+        </w:rPr>
+        <w:t>pyart/</w:t>
+      </w:r>
+      <w:r>
+        <w:rPr>
+          <w:rFonts w:ascii="Courier New" w:hAnsi="Courier New" w:cs="Courier New"/>
+          <w:color w:val="FF0000"/>
+        </w:rPr>
         <w:t>mch_config.py</w:t>
       </w:r>
     </w:p>
@@ -3868,7 +4698,56 @@
         <w:pStyle w:val="Body0AltB0"/>
       </w:pPr>
       <w:r>
-        <w:t>The Pyrad library has its own config file in the aforementioned path.</w:t>
+        <w:rPr>
+          <w:b/>
+        </w:rPr>
+        <w:t>Note:</w:t>
+      </w:r>
+      <w:r>
+        <w:t xml:space="preserve"> In zueub222 or </w:t>
+      </w:r>
+      <w:proofErr w:type="spellStart"/>
+      <w:r>
+        <w:t>cscs</w:t>
+      </w:r>
+      <w:proofErr w:type="spellEnd"/>
+      <w:r>
+        <w:t xml:space="preserve"> the </w:t>
+      </w:r>
+      <w:r>
+        <w:t xml:space="preserve">variable is already defined in the </w:t>
+      </w:r>
+      <w:proofErr w:type="spellStart"/>
+      <w:r>
+        <w:t>conda</w:t>
+      </w:r>
+      <w:proofErr w:type="spellEnd"/>
+      <w:r>
+        <w:t xml:space="preserve"> environment</w:t>
+      </w:r>
+    </w:p>
+    <w:p>
+      <w:pPr>
+        <w:pStyle w:val="Body0AltB0"/>
+      </w:pPr>
+      <w:r>
+        <w:t xml:space="preserve">The </w:t>
+      </w:r>
+      <w:proofErr w:type="spellStart"/>
+      <w:r>
+        <w:t>Pyrad</w:t>
+      </w:r>
+      <w:proofErr w:type="spellEnd"/>
+      <w:r>
+        <w:t xml:space="preserve"> library has its own </w:t>
+      </w:r>
+      <w:proofErr w:type="spellStart"/>
+      <w:r>
+        <w:t>config</w:t>
+      </w:r>
+      <w:proofErr w:type="spellEnd"/>
+      <w:r>
+        <w:t xml:space="preserve"> file in the aforementioned path.</w:t>
       </w:r>
     </w:p>
     <w:p>
@@ -3876,8 +4755,13 @@
         <w:pStyle w:val="Heading3"/>
       </w:pPr>
       <w:bookmarkStart w:id="11" w:name="_Toc464806402"/>
-      <w:r>
-        <w:t>Py-ART extensions</w:t>
+      <w:proofErr w:type="spellStart"/>
+      <w:r>
+        <w:t>Py</w:t>
+      </w:r>
+      <w:proofErr w:type="spellEnd"/>
+      <w:r>
+        <w:t>-ART extensions</w:t>
       </w:r>
       <w:bookmarkEnd w:id="11"/>
     </w:p>
@@ -3886,10 +4770,26 @@
         <w:pStyle w:val="Body0AltB0"/>
       </w:pPr>
       <w:r>
-        <w:t xml:space="preserve">Several extensions build over Py-ART are available. In the following we will show how to install </w:t>
-      </w:r>
-      <w:r>
-        <w:t>the ones available in the pyrad repository</w:t>
+        <w:t xml:space="preserve">Several extensions build over </w:t>
+      </w:r>
+      <w:proofErr w:type="spellStart"/>
+      <w:r>
+        <w:t>Py</w:t>
+      </w:r>
+      <w:proofErr w:type="spellEnd"/>
+      <w:r>
+        <w:t xml:space="preserve">-ART are available. In the following we will show how to install </w:t>
+      </w:r>
+      <w:r>
+        <w:t xml:space="preserve">the ones available in the </w:t>
+      </w:r>
+      <w:proofErr w:type="spellStart"/>
+      <w:r>
+        <w:t>pyrad</w:t>
+      </w:r>
+      <w:proofErr w:type="spellEnd"/>
+      <w:r>
+        <w:t xml:space="preserve"> repository</w:t>
       </w:r>
       <w:r>
         <w:t>.</w:t>
@@ -3899,16 +4799,23 @@
       <w:pPr>
         <w:pStyle w:val="Heading4"/>
       </w:pPr>
+      <w:proofErr w:type="spellStart"/>
       <w:r>
         <w:t>ARTView</w:t>
       </w:r>
+      <w:proofErr w:type="spellEnd"/>
     </w:p>
     <w:p>
       <w:pPr>
         <w:pStyle w:val="Body0AltB0"/>
       </w:pPr>
-      <w:r>
-        <w:t>ARTView is an interactive radar viewing browser.</w:t>
+      <w:proofErr w:type="spellStart"/>
+      <w:r>
+        <w:t>ARTView</w:t>
+      </w:r>
+      <w:proofErr w:type="spellEnd"/>
+      <w:r>
+        <w:t xml:space="preserve"> is an interactive radar viewing browser.</w:t>
       </w:r>
       <w:r>
         <w:t xml:space="preserve"> The source code can </w:t>
@@ -3935,7 +4842,15 @@
         <w:t>. T</w:t>
       </w:r>
       <w:r>
-        <w:t>he simplest way to install it is using conda:</w:t>
+        <w:t xml:space="preserve">he simplest way to install it is using </w:t>
+      </w:r>
+      <w:proofErr w:type="spellStart"/>
+      <w:r>
+        <w:t>conda</w:t>
+      </w:r>
+      <w:proofErr w:type="spellEnd"/>
+      <w:r>
+        <w:t>:</w:t>
       </w:r>
     </w:p>
     <w:p>
@@ -3945,39 +4860,76 @@
           <w:rFonts w:ascii="Courier New" w:hAnsi="Courier New" w:cs="Courier New"/>
         </w:rPr>
       </w:pPr>
+      <w:proofErr w:type="spellStart"/>
       <w:r>
         <w:rPr>
           <w:rFonts w:ascii="Courier New" w:hAnsi="Courier New" w:cs="Courier New"/>
         </w:rPr>
-        <w:t xml:space="preserve">conda install </w:t>
-      </w:r>
+        <w:t>conda</w:t>
+      </w:r>
+      <w:proofErr w:type="spellEnd"/>
       <w:r>
         <w:rPr>
           <w:rFonts w:ascii="Courier New" w:hAnsi="Courier New" w:cs="Courier New"/>
         </w:rPr>
+        <w:t xml:space="preserve"> install </w:t>
+      </w:r>
+      <w:r>
+        <w:rPr>
+          <w:rFonts w:ascii="Courier New" w:hAnsi="Courier New" w:cs="Courier New"/>
+        </w:rPr>
         <w:t>-</w:t>
       </w:r>
       <w:r>
         <w:rPr>
           <w:rFonts w:ascii="Courier New" w:hAnsi="Courier New" w:cs="Courier New"/>
         </w:rPr>
-        <w:t>c jjhelmus artview</w:t>
-      </w:r>
+        <w:t xml:space="preserve">c </w:t>
+      </w:r>
+      <w:proofErr w:type="spellStart"/>
+      <w:r>
+        <w:rPr>
+          <w:rFonts w:ascii="Courier New" w:hAnsi="Courier New" w:cs="Courier New"/>
+        </w:rPr>
+        <w:t>jjhelmus</w:t>
+      </w:r>
+      <w:proofErr w:type="spellEnd"/>
+      <w:r>
+        <w:rPr>
+          <w:rFonts w:ascii="Courier New" w:hAnsi="Courier New" w:cs="Courier New"/>
+        </w:rPr>
+        <w:t xml:space="preserve"> </w:t>
+      </w:r>
+      <w:proofErr w:type="spellStart"/>
+      <w:r>
+        <w:rPr>
+          <w:rFonts w:ascii="Courier New" w:hAnsi="Courier New" w:cs="Courier New"/>
+        </w:rPr>
+        <w:t>artview</w:t>
+      </w:r>
+      <w:proofErr w:type="spellEnd"/>
     </w:p>
     <w:p>
       <w:pPr>
         <w:pStyle w:val="Heading4"/>
       </w:pPr>
+      <w:proofErr w:type="spellStart"/>
       <w:r>
         <w:t>DualPol</w:t>
       </w:r>
+      <w:proofErr w:type="spellEnd"/>
     </w:p>
     <w:p>
       <w:pPr>
         <w:pStyle w:val="Body0AltB0"/>
       </w:pPr>
-      <w:r>
-        <w:t>DualPol is a package that facilitates dual-p</w:t>
+      <w:proofErr w:type="spellStart"/>
+      <w:r>
+        <w:t>DualPol</w:t>
+      </w:r>
+      <w:proofErr w:type="spellEnd"/>
+      <w:r>
+        <w:t xml:space="preserve"> is a package that facilitates dual-p</w:t>
       </w:r>
       <w:r>
         <w:t>olarization data processing. Its</w:t>
@@ -4001,15 +4953,44 @@
         <w:fldChar w:fldCharType="end"/>
       </w:r>
       <w:r>
-        <w:t>. Apart from Py-ART it is built on the libraries CSU_RadarTools and SkewT, which have to be installed first.</w:t>
+        <w:t xml:space="preserve">. Apart from </w:t>
+      </w:r>
+      <w:proofErr w:type="spellStart"/>
+      <w:r>
+        <w:t>Py</w:t>
+      </w:r>
+      <w:proofErr w:type="spellEnd"/>
+      <w:r>
+        <w:t xml:space="preserve">-ART it is built on the libraries </w:t>
+      </w:r>
+      <w:proofErr w:type="spellStart"/>
+      <w:r>
+        <w:t>CSU_RadarTools</w:t>
+      </w:r>
+      <w:proofErr w:type="spellEnd"/>
+      <w:r>
+        <w:t xml:space="preserve"> and </w:t>
+      </w:r>
+      <w:proofErr w:type="spellStart"/>
+      <w:r>
+        <w:t>SkewT</w:t>
+      </w:r>
+      <w:proofErr w:type="spellEnd"/>
+      <w:r>
+        <w:t>, which have to be installed first.</w:t>
       </w:r>
     </w:p>
     <w:p>
       <w:pPr>
         <w:pStyle w:val="Body0AltB0"/>
       </w:pPr>
-      <w:r>
-        <w:t xml:space="preserve">SkewT can be found in </w:t>
+      <w:proofErr w:type="spellStart"/>
+      <w:r>
+        <w:t>SkewT</w:t>
+      </w:r>
+      <w:proofErr w:type="spellEnd"/>
+      <w:r>
+        <w:t xml:space="preserve"> can be found in </w:t>
       </w:r>
       <w:r>
         <w:fldChar w:fldCharType="begin"/>
@@ -4041,6 +5022,7 @@
         <w:rPr>
           <w:rFonts w:ascii="Courier New" w:hAnsi="Courier New" w:cs="Courier New"/>
         </w:rPr>
+        <w:lastRenderedPageBreak/>
         <w:t>python setup.py install</w:t>
       </w:r>
     </w:p>
@@ -4048,8 +5030,13 @@
       <w:pPr>
         <w:pStyle w:val="Body0AltB0"/>
       </w:pPr>
-      <w:r>
-        <w:t>CSU_RadarTools can be found in</w:t>
+      <w:proofErr w:type="spellStart"/>
+      <w:r>
+        <w:t>CSU_RadarTools</w:t>
+      </w:r>
+      <w:proofErr w:type="spellEnd"/>
+      <w:r>
+        <w:t xml:space="preserve"> can be found in</w:t>
       </w:r>
       <w:r>
         <w:t xml:space="preserve"> </w:t>
@@ -4073,7 +5060,15 @@
         <w:t xml:space="preserve">. It provides a set of tools to </w:t>
       </w:r>
       <w:r>
-        <w:t>process polarimetric radar data developed by the Colorado State University. To install it simply download the source code, go to the main directory and type:</w:t>
+        <w:t xml:space="preserve">process </w:t>
+      </w:r>
+      <w:proofErr w:type="spellStart"/>
+      <w:r>
+        <w:t>polarimetric</w:t>
+      </w:r>
+      <w:proofErr w:type="spellEnd"/>
+      <w:r>
+        <w:t xml:space="preserve"> radar data developed by the Colorado State University. To install it simply download the source code, go to the main directory and type:</w:t>
       </w:r>
     </w:p>
     <w:p>
@@ -4095,8 +5090,15 @@
         <w:pStyle w:val="Body0AltB0"/>
       </w:pPr>
       <w:r>
-        <w:lastRenderedPageBreak/>
-        <w:t>Finally you can install DualPol by downloading the source code, going to the main directory and typing:</w:t>
+        <w:t xml:space="preserve">Finally you can install </w:t>
+      </w:r>
+      <w:proofErr w:type="spellStart"/>
+      <w:r>
+        <w:t>DualPol</w:t>
+      </w:r>
+      <w:proofErr w:type="spellEnd"/>
+      <w:r>
+        <w:t xml:space="preserve"> by downloading the source code, going to the main directory and typing:</w:t>
       </w:r>
     </w:p>
     <w:p>
@@ -4117,16 +5119,23 @@
       <w:pPr>
         <w:pStyle w:val="Heading4"/>
       </w:pPr>
+      <w:proofErr w:type="spellStart"/>
       <w:r>
         <w:t>PyTDA</w:t>
       </w:r>
+      <w:proofErr w:type="spellEnd"/>
     </w:p>
     <w:p>
       <w:pPr>
         <w:pStyle w:val="Body0AltB0"/>
       </w:pPr>
-      <w:r>
-        <w:t xml:space="preserve">PyTDA is a package that provides functions to estimate turbulence from Doppler radar data. Its source code can be found in </w:t>
+      <w:proofErr w:type="spellStart"/>
+      <w:r>
+        <w:t>PyTDA</w:t>
+      </w:r>
+      <w:proofErr w:type="spellEnd"/>
+      <w:r>
+        <w:t xml:space="preserve"> is a package that provides functions to estimate turbulence from Doppler radar data. Its source code can be found in </w:t>
       </w:r>
       <w:r>
         <w:fldChar w:fldCharType="begin"/>
@@ -4165,16 +5174,23 @@
       <w:pPr>
         <w:pStyle w:val="Heading4"/>
       </w:pPr>
+      <w:proofErr w:type="spellStart"/>
       <w:r>
         <w:t>SingleDop</w:t>
       </w:r>
+      <w:proofErr w:type="spellEnd"/>
     </w:p>
     <w:p>
       <w:pPr>
         <w:pStyle w:val="Body0AltB0"/>
       </w:pPr>
-      <w:r>
-        <w:t xml:space="preserve">SingleDop is a package that retrieves two-dimensional low-level winds from Doppler radar data. It </w:t>
+      <w:proofErr w:type="spellStart"/>
+      <w:r>
+        <w:t>SingleDop</w:t>
+      </w:r>
+      <w:proofErr w:type="spellEnd"/>
+      <w:r>
+        <w:t xml:space="preserve"> is a package that retrieves two-dimensional low-level winds from Doppler radar data. It </w:t>
       </w:r>
       <w:r>
         <w:t xml:space="preserve">can be found in </w:t>
@@ -4198,7 +5214,15 @@
         <w:t xml:space="preserve">. It </w:t>
       </w:r>
       <w:r>
-        <w:t>requires PyTDA to be installed in order</w:t>
+        <w:t xml:space="preserve">requires </w:t>
+      </w:r>
+      <w:proofErr w:type="spellStart"/>
+      <w:r>
+        <w:t>PyTDA</w:t>
+      </w:r>
+      <w:proofErr w:type="spellEnd"/>
+      <w:r>
+        <w:t xml:space="preserve"> to be installed in order</w:t>
       </w:r>
       <w:r>
         <w:t xml:space="preserve"> </w:t>
@@ -4228,16 +5252,31 @@
       <w:pPr>
         <w:pStyle w:val="Heading4"/>
       </w:pPr>
+      <w:proofErr w:type="spellStart"/>
       <w:r>
         <w:t>PyBlock</w:t>
       </w:r>
+      <w:proofErr w:type="spellEnd"/>
     </w:p>
     <w:p>
       <w:pPr>
         <w:pStyle w:val="Body0AltB0"/>
       </w:pPr>
-      <w:r>
-        <w:t xml:space="preserve">PyBlock estimates partial beam blockage using methodologies base on the self-consistency of polarimetric radar variables in rain. It can be found in </w:t>
+      <w:proofErr w:type="spellStart"/>
+      <w:r>
+        <w:t>PyBlock</w:t>
+      </w:r>
+      <w:proofErr w:type="spellEnd"/>
+      <w:r>
+        <w:t xml:space="preserve"> estimates partial beam blockage using methodologies base on the self-consistency of </w:t>
+      </w:r>
+      <w:proofErr w:type="spellStart"/>
+      <w:r>
+        <w:t>polarimetric</w:t>
+      </w:r>
+      <w:proofErr w:type="spellEnd"/>
+      <w:r>
+        <w:t xml:space="preserve"> radar variables in rain. It can be found in </w:t>
       </w:r>
       <w:r>
         <w:rPr>
@@ -4269,7 +5308,15 @@
         <w:fldChar w:fldCharType="end"/>
       </w:r>
       <w:r>
-        <w:t>. It requires DualPol to be installed in order</w:t>
+        <w:t xml:space="preserve">. It requires </w:t>
+      </w:r>
+      <w:proofErr w:type="spellStart"/>
+      <w:r>
+        <w:t>DualPol</w:t>
+      </w:r>
+      <w:proofErr w:type="spellEnd"/>
+      <w:r>
+        <w:t xml:space="preserve"> to be installed in order</w:t>
       </w:r>
       <w:r>
         <w:t xml:space="preserve"> </w:t>
@@ -4292,13 +5339,31 @@
           <w:lang w:val="de-CH"/>
         </w:rPr>
       </w:pPr>
+      <w:proofErr w:type="spellStart"/>
       <w:r>
         <w:rPr>
           <w:rFonts w:ascii="Courier New" w:hAnsi="Courier New" w:cs="Courier New"/>
           <w:lang w:val="de-CH"/>
         </w:rPr>
-        <w:t>python setup.py install</w:t>
-      </w:r>
+        <w:t>python</w:t>
+      </w:r>
+      <w:proofErr w:type="spellEnd"/>
+      <w:r>
+        <w:rPr>
+          <w:rFonts w:ascii="Courier New" w:hAnsi="Courier New" w:cs="Courier New"/>
+          <w:lang w:val="de-CH"/>
+        </w:rPr>
+        <w:t xml:space="preserve"> setup.py </w:t>
+      </w:r>
+      <w:proofErr w:type="spellStart"/>
+      <w:r>
+        <w:rPr>
+          <w:rFonts w:ascii="Courier New" w:hAnsi="Courier New" w:cs="Courier New"/>
+          <w:lang w:val="de-CH"/>
+        </w:rPr>
+        <w:t>install</w:t>
+      </w:r>
+      <w:proofErr w:type="spellEnd"/>
     </w:p>
     <w:p>
       <w:pPr>
@@ -4308,23 +5373,90 @@
         </w:rPr>
       </w:pPr>
       <w:bookmarkStart w:id="12" w:name="_Toc464806403"/>
+      <w:proofErr w:type="spellStart"/>
       <w:r>
         <w:rPr>
           <w:lang w:val="de-CH"/>
         </w:rPr>
-        <w:t>Pyrad_proc installation instructions</w:t>
+        <w:t>Pyrad_proc</w:t>
+      </w:r>
+      <w:proofErr w:type="spellEnd"/>
+      <w:r>
+        <w:rPr>
+          <w:lang w:val="de-CH"/>
+        </w:rPr>
+        <w:t xml:space="preserve"> </w:t>
+      </w:r>
+      <w:proofErr w:type="spellStart"/>
+      <w:r>
+        <w:rPr>
+          <w:lang w:val="de-CH"/>
+        </w:rPr>
+        <w:t>installation</w:t>
+      </w:r>
+      <w:proofErr w:type="spellEnd"/>
+      <w:r>
+        <w:rPr>
+          <w:lang w:val="de-CH"/>
+        </w:rPr>
+        <w:t xml:space="preserve"> </w:t>
+      </w:r>
+      <w:proofErr w:type="spellStart"/>
+      <w:r>
+        <w:rPr>
+          <w:lang w:val="de-CH"/>
+        </w:rPr>
+        <w:t>instructions</w:t>
       </w:r>
       <w:bookmarkEnd w:id="12"/>
+      <w:proofErr w:type="spellEnd"/>
     </w:p>
     <w:p>
       <w:pPr>
         <w:pStyle w:val="Body0AltB0"/>
       </w:pPr>
-      <w:r>
-        <w:t xml:space="preserve">Pyrad_proc is the container for the MeteoSwiss radar processing framework. </w:t>
-      </w:r>
-      <w:r>
-        <w:t>The core radar processing functions are based on Py-ART. Therefore Py-ART should be correctly installed before running Pyrad_proc.</w:t>
+      <w:proofErr w:type="spellStart"/>
+      <w:r>
+        <w:t>Pyrad_proc</w:t>
+      </w:r>
+      <w:proofErr w:type="spellEnd"/>
+      <w:r>
+        <w:t xml:space="preserve"> is the container for the </w:t>
+      </w:r>
+      <w:proofErr w:type="spellStart"/>
+      <w:r>
+        <w:t>MeteoSwiss</w:t>
+      </w:r>
+      <w:proofErr w:type="spellEnd"/>
+      <w:r>
+        <w:t xml:space="preserve"> radar processing framework. </w:t>
+      </w:r>
+      <w:r>
+        <w:t xml:space="preserve">The core radar processing functions are based on </w:t>
+      </w:r>
+      <w:proofErr w:type="spellStart"/>
+      <w:r>
+        <w:t>Py</w:t>
+      </w:r>
+      <w:proofErr w:type="spellEnd"/>
+      <w:r>
+        <w:t xml:space="preserve">-ART. Therefore </w:t>
+      </w:r>
+      <w:proofErr w:type="spellStart"/>
+      <w:r>
+        <w:t>Py</w:t>
+      </w:r>
+      <w:proofErr w:type="spellEnd"/>
+      <w:r>
+        <w:t xml:space="preserve">-ART should be correctly installed before running </w:t>
+      </w:r>
+      <w:proofErr w:type="spellStart"/>
+      <w:r>
+        <w:t>Pyrad_proc</w:t>
+      </w:r>
+      <w:proofErr w:type="spellEnd"/>
+      <w:r>
+        <w:t>.</w:t>
       </w:r>
     </w:p>
     <w:p>
@@ -4332,7 +5464,15 @@
         <w:pStyle w:val="Body0AltB0"/>
       </w:pPr>
       <w:r>
-        <w:t>To install pyrad_proc, simply go to the main directory and type:</w:t>
+        <w:t xml:space="preserve">To install </w:t>
+      </w:r>
+      <w:proofErr w:type="spellStart"/>
+      <w:r>
+        <w:t>pyrad_proc</w:t>
+      </w:r>
+      <w:proofErr w:type="spellEnd"/>
+      <w:r>
+        <w:t>, simply go to the main directory and type:</w:t>
       </w:r>
     </w:p>
     <w:p>
@@ -4366,8 +5506,29 @@
         <w:pStyle w:val="Body0AltB0"/>
       </w:pPr>
       <w:r>
-        <w:t>This setup command will build and install your pyrad code. The build output is stored in the directory “build” in your pyrad_proc directory. The installation process with the option “- -user” will store the output in your home local directory (e.g. $HOME/.local/lib/python3.5/site-packages/pyrad</w:t>
-      </w:r>
+        <w:t xml:space="preserve">This setup command will build and install your </w:t>
+      </w:r>
+      <w:proofErr w:type="spellStart"/>
+      <w:r>
+        <w:t>pyrad</w:t>
+      </w:r>
+      <w:proofErr w:type="spellEnd"/>
+      <w:r>
+        <w:t xml:space="preserve"> code. The build output is stored in the directory “build” in your </w:t>
+      </w:r>
+      <w:proofErr w:type="spellStart"/>
+      <w:r>
+        <w:t>pyrad_proc</w:t>
+      </w:r>
+      <w:proofErr w:type="spellEnd"/>
+      <w:r>
+        <w:t xml:space="preserve"> directory. The installation process with the option “- -user” will store the output in your home local directory (e.g. $HOME/.local/lib/python3.5/site-packages/</w:t>
+      </w:r>
+      <w:proofErr w:type="spellStart"/>
+      <w:r>
+        <w:t>pyrad</w:t>
+      </w:r>
+      <w:proofErr w:type="spellEnd"/>
       <w:r>
         <w:t>/</w:t>
       </w:r>
@@ -4383,6 +5544,7 @@
         <w:pStyle w:val="Body0AltB0"/>
       </w:pPr>
       <w:r>
+        <w:lastRenderedPageBreak/>
         <w:t>The previous procedure has the disadvantage that every time you change a single line of your code, you have to recompile and reinstall your code. For development purpose there exist a mode where the active code is directly in your working directory. Thus, your changes are active immediate without recompiling and reinstalling. To activate the development mode:</w:t>
       </w:r>
       <w:r>
@@ -4408,151 +5570,503 @@
         <w:pStyle w:val="Body0AltB0"/>
       </w:pPr>
       <w:r>
+        <w:t>Cleaning up the code:</w:t>
+      </w:r>
+      <w:r>
+        <w:t xml:space="preserve"> </w:t>
+      </w:r>
+      <w:r>
+        <w:br/>
+        <w:t>To clean up the installed code go to the installation directory (e.g. $HOME/.local/lib/python3.5/site-packages/) and remove the whole “</w:t>
+      </w:r>
+      <w:proofErr w:type="spellStart"/>
+      <w:r>
+        <w:t>pyrad</w:t>
+      </w:r>
+      <w:proofErr w:type="spellEnd"/>
+      <w:r>
+        <w:t>” directory and all “</w:t>
+      </w:r>
+      <w:proofErr w:type="spellStart"/>
+      <w:r>
+        <w:t>mch_pyrad</w:t>
+      </w:r>
+      <w:proofErr w:type="spellEnd"/>
+      <w:r>
+        <w:t>-*” files.</w:t>
+      </w:r>
+    </w:p>
+    <w:p>
+      <w:pPr>
+        <w:pStyle w:val="Body0AltB0"/>
+      </w:pPr>
+      <w:r>
+        <w:t>To clean up the “build” directory, run:</w:t>
+      </w:r>
+    </w:p>
+    <w:p>
+      <w:pPr>
+        <w:pStyle w:val="Caption"/>
+        <w:rPr>
+          <w:rFonts w:ascii="Courier New" w:hAnsi="Courier New" w:cs="Courier New"/>
+        </w:rPr>
+      </w:pPr>
+      <w:r>
+        <w:rPr>
+          <w:rFonts w:ascii="Courier New" w:hAnsi="Courier New" w:cs="Courier New"/>
+        </w:rPr>
+        <w:t>python setup.py clean --all</w:t>
+      </w:r>
+    </w:p>
+    <w:p>
+      <w:pPr>
+        <w:pStyle w:val="Body0AltB0"/>
+      </w:pPr>
+      <w:r>
+        <w:t xml:space="preserve">The main program is in the folder </w:t>
+      </w:r>
+      <w:proofErr w:type="spellStart"/>
+      <w:r>
+        <w:t>pyrad_proc</w:t>
+      </w:r>
+      <w:proofErr w:type="spellEnd"/>
+      <w:r>
+        <w:t>/scripts/ and it is called main_process_data.py. To run the program simply enter:</w:t>
+      </w:r>
+    </w:p>
+    <w:p>
+      <w:pPr>
+        <w:pStyle w:val="Caption"/>
+        <w:rPr>
+          <w:rFonts w:ascii="Courier New" w:hAnsi="Courier New" w:cs="Courier New"/>
+        </w:rPr>
+      </w:pPr>
+      <w:r>
+        <w:rPr>
+          <w:rFonts w:ascii="Courier New" w:hAnsi="Courier New" w:cs="Courier New"/>
+        </w:rPr>
+        <w:t>python main_process_data.py [</w:t>
+      </w:r>
+      <w:proofErr w:type="spellStart"/>
+      <w:r>
+        <w:rPr>
+          <w:rFonts w:ascii="Courier New" w:hAnsi="Courier New" w:cs="Courier New"/>
+        </w:rPr>
+        <w:t>config_file</w:t>
+      </w:r>
+      <w:proofErr w:type="spellEnd"/>
+      <w:r>
+        <w:rPr>
+          <w:rFonts w:ascii="Courier New" w:hAnsi="Courier New" w:cs="Courier New"/>
+        </w:rPr>
+        <w:t>]  [</w:t>
+      </w:r>
+      <w:proofErr w:type="spellStart"/>
+      <w:r>
+        <w:rPr>
+          <w:rFonts w:ascii="Courier New" w:hAnsi="Courier New" w:cs="Courier New"/>
+        </w:rPr>
+        <w:t>process_start_time</w:t>
+      </w:r>
+      <w:proofErr w:type="spellEnd"/>
+      <w:r>
+        <w:rPr>
+          <w:rFonts w:ascii="Courier New" w:hAnsi="Courier New" w:cs="Courier New"/>
+        </w:rPr>
+        <w:t>] [</w:t>
+      </w:r>
+      <w:proofErr w:type="spellStart"/>
+      <w:r>
+        <w:rPr>
+          <w:rFonts w:ascii="Courier New" w:hAnsi="Courier New" w:cs="Courier New"/>
+        </w:rPr>
+        <w:t>process_end_time</w:t>
+      </w:r>
+      <w:proofErr w:type="spellEnd"/>
+      <w:r>
+        <w:rPr>
+          <w:rFonts w:ascii="Courier New" w:hAnsi="Courier New" w:cs="Courier New"/>
+        </w:rPr>
+        <w:t>]</w:t>
+      </w:r>
+    </w:p>
+    <w:p>
+      <w:pPr>
+        <w:pStyle w:val="Body0AltB0"/>
+      </w:pPr>
+      <w:r>
+        <w:t>For example:</w:t>
+      </w:r>
+    </w:p>
+    <w:p>
+      <w:pPr>
+        <w:pStyle w:val="Caption"/>
+        <w:rPr>
+          <w:rFonts w:ascii="Courier New" w:hAnsi="Courier New" w:cs="Courier New"/>
+        </w:rPr>
+      </w:pPr>
+      <w:r>
+        <w:rPr>
+          <w:rFonts w:ascii="Courier New" w:hAnsi="Courier New" w:cs="Courier New"/>
+        </w:rPr>
+        <w:t>python main_process_data.py '/home/lom/users/fvj/pyrad/config/processing/paradiso_fvj_vol.txt' '20140523000000' '20140523001000'</w:t>
+      </w:r>
+    </w:p>
+    <w:p>
+      <w:pPr>
+        <w:pStyle w:val="Heading1"/>
+      </w:pPr>
+      <w:bookmarkStart w:id="13" w:name="_Toc464806404"/>
+      <w:r>
         <w:lastRenderedPageBreak/>
-        <w:t>Cleaning up the code:</w:t>
-      </w:r>
+        <w:t xml:space="preserve">Using </w:t>
+      </w:r>
+      <w:proofErr w:type="spellStart"/>
+      <w:r>
+        <w:t>Pyrad</w:t>
+      </w:r>
+      <w:proofErr w:type="spellEnd"/>
+    </w:p>
+    <w:p>
+      <w:pPr>
+        <w:pStyle w:val="Heading2"/>
+      </w:pPr>
+      <w:r>
+        <w:t>Configuration files</w:t>
+      </w:r>
+    </w:p>
+    <w:p>
+      <w:pPr>
+        <w:pStyle w:val="Body0AltB0"/>
+      </w:pPr>
+      <w:proofErr w:type="spellStart"/>
+      <w:r>
+        <w:t>Pyrad</w:t>
+      </w:r>
+      <w:proofErr w:type="spellEnd"/>
+      <w:r>
+        <w:t xml:space="preserve"> uses 3 different configuration files</w:t>
+      </w:r>
+      <w:r>
+        <w:t xml:space="preserve"> which are typically stored in the folder:</w:t>
+      </w:r>
+    </w:p>
+    <w:p>
+      <w:pPr>
+        <w:pStyle w:val="Caption"/>
+      </w:pPr>
+      <w:proofErr w:type="spellStart"/>
+      <w:r>
+        <w:t>pyrad</w:t>
+      </w:r>
+      <w:proofErr w:type="spellEnd"/>
+      <w:r>
+        <w:t>/</w:t>
+      </w:r>
+      <w:proofErr w:type="spellStart"/>
+      <w:r>
+        <w:t>config</w:t>
+      </w:r>
+      <w:proofErr w:type="spellEnd"/>
+      <w:r>
+        <w:t xml:space="preserve">/processing/ </w:t>
+      </w:r>
+    </w:p>
+    <w:p>
+      <w:pPr>
+        <w:pStyle w:val="Body0AltB0"/>
+      </w:pPr>
+      <w:r>
+        <w:t>T</w:t>
+      </w:r>
+      <w:r>
+        <w:t>he first file specifies the input data, output data and configuration files packages, the second specifies radar related parameters (radar name, scan name and frequency, etc.) and the g</w:t>
+      </w:r>
+      <w:r>
+        <w:t>eneral configuration of the various image output, the last file specifies the datasets and products to be produced.</w:t>
+      </w:r>
+    </w:p>
+    <w:p>
+      <w:pPr>
+        <w:pStyle w:val="Body0AltB0"/>
+      </w:pPr>
+      <w:r>
+        <w:t xml:space="preserve">The easiest way to start is to copy one of the available </w:t>
+      </w:r>
+      <w:proofErr w:type="spellStart"/>
+      <w:r>
+        <w:t>config</w:t>
+      </w:r>
+      <w:proofErr w:type="spellEnd"/>
+      <w:r>
+        <w:t xml:space="preserve"> files and modify it according to your needs.</w:t>
+      </w:r>
+    </w:p>
+    <w:p>
+      <w:pPr>
+        <w:pStyle w:val="Heading2"/>
+      </w:pPr>
+      <w:r>
+        <w:t>Running the programs</w:t>
+      </w:r>
+    </w:p>
+    <w:p>
+      <w:pPr>
+        <w:pStyle w:val="Body0AltB0"/>
+      </w:pPr>
+      <w:r>
+        <w:t xml:space="preserve">To run the programs first you need to activate the </w:t>
+      </w:r>
+      <w:proofErr w:type="spellStart"/>
+      <w:r>
+        <w:t>conda</w:t>
+      </w:r>
+      <w:proofErr w:type="spellEnd"/>
       <w:r>
         <w:t xml:space="preserve"> </w:t>
       </w:r>
-      <w:r>
-        <w:br/>
-        <w:t>To clean up the installed code go to the installation directory (e.g. $</w:t>
-      </w:r>
-      <w:r>
-        <w:t>HOME/.local/lib/python3.5/site-packages/</w:t>
-      </w:r>
-      <w:r>
-        <w:t>) and remove the whole “pyrad” directory and all “mch_pyrad-*” files.</w:t>
-      </w:r>
+      <w:proofErr w:type="spellStart"/>
+      <w:r>
+        <w:t>pyrad</w:t>
+      </w:r>
+      <w:proofErr w:type="spellEnd"/>
+      <w:r>
+        <w:t xml:space="preserve"> environment</w:t>
+      </w:r>
+    </w:p>
+    <w:p>
+      <w:pPr>
+        <w:pStyle w:val="Caption"/>
+      </w:pPr>
+      <w:r>
+        <w:t xml:space="preserve">source activate </w:t>
+      </w:r>
+      <w:proofErr w:type="spellStart"/>
+      <w:r>
+        <w:t>pyrad</w:t>
+      </w:r>
+      <w:proofErr w:type="spellEnd"/>
     </w:p>
     <w:p>
       <w:pPr>
         <w:pStyle w:val="Body0AltB0"/>
       </w:pPr>
       <w:r>
-        <w:t>To clean up the “build” directory, run:</w:t>
+        <w:t>Then go to directory:</w:t>
       </w:r>
     </w:p>
     <w:p>
       <w:pPr>
         <w:pStyle w:val="Caption"/>
-        <w:rPr>
-          <w:rFonts w:ascii="Courier New" w:hAnsi="Courier New" w:cs="Courier New"/>
-        </w:rPr>
-      </w:pPr>
-      <w:r>
-        <w:rPr>
-          <w:rFonts w:ascii="Courier New" w:hAnsi="Courier New" w:cs="Courier New"/>
-        </w:rPr>
-        <w:t>python setup.py clean --all</w:t>
-      </w:r>
-      <w:bookmarkStart w:id="13" w:name="_GoBack"/>
+      </w:pPr>
+      <w:proofErr w:type="spellStart"/>
+      <w:r>
+        <w:t>pyrad</w:t>
+      </w:r>
+      <w:proofErr w:type="spellEnd"/>
+      <w:r>
+        <w:t>/</w:t>
+      </w:r>
+      <w:proofErr w:type="spellStart"/>
+      <w:r>
+        <w:t>src</w:t>
+      </w:r>
+      <w:proofErr w:type="spellEnd"/>
+      <w:r>
+        <w:t>/</w:t>
+      </w:r>
+      <w:proofErr w:type="spellStart"/>
+      <w:r>
+        <w:t>pyrad_proc</w:t>
+      </w:r>
+      <w:proofErr w:type="spellEnd"/>
+      <w:r>
+        <w:t>/scripts/</w:t>
+      </w:r>
+    </w:p>
+    <w:p>
+      <w:pPr>
+        <w:pStyle w:val="Body0AltB0"/>
+      </w:pPr>
+      <w:r>
+        <w:t>and type:</w:t>
+      </w:r>
+    </w:p>
+    <w:p>
+      <w:pPr>
+        <w:pStyle w:val="Caption"/>
+      </w:pPr>
+      <w:r>
+        <w:t>python [</w:t>
+      </w:r>
+      <w:proofErr w:type="spellStart"/>
+      <w:r>
+        <w:t>name_of_the_program</w:t>
+      </w:r>
+      <w:proofErr w:type="spellEnd"/>
+      <w:r>
+        <w:t>] [variables]</w:t>
+      </w:r>
+    </w:p>
+    <w:p>
+      <w:pPr>
+        <w:pStyle w:val="Body0AltB0"/>
+      </w:pPr>
+      <w:r>
+        <w:t>At the moment there are two main programs:</w:t>
+      </w:r>
+    </w:p>
+    <w:p>
+      <w:pPr>
+        <w:pStyle w:val="Body0AltB0"/>
+      </w:pPr>
+      <w:r>
+        <w:t xml:space="preserve">main_process_data.py </w:t>
+      </w:r>
+      <w:r>
+        <w:t>will process (and optionally post-process) data from a starting point in time to and ending point in time.</w:t>
+      </w:r>
+    </w:p>
+    <w:p>
+      <w:pPr>
+        <w:pStyle w:val="Body0AltB0"/>
+      </w:pPr>
+      <w:r>
+        <w:t>main_process_data.py will process (and optionally post-process) data over several days starting the processing at a given starting and ending time (default 00:00:00 for start and 23:59:59 for the end).</w:t>
+      </w:r>
+      <w:bookmarkStart w:id="14" w:name="_GoBack"/>
+      <w:bookmarkEnd w:id="14"/>
+    </w:p>
+    <w:p>
+      <w:pPr>
+        <w:pStyle w:val="Heading1"/>
+      </w:pPr>
+      <w:r>
+        <w:lastRenderedPageBreak/>
+        <w:t xml:space="preserve">Developing </w:t>
+      </w:r>
+      <w:proofErr w:type="spellStart"/>
+      <w:r>
+        <w:t>pyrad</w:t>
+      </w:r>
       <w:bookmarkEnd w:id="13"/>
+      <w:proofErr w:type="spellEnd"/>
+    </w:p>
+    <w:p>
+      <w:pPr>
+        <w:pStyle w:val="Heading2"/>
+      </w:pPr>
+      <w:bookmarkStart w:id="15" w:name="_Toc464806405"/>
+      <w:r>
+        <w:t xml:space="preserve">The </w:t>
+      </w:r>
+      <w:proofErr w:type="spellStart"/>
+      <w:r>
+        <w:t>pyrad</w:t>
+      </w:r>
+      <w:proofErr w:type="spellEnd"/>
+      <w:r>
+        <w:t xml:space="preserve"> </w:t>
+      </w:r>
+      <w:proofErr w:type="spellStart"/>
+      <w:r>
+        <w:t>git</w:t>
+      </w:r>
+      <w:proofErr w:type="spellEnd"/>
+      <w:r>
+        <w:t xml:space="preserve"> architecture</w:t>
+      </w:r>
+      <w:bookmarkEnd w:id="15"/>
     </w:p>
     <w:p>
       <w:pPr>
         <w:pStyle w:val="Body0AltB0"/>
       </w:pPr>
       <w:r>
-        <w:t>The main program is in the folder pyrad_proc/scripts/ and it is called main_process_data.py. To run the program simply enter:</w:t>
-      </w:r>
-    </w:p>
-    <w:p>
-      <w:pPr>
-        <w:pStyle w:val="Caption"/>
-        <w:rPr>
-          <w:rFonts w:ascii="Courier New" w:hAnsi="Courier New" w:cs="Courier New"/>
-        </w:rPr>
-      </w:pPr>
-      <w:r>
-        <w:rPr>
-          <w:rFonts w:ascii="Courier New" w:hAnsi="Courier New" w:cs="Courier New"/>
-        </w:rPr>
-        <w:t>python main_process_data.py [config_file]  [process_start_time] [process_end_time]</w:t>
-      </w:r>
-    </w:p>
-    <w:p>
-      <w:pPr>
-        <w:pStyle w:val="Body0AltB0"/>
-      </w:pPr>
-      <w:r>
-        <w:t>For example:</w:t>
-      </w:r>
-    </w:p>
-    <w:p>
-      <w:pPr>
-        <w:pStyle w:val="Caption"/>
-        <w:rPr>
-          <w:rFonts w:ascii="Courier New" w:hAnsi="Courier New" w:cs="Courier New"/>
-        </w:rPr>
-      </w:pPr>
-      <w:r>
-        <w:rPr>
-          <w:rFonts w:ascii="Courier New" w:hAnsi="Courier New" w:cs="Courier New"/>
-        </w:rPr>
-        <w:t>python main_process_data.py '/home/lom/users/fvj/pyrad/config/processing/paradiso_fvj_vol.txt' '20140523000000' '20140523001000'</w:t>
-      </w:r>
-    </w:p>
-    <w:p>
-      <w:pPr>
-        <w:pStyle w:val="Heading1"/>
-      </w:pPr>
-      <w:bookmarkStart w:id="14" w:name="_Toc464806404"/>
-      <w:r>
-        <w:lastRenderedPageBreak/>
-        <w:t>Developing pyrad</w:t>
-      </w:r>
-      <w:bookmarkEnd w:id="14"/>
-    </w:p>
-    <w:p>
-      <w:pPr>
-        <w:pStyle w:val="Heading2"/>
-      </w:pPr>
-      <w:bookmarkStart w:id="15" w:name="_Toc464806405"/>
+        <w:t xml:space="preserve">A schematic of the </w:t>
+      </w:r>
+      <w:proofErr w:type="spellStart"/>
+      <w:r>
+        <w:t>Pyrad</w:t>
+      </w:r>
+      <w:proofErr w:type="spellEnd"/>
+      <w:r>
+        <w:t xml:space="preserve"> </w:t>
+      </w:r>
+      <w:proofErr w:type="spellStart"/>
+      <w:r>
+        <w:t>git</w:t>
+      </w:r>
+      <w:proofErr w:type="spellEnd"/>
+      <w:r>
+        <w:t xml:space="preserve"> architecture can be seen in </w:t>
+      </w:r>
+      <w:r>
+        <w:fldChar w:fldCharType="begin"/>
+      </w:r>
+      <w:r>
+        <w:instrText xml:space="preserve"> REF _Ref460231237 \h </w:instrText>
+      </w:r>
+      <w:r>
+        <w:fldChar w:fldCharType="separate"/>
+      </w:r>
+      <w:r>
+        <w:t xml:space="preserve">Fig. </w:t>
+      </w:r>
+      <w:r>
+        <w:rPr>
+          <w:noProof/>
+        </w:rPr>
+        <w:t>1</w:t>
+      </w:r>
+      <w:r>
+        <w:fldChar w:fldCharType="end"/>
+      </w:r>
+      <w:r>
+        <w:t xml:space="preserve">. </w:t>
+      </w:r>
       <w:r>
         <w:t xml:space="preserve">The </w:t>
       </w:r>
-      <w:r>
-        <w:t xml:space="preserve">pyrad </w:t>
-      </w:r>
-      <w:r>
-        <w:t>git architecture</w:t>
-      </w:r>
-      <w:bookmarkEnd w:id="15"/>
-    </w:p>
-    <w:p>
-      <w:pPr>
-        <w:pStyle w:val="Body0AltB0"/>
-      </w:pPr>
-      <w:r>
-        <w:t xml:space="preserve">A schematic of the Pyrad git architecture can be seen in </w:t>
-      </w:r>
-      <w:r>
-        <w:fldChar w:fldCharType="begin"/>
-      </w:r>
-      <w:r>
-        <w:instrText xml:space="preserve"> REF _Ref460231237 \h </w:instrText>
-      </w:r>
-      <w:r>
-        <w:fldChar w:fldCharType="separate"/>
-      </w:r>
-      <w:r>
-        <w:t xml:space="preserve">Fig. </w:t>
-      </w:r>
-      <w:r>
-        <w:rPr>
-          <w:noProof/>
-        </w:rPr>
-        <w:t>1</w:t>
-      </w:r>
-      <w:r>
-        <w:fldChar w:fldCharType="end"/>
-      </w:r>
-      <w:r>
-        <w:t xml:space="preserve">. </w:t>
-      </w:r>
-      <w:r>
-        <w:t>The Pyrad project contains three main directories: config stores the configuration files, doc contains relevant documentation about the project and finally src contains all the source code related to the project. Within the src directory there is the main program, which is contained inside the pyrad_proc directory and a set of auxiliary software tools and example programs.</w:t>
+      <w:proofErr w:type="spellStart"/>
+      <w:r>
+        <w:t>Pyrad</w:t>
+      </w:r>
+      <w:proofErr w:type="spellEnd"/>
+      <w:r>
+        <w:t xml:space="preserve"> project contains three main directories: </w:t>
+      </w:r>
+      <w:proofErr w:type="spellStart"/>
+      <w:r>
+        <w:t>config</w:t>
+      </w:r>
+      <w:proofErr w:type="spellEnd"/>
+      <w:r>
+        <w:t xml:space="preserve"> stores the configuration files, doc contains relevant documentation about the project and finally </w:t>
+      </w:r>
+      <w:proofErr w:type="spellStart"/>
+      <w:r>
+        <w:t>src</w:t>
+      </w:r>
+      <w:proofErr w:type="spellEnd"/>
+      <w:r>
+        <w:t xml:space="preserve"> contains all the source code related to the project. Within the </w:t>
+      </w:r>
+      <w:proofErr w:type="spellStart"/>
+      <w:r>
+        <w:t>src</w:t>
+      </w:r>
+      <w:proofErr w:type="spellEnd"/>
+      <w:r>
+        <w:t xml:space="preserve"> directory there is the main program, which is contained inside the </w:t>
+      </w:r>
+      <w:proofErr w:type="spellStart"/>
+      <w:r>
+        <w:t>pyrad_proc</w:t>
+      </w:r>
+      <w:proofErr w:type="spellEnd"/>
+      <w:r>
+        <w:t xml:space="preserve"> directory and a set of auxiliary software tools and example programs.</w:t>
       </w:r>
       <w:r>
         <w:t xml:space="preserve"> </w:t>
@@ -4566,11 +6080,37 @@
       <w:r>
         <w:t xml:space="preserve">by </w:t>
       </w:r>
-      <w:r>
-        <w:t xml:space="preserve">Py-ART. Since MeteoSwiss wants to contribute to the development of Py-ART it has been set as a submodule of </w:t>
-      </w:r>
-      <w:r>
-        <w:t>Pyrad.</w:t>
+      <w:proofErr w:type="spellStart"/>
+      <w:r>
+        <w:t>Py</w:t>
+      </w:r>
+      <w:proofErr w:type="spellEnd"/>
+      <w:r>
+        <w:t xml:space="preserve">-ART. Since </w:t>
+      </w:r>
+      <w:proofErr w:type="spellStart"/>
+      <w:r>
+        <w:t>MeteoSwiss</w:t>
+      </w:r>
+      <w:proofErr w:type="spellEnd"/>
+      <w:r>
+        <w:t xml:space="preserve"> wants to contribute to the development of </w:t>
+      </w:r>
+      <w:proofErr w:type="spellStart"/>
+      <w:r>
+        <w:t>Py</w:t>
+      </w:r>
+      <w:proofErr w:type="spellEnd"/>
+      <w:r>
+        <w:t xml:space="preserve">-ART it has been set as a submodule of </w:t>
+      </w:r>
+      <w:proofErr w:type="spellStart"/>
+      <w:r>
+        <w:t>Pyrad</w:t>
+      </w:r>
+      <w:proofErr w:type="spellEnd"/>
+      <w:r>
+        <w:t>.</w:t>
       </w:r>
     </w:p>
     <w:p>
@@ -4656,7 +6196,23 @@
       </w:r>
       <w:bookmarkEnd w:id="16"/>
       <w:r>
-        <w:t xml:space="preserve"> The Pyrad superproject architecture</w:t>
+        <w:t xml:space="preserve"> The </w:t>
+      </w:r>
+      <w:proofErr w:type="spellStart"/>
+      <w:r>
+        <w:t>Pyrad</w:t>
+      </w:r>
+      <w:proofErr w:type="spellEnd"/>
+      <w:r>
+        <w:t xml:space="preserve"> </w:t>
+      </w:r>
+      <w:proofErr w:type="spellStart"/>
+      <w:r>
+        <w:t>superproject</w:t>
+      </w:r>
+      <w:proofErr w:type="spellEnd"/>
+      <w:r>
+        <w:t xml:space="preserve"> architecture</w:t>
       </w:r>
       <w:bookmarkEnd w:id="17"/>
     </w:p>
@@ -4665,7 +6221,23 @@
         <w:pStyle w:val="Body0AltB0"/>
       </w:pPr>
       <w:r>
-        <w:t xml:space="preserve">The Pyrad project is stored in a repository in github </w:t>
+        <w:t xml:space="preserve">The </w:t>
+      </w:r>
+      <w:proofErr w:type="spellStart"/>
+      <w:r>
+        <w:t>Pyrad</w:t>
+      </w:r>
+      <w:proofErr w:type="spellEnd"/>
+      <w:r>
+        <w:t xml:space="preserve"> project is stored in a repository in </w:t>
+      </w:r>
+      <w:proofErr w:type="spellStart"/>
+      <w:r>
+        <w:t>github</w:t>
+      </w:r>
+      <w:proofErr w:type="spellEnd"/>
+      <w:r>
+        <w:t xml:space="preserve"> </w:t>
       </w:r>
       <w:r>
         <w:fldChar w:fldCharType="begin"/>
@@ -4686,7 +6258,31 @@
         <w:t xml:space="preserve">. </w:t>
       </w:r>
       <w:r>
-        <w:t xml:space="preserve">The MeteoSwiss Py-ART submodule was forked from the Py-ART repository </w:t>
+        <w:t xml:space="preserve">The </w:t>
+      </w:r>
+      <w:proofErr w:type="spellStart"/>
+      <w:r>
+        <w:t>MeteoSwiss</w:t>
+      </w:r>
+      <w:proofErr w:type="spellEnd"/>
+      <w:r>
+        <w:t xml:space="preserve"> </w:t>
+      </w:r>
+      <w:proofErr w:type="spellStart"/>
+      <w:r>
+        <w:t>Py</w:t>
+      </w:r>
+      <w:proofErr w:type="spellEnd"/>
+      <w:r>
+        <w:t xml:space="preserve">-ART submodule was forked from the </w:t>
+      </w:r>
+      <w:proofErr w:type="spellStart"/>
+      <w:r>
+        <w:t>Py</w:t>
+      </w:r>
+      <w:proofErr w:type="spellEnd"/>
+      <w:r>
+        <w:t xml:space="preserve">-ART repository </w:t>
       </w:r>
       <w:r>
         <w:fldChar w:fldCharType="begin"/>
@@ -4704,7 +6300,15 @@
         <w:fldChar w:fldCharType="end"/>
       </w:r>
       <w:r>
-        <w:t xml:space="preserve"> and is placed in the github repository </w:t>
+        <w:t xml:space="preserve"> and is placed in the </w:t>
+      </w:r>
+      <w:proofErr w:type="spellStart"/>
+      <w:r>
+        <w:t>github</w:t>
+      </w:r>
+      <w:proofErr w:type="spellEnd"/>
+      <w:r>
+        <w:t xml:space="preserve"> repository </w:t>
       </w:r>
       <w:r>
         <w:fldChar w:fldCharType="begin"/>
@@ -4722,10 +6326,55 @@
         <w:fldChar w:fldCharType="end"/>
       </w:r>
       <w:r>
-        <w:t>. It has two branches: The master branch is used exclusively to introduce code developed by MeteoSwiss into the main Py-ART project. This branch is intended for use only by the PI of the Pyrad project. The branch named pyart-mch is the one used to develop new code. People wishing to contribute to the MeteoSwiss</w:t>
-      </w:r>
-      <w:r>
-        <w:t xml:space="preserve"> Py-ART project should work with this second branch.</w:t>
+        <w:t xml:space="preserve">. It has two branches: The master branch is used exclusively to introduce code developed by </w:t>
+      </w:r>
+      <w:proofErr w:type="spellStart"/>
+      <w:r>
+        <w:t>MeteoSwiss</w:t>
+      </w:r>
+      <w:proofErr w:type="spellEnd"/>
+      <w:r>
+        <w:t xml:space="preserve"> into the main </w:t>
+      </w:r>
+      <w:proofErr w:type="spellStart"/>
+      <w:r>
+        <w:t>Py</w:t>
+      </w:r>
+      <w:proofErr w:type="spellEnd"/>
+      <w:r>
+        <w:t xml:space="preserve">-ART project. This branch is intended for use only by the PI of the </w:t>
+      </w:r>
+      <w:proofErr w:type="spellStart"/>
+      <w:r>
+        <w:t>Pyrad</w:t>
+      </w:r>
+      <w:proofErr w:type="spellEnd"/>
+      <w:r>
+        <w:t xml:space="preserve"> project. The branch named </w:t>
+      </w:r>
+      <w:proofErr w:type="spellStart"/>
+      <w:r>
+        <w:t>pyart-mch</w:t>
+      </w:r>
+      <w:proofErr w:type="spellEnd"/>
+      <w:r>
+        <w:t xml:space="preserve"> is the one used to develop new code. People wishing to contribute to the </w:t>
+      </w:r>
+      <w:proofErr w:type="spellStart"/>
+      <w:r>
+        <w:t>MeteoSwiss</w:t>
+      </w:r>
+      <w:proofErr w:type="spellEnd"/>
+      <w:r>
+        <w:t xml:space="preserve"> </w:t>
+      </w:r>
+      <w:proofErr w:type="spellStart"/>
+      <w:r>
+        <w:t>Py</w:t>
+      </w:r>
+      <w:proofErr w:type="spellEnd"/>
+      <w:r>
+        <w:t>-ART project should work with this second branch.</w:t>
       </w:r>
       <w:r>
         <w:t xml:space="preserve"> </w:t>
@@ -4746,8 +6395,21 @@
       <w:pPr>
         <w:pStyle w:val="Body0AltB0"/>
       </w:pPr>
-      <w:r>
-        <w:t xml:space="preserve">Pyrad and its submodels follow the PEP8 standard </w:t>
+      <w:proofErr w:type="spellStart"/>
+      <w:r>
+        <w:t>Pyrad</w:t>
+      </w:r>
+      <w:proofErr w:type="spellEnd"/>
+      <w:r>
+        <w:t xml:space="preserve"> and its </w:t>
+      </w:r>
+      <w:proofErr w:type="spellStart"/>
+      <w:r>
+        <w:t>submodels</w:t>
+      </w:r>
+      <w:proofErr w:type="spellEnd"/>
+      <w:r>
+        <w:t xml:space="preserve"> follow the PEP8 standard </w:t>
       </w:r>
       <w:r>
         <w:fldChar w:fldCharType="begin"/>
@@ -4765,7 +6427,15 @@
         <w:fldChar w:fldCharType="end"/>
       </w:r>
       <w:r>
-        <w:t xml:space="preserve">. To make sure that your code formally complies with the standard make use of the pycodestyle tool </w:t>
+        <w:t xml:space="preserve">. To make sure that your code formally complies with the standard make use of the </w:t>
+      </w:r>
+      <w:proofErr w:type="spellStart"/>
+      <w:r>
+        <w:t>pycodestyle</w:t>
+      </w:r>
+      <w:proofErr w:type="spellEnd"/>
+      <w:r>
+        <w:t xml:space="preserve"> tool </w:t>
       </w:r>
       <w:r>
         <w:fldChar w:fldCharType="begin"/>
@@ -4783,15 +6453,44 @@
         <w:fldChar w:fldCharType="end"/>
       </w:r>
       <w:r>
-        <w:t>. You can install it from conda simply typing:</w:t>
+        <w:t xml:space="preserve">. You can install it from </w:t>
+      </w:r>
+      <w:proofErr w:type="spellStart"/>
+      <w:r>
+        <w:t>conda</w:t>
+      </w:r>
+      <w:proofErr w:type="spellEnd"/>
+      <w:r>
+        <w:t xml:space="preserve"> simply typing:</w:t>
       </w:r>
     </w:p>
     <w:p>
       <w:pPr>
         <w:pStyle w:val="Caption"/>
       </w:pPr>
-      <w:r>
-        <w:t>conda install –c conda-forge pycodestyle=2.0.0</w:t>
+      <w:proofErr w:type="spellStart"/>
+      <w:r>
+        <w:t>conda</w:t>
+      </w:r>
+      <w:proofErr w:type="spellEnd"/>
+      <w:r>
+        <w:t xml:space="preserve"> install –c </w:t>
+      </w:r>
+      <w:proofErr w:type="spellStart"/>
+      <w:r>
+        <w:t>conda</w:t>
+      </w:r>
+      <w:proofErr w:type="spellEnd"/>
+      <w:r>
+        <w:t xml:space="preserve">-forge </w:t>
+      </w:r>
+      <w:proofErr w:type="spellStart"/>
+      <w:r>
+        <w:t>pycodestyle</w:t>
+      </w:r>
+      <w:proofErr w:type="spellEnd"/>
+      <w:r>
+        <w:t>=2.0.0</w:t>
       </w:r>
     </w:p>
     <w:p>
@@ -4827,8 +6526,13 @@
       <w:pPr>
         <w:pStyle w:val="Caption"/>
       </w:pPr>
-      <w:r>
-        <w:t>pycodestyle [your_file.py]</w:t>
+      <w:proofErr w:type="spellStart"/>
+      <w:r>
+        <w:t>pycodestyle</w:t>
+      </w:r>
+      <w:proofErr w:type="spellEnd"/>
+      <w:r>
+        <w:t xml:space="preserve"> [your_file.py]</w:t>
       </w:r>
     </w:p>
     <w:p>
@@ -4854,10 +6558,39 @@
         <w:t>eveloping t</w:t>
       </w:r>
       <w:r>
-        <w:t>he pyrad git superproject</w:t>
-      </w:r>
-      <w:r>
-        <w:t xml:space="preserve"> by internal MeteoSwiss collaborators</w:t>
+        <w:t xml:space="preserve">he </w:t>
+      </w:r>
+      <w:proofErr w:type="spellStart"/>
+      <w:r>
+        <w:t>pyrad</w:t>
+      </w:r>
+      <w:proofErr w:type="spellEnd"/>
+      <w:r>
+        <w:t xml:space="preserve"> </w:t>
+      </w:r>
+      <w:proofErr w:type="spellStart"/>
+      <w:r>
+        <w:t>git</w:t>
+      </w:r>
+      <w:proofErr w:type="spellEnd"/>
+      <w:r>
+        <w:t xml:space="preserve"> </w:t>
+      </w:r>
+      <w:proofErr w:type="spellStart"/>
+      <w:r>
+        <w:t>superproject</w:t>
+      </w:r>
+      <w:proofErr w:type="spellEnd"/>
+      <w:r>
+        <w:t xml:space="preserve"> by internal </w:t>
+      </w:r>
+      <w:proofErr w:type="spellStart"/>
+      <w:r>
+        <w:t>MeteoSwiss</w:t>
+      </w:r>
+      <w:proofErr w:type="spellEnd"/>
+      <w:r>
+        <w:t xml:space="preserve"> collaborators</w:t>
       </w:r>
       <w:bookmarkEnd w:id="19"/>
     </w:p>
@@ -4868,7 +6601,15 @@
       <w:bookmarkStart w:id="20" w:name="_Ref460227814"/>
       <w:bookmarkStart w:id="21" w:name="_Toc464806408"/>
       <w:r>
-        <w:t>Obtaining Pyrad and its submodules</w:t>
+        <w:t xml:space="preserve">Obtaining </w:t>
+      </w:r>
+      <w:proofErr w:type="spellStart"/>
+      <w:r>
+        <w:t>Pyrad</w:t>
+      </w:r>
+      <w:proofErr w:type="spellEnd"/>
+      <w:r>
+        <w:t xml:space="preserve"> and its submodules</w:t>
       </w:r>
       <w:bookmarkEnd w:id="20"/>
       <w:bookmarkEnd w:id="21"/>
@@ -4878,18 +6619,63 @@
         <w:pStyle w:val="Body0AltB0"/>
       </w:pPr>
       <w:r>
-        <w:t xml:space="preserve">Internal developers can work directly with the pyrad and Py-ART MeteoSwiss repositories. </w:t>
-      </w:r>
-      <w:r>
-        <w:t>To get a copy of the Pyrad superproject simply place yourself in the desired working directory and type:</w:t>
+        <w:t xml:space="preserve">Internal developers can work directly with the </w:t>
+      </w:r>
+      <w:proofErr w:type="spellStart"/>
+      <w:r>
+        <w:t>pyrad</w:t>
+      </w:r>
+      <w:proofErr w:type="spellEnd"/>
+      <w:r>
+        <w:t xml:space="preserve"> and </w:t>
+      </w:r>
+      <w:proofErr w:type="spellStart"/>
+      <w:r>
+        <w:t>Py</w:t>
+      </w:r>
+      <w:proofErr w:type="spellEnd"/>
+      <w:r>
+        <w:t xml:space="preserve">-ART </w:t>
+      </w:r>
+      <w:proofErr w:type="spellStart"/>
+      <w:r>
+        <w:t>MeteoSwiss</w:t>
+      </w:r>
+      <w:proofErr w:type="spellEnd"/>
+      <w:r>
+        <w:t xml:space="preserve"> repositories. </w:t>
+      </w:r>
+      <w:r>
+        <w:t xml:space="preserve">To get a copy of the </w:t>
+      </w:r>
+      <w:proofErr w:type="spellStart"/>
+      <w:r>
+        <w:t>Pyrad</w:t>
+      </w:r>
+      <w:proofErr w:type="spellEnd"/>
+      <w:r>
+        <w:t xml:space="preserve"> </w:t>
+      </w:r>
+      <w:proofErr w:type="spellStart"/>
+      <w:r>
+        <w:t>superproject</w:t>
+      </w:r>
+      <w:proofErr w:type="spellEnd"/>
+      <w:r>
+        <w:t xml:space="preserve"> simply place yourself in the desired working directory and type:</w:t>
       </w:r>
     </w:p>
     <w:p>
       <w:pPr>
         <w:pStyle w:val="Caption"/>
       </w:pPr>
-      <w:r>
-        <w:t xml:space="preserve">git clone </w:t>
+      <w:proofErr w:type="spellStart"/>
+      <w:r>
+        <w:t>git</w:t>
+      </w:r>
+      <w:proofErr w:type="spellEnd"/>
+      <w:r>
+        <w:t xml:space="preserve"> clone </w:t>
       </w:r>
       <w:r>
         <w:t xml:space="preserve">–recursive </w:t>
@@ -4911,19 +6697,53 @@
         <w:pStyle w:val="Body0AltB0"/>
       </w:pPr>
       <w:r>
-        <w:t xml:space="preserve">The recursive keyword fetches automatically all the submodules depending on the main superproject. </w:t>
-      </w:r>
-      <w:r>
-        <w:t>You should get the MeteoSwiss working branch of Py-ART so type:</w:t>
+        <w:t xml:space="preserve">The recursive keyword fetches automatically all the submodules depending on the main </w:t>
+      </w:r>
+      <w:proofErr w:type="spellStart"/>
+      <w:r>
+        <w:t>superproject</w:t>
+      </w:r>
+      <w:proofErr w:type="spellEnd"/>
+      <w:r>
+        <w:t xml:space="preserve">. </w:t>
+      </w:r>
+      <w:r>
+        <w:t xml:space="preserve">You should get the </w:t>
+      </w:r>
+      <w:proofErr w:type="spellStart"/>
+      <w:r>
+        <w:t>MeteoSwiss</w:t>
+      </w:r>
+      <w:proofErr w:type="spellEnd"/>
+      <w:r>
+        <w:t xml:space="preserve"> working branch of </w:t>
+      </w:r>
+      <w:proofErr w:type="spellStart"/>
+      <w:r>
+        <w:t>Py</w:t>
+      </w:r>
+      <w:proofErr w:type="spellEnd"/>
+      <w:r>
+        <w:t>-ART so type:</w:t>
       </w:r>
     </w:p>
     <w:p>
       <w:pPr>
         <w:pStyle w:val="Caption"/>
       </w:pPr>
-      <w:r>
-        <w:t>git checkout pyart-mch</w:t>
-      </w:r>
+      <w:proofErr w:type="spellStart"/>
+      <w:r>
+        <w:t>git</w:t>
+      </w:r>
+      <w:proofErr w:type="spellEnd"/>
+      <w:r>
+        <w:t xml:space="preserve"> checkout </w:t>
+      </w:r>
+      <w:proofErr w:type="spellStart"/>
+      <w:r>
+        <w:t>pyart-mch</w:t>
+      </w:r>
+      <w:proofErr w:type="spellEnd"/>
     </w:p>
     <w:p>
       <w:pPr>
@@ -4932,7 +6752,15 @@
       <w:bookmarkStart w:id="22" w:name="_Ref460228089"/>
       <w:bookmarkStart w:id="23" w:name="_Toc464806409"/>
       <w:r>
-        <w:t>Developing Pyrad and its submodules</w:t>
+        <w:t xml:space="preserve">Developing </w:t>
+      </w:r>
+      <w:proofErr w:type="spellStart"/>
+      <w:r>
+        <w:t>Pyrad</w:t>
+      </w:r>
+      <w:proofErr w:type="spellEnd"/>
+      <w:r>
+        <w:t xml:space="preserve"> and its submodules</w:t>
       </w:r>
       <w:bookmarkEnd w:id="22"/>
       <w:bookmarkEnd w:id="23"/>
@@ -4942,7 +6770,15 @@
         <w:pStyle w:val="Body0AltB0"/>
       </w:pPr>
       <w:r>
-        <w:t xml:space="preserve">The regular git commands summarized in </w:t>
+        <w:t xml:space="preserve">The regular </w:t>
+      </w:r>
+      <w:proofErr w:type="spellStart"/>
+      <w:r>
+        <w:t>git</w:t>
+      </w:r>
+      <w:proofErr w:type="spellEnd"/>
+      <w:r>
+        <w:t xml:space="preserve"> commands summarized in </w:t>
       </w:r>
       <w:r>
         <w:fldChar w:fldCharType="begin"/>
@@ -4975,7 +6811,15 @@
         <w:t xml:space="preserve"> However one has to remember that </w:t>
       </w:r>
       <w:r>
-        <w:t xml:space="preserve">the Pyrad project contains </w:t>
+        <w:t xml:space="preserve">the </w:t>
+      </w:r>
+      <w:proofErr w:type="spellStart"/>
+      <w:r>
+        <w:t>Pyrad</w:t>
+      </w:r>
+      <w:proofErr w:type="spellEnd"/>
+      <w:r>
+        <w:t xml:space="preserve"> project contains </w:t>
       </w:r>
       <w:r>
         <w:t xml:space="preserve">submodules </w:t>
@@ -4984,7 +6828,15 @@
         <w:t xml:space="preserve">and those </w:t>
       </w:r>
       <w:r>
-        <w:t>have to be pushed first to the submodule repository before commiting the super-project.</w:t>
+        <w:t xml:space="preserve">have to be pushed first to the submodule repository before </w:t>
+      </w:r>
+      <w:proofErr w:type="spellStart"/>
+      <w:r>
+        <w:t>commiting</w:t>
+      </w:r>
+      <w:proofErr w:type="spellEnd"/>
+      <w:r>
+        <w:t xml:space="preserve"> the super-project.</w:t>
       </w:r>
     </w:p>
     <w:p>
@@ -5011,8 +6863,13 @@
       <w:pPr>
         <w:pStyle w:val="Caption"/>
       </w:pPr>
-      <w:r>
-        <w:t>git status</w:t>
+      <w:proofErr w:type="spellStart"/>
+      <w:r>
+        <w:t>git</w:t>
+      </w:r>
+      <w:proofErr w:type="spellEnd"/>
+      <w:r>
+        <w:t xml:space="preserve"> status</w:t>
       </w:r>
     </w:p>
     <w:p>
@@ -5031,8 +6888,13 @@
       <w:pPr>
         <w:pStyle w:val="Caption"/>
       </w:pPr>
-      <w:r>
-        <w:t>git remote –v</w:t>
+      <w:proofErr w:type="spellStart"/>
+      <w:r>
+        <w:t>git</w:t>
+      </w:r>
+      <w:proofErr w:type="spellEnd"/>
+      <w:r>
+        <w:t xml:space="preserve"> remote –v</w:t>
       </w:r>
     </w:p>
     <w:p>
@@ -5044,15 +6906,36 @@
         </w:numPr>
       </w:pPr>
       <w:r>
-        <w:t>Check in which branch are you working in (for regular Py-ART developers should be pyart-mch)</w:t>
+        <w:t xml:space="preserve">Check in which branch are you working in (for regular </w:t>
+      </w:r>
+      <w:proofErr w:type="spellStart"/>
+      <w:r>
+        <w:t>Py</w:t>
+      </w:r>
+      <w:proofErr w:type="spellEnd"/>
+      <w:r>
+        <w:t xml:space="preserve">-ART developers should be </w:t>
+      </w:r>
+      <w:proofErr w:type="spellStart"/>
+      <w:r>
+        <w:t>pyart-mch</w:t>
+      </w:r>
+      <w:proofErr w:type="spellEnd"/>
+      <w:r>
+        <w:t>)</w:t>
       </w:r>
     </w:p>
     <w:p>
       <w:pPr>
         <w:pStyle w:val="Caption"/>
       </w:pPr>
-      <w:r>
-        <w:t>git branch</w:t>
+      <w:proofErr w:type="spellStart"/>
+      <w:r>
+        <w:t>git</w:t>
+      </w:r>
+      <w:proofErr w:type="spellEnd"/>
+      <w:r>
+        <w:t xml:space="preserve"> branch</w:t>
       </w:r>
     </w:p>
     <w:p>
@@ -5072,9 +6955,19 @@
       <w:pPr>
         <w:pStyle w:val="Caption"/>
       </w:pPr>
-      <w:r>
-        <w:t>git checkout pyart-mch</w:t>
-      </w:r>
+      <w:proofErr w:type="spellStart"/>
+      <w:r>
+        <w:t>git</w:t>
+      </w:r>
+      <w:proofErr w:type="spellEnd"/>
+      <w:r>
+        <w:t xml:space="preserve"> checkout </w:t>
+      </w:r>
+      <w:proofErr w:type="spellStart"/>
+      <w:r>
+        <w:t>pyart-mch</w:t>
+      </w:r>
+      <w:proofErr w:type="spellEnd"/>
     </w:p>
     <w:p>
       <w:pPr>
@@ -5085,7 +6978,23 @@
         </w:numPr>
       </w:pPr>
       <w:r>
-        <w:t>Add or remove the files you want to commit with the regular commands git add git rm.</w:t>
+        <w:t xml:space="preserve">Add or remove the files you want to commit with the regular commands </w:t>
+      </w:r>
+      <w:proofErr w:type="spellStart"/>
+      <w:r>
+        <w:t>git</w:t>
+      </w:r>
+      <w:proofErr w:type="spellEnd"/>
+      <w:r>
+        <w:t xml:space="preserve"> add </w:t>
+      </w:r>
+      <w:proofErr w:type="spellStart"/>
+      <w:r>
+        <w:t>git</w:t>
+      </w:r>
+      <w:proofErr w:type="spellEnd"/>
+      <w:r>
+        <w:t xml:space="preserve"> rm.</w:t>
       </w:r>
     </w:p>
     <w:p>
@@ -5104,8 +7013,13 @@
       <w:pPr>
         <w:pStyle w:val="Caption"/>
       </w:pPr>
-      <w:r>
-        <w:t>git commit –a –m  “explanation of my changes”</w:t>
+      <w:proofErr w:type="spellStart"/>
+      <w:r>
+        <w:t>git</w:t>
+      </w:r>
+      <w:proofErr w:type="spellEnd"/>
+      <w:r>
+        <w:t xml:space="preserve"> commit –a –m  “explanation of my changes”</w:t>
       </w:r>
     </w:p>
     <w:p>
@@ -5124,8 +7038,13 @@
       <w:pPr>
         <w:pStyle w:val="Caption"/>
       </w:pPr>
-      <w:r>
-        <w:t>git pull</w:t>
+      <w:proofErr w:type="spellStart"/>
+      <w:r>
+        <w:t>git</w:t>
+      </w:r>
+      <w:proofErr w:type="spellEnd"/>
+      <w:r>
+        <w:t xml:space="preserve"> pull</w:t>
       </w:r>
     </w:p>
     <w:p>
@@ -5144,8 +7063,13 @@
       <w:pPr>
         <w:pStyle w:val="Caption"/>
       </w:pPr>
-      <w:r>
-        <w:t>git push</w:t>
+      <w:proofErr w:type="spellStart"/>
+      <w:r>
+        <w:t>git</w:t>
+      </w:r>
+      <w:proofErr w:type="spellEnd"/>
+      <w:r>
+        <w:t xml:space="preserve"> push</w:t>
       </w:r>
     </w:p>
     <w:p>
@@ -5248,7 +7172,15 @@
       </w:r>
       <w:bookmarkEnd w:id="24"/>
       <w:r>
-        <w:t xml:space="preserve"> Git flow diagram</w:t>
+        <w:t xml:space="preserve"> </w:t>
+      </w:r>
+      <w:proofErr w:type="spellStart"/>
+      <w:r>
+        <w:t>Git</w:t>
+      </w:r>
+      <w:proofErr w:type="spellEnd"/>
+      <w:r>
+        <w:t xml:space="preserve"> flow diagram</w:t>
       </w:r>
       <w:bookmarkEnd w:id="25"/>
     </w:p>
@@ -5259,10 +7191,42 @@
       <w:bookmarkStart w:id="26" w:name="_Toc464806410"/>
       <w:r>
         <w:lastRenderedPageBreak/>
-        <w:t>Installing and developing the Pyrad git superproject by ex</w:t>
-      </w:r>
-      <w:r>
-        <w:t>ternal MeteoSwiss partners</w:t>
+        <w:t xml:space="preserve">Installing and developing the </w:t>
+      </w:r>
+      <w:proofErr w:type="spellStart"/>
+      <w:r>
+        <w:t>Pyrad</w:t>
+      </w:r>
+      <w:proofErr w:type="spellEnd"/>
+      <w:r>
+        <w:t xml:space="preserve"> </w:t>
+      </w:r>
+      <w:proofErr w:type="spellStart"/>
+      <w:r>
+        <w:t>git</w:t>
+      </w:r>
+      <w:proofErr w:type="spellEnd"/>
+      <w:r>
+        <w:t xml:space="preserve"> </w:t>
+      </w:r>
+      <w:proofErr w:type="spellStart"/>
+      <w:r>
+        <w:t>superproject</w:t>
+      </w:r>
+      <w:proofErr w:type="spellEnd"/>
+      <w:r>
+        <w:t xml:space="preserve"> by ex</w:t>
+      </w:r>
+      <w:r>
+        <w:t xml:space="preserve">ternal </w:t>
+      </w:r>
+      <w:proofErr w:type="spellStart"/>
+      <w:r>
+        <w:t>MeteoSwiss</w:t>
+      </w:r>
+      <w:proofErr w:type="spellEnd"/>
+      <w:r>
+        <w:t xml:space="preserve"> partners</w:t>
       </w:r>
       <w:bookmarkEnd w:id="26"/>
     </w:p>
@@ -5271,7 +7235,31 @@
         <w:pStyle w:val="Body0AltB0"/>
       </w:pPr>
       <w:r>
-        <w:t>If you are not an internal MeteoSwiss collaborator you do not have direct write access to the Pyrad superproject and its submodules. However you can still propose changes and additions to the code that will be evaluated and eventually accepted by the PI.</w:t>
+        <w:t xml:space="preserve">If you are not an internal </w:t>
+      </w:r>
+      <w:proofErr w:type="spellStart"/>
+      <w:r>
+        <w:t>MeteoSwiss</w:t>
+      </w:r>
+      <w:proofErr w:type="spellEnd"/>
+      <w:r>
+        <w:t xml:space="preserve"> collaborator you do not have direct write access to the </w:t>
+      </w:r>
+      <w:proofErr w:type="spellStart"/>
+      <w:r>
+        <w:t>Pyrad</w:t>
+      </w:r>
+      <w:proofErr w:type="spellEnd"/>
+      <w:r>
+        <w:t xml:space="preserve"> </w:t>
+      </w:r>
+      <w:proofErr w:type="spellStart"/>
+      <w:r>
+        <w:t>superproject</w:t>
+      </w:r>
+      <w:proofErr w:type="spellEnd"/>
+      <w:r>
+        <w:t xml:space="preserve"> and its submodules. However you can still propose changes and additions to the code that will be evaluated and eventually accepted by the PI.</w:t>
       </w:r>
     </w:p>
     <w:p>
@@ -5280,7 +7268,23 @@
       </w:pPr>
       <w:bookmarkStart w:id="27" w:name="_Toc464806411"/>
       <w:r>
-        <w:t>Obtaining the Pyrad superproject and its submodules</w:t>
+        <w:t xml:space="preserve">Obtaining the </w:t>
+      </w:r>
+      <w:proofErr w:type="spellStart"/>
+      <w:r>
+        <w:t>Pyrad</w:t>
+      </w:r>
+      <w:proofErr w:type="spellEnd"/>
+      <w:r>
+        <w:t xml:space="preserve"> </w:t>
+      </w:r>
+      <w:proofErr w:type="spellStart"/>
+      <w:r>
+        <w:t>superproject</w:t>
+      </w:r>
+      <w:proofErr w:type="spellEnd"/>
+      <w:r>
+        <w:t xml:space="preserve"> and its submodules</w:t>
       </w:r>
       <w:bookmarkEnd w:id="27"/>
     </w:p>
@@ -5293,7 +7297,15 @@
         </w:numPr>
       </w:pPr>
       <w:r>
-        <w:t>Sign in into Github (create a user account of you do not have it).</w:t>
+        <w:t xml:space="preserve">Sign in into </w:t>
+      </w:r>
+      <w:proofErr w:type="spellStart"/>
+      <w:r>
+        <w:t>Github</w:t>
+      </w:r>
+      <w:proofErr w:type="spellEnd"/>
+      <w:r>
+        <w:t xml:space="preserve"> (create a user account of you do not have it).</w:t>
       </w:r>
     </w:p>
     <w:p>
@@ -5305,7 +7317,15 @@
         </w:numPr>
       </w:pPr>
       <w:r>
-        <w:t xml:space="preserve">Go to the web page of the Pyrad super-project </w:t>
+        <w:t xml:space="preserve">Go to the web page of the </w:t>
+      </w:r>
+      <w:proofErr w:type="spellStart"/>
+      <w:r>
+        <w:t>Pyrad</w:t>
+      </w:r>
+      <w:proofErr w:type="spellEnd"/>
+      <w:r>
+        <w:t xml:space="preserve"> super-project </w:t>
       </w:r>
       <w:r>
         <w:fldChar w:fldCharType="begin"/>
@@ -5323,7 +7343,15 @@
         <w:fldChar w:fldCharType="end"/>
       </w:r>
       <w:r>
-        <w:t xml:space="preserve"> and the Py-ART submodule </w:t>
+        <w:t xml:space="preserve"> and the </w:t>
+      </w:r>
+      <w:proofErr w:type="spellStart"/>
+      <w:r>
+        <w:t>Py</w:t>
+      </w:r>
+      <w:proofErr w:type="spellEnd"/>
+      <w:r>
+        <w:t xml:space="preserve">-ART submodule </w:t>
       </w:r>
       <w:r>
         <w:fldChar w:fldCharType="begin"/>
@@ -5350,7 +7378,21 @@
         <w:rPr>
           <w:color w:val="FF0000"/>
         </w:rPr>
-        <w:t>IS IT NECESSARY TO CLONE Py-ART submodule??</w:t>
+        <w:t xml:space="preserve">IS IT NECESSARY TO CLONE </w:t>
+      </w:r>
+      <w:proofErr w:type="spellStart"/>
+      <w:r>
+        <w:rPr>
+          <w:color w:val="FF0000"/>
+        </w:rPr>
+        <w:t>Py</w:t>
+      </w:r>
+      <w:proofErr w:type="spellEnd"/>
+      <w:r>
+        <w:rPr>
+          <w:color w:val="FF0000"/>
+        </w:rPr>
+        <w:t>-ART submodule??</w:t>
       </w:r>
     </w:p>
     <w:p>
@@ -5380,7 +7422,15 @@
         <w:fldChar w:fldCharType="end"/>
       </w:r>
       <w:r>
-        <w:t xml:space="preserve"> but with your own username instead of meteoswiss-mdr.</w:t>
+        <w:t xml:space="preserve"> but with your own username instead of </w:t>
+      </w:r>
+      <w:proofErr w:type="spellStart"/>
+      <w:r>
+        <w:t>meteoswiss-mdr</w:t>
+      </w:r>
+      <w:proofErr w:type="spellEnd"/>
+      <w:r>
+        <w:t>.</w:t>
       </w:r>
     </w:p>
     <w:p>
@@ -5389,7 +7439,15 @@
       </w:pPr>
       <w:bookmarkStart w:id="28" w:name="_Toc464806412"/>
       <w:r>
-        <w:t>Developing Pyrad and its submodules</w:t>
+        <w:t xml:space="preserve">Developing </w:t>
+      </w:r>
+      <w:proofErr w:type="spellStart"/>
+      <w:r>
+        <w:t>Pyrad</w:t>
+      </w:r>
+      <w:proofErr w:type="spellEnd"/>
+      <w:r>
+        <w:t xml:space="preserve"> and its submodules</w:t>
       </w:r>
       <w:bookmarkEnd w:id="28"/>
     </w:p>
@@ -5398,7 +7456,15 @@
         <w:pStyle w:val="Body0AltB0"/>
       </w:pPr>
       <w:r>
-        <w:t xml:space="preserve">To develop your local version of Pyrad and its submodules the instructions on section </w:t>
+        <w:t xml:space="preserve">To develop your local version of </w:t>
+      </w:r>
+      <w:proofErr w:type="spellStart"/>
+      <w:r>
+        <w:t>Pyrad</w:t>
+      </w:r>
+      <w:proofErr w:type="spellEnd"/>
+      <w:r>
+        <w:t xml:space="preserve"> and its submodules the instructions on section </w:t>
       </w:r>
       <w:r>
         <w:fldChar w:fldCharType="begin"/>
@@ -5416,7 +7482,39 @@
         <w:fldChar w:fldCharType="end"/>
       </w:r>
       <w:r>
-        <w:t xml:space="preserve"> apply. Once you have something you would like to submit to Pyrad or the MeteoSwiss Py-ART go to your own Github repository and make a pull request.</w:t>
+        <w:t xml:space="preserve"> apply. Once you have something you would like to submit to </w:t>
+      </w:r>
+      <w:proofErr w:type="spellStart"/>
+      <w:r>
+        <w:t>Pyrad</w:t>
+      </w:r>
+      <w:proofErr w:type="spellEnd"/>
+      <w:r>
+        <w:t xml:space="preserve"> or the </w:t>
+      </w:r>
+      <w:proofErr w:type="spellStart"/>
+      <w:r>
+        <w:t>MeteoSwiss</w:t>
+      </w:r>
+      <w:proofErr w:type="spellEnd"/>
+      <w:r>
+        <w:t xml:space="preserve"> </w:t>
+      </w:r>
+      <w:proofErr w:type="spellStart"/>
+      <w:r>
+        <w:t>Py</w:t>
+      </w:r>
+      <w:proofErr w:type="spellEnd"/>
+      <w:r>
+        <w:t xml:space="preserve">-ART go to your own </w:t>
+      </w:r>
+      <w:proofErr w:type="spellStart"/>
+      <w:r>
+        <w:t>Github</w:t>
+      </w:r>
+      <w:proofErr w:type="spellEnd"/>
+      <w:r>
+        <w:t xml:space="preserve"> repository and make a pull request.</w:t>
       </w:r>
     </w:p>
     <w:p>
@@ -5425,7 +7523,15 @@
       </w:pPr>
       <w:bookmarkStart w:id="29" w:name="_Toc464806413"/>
       <w:r>
-        <w:t xml:space="preserve">Installing and developing Pyrad by the </w:t>
+        <w:t xml:space="preserve">Installing and developing </w:t>
+      </w:r>
+      <w:proofErr w:type="spellStart"/>
+      <w:r>
+        <w:t>Pyrad</w:t>
+      </w:r>
+      <w:proofErr w:type="spellEnd"/>
+      <w:r>
+        <w:t xml:space="preserve"> by the </w:t>
       </w:r>
       <w:r>
         <w:t>principal investigator (PI)</w:t>
@@ -5443,7 +7549,15 @@
         <w:t>WARNING:</w:t>
       </w:r>
       <w:r>
-        <w:t xml:space="preserve"> The underlying philosophy is that there should be a single development leader in charge of the interaction between pyrad and its public submodules so regular developers should not be concerned by this section.</w:t>
+        <w:t xml:space="preserve"> The underlying philosophy is that there should be a single development leader in charge of the interaction between </w:t>
+      </w:r>
+      <w:proofErr w:type="spellStart"/>
+      <w:r>
+        <w:t>pyrad</w:t>
+      </w:r>
+      <w:proofErr w:type="spellEnd"/>
+      <w:r>
+        <w:t xml:space="preserve"> and its public submodules so regular developers should not be concerned by this section.</w:t>
       </w:r>
     </w:p>
     <w:p>
@@ -5452,7 +7566,15 @@
       </w:pPr>
       <w:bookmarkStart w:id="30" w:name="_Toc464806414"/>
       <w:r>
-        <w:t>Installing a git submodule</w:t>
+        <w:t xml:space="preserve">Installing a </w:t>
+      </w:r>
+      <w:proofErr w:type="spellStart"/>
+      <w:r>
+        <w:t>git</w:t>
+      </w:r>
+      <w:proofErr w:type="spellEnd"/>
+      <w:r>
+        <w:t xml:space="preserve"> submodule</w:t>
       </w:r>
       <w:bookmarkEnd w:id="30"/>
     </w:p>
@@ -5461,13 +7583,53 @@
         <w:pStyle w:val="Body0AltB0"/>
       </w:pPr>
       <w:r>
-        <w:t>The pyrad superproject contains a number of Open Source public libraries. In some of them, namely Py-ART, we wish to have an active collaboration and therefore we should be able to</w:t>
-      </w:r>
-      <w:r>
-        <w:t xml:space="preserve"> interact with the project using the git commands. This requires </w:t>
-      </w:r>
-      <w:r>
-        <w:t>several steps. In the following we will describe them taking Py-ART as an example. For other products the steps would be analogous:</w:t>
+        <w:t xml:space="preserve">The </w:t>
+      </w:r>
+      <w:proofErr w:type="spellStart"/>
+      <w:r>
+        <w:t>pyrad</w:t>
+      </w:r>
+      <w:proofErr w:type="spellEnd"/>
+      <w:r>
+        <w:t xml:space="preserve"> </w:t>
+      </w:r>
+      <w:proofErr w:type="spellStart"/>
+      <w:r>
+        <w:t>superproject</w:t>
+      </w:r>
+      <w:proofErr w:type="spellEnd"/>
+      <w:r>
+        <w:t xml:space="preserve"> contains a number of Open Source public libraries. In some of them, namely </w:t>
+      </w:r>
+      <w:proofErr w:type="spellStart"/>
+      <w:r>
+        <w:t>Py</w:t>
+      </w:r>
+      <w:proofErr w:type="spellEnd"/>
+      <w:r>
+        <w:t>-ART, we wish to have an active collaboration and therefore we should be able to</w:t>
+      </w:r>
+      <w:r>
+        <w:t xml:space="preserve"> interact with the project using the </w:t>
+      </w:r>
+      <w:proofErr w:type="spellStart"/>
+      <w:r>
+        <w:t>git</w:t>
+      </w:r>
+      <w:proofErr w:type="spellEnd"/>
+      <w:r>
+        <w:t xml:space="preserve"> commands. This requires </w:t>
+      </w:r>
+      <w:r>
+        <w:t xml:space="preserve">several steps. In the following we will describe them taking </w:t>
+      </w:r>
+      <w:proofErr w:type="spellStart"/>
+      <w:r>
+        <w:t>Py</w:t>
+      </w:r>
+      <w:proofErr w:type="spellEnd"/>
+      <w:r>
+        <w:t>-ART as an example. For other products the steps would be analogous:</w:t>
       </w:r>
     </w:p>
     <w:p>
@@ -5490,7 +7652,15 @@
         </w:r>
       </w:hyperlink>
       <w:r>
-        <w:t xml:space="preserve">). A copy of the master program will be created in your personal github space, i.e. </w:t>
+        <w:t xml:space="preserve">). A copy of the master program will be created in your personal </w:t>
+      </w:r>
+      <w:proofErr w:type="spellStart"/>
+      <w:r>
+        <w:t>github</w:t>
+      </w:r>
+      <w:proofErr w:type="spellEnd"/>
+      <w:r>
+        <w:t xml:space="preserve"> space, i.e. </w:t>
       </w:r>
       <w:hyperlink r:id="rId15" w:history="1">
         <w:r>
@@ -5513,10 +7683,34 @@
         </w:numPr>
       </w:pPr>
       <w:r>
-        <w:t xml:space="preserve">In your local copy of Pyrad, from the directory where you want to keep the submodule </w:t>
-      </w:r>
-      <w:r>
-        <w:t xml:space="preserve">(i.e. pyrad/src/) </w:t>
+        <w:t xml:space="preserve">In your local copy of </w:t>
+      </w:r>
+      <w:proofErr w:type="spellStart"/>
+      <w:r>
+        <w:t>Pyrad</w:t>
+      </w:r>
+      <w:proofErr w:type="spellEnd"/>
+      <w:r>
+        <w:t xml:space="preserve">, from the directory where you want to keep the submodule </w:t>
+      </w:r>
+      <w:r>
+        <w:t xml:space="preserve">(i.e. </w:t>
+      </w:r>
+      <w:proofErr w:type="spellStart"/>
+      <w:r>
+        <w:t>pyrad</w:t>
+      </w:r>
+      <w:proofErr w:type="spellEnd"/>
+      <w:r>
+        <w:t>/</w:t>
+      </w:r>
+      <w:proofErr w:type="spellStart"/>
+      <w:r>
+        <w:t>src</w:t>
+      </w:r>
+      <w:proofErr w:type="spellEnd"/>
+      <w:r>
+        <w:t xml:space="preserve">/) </w:t>
       </w:r>
       <w:r>
         <w:t xml:space="preserve">add the submodule </w:t>
@@ -5535,8 +7729,13 @@
       <w:pPr>
         <w:pStyle w:val="Caption"/>
       </w:pPr>
-      <w:r>
-        <w:t xml:space="preserve">git submodule add  </w:t>
+      <w:proofErr w:type="spellStart"/>
+      <w:r>
+        <w:t>git</w:t>
+      </w:r>
+      <w:proofErr w:type="spellEnd"/>
+      <w:r>
+        <w:t xml:space="preserve"> submodule add  </w:t>
       </w:r>
       <w:hyperlink r:id="rId16" w:history="1">
         <w:r>
@@ -5564,16 +7763,42 @@
         </w:rPr>
         <w:t xml:space="preserve"> </w:t>
       </w:r>
-      <w:r>
-        <w:t>src/pyart</w:t>
-      </w:r>
+      <w:proofErr w:type="spellStart"/>
+      <w:r>
+        <w:t>src</w:t>
+      </w:r>
+      <w:proofErr w:type="spellEnd"/>
+      <w:r>
+        <w:t>/</w:t>
+      </w:r>
+      <w:proofErr w:type="spellStart"/>
+      <w:r>
+        <w:t>pyart</w:t>
+      </w:r>
+      <w:proofErr w:type="spellEnd"/>
     </w:p>
     <w:p>
       <w:pPr>
         <w:pStyle w:val="Body0AltB0"/>
       </w:pPr>
       <w:r>
-        <w:t>A file .gitmodules will be created in the main directory of the Pyrad repository.</w:t>
+        <w:t>A file .</w:t>
+      </w:r>
+      <w:proofErr w:type="spellStart"/>
+      <w:r>
+        <w:t>gitmodules</w:t>
+      </w:r>
+      <w:proofErr w:type="spellEnd"/>
+      <w:r>
+        <w:t xml:space="preserve"> will be created in the main directory of the </w:t>
+      </w:r>
+      <w:proofErr w:type="spellStart"/>
+      <w:r>
+        <w:t>Pyrad</w:t>
+      </w:r>
+      <w:proofErr w:type="spellEnd"/>
+      <w:r>
+        <w:t xml:space="preserve"> repository.</w:t>
       </w:r>
       <w:r>
         <w:t xml:space="preserve"> This is a good point where to commit the submodule to the repository. </w:t>
@@ -5595,10 +7820,20 @@
       <w:pPr>
         <w:pStyle w:val="Caption"/>
       </w:pPr>
+      <w:proofErr w:type="spellStart"/>
       <w:r>
         <w:lastRenderedPageBreak/>
-        <w:t>git checkout –b pyart-mch</w:t>
-      </w:r>
+        <w:t>git</w:t>
+      </w:r>
+      <w:proofErr w:type="spellEnd"/>
+      <w:r>
+        <w:t xml:space="preserve"> checkout –b </w:t>
+      </w:r>
+      <w:proofErr w:type="spellStart"/>
+      <w:r>
+        <w:t>pyart-mch</w:t>
+      </w:r>
+      <w:proofErr w:type="spellEnd"/>
     </w:p>
     <w:p>
       <w:pPr>
@@ -5612,22 +7847,77 @@
         <w:t xml:space="preserve">Add the information of your </w:t>
       </w:r>
       <w:r>
-        <w:t>working branch into your git config file:</w:t>
+        <w:t xml:space="preserve">working branch into your </w:t>
+      </w:r>
+      <w:proofErr w:type="spellStart"/>
+      <w:r>
+        <w:t>git</w:t>
+      </w:r>
+      <w:proofErr w:type="spellEnd"/>
+      <w:r>
+        <w:t xml:space="preserve"> </w:t>
+      </w:r>
+      <w:proofErr w:type="spellStart"/>
+      <w:r>
+        <w:t>config</w:t>
+      </w:r>
+      <w:proofErr w:type="spellEnd"/>
+      <w:r>
+        <w:t xml:space="preserve"> file:</w:t>
       </w:r>
     </w:p>
     <w:p>
       <w:pPr>
         <w:pStyle w:val="Caption"/>
       </w:pPr>
-      <w:r>
-        <w:t>git config –file=.gitmodules submodule.</w:t>
-      </w:r>
-      <w:r>
-        <w:t>src/</w:t>
-      </w:r>
-      <w:r>
-        <w:t>pyart.branch pyart-mch</w:t>
-      </w:r>
+      <w:proofErr w:type="spellStart"/>
+      <w:r>
+        <w:t>git</w:t>
+      </w:r>
+      <w:proofErr w:type="spellEnd"/>
+      <w:r>
+        <w:t xml:space="preserve"> </w:t>
+      </w:r>
+      <w:proofErr w:type="spellStart"/>
+      <w:r>
+        <w:t>config</w:t>
+      </w:r>
+      <w:proofErr w:type="spellEnd"/>
+      <w:r>
+        <w:t xml:space="preserve"> –file=.</w:t>
+      </w:r>
+      <w:proofErr w:type="spellStart"/>
+      <w:r>
+        <w:t>gitmodules</w:t>
+      </w:r>
+      <w:proofErr w:type="spellEnd"/>
+      <w:r>
+        <w:t xml:space="preserve"> </w:t>
+      </w:r>
+      <w:proofErr w:type="spellStart"/>
+      <w:r>
+        <w:t>submodule.</w:t>
+      </w:r>
+      <w:r>
+        <w:t>src</w:t>
+      </w:r>
+      <w:proofErr w:type="spellEnd"/>
+      <w:r>
+        <w:t>/</w:t>
+      </w:r>
+      <w:proofErr w:type="spellStart"/>
+      <w:r>
+        <w:t>pyart.branch</w:t>
+      </w:r>
+      <w:proofErr w:type="spellEnd"/>
+      <w:r>
+        <w:t xml:space="preserve"> </w:t>
+      </w:r>
+      <w:proofErr w:type="spellStart"/>
+      <w:r>
+        <w:t>pyart-mch</w:t>
+      </w:r>
+      <w:proofErr w:type="spellEnd"/>
     </w:p>
     <w:p>
       <w:pPr>
@@ -5657,18 +7947,71 @@
         </w:numPr>
       </w:pPr>
       <w:r>
-        <w:t>Place yourself in the superproject directory and change the information on url and branch contained in the .gitmodules file. Do not forget to synchronize everything:</w:t>
+        <w:t xml:space="preserve">Place yourself in the </w:t>
+      </w:r>
+      <w:proofErr w:type="spellStart"/>
+      <w:r>
+        <w:t>superproject</w:t>
+      </w:r>
+      <w:proofErr w:type="spellEnd"/>
+      <w:r>
+        <w:t xml:space="preserve"> directory and change the information on </w:t>
+      </w:r>
+      <w:proofErr w:type="spellStart"/>
+      <w:r>
+        <w:t>url</w:t>
+      </w:r>
+      <w:proofErr w:type="spellEnd"/>
+      <w:r>
+        <w:t xml:space="preserve"> and branch contained in the .</w:t>
+      </w:r>
+      <w:proofErr w:type="spellStart"/>
+      <w:r>
+        <w:t>gitmodules</w:t>
+      </w:r>
+      <w:proofErr w:type="spellEnd"/>
+      <w:r>
+        <w:t xml:space="preserve"> file. Do not forget to synchronize everything:</w:t>
       </w:r>
     </w:p>
     <w:p>
       <w:pPr>
         <w:pStyle w:val="Caption"/>
       </w:pPr>
-      <w:r>
-        <w:t>git config –file=.gitmodules submodule.</w:t>
-      </w:r>
-      <w:r>
-        <w:t>src/</w:t>
+      <w:proofErr w:type="spellStart"/>
+      <w:r>
+        <w:t>git</w:t>
+      </w:r>
+      <w:proofErr w:type="spellEnd"/>
+      <w:r>
+        <w:t xml:space="preserve"> </w:t>
+      </w:r>
+      <w:proofErr w:type="spellStart"/>
+      <w:r>
+        <w:t>config</w:t>
+      </w:r>
+      <w:proofErr w:type="spellEnd"/>
+      <w:r>
+        <w:t xml:space="preserve"> –file=.</w:t>
+      </w:r>
+      <w:proofErr w:type="spellStart"/>
+      <w:r>
+        <w:t>gitmodules</w:t>
+      </w:r>
+      <w:proofErr w:type="spellEnd"/>
+      <w:r>
+        <w:t xml:space="preserve"> </w:t>
+      </w:r>
+      <w:proofErr w:type="spellStart"/>
+      <w:r>
+        <w:t>submodule.</w:t>
+      </w:r>
+      <w:r>
+        <w:t>src</w:t>
+      </w:r>
+      <w:proofErr w:type="spellEnd"/>
+      <w:r>
+        <w:t>/</w:t>
       </w:r>
       <w:r>
         <w:t xml:space="preserve">pyart.url </w:t>
@@ -5686,22 +8029,61 @@
       <w:pPr>
         <w:pStyle w:val="Caption"/>
       </w:pPr>
-      <w:r>
-        <w:t>git config –file=.gitmodules submodule.</w:t>
-      </w:r>
-      <w:r>
-        <w:t>src/</w:t>
-      </w:r>
-      <w:r>
-        <w:t>pyart.branch master</w:t>
+      <w:proofErr w:type="spellStart"/>
+      <w:r>
+        <w:t>git</w:t>
+      </w:r>
+      <w:proofErr w:type="spellEnd"/>
+      <w:r>
+        <w:t xml:space="preserve"> </w:t>
+      </w:r>
+      <w:proofErr w:type="spellStart"/>
+      <w:r>
+        <w:t>config</w:t>
+      </w:r>
+      <w:proofErr w:type="spellEnd"/>
+      <w:r>
+        <w:t xml:space="preserve"> –file=.</w:t>
+      </w:r>
+      <w:proofErr w:type="spellStart"/>
+      <w:r>
+        <w:t>gitmodules</w:t>
+      </w:r>
+      <w:proofErr w:type="spellEnd"/>
+      <w:r>
+        <w:t xml:space="preserve"> </w:t>
+      </w:r>
+      <w:proofErr w:type="spellStart"/>
+      <w:r>
+        <w:t>submodule.</w:t>
+      </w:r>
+      <w:r>
+        <w:t>src</w:t>
+      </w:r>
+      <w:proofErr w:type="spellEnd"/>
+      <w:r>
+        <w:t>/</w:t>
+      </w:r>
+      <w:proofErr w:type="spellStart"/>
+      <w:r>
+        <w:t>pyart.branch</w:t>
+      </w:r>
+      <w:proofErr w:type="spellEnd"/>
+      <w:r>
+        <w:t xml:space="preserve"> master</w:t>
       </w:r>
     </w:p>
     <w:p>
       <w:pPr>
         <w:pStyle w:val="Caption"/>
       </w:pPr>
-      <w:r>
-        <w:t>git submodule sync</w:t>
+      <w:proofErr w:type="spellStart"/>
+      <w:r>
+        <w:t>git</w:t>
+      </w:r>
+      <w:proofErr w:type="spellEnd"/>
+      <w:r>
+        <w:t xml:space="preserve"> submodule sync</w:t>
       </w:r>
     </w:p>
     <w:p>
@@ -5710,7 +8092,31 @@
         <w:ind w:firstLine="360"/>
       </w:pPr>
       <w:r>
-        <w:t>Where [pyart] is the name of the submodule and the url is the url of the master public library</w:t>
+        <w:t>Where [</w:t>
+      </w:r>
+      <w:proofErr w:type="spellStart"/>
+      <w:r>
+        <w:t>pyart</w:t>
+      </w:r>
+      <w:proofErr w:type="spellEnd"/>
+      <w:r>
+        <w:t xml:space="preserve">] is the name of the submodule and the </w:t>
+      </w:r>
+      <w:proofErr w:type="spellStart"/>
+      <w:r>
+        <w:t>url</w:t>
+      </w:r>
+      <w:proofErr w:type="spellEnd"/>
+      <w:r>
+        <w:t xml:space="preserve"> is the </w:t>
+      </w:r>
+      <w:proofErr w:type="spellStart"/>
+      <w:r>
+        <w:t>url</w:t>
+      </w:r>
+      <w:proofErr w:type="spellEnd"/>
+      <w:r>
+        <w:t xml:space="preserve"> of the master public library</w:t>
       </w:r>
       <w:r>
         <w:t>.</w:t>
@@ -5741,24 +8147,39 @@
       <w:pPr>
         <w:pStyle w:val="Caption"/>
       </w:pPr>
-      <w:r>
-        <w:t>git branch</w:t>
+      <w:proofErr w:type="spellStart"/>
+      <w:r>
+        <w:t>git</w:t>
+      </w:r>
+      <w:proofErr w:type="spellEnd"/>
+      <w:r>
+        <w:t xml:space="preserve"> branch</w:t>
       </w:r>
     </w:p>
     <w:p>
       <w:pPr>
         <w:pStyle w:val="Caption"/>
       </w:pPr>
-      <w:r>
-        <w:t>git checkout master</w:t>
+      <w:proofErr w:type="spellStart"/>
+      <w:r>
+        <w:t>git</w:t>
+      </w:r>
+      <w:proofErr w:type="spellEnd"/>
+      <w:r>
+        <w:t xml:space="preserve"> checkout master</w:t>
       </w:r>
     </w:p>
     <w:p>
       <w:pPr>
         <w:pStyle w:val="Caption"/>
       </w:pPr>
-      <w:r>
-        <w:t>git pull</w:t>
+      <w:proofErr w:type="spellStart"/>
+      <w:r>
+        <w:t>git</w:t>
+      </w:r>
+      <w:proofErr w:type="spellEnd"/>
+      <w:r>
+        <w:t xml:space="preserve"> pull</w:t>
       </w:r>
     </w:p>
     <w:p>
@@ -5769,16 +8190,34 @@
           <w:numId w:val="44"/>
         </w:numPr>
       </w:pPr>
-      <w:r>
-        <w:t>Syncronize the changes in the submodule with the superproject:</w:t>
+      <w:proofErr w:type="spellStart"/>
+      <w:r>
+        <w:t>Syncronize</w:t>
+      </w:r>
+      <w:proofErr w:type="spellEnd"/>
+      <w:r>
+        <w:t xml:space="preserve"> the changes in the submodule with the </w:t>
+      </w:r>
+      <w:proofErr w:type="spellStart"/>
+      <w:r>
+        <w:t>superproject</w:t>
+      </w:r>
+      <w:proofErr w:type="spellEnd"/>
+      <w:r>
+        <w:t>:</w:t>
       </w:r>
     </w:p>
     <w:p>
       <w:pPr>
         <w:pStyle w:val="Caption"/>
       </w:pPr>
-      <w:r>
-        <w:t>git submodule sync</w:t>
+      <w:proofErr w:type="spellStart"/>
+      <w:r>
+        <w:t>git</w:t>
+      </w:r>
+      <w:proofErr w:type="spellEnd"/>
+      <w:r>
+        <w:t xml:space="preserve"> submodule sync</w:t>
       </w:r>
     </w:p>
     <w:p>
@@ -5790,7 +8229,39 @@
         </w:numPr>
       </w:pPr>
       <w:r>
-        <w:t>Now your local master branch is updated with the additions of the main public library. You should commit these changes to your forked version in github. First place yourself in the main directory of the superproject and change back your url in your .gitmodules file:</w:t>
+        <w:t xml:space="preserve">Now your local master branch is updated with the additions of the main public library. You should commit these changes to your forked version in </w:t>
+      </w:r>
+      <w:proofErr w:type="spellStart"/>
+      <w:r>
+        <w:t>github</w:t>
+      </w:r>
+      <w:proofErr w:type="spellEnd"/>
+      <w:r>
+        <w:t xml:space="preserve">. First place yourself in the main directory of the </w:t>
+      </w:r>
+      <w:proofErr w:type="spellStart"/>
+      <w:r>
+        <w:t>superproject</w:t>
+      </w:r>
+      <w:proofErr w:type="spellEnd"/>
+      <w:r>
+        <w:t xml:space="preserve"> and change back your </w:t>
+      </w:r>
+      <w:proofErr w:type="spellStart"/>
+      <w:r>
+        <w:t>url</w:t>
+      </w:r>
+      <w:proofErr w:type="spellEnd"/>
+      <w:r>
+        <w:t xml:space="preserve"> in your .</w:t>
+      </w:r>
+      <w:proofErr w:type="spellStart"/>
+      <w:r>
+        <w:t>gitmodules</w:t>
+      </w:r>
+      <w:proofErr w:type="spellEnd"/>
+      <w:r>
+        <w:t xml:space="preserve"> file:</w:t>
       </w:r>
     </w:p>
     <w:p>
@@ -5803,11 +8274,40 @@
       <w:r>
         <w:t xml:space="preserve"> </w:t>
       </w:r>
-      <w:r>
-        <w:t>git config –file=.gitmodules submodule.</w:t>
-      </w:r>
-      <w:r>
-        <w:t>src/</w:t>
+      <w:proofErr w:type="spellStart"/>
+      <w:r>
+        <w:t>git</w:t>
+      </w:r>
+      <w:proofErr w:type="spellEnd"/>
+      <w:r>
+        <w:t xml:space="preserve"> </w:t>
+      </w:r>
+      <w:proofErr w:type="spellStart"/>
+      <w:r>
+        <w:t>config</w:t>
+      </w:r>
+      <w:proofErr w:type="spellEnd"/>
+      <w:r>
+        <w:t xml:space="preserve"> –file=.</w:t>
+      </w:r>
+      <w:proofErr w:type="spellStart"/>
+      <w:r>
+        <w:t>gitmodules</w:t>
+      </w:r>
+      <w:proofErr w:type="spellEnd"/>
+      <w:r>
+        <w:t xml:space="preserve"> </w:t>
+      </w:r>
+      <w:proofErr w:type="spellStart"/>
+      <w:r>
+        <w:t>submodule.</w:t>
+      </w:r>
+      <w:r>
+        <w:t>src</w:t>
+      </w:r>
+      <w:proofErr w:type="spellEnd"/>
+      <w:r>
+        <w:t>/</w:t>
       </w:r>
       <w:r>
         <w:t xml:space="preserve">pyart.url </w:t>
@@ -5852,8 +8352,13 @@
       <w:pPr>
         <w:pStyle w:val="Caption"/>
       </w:pPr>
-      <w:r>
-        <w:t>git submodule sync</w:t>
+      <w:proofErr w:type="spellStart"/>
+      <w:r>
+        <w:t>git</w:t>
+      </w:r>
+      <w:proofErr w:type="spellEnd"/>
+      <w:r>
+        <w:t xml:space="preserve"> submodule sync</w:t>
       </w:r>
     </w:p>
     <w:p>
@@ -5878,8 +8383,13 @@
       <w:pPr>
         <w:pStyle w:val="Caption"/>
       </w:pPr>
-      <w:r>
-        <w:t>git push</w:t>
+      <w:proofErr w:type="spellStart"/>
+      <w:r>
+        <w:t>git</w:t>
+      </w:r>
+      <w:proofErr w:type="spellEnd"/>
+      <w:r>
+        <w:t xml:space="preserve"> push</w:t>
       </w:r>
     </w:p>
     <w:p>
@@ -5891,16 +8401,34 @@
         </w:numPr>
       </w:pPr>
       <w:r>
-        <w:t>Now change the working branch back to the regular pyart-mch:</w:t>
+        <w:t xml:space="preserve">Now change the working branch back to the regular </w:t>
+      </w:r>
+      <w:proofErr w:type="spellStart"/>
+      <w:r>
+        <w:t>pyart-mch</w:t>
+      </w:r>
+      <w:proofErr w:type="spellEnd"/>
+      <w:r>
+        <w:t>:</w:t>
       </w:r>
     </w:p>
     <w:p>
       <w:pPr>
         <w:pStyle w:val="Caption"/>
       </w:pPr>
-      <w:r>
-        <w:t>git checkout pyart-mch</w:t>
-      </w:r>
+      <w:proofErr w:type="spellStart"/>
+      <w:r>
+        <w:t>git</w:t>
+      </w:r>
+      <w:proofErr w:type="spellEnd"/>
+      <w:r>
+        <w:t xml:space="preserve"> checkout </w:t>
+      </w:r>
+      <w:proofErr w:type="spellStart"/>
+      <w:r>
+        <w:t>pyart-mch</w:t>
+      </w:r>
+      <w:proofErr w:type="spellEnd"/>
     </w:p>
     <w:p>
       <w:pPr>
@@ -5915,28 +8443,83 @@
         <w:t xml:space="preserve">And </w:t>
       </w:r>
       <w:r>
-        <w:t xml:space="preserve">place yourself in the superproject main to </w:t>
+        <w:t xml:space="preserve">place yourself in the </w:t>
+      </w:r>
+      <w:proofErr w:type="spellStart"/>
+      <w:r>
+        <w:t>superproject</w:t>
+      </w:r>
+      <w:proofErr w:type="spellEnd"/>
+      <w:r>
+        <w:t xml:space="preserve"> main to </w:t>
       </w:r>
       <w:r>
         <w:t xml:space="preserve">change the branch in </w:t>
       </w:r>
       <w:r>
-        <w:t>the .gitmodules file back to your working branch:</w:t>
+        <w:t>the .</w:t>
+      </w:r>
+      <w:proofErr w:type="spellStart"/>
+      <w:r>
+        <w:t>gitmodules</w:t>
+      </w:r>
+      <w:proofErr w:type="spellEnd"/>
+      <w:r>
+        <w:t xml:space="preserve"> file back to your working branch:</w:t>
       </w:r>
     </w:p>
     <w:p>
       <w:pPr>
         <w:pStyle w:val="Caption"/>
       </w:pPr>
-      <w:r>
-        <w:t>git config –file=.gitmodules submodule.</w:t>
-      </w:r>
-      <w:r>
-        <w:t>src/</w:t>
-      </w:r>
-      <w:r>
-        <w:t>pyart.branch pyart-mch</w:t>
-      </w:r>
+      <w:proofErr w:type="spellStart"/>
+      <w:r>
+        <w:t>git</w:t>
+      </w:r>
+      <w:proofErr w:type="spellEnd"/>
+      <w:r>
+        <w:t xml:space="preserve"> </w:t>
+      </w:r>
+      <w:proofErr w:type="spellStart"/>
+      <w:r>
+        <w:t>config</w:t>
+      </w:r>
+      <w:proofErr w:type="spellEnd"/>
+      <w:r>
+        <w:t xml:space="preserve"> –file=.</w:t>
+      </w:r>
+      <w:proofErr w:type="spellStart"/>
+      <w:r>
+        <w:t>gitmodules</w:t>
+      </w:r>
+      <w:proofErr w:type="spellEnd"/>
+      <w:r>
+        <w:t xml:space="preserve"> </w:t>
+      </w:r>
+      <w:proofErr w:type="spellStart"/>
+      <w:r>
+        <w:t>submodule.</w:t>
+      </w:r>
+      <w:r>
+        <w:t>src</w:t>
+      </w:r>
+      <w:proofErr w:type="spellEnd"/>
+      <w:r>
+        <w:t>/</w:t>
+      </w:r>
+      <w:proofErr w:type="spellStart"/>
+      <w:r>
+        <w:t>pyart.branch</w:t>
+      </w:r>
+      <w:proofErr w:type="spellEnd"/>
+      <w:r>
+        <w:t xml:space="preserve"> </w:t>
+      </w:r>
+      <w:proofErr w:type="spellStart"/>
+      <w:r>
+        <w:t>pyart-mch</w:t>
+      </w:r>
+      <w:proofErr w:type="spellEnd"/>
     </w:p>
     <w:p>
       <w:pPr>
@@ -5960,8 +8543,13 @@
       <w:pPr>
         <w:pStyle w:val="Caption"/>
       </w:pPr>
-      <w:r>
-        <w:t>git merge master</w:t>
+      <w:proofErr w:type="spellStart"/>
+      <w:r>
+        <w:t>git</w:t>
+      </w:r>
+      <w:proofErr w:type="spellEnd"/>
+      <w:r>
+        <w:t xml:space="preserve"> merge master</w:t>
       </w:r>
     </w:p>
     <w:p>
@@ -5991,7 +8579,15 @@
         </w:numPr>
       </w:pPr>
       <w:r>
-        <w:t>Place yourself in the superproject directory and commit all the changes</w:t>
+        <w:t xml:space="preserve">Place yourself in the </w:t>
+      </w:r>
+      <w:proofErr w:type="spellStart"/>
+      <w:r>
+        <w:t>superproject</w:t>
+      </w:r>
+      <w:proofErr w:type="spellEnd"/>
+      <w:r>
+        <w:t xml:space="preserve"> directory and commit all the changes</w:t>
       </w:r>
     </w:p>
     <w:p>
@@ -6034,8 +8630,13 @@
       <w:pPr>
         <w:pStyle w:val="Caption"/>
       </w:pPr>
-      <w:r>
-        <w:t>git branch</w:t>
+      <w:proofErr w:type="spellStart"/>
+      <w:r>
+        <w:t>git</w:t>
+      </w:r>
+      <w:proofErr w:type="spellEnd"/>
+      <w:r>
+        <w:t xml:space="preserve"> branch</w:t>
       </w:r>
     </w:p>
     <w:p>
@@ -6050,8 +8651,13 @@
       <w:pPr>
         <w:pStyle w:val="Caption"/>
       </w:pPr>
-      <w:r>
-        <w:t>git checkout master</w:t>
+      <w:proofErr w:type="spellStart"/>
+      <w:r>
+        <w:t>git</w:t>
+      </w:r>
+      <w:proofErr w:type="spellEnd"/>
+      <w:r>
+        <w:t xml:space="preserve"> checkout master</w:t>
       </w:r>
     </w:p>
     <w:p>
@@ -6078,7 +8684,23 @@
         </w:numPr>
       </w:pPr>
       <w:r>
-        <w:t>If you want to add a completely new file to the master from the pyart-mch branch you can use git checkout and the path to the new file</w:t>
+        <w:t xml:space="preserve">If you want to add a completely new file to the master from the </w:t>
+      </w:r>
+      <w:proofErr w:type="spellStart"/>
+      <w:r>
+        <w:t>pyart-mch</w:t>
+      </w:r>
+      <w:proofErr w:type="spellEnd"/>
+      <w:r>
+        <w:t xml:space="preserve"> branch you can use </w:t>
+      </w:r>
+      <w:proofErr w:type="spellStart"/>
+      <w:r>
+        <w:t>git</w:t>
+      </w:r>
+      <w:proofErr w:type="spellEnd"/>
+      <w:r>
+        <w:t xml:space="preserve"> checkout and the path to the new file</w:t>
       </w:r>
       <w:r>
         <w:t>, for example:</w:t>
@@ -6088,8 +8710,21 @@
       <w:pPr>
         <w:pStyle w:val="Caption"/>
       </w:pPr>
-      <w:r>
-        <w:t>git checkout pyart-mch pyart/correct/noise.py</w:t>
+      <w:proofErr w:type="spellStart"/>
+      <w:r>
+        <w:t>git</w:t>
+      </w:r>
+      <w:proofErr w:type="spellEnd"/>
+      <w:r>
+        <w:t xml:space="preserve"> checkout </w:t>
+      </w:r>
+      <w:proofErr w:type="spellStart"/>
+      <w:r>
+        <w:t>pyart-mch</w:t>
+      </w:r>
+      <w:proofErr w:type="spellEnd"/>
+      <w:r>
+        <w:t xml:space="preserve"> pyart/correct/noise.py</w:t>
       </w:r>
     </w:p>
     <w:p>
@@ -6108,8 +8743,21 @@
       <w:pPr>
         <w:pStyle w:val="Caption"/>
       </w:pPr>
-      <w:r>
-        <w:t>git checkout –patch pyart-mch pyart/correct/noise.py</w:t>
+      <w:proofErr w:type="spellStart"/>
+      <w:r>
+        <w:t>git</w:t>
+      </w:r>
+      <w:proofErr w:type="spellEnd"/>
+      <w:r>
+        <w:t xml:space="preserve"> checkout –patch </w:t>
+      </w:r>
+      <w:proofErr w:type="spellStart"/>
+      <w:r>
+        <w:t>pyart-mch</w:t>
+      </w:r>
+      <w:proofErr w:type="spellEnd"/>
+      <w:r>
+        <w:t xml:space="preserve"> pyart/correct/noise.py</w:t>
       </w:r>
     </w:p>
     <w:p>
@@ -6171,13 +8819,26 @@
         <w:t>) select the branch master and click on “New pull request”</w:t>
       </w:r>
       <w:r>
-        <w:t xml:space="preserve">. Select ARM-DOE:master as your target and make sure that </w:t>
-      </w:r>
+        <w:t xml:space="preserve">. Select </w:t>
+      </w:r>
+      <w:proofErr w:type="spellStart"/>
+      <w:r>
+        <w:t>ARM-DOE:master</w:t>
+      </w:r>
+      <w:proofErr w:type="spellEnd"/>
+      <w:r>
+        <w:t xml:space="preserve"> as your target and make sure that </w:t>
+      </w:r>
+      <w:proofErr w:type="spellStart"/>
       <w:r>
         <w:t>meteoswiss-mdr</w:t>
       </w:r>
       <w:r>
-        <w:t>:master is the origin.</w:t>
+        <w:t>:master</w:t>
+      </w:r>
+      <w:proofErr w:type="spellEnd"/>
+      <w:r>
+        <w:t xml:space="preserve"> is the origin.</w:t>
       </w:r>
       <w:r>
         <w:t xml:space="preserve"> Once a pull request is open all new commits will be directly visible so there is no need to open a pull request for each new commit.</w:t>
@@ -6217,7 +8878,23 @@
         <w:fldChar w:fldCharType="end"/>
       </w:r>
       <w:r>
-        <w:t xml:space="preserve"> available in conda) is installed. It is also recommended you install the Sphinx extension numpydoc. A good tutorial on how to create documentation with Sphinx can be found in </w:t>
+        <w:t xml:space="preserve"> available in </w:t>
+      </w:r>
+      <w:proofErr w:type="spellStart"/>
+      <w:r>
+        <w:t>conda</w:t>
+      </w:r>
+      <w:proofErr w:type="spellEnd"/>
+      <w:r>
+        <w:t xml:space="preserve">) is installed. It is also recommended you install the Sphinx extension </w:t>
+      </w:r>
+      <w:proofErr w:type="spellStart"/>
+      <w:r>
+        <w:t>numpydoc</w:t>
+      </w:r>
+      <w:proofErr w:type="spellEnd"/>
+      <w:r>
+        <w:t xml:space="preserve">. A good tutorial on how to create documentation with Sphinx can be found in </w:t>
       </w:r>
       <w:r>
         <w:fldChar w:fldCharType="begin"/>
@@ -6251,24 +8928,50 @@
         <w:pStyle w:val="Caption"/>
       </w:pPr>
       <w:r>
-        <w:t>sphinx-quickstart</w:t>
-      </w:r>
+        <w:t>sphinx-</w:t>
+      </w:r>
+      <w:proofErr w:type="spellStart"/>
+      <w:r>
+        <w:t>quickstart</w:t>
+      </w:r>
+      <w:proofErr w:type="spellEnd"/>
     </w:p>
     <w:p>
       <w:pPr>
         <w:pStyle w:val="Body0AltB0"/>
       </w:pPr>
       <w:r>
-        <w:t>Answer all the questions. Once the program has been executed it will have created a source directory with a conf.py and index.rst files</w:t>
-      </w:r>
-      <w:r>
-        <w:t xml:space="preserve"> and a MakeFile</w:t>
-      </w:r>
+        <w:t xml:space="preserve">Answer all the questions. Once the program has been executed it will have created a source directory with a conf.py and </w:t>
+      </w:r>
+      <w:proofErr w:type="spellStart"/>
+      <w:r>
+        <w:t>index.rst</w:t>
+      </w:r>
+      <w:proofErr w:type="spellEnd"/>
+      <w:r>
+        <w:t xml:space="preserve"> files</w:t>
+      </w:r>
+      <w:r>
+        <w:t xml:space="preserve"> and a </w:t>
+      </w:r>
+      <w:proofErr w:type="spellStart"/>
+      <w:r>
+        <w:t>MakeFile</w:t>
+      </w:r>
+      <w:proofErr w:type="spellEnd"/>
       <w:r>
         <w:t>. Inside the conf.py add ex</w:t>
       </w:r>
       <w:r>
-        <w:t>tension ‘numpydoc’ in extensions lists and import the package you want to comment. For example:</w:t>
+        <w:t>tension ‘</w:t>
+      </w:r>
+      <w:proofErr w:type="spellStart"/>
+      <w:r>
+        <w:t>numpydoc</w:t>
+      </w:r>
+      <w:proofErr w:type="spellEnd"/>
+      <w:r>
+        <w:t>’ in extensions lists and import the package you want to comment. For example:</w:t>
       </w:r>
     </w:p>
     <w:p>
@@ -6279,8 +8982,13 @@
         <w:t>import</w:t>
       </w:r>
       <w:r>
-        <w:t xml:space="preserve"> os</w:t>
-      </w:r>
+        <w:t xml:space="preserve"> </w:t>
+      </w:r>
+      <w:proofErr w:type="spellStart"/>
+      <w:r>
+        <w:t>os</w:t>
+      </w:r>
+      <w:proofErr w:type="spellEnd"/>
     </w:p>
     <w:p>
       <w:pPr>
@@ -6294,8 +9002,45 @@
       <w:pPr>
         <w:pStyle w:val="BlockText"/>
       </w:pPr>
-      <w:r>
-        <w:t>sys.path.insert(0, os.path.abspath('../../../../src/pyrad_proc/pyrad/'))</w:t>
+      <w:proofErr w:type="spellStart"/>
+      <w:r>
+        <w:t>sys.path.insert</w:t>
+      </w:r>
+      <w:proofErr w:type="spellEnd"/>
+      <w:r>
+        <w:t xml:space="preserve">(0, </w:t>
+      </w:r>
+      <w:proofErr w:type="spellStart"/>
+      <w:r>
+        <w:t>os.path.abspath</w:t>
+      </w:r>
+      <w:proofErr w:type="spellEnd"/>
+      <w:r>
+        <w:t>('../../../../</w:t>
+      </w:r>
+      <w:proofErr w:type="spellStart"/>
+      <w:r>
+        <w:t>src</w:t>
+      </w:r>
+      <w:proofErr w:type="spellEnd"/>
+      <w:r>
+        <w:t>/</w:t>
+      </w:r>
+      <w:proofErr w:type="spellStart"/>
+      <w:r>
+        <w:t>pyrad_proc</w:t>
+      </w:r>
+      <w:proofErr w:type="spellEnd"/>
+      <w:r>
+        <w:t>/</w:t>
+      </w:r>
+      <w:proofErr w:type="spellStart"/>
+      <w:r>
+        <w:t>pyrad</w:t>
+      </w:r>
+      <w:proofErr w:type="spellEnd"/>
+      <w:r>
+        <w:t>/'))</w:t>
       </w:r>
     </w:p>
     <w:p>
@@ -6303,8 +9048,13 @@
         <w:pStyle w:val="BlockText"/>
       </w:pPr>
       <w:r>
-        <w:t>import pyrad</w:t>
-      </w:r>
+        <w:t xml:space="preserve">import </w:t>
+      </w:r>
+      <w:proofErr w:type="spellStart"/>
+      <w:r>
+        <w:t>pyrad</w:t>
+      </w:r>
+      <w:proofErr w:type="spellEnd"/>
       <w:r>
         <w:t xml:space="preserve"> </w:t>
       </w:r>
@@ -6314,7 +9064,15 @@
         <w:pStyle w:val="Body0AltB0"/>
       </w:pPr>
       <w:r>
-        <w:t>The sys.path.insert is necessary so that sphinx knows where to look for your package.</w:t>
+        <w:t xml:space="preserve">The </w:t>
+      </w:r>
+      <w:proofErr w:type="spellStart"/>
+      <w:r>
+        <w:t>sys.path.insert</w:t>
+      </w:r>
+      <w:proofErr w:type="spellEnd"/>
+      <w:r>
+        <w:t xml:space="preserve"> is necessary so that sphinx knows where to look for your package.</w:t>
       </w:r>
       <w:r>
         <w:t xml:space="preserve"> Have a look at the contents of the file and modify it at your convenience.</w:t>
@@ -6325,7 +9083,31 @@
         <w:pStyle w:val="Body0AltB0"/>
       </w:pPr>
       <w:r>
-        <w:t xml:space="preserve"> Create a .rst file for each module you want to include in the documentation and name them (without the extension) in the allocated space in the index.rst file. If you want to document only the high level functions available to the user the module.rst file should look like that:</w:t>
+        <w:t xml:space="preserve"> Create a .</w:t>
+      </w:r>
+      <w:proofErr w:type="spellStart"/>
+      <w:r>
+        <w:t>rst</w:t>
+      </w:r>
+      <w:proofErr w:type="spellEnd"/>
+      <w:r>
+        <w:t xml:space="preserve"> file for each module you want to include in the documentation and name them (without the extension) in the allocated space in the </w:t>
+      </w:r>
+      <w:proofErr w:type="spellStart"/>
+      <w:r>
+        <w:t>index.rst</w:t>
+      </w:r>
+      <w:proofErr w:type="spellEnd"/>
+      <w:r>
+        <w:t xml:space="preserve"> file. If you want to document only the high level functions available to the user the </w:t>
+      </w:r>
+      <w:proofErr w:type="spellStart"/>
+      <w:r>
+        <w:t>module.rst</w:t>
+      </w:r>
+      <w:proofErr w:type="spellEnd"/>
+      <w:r>
+        <w:t xml:space="preserve"> file should look like that:</w:t>
       </w:r>
     </w:p>
     <w:p>
@@ -6333,7 +9115,15 @@
         <w:pStyle w:val="BlockText"/>
       </w:pPr>
       <w:r>
-        <w:t>:mod: `pyrad.flow`</w:t>
+        <w:t>:mod: `</w:t>
+      </w:r>
+      <w:proofErr w:type="spellStart"/>
+      <w:r>
+        <w:t>pyrad.flow</w:t>
+      </w:r>
+      <w:proofErr w:type="spellEnd"/>
+      <w:r>
+        <w:t>`</w:t>
       </w:r>
     </w:p>
     <w:p>
@@ -6354,8 +9144,21 @@
         <w:pStyle w:val="BlockText"/>
       </w:pPr>
       <w:r>
-        <w:t>.. automodule:: pyrad.flow</w:t>
-      </w:r>
+        <w:t xml:space="preserve">.. </w:t>
+      </w:r>
+      <w:proofErr w:type="spellStart"/>
+      <w:r>
+        <w:t>automodule</w:t>
+      </w:r>
+      <w:proofErr w:type="spellEnd"/>
+      <w:r>
+        <w:t xml:space="preserve">:: </w:t>
+      </w:r>
+      <w:proofErr w:type="spellStart"/>
+      <w:r>
+        <w:t>pyrad.flow</w:t>
+      </w:r>
+      <w:proofErr w:type="spellEnd"/>
     </w:p>
     <w:p>
       <w:pPr>
@@ -6370,7 +9173,15 @@
         <w:pStyle w:val="BlockText"/>
       </w:pPr>
       <w:r>
-        <w:t xml:space="preserve">   :undoc-members:</w:t>
+        <w:t xml:space="preserve">   :</w:t>
+      </w:r>
+      <w:proofErr w:type="spellStart"/>
+      <w:r>
+        <w:t>undoc</w:t>
+      </w:r>
+      <w:proofErr w:type="spellEnd"/>
+      <w:r>
+        <w:t>-members:</w:t>
       </w:r>
     </w:p>
     <w:p>
@@ -6440,8 +9251,21 @@
         <w:pStyle w:val="BlockText"/>
       </w:pPr>
       <w:r>
-        <w:t>.. automodule:: pyrad.io.read_data_radar</w:t>
-      </w:r>
+        <w:t xml:space="preserve">.. </w:t>
+      </w:r>
+      <w:proofErr w:type="spellStart"/>
+      <w:r>
+        <w:t>automodule</w:t>
+      </w:r>
+      <w:proofErr w:type="spellEnd"/>
+      <w:r>
+        <w:t xml:space="preserve">:: </w:t>
+      </w:r>
+      <w:proofErr w:type="spellStart"/>
+      <w:r>
+        <w:t>pyrad.io.read_data_radar</w:t>
+      </w:r>
+      <w:proofErr w:type="spellEnd"/>
     </w:p>
     <w:p>
       <w:pPr>
@@ -6456,7 +9280,15 @@
         <w:pStyle w:val="BlockText"/>
       </w:pPr>
       <w:r>
-        <w:t xml:space="preserve">   :undoc-members:</w:t>
+        <w:t xml:space="preserve">   :</w:t>
+      </w:r>
+      <w:proofErr w:type="spellStart"/>
+      <w:r>
+        <w:t>undoc</w:t>
+      </w:r>
+      <w:proofErr w:type="spellEnd"/>
+      <w:r>
+        <w:t>-members:</w:t>
       </w:r>
     </w:p>
     <w:p>
@@ -6496,8 +9328,21 @@
         <w:pStyle w:val="BlockText"/>
       </w:pPr>
       <w:r>
-        <w:t>.. automodule:: pyrad.io.read_data_other</w:t>
-      </w:r>
+        <w:t xml:space="preserve">.. </w:t>
+      </w:r>
+      <w:proofErr w:type="spellStart"/>
+      <w:r>
+        <w:t>automodule</w:t>
+      </w:r>
+      <w:proofErr w:type="spellEnd"/>
+      <w:r>
+        <w:t xml:space="preserve">:: </w:t>
+      </w:r>
+      <w:proofErr w:type="spellStart"/>
+      <w:r>
+        <w:t>pyrad.io.read_data_other</w:t>
+      </w:r>
+      <w:proofErr w:type="spellEnd"/>
     </w:p>
     <w:p>
       <w:pPr>
@@ -6512,7 +9357,15 @@
         <w:pStyle w:val="BlockText"/>
       </w:pPr>
       <w:r>
-        <w:t xml:space="preserve">   :undoc-members:</w:t>
+        <w:t xml:space="preserve">   :</w:t>
+      </w:r>
+      <w:proofErr w:type="spellStart"/>
+      <w:r>
+        <w:t>undoc</w:t>
+      </w:r>
+      <w:proofErr w:type="spellEnd"/>
+      <w:r>
+        <w:t>-members:</w:t>
       </w:r>
     </w:p>
     <w:p>
@@ -6552,8 +9405,21 @@
         <w:pStyle w:val="BlockText"/>
       </w:pPr>
       <w:r>
-        <w:t>.. automodule:: pyrad.io.write_data</w:t>
-      </w:r>
+        <w:t xml:space="preserve">.. </w:t>
+      </w:r>
+      <w:proofErr w:type="spellStart"/>
+      <w:r>
+        <w:t>automodule</w:t>
+      </w:r>
+      <w:proofErr w:type="spellEnd"/>
+      <w:r>
+        <w:t xml:space="preserve">:: </w:t>
+      </w:r>
+      <w:proofErr w:type="spellStart"/>
+      <w:r>
+        <w:t>pyrad.io.write_data</w:t>
+      </w:r>
+      <w:proofErr w:type="spellEnd"/>
     </w:p>
     <w:p>
       <w:pPr>
@@ -6568,7 +9434,15 @@
         <w:pStyle w:val="BlockText"/>
       </w:pPr>
       <w:r>
-        <w:t xml:space="preserve">   :undoc-members:</w:t>
+        <w:t xml:space="preserve">   :</w:t>
+      </w:r>
+      <w:proofErr w:type="spellStart"/>
+      <w:r>
+        <w:t>undoc</w:t>
+      </w:r>
+      <w:proofErr w:type="spellEnd"/>
+      <w:r>
+        <w:t>-members:</w:t>
       </w:r>
     </w:p>
     <w:p>
@@ -6608,8 +9482,21 @@
         <w:pStyle w:val="BlockText"/>
       </w:pPr>
       <w:r>
-        <w:t>.. automodule:: pyrad.io.io_aux</w:t>
-      </w:r>
+        <w:t xml:space="preserve">.. </w:t>
+      </w:r>
+      <w:proofErr w:type="spellStart"/>
+      <w:r>
+        <w:t>automodule</w:t>
+      </w:r>
+      <w:proofErr w:type="spellEnd"/>
+      <w:r>
+        <w:t xml:space="preserve">:: </w:t>
+      </w:r>
+      <w:proofErr w:type="spellStart"/>
+      <w:r>
+        <w:t>pyrad.io.io_aux</w:t>
+      </w:r>
+      <w:proofErr w:type="spellEnd"/>
     </w:p>
     <w:p>
       <w:pPr>
@@ -6624,7 +9511,15 @@
         <w:pStyle w:val="BlockText"/>
       </w:pPr>
       <w:r>
-        <w:t xml:space="preserve">   :undoc-members:</w:t>
+        <w:t xml:space="preserve">   :</w:t>
+      </w:r>
+      <w:proofErr w:type="spellStart"/>
+      <w:r>
+        <w:t>undoc</w:t>
+      </w:r>
+      <w:proofErr w:type="spellEnd"/>
+      <w:r>
+        <w:t>-members:</w:t>
       </w:r>
     </w:p>
     <w:p>
@@ -6665,7 +9560,15 @@
         <w:pStyle w:val="Body0AltB0"/>
       </w:pPr>
       <w:r>
-        <w:t>After having provided all the desired content you can generate the documentation by simply executing the MakeFile. For example, in case of pdf generation:</w:t>
+        <w:t xml:space="preserve">After having provided all the desired content you can generate the documentation by simply executing the </w:t>
+      </w:r>
+      <w:proofErr w:type="spellStart"/>
+      <w:r>
+        <w:t>MakeFile</w:t>
+      </w:r>
+      <w:proofErr w:type="spellEnd"/>
+      <w:r>
+        <w:t>. For example, in case of pdf generation:</w:t>
       </w:r>
     </w:p>
     <w:p>
@@ -6673,8 +9576,13 @@
         <w:pStyle w:val="Caption"/>
       </w:pPr>
       <w:r>
-        <w:t>make latexpdf</w:t>
-      </w:r>
+        <w:t xml:space="preserve">make </w:t>
+      </w:r>
+      <w:proofErr w:type="spellStart"/>
+      <w:r>
+        <w:t>latexpdf</w:t>
+      </w:r>
+      <w:proofErr w:type="spellEnd"/>
     </w:p>
     <w:p>
       <w:pPr>
@@ -7190,7 +10098,7 @@
               <w:rStyle w:val="PageNumber"/>
               <w:noProof/>
             </w:rPr>
-            <w:t>8</w:t>
+            <w:t>10</w:t>
           </w:r>
           <w:r>
             <w:rPr>
@@ -7227,7 +10135,7 @@
               <w:rStyle w:val="PageNumber"/>
               <w:noProof/>
             </w:rPr>
-            <w:t>18</w:t>
+            <w:t>19</w:t>
           </w:r>
           <w:r>
             <w:rPr>
@@ -7432,8 +10340,13 @@
     <w:pPr>
       <w:pStyle w:val="Header"/>
     </w:pPr>
+    <w:proofErr w:type="spellStart"/>
     <w:r>
-      <w:t>Pyrad: User Manual</w:t>
+      <w:t>Pyrad</w:t>
+    </w:r>
+    <w:proofErr w:type="spellEnd"/>
+    <w:r>
+      <w:t>: User Manual</w:t>
     </w:r>
   </w:p>
 </w:hdr>
@@ -7568,8 +10481,19 @@
               <w:sz w:val="15"/>
               <w:lang w:val="de-CH"/>
             </w:rPr>
-            <w:t>Bundesamt für Meteorologie und Klimatologie MeteoSchweiz</w:t>
+            <w:t xml:space="preserve">Bundesamt für Meteorologie und Klimatologie </w:t>
           </w:r>
+          <w:proofErr w:type="spellStart"/>
+          <w:r>
+            <w:rPr>
+              <w:b/>
+              <w:bCs/>
+              <w:sz w:val="15"/>
+              <w:lang w:val="de-CH"/>
+            </w:rPr>
+            <w:t>MeteoSchweiz</w:t>
+          </w:r>
+          <w:proofErr w:type="spellEnd"/>
         </w:p>
         <w:p>
           <w:pPr>
@@ -13740,7 +16664,7 @@
 </file>
 
 <file path=customXml/itemProps1.xml><?xml version="1.0" encoding="utf-8"?>
-<ds:datastoreItem xmlns:ds="http://schemas.openxmlformats.org/officeDocument/2006/customXml" ds:itemID="{0F9246E3-7CE4-4005-B78C-67E1096957BE}">
+<ds:datastoreItem xmlns:ds="http://schemas.openxmlformats.org/officeDocument/2006/customXml" ds:itemID="{FE15C5E0-325B-485B-A6C1-66965B2F38F2}">
   <ds:schemaRefs>
     <ds:schemaRef ds:uri="http://schemas.openxmlformats.org/officeDocument/2006/bibliography"/>
   </ds:schemaRefs>

--- a/doc/pyrad_user_manual.docx
+++ b/doc/pyrad_user_manual.docx
@@ -1113,7 +1113,7 @@
           <w:bCs w:val="0"/>
           <w:sz w:val="22"/>
           <w:szCs w:val="22"/>
-          <w:lang w:eastAsia="en-US"/>
+          <w:lang w:val="de-CH"/>
         </w:rPr>
       </w:pPr>
       <w:r>
@@ -1137,7 +1137,7 @@
         </w:rPr>
         <w:fldChar w:fldCharType="separate"/>
       </w:r>
-      <w:hyperlink w:anchor="_Toc464806398" w:history="1">
+      <w:hyperlink w:anchor="_Toc468974639" w:history="1">
         <w:r>
           <w:rPr>
             <w:rStyle w:val="Hyperlink"/>
@@ -1150,7 +1150,7 @@
             <w:bCs w:val="0"/>
             <w:sz w:val="22"/>
             <w:szCs w:val="22"/>
-            <w:lang w:eastAsia="en-US"/>
+            <w:lang w:val="de-CH"/>
           </w:rPr>
           <w:tab/>
         </w:r>
@@ -1176,7 +1176,7 @@
           <w:rPr>
             <w:webHidden/>
           </w:rPr>
-          <w:instrText xml:space="preserve"> PAGEREF _Toc464806398 \h </w:instrText>
+          <w:instrText xml:space="preserve"> PAGEREF _Toc468974639 \h </w:instrText>
         </w:r>
         <w:r>
           <w:rPr>
@@ -1210,10 +1210,10 @@
           <w:rFonts w:asciiTheme="minorHAnsi" w:eastAsiaTheme="minorEastAsia" w:hAnsiTheme="minorHAnsi" w:cstheme="minorBidi"/>
           <w:sz w:val="22"/>
           <w:szCs w:val="22"/>
-          <w:lang w:eastAsia="en-US"/>
-        </w:rPr>
-      </w:pPr>
-      <w:hyperlink w:anchor="_Toc464806399" w:history="1">
+          <w:lang w:val="de-CH"/>
+        </w:rPr>
+      </w:pPr>
+      <w:hyperlink w:anchor="_Toc468974640" w:history="1">
         <w:r>
           <w:rPr>
             <w:rStyle w:val="Hyperlink"/>
@@ -1225,7 +1225,7 @@
             <w:rFonts w:asciiTheme="minorHAnsi" w:eastAsiaTheme="minorEastAsia" w:hAnsiTheme="minorHAnsi" w:cstheme="minorBidi"/>
             <w:sz w:val="22"/>
             <w:szCs w:val="22"/>
-            <w:lang w:eastAsia="en-US"/>
+            <w:lang w:val="de-CH"/>
           </w:rPr>
           <w:tab/>
         </w:r>
@@ -1251,7 +1251,7 @@
           <w:rPr>
             <w:webHidden/>
           </w:rPr>
-          <w:instrText xml:space="preserve"> PAGEREF _Toc464806399 \h </w:instrText>
+          <w:instrText xml:space="preserve"> PAGEREF _Toc468974640 \h </w:instrText>
         </w:r>
         <w:r>
           <w:rPr>
@@ -1285,10 +1285,10 @@
           <w:rFonts w:asciiTheme="minorHAnsi" w:eastAsiaTheme="minorEastAsia" w:hAnsiTheme="minorHAnsi" w:cstheme="minorBidi"/>
           <w:sz w:val="22"/>
           <w:szCs w:val="22"/>
-          <w:lang w:eastAsia="en-US"/>
-        </w:rPr>
-      </w:pPr>
-      <w:hyperlink w:anchor="_Toc464806400" w:history="1">
+          <w:lang w:val="de-CH"/>
+        </w:rPr>
+      </w:pPr>
+      <w:hyperlink w:anchor="_Toc468974641" w:history="1">
         <w:r>
           <w:rPr>
             <w:rStyle w:val="Hyperlink"/>
@@ -1301,7 +1301,7 @@
             <w:rFonts w:asciiTheme="minorHAnsi" w:eastAsiaTheme="minorEastAsia" w:hAnsiTheme="minorHAnsi" w:cstheme="minorBidi"/>
             <w:sz w:val="22"/>
             <w:szCs w:val="22"/>
-            <w:lang w:eastAsia="en-US"/>
+            <w:lang w:val="de-CH"/>
           </w:rPr>
           <w:tab/>
         </w:r>
@@ -1328,7 +1328,7 @@
           <w:rPr>
             <w:webHidden/>
           </w:rPr>
-          <w:instrText xml:space="preserve"> PAGEREF _Toc464806400 \h </w:instrText>
+          <w:instrText xml:space="preserve"> PAGEREF _Toc468974641 \h </w:instrText>
         </w:r>
         <w:r>
           <w:rPr>
@@ -1362,10 +1362,10 @@
           <w:rFonts w:asciiTheme="minorHAnsi" w:eastAsiaTheme="minorEastAsia" w:hAnsiTheme="minorHAnsi" w:cstheme="minorBidi"/>
           <w:sz w:val="22"/>
           <w:szCs w:val="22"/>
-          <w:lang w:eastAsia="en-US"/>
-        </w:rPr>
-      </w:pPr>
-      <w:hyperlink w:anchor="_Toc464806401" w:history="1">
+          <w:lang w:val="de-CH"/>
+        </w:rPr>
+      </w:pPr>
+      <w:hyperlink w:anchor="_Toc468974642" w:history="1">
         <w:r>
           <w:rPr>
             <w:rStyle w:val="Hyperlink"/>
@@ -1377,7 +1377,7 @@
             <w:rFonts w:asciiTheme="minorHAnsi" w:eastAsiaTheme="minorEastAsia" w:hAnsiTheme="minorHAnsi" w:cstheme="minorBidi"/>
             <w:sz w:val="22"/>
             <w:szCs w:val="22"/>
-            <w:lang w:eastAsia="en-US"/>
+            <w:lang w:val="de-CH"/>
           </w:rPr>
           <w:tab/>
         </w:r>
@@ -1403,7 +1403,7 @@
           <w:rPr>
             <w:webHidden/>
           </w:rPr>
-          <w:instrText xml:space="preserve"> PAGEREF _Toc464806401 \h </w:instrText>
+          <w:instrText xml:space="preserve"> PAGEREF _Toc468974642 \h </w:instrText>
         </w:r>
         <w:r>
           <w:rPr>
@@ -1437,10 +1437,10 @@
           <w:rFonts w:asciiTheme="minorHAnsi" w:eastAsiaTheme="minorEastAsia" w:hAnsiTheme="minorHAnsi" w:cstheme="minorBidi"/>
           <w:sz w:val="22"/>
           <w:szCs w:val="22"/>
-          <w:lang w:eastAsia="en-US"/>
-        </w:rPr>
-      </w:pPr>
-      <w:hyperlink w:anchor="_Toc464806402" w:history="1">
+          <w:lang w:val="de-CH"/>
+        </w:rPr>
+      </w:pPr>
+      <w:hyperlink w:anchor="_Toc468974643" w:history="1">
         <w:r>
           <w:rPr>
             <w:rStyle w:val="Hyperlink"/>
@@ -1452,7 +1452,7 @@
             <w:rFonts w:asciiTheme="minorHAnsi" w:eastAsiaTheme="minorEastAsia" w:hAnsiTheme="minorHAnsi" w:cstheme="minorBidi"/>
             <w:sz w:val="22"/>
             <w:szCs w:val="22"/>
-            <w:lang w:eastAsia="en-US"/>
+            <w:lang w:val="de-CH"/>
           </w:rPr>
           <w:tab/>
         </w:r>
@@ -1478,7 +1478,7 @@
           <w:rPr>
             <w:webHidden/>
           </w:rPr>
-          <w:instrText xml:space="preserve"> PAGEREF _Toc464806402 \h </w:instrText>
+          <w:instrText xml:space="preserve"> PAGEREF _Toc468974643 \h </w:instrText>
         </w:r>
         <w:r>
           <w:rPr>
@@ -1512,10 +1512,10 @@
           <w:rFonts w:asciiTheme="minorHAnsi" w:eastAsiaTheme="minorEastAsia" w:hAnsiTheme="minorHAnsi" w:cstheme="minorBidi"/>
           <w:sz w:val="22"/>
           <w:szCs w:val="22"/>
-          <w:lang w:eastAsia="en-US"/>
-        </w:rPr>
-      </w:pPr>
-      <w:hyperlink w:anchor="_Toc464806403" w:history="1">
+          <w:lang w:val="de-CH"/>
+        </w:rPr>
+      </w:pPr>
+      <w:hyperlink w:anchor="_Toc468974644" w:history="1">
         <w:r>
           <w:rPr>
             <w:rStyle w:val="Hyperlink"/>
@@ -1528,7 +1528,7 @@
             <w:rFonts w:asciiTheme="minorHAnsi" w:eastAsiaTheme="minorEastAsia" w:hAnsiTheme="minorHAnsi" w:cstheme="minorBidi"/>
             <w:sz w:val="22"/>
             <w:szCs w:val="22"/>
-            <w:lang w:eastAsia="en-US"/>
+            <w:lang w:val="de-CH"/>
           </w:rPr>
           <w:tab/>
         </w:r>
@@ -1555,7 +1555,7 @@
           <w:rPr>
             <w:webHidden/>
           </w:rPr>
-          <w:instrText xml:space="preserve"> PAGEREF _Toc464806403 \h </w:instrText>
+          <w:instrText xml:space="preserve"> PAGEREF _Toc468974644 \h </w:instrText>
         </w:r>
         <w:r>
           <w:rPr>
@@ -1590,10 +1590,10 @@
           <w:bCs w:val="0"/>
           <w:sz w:val="22"/>
           <w:szCs w:val="22"/>
-          <w:lang w:eastAsia="en-US"/>
-        </w:rPr>
-      </w:pPr>
-      <w:hyperlink w:anchor="_Toc464806404" w:history="1">
+          <w:lang w:val="de-CH"/>
+        </w:rPr>
+      </w:pPr>
+      <w:hyperlink w:anchor="_Toc468974645" w:history="1">
         <w:r>
           <w:rPr>
             <w:rStyle w:val="Hyperlink"/>
@@ -1606,7 +1606,7 @@
             <w:bCs w:val="0"/>
             <w:sz w:val="22"/>
             <w:szCs w:val="22"/>
-            <w:lang w:eastAsia="en-US"/>
+            <w:lang w:val="de-CH"/>
           </w:rPr>
           <w:tab/>
         </w:r>
@@ -1614,7 +1614,7 @@
           <w:rPr>
             <w:rStyle w:val="Hyperlink"/>
           </w:rPr>
-          <w:t>Developing pyrad</w:t>
+          <w:t>Using Pyrad</w:t>
         </w:r>
         <w:r>
           <w:rPr>
@@ -1632,7 +1632,7 @@
           <w:rPr>
             <w:webHidden/>
           </w:rPr>
-          <w:instrText xml:space="preserve"> PAGEREF _Toc464806404 \h </w:instrText>
+          <w:instrText xml:space="preserve"> PAGEREF _Toc468974645 \h </w:instrText>
         </w:r>
         <w:r>
           <w:rPr>
@@ -1649,7 +1649,7 @@
           <w:rPr>
             <w:webHidden/>
           </w:rPr>
-          <w:t>8</w:t>
+          <w:t>9</w:t>
         </w:r>
         <w:r>
           <w:rPr>
@@ -1666,10 +1666,10 @@
           <w:rFonts w:asciiTheme="minorHAnsi" w:eastAsiaTheme="minorEastAsia" w:hAnsiTheme="minorHAnsi" w:cstheme="minorBidi"/>
           <w:sz w:val="22"/>
           <w:szCs w:val="22"/>
-          <w:lang w:eastAsia="en-US"/>
-        </w:rPr>
-      </w:pPr>
-      <w:hyperlink w:anchor="_Toc464806405" w:history="1">
+          <w:lang w:val="de-CH"/>
+        </w:rPr>
+      </w:pPr>
+      <w:hyperlink w:anchor="_Toc468974646" w:history="1">
         <w:r>
           <w:rPr>
             <w:rStyle w:val="Hyperlink"/>
@@ -1681,7 +1681,7 @@
             <w:rFonts w:asciiTheme="minorHAnsi" w:eastAsiaTheme="minorEastAsia" w:hAnsiTheme="minorHAnsi" w:cstheme="minorBidi"/>
             <w:sz w:val="22"/>
             <w:szCs w:val="22"/>
-            <w:lang w:eastAsia="en-US"/>
+            <w:lang w:val="de-CH"/>
           </w:rPr>
           <w:tab/>
         </w:r>
@@ -1689,7 +1689,7 @@
           <w:rPr>
             <w:rStyle w:val="Hyperlink"/>
           </w:rPr>
-          <w:t>The pyrad git architecture</w:t>
+          <w:t>Configuration files</w:t>
         </w:r>
         <w:r>
           <w:rPr>
@@ -1707,7 +1707,7 @@
           <w:rPr>
             <w:webHidden/>
           </w:rPr>
-          <w:instrText xml:space="preserve"> PAGEREF _Toc464806405 \h </w:instrText>
+          <w:instrText xml:space="preserve"> PAGEREF _Toc468974646 \h </w:instrText>
         </w:r>
         <w:r>
           <w:rPr>
@@ -1724,7 +1724,7 @@
           <w:rPr>
             <w:webHidden/>
           </w:rPr>
-          <w:t>8</w:t>
+          <w:t>9</w:t>
         </w:r>
         <w:r>
           <w:rPr>
@@ -1741,10 +1741,10 @@
           <w:rFonts w:asciiTheme="minorHAnsi" w:eastAsiaTheme="minorEastAsia" w:hAnsiTheme="minorHAnsi" w:cstheme="minorBidi"/>
           <w:sz w:val="22"/>
           <w:szCs w:val="22"/>
-          <w:lang w:eastAsia="en-US"/>
-        </w:rPr>
-      </w:pPr>
-      <w:hyperlink w:anchor="_Toc464806406" w:history="1">
+          <w:lang w:val="de-CH"/>
+        </w:rPr>
+      </w:pPr>
+      <w:hyperlink w:anchor="_Toc468974647" w:history="1">
         <w:r>
           <w:rPr>
             <w:rStyle w:val="Hyperlink"/>
@@ -1756,7 +1756,7 @@
             <w:rFonts w:asciiTheme="minorHAnsi" w:eastAsiaTheme="minorEastAsia" w:hAnsiTheme="minorHAnsi" w:cstheme="minorBidi"/>
             <w:sz w:val="22"/>
             <w:szCs w:val="22"/>
-            <w:lang w:eastAsia="en-US"/>
+            <w:lang w:val="de-CH"/>
           </w:rPr>
           <w:tab/>
         </w:r>
@@ -1764,7 +1764,7 @@
           <w:rPr>
             <w:rStyle w:val="Hyperlink"/>
           </w:rPr>
-          <w:t>Code style</w:t>
+          <w:t>Running the programs</w:t>
         </w:r>
         <w:r>
           <w:rPr>
@@ -1782,7 +1782,7 @@
           <w:rPr>
             <w:webHidden/>
           </w:rPr>
-          <w:instrText xml:space="preserve"> PAGEREF _Toc464806406 \h </w:instrText>
+          <w:instrText xml:space="preserve"> PAGEREF _Toc468974647 \h </w:instrText>
         </w:r>
         <w:r>
           <w:rPr>
@@ -1800,831 +1800,6 @@
             <w:webHidden/>
           </w:rPr>
           <w:t>9</w:t>
-        </w:r>
-        <w:r>
-          <w:rPr>
-            <w:webHidden/>
-          </w:rPr>
-          <w:fldChar w:fldCharType="end"/>
-        </w:r>
-      </w:hyperlink>
-    </w:p>
-    <w:p>
-      <w:pPr>
-        <w:pStyle w:val="TOC2"/>
-        <w:rPr>
-          <w:rFonts w:asciiTheme="minorHAnsi" w:eastAsiaTheme="minorEastAsia" w:hAnsiTheme="minorHAnsi" w:cstheme="minorBidi"/>
-          <w:sz w:val="22"/>
-          <w:szCs w:val="22"/>
-          <w:lang w:eastAsia="en-US"/>
-        </w:rPr>
-      </w:pPr>
-      <w:hyperlink w:anchor="_Toc464806407" w:history="1">
-        <w:r>
-          <w:rPr>
-            <w:rStyle w:val="Hyperlink"/>
-          </w:rPr>
-          <w:t>2.3</w:t>
-        </w:r>
-        <w:r>
-          <w:rPr>
-            <w:rFonts w:asciiTheme="minorHAnsi" w:eastAsiaTheme="minorEastAsia" w:hAnsiTheme="minorHAnsi" w:cstheme="minorBidi"/>
-            <w:sz w:val="22"/>
-            <w:szCs w:val="22"/>
-            <w:lang w:eastAsia="en-US"/>
-          </w:rPr>
-          <w:tab/>
-        </w:r>
-        <w:r>
-          <w:rPr>
-            <w:rStyle w:val="Hyperlink"/>
-          </w:rPr>
-          <w:t>Installing and developing the pyrad git superproject by internal MeteoSwiss collaborators</w:t>
-        </w:r>
-        <w:r>
-          <w:rPr>
-            <w:webHidden/>
-          </w:rPr>
-          <w:tab/>
-        </w:r>
-        <w:r>
-          <w:rPr>
-            <w:webHidden/>
-          </w:rPr>
-          <w:fldChar w:fldCharType="begin"/>
-        </w:r>
-        <w:r>
-          <w:rPr>
-            <w:webHidden/>
-          </w:rPr>
-          <w:instrText xml:space="preserve"> PAGEREF _Toc464806407 \h </w:instrText>
-        </w:r>
-        <w:r>
-          <w:rPr>
-            <w:webHidden/>
-          </w:rPr>
-        </w:r>
-        <w:r>
-          <w:rPr>
-            <w:webHidden/>
-          </w:rPr>
-          <w:fldChar w:fldCharType="separate"/>
-        </w:r>
-        <w:r>
-          <w:rPr>
-            <w:webHidden/>
-          </w:rPr>
-          <w:t>9</w:t>
-        </w:r>
-        <w:r>
-          <w:rPr>
-            <w:webHidden/>
-          </w:rPr>
-          <w:fldChar w:fldCharType="end"/>
-        </w:r>
-      </w:hyperlink>
-    </w:p>
-    <w:p>
-      <w:pPr>
-        <w:pStyle w:val="TOC3"/>
-        <w:rPr>
-          <w:rFonts w:asciiTheme="minorHAnsi" w:eastAsiaTheme="minorEastAsia" w:hAnsiTheme="minorHAnsi" w:cstheme="minorBidi"/>
-          <w:sz w:val="22"/>
-          <w:szCs w:val="22"/>
-          <w:lang w:eastAsia="en-US"/>
-        </w:rPr>
-      </w:pPr>
-      <w:hyperlink w:anchor="_Toc464806408" w:history="1">
-        <w:r>
-          <w:rPr>
-            <w:rStyle w:val="Hyperlink"/>
-          </w:rPr>
-          <w:t>2.3.1</w:t>
-        </w:r>
-        <w:r>
-          <w:rPr>
-            <w:rFonts w:asciiTheme="minorHAnsi" w:eastAsiaTheme="minorEastAsia" w:hAnsiTheme="minorHAnsi" w:cstheme="minorBidi"/>
-            <w:sz w:val="22"/>
-            <w:szCs w:val="22"/>
-            <w:lang w:eastAsia="en-US"/>
-          </w:rPr>
-          <w:tab/>
-        </w:r>
-        <w:r>
-          <w:rPr>
-            <w:rStyle w:val="Hyperlink"/>
-          </w:rPr>
-          <w:t>Obtaining Pyrad and its submodules</w:t>
-        </w:r>
-        <w:r>
-          <w:rPr>
-            <w:webHidden/>
-          </w:rPr>
-          <w:tab/>
-        </w:r>
-        <w:r>
-          <w:rPr>
-            <w:webHidden/>
-          </w:rPr>
-          <w:fldChar w:fldCharType="begin"/>
-        </w:r>
-        <w:r>
-          <w:rPr>
-            <w:webHidden/>
-          </w:rPr>
-          <w:instrText xml:space="preserve"> PAGEREF _Toc464806408 \h </w:instrText>
-        </w:r>
-        <w:r>
-          <w:rPr>
-            <w:webHidden/>
-          </w:rPr>
-        </w:r>
-        <w:r>
-          <w:rPr>
-            <w:webHidden/>
-          </w:rPr>
-          <w:fldChar w:fldCharType="separate"/>
-        </w:r>
-        <w:r>
-          <w:rPr>
-            <w:webHidden/>
-          </w:rPr>
-          <w:t>9</w:t>
-        </w:r>
-        <w:r>
-          <w:rPr>
-            <w:webHidden/>
-          </w:rPr>
-          <w:fldChar w:fldCharType="end"/>
-        </w:r>
-      </w:hyperlink>
-    </w:p>
-    <w:p>
-      <w:pPr>
-        <w:pStyle w:val="TOC3"/>
-        <w:rPr>
-          <w:rFonts w:asciiTheme="minorHAnsi" w:eastAsiaTheme="minorEastAsia" w:hAnsiTheme="minorHAnsi" w:cstheme="minorBidi"/>
-          <w:sz w:val="22"/>
-          <w:szCs w:val="22"/>
-          <w:lang w:eastAsia="en-US"/>
-        </w:rPr>
-      </w:pPr>
-      <w:hyperlink w:anchor="_Toc464806409" w:history="1">
-        <w:r>
-          <w:rPr>
-            <w:rStyle w:val="Hyperlink"/>
-          </w:rPr>
-          <w:t>2.3.2</w:t>
-        </w:r>
-        <w:r>
-          <w:rPr>
-            <w:rFonts w:asciiTheme="minorHAnsi" w:eastAsiaTheme="minorEastAsia" w:hAnsiTheme="minorHAnsi" w:cstheme="minorBidi"/>
-            <w:sz w:val="22"/>
-            <w:szCs w:val="22"/>
-            <w:lang w:eastAsia="en-US"/>
-          </w:rPr>
-          <w:tab/>
-        </w:r>
-        <w:r>
-          <w:rPr>
-            <w:rStyle w:val="Hyperlink"/>
-          </w:rPr>
-          <w:t>Developing Pyrad and its submodules</w:t>
-        </w:r>
-        <w:r>
-          <w:rPr>
-            <w:webHidden/>
-          </w:rPr>
-          <w:tab/>
-        </w:r>
-        <w:r>
-          <w:rPr>
-            <w:webHidden/>
-          </w:rPr>
-          <w:fldChar w:fldCharType="begin"/>
-        </w:r>
-        <w:r>
-          <w:rPr>
-            <w:webHidden/>
-          </w:rPr>
-          <w:instrText xml:space="preserve"> PAGEREF _Toc464806409 \h </w:instrText>
-        </w:r>
-        <w:r>
-          <w:rPr>
-            <w:webHidden/>
-          </w:rPr>
-        </w:r>
-        <w:r>
-          <w:rPr>
-            <w:webHidden/>
-          </w:rPr>
-          <w:fldChar w:fldCharType="separate"/>
-        </w:r>
-        <w:r>
-          <w:rPr>
-            <w:webHidden/>
-          </w:rPr>
-          <w:t>9</w:t>
-        </w:r>
-        <w:r>
-          <w:rPr>
-            <w:webHidden/>
-          </w:rPr>
-          <w:fldChar w:fldCharType="end"/>
-        </w:r>
-      </w:hyperlink>
-    </w:p>
-    <w:p>
-      <w:pPr>
-        <w:pStyle w:val="TOC2"/>
-        <w:rPr>
-          <w:rFonts w:asciiTheme="minorHAnsi" w:eastAsiaTheme="minorEastAsia" w:hAnsiTheme="minorHAnsi" w:cstheme="minorBidi"/>
-          <w:sz w:val="22"/>
-          <w:szCs w:val="22"/>
-          <w:lang w:eastAsia="en-US"/>
-        </w:rPr>
-      </w:pPr>
-      <w:hyperlink w:anchor="_Toc464806410" w:history="1">
-        <w:r>
-          <w:rPr>
-            <w:rStyle w:val="Hyperlink"/>
-          </w:rPr>
-          <w:t>2.4</w:t>
-        </w:r>
-        <w:r>
-          <w:rPr>
-            <w:rFonts w:asciiTheme="minorHAnsi" w:eastAsiaTheme="minorEastAsia" w:hAnsiTheme="minorHAnsi" w:cstheme="minorBidi"/>
-            <w:sz w:val="22"/>
-            <w:szCs w:val="22"/>
-            <w:lang w:eastAsia="en-US"/>
-          </w:rPr>
-          <w:tab/>
-        </w:r>
-        <w:r>
-          <w:rPr>
-            <w:rStyle w:val="Hyperlink"/>
-          </w:rPr>
-          <w:t>Installing and developing the Pyrad git superproject by external MeteoSwiss partners</w:t>
-        </w:r>
-        <w:r>
-          <w:rPr>
-            <w:webHidden/>
-          </w:rPr>
-          <w:tab/>
-        </w:r>
-        <w:r>
-          <w:rPr>
-            <w:webHidden/>
-          </w:rPr>
-          <w:fldChar w:fldCharType="begin"/>
-        </w:r>
-        <w:r>
-          <w:rPr>
-            <w:webHidden/>
-          </w:rPr>
-          <w:instrText xml:space="preserve"> PAGEREF _Toc464806410 \h </w:instrText>
-        </w:r>
-        <w:r>
-          <w:rPr>
-            <w:webHidden/>
-          </w:rPr>
-        </w:r>
-        <w:r>
-          <w:rPr>
-            <w:webHidden/>
-          </w:rPr>
-          <w:fldChar w:fldCharType="separate"/>
-        </w:r>
-        <w:r>
-          <w:rPr>
-            <w:webHidden/>
-          </w:rPr>
-          <w:t>11</w:t>
-        </w:r>
-        <w:r>
-          <w:rPr>
-            <w:webHidden/>
-          </w:rPr>
-          <w:fldChar w:fldCharType="end"/>
-        </w:r>
-      </w:hyperlink>
-    </w:p>
-    <w:p>
-      <w:pPr>
-        <w:pStyle w:val="TOC3"/>
-        <w:rPr>
-          <w:rFonts w:asciiTheme="minorHAnsi" w:eastAsiaTheme="minorEastAsia" w:hAnsiTheme="minorHAnsi" w:cstheme="minorBidi"/>
-          <w:sz w:val="22"/>
-          <w:szCs w:val="22"/>
-          <w:lang w:eastAsia="en-US"/>
-        </w:rPr>
-      </w:pPr>
-      <w:hyperlink w:anchor="_Toc464806411" w:history="1">
-        <w:r>
-          <w:rPr>
-            <w:rStyle w:val="Hyperlink"/>
-          </w:rPr>
-          <w:t>2.4.1</w:t>
-        </w:r>
-        <w:r>
-          <w:rPr>
-            <w:rFonts w:asciiTheme="minorHAnsi" w:eastAsiaTheme="minorEastAsia" w:hAnsiTheme="minorHAnsi" w:cstheme="minorBidi"/>
-            <w:sz w:val="22"/>
-            <w:szCs w:val="22"/>
-            <w:lang w:eastAsia="en-US"/>
-          </w:rPr>
-          <w:tab/>
-        </w:r>
-        <w:r>
-          <w:rPr>
-            <w:rStyle w:val="Hyperlink"/>
-          </w:rPr>
-          <w:t>Obtaining the Pyrad superproject and its submodules</w:t>
-        </w:r>
-        <w:r>
-          <w:rPr>
-            <w:webHidden/>
-          </w:rPr>
-          <w:tab/>
-        </w:r>
-        <w:r>
-          <w:rPr>
-            <w:webHidden/>
-          </w:rPr>
-          <w:fldChar w:fldCharType="begin"/>
-        </w:r>
-        <w:r>
-          <w:rPr>
-            <w:webHidden/>
-          </w:rPr>
-          <w:instrText xml:space="preserve"> PAGEREF _Toc464806411 \h </w:instrText>
-        </w:r>
-        <w:r>
-          <w:rPr>
-            <w:webHidden/>
-          </w:rPr>
-        </w:r>
-        <w:r>
-          <w:rPr>
-            <w:webHidden/>
-          </w:rPr>
-          <w:fldChar w:fldCharType="separate"/>
-        </w:r>
-        <w:r>
-          <w:rPr>
-            <w:webHidden/>
-          </w:rPr>
-          <w:t>11</w:t>
-        </w:r>
-        <w:r>
-          <w:rPr>
-            <w:webHidden/>
-          </w:rPr>
-          <w:fldChar w:fldCharType="end"/>
-        </w:r>
-      </w:hyperlink>
-    </w:p>
-    <w:p>
-      <w:pPr>
-        <w:pStyle w:val="TOC3"/>
-        <w:rPr>
-          <w:rFonts w:asciiTheme="minorHAnsi" w:eastAsiaTheme="minorEastAsia" w:hAnsiTheme="minorHAnsi" w:cstheme="minorBidi"/>
-          <w:sz w:val="22"/>
-          <w:szCs w:val="22"/>
-          <w:lang w:eastAsia="en-US"/>
-        </w:rPr>
-      </w:pPr>
-      <w:hyperlink w:anchor="_Toc464806412" w:history="1">
-        <w:r>
-          <w:rPr>
-            <w:rStyle w:val="Hyperlink"/>
-          </w:rPr>
-          <w:t>2.4.2</w:t>
-        </w:r>
-        <w:r>
-          <w:rPr>
-            <w:rFonts w:asciiTheme="minorHAnsi" w:eastAsiaTheme="minorEastAsia" w:hAnsiTheme="minorHAnsi" w:cstheme="minorBidi"/>
-            <w:sz w:val="22"/>
-            <w:szCs w:val="22"/>
-            <w:lang w:eastAsia="en-US"/>
-          </w:rPr>
-          <w:tab/>
-        </w:r>
-        <w:r>
-          <w:rPr>
-            <w:rStyle w:val="Hyperlink"/>
-          </w:rPr>
-          <w:t>Developing Pyrad and its submodules</w:t>
-        </w:r>
-        <w:r>
-          <w:rPr>
-            <w:webHidden/>
-          </w:rPr>
-          <w:tab/>
-        </w:r>
-        <w:r>
-          <w:rPr>
-            <w:webHidden/>
-          </w:rPr>
-          <w:fldChar w:fldCharType="begin"/>
-        </w:r>
-        <w:r>
-          <w:rPr>
-            <w:webHidden/>
-          </w:rPr>
-          <w:instrText xml:space="preserve"> PAGEREF _Toc464806412 \h </w:instrText>
-        </w:r>
-        <w:r>
-          <w:rPr>
-            <w:webHidden/>
-          </w:rPr>
-        </w:r>
-        <w:r>
-          <w:rPr>
-            <w:webHidden/>
-          </w:rPr>
-          <w:fldChar w:fldCharType="separate"/>
-        </w:r>
-        <w:r>
-          <w:rPr>
-            <w:webHidden/>
-          </w:rPr>
-          <w:t>11</w:t>
-        </w:r>
-        <w:r>
-          <w:rPr>
-            <w:webHidden/>
-          </w:rPr>
-          <w:fldChar w:fldCharType="end"/>
-        </w:r>
-      </w:hyperlink>
-    </w:p>
-    <w:p>
-      <w:pPr>
-        <w:pStyle w:val="TOC2"/>
-        <w:rPr>
-          <w:rFonts w:asciiTheme="minorHAnsi" w:eastAsiaTheme="minorEastAsia" w:hAnsiTheme="minorHAnsi" w:cstheme="minorBidi"/>
-          <w:sz w:val="22"/>
-          <w:szCs w:val="22"/>
-          <w:lang w:eastAsia="en-US"/>
-        </w:rPr>
-      </w:pPr>
-      <w:hyperlink w:anchor="_Toc464806413" w:history="1">
-        <w:r>
-          <w:rPr>
-            <w:rStyle w:val="Hyperlink"/>
-          </w:rPr>
-          <w:t>2.5</w:t>
-        </w:r>
-        <w:r>
-          <w:rPr>
-            <w:rFonts w:asciiTheme="minorHAnsi" w:eastAsiaTheme="minorEastAsia" w:hAnsiTheme="minorHAnsi" w:cstheme="minorBidi"/>
-            <w:sz w:val="22"/>
-            <w:szCs w:val="22"/>
-            <w:lang w:eastAsia="en-US"/>
-          </w:rPr>
-          <w:tab/>
-        </w:r>
-        <w:r>
-          <w:rPr>
-            <w:rStyle w:val="Hyperlink"/>
-          </w:rPr>
-          <w:t>Installing and developing Pyrad by the principal investigator (PI)</w:t>
-        </w:r>
-        <w:r>
-          <w:rPr>
-            <w:webHidden/>
-          </w:rPr>
-          <w:tab/>
-        </w:r>
-        <w:r>
-          <w:rPr>
-            <w:webHidden/>
-          </w:rPr>
-          <w:fldChar w:fldCharType="begin"/>
-        </w:r>
-        <w:r>
-          <w:rPr>
-            <w:webHidden/>
-          </w:rPr>
-          <w:instrText xml:space="preserve"> PAGEREF _Toc464806413 \h </w:instrText>
-        </w:r>
-        <w:r>
-          <w:rPr>
-            <w:webHidden/>
-          </w:rPr>
-        </w:r>
-        <w:r>
-          <w:rPr>
-            <w:webHidden/>
-          </w:rPr>
-          <w:fldChar w:fldCharType="separate"/>
-        </w:r>
-        <w:r>
-          <w:rPr>
-            <w:webHidden/>
-          </w:rPr>
-          <w:t>11</w:t>
-        </w:r>
-        <w:r>
-          <w:rPr>
-            <w:webHidden/>
-          </w:rPr>
-          <w:fldChar w:fldCharType="end"/>
-        </w:r>
-      </w:hyperlink>
-    </w:p>
-    <w:p>
-      <w:pPr>
-        <w:pStyle w:val="TOC3"/>
-        <w:rPr>
-          <w:rFonts w:asciiTheme="minorHAnsi" w:eastAsiaTheme="minorEastAsia" w:hAnsiTheme="minorHAnsi" w:cstheme="minorBidi"/>
-          <w:sz w:val="22"/>
-          <w:szCs w:val="22"/>
-          <w:lang w:eastAsia="en-US"/>
-        </w:rPr>
-      </w:pPr>
-      <w:hyperlink w:anchor="_Toc464806414" w:history="1">
-        <w:r>
-          <w:rPr>
-            <w:rStyle w:val="Hyperlink"/>
-          </w:rPr>
-          <w:t>2.5.1</w:t>
-        </w:r>
-        <w:r>
-          <w:rPr>
-            <w:rFonts w:asciiTheme="minorHAnsi" w:eastAsiaTheme="minorEastAsia" w:hAnsiTheme="minorHAnsi" w:cstheme="minorBidi"/>
-            <w:sz w:val="22"/>
-            <w:szCs w:val="22"/>
-            <w:lang w:eastAsia="en-US"/>
-          </w:rPr>
-          <w:tab/>
-        </w:r>
-        <w:r>
-          <w:rPr>
-            <w:rStyle w:val="Hyperlink"/>
-          </w:rPr>
-          <w:t>Installing a git submodule</w:t>
-        </w:r>
-        <w:r>
-          <w:rPr>
-            <w:webHidden/>
-          </w:rPr>
-          <w:tab/>
-        </w:r>
-        <w:r>
-          <w:rPr>
-            <w:webHidden/>
-          </w:rPr>
-          <w:fldChar w:fldCharType="begin"/>
-        </w:r>
-        <w:r>
-          <w:rPr>
-            <w:webHidden/>
-          </w:rPr>
-          <w:instrText xml:space="preserve"> PAGEREF _Toc464806414 \h </w:instrText>
-        </w:r>
-        <w:r>
-          <w:rPr>
-            <w:webHidden/>
-          </w:rPr>
-        </w:r>
-        <w:r>
-          <w:rPr>
-            <w:webHidden/>
-          </w:rPr>
-          <w:fldChar w:fldCharType="separate"/>
-        </w:r>
-        <w:r>
-          <w:rPr>
-            <w:webHidden/>
-          </w:rPr>
-          <w:t>11</w:t>
-        </w:r>
-        <w:r>
-          <w:rPr>
-            <w:webHidden/>
-          </w:rPr>
-          <w:fldChar w:fldCharType="end"/>
-        </w:r>
-      </w:hyperlink>
-    </w:p>
-    <w:p>
-      <w:pPr>
-        <w:pStyle w:val="TOC3"/>
-        <w:rPr>
-          <w:rFonts w:asciiTheme="minorHAnsi" w:eastAsiaTheme="minorEastAsia" w:hAnsiTheme="minorHAnsi" w:cstheme="minorBidi"/>
-          <w:sz w:val="22"/>
-          <w:szCs w:val="22"/>
-          <w:lang w:eastAsia="en-US"/>
-        </w:rPr>
-      </w:pPr>
-      <w:hyperlink w:anchor="_Toc464806415" w:history="1">
-        <w:r>
-          <w:rPr>
-            <w:rStyle w:val="Hyperlink"/>
-          </w:rPr>
-          <w:t>2.5.2</w:t>
-        </w:r>
-        <w:r>
-          <w:rPr>
-            <w:rFonts w:asciiTheme="minorHAnsi" w:eastAsiaTheme="minorEastAsia" w:hAnsiTheme="minorHAnsi" w:cstheme="minorBidi"/>
-            <w:sz w:val="22"/>
-            <w:szCs w:val="22"/>
-            <w:lang w:eastAsia="en-US"/>
-          </w:rPr>
-          <w:tab/>
-        </w:r>
-        <w:r>
-          <w:rPr>
-            <w:rStyle w:val="Hyperlink"/>
-          </w:rPr>
-          <w:t>Updating the local submodule working branch with changes in the master public library</w:t>
-        </w:r>
-        <w:r>
-          <w:rPr>
-            <w:webHidden/>
-          </w:rPr>
-          <w:tab/>
-        </w:r>
-        <w:r>
-          <w:rPr>
-            <w:webHidden/>
-          </w:rPr>
-          <w:fldChar w:fldCharType="begin"/>
-        </w:r>
-        <w:r>
-          <w:rPr>
-            <w:webHidden/>
-          </w:rPr>
-          <w:instrText xml:space="preserve"> PAGEREF _Toc464806415 \h </w:instrText>
-        </w:r>
-        <w:r>
-          <w:rPr>
-            <w:webHidden/>
-          </w:rPr>
-        </w:r>
-        <w:r>
-          <w:rPr>
-            <w:webHidden/>
-          </w:rPr>
-          <w:fldChar w:fldCharType="separate"/>
-        </w:r>
-        <w:r>
-          <w:rPr>
-            <w:webHidden/>
-          </w:rPr>
-          <w:t>12</w:t>
-        </w:r>
-        <w:r>
-          <w:rPr>
-            <w:webHidden/>
-          </w:rPr>
-          <w:fldChar w:fldCharType="end"/>
-        </w:r>
-      </w:hyperlink>
-    </w:p>
-    <w:p>
-      <w:pPr>
-        <w:pStyle w:val="TOC3"/>
-        <w:rPr>
-          <w:rFonts w:asciiTheme="minorHAnsi" w:eastAsiaTheme="minorEastAsia" w:hAnsiTheme="minorHAnsi" w:cstheme="minorBidi"/>
-          <w:sz w:val="22"/>
-          <w:szCs w:val="22"/>
-          <w:lang w:eastAsia="en-US"/>
-        </w:rPr>
-      </w:pPr>
-      <w:hyperlink w:anchor="_Toc464806416" w:history="1">
-        <w:r>
-          <w:rPr>
-            <w:rStyle w:val="Hyperlink"/>
-          </w:rPr>
-          <w:t>2.5.3</w:t>
-        </w:r>
-        <w:r>
-          <w:rPr>
-            <w:rFonts w:asciiTheme="minorHAnsi" w:eastAsiaTheme="minorEastAsia" w:hAnsiTheme="minorHAnsi" w:cstheme="minorBidi"/>
-            <w:sz w:val="22"/>
-            <w:szCs w:val="22"/>
-            <w:lang w:eastAsia="en-US"/>
-          </w:rPr>
-          <w:tab/>
-        </w:r>
-        <w:r>
-          <w:rPr>
-            <w:rStyle w:val="Hyperlink"/>
-          </w:rPr>
-          <w:t>Transferring changes from the local submodule working branch to the master public library</w:t>
-        </w:r>
-        <w:r>
-          <w:rPr>
-            <w:webHidden/>
-          </w:rPr>
-          <w:tab/>
-        </w:r>
-        <w:r>
-          <w:rPr>
-            <w:webHidden/>
-          </w:rPr>
-          <w:fldChar w:fldCharType="begin"/>
-        </w:r>
-        <w:r>
-          <w:rPr>
-            <w:webHidden/>
-          </w:rPr>
-          <w:instrText xml:space="preserve"> PAGEREF _Toc464806416 \h </w:instrText>
-        </w:r>
-        <w:r>
-          <w:rPr>
-            <w:webHidden/>
-          </w:rPr>
-        </w:r>
-        <w:r>
-          <w:rPr>
-            <w:webHidden/>
-          </w:rPr>
-          <w:fldChar w:fldCharType="separate"/>
-        </w:r>
-        <w:r>
-          <w:rPr>
-            <w:webHidden/>
-          </w:rPr>
-          <w:t>13</w:t>
-        </w:r>
-        <w:r>
-          <w:rPr>
-            <w:webHidden/>
-          </w:rPr>
-          <w:fldChar w:fldCharType="end"/>
-        </w:r>
-      </w:hyperlink>
-    </w:p>
-    <w:p>
-      <w:pPr>
-        <w:pStyle w:val="TOC2"/>
-        <w:rPr>
-          <w:rFonts w:asciiTheme="minorHAnsi" w:eastAsiaTheme="minorEastAsia" w:hAnsiTheme="minorHAnsi" w:cstheme="minorBidi"/>
-          <w:sz w:val="22"/>
-          <w:szCs w:val="22"/>
-          <w:lang w:eastAsia="en-US"/>
-        </w:rPr>
-      </w:pPr>
-      <w:hyperlink w:anchor="_Toc464806417" w:history="1">
-        <w:r>
-          <w:rPr>
-            <w:rStyle w:val="Hyperlink"/>
-          </w:rPr>
-          <w:t>2.6</w:t>
-        </w:r>
-        <w:r>
-          <w:rPr>
-            <w:rFonts w:asciiTheme="minorHAnsi" w:eastAsiaTheme="minorEastAsia" w:hAnsiTheme="minorHAnsi" w:cstheme="minorBidi"/>
-            <w:sz w:val="22"/>
-            <w:szCs w:val="22"/>
-            <w:lang w:eastAsia="en-US"/>
-          </w:rPr>
-          <w:tab/>
-        </w:r>
-        <w:r>
-          <w:rPr>
-            <w:rStyle w:val="Hyperlink"/>
-          </w:rPr>
-          <w:t>Automatic Generation of Documentation</w:t>
-        </w:r>
-        <w:r>
-          <w:rPr>
-            <w:webHidden/>
-          </w:rPr>
-          <w:tab/>
-        </w:r>
-        <w:r>
-          <w:rPr>
-            <w:webHidden/>
-          </w:rPr>
-          <w:fldChar w:fldCharType="begin"/>
-        </w:r>
-        <w:r>
-          <w:rPr>
-            <w:webHidden/>
-          </w:rPr>
-          <w:instrText xml:space="preserve"> PAGEREF _Toc464806417 \h </w:instrText>
-        </w:r>
-        <w:r>
-          <w:rPr>
-            <w:webHidden/>
-          </w:rPr>
-        </w:r>
-        <w:r>
-          <w:rPr>
-            <w:webHidden/>
-          </w:rPr>
-          <w:fldChar w:fldCharType="separate"/>
-        </w:r>
-        <w:r>
-          <w:rPr>
-            <w:webHidden/>
-          </w:rPr>
-          <w:t>14</w:t>
         </w:r>
         <w:r>
           <w:rPr>
@@ -2642,10 +1817,10 @@
           <w:bCs w:val="0"/>
           <w:sz w:val="22"/>
           <w:szCs w:val="22"/>
-          <w:lang w:eastAsia="en-US"/>
-        </w:rPr>
-      </w:pPr>
-      <w:hyperlink w:anchor="_Toc464806418" w:history="1">
+          <w:lang w:val="de-CH"/>
+        </w:rPr>
+      </w:pPr>
+      <w:hyperlink w:anchor="_Toc468974648" w:history="1">
         <w:r>
           <w:rPr>
             <w:rStyle w:val="Hyperlink"/>
@@ -2658,7 +1833,7 @@
             <w:bCs w:val="0"/>
             <w:sz w:val="22"/>
             <w:szCs w:val="22"/>
-            <w:lang w:eastAsia="en-US"/>
+            <w:lang w:val="de-CH"/>
           </w:rPr>
           <w:tab/>
         </w:r>
@@ -2666,6 +1841,1058 @@
           <w:rPr>
             <w:rStyle w:val="Hyperlink"/>
           </w:rPr>
+          <w:t>Developing pyrad</w:t>
+        </w:r>
+        <w:r>
+          <w:rPr>
+            <w:webHidden/>
+          </w:rPr>
+          <w:tab/>
+        </w:r>
+        <w:r>
+          <w:rPr>
+            <w:webHidden/>
+          </w:rPr>
+          <w:fldChar w:fldCharType="begin"/>
+        </w:r>
+        <w:r>
+          <w:rPr>
+            <w:webHidden/>
+          </w:rPr>
+          <w:instrText xml:space="preserve"> PAGEREF _Toc468974648 \h </w:instrText>
+        </w:r>
+        <w:r>
+          <w:rPr>
+            <w:webHidden/>
+          </w:rPr>
+        </w:r>
+        <w:r>
+          <w:rPr>
+            <w:webHidden/>
+          </w:rPr>
+          <w:fldChar w:fldCharType="separate"/>
+        </w:r>
+        <w:r>
+          <w:rPr>
+            <w:webHidden/>
+          </w:rPr>
+          <w:t>10</w:t>
+        </w:r>
+        <w:r>
+          <w:rPr>
+            <w:webHidden/>
+          </w:rPr>
+          <w:fldChar w:fldCharType="end"/>
+        </w:r>
+      </w:hyperlink>
+    </w:p>
+    <w:p>
+      <w:pPr>
+        <w:pStyle w:val="TOC2"/>
+        <w:rPr>
+          <w:rFonts w:asciiTheme="minorHAnsi" w:eastAsiaTheme="minorEastAsia" w:hAnsiTheme="minorHAnsi" w:cstheme="minorBidi"/>
+          <w:sz w:val="22"/>
+          <w:szCs w:val="22"/>
+          <w:lang w:val="de-CH"/>
+        </w:rPr>
+      </w:pPr>
+      <w:hyperlink w:anchor="_Toc468974649" w:history="1">
+        <w:r>
+          <w:rPr>
+            <w:rStyle w:val="Hyperlink"/>
+          </w:rPr>
+          <w:t>3.1</w:t>
+        </w:r>
+        <w:r>
+          <w:rPr>
+            <w:rFonts w:asciiTheme="minorHAnsi" w:eastAsiaTheme="minorEastAsia" w:hAnsiTheme="minorHAnsi" w:cstheme="minorBidi"/>
+            <w:sz w:val="22"/>
+            <w:szCs w:val="22"/>
+            <w:lang w:val="de-CH"/>
+          </w:rPr>
+          <w:tab/>
+        </w:r>
+        <w:r>
+          <w:rPr>
+            <w:rStyle w:val="Hyperlink"/>
+          </w:rPr>
+          <w:t>The pyrad git architecture</w:t>
+        </w:r>
+        <w:r>
+          <w:rPr>
+            <w:webHidden/>
+          </w:rPr>
+          <w:tab/>
+        </w:r>
+        <w:r>
+          <w:rPr>
+            <w:webHidden/>
+          </w:rPr>
+          <w:fldChar w:fldCharType="begin"/>
+        </w:r>
+        <w:r>
+          <w:rPr>
+            <w:webHidden/>
+          </w:rPr>
+          <w:instrText xml:space="preserve"> PAGEREF _Toc468974649 \h </w:instrText>
+        </w:r>
+        <w:r>
+          <w:rPr>
+            <w:webHidden/>
+          </w:rPr>
+        </w:r>
+        <w:r>
+          <w:rPr>
+            <w:webHidden/>
+          </w:rPr>
+          <w:fldChar w:fldCharType="separate"/>
+        </w:r>
+        <w:r>
+          <w:rPr>
+            <w:webHidden/>
+          </w:rPr>
+          <w:t>10</w:t>
+        </w:r>
+        <w:r>
+          <w:rPr>
+            <w:webHidden/>
+          </w:rPr>
+          <w:fldChar w:fldCharType="end"/>
+        </w:r>
+      </w:hyperlink>
+    </w:p>
+    <w:p>
+      <w:pPr>
+        <w:pStyle w:val="TOC2"/>
+        <w:rPr>
+          <w:rFonts w:asciiTheme="minorHAnsi" w:eastAsiaTheme="minorEastAsia" w:hAnsiTheme="minorHAnsi" w:cstheme="minorBidi"/>
+          <w:sz w:val="22"/>
+          <w:szCs w:val="22"/>
+          <w:lang w:val="de-CH"/>
+        </w:rPr>
+      </w:pPr>
+      <w:hyperlink w:anchor="_Toc468974650" w:history="1">
+        <w:r>
+          <w:rPr>
+            <w:rStyle w:val="Hyperlink"/>
+          </w:rPr>
+          <w:t>3.2</w:t>
+        </w:r>
+        <w:r>
+          <w:rPr>
+            <w:rFonts w:asciiTheme="minorHAnsi" w:eastAsiaTheme="minorEastAsia" w:hAnsiTheme="minorHAnsi" w:cstheme="minorBidi"/>
+            <w:sz w:val="22"/>
+            <w:szCs w:val="22"/>
+            <w:lang w:val="de-CH"/>
+          </w:rPr>
+          <w:tab/>
+        </w:r>
+        <w:r>
+          <w:rPr>
+            <w:rStyle w:val="Hyperlink"/>
+          </w:rPr>
+          <w:t>Code style</w:t>
+        </w:r>
+        <w:r>
+          <w:rPr>
+            <w:webHidden/>
+          </w:rPr>
+          <w:tab/>
+        </w:r>
+        <w:r>
+          <w:rPr>
+            <w:webHidden/>
+          </w:rPr>
+          <w:fldChar w:fldCharType="begin"/>
+        </w:r>
+        <w:r>
+          <w:rPr>
+            <w:webHidden/>
+          </w:rPr>
+          <w:instrText xml:space="preserve"> PAGEREF _Toc468974650 \h </w:instrText>
+        </w:r>
+        <w:r>
+          <w:rPr>
+            <w:webHidden/>
+          </w:rPr>
+        </w:r>
+        <w:r>
+          <w:rPr>
+            <w:webHidden/>
+          </w:rPr>
+          <w:fldChar w:fldCharType="separate"/>
+        </w:r>
+        <w:r>
+          <w:rPr>
+            <w:webHidden/>
+          </w:rPr>
+          <w:t>11</w:t>
+        </w:r>
+        <w:r>
+          <w:rPr>
+            <w:webHidden/>
+          </w:rPr>
+          <w:fldChar w:fldCharType="end"/>
+        </w:r>
+      </w:hyperlink>
+    </w:p>
+    <w:p>
+      <w:pPr>
+        <w:pStyle w:val="TOC2"/>
+        <w:rPr>
+          <w:rFonts w:asciiTheme="minorHAnsi" w:eastAsiaTheme="minorEastAsia" w:hAnsiTheme="minorHAnsi" w:cstheme="minorBidi"/>
+          <w:sz w:val="22"/>
+          <w:szCs w:val="22"/>
+          <w:lang w:val="de-CH"/>
+        </w:rPr>
+      </w:pPr>
+      <w:hyperlink w:anchor="_Toc468974651" w:history="1">
+        <w:r>
+          <w:rPr>
+            <w:rStyle w:val="Hyperlink"/>
+          </w:rPr>
+          <w:t>3.3</w:t>
+        </w:r>
+        <w:r>
+          <w:rPr>
+            <w:rFonts w:asciiTheme="minorHAnsi" w:eastAsiaTheme="minorEastAsia" w:hAnsiTheme="minorHAnsi" w:cstheme="minorBidi"/>
+            <w:sz w:val="22"/>
+            <w:szCs w:val="22"/>
+            <w:lang w:val="de-CH"/>
+          </w:rPr>
+          <w:tab/>
+        </w:r>
+        <w:r>
+          <w:rPr>
+            <w:rStyle w:val="Hyperlink"/>
+          </w:rPr>
+          <w:t>Installing and developing the pyrad git superproject by internal MeteoSwiss collaborators</w:t>
+        </w:r>
+        <w:r>
+          <w:rPr>
+            <w:webHidden/>
+          </w:rPr>
+          <w:tab/>
+        </w:r>
+        <w:r>
+          <w:rPr>
+            <w:webHidden/>
+          </w:rPr>
+          <w:fldChar w:fldCharType="begin"/>
+        </w:r>
+        <w:r>
+          <w:rPr>
+            <w:webHidden/>
+          </w:rPr>
+          <w:instrText xml:space="preserve"> PAGEREF _Toc468974651 \h </w:instrText>
+        </w:r>
+        <w:r>
+          <w:rPr>
+            <w:webHidden/>
+          </w:rPr>
+        </w:r>
+        <w:r>
+          <w:rPr>
+            <w:webHidden/>
+          </w:rPr>
+          <w:fldChar w:fldCharType="separate"/>
+        </w:r>
+        <w:r>
+          <w:rPr>
+            <w:webHidden/>
+          </w:rPr>
+          <w:t>11</w:t>
+        </w:r>
+        <w:r>
+          <w:rPr>
+            <w:webHidden/>
+          </w:rPr>
+          <w:fldChar w:fldCharType="end"/>
+        </w:r>
+      </w:hyperlink>
+    </w:p>
+    <w:p>
+      <w:pPr>
+        <w:pStyle w:val="TOC3"/>
+        <w:rPr>
+          <w:rFonts w:asciiTheme="minorHAnsi" w:eastAsiaTheme="minorEastAsia" w:hAnsiTheme="minorHAnsi" w:cstheme="minorBidi"/>
+          <w:sz w:val="22"/>
+          <w:szCs w:val="22"/>
+          <w:lang w:val="de-CH"/>
+        </w:rPr>
+      </w:pPr>
+      <w:hyperlink w:anchor="_Toc468974652" w:history="1">
+        <w:r>
+          <w:rPr>
+            <w:rStyle w:val="Hyperlink"/>
+          </w:rPr>
+          <w:t>3.3.1</w:t>
+        </w:r>
+        <w:r>
+          <w:rPr>
+            <w:rFonts w:asciiTheme="minorHAnsi" w:eastAsiaTheme="minorEastAsia" w:hAnsiTheme="minorHAnsi" w:cstheme="minorBidi"/>
+            <w:sz w:val="22"/>
+            <w:szCs w:val="22"/>
+            <w:lang w:val="de-CH"/>
+          </w:rPr>
+          <w:tab/>
+        </w:r>
+        <w:r>
+          <w:rPr>
+            <w:rStyle w:val="Hyperlink"/>
+          </w:rPr>
+          <w:t>Obtaining Pyrad and its submodules</w:t>
+        </w:r>
+        <w:r>
+          <w:rPr>
+            <w:webHidden/>
+          </w:rPr>
+          <w:tab/>
+        </w:r>
+        <w:r>
+          <w:rPr>
+            <w:webHidden/>
+          </w:rPr>
+          <w:fldChar w:fldCharType="begin"/>
+        </w:r>
+        <w:r>
+          <w:rPr>
+            <w:webHidden/>
+          </w:rPr>
+          <w:instrText xml:space="preserve"> PAGEREF _Toc468974652 \h </w:instrText>
+        </w:r>
+        <w:r>
+          <w:rPr>
+            <w:webHidden/>
+          </w:rPr>
+        </w:r>
+        <w:r>
+          <w:rPr>
+            <w:webHidden/>
+          </w:rPr>
+          <w:fldChar w:fldCharType="separate"/>
+        </w:r>
+        <w:r>
+          <w:rPr>
+            <w:webHidden/>
+          </w:rPr>
+          <w:t>11</w:t>
+        </w:r>
+        <w:r>
+          <w:rPr>
+            <w:webHidden/>
+          </w:rPr>
+          <w:fldChar w:fldCharType="end"/>
+        </w:r>
+      </w:hyperlink>
+    </w:p>
+    <w:p>
+      <w:pPr>
+        <w:pStyle w:val="TOC3"/>
+        <w:rPr>
+          <w:rFonts w:asciiTheme="minorHAnsi" w:eastAsiaTheme="minorEastAsia" w:hAnsiTheme="minorHAnsi" w:cstheme="minorBidi"/>
+          <w:sz w:val="22"/>
+          <w:szCs w:val="22"/>
+          <w:lang w:val="de-CH"/>
+        </w:rPr>
+      </w:pPr>
+      <w:hyperlink w:anchor="_Toc468974653" w:history="1">
+        <w:r>
+          <w:rPr>
+            <w:rStyle w:val="Hyperlink"/>
+          </w:rPr>
+          <w:t>3.3.2</w:t>
+        </w:r>
+        <w:r>
+          <w:rPr>
+            <w:rFonts w:asciiTheme="minorHAnsi" w:eastAsiaTheme="minorEastAsia" w:hAnsiTheme="minorHAnsi" w:cstheme="minorBidi"/>
+            <w:sz w:val="22"/>
+            <w:szCs w:val="22"/>
+            <w:lang w:val="de-CH"/>
+          </w:rPr>
+          <w:tab/>
+        </w:r>
+        <w:r>
+          <w:rPr>
+            <w:rStyle w:val="Hyperlink"/>
+          </w:rPr>
+          <w:t>Developing Pyrad and its submodules</w:t>
+        </w:r>
+        <w:r>
+          <w:rPr>
+            <w:webHidden/>
+          </w:rPr>
+          <w:tab/>
+        </w:r>
+        <w:r>
+          <w:rPr>
+            <w:webHidden/>
+          </w:rPr>
+          <w:fldChar w:fldCharType="begin"/>
+        </w:r>
+        <w:r>
+          <w:rPr>
+            <w:webHidden/>
+          </w:rPr>
+          <w:instrText xml:space="preserve"> PAGEREF _Toc468974653 \h </w:instrText>
+        </w:r>
+        <w:r>
+          <w:rPr>
+            <w:webHidden/>
+          </w:rPr>
+        </w:r>
+        <w:r>
+          <w:rPr>
+            <w:webHidden/>
+          </w:rPr>
+          <w:fldChar w:fldCharType="separate"/>
+        </w:r>
+        <w:r>
+          <w:rPr>
+            <w:webHidden/>
+          </w:rPr>
+          <w:t>11</w:t>
+        </w:r>
+        <w:r>
+          <w:rPr>
+            <w:webHidden/>
+          </w:rPr>
+          <w:fldChar w:fldCharType="end"/>
+        </w:r>
+      </w:hyperlink>
+    </w:p>
+    <w:p>
+      <w:pPr>
+        <w:pStyle w:val="TOC2"/>
+        <w:rPr>
+          <w:rFonts w:asciiTheme="minorHAnsi" w:eastAsiaTheme="minorEastAsia" w:hAnsiTheme="minorHAnsi" w:cstheme="minorBidi"/>
+          <w:sz w:val="22"/>
+          <w:szCs w:val="22"/>
+          <w:lang w:val="de-CH"/>
+        </w:rPr>
+      </w:pPr>
+      <w:hyperlink w:anchor="_Toc468974654" w:history="1">
+        <w:r>
+          <w:rPr>
+            <w:rStyle w:val="Hyperlink"/>
+          </w:rPr>
+          <w:t>3.4</w:t>
+        </w:r>
+        <w:r>
+          <w:rPr>
+            <w:rFonts w:asciiTheme="minorHAnsi" w:eastAsiaTheme="minorEastAsia" w:hAnsiTheme="minorHAnsi" w:cstheme="minorBidi"/>
+            <w:sz w:val="22"/>
+            <w:szCs w:val="22"/>
+            <w:lang w:val="de-CH"/>
+          </w:rPr>
+          <w:tab/>
+        </w:r>
+        <w:r>
+          <w:rPr>
+            <w:rStyle w:val="Hyperlink"/>
+          </w:rPr>
+          <w:t>Installing and developing the Pyrad git superproject by external MeteoSwiss partners</w:t>
+        </w:r>
+        <w:r>
+          <w:rPr>
+            <w:webHidden/>
+          </w:rPr>
+          <w:tab/>
+        </w:r>
+        <w:r>
+          <w:rPr>
+            <w:webHidden/>
+          </w:rPr>
+          <w:fldChar w:fldCharType="begin"/>
+        </w:r>
+        <w:r>
+          <w:rPr>
+            <w:webHidden/>
+          </w:rPr>
+          <w:instrText xml:space="preserve"> PAGEREF _Toc468974654 \h </w:instrText>
+        </w:r>
+        <w:r>
+          <w:rPr>
+            <w:webHidden/>
+          </w:rPr>
+        </w:r>
+        <w:r>
+          <w:rPr>
+            <w:webHidden/>
+          </w:rPr>
+          <w:fldChar w:fldCharType="separate"/>
+        </w:r>
+        <w:r>
+          <w:rPr>
+            <w:webHidden/>
+          </w:rPr>
+          <w:t>13</w:t>
+        </w:r>
+        <w:r>
+          <w:rPr>
+            <w:webHidden/>
+          </w:rPr>
+          <w:fldChar w:fldCharType="end"/>
+        </w:r>
+      </w:hyperlink>
+    </w:p>
+    <w:p>
+      <w:pPr>
+        <w:pStyle w:val="TOC3"/>
+        <w:rPr>
+          <w:rFonts w:asciiTheme="minorHAnsi" w:eastAsiaTheme="minorEastAsia" w:hAnsiTheme="minorHAnsi" w:cstheme="minorBidi"/>
+          <w:sz w:val="22"/>
+          <w:szCs w:val="22"/>
+          <w:lang w:val="de-CH"/>
+        </w:rPr>
+      </w:pPr>
+      <w:hyperlink w:anchor="_Toc468974655" w:history="1">
+        <w:r>
+          <w:rPr>
+            <w:rStyle w:val="Hyperlink"/>
+          </w:rPr>
+          <w:t>3.4.1</w:t>
+        </w:r>
+        <w:r>
+          <w:rPr>
+            <w:rFonts w:asciiTheme="minorHAnsi" w:eastAsiaTheme="minorEastAsia" w:hAnsiTheme="minorHAnsi" w:cstheme="minorBidi"/>
+            <w:sz w:val="22"/>
+            <w:szCs w:val="22"/>
+            <w:lang w:val="de-CH"/>
+          </w:rPr>
+          <w:tab/>
+        </w:r>
+        <w:r>
+          <w:rPr>
+            <w:rStyle w:val="Hyperlink"/>
+          </w:rPr>
+          <w:t>Obtaining the Pyrad superproject and its submodules</w:t>
+        </w:r>
+        <w:r>
+          <w:rPr>
+            <w:webHidden/>
+          </w:rPr>
+          <w:tab/>
+        </w:r>
+        <w:r>
+          <w:rPr>
+            <w:webHidden/>
+          </w:rPr>
+          <w:fldChar w:fldCharType="begin"/>
+        </w:r>
+        <w:r>
+          <w:rPr>
+            <w:webHidden/>
+          </w:rPr>
+          <w:instrText xml:space="preserve"> PAGEREF _Toc468974655 \h </w:instrText>
+        </w:r>
+        <w:r>
+          <w:rPr>
+            <w:webHidden/>
+          </w:rPr>
+        </w:r>
+        <w:r>
+          <w:rPr>
+            <w:webHidden/>
+          </w:rPr>
+          <w:fldChar w:fldCharType="separate"/>
+        </w:r>
+        <w:r>
+          <w:rPr>
+            <w:webHidden/>
+          </w:rPr>
+          <w:t>13</w:t>
+        </w:r>
+        <w:r>
+          <w:rPr>
+            <w:webHidden/>
+          </w:rPr>
+          <w:fldChar w:fldCharType="end"/>
+        </w:r>
+      </w:hyperlink>
+    </w:p>
+    <w:p>
+      <w:pPr>
+        <w:pStyle w:val="TOC3"/>
+        <w:rPr>
+          <w:rFonts w:asciiTheme="minorHAnsi" w:eastAsiaTheme="minorEastAsia" w:hAnsiTheme="minorHAnsi" w:cstheme="minorBidi"/>
+          <w:sz w:val="22"/>
+          <w:szCs w:val="22"/>
+          <w:lang w:val="de-CH"/>
+        </w:rPr>
+      </w:pPr>
+      <w:hyperlink w:anchor="_Toc468974656" w:history="1">
+        <w:r>
+          <w:rPr>
+            <w:rStyle w:val="Hyperlink"/>
+          </w:rPr>
+          <w:t>3.4.2</w:t>
+        </w:r>
+        <w:r>
+          <w:rPr>
+            <w:rFonts w:asciiTheme="minorHAnsi" w:eastAsiaTheme="minorEastAsia" w:hAnsiTheme="minorHAnsi" w:cstheme="minorBidi"/>
+            <w:sz w:val="22"/>
+            <w:szCs w:val="22"/>
+            <w:lang w:val="de-CH"/>
+          </w:rPr>
+          <w:tab/>
+        </w:r>
+        <w:r>
+          <w:rPr>
+            <w:rStyle w:val="Hyperlink"/>
+          </w:rPr>
+          <w:t>Developing Pyrad and its submodules</w:t>
+        </w:r>
+        <w:r>
+          <w:rPr>
+            <w:webHidden/>
+          </w:rPr>
+          <w:tab/>
+        </w:r>
+        <w:r>
+          <w:rPr>
+            <w:webHidden/>
+          </w:rPr>
+          <w:fldChar w:fldCharType="begin"/>
+        </w:r>
+        <w:r>
+          <w:rPr>
+            <w:webHidden/>
+          </w:rPr>
+          <w:instrText xml:space="preserve"> PAGEREF _Toc468974656 \h </w:instrText>
+        </w:r>
+        <w:r>
+          <w:rPr>
+            <w:webHidden/>
+          </w:rPr>
+        </w:r>
+        <w:r>
+          <w:rPr>
+            <w:webHidden/>
+          </w:rPr>
+          <w:fldChar w:fldCharType="separate"/>
+        </w:r>
+        <w:r>
+          <w:rPr>
+            <w:webHidden/>
+          </w:rPr>
+          <w:t>13</w:t>
+        </w:r>
+        <w:r>
+          <w:rPr>
+            <w:webHidden/>
+          </w:rPr>
+          <w:fldChar w:fldCharType="end"/>
+        </w:r>
+      </w:hyperlink>
+    </w:p>
+    <w:p>
+      <w:pPr>
+        <w:pStyle w:val="TOC2"/>
+        <w:rPr>
+          <w:rFonts w:asciiTheme="minorHAnsi" w:eastAsiaTheme="minorEastAsia" w:hAnsiTheme="minorHAnsi" w:cstheme="minorBidi"/>
+          <w:sz w:val="22"/>
+          <w:szCs w:val="22"/>
+          <w:lang w:val="de-CH"/>
+        </w:rPr>
+      </w:pPr>
+      <w:hyperlink w:anchor="_Toc468974657" w:history="1">
+        <w:r>
+          <w:rPr>
+            <w:rStyle w:val="Hyperlink"/>
+          </w:rPr>
+          <w:t>3.5</w:t>
+        </w:r>
+        <w:r>
+          <w:rPr>
+            <w:rFonts w:asciiTheme="minorHAnsi" w:eastAsiaTheme="minorEastAsia" w:hAnsiTheme="minorHAnsi" w:cstheme="minorBidi"/>
+            <w:sz w:val="22"/>
+            <w:szCs w:val="22"/>
+            <w:lang w:val="de-CH"/>
+          </w:rPr>
+          <w:tab/>
+        </w:r>
+        <w:r>
+          <w:rPr>
+            <w:rStyle w:val="Hyperlink"/>
+          </w:rPr>
+          <w:t>Installing and developing Pyrad by the principal investigator (PI)</w:t>
+        </w:r>
+        <w:r>
+          <w:rPr>
+            <w:webHidden/>
+          </w:rPr>
+          <w:tab/>
+        </w:r>
+        <w:r>
+          <w:rPr>
+            <w:webHidden/>
+          </w:rPr>
+          <w:fldChar w:fldCharType="begin"/>
+        </w:r>
+        <w:r>
+          <w:rPr>
+            <w:webHidden/>
+          </w:rPr>
+          <w:instrText xml:space="preserve"> PAGEREF _Toc468974657 \h </w:instrText>
+        </w:r>
+        <w:r>
+          <w:rPr>
+            <w:webHidden/>
+          </w:rPr>
+        </w:r>
+        <w:r>
+          <w:rPr>
+            <w:webHidden/>
+          </w:rPr>
+          <w:fldChar w:fldCharType="separate"/>
+        </w:r>
+        <w:r>
+          <w:rPr>
+            <w:webHidden/>
+          </w:rPr>
+          <w:t>13</w:t>
+        </w:r>
+        <w:r>
+          <w:rPr>
+            <w:webHidden/>
+          </w:rPr>
+          <w:fldChar w:fldCharType="end"/>
+        </w:r>
+      </w:hyperlink>
+    </w:p>
+    <w:p>
+      <w:pPr>
+        <w:pStyle w:val="TOC3"/>
+        <w:rPr>
+          <w:rFonts w:asciiTheme="minorHAnsi" w:eastAsiaTheme="minorEastAsia" w:hAnsiTheme="minorHAnsi" w:cstheme="minorBidi"/>
+          <w:sz w:val="22"/>
+          <w:szCs w:val="22"/>
+          <w:lang w:val="de-CH"/>
+        </w:rPr>
+      </w:pPr>
+      <w:hyperlink w:anchor="_Toc468974658" w:history="1">
+        <w:r>
+          <w:rPr>
+            <w:rStyle w:val="Hyperlink"/>
+          </w:rPr>
+          <w:t>3.5.1</w:t>
+        </w:r>
+        <w:r>
+          <w:rPr>
+            <w:rFonts w:asciiTheme="minorHAnsi" w:eastAsiaTheme="minorEastAsia" w:hAnsiTheme="minorHAnsi" w:cstheme="minorBidi"/>
+            <w:sz w:val="22"/>
+            <w:szCs w:val="22"/>
+            <w:lang w:val="de-CH"/>
+          </w:rPr>
+          <w:tab/>
+        </w:r>
+        <w:r>
+          <w:rPr>
+            <w:rStyle w:val="Hyperlink"/>
+          </w:rPr>
+          <w:t>Installing a git submodule</w:t>
+        </w:r>
+        <w:r>
+          <w:rPr>
+            <w:webHidden/>
+          </w:rPr>
+          <w:tab/>
+        </w:r>
+        <w:r>
+          <w:rPr>
+            <w:webHidden/>
+          </w:rPr>
+          <w:fldChar w:fldCharType="begin"/>
+        </w:r>
+        <w:r>
+          <w:rPr>
+            <w:webHidden/>
+          </w:rPr>
+          <w:instrText xml:space="preserve"> PAGEREF _Toc468974658 \h </w:instrText>
+        </w:r>
+        <w:r>
+          <w:rPr>
+            <w:webHidden/>
+          </w:rPr>
+        </w:r>
+        <w:r>
+          <w:rPr>
+            <w:webHidden/>
+          </w:rPr>
+          <w:fldChar w:fldCharType="separate"/>
+        </w:r>
+        <w:r>
+          <w:rPr>
+            <w:webHidden/>
+          </w:rPr>
+          <w:t>13</w:t>
+        </w:r>
+        <w:r>
+          <w:rPr>
+            <w:webHidden/>
+          </w:rPr>
+          <w:fldChar w:fldCharType="end"/>
+        </w:r>
+      </w:hyperlink>
+    </w:p>
+    <w:p>
+      <w:pPr>
+        <w:pStyle w:val="TOC3"/>
+        <w:rPr>
+          <w:rFonts w:asciiTheme="minorHAnsi" w:eastAsiaTheme="minorEastAsia" w:hAnsiTheme="minorHAnsi" w:cstheme="minorBidi"/>
+          <w:sz w:val="22"/>
+          <w:szCs w:val="22"/>
+          <w:lang w:val="de-CH"/>
+        </w:rPr>
+      </w:pPr>
+      <w:hyperlink w:anchor="_Toc468974659" w:history="1">
+        <w:r>
+          <w:rPr>
+            <w:rStyle w:val="Hyperlink"/>
+          </w:rPr>
+          <w:t>3.5.2</w:t>
+        </w:r>
+        <w:r>
+          <w:rPr>
+            <w:rFonts w:asciiTheme="minorHAnsi" w:eastAsiaTheme="minorEastAsia" w:hAnsiTheme="minorHAnsi" w:cstheme="minorBidi"/>
+            <w:sz w:val="22"/>
+            <w:szCs w:val="22"/>
+            <w:lang w:val="de-CH"/>
+          </w:rPr>
+          <w:tab/>
+        </w:r>
+        <w:r>
+          <w:rPr>
+            <w:rStyle w:val="Hyperlink"/>
+          </w:rPr>
+          <w:t>Updating the local submodule working branch with changes in the master public library</w:t>
+        </w:r>
+        <w:r>
+          <w:rPr>
+            <w:webHidden/>
+          </w:rPr>
+          <w:tab/>
+        </w:r>
+        <w:r>
+          <w:rPr>
+            <w:webHidden/>
+          </w:rPr>
+          <w:fldChar w:fldCharType="begin"/>
+        </w:r>
+        <w:r>
+          <w:rPr>
+            <w:webHidden/>
+          </w:rPr>
+          <w:instrText xml:space="preserve"> PAGEREF _Toc468974659 \h </w:instrText>
+        </w:r>
+        <w:r>
+          <w:rPr>
+            <w:webHidden/>
+          </w:rPr>
+        </w:r>
+        <w:r>
+          <w:rPr>
+            <w:webHidden/>
+          </w:rPr>
+          <w:fldChar w:fldCharType="separate"/>
+        </w:r>
+        <w:r>
+          <w:rPr>
+            <w:webHidden/>
+          </w:rPr>
+          <w:t>14</w:t>
+        </w:r>
+        <w:r>
+          <w:rPr>
+            <w:webHidden/>
+          </w:rPr>
+          <w:fldChar w:fldCharType="end"/>
+        </w:r>
+      </w:hyperlink>
+    </w:p>
+    <w:p>
+      <w:pPr>
+        <w:pStyle w:val="TOC3"/>
+        <w:rPr>
+          <w:rFonts w:asciiTheme="minorHAnsi" w:eastAsiaTheme="minorEastAsia" w:hAnsiTheme="minorHAnsi" w:cstheme="minorBidi"/>
+          <w:sz w:val="22"/>
+          <w:szCs w:val="22"/>
+          <w:lang w:val="de-CH"/>
+        </w:rPr>
+      </w:pPr>
+      <w:hyperlink w:anchor="_Toc468974660" w:history="1">
+        <w:r>
+          <w:rPr>
+            <w:rStyle w:val="Hyperlink"/>
+          </w:rPr>
+          <w:t>3.5.3</w:t>
+        </w:r>
+        <w:r>
+          <w:rPr>
+            <w:rFonts w:asciiTheme="minorHAnsi" w:eastAsiaTheme="minorEastAsia" w:hAnsiTheme="minorHAnsi" w:cstheme="minorBidi"/>
+            <w:sz w:val="22"/>
+            <w:szCs w:val="22"/>
+            <w:lang w:val="de-CH"/>
+          </w:rPr>
+          <w:tab/>
+        </w:r>
+        <w:r>
+          <w:rPr>
+            <w:rStyle w:val="Hyperlink"/>
+          </w:rPr>
+          <w:t>Transferring changes from the local submodule working branch to the master public library</w:t>
+        </w:r>
+        <w:r>
+          <w:rPr>
+            <w:webHidden/>
+          </w:rPr>
+          <w:tab/>
+        </w:r>
+        <w:r>
+          <w:rPr>
+            <w:webHidden/>
+          </w:rPr>
+          <w:fldChar w:fldCharType="begin"/>
+        </w:r>
+        <w:r>
+          <w:rPr>
+            <w:webHidden/>
+          </w:rPr>
+          <w:instrText xml:space="preserve"> PAGEREF _Toc468974660 \h </w:instrText>
+        </w:r>
+        <w:r>
+          <w:rPr>
+            <w:webHidden/>
+          </w:rPr>
+        </w:r>
+        <w:r>
+          <w:rPr>
+            <w:webHidden/>
+          </w:rPr>
+          <w:fldChar w:fldCharType="separate"/>
+        </w:r>
+        <w:r>
+          <w:rPr>
+            <w:webHidden/>
+          </w:rPr>
+          <w:t>15</w:t>
+        </w:r>
+        <w:r>
+          <w:rPr>
+            <w:webHidden/>
+          </w:rPr>
+          <w:fldChar w:fldCharType="end"/>
+        </w:r>
+      </w:hyperlink>
+    </w:p>
+    <w:p>
+      <w:pPr>
+        <w:pStyle w:val="TOC2"/>
+        <w:rPr>
+          <w:rFonts w:asciiTheme="minorHAnsi" w:eastAsiaTheme="minorEastAsia" w:hAnsiTheme="minorHAnsi" w:cstheme="minorBidi"/>
+          <w:sz w:val="22"/>
+          <w:szCs w:val="22"/>
+          <w:lang w:val="de-CH"/>
+        </w:rPr>
+      </w:pPr>
+      <w:hyperlink w:anchor="_Toc468974661" w:history="1">
+        <w:r>
+          <w:rPr>
+            <w:rStyle w:val="Hyperlink"/>
+          </w:rPr>
+          <w:t>3.6</w:t>
+        </w:r>
+        <w:r>
+          <w:rPr>
+            <w:rFonts w:asciiTheme="minorHAnsi" w:eastAsiaTheme="minorEastAsia" w:hAnsiTheme="minorHAnsi" w:cstheme="minorBidi"/>
+            <w:sz w:val="22"/>
+            <w:szCs w:val="22"/>
+            <w:lang w:val="de-CH"/>
+          </w:rPr>
+          <w:tab/>
+        </w:r>
+        <w:r>
+          <w:rPr>
+            <w:rStyle w:val="Hyperlink"/>
+          </w:rPr>
+          <w:t>Automatic Generation of Documentation</w:t>
+        </w:r>
+        <w:r>
+          <w:rPr>
+            <w:webHidden/>
+          </w:rPr>
+          <w:tab/>
+        </w:r>
+        <w:r>
+          <w:rPr>
+            <w:webHidden/>
+          </w:rPr>
+          <w:fldChar w:fldCharType="begin"/>
+        </w:r>
+        <w:r>
+          <w:rPr>
+            <w:webHidden/>
+          </w:rPr>
+          <w:instrText xml:space="preserve"> PAGEREF _Toc468974661 \h </w:instrText>
+        </w:r>
+        <w:r>
+          <w:rPr>
+            <w:webHidden/>
+          </w:rPr>
+        </w:r>
+        <w:r>
+          <w:rPr>
+            <w:webHidden/>
+          </w:rPr>
+          <w:fldChar w:fldCharType="separate"/>
+        </w:r>
+        <w:r>
+          <w:rPr>
+            <w:webHidden/>
+          </w:rPr>
+          <w:t>16</w:t>
+        </w:r>
+        <w:r>
+          <w:rPr>
+            <w:webHidden/>
+          </w:rPr>
+          <w:fldChar w:fldCharType="end"/>
+        </w:r>
+      </w:hyperlink>
+    </w:p>
+    <w:p>
+      <w:pPr>
+        <w:pStyle w:val="TOC1"/>
+        <w:rPr>
+          <w:rFonts w:asciiTheme="minorHAnsi" w:eastAsiaTheme="minorEastAsia" w:hAnsiTheme="minorHAnsi" w:cstheme="minorBidi"/>
+          <w:bCs w:val="0"/>
+          <w:sz w:val="22"/>
+          <w:szCs w:val="22"/>
+          <w:lang w:val="de-CH"/>
+        </w:rPr>
+      </w:pPr>
+      <w:hyperlink w:anchor="_Toc468974662" w:history="1">
+        <w:r>
+          <w:rPr>
+            <w:rStyle w:val="Hyperlink"/>
+          </w:rPr>
+          <w:t>Chapter 4</w:t>
+        </w:r>
+        <w:r>
+          <w:rPr>
+            <w:rFonts w:asciiTheme="minorHAnsi" w:eastAsiaTheme="minorEastAsia" w:hAnsiTheme="minorHAnsi" w:cstheme="minorBidi"/>
+            <w:bCs w:val="0"/>
+            <w:sz w:val="22"/>
+            <w:szCs w:val="22"/>
+            <w:lang w:val="de-CH"/>
+          </w:rPr>
+          <w:tab/>
+        </w:r>
+        <w:r>
+          <w:rPr>
+            <w:rStyle w:val="Hyperlink"/>
+          </w:rPr>
           <w:t>References</w:t>
         </w:r>
         <w:r>
@@ -2684,7 +2911,7 @@
           <w:rPr>
             <w:webHidden/>
           </w:rPr>
-          <w:instrText xml:space="preserve"> PAGEREF _Toc464806418 \h </w:instrText>
+          <w:instrText xml:space="preserve"> PAGEREF _Toc468974662 \h </w:instrText>
         </w:r>
         <w:r>
           <w:rPr>
@@ -2701,7 +2928,7 @@
           <w:rPr>
             <w:webHidden/>
           </w:rPr>
-          <w:t>17</w:t>
+          <w:t>19</w:t>
         </w:r>
         <w:r>
           <w:rPr>
@@ -2744,7 +2971,7 @@
           <w:noProof/>
           <w:sz w:val="22"/>
           <w:szCs w:val="22"/>
-          <w:lang w:eastAsia="en-US"/>
+          <w:lang w:val="de-CH"/>
         </w:rPr>
       </w:pPr>
       <w:r>
@@ -2756,7 +2983,7 @@
       <w:r>
         <w:fldChar w:fldCharType="separate"/>
       </w:r>
-      <w:hyperlink w:anchor="_Toc464806419" w:history="1">
+      <w:hyperlink w:anchor="_Toc468974663" w:history="1">
         <w:r>
           <w:rPr>
             <w:rStyle w:val="Hyperlink"/>
@@ -2783,7 +3010,7 @@
             <w:noProof/>
             <w:webHidden/>
           </w:rPr>
-          <w:instrText xml:space="preserve"> PAGEREF _Toc464806419 \h </w:instrText>
+          <w:instrText xml:space="preserve"> PAGEREF _Toc468974663 \h </w:instrText>
         </w:r>
         <w:r>
           <w:rPr>
@@ -2803,7 +3030,7 @@
             <w:noProof/>
             <w:webHidden/>
           </w:rPr>
-          <w:t>8</w:t>
+          <w:t>10</w:t>
         </w:r>
         <w:r>
           <w:rPr>
@@ -2822,10 +3049,10 @@
           <w:noProof/>
           <w:sz w:val="22"/>
           <w:szCs w:val="22"/>
-          <w:lang w:eastAsia="en-US"/>
-        </w:rPr>
-      </w:pPr>
-      <w:hyperlink w:anchor="_Toc464806420" w:history="1">
+          <w:lang w:val="de-CH"/>
+        </w:rPr>
+      </w:pPr>
+      <w:hyperlink w:anchor="_Toc468974664" w:history="1">
         <w:r>
           <w:rPr>
             <w:rStyle w:val="Hyperlink"/>
@@ -2852,7 +3079,7 @@
             <w:noProof/>
             <w:webHidden/>
           </w:rPr>
-          <w:instrText xml:space="preserve"> PAGEREF _Toc464806420 \h </w:instrText>
+          <w:instrText xml:space="preserve"> PAGEREF _Toc468974664 \h </w:instrText>
         </w:r>
         <w:r>
           <w:rPr>
@@ -2872,7 +3099,7 @@
             <w:noProof/>
             <w:webHidden/>
           </w:rPr>
-          <w:t>10</w:t>
+          <w:t>12</w:t>
         </w:r>
         <w:r>
           <w:rPr>
@@ -2922,20 +3149,20 @@
       <w:pPr>
         <w:pStyle w:val="Heading1"/>
       </w:pPr>
-      <w:bookmarkStart w:id="5" w:name="_Toc464806398"/>
-      <w:bookmarkStart w:id="6" w:name="_Toc367686382"/>
-      <w:bookmarkStart w:id="7" w:name="_Toc379047274"/>
+      <w:bookmarkStart w:id="5" w:name="_Toc367686382"/>
+      <w:bookmarkStart w:id="6" w:name="_Toc379047274"/>
+      <w:bookmarkStart w:id="7" w:name="_Toc468974639"/>
       <w:r>
         <w:lastRenderedPageBreak/>
         <w:t>Installation</w:t>
       </w:r>
-      <w:bookmarkEnd w:id="5"/>
+      <w:bookmarkEnd w:id="7"/>
     </w:p>
     <w:p>
       <w:pPr>
         <w:pStyle w:val="Heading2"/>
       </w:pPr>
-      <w:bookmarkStart w:id="8" w:name="_Toc464806399"/>
+      <w:bookmarkStart w:id="8" w:name="_Toc468974640"/>
       <w:proofErr w:type="spellStart"/>
       <w:r>
         <w:t>Py</w:t>
@@ -2953,7 +3180,7 @@
           <w:lang w:val="de-CH"/>
         </w:rPr>
       </w:pPr>
-      <w:bookmarkStart w:id="9" w:name="_Toc464806400"/>
+      <w:bookmarkStart w:id="9" w:name="_Toc468974641"/>
       <w:proofErr w:type="spellStart"/>
       <w:r>
         <w:rPr>
@@ -4235,7 +4462,7 @@
       <w:pPr>
         <w:pStyle w:val="Heading3"/>
       </w:pPr>
-      <w:bookmarkStart w:id="10" w:name="_Toc464806401"/>
+      <w:bookmarkStart w:id="10" w:name="_Toc468974642"/>
       <w:proofErr w:type="spellStart"/>
       <w:r>
         <w:t>Py</w:t>
@@ -4407,7 +4634,7 @@
         <w:fldChar w:fldCharType="separate"/>
       </w:r>
       <w:r>
-        <w:t>2.3.1</w:t>
+        <w:t>3.3.1</w:t>
       </w:r>
       <w:r>
         <w:fldChar w:fldCharType="end"/>
@@ -4754,7 +4981,7 @@
       <w:pPr>
         <w:pStyle w:val="Heading3"/>
       </w:pPr>
-      <w:bookmarkStart w:id="11" w:name="_Toc464806402"/>
+      <w:bookmarkStart w:id="11" w:name="_Toc468974643"/>
       <w:proofErr w:type="spellStart"/>
       <w:r>
         <w:t>Py</w:t>
@@ -5372,7 +5599,7 @@
           <w:lang w:val="de-CH"/>
         </w:rPr>
       </w:pPr>
-      <w:bookmarkStart w:id="12" w:name="_Toc464806403"/>
+      <w:bookmarkStart w:id="12" w:name="_Toc468974644"/>
       <w:proofErr w:type="spellStart"/>
       <w:r>
         <w:rPr>
@@ -5545,7 +5772,13 @@
       </w:pPr>
       <w:r>
         <w:lastRenderedPageBreak/>
-        <w:t>The previous procedure has the disadvantage that every time you change a single line of your code, you have to recompile and reinstall your code. For development purpose there exist a mode where the active code is directly in your working directory. Thus, your changes are active immediate without recompiling and reinstalling. To activate the development mode:</w:t>
+        <w:t>The previous procedure has the disadvantage that every time you change a single line of your code, you have to recompile and reinstall your code. For development purpose there exist a mode where the active code is directly in your working directory. Thus, your changes are active immediate</w:t>
+      </w:r>
+      <w:r>
+        <w:t>ly</w:t>
+      </w:r>
+      <w:r>
+        <w:t xml:space="preserve"> without recompiling and reinstalling. To activate the development mode:</w:t>
       </w:r>
       <w:r>
         <w:t xml:space="preserve"> </w:t>
@@ -5617,106 +5850,14 @@
         </w:rPr>
         <w:t>python setup.py clean --all</w:t>
       </w:r>
-    </w:p>
-    <w:p>
-      <w:pPr>
-        <w:pStyle w:val="Body0AltB0"/>
-      </w:pPr>
-      <w:r>
-        <w:t xml:space="preserve">The main program is in the folder </w:t>
-      </w:r>
-      <w:proofErr w:type="spellStart"/>
-      <w:r>
-        <w:t>pyrad_proc</w:t>
-      </w:r>
-      <w:proofErr w:type="spellEnd"/>
-      <w:r>
-        <w:t>/scripts/ and it is called main_process_data.py. To run the program simply enter:</w:t>
-      </w:r>
-    </w:p>
-    <w:p>
-      <w:pPr>
-        <w:pStyle w:val="Caption"/>
-        <w:rPr>
-          <w:rFonts w:ascii="Courier New" w:hAnsi="Courier New" w:cs="Courier New"/>
-        </w:rPr>
-      </w:pPr>
-      <w:r>
-        <w:rPr>
-          <w:rFonts w:ascii="Courier New" w:hAnsi="Courier New" w:cs="Courier New"/>
-        </w:rPr>
-        <w:t>python main_process_data.py [</w:t>
-      </w:r>
-      <w:proofErr w:type="spellStart"/>
-      <w:r>
-        <w:rPr>
-          <w:rFonts w:ascii="Courier New" w:hAnsi="Courier New" w:cs="Courier New"/>
-        </w:rPr>
-        <w:t>config_file</w:t>
-      </w:r>
-      <w:proofErr w:type="spellEnd"/>
-      <w:r>
-        <w:rPr>
-          <w:rFonts w:ascii="Courier New" w:hAnsi="Courier New" w:cs="Courier New"/>
-        </w:rPr>
-        <w:t>]  [</w:t>
-      </w:r>
-      <w:proofErr w:type="spellStart"/>
-      <w:r>
-        <w:rPr>
-          <w:rFonts w:ascii="Courier New" w:hAnsi="Courier New" w:cs="Courier New"/>
-        </w:rPr>
-        <w:t>process_start_time</w:t>
-      </w:r>
-      <w:proofErr w:type="spellEnd"/>
-      <w:r>
-        <w:rPr>
-          <w:rFonts w:ascii="Courier New" w:hAnsi="Courier New" w:cs="Courier New"/>
-        </w:rPr>
-        <w:t>] [</w:t>
-      </w:r>
-      <w:proofErr w:type="spellStart"/>
-      <w:r>
-        <w:rPr>
-          <w:rFonts w:ascii="Courier New" w:hAnsi="Courier New" w:cs="Courier New"/>
-        </w:rPr>
-        <w:t>process_end_time</w:t>
-      </w:r>
-      <w:proofErr w:type="spellEnd"/>
-      <w:r>
-        <w:rPr>
-          <w:rFonts w:ascii="Courier New" w:hAnsi="Courier New" w:cs="Courier New"/>
-        </w:rPr>
-        <w:t>]</w:t>
-      </w:r>
-    </w:p>
-    <w:p>
-      <w:pPr>
-        <w:pStyle w:val="Body0AltB0"/>
-      </w:pPr>
-      <w:r>
-        <w:t>For example:</w:t>
-      </w:r>
-    </w:p>
-    <w:p>
-      <w:pPr>
-        <w:pStyle w:val="Caption"/>
-        <w:rPr>
-          <w:rFonts w:ascii="Courier New" w:hAnsi="Courier New" w:cs="Courier New"/>
-        </w:rPr>
-      </w:pPr>
-      <w:r>
-        <w:rPr>
-          <w:rFonts w:ascii="Courier New" w:hAnsi="Courier New" w:cs="Courier New"/>
-        </w:rPr>
-        <w:t>python main_process_data.py '/home/lom/users/fvj/pyrad/config/processing/paradiso_fvj_vol.txt' '20140523000000' '20140523001000'</w:t>
-      </w:r>
+      <w:bookmarkStart w:id="13" w:name="_GoBack"/>
+      <w:bookmarkEnd w:id="13"/>
     </w:p>
     <w:p>
       <w:pPr>
         <w:pStyle w:val="Heading1"/>
       </w:pPr>
-      <w:bookmarkStart w:id="13" w:name="_Toc464806404"/>
+      <w:bookmarkStart w:id="14" w:name="_Toc468974645"/>
       <w:r>
         <w:lastRenderedPageBreak/>
         <w:t xml:space="preserve">Using </w:t>
@@ -5725,15 +5866,18 @@
       <w:r>
         <w:t>Pyrad</w:t>
       </w:r>
+      <w:bookmarkEnd w:id="14"/>
       <w:proofErr w:type="spellEnd"/>
     </w:p>
     <w:p>
       <w:pPr>
         <w:pStyle w:val="Heading2"/>
       </w:pPr>
+      <w:bookmarkStart w:id="15" w:name="_Toc468974646"/>
       <w:r>
         <w:t>Configuration files</w:t>
       </w:r>
+      <w:bookmarkEnd w:id="15"/>
     </w:p>
     <w:p>
       <w:pPr>
@@ -5806,9 +5950,11 @@
       <w:pPr>
         <w:pStyle w:val="Heading2"/>
       </w:pPr>
+      <w:bookmarkStart w:id="16" w:name="_Toc468974647"/>
       <w:r>
         <w:t>Running the programs</w:t>
       </w:r>
+      <w:bookmarkEnd w:id="16"/>
     </w:p>
     <w:p>
       <w:pPr>
@@ -5934,13 +6080,12 @@
       <w:r>
         <w:t>main_process_data.py will process (and optionally post-process) data over several days starting the processing at a given starting and ending time (default 00:00:00 for start and 23:59:59 for the end).</w:t>
       </w:r>
-      <w:bookmarkStart w:id="14" w:name="_GoBack"/>
-      <w:bookmarkEnd w:id="14"/>
     </w:p>
     <w:p>
       <w:pPr>
         <w:pStyle w:val="Heading1"/>
       </w:pPr>
+      <w:bookmarkStart w:id="17" w:name="_Toc468974648"/>
       <w:r>
         <w:lastRenderedPageBreak/>
         <w:t xml:space="preserve">Developing </w:t>
@@ -5949,14 +6094,14 @@
       <w:r>
         <w:t>pyrad</w:t>
       </w:r>
-      <w:bookmarkEnd w:id="13"/>
+      <w:bookmarkEnd w:id="17"/>
       <w:proofErr w:type="spellEnd"/>
     </w:p>
     <w:p>
       <w:pPr>
         <w:pStyle w:val="Heading2"/>
       </w:pPr>
-      <w:bookmarkStart w:id="15" w:name="_Toc464806405"/>
+      <w:bookmarkStart w:id="18" w:name="_Toc468974649"/>
       <w:r>
         <w:t xml:space="preserve">The </w:t>
       </w:r>
@@ -5976,7 +6121,7 @@
       <w:r>
         <w:t xml:space="preserve"> architecture</w:t>
       </w:r>
-      <w:bookmarkEnd w:id="15"/>
+      <w:bookmarkEnd w:id="18"/>
     </w:p>
     <w:p>
       <w:pPr>
@@ -6171,8 +6316,8 @@
         <w:pStyle w:val="Caption"/>
         <w:jc w:val="left"/>
       </w:pPr>
-      <w:bookmarkStart w:id="16" w:name="_Ref460231237"/>
-      <w:bookmarkStart w:id="17" w:name="_Toc464806419"/>
+      <w:bookmarkStart w:id="19" w:name="_Ref460231237"/>
+      <w:bookmarkStart w:id="20" w:name="_Toc468974663"/>
       <w:r>
         <w:t xml:space="preserve">Fig. </w:t>
       </w:r>
@@ -6194,7 +6339,7 @@
       <w:r>
         <w:fldChar w:fldCharType="end"/>
       </w:r>
-      <w:bookmarkEnd w:id="16"/>
+      <w:bookmarkEnd w:id="19"/>
       <w:r>
         <w:t xml:space="preserve"> The </w:t>
       </w:r>
@@ -6214,7 +6359,7 @@
       <w:r>
         <w:t xml:space="preserve"> architecture</w:t>
       </w:r>
-      <w:bookmarkEnd w:id="17"/>
+      <w:bookmarkEnd w:id="20"/>
     </w:p>
     <w:p>
       <w:pPr>
@@ -6384,12 +6529,12 @@
       <w:pPr>
         <w:pStyle w:val="Heading2"/>
       </w:pPr>
-      <w:bookmarkStart w:id="18" w:name="_Toc464806406"/>
+      <w:bookmarkStart w:id="21" w:name="_Toc468974650"/>
       <w:r>
         <w:lastRenderedPageBreak/>
         <w:t>Code style</w:t>
       </w:r>
-      <w:bookmarkEnd w:id="18"/>
+      <w:bookmarkEnd w:id="21"/>
     </w:p>
     <w:p>
       <w:pPr>
@@ -6550,7 +6695,7 @@
       <w:pPr>
         <w:pStyle w:val="Heading2"/>
       </w:pPr>
-      <w:bookmarkStart w:id="19" w:name="_Toc464806407"/>
+      <w:bookmarkStart w:id="22" w:name="_Toc468974651"/>
       <w:r>
         <w:t>Installing and d</w:t>
       </w:r>
@@ -6592,14 +6737,14 @@
       <w:r>
         <w:t xml:space="preserve"> collaborators</w:t>
       </w:r>
-      <w:bookmarkEnd w:id="19"/>
+      <w:bookmarkEnd w:id="22"/>
     </w:p>
     <w:p>
       <w:pPr>
         <w:pStyle w:val="Heading3"/>
       </w:pPr>
-      <w:bookmarkStart w:id="20" w:name="_Ref460227814"/>
-      <w:bookmarkStart w:id="21" w:name="_Toc464806408"/>
+      <w:bookmarkStart w:id="23" w:name="_Ref460227814"/>
+      <w:bookmarkStart w:id="24" w:name="_Toc468974652"/>
       <w:r>
         <w:t xml:space="preserve">Obtaining </w:t>
       </w:r>
@@ -6611,8 +6756,8 @@
       <w:r>
         <w:t xml:space="preserve"> and its submodules</w:t>
       </w:r>
-      <w:bookmarkEnd w:id="20"/>
-      <w:bookmarkEnd w:id="21"/>
+      <w:bookmarkEnd w:id="23"/>
+      <w:bookmarkEnd w:id="24"/>
     </w:p>
     <w:p>
       <w:pPr>
@@ -6749,8 +6894,8 @@
       <w:pPr>
         <w:pStyle w:val="Heading3"/>
       </w:pPr>
-      <w:bookmarkStart w:id="22" w:name="_Ref460228089"/>
-      <w:bookmarkStart w:id="23" w:name="_Toc464806409"/>
+      <w:bookmarkStart w:id="25" w:name="_Ref460228089"/>
+      <w:bookmarkStart w:id="26" w:name="_Toc468974653"/>
       <w:r>
         <w:t xml:space="preserve">Developing </w:t>
       </w:r>
@@ -6762,8 +6907,8 @@
       <w:r>
         <w:t xml:space="preserve"> and its submodules</w:t>
       </w:r>
-      <w:bookmarkEnd w:id="22"/>
-      <w:bookmarkEnd w:id="23"/>
+      <w:bookmarkEnd w:id="25"/>
+      <w:bookmarkEnd w:id="26"/>
     </w:p>
     <w:p>
       <w:pPr>
@@ -7147,8 +7292,8 @@
         <w:pStyle w:val="Caption"/>
         <w:jc w:val="left"/>
       </w:pPr>
-      <w:bookmarkStart w:id="24" w:name="_Ref455752763"/>
-      <w:bookmarkStart w:id="25" w:name="_Toc464806420"/>
+      <w:bookmarkStart w:id="27" w:name="_Ref455752763"/>
+      <w:bookmarkStart w:id="28" w:name="_Toc468974664"/>
       <w:r>
         <w:t xml:space="preserve">Fig. </w:t>
       </w:r>
@@ -7170,7 +7315,7 @@
       <w:r>
         <w:fldChar w:fldCharType="end"/>
       </w:r>
-      <w:bookmarkEnd w:id="24"/>
+      <w:bookmarkEnd w:id="27"/>
       <w:r>
         <w:t xml:space="preserve"> </w:t>
       </w:r>
@@ -7182,13 +7327,13 @@
       <w:r>
         <w:t xml:space="preserve"> flow diagram</w:t>
       </w:r>
-      <w:bookmarkEnd w:id="25"/>
+      <w:bookmarkEnd w:id="28"/>
     </w:p>
     <w:p>
       <w:pPr>
         <w:pStyle w:val="Heading2"/>
       </w:pPr>
-      <w:bookmarkStart w:id="26" w:name="_Toc464806410"/>
+      <w:bookmarkStart w:id="29" w:name="_Toc468974654"/>
       <w:r>
         <w:lastRenderedPageBreak/>
         <w:t xml:space="preserve">Installing and developing the </w:t>
@@ -7228,7 +7373,7 @@
       <w:r>
         <w:t xml:space="preserve"> partners</w:t>
       </w:r>
-      <w:bookmarkEnd w:id="26"/>
+      <w:bookmarkEnd w:id="29"/>
     </w:p>
     <w:p>
       <w:pPr>
@@ -7266,7 +7411,7 @@
       <w:pPr>
         <w:pStyle w:val="Heading3"/>
       </w:pPr>
-      <w:bookmarkStart w:id="27" w:name="_Toc464806411"/>
+      <w:bookmarkStart w:id="30" w:name="_Toc468974655"/>
       <w:r>
         <w:t xml:space="preserve">Obtaining the </w:t>
       </w:r>
@@ -7286,7 +7431,7 @@
       <w:r>
         <w:t xml:space="preserve"> and its submodules</w:t>
       </w:r>
-      <w:bookmarkEnd w:id="27"/>
+      <w:bookmarkEnd w:id="30"/>
     </w:p>
     <w:p>
       <w:pPr>
@@ -7297,7 +7442,10 @@
         </w:numPr>
       </w:pPr>
       <w:r>
-        <w:t xml:space="preserve">Sign in into </w:t>
+        <w:t>Sign in into</w:t>
+      </w:r>
+      <w:r>
+        <w:t xml:space="preserve"> </w:t>
       </w:r>
       <w:proofErr w:type="spellStart"/>
       <w:r>
@@ -7305,7 +7453,10 @@
       </w:r>
       <w:proofErr w:type="spellEnd"/>
       <w:r>
-        <w:t xml:space="preserve"> (create a user account of you do not have it).</w:t>
+        <w:t xml:space="preserve"> (create a user account i</w:t>
+      </w:r>
+      <w:r>
+        <w:t>f you do not have it).</w:t>
       </w:r>
     </w:p>
     <w:p>
@@ -7416,7 +7567,7 @@
         <w:fldChar w:fldCharType="separate"/>
       </w:r>
       <w:r>
-        <w:t>2.3.1</w:t>
+        <w:t>3.3.1</w:t>
       </w:r>
       <w:r>
         <w:fldChar w:fldCharType="end"/>
@@ -7437,7 +7588,7 @@
       <w:pPr>
         <w:pStyle w:val="Heading3"/>
       </w:pPr>
-      <w:bookmarkStart w:id="28" w:name="_Toc464806412"/>
+      <w:bookmarkStart w:id="31" w:name="_Toc468974656"/>
       <w:r>
         <w:t xml:space="preserve">Developing </w:t>
       </w:r>
@@ -7449,7 +7600,7 @@
       <w:r>
         <w:t xml:space="preserve"> and its submodules</w:t>
       </w:r>
-      <w:bookmarkEnd w:id="28"/>
+      <w:bookmarkEnd w:id="31"/>
     </w:p>
     <w:p>
       <w:pPr>
@@ -7476,7 +7627,7 @@
         <w:fldChar w:fldCharType="separate"/>
       </w:r>
       <w:r>
-        <w:t>2.3.2</w:t>
+        <w:t>3.3.2</w:t>
       </w:r>
       <w:r>
         <w:fldChar w:fldCharType="end"/>
@@ -7521,7 +7672,7 @@
       <w:pPr>
         <w:pStyle w:val="Heading2"/>
       </w:pPr>
-      <w:bookmarkStart w:id="29" w:name="_Toc464806413"/>
+      <w:bookmarkStart w:id="32" w:name="_Toc468974657"/>
       <w:r>
         <w:t xml:space="preserve">Installing and developing </w:t>
       </w:r>
@@ -7536,7 +7687,7 @@
       <w:r>
         <w:t>principal investigator (PI)</w:t>
       </w:r>
-      <w:bookmarkEnd w:id="29"/>
+      <w:bookmarkEnd w:id="32"/>
     </w:p>
     <w:p>
       <w:pPr>
@@ -7564,7 +7715,7 @@
       <w:pPr>
         <w:pStyle w:val="Heading3"/>
       </w:pPr>
-      <w:bookmarkStart w:id="30" w:name="_Toc464806414"/>
+      <w:bookmarkStart w:id="33" w:name="_Toc468974658"/>
       <w:r>
         <w:t xml:space="preserve">Installing a </w:t>
       </w:r>
@@ -7576,7 +7727,7 @@
       <w:r>
         <w:t xml:space="preserve"> submodule</w:t>
       </w:r>
-      <w:bookmarkEnd w:id="30"/>
+      <w:bookmarkEnd w:id="33"/>
     </w:p>
     <w:p>
       <w:pPr>
@@ -7932,11 +8083,11 @@
       <w:pPr>
         <w:pStyle w:val="Heading3"/>
       </w:pPr>
-      <w:bookmarkStart w:id="31" w:name="_Toc464806415"/>
+      <w:bookmarkStart w:id="34" w:name="_Toc468974659"/>
       <w:r>
         <w:t>Updating the local submodule working branch with changes in the master public library</w:t>
       </w:r>
-      <w:bookmarkEnd w:id="31"/>
+      <w:bookmarkEnd w:id="34"/>
     </w:p>
     <w:p>
       <w:pPr>
@@ -8594,11 +8745,11 @@
       <w:pPr>
         <w:pStyle w:val="Heading3"/>
       </w:pPr>
-      <w:bookmarkStart w:id="32" w:name="_Toc464806416"/>
+      <w:bookmarkStart w:id="35" w:name="_Toc468974660"/>
       <w:r>
         <w:t>Transferring changes from the local submodule working branch to the master public library</w:t>
       </w:r>
-      <w:bookmarkEnd w:id="32"/>
+      <w:bookmarkEnd w:id="35"/>
     </w:p>
     <w:p>
       <w:pPr>
@@ -8848,12 +8999,12 @@
       <w:pPr>
         <w:pStyle w:val="Heading2"/>
       </w:pPr>
-      <w:bookmarkStart w:id="33" w:name="_Toc464806417"/>
+      <w:bookmarkStart w:id="36" w:name="_Toc468974661"/>
       <w:r>
         <w:lastRenderedPageBreak/>
         <w:t>Automatic Generation of Documentation</w:t>
       </w:r>
-      <w:bookmarkEnd w:id="33"/>
+      <w:bookmarkEnd w:id="36"/>
     </w:p>
     <w:p>
       <w:pPr>
@@ -9588,9 +9739,9 @@
       <w:pPr>
         <w:pStyle w:val="Heading1"/>
       </w:pPr>
-      <w:bookmarkStart w:id="34" w:name="_Toc464806418"/>
+      <w:bookmarkStart w:id="37" w:name="_Toc468974662"/>
+      <w:bookmarkEnd w:id="5"/>
       <w:bookmarkEnd w:id="6"/>
-      <w:bookmarkEnd w:id="7"/>
       <w:r>
         <w:lastRenderedPageBreak/>
         <w:t>Referen</w:t>
@@ -9598,64 +9749,19 @@
       <w:r>
         <w:t>ces</w:t>
       </w:r>
-      <w:bookmarkEnd w:id="34"/>
+      <w:bookmarkEnd w:id="37"/>
     </w:p>
     <w:p>
       <w:pPr>
         <w:pStyle w:val="BodyNumberedReferenzen"/>
       </w:pPr>
       <w:hyperlink r:id="rId20" w:history="1">
-        <w:bookmarkStart w:id="35" w:name="_Ref454879250"/>
+        <w:bookmarkStart w:id="38" w:name="_Ref454879250"/>
         <w:r>
           <w:rPr>
             <w:rStyle w:val="Hyperlink"/>
           </w:rPr>
           <w:t>https://www.continuum.io/downloads</w:t>
-        </w:r>
-        <w:bookmarkEnd w:id="35"/>
-      </w:hyperlink>
-    </w:p>
-    <w:p>
-      <w:pPr>
-        <w:pStyle w:val="BodyNumberedReferenzen"/>
-      </w:pPr>
-      <w:hyperlink r:id="rId21" w:history="1">
-        <w:bookmarkStart w:id="36" w:name="_Ref454880505"/>
-        <w:r>
-          <w:rPr>
-            <w:rStyle w:val="Hyperlink"/>
-          </w:rPr>
-          <w:t>http://trmm-fc.gsfc.nasa.gov/trmm_gv/software/rsl/index.html</w:t>
-        </w:r>
-        <w:bookmarkEnd w:id="36"/>
-      </w:hyperlink>
-    </w:p>
-    <w:p>
-      <w:pPr>
-        <w:pStyle w:val="BodyNumberedReferenzen"/>
-      </w:pPr>
-      <w:hyperlink r:id="rId22" w:history="1">
-        <w:bookmarkStart w:id="37" w:name="_Ref454880610"/>
-        <w:r>
-          <w:rPr>
-            <w:rStyle w:val="Hyperlink"/>
-          </w:rPr>
-          <w:t>http://wradlib.org/</w:t>
-        </w:r>
-        <w:bookmarkEnd w:id="37"/>
-      </w:hyperlink>
-    </w:p>
-    <w:p>
-      <w:pPr>
-        <w:pStyle w:val="BodyNumberedReferenzen"/>
-      </w:pPr>
-      <w:hyperlink r:id="rId23" w:history="1">
-        <w:bookmarkStart w:id="38" w:name="_Ref454884919"/>
-        <w:r>
-          <w:rPr>
-            <w:rStyle w:val="Hyperlink"/>
-          </w:rPr>
-          <w:t>https://github.com/ARM-DOE/pyart</w:t>
         </w:r>
         <w:bookmarkEnd w:id="38"/>
       </w:hyperlink>
@@ -9664,13 +9770,13 @@
       <w:pPr>
         <w:pStyle w:val="BodyNumberedReferenzen"/>
       </w:pPr>
-      <w:hyperlink r:id="rId24" w:history="1">
-        <w:bookmarkStart w:id="39" w:name="_Ref454885769"/>
+      <w:hyperlink r:id="rId21" w:history="1">
+        <w:bookmarkStart w:id="39" w:name="_Ref454880505"/>
         <w:r>
           <w:rPr>
             <w:rStyle w:val="Hyperlink"/>
           </w:rPr>
-          <w:t>https://github.com/nguy/artview</w:t>
+          <w:t>http://trmm-fc.gsfc.nasa.gov/trmm_gv/software/rsl/index.html</w:t>
         </w:r>
         <w:bookmarkEnd w:id="39"/>
       </w:hyperlink>
@@ -9679,13 +9785,13 @@
       <w:pPr>
         <w:pStyle w:val="BodyNumberedReferenzen"/>
       </w:pPr>
-      <w:hyperlink r:id="rId25" w:history="1">
-        <w:bookmarkStart w:id="40" w:name="_Ref454886077"/>
+      <w:hyperlink r:id="rId22" w:history="1">
+        <w:bookmarkStart w:id="40" w:name="_Ref454880610"/>
         <w:r>
           <w:rPr>
             <w:rStyle w:val="Hyperlink"/>
           </w:rPr>
-          <w:t>https://github.com/nasa/DualPol</w:t>
+          <w:t>http://wradlib.org/</w:t>
         </w:r>
         <w:bookmarkEnd w:id="40"/>
       </w:hyperlink>
@@ -9694,13 +9800,13 @@
       <w:pPr>
         <w:pStyle w:val="BodyNumberedReferenzen"/>
       </w:pPr>
-      <w:hyperlink r:id="rId26" w:history="1">
-        <w:bookmarkStart w:id="41" w:name="_Ref454886602"/>
+      <w:hyperlink r:id="rId23" w:history="1">
+        <w:bookmarkStart w:id="41" w:name="_Ref454884919"/>
         <w:r>
           <w:rPr>
             <w:rStyle w:val="Hyperlink"/>
           </w:rPr>
-          <w:t>https://github.com/tjlang/SkewT</w:t>
+          <w:t>https://github.com/ARM-DOE/pyart</w:t>
         </w:r>
         <w:bookmarkEnd w:id="41"/>
       </w:hyperlink>
@@ -9709,13 +9815,13 @@
       <w:pPr>
         <w:pStyle w:val="BodyNumberedReferenzen"/>
       </w:pPr>
-      <w:hyperlink r:id="rId27" w:history="1">
-        <w:bookmarkStart w:id="42" w:name="_Ref454887231"/>
+      <w:hyperlink r:id="rId24" w:history="1">
+        <w:bookmarkStart w:id="42" w:name="_Ref454885769"/>
         <w:r>
           <w:rPr>
             <w:rStyle w:val="Hyperlink"/>
           </w:rPr>
-          <w:t>https://github.com/CSU-Radarmet/CSU_RadarTools</w:t>
+          <w:t>https://github.com/nguy/artview</w:t>
         </w:r>
         <w:bookmarkEnd w:id="42"/>
       </w:hyperlink>
@@ -9724,13 +9830,13 @@
       <w:pPr>
         <w:pStyle w:val="BodyNumberedReferenzen"/>
       </w:pPr>
-      <w:hyperlink r:id="rId28" w:history="1">
-        <w:bookmarkStart w:id="43" w:name="_Ref454891980"/>
+      <w:hyperlink r:id="rId25" w:history="1">
+        <w:bookmarkStart w:id="43" w:name="_Ref454886077"/>
         <w:r>
           <w:rPr>
             <w:rStyle w:val="Hyperlink"/>
           </w:rPr>
-          <w:t>https://github.com/nasa/PyTDA</w:t>
+          <w:t>https://github.com/nasa/DualPol</w:t>
         </w:r>
         <w:bookmarkEnd w:id="43"/>
       </w:hyperlink>
@@ -9739,15 +9845,60 @@
       <w:pPr>
         <w:pStyle w:val="BodyNumberedReferenzen"/>
       </w:pPr>
+      <w:hyperlink r:id="rId26" w:history="1">
+        <w:bookmarkStart w:id="44" w:name="_Ref454886602"/>
+        <w:r>
+          <w:rPr>
+            <w:rStyle w:val="Hyperlink"/>
+          </w:rPr>
+          <w:t>https://github.com/tjlang/SkewT</w:t>
+        </w:r>
+        <w:bookmarkEnd w:id="44"/>
+      </w:hyperlink>
+    </w:p>
+    <w:p>
+      <w:pPr>
+        <w:pStyle w:val="BodyNumberedReferenzen"/>
+      </w:pPr>
+      <w:hyperlink r:id="rId27" w:history="1">
+        <w:bookmarkStart w:id="45" w:name="_Ref454887231"/>
+        <w:r>
+          <w:rPr>
+            <w:rStyle w:val="Hyperlink"/>
+          </w:rPr>
+          <w:t>https://github.com/CSU-Radarmet/CSU_RadarTools</w:t>
+        </w:r>
+        <w:bookmarkEnd w:id="45"/>
+      </w:hyperlink>
+    </w:p>
+    <w:p>
+      <w:pPr>
+        <w:pStyle w:val="BodyNumberedReferenzen"/>
+      </w:pPr>
+      <w:hyperlink r:id="rId28" w:history="1">
+        <w:bookmarkStart w:id="46" w:name="_Ref454891980"/>
+        <w:r>
+          <w:rPr>
+            <w:rStyle w:val="Hyperlink"/>
+          </w:rPr>
+          <w:t>https://github.com/nasa/PyTDA</w:t>
+        </w:r>
+        <w:bookmarkEnd w:id="46"/>
+      </w:hyperlink>
+    </w:p>
+    <w:p>
+      <w:pPr>
+        <w:pStyle w:val="BodyNumberedReferenzen"/>
+      </w:pPr>
       <w:hyperlink r:id="rId29" w:history="1">
-        <w:bookmarkStart w:id="44" w:name="_Ref454892243"/>
+        <w:bookmarkStart w:id="47" w:name="_Ref454892243"/>
         <w:r>
           <w:rPr>
             <w:rStyle w:val="Hyperlink"/>
           </w:rPr>
           <w:t>https://github.com/nasa/SingleDop</w:t>
         </w:r>
-        <w:bookmarkEnd w:id="44"/>
+        <w:bookmarkEnd w:id="47"/>
       </w:hyperlink>
     </w:p>
     <w:p>
@@ -9760,14 +9911,14 @@
         </w:rPr>
       </w:pPr>
       <w:hyperlink r:id="rId30" w:history="1">
-        <w:bookmarkStart w:id="45" w:name="_Ref454892500"/>
+        <w:bookmarkStart w:id="48" w:name="_Ref454892500"/>
         <w:r>
           <w:rPr>
             <w:rStyle w:val="Hyperlink"/>
           </w:rPr>
           <w:t>https://github.com/nasa/PyBlock</w:t>
         </w:r>
-        <w:bookmarkEnd w:id="45"/>
+        <w:bookmarkEnd w:id="48"/>
       </w:hyperlink>
     </w:p>
     <w:p>
@@ -9780,14 +9931,14 @@
         </w:rPr>
       </w:pPr>
       <w:hyperlink r:id="rId31" w:history="1">
-        <w:bookmarkStart w:id="46" w:name="_Ref460223492"/>
+        <w:bookmarkStart w:id="49" w:name="_Ref460223492"/>
         <w:r>
           <w:rPr>
             <w:rStyle w:val="Hyperlink"/>
           </w:rPr>
           <w:t>https://github.com/meteoswiss-mdr/pyrad</w:t>
         </w:r>
-        <w:bookmarkEnd w:id="46"/>
+        <w:bookmarkEnd w:id="49"/>
       </w:hyperlink>
     </w:p>
     <w:p>
@@ -9800,14 +9951,14 @@
         </w:rPr>
       </w:pPr>
       <w:hyperlink r:id="rId32" w:history="1">
-        <w:bookmarkStart w:id="47" w:name="_Ref460223793"/>
+        <w:bookmarkStart w:id="50" w:name="_Ref460223793"/>
         <w:r>
           <w:rPr>
             <w:rStyle w:val="Hyperlink"/>
           </w:rPr>
           <w:t>https://github.com/meteoswiss-mdr/pyart</w:t>
         </w:r>
-        <w:bookmarkEnd w:id="47"/>
+        <w:bookmarkEnd w:id="50"/>
       </w:hyperlink>
       <w:r>
         <w:t xml:space="preserve"> </w:t>
@@ -9818,14 +9969,14 @@
         <w:pStyle w:val="BodyNumberedReferenzen"/>
       </w:pPr>
       <w:hyperlink r:id="rId33" w:history="1">
-        <w:bookmarkStart w:id="48" w:name="_Ref457292735"/>
+        <w:bookmarkStart w:id="51" w:name="_Ref457292735"/>
         <w:r>
           <w:rPr>
             <w:rStyle w:val="Hyperlink"/>
           </w:rPr>
           <w:t>https://www.python.org/dev/peps/pep-0008/</w:t>
         </w:r>
-        <w:bookmarkEnd w:id="48"/>
+        <w:bookmarkEnd w:id="51"/>
       </w:hyperlink>
     </w:p>
     <w:p>
@@ -9833,14 +9984,14 @@
         <w:pStyle w:val="BodyNumberedReferenzen"/>
       </w:pPr>
       <w:hyperlink r:id="rId34" w:history="1">
-        <w:bookmarkStart w:id="49" w:name="_Ref457292859"/>
+        <w:bookmarkStart w:id="52" w:name="_Ref457292859"/>
         <w:r>
           <w:rPr>
             <w:rStyle w:val="Hyperlink"/>
           </w:rPr>
           <w:t>https://pypi.python.org/pypi/pycodestyle</w:t>
         </w:r>
-        <w:bookmarkEnd w:id="49"/>
+        <w:bookmarkEnd w:id="52"/>
       </w:hyperlink>
     </w:p>
     <w:p>
@@ -9853,14 +10004,14 @@
         </w:rPr>
       </w:pPr>
       <w:hyperlink r:id="rId35" w:history="1">
-        <w:bookmarkStart w:id="50" w:name="_Ref457293276"/>
+        <w:bookmarkStart w:id="53" w:name="_Ref457293276"/>
         <w:r>
           <w:rPr>
             <w:rStyle w:val="Hyperlink"/>
           </w:rPr>
           <w:t>https://pycodestyle.readthedocs.io/en/latest/</w:t>
         </w:r>
-        <w:bookmarkEnd w:id="50"/>
+        <w:bookmarkEnd w:id="53"/>
       </w:hyperlink>
     </w:p>
     <w:p>
@@ -9868,14 +10019,14 @@
         <w:pStyle w:val="BodyNumberedReferenzen"/>
       </w:pPr>
       <w:hyperlink r:id="rId36" w:history="1">
-        <w:bookmarkStart w:id="51" w:name="_Ref464805149"/>
+        <w:bookmarkStart w:id="54" w:name="_Ref464805149"/>
         <w:r>
           <w:rPr>
             <w:rStyle w:val="Hyperlink"/>
           </w:rPr>
           <w:t>http://www.sphinx-doc.org</w:t>
         </w:r>
-        <w:bookmarkEnd w:id="51"/>
+        <w:bookmarkEnd w:id="54"/>
       </w:hyperlink>
       <w:r>
         <w:t xml:space="preserve"> </w:t>
@@ -9886,14 +10037,14 @@
         <w:pStyle w:val="BodyNumberedReferenzen"/>
       </w:pPr>
       <w:hyperlink r:id="rId37" w:history="1">
-        <w:bookmarkStart w:id="52" w:name="_Ref464805586"/>
+        <w:bookmarkStart w:id="55" w:name="_Ref464805586"/>
         <w:r>
           <w:rPr>
             <w:rStyle w:val="Hyperlink"/>
           </w:rPr>
           <w:t>http://hplgit.github.io/teamods/sphinx_api/html/index.html</w:t>
         </w:r>
-        <w:bookmarkEnd w:id="52"/>
+        <w:bookmarkEnd w:id="55"/>
       </w:hyperlink>
       <w:r>
         <w:t xml:space="preserve"> </w:t>
@@ -10051,14 +10202,27 @@
           <w:pPr>
             <w:pStyle w:val="Footer"/>
           </w:pPr>
-          <w:fldSimple w:instr=" FILENAME   \* MERGEFORMAT ">
-            <w:r>
-              <w:rPr>
-                <w:noProof/>
-              </w:rPr>
-              <w:t>pyrad_user_manual.docx</w:t>
-            </w:r>
-          </w:fldSimple>
+          <w:r>
+            <w:fldChar w:fldCharType="begin"/>
+          </w:r>
+          <w:r>
+            <w:instrText xml:space="preserve"> FILENAME   \* MERGEFORMAT </w:instrText>
+          </w:r>
+          <w:r>
+            <w:fldChar w:fldCharType="separate"/>
+          </w:r>
+          <w:r>
+            <w:rPr>
+              <w:noProof/>
+            </w:rPr>
+            <w:t>pyrad_user_manual.docx</w:t>
+          </w:r>
+          <w:r>
+            <w:rPr>
+              <w:noProof/>
+            </w:rPr>
+            <w:fldChar w:fldCharType="end"/>
+          </w:r>
         </w:p>
       </w:tc>
       <w:tc>
@@ -10098,7 +10262,7 @@
               <w:rStyle w:val="PageNumber"/>
               <w:noProof/>
             </w:rPr>
-            <w:t>10</w:t>
+            <w:t>9</w:t>
           </w:r>
           <w:r>
             <w:rPr>
@@ -10250,14 +10414,27 @@
           <w:pPr>
             <w:pStyle w:val="Footer"/>
           </w:pPr>
-          <w:fldSimple w:instr=" FILENAME   \* MERGEFORMAT ">
-            <w:r>
-              <w:rPr>
-                <w:noProof/>
-              </w:rPr>
-              <w:t>pyrad_user_manual.docx</w:t>
-            </w:r>
-          </w:fldSimple>
+          <w:r>
+            <w:fldChar w:fldCharType="begin"/>
+          </w:r>
+          <w:r>
+            <w:instrText xml:space="preserve"> FILENAME   \* MERGEFORMAT </w:instrText>
+          </w:r>
+          <w:r>
+            <w:fldChar w:fldCharType="separate"/>
+          </w:r>
+          <w:r>
+            <w:rPr>
+              <w:noProof/>
+            </w:rPr>
+            <w:t>pyrad_user_manual.docx</w:t>
+          </w:r>
+          <w:r>
+            <w:rPr>
+              <w:noProof/>
+            </w:rPr>
+            <w:fldChar w:fldCharType="end"/>
+          </w:r>
         </w:p>
       </w:tc>
       <w:tc>
@@ -16664,7 +16841,7 @@
 </file>
 
 <file path=customXml/itemProps1.xml><?xml version="1.0" encoding="utf-8"?>
-<ds:datastoreItem xmlns:ds="http://schemas.openxmlformats.org/officeDocument/2006/customXml" ds:itemID="{FE15C5E0-325B-485B-A6C1-66965B2F38F2}">
+<ds:datastoreItem xmlns:ds="http://schemas.openxmlformats.org/officeDocument/2006/customXml" ds:itemID="{D9606DF6-C7A3-4645-9B09-0F07C254C883}">
   <ds:schemaRefs>
     <ds:schemaRef ds:uri="http://schemas.openxmlformats.org/officeDocument/2006/bibliography"/>
   </ds:schemaRefs>

--- a/doc/pyrad_user_manual.docx
+++ b/doc/pyrad_user_manual.docx
@@ -3149,14 +3149,14 @@
       <w:pPr>
         <w:pStyle w:val="Heading1"/>
       </w:pPr>
-      <w:bookmarkStart w:id="5" w:name="_Toc367686382"/>
-      <w:bookmarkStart w:id="6" w:name="_Toc379047274"/>
-      <w:bookmarkStart w:id="7" w:name="_Toc468974639"/>
+      <w:bookmarkStart w:id="5" w:name="_Toc468974639"/>
+      <w:bookmarkStart w:id="6" w:name="_Toc367686382"/>
+      <w:bookmarkStart w:id="7" w:name="_Toc379047274"/>
       <w:r>
         <w:lastRenderedPageBreak/>
         <w:t>Installation</w:t>
       </w:r>
-      <w:bookmarkEnd w:id="7"/>
+      <w:bookmarkEnd w:id="5"/>
     </w:p>
     <w:p>
       <w:pPr>
@@ -4481,7 +4481,19 @@
         <w:rPr>
           <w:b/>
         </w:rPr>
-        <w:t>Note:</w:t>
+        <w:t>Note</w:t>
+      </w:r>
+      <w:r>
+        <w:rPr>
+          <w:b/>
+        </w:rPr>
+        <w:t xml:space="preserve"> 1</w:t>
+      </w:r>
+      <w:r>
+        <w:rPr>
+          <w:b/>
+        </w:rPr>
+        <w:t>:</w:t>
       </w:r>
       <w:r>
         <w:t xml:space="preserve"> Make sure to have the latest version of the </w:t>
@@ -4499,9 +4511,39 @@
       <w:pPr>
         <w:pStyle w:val="Body0AltB0"/>
       </w:pPr>
-      <w:proofErr w:type="spellStart"/>
-      <w:r>
+      <w:r>
+        <w:rPr>
+          <w:b/>
+        </w:rPr>
         <w:lastRenderedPageBreak/>
+        <w:t>Note 2:</w:t>
+      </w:r>
+      <w:r>
+        <w:t xml:space="preserve"> In zueub222 and </w:t>
+      </w:r>
+      <w:proofErr w:type="spellStart"/>
+      <w:r>
+        <w:t>cscs</w:t>
+      </w:r>
+      <w:proofErr w:type="spellEnd"/>
+      <w:r>
+        <w:t xml:space="preserve"> activate the </w:t>
+      </w:r>
+      <w:proofErr w:type="spellStart"/>
+      <w:r>
+        <w:t>pyrad</w:t>
+      </w:r>
+      <w:proofErr w:type="spellEnd"/>
+      <w:r>
+        <w:t xml:space="preserve"> environment before installation</w:t>
+      </w:r>
+    </w:p>
+    <w:p>
+      <w:pPr>
+        <w:pStyle w:val="Body0AltB0"/>
+      </w:pPr>
+      <w:proofErr w:type="spellStart"/>
+      <w:r>
         <w:t>Py</w:t>
       </w:r>
       <w:proofErr w:type="spellEnd"/>
@@ -5213,6 +5255,7 @@
       </w:pPr>
       <w:proofErr w:type="spellStart"/>
       <w:r>
+        <w:lastRenderedPageBreak/>
         <w:t>SkewT</w:t>
       </w:r>
       <w:proofErr w:type="spellEnd"/>
@@ -5249,7 +5292,6 @@
         <w:rPr>
           <w:rFonts w:ascii="Courier New" w:hAnsi="Courier New" w:cs="Courier New"/>
         </w:rPr>
-        <w:lastRenderedPageBreak/>
         <w:t>python setup.py install</w:t>
       </w:r>
     </w:p>
@@ -5642,6 +5684,44 @@
       <w:pPr>
         <w:pStyle w:val="Body0AltB0"/>
       </w:pPr>
+      <w:r>
+        <w:rPr>
+          <w:b/>
+        </w:rPr>
+        <w:t>Note</w:t>
+      </w:r>
+      <w:bookmarkStart w:id="13" w:name="_GoBack"/>
+      <w:bookmarkEnd w:id="13"/>
+      <w:r>
+        <w:rPr>
+          <w:b/>
+        </w:rPr>
+        <w:t>:</w:t>
+      </w:r>
+      <w:r>
+        <w:t xml:space="preserve"> In zueub222 and </w:t>
+      </w:r>
+      <w:proofErr w:type="spellStart"/>
+      <w:r>
+        <w:t>cscs</w:t>
+      </w:r>
+      <w:proofErr w:type="spellEnd"/>
+      <w:r>
+        <w:t xml:space="preserve"> activate the </w:t>
+      </w:r>
+      <w:proofErr w:type="spellStart"/>
+      <w:r>
+        <w:t>pyrad</w:t>
+      </w:r>
+      <w:proofErr w:type="spellEnd"/>
+      <w:r>
+        <w:t xml:space="preserve"> environment before installation</w:t>
+      </w:r>
+    </w:p>
+    <w:p>
+      <w:pPr>
+        <w:pStyle w:val="Body0AltB0"/>
+      </w:pPr>
       <w:proofErr w:type="spellStart"/>
       <w:r>
         <w:t>Pyrad_proc</w:t>
@@ -5733,6 +5813,7 @@
         <w:pStyle w:val="Body0AltB0"/>
       </w:pPr>
       <w:r>
+        <w:lastRenderedPageBreak/>
         <w:t xml:space="preserve">This setup command will build and install your </w:t>
       </w:r>
       <w:proofErr w:type="spellStart"/>
@@ -5771,7 +5852,6 @@
         <w:pStyle w:val="Body0AltB0"/>
       </w:pPr>
       <w:r>
-        <w:lastRenderedPageBreak/>
         <w:t>The previous procedure has the disadvantage that every time you change a single line of your code, you have to recompile and reinstall your code. For development purpose there exist a mode where the active code is directly in your working directory. Thus, your changes are active immediate</w:t>
       </w:r>
       <w:r>
@@ -5850,8 +5930,6 @@
         </w:rPr>
         <w:t>python setup.py clean --all</w:t>
       </w:r>
-      <w:bookmarkStart w:id="13" w:name="_GoBack"/>
-      <w:bookmarkEnd w:id="13"/>
     </w:p>
     <w:p>
       <w:pPr>
@@ -9678,8 +9756,16 @@
         <w:pStyle w:val="BlockText"/>
       </w:pPr>
       <w:r>
+        <w:t xml:space="preserve">   :private-members:</w:t>
+      </w:r>
+    </w:p>
+    <w:p>
+      <w:pPr>
+        <w:pStyle w:val="BlockText"/>
+      </w:pPr>
+      <w:r>
         <w:lastRenderedPageBreak/>
-        <w:t xml:space="preserve">   :private-members:</w:t>
+        <w:t xml:space="preserve">   :special-members:</w:t>
       </w:r>
     </w:p>
     <w:p>
@@ -9687,7 +9773,7 @@
         <w:pStyle w:val="BlockText"/>
       </w:pPr>
       <w:r>
-        <w:t xml:space="preserve">   :special-members:</w:t>
+        <w:t xml:space="preserve">   :inherited-members:</w:t>
       </w:r>
     </w:p>
     <w:p>
@@ -9695,14 +9781,6 @@
         <w:pStyle w:val="BlockText"/>
       </w:pPr>
       <w:r>
-        <w:t xml:space="preserve">   :inherited-members:</w:t>
-      </w:r>
-    </w:p>
-    <w:p>
-      <w:pPr>
-        <w:pStyle w:val="BlockText"/>
-      </w:pPr>
-      <w:r>
         <w:t xml:space="preserve">   :show-inheritance:</w:t>
       </w:r>
     </w:p>
@@ -9740,8 +9818,8 @@
         <w:pStyle w:val="Heading1"/>
       </w:pPr>
       <w:bookmarkStart w:id="37" w:name="_Toc468974662"/>
-      <w:bookmarkEnd w:id="5"/>
       <w:bookmarkEnd w:id="6"/>
+      <w:bookmarkEnd w:id="7"/>
       <w:r>
         <w:lastRenderedPageBreak/>
         <w:t>Referen</w:t>
@@ -10202,27 +10280,14 @@
           <w:pPr>
             <w:pStyle w:val="Footer"/>
           </w:pPr>
-          <w:r>
-            <w:fldChar w:fldCharType="begin"/>
-          </w:r>
-          <w:r>
-            <w:instrText xml:space="preserve"> FILENAME   \* MERGEFORMAT </w:instrText>
-          </w:r>
-          <w:r>
-            <w:fldChar w:fldCharType="separate"/>
-          </w:r>
-          <w:r>
-            <w:rPr>
-              <w:noProof/>
-            </w:rPr>
-            <w:t>pyrad_user_manual.docx</w:t>
-          </w:r>
-          <w:r>
-            <w:rPr>
-              <w:noProof/>
-            </w:rPr>
-            <w:fldChar w:fldCharType="end"/>
-          </w:r>
+          <w:fldSimple w:instr=" FILENAME   \* MERGEFORMAT ">
+            <w:r>
+              <w:rPr>
+                <w:noProof/>
+              </w:rPr>
+              <w:t>pyrad_user_manual.docx</w:t>
+            </w:r>
+          </w:fldSimple>
         </w:p>
       </w:tc>
       <w:tc>
@@ -10262,7 +10327,7 @@
               <w:rStyle w:val="PageNumber"/>
               <w:noProof/>
             </w:rPr>
-            <w:t>9</w:t>
+            <w:t>6</w:t>
           </w:r>
           <w:r>
             <w:rPr>
@@ -10414,27 +10479,14 @@
           <w:pPr>
             <w:pStyle w:val="Footer"/>
           </w:pPr>
-          <w:r>
-            <w:fldChar w:fldCharType="begin"/>
-          </w:r>
-          <w:r>
-            <w:instrText xml:space="preserve"> FILENAME   \* MERGEFORMAT </w:instrText>
-          </w:r>
-          <w:r>
-            <w:fldChar w:fldCharType="separate"/>
-          </w:r>
-          <w:r>
-            <w:rPr>
-              <w:noProof/>
-            </w:rPr>
-            <w:t>pyrad_user_manual.docx</w:t>
-          </w:r>
-          <w:r>
-            <w:rPr>
-              <w:noProof/>
-            </w:rPr>
-            <w:fldChar w:fldCharType="end"/>
-          </w:r>
+          <w:fldSimple w:instr=" FILENAME   \* MERGEFORMAT ">
+            <w:r>
+              <w:rPr>
+                <w:noProof/>
+              </w:rPr>
+              <w:t>pyrad_user_manual.docx</w:t>
+            </w:r>
+          </w:fldSimple>
         </w:p>
       </w:tc>
       <w:tc>
@@ -16841,7 +16893,7 @@
 </file>
 
 <file path=customXml/itemProps1.xml><?xml version="1.0" encoding="utf-8"?>
-<ds:datastoreItem xmlns:ds="http://schemas.openxmlformats.org/officeDocument/2006/customXml" ds:itemID="{D9606DF6-C7A3-4645-9B09-0F07C254C883}">
+<ds:datastoreItem xmlns:ds="http://schemas.openxmlformats.org/officeDocument/2006/customXml" ds:itemID="{FFBEC136-FF34-4465-A562-B5C253C3A399}">
   <ds:schemaRefs>
     <ds:schemaRef ds:uri="http://schemas.openxmlformats.org/officeDocument/2006/bibliography"/>
   </ds:schemaRefs>

--- a/doc/pyrad_user_manual.docx
+++ b/doc/pyrad_user_manual.docx
@@ -5690,8 +5690,6 @@
         </w:rPr>
         <w:t>Note</w:t>
       </w:r>
-      <w:bookmarkStart w:id="13" w:name="_GoBack"/>
-      <w:bookmarkEnd w:id="13"/>
       <w:r>
         <w:rPr>
           <w:b/>
@@ -5935,7 +5933,7 @@
       <w:pPr>
         <w:pStyle w:val="Heading1"/>
       </w:pPr>
-      <w:bookmarkStart w:id="14" w:name="_Toc468974645"/>
+      <w:bookmarkStart w:id="13" w:name="_Toc468974645"/>
       <w:r>
         <w:lastRenderedPageBreak/>
         <w:t xml:space="preserve">Using </w:t>
@@ -5944,16 +5942,93 @@
       <w:r>
         <w:t>Pyrad</w:t>
       </w:r>
+      <w:bookmarkEnd w:id="13"/>
+      <w:proofErr w:type="spellEnd"/>
+    </w:p>
+    <w:p>
+      <w:pPr>
+        <w:pStyle w:val="Heading2"/>
+      </w:pPr>
+      <w:bookmarkStart w:id="14" w:name="_Toc468974646"/>
+      <w:r>
+        <w:t>Configuration files</w:t>
+      </w:r>
       <w:bookmarkEnd w:id="14"/>
-      <w:proofErr w:type="spellEnd"/>
+    </w:p>
+    <w:p>
+      <w:pPr>
+        <w:pStyle w:val="Body0AltB0"/>
+      </w:pPr>
+      <w:proofErr w:type="spellStart"/>
+      <w:r>
+        <w:t>Pyrad</w:t>
+      </w:r>
+      <w:proofErr w:type="spellEnd"/>
+      <w:r>
+        <w:t xml:space="preserve"> uses 3 different configuration files</w:t>
+      </w:r>
+      <w:r>
+        <w:t xml:space="preserve"> which are typically stored in the folder:</w:t>
+      </w:r>
+    </w:p>
+    <w:p>
+      <w:pPr>
+        <w:pStyle w:val="Caption"/>
+      </w:pPr>
+      <w:proofErr w:type="spellStart"/>
+      <w:r>
+        <w:t>pyrad</w:t>
+      </w:r>
+      <w:proofErr w:type="spellEnd"/>
+      <w:r>
+        <w:t>/</w:t>
+      </w:r>
+      <w:proofErr w:type="spellStart"/>
+      <w:r>
+        <w:t>config</w:t>
+      </w:r>
+      <w:proofErr w:type="spellEnd"/>
+      <w:r>
+        <w:t xml:space="preserve">/processing/ </w:t>
+      </w:r>
+    </w:p>
+    <w:p>
+      <w:pPr>
+        <w:pStyle w:val="Body0AltB0"/>
+      </w:pPr>
+      <w:r>
+        <w:t>T</w:t>
+      </w:r>
+      <w:r>
+        <w:t>he first file specifies the input data, output data and configuration files packages, the second specifies radar related parameters (radar name, scan name and frequency, etc.) and the g</w:t>
+      </w:r>
+      <w:r>
+        <w:t>eneral configuration of the various image output, the last file specifies the datasets and products to be produced.</w:t>
+      </w:r>
+    </w:p>
+    <w:p>
+      <w:pPr>
+        <w:pStyle w:val="Body0AltB0"/>
+      </w:pPr>
+      <w:r>
+        <w:t xml:space="preserve">The easiest way to start is to copy one of the available </w:t>
+      </w:r>
+      <w:proofErr w:type="spellStart"/>
+      <w:r>
+        <w:t>config</w:t>
+      </w:r>
+      <w:proofErr w:type="spellEnd"/>
+      <w:r>
+        <w:t xml:space="preserve"> files and modify it according to your needs.</w:t>
+      </w:r>
     </w:p>
     <w:p>
       <w:pPr>
         <w:pStyle w:val="Heading2"/>
       </w:pPr>
-      <w:bookmarkStart w:id="15" w:name="_Toc468974646"/>
-      <w:r>
-        <w:t>Configuration files</w:t>
+      <w:bookmarkStart w:id="15" w:name="_Toc468974647"/>
+      <w:r>
+        <w:t>Running the programs</w:t>
       </w:r>
       <w:bookmarkEnd w:id="15"/>
     </w:p>
@@ -5961,37 +6036,74 @@
       <w:pPr>
         <w:pStyle w:val="Body0AltB0"/>
       </w:pPr>
-      <w:proofErr w:type="spellStart"/>
-      <w:r>
-        <w:t>Pyrad</w:t>
-      </w:r>
-      <w:proofErr w:type="spellEnd"/>
-      <w:r>
-        <w:t xml:space="preserve"> uses 3 different configuration files</w:t>
-      </w:r>
-      <w:r>
-        <w:t xml:space="preserve"> which are typically stored in the folder:</w:t>
+      <w:r>
+        <w:t xml:space="preserve">To run the programs first you need to activate the </w:t>
+      </w:r>
+      <w:proofErr w:type="spellStart"/>
+      <w:r>
+        <w:t>conda</w:t>
+      </w:r>
+      <w:proofErr w:type="spellEnd"/>
+      <w:r>
+        <w:t xml:space="preserve"> </w:t>
+      </w:r>
+      <w:proofErr w:type="spellStart"/>
+      <w:r>
+        <w:t>pyrad</w:t>
+      </w:r>
+      <w:proofErr w:type="spellEnd"/>
+      <w:r>
+        <w:t xml:space="preserve"> environment</w:t>
       </w:r>
     </w:p>
     <w:p>
       <w:pPr>
         <w:pStyle w:val="Caption"/>
       </w:pPr>
+      <w:r>
+        <w:t xml:space="preserve">source activate </w:t>
+      </w:r>
       <w:proofErr w:type="spellStart"/>
       <w:r>
         <w:t>pyrad</w:t>
       </w:r>
       <w:proofErr w:type="spellEnd"/>
+    </w:p>
+    <w:p>
+      <w:pPr>
+        <w:pStyle w:val="Body0AltB0"/>
+      </w:pPr>
+      <w:r>
+        <w:t>Then go to directory:</w:t>
+      </w:r>
+    </w:p>
+    <w:p>
+      <w:pPr>
+        <w:pStyle w:val="Caption"/>
+      </w:pPr>
+      <w:proofErr w:type="spellStart"/>
+      <w:r>
+        <w:t>pyrad</w:t>
+      </w:r>
+      <w:proofErr w:type="spellEnd"/>
       <w:r>
         <w:t>/</w:t>
       </w:r>
       <w:proofErr w:type="spellStart"/>
       <w:r>
-        <w:t>config</w:t>
-      </w:r>
-      <w:proofErr w:type="spellEnd"/>
-      <w:r>
-        <w:t xml:space="preserve">/processing/ </w:t>
+        <w:t>src</w:t>
+      </w:r>
+      <w:proofErr w:type="spellEnd"/>
+      <w:r>
+        <w:t>/</w:t>
+      </w:r>
+      <w:proofErr w:type="spellStart"/>
+      <w:r>
+        <w:t>pyrad_proc</w:t>
+      </w:r>
+      <w:proofErr w:type="spellEnd"/>
+      <w:r>
+        <w:t>/scripts/</w:t>
       </w:r>
     </w:p>
     <w:p>
@@ -5999,13 +6111,23 @@
         <w:pStyle w:val="Body0AltB0"/>
       </w:pPr>
       <w:r>
-        <w:t>T</w:t>
-      </w:r>
-      <w:r>
-        <w:t>he first file specifies the input data, output data and configuration files packages, the second specifies radar related parameters (radar name, scan name and frequency, etc.) and the g</w:t>
-      </w:r>
-      <w:r>
-        <w:t>eneral configuration of the various image output, the last file specifies the datasets and products to be produced.</w:t>
+        <w:t>and type:</w:t>
+      </w:r>
+    </w:p>
+    <w:p>
+      <w:pPr>
+        <w:pStyle w:val="Caption"/>
+      </w:pPr>
+      <w:r>
+        <w:t>python [</w:t>
+      </w:r>
+      <w:proofErr w:type="spellStart"/>
+      <w:r>
+        <w:t>name_of_the_program</w:t>
+      </w:r>
+      <w:proofErr w:type="spellEnd"/>
+      <w:r>
+        <w:t>] [variables]</w:t>
       </w:r>
     </w:p>
     <w:p>
@@ -6013,149 +6135,25 @@
         <w:pStyle w:val="Body0AltB0"/>
       </w:pPr>
       <w:r>
-        <w:t xml:space="preserve">The easiest way to start is to copy one of the available </w:t>
-      </w:r>
-      <w:proofErr w:type="spellStart"/>
-      <w:r>
-        <w:t>config</w:t>
-      </w:r>
-      <w:proofErr w:type="spellEnd"/>
-      <w:r>
-        <w:t xml:space="preserve"> files and modify it according to your needs.</w:t>
-      </w:r>
-    </w:p>
-    <w:p>
-      <w:pPr>
-        <w:pStyle w:val="Heading2"/>
-      </w:pPr>
-      <w:bookmarkStart w:id="16" w:name="_Toc468974647"/>
-      <w:r>
-        <w:t>Running the programs</w:t>
-      </w:r>
-      <w:bookmarkEnd w:id="16"/>
+        <w:t>At the moment there are two main programs:</w:t>
+      </w:r>
     </w:p>
     <w:p>
       <w:pPr>
         <w:pStyle w:val="Body0AltB0"/>
       </w:pPr>
       <w:r>
-        <w:t xml:space="preserve">To run the programs first you need to activate the </w:t>
-      </w:r>
-      <w:proofErr w:type="spellStart"/>
-      <w:r>
-        <w:t>conda</w:t>
-      </w:r>
-      <w:proofErr w:type="spellEnd"/>
-      <w:r>
-        <w:t xml:space="preserve"> </w:t>
-      </w:r>
-      <w:proofErr w:type="spellStart"/>
-      <w:r>
-        <w:t>pyrad</w:t>
-      </w:r>
-      <w:proofErr w:type="spellEnd"/>
-      <w:r>
-        <w:t xml:space="preserve"> environment</w:t>
-      </w:r>
-    </w:p>
-    <w:p>
-      <w:pPr>
-        <w:pStyle w:val="Caption"/>
-      </w:pPr>
-      <w:r>
-        <w:t xml:space="preserve">source activate </w:t>
-      </w:r>
-      <w:proofErr w:type="spellStart"/>
-      <w:r>
-        <w:t>pyrad</w:t>
-      </w:r>
-      <w:proofErr w:type="spellEnd"/>
+        <w:t xml:space="preserve">main_process_data.py </w:t>
+      </w:r>
+      <w:r>
+        <w:t>will process (and optionally post-process) data from a starting point in time to and ending point in time.</w:t>
+      </w:r>
     </w:p>
     <w:p>
       <w:pPr>
         <w:pStyle w:val="Body0AltB0"/>
       </w:pPr>
       <w:r>
-        <w:t>Then go to directory:</w:t>
-      </w:r>
-    </w:p>
-    <w:p>
-      <w:pPr>
-        <w:pStyle w:val="Caption"/>
-      </w:pPr>
-      <w:proofErr w:type="spellStart"/>
-      <w:r>
-        <w:t>pyrad</w:t>
-      </w:r>
-      <w:proofErr w:type="spellEnd"/>
-      <w:r>
-        <w:t>/</w:t>
-      </w:r>
-      <w:proofErr w:type="spellStart"/>
-      <w:r>
-        <w:t>src</w:t>
-      </w:r>
-      <w:proofErr w:type="spellEnd"/>
-      <w:r>
-        <w:t>/</w:t>
-      </w:r>
-      <w:proofErr w:type="spellStart"/>
-      <w:r>
-        <w:t>pyrad_proc</w:t>
-      </w:r>
-      <w:proofErr w:type="spellEnd"/>
-      <w:r>
-        <w:t>/scripts/</w:t>
-      </w:r>
-    </w:p>
-    <w:p>
-      <w:pPr>
-        <w:pStyle w:val="Body0AltB0"/>
-      </w:pPr>
-      <w:r>
-        <w:t>and type:</w:t>
-      </w:r>
-    </w:p>
-    <w:p>
-      <w:pPr>
-        <w:pStyle w:val="Caption"/>
-      </w:pPr>
-      <w:r>
-        <w:t>python [</w:t>
-      </w:r>
-      <w:proofErr w:type="spellStart"/>
-      <w:r>
-        <w:t>name_of_the_program</w:t>
-      </w:r>
-      <w:proofErr w:type="spellEnd"/>
-      <w:r>
-        <w:t>] [variables]</w:t>
-      </w:r>
-    </w:p>
-    <w:p>
-      <w:pPr>
-        <w:pStyle w:val="Body0AltB0"/>
-      </w:pPr>
-      <w:r>
-        <w:t>At the moment there are two main programs:</w:t>
-      </w:r>
-    </w:p>
-    <w:p>
-      <w:pPr>
-        <w:pStyle w:val="Body0AltB0"/>
-      </w:pPr>
-      <w:r>
-        <w:t xml:space="preserve">main_process_data.py </w:t>
-      </w:r>
-      <w:r>
-        <w:t>will process (and optionally post-process) data from a starting point in time to and ending point in time.</w:t>
-      </w:r>
-    </w:p>
-    <w:p>
-      <w:pPr>
-        <w:pStyle w:val="Body0AltB0"/>
-      </w:pPr>
-      <w:r>
         <w:t>main_process_data.py will process (and optionally post-process) data over several days starting the processing at a given starting and ending time (default 00:00:00 for start and 23:59:59 for the end).</w:t>
       </w:r>
     </w:p>
@@ -6163,7 +6161,7 @@
       <w:pPr>
         <w:pStyle w:val="Heading1"/>
       </w:pPr>
-      <w:bookmarkStart w:id="17" w:name="_Toc468974648"/>
+      <w:bookmarkStart w:id="16" w:name="_Toc468974648"/>
       <w:r>
         <w:lastRenderedPageBreak/>
         <w:t xml:space="preserve">Developing </w:t>
@@ -6172,34 +6170,34 @@
       <w:r>
         <w:t>pyrad</w:t>
       </w:r>
+      <w:bookmarkEnd w:id="16"/>
+      <w:proofErr w:type="spellEnd"/>
+    </w:p>
+    <w:p>
+      <w:pPr>
+        <w:pStyle w:val="Heading2"/>
+      </w:pPr>
+      <w:bookmarkStart w:id="17" w:name="_Toc468974649"/>
+      <w:r>
+        <w:t xml:space="preserve">The </w:t>
+      </w:r>
+      <w:proofErr w:type="spellStart"/>
+      <w:r>
+        <w:t>pyrad</w:t>
+      </w:r>
+      <w:proofErr w:type="spellEnd"/>
+      <w:r>
+        <w:t xml:space="preserve"> </w:t>
+      </w:r>
+      <w:proofErr w:type="spellStart"/>
+      <w:r>
+        <w:t>git</w:t>
+      </w:r>
+      <w:proofErr w:type="spellEnd"/>
+      <w:r>
+        <w:t xml:space="preserve"> architecture</w:t>
+      </w:r>
       <w:bookmarkEnd w:id="17"/>
-      <w:proofErr w:type="spellEnd"/>
-    </w:p>
-    <w:p>
-      <w:pPr>
-        <w:pStyle w:val="Heading2"/>
-      </w:pPr>
-      <w:bookmarkStart w:id="18" w:name="_Toc468974649"/>
-      <w:r>
-        <w:t xml:space="preserve">The </w:t>
-      </w:r>
-      <w:proofErr w:type="spellStart"/>
-      <w:r>
-        <w:t>pyrad</w:t>
-      </w:r>
-      <w:proofErr w:type="spellEnd"/>
-      <w:r>
-        <w:t xml:space="preserve"> </w:t>
-      </w:r>
-      <w:proofErr w:type="spellStart"/>
-      <w:r>
-        <w:t>git</w:t>
-      </w:r>
-      <w:proofErr w:type="spellEnd"/>
-      <w:r>
-        <w:t xml:space="preserve"> architecture</w:t>
-      </w:r>
-      <w:bookmarkEnd w:id="18"/>
     </w:p>
     <w:p>
       <w:pPr>
@@ -6394,8 +6392,8 @@
         <w:pStyle w:val="Caption"/>
         <w:jc w:val="left"/>
       </w:pPr>
-      <w:bookmarkStart w:id="19" w:name="_Ref460231237"/>
-      <w:bookmarkStart w:id="20" w:name="_Toc468974663"/>
+      <w:bookmarkStart w:id="18" w:name="_Ref460231237"/>
+      <w:bookmarkStart w:id="19" w:name="_Toc468974663"/>
       <w:r>
         <w:t xml:space="preserve">Fig. </w:t>
       </w:r>
@@ -6417,9 +6415,34 @@
       <w:r>
         <w:fldChar w:fldCharType="end"/>
       </w:r>
+      <w:bookmarkEnd w:id="18"/>
+      <w:r>
+        <w:t xml:space="preserve"> The </w:t>
+      </w:r>
+      <w:proofErr w:type="spellStart"/>
+      <w:r>
+        <w:t>Pyrad</w:t>
+      </w:r>
+      <w:proofErr w:type="spellEnd"/>
+      <w:r>
+        <w:t xml:space="preserve"> </w:t>
+      </w:r>
+      <w:proofErr w:type="spellStart"/>
+      <w:r>
+        <w:t>superproject</w:t>
+      </w:r>
+      <w:proofErr w:type="spellEnd"/>
+      <w:r>
+        <w:t xml:space="preserve"> architecture</w:t>
+      </w:r>
       <w:bookmarkEnd w:id="19"/>
-      <w:r>
-        <w:t xml:space="preserve"> The </w:t>
+    </w:p>
+    <w:p>
+      <w:pPr>
+        <w:pStyle w:val="Body0AltB0"/>
+      </w:pPr>
+      <w:r>
+        <w:t xml:space="preserve">The </w:t>
       </w:r>
       <w:proofErr w:type="spellStart"/>
       <w:r>
@@ -6427,264 +6450,440 @@
       </w:r>
       <w:proofErr w:type="spellEnd"/>
       <w:r>
+        <w:t xml:space="preserve"> project is stored in a repository in </w:t>
+      </w:r>
+      <w:proofErr w:type="spellStart"/>
+      <w:r>
+        <w:t>github</w:t>
+      </w:r>
+      <w:proofErr w:type="spellEnd"/>
+      <w:r>
         <w:t xml:space="preserve"> </w:t>
       </w:r>
-      <w:proofErr w:type="spellStart"/>
-      <w:r>
-        <w:t>superproject</w:t>
-      </w:r>
-      <w:proofErr w:type="spellEnd"/>
-      <w:r>
-        <w:t xml:space="preserve"> architecture</w:t>
-      </w:r>
-      <w:bookmarkEnd w:id="20"/>
-    </w:p>
-    <w:p>
-      <w:pPr>
-        <w:pStyle w:val="Body0AltB0"/>
-      </w:pPr>
+      <w:r>
+        <w:fldChar w:fldCharType="begin"/>
+      </w:r>
+      <w:r>
+        <w:instrText xml:space="preserve"> REF _Ref460223492 \r \h </w:instrText>
+      </w:r>
+      <w:r>
+        <w:fldChar w:fldCharType="separate"/>
+      </w:r>
+      <w:r>
+        <w:t>[12]</w:t>
+      </w:r>
+      <w:r>
+        <w:fldChar w:fldCharType="end"/>
+      </w:r>
+      <w:r>
+        <w:t xml:space="preserve">. </w:t>
+      </w:r>
       <w:r>
         <w:t xml:space="preserve">The </w:t>
       </w:r>
       <w:proofErr w:type="spellStart"/>
       <w:r>
+        <w:t>MeteoSwiss</w:t>
+      </w:r>
+      <w:proofErr w:type="spellEnd"/>
+      <w:r>
+        <w:t xml:space="preserve"> </w:t>
+      </w:r>
+      <w:proofErr w:type="spellStart"/>
+      <w:r>
+        <w:t>Py</w:t>
+      </w:r>
+      <w:proofErr w:type="spellEnd"/>
+      <w:r>
+        <w:t xml:space="preserve">-ART submodule was forked from the </w:t>
+      </w:r>
+      <w:proofErr w:type="spellStart"/>
+      <w:r>
+        <w:t>Py</w:t>
+      </w:r>
+      <w:proofErr w:type="spellEnd"/>
+      <w:r>
+        <w:t xml:space="preserve">-ART repository </w:t>
+      </w:r>
+      <w:r>
+        <w:fldChar w:fldCharType="begin"/>
+      </w:r>
+      <w:r>
+        <w:instrText xml:space="preserve"> REF _Ref454884919 \r \h </w:instrText>
+      </w:r>
+      <w:r>
+        <w:fldChar w:fldCharType="separate"/>
+      </w:r>
+      <w:r>
+        <w:t>[4]</w:t>
+      </w:r>
+      <w:r>
+        <w:fldChar w:fldCharType="end"/>
+      </w:r>
+      <w:r>
+        <w:t xml:space="preserve"> and is placed in the </w:t>
+      </w:r>
+      <w:proofErr w:type="spellStart"/>
+      <w:r>
+        <w:t>github</w:t>
+      </w:r>
+      <w:proofErr w:type="spellEnd"/>
+      <w:r>
+        <w:t xml:space="preserve"> repository </w:t>
+      </w:r>
+      <w:r>
+        <w:fldChar w:fldCharType="begin"/>
+      </w:r>
+      <w:r>
+        <w:instrText xml:space="preserve"> REF _Ref460223793 \r \h </w:instrText>
+      </w:r>
+      <w:r>
+        <w:fldChar w:fldCharType="separate"/>
+      </w:r>
+      <w:r>
+        <w:t>[13]</w:t>
+      </w:r>
+      <w:r>
+        <w:fldChar w:fldCharType="end"/>
+      </w:r>
+      <w:r>
+        <w:t xml:space="preserve">. It has two branches: The master branch is used exclusively to introduce code developed by </w:t>
+      </w:r>
+      <w:proofErr w:type="spellStart"/>
+      <w:r>
+        <w:t>MeteoSwiss</w:t>
+      </w:r>
+      <w:proofErr w:type="spellEnd"/>
+      <w:r>
+        <w:t xml:space="preserve"> into the main </w:t>
+      </w:r>
+      <w:proofErr w:type="spellStart"/>
+      <w:r>
+        <w:t>Py</w:t>
+      </w:r>
+      <w:proofErr w:type="spellEnd"/>
+      <w:r>
+        <w:t xml:space="preserve">-ART project. This branch is intended for use only by the PI of the </w:t>
+      </w:r>
+      <w:proofErr w:type="spellStart"/>
+      <w:r>
         <w:t>Pyrad</w:t>
       </w:r>
       <w:proofErr w:type="spellEnd"/>
       <w:r>
-        <w:t xml:space="preserve"> project is stored in a repository in </w:t>
-      </w:r>
-      <w:proofErr w:type="spellStart"/>
-      <w:r>
-        <w:t>github</w:t>
+        <w:t xml:space="preserve"> project. The branch named </w:t>
+      </w:r>
+      <w:proofErr w:type="spellStart"/>
+      <w:r>
+        <w:t>pyart-mch</w:t>
+      </w:r>
+      <w:proofErr w:type="spellEnd"/>
+      <w:r>
+        <w:t xml:space="preserve"> is the one used to develop new code. People wishing to contribute to the </w:t>
+      </w:r>
+      <w:proofErr w:type="spellStart"/>
+      <w:r>
+        <w:t>MeteoSwiss</w:t>
       </w:r>
       <w:proofErr w:type="spellEnd"/>
       <w:r>
         <w:t xml:space="preserve"> </w:t>
       </w:r>
-      <w:r>
-        <w:fldChar w:fldCharType="begin"/>
-      </w:r>
-      <w:r>
-        <w:instrText xml:space="preserve"> REF _Ref460223492 \r \h </w:instrText>
-      </w:r>
-      <w:r>
-        <w:fldChar w:fldCharType="separate"/>
-      </w:r>
-      <w:r>
-        <w:t>[12]</w:t>
-      </w:r>
-      <w:r>
-        <w:fldChar w:fldCharType="end"/>
-      </w:r>
-      <w:r>
-        <w:t xml:space="preserve">. </w:t>
-      </w:r>
-      <w:r>
-        <w:t xml:space="preserve">The </w:t>
-      </w:r>
-      <w:proofErr w:type="spellStart"/>
-      <w:r>
-        <w:t>MeteoSwiss</w:t>
-      </w:r>
-      <w:proofErr w:type="spellEnd"/>
+      <w:proofErr w:type="spellStart"/>
+      <w:r>
+        <w:t>Py</w:t>
+      </w:r>
+      <w:proofErr w:type="spellEnd"/>
+      <w:r>
+        <w:t>-ART project should work with this second branch.</w:t>
+      </w:r>
       <w:r>
         <w:t xml:space="preserve"> </w:t>
       </w:r>
-      <w:proofErr w:type="spellStart"/>
-      <w:r>
-        <w:t>Py</w:t>
-      </w:r>
-      <w:proofErr w:type="spellEnd"/>
-      <w:r>
-        <w:t xml:space="preserve">-ART submodule was forked from the </w:t>
-      </w:r>
-      <w:proofErr w:type="spellStart"/>
-      <w:r>
-        <w:t>Py</w:t>
-      </w:r>
-      <w:proofErr w:type="spellEnd"/>
-      <w:r>
-        <w:t xml:space="preserve">-ART repository </w:t>
-      </w:r>
-      <w:r>
-        <w:fldChar w:fldCharType="begin"/>
-      </w:r>
-      <w:r>
-        <w:instrText xml:space="preserve"> REF _Ref454884919 \r \h </w:instrText>
-      </w:r>
-      <w:r>
-        <w:fldChar w:fldCharType="separate"/>
-      </w:r>
-      <w:r>
-        <w:t>[4]</w:t>
-      </w:r>
-      <w:r>
-        <w:fldChar w:fldCharType="end"/>
-      </w:r>
-      <w:r>
-        <w:t xml:space="preserve"> and is placed in the </w:t>
-      </w:r>
-      <w:proofErr w:type="spellStart"/>
-      <w:r>
-        <w:t>github</w:t>
-      </w:r>
-      <w:proofErr w:type="spellEnd"/>
-      <w:r>
-        <w:t xml:space="preserve"> repository </w:t>
-      </w:r>
-      <w:r>
-        <w:fldChar w:fldCharType="begin"/>
-      </w:r>
-      <w:r>
-        <w:instrText xml:space="preserve"> REF _Ref460223793 \r \h </w:instrText>
-      </w:r>
-      <w:r>
-        <w:fldChar w:fldCharType="separate"/>
-      </w:r>
-      <w:r>
-        <w:t>[13]</w:t>
-      </w:r>
-      <w:r>
-        <w:fldChar w:fldCharType="end"/>
-      </w:r>
-      <w:r>
-        <w:t xml:space="preserve">. It has two branches: The master branch is used exclusively to introduce code developed by </w:t>
-      </w:r>
-      <w:proofErr w:type="spellStart"/>
-      <w:r>
-        <w:t>MeteoSwiss</w:t>
-      </w:r>
-      <w:proofErr w:type="spellEnd"/>
-      <w:r>
-        <w:t xml:space="preserve"> into the main </w:t>
-      </w:r>
-      <w:proofErr w:type="spellStart"/>
-      <w:r>
-        <w:t>Py</w:t>
-      </w:r>
-      <w:proofErr w:type="spellEnd"/>
-      <w:r>
-        <w:t xml:space="preserve">-ART project. This branch is intended for use only by the PI of the </w:t>
-      </w:r>
-      <w:proofErr w:type="spellStart"/>
-      <w:r>
-        <w:t>Pyrad</w:t>
-      </w:r>
-      <w:proofErr w:type="spellEnd"/>
-      <w:r>
-        <w:t xml:space="preserve"> project. The branch named </w:t>
-      </w:r>
-      <w:proofErr w:type="spellStart"/>
-      <w:r>
-        <w:t>pyart-mch</w:t>
-      </w:r>
-      <w:proofErr w:type="spellEnd"/>
-      <w:r>
-        <w:t xml:space="preserve"> is the one used to develop new code. People wishing to contribute to the </w:t>
-      </w:r>
-      <w:proofErr w:type="spellStart"/>
-      <w:r>
-        <w:t>MeteoSwiss</w:t>
-      </w:r>
-      <w:proofErr w:type="spellEnd"/>
-      <w:r>
-        <w:t xml:space="preserve"> </w:t>
-      </w:r>
-      <w:proofErr w:type="spellStart"/>
-      <w:r>
-        <w:t>Py</w:t>
-      </w:r>
-      <w:proofErr w:type="spellEnd"/>
-      <w:r>
-        <w:t>-ART project should work with this second branch.</w:t>
-      </w:r>
-      <w:r>
-        <w:t xml:space="preserve"> </w:t>
-      </w:r>
     </w:p>
     <w:p>
       <w:pPr>
         <w:pStyle w:val="Heading2"/>
       </w:pPr>
-      <w:bookmarkStart w:id="21" w:name="_Toc468974650"/>
+      <w:bookmarkStart w:id="20" w:name="_Toc468974650"/>
       <w:r>
         <w:lastRenderedPageBreak/>
         <w:t>Code style</w:t>
       </w:r>
+      <w:bookmarkEnd w:id="20"/>
+    </w:p>
+    <w:p>
+      <w:pPr>
+        <w:pStyle w:val="Body0AltB0"/>
+      </w:pPr>
+      <w:proofErr w:type="spellStart"/>
+      <w:r>
+        <w:t>Pyrad</w:t>
+      </w:r>
+      <w:proofErr w:type="spellEnd"/>
+      <w:r>
+        <w:t xml:space="preserve"> and its </w:t>
+      </w:r>
+      <w:proofErr w:type="spellStart"/>
+      <w:r>
+        <w:t>submodels</w:t>
+      </w:r>
+      <w:proofErr w:type="spellEnd"/>
+      <w:r>
+        <w:t xml:space="preserve"> follow the PEP8 standard </w:t>
+      </w:r>
+      <w:r>
+        <w:fldChar w:fldCharType="begin"/>
+      </w:r>
+      <w:r>
+        <w:instrText xml:space="preserve"> REF _Ref457292735 \r \h </w:instrText>
+      </w:r>
+      <w:r>
+        <w:fldChar w:fldCharType="separate"/>
+      </w:r>
+      <w:r>
+        <w:t>[14]</w:t>
+      </w:r>
+      <w:r>
+        <w:fldChar w:fldCharType="end"/>
+      </w:r>
+      <w:r>
+        <w:t xml:space="preserve">. To make sure that your code formally complies with the standard make use of the </w:t>
+      </w:r>
+      <w:proofErr w:type="spellStart"/>
+      <w:r>
+        <w:t>pycodestyle</w:t>
+      </w:r>
+      <w:proofErr w:type="spellEnd"/>
+      <w:r>
+        <w:t xml:space="preserve"> tool </w:t>
+      </w:r>
+      <w:r>
+        <w:fldChar w:fldCharType="begin"/>
+      </w:r>
+      <w:r>
+        <w:instrText xml:space="preserve"> REF _Ref457292859 \r \h </w:instrText>
+      </w:r>
+      <w:r>
+        <w:fldChar w:fldCharType="separate"/>
+      </w:r>
+      <w:r>
+        <w:t>[15]</w:t>
+      </w:r>
+      <w:r>
+        <w:fldChar w:fldCharType="end"/>
+      </w:r>
+      <w:r>
+        <w:t xml:space="preserve">. You can install it from </w:t>
+      </w:r>
+      <w:proofErr w:type="spellStart"/>
+      <w:r>
+        <w:t>conda</w:t>
+      </w:r>
+      <w:proofErr w:type="spellEnd"/>
+      <w:r>
+        <w:t xml:space="preserve"> simply typing:</w:t>
+      </w:r>
+    </w:p>
+    <w:p>
+      <w:pPr>
+        <w:pStyle w:val="Caption"/>
+      </w:pPr>
+      <w:proofErr w:type="spellStart"/>
+      <w:r>
+        <w:t>conda</w:t>
+      </w:r>
+      <w:proofErr w:type="spellEnd"/>
+      <w:r>
+        <w:t xml:space="preserve"> install –c </w:t>
+      </w:r>
+      <w:proofErr w:type="spellStart"/>
+      <w:r>
+        <w:t>conda</w:t>
+      </w:r>
+      <w:proofErr w:type="spellEnd"/>
+      <w:r>
+        <w:t xml:space="preserve">-forge </w:t>
+      </w:r>
+      <w:proofErr w:type="spellStart"/>
+      <w:r>
+        <w:t>pycodestyle</w:t>
+      </w:r>
+      <w:proofErr w:type="spellEnd"/>
+      <w:r>
+        <w:t>=2.0.0</w:t>
+      </w:r>
+    </w:p>
+    <w:p>
+      <w:pPr>
+        <w:pStyle w:val="Body0AltB0"/>
+      </w:pPr>
+      <w:r>
+        <w:t>For users of zueub222 the package has already been installed.</w:t>
+      </w:r>
+      <w:r>
+        <w:t xml:space="preserve"> Detailed instructions on how to use the tool can be found in </w:t>
+      </w:r>
+      <w:r>
+        <w:fldChar w:fldCharType="begin"/>
+      </w:r>
+      <w:r>
+        <w:instrText xml:space="preserve"> REF _Ref457293276 \r \h </w:instrText>
+      </w:r>
+      <w:r>
+        <w:fldChar w:fldCharType="separate"/>
+      </w:r>
+      <w:r>
+        <w:t>[16]</w:t>
+      </w:r>
+      <w:r>
+        <w:fldChar w:fldCharType="end"/>
+      </w:r>
+      <w:r>
+        <w:t>. The simplest use is simply to type:</w:t>
+      </w:r>
+    </w:p>
+    <w:p>
+      <w:pPr>
+        <w:pStyle w:val="Caption"/>
+      </w:pPr>
+      <w:proofErr w:type="spellStart"/>
+      <w:r>
+        <w:t>pycodestyle</w:t>
+      </w:r>
+      <w:proofErr w:type="spellEnd"/>
+      <w:r>
+        <w:t xml:space="preserve"> [your_file.py]</w:t>
+      </w:r>
+    </w:p>
+    <w:p>
+      <w:pPr>
+        <w:pStyle w:val="Body0AltB0"/>
+      </w:pPr>
+      <w:r>
+        <w:t>A list of errors and their location will appear.</w:t>
+      </w:r>
+      <w:r>
+        <w:t xml:space="preserve"> </w:t>
+      </w:r>
+    </w:p>
+    <w:p>
+      <w:pPr>
+        <w:pStyle w:val="Heading2"/>
+      </w:pPr>
+      <w:bookmarkStart w:id="21" w:name="_Toc468974651"/>
+      <w:r>
+        <w:t>Installing and d</w:t>
+      </w:r>
+      <w:r>
+        <w:t>eveloping t</w:t>
+      </w:r>
+      <w:r>
+        <w:t xml:space="preserve">he </w:t>
+      </w:r>
+      <w:proofErr w:type="spellStart"/>
+      <w:r>
+        <w:t>pyrad</w:t>
+      </w:r>
+      <w:proofErr w:type="spellEnd"/>
+      <w:r>
+        <w:t xml:space="preserve"> </w:t>
+      </w:r>
+      <w:proofErr w:type="spellStart"/>
+      <w:r>
+        <w:t>git</w:t>
+      </w:r>
+      <w:proofErr w:type="spellEnd"/>
+      <w:r>
+        <w:t xml:space="preserve"> </w:t>
+      </w:r>
+      <w:proofErr w:type="spellStart"/>
+      <w:r>
+        <w:t>superproject</w:t>
+      </w:r>
+      <w:proofErr w:type="spellEnd"/>
+      <w:r>
+        <w:t xml:space="preserve"> by internal </w:t>
+      </w:r>
+      <w:proofErr w:type="spellStart"/>
+      <w:r>
+        <w:t>MeteoSwiss</w:t>
+      </w:r>
+      <w:proofErr w:type="spellEnd"/>
+      <w:r>
+        <w:t xml:space="preserve"> collaborators</w:t>
+      </w:r>
       <w:bookmarkEnd w:id="21"/>
     </w:p>
     <w:p>
       <w:pPr>
+        <w:pStyle w:val="Heading3"/>
+      </w:pPr>
+      <w:bookmarkStart w:id="22" w:name="_Ref460227814"/>
+      <w:bookmarkStart w:id="23" w:name="_Toc468974652"/>
+      <w:r>
+        <w:t xml:space="preserve">Obtaining </w:t>
+      </w:r>
+      <w:proofErr w:type="spellStart"/>
+      <w:r>
+        <w:t>Pyrad</w:t>
+      </w:r>
+      <w:proofErr w:type="spellEnd"/>
+      <w:r>
+        <w:t xml:space="preserve"> and its submodules</w:t>
+      </w:r>
+      <w:bookmarkEnd w:id="22"/>
+      <w:bookmarkEnd w:id="23"/>
+    </w:p>
+    <w:p>
+      <w:pPr>
         <w:pStyle w:val="Body0AltB0"/>
       </w:pPr>
+      <w:r>
+        <w:t xml:space="preserve">Internal developers can work directly with the </w:t>
+      </w:r>
+      <w:proofErr w:type="spellStart"/>
+      <w:r>
+        <w:t>pyrad</w:t>
+      </w:r>
+      <w:proofErr w:type="spellEnd"/>
+      <w:r>
+        <w:t xml:space="preserve"> and </w:t>
+      </w:r>
+      <w:proofErr w:type="spellStart"/>
+      <w:r>
+        <w:t>Py</w:t>
+      </w:r>
+      <w:proofErr w:type="spellEnd"/>
+      <w:r>
+        <w:t xml:space="preserve">-ART </w:t>
+      </w:r>
+      <w:proofErr w:type="spellStart"/>
+      <w:r>
+        <w:t>MeteoSwiss</w:t>
+      </w:r>
+      <w:proofErr w:type="spellEnd"/>
+      <w:r>
+        <w:t xml:space="preserve"> repositories. </w:t>
+      </w:r>
+      <w:r>
+        <w:t xml:space="preserve">To get a copy of the </w:t>
+      </w:r>
       <w:proofErr w:type="spellStart"/>
       <w:r>
         <w:t>Pyrad</w:t>
       </w:r>
       <w:proofErr w:type="spellEnd"/>
       <w:r>
-        <w:t xml:space="preserve"> and its </w:t>
-      </w:r>
-      <w:proofErr w:type="spellStart"/>
-      <w:r>
-        <w:t>submodels</w:t>
-      </w:r>
-      <w:proofErr w:type="spellEnd"/>
-      <w:r>
-        <w:t xml:space="preserve"> follow the PEP8 standard </w:t>
-      </w:r>
-      <w:r>
-        <w:fldChar w:fldCharType="begin"/>
-      </w:r>
-      <w:r>
-        <w:instrText xml:space="preserve"> REF _Ref457292735 \r \h </w:instrText>
-      </w:r>
-      <w:r>
-        <w:fldChar w:fldCharType="separate"/>
-      </w:r>
-      <w:r>
-        <w:t>[14]</w:t>
-      </w:r>
-      <w:r>
-        <w:fldChar w:fldCharType="end"/>
-      </w:r>
-      <w:r>
-        <w:t xml:space="preserve">. To make sure that your code formally complies with the standard make use of the </w:t>
-      </w:r>
-      <w:proofErr w:type="spellStart"/>
-      <w:r>
-        <w:t>pycodestyle</w:t>
-      </w:r>
-      <w:proofErr w:type="spellEnd"/>
-      <w:r>
-        <w:t xml:space="preserve"> tool </w:t>
-      </w:r>
-      <w:r>
-        <w:fldChar w:fldCharType="begin"/>
-      </w:r>
-      <w:r>
-        <w:instrText xml:space="preserve"> REF _Ref457292859 \r \h </w:instrText>
-      </w:r>
-      <w:r>
-        <w:fldChar w:fldCharType="separate"/>
-      </w:r>
-      <w:r>
-        <w:t>[15]</w:t>
-      </w:r>
-      <w:r>
-        <w:fldChar w:fldCharType="end"/>
-      </w:r>
-      <w:r>
-        <w:t xml:space="preserve">. You can install it from </w:t>
-      </w:r>
-      <w:proofErr w:type="spellStart"/>
-      <w:r>
-        <w:t>conda</w:t>
-      </w:r>
-      <w:proofErr w:type="spellEnd"/>
-      <w:r>
-        <w:t xml:space="preserve"> simply typing:</w:t>
+        <w:t xml:space="preserve"> </w:t>
+      </w:r>
+      <w:proofErr w:type="spellStart"/>
+      <w:r>
+        <w:t>superproject</w:t>
+      </w:r>
+      <w:proofErr w:type="spellEnd"/>
+      <w:r>
+        <w:t xml:space="preserve"> simply place yourself in the desired working directory and type:</w:t>
       </w:r>
     </w:p>
     <w:p>
@@ -6693,27 +6892,25 @@
       </w:pPr>
       <w:proofErr w:type="spellStart"/>
       <w:r>
-        <w:t>conda</w:t>
-      </w:r>
-      <w:proofErr w:type="spellEnd"/>
-      <w:r>
-        <w:t xml:space="preserve"> install –c </w:t>
-      </w:r>
-      <w:proofErr w:type="spellStart"/>
-      <w:r>
-        <w:t>conda</w:t>
-      </w:r>
-      <w:proofErr w:type="spellEnd"/>
-      <w:r>
-        <w:t xml:space="preserve">-forge </w:t>
-      </w:r>
-      <w:proofErr w:type="spellStart"/>
-      <w:r>
-        <w:t>pycodestyle</w:t>
-      </w:r>
-      <w:proofErr w:type="spellEnd"/>
-      <w:r>
-        <w:t>=2.0.0</w:t>
+        <w:t>git</w:t>
+      </w:r>
+      <w:proofErr w:type="spellEnd"/>
+      <w:r>
+        <w:t xml:space="preserve"> clone </w:t>
+      </w:r>
+      <w:r>
+        <w:t xml:space="preserve">–recursive </w:t>
+      </w:r>
+      <w:hyperlink r:id="rId12" w:history="1">
+        <w:r>
+          <w:rPr>
+            <w:rStyle w:val="Hyperlink"/>
+          </w:rPr>
+          <w:t>https://github.com/meteoswiss-mdr/pyrad.git</w:t>
+        </w:r>
+      </w:hyperlink>
+      <w:r>
+        <w:t xml:space="preserve">  </w:t>
       </w:r>
     </w:p>
     <w:p>
@@ -6721,28 +6918,34 @@
         <w:pStyle w:val="Body0AltB0"/>
       </w:pPr>
       <w:r>
-        <w:t>For users of zueub222 the package has already been installed.</w:t>
-      </w:r>
-      <w:r>
-        <w:t xml:space="preserve"> Detailed instructions on how to use the tool can be found in </w:t>
-      </w:r>
-      <w:r>
-        <w:fldChar w:fldCharType="begin"/>
-      </w:r>
-      <w:r>
-        <w:instrText xml:space="preserve"> REF _Ref457293276 \r \h </w:instrText>
-      </w:r>
-      <w:r>
-        <w:fldChar w:fldCharType="separate"/>
-      </w:r>
-      <w:r>
-        <w:t>[16]</w:t>
-      </w:r>
-      <w:r>
-        <w:fldChar w:fldCharType="end"/>
-      </w:r>
-      <w:r>
-        <w:t>. The simplest use is simply to type:</w:t>
+        <w:t xml:space="preserve">The recursive keyword fetches automatically all the submodules depending on the main </w:t>
+      </w:r>
+      <w:proofErr w:type="spellStart"/>
+      <w:r>
+        <w:t>superproject</w:t>
+      </w:r>
+      <w:proofErr w:type="spellEnd"/>
+      <w:r>
+        <w:t xml:space="preserve">. </w:t>
+      </w:r>
+      <w:r>
+        <w:t xml:space="preserve">You should get the </w:t>
+      </w:r>
+      <w:proofErr w:type="spellStart"/>
+      <w:r>
+        <w:t>MeteoSwiss</w:t>
+      </w:r>
+      <w:proofErr w:type="spellEnd"/>
+      <w:r>
+        <w:t xml:space="preserve"> working branch of </w:t>
+      </w:r>
+      <w:proofErr w:type="spellStart"/>
+      <w:r>
+        <w:t>Py</w:t>
+      </w:r>
+      <w:proofErr w:type="spellEnd"/>
+      <w:r>
+        <w:t>-ART so type:</w:t>
       </w:r>
     </w:p>
     <w:p>
@@ -6751,80 +6954,26 @@
       </w:pPr>
       <w:proofErr w:type="spellStart"/>
       <w:r>
-        <w:t>pycodestyle</w:t>
-      </w:r>
-      <w:proofErr w:type="spellEnd"/>
-      <w:r>
-        <w:t xml:space="preserve"> [your_file.py]</w:t>
-      </w:r>
-    </w:p>
-    <w:p>
-      <w:pPr>
-        <w:pStyle w:val="Body0AltB0"/>
-      </w:pPr>
-      <w:r>
-        <w:t>A list of errors and their location will appear.</w:t>
-      </w:r>
-      <w:r>
-        <w:t xml:space="preserve"> </w:t>
-      </w:r>
-    </w:p>
-    <w:p>
-      <w:pPr>
-        <w:pStyle w:val="Heading2"/>
-      </w:pPr>
-      <w:bookmarkStart w:id="22" w:name="_Toc468974651"/>
-      <w:r>
-        <w:t>Installing and d</w:t>
-      </w:r>
-      <w:r>
-        <w:t>eveloping t</w:t>
-      </w:r>
-      <w:r>
-        <w:t xml:space="preserve">he </w:t>
-      </w:r>
-      <w:proofErr w:type="spellStart"/>
-      <w:r>
-        <w:t>pyrad</w:t>
-      </w:r>
-      <w:proofErr w:type="spellEnd"/>
-      <w:r>
-        <w:t xml:space="preserve"> </w:t>
-      </w:r>
-      <w:proofErr w:type="spellStart"/>
-      <w:r>
         <w:t>git</w:t>
       </w:r>
       <w:proofErr w:type="spellEnd"/>
       <w:r>
-        <w:t xml:space="preserve"> </w:t>
-      </w:r>
-      <w:proofErr w:type="spellStart"/>
-      <w:r>
-        <w:t>superproject</w:t>
-      </w:r>
-      <w:proofErr w:type="spellEnd"/>
-      <w:r>
-        <w:t xml:space="preserve"> by internal </w:t>
-      </w:r>
-      <w:proofErr w:type="spellStart"/>
-      <w:r>
-        <w:t>MeteoSwiss</w:t>
-      </w:r>
-      <w:proofErr w:type="spellEnd"/>
-      <w:r>
-        <w:t xml:space="preserve"> collaborators</w:t>
-      </w:r>
-      <w:bookmarkEnd w:id="22"/>
+        <w:t xml:space="preserve"> checkout </w:t>
+      </w:r>
+      <w:proofErr w:type="spellStart"/>
+      <w:r>
+        <w:t>pyart-mch</w:t>
+      </w:r>
+      <w:proofErr w:type="spellEnd"/>
     </w:p>
     <w:p>
       <w:pPr>
         <w:pStyle w:val="Heading3"/>
       </w:pPr>
-      <w:bookmarkStart w:id="23" w:name="_Ref460227814"/>
-      <w:bookmarkStart w:id="24" w:name="_Toc468974652"/>
-      <w:r>
-        <w:t xml:space="preserve">Obtaining </w:t>
+      <w:bookmarkStart w:id="24" w:name="_Ref460228089"/>
+      <w:bookmarkStart w:id="25" w:name="_Toc468974653"/>
+      <w:r>
+        <w:t xml:space="preserve">Developing </w:t>
       </w:r>
       <w:proofErr w:type="spellStart"/>
       <w:r>
@@ -6834,159 +6983,8 @@
       <w:r>
         <w:t xml:space="preserve"> and its submodules</w:t>
       </w:r>
-      <w:bookmarkEnd w:id="23"/>
       <w:bookmarkEnd w:id="24"/>
-    </w:p>
-    <w:p>
-      <w:pPr>
-        <w:pStyle w:val="Body0AltB0"/>
-      </w:pPr>
-      <w:r>
-        <w:t xml:space="preserve">Internal developers can work directly with the </w:t>
-      </w:r>
-      <w:proofErr w:type="spellStart"/>
-      <w:r>
-        <w:t>pyrad</w:t>
-      </w:r>
-      <w:proofErr w:type="spellEnd"/>
-      <w:r>
-        <w:t xml:space="preserve"> and </w:t>
-      </w:r>
-      <w:proofErr w:type="spellStart"/>
-      <w:r>
-        <w:t>Py</w:t>
-      </w:r>
-      <w:proofErr w:type="spellEnd"/>
-      <w:r>
-        <w:t xml:space="preserve">-ART </w:t>
-      </w:r>
-      <w:proofErr w:type="spellStart"/>
-      <w:r>
-        <w:t>MeteoSwiss</w:t>
-      </w:r>
-      <w:proofErr w:type="spellEnd"/>
-      <w:r>
-        <w:t xml:space="preserve"> repositories. </w:t>
-      </w:r>
-      <w:r>
-        <w:t xml:space="preserve">To get a copy of the </w:t>
-      </w:r>
-      <w:proofErr w:type="spellStart"/>
-      <w:r>
-        <w:t>Pyrad</w:t>
-      </w:r>
-      <w:proofErr w:type="spellEnd"/>
-      <w:r>
-        <w:t xml:space="preserve"> </w:t>
-      </w:r>
-      <w:proofErr w:type="spellStart"/>
-      <w:r>
-        <w:t>superproject</w:t>
-      </w:r>
-      <w:proofErr w:type="spellEnd"/>
-      <w:r>
-        <w:t xml:space="preserve"> simply place yourself in the desired working directory and type:</w:t>
-      </w:r>
-    </w:p>
-    <w:p>
-      <w:pPr>
-        <w:pStyle w:val="Caption"/>
-      </w:pPr>
-      <w:proofErr w:type="spellStart"/>
-      <w:r>
-        <w:t>git</w:t>
-      </w:r>
-      <w:proofErr w:type="spellEnd"/>
-      <w:r>
-        <w:t xml:space="preserve"> clone </w:t>
-      </w:r>
-      <w:r>
-        <w:t xml:space="preserve">–recursive </w:t>
-      </w:r>
-      <w:hyperlink r:id="rId12" w:history="1">
-        <w:r>
-          <w:rPr>
-            <w:rStyle w:val="Hyperlink"/>
-          </w:rPr>
-          <w:t>https://github.com/meteoswiss-mdr/pyrad.git</w:t>
-        </w:r>
-      </w:hyperlink>
-      <w:r>
-        <w:t xml:space="preserve">  </w:t>
-      </w:r>
-    </w:p>
-    <w:p>
-      <w:pPr>
-        <w:pStyle w:val="Body0AltB0"/>
-      </w:pPr>
-      <w:r>
-        <w:t xml:space="preserve">The recursive keyword fetches automatically all the submodules depending on the main </w:t>
-      </w:r>
-      <w:proofErr w:type="spellStart"/>
-      <w:r>
-        <w:t>superproject</w:t>
-      </w:r>
-      <w:proofErr w:type="spellEnd"/>
-      <w:r>
-        <w:t xml:space="preserve">. </w:t>
-      </w:r>
-      <w:r>
-        <w:t xml:space="preserve">You should get the </w:t>
-      </w:r>
-      <w:proofErr w:type="spellStart"/>
-      <w:r>
-        <w:t>MeteoSwiss</w:t>
-      </w:r>
-      <w:proofErr w:type="spellEnd"/>
-      <w:r>
-        <w:t xml:space="preserve"> working branch of </w:t>
-      </w:r>
-      <w:proofErr w:type="spellStart"/>
-      <w:r>
-        <w:t>Py</w:t>
-      </w:r>
-      <w:proofErr w:type="spellEnd"/>
-      <w:r>
-        <w:t>-ART so type:</w:t>
-      </w:r>
-    </w:p>
-    <w:p>
-      <w:pPr>
-        <w:pStyle w:val="Caption"/>
-      </w:pPr>
-      <w:proofErr w:type="spellStart"/>
-      <w:r>
-        <w:t>git</w:t>
-      </w:r>
-      <w:proofErr w:type="spellEnd"/>
-      <w:r>
-        <w:t xml:space="preserve"> checkout </w:t>
-      </w:r>
-      <w:proofErr w:type="spellStart"/>
-      <w:r>
-        <w:t>pyart-mch</w:t>
-      </w:r>
-      <w:proofErr w:type="spellEnd"/>
-    </w:p>
-    <w:p>
-      <w:pPr>
-        <w:pStyle w:val="Heading3"/>
-      </w:pPr>
-      <w:bookmarkStart w:id="25" w:name="_Ref460228089"/>
-      <w:bookmarkStart w:id="26" w:name="_Toc468974653"/>
-      <w:r>
-        <w:t xml:space="preserve">Developing </w:t>
-      </w:r>
-      <w:proofErr w:type="spellStart"/>
-      <w:r>
-        <w:t>Pyrad</w:t>
-      </w:r>
-      <w:proofErr w:type="spellEnd"/>
-      <w:r>
-        <w:t xml:space="preserve"> and its submodules</w:t>
-      </w:r>
       <w:bookmarkEnd w:id="25"/>
-      <w:bookmarkEnd w:id="26"/>
     </w:p>
     <w:p>
       <w:pPr>
@@ -7370,8 +7368,8 @@
         <w:pStyle w:val="Caption"/>
         <w:jc w:val="left"/>
       </w:pPr>
-      <w:bookmarkStart w:id="27" w:name="_Ref455752763"/>
-      <w:bookmarkStart w:id="28" w:name="_Toc468974664"/>
+      <w:bookmarkStart w:id="26" w:name="_Ref455752763"/>
+      <w:bookmarkStart w:id="27" w:name="_Toc468974664"/>
       <w:r>
         <w:t xml:space="preserve">Fig. </w:t>
       </w:r>
@@ -7393,25 +7391,25 @@
       <w:r>
         <w:fldChar w:fldCharType="end"/>
       </w:r>
+      <w:bookmarkEnd w:id="26"/>
+      <w:r>
+        <w:t xml:space="preserve"> </w:t>
+      </w:r>
+      <w:proofErr w:type="spellStart"/>
+      <w:r>
+        <w:t>Git</w:t>
+      </w:r>
+      <w:proofErr w:type="spellEnd"/>
+      <w:r>
+        <w:t xml:space="preserve"> flow diagram</w:t>
+      </w:r>
       <w:bookmarkEnd w:id="27"/>
-      <w:r>
-        <w:t xml:space="preserve"> </w:t>
-      </w:r>
-      <w:proofErr w:type="spellStart"/>
-      <w:r>
-        <w:t>Git</w:t>
-      </w:r>
-      <w:proofErr w:type="spellEnd"/>
-      <w:r>
-        <w:t xml:space="preserve"> flow diagram</w:t>
-      </w:r>
-      <w:bookmarkEnd w:id="28"/>
     </w:p>
     <w:p>
       <w:pPr>
         <w:pStyle w:val="Heading2"/>
       </w:pPr>
-      <w:bookmarkStart w:id="29" w:name="_Toc468974654"/>
+      <w:bookmarkStart w:id="28" w:name="_Toc468974654"/>
       <w:r>
         <w:lastRenderedPageBreak/>
         <w:t xml:space="preserve">Installing and developing the </w:t>
@@ -7451,65 +7449,65 @@
       <w:r>
         <w:t xml:space="preserve"> partners</w:t>
       </w:r>
+      <w:bookmarkEnd w:id="28"/>
+    </w:p>
+    <w:p>
+      <w:pPr>
+        <w:pStyle w:val="Body0AltB0"/>
+      </w:pPr>
+      <w:r>
+        <w:t xml:space="preserve">If you are not an internal </w:t>
+      </w:r>
+      <w:proofErr w:type="spellStart"/>
+      <w:r>
+        <w:t>MeteoSwiss</w:t>
+      </w:r>
+      <w:proofErr w:type="spellEnd"/>
+      <w:r>
+        <w:t xml:space="preserve"> collaborator you do not have direct write access to the </w:t>
+      </w:r>
+      <w:proofErr w:type="spellStart"/>
+      <w:r>
+        <w:t>Pyrad</w:t>
+      </w:r>
+      <w:proofErr w:type="spellEnd"/>
+      <w:r>
+        <w:t xml:space="preserve"> </w:t>
+      </w:r>
+      <w:proofErr w:type="spellStart"/>
+      <w:r>
+        <w:t>superproject</w:t>
+      </w:r>
+      <w:proofErr w:type="spellEnd"/>
+      <w:r>
+        <w:t xml:space="preserve"> and its submodules. However you can still propose changes and additions to the code that will be evaluated and eventually accepted by the PI.</w:t>
+      </w:r>
+    </w:p>
+    <w:p>
+      <w:pPr>
+        <w:pStyle w:val="Heading3"/>
+      </w:pPr>
+      <w:bookmarkStart w:id="29" w:name="_Toc468974655"/>
+      <w:r>
+        <w:t xml:space="preserve">Obtaining the </w:t>
+      </w:r>
+      <w:proofErr w:type="spellStart"/>
+      <w:r>
+        <w:t>Pyrad</w:t>
+      </w:r>
+      <w:proofErr w:type="spellEnd"/>
+      <w:r>
+        <w:t xml:space="preserve"> </w:t>
+      </w:r>
+      <w:proofErr w:type="spellStart"/>
+      <w:r>
+        <w:t>superproject</w:t>
+      </w:r>
+      <w:proofErr w:type="spellEnd"/>
+      <w:r>
+        <w:t xml:space="preserve"> and its submodules</w:t>
+      </w:r>
       <w:bookmarkEnd w:id="29"/>
-    </w:p>
-    <w:p>
-      <w:pPr>
-        <w:pStyle w:val="Body0AltB0"/>
-      </w:pPr>
-      <w:r>
-        <w:t xml:space="preserve">If you are not an internal </w:t>
-      </w:r>
-      <w:proofErr w:type="spellStart"/>
-      <w:r>
-        <w:t>MeteoSwiss</w:t>
-      </w:r>
-      <w:proofErr w:type="spellEnd"/>
-      <w:r>
-        <w:t xml:space="preserve"> collaborator you do not have direct write access to the </w:t>
-      </w:r>
-      <w:proofErr w:type="spellStart"/>
-      <w:r>
-        <w:t>Pyrad</w:t>
-      </w:r>
-      <w:proofErr w:type="spellEnd"/>
-      <w:r>
-        <w:t xml:space="preserve"> </w:t>
-      </w:r>
-      <w:proofErr w:type="spellStart"/>
-      <w:r>
-        <w:t>superproject</w:t>
-      </w:r>
-      <w:proofErr w:type="spellEnd"/>
-      <w:r>
-        <w:t xml:space="preserve"> and its submodules. However you can still propose changes and additions to the code that will be evaluated and eventually accepted by the PI.</w:t>
-      </w:r>
-    </w:p>
-    <w:p>
-      <w:pPr>
-        <w:pStyle w:val="Heading3"/>
-      </w:pPr>
-      <w:bookmarkStart w:id="30" w:name="_Toc468974655"/>
-      <w:r>
-        <w:t xml:space="preserve">Obtaining the </w:t>
-      </w:r>
-      <w:proofErr w:type="spellStart"/>
-      <w:r>
-        <w:t>Pyrad</w:t>
-      </w:r>
-      <w:proofErr w:type="spellEnd"/>
-      <w:r>
-        <w:t xml:space="preserve"> </w:t>
-      </w:r>
-      <w:proofErr w:type="spellStart"/>
-      <w:r>
-        <w:t>superproject</w:t>
-      </w:r>
-      <w:proofErr w:type="spellEnd"/>
-      <w:r>
-        <w:t xml:space="preserve"> and its submodules</w:t>
-      </w:r>
-      <w:bookmarkEnd w:id="30"/>
     </w:p>
     <w:p>
       <w:pPr>
@@ -7666,7 +7664,7 @@
       <w:pPr>
         <w:pStyle w:val="Heading3"/>
       </w:pPr>
-      <w:bookmarkStart w:id="31" w:name="_Toc468974656"/>
+      <w:bookmarkStart w:id="30" w:name="_Toc468974656"/>
       <w:r>
         <w:t xml:space="preserve">Developing </w:t>
       </w:r>
@@ -7678,73 +7676,104 @@
       <w:r>
         <w:t xml:space="preserve"> and its submodules</w:t>
       </w:r>
+      <w:bookmarkEnd w:id="30"/>
+    </w:p>
+    <w:p>
+      <w:pPr>
+        <w:pStyle w:val="Body0AltB0"/>
+      </w:pPr>
+      <w:r>
+        <w:t xml:space="preserve">To develop your local version of </w:t>
+      </w:r>
+      <w:proofErr w:type="spellStart"/>
+      <w:r>
+        <w:t>Pyrad</w:t>
+      </w:r>
+      <w:proofErr w:type="spellEnd"/>
+      <w:r>
+        <w:t xml:space="preserve"> and its submodules the instructions on section </w:t>
+      </w:r>
+      <w:r>
+        <w:fldChar w:fldCharType="begin"/>
+      </w:r>
+      <w:r>
+        <w:instrText xml:space="preserve"> REF _Ref460228089 \r \h </w:instrText>
+      </w:r>
+      <w:r>
+        <w:fldChar w:fldCharType="separate"/>
+      </w:r>
+      <w:r>
+        <w:t>3.3.2</w:t>
+      </w:r>
+      <w:r>
+        <w:fldChar w:fldCharType="end"/>
+      </w:r>
+      <w:r>
+        <w:t xml:space="preserve"> apply. </w:t>
+      </w:r>
+      <w:r>
+        <w:t xml:space="preserve">To update your forked version with the changes from the </w:t>
+      </w:r>
+      <w:proofErr w:type="spellStart"/>
+      <w:r>
+        <w:t>MeteoSwiss</w:t>
+      </w:r>
+      <w:proofErr w:type="spellEnd"/>
+      <w:r>
+        <w:t xml:space="preserve"> repository or contribute to the </w:t>
+      </w:r>
+      <w:proofErr w:type="spellStart"/>
+      <w:r>
+        <w:t>Meteoswiss</w:t>
+      </w:r>
+      <w:proofErr w:type="spellEnd"/>
+      <w:r>
+        <w:t xml:space="preserve"> repository follow the procedures described in sections </w:t>
+      </w:r>
+      <w:r>
+        <w:fldChar w:fldCharType="begin"/>
+      </w:r>
+      <w:r>
+        <w:instrText xml:space="preserve"> REF _Ref469035882 \r \h </w:instrText>
+      </w:r>
+      <w:r>
+        <w:fldChar w:fldCharType="separate"/>
+      </w:r>
+      <w:r>
+        <w:t>3.5.2</w:t>
+      </w:r>
+      <w:r>
+        <w:fldChar w:fldCharType="end"/>
+      </w:r>
+      <w:r>
+        <w:t xml:space="preserve"> and </w:t>
+      </w:r>
+      <w:r>
+        <w:fldChar w:fldCharType="begin"/>
+      </w:r>
+      <w:r>
+        <w:instrText xml:space="preserve"> REF _Ref469035889 \r \h </w:instrText>
+      </w:r>
+      <w:r>
+        <w:fldChar w:fldCharType="separate"/>
+      </w:r>
+      <w:r>
+        <w:t>3.5.3</w:t>
+      </w:r>
+      <w:r>
+        <w:fldChar w:fldCharType="end"/>
+      </w:r>
+      <w:r>
+        <w:t xml:space="preserve"> </w:t>
+      </w:r>
+      <w:r>
+        <w:t>respectively</w:t>
+      </w:r>
+      <w:r>
+        <w:t>.</w:t>
+      </w:r>
+      <w:bookmarkStart w:id="31" w:name="_GoBack"/>
       <w:bookmarkEnd w:id="31"/>
-    </w:p>
-    <w:p>
-      <w:pPr>
-        <w:pStyle w:val="Body0AltB0"/>
-      </w:pPr>
-      <w:r>
-        <w:t xml:space="preserve">To develop your local version of </w:t>
-      </w:r>
-      <w:proofErr w:type="spellStart"/>
-      <w:r>
-        <w:t>Pyrad</w:t>
-      </w:r>
-      <w:proofErr w:type="spellEnd"/>
-      <w:r>
-        <w:t xml:space="preserve"> and its submodules the instructions on section </w:t>
-      </w:r>
-      <w:r>
-        <w:fldChar w:fldCharType="begin"/>
-      </w:r>
-      <w:r>
-        <w:instrText xml:space="preserve"> REF _Ref460228089 \r \h </w:instrText>
-      </w:r>
-      <w:r>
-        <w:fldChar w:fldCharType="separate"/>
-      </w:r>
-      <w:r>
-        <w:t>3.3.2</w:t>
-      </w:r>
-      <w:r>
-        <w:fldChar w:fldCharType="end"/>
-      </w:r>
-      <w:r>
-        <w:t xml:space="preserve"> apply. Once you have something you would like to submit to </w:t>
-      </w:r>
-      <w:proofErr w:type="spellStart"/>
-      <w:r>
-        <w:t>Pyrad</w:t>
-      </w:r>
-      <w:proofErr w:type="spellEnd"/>
-      <w:r>
-        <w:t xml:space="preserve"> or the </w:t>
-      </w:r>
-      <w:proofErr w:type="spellStart"/>
-      <w:r>
-        <w:t>MeteoSwiss</w:t>
-      </w:r>
-      <w:proofErr w:type="spellEnd"/>
-      <w:r>
-        <w:t xml:space="preserve"> </w:t>
-      </w:r>
-      <w:proofErr w:type="spellStart"/>
-      <w:r>
-        <w:t>Py</w:t>
-      </w:r>
-      <w:proofErr w:type="spellEnd"/>
-      <w:r>
-        <w:t xml:space="preserve">-ART go to your own </w:t>
-      </w:r>
-      <w:proofErr w:type="spellStart"/>
-      <w:r>
-        <w:t>Github</w:t>
-      </w:r>
-      <w:proofErr w:type="spellEnd"/>
-      <w:r>
-        <w:t xml:space="preserve"> repository and make a pull request.</w:t>
-      </w:r>
     </w:p>
     <w:p>
       <w:pPr>
@@ -8162,10 +8191,12 @@
         <w:pStyle w:val="Heading3"/>
       </w:pPr>
       <w:bookmarkStart w:id="34" w:name="_Toc468974659"/>
+      <w:bookmarkStart w:id="35" w:name="_Ref469035882"/>
       <w:r>
         <w:t>Updating the local submodule working branch with changes in the master public library</w:t>
       </w:r>
       <w:bookmarkEnd w:id="34"/>
+      <w:bookmarkEnd w:id="35"/>
     </w:p>
     <w:p>
       <w:pPr>
@@ -8823,11 +8854,13 @@
       <w:pPr>
         <w:pStyle w:val="Heading3"/>
       </w:pPr>
-      <w:bookmarkStart w:id="35" w:name="_Toc468974660"/>
+      <w:bookmarkStart w:id="36" w:name="_Toc468974660"/>
+      <w:bookmarkStart w:id="37" w:name="_Ref469035889"/>
       <w:r>
         <w:t>Transferring changes from the local submodule working branch to the master public library</w:t>
       </w:r>
-      <w:bookmarkEnd w:id="35"/>
+      <w:bookmarkEnd w:id="36"/>
+      <w:bookmarkEnd w:id="37"/>
     </w:p>
     <w:p>
       <w:pPr>
@@ -9077,12 +9110,12 @@
       <w:pPr>
         <w:pStyle w:val="Heading2"/>
       </w:pPr>
-      <w:bookmarkStart w:id="36" w:name="_Toc468974661"/>
+      <w:bookmarkStart w:id="38" w:name="_Toc468974661"/>
       <w:r>
         <w:lastRenderedPageBreak/>
         <w:t>Automatic Generation of Documentation</w:t>
       </w:r>
-      <w:bookmarkEnd w:id="36"/>
+      <w:bookmarkEnd w:id="38"/>
     </w:p>
     <w:p>
       <w:pPr>
@@ -9817,7 +9850,7 @@
       <w:pPr>
         <w:pStyle w:val="Heading1"/>
       </w:pPr>
-      <w:bookmarkStart w:id="37" w:name="_Toc468974662"/>
+      <w:bookmarkStart w:id="39" w:name="_Toc468974662"/>
       <w:bookmarkEnd w:id="6"/>
       <w:bookmarkEnd w:id="7"/>
       <w:r>
@@ -9827,49 +9860,19 @@
       <w:r>
         <w:t>ces</w:t>
       </w:r>
-      <w:bookmarkEnd w:id="37"/>
+      <w:bookmarkEnd w:id="39"/>
     </w:p>
     <w:p>
       <w:pPr>
         <w:pStyle w:val="BodyNumberedReferenzen"/>
       </w:pPr>
       <w:hyperlink r:id="rId20" w:history="1">
-        <w:bookmarkStart w:id="38" w:name="_Ref454879250"/>
+        <w:bookmarkStart w:id="40" w:name="_Ref454879250"/>
         <w:r>
           <w:rPr>
             <w:rStyle w:val="Hyperlink"/>
           </w:rPr>
           <w:t>https://www.continuum.io/downloads</w:t>
-        </w:r>
-        <w:bookmarkEnd w:id="38"/>
-      </w:hyperlink>
-    </w:p>
-    <w:p>
-      <w:pPr>
-        <w:pStyle w:val="BodyNumberedReferenzen"/>
-      </w:pPr>
-      <w:hyperlink r:id="rId21" w:history="1">
-        <w:bookmarkStart w:id="39" w:name="_Ref454880505"/>
-        <w:r>
-          <w:rPr>
-            <w:rStyle w:val="Hyperlink"/>
-          </w:rPr>
-          <w:t>http://trmm-fc.gsfc.nasa.gov/trmm_gv/software/rsl/index.html</w:t>
-        </w:r>
-        <w:bookmarkEnd w:id="39"/>
-      </w:hyperlink>
-    </w:p>
-    <w:p>
-      <w:pPr>
-        <w:pStyle w:val="BodyNumberedReferenzen"/>
-      </w:pPr>
-      <w:hyperlink r:id="rId22" w:history="1">
-        <w:bookmarkStart w:id="40" w:name="_Ref454880610"/>
-        <w:r>
-          <w:rPr>
-            <w:rStyle w:val="Hyperlink"/>
-          </w:rPr>
-          <w:t>http://wradlib.org/</w:t>
         </w:r>
         <w:bookmarkEnd w:id="40"/>
       </w:hyperlink>
@@ -9878,13 +9881,13 @@
       <w:pPr>
         <w:pStyle w:val="BodyNumberedReferenzen"/>
       </w:pPr>
-      <w:hyperlink r:id="rId23" w:history="1">
-        <w:bookmarkStart w:id="41" w:name="_Ref454884919"/>
+      <w:hyperlink r:id="rId21" w:history="1">
+        <w:bookmarkStart w:id="41" w:name="_Ref454880505"/>
         <w:r>
           <w:rPr>
             <w:rStyle w:val="Hyperlink"/>
           </w:rPr>
-          <w:t>https://github.com/ARM-DOE/pyart</w:t>
+          <w:t>http://trmm-fc.gsfc.nasa.gov/trmm_gv/software/rsl/index.html</w:t>
         </w:r>
         <w:bookmarkEnd w:id="41"/>
       </w:hyperlink>
@@ -9893,13 +9896,13 @@
       <w:pPr>
         <w:pStyle w:val="BodyNumberedReferenzen"/>
       </w:pPr>
-      <w:hyperlink r:id="rId24" w:history="1">
-        <w:bookmarkStart w:id="42" w:name="_Ref454885769"/>
+      <w:hyperlink r:id="rId22" w:history="1">
+        <w:bookmarkStart w:id="42" w:name="_Ref454880610"/>
         <w:r>
           <w:rPr>
             <w:rStyle w:val="Hyperlink"/>
           </w:rPr>
-          <w:t>https://github.com/nguy/artview</w:t>
+          <w:t>http://wradlib.org/</w:t>
         </w:r>
         <w:bookmarkEnd w:id="42"/>
       </w:hyperlink>
@@ -9908,13 +9911,13 @@
       <w:pPr>
         <w:pStyle w:val="BodyNumberedReferenzen"/>
       </w:pPr>
-      <w:hyperlink r:id="rId25" w:history="1">
-        <w:bookmarkStart w:id="43" w:name="_Ref454886077"/>
+      <w:hyperlink r:id="rId23" w:history="1">
+        <w:bookmarkStart w:id="43" w:name="_Ref454884919"/>
         <w:r>
           <w:rPr>
             <w:rStyle w:val="Hyperlink"/>
           </w:rPr>
-          <w:t>https://github.com/nasa/DualPol</w:t>
+          <w:t>https://github.com/ARM-DOE/pyart</w:t>
         </w:r>
         <w:bookmarkEnd w:id="43"/>
       </w:hyperlink>
@@ -9923,13 +9926,13 @@
       <w:pPr>
         <w:pStyle w:val="BodyNumberedReferenzen"/>
       </w:pPr>
-      <w:hyperlink r:id="rId26" w:history="1">
-        <w:bookmarkStart w:id="44" w:name="_Ref454886602"/>
+      <w:hyperlink r:id="rId24" w:history="1">
+        <w:bookmarkStart w:id="44" w:name="_Ref454885769"/>
         <w:r>
           <w:rPr>
             <w:rStyle w:val="Hyperlink"/>
           </w:rPr>
-          <w:t>https://github.com/tjlang/SkewT</w:t>
+          <w:t>https://github.com/nguy/artview</w:t>
         </w:r>
         <w:bookmarkEnd w:id="44"/>
       </w:hyperlink>
@@ -9938,13 +9941,13 @@
       <w:pPr>
         <w:pStyle w:val="BodyNumberedReferenzen"/>
       </w:pPr>
-      <w:hyperlink r:id="rId27" w:history="1">
-        <w:bookmarkStart w:id="45" w:name="_Ref454887231"/>
+      <w:hyperlink r:id="rId25" w:history="1">
+        <w:bookmarkStart w:id="45" w:name="_Ref454886077"/>
         <w:r>
           <w:rPr>
             <w:rStyle w:val="Hyperlink"/>
           </w:rPr>
-          <w:t>https://github.com/CSU-Radarmet/CSU_RadarTools</w:t>
+          <w:t>https://github.com/nasa/DualPol</w:t>
         </w:r>
         <w:bookmarkEnd w:id="45"/>
       </w:hyperlink>
@@ -9953,13 +9956,13 @@
       <w:pPr>
         <w:pStyle w:val="BodyNumberedReferenzen"/>
       </w:pPr>
-      <w:hyperlink r:id="rId28" w:history="1">
-        <w:bookmarkStart w:id="46" w:name="_Ref454891980"/>
+      <w:hyperlink r:id="rId26" w:history="1">
+        <w:bookmarkStart w:id="46" w:name="_Ref454886602"/>
         <w:r>
           <w:rPr>
             <w:rStyle w:val="Hyperlink"/>
           </w:rPr>
-          <w:t>https://github.com/nasa/PyTDA</w:t>
+          <w:t>https://github.com/tjlang/SkewT</w:t>
         </w:r>
         <w:bookmarkEnd w:id="46"/>
       </w:hyperlink>
@@ -9968,15 +9971,45 @@
       <w:pPr>
         <w:pStyle w:val="BodyNumberedReferenzen"/>
       </w:pPr>
+      <w:hyperlink r:id="rId27" w:history="1">
+        <w:bookmarkStart w:id="47" w:name="_Ref454887231"/>
+        <w:r>
+          <w:rPr>
+            <w:rStyle w:val="Hyperlink"/>
+          </w:rPr>
+          <w:t>https://github.com/CSU-Radarmet/CSU_RadarTools</w:t>
+        </w:r>
+        <w:bookmarkEnd w:id="47"/>
+      </w:hyperlink>
+    </w:p>
+    <w:p>
+      <w:pPr>
+        <w:pStyle w:val="BodyNumberedReferenzen"/>
+      </w:pPr>
+      <w:hyperlink r:id="rId28" w:history="1">
+        <w:bookmarkStart w:id="48" w:name="_Ref454891980"/>
+        <w:r>
+          <w:rPr>
+            <w:rStyle w:val="Hyperlink"/>
+          </w:rPr>
+          <w:t>https://github.com/nasa/PyTDA</w:t>
+        </w:r>
+        <w:bookmarkEnd w:id="48"/>
+      </w:hyperlink>
+    </w:p>
+    <w:p>
+      <w:pPr>
+        <w:pStyle w:val="BodyNumberedReferenzen"/>
+      </w:pPr>
       <w:hyperlink r:id="rId29" w:history="1">
-        <w:bookmarkStart w:id="47" w:name="_Ref454892243"/>
+        <w:bookmarkStart w:id="49" w:name="_Ref454892243"/>
         <w:r>
           <w:rPr>
             <w:rStyle w:val="Hyperlink"/>
           </w:rPr>
           <w:t>https://github.com/nasa/SingleDop</w:t>
         </w:r>
-        <w:bookmarkEnd w:id="47"/>
+        <w:bookmarkEnd w:id="49"/>
       </w:hyperlink>
     </w:p>
     <w:p>
@@ -9989,14 +10022,14 @@
         </w:rPr>
       </w:pPr>
       <w:hyperlink r:id="rId30" w:history="1">
-        <w:bookmarkStart w:id="48" w:name="_Ref454892500"/>
+        <w:bookmarkStart w:id="50" w:name="_Ref454892500"/>
         <w:r>
           <w:rPr>
             <w:rStyle w:val="Hyperlink"/>
           </w:rPr>
           <w:t>https://github.com/nasa/PyBlock</w:t>
         </w:r>
-        <w:bookmarkEnd w:id="48"/>
+        <w:bookmarkEnd w:id="50"/>
       </w:hyperlink>
     </w:p>
     <w:p>
@@ -10009,14 +10042,14 @@
         </w:rPr>
       </w:pPr>
       <w:hyperlink r:id="rId31" w:history="1">
-        <w:bookmarkStart w:id="49" w:name="_Ref460223492"/>
+        <w:bookmarkStart w:id="51" w:name="_Ref460223492"/>
         <w:r>
           <w:rPr>
             <w:rStyle w:val="Hyperlink"/>
           </w:rPr>
           <w:t>https://github.com/meteoswiss-mdr/pyrad</w:t>
         </w:r>
-        <w:bookmarkEnd w:id="49"/>
+        <w:bookmarkEnd w:id="51"/>
       </w:hyperlink>
     </w:p>
     <w:p>
@@ -10029,14 +10062,14 @@
         </w:rPr>
       </w:pPr>
       <w:hyperlink r:id="rId32" w:history="1">
-        <w:bookmarkStart w:id="50" w:name="_Ref460223793"/>
+        <w:bookmarkStart w:id="52" w:name="_Ref460223793"/>
         <w:r>
           <w:rPr>
             <w:rStyle w:val="Hyperlink"/>
           </w:rPr>
           <w:t>https://github.com/meteoswiss-mdr/pyart</w:t>
         </w:r>
-        <w:bookmarkEnd w:id="50"/>
+        <w:bookmarkEnd w:id="52"/>
       </w:hyperlink>
       <w:r>
         <w:t xml:space="preserve"> </w:t>
@@ -10047,14 +10080,14 @@
         <w:pStyle w:val="BodyNumberedReferenzen"/>
       </w:pPr>
       <w:hyperlink r:id="rId33" w:history="1">
-        <w:bookmarkStart w:id="51" w:name="_Ref457292735"/>
+        <w:bookmarkStart w:id="53" w:name="_Ref457292735"/>
         <w:r>
           <w:rPr>
             <w:rStyle w:val="Hyperlink"/>
           </w:rPr>
           <w:t>https://www.python.org/dev/peps/pep-0008/</w:t>
         </w:r>
-        <w:bookmarkEnd w:id="51"/>
+        <w:bookmarkEnd w:id="53"/>
       </w:hyperlink>
     </w:p>
     <w:p>
@@ -10062,14 +10095,14 @@
         <w:pStyle w:val="BodyNumberedReferenzen"/>
       </w:pPr>
       <w:hyperlink r:id="rId34" w:history="1">
-        <w:bookmarkStart w:id="52" w:name="_Ref457292859"/>
+        <w:bookmarkStart w:id="54" w:name="_Ref457292859"/>
         <w:r>
           <w:rPr>
             <w:rStyle w:val="Hyperlink"/>
           </w:rPr>
           <w:t>https://pypi.python.org/pypi/pycodestyle</w:t>
         </w:r>
-        <w:bookmarkEnd w:id="52"/>
+        <w:bookmarkEnd w:id="54"/>
       </w:hyperlink>
     </w:p>
     <w:p>
@@ -10082,14 +10115,14 @@
         </w:rPr>
       </w:pPr>
       <w:hyperlink r:id="rId35" w:history="1">
-        <w:bookmarkStart w:id="53" w:name="_Ref457293276"/>
+        <w:bookmarkStart w:id="55" w:name="_Ref457293276"/>
         <w:r>
           <w:rPr>
             <w:rStyle w:val="Hyperlink"/>
           </w:rPr>
           <w:t>https://pycodestyle.readthedocs.io/en/latest/</w:t>
         </w:r>
-        <w:bookmarkEnd w:id="53"/>
+        <w:bookmarkEnd w:id="55"/>
       </w:hyperlink>
     </w:p>
     <w:p>
@@ -10097,14 +10130,14 @@
         <w:pStyle w:val="BodyNumberedReferenzen"/>
       </w:pPr>
       <w:hyperlink r:id="rId36" w:history="1">
-        <w:bookmarkStart w:id="54" w:name="_Ref464805149"/>
+        <w:bookmarkStart w:id="56" w:name="_Ref464805149"/>
         <w:r>
           <w:rPr>
             <w:rStyle w:val="Hyperlink"/>
           </w:rPr>
           <w:t>http://www.sphinx-doc.org</w:t>
         </w:r>
-        <w:bookmarkEnd w:id="54"/>
+        <w:bookmarkEnd w:id="56"/>
       </w:hyperlink>
       <w:r>
         <w:t xml:space="preserve"> </w:t>
@@ -10115,14 +10148,14 @@
         <w:pStyle w:val="BodyNumberedReferenzen"/>
       </w:pPr>
       <w:hyperlink r:id="rId37" w:history="1">
-        <w:bookmarkStart w:id="55" w:name="_Ref464805586"/>
+        <w:bookmarkStart w:id="57" w:name="_Ref464805586"/>
         <w:r>
           <w:rPr>
             <w:rStyle w:val="Hyperlink"/>
           </w:rPr>
           <w:t>http://hplgit.github.io/teamods/sphinx_api/html/index.html</w:t>
         </w:r>
-        <w:bookmarkEnd w:id="55"/>
+        <w:bookmarkEnd w:id="57"/>
       </w:hyperlink>
       <w:r>
         <w:t xml:space="preserve"> </w:t>
@@ -10280,14 +10313,27 @@
           <w:pPr>
             <w:pStyle w:val="Footer"/>
           </w:pPr>
-          <w:fldSimple w:instr=" FILENAME   \* MERGEFORMAT ">
-            <w:r>
-              <w:rPr>
-                <w:noProof/>
-              </w:rPr>
-              <w:t>pyrad_user_manual.docx</w:t>
-            </w:r>
-          </w:fldSimple>
+          <w:r>
+            <w:fldChar w:fldCharType="begin"/>
+          </w:r>
+          <w:r>
+            <w:instrText xml:space="preserve"> FILENAME   \* MERGEFORMAT </w:instrText>
+          </w:r>
+          <w:r>
+            <w:fldChar w:fldCharType="separate"/>
+          </w:r>
+          <w:r>
+            <w:rPr>
+              <w:noProof/>
+            </w:rPr>
+            <w:t>pyrad_user_manual.docx</w:t>
+          </w:r>
+          <w:r>
+            <w:rPr>
+              <w:noProof/>
+            </w:rPr>
+            <w:fldChar w:fldCharType="end"/>
+          </w:r>
         </w:p>
       </w:tc>
       <w:tc>
@@ -10327,7 +10373,7 @@
               <w:rStyle w:val="PageNumber"/>
               <w:noProof/>
             </w:rPr>
-            <w:t>6</w:t>
+            <w:t>13</w:t>
           </w:r>
           <w:r>
             <w:rPr>
@@ -10479,14 +10525,27 @@
           <w:pPr>
             <w:pStyle w:val="Footer"/>
           </w:pPr>
-          <w:fldSimple w:instr=" FILENAME   \* MERGEFORMAT ">
-            <w:r>
-              <w:rPr>
-                <w:noProof/>
-              </w:rPr>
-              <w:t>pyrad_user_manual.docx</w:t>
-            </w:r>
-          </w:fldSimple>
+          <w:r>
+            <w:fldChar w:fldCharType="begin"/>
+          </w:r>
+          <w:r>
+            <w:instrText xml:space="preserve"> FILENAME   \* MERGEFORMAT </w:instrText>
+          </w:r>
+          <w:r>
+            <w:fldChar w:fldCharType="separate"/>
+          </w:r>
+          <w:r>
+            <w:rPr>
+              <w:noProof/>
+            </w:rPr>
+            <w:t>pyrad_user_manual.docx</w:t>
+          </w:r>
+          <w:r>
+            <w:rPr>
+              <w:noProof/>
+            </w:rPr>
+            <w:fldChar w:fldCharType="end"/>
+          </w:r>
         </w:p>
       </w:tc>
       <w:tc>
@@ -16893,7 +16952,7 @@
 </file>
 
 <file path=customXml/itemProps1.xml><?xml version="1.0" encoding="utf-8"?>
-<ds:datastoreItem xmlns:ds="http://schemas.openxmlformats.org/officeDocument/2006/customXml" ds:itemID="{FFBEC136-FF34-4465-A562-B5C253C3A399}">
+<ds:datastoreItem xmlns:ds="http://schemas.openxmlformats.org/officeDocument/2006/customXml" ds:itemID="{EB823C16-EB21-4D0F-8427-1BA2ADBF6A34}">
   <ds:schemaRefs>
     <ds:schemaRef ds:uri="http://schemas.openxmlformats.org/officeDocument/2006/bibliography"/>
   </ds:schemaRefs>

--- a/doc/pyrad_user_manual.docx
+++ b/doc/pyrad_user_manual.docx
@@ -7665,115 +7665,152 @@
         <w:pStyle w:val="Heading3"/>
       </w:pPr>
       <w:bookmarkStart w:id="30" w:name="_Toc468974656"/>
-      <w:r>
-        <w:t xml:space="preserve">Developing </w:t>
-      </w:r>
-      <w:proofErr w:type="spellStart"/>
-      <w:r>
-        <w:t>Pyrad</w:t>
-      </w:r>
-      <w:proofErr w:type="spellEnd"/>
-      <w:r>
-        <w:t xml:space="preserve"> and its submodules</w:t>
-      </w:r>
-      <w:bookmarkEnd w:id="30"/>
-    </w:p>
-    <w:p>
-      <w:pPr>
-        <w:pStyle w:val="Body0AltB0"/>
-      </w:pPr>
-      <w:r>
-        <w:t xml:space="preserve">To develop your local version of </w:t>
-      </w:r>
-      <w:proofErr w:type="spellStart"/>
-      <w:r>
-        <w:t>Pyrad</w:t>
-      </w:r>
-      <w:proofErr w:type="spellEnd"/>
-      <w:r>
-        <w:t xml:space="preserve"> and its submodules the instructions on section </w:t>
-      </w:r>
-      <w:r>
-        <w:fldChar w:fldCharType="begin"/>
-      </w:r>
-      <w:r>
-        <w:instrText xml:space="preserve"> REF _Ref460228089 \r \h </w:instrText>
-      </w:r>
-      <w:r>
-        <w:fldChar w:fldCharType="separate"/>
-      </w:r>
-      <w:r>
-        <w:t>3.3.2</w:t>
-      </w:r>
-      <w:r>
-        <w:fldChar w:fldCharType="end"/>
-      </w:r>
-      <w:r>
-        <w:t xml:space="preserve"> apply. </w:t>
-      </w:r>
-      <w:r>
-        <w:t xml:space="preserve">To update your forked version with the changes from the </w:t>
-      </w:r>
-      <w:proofErr w:type="spellStart"/>
-      <w:r>
-        <w:t>MeteoSwiss</w:t>
-      </w:r>
-      <w:proofErr w:type="spellEnd"/>
-      <w:r>
-        <w:t xml:space="preserve"> repository or contribute to the </w:t>
-      </w:r>
-      <w:proofErr w:type="spellStart"/>
-      <w:r>
-        <w:t>Meteoswiss</w:t>
-      </w:r>
-      <w:proofErr w:type="spellEnd"/>
-      <w:r>
-        <w:t xml:space="preserve"> repository follow the procedures described in sections </w:t>
-      </w:r>
-      <w:r>
-        <w:fldChar w:fldCharType="begin"/>
-      </w:r>
-      <w:r>
-        <w:instrText xml:space="preserve"> REF _Ref469035882 \r \h </w:instrText>
-      </w:r>
-      <w:r>
-        <w:fldChar w:fldCharType="separate"/>
-      </w:r>
-      <w:r>
-        <w:t>3.5.2</w:t>
-      </w:r>
-      <w:r>
-        <w:fldChar w:fldCharType="end"/>
-      </w:r>
-      <w:r>
-        <w:t xml:space="preserve"> and </w:t>
-      </w:r>
-      <w:r>
-        <w:fldChar w:fldCharType="begin"/>
-      </w:r>
-      <w:r>
-        <w:instrText xml:space="preserve"> REF _Ref469035889 \r \h </w:instrText>
-      </w:r>
-      <w:r>
-        <w:fldChar w:fldCharType="separate"/>
-      </w:r>
-      <w:r>
-        <w:t>3.5.3</w:t>
-      </w:r>
-      <w:r>
-        <w:fldChar w:fldCharType="end"/>
-      </w:r>
-      <w:r>
-        <w:t xml:space="preserve"> </w:t>
-      </w:r>
-      <w:r>
-        <w:t>respectively</w:t>
-      </w:r>
-      <w:r>
-        <w:t>.</w:t>
-      </w:r>
       <w:bookmarkStart w:id="31" w:name="_GoBack"/>
       <w:bookmarkEnd w:id="31"/>
+      <w:r>
+        <w:t xml:space="preserve">Developing </w:t>
+      </w:r>
+      <w:proofErr w:type="spellStart"/>
+      <w:r>
+        <w:t>Pyrad</w:t>
+      </w:r>
+      <w:proofErr w:type="spellEnd"/>
+      <w:r>
+        <w:t xml:space="preserve"> and its submodules</w:t>
+      </w:r>
+      <w:bookmarkEnd w:id="30"/>
+    </w:p>
+    <w:p>
+      <w:pPr>
+        <w:pStyle w:val="Body0AltB0"/>
+      </w:pPr>
+      <w:r>
+        <w:t xml:space="preserve">To develop your local version of </w:t>
+      </w:r>
+      <w:proofErr w:type="spellStart"/>
+      <w:r>
+        <w:t>Pyrad</w:t>
+      </w:r>
+      <w:proofErr w:type="spellEnd"/>
+      <w:r>
+        <w:t xml:space="preserve"> and its submodules the instructions on section </w:t>
+      </w:r>
+      <w:r>
+        <w:fldChar w:fldCharType="begin"/>
+      </w:r>
+      <w:r>
+        <w:instrText xml:space="preserve"> REF _Ref460228089 \r \h </w:instrText>
+      </w:r>
+      <w:r>
+        <w:fldChar w:fldCharType="separate"/>
+      </w:r>
+      <w:r>
+        <w:t>3.3.2</w:t>
+      </w:r>
+      <w:r>
+        <w:fldChar w:fldCharType="end"/>
+      </w:r>
+      <w:r>
+        <w:t xml:space="preserve"> apply. </w:t>
+      </w:r>
+      <w:r>
+        <w:t xml:space="preserve">To update your forked version with the changes from the </w:t>
+      </w:r>
+      <w:proofErr w:type="spellStart"/>
+      <w:r>
+        <w:t>MeteoSwiss</w:t>
+      </w:r>
+      <w:proofErr w:type="spellEnd"/>
+      <w:r>
+        <w:t xml:space="preserve"> repository or contribute to the </w:t>
+      </w:r>
+      <w:proofErr w:type="spellStart"/>
+      <w:r>
+        <w:t>Meteoswiss</w:t>
+      </w:r>
+      <w:proofErr w:type="spellEnd"/>
+      <w:r>
+        <w:t xml:space="preserve"> repository follow the procedures described in sections </w:t>
+      </w:r>
+      <w:r>
+        <w:fldChar w:fldCharType="begin"/>
+      </w:r>
+      <w:r>
+        <w:instrText xml:space="preserve"> REF _Ref469035882 \r \h </w:instrText>
+      </w:r>
+      <w:r>
+        <w:fldChar w:fldCharType="separate"/>
+      </w:r>
+      <w:r>
+        <w:t>3.5.2</w:t>
+      </w:r>
+      <w:r>
+        <w:fldChar w:fldCharType="end"/>
+      </w:r>
+      <w:r>
+        <w:t xml:space="preserve"> and </w:t>
+      </w:r>
+      <w:r>
+        <w:fldChar w:fldCharType="begin"/>
+      </w:r>
+      <w:r>
+        <w:instrText xml:space="preserve"> REF _Ref469035889 \r \h </w:instrText>
+      </w:r>
+      <w:r>
+        <w:fldChar w:fldCharType="separate"/>
+      </w:r>
+      <w:r>
+        <w:t>3.5.3</w:t>
+      </w:r>
+      <w:r>
+        <w:fldChar w:fldCharType="end"/>
+      </w:r>
+      <w:r>
+        <w:t xml:space="preserve"> </w:t>
+      </w:r>
+      <w:r>
+        <w:t>respectively</w:t>
+      </w:r>
+      <w:r>
+        <w:t>.</w:t>
+      </w:r>
+      <w:r>
+        <w:t xml:space="preserve"> </w:t>
+      </w:r>
+      <w:r>
+        <w:rPr>
+          <w:b/>
+        </w:rPr>
+        <w:t xml:space="preserve">It is strongly recommended that you create a branch specific for the changes you would like to submit to the </w:t>
+      </w:r>
+      <w:proofErr w:type="spellStart"/>
+      <w:r>
+        <w:rPr>
+          <w:b/>
+        </w:rPr>
+        <w:t>Pyrad</w:t>
+      </w:r>
+      <w:proofErr w:type="spellEnd"/>
+      <w:r>
+        <w:rPr>
+          <w:b/>
+        </w:rPr>
+        <w:t xml:space="preserve"> </w:t>
+      </w:r>
+      <w:proofErr w:type="spellStart"/>
+      <w:r>
+        <w:rPr>
+          <w:b/>
+        </w:rPr>
+        <w:t>superproject</w:t>
+      </w:r>
+      <w:proofErr w:type="spellEnd"/>
+      <w:r>
+        <w:rPr>
+          <w:b/>
+        </w:rPr>
+        <w:t>.</w:t>
+      </w:r>
     </w:p>
     <w:p>
       <w:pPr>
@@ -8071,6 +8108,7 @@
         </w:numPr>
       </w:pPr>
       <w:r>
+        <w:lastRenderedPageBreak/>
         <w:t>Create a new local branch of the forked version. This is going to be the branch where local developments will be made:</w:t>
       </w:r>
     </w:p>
@@ -8080,7 +8118,6 @@
       </w:pPr>
       <w:proofErr w:type="spellStart"/>
       <w:r>
-        <w:lastRenderedPageBreak/>
         <w:t>git</w:t>
       </w:r>
       <w:proofErr w:type="spellEnd"/>
@@ -8678,6 +8715,7 @@
       </w:pPr>
       <w:proofErr w:type="spellStart"/>
       <w:r>
+        <w:lastRenderedPageBreak/>
         <w:t>git</w:t>
       </w:r>
       <w:proofErr w:type="spellEnd"/>
@@ -8699,7 +8737,6 @@
         </w:numPr>
       </w:pPr>
       <w:r>
-        <w:lastRenderedPageBreak/>
         <w:t xml:space="preserve">And </w:t>
       </w:r>
       <w:r>
@@ -10373,7 +10410,7 @@
               <w:rStyle w:val="PageNumber"/>
               <w:noProof/>
             </w:rPr>
-            <w:t>13</w:t>
+            <w:t>14</w:t>
           </w:r>
           <w:r>
             <w:rPr>
@@ -16952,7 +16989,7 @@
 </file>
 
 <file path=customXml/itemProps1.xml><?xml version="1.0" encoding="utf-8"?>
-<ds:datastoreItem xmlns:ds="http://schemas.openxmlformats.org/officeDocument/2006/customXml" ds:itemID="{EB823C16-EB21-4D0F-8427-1BA2ADBF6A34}">
+<ds:datastoreItem xmlns:ds="http://schemas.openxmlformats.org/officeDocument/2006/customXml" ds:itemID="{D22CFF55-4555-4B11-9067-CE9F94627E4F}">
   <ds:schemaRefs>
     <ds:schemaRef ds:uri="http://schemas.openxmlformats.org/officeDocument/2006/bibliography"/>
   </ds:schemaRefs>

--- a/doc/pyrad_user_manual.docx
+++ b/doc/pyrad_user_manual.docx
@@ -6,6 +6,8 @@
       <w:pPr>
         <w:pStyle w:val="Documentinformation"/>
       </w:pPr>
+      <w:bookmarkStart w:id="0" w:name="_GoBack"/>
+      <w:bookmarkEnd w:id="0"/>
     </w:p>
     <w:tbl>
       <w:tblPr>
@@ -129,8 +131,8 @@
             <w:pPr>
               <w:spacing w:before="60" w:after="60"/>
             </w:pPr>
-            <w:bookmarkStart w:id="0" w:name="OLE_LINK1"/>
-            <w:bookmarkStart w:id="1" w:name="OLE_LINK2"/>
+            <w:bookmarkStart w:id="1" w:name="OLE_LINK1"/>
+            <w:bookmarkStart w:id="2" w:name="OLE_LINK2"/>
           </w:p>
         </w:tc>
         <w:tc>
@@ -241,7 +243,7 @@
                 </w:ffData>
               </w:fldChar>
             </w:r>
-            <w:bookmarkStart w:id="2" w:name="Check1"/>
+            <w:bookmarkStart w:id="3" w:name="Check1"/>
             <w:r>
               <w:instrText xml:space="preserve"> FORMCHECKBOX </w:instrText>
             </w:r>
@@ -251,10 +253,10 @@
             <w:r>
               <w:fldChar w:fldCharType="end"/>
             </w:r>
-            <w:bookmarkEnd w:id="2"/>
+            <w:bookmarkEnd w:id="3"/>
           </w:p>
         </w:tc>
-        <w:bookmarkStart w:id="3" w:name="Check2"/>
+        <w:bookmarkStart w:id="4" w:name="Check2"/>
         <w:tc>
           <w:tcPr>
             <w:tcW w:w="1824" w:type="dxa"/>
@@ -290,7 +292,7 @@
             <w:r>
               <w:fldChar w:fldCharType="end"/>
             </w:r>
-            <w:bookmarkEnd w:id="3"/>
+            <w:bookmarkEnd w:id="4"/>
           </w:p>
         </w:tc>
         <w:tc>
@@ -319,7 +321,7 @@
                 </w:ffData>
               </w:fldChar>
             </w:r>
-            <w:bookmarkStart w:id="4" w:name="Check3"/>
+            <w:bookmarkStart w:id="5" w:name="Check3"/>
             <w:r>
               <w:instrText xml:space="preserve"> FORMCHECKBOX </w:instrText>
             </w:r>
@@ -329,12 +331,12 @@
             <w:r>
               <w:fldChar w:fldCharType="end"/>
             </w:r>
-            <w:bookmarkEnd w:id="4"/>
+            <w:bookmarkEnd w:id="5"/>
           </w:p>
         </w:tc>
       </w:tr>
-      <w:bookmarkEnd w:id="0"/>
       <w:bookmarkEnd w:id="1"/>
+      <w:bookmarkEnd w:id="2"/>
     </w:tbl>
     <w:p>
       <w:pPr>
@@ -446,35 +448,7 @@
               <w:rPr>
                 <w:lang w:val="it-IT"/>
               </w:rPr>
-              <w:t xml:space="preserve">Jordi </w:t>
-            </w:r>
-            <w:proofErr w:type="spellStart"/>
-            <w:r>
-              <w:rPr>
-                <w:lang w:val="it-IT"/>
-              </w:rPr>
-              <w:t>Figueras</w:t>
-            </w:r>
-            <w:proofErr w:type="spellEnd"/>
-            <w:r>
-              <w:rPr>
-                <w:lang w:val="it-IT"/>
-              </w:rPr>
-              <w:t xml:space="preserve"> i Ventura (</w:t>
-            </w:r>
-            <w:proofErr w:type="spellStart"/>
-            <w:r>
-              <w:rPr>
-                <w:lang w:val="it-IT"/>
-              </w:rPr>
-              <w:t>fvj</w:t>
-            </w:r>
-            <w:proofErr w:type="spellEnd"/>
-            <w:r>
-              <w:rPr>
-                <w:lang w:val="it-IT"/>
-              </w:rPr>
-              <w:t>)</w:t>
+              <w:t>Jordi Figueras i Ventura (fvj)</w:t>
             </w:r>
           </w:p>
         </w:tc>
@@ -1113,7 +1087,7 @@
           <w:bCs w:val="0"/>
           <w:sz w:val="22"/>
           <w:szCs w:val="22"/>
-          <w:lang w:val="de-CH"/>
+          <w:lang w:eastAsia="en-US"/>
         </w:rPr>
       </w:pPr>
       <w:r>
@@ -1137,7 +1111,7 @@
         </w:rPr>
         <w:fldChar w:fldCharType="separate"/>
       </w:r>
-      <w:hyperlink w:anchor="_Toc468974639" w:history="1">
+      <w:hyperlink w:anchor="_Toc475629769" w:history="1">
         <w:r>
           <w:rPr>
             <w:rStyle w:val="Hyperlink"/>
@@ -1150,7 +1124,7 @@
             <w:bCs w:val="0"/>
             <w:sz w:val="22"/>
             <w:szCs w:val="22"/>
-            <w:lang w:val="de-CH"/>
+            <w:lang w:eastAsia="en-US"/>
           </w:rPr>
           <w:tab/>
         </w:r>
@@ -1176,7 +1150,7 @@
           <w:rPr>
             <w:webHidden/>
           </w:rPr>
-          <w:instrText xml:space="preserve"> PAGEREF _Toc468974639 \h </w:instrText>
+          <w:instrText xml:space="preserve"> PAGEREF _Toc475629769 \h </w:instrText>
         </w:r>
         <w:r>
           <w:rPr>
@@ -1210,10 +1184,10 @@
           <w:rFonts w:asciiTheme="minorHAnsi" w:eastAsiaTheme="minorEastAsia" w:hAnsiTheme="minorHAnsi" w:cstheme="minorBidi"/>
           <w:sz w:val="22"/>
           <w:szCs w:val="22"/>
-          <w:lang w:val="de-CH"/>
-        </w:rPr>
-      </w:pPr>
-      <w:hyperlink w:anchor="_Toc468974640" w:history="1">
+          <w:lang w:eastAsia="en-US"/>
+        </w:rPr>
+      </w:pPr>
+      <w:hyperlink w:anchor="_Toc475629770" w:history="1">
         <w:r>
           <w:rPr>
             <w:rStyle w:val="Hyperlink"/>
@@ -1225,7 +1199,7 @@
             <w:rFonts w:asciiTheme="minorHAnsi" w:eastAsiaTheme="minorEastAsia" w:hAnsiTheme="minorHAnsi" w:cstheme="minorBidi"/>
             <w:sz w:val="22"/>
             <w:szCs w:val="22"/>
-            <w:lang w:val="de-CH"/>
+            <w:lang w:eastAsia="en-US"/>
           </w:rPr>
           <w:tab/>
         </w:r>
@@ -1251,7 +1225,7 @@
           <w:rPr>
             <w:webHidden/>
           </w:rPr>
-          <w:instrText xml:space="preserve"> PAGEREF _Toc468974640 \h </w:instrText>
+          <w:instrText xml:space="preserve"> PAGEREF _Toc475629770 \h </w:instrText>
         </w:r>
         <w:r>
           <w:rPr>
@@ -1285,10 +1259,10 @@
           <w:rFonts w:asciiTheme="minorHAnsi" w:eastAsiaTheme="minorEastAsia" w:hAnsiTheme="minorHAnsi" w:cstheme="minorBidi"/>
           <w:sz w:val="22"/>
           <w:szCs w:val="22"/>
-          <w:lang w:val="de-CH"/>
-        </w:rPr>
-      </w:pPr>
-      <w:hyperlink w:anchor="_Toc468974641" w:history="1">
+          <w:lang w:eastAsia="en-US"/>
+        </w:rPr>
+      </w:pPr>
+      <w:hyperlink w:anchor="_Toc475629771" w:history="1">
         <w:r>
           <w:rPr>
             <w:rStyle w:val="Hyperlink"/>
@@ -1301,7 +1275,7 @@
             <w:rFonts w:asciiTheme="minorHAnsi" w:eastAsiaTheme="minorEastAsia" w:hAnsiTheme="minorHAnsi" w:cstheme="minorBidi"/>
             <w:sz w:val="22"/>
             <w:szCs w:val="22"/>
-            <w:lang w:val="de-CH"/>
+            <w:lang w:eastAsia="en-US"/>
           </w:rPr>
           <w:tab/>
         </w:r>
@@ -1328,7 +1302,7 @@
           <w:rPr>
             <w:webHidden/>
           </w:rPr>
-          <w:instrText xml:space="preserve"> PAGEREF _Toc468974641 \h </w:instrText>
+          <w:instrText xml:space="preserve"> PAGEREF _Toc475629771 \h </w:instrText>
         </w:r>
         <w:r>
           <w:rPr>
@@ -1362,10 +1336,10 @@
           <w:rFonts w:asciiTheme="minorHAnsi" w:eastAsiaTheme="minorEastAsia" w:hAnsiTheme="minorHAnsi" w:cstheme="minorBidi"/>
           <w:sz w:val="22"/>
           <w:szCs w:val="22"/>
-          <w:lang w:val="de-CH"/>
-        </w:rPr>
-      </w:pPr>
-      <w:hyperlink w:anchor="_Toc468974642" w:history="1">
+          <w:lang w:eastAsia="en-US"/>
+        </w:rPr>
+      </w:pPr>
+      <w:hyperlink w:anchor="_Toc475629772" w:history="1">
         <w:r>
           <w:rPr>
             <w:rStyle w:val="Hyperlink"/>
@@ -1377,7 +1351,7 @@
             <w:rFonts w:asciiTheme="minorHAnsi" w:eastAsiaTheme="minorEastAsia" w:hAnsiTheme="minorHAnsi" w:cstheme="minorBidi"/>
             <w:sz w:val="22"/>
             <w:szCs w:val="22"/>
-            <w:lang w:val="de-CH"/>
+            <w:lang w:eastAsia="en-US"/>
           </w:rPr>
           <w:tab/>
         </w:r>
@@ -1403,7 +1377,7 @@
           <w:rPr>
             <w:webHidden/>
           </w:rPr>
-          <w:instrText xml:space="preserve"> PAGEREF _Toc468974642 \h </w:instrText>
+          <w:instrText xml:space="preserve"> PAGEREF _Toc475629772 \h </w:instrText>
         </w:r>
         <w:r>
           <w:rPr>
@@ -1437,10 +1411,10 @@
           <w:rFonts w:asciiTheme="minorHAnsi" w:eastAsiaTheme="minorEastAsia" w:hAnsiTheme="minorHAnsi" w:cstheme="minorBidi"/>
           <w:sz w:val="22"/>
           <w:szCs w:val="22"/>
-          <w:lang w:val="de-CH"/>
-        </w:rPr>
-      </w:pPr>
-      <w:hyperlink w:anchor="_Toc468974643" w:history="1">
+          <w:lang w:eastAsia="en-US"/>
+        </w:rPr>
+      </w:pPr>
+      <w:hyperlink w:anchor="_Toc475629773" w:history="1">
         <w:r>
           <w:rPr>
             <w:rStyle w:val="Hyperlink"/>
@@ -1452,7 +1426,7 @@
             <w:rFonts w:asciiTheme="minorHAnsi" w:eastAsiaTheme="minorEastAsia" w:hAnsiTheme="minorHAnsi" w:cstheme="minorBidi"/>
             <w:sz w:val="22"/>
             <w:szCs w:val="22"/>
-            <w:lang w:val="de-CH"/>
+            <w:lang w:eastAsia="en-US"/>
           </w:rPr>
           <w:tab/>
         </w:r>
@@ -1478,7 +1452,7 @@
           <w:rPr>
             <w:webHidden/>
           </w:rPr>
-          <w:instrText xml:space="preserve"> PAGEREF _Toc468974643 \h </w:instrText>
+          <w:instrText xml:space="preserve"> PAGEREF _Toc475629773 \h </w:instrText>
         </w:r>
         <w:r>
           <w:rPr>
@@ -1512,10 +1486,10 @@
           <w:rFonts w:asciiTheme="minorHAnsi" w:eastAsiaTheme="minorEastAsia" w:hAnsiTheme="minorHAnsi" w:cstheme="minorBidi"/>
           <w:sz w:val="22"/>
           <w:szCs w:val="22"/>
-          <w:lang w:val="de-CH"/>
-        </w:rPr>
-      </w:pPr>
-      <w:hyperlink w:anchor="_Toc468974644" w:history="1">
+          <w:lang w:eastAsia="en-US"/>
+        </w:rPr>
+      </w:pPr>
+      <w:hyperlink w:anchor="_Toc475629774" w:history="1">
         <w:r>
           <w:rPr>
             <w:rStyle w:val="Hyperlink"/>
@@ -1528,7 +1502,7 @@
             <w:rFonts w:asciiTheme="minorHAnsi" w:eastAsiaTheme="minorEastAsia" w:hAnsiTheme="minorHAnsi" w:cstheme="minorBidi"/>
             <w:sz w:val="22"/>
             <w:szCs w:val="22"/>
-            <w:lang w:val="de-CH"/>
+            <w:lang w:eastAsia="en-US"/>
           </w:rPr>
           <w:tab/>
         </w:r>
@@ -1555,7 +1529,7 @@
           <w:rPr>
             <w:webHidden/>
           </w:rPr>
-          <w:instrText xml:space="preserve"> PAGEREF _Toc468974644 \h </w:instrText>
+          <w:instrText xml:space="preserve"> PAGEREF _Toc475629774 \h </w:instrText>
         </w:r>
         <w:r>
           <w:rPr>
@@ -1590,10 +1564,10 @@
           <w:bCs w:val="0"/>
           <w:sz w:val="22"/>
           <w:szCs w:val="22"/>
-          <w:lang w:val="de-CH"/>
-        </w:rPr>
-      </w:pPr>
-      <w:hyperlink w:anchor="_Toc468974645" w:history="1">
+          <w:lang w:eastAsia="en-US"/>
+        </w:rPr>
+      </w:pPr>
+      <w:hyperlink w:anchor="_Toc475629775" w:history="1">
         <w:r>
           <w:rPr>
             <w:rStyle w:val="Hyperlink"/>
@@ -1606,7 +1580,7 @@
             <w:bCs w:val="0"/>
             <w:sz w:val="22"/>
             <w:szCs w:val="22"/>
-            <w:lang w:val="de-CH"/>
+            <w:lang w:eastAsia="en-US"/>
           </w:rPr>
           <w:tab/>
         </w:r>
@@ -1632,7 +1606,7 @@
           <w:rPr>
             <w:webHidden/>
           </w:rPr>
-          <w:instrText xml:space="preserve"> PAGEREF _Toc468974645 \h </w:instrText>
+          <w:instrText xml:space="preserve"> PAGEREF _Toc475629775 \h </w:instrText>
         </w:r>
         <w:r>
           <w:rPr>
@@ -1666,10 +1640,10 @@
           <w:rFonts w:asciiTheme="minorHAnsi" w:eastAsiaTheme="minorEastAsia" w:hAnsiTheme="minorHAnsi" w:cstheme="minorBidi"/>
           <w:sz w:val="22"/>
           <w:szCs w:val="22"/>
-          <w:lang w:val="de-CH"/>
-        </w:rPr>
-      </w:pPr>
-      <w:hyperlink w:anchor="_Toc468974646" w:history="1">
+          <w:lang w:eastAsia="en-US"/>
+        </w:rPr>
+      </w:pPr>
+      <w:hyperlink w:anchor="_Toc475629776" w:history="1">
         <w:r>
           <w:rPr>
             <w:rStyle w:val="Hyperlink"/>
@@ -1681,7 +1655,7 @@
             <w:rFonts w:asciiTheme="minorHAnsi" w:eastAsiaTheme="minorEastAsia" w:hAnsiTheme="minorHAnsi" w:cstheme="minorBidi"/>
             <w:sz w:val="22"/>
             <w:szCs w:val="22"/>
-            <w:lang w:val="de-CH"/>
+            <w:lang w:eastAsia="en-US"/>
           </w:rPr>
           <w:tab/>
         </w:r>
@@ -1707,7 +1681,7 @@
           <w:rPr>
             <w:webHidden/>
           </w:rPr>
-          <w:instrText xml:space="preserve"> PAGEREF _Toc468974646 \h </w:instrText>
+          <w:instrText xml:space="preserve"> PAGEREF _Toc475629776 \h </w:instrText>
         </w:r>
         <w:r>
           <w:rPr>
@@ -1741,10 +1715,10 @@
           <w:rFonts w:asciiTheme="minorHAnsi" w:eastAsiaTheme="minorEastAsia" w:hAnsiTheme="minorHAnsi" w:cstheme="minorBidi"/>
           <w:sz w:val="22"/>
           <w:szCs w:val="22"/>
-          <w:lang w:val="de-CH"/>
-        </w:rPr>
-      </w:pPr>
-      <w:hyperlink w:anchor="_Toc468974647" w:history="1">
+          <w:lang w:eastAsia="en-US"/>
+        </w:rPr>
+      </w:pPr>
+      <w:hyperlink w:anchor="_Toc475629777" w:history="1">
         <w:r>
           <w:rPr>
             <w:rStyle w:val="Hyperlink"/>
@@ -1756,7 +1730,7 @@
             <w:rFonts w:asciiTheme="minorHAnsi" w:eastAsiaTheme="minorEastAsia" w:hAnsiTheme="minorHAnsi" w:cstheme="minorBidi"/>
             <w:sz w:val="22"/>
             <w:szCs w:val="22"/>
-            <w:lang w:val="de-CH"/>
+            <w:lang w:eastAsia="en-US"/>
           </w:rPr>
           <w:tab/>
         </w:r>
@@ -1782,7 +1756,7 @@
           <w:rPr>
             <w:webHidden/>
           </w:rPr>
-          <w:instrText xml:space="preserve"> PAGEREF _Toc468974647 \h </w:instrText>
+          <w:instrText xml:space="preserve"> PAGEREF _Toc475629777 \h </w:instrText>
         </w:r>
         <w:r>
           <w:rPr>
@@ -1817,10 +1791,10 @@
           <w:bCs w:val="0"/>
           <w:sz w:val="22"/>
           <w:szCs w:val="22"/>
-          <w:lang w:val="de-CH"/>
-        </w:rPr>
-      </w:pPr>
-      <w:hyperlink w:anchor="_Toc468974648" w:history="1">
+          <w:lang w:eastAsia="en-US"/>
+        </w:rPr>
+      </w:pPr>
+      <w:hyperlink w:anchor="_Toc475629778" w:history="1">
         <w:r>
           <w:rPr>
             <w:rStyle w:val="Hyperlink"/>
@@ -1833,7 +1807,7 @@
             <w:bCs w:val="0"/>
             <w:sz w:val="22"/>
             <w:szCs w:val="22"/>
-            <w:lang w:val="de-CH"/>
+            <w:lang w:eastAsia="en-US"/>
           </w:rPr>
           <w:tab/>
         </w:r>
@@ -1859,7 +1833,7 @@
           <w:rPr>
             <w:webHidden/>
           </w:rPr>
-          <w:instrText xml:space="preserve"> PAGEREF _Toc468974648 \h </w:instrText>
+          <w:instrText xml:space="preserve"> PAGEREF _Toc475629778 \h </w:instrText>
         </w:r>
         <w:r>
           <w:rPr>
@@ -1893,10 +1867,10 @@
           <w:rFonts w:asciiTheme="minorHAnsi" w:eastAsiaTheme="minorEastAsia" w:hAnsiTheme="minorHAnsi" w:cstheme="minorBidi"/>
           <w:sz w:val="22"/>
           <w:szCs w:val="22"/>
-          <w:lang w:val="de-CH"/>
-        </w:rPr>
-      </w:pPr>
-      <w:hyperlink w:anchor="_Toc468974649" w:history="1">
+          <w:lang w:eastAsia="en-US"/>
+        </w:rPr>
+      </w:pPr>
+      <w:hyperlink w:anchor="_Toc475629779" w:history="1">
         <w:r>
           <w:rPr>
             <w:rStyle w:val="Hyperlink"/>
@@ -1908,7 +1882,7 @@
             <w:rFonts w:asciiTheme="minorHAnsi" w:eastAsiaTheme="minorEastAsia" w:hAnsiTheme="minorHAnsi" w:cstheme="minorBidi"/>
             <w:sz w:val="22"/>
             <w:szCs w:val="22"/>
-            <w:lang w:val="de-CH"/>
+            <w:lang w:eastAsia="en-US"/>
           </w:rPr>
           <w:tab/>
         </w:r>
@@ -1934,7 +1908,7 @@
           <w:rPr>
             <w:webHidden/>
           </w:rPr>
-          <w:instrText xml:space="preserve"> PAGEREF _Toc468974649 \h </w:instrText>
+          <w:instrText xml:space="preserve"> PAGEREF _Toc475629779 \h </w:instrText>
         </w:r>
         <w:r>
           <w:rPr>
@@ -1968,10 +1942,10 @@
           <w:rFonts w:asciiTheme="minorHAnsi" w:eastAsiaTheme="minorEastAsia" w:hAnsiTheme="minorHAnsi" w:cstheme="minorBidi"/>
           <w:sz w:val="22"/>
           <w:szCs w:val="22"/>
-          <w:lang w:val="de-CH"/>
-        </w:rPr>
-      </w:pPr>
-      <w:hyperlink w:anchor="_Toc468974650" w:history="1">
+          <w:lang w:eastAsia="en-US"/>
+        </w:rPr>
+      </w:pPr>
+      <w:hyperlink w:anchor="_Toc475629780" w:history="1">
         <w:r>
           <w:rPr>
             <w:rStyle w:val="Hyperlink"/>
@@ -1983,7 +1957,7 @@
             <w:rFonts w:asciiTheme="minorHAnsi" w:eastAsiaTheme="minorEastAsia" w:hAnsiTheme="minorHAnsi" w:cstheme="minorBidi"/>
             <w:sz w:val="22"/>
             <w:szCs w:val="22"/>
-            <w:lang w:val="de-CH"/>
+            <w:lang w:eastAsia="en-US"/>
           </w:rPr>
           <w:tab/>
         </w:r>
@@ -2009,7 +1983,7 @@
           <w:rPr>
             <w:webHidden/>
           </w:rPr>
-          <w:instrText xml:space="preserve"> PAGEREF _Toc468974650 \h </w:instrText>
+          <w:instrText xml:space="preserve"> PAGEREF _Toc475629780 \h </w:instrText>
         </w:r>
         <w:r>
           <w:rPr>
@@ -2043,10 +2017,10 @@
           <w:rFonts w:asciiTheme="minorHAnsi" w:eastAsiaTheme="minorEastAsia" w:hAnsiTheme="minorHAnsi" w:cstheme="minorBidi"/>
           <w:sz w:val="22"/>
           <w:szCs w:val="22"/>
-          <w:lang w:val="de-CH"/>
-        </w:rPr>
-      </w:pPr>
-      <w:hyperlink w:anchor="_Toc468974651" w:history="1">
+          <w:lang w:eastAsia="en-US"/>
+        </w:rPr>
+      </w:pPr>
+      <w:hyperlink w:anchor="_Toc475629781" w:history="1">
         <w:r>
           <w:rPr>
             <w:rStyle w:val="Hyperlink"/>
@@ -2058,7 +2032,7 @@
             <w:rFonts w:asciiTheme="minorHAnsi" w:eastAsiaTheme="minorEastAsia" w:hAnsiTheme="minorHAnsi" w:cstheme="minorBidi"/>
             <w:sz w:val="22"/>
             <w:szCs w:val="22"/>
-            <w:lang w:val="de-CH"/>
+            <w:lang w:eastAsia="en-US"/>
           </w:rPr>
           <w:tab/>
         </w:r>
@@ -2084,7 +2058,7 @@
           <w:rPr>
             <w:webHidden/>
           </w:rPr>
-          <w:instrText xml:space="preserve"> PAGEREF _Toc468974651 \h </w:instrText>
+          <w:instrText xml:space="preserve"> PAGEREF _Toc475629781 \h </w:instrText>
         </w:r>
         <w:r>
           <w:rPr>
@@ -2118,10 +2092,10 @@
           <w:rFonts w:asciiTheme="minorHAnsi" w:eastAsiaTheme="minorEastAsia" w:hAnsiTheme="minorHAnsi" w:cstheme="minorBidi"/>
           <w:sz w:val="22"/>
           <w:szCs w:val="22"/>
-          <w:lang w:val="de-CH"/>
-        </w:rPr>
-      </w:pPr>
-      <w:hyperlink w:anchor="_Toc468974652" w:history="1">
+          <w:lang w:eastAsia="en-US"/>
+        </w:rPr>
+      </w:pPr>
+      <w:hyperlink w:anchor="_Toc475629782" w:history="1">
         <w:r>
           <w:rPr>
             <w:rStyle w:val="Hyperlink"/>
@@ -2133,7 +2107,7 @@
             <w:rFonts w:asciiTheme="minorHAnsi" w:eastAsiaTheme="minorEastAsia" w:hAnsiTheme="minorHAnsi" w:cstheme="minorBidi"/>
             <w:sz w:val="22"/>
             <w:szCs w:val="22"/>
-            <w:lang w:val="de-CH"/>
+            <w:lang w:eastAsia="en-US"/>
           </w:rPr>
           <w:tab/>
         </w:r>
@@ -2159,7 +2133,7 @@
           <w:rPr>
             <w:webHidden/>
           </w:rPr>
-          <w:instrText xml:space="preserve"> PAGEREF _Toc468974652 \h </w:instrText>
+          <w:instrText xml:space="preserve"> PAGEREF _Toc475629782 \h </w:instrText>
         </w:r>
         <w:r>
           <w:rPr>
@@ -2193,10 +2167,10 @@
           <w:rFonts w:asciiTheme="minorHAnsi" w:eastAsiaTheme="minorEastAsia" w:hAnsiTheme="minorHAnsi" w:cstheme="minorBidi"/>
           <w:sz w:val="22"/>
           <w:szCs w:val="22"/>
-          <w:lang w:val="de-CH"/>
-        </w:rPr>
-      </w:pPr>
-      <w:hyperlink w:anchor="_Toc468974653" w:history="1">
+          <w:lang w:eastAsia="en-US"/>
+        </w:rPr>
+      </w:pPr>
+      <w:hyperlink w:anchor="_Toc475629783" w:history="1">
         <w:r>
           <w:rPr>
             <w:rStyle w:val="Hyperlink"/>
@@ -2208,7 +2182,7 @@
             <w:rFonts w:asciiTheme="minorHAnsi" w:eastAsiaTheme="minorEastAsia" w:hAnsiTheme="minorHAnsi" w:cstheme="minorBidi"/>
             <w:sz w:val="22"/>
             <w:szCs w:val="22"/>
-            <w:lang w:val="de-CH"/>
+            <w:lang w:eastAsia="en-US"/>
           </w:rPr>
           <w:tab/>
         </w:r>
@@ -2234,7 +2208,7 @@
           <w:rPr>
             <w:webHidden/>
           </w:rPr>
-          <w:instrText xml:space="preserve"> PAGEREF _Toc468974653 \h </w:instrText>
+          <w:instrText xml:space="preserve"> PAGEREF _Toc475629783 \h </w:instrText>
         </w:r>
         <w:r>
           <w:rPr>
@@ -2268,10 +2242,10 @@
           <w:rFonts w:asciiTheme="minorHAnsi" w:eastAsiaTheme="minorEastAsia" w:hAnsiTheme="minorHAnsi" w:cstheme="minorBidi"/>
           <w:sz w:val="22"/>
           <w:szCs w:val="22"/>
-          <w:lang w:val="de-CH"/>
-        </w:rPr>
-      </w:pPr>
-      <w:hyperlink w:anchor="_Toc468974654" w:history="1">
+          <w:lang w:eastAsia="en-US"/>
+        </w:rPr>
+      </w:pPr>
+      <w:hyperlink w:anchor="_Toc475629784" w:history="1">
         <w:r>
           <w:rPr>
             <w:rStyle w:val="Hyperlink"/>
@@ -2283,7 +2257,7 @@
             <w:rFonts w:asciiTheme="minorHAnsi" w:eastAsiaTheme="minorEastAsia" w:hAnsiTheme="minorHAnsi" w:cstheme="minorBidi"/>
             <w:sz w:val="22"/>
             <w:szCs w:val="22"/>
-            <w:lang w:val="de-CH"/>
+            <w:lang w:eastAsia="en-US"/>
           </w:rPr>
           <w:tab/>
         </w:r>
@@ -2309,7 +2283,7 @@
           <w:rPr>
             <w:webHidden/>
           </w:rPr>
-          <w:instrText xml:space="preserve"> PAGEREF _Toc468974654 \h </w:instrText>
+          <w:instrText xml:space="preserve"> PAGEREF _Toc475629784 \h </w:instrText>
         </w:r>
         <w:r>
           <w:rPr>
@@ -2343,10 +2317,10 @@
           <w:rFonts w:asciiTheme="minorHAnsi" w:eastAsiaTheme="minorEastAsia" w:hAnsiTheme="minorHAnsi" w:cstheme="minorBidi"/>
           <w:sz w:val="22"/>
           <w:szCs w:val="22"/>
-          <w:lang w:val="de-CH"/>
-        </w:rPr>
-      </w:pPr>
-      <w:hyperlink w:anchor="_Toc468974655" w:history="1">
+          <w:lang w:eastAsia="en-US"/>
+        </w:rPr>
+      </w:pPr>
+      <w:hyperlink w:anchor="_Toc475629785" w:history="1">
         <w:r>
           <w:rPr>
             <w:rStyle w:val="Hyperlink"/>
@@ -2358,7 +2332,7 @@
             <w:rFonts w:asciiTheme="minorHAnsi" w:eastAsiaTheme="minorEastAsia" w:hAnsiTheme="minorHAnsi" w:cstheme="minorBidi"/>
             <w:sz w:val="22"/>
             <w:szCs w:val="22"/>
-            <w:lang w:val="de-CH"/>
+            <w:lang w:eastAsia="en-US"/>
           </w:rPr>
           <w:tab/>
         </w:r>
@@ -2384,7 +2358,7 @@
           <w:rPr>
             <w:webHidden/>
           </w:rPr>
-          <w:instrText xml:space="preserve"> PAGEREF _Toc468974655 \h </w:instrText>
+          <w:instrText xml:space="preserve"> PAGEREF _Toc475629785 \h </w:instrText>
         </w:r>
         <w:r>
           <w:rPr>
@@ -2418,10 +2392,10 @@
           <w:rFonts w:asciiTheme="minorHAnsi" w:eastAsiaTheme="minorEastAsia" w:hAnsiTheme="minorHAnsi" w:cstheme="minorBidi"/>
           <w:sz w:val="22"/>
           <w:szCs w:val="22"/>
-          <w:lang w:val="de-CH"/>
-        </w:rPr>
-      </w:pPr>
-      <w:hyperlink w:anchor="_Toc468974656" w:history="1">
+          <w:lang w:eastAsia="en-US"/>
+        </w:rPr>
+      </w:pPr>
+      <w:hyperlink w:anchor="_Toc475629786" w:history="1">
         <w:r>
           <w:rPr>
             <w:rStyle w:val="Hyperlink"/>
@@ -2433,7 +2407,7 @@
             <w:rFonts w:asciiTheme="minorHAnsi" w:eastAsiaTheme="minorEastAsia" w:hAnsiTheme="minorHAnsi" w:cstheme="minorBidi"/>
             <w:sz w:val="22"/>
             <w:szCs w:val="22"/>
-            <w:lang w:val="de-CH"/>
+            <w:lang w:eastAsia="en-US"/>
           </w:rPr>
           <w:tab/>
         </w:r>
@@ -2459,7 +2433,7 @@
           <w:rPr>
             <w:webHidden/>
           </w:rPr>
-          <w:instrText xml:space="preserve"> PAGEREF _Toc468974656 \h </w:instrText>
+          <w:instrText xml:space="preserve"> PAGEREF _Toc475629786 \h </w:instrText>
         </w:r>
         <w:r>
           <w:rPr>
@@ -2493,10 +2467,10 @@
           <w:rFonts w:asciiTheme="minorHAnsi" w:eastAsiaTheme="minorEastAsia" w:hAnsiTheme="minorHAnsi" w:cstheme="minorBidi"/>
           <w:sz w:val="22"/>
           <w:szCs w:val="22"/>
-          <w:lang w:val="de-CH"/>
-        </w:rPr>
-      </w:pPr>
-      <w:hyperlink w:anchor="_Toc468974657" w:history="1">
+          <w:lang w:eastAsia="en-US"/>
+        </w:rPr>
+      </w:pPr>
+      <w:hyperlink w:anchor="_Toc475629787" w:history="1">
         <w:r>
           <w:rPr>
             <w:rStyle w:val="Hyperlink"/>
@@ -2508,7 +2482,7 @@
             <w:rFonts w:asciiTheme="minorHAnsi" w:eastAsiaTheme="minorEastAsia" w:hAnsiTheme="minorHAnsi" w:cstheme="minorBidi"/>
             <w:sz w:val="22"/>
             <w:szCs w:val="22"/>
-            <w:lang w:val="de-CH"/>
+            <w:lang w:eastAsia="en-US"/>
           </w:rPr>
           <w:tab/>
         </w:r>
@@ -2534,7 +2508,7 @@
           <w:rPr>
             <w:webHidden/>
           </w:rPr>
-          <w:instrText xml:space="preserve"> PAGEREF _Toc468974657 \h </w:instrText>
+          <w:instrText xml:space="preserve"> PAGEREF _Toc475629787 \h </w:instrText>
         </w:r>
         <w:r>
           <w:rPr>
@@ -2568,10 +2542,10 @@
           <w:rFonts w:asciiTheme="minorHAnsi" w:eastAsiaTheme="minorEastAsia" w:hAnsiTheme="minorHAnsi" w:cstheme="minorBidi"/>
           <w:sz w:val="22"/>
           <w:szCs w:val="22"/>
-          <w:lang w:val="de-CH"/>
-        </w:rPr>
-      </w:pPr>
-      <w:hyperlink w:anchor="_Toc468974658" w:history="1">
+          <w:lang w:eastAsia="en-US"/>
+        </w:rPr>
+      </w:pPr>
+      <w:hyperlink w:anchor="_Toc475629788" w:history="1">
         <w:r>
           <w:rPr>
             <w:rStyle w:val="Hyperlink"/>
@@ -2583,7 +2557,7 @@
             <w:rFonts w:asciiTheme="minorHAnsi" w:eastAsiaTheme="minorEastAsia" w:hAnsiTheme="minorHAnsi" w:cstheme="minorBidi"/>
             <w:sz w:val="22"/>
             <w:szCs w:val="22"/>
-            <w:lang w:val="de-CH"/>
+            <w:lang w:eastAsia="en-US"/>
           </w:rPr>
           <w:tab/>
         </w:r>
@@ -2609,7 +2583,7 @@
           <w:rPr>
             <w:webHidden/>
           </w:rPr>
-          <w:instrText xml:space="preserve"> PAGEREF _Toc468974658 \h </w:instrText>
+          <w:instrText xml:space="preserve"> PAGEREF _Toc475629788 \h </w:instrText>
         </w:r>
         <w:r>
           <w:rPr>
@@ -2643,10 +2617,10 @@
           <w:rFonts w:asciiTheme="minorHAnsi" w:eastAsiaTheme="minorEastAsia" w:hAnsiTheme="minorHAnsi" w:cstheme="minorBidi"/>
           <w:sz w:val="22"/>
           <w:szCs w:val="22"/>
-          <w:lang w:val="de-CH"/>
-        </w:rPr>
-      </w:pPr>
-      <w:hyperlink w:anchor="_Toc468974659" w:history="1">
+          <w:lang w:eastAsia="en-US"/>
+        </w:rPr>
+      </w:pPr>
+      <w:hyperlink w:anchor="_Toc475629789" w:history="1">
         <w:r>
           <w:rPr>
             <w:rStyle w:val="Hyperlink"/>
@@ -2658,7 +2632,7 @@
             <w:rFonts w:asciiTheme="minorHAnsi" w:eastAsiaTheme="minorEastAsia" w:hAnsiTheme="minorHAnsi" w:cstheme="minorBidi"/>
             <w:sz w:val="22"/>
             <w:szCs w:val="22"/>
-            <w:lang w:val="de-CH"/>
+            <w:lang w:eastAsia="en-US"/>
           </w:rPr>
           <w:tab/>
         </w:r>
@@ -2684,7 +2658,7 @@
           <w:rPr>
             <w:webHidden/>
           </w:rPr>
-          <w:instrText xml:space="preserve"> PAGEREF _Toc468974659 \h </w:instrText>
+          <w:instrText xml:space="preserve"> PAGEREF _Toc475629789 \h </w:instrText>
         </w:r>
         <w:r>
           <w:rPr>
@@ -2718,10 +2692,10 @@
           <w:rFonts w:asciiTheme="minorHAnsi" w:eastAsiaTheme="minorEastAsia" w:hAnsiTheme="minorHAnsi" w:cstheme="minorBidi"/>
           <w:sz w:val="22"/>
           <w:szCs w:val="22"/>
-          <w:lang w:val="de-CH"/>
-        </w:rPr>
-      </w:pPr>
-      <w:hyperlink w:anchor="_Toc468974660" w:history="1">
+          <w:lang w:eastAsia="en-US"/>
+        </w:rPr>
+      </w:pPr>
+      <w:hyperlink w:anchor="_Toc475629790" w:history="1">
         <w:r>
           <w:rPr>
             <w:rStyle w:val="Hyperlink"/>
@@ -2733,7 +2707,7 @@
             <w:rFonts w:asciiTheme="minorHAnsi" w:eastAsiaTheme="minorEastAsia" w:hAnsiTheme="minorHAnsi" w:cstheme="minorBidi"/>
             <w:sz w:val="22"/>
             <w:szCs w:val="22"/>
-            <w:lang w:val="de-CH"/>
+            <w:lang w:eastAsia="en-US"/>
           </w:rPr>
           <w:tab/>
         </w:r>
@@ -2759,7 +2733,7 @@
           <w:rPr>
             <w:webHidden/>
           </w:rPr>
-          <w:instrText xml:space="preserve"> PAGEREF _Toc468974660 \h </w:instrText>
+          <w:instrText xml:space="preserve"> PAGEREF _Toc475629790 \h </w:instrText>
         </w:r>
         <w:r>
           <w:rPr>
@@ -2793,10 +2767,10 @@
           <w:rFonts w:asciiTheme="minorHAnsi" w:eastAsiaTheme="minorEastAsia" w:hAnsiTheme="minorHAnsi" w:cstheme="minorBidi"/>
           <w:sz w:val="22"/>
           <w:szCs w:val="22"/>
-          <w:lang w:val="de-CH"/>
-        </w:rPr>
-      </w:pPr>
-      <w:hyperlink w:anchor="_Toc468974661" w:history="1">
+          <w:lang w:eastAsia="en-US"/>
+        </w:rPr>
+      </w:pPr>
+      <w:hyperlink w:anchor="_Toc475629791" w:history="1">
         <w:r>
           <w:rPr>
             <w:rStyle w:val="Hyperlink"/>
@@ -2808,7 +2782,7 @@
             <w:rFonts w:asciiTheme="minorHAnsi" w:eastAsiaTheme="minorEastAsia" w:hAnsiTheme="minorHAnsi" w:cstheme="minorBidi"/>
             <w:sz w:val="22"/>
             <w:szCs w:val="22"/>
-            <w:lang w:val="de-CH"/>
+            <w:lang w:eastAsia="en-US"/>
           </w:rPr>
           <w:tab/>
         </w:r>
@@ -2816,6 +2790,81 @@
           <w:rPr>
             <w:rStyle w:val="Hyperlink"/>
           </w:rPr>
+          <w:t>Manage a pull request</w:t>
+        </w:r>
+        <w:r>
+          <w:rPr>
+            <w:webHidden/>
+          </w:rPr>
+          <w:tab/>
+        </w:r>
+        <w:r>
+          <w:rPr>
+            <w:webHidden/>
+          </w:rPr>
+          <w:fldChar w:fldCharType="begin"/>
+        </w:r>
+        <w:r>
+          <w:rPr>
+            <w:webHidden/>
+          </w:rPr>
+          <w:instrText xml:space="preserve"> PAGEREF _Toc475629791 \h </w:instrText>
+        </w:r>
+        <w:r>
+          <w:rPr>
+            <w:webHidden/>
+          </w:rPr>
+        </w:r>
+        <w:r>
+          <w:rPr>
+            <w:webHidden/>
+          </w:rPr>
+          <w:fldChar w:fldCharType="separate"/>
+        </w:r>
+        <w:r>
+          <w:rPr>
+            <w:webHidden/>
+          </w:rPr>
+          <w:t>16</w:t>
+        </w:r>
+        <w:r>
+          <w:rPr>
+            <w:webHidden/>
+          </w:rPr>
+          <w:fldChar w:fldCharType="end"/>
+        </w:r>
+      </w:hyperlink>
+    </w:p>
+    <w:p>
+      <w:pPr>
+        <w:pStyle w:val="TOC2"/>
+        <w:rPr>
+          <w:rFonts w:asciiTheme="minorHAnsi" w:eastAsiaTheme="minorEastAsia" w:hAnsiTheme="minorHAnsi" w:cstheme="minorBidi"/>
+          <w:sz w:val="22"/>
+          <w:szCs w:val="22"/>
+          <w:lang w:eastAsia="en-US"/>
+        </w:rPr>
+      </w:pPr>
+      <w:hyperlink w:anchor="_Toc475629792" w:history="1">
+        <w:r>
+          <w:rPr>
+            <w:rStyle w:val="Hyperlink"/>
+          </w:rPr>
+          <w:t>3.7</w:t>
+        </w:r>
+        <w:r>
+          <w:rPr>
+            <w:rFonts w:asciiTheme="minorHAnsi" w:eastAsiaTheme="minorEastAsia" w:hAnsiTheme="minorHAnsi" w:cstheme="minorBidi"/>
+            <w:sz w:val="22"/>
+            <w:szCs w:val="22"/>
+            <w:lang w:eastAsia="en-US"/>
+          </w:rPr>
+          <w:tab/>
+        </w:r>
+        <w:r>
+          <w:rPr>
+            <w:rStyle w:val="Hyperlink"/>
+          </w:rPr>
           <w:t>Automatic Generation of Documentation</w:t>
         </w:r>
         <w:r>
@@ -2834,7 +2883,7 @@
           <w:rPr>
             <w:webHidden/>
           </w:rPr>
-          <w:instrText xml:space="preserve"> PAGEREF _Toc468974661 \h </w:instrText>
+          <w:instrText xml:space="preserve"> PAGEREF _Toc475629792 \h </w:instrText>
         </w:r>
         <w:r>
           <w:rPr>
@@ -2869,10 +2918,10 @@
           <w:bCs w:val="0"/>
           <w:sz w:val="22"/>
           <w:szCs w:val="22"/>
-          <w:lang w:val="de-CH"/>
-        </w:rPr>
-      </w:pPr>
-      <w:hyperlink w:anchor="_Toc468974662" w:history="1">
+          <w:lang w:eastAsia="en-US"/>
+        </w:rPr>
+      </w:pPr>
+      <w:hyperlink w:anchor="_Toc475629793" w:history="1">
         <w:r>
           <w:rPr>
             <w:rStyle w:val="Hyperlink"/>
@@ -2885,7 +2934,7 @@
             <w:bCs w:val="0"/>
             <w:sz w:val="22"/>
             <w:szCs w:val="22"/>
-            <w:lang w:val="de-CH"/>
+            <w:lang w:eastAsia="en-US"/>
           </w:rPr>
           <w:tab/>
         </w:r>
@@ -2911,7 +2960,7 @@
           <w:rPr>
             <w:webHidden/>
           </w:rPr>
-          <w:instrText xml:space="preserve"> PAGEREF _Toc468974662 \h </w:instrText>
+          <w:instrText xml:space="preserve"> PAGEREF _Toc475629793 \h </w:instrText>
         </w:r>
         <w:r>
           <w:rPr>
@@ -2971,7 +3020,7 @@
           <w:noProof/>
           <w:sz w:val="22"/>
           <w:szCs w:val="22"/>
-          <w:lang w:val="de-CH"/>
+          <w:lang w:eastAsia="en-US"/>
         </w:rPr>
       </w:pPr>
       <w:r>
@@ -2983,7 +3032,7 @@
       <w:r>
         <w:fldChar w:fldCharType="separate"/>
       </w:r>
-      <w:hyperlink w:anchor="_Toc468974663" w:history="1">
+      <w:hyperlink w:anchor="_Toc475629794" w:history="1">
         <w:r>
           <w:rPr>
             <w:rStyle w:val="Hyperlink"/>
@@ -3010,7 +3059,7 @@
             <w:noProof/>
             <w:webHidden/>
           </w:rPr>
-          <w:instrText xml:space="preserve"> PAGEREF _Toc468974663 \h </w:instrText>
+          <w:instrText xml:space="preserve"> PAGEREF _Toc475629794 \h </w:instrText>
         </w:r>
         <w:r>
           <w:rPr>
@@ -3049,10 +3098,10 @@
           <w:noProof/>
           <w:sz w:val="22"/>
           <w:szCs w:val="22"/>
-          <w:lang w:val="de-CH"/>
-        </w:rPr>
-      </w:pPr>
-      <w:hyperlink w:anchor="_Toc468974664" w:history="1">
+          <w:lang w:eastAsia="en-US"/>
+        </w:rPr>
+      </w:pPr>
+      <w:hyperlink w:anchor="_Toc475629795" w:history="1">
         <w:r>
           <w:rPr>
             <w:rStyle w:val="Hyperlink"/>
@@ -3079,7 +3128,7 @@
             <w:noProof/>
             <w:webHidden/>
           </w:rPr>
-          <w:instrText xml:space="preserve"> PAGEREF _Toc468974664 \h </w:instrText>
+          <w:instrText xml:space="preserve"> PAGEREF _Toc475629795 \h </w:instrText>
         </w:r>
         <w:r>
           <w:rPr>
@@ -3149,29 +3198,24 @@
       <w:pPr>
         <w:pStyle w:val="Heading1"/>
       </w:pPr>
-      <w:bookmarkStart w:id="5" w:name="_Toc468974639"/>
       <w:bookmarkStart w:id="6" w:name="_Toc367686382"/>
       <w:bookmarkStart w:id="7" w:name="_Toc379047274"/>
+      <w:bookmarkStart w:id="8" w:name="_Toc475629769"/>
       <w:r>
         <w:lastRenderedPageBreak/>
         <w:t>Installation</w:t>
       </w:r>
-      <w:bookmarkEnd w:id="5"/>
+      <w:bookmarkEnd w:id="8"/>
     </w:p>
     <w:p>
       <w:pPr>
         <w:pStyle w:val="Heading2"/>
       </w:pPr>
-      <w:bookmarkStart w:id="8" w:name="_Toc468974640"/>
-      <w:proofErr w:type="spellStart"/>
-      <w:r>
-        <w:t>Py</w:t>
-      </w:r>
-      <w:proofErr w:type="spellEnd"/>
-      <w:r>
-        <w:t>-ART installation instructions</w:t>
-      </w:r>
-      <w:bookmarkEnd w:id="8"/>
+      <w:bookmarkStart w:id="9" w:name="_Toc475629770"/>
+      <w:r>
+        <w:t>Py-ART installation instructions</w:t>
+      </w:r>
+      <w:bookmarkEnd w:id="9"/>
     </w:p>
     <w:p>
       <w:pPr>
@@ -3180,30 +3224,14 @@
           <w:lang w:val="de-CH"/>
         </w:rPr>
       </w:pPr>
-      <w:bookmarkStart w:id="9" w:name="_Toc468974641"/>
-      <w:proofErr w:type="spellStart"/>
+      <w:bookmarkStart w:id="10" w:name="_Toc475629771"/>
       <w:r>
         <w:rPr>
           <w:lang w:val="de-CH"/>
         </w:rPr>
-        <w:t>Pre</w:t>
-      </w:r>
-      <w:proofErr w:type="spellEnd"/>
-      <w:r>
-        <w:rPr>
-          <w:lang w:val="de-CH"/>
-        </w:rPr>
-        <w:t xml:space="preserve">-installation </w:t>
-      </w:r>
-      <w:proofErr w:type="spellStart"/>
-      <w:r>
-        <w:rPr>
-          <w:lang w:val="de-CH"/>
-        </w:rPr>
-        <w:t>requisites</w:t>
-      </w:r>
-      <w:bookmarkEnd w:id="9"/>
-      <w:proofErr w:type="spellEnd"/>
+        <w:t>Pre-installation requisites</w:t>
+      </w:r>
+      <w:bookmarkEnd w:id="10"/>
     </w:p>
     <w:p>
       <w:pPr>
@@ -3228,15 +3256,7 @@
         <w:t>:</w:t>
       </w:r>
       <w:r>
-        <w:t xml:space="preserve"> If you are using the zueub222 </w:t>
-      </w:r>
-      <w:proofErr w:type="spellStart"/>
-      <w:r>
-        <w:t>MeteoSwiss</w:t>
-      </w:r>
-      <w:proofErr w:type="spellEnd"/>
-      <w:r>
-        <w:t xml:space="preserve"> server </w:t>
+        <w:t xml:space="preserve"> If you are using the zueub222 MeteoSwiss server </w:t>
       </w:r>
       <w:r>
         <w:t xml:space="preserve">or CSCS </w:t>
@@ -3254,23 +3274,7 @@
         <w:t xml:space="preserve"> </w:t>
       </w:r>
       <w:r>
-        <w:t xml:space="preserve">Simply activate the right </w:t>
-      </w:r>
-      <w:proofErr w:type="spellStart"/>
-      <w:r>
-        <w:t>conda</w:t>
-      </w:r>
-      <w:proofErr w:type="spellEnd"/>
-      <w:r>
-        <w:t xml:space="preserve"> environment (root at zueub222 and </w:t>
-      </w:r>
-      <w:proofErr w:type="spellStart"/>
-      <w:r>
-        <w:t>pyrad</w:t>
-      </w:r>
-      <w:proofErr w:type="spellEnd"/>
-      <w:r>
-        <w:t xml:space="preserve"> at CSCS)</w:t>
+        <w:t>Simply activate the right conda environment (root at zueub222 and pyrad at CSCS)</w:t>
       </w:r>
       <w:r>
         <w:t>, i.e.:</w:t>
@@ -3281,13 +3285,8 @@
         <w:pStyle w:val="Caption"/>
       </w:pPr>
       <w:r>
-        <w:t xml:space="preserve">source activate </w:t>
-      </w:r>
-      <w:proofErr w:type="spellStart"/>
-      <w:r>
-        <w:t>pyrad</w:t>
-      </w:r>
-      <w:proofErr w:type="spellEnd"/>
+        <w:t>source activate pyrad</w:t>
+      </w:r>
     </w:p>
     <w:p>
       <w:pPr>
@@ -3300,23 +3299,7 @@
         <w:t>Note 2:</w:t>
       </w:r>
       <w:r>
-        <w:t xml:space="preserve"> The </w:t>
-      </w:r>
-      <w:proofErr w:type="spellStart"/>
-      <w:r>
-        <w:t>pathes</w:t>
-      </w:r>
-      <w:proofErr w:type="spellEnd"/>
-      <w:r>
-        <w:t xml:space="preserve"> in the .</w:t>
-      </w:r>
-      <w:proofErr w:type="spellStart"/>
-      <w:r>
-        <w:t>bashrc</w:t>
-      </w:r>
-      <w:proofErr w:type="spellEnd"/>
-      <w:r>
-        <w:t xml:space="preserve"> file here are those for zueub222. If you are working in another server modify them accordingly</w:t>
+        <w:t xml:space="preserve"> The pathes in the .bashrc file here are those for zueub222. If you are working in another server modify them accordingly</w:t>
       </w:r>
     </w:p>
     <w:p>
@@ -3351,15 +3334,7 @@
         <w:t>Do not forget to add the path t</w:t>
       </w:r>
       <w:r>
-        <w:t>o Anaconda in your .</w:t>
-      </w:r>
-      <w:proofErr w:type="spellStart"/>
-      <w:r>
-        <w:t>bashrc</w:t>
-      </w:r>
-      <w:proofErr w:type="spellEnd"/>
-      <w:r>
-        <w:t xml:space="preserve"> file. In the case of zueub222 is:</w:t>
+        <w:t>o Anaconda in your .bashrc file. In the case of zueub222 is:</w:t>
       </w:r>
     </w:p>
     <w:p>
@@ -3382,50 +3357,10 @@
         <w:pStyle w:val="Body0AltB0"/>
       </w:pPr>
       <w:r>
-        <w:t xml:space="preserve">The following default packages in the Anaconda installation are necessary to run </w:t>
-      </w:r>
-      <w:proofErr w:type="spellStart"/>
-      <w:r>
-        <w:t>Py</w:t>
-      </w:r>
-      <w:proofErr w:type="spellEnd"/>
-      <w:r>
-        <w:t xml:space="preserve">-ART: </w:t>
-      </w:r>
-      <w:proofErr w:type="spellStart"/>
-      <w:r>
-        <w:t>NumPy</w:t>
-      </w:r>
-      <w:proofErr w:type="spellEnd"/>
-      <w:r>
-        <w:t xml:space="preserve">, </w:t>
-      </w:r>
-      <w:proofErr w:type="spellStart"/>
-      <w:r>
-        <w:t>SciPy</w:t>
-      </w:r>
-      <w:proofErr w:type="spellEnd"/>
-      <w:r>
-        <w:t xml:space="preserve"> and </w:t>
-      </w:r>
-      <w:proofErr w:type="spellStart"/>
-      <w:r>
-        <w:t>matplotlib</w:t>
-      </w:r>
-      <w:proofErr w:type="spellEnd"/>
-      <w:r>
-        <w:t>.</w:t>
-      </w:r>
-      <w:r>
-        <w:t xml:space="preserve"> Before installing additional packages, depending on the configuration of your server, you may need to switch off </w:t>
-      </w:r>
-      <w:proofErr w:type="spellStart"/>
-      <w:r>
-        <w:t>ssl</w:t>
-      </w:r>
-      <w:proofErr w:type="spellEnd"/>
-      <w:r>
-        <w:t xml:space="preserve"> verification:</w:t>
+        <w:t>The following default packages in the Anaconda installation are necessary to run Py-ART: NumPy, SciPy and matplotlib.</w:t>
+      </w:r>
+      <w:r>
+        <w:t xml:space="preserve"> Before installing additional packages, depending on the configuration of your server, you may need to switch off ssl verification:</w:t>
       </w:r>
     </w:p>
     <w:p>
@@ -3435,59 +3370,94 @@
           <w:rFonts w:ascii="Courier New" w:hAnsi="Courier New" w:cs="Courier New"/>
         </w:rPr>
       </w:pPr>
-      <w:proofErr w:type="spellStart"/>
       <w:r>
         <w:rPr>
           <w:rFonts w:ascii="Courier New" w:hAnsi="Courier New" w:cs="Courier New"/>
         </w:rPr>
-        <w:t>conda</w:t>
-      </w:r>
-      <w:proofErr w:type="spellEnd"/>
+        <w:t xml:space="preserve">conda config </w:t>
+      </w:r>
       <w:r>
         <w:rPr>
           <w:rFonts w:ascii="Courier New" w:hAnsi="Courier New" w:cs="Courier New"/>
         </w:rPr>
-        <w:t xml:space="preserve"> </w:t>
-      </w:r>
-      <w:proofErr w:type="spellStart"/>
+        <w:t>--</w:t>
+      </w:r>
       <w:r>
         <w:rPr>
           <w:rFonts w:ascii="Courier New" w:hAnsi="Courier New" w:cs="Courier New"/>
         </w:rPr>
-        <w:t>config</w:t>
-      </w:r>
-      <w:proofErr w:type="spellEnd"/>
-      <w:r>
+        <w:t>set ssl_verify false</w:t>
+      </w:r>
+    </w:p>
+    <w:p>
+      <w:pPr>
+        <w:pStyle w:val="Body0AltB0"/>
+      </w:pPr>
+      <w:r>
+        <w:t>O</w:t>
+      </w:r>
+      <w:r>
+        <w:t>n</w:t>
+      </w:r>
+      <w:r>
+        <w:t xml:space="preserve"> addition</w:t>
+      </w:r>
+      <w:r>
+        <w:t>,</w:t>
+      </w:r>
+      <w:r>
+        <w:t xml:space="preserve"> the package netCDF4 has to be installed using the following command:</w:t>
+      </w:r>
+    </w:p>
+    <w:p>
+      <w:pPr>
+        <w:pStyle w:val="Caption"/>
         <w:rPr>
           <w:rFonts w:ascii="Courier New" w:hAnsi="Courier New" w:cs="Courier New"/>
         </w:rPr>
-        <w:t xml:space="preserve"> </w:t>
-      </w:r>
+      </w:pPr>
       <w:r>
         <w:rPr>
           <w:rFonts w:ascii="Courier New" w:hAnsi="Courier New" w:cs="Courier New"/>
         </w:rPr>
-        <w:t>--</w:t>
-      </w:r>
-      <w:r>
+        <w:t>conda install netcdf4</w:t>
+      </w:r>
+    </w:p>
+    <w:p>
+      <w:pPr>
+        <w:pStyle w:val="Body0AltB0"/>
+      </w:pPr>
+      <w:r>
+        <w:t xml:space="preserve">There are a number of optional dependencies </w:t>
+      </w:r>
+      <w:r>
+        <w:t xml:space="preserve">available from conda </w:t>
+      </w:r>
+      <w:r>
+        <w:t xml:space="preserve">that can be installed as well: h5py (to read HDF5 files), basemap (to plot grids on geographic maps), </w:t>
+      </w:r>
+      <w:r>
+        <w:t>nose (to run Py-ART unit tests), gdal (to output GeoTIFFS from grid objects) and some sort of linear programming solver to use the LP phase processing method such as CyLP. They can all be installed simply with the command:</w:t>
+      </w:r>
+    </w:p>
+    <w:p>
+      <w:pPr>
+        <w:pStyle w:val="Caption"/>
         <w:rPr>
           <w:rFonts w:ascii="Courier New" w:hAnsi="Courier New" w:cs="Courier New"/>
         </w:rPr>
-        <w:t xml:space="preserve">set </w:t>
-      </w:r>
-      <w:proofErr w:type="spellStart"/>
+      </w:pPr>
       <w:r>
         <w:rPr>
           <w:rFonts w:ascii="Courier New" w:hAnsi="Courier New" w:cs="Courier New"/>
         </w:rPr>
-        <w:t>ssl_verify</w:t>
-      </w:r>
-      <w:proofErr w:type="spellEnd"/>
+        <w:t>conda install basemap nose h5py</w:t>
+      </w:r>
       <w:r>
         <w:rPr>
           <w:rFonts w:ascii="Courier New" w:hAnsi="Courier New" w:cs="Courier New"/>
         </w:rPr>
-        <w:t xml:space="preserve"> false</w:t>
+        <w:t xml:space="preserve"> gdal</w:t>
       </w:r>
     </w:p>
     <w:p>
@@ -3495,19 +3465,31 @@
         <w:pStyle w:val="Body0AltB0"/>
       </w:pPr>
       <w:r>
-        <w:t>O</w:t>
-      </w:r>
-      <w:r>
-        <w:t>n</w:t>
-      </w:r>
-      <w:r>
-        <w:t xml:space="preserve"> addition</w:t>
-      </w:r>
-      <w:r>
-        <w:t>,</w:t>
-      </w:r>
-      <w:r>
-        <w:t xml:space="preserve"> the package netCDF4 has to be installed using the following command:</w:t>
+        <w:t xml:space="preserve">In addition the TRMM Radar Software Library (RSL) </w:t>
+      </w:r>
+      <w:r>
+        <w:t xml:space="preserve">(See for the webpage </w:t>
+      </w:r>
+      <w:r>
+        <w:fldChar w:fldCharType="begin"/>
+      </w:r>
+      <w:r>
+        <w:instrText xml:space="preserve"> REF _Ref454880505 \r \h </w:instrText>
+      </w:r>
+      <w:r>
+        <w:fldChar w:fldCharType="separate"/>
+      </w:r>
+      <w:r>
+        <w:t>[2]</w:t>
+      </w:r>
+      <w:r>
+        <w:fldChar w:fldCharType="end"/>
+      </w:r>
+      <w:r>
+        <w:t xml:space="preserve">) </w:t>
+      </w:r>
+      <w:r>
+        <w:t>can be installed to read radar files in particular formats. The installation is performed from the jjhelmus channel:</w:t>
       </w:r>
     </w:p>
     <w:p>
@@ -3517,196 +3499,11 @@
           <w:rFonts w:ascii="Courier New" w:hAnsi="Courier New" w:cs="Courier New"/>
         </w:rPr>
       </w:pPr>
-      <w:proofErr w:type="spellStart"/>
       <w:r>
         <w:rPr>
           <w:rFonts w:ascii="Courier New" w:hAnsi="Courier New" w:cs="Courier New"/>
         </w:rPr>
-        <w:t>conda</w:t>
-      </w:r>
-      <w:proofErr w:type="spellEnd"/>
-      <w:r>
-        <w:rPr>
-          <w:rFonts w:ascii="Courier New" w:hAnsi="Courier New" w:cs="Courier New"/>
-        </w:rPr>
-        <w:t xml:space="preserve"> install netcdf4</w:t>
-      </w:r>
-    </w:p>
-    <w:p>
-      <w:pPr>
-        <w:pStyle w:val="Body0AltB0"/>
-      </w:pPr>
-      <w:r>
-        <w:t xml:space="preserve">There are a number of optional dependencies </w:t>
-      </w:r>
-      <w:r>
-        <w:t xml:space="preserve">available from </w:t>
-      </w:r>
-      <w:proofErr w:type="spellStart"/>
-      <w:r>
-        <w:t>conda</w:t>
-      </w:r>
-      <w:proofErr w:type="spellEnd"/>
-      <w:r>
-        <w:t xml:space="preserve"> </w:t>
-      </w:r>
-      <w:r>
-        <w:t xml:space="preserve">that can be installed as well: h5py (to read HDF5 files), </w:t>
-      </w:r>
-      <w:proofErr w:type="spellStart"/>
-      <w:r>
-        <w:t>basemap</w:t>
-      </w:r>
-      <w:proofErr w:type="spellEnd"/>
-      <w:r>
-        <w:t xml:space="preserve"> (to plot grids on geographic maps), </w:t>
-      </w:r>
-      <w:r>
-        <w:t xml:space="preserve">nose (to run </w:t>
-      </w:r>
-      <w:proofErr w:type="spellStart"/>
-      <w:r>
-        <w:t>Py</w:t>
-      </w:r>
-      <w:proofErr w:type="spellEnd"/>
-      <w:r>
-        <w:t xml:space="preserve">-ART unit tests), </w:t>
-      </w:r>
-      <w:proofErr w:type="spellStart"/>
-      <w:r>
-        <w:t>gdal</w:t>
-      </w:r>
-      <w:proofErr w:type="spellEnd"/>
-      <w:r>
-        <w:t xml:space="preserve"> (to output </w:t>
-      </w:r>
-      <w:proofErr w:type="spellStart"/>
-      <w:r>
-        <w:t>GeoTIFFS</w:t>
-      </w:r>
-      <w:proofErr w:type="spellEnd"/>
-      <w:r>
-        <w:t xml:space="preserve"> from grid objects) and some sort of linear programming solver to use the LP phase processing method such as </w:t>
-      </w:r>
-      <w:proofErr w:type="spellStart"/>
-      <w:r>
-        <w:t>CyLP</w:t>
-      </w:r>
-      <w:proofErr w:type="spellEnd"/>
-      <w:r>
-        <w:t>. They can all be installed simply with the command:</w:t>
-      </w:r>
-    </w:p>
-    <w:p>
-      <w:pPr>
-        <w:pStyle w:val="Caption"/>
-        <w:rPr>
-          <w:rFonts w:ascii="Courier New" w:hAnsi="Courier New" w:cs="Courier New"/>
-        </w:rPr>
-      </w:pPr>
-      <w:proofErr w:type="spellStart"/>
-      <w:r>
-        <w:rPr>
-          <w:rFonts w:ascii="Courier New" w:hAnsi="Courier New" w:cs="Courier New"/>
-        </w:rPr>
-        <w:t>conda</w:t>
-      </w:r>
-      <w:proofErr w:type="spellEnd"/>
-      <w:r>
-        <w:rPr>
-          <w:rFonts w:ascii="Courier New" w:hAnsi="Courier New" w:cs="Courier New"/>
-        </w:rPr>
-        <w:t xml:space="preserve"> install </w:t>
-      </w:r>
-      <w:proofErr w:type="spellStart"/>
-      <w:r>
-        <w:rPr>
-          <w:rFonts w:ascii="Courier New" w:hAnsi="Courier New" w:cs="Courier New"/>
-        </w:rPr>
-        <w:t>basemap</w:t>
-      </w:r>
-      <w:proofErr w:type="spellEnd"/>
-      <w:r>
-        <w:rPr>
-          <w:rFonts w:ascii="Courier New" w:hAnsi="Courier New" w:cs="Courier New"/>
-        </w:rPr>
-        <w:t xml:space="preserve"> nose h5py</w:t>
-      </w:r>
-      <w:r>
-        <w:rPr>
-          <w:rFonts w:ascii="Courier New" w:hAnsi="Courier New" w:cs="Courier New"/>
-        </w:rPr>
-        <w:t xml:space="preserve"> </w:t>
-      </w:r>
-      <w:proofErr w:type="spellStart"/>
-      <w:r>
-        <w:rPr>
-          <w:rFonts w:ascii="Courier New" w:hAnsi="Courier New" w:cs="Courier New"/>
-        </w:rPr>
-        <w:t>gdal</w:t>
-      </w:r>
-      <w:proofErr w:type="spellEnd"/>
-    </w:p>
-    <w:p>
-      <w:pPr>
-        <w:pStyle w:val="Body0AltB0"/>
-      </w:pPr>
-      <w:r>
-        <w:t xml:space="preserve">In addition the TRMM Radar Software Library (RSL) </w:t>
-      </w:r>
-      <w:r>
-        <w:t xml:space="preserve">(See for the webpage </w:t>
-      </w:r>
-      <w:r>
-        <w:fldChar w:fldCharType="begin"/>
-      </w:r>
-      <w:r>
-        <w:instrText xml:space="preserve"> REF _Ref454880505 \r \h </w:instrText>
-      </w:r>
-      <w:r>
-        <w:fldChar w:fldCharType="separate"/>
-      </w:r>
-      <w:r>
-        <w:t>[2]</w:t>
-      </w:r>
-      <w:r>
-        <w:fldChar w:fldCharType="end"/>
-      </w:r>
-      <w:r>
-        <w:t xml:space="preserve">) </w:t>
-      </w:r>
-      <w:r>
-        <w:t xml:space="preserve">can be installed to read radar files in particular formats. The installation is performed from the </w:t>
-      </w:r>
-      <w:proofErr w:type="spellStart"/>
-      <w:r>
-        <w:t>jjhelmus</w:t>
-      </w:r>
-      <w:proofErr w:type="spellEnd"/>
-      <w:r>
-        <w:t xml:space="preserve"> channel:</w:t>
-      </w:r>
-    </w:p>
-    <w:p>
-      <w:pPr>
-        <w:pStyle w:val="Caption"/>
-        <w:rPr>
-          <w:rFonts w:ascii="Courier New" w:hAnsi="Courier New" w:cs="Courier New"/>
-        </w:rPr>
-      </w:pPr>
-      <w:proofErr w:type="spellStart"/>
-      <w:r>
-        <w:rPr>
-          <w:rFonts w:ascii="Courier New" w:hAnsi="Courier New" w:cs="Courier New"/>
-        </w:rPr>
-        <w:t>conda</w:t>
-      </w:r>
-      <w:proofErr w:type="spellEnd"/>
-      <w:r>
-        <w:rPr>
-          <w:rFonts w:ascii="Courier New" w:hAnsi="Courier New" w:cs="Courier New"/>
-        </w:rPr>
-        <w:t xml:space="preserve"> install </w:t>
+        <w:t xml:space="preserve">conda install </w:t>
       </w:r>
       <w:r>
         <w:rPr>
@@ -3733,16 +3530,8 @@
         <w:rPr>
           <w:rFonts w:ascii="Courier New" w:hAnsi="Courier New" w:cs="Courier New"/>
         </w:rPr>
-        <w:t xml:space="preserve"> </w:t>
-      </w:r>
-      <w:proofErr w:type="spellStart"/>
-      <w:r>
-        <w:rPr>
-          <w:rFonts w:ascii="Courier New" w:hAnsi="Courier New" w:cs="Courier New"/>
-        </w:rPr>
-        <w:t>trmm_rsl</w:t>
-      </w:r>
-      <w:proofErr w:type="spellEnd"/>
+        <w:t xml:space="preserve"> trmm_rsl</w:t>
+      </w:r>
     </w:p>
     <w:p>
       <w:pPr>
@@ -3761,26 +3550,13 @@
         <w:t>,</w:t>
       </w:r>
       <w:r>
-        <w:t xml:space="preserve"> if installed with </w:t>
-      </w:r>
-      <w:proofErr w:type="spellStart"/>
-      <w:r>
-        <w:t>conda</w:t>
-      </w:r>
-      <w:proofErr w:type="spellEnd"/>
+        <w:t xml:space="preserve"> if installed with conda</w:t>
+      </w:r>
       <w:r>
         <w:t>,</w:t>
       </w:r>
       <w:r>
-        <w:t xml:space="preserve"> only this channel should be used because otherwise the library is not working properly due to issues with the </w:t>
-      </w:r>
-      <w:proofErr w:type="spellStart"/>
-      <w:r>
-        <w:t>pathes</w:t>
-      </w:r>
-      <w:proofErr w:type="spellEnd"/>
-      <w:r>
-        <w:t>.</w:t>
+        <w:t xml:space="preserve"> only this channel should be used because otherwise the library is not working properly due to issues with the pathes.</w:t>
       </w:r>
     </w:p>
     <w:p>
@@ -3789,15 +3565,7 @@
       </w:pPr>
       <w:r>
         <w:lastRenderedPageBreak/>
-        <w:t>The location of the library (where the lib and include directories are) should be specified with the following command (typically on your .</w:t>
-      </w:r>
-      <w:proofErr w:type="spellStart"/>
-      <w:r>
-        <w:t>bashrc</w:t>
-      </w:r>
-      <w:proofErr w:type="spellEnd"/>
-      <w:r>
-        <w:t xml:space="preserve"> file):</w:t>
+        <w:t>The location of the library (where the lib and include directories are) should be specified with the following command (typically on your .bashrc file):</w:t>
       </w:r>
     </w:p>
     <w:p>
@@ -3842,15 +3610,7 @@
         <w:pStyle w:val="Body0AltB0"/>
       </w:pPr>
       <w:r>
-        <w:t xml:space="preserve">Finally, </w:t>
-      </w:r>
-      <w:proofErr w:type="spellStart"/>
-      <w:r>
-        <w:t>wradlib</w:t>
-      </w:r>
-      <w:proofErr w:type="spellEnd"/>
-      <w:r>
-        <w:t xml:space="preserve"> (see </w:t>
+        <w:t xml:space="preserve">Finally, wradlib (see </w:t>
       </w:r>
       <w:r>
         <w:fldChar w:fldCharType="begin"/>
@@ -3868,23 +3628,7 @@
         <w:fldChar w:fldCharType="end"/>
       </w:r>
       <w:r>
-        <w:t xml:space="preserve">) is used to compute the texture of a differential phase field. It can be installed from </w:t>
-      </w:r>
-      <w:proofErr w:type="spellStart"/>
-      <w:r>
-        <w:t>conda</w:t>
-      </w:r>
-      <w:proofErr w:type="spellEnd"/>
-      <w:r>
-        <w:t xml:space="preserve"> adding the </w:t>
-      </w:r>
-      <w:proofErr w:type="spellStart"/>
-      <w:r>
-        <w:t>conda</w:t>
-      </w:r>
-      <w:proofErr w:type="spellEnd"/>
-      <w:r>
-        <w:t>-forge channel:</w:t>
+        <w:t>) is used to compute the texture of a differential phase field. It can be installed from conda adding the conda-forge channel:</w:t>
       </w:r>
     </w:p>
     <w:p>
@@ -3894,59 +3638,79 @@
           <w:rFonts w:ascii="Courier New" w:hAnsi="Courier New" w:cs="Courier New"/>
         </w:rPr>
       </w:pPr>
-      <w:proofErr w:type="spellStart"/>
       <w:r>
         <w:rPr>
           <w:rFonts w:ascii="Courier New" w:hAnsi="Courier New" w:cs="Courier New"/>
         </w:rPr>
-        <w:t>conda</w:t>
-      </w:r>
-      <w:proofErr w:type="spellEnd"/>
+        <w:t xml:space="preserve">conda config </w:t>
+      </w:r>
       <w:r>
         <w:rPr>
           <w:rFonts w:ascii="Courier New" w:hAnsi="Courier New" w:cs="Courier New"/>
         </w:rPr>
-        <w:t xml:space="preserve"> </w:t>
-      </w:r>
-      <w:proofErr w:type="spellStart"/>
+        <w:t>--</w:t>
+      </w:r>
       <w:r>
         <w:rPr>
           <w:rFonts w:ascii="Courier New" w:hAnsi="Courier New" w:cs="Courier New"/>
         </w:rPr>
-        <w:t>config</w:t>
-      </w:r>
-      <w:proofErr w:type="spellEnd"/>
-      <w:r>
+        <w:t>add channels conda-forge</w:t>
+      </w:r>
+    </w:p>
+    <w:p>
+      <w:pPr>
+        <w:pStyle w:val="Body0AltB0"/>
+      </w:pPr>
+      <w:r>
+        <w:t>And then installing the package:</w:t>
+      </w:r>
+    </w:p>
+    <w:p>
+      <w:pPr>
+        <w:pStyle w:val="Caption"/>
         <w:rPr>
           <w:rFonts w:ascii="Courier New" w:hAnsi="Courier New" w:cs="Courier New"/>
         </w:rPr>
-        <w:t xml:space="preserve"> </w:t>
-      </w:r>
+      </w:pPr>
       <w:r>
         <w:rPr>
           <w:rFonts w:ascii="Courier New" w:hAnsi="Courier New" w:cs="Courier New"/>
         </w:rPr>
+        <w:t>conda install wradlib</w:t>
+      </w:r>
+    </w:p>
+    <w:p>
+      <w:pPr>
+        <w:pStyle w:val="Body0AltB0"/>
+      </w:pPr>
+      <w:r>
+        <w:t>Finally, to have the capacity to read rainbow5 files you have to add the xmltodict library:</w:t>
+      </w:r>
+    </w:p>
+    <w:p>
+      <w:pPr>
+        <w:pStyle w:val="Caption"/>
+        <w:rPr>
+          <w:rFonts w:ascii="Courier New" w:hAnsi="Courier New" w:cs="Courier New"/>
+        </w:rPr>
+      </w:pPr>
+      <w:r>
+        <w:rPr>
+          <w:rFonts w:ascii="Courier New" w:hAnsi="Courier New" w:cs="Courier New"/>
+        </w:rPr>
+        <w:t xml:space="preserve">pip install </w:t>
+      </w:r>
+      <w:r>
+        <w:rPr>
+          <w:rFonts w:ascii="Courier New" w:hAnsi="Courier New" w:cs="Courier New"/>
+        </w:rPr>
         <w:t>--</w:t>
       </w:r>
       <w:r>
         <w:rPr>
           <w:rFonts w:ascii="Courier New" w:hAnsi="Courier New" w:cs="Courier New"/>
         </w:rPr>
-        <w:t xml:space="preserve">add channels </w:t>
-      </w:r>
-      <w:proofErr w:type="spellStart"/>
-      <w:r>
-        <w:rPr>
-          <w:rFonts w:ascii="Courier New" w:hAnsi="Courier New" w:cs="Courier New"/>
-        </w:rPr>
-        <w:t>conda</w:t>
-      </w:r>
-      <w:proofErr w:type="spellEnd"/>
-      <w:r>
-        <w:rPr>
-          <w:rFonts w:ascii="Courier New" w:hAnsi="Courier New" w:cs="Courier New"/>
-        </w:rPr>
-        <w:t>-forge</w:t>
+        <w:t>trusted-host pypi.python.org xmltodict</w:t>
       </w:r>
     </w:p>
     <w:p>
@@ -3954,103 +3718,7 @@
         <w:pStyle w:val="Body0AltB0"/>
       </w:pPr>
       <w:r>
-        <w:t>And then installing the package:</w:t>
-      </w:r>
-    </w:p>
-    <w:p>
-      <w:pPr>
-        <w:pStyle w:val="Caption"/>
-        <w:rPr>
-          <w:rFonts w:ascii="Courier New" w:hAnsi="Courier New" w:cs="Courier New"/>
-        </w:rPr>
-      </w:pPr>
-      <w:proofErr w:type="spellStart"/>
-      <w:r>
-        <w:rPr>
-          <w:rFonts w:ascii="Courier New" w:hAnsi="Courier New" w:cs="Courier New"/>
-        </w:rPr>
-        <w:t>conda</w:t>
-      </w:r>
-      <w:proofErr w:type="spellEnd"/>
-      <w:r>
-        <w:rPr>
-          <w:rFonts w:ascii="Courier New" w:hAnsi="Courier New" w:cs="Courier New"/>
-        </w:rPr>
-        <w:t xml:space="preserve"> install </w:t>
-      </w:r>
-      <w:proofErr w:type="spellStart"/>
-      <w:r>
-        <w:rPr>
-          <w:rFonts w:ascii="Courier New" w:hAnsi="Courier New" w:cs="Courier New"/>
-        </w:rPr>
-        <w:t>wradlib</w:t>
-      </w:r>
-      <w:proofErr w:type="spellEnd"/>
-    </w:p>
-    <w:p>
-      <w:pPr>
-        <w:pStyle w:val="Body0AltB0"/>
-      </w:pPr>
-      <w:r>
-        <w:t xml:space="preserve">Finally, to have the capacity to read rainbow5 files you have to add the </w:t>
-      </w:r>
-      <w:proofErr w:type="spellStart"/>
-      <w:r>
-        <w:t>xmltodict</w:t>
-      </w:r>
-      <w:proofErr w:type="spellEnd"/>
-      <w:r>
-        <w:t xml:space="preserve"> library:</w:t>
-      </w:r>
-    </w:p>
-    <w:p>
-      <w:pPr>
-        <w:pStyle w:val="Caption"/>
-        <w:rPr>
-          <w:rFonts w:ascii="Courier New" w:hAnsi="Courier New" w:cs="Courier New"/>
-        </w:rPr>
-      </w:pPr>
-      <w:r>
-        <w:rPr>
-          <w:rFonts w:ascii="Courier New" w:hAnsi="Courier New" w:cs="Courier New"/>
-        </w:rPr>
-        <w:t xml:space="preserve">pip install </w:t>
-      </w:r>
-      <w:r>
-        <w:rPr>
-          <w:rFonts w:ascii="Courier New" w:hAnsi="Courier New" w:cs="Courier New"/>
-        </w:rPr>
-        <w:t>--</w:t>
-      </w:r>
-      <w:r>
-        <w:rPr>
-          <w:rFonts w:ascii="Courier New" w:hAnsi="Courier New" w:cs="Courier New"/>
-        </w:rPr>
-        <w:t xml:space="preserve">trusted-host pypi.python.org </w:t>
-      </w:r>
-      <w:proofErr w:type="spellStart"/>
-      <w:r>
-        <w:rPr>
-          <w:rFonts w:ascii="Courier New" w:hAnsi="Courier New" w:cs="Courier New"/>
-        </w:rPr>
-        <w:t>xmltodict</w:t>
-      </w:r>
-      <w:proofErr w:type="spellEnd"/>
-    </w:p>
-    <w:p>
-      <w:pPr>
-        <w:pStyle w:val="Body0AltB0"/>
-      </w:pPr>
-      <w:r>
-        <w:t>The location of the GDAL data has to be specified by writing in your .</w:t>
-      </w:r>
-      <w:proofErr w:type="spellStart"/>
-      <w:r>
-        <w:t>bashrc</w:t>
-      </w:r>
-      <w:proofErr w:type="spellEnd"/>
-      <w:r>
-        <w:t xml:space="preserve"> file the following command:</w:t>
+        <w:t>The location of the GDAL data has to be specified by writing in your .bashrc file the following command:</w:t>
       </w:r>
     </w:p>
     <w:p>
@@ -4080,1512 +3748,920 @@
           <w:rFonts w:ascii="Courier New" w:hAnsi="Courier New" w:cs="Courier New"/>
           <w:color w:val="FF0000"/>
         </w:rPr>
-        <w:t>/share/</w:t>
-      </w:r>
-      <w:proofErr w:type="spellStart"/>
-      <w:r>
+        <w:t>/share/gdal</w:t>
+      </w:r>
+    </w:p>
+    <w:p>
+      <w:pPr>
+        <w:pStyle w:val="Body0AltB0"/>
+      </w:pPr>
+      <w:r>
+        <w:rPr>
+          <w:b/>
+        </w:rPr>
+        <w:t>WARNING:</w:t>
+      </w:r>
+      <w:r>
+        <w:t xml:space="preserve"> Additional packages or different versions of the packages may be necessary to run wradlib property. You can check if the installation has been performed properly by typing</w:t>
+      </w:r>
+    </w:p>
+    <w:p>
+      <w:pPr>
+        <w:pStyle w:val="Caption"/>
+        <w:rPr>
+          <w:rFonts w:ascii="Courier New" w:hAnsi="Courier New" w:cs="Courier New"/>
+        </w:rPr>
+      </w:pPr>
+      <w:r>
+        <w:rPr>
+          <w:rFonts w:ascii="Courier New" w:hAnsi="Courier New" w:cs="Courier New"/>
+        </w:rPr>
+        <w:t>python</w:t>
+      </w:r>
+    </w:p>
+    <w:p>
+      <w:pPr>
+        <w:pStyle w:val="Body0AltB0"/>
+      </w:pPr>
+      <w:r>
+        <w:t>and then:</w:t>
+      </w:r>
+    </w:p>
+    <w:p>
+      <w:pPr>
+        <w:pStyle w:val="Caption"/>
+        <w:rPr>
+          <w:rFonts w:ascii="Courier New" w:hAnsi="Courier New" w:cs="Courier New"/>
+        </w:rPr>
+      </w:pPr>
+      <w:r>
+        <w:rPr>
+          <w:rFonts w:ascii="Courier New" w:hAnsi="Courier New" w:cs="Courier New"/>
+        </w:rPr>
+        <w:t>import wradlib</w:t>
+      </w:r>
+    </w:p>
+    <w:p>
+      <w:pPr>
+        <w:pStyle w:val="Body0AltB0"/>
+      </w:pPr>
+      <w:r>
+        <w:t>If there is any error you should download the missing library. A good practice may be to update all the installed packages in anaconda by typing:</w:t>
+      </w:r>
+    </w:p>
+    <w:p>
+      <w:pPr>
+        <w:pStyle w:val="Caption"/>
+        <w:rPr>
+          <w:rFonts w:ascii="Courier New" w:hAnsi="Courier New" w:cs="Courier New"/>
+        </w:rPr>
+      </w:pPr>
+      <w:r>
+        <w:rPr>
+          <w:rFonts w:ascii="Courier New" w:hAnsi="Courier New" w:cs="Courier New"/>
+        </w:rPr>
+        <w:t xml:space="preserve">conda update </w:t>
+      </w:r>
+      <w:r>
+        <w:rPr>
+          <w:rFonts w:ascii="Courier New" w:hAnsi="Courier New" w:cs="Courier New"/>
+        </w:rPr>
+        <w:t>--</w:t>
+      </w:r>
+      <w:r>
+        <w:rPr>
+          <w:rFonts w:ascii="Courier New" w:hAnsi="Courier New" w:cs="Courier New"/>
+        </w:rPr>
+        <w:t>all</w:t>
+      </w:r>
+    </w:p>
+    <w:p>
+      <w:pPr>
+        <w:pStyle w:val="Body0AltB0"/>
+      </w:pPr>
+      <w:r>
+        <w:t>In addition to the standard Py-ART packages at MeteoSwiss we have created specific libraries to read rad4alp and DX50 radar data. For the rad4alp data, make sure that you have access to the library srn_idl_py_lib.[machine].so and add the path to your .bashrc:</w:t>
+      </w:r>
+    </w:p>
+    <w:p>
+      <w:pPr>
+        <w:pStyle w:val="Caption"/>
         <w:rPr>
           <w:rFonts w:ascii="Courier New" w:hAnsi="Courier New" w:cs="Courier New"/>
           <w:color w:val="FF0000"/>
         </w:rPr>
-        <w:t>gdal</w:t>
-      </w:r>
-      <w:proofErr w:type="spellEnd"/>
-    </w:p>
-    <w:p>
-      <w:pPr>
-        <w:pStyle w:val="Body0AltB0"/>
-      </w:pPr>
-      <w:r>
-        <w:rPr>
-          <w:b/>
-        </w:rPr>
-        <w:t>WARNING:</w:t>
-      </w:r>
-      <w:r>
-        <w:t xml:space="preserve"> Additional packages or different versions of the packages may be necessary to run </w:t>
-      </w:r>
-      <w:proofErr w:type="spellStart"/>
-      <w:r>
-        <w:t>wradlib</w:t>
-      </w:r>
-      <w:proofErr w:type="spellEnd"/>
-      <w:r>
-        <w:t xml:space="preserve"> property. You can check if the installation has been performed properly by typing</w:t>
-      </w:r>
-    </w:p>
-    <w:p>
-      <w:pPr>
-        <w:pStyle w:val="Caption"/>
-        <w:rPr>
-          <w:rFonts w:ascii="Courier New" w:hAnsi="Courier New" w:cs="Courier New"/>
-        </w:rPr>
-      </w:pPr>
-      <w:r>
-        <w:rPr>
-          <w:rFonts w:ascii="Courier New" w:hAnsi="Courier New" w:cs="Courier New"/>
-        </w:rPr>
-        <w:t>python</w:t>
-      </w:r>
-    </w:p>
-    <w:p>
-      <w:pPr>
-        <w:pStyle w:val="Body0AltB0"/>
-      </w:pPr>
-      <w:r>
-        <w:t>and then:</w:t>
-      </w:r>
-    </w:p>
-    <w:p>
-      <w:pPr>
-        <w:pStyle w:val="Caption"/>
-        <w:rPr>
-          <w:rFonts w:ascii="Courier New" w:hAnsi="Courier New" w:cs="Courier New"/>
-        </w:rPr>
-      </w:pPr>
-      <w:r>
-        <w:rPr>
-          <w:rFonts w:ascii="Courier New" w:hAnsi="Courier New" w:cs="Courier New"/>
-        </w:rPr>
-        <w:t xml:space="preserve">import </w:t>
-      </w:r>
-      <w:proofErr w:type="spellStart"/>
-      <w:r>
-        <w:rPr>
-          <w:rFonts w:ascii="Courier New" w:hAnsi="Courier New" w:cs="Courier New"/>
-        </w:rPr>
-        <w:t>wradlib</w:t>
-      </w:r>
-      <w:proofErr w:type="spellEnd"/>
-    </w:p>
-    <w:p>
-      <w:pPr>
-        <w:pStyle w:val="Body0AltB0"/>
-      </w:pPr>
-      <w:r>
-        <w:t>If there is any error you should download the missing library. A good practice may be to update all the installed packages in anaconda by typing:</w:t>
-      </w:r>
-    </w:p>
-    <w:p>
-      <w:pPr>
-        <w:pStyle w:val="Caption"/>
-        <w:rPr>
-          <w:rFonts w:ascii="Courier New" w:hAnsi="Courier New" w:cs="Courier New"/>
-        </w:rPr>
-      </w:pPr>
-      <w:proofErr w:type="spellStart"/>
-      <w:r>
-        <w:rPr>
-          <w:rFonts w:ascii="Courier New" w:hAnsi="Courier New" w:cs="Courier New"/>
-        </w:rPr>
-        <w:t>conda</w:t>
-      </w:r>
-      <w:proofErr w:type="spellEnd"/>
-      <w:r>
-        <w:rPr>
-          <w:rFonts w:ascii="Courier New" w:hAnsi="Courier New" w:cs="Courier New"/>
-        </w:rPr>
-        <w:t xml:space="preserve"> update </w:t>
-      </w:r>
-      <w:r>
-        <w:rPr>
-          <w:rFonts w:ascii="Courier New" w:hAnsi="Courier New" w:cs="Courier New"/>
-        </w:rPr>
-        <w:t>--</w:t>
-      </w:r>
-      <w:r>
-        <w:rPr>
-          <w:rFonts w:ascii="Courier New" w:hAnsi="Courier New" w:cs="Courier New"/>
-        </w:rPr>
-        <w:t>all</w:t>
-      </w:r>
-    </w:p>
-    <w:p>
-      <w:pPr>
-        <w:pStyle w:val="Body0AltB0"/>
-      </w:pPr>
-      <w:r>
-        <w:t xml:space="preserve">In addition to the standard </w:t>
-      </w:r>
-      <w:proofErr w:type="spellStart"/>
-      <w:r>
-        <w:t>Py</w:t>
-      </w:r>
-      <w:proofErr w:type="spellEnd"/>
-      <w:r>
-        <w:t xml:space="preserve">-ART packages at </w:t>
-      </w:r>
-      <w:proofErr w:type="spellStart"/>
-      <w:r>
-        <w:t>MeteoSwiss</w:t>
-      </w:r>
-      <w:proofErr w:type="spellEnd"/>
-      <w:r>
-        <w:t xml:space="preserve"> we have created specific libraries to read rad4alp and DX50 radar data. For the rad4alp data, make sure that you have access to the library </w:t>
-      </w:r>
-      <w:proofErr w:type="spellStart"/>
-      <w:r>
-        <w:t>srn_idl_py_lib</w:t>
-      </w:r>
-      <w:proofErr w:type="spellEnd"/>
-      <w:r>
-        <w:t>.[machine].so and add the path to your .</w:t>
-      </w:r>
-      <w:proofErr w:type="spellStart"/>
-      <w:r>
-        <w:t>bashrc</w:t>
-      </w:r>
-      <w:proofErr w:type="spellEnd"/>
-      <w:r>
-        <w:t>:</w:t>
-      </w:r>
-    </w:p>
-    <w:p>
-      <w:pPr>
-        <w:pStyle w:val="Caption"/>
+      </w:pPr>
+      <w:r>
         <w:rPr>
           <w:rFonts w:ascii="Courier New" w:hAnsi="Courier New" w:cs="Courier New"/>
           <w:color w:val="FF0000"/>
         </w:rPr>
-      </w:pPr>
+        <w:t>export METRANETLIB_PATH=</w:t>
+      </w:r>
       <w:r>
         <w:rPr>
           <w:rFonts w:ascii="Courier New" w:hAnsi="Courier New" w:cs="Courier New"/>
           <w:color w:val="FF0000"/>
         </w:rPr>
-        <w:t>export METRANETLIB_PATH=</w:t>
-      </w:r>
+        <w:t>/proj/lom/idl/lib/radlib4/</w:t>
+      </w:r>
+    </w:p>
+    <w:p>
+      <w:pPr>
+        <w:pStyle w:val="Body0AltB0"/>
+      </w:pPr>
+      <w:r>
+        <w:t>For the rainbow data files (i.e. the file type used by the DX50) there exists a reader in the wradlib library but we have also created an alternative reader using a c-based library which is located in the libRainbow directory of the pyrad repository. To use that one add the path to the Python pathes in your .bashrc</w:t>
+      </w:r>
+      <w:r>
+        <w:t>. For example</w:t>
+      </w:r>
+      <w:r>
+        <w:t>:</w:t>
+      </w:r>
+    </w:p>
+    <w:p>
+      <w:pPr>
+        <w:pStyle w:val="Caption"/>
+        <w:rPr>
+          <w:rFonts w:ascii="Courier New" w:hAnsi="Courier New" w:cs="Courier New"/>
+        </w:rPr>
+      </w:pPr>
       <w:r>
         <w:rPr>
           <w:rFonts w:ascii="Courier New" w:hAnsi="Courier New" w:cs="Courier New"/>
           <w:color w:val="FF0000"/>
         </w:rPr>
-        <w:t>/</w:t>
-      </w:r>
-      <w:proofErr w:type="spellStart"/>
+        <w:t>export PYTHONPATH=</w:t>
+      </w:r>
       <w:r>
         <w:rPr>
           <w:rFonts w:ascii="Courier New" w:hAnsi="Courier New" w:cs="Courier New"/>
           <w:color w:val="FF0000"/>
         </w:rPr>
-        <w:t>proj</w:t>
-      </w:r>
-      <w:proofErr w:type="spellEnd"/>
+        <w:t>[Pyrad_</w:t>
+      </w:r>
       <w:r>
         <w:rPr>
           <w:rFonts w:ascii="Courier New" w:hAnsi="Courier New" w:cs="Courier New"/>
           <w:color w:val="FF0000"/>
         </w:rPr>
-        <w:t>/</w:t>
-      </w:r>
-      <w:proofErr w:type="spellStart"/>
+        <w:t>path</w:t>
+      </w:r>
       <w:r>
         <w:rPr>
           <w:rFonts w:ascii="Courier New" w:hAnsi="Courier New" w:cs="Courier New"/>
           <w:color w:val="FF0000"/>
         </w:rPr>
-        <w:t>lom</w:t>
-      </w:r>
-      <w:proofErr w:type="spellEnd"/>
+        <w:t>]</w:t>
+      </w:r>
       <w:r>
         <w:rPr>
           <w:rFonts w:ascii="Courier New" w:hAnsi="Courier New" w:cs="Courier New"/>
           <w:color w:val="FF0000"/>
         </w:rPr>
-        <w:t>/</w:t>
-      </w:r>
-      <w:proofErr w:type="spellStart"/>
-      <w:r>
+        <w:t>/src/libRainbow/:$PYTHONPATH</w:t>
+      </w:r>
+      <w:r>
+        <w:rPr>
+          <w:rFonts w:ascii="Courier New" w:hAnsi="Courier New" w:cs="Courier New"/>
+        </w:rPr>
+        <w:t xml:space="preserve"> </w:t>
+      </w:r>
+      <w:r>
+        <w:rPr>
+          <w:rFonts w:ascii="Courier New" w:hAnsi="Courier New" w:cs="Courier New"/>
+        </w:rPr>
+        <w:t xml:space="preserve"> </w:t>
+      </w:r>
+    </w:p>
+    <w:p>
+      <w:pPr>
+        <w:pStyle w:val="Heading3"/>
+      </w:pPr>
+      <w:bookmarkStart w:id="11" w:name="_Toc475629772"/>
+      <w:r>
+        <w:t>Py-ART installation</w:t>
+      </w:r>
+      <w:bookmarkEnd w:id="11"/>
+    </w:p>
+    <w:p>
+      <w:pPr>
+        <w:pStyle w:val="Body0AltB0"/>
+      </w:pPr>
+      <w:r>
+        <w:rPr>
+          <w:b/>
+        </w:rPr>
+        <w:t>Note</w:t>
+      </w:r>
+      <w:r>
+        <w:rPr>
+          <w:b/>
+        </w:rPr>
+        <w:t xml:space="preserve"> 1</w:t>
+      </w:r>
+      <w:r>
+        <w:rPr>
+          <w:b/>
+        </w:rPr>
+        <w:t>:</w:t>
+      </w:r>
+      <w:r>
+        <w:t xml:space="preserve"> Make sure to have the latest version of the pyrad repository in your local server.</w:t>
+      </w:r>
+    </w:p>
+    <w:p>
+      <w:pPr>
+        <w:pStyle w:val="Body0AltB0"/>
+      </w:pPr>
+      <w:r>
+        <w:rPr>
+          <w:b/>
+        </w:rPr>
+        <w:lastRenderedPageBreak/>
+        <w:t>Note 2:</w:t>
+      </w:r>
+      <w:r>
+        <w:t xml:space="preserve"> In zueub222 and cscs activate the pyrad environment before installation</w:t>
+      </w:r>
+    </w:p>
+    <w:p>
+      <w:pPr>
+        <w:pStyle w:val="Body0AltB0"/>
+      </w:pPr>
+      <w:r>
+        <w:t xml:space="preserve">Py-ART repository can be found on </w:t>
+      </w:r>
+      <w:r>
+        <w:fldChar w:fldCharType="begin"/>
+      </w:r>
+      <w:r>
+        <w:instrText xml:space="preserve"> REF _Ref454884919 \r \h </w:instrText>
+      </w:r>
+      <w:r>
+        <w:fldChar w:fldCharType="separate"/>
+      </w:r>
+      <w:r>
+        <w:t>[4]</w:t>
+      </w:r>
+      <w:r>
+        <w:fldChar w:fldCharType="end"/>
+      </w:r>
+      <w:r>
+        <w:t xml:space="preserve">. </w:t>
+      </w:r>
+      <w:r>
+        <w:t>A compiled version is available from th</w:t>
+      </w:r>
+      <w:r>
+        <w:t>e conda repository:</w:t>
+      </w:r>
+    </w:p>
+    <w:p>
+      <w:pPr>
+        <w:pStyle w:val="Caption"/>
+        <w:rPr>
+          <w:rFonts w:ascii="Courier New" w:hAnsi="Courier New" w:cs="Courier New"/>
+        </w:rPr>
+      </w:pPr>
+      <w:r>
+        <w:rPr>
+          <w:rFonts w:ascii="Courier New" w:hAnsi="Courier New" w:cs="Courier New"/>
+        </w:rPr>
+        <w:t xml:space="preserve">conda install </w:t>
+      </w:r>
+      <w:r>
+        <w:rPr>
+          <w:rFonts w:ascii="Courier New" w:hAnsi="Courier New" w:cs="Courier New"/>
+        </w:rPr>
+        <w:t>-</w:t>
+      </w:r>
+      <w:r>
+        <w:rPr>
+          <w:rFonts w:ascii="Courier New" w:hAnsi="Courier New" w:cs="Courier New"/>
+        </w:rPr>
+        <w:t xml:space="preserve">c </w:t>
+      </w:r>
+      <w:hyperlink r:id="rId10" w:history="1">
+        <w:r>
+          <w:rPr>
+            <w:rStyle w:val="Hyperlink"/>
+            <w:rFonts w:ascii="Courier New" w:hAnsi="Courier New" w:cs="Courier New"/>
+          </w:rPr>
+          <w:t>https://conda.anaconda.org/jjhelmus</w:t>
+        </w:r>
+      </w:hyperlink>
+      <w:r>
+        <w:rPr>
+          <w:rFonts w:ascii="Courier New" w:hAnsi="Courier New" w:cs="Courier New"/>
+        </w:rPr>
+        <w:t xml:space="preserve"> pyart</w:t>
+      </w:r>
+    </w:p>
+    <w:p>
+      <w:pPr>
+        <w:pStyle w:val="Body0AltB0"/>
+      </w:pPr>
+      <w:r>
+        <w:t>We have our own (modified) version of py-ART in the pyrad repository</w:t>
+      </w:r>
+      <w:r>
+        <w:t xml:space="preserve"> which can be cloned using the procedure described in section </w:t>
+      </w:r>
+      <w:r>
+        <w:fldChar w:fldCharType="begin"/>
+      </w:r>
+      <w:r>
+        <w:instrText xml:space="preserve"> REF _Ref460227814 \r \h </w:instrText>
+      </w:r>
+      <w:r>
+        <w:fldChar w:fldCharType="separate"/>
+      </w:r>
+      <w:r>
+        <w:t>3.3.1</w:t>
+      </w:r>
+      <w:r>
+        <w:fldChar w:fldCharType="end"/>
+      </w:r>
+      <w:r>
+        <w:t>.</w:t>
+      </w:r>
+    </w:p>
+    <w:p>
+      <w:pPr>
+        <w:pStyle w:val="Body0AltB0"/>
+      </w:pPr>
+      <w:r>
+        <w:t>To install Py-ART in your personal repository enter into the directory pyart-master and simply type:</w:t>
+      </w:r>
+    </w:p>
+    <w:p>
+      <w:pPr>
+        <w:pStyle w:val="Caption"/>
+        <w:rPr>
+          <w:rFonts w:ascii="Courier New" w:hAnsi="Courier New" w:cs="Courier New"/>
+        </w:rPr>
+      </w:pPr>
+      <w:r>
+        <w:rPr>
+          <w:rFonts w:ascii="Courier New" w:hAnsi="Courier New" w:cs="Courier New"/>
+        </w:rPr>
+        <w:t>python setup.py install --</w:t>
+      </w:r>
+      <w:r>
+        <w:rPr>
+          <w:rFonts w:ascii="Courier New" w:hAnsi="Courier New" w:cs="Courier New"/>
+        </w:rPr>
+        <w:t>user</w:t>
+      </w:r>
+    </w:p>
+    <w:p>
+      <w:pPr>
+        <w:pStyle w:val="Body0AltB0"/>
+      </w:pPr>
+      <w:r>
+        <w:t>Optionally, if you have the rights for this you can install it for all users by typing:</w:t>
+      </w:r>
+    </w:p>
+    <w:p>
+      <w:pPr>
+        <w:pStyle w:val="Caption"/>
+        <w:rPr>
+          <w:rFonts w:ascii="Courier New" w:hAnsi="Courier New" w:cs="Courier New"/>
+        </w:rPr>
+      </w:pPr>
+      <w:r>
+        <w:rPr>
+          <w:rFonts w:ascii="Courier New" w:hAnsi="Courier New" w:cs="Courier New"/>
+        </w:rPr>
+        <w:t>python setup.py build</w:t>
+      </w:r>
+    </w:p>
+    <w:p>
+      <w:pPr>
+        <w:pStyle w:val="Caption"/>
+        <w:rPr>
+          <w:rFonts w:ascii="Courier New" w:hAnsi="Courier New" w:cs="Courier New"/>
+        </w:rPr>
+      </w:pPr>
+      <w:r>
+        <w:rPr>
+          <w:rFonts w:ascii="Courier New" w:hAnsi="Courier New" w:cs="Courier New"/>
+        </w:rPr>
+        <w:t>sudo python setup.py install</w:t>
+      </w:r>
+    </w:p>
+    <w:p>
+      <w:pPr>
+        <w:pStyle w:val="Body0AltB0"/>
+      </w:pPr>
+      <w:r>
+        <w:t>To check whether the library dependences have been installed properly type:</w:t>
+      </w:r>
+    </w:p>
+    <w:p>
+      <w:pPr>
+        <w:pStyle w:val="Caption"/>
+        <w:rPr>
+          <w:rFonts w:ascii="Courier New" w:hAnsi="Courier New" w:cs="Courier New"/>
+        </w:rPr>
+      </w:pPr>
+      <w:r>
+        <w:rPr>
+          <w:rFonts w:ascii="Courier New" w:hAnsi="Courier New" w:cs="Courier New"/>
+        </w:rPr>
+        <w:t>python -</w:t>
+      </w:r>
+      <w:r>
+        <w:rPr>
+          <w:rFonts w:ascii="Courier New" w:hAnsi="Courier New" w:cs="Courier New"/>
+        </w:rPr>
+        <w:t>c "import pyart; pyart._debug_info()"</w:t>
+      </w:r>
+    </w:p>
+    <w:p>
+      <w:pPr>
+        <w:pStyle w:val="Body0AltB0"/>
+      </w:pPr>
+      <w:r>
+        <w:rPr>
+          <w:b/>
+        </w:rPr>
+        <w:t>Important:</w:t>
+      </w:r>
+      <w:r>
+        <w:t xml:space="preserve"> Type the aforementioned command outside the pyart directory</w:t>
+      </w:r>
+    </w:p>
+    <w:p>
+      <w:pPr>
+        <w:pStyle w:val="Body0AltB0"/>
+      </w:pPr>
+      <w:r>
+        <w:t>Py-ART has a default config file called default_config.py and located in folder pyart. If you would like to work with a different config file you have to specify the location in the variable PYART_CONFIG in your .bashrc file. For example:</w:t>
+      </w:r>
+    </w:p>
+    <w:p>
+      <w:pPr>
+        <w:pStyle w:val="Caption"/>
         <w:rPr>
           <w:rFonts w:ascii="Courier New" w:hAnsi="Courier New" w:cs="Courier New"/>
           <w:color w:val="FF0000"/>
         </w:rPr>
-        <w:t>idl</w:t>
-      </w:r>
-      <w:proofErr w:type="spellEnd"/>
+      </w:pPr>
+      <w:r>
+        <w:rPr>
+          <w:rFonts w:ascii="Courier New" w:hAnsi="Courier New" w:cs="Courier New"/>
+        </w:rPr>
+        <w:t xml:space="preserve"> </w:t>
+      </w:r>
       <w:r>
         <w:rPr>
           <w:rFonts w:ascii="Courier New" w:hAnsi="Courier New" w:cs="Courier New"/>
           <w:color w:val="FF0000"/>
         </w:rPr>
-        <w:t>/lib/radlib4/</w:t>
-      </w:r>
-    </w:p>
-    <w:p>
-      <w:pPr>
-        <w:pStyle w:val="Body0AltB0"/>
-      </w:pPr>
-      <w:r>
-        <w:t xml:space="preserve">For the rainbow data files (i.e. the file type used by the DX50) there exists a reader in the </w:t>
-      </w:r>
-      <w:proofErr w:type="spellStart"/>
-      <w:r>
-        <w:t>wradlib</w:t>
-      </w:r>
-      <w:proofErr w:type="spellEnd"/>
-      <w:r>
-        <w:t xml:space="preserve"> library but we have also created an alternative reader using a c-based library which is located in the </w:t>
-      </w:r>
-      <w:proofErr w:type="spellStart"/>
-      <w:r>
-        <w:t>libRainbow</w:t>
-      </w:r>
-      <w:proofErr w:type="spellEnd"/>
-      <w:r>
-        <w:t xml:space="preserve"> directory of the </w:t>
-      </w:r>
-      <w:proofErr w:type="spellStart"/>
-      <w:r>
-        <w:t>pyrad</w:t>
-      </w:r>
-      <w:proofErr w:type="spellEnd"/>
-      <w:r>
-        <w:t xml:space="preserve"> repository. To use that one add the path to the Python </w:t>
-      </w:r>
-      <w:proofErr w:type="spellStart"/>
-      <w:r>
-        <w:t>pathes</w:t>
-      </w:r>
-      <w:proofErr w:type="spellEnd"/>
-      <w:r>
-        <w:t xml:space="preserve"> in your .</w:t>
-      </w:r>
-      <w:proofErr w:type="spellStart"/>
-      <w:r>
-        <w:t>bashrc</w:t>
-      </w:r>
-      <w:proofErr w:type="spellEnd"/>
-      <w:r>
-        <w:t>. For example</w:t>
-      </w:r>
-      <w:r>
-        <w:t>:</w:t>
-      </w:r>
-    </w:p>
-    <w:p>
-      <w:pPr>
-        <w:pStyle w:val="Caption"/>
-        <w:rPr>
-          <w:rFonts w:ascii="Courier New" w:hAnsi="Courier New" w:cs="Courier New"/>
-        </w:rPr>
-      </w:pPr>
+        <w:t>export PYART_CONFIG= [Pyrad_path]/config/</w:t>
+      </w:r>
       <w:r>
         <w:rPr>
           <w:rFonts w:ascii="Courier New" w:hAnsi="Courier New" w:cs="Courier New"/>
           <w:color w:val="FF0000"/>
         </w:rPr>
-        <w:t>export PYTHONPATH=</w:t>
+        <w:t>pyart/</w:t>
       </w:r>
       <w:r>
         <w:rPr>
           <w:rFonts w:ascii="Courier New" w:hAnsi="Courier New" w:cs="Courier New"/>
           <w:color w:val="FF0000"/>
         </w:rPr>
-        <w:t>[</w:t>
-      </w:r>
-      <w:proofErr w:type="spellStart"/>
-      <w:r>
+        <w:t>mch_config.py</w:t>
+      </w:r>
+    </w:p>
+    <w:p>
+      <w:pPr>
+        <w:pStyle w:val="Body0AltB0"/>
+      </w:pPr>
+      <w:r>
+        <w:rPr>
+          <w:b/>
+        </w:rPr>
+        <w:t>Note:</w:t>
+      </w:r>
+      <w:r>
+        <w:t xml:space="preserve"> In zueub222 or cscs the </w:t>
+      </w:r>
+      <w:r>
+        <w:t>variable is already defined in the conda environment</w:t>
+      </w:r>
+    </w:p>
+    <w:p>
+      <w:pPr>
+        <w:pStyle w:val="Body0AltB0"/>
+      </w:pPr>
+      <w:r>
+        <w:t>The Pyrad library has its own config file in the aforementioned path.</w:t>
+      </w:r>
+    </w:p>
+    <w:p>
+      <w:pPr>
+        <w:pStyle w:val="Heading3"/>
+      </w:pPr>
+      <w:bookmarkStart w:id="12" w:name="_Toc475629773"/>
+      <w:r>
+        <w:t>Py-ART extensions</w:t>
+      </w:r>
+      <w:bookmarkEnd w:id="12"/>
+    </w:p>
+    <w:p>
+      <w:pPr>
+        <w:pStyle w:val="Body0AltB0"/>
+      </w:pPr>
+      <w:r>
+        <w:t xml:space="preserve">Several extensions build over Py-ART are available. In the following we will show how to install </w:t>
+      </w:r>
+      <w:r>
+        <w:t>the ones available in the pyrad repository</w:t>
+      </w:r>
+      <w:r>
+        <w:t>.</w:t>
+      </w:r>
+    </w:p>
+    <w:p>
+      <w:pPr>
+        <w:pStyle w:val="Heading4"/>
+      </w:pPr>
+      <w:r>
+        <w:t>ARTView</w:t>
+      </w:r>
+    </w:p>
+    <w:p>
+      <w:pPr>
+        <w:pStyle w:val="Body0AltB0"/>
+      </w:pPr>
+      <w:r>
+        <w:t>ARTView is an interactive radar viewing browser.</w:t>
+      </w:r>
+      <w:r>
+        <w:t xml:space="preserve"> The source code can </w:t>
+      </w:r>
+      <w:r>
+        <w:t xml:space="preserve">be found in </w:t>
+      </w:r>
+      <w:r>
+        <w:fldChar w:fldCharType="begin"/>
+      </w:r>
+      <w:r>
+        <w:instrText xml:space="preserve"> REF _Ref454885769 \r \h </w:instrText>
+      </w:r>
+      <w:r>
+        <w:fldChar w:fldCharType="separate"/>
+      </w:r>
+      <w:r>
+        <w:t>[5]</w:t>
+      </w:r>
+      <w:r>
+        <w:fldChar w:fldCharType="end"/>
+      </w:r>
+      <w:r>
+        <w:t>. T</w:t>
+      </w:r>
+      <w:r>
+        <w:t>he simplest way to install it is using conda:</w:t>
+      </w:r>
+    </w:p>
+    <w:p>
+      <w:pPr>
+        <w:pStyle w:val="Caption"/>
         <w:rPr>
           <w:rFonts w:ascii="Courier New" w:hAnsi="Courier New" w:cs="Courier New"/>
-          <w:color w:val="FF0000"/>
-        </w:rPr>
-        <w:t>Pyrad_</w:t>
-      </w:r>
+        </w:rPr>
+      </w:pPr>
       <w:r>
         <w:rPr>
           <w:rFonts w:ascii="Courier New" w:hAnsi="Courier New" w:cs="Courier New"/>
-          <w:color w:val="FF0000"/>
-        </w:rPr>
-        <w:t>path</w:t>
-      </w:r>
-      <w:proofErr w:type="spellEnd"/>
+        </w:rPr>
+        <w:t xml:space="preserve">conda install </w:t>
+      </w:r>
       <w:r>
         <w:rPr>
           <w:rFonts w:ascii="Courier New" w:hAnsi="Courier New" w:cs="Courier New"/>
-          <w:color w:val="FF0000"/>
-        </w:rPr>
-        <w:t>]</w:t>
+        </w:rPr>
+        <w:t>-</w:t>
       </w:r>
       <w:r>
         <w:rPr>
           <w:rFonts w:ascii="Courier New" w:hAnsi="Courier New" w:cs="Courier New"/>
-          <w:color w:val="FF0000"/>
-        </w:rPr>
-        <w:t>/</w:t>
-      </w:r>
-      <w:proofErr w:type="spellStart"/>
-      <w:r>
+        </w:rPr>
+        <w:t>c jjhelmus artview</w:t>
+      </w:r>
+    </w:p>
+    <w:p>
+      <w:pPr>
+        <w:pStyle w:val="Heading4"/>
+      </w:pPr>
+      <w:r>
+        <w:t>DualPol</w:t>
+      </w:r>
+    </w:p>
+    <w:p>
+      <w:pPr>
+        <w:pStyle w:val="Body0AltB0"/>
+      </w:pPr>
+      <w:r>
+        <w:t>DualPol is a package that facilitates dual-p</w:t>
+      </w:r>
+      <w:r>
+        <w:t>olarization data processing. Its</w:t>
+      </w:r>
+      <w:r>
+        <w:t xml:space="preserve"> source code can be found in </w:t>
+      </w:r>
+      <w:r>
+        <w:fldChar w:fldCharType="begin"/>
+      </w:r>
+      <w:r>
+        <w:instrText xml:space="preserve"> REF _Ref454886077 \r \h </w:instrText>
+      </w:r>
+      <w:r>
+        <w:fldChar w:fldCharType="separate"/>
+      </w:r>
+      <w:r>
+        <w:t>[6]</w:t>
+      </w:r>
+      <w:r>
+        <w:fldChar w:fldCharType="end"/>
+      </w:r>
+      <w:r>
+        <w:t>. Apart from Py-ART it is built on the libraries CSU_RadarTools and SkewT, which have to be installed first.</w:t>
+      </w:r>
+    </w:p>
+    <w:p>
+      <w:pPr>
+        <w:pStyle w:val="Body0AltB0"/>
+      </w:pPr>
+      <w:r>
+        <w:lastRenderedPageBreak/>
+        <w:t xml:space="preserve">SkewT can be found in </w:t>
+      </w:r>
+      <w:r>
+        <w:fldChar w:fldCharType="begin"/>
+      </w:r>
+      <w:r>
+        <w:instrText xml:space="preserve"> REF _Ref454886602 \r \h </w:instrText>
+      </w:r>
+      <w:r>
+        <w:fldChar w:fldCharType="separate"/>
+      </w:r>
+      <w:r>
+        <w:t>[7]</w:t>
+      </w:r>
+      <w:r>
+        <w:fldChar w:fldCharType="end"/>
+      </w:r>
+      <w:r>
+        <w:t>. It provides a set of tool for plotting and analysis of atmospheric data. To install it simply download the source code, go to the main directory and type:</w:t>
+      </w:r>
+    </w:p>
+    <w:p>
+      <w:pPr>
+        <w:pStyle w:val="Caption"/>
         <w:rPr>
           <w:rFonts w:ascii="Courier New" w:hAnsi="Courier New" w:cs="Courier New"/>
-          <w:color w:val="FF0000"/>
-        </w:rPr>
-        <w:t>src</w:t>
-      </w:r>
-      <w:proofErr w:type="spellEnd"/>
+        </w:rPr>
+      </w:pPr>
       <w:r>
         <w:rPr>
           <w:rFonts w:ascii="Courier New" w:hAnsi="Courier New" w:cs="Courier New"/>
-          <w:color w:val="FF0000"/>
-        </w:rPr>
-        <w:t>/</w:t>
-      </w:r>
-      <w:proofErr w:type="spellStart"/>
-      <w:r>
+        </w:rPr>
+        <w:t>python setup.py install</w:t>
+      </w:r>
+    </w:p>
+    <w:p>
+      <w:pPr>
+        <w:pStyle w:val="Body0AltB0"/>
+      </w:pPr>
+      <w:r>
+        <w:t>CSU_RadarTools can be found in</w:t>
+      </w:r>
+      <w:r>
+        <w:t xml:space="preserve"> </w:t>
+      </w:r>
+      <w:r>
+        <w:fldChar w:fldCharType="begin"/>
+      </w:r>
+      <w:r>
+        <w:instrText xml:space="preserve"> REF _Ref454887231 \r \h </w:instrText>
+      </w:r>
+      <w:r>
+        <w:fldChar w:fldCharType="separate"/>
+      </w:r>
+      <w:r>
+        <w:t>[8]</w:t>
+      </w:r>
+      <w:r>
+        <w:fldChar w:fldCharType="end"/>
+      </w:r>
+      <w:r>
+        <w:t xml:space="preserve">. It provides a set of tools to </w:t>
+      </w:r>
+      <w:r>
+        <w:t>process polarimetric radar data developed by the Colorado State University. To install it simply download the source code, go to the main directory and type:</w:t>
+      </w:r>
+    </w:p>
+    <w:p>
+      <w:pPr>
+        <w:pStyle w:val="Caption"/>
         <w:rPr>
           <w:rFonts w:ascii="Courier New" w:hAnsi="Courier New" w:cs="Courier New"/>
-          <w:color w:val="FF0000"/>
-        </w:rPr>
-        <w:t>libRainbow</w:t>
-      </w:r>
-      <w:proofErr w:type="spellEnd"/>
+        </w:rPr>
+      </w:pPr>
       <w:r>
         <w:rPr>
           <w:rFonts w:ascii="Courier New" w:hAnsi="Courier New" w:cs="Courier New"/>
-          <w:color w:val="FF0000"/>
-        </w:rPr>
-        <w:t>/:$PYTHONPATH</w:t>
-      </w:r>
-      <w:r>
+        </w:rPr>
+        <w:t>python setup.py install</w:t>
+      </w:r>
+    </w:p>
+    <w:p>
+      <w:pPr>
+        <w:pStyle w:val="Body0AltB0"/>
+      </w:pPr>
+      <w:r>
+        <w:t>Finally you can install DualPol by downloading the source code, going to the main directory and typing:</w:t>
+      </w:r>
+    </w:p>
+    <w:p>
+      <w:pPr>
+        <w:pStyle w:val="Caption"/>
         <w:rPr>
           <w:rFonts w:ascii="Courier New" w:hAnsi="Courier New" w:cs="Courier New"/>
         </w:rPr>
+      </w:pPr>
+      <w:r>
+        <w:rPr>
+          <w:rFonts w:ascii="Courier New" w:hAnsi="Courier New" w:cs="Courier New"/>
+        </w:rPr>
+        <w:t>python setup.py install</w:t>
+      </w:r>
+    </w:p>
+    <w:p>
+      <w:pPr>
+        <w:pStyle w:val="Heading4"/>
+      </w:pPr>
+      <w:r>
+        <w:t>PyTDA</w:t>
+      </w:r>
+    </w:p>
+    <w:p>
+      <w:pPr>
+        <w:pStyle w:val="Body0AltB0"/>
+      </w:pPr>
+      <w:r>
+        <w:t xml:space="preserve">PyTDA is a package that provides functions to estimate turbulence from Doppler radar data. Its source code can be found in </w:t>
+      </w:r>
+      <w:r>
+        <w:fldChar w:fldCharType="begin"/>
+      </w:r>
+      <w:r>
+        <w:instrText xml:space="preserve"> REF _Ref454891980 \r \h </w:instrText>
+      </w:r>
+      <w:r>
+        <w:fldChar w:fldCharType="separate"/>
+      </w:r>
+      <w:r>
+        <w:t>[9]</w:t>
+      </w:r>
+      <w:r>
+        <w:fldChar w:fldCharType="end"/>
+      </w:r>
+      <w:r>
+        <w:t>. To install it simply download the source code, go to the main directory and type:</w:t>
+      </w:r>
+    </w:p>
+    <w:p>
+      <w:pPr>
+        <w:pStyle w:val="Caption"/>
+        <w:rPr>
+          <w:rFonts w:ascii="Courier New" w:hAnsi="Courier New" w:cs="Courier New"/>
+        </w:rPr>
+      </w:pPr>
+      <w:r>
+        <w:rPr>
+          <w:rFonts w:ascii="Courier New" w:hAnsi="Courier New" w:cs="Courier New"/>
+        </w:rPr>
+        <w:t>python setup.py install</w:t>
+      </w:r>
+    </w:p>
+    <w:p>
+      <w:pPr>
+        <w:pStyle w:val="Heading4"/>
+      </w:pPr>
+      <w:r>
+        <w:t>SingleDop</w:t>
+      </w:r>
+    </w:p>
+    <w:p>
+      <w:pPr>
+        <w:pStyle w:val="Body0AltB0"/>
+      </w:pPr>
+      <w:r>
+        <w:t xml:space="preserve">SingleDop is a package that retrieves two-dimensional low-level winds from Doppler radar data. It </w:t>
+      </w:r>
+      <w:r>
+        <w:t xml:space="preserve">can be found in </w:t>
+      </w:r>
+      <w:r>
+        <w:fldChar w:fldCharType="begin"/>
+      </w:r>
+      <w:r>
+        <w:instrText xml:space="preserve"> REF _Ref454892243 \r \h </w:instrText>
+      </w:r>
+      <w:r>
+        <w:fldChar w:fldCharType="separate"/>
+      </w:r>
+      <w:r>
+        <w:t>[10]</w:t>
+      </w:r>
+      <w:r>
+        <w:fldChar w:fldCharType="end"/>
+      </w:r>
+      <w:r>
+        <w:t xml:space="preserve">. It </w:t>
+      </w:r>
+      <w:r>
+        <w:t>requires PyTDA to be installed in order</w:t>
+      </w:r>
+      <w:r>
         <w:t xml:space="preserve"> </w:t>
       </w:r>
       <w:r>
+        <w:t>to work.</w:t>
+      </w:r>
+      <w:r>
+        <w:t xml:space="preserve"> To install it simply download the source code, go to the main directory and type:</w:t>
+      </w:r>
+    </w:p>
+    <w:p>
+      <w:pPr>
+        <w:pStyle w:val="Caption"/>
         <w:rPr>
           <w:rFonts w:ascii="Courier New" w:hAnsi="Courier New" w:cs="Courier New"/>
         </w:rPr>
-        <w:t xml:space="preserve"> </w:t>
-      </w:r>
-    </w:p>
-    <w:p>
-      <w:pPr>
-        <w:pStyle w:val="Heading3"/>
-      </w:pPr>
-      <w:bookmarkStart w:id="10" w:name="_Toc468974642"/>
-      <w:proofErr w:type="spellStart"/>
-      <w:r>
-        <w:t>Py</w:t>
-      </w:r>
-      <w:proofErr w:type="spellEnd"/>
-      <w:r>
-        <w:t>-ART installation</w:t>
-      </w:r>
-      <w:bookmarkEnd w:id="10"/>
+      </w:pPr>
+      <w:r>
+        <w:rPr>
+          <w:rFonts w:ascii="Courier New" w:hAnsi="Courier New" w:cs="Courier New"/>
+        </w:rPr>
+        <w:t>python setup.py install</w:t>
+      </w:r>
+    </w:p>
+    <w:p>
+      <w:pPr>
+        <w:pStyle w:val="Heading4"/>
+      </w:pPr>
+      <w:r>
+        <w:t>PyBlock</w:t>
+      </w:r>
     </w:p>
     <w:p>
       <w:pPr>
         <w:pStyle w:val="Body0AltB0"/>
       </w:pPr>
       <w:r>
-        <w:rPr>
-          <w:b/>
-        </w:rPr>
-        <w:t>Note</w:t>
-      </w:r>
-      <w:r>
-        <w:rPr>
-          <w:b/>
-        </w:rPr>
-        <w:t xml:space="preserve"> 1</w:t>
-      </w:r>
-      <w:r>
-        <w:rPr>
-          <w:b/>
-        </w:rPr>
-        <w:t>:</w:t>
-      </w:r>
-      <w:r>
-        <w:t xml:space="preserve"> Make sure to have the latest version of the </w:t>
-      </w:r>
-      <w:proofErr w:type="spellStart"/>
-      <w:r>
-        <w:t>pyrad</w:t>
-      </w:r>
-      <w:proofErr w:type="spellEnd"/>
-      <w:r>
-        <w:t xml:space="preserve"> repository in your local server.</w:t>
-      </w:r>
-    </w:p>
-    <w:p>
-      <w:pPr>
-        <w:pStyle w:val="Body0AltB0"/>
-      </w:pPr>
-      <w:r>
-        <w:rPr>
-          <w:b/>
-        </w:rPr>
-        <w:lastRenderedPageBreak/>
-        <w:t>Note 2:</w:t>
-      </w:r>
-      <w:r>
-        <w:t xml:space="preserve"> In zueub222 and </w:t>
-      </w:r>
-      <w:proofErr w:type="spellStart"/>
-      <w:r>
-        <w:t>cscs</w:t>
-      </w:r>
-      <w:proofErr w:type="spellEnd"/>
-      <w:r>
-        <w:t xml:space="preserve"> activate the </w:t>
-      </w:r>
-      <w:proofErr w:type="spellStart"/>
-      <w:r>
-        <w:t>pyrad</w:t>
-      </w:r>
-      <w:proofErr w:type="spellEnd"/>
-      <w:r>
-        <w:t xml:space="preserve"> environment before installation</w:t>
-      </w:r>
-    </w:p>
-    <w:p>
-      <w:pPr>
-        <w:pStyle w:val="Body0AltB0"/>
-      </w:pPr>
-      <w:proofErr w:type="spellStart"/>
-      <w:r>
-        <w:t>Py</w:t>
-      </w:r>
-      <w:proofErr w:type="spellEnd"/>
-      <w:r>
-        <w:t xml:space="preserve">-ART repository can be found on </w:t>
-      </w:r>
-      <w:r>
+        <w:t xml:space="preserve">PyBlock estimates partial beam blockage using methodologies base on the self-consistency of polarimetric radar variables in rain. It can be found in </w:t>
+      </w:r>
+      <w:r>
+        <w:rPr>
+          <w:lang w:val="de-CH"/>
+        </w:rPr>
         <w:fldChar w:fldCharType="begin"/>
       </w:r>
       <w:r>
-        <w:instrText xml:space="preserve"> REF _Ref454884919 \r \h </w:instrText>
-      </w:r>
-      <w:r>
+        <w:instrText xml:space="preserve"> REF _Ref454892500 \r \h </w:instrText>
+      </w:r>
+      <w:r>
+        <w:rPr>
+          <w:lang w:val="de-CH"/>
+        </w:rPr>
+      </w:r>
+      <w:r>
+        <w:rPr>
+          <w:lang w:val="de-CH"/>
+        </w:rPr>
         <w:fldChar w:fldCharType="separate"/>
       </w:r>
       <w:r>
-        <w:t>[4]</w:t>
-      </w:r>
-      <w:r>
+        <w:t>[11]</w:t>
+      </w:r>
+      <w:r>
+        <w:rPr>
+          <w:lang w:val="de-CH"/>
+        </w:rPr>
         <w:fldChar w:fldCharType="end"/>
       </w:r>
       <w:r>
-        <w:t xml:space="preserve">. </w:t>
-      </w:r>
-      <w:r>
-        <w:t>A compiled version is available from th</w:t>
-      </w:r>
-      <w:r>
-        <w:t xml:space="preserve">e </w:t>
-      </w:r>
-      <w:proofErr w:type="spellStart"/>
-      <w:r>
-        <w:t>conda</w:t>
-      </w:r>
-      <w:proofErr w:type="spellEnd"/>
-      <w:r>
-        <w:t xml:space="preserve"> repository:</w:t>
-      </w:r>
-    </w:p>
-    <w:p>
-      <w:pPr>
-        <w:pStyle w:val="Caption"/>
-        <w:rPr>
-          <w:rFonts w:ascii="Courier New" w:hAnsi="Courier New" w:cs="Courier New"/>
-        </w:rPr>
-      </w:pPr>
-      <w:proofErr w:type="spellStart"/>
-      <w:r>
-        <w:rPr>
-          <w:rFonts w:ascii="Courier New" w:hAnsi="Courier New" w:cs="Courier New"/>
-        </w:rPr>
-        <w:t>conda</w:t>
-      </w:r>
-      <w:proofErr w:type="spellEnd"/>
-      <w:r>
-        <w:rPr>
-          <w:rFonts w:ascii="Courier New" w:hAnsi="Courier New" w:cs="Courier New"/>
-        </w:rPr>
-        <w:t xml:space="preserve"> install </w:t>
-      </w:r>
-      <w:r>
-        <w:rPr>
-          <w:rFonts w:ascii="Courier New" w:hAnsi="Courier New" w:cs="Courier New"/>
-        </w:rPr>
-        <w:t>-</w:t>
-      </w:r>
-      <w:r>
-        <w:rPr>
-          <w:rFonts w:ascii="Courier New" w:hAnsi="Courier New" w:cs="Courier New"/>
-        </w:rPr>
-        <w:t xml:space="preserve">c </w:t>
-      </w:r>
-      <w:hyperlink r:id="rId10" w:history="1">
-        <w:r>
-          <w:rPr>
-            <w:rStyle w:val="Hyperlink"/>
-            <w:rFonts w:ascii="Courier New" w:hAnsi="Courier New" w:cs="Courier New"/>
-          </w:rPr>
-          <w:t>https://conda.anaconda.org/jjhelmus</w:t>
-        </w:r>
-      </w:hyperlink>
-      <w:r>
-        <w:rPr>
-          <w:rFonts w:ascii="Courier New" w:hAnsi="Courier New" w:cs="Courier New"/>
-        </w:rPr>
-        <w:t xml:space="preserve"> </w:t>
-      </w:r>
-      <w:proofErr w:type="spellStart"/>
-      <w:r>
-        <w:rPr>
-          <w:rFonts w:ascii="Courier New" w:hAnsi="Courier New" w:cs="Courier New"/>
-        </w:rPr>
-        <w:t>pyart</w:t>
-      </w:r>
-      <w:proofErr w:type="spellEnd"/>
-    </w:p>
-    <w:p>
-      <w:pPr>
-        <w:pStyle w:val="Body0AltB0"/>
-      </w:pPr>
-      <w:r>
-        <w:t xml:space="preserve">We have our own (modified) version of </w:t>
-      </w:r>
-      <w:proofErr w:type="spellStart"/>
-      <w:r>
-        <w:t>py</w:t>
-      </w:r>
-      <w:proofErr w:type="spellEnd"/>
-      <w:r>
-        <w:t xml:space="preserve">-ART in the </w:t>
-      </w:r>
-      <w:proofErr w:type="spellStart"/>
-      <w:r>
-        <w:t>pyrad</w:t>
-      </w:r>
-      <w:proofErr w:type="spellEnd"/>
-      <w:r>
-        <w:t xml:space="preserve"> repository</w:t>
-      </w:r>
-      <w:r>
-        <w:t xml:space="preserve"> which can be cloned using the procedure described in section </w:t>
-      </w:r>
-      <w:r>
-        <w:fldChar w:fldCharType="begin"/>
-      </w:r>
-      <w:r>
-        <w:instrText xml:space="preserve"> REF _Ref460227814 \r \h </w:instrText>
-      </w:r>
-      <w:r>
-        <w:fldChar w:fldCharType="separate"/>
-      </w:r>
-      <w:r>
-        <w:t>3.3.1</w:t>
-      </w:r>
-      <w:r>
-        <w:fldChar w:fldCharType="end"/>
-      </w:r>
-      <w:r>
-        <w:t>.</w:t>
-      </w:r>
-    </w:p>
-    <w:p>
-      <w:pPr>
-        <w:pStyle w:val="Body0AltB0"/>
-      </w:pPr>
-      <w:r>
-        <w:t xml:space="preserve">To install </w:t>
-      </w:r>
-      <w:proofErr w:type="spellStart"/>
-      <w:r>
-        <w:t>Py</w:t>
-      </w:r>
-      <w:proofErr w:type="spellEnd"/>
-      <w:r>
-        <w:t xml:space="preserve">-ART in your personal repository enter into the directory </w:t>
-      </w:r>
-      <w:proofErr w:type="spellStart"/>
-      <w:r>
-        <w:t>pyart</w:t>
-      </w:r>
-      <w:proofErr w:type="spellEnd"/>
-      <w:r>
-        <w:t>-master and simply type:</w:t>
-      </w:r>
-    </w:p>
-    <w:p>
-      <w:pPr>
-        <w:pStyle w:val="Caption"/>
-        <w:rPr>
-          <w:rFonts w:ascii="Courier New" w:hAnsi="Courier New" w:cs="Courier New"/>
-        </w:rPr>
-      </w:pPr>
-      <w:r>
-        <w:rPr>
-          <w:rFonts w:ascii="Courier New" w:hAnsi="Courier New" w:cs="Courier New"/>
-        </w:rPr>
-        <w:t>python setup.py install --</w:t>
-      </w:r>
-      <w:r>
-        <w:rPr>
-          <w:rFonts w:ascii="Courier New" w:hAnsi="Courier New" w:cs="Courier New"/>
-        </w:rPr>
-        <w:t>user</w:t>
-      </w:r>
-    </w:p>
-    <w:p>
-      <w:pPr>
-        <w:pStyle w:val="Body0AltB0"/>
-      </w:pPr>
-      <w:r>
-        <w:t>Optionally, if you have the rights for this you can install it for all users by typing:</w:t>
-      </w:r>
-    </w:p>
-    <w:p>
-      <w:pPr>
-        <w:pStyle w:val="Caption"/>
-        <w:rPr>
-          <w:rFonts w:ascii="Courier New" w:hAnsi="Courier New" w:cs="Courier New"/>
-        </w:rPr>
-      </w:pPr>
-      <w:r>
-        <w:rPr>
-          <w:rFonts w:ascii="Courier New" w:hAnsi="Courier New" w:cs="Courier New"/>
-        </w:rPr>
-        <w:t>python setup.py build</w:t>
-      </w:r>
-    </w:p>
-    <w:p>
-      <w:pPr>
-        <w:pStyle w:val="Caption"/>
-        <w:rPr>
-          <w:rFonts w:ascii="Courier New" w:hAnsi="Courier New" w:cs="Courier New"/>
-        </w:rPr>
-      </w:pPr>
-      <w:proofErr w:type="spellStart"/>
-      <w:r>
-        <w:rPr>
-          <w:rFonts w:ascii="Courier New" w:hAnsi="Courier New" w:cs="Courier New"/>
-        </w:rPr>
-        <w:t>sudo</w:t>
-      </w:r>
-      <w:proofErr w:type="spellEnd"/>
-      <w:r>
-        <w:rPr>
-          <w:rFonts w:ascii="Courier New" w:hAnsi="Courier New" w:cs="Courier New"/>
-        </w:rPr>
-        <w:t xml:space="preserve"> python setup.py install</w:t>
-      </w:r>
-    </w:p>
-    <w:p>
-      <w:pPr>
-        <w:pStyle w:val="Body0AltB0"/>
-      </w:pPr>
-      <w:r>
-        <w:t>To check whether the library dependences have been installed properly type:</w:t>
-      </w:r>
-    </w:p>
-    <w:p>
-      <w:pPr>
-        <w:pStyle w:val="Caption"/>
-        <w:rPr>
-          <w:rFonts w:ascii="Courier New" w:hAnsi="Courier New" w:cs="Courier New"/>
-        </w:rPr>
-      </w:pPr>
-      <w:r>
-        <w:rPr>
-          <w:rFonts w:ascii="Courier New" w:hAnsi="Courier New" w:cs="Courier New"/>
-        </w:rPr>
-        <w:t>python -</w:t>
-      </w:r>
-      <w:r>
-        <w:rPr>
-          <w:rFonts w:ascii="Courier New" w:hAnsi="Courier New" w:cs="Courier New"/>
-        </w:rPr>
-        <w:t xml:space="preserve">c "import </w:t>
-      </w:r>
-      <w:proofErr w:type="spellStart"/>
-      <w:r>
-        <w:rPr>
-          <w:rFonts w:ascii="Courier New" w:hAnsi="Courier New" w:cs="Courier New"/>
-        </w:rPr>
-        <w:t>pyart</w:t>
-      </w:r>
-      <w:proofErr w:type="spellEnd"/>
-      <w:r>
-        <w:rPr>
-          <w:rFonts w:ascii="Courier New" w:hAnsi="Courier New" w:cs="Courier New"/>
-        </w:rPr>
-        <w:t xml:space="preserve">; </w:t>
-      </w:r>
-      <w:proofErr w:type="spellStart"/>
-      <w:r>
-        <w:rPr>
-          <w:rFonts w:ascii="Courier New" w:hAnsi="Courier New" w:cs="Courier New"/>
-        </w:rPr>
-        <w:t>pyart</w:t>
-      </w:r>
-      <w:proofErr w:type="spellEnd"/>
-      <w:r>
-        <w:rPr>
-          <w:rFonts w:ascii="Courier New" w:hAnsi="Courier New" w:cs="Courier New"/>
-        </w:rPr>
-        <w:t>._</w:t>
-      </w:r>
-      <w:proofErr w:type="spellStart"/>
-      <w:r>
-        <w:rPr>
-          <w:rFonts w:ascii="Courier New" w:hAnsi="Courier New" w:cs="Courier New"/>
-        </w:rPr>
-        <w:t>debug_info</w:t>
-      </w:r>
-      <w:proofErr w:type="spellEnd"/>
-      <w:r>
-        <w:rPr>
-          <w:rFonts w:ascii="Courier New" w:hAnsi="Courier New" w:cs="Courier New"/>
-        </w:rPr>
-        <w:t>()"</w:t>
-      </w:r>
-    </w:p>
-    <w:p>
-      <w:pPr>
-        <w:pStyle w:val="Body0AltB0"/>
-      </w:pPr>
-      <w:r>
-        <w:rPr>
-          <w:b/>
-        </w:rPr>
-        <w:t>Important:</w:t>
-      </w:r>
-      <w:r>
-        <w:t xml:space="preserve"> Type the aforementioned command outside the </w:t>
-      </w:r>
-      <w:proofErr w:type="spellStart"/>
-      <w:r>
-        <w:t>pyart</w:t>
-      </w:r>
-      <w:proofErr w:type="spellEnd"/>
-      <w:r>
-        <w:t xml:space="preserve"> directory</w:t>
-      </w:r>
-    </w:p>
-    <w:p>
-      <w:pPr>
-        <w:pStyle w:val="Body0AltB0"/>
-      </w:pPr>
-      <w:proofErr w:type="spellStart"/>
-      <w:r>
-        <w:t>Py</w:t>
-      </w:r>
-      <w:proofErr w:type="spellEnd"/>
-      <w:r>
-        <w:t xml:space="preserve">-ART has a default </w:t>
-      </w:r>
-      <w:proofErr w:type="spellStart"/>
-      <w:r>
-        <w:t>config</w:t>
-      </w:r>
-      <w:proofErr w:type="spellEnd"/>
-      <w:r>
-        <w:t xml:space="preserve"> file called default_config.py and located in folder </w:t>
-      </w:r>
-      <w:proofErr w:type="spellStart"/>
-      <w:r>
-        <w:t>pyart</w:t>
-      </w:r>
-      <w:proofErr w:type="spellEnd"/>
-      <w:r>
-        <w:t xml:space="preserve">. If you would like to work with a different </w:t>
-      </w:r>
-      <w:proofErr w:type="spellStart"/>
-      <w:r>
-        <w:t>config</w:t>
-      </w:r>
-      <w:proofErr w:type="spellEnd"/>
-      <w:r>
-        <w:t xml:space="preserve"> file you have to specify the location in the variable PYART_CONFIG in your .</w:t>
-      </w:r>
-      <w:proofErr w:type="spellStart"/>
-      <w:r>
-        <w:t>bashrc</w:t>
-      </w:r>
-      <w:proofErr w:type="spellEnd"/>
-      <w:r>
-        <w:t xml:space="preserve"> file. For example:</w:t>
-      </w:r>
-    </w:p>
-    <w:p>
-      <w:pPr>
-        <w:pStyle w:val="Caption"/>
-        <w:rPr>
-          <w:rFonts w:ascii="Courier New" w:hAnsi="Courier New" w:cs="Courier New"/>
-          <w:color w:val="FF0000"/>
-        </w:rPr>
-      </w:pPr>
-      <w:r>
-        <w:rPr>
-          <w:rFonts w:ascii="Courier New" w:hAnsi="Courier New" w:cs="Courier New"/>
-        </w:rPr>
-        <w:t xml:space="preserve"> </w:t>
-      </w:r>
-      <w:r>
-        <w:rPr>
-          <w:rFonts w:ascii="Courier New" w:hAnsi="Courier New" w:cs="Courier New"/>
-          <w:color w:val="FF0000"/>
-        </w:rPr>
-        <w:t>export PYART_CONFIG= [</w:t>
-      </w:r>
-      <w:proofErr w:type="spellStart"/>
-      <w:r>
-        <w:rPr>
-          <w:rFonts w:ascii="Courier New" w:hAnsi="Courier New" w:cs="Courier New"/>
-          <w:color w:val="FF0000"/>
-        </w:rPr>
-        <w:t>Pyrad_path</w:t>
-      </w:r>
-      <w:proofErr w:type="spellEnd"/>
-      <w:r>
-        <w:rPr>
-          <w:rFonts w:ascii="Courier New" w:hAnsi="Courier New" w:cs="Courier New"/>
-          <w:color w:val="FF0000"/>
-        </w:rPr>
-        <w:t>]/config/</w:t>
-      </w:r>
-      <w:r>
-        <w:rPr>
-          <w:rFonts w:ascii="Courier New" w:hAnsi="Courier New" w:cs="Courier New"/>
-          <w:color w:val="FF0000"/>
-        </w:rPr>
-        <w:t>pyart/</w:t>
-      </w:r>
-      <w:r>
-        <w:rPr>
-          <w:rFonts w:ascii="Courier New" w:hAnsi="Courier New" w:cs="Courier New"/>
-          <w:color w:val="FF0000"/>
-        </w:rPr>
-        <w:t>mch_config.py</w:t>
-      </w:r>
-    </w:p>
-    <w:p>
-      <w:pPr>
-        <w:pStyle w:val="Body0AltB0"/>
-      </w:pPr>
-      <w:r>
-        <w:rPr>
-          <w:b/>
-        </w:rPr>
-        <w:t>Note:</w:t>
-      </w:r>
-      <w:r>
-        <w:t xml:space="preserve"> In zueub222 or </w:t>
-      </w:r>
-      <w:proofErr w:type="spellStart"/>
-      <w:r>
-        <w:t>cscs</w:t>
-      </w:r>
-      <w:proofErr w:type="spellEnd"/>
-      <w:r>
-        <w:t xml:space="preserve"> the </w:t>
-      </w:r>
-      <w:r>
-        <w:t xml:space="preserve">variable is already defined in the </w:t>
-      </w:r>
-      <w:proofErr w:type="spellStart"/>
-      <w:r>
-        <w:t>conda</w:t>
-      </w:r>
-      <w:proofErr w:type="spellEnd"/>
-      <w:r>
-        <w:t xml:space="preserve"> environment</w:t>
-      </w:r>
-    </w:p>
-    <w:p>
-      <w:pPr>
-        <w:pStyle w:val="Body0AltB0"/>
-      </w:pPr>
-      <w:r>
-        <w:t xml:space="preserve">The </w:t>
-      </w:r>
-      <w:proofErr w:type="spellStart"/>
-      <w:r>
-        <w:t>Pyrad</w:t>
-      </w:r>
-      <w:proofErr w:type="spellEnd"/>
-      <w:r>
-        <w:t xml:space="preserve"> library has its own </w:t>
-      </w:r>
-      <w:proofErr w:type="spellStart"/>
-      <w:r>
-        <w:t>config</w:t>
-      </w:r>
-      <w:proofErr w:type="spellEnd"/>
-      <w:r>
-        <w:t xml:space="preserve"> file in the aforementioned path.</w:t>
-      </w:r>
-    </w:p>
-    <w:p>
-      <w:pPr>
-        <w:pStyle w:val="Heading3"/>
-      </w:pPr>
-      <w:bookmarkStart w:id="11" w:name="_Toc468974643"/>
-      <w:proofErr w:type="spellStart"/>
-      <w:r>
-        <w:t>Py</w:t>
-      </w:r>
-      <w:proofErr w:type="spellEnd"/>
-      <w:r>
-        <w:t>-ART extensions</w:t>
-      </w:r>
-      <w:bookmarkEnd w:id="11"/>
-    </w:p>
-    <w:p>
-      <w:pPr>
-        <w:pStyle w:val="Body0AltB0"/>
-      </w:pPr>
-      <w:r>
-        <w:t xml:space="preserve">Several extensions build over </w:t>
-      </w:r>
-      <w:proofErr w:type="spellStart"/>
-      <w:r>
-        <w:t>Py</w:t>
-      </w:r>
-      <w:proofErr w:type="spellEnd"/>
-      <w:r>
-        <w:t xml:space="preserve">-ART are available. In the following we will show how to install </w:t>
-      </w:r>
-      <w:r>
-        <w:t xml:space="preserve">the ones available in the </w:t>
-      </w:r>
-      <w:proofErr w:type="spellStart"/>
-      <w:r>
-        <w:t>pyrad</w:t>
-      </w:r>
-      <w:proofErr w:type="spellEnd"/>
-      <w:r>
-        <w:t xml:space="preserve"> repository</w:t>
-      </w:r>
-      <w:r>
-        <w:t>.</w:t>
-      </w:r>
-    </w:p>
-    <w:p>
-      <w:pPr>
-        <w:pStyle w:val="Heading4"/>
-      </w:pPr>
-      <w:proofErr w:type="spellStart"/>
-      <w:r>
-        <w:t>ARTView</w:t>
-      </w:r>
-      <w:proofErr w:type="spellEnd"/>
-    </w:p>
-    <w:p>
-      <w:pPr>
-        <w:pStyle w:val="Body0AltB0"/>
-      </w:pPr>
-      <w:proofErr w:type="spellStart"/>
-      <w:r>
-        <w:t>ARTView</w:t>
-      </w:r>
-      <w:proofErr w:type="spellEnd"/>
-      <w:r>
-        <w:t xml:space="preserve"> is an interactive radar viewing browser.</w:t>
-      </w:r>
-      <w:r>
-        <w:t xml:space="preserve"> The source code can </w:t>
-      </w:r>
-      <w:r>
-        <w:t xml:space="preserve">be found in </w:t>
-      </w:r>
-      <w:r>
-        <w:fldChar w:fldCharType="begin"/>
-      </w:r>
-      <w:r>
-        <w:instrText xml:space="preserve"> REF _Ref454885769 \r \h </w:instrText>
-      </w:r>
-      <w:r>
-        <w:fldChar w:fldCharType="separate"/>
-      </w:r>
-      <w:r>
-        <w:t>[5]</w:t>
-      </w:r>
-      <w:r>
-        <w:fldChar w:fldCharType="end"/>
-      </w:r>
-      <w:r>
-        <w:t>. T</w:t>
-      </w:r>
-      <w:r>
-        <w:t xml:space="preserve">he simplest way to install it is using </w:t>
-      </w:r>
-      <w:proofErr w:type="spellStart"/>
-      <w:r>
-        <w:t>conda</w:t>
-      </w:r>
-      <w:proofErr w:type="spellEnd"/>
-      <w:r>
-        <w:t>:</w:t>
-      </w:r>
-    </w:p>
-    <w:p>
-      <w:pPr>
-        <w:pStyle w:val="Caption"/>
-        <w:rPr>
-          <w:rFonts w:ascii="Courier New" w:hAnsi="Courier New" w:cs="Courier New"/>
-        </w:rPr>
-      </w:pPr>
-      <w:proofErr w:type="spellStart"/>
-      <w:r>
-        <w:rPr>
-          <w:rFonts w:ascii="Courier New" w:hAnsi="Courier New" w:cs="Courier New"/>
-        </w:rPr>
-        <w:t>conda</w:t>
-      </w:r>
-      <w:proofErr w:type="spellEnd"/>
-      <w:r>
-        <w:rPr>
-          <w:rFonts w:ascii="Courier New" w:hAnsi="Courier New" w:cs="Courier New"/>
-        </w:rPr>
-        <w:t xml:space="preserve"> install </w:t>
-      </w:r>
-      <w:r>
-        <w:rPr>
-          <w:rFonts w:ascii="Courier New" w:hAnsi="Courier New" w:cs="Courier New"/>
-        </w:rPr>
-        <w:t>-</w:t>
-      </w:r>
-      <w:r>
-        <w:rPr>
-          <w:rFonts w:ascii="Courier New" w:hAnsi="Courier New" w:cs="Courier New"/>
-        </w:rPr>
-        <w:t xml:space="preserve">c </w:t>
-      </w:r>
-      <w:proofErr w:type="spellStart"/>
-      <w:r>
-        <w:rPr>
-          <w:rFonts w:ascii="Courier New" w:hAnsi="Courier New" w:cs="Courier New"/>
-        </w:rPr>
-        <w:t>jjhelmus</w:t>
-      </w:r>
-      <w:proofErr w:type="spellEnd"/>
-      <w:r>
-        <w:rPr>
-          <w:rFonts w:ascii="Courier New" w:hAnsi="Courier New" w:cs="Courier New"/>
-        </w:rPr>
-        <w:t xml:space="preserve"> </w:t>
-      </w:r>
-      <w:proofErr w:type="spellStart"/>
-      <w:r>
-        <w:rPr>
-          <w:rFonts w:ascii="Courier New" w:hAnsi="Courier New" w:cs="Courier New"/>
-        </w:rPr>
-        <w:t>artview</w:t>
-      </w:r>
-      <w:proofErr w:type="spellEnd"/>
-    </w:p>
-    <w:p>
-      <w:pPr>
-        <w:pStyle w:val="Heading4"/>
-      </w:pPr>
-      <w:proofErr w:type="spellStart"/>
-      <w:r>
-        <w:t>DualPol</w:t>
-      </w:r>
-      <w:proofErr w:type="spellEnd"/>
-    </w:p>
-    <w:p>
-      <w:pPr>
-        <w:pStyle w:val="Body0AltB0"/>
-      </w:pPr>
-      <w:proofErr w:type="spellStart"/>
-      <w:r>
-        <w:t>DualPol</w:t>
-      </w:r>
-      <w:proofErr w:type="spellEnd"/>
-      <w:r>
-        <w:t xml:space="preserve"> is a package that facilitates dual-p</w:t>
-      </w:r>
-      <w:r>
-        <w:t>olarization data processing. Its</w:t>
-      </w:r>
-      <w:r>
-        <w:t xml:space="preserve"> source code can be found in </w:t>
-      </w:r>
-      <w:r>
-        <w:fldChar w:fldCharType="begin"/>
-      </w:r>
-      <w:r>
-        <w:instrText xml:space="preserve"> REF _Ref454886077 \r \h </w:instrText>
-      </w:r>
-      <w:r>
-        <w:fldChar w:fldCharType="separate"/>
-      </w:r>
-      <w:r>
-        <w:t>[6]</w:t>
-      </w:r>
-      <w:r>
-        <w:fldChar w:fldCharType="end"/>
-      </w:r>
-      <w:r>
-        <w:t xml:space="preserve">. Apart from </w:t>
-      </w:r>
-      <w:proofErr w:type="spellStart"/>
-      <w:r>
-        <w:t>Py</w:t>
-      </w:r>
-      <w:proofErr w:type="spellEnd"/>
-      <w:r>
-        <w:t xml:space="preserve">-ART it is built on the libraries </w:t>
-      </w:r>
-      <w:proofErr w:type="spellStart"/>
-      <w:r>
-        <w:t>CSU_RadarTools</w:t>
-      </w:r>
-      <w:proofErr w:type="spellEnd"/>
-      <w:r>
-        <w:t xml:space="preserve"> and </w:t>
-      </w:r>
-      <w:proofErr w:type="spellStart"/>
-      <w:r>
-        <w:t>SkewT</w:t>
-      </w:r>
-      <w:proofErr w:type="spellEnd"/>
-      <w:r>
-        <w:t>, which have to be installed first.</w:t>
-      </w:r>
-    </w:p>
-    <w:p>
-      <w:pPr>
-        <w:pStyle w:val="Body0AltB0"/>
-      </w:pPr>
-      <w:proofErr w:type="spellStart"/>
-      <w:r>
-        <w:lastRenderedPageBreak/>
-        <w:t>SkewT</w:t>
-      </w:r>
-      <w:proofErr w:type="spellEnd"/>
-      <w:r>
-        <w:t xml:space="preserve"> can be found in </w:t>
-      </w:r>
-      <w:r>
-        <w:fldChar w:fldCharType="begin"/>
-      </w:r>
-      <w:r>
-        <w:instrText xml:space="preserve"> REF _Ref454886602 \r \h </w:instrText>
-      </w:r>
-      <w:r>
-        <w:fldChar w:fldCharType="separate"/>
-      </w:r>
-      <w:r>
-        <w:t>[7]</w:t>
-      </w:r>
-      <w:r>
-        <w:fldChar w:fldCharType="end"/>
-      </w:r>
-      <w:r>
-        <w:t>. It provides a set of tool for plotting and analysis of atmospheric data. To install it simply download the source code, go to the main directory and type:</w:t>
-      </w:r>
-    </w:p>
-    <w:p>
-      <w:pPr>
-        <w:pStyle w:val="Caption"/>
-        <w:rPr>
-          <w:rFonts w:ascii="Courier New" w:hAnsi="Courier New" w:cs="Courier New"/>
-        </w:rPr>
-      </w:pPr>
-      <w:r>
-        <w:rPr>
-          <w:rFonts w:ascii="Courier New" w:hAnsi="Courier New" w:cs="Courier New"/>
-        </w:rPr>
-        <w:t>python setup.py install</w:t>
-      </w:r>
-    </w:p>
-    <w:p>
-      <w:pPr>
-        <w:pStyle w:val="Body0AltB0"/>
-      </w:pPr>
-      <w:proofErr w:type="spellStart"/>
-      <w:r>
-        <w:t>CSU_RadarTools</w:t>
-      </w:r>
-      <w:proofErr w:type="spellEnd"/>
-      <w:r>
-        <w:t xml:space="preserve"> can be found in</w:t>
-      </w:r>
-      <w:r>
-        <w:t xml:space="preserve"> </w:t>
-      </w:r>
-      <w:r>
-        <w:fldChar w:fldCharType="begin"/>
-      </w:r>
-      <w:r>
-        <w:instrText xml:space="preserve"> REF _Ref454887231 \r \h </w:instrText>
-      </w:r>
-      <w:r>
-        <w:fldChar w:fldCharType="separate"/>
-      </w:r>
-      <w:r>
-        <w:t>[8]</w:t>
-      </w:r>
-      <w:r>
-        <w:fldChar w:fldCharType="end"/>
-      </w:r>
-      <w:r>
-        <w:t xml:space="preserve">. It provides a set of tools to </w:t>
-      </w:r>
-      <w:r>
-        <w:t xml:space="preserve">process </w:t>
-      </w:r>
-      <w:proofErr w:type="spellStart"/>
-      <w:r>
-        <w:t>polarimetric</w:t>
-      </w:r>
-      <w:proofErr w:type="spellEnd"/>
-      <w:r>
-        <w:t xml:space="preserve"> radar data developed by the Colorado State University. To install it simply download the source code, go to the main directory and type:</w:t>
-      </w:r>
-    </w:p>
-    <w:p>
-      <w:pPr>
-        <w:pStyle w:val="Caption"/>
-        <w:rPr>
-          <w:rFonts w:ascii="Courier New" w:hAnsi="Courier New" w:cs="Courier New"/>
-        </w:rPr>
-      </w:pPr>
-      <w:r>
-        <w:rPr>
-          <w:rFonts w:ascii="Courier New" w:hAnsi="Courier New" w:cs="Courier New"/>
-        </w:rPr>
-        <w:t>python setup.py install</w:t>
-      </w:r>
-    </w:p>
-    <w:p>
-      <w:pPr>
-        <w:pStyle w:val="Body0AltB0"/>
-      </w:pPr>
-      <w:r>
-        <w:t xml:space="preserve">Finally you can install </w:t>
-      </w:r>
-      <w:proofErr w:type="spellStart"/>
-      <w:r>
-        <w:t>DualPol</w:t>
-      </w:r>
-      <w:proofErr w:type="spellEnd"/>
-      <w:r>
-        <w:t xml:space="preserve"> by downloading the source code, going to the main directory and typing:</w:t>
-      </w:r>
-    </w:p>
-    <w:p>
-      <w:pPr>
-        <w:pStyle w:val="Caption"/>
-        <w:rPr>
-          <w:rFonts w:ascii="Courier New" w:hAnsi="Courier New" w:cs="Courier New"/>
-        </w:rPr>
-      </w:pPr>
-      <w:r>
-        <w:rPr>
-          <w:rFonts w:ascii="Courier New" w:hAnsi="Courier New" w:cs="Courier New"/>
-        </w:rPr>
-        <w:t>python setup.py install</w:t>
-      </w:r>
-    </w:p>
-    <w:p>
-      <w:pPr>
-        <w:pStyle w:val="Heading4"/>
-      </w:pPr>
-      <w:proofErr w:type="spellStart"/>
-      <w:r>
-        <w:t>PyTDA</w:t>
-      </w:r>
-      <w:proofErr w:type="spellEnd"/>
-    </w:p>
-    <w:p>
-      <w:pPr>
-        <w:pStyle w:val="Body0AltB0"/>
-      </w:pPr>
-      <w:proofErr w:type="spellStart"/>
-      <w:r>
-        <w:t>PyTDA</w:t>
-      </w:r>
-      <w:proofErr w:type="spellEnd"/>
-      <w:r>
-        <w:t xml:space="preserve"> is a package that provides functions to estimate turbulence from Doppler radar data. Its source code can be found in </w:t>
-      </w:r>
-      <w:r>
-        <w:fldChar w:fldCharType="begin"/>
-      </w:r>
-      <w:r>
-        <w:instrText xml:space="preserve"> REF _Ref454891980 \r \h </w:instrText>
-      </w:r>
-      <w:r>
-        <w:fldChar w:fldCharType="separate"/>
-      </w:r>
-      <w:r>
-        <w:t>[9]</w:t>
-      </w:r>
-      <w:r>
-        <w:fldChar w:fldCharType="end"/>
-      </w:r>
-      <w:r>
-        <w:t>. To install it simply download the source code, go to the main directory and type:</w:t>
-      </w:r>
-    </w:p>
-    <w:p>
-      <w:pPr>
-        <w:pStyle w:val="Caption"/>
-        <w:rPr>
-          <w:rFonts w:ascii="Courier New" w:hAnsi="Courier New" w:cs="Courier New"/>
-        </w:rPr>
-      </w:pPr>
-      <w:r>
-        <w:rPr>
-          <w:rFonts w:ascii="Courier New" w:hAnsi="Courier New" w:cs="Courier New"/>
-        </w:rPr>
-        <w:t>python setup.py install</w:t>
-      </w:r>
-    </w:p>
-    <w:p>
-      <w:pPr>
-        <w:pStyle w:val="Heading4"/>
-      </w:pPr>
-      <w:proofErr w:type="spellStart"/>
-      <w:r>
-        <w:t>SingleDop</w:t>
-      </w:r>
-      <w:proofErr w:type="spellEnd"/>
-    </w:p>
-    <w:p>
-      <w:pPr>
-        <w:pStyle w:val="Body0AltB0"/>
-      </w:pPr>
-      <w:proofErr w:type="spellStart"/>
-      <w:r>
-        <w:t>SingleDop</w:t>
-      </w:r>
-      <w:proofErr w:type="spellEnd"/>
-      <w:r>
-        <w:t xml:space="preserve"> is a package that retrieves two-dimensional low-level winds from Doppler radar data. It </w:t>
-      </w:r>
-      <w:r>
-        <w:t xml:space="preserve">can be found in </w:t>
-      </w:r>
-      <w:r>
-        <w:fldChar w:fldCharType="begin"/>
-      </w:r>
-      <w:r>
-        <w:instrText xml:space="preserve"> REF _Ref454892243 \r \h </w:instrText>
-      </w:r>
-      <w:r>
-        <w:fldChar w:fldCharType="separate"/>
-      </w:r>
-      <w:r>
-        <w:t>[10]</w:t>
-      </w:r>
-      <w:r>
-        <w:fldChar w:fldCharType="end"/>
-      </w:r>
-      <w:r>
-        <w:t xml:space="preserve">. It </w:t>
-      </w:r>
-      <w:r>
-        <w:t xml:space="preserve">requires </w:t>
-      </w:r>
-      <w:proofErr w:type="spellStart"/>
-      <w:r>
-        <w:t>PyTDA</w:t>
-      </w:r>
-      <w:proofErr w:type="spellEnd"/>
-      <w:r>
-        <w:t xml:space="preserve"> to be installed in order</w:t>
-      </w:r>
-      <w:r>
-        <w:t xml:space="preserve"> </w:t>
-      </w:r>
-      <w:r>
-        <w:t>to work.</w:t>
-      </w:r>
-      <w:r>
-        <w:t xml:space="preserve"> To install it simply download the source code, go to the main directory and type:</w:t>
-      </w:r>
-    </w:p>
-    <w:p>
-      <w:pPr>
-        <w:pStyle w:val="Caption"/>
-        <w:rPr>
-          <w:rFonts w:ascii="Courier New" w:hAnsi="Courier New" w:cs="Courier New"/>
-        </w:rPr>
-      </w:pPr>
-      <w:r>
-        <w:rPr>
-          <w:rFonts w:ascii="Courier New" w:hAnsi="Courier New" w:cs="Courier New"/>
-        </w:rPr>
-        <w:t>python setup.py install</w:t>
-      </w:r>
-    </w:p>
-    <w:p>
-      <w:pPr>
-        <w:pStyle w:val="Heading4"/>
-      </w:pPr>
-      <w:proofErr w:type="spellStart"/>
-      <w:r>
-        <w:t>PyBlock</w:t>
-      </w:r>
-      <w:proofErr w:type="spellEnd"/>
-    </w:p>
-    <w:p>
-      <w:pPr>
-        <w:pStyle w:val="Body0AltB0"/>
-      </w:pPr>
-      <w:proofErr w:type="spellStart"/>
-      <w:r>
-        <w:t>PyBlock</w:t>
-      </w:r>
-      <w:proofErr w:type="spellEnd"/>
-      <w:r>
-        <w:t xml:space="preserve"> estimates partial beam blockage using methodologies base on the self-consistency of </w:t>
-      </w:r>
-      <w:proofErr w:type="spellStart"/>
-      <w:r>
-        <w:t>polarimetric</w:t>
-      </w:r>
-      <w:proofErr w:type="spellEnd"/>
-      <w:r>
-        <w:t xml:space="preserve"> radar variables in rain. It can be found in </w:t>
-      </w:r>
-      <w:r>
-        <w:rPr>
-          <w:lang w:val="de-CH"/>
-        </w:rPr>
-        <w:fldChar w:fldCharType="begin"/>
-      </w:r>
-      <w:r>
-        <w:instrText xml:space="preserve"> REF _Ref454892500 \r \h </w:instrText>
-      </w:r>
-      <w:r>
-        <w:rPr>
-          <w:lang w:val="de-CH"/>
-        </w:rPr>
-      </w:r>
-      <w:r>
-        <w:rPr>
-          <w:lang w:val="de-CH"/>
-        </w:rPr>
-        <w:fldChar w:fldCharType="separate"/>
-      </w:r>
-      <w:r>
-        <w:t>[11]</w:t>
-      </w:r>
-      <w:r>
-        <w:rPr>
-          <w:lang w:val="de-CH"/>
-        </w:rPr>
-        <w:fldChar w:fldCharType="end"/>
-      </w:r>
-      <w:r>
-        <w:t xml:space="preserve">. It requires </w:t>
-      </w:r>
-      <w:proofErr w:type="spellStart"/>
-      <w:r>
-        <w:t>DualPol</w:t>
-      </w:r>
-      <w:proofErr w:type="spellEnd"/>
-      <w:r>
-        <w:t xml:space="preserve"> to be installed in order</w:t>
+        <w:t>. It requires DualPol to be installed in order</w:t>
       </w:r>
       <w:r>
         <w:t xml:space="preserve"> </w:t>
@@ -5608,690 +4684,392 @@
           <w:lang w:val="de-CH"/>
         </w:rPr>
       </w:pPr>
-      <w:proofErr w:type="spellStart"/>
       <w:r>
         <w:rPr>
           <w:rFonts w:ascii="Courier New" w:hAnsi="Courier New" w:cs="Courier New"/>
           <w:lang w:val="de-CH"/>
         </w:rPr>
-        <w:t>python</w:t>
-      </w:r>
-      <w:proofErr w:type="spellEnd"/>
-      <w:r>
+        <w:t>python setup.py install</w:t>
+      </w:r>
+    </w:p>
+    <w:p>
+      <w:pPr>
+        <w:pStyle w:val="Heading2"/>
+        <w:rPr>
+          <w:lang w:val="de-CH"/>
+        </w:rPr>
+      </w:pPr>
+      <w:bookmarkStart w:id="13" w:name="_Toc475629774"/>
+      <w:r>
+        <w:rPr>
+          <w:lang w:val="de-CH"/>
+        </w:rPr>
+        <w:t>Pyrad_proc installation instructions</w:t>
+      </w:r>
+      <w:bookmarkEnd w:id="13"/>
+    </w:p>
+    <w:p>
+      <w:pPr>
+        <w:pStyle w:val="Body0AltB0"/>
+      </w:pPr>
+      <w:r>
+        <w:rPr>
+          <w:b/>
+        </w:rPr>
+        <w:t>Note</w:t>
+      </w:r>
+      <w:r>
+        <w:rPr>
+          <w:b/>
+        </w:rPr>
+        <w:t>:</w:t>
+      </w:r>
+      <w:r>
+        <w:t xml:space="preserve"> In zueub222 and cscs activate the pyrad environment before installation</w:t>
+      </w:r>
+    </w:p>
+    <w:p>
+      <w:pPr>
+        <w:pStyle w:val="Body0AltB0"/>
+      </w:pPr>
+      <w:r>
+        <w:t xml:space="preserve">Pyrad_proc is the container for the MeteoSwiss radar processing framework. </w:t>
+      </w:r>
+      <w:r>
+        <w:t>The core radar processing functions are based on Py-ART. Therefore Py-ART should be correctly installed before running Pyrad_proc.</w:t>
+      </w:r>
+    </w:p>
+    <w:p>
+      <w:pPr>
+        <w:pStyle w:val="Body0AltB0"/>
+      </w:pPr>
+      <w:r>
+        <w:t>To install pyrad_proc, simply go to the main directory and type:</w:t>
+      </w:r>
+    </w:p>
+    <w:p>
+      <w:pPr>
+        <w:pStyle w:val="Caption"/>
         <w:rPr>
           <w:rFonts w:ascii="Courier New" w:hAnsi="Courier New" w:cs="Courier New"/>
-          <w:lang w:val="de-CH"/>
-        </w:rPr>
-        <w:t xml:space="preserve"> setup.py </w:t>
-      </w:r>
-      <w:proofErr w:type="spellStart"/>
+        </w:rPr>
+      </w:pPr>
       <w:r>
         <w:rPr>
           <w:rFonts w:ascii="Courier New" w:hAnsi="Courier New" w:cs="Courier New"/>
-          <w:lang w:val="de-CH"/>
-        </w:rPr>
-        <w:t>install</w:t>
-      </w:r>
-      <w:proofErr w:type="spellEnd"/>
+        </w:rPr>
+        <w:t xml:space="preserve">python setup.py install </w:t>
+      </w:r>
+      <w:r>
+        <w:rPr>
+          <w:rFonts w:ascii="Courier New" w:hAnsi="Courier New" w:cs="Courier New"/>
+        </w:rPr>
+        <w:t>--</w:t>
+      </w:r>
+      <w:r>
+        <w:rPr>
+          <w:rFonts w:ascii="Courier New" w:hAnsi="Courier New" w:cs="Courier New"/>
+        </w:rPr>
+        <w:t>user</w:t>
+      </w:r>
+    </w:p>
+    <w:p>
+      <w:pPr>
+        <w:pStyle w:val="Body0AltB0"/>
+      </w:pPr>
+      <w:r>
+        <w:lastRenderedPageBreak/>
+        <w:t>This setup command will build and install your pyrad code. The build output is stored in the directory “build” in your pyrad_proc directory. The installation process with the option “- -user” will store the output in your home local directory (e.g. $HOME/.local/lib/python3.5/site-packages/pyrad</w:t>
+      </w:r>
+      <w:r>
+        <w:t>/</w:t>
+      </w:r>
+      <w:r>
+        <w:t>)</w:t>
+      </w:r>
+      <w:r>
+        <w:t>.</w:t>
+      </w:r>
+    </w:p>
+    <w:p>
+      <w:pPr>
+        <w:pStyle w:val="Body0AltB0"/>
+      </w:pPr>
+      <w:r>
+        <w:t>The previous procedure has the disadvantage that every time you change a single line of your code, you have to recompile and reinstall your code. For development purpose there exist a mode where the active code is directly in your working directory. Thus, your changes are active immediate</w:t>
+      </w:r>
+      <w:r>
+        <w:t>ly</w:t>
+      </w:r>
+      <w:r>
+        <w:t xml:space="preserve"> without recompiling and reinstalling. To activate the development mode:</w:t>
+      </w:r>
+      <w:r>
+        <w:t xml:space="preserve"> </w:t>
+      </w:r>
+    </w:p>
+    <w:p>
+      <w:pPr>
+        <w:pStyle w:val="Caption"/>
+        <w:rPr>
+          <w:rFonts w:ascii="Courier New" w:hAnsi="Courier New" w:cs="Courier New"/>
+        </w:rPr>
+      </w:pPr>
+      <w:r>
+        <w:rPr>
+          <w:rFonts w:ascii="Courier New" w:hAnsi="Courier New" w:cs="Courier New"/>
+        </w:rPr>
+        <w:t>python setup.py develop --user</w:t>
+      </w:r>
+    </w:p>
+    <w:p>
+      <w:pPr>
+        <w:pStyle w:val="Body0AltB0"/>
+      </w:pPr>
+      <w:r>
+        <w:t>Cleaning up the code:</w:t>
+      </w:r>
+      <w:r>
+        <w:t xml:space="preserve"> </w:t>
+      </w:r>
+      <w:r>
+        <w:br/>
+        <w:t>To clean up the installed code go to the installation directory (e.g. $HOME/.local/lib/python3.5/site-packages/) and remove the whole “pyrad” directory and all “mch_pyrad-*” files.</w:t>
+      </w:r>
+    </w:p>
+    <w:p>
+      <w:pPr>
+        <w:pStyle w:val="Body0AltB0"/>
+      </w:pPr>
+      <w:r>
+        <w:t>To clean up the “build” directory, run:</w:t>
+      </w:r>
+    </w:p>
+    <w:p>
+      <w:pPr>
+        <w:pStyle w:val="Caption"/>
+        <w:rPr>
+          <w:rFonts w:ascii="Courier New" w:hAnsi="Courier New" w:cs="Courier New"/>
+        </w:rPr>
+      </w:pPr>
+      <w:r>
+        <w:rPr>
+          <w:rFonts w:ascii="Courier New" w:hAnsi="Courier New" w:cs="Courier New"/>
+        </w:rPr>
+        <w:t>python setup.py clean --all</w:t>
+      </w:r>
+    </w:p>
+    <w:p>
+      <w:pPr>
+        <w:pStyle w:val="Heading1"/>
+      </w:pPr>
+      <w:bookmarkStart w:id="14" w:name="_Toc475629775"/>
+      <w:r>
+        <w:lastRenderedPageBreak/>
+        <w:t>Using Pyrad</w:t>
+      </w:r>
+      <w:bookmarkEnd w:id="14"/>
     </w:p>
     <w:p>
       <w:pPr>
         <w:pStyle w:val="Heading2"/>
-        <w:rPr>
-          <w:lang w:val="de-CH"/>
-        </w:rPr>
-      </w:pPr>
-      <w:bookmarkStart w:id="12" w:name="_Toc468974644"/>
-      <w:proofErr w:type="spellStart"/>
-      <w:r>
-        <w:rPr>
-          <w:lang w:val="de-CH"/>
-        </w:rPr>
-        <w:t>Pyrad_proc</w:t>
-      </w:r>
-      <w:proofErr w:type="spellEnd"/>
-      <w:r>
-        <w:rPr>
-          <w:lang w:val="de-CH"/>
-        </w:rPr>
+      </w:pPr>
+      <w:bookmarkStart w:id="15" w:name="_Toc475629776"/>
+      <w:r>
+        <w:t>Configuration files</w:t>
+      </w:r>
+      <w:bookmarkEnd w:id="15"/>
+    </w:p>
+    <w:p>
+      <w:pPr>
+        <w:pStyle w:val="Body0AltB0"/>
+      </w:pPr>
+      <w:r>
+        <w:t>Pyrad uses 3 different configuration files</w:t>
+      </w:r>
+      <w:r>
+        <w:t xml:space="preserve"> which are typically stored in the folder:</w:t>
+      </w:r>
+    </w:p>
+    <w:p>
+      <w:pPr>
+        <w:pStyle w:val="Caption"/>
+      </w:pPr>
+      <w:r>
+        <w:t xml:space="preserve">pyrad/config/processing/ </w:t>
+      </w:r>
+    </w:p>
+    <w:p>
+      <w:pPr>
+        <w:pStyle w:val="Body0AltB0"/>
+      </w:pPr>
+      <w:r>
+        <w:t>T</w:t>
+      </w:r>
+      <w:r>
+        <w:t>he first file specifies the input data, output data and configuration files packages, the second specifies radar related parameters (radar name, scan name and frequency, etc.) and the g</w:t>
+      </w:r>
+      <w:r>
+        <w:t>eneral configuration of the various image output, the last file specifies the datasets and products to be produced.</w:t>
+      </w:r>
+    </w:p>
+    <w:p>
+      <w:pPr>
+        <w:pStyle w:val="Body0AltB0"/>
+      </w:pPr>
+      <w:r>
+        <w:t>The easiest way to start is to copy one of the available config files and modify it according to your needs.</w:t>
+      </w:r>
+    </w:p>
+    <w:p>
+      <w:pPr>
+        <w:pStyle w:val="Heading2"/>
+      </w:pPr>
+      <w:bookmarkStart w:id="16" w:name="_Toc475629777"/>
+      <w:r>
+        <w:t>Running the programs</w:t>
+      </w:r>
+      <w:bookmarkEnd w:id="16"/>
+    </w:p>
+    <w:p>
+      <w:pPr>
+        <w:pStyle w:val="Body0AltB0"/>
+      </w:pPr>
+      <w:r>
+        <w:t>To run the programs first you need to activate the conda pyrad environment</w:t>
+      </w:r>
+    </w:p>
+    <w:p>
+      <w:pPr>
+        <w:pStyle w:val="Caption"/>
+      </w:pPr>
+      <w:r>
+        <w:t>source activate pyrad</w:t>
+      </w:r>
+    </w:p>
+    <w:p>
+      <w:pPr>
+        <w:pStyle w:val="Body0AltB0"/>
+      </w:pPr>
+      <w:r>
+        <w:t>Then go to directory:</w:t>
+      </w:r>
+    </w:p>
+    <w:p>
+      <w:pPr>
+        <w:pStyle w:val="Caption"/>
+      </w:pPr>
+      <w:r>
+        <w:t>pyrad/src/pyrad_proc/scripts/</w:t>
+      </w:r>
+    </w:p>
+    <w:p>
+      <w:pPr>
+        <w:pStyle w:val="Body0AltB0"/>
+      </w:pPr>
+      <w:r>
+        <w:t>and type:</w:t>
+      </w:r>
+    </w:p>
+    <w:p>
+      <w:pPr>
+        <w:pStyle w:val="Caption"/>
+      </w:pPr>
+      <w:r>
+        <w:t>python [name_of_the_program] [variables]</w:t>
+      </w:r>
+    </w:p>
+    <w:p>
+      <w:pPr>
+        <w:pStyle w:val="Body0AltB0"/>
+      </w:pPr>
+      <w:r>
+        <w:t>At the moment there are two main programs:</w:t>
+      </w:r>
+    </w:p>
+    <w:p>
+      <w:pPr>
+        <w:pStyle w:val="Body0AltB0"/>
+      </w:pPr>
+      <w:r>
+        <w:t xml:space="preserve">main_process_data.py </w:t>
+      </w:r>
+      <w:r>
+        <w:t>will process (and optionally post-process) data from a starting point in time to and ending point in time.</w:t>
+      </w:r>
+    </w:p>
+    <w:p>
+      <w:pPr>
+        <w:pStyle w:val="Body0AltB0"/>
+      </w:pPr>
+      <w:r>
+        <w:t>main_process_data.py will process (and optionally post-process) data over several days starting the processing at a given starting and ending time (default 00:00:00 for start and 23:59:59 for the end).</w:t>
+      </w:r>
+    </w:p>
+    <w:p>
+      <w:pPr>
+        <w:pStyle w:val="Heading1"/>
+      </w:pPr>
+      <w:bookmarkStart w:id="17" w:name="_Toc475629778"/>
+      <w:r>
+        <w:lastRenderedPageBreak/>
+        <w:t>Developing pyrad</w:t>
+      </w:r>
+      <w:bookmarkEnd w:id="17"/>
+    </w:p>
+    <w:p>
+      <w:pPr>
+        <w:pStyle w:val="Heading2"/>
+      </w:pPr>
+      <w:bookmarkStart w:id="18" w:name="_Toc475629779"/>
+      <w:r>
+        <w:t xml:space="preserve">The </w:t>
+      </w:r>
+      <w:r>
+        <w:t xml:space="preserve">pyrad </w:t>
+      </w:r>
+      <w:r>
+        <w:t>git architecture</w:t>
+      </w:r>
+      <w:bookmarkEnd w:id="18"/>
+    </w:p>
+    <w:p>
+      <w:pPr>
+        <w:pStyle w:val="Body0AltB0"/>
+      </w:pPr>
+      <w:r>
+        <w:t xml:space="preserve">A schematic of the Pyrad git architecture can be seen in </w:t>
+      </w:r>
+      <w:r>
+        <w:fldChar w:fldCharType="begin"/>
+      </w:r>
+      <w:r>
+        <w:instrText xml:space="preserve"> REF _Ref460231237 \h </w:instrText>
+      </w:r>
+      <w:r>
+        <w:fldChar w:fldCharType="separate"/>
+      </w:r>
+      <w:r>
+        <w:t xml:space="preserve">Fig. </w:t>
+      </w:r>
+      <w:r>
+        <w:rPr>
+          <w:noProof/>
+        </w:rPr>
+        <w:t>1</w:t>
+      </w:r>
+      <w:r>
+        <w:fldChar w:fldCharType="end"/>
+      </w:r>
+      <w:r>
+        <w:t xml:space="preserve">. </w:t>
+      </w:r>
+      <w:r>
+        <w:t>The Pyrad project contains three main directories: config stores the configuration files, doc contains relevant documentation about the project and finally src contains all the source code related to the project. Within the src directory there is the main program, which is contained inside the pyrad_proc directory and a set of auxiliary software tools and example programs.</w:t>
+      </w:r>
+      <w:r>
         <w:t xml:space="preserve"> </w:t>
       </w:r>
-      <w:proofErr w:type="spellStart"/>
-      <w:r>
-        <w:rPr>
-          <w:lang w:val="de-CH"/>
-        </w:rPr>
-        <w:t>installation</w:t>
-      </w:r>
-      <w:proofErr w:type="spellEnd"/>
-      <w:r>
-        <w:rPr>
-          <w:lang w:val="de-CH"/>
-        </w:rPr>
-        <w:t xml:space="preserve"> </w:t>
-      </w:r>
-      <w:proofErr w:type="spellStart"/>
-      <w:r>
-        <w:rPr>
-          <w:lang w:val="de-CH"/>
-        </w:rPr>
-        <w:t>instructions</w:t>
-      </w:r>
-      <w:bookmarkEnd w:id="12"/>
-      <w:proofErr w:type="spellEnd"/>
-    </w:p>
-    <w:p>
-      <w:pPr>
-        <w:pStyle w:val="Body0AltB0"/>
-      </w:pPr>
-      <w:r>
-        <w:rPr>
-          <w:b/>
-        </w:rPr>
-        <w:t>Note</w:t>
-      </w:r>
-      <w:r>
-        <w:rPr>
-          <w:b/>
-        </w:rPr>
-        <w:t>:</w:t>
-      </w:r>
-      <w:r>
-        <w:t xml:space="preserve"> In zueub222 and </w:t>
-      </w:r>
-      <w:proofErr w:type="spellStart"/>
-      <w:r>
-        <w:t>cscs</w:t>
-      </w:r>
-      <w:proofErr w:type="spellEnd"/>
-      <w:r>
-        <w:t xml:space="preserve"> activate the </w:t>
-      </w:r>
-      <w:proofErr w:type="spellStart"/>
-      <w:r>
-        <w:t>pyrad</w:t>
-      </w:r>
-      <w:proofErr w:type="spellEnd"/>
-      <w:r>
-        <w:t xml:space="preserve"> environment before installation</w:t>
-      </w:r>
-    </w:p>
-    <w:p>
-      <w:pPr>
-        <w:pStyle w:val="Body0AltB0"/>
-      </w:pPr>
-      <w:proofErr w:type="spellStart"/>
-      <w:r>
-        <w:t>Pyrad_proc</w:t>
-      </w:r>
-      <w:proofErr w:type="spellEnd"/>
-      <w:r>
-        <w:t xml:space="preserve"> is the container for the </w:t>
-      </w:r>
-      <w:proofErr w:type="spellStart"/>
-      <w:r>
-        <w:t>MeteoSwiss</w:t>
-      </w:r>
-      <w:proofErr w:type="spellEnd"/>
-      <w:r>
-        <w:t xml:space="preserve"> radar processing framework. </w:t>
-      </w:r>
-      <w:r>
-        <w:t xml:space="preserve">The core radar processing functions are based on </w:t>
-      </w:r>
-      <w:proofErr w:type="spellStart"/>
-      <w:r>
-        <w:t>Py</w:t>
-      </w:r>
-      <w:proofErr w:type="spellEnd"/>
-      <w:r>
-        <w:t xml:space="preserve">-ART. Therefore </w:t>
-      </w:r>
-      <w:proofErr w:type="spellStart"/>
-      <w:r>
-        <w:t>Py</w:t>
-      </w:r>
-      <w:proofErr w:type="spellEnd"/>
-      <w:r>
-        <w:t xml:space="preserve">-ART should be correctly installed before running </w:t>
-      </w:r>
-      <w:proofErr w:type="spellStart"/>
-      <w:r>
-        <w:t>Pyrad_proc</w:t>
-      </w:r>
-      <w:proofErr w:type="spellEnd"/>
-      <w:r>
-        <w:t>.</w:t>
-      </w:r>
-    </w:p>
-    <w:p>
-      <w:pPr>
-        <w:pStyle w:val="Body0AltB0"/>
-      </w:pPr>
-      <w:r>
-        <w:t xml:space="preserve">To install </w:t>
-      </w:r>
-      <w:proofErr w:type="spellStart"/>
-      <w:r>
-        <w:t>pyrad_proc</w:t>
-      </w:r>
-      <w:proofErr w:type="spellEnd"/>
-      <w:r>
-        <w:t>, simply go to the main directory and type:</w:t>
-      </w:r>
-    </w:p>
-    <w:p>
-      <w:pPr>
-        <w:pStyle w:val="Caption"/>
-        <w:rPr>
-          <w:rFonts w:ascii="Courier New" w:hAnsi="Courier New" w:cs="Courier New"/>
-        </w:rPr>
-      </w:pPr>
-      <w:r>
-        <w:rPr>
-          <w:rFonts w:ascii="Courier New" w:hAnsi="Courier New" w:cs="Courier New"/>
-        </w:rPr>
-        <w:t xml:space="preserve">python setup.py install </w:t>
-      </w:r>
-      <w:r>
-        <w:rPr>
-          <w:rFonts w:ascii="Courier New" w:hAnsi="Courier New" w:cs="Courier New"/>
-        </w:rPr>
-        <w:t>--</w:t>
-      </w:r>
-      <w:r>
-        <w:rPr>
-          <w:rFonts w:ascii="Courier New" w:hAnsi="Courier New" w:cs="Courier New"/>
-        </w:rPr>
-        <w:t>user</w:t>
-      </w:r>
-    </w:p>
-    <w:p>
-      <w:pPr>
-        <w:pStyle w:val="Body0AltB0"/>
-      </w:pPr>
-      <w:r>
-        <w:lastRenderedPageBreak/>
-        <w:t xml:space="preserve">This setup command will build and install your </w:t>
-      </w:r>
-      <w:proofErr w:type="spellStart"/>
-      <w:r>
-        <w:t>pyrad</w:t>
-      </w:r>
-      <w:proofErr w:type="spellEnd"/>
-      <w:r>
-        <w:t xml:space="preserve"> code. The build output is stored in the directory “build” in your </w:t>
-      </w:r>
-      <w:proofErr w:type="spellStart"/>
-      <w:r>
-        <w:t>pyrad_proc</w:t>
-      </w:r>
-      <w:proofErr w:type="spellEnd"/>
-      <w:r>
-        <w:t xml:space="preserve"> directory. The installation process with the option “- -user” will store the output in your home local directory (e.g. $HOME/.local/lib/python3.5/site-packages/</w:t>
-      </w:r>
-      <w:proofErr w:type="spellStart"/>
-      <w:r>
-        <w:t>pyrad</w:t>
-      </w:r>
-      <w:proofErr w:type="spellEnd"/>
-      <w:r>
-        <w:t>/</w:t>
-      </w:r>
-      <w:r>
-        <w:t>)</w:t>
-      </w:r>
-      <w:r>
-        <w:t>.</w:t>
-      </w:r>
-    </w:p>
-    <w:p>
-      <w:pPr>
-        <w:pStyle w:val="Body0AltB0"/>
-      </w:pPr>
-      <w:r>
-        <w:t>The previous procedure has the disadvantage that every time you change a single line of your code, you have to recompile and reinstall your code. For development purpose there exist a mode where the active code is directly in your working directory. Thus, your changes are active immediate</w:t>
-      </w:r>
-      <w:r>
-        <w:t>ly</w:t>
-      </w:r>
-      <w:r>
-        <w:t xml:space="preserve"> without recompiling and reinstalling. To activate the development mode:</w:t>
-      </w:r>
-      <w:r>
-        <w:t xml:space="preserve"> </w:t>
-      </w:r>
-    </w:p>
-    <w:p>
-      <w:pPr>
-        <w:pStyle w:val="Caption"/>
-        <w:rPr>
-          <w:rFonts w:ascii="Courier New" w:hAnsi="Courier New" w:cs="Courier New"/>
-        </w:rPr>
-      </w:pPr>
-      <w:r>
-        <w:rPr>
-          <w:rFonts w:ascii="Courier New" w:hAnsi="Courier New" w:cs="Courier New"/>
-        </w:rPr>
-        <w:t>python setup.py develop --user</w:t>
-      </w:r>
-    </w:p>
-    <w:p>
-      <w:pPr>
-        <w:pStyle w:val="Body0AltB0"/>
-      </w:pPr>
-      <w:r>
-        <w:t>Cleaning up the code:</w:t>
-      </w:r>
-      <w:r>
-        <w:t xml:space="preserve"> </w:t>
-      </w:r>
-      <w:r>
-        <w:br/>
-        <w:t>To clean up the installed code go to the installation directory (e.g. $HOME/.local/lib/python3.5/site-packages/) and remove the whole “</w:t>
-      </w:r>
-      <w:proofErr w:type="spellStart"/>
-      <w:r>
-        <w:t>pyrad</w:t>
-      </w:r>
-      <w:proofErr w:type="spellEnd"/>
-      <w:r>
-        <w:t>” directory and all “</w:t>
-      </w:r>
-      <w:proofErr w:type="spellStart"/>
-      <w:r>
-        <w:t>mch_pyrad</w:t>
-      </w:r>
-      <w:proofErr w:type="spellEnd"/>
-      <w:r>
-        <w:t>-*” files.</w:t>
-      </w:r>
-    </w:p>
-    <w:p>
-      <w:pPr>
-        <w:pStyle w:val="Body0AltB0"/>
-      </w:pPr>
-      <w:r>
-        <w:t>To clean up the “build” directory, run:</w:t>
-      </w:r>
-    </w:p>
-    <w:p>
-      <w:pPr>
-        <w:pStyle w:val="Caption"/>
-        <w:rPr>
-          <w:rFonts w:ascii="Courier New" w:hAnsi="Courier New" w:cs="Courier New"/>
-        </w:rPr>
-      </w:pPr>
-      <w:r>
-        <w:rPr>
-          <w:rFonts w:ascii="Courier New" w:hAnsi="Courier New" w:cs="Courier New"/>
-        </w:rPr>
-        <w:t>python setup.py clean --all</w:t>
-      </w:r>
-    </w:p>
-    <w:p>
-      <w:pPr>
-        <w:pStyle w:val="Heading1"/>
-      </w:pPr>
-      <w:bookmarkStart w:id="13" w:name="_Toc468974645"/>
-      <w:r>
-        <w:lastRenderedPageBreak/>
-        <w:t xml:space="preserve">Using </w:t>
-      </w:r>
-      <w:proofErr w:type="spellStart"/>
-      <w:r>
-        <w:t>Pyrad</w:t>
-      </w:r>
-      <w:bookmarkEnd w:id="13"/>
-      <w:proofErr w:type="spellEnd"/>
-    </w:p>
-    <w:p>
-      <w:pPr>
-        <w:pStyle w:val="Heading2"/>
-      </w:pPr>
-      <w:bookmarkStart w:id="14" w:name="_Toc468974646"/>
-      <w:r>
-        <w:t>Configuration files</w:t>
-      </w:r>
-      <w:bookmarkEnd w:id="14"/>
-    </w:p>
-    <w:p>
-      <w:pPr>
-        <w:pStyle w:val="Body0AltB0"/>
-      </w:pPr>
-      <w:proofErr w:type="spellStart"/>
-      <w:r>
-        <w:t>Pyrad</w:t>
-      </w:r>
-      <w:proofErr w:type="spellEnd"/>
-      <w:r>
-        <w:t xml:space="preserve"> uses 3 different configuration files</w:t>
-      </w:r>
-      <w:r>
-        <w:t xml:space="preserve"> which are typically stored in the folder:</w:t>
-      </w:r>
-    </w:p>
-    <w:p>
-      <w:pPr>
-        <w:pStyle w:val="Caption"/>
-      </w:pPr>
-      <w:proofErr w:type="spellStart"/>
-      <w:r>
-        <w:t>pyrad</w:t>
-      </w:r>
-      <w:proofErr w:type="spellEnd"/>
-      <w:r>
-        <w:t>/</w:t>
-      </w:r>
-      <w:proofErr w:type="spellStart"/>
-      <w:r>
-        <w:t>config</w:t>
-      </w:r>
-      <w:proofErr w:type="spellEnd"/>
-      <w:r>
-        <w:t xml:space="preserve">/processing/ </w:t>
-      </w:r>
-    </w:p>
-    <w:p>
-      <w:pPr>
-        <w:pStyle w:val="Body0AltB0"/>
-      </w:pPr>
-      <w:r>
-        <w:t>T</w:t>
-      </w:r>
-      <w:r>
-        <w:t>he first file specifies the input data, output data and configuration files packages, the second specifies radar related parameters (radar name, scan name and frequency, etc.) and the g</w:t>
-      </w:r>
-      <w:r>
-        <w:t>eneral configuration of the various image output, the last file specifies the datasets and products to be produced.</w:t>
-      </w:r>
-    </w:p>
-    <w:p>
-      <w:pPr>
-        <w:pStyle w:val="Body0AltB0"/>
-      </w:pPr>
-      <w:r>
-        <w:t xml:space="preserve">The easiest way to start is to copy one of the available </w:t>
-      </w:r>
-      <w:proofErr w:type="spellStart"/>
-      <w:r>
-        <w:t>config</w:t>
-      </w:r>
-      <w:proofErr w:type="spellEnd"/>
-      <w:r>
-        <w:t xml:space="preserve"> files and modify it according to your needs.</w:t>
-      </w:r>
-    </w:p>
-    <w:p>
-      <w:pPr>
-        <w:pStyle w:val="Heading2"/>
-      </w:pPr>
-      <w:bookmarkStart w:id="15" w:name="_Toc468974647"/>
-      <w:r>
-        <w:t>Running the programs</w:t>
-      </w:r>
-      <w:bookmarkEnd w:id="15"/>
-    </w:p>
-    <w:p>
-      <w:pPr>
-        <w:pStyle w:val="Body0AltB0"/>
-      </w:pPr>
-      <w:r>
-        <w:t xml:space="preserve">To run the programs first you need to activate the </w:t>
-      </w:r>
-      <w:proofErr w:type="spellStart"/>
-      <w:r>
-        <w:t>conda</w:t>
-      </w:r>
-      <w:proofErr w:type="spellEnd"/>
-      <w:r>
-        <w:t xml:space="preserve"> </w:t>
-      </w:r>
-      <w:proofErr w:type="spellStart"/>
-      <w:r>
-        <w:t>pyrad</w:t>
-      </w:r>
-      <w:proofErr w:type="spellEnd"/>
-      <w:r>
-        <w:t xml:space="preserve"> environment</w:t>
-      </w:r>
-    </w:p>
-    <w:p>
-      <w:pPr>
-        <w:pStyle w:val="Caption"/>
-      </w:pPr>
-      <w:r>
-        <w:t xml:space="preserve">source activate </w:t>
-      </w:r>
-      <w:proofErr w:type="spellStart"/>
-      <w:r>
-        <w:t>pyrad</w:t>
-      </w:r>
-      <w:proofErr w:type="spellEnd"/>
-    </w:p>
-    <w:p>
-      <w:pPr>
-        <w:pStyle w:val="Body0AltB0"/>
-      </w:pPr>
-      <w:r>
-        <w:t>Then go to directory:</w:t>
-      </w:r>
-    </w:p>
-    <w:p>
-      <w:pPr>
-        <w:pStyle w:val="Caption"/>
-      </w:pPr>
-      <w:proofErr w:type="spellStart"/>
-      <w:r>
-        <w:t>pyrad</w:t>
-      </w:r>
-      <w:proofErr w:type="spellEnd"/>
-      <w:r>
-        <w:t>/</w:t>
-      </w:r>
-      <w:proofErr w:type="spellStart"/>
-      <w:r>
-        <w:t>src</w:t>
-      </w:r>
-      <w:proofErr w:type="spellEnd"/>
-      <w:r>
-        <w:t>/</w:t>
-      </w:r>
-      <w:proofErr w:type="spellStart"/>
-      <w:r>
-        <w:t>pyrad_proc</w:t>
-      </w:r>
-      <w:proofErr w:type="spellEnd"/>
-      <w:r>
-        <w:t>/scripts/</w:t>
-      </w:r>
-    </w:p>
-    <w:p>
-      <w:pPr>
-        <w:pStyle w:val="Body0AltB0"/>
-      </w:pPr>
-      <w:r>
-        <w:t>and type:</w:t>
-      </w:r>
-    </w:p>
-    <w:p>
-      <w:pPr>
-        <w:pStyle w:val="Caption"/>
-      </w:pPr>
-      <w:r>
-        <w:t>python [</w:t>
-      </w:r>
-      <w:proofErr w:type="spellStart"/>
-      <w:r>
-        <w:t>name_of_the_program</w:t>
-      </w:r>
-      <w:proofErr w:type="spellEnd"/>
-      <w:r>
-        <w:t>] [variables]</w:t>
-      </w:r>
-    </w:p>
-    <w:p>
-      <w:pPr>
-        <w:pStyle w:val="Body0AltB0"/>
-      </w:pPr>
-      <w:r>
-        <w:t>At the moment there are two main programs:</w:t>
-      </w:r>
-    </w:p>
-    <w:p>
-      <w:pPr>
-        <w:pStyle w:val="Body0AltB0"/>
-      </w:pPr>
-      <w:r>
-        <w:t xml:space="preserve">main_process_data.py </w:t>
-      </w:r>
-      <w:r>
-        <w:t>will process (and optionally post-process) data from a starting point in time to and ending point in time.</w:t>
-      </w:r>
-    </w:p>
-    <w:p>
-      <w:pPr>
-        <w:pStyle w:val="Body0AltB0"/>
-      </w:pPr>
-      <w:r>
-        <w:t>main_process_data.py will process (and optionally post-process) data over several days starting the processing at a given starting and ending time (default 00:00:00 for start and 23:59:59 for the end).</w:t>
-      </w:r>
-    </w:p>
-    <w:p>
-      <w:pPr>
-        <w:pStyle w:val="Heading1"/>
-      </w:pPr>
-      <w:bookmarkStart w:id="16" w:name="_Toc468974648"/>
-      <w:r>
-        <w:lastRenderedPageBreak/>
-        <w:t xml:space="preserve">Developing </w:t>
-      </w:r>
-      <w:proofErr w:type="spellStart"/>
-      <w:r>
-        <w:t>pyrad</w:t>
-      </w:r>
-      <w:bookmarkEnd w:id="16"/>
-      <w:proofErr w:type="spellEnd"/>
-    </w:p>
-    <w:p>
-      <w:pPr>
-        <w:pStyle w:val="Heading2"/>
-      </w:pPr>
-      <w:bookmarkStart w:id="17" w:name="_Toc468974649"/>
-      <w:r>
-        <w:t xml:space="preserve">The </w:t>
-      </w:r>
-      <w:proofErr w:type="spellStart"/>
-      <w:r>
-        <w:t>pyrad</w:t>
-      </w:r>
-      <w:proofErr w:type="spellEnd"/>
-      <w:r>
-        <w:t xml:space="preserve"> </w:t>
-      </w:r>
-      <w:proofErr w:type="spellStart"/>
-      <w:r>
-        <w:t>git</w:t>
-      </w:r>
-      <w:proofErr w:type="spellEnd"/>
-      <w:r>
-        <w:t xml:space="preserve"> architecture</w:t>
-      </w:r>
-      <w:bookmarkEnd w:id="17"/>
-    </w:p>
-    <w:p>
-      <w:pPr>
-        <w:pStyle w:val="Body0AltB0"/>
-      </w:pPr>
-      <w:r>
-        <w:t xml:space="preserve">A schematic of the </w:t>
-      </w:r>
-      <w:proofErr w:type="spellStart"/>
-      <w:r>
-        <w:t>Pyrad</w:t>
-      </w:r>
-      <w:proofErr w:type="spellEnd"/>
-      <w:r>
-        <w:t xml:space="preserve"> </w:t>
-      </w:r>
-      <w:proofErr w:type="spellStart"/>
-      <w:r>
-        <w:t>git</w:t>
-      </w:r>
-      <w:proofErr w:type="spellEnd"/>
-      <w:r>
-        <w:t xml:space="preserve"> architecture can be seen in </w:t>
-      </w:r>
-      <w:r>
-        <w:fldChar w:fldCharType="begin"/>
-      </w:r>
-      <w:r>
-        <w:instrText xml:space="preserve"> REF _Ref460231237 \h </w:instrText>
-      </w:r>
-      <w:r>
-        <w:fldChar w:fldCharType="separate"/>
-      </w:r>
-      <w:r>
-        <w:t xml:space="preserve">Fig. </w:t>
-      </w:r>
-      <w:r>
-        <w:rPr>
-          <w:noProof/>
-        </w:rPr>
-        <w:t>1</w:t>
-      </w:r>
-      <w:r>
-        <w:fldChar w:fldCharType="end"/>
-      </w:r>
-      <w:r>
-        <w:t xml:space="preserve">. </w:t>
-      </w:r>
-      <w:r>
-        <w:t xml:space="preserve">The </w:t>
-      </w:r>
-      <w:proofErr w:type="spellStart"/>
-      <w:r>
-        <w:t>Pyrad</w:t>
-      </w:r>
-      <w:proofErr w:type="spellEnd"/>
-      <w:r>
-        <w:t xml:space="preserve"> project contains three main directories: </w:t>
-      </w:r>
-      <w:proofErr w:type="spellStart"/>
-      <w:r>
-        <w:t>config</w:t>
-      </w:r>
-      <w:proofErr w:type="spellEnd"/>
-      <w:r>
-        <w:t xml:space="preserve"> stores the configuration files, doc contains relevant documentation about the project and finally </w:t>
-      </w:r>
-      <w:proofErr w:type="spellStart"/>
-      <w:r>
-        <w:t>src</w:t>
-      </w:r>
-      <w:proofErr w:type="spellEnd"/>
-      <w:r>
-        <w:t xml:space="preserve"> contains all the source code related to the project. Within the </w:t>
-      </w:r>
-      <w:proofErr w:type="spellStart"/>
-      <w:r>
-        <w:t>src</w:t>
-      </w:r>
-      <w:proofErr w:type="spellEnd"/>
-      <w:r>
-        <w:t xml:space="preserve"> directory there is the main program, which is contained inside the </w:t>
-      </w:r>
-      <w:proofErr w:type="spellStart"/>
-      <w:r>
-        <w:t>pyrad_proc</w:t>
-      </w:r>
-      <w:proofErr w:type="spellEnd"/>
-      <w:r>
-        <w:t xml:space="preserve"> directory and a set of auxiliary software tools and example programs.</w:t>
-      </w:r>
-      <w:r>
-        <w:t xml:space="preserve"> </w:t>
-      </w:r>
       <w:r>
         <w:t xml:space="preserve">The main program controls the workflow of the processing framework and the datasets and products generated. </w:t>
       </w:r>
@@ -6301,37 +5079,11 @@
       <w:r>
         <w:t xml:space="preserve">by </w:t>
       </w:r>
-      <w:proofErr w:type="spellStart"/>
-      <w:r>
-        <w:t>Py</w:t>
-      </w:r>
-      <w:proofErr w:type="spellEnd"/>
-      <w:r>
-        <w:t xml:space="preserve">-ART. Since </w:t>
-      </w:r>
-      <w:proofErr w:type="spellStart"/>
-      <w:r>
-        <w:t>MeteoSwiss</w:t>
-      </w:r>
-      <w:proofErr w:type="spellEnd"/>
-      <w:r>
-        <w:t xml:space="preserve"> wants to contribute to the development of </w:t>
-      </w:r>
-      <w:proofErr w:type="spellStart"/>
-      <w:r>
-        <w:t>Py</w:t>
-      </w:r>
-      <w:proofErr w:type="spellEnd"/>
-      <w:r>
-        <w:t xml:space="preserve">-ART it has been set as a submodule of </w:t>
-      </w:r>
-      <w:proofErr w:type="spellStart"/>
-      <w:r>
-        <w:t>Pyrad</w:t>
-      </w:r>
-      <w:proofErr w:type="spellEnd"/>
-      <w:r>
-        <w:t>.</w:t>
+      <w:r>
+        <w:t xml:space="preserve">Py-ART. Since MeteoSwiss wants to contribute to the development of Py-ART it has been set as a submodule of </w:t>
+      </w:r>
+      <w:r>
+        <w:t>Pyrad.</w:t>
       </w:r>
     </w:p>
     <w:p>
@@ -6342,7 +5094,7 @@
       <w:r>
         <w:rPr>
           <w:noProof/>
-          <w:lang w:val="de-CH"/>
+          <w:lang w:eastAsia="en-US"/>
         </w:rPr>
         <w:drawing>
           <wp:inline distT="0" distB="0" distL="0" distR="0" wp14:anchorId="049A223A" wp14:editId="281FAB71">
@@ -6392,8 +5144,8 @@
         <w:pStyle w:val="Caption"/>
         <w:jc w:val="left"/>
       </w:pPr>
-      <w:bookmarkStart w:id="18" w:name="_Ref460231237"/>
-      <w:bookmarkStart w:id="19" w:name="_Toc468974663"/>
+      <w:bookmarkStart w:id="19" w:name="_Ref460231237"/>
+      <w:bookmarkStart w:id="20" w:name="_Toc475629794"/>
       <w:r>
         <w:t xml:space="preserve">Fig. </w:t>
       </w:r>
@@ -6415,222 +5167,100 @@
       <w:r>
         <w:fldChar w:fldCharType="end"/>
       </w:r>
-      <w:bookmarkEnd w:id="18"/>
-      <w:r>
-        <w:t xml:space="preserve"> The </w:t>
-      </w:r>
-      <w:proofErr w:type="spellStart"/>
-      <w:r>
-        <w:t>Pyrad</w:t>
-      </w:r>
-      <w:proofErr w:type="spellEnd"/>
+      <w:bookmarkEnd w:id="19"/>
+      <w:r>
+        <w:t xml:space="preserve"> The Pyrad superproject architecture</w:t>
+      </w:r>
+      <w:bookmarkEnd w:id="20"/>
+    </w:p>
+    <w:p>
+      <w:pPr>
+        <w:pStyle w:val="Body0AltB0"/>
+      </w:pPr>
+      <w:r>
+        <w:t xml:space="preserve">The Pyrad project is stored in a repository in github </w:t>
+      </w:r>
+      <w:r>
+        <w:fldChar w:fldCharType="begin"/>
+      </w:r>
+      <w:r>
+        <w:instrText xml:space="preserve"> REF _Ref460223492 \r \h </w:instrText>
+      </w:r>
+      <w:r>
+        <w:fldChar w:fldCharType="separate"/>
+      </w:r>
+      <w:r>
+        <w:t>[12]</w:t>
+      </w:r>
+      <w:r>
+        <w:fldChar w:fldCharType="end"/>
+      </w:r>
+      <w:r>
+        <w:t xml:space="preserve">. </w:t>
+      </w:r>
+      <w:r>
+        <w:t xml:space="preserve">The MeteoSwiss Py-ART submodule was forked from the Py-ART repository </w:t>
+      </w:r>
+      <w:r>
+        <w:fldChar w:fldCharType="begin"/>
+      </w:r>
+      <w:r>
+        <w:instrText xml:space="preserve"> REF _Ref454884919 \r \h </w:instrText>
+      </w:r>
+      <w:r>
+        <w:fldChar w:fldCharType="separate"/>
+      </w:r>
+      <w:r>
+        <w:t>[4]</w:t>
+      </w:r>
+      <w:r>
+        <w:fldChar w:fldCharType="end"/>
+      </w:r>
+      <w:r>
+        <w:t xml:space="preserve"> and is placed in the github repository </w:t>
+      </w:r>
+      <w:r>
+        <w:fldChar w:fldCharType="begin"/>
+      </w:r>
+      <w:r>
+        <w:instrText xml:space="preserve"> REF _Ref460223793 \r \h </w:instrText>
+      </w:r>
+      <w:r>
+        <w:fldChar w:fldCharType="separate"/>
+      </w:r>
+      <w:r>
+        <w:t>[13]</w:t>
+      </w:r>
+      <w:r>
+        <w:fldChar w:fldCharType="end"/>
+      </w:r>
+      <w:r>
+        <w:t>. It has two branches: The master branch is used exclusively to introduce code developed by MeteoSwiss into the main Py-ART project. This branch is intended for use only by the PI of the Pyrad project. The branch named pyart-mch is the one used to develop new code. People wishing to contribute to the MeteoSwiss</w:t>
+      </w:r>
+      <w:r>
+        <w:t xml:space="preserve"> Py-ART project should work with this second branch.</w:t>
+      </w:r>
       <w:r>
         <w:t xml:space="preserve"> </w:t>
       </w:r>
-      <w:proofErr w:type="spellStart"/>
-      <w:r>
-        <w:t>superproject</w:t>
-      </w:r>
-      <w:proofErr w:type="spellEnd"/>
-      <w:r>
-        <w:t xml:space="preserve"> architecture</w:t>
-      </w:r>
-      <w:bookmarkEnd w:id="19"/>
-    </w:p>
-    <w:p>
-      <w:pPr>
-        <w:pStyle w:val="Body0AltB0"/>
-      </w:pPr>
-      <w:r>
-        <w:t xml:space="preserve">The </w:t>
-      </w:r>
-      <w:proofErr w:type="spellStart"/>
-      <w:r>
-        <w:t>Pyrad</w:t>
-      </w:r>
-      <w:proofErr w:type="spellEnd"/>
-      <w:r>
-        <w:t xml:space="preserve"> project is stored in a repository in </w:t>
-      </w:r>
-      <w:proofErr w:type="spellStart"/>
-      <w:r>
-        <w:t>github</w:t>
-      </w:r>
-      <w:proofErr w:type="spellEnd"/>
-      <w:r>
-        <w:t xml:space="preserve"> </w:t>
-      </w:r>
-      <w:r>
-        <w:fldChar w:fldCharType="begin"/>
-      </w:r>
-      <w:r>
-        <w:instrText xml:space="preserve"> REF _Ref460223492 \r \h </w:instrText>
-      </w:r>
-      <w:r>
-        <w:fldChar w:fldCharType="separate"/>
-      </w:r>
-      <w:r>
-        <w:t>[12]</w:t>
-      </w:r>
-      <w:r>
-        <w:fldChar w:fldCharType="end"/>
-      </w:r>
-      <w:r>
-        <w:t xml:space="preserve">. </w:t>
-      </w:r>
-      <w:r>
-        <w:t xml:space="preserve">The </w:t>
-      </w:r>
-      <w:proofErr w:type="spellStart"/>
-      <w:r>
-        <w:t>MeteoSwiss</w:t>
-      </w:r>
-      <w:proofErr w:type="spellEnd"/>
-      <w:r>
-        <w:t xml:space="preserve"> </w:t>
-      </w:r>
-      <w:proofErr w:type="spellStart"/>
-      <w:r>
-        <w:t>Py</w:t>
-      </w:r>
-      <w:proofErr w:type="spellEnd"/>
-      <w:r>
-        <w:t xml:space="preserve">-ART submodule was forked from the </w:t>
-      </w:r>
-      <w:proofErr w:type="spellStart"/>
-      <w:r>
-        <w:t>Py</w:t>
-      </w:r>
-      <w:proofErr w:type="spellEnd"/>
-      <w:r>
-        <w:t xml:space="preserve">-ART repository </w:t>
-      </w:r>
-      <w:r>
-        <w:fldChar w:fldCharType="begin"/>
-      </w:r>
-      <w:r>
-        <w:instrText xml:space="preserve"> REF _Ref454884919 \r \h </w:instrText>
-      </w:r>
-      <w:r>
-        <w:fldChar w:fldCharType="separate"/>
-      </w:r>
-      <w:r>
-        <w:t>[4]</w:t>
-      </w:r>
-      <w:r>
-        <w:fldChar w:fldCharType="end"/>
-      </w:r>
-      <w:r>
-        <w:t xml:space="preserve"> and is placed in the </w:t>
-      </w:r>
-      <w:proofErr w:type="spellStart"/>
-      <w:r>
-        <w:t>github</w:t>
-      </w:r>
-      <w:proofErr w:type="spellEnd"/>
-      <w:r>
-        <w:t xml:space="preserve"> repository </w:t>
-      </w:r>
-      <w:r>
-        <w:fldChar w:fldCharType="begin"/>
-      </w:r>
-      <w:r>
-        <w:instrText xml:space="preserve"> REF _Ref460223793 \r \h </w:instrText>
-      </w:r>
-      <w:r>
-        <w:fldChar w:fldCharType="separate"/>
-      </w:r>
-      <w:r>
-        <w:t>[13]</w:t>
-      </w:r>
-      <w:r>
-        <w:fldChar w:fldCharType="end"/>
-      </w:r>
-      <w:r>
-        <w:t xml:space="preserve">. It has two branches: The master branch is used exclusively to introduce code developed by </w:t>
-      </w:r>
-      <w:proofErr w:type="spellStart"/>
-      <w:r>
-        <w:t>MeteoSwiss</w:t>
-      </w:r>
-      <w:proofErr w:type="spellEnd"/>
-      <w:r>
-        <w:t xml:space="preserve"> into the main </w:t>
-      </w:r>
-      <w:proofErr w:type="spellStart"/>
-      <w:r>
-        <w:t>Py</w:t>
-      </w:r>
-      <w:proofErr w:type="spellEnd"/>
-      <w:r>
-        <w:t xml:space="preserve">-ART project. This branch is intended for use only by the PI of the </w:t>
-      </w:r>
-      <w:proofErr w:type="spellStart"/>
-      <w:r>
-        <w:t>Pyrad</w:t>
-      </w:r>
-      <w:proofErr w:type="spellEnd"/>
-      <w:r>
-        <w:t xml:space="preserve"> project. The branch named </w:t>
-      </w:r>
-      <w:proofErr w:type="spellStart"/>
-      <w:r>
-        <w:t>pyart-mch</w:t>
-      </w:r>
-      <w:proofErr w:type="spellEnd"/>
-      <w:r>
-        <w:t xml:space="preserve"> is the one used to develop new code. People wishing to contribute to the </w:t>
-      </w:r>
-      <w:proofErr w:type="spellStart"/>
-      <w:r>
-        <w:t>MeteoSwiss</w:t>
-      </w:r>
-      <w:proofErr w:type="spellEnd"/>
-      <w:r>
-        <w:t xml:space="preserve"> </w:t>
-      </w:r>
-      <w:proofErr w:type="spellStart"/>
-      <w:r>
-        <w:t>Py</w:t>
-      </w:r>
-      <w:proofErr w:type="spellEnd"/>
-      <w:r>
-        <w:t>-ART project should work with this second branch.</w:t>
-      </w:r>
-      <w:r>
-        <w:t xml:space="preserve"> </w:t>
-      </w:r>
     </w:p>
     <w:p>
       <w:pPr>
         <w:pStyle w:val="Heading2"/>
       </w:pPr>
-      <w:bookmarkStart w:id="20" w:name="_Toc468974650"/>
+      <w:bookmarkStart w:id="21" w:name="_Toc475629780"/>
       <w:r>
         <w:lastRenderedPageBreak/>
         <w:t>Code style</w:t>
       </w:r>
-      <w:bookmarkEnd w:id="20"/>
+      <w:bookmarkEnd w:id="21"/>
     </w:p>
     <w:p>
       <w:pPr>
         <w:pStyle w:val="Body0AltB0"/>
       </w:pPr>
-      <w:proofErr w:type="spellStart"/>
-      <w:r>
-        <w:t>Pyrad</w:t>
-      </w:r>
-      <w:proofErr w:type="spellEnd"/>
-      <w:r>
-        <w:t xml:space="preserve"> and its </w:t>
-      </w:r>
-      <w:proofErr w:type="spellStart"/>
-      <w:r>
-        <w:t>submodels</w:t>
-      </w:r>
-      <w:proofErr w:type="spellEnd"/>
-      <w:r>
-        <w:t xml:space="preserve"> follow the PEP8 standard </w:t>
+      <w:r>
+        <w:t xml:space="preserve">Pyrad and its submodels follow the PEP8 standard </w:t>
       </w:r>
       <w:r>
         <w:fldChar w:fldCharType="begin"/>
@@ -6648,15 +5278,7 @@
         <w:fldChar w:fldCharType="end"/>
       </w:r>
       <w:r>
-        <w:t xml:space="preserve">. To make sure that your code formally complies with the standard make use of the </w:t>
-      </w:r>
-      <w:proofErr w:type="spellStart"/>
-      <w:r>
-        <w:t>pycodestyle</w:t>
-      </w:r>
-      <w:proofErr w:type="spellEnd"/>
-      <w:r>
-        <w:t xml:space="preserve"> tool </w:t>
+        <w:t xml:space="preserve">. To make sure that your code formally complies with the standard make use of the pycodestyle tool </w:t>
       </w:r>
       <w:r>
         <w:fldChar w:fldCharType="begin"/>
@@ -6674,44 +5296,15 @@
         <w:fldChar w:fldCharType="end"/>
       </w:r>
       <w:r>
-        <w:t xml:space="preserve">. You can install it from </w:t>
-      </w:r>
-      <w:proofErr w:type="spellStart"/>
-      <w:r>
-        <w:t>conda</w:t>
-      </w:r>
-      <w:proofErr w:type="spellEnd"/>
-      <w:r>
-        <w:t xml:space="preserve"> simply typing:</w:t>
+        <w:t>. You can install it from conda simply typing:</w:t>
       </w:r>
     </w:p>
     <w:p>
       <w:pPr>
         <w:pStyle w:val="Caption"/>
       </w:pPr>
-      <w:proofErr w:type="spellStart"/>
-      <w:r>
-        <w:t>conda</w:t>
-      </w:r>
-      <w:proofErr w:type="spellEnd"/>
-      <w:r>
-        <w:t xml:space="preserve"> install –c </w:t>
-      </w:r>
-      <w:proofErr w:type="spellStart"/>
-      <w:r>
-        <w:t>conda</w:t>
-      </w:r>
-      <w:proofErr w:type="spellEnd"/>
-      <w:r>
-        <w:t xml:space="preserve">-forge </w:t>
-      </w:r>
-      <w:proofErr w:type="spellStart"/>
-      <w:r>
-        <w:t>pycodestyle</w:t>
-      </w:r>
-      <w:proofErr w:type="spellEnd"/>
-      <w:r>
-        <w:t>=2.0.0</w:t>
+      <w:r>
+        <w:t>conda install –c conda-forge pycodestyle=2.0.0</w:t>
       </w:r>
     </w:p>
     <w:p>
@@ -6747,13 +5340,8 @@
       <w:pPr>
         <w:pStyle w:val="Caption"/>
       </w:pPr>
-      <w:proofErr w:type="spellStart"/>
-      <w:r>
-        <w:t>pycodestyle</w:t>
-      </w:r>
-      <w:proofErr w:type="spellEnd"/>
-      <w:r>
-        <w:t xml:space="preserve"> [your_file.py]</w:t>
+      <w:r>
+        <w:t>pycodestyle [your_file.py]</w:t>
       </w:r>
     </w:p>
     <w:p>
@@ -6771,7 +5359,7 @@
       <w:pPr>
         <w:pStyle w:val="Heading2"/>
       </w:pPr>
-      <w:bookmarkStart w:id="21" w:name="_Toc468974651"/>
+      <w:bookmarkStart w:id="22" w:name="_Toc475629781"/>
       <w:r>
         <w:t>Installing and d</w:t>
       </w:r>
@@ -6779,124 +5367,42 @@
         <w:t>eveloping t</w:t>
       </w:r>
       <w:r>
-        <w:t xml:space="preserve">he </w:t>
-      </w:r>
-      <w:proofErr w:type="spellStart"/>
-      <w:r>
-        <w:t>pyrad</w:t>
-      </w:r>
-      <w:proofErr w:type="spellEnd"/>
-      <w:r>
-        <w:t xml:space="preserve"> </w:t>
-      </w:r>
-      <w:proofErr w:type="spellStart"/>
-      <w:r>
-        <w:t>git</w:t>
-      </w:r>
-      <w:proofErr w:type="spellEnd"/>
-      <w:r>
-        <w:t xml:space="preserve"> </w:t>
-      </w:r>
-      <w:proofErr w:type="spellStart"/>
-      <w:r>
-        <w:t>superproject</w:t>
-      </w:r>
-      <w:proofErr w:type="spellEnd"/>
-      <w:r>
-        <w:t xml:space="preserve"> by internal </w:t>
-      </w:r>
-      <w:proofErr w:type="spellStart"/>
-      <w:r>
-        <w:t>MeteoSwiss</w:t>
-      </w:r>
-      <w:proofErr w:type="spellEnd"/>
-      <w:r>
-        <w:t xml:space="preserve"> collaborators</w:t>
-      </w:r>
-      <w:bookmarkEnd w:id="21"/>
+        <w:t>he pyrad git superproject</w:t>
+      </w:r>
+      <w:r>
+        <w:t xml:space="preserve"> by internal MeteoSwiss collaborators</w:t>
+      </w:r>
+      <w:bookmarkEnd w:id="22"/>
     </w:p>
     <w:p>
       <w:pPr>
         <w:pStyle w:val="Heading3"/>
       </w:pPr>
-      <w:bookmarkStart w:id="22" w:name="_Ref460227814"/>
-      <w:bookmarkStart w:id="23" w:name="_Toc468974652"/>
-      <w:r>
-        <w:t xml:space="preserve">Obtaining </w:t>
-      </w:r>
-      <w:proofErr w:type="spellStart"/>
-      <w:r>
-        <w:t>Pyrad</w:t>
-      </w:r>
-      <w:proofErr w:type="spellEnd"/>
-      <w:r>
-        <w:t xml:space="preserve"> and its submodules</w:t>
-      </w:r>
-      <w:bookmarkEnd w:id="22"/>
+      <w:bookmarkStart w:id="23" w:name="_Ref460227814"/>
+      <w:bookmarkStart w:id="24" w:name="_Toc475629782"/>
+      <w:r>
+        <w:t>Obtaining Pyrad and its submodules</w:t>
+      </w:r>
       <w:bookmarkEnd w:id="23"/>
+      <w:bookmarkEnd w:id="24"/>
     </w:p>
     <w:p>
       <w:pPr>
         <w:pStyle w:val="Body0AltB0"/>
       </w:pPr>
       <w:r>
-        <w:t xml:space="preserve">Internal developers can work directly with the </w:t>
-      </w:r>
-      <w:proofErr w:type="spellStart"/>
-      <w:r>
-        <w:t>pyrad</w:t>
-      </w:r>
-      <w:proofErr w:type="spellEnd"/>
-      <w:r>
-        <w:t xml:space="preserve"> and </w:t>
-      </w:r>
-      <w:proofErr w:type="spellStart"/>
-      <w:r>
-        <w:t>Py</w:t>
-      </w:r>
-      <w:proofErr w:type="spellEnd"/>
-      <w:r>
-        <w:t xml:space="preserve">-ART </w:t>
-      </w:r>
-      <w:proofErr w:type="spellStart"/>
-      <w:r>
-        <w:t>MeteoSwiss</w:t>
-      </w:r>
-      <w:proofErr w:type="spellEnd"/>
-      <w:r>
-        <w:t xml:space="preserve"> repositories. </w:t>
-      </w:r>
-      <w:r>
-        <w:t xml:space="preserve">To get a copy of the </w:t>
-      </w:r>
-      <w:proofErr w:type="spellStart"/>
-      <w:r>
-        <w:t>Pyrad</w:t>
-      </w:r>
-      <w:proofErr w:type="spellEnd"/>
-      <w:r>
-        <w:t xml:space="preserve"> </w:t>
-      </w:r>
-      <w:proofErr w:type="spellStart"/>
-      <w:r>
-        <w:t>superproject</w:t>
-      </w:r>
-      <w:proofErr w:type="spellEnd"/>
-      <w:r>
-        <w:t xml:space="preserve"> simply place yourself in the desired working directory and type:</w:t>
+        <w:t xml:space="preserve">Internal developers can work directly with the pyrad and Py-ART MeteoSwiss repositories. </w:t>
+      </w:r>
+      <w:r>
+        <w:t>To get a copy of the Pyrad superproject simply place yourself in the desired working directory and type:</w:t>
       </w:r>
     </w:p>
     <w:p>
       <w:pPr>
         <w:pStyle w:val="Caption"/>
       </w:pPr>
-      <w:proofErr w:type="spellStart"/>
-      <w:r>
-        <w:t>git</w:t>
-      </w:r>
-      <w:proofErr w:type="spellEnd"/>
-      <w:r>
-        <w:t xml:space="preserve"> clone </w:t>
+      <w:r>
+        <w:t xml:space="preserve">git clone </w:t>
       </w:r>
       <w:r>
         <w:t xml:space="preserve">–recursive </w:t>
@@ -6918,88 +5424,38 @@
         <w:pStyle w:val="Body0AltB0"/>
       </w:pPr>
       <w:r>
-        <w:t xml:space="preserve">The recursive keyword fetches automatically all the submodules depending on the main </w:t>
-      </w:r>
-      <w:proofErr w:type="spellStart"/>
-      <w:r>
-        <w:t>superproject</w:t>
-      </w:r>
-      <w:proofErr w:type="spellEnd"/>
-      <w:r>
-        <w:t xml:space="preserve">. </w:t>
-      </w:r>
-      <w:r>
-        <w:t xml:space="preserve">You should get the </w:t>
-      </w:r>
-      <w:proofErr w:type="spellStart"/>
-      <w:r>
-        <w:t>MeteoSwiss</w:t>
-      </w:r>
-      <w:proofErr w:type="spellEnd"/>
-      <w:r>
-        <w:t xml:space="preserve"> working branch of </w:t>
-      </w:r>
-      <w:proofErr w:type="spellStart"/>
-      <w:r>
-        <w:t>Py</w:t>
-      </w:r>
-      <w:proofErr w:type="spellEnd"/>
-      <w:r>
-        <w:t>-ART so type:</w:t>
+        <w:t xml:space="preserve">The recursive keyword fetches automatically all the submodules depending on the main superproject. </w:t>
+      </w:r>
+      <w:r>
+        <w:t>You should get the MeteoSwiss working branch of Py-ART so type:</w:t>
       </w:r>
     </w:p>
     <w:p>
       <w:pPr>
         <w:pStyle w:val="Caption"/>
       </w:pPr>
-      <w:proofErr w:type="spellStart"/>
-      <w:r>
-        <w:t>git</w:t>
-      </w:r>
-      <w:proofErr w:type="spellEnd"/>
-      <w:r>
-        <w:t xml:space="preserve"> checkout </w:t>
-      </w:r>
-      <w:proofErr w:type="spellStart"/>
-      <w:r>
-        <w:t>pyart-mch</w:t>
-      </w:r>
-      <w:proofErr w:type="spellEnd"/>
+      <w:r>
+        <w:t>git checkout pyart-mch</w:t>
+      </w:r>
     </w:p>
     <w:p>
       <w:pPr>
         <w:pStyle w:val="Heading3"/>
       </w:pPr>
-      <w:bookmarkStart w:id="24" w:name="_Ref460228089"/>
-      <w:bookmarkStart w:id="25" w:name="_Toc468974653"/>
-      <w:r>
-        <w:t xml:space="preserve">Developing </w:t>
-      </w:r>
-      <w:proofErr w:type="spellStart"/>
-      <w:r>
-        <w:t>Pyrad</w:t>
-      </w:r>
-      <w:proofErr w:type="spellEnd"/>
-      <w:r>
-        <w:t xml:space="preserve"> and its submodules</w:t>
-      </w:r>
-      <w:bookmarkEnd w:id="24"/>
+      <w:bookmarkStart w:id="25" w:name="_Ref460228089"/>
+      <w:bookmarkStart w:id="26" w:name="_Toc475629783"/>
+      <w:r>
+        <w:t>Developing Pyrad and its submodules</w:t>
+      </w:r>
       <w:bookmarkEnd w:id="25"/>
+      <w:bookmarkEnd w:id="26"/>
     </w:p>
     <w:p>
       <w:pPr>
         <w:pStyle w:val="Body0AltB0"/>
       </w:pPr>
       <w:r>
-        <w:t xml:space="preserve">The regular </w:t>
-      </w:r>
-      <w:proofErr w:type="spellStart"/>
-      <w:r>
-        <w:t>git</w:t>
-      </w:r>
-      <w:proofErr w:type="spellEnd"/>
-      <w:r>
-        <w:t xml:space="preserve"> commands summarized in </w:t>
+        <w:t xml:space="preserve">The regular git commands summarized in </w:t>
       </w:r>
       <w:r>
         <w:fldChar w:fldCharType="begin"/>
@@ -7032,15 +5488,7 @@
         <w:t xml:space="preserve"> However one has to remember that </w:t>
       </w:r>
       <w:r>
-        <w:t xml:space="preserve">the </w:t>
-      </w:r>
-      <w:proofErr w:type="spellStart"/>
-      <w:r>
-        <w:t>Pyrad</w:t>
-      </w:r>
-      <w:proofErr w:type="spellEnd"/>
-      <w:r>
-        <w:t xml:space="preserve"> project contains </w:t>
+        <w:t xml:space="preserve">the Pyrad project contains </w:t>
       </w:r>
       <w:r>
         <w:t xml:space="preserve">submodules </w:t>
@@ -7049,15 +5497,7 @@
         <w:t xml:space="preserve">and those </w:t>
       </w:r>
       <w:r>
-        <w:t xml:space="preserve">have to be pushed first to the submodule repository before </w:t>
-      </w:r>
-      <w:proofErr w:type="spellStart"/>
-      <w:r>
-        <w:t>commiting</w:t>
-      </w:r>
-      <w:proofErr w:type="spellEnd"/>
-      <w:r>
-        <w:t xml:space="preserve"> the super-project.</w:t>
+        <w:t>have to be pushed first to the submodule repository before commiting the super-project.</w:t>
       </w:r>
     </w:p>
     <w:p>
@@ -7084,13 +5524,8 @@
       <w:pPr>
         <w:pStyle w:val="Caption"/>
       </w:pPr>
-      <w:proofErr w:type="spellStart"/>
-      <w:r>
-        <w:t>git</w:t>
-      </w:r>
-      <w:proofErr w:type="spellEnd"/>
-      <w:r>
-        <w:t xml:space="preserve"> status</w:t>
+      <w:r>
+        <w:t>git status</w:t>
       </w:r>
     </w:p>
     <w:p>
@@ -7109,13 +5544,8 @@
       <w:pPr>
         <w:pStyle w:val="Caption"/>
       </w:pPr>
-      <w:proofErr w:type="spellStart"/>
-      <w:r>
-        <w:t>git</w:t>
-      </w:r>
-      <w:proofErr w:type="spellEnd"/>
-      <w:r>
-        <w:t xml:space="preserve"> remote –v</w:t>
+      <w:r>
+        <w:t>git remote –v</w:t>
       </w:r>
     </w:p>
     <w:p>
@@ -7127,36 +5557,15 @@
         </w:numPr>
       </w:pPr>
       <w:r>
-        <w:t xml:space="preserve">Check in which branch are you working in (for regular </w:t>
-      </w:r>
-      <w:proofErr w:type="spellStart"/>
-      <w:r>
-        <w:t>Py</w:t>
-      </w:r>
-      <w:proofErr w:type="spellEnd"/>
-      <w:r>
-        <w:t xml:space="preserve">-ART developers should be </w:t>
-      </w:r>
-      <w:proofErr w:type="spellStart"/>
-      <w:r>
-        <w:t>pyart-mch</w:t>
-      </w:r>
-      <w:proofErr w:type="spellEnd"/>
-      <w:r>
-        <w:t>)</w:t>
+        <w:t>Check in which branch are you working in (for regular Py-ART developers should be pyart-mch)</w:t>
       </w:r>
     </w:p>
     <w:p>
       <w:pPr>
         <w:pStyle w:val="Caption"/>
       </w:pPr>
-      <w:proofErr w:type="spellStart"/>
-      <w:r>
-        <w:t>git</w:t>
-      </w:r>
-      <w:proofErr w:type="spellEnd"/>
-      <w:r>
-        <w:t xml:space="preserve"> branch</w:t>
+      <w:r>
+        <w:t>git branch</w:t>
       </w:r>
     </w:p>
     <w:p>
@@ -7176,19 +5585,9 @@
       <w:pPr>
         <w:pStyle w:val="Caption"/>
       </w:pPr>
-      <w:proofErr w:type="spellStart"/>
-      <w:r>
-        <w:t>git</w:t>
-      </w:r>
-      <w:proofErr w:type="spellEnd"/>
-      <w:r>
-        <w:t xml:space="preserve"> checkout </w:t>
-      </w:r>
-      <w:proofErr w:type="spellStart"/>
-      <w:r>
-        <w:t>pyart-mch</w:t>
-      </w:r>
-      <w:proofErr w:type="spellEnd"/>
+      <w:r>
+        <w:t>git checkout pyart-mch</w:t>
+      </w:r>
     </w:p>
     <w:p>
       <w:pPr>
@@ -7199,23 +5598,7 @@
         </w:numPr>
       </w:pPr>
       <w:r>
-        <w:t xml:space="preserve">Add or remove the files you want to commit with the regular commands </w:t>
-      </w:r>
-      <w:proofErr w:type="spellStart"/>
-      <w:r>
-        <w:t>git</w:t>
-      </w:r>
-      <w:proofErr w:type="spellEnd"/>
-      <w:r>
-        <w:t xml:space="preserve"> add </w:t>
-      </w:r>
-      <w:proofErr w:type="spellStart"/>
-      <w:r>
-        <w:t>git</w:t>
-      </w:r>
-      <w:proofErr w:type="spellEnd"/>
-      <w:r>
-        <w:t xml:space="preserve"> rm.</w:t>
+        <w:t>Add or remove the files you want to commit with the regular commands git add git rm.</w:t>
       </w:r>
     </w:p>
     <w:p>
@@ -7234,13 +5617,8 @@
       <w:pPr>
         <w:pStyle w:val="Caption"/>
       </w:pPr>
-      <w:proofErr w:type="spellStart"/>
-      <w:r>
-        <w:t>git</w:t>
-      </w:r>
-      <w:proofErr w:type="spellEnd"/>
-      <w:r>
-        <w:t xml:space="preserve"> commit –a –m  “explanation of my changes”</w:t>
+      <w:r>
+        <w:t>git commit –a –m  “explanation of my changes”</w:t>
       </w:r>
     </w:p>
     <w:p>
@@ -7259,13 +5637,8 @@
       <w:pPr>
         <w:pStyle w:val="Caption"/>
       </w:pPr>
-      <w:proofErr w:type="spellStart"/>
-      <w:r>
-        <w:t>git</w:t>
-      </w:r>
-      <w:proofErr w:type="spellEnd"/>
-      <w:r>
-        <w:t xml:space="preserve"> pull</w:t>
+      <w:r>
+        <w:t>git pull</w:t>
       </w:r>
     </w:p>
     <w:p>
@@ -7284,13 +5657,8 @@
       <w:pPr>
         <w:pStyle w:val="Caption"/>
       </w:pPr>
-      <w:proofErr w:type="spellStart"/>
-      <w:r>
-        <w:t>git</w:t>
-      </w:r>
-      <w:proofErr w:type="spellEnd"/>
-      <w:r>
-        <w:t xml:space="preserve"> push</w:t>
+      <w:r>
+        <w:t>git push</w:t>
       </w:r>
     </w:p>
     <w:p>
@@ -7318,7 +5686,7 @@
       <w:r>
         <w:rPr>
           <w:noProof/>
-          <w:lang w:val="de-CH"/>
+          <w:lang w:eastAsia="en-US"/>
         </w:rPr>
         <w:drawing>
           <wp:inline distT="0" distB="0" distL="0" distR="0" wp14:anchorId="6200D382" wp14:editId="54BF0AAD">
@@ -7368,8 +5736,8 @@
         <w:pStyle w:val="Caption"/>
         <w:jc w:val="left"/>
       </w:pPr>
-      <w:bookmarkStart w:id="26" w:name="_Ref455752763"/>
-      <w:bookmarkStart w:id="27" w:name="_Toc468974664"/>
+      <w:bookmarkStart w:id="27" w:name="_Ref455752763"/>
+      <w:bookmarkStart w:id="28" w:name="_Toc475629795"/>
       <w:r>
         <w:t xml:space="preserve">Fig. </w:t>
       </w:r>
@@ -7391,123 +5759,43 @@
       <w:r>
         <w:fldChar w:fldCharType="end"/>
       </w:r>
-      <w:bookmarkEnd w:id="26"/>
-      <w:r>
-        <w:t xml:space="preserve"> </w:t>
-      </w:r>
-      <w:proofErr w:type="spellStart"/>
-      <w:r>
-        <w:t>Git</w:t>
-      </w:r>
-      <w:proofErr w:type="spellEnd"/>
-      <w:r>
-        <w:t xml:space="preserve"> flow diagram</w:t>
-      </w:r>
       <w:bookmarkEnd w:id="27"/>
+      <w:r>
+        <w:t xml:space="preserve"> Git flow diagram</w:t>
+      </w:r>
+      <w:bookmarkEnd w:id="28"/>
     </w:p>
     <w:p>
       <w:pPr>
         <w:pStyle w:val="Heading2"/>
       </w:pPr>
-      <w:bookmarkStart w:id="28" w:name="_Toc468974654"/>
+      <w:bookmarkStart w:id="29" w:name="_Toc475629784"/>
       <w:r>
         <w:lastRenderedPageBreak/>
-        <w:t xml:space="preserve">Installing and developing the </w:t>
-      </w:r>
-      <w:proofErr w:type="spellStart"/>
-      <w:r>
-        <w:t>Pyrad</w:t>
-      </w:r>
-      <w:proofErr w:type="spellEnd"/>
-      <w:r>
-        <w:t xml:space="preserve"> </w:t>
-      </w:r>
-      <w:proofErr w:type="spellStart"/>
-      <w:r>
-        <w:t>git</w:t>
-      </w:r>
-      <w:proofErr w:type="spellEnd"/>
-      <w:r>
-        <w:t xml:space="preserve"> </w:t>
-      </w:r>
-      <w:proofErr w:type="spellStart"/>
-      <w:r>
-        <w:t>superproject</w:t>
-      </w:r>
-      <w:proofErr w:type="spellEnd"/>
-      <w:r>
-        <w:t xml:space="preserve"> by ex</w:t>
-      </w:r>
-      <w:r>
-        <w:t xml:space="preserve">ternal </w:t>
-      </w:r>
-      <w:proofErr w:type="spellStart"/>
-      <w:r>
-        <w:t>MeteoSwiss</w:t>
-      </w:r>
-      <w:proofErr w:type="spellEnd"/>
-      <w:r>
-        <w:t xml:space="preserve"> partners</w:t>
-      </w:r>
-      <w:bookmarkEnd w:id="28"/>
+        <w:t>Installing and developing the Pyrad git superproject by ex</w:t>
+      </w:r>
+      <w:r>
+        <w:t>ternal MeteoSwiss partners</w:t>
+      </w:r>
+      <w:bookmarkEnd w:id="29"/>
     </w:p>
     <w:p>
       <w:pPr>
         <w:pStyle w:val="Body0AltB0"/>
       </w:pPr>
       <w:r>
-        <w:t xml:space="preserve">If you are not an internal </w:t>
-      </w:r>
-      <w:proofErr w:type="spellStart"/>
-      <w:r>
-        <w:t>MeteoSwiss</w:t>
-      </w:r>
-      <w:proofErr w:type="spellEnd"/>
-      <w:r>
-        <w:t xml:space="preserve"> collaborator you do not have direct write access to the </w:t>
-      </w:r>
-      <w:proofErr w:type="spellStart"/>
-      <w:r>
-        <w:t>Pyrad</w:t>
-      </w:r>
-      <w:proofErr w:type="spellEnd"/>
-      <w:r>
-        <w:t xml:space="preserve"> </w:t>
-      </w:r>
-      <w:proofErr w:type="spellStart"/>
-      <w:r>
-        <w:t>superproject</w:t>
-      </w:r>
-      <w:proofErr w:type="spellEnd"/>
-      <w:r>
-        <w:t xml:space="preserve"> and its submodules. However you can still propose changes and additions to the code that will be evaluated and eventually accepted by the PI.</w:t>
+        <w:t>If you are not an internal MeteoSwiss collaborator you do not have direct write access to the Pyrad superproject and its submodules. However you can still propose changes and additions to the code that will be evaluated and eventually accepted by the PI.</w:t>
       </w:r>
     </w:p>
     <w:p>
       <w:pPr>
         <w:pStyle w:val="Heading3"/>
       </w:pPr>
-      <w:bookmarkStart w:id="29" w:name="_Toc468974655"/>
-      <w:r>
-        <w:t xml:space="preserve">Obtaining the </w:t>
-      </w:r>
-      <w:proofErr w:type="spellStart"/>
-      <w:r>
-        <w:t>Pyrad</w:t>
-      </w:r>
-      <w:proofErr w:type="spellEnd"/>
-      <w:r>
-        <w:t xml:space="preserve"> </w:t>
-      </w:r>
-      <w:proofErr w:type="spellStart"/>
-      <w:r>
-        <w:t>superproject</w:t>
-      </w:r>
-      <w:proofErr w:type="spellEnd"/>
-      <w:r>
-        <w:t xml:space="preserve"> and its submodules</w:t>
-      </w:r>
-      <w:bookmarkEnd w:id="29"/>
+      <w:bookmarkStart w:id="30" w:name="_Toc475629785"/>
+      <w:r>
+        <w:t>Obtaining the Pyrad superproject and its submodules</w:t>
+      </w:r>
+      <w:bookmarkEnd w:id="30"/>
     </w:p>
     <w:p>
       <w:pPr>
@@ -7521,15 +5809,7 @@
         <w:t>Sign in into</w:t>
       </w:r>
       <w:r>
-        <w:t xml:space="preserve"> </w:t>
-      </w:r>
-      <w:proofErr w:type="spellStart"/>
-      <w:r>
-        <w:t>Github</w:t>
-      </w:r>
-      <w:proofErr w:type="spellEnd"/>
-      <w:r>
-        <w:t xml:space="preserve"> (create a user account i</w:t>
+        <w:t xml:space="preserve"> Github (create a user account i</w:t>
       </w:r>
       <w:r>
         <w:t>f you do not have it).</w:t>
@@ -7544,15 +5824,7 @@
         </w:numPr>
       </w:pPr>
       <w:r>
-        <w:t xml:space="preserve">Go to the web page of the </w:t>
-      </w:r>
-      <w:proofErr w:type="spellStart"/>
-      <w:r>
-        <w:t>Pyrad</w:t>
-      </w:r>
-      <w:proofErr w:type="spellEnd"/>
-      <w:r>
-        <w:t xml:space="preserve"> super-project </w:t>
+        <w:t xml:space="preserve">Go to the web page of the Pyrad super-project </w:t>
       </w:r>
       <w:r>
         <w:fldChar w:fldCharType="begin"/>
@@ -7570,15 +5842,7 @@
         <w:fldChar w:fldCharType="end"/>
       </w:r>
       <w:r>
-        <w:t xml:space="preserve"> and the </w:t>
-      </w:r>
-      <w:proofErr w:type="spellStart"/>
-      <w:r>
-        <w:t>Py</w:t>
-      </w:r>
-      <w:proofErr w:type="spellEnd"/>
-      <w:r>
-        <w:t xml:space="preserve">-ART submodule </w:t>
+        <w:t xml:space="preserve"> and the Py-ART submodule </w:t>
       </w:r>
       <w:r>
         <w:fldChar w:fldCharType="begin"/>
@@ -7605,21 +5869,7 @@
         <w:rPr>
           <w:color w:val="FF0000"/>
         </w:rPr>
-        <w:t xml:space="preserve">IS IT NECESSARY TO CLONE </w:t>
-      </w:r>
-      <w:proofErr w:type="spellStart"/>
-      <w:r>
-        <w:rPr>
-          <w:color w:val="FF0000"/>
-        </w:rPr>
-        <w:t>Py</w:t>
-      </w:r>
-      <w:proofErr w:type="spellEnd"/>
-      <w:r>
-        <w:rPr>
-          <w:color w:val="FF0000"/>
-        </w:rPr>
-        <w:t>-ART submodule??</w:t>
+        <w:t>IS IT NECESSARY TO CLONE Py-ART submodule??</w:t>
       </w:r>
     </w:p>
     <w:p>
@@ -7649,282 +5899,148 @@
         <w:fldChar w:fldCharType="end"/>
       </w:r>
       <w:r>
-        <w:t xml:space="preserve"> but with your own username instead of </w:t>
-      </w:r>
-      <w:proofErr w:type="spellStart"/>
-      <w:r>
-        <w:t>meteoswiss-mdr</w:t>
-      </w:r>
-      <w:proofErr w:type="spellEnd"/>
+        <w:t xml:space="preserve"> but with your own username instead of meteoswiss-mdr.</w:t>
+      </w:r>
+    </w:p>
+    <w:p>
+      <w:pPr>
+        <w:pStyle w:val="Heading3"/>
+      </w:pPr>
+      <w:bookmarkStart w:id="31" w:name="_Toc475629786"/>
+      <w:r>
+        <w:t>Developing Pyrad and its submodules</w:t>
+      </w:r>
+      <w:bookmarkEnd w:id="31"/>
+    </w:p>
+    <w:p>
+      <w:pPr>
+        <w:pStyle w:val="Body0AltB0"/>
+      </w:pPr>
+      <w:r>
+        <w:t xml:space="preserve">To develop your local version of Pyrad and its submodules the instructions on section </w:t>
+      </w:r>
+      <w:r>
+        <w:fldChar w:fldCharType="begin"/>
+      </w:r>
+      <w:r>
+        <w:instrText xml:space="preserve"> REF _Ref460228089 \r \h </w:instrText>
+      </w:r>
+      <w:r>
+        <w:fldChar w:fldCharType="separate"/>
+      </w:r>
+      <w:r>
+        <w:t>3.3.2</w:t>
+      </w:r>
+      <w:r>
+        <w:fldChar w:fldCharType="end"/>
+      </w:r>
+      <w:r>
+        <w:t xml:space="preserve"> apply. </w:t>
+      </w:r>
+      <w:r>
+        <w:t xml:space="preserve">To update your forked version with the changes from the MeteoSwiss repository or contribute to the Meteoswiss repository follow the procedures described in sections </w:t>
+      </w:r>
+      <w:r>
+        <w:fldChar w:fldCharType="begin"/>
+      </w:r>
+      <w:r>
+        <w:instrText xml:space="preserve"> REF _Ref469035882 \r \h </w:instrText>
+      </w:r>
+      <w:r>
+        <w:fldChar w:fldCharType="separate"/>
+      </w:r>
+      <w:r>
+        <w:t>3.5.2</w:t>
+      </w:r>
+      <w:r>
+        <w:fldChar w:fldCharType="end"/>
+      </w:r>
+      <w:r>
+        <w:t xml:space="preserve"> and </w:t>
+      </w:r>
+      <w:r>
+        <w:fldChar w:fldCharType="begin"/>
+      </w:r>
+      <w:r>
+        <w:instrText xml:space="preserve"> REF _Ref469035889 \r \h </w:instrText>
+      </w:r>
+      <w:r>
+        <w:fldChar w:fldCharType="separate"/>
+      </w:r>
+      <w:r>
+        <w:t>3.5.3</w:t>
+      </w:r>
+      <w:r>
+        <w:fldChar w:fldCharType="end"/>
+      </w:r>
+      <w:r>
+        <w:t xml:space="preserve"> </w:t>
+      </w:r>
+      <w:r>
+        <w:t>respectively</w:t>
+      </w:r>
       <w:r>
         <w:t>.</w:t>
       </w:r>
+      <w:r>
+        <w:t xml:space="preserve"> </w:t>
+      </w:r>
+      <w:r>
+        <w:rPr>
+          <w:b/>
+        </w:rPr>
+        <w:t>It is strongly recommended that you create a branch specific for the changes you would like to submit to the Pyrad superproject.</w:t>
+      </w:r>
+    </w:p>
+    <w:p>
+      <w:pPr>
+        <w:pStyle w:val="Heading2"/>
+      </w:pPr>
+      <w:bookmarkStart w:id="32" w:name="_Toc475629787"/>
+      <w:r>
+        <w:t xml:space="preserve">Installing and developing Pyrad by the </w:t>
+      </w:r>
+      <w:r>
+        <w:t>principal investigator (PI)</w:t>
+      </w:r>
+      <w:bookmarkEnd w:id="32"/>
+    </w:p>
+    <w:p>
+      <w:pPr>
+        <w:pStyle w:val="Body0AltB0"/>
+      </w:pPr>
+      <w:r>
+        <w:rPr>
+          <w:b/>
+        </w:rPr>
+        <w:t>WARNING:</w:t>
+      </w:r>
+      <w:r>
+        <w:t xml:space="preserve"> The underlying philosophy is that there should be a single development leader in charge of the interaction between pyrad and its public submodules so regular developers should not be concerned by this section.</w:t>
+      </w:r>
     </w:p>
     <w:p>
       <w:pPr>
         <w:pStyle w:val="Heading3"/>
       </w:pPr>
-      <w:bookmarkStart w:id="30" w:name="_Toc468974656"/>
-      <w:bookmarkStart w:id="31" w:name="_GoBack"/>
-      <w:bookmarkEnd w:id="31"/>
-      <w:r>
-        <w:t xml:space="preserve">Developing </w:t>
-      </w:r>
-      <w:proofErr w:type="spellStart"/>
-      <w:r>
-        <w:t>Pyrad</w:t>
-      </w:r>
-      <w:proofErr w:type="spellEnd"/>
-      <w:r>
-        <w:t xml:space="preserve"> and its submodules</w:t>
-      </w:r>
-      <w:bookmarkEnd w:id="30"/>
+      <w:bookmarkStart w:id="33" w:name="_Toc475629788"/>
+      <w:r>
+        <w:t>Installing a git submodule</w:t>
+      </w:r>
+      <w:bookmarkEnd w:id="33"/>
     </w:p>
     <w:p>
       <w:pPr>
         <w:pStyle w:val="Body0AltB0"/>
       </w:pPr>
       <w:r>
-        <w:t xml:space="preserve">To develop your local version of </w:t>
-      </w:r>
-      <w:proofErr w:type="spellStart"/>
-      <w:r>
-        <w:t>Pyrad</w:t>
-      </w:r>
-      <w:proofErr w:type="spellEnd"/>
-      <w:r>
-        <w:t xml:space="preserve"> and its submodules the instructions on section </w:t>
-      </w:r>
-      <w:r>
-        <w:fldChar w:fldCharType="begin"/>
-      </w:r>
-      <w:r>
-        <w:instrText xml:space="preserve"> REF _Ref460228089 \r \h </w:instrText>
-      </w:r>
-      <w:r>
-        <w:fldChar w:fldCharType="separate"/>
-      </w:r>
-      <w:r>
-        <w:t>3.3.2</w:t>
-      </w:r>
-      <w:r>
-        <w:fldChar w:fldCharType="end"/>
-      </w:r>
-      <w:r>
-        <w:t xml:space="preserve"> apply. </w:t>
-      </w:r>
-      <w:r>
-        <w:t xml:space="preserve">To update your forked version with the changes from the </w:t>
-      </w:r>
-      <w:proofErr w:type="spellStart"/>
-      <w:r>
-        <w:t>MeteoSwiss</w:t>
-      </w:r>
-      <w:proofErr w:type="spellEnd"/>
-      <w:r>
-        <w:t xml:space="preserve"> repository or contribute to the </w:t>
-      </w:r>
-      <w:proofErr w:type="spellStart"/>
-      <w:r>
-        <w:t>Meteoswiss</w:t>
-      </w:r>
-      <w:proofErr w:type="spellEnd"/>
-      <w:r>
-        <w:t xml:space="preserve"> repository follow the procedures described in sections </w:t>
-      </w:r>
-      <w:r>
-        <w:fldChar w:fldCharType="begin"/>
-      </w:r>
-      <w:r>
-        <w:instrText xml:space="preserve"> REF _Ref469035882 \r \h </w:instrText>
-      </w:r>
-      <w:r>
-        <w:fldChar w:fldCharType="separate"/>
-      </w:r>
-      <w:r>
-        <w:t>3.5.2</w:t>
-      </w:r>
-      <w:r>
-        <w:fldChar w:fldCharType="end"/>
-      </w:r>
-      <w:r>
-        <w:t xml:space="preserve"> and </w:t>
-      </w:r>
-      <w:r>
-        <w:fldChar w:fldCharType="begin"/>
-      </w:r>
-      <w:r>
-        <w:instrText xml:space="preserve"> REF _Ref469035889 \r \h </w:instrText>
-      </w:r>
-      <w:r>
-        <w:fldChar w:fldCharType="separate"/>
-      </w:r>
-      <w:r>
-        <w:t>3.5.3</w:t>
-      </w:r>
-      <w:r>
-        <w:fldChar w:fldCharType="end"/>
-      </w:r>
-      <w:r>
-        <w:t xml:space="preserve"> </w:t>
-      </w:r>
-      <w:r>
-        <w:t>respectively</w:t>
-      </w:r>
-      <w:r>
-        <w:t>.</w:t>
-      </w:r>
-      <w:r>
-        <w:t xml:space="preserve"> </w:t>
-      </w:r>
-      <w:r>
-        <w:rPr>
-          <w:b/>
-        </w:rPr>
-        <w:t xml:space="preserve">It is strongly recommended that you create a branch specific for the changes you would like to submit to the </w:t>
-      </w:r>
-      <w:proofErr w:type="spellStart"/>
-      <w:r>
-        <w:rPr>
-          <w:b/>
-        </w:rPr>
-        <w:t>Pyrad</w:t>
-      </w:r>
-      <w:proofErr w:type="spellEnd"/>
-      <w:r>
-        <w:rPr>
-          <w:b/>
-        </w:rPr>
-        <w:t xml:space="preserve"> </w:t>
-      </w:r>
-      <w:proofErr w:type="spellStart"/>
-      <w:r>
-        <w:rPr>
-          <w:b/>
-        </w:rPr>
-        <w:t>superproject</w:t>
-      </w:r>
-      <w:proofErr w:type="spellEnd"/>
-      <w:r>
-        <w:rPr>
-          <w:b/>
-        </w:rPr>
-        <w:t>.</w:t>
-      </w:r>
-    </w:p>
-    <w:p>
-      <w:pPr>
-        <w:pStyle w:val="Heading2"/>
-      </w:pPr>
-      <w:bookmarkStart w:id="32" w:name="_Toc468974657"/>
-      <w:r>
-        <w:t xml:space="preserve">Installing and developing </w:t>
-      </w:r>
-      <w:proofErr w:type="spellStart"/>
-      <w:r>
-        <w:t>Pyrad</w:t>
-      </w:r>
-      <w:proofErr w:type="spellEnd"/>
-      <w:r>
-        <w:t xml:space="preserve"> by the </w:t>
-      </w:r>
-      <w:r>
-        <w:t>principal investigator (PI)</w:t>
-      </w:r>
-      <w:bookmarkEnd w:id="32"/>
-    </w:p>
-    <w:p>
-      <w:pPr>
-        <w:pStyle w:val="Body0AltB0"/>
-      </w:pPr>
-      <w:r>
-        <w:rPr>
-          <w:b/>
-        </w:rPr>
-        <w:t>WARNING:</w:t>
-      </w:r>
-      <w:r>
-        <w:t xml:space="preserve"> The underlying philosophy is that there should be a single development leader in charge of the interaction between </w:t>
-      </w:r>
-      <w:proofErr w:type="spellStart"/>
-      <w:r>
-        <w:t>pyrad</w:t>
-      </w:r>
-      <w:proofErr w:type="spellEnd"/>
-      <w:r>
-        <w:t xml:space="preserve"> and its public submodules so regular developers should not be concerned by this section.</w:t>
-      </w:r>
-    </w:p>
-    <w:p>
-      <w:pPr>
-        <w:pStyle w:val="Heading3"/>
-      </w:pPr>
-      <w:bookmarkStart w:id="33" w:name="_Toc468974658"/>
-      <w:r>
-        <w:t xml:space="preserve">Installing a </w:t>
-      </w:r>
-      <w:proofErr w:type="spellStart"/>
-      <w:r>
-        <w:t>git</w:t>
-      </w:r>
-      <w:proofErr w:type="spellEnd"/>
-      <w:r>
-        <w:t xml:space="preserve"> submodule</w:t>
-      </w:r>
-      <w:bookmarkEnd w:id="33"/>
-    </w:p>
-    <w:p>
-      <w:pPr>
-        <w:pStyle w:val="Body0AltB0"/>
-      </w:pPr>
-      <w:r>
-        <w:t xml:space="preserve">The </w:t>
-      </w:r>
-      <w:proofErr w:type="spellStart"/>
-      <w:r>
-        <w:t>pyrad</w:t>
-      </w:r>
-      <w:proofErr w:type="spellEnd"/>
-      <w:r>
-        <w:t xml:space="preserve"> </w:t>
-      </w:r>
-      <w:proofErr w:type="spellStart"/>
-      <w:r>
-        <w:t>superproject</w:t>
-      </w:r>
-      <w:proofErr w:type="spellEnd"/>
-      <w:r>
-        <w:t xml:space="preserve"> contains a number of Open Source public libraries. In some of them, namely </w:t>
-      </w:r>
-      <w:proofErr w:type="spellStart"/>
-      <w:r>
-        <w:t>Py</w:t>
-      </w:r>
-      <w:proofErr w:type="spellEnd"/>
-      <w:r>
-        <w:t>-ART, we wish to have an active collaboration and therefore we should be able to</w:t>
-      </w:r>
-      <w:r>
-        <w:t xml:space="preserve"> interact with the project using the </w:t>
-      </w:r>
-      <w:proofErr w:type="spellStart"/>
-      <w:r>
-        <w:t>git</w:t>
-      </w:r>
-      <w:proofErr w:type="spellEnd"/>
-      <w:r>
-        <w:t xml:space="preserve"> commands. This requires </w:t>
-      </w:r>
-      <w:r>
-        <w:t xml:space="preserve">several steps. In the following we will describe them taking </w:t>
-      </w:r>
-      <w:proofErr w:type="spellStart"/>
-      <w:r>
-        <w:t>Py</w:t>
-      </w:r>
-      <w:proofErr w:type="spellEnd"/>
-      <w:r>
-        <w:t>-ART as an example. For other products the steps would be analogous:</w:t>
+        <w:t>The pyrad superproject contains a number of Open Source public libraries. In some of them, namely Py-ART, we wish to have an active collaboration and therefore we should be able to</w:t>
+      </w:r>
+      <w:r>
+        <w:t xml:space="preserve"> interact with the project using the git commands. This requires </w:t>
+      </w:r>
+      <w:r>
+        <w:t>several steps. In the following we will describe them taking Py-ART as an example. For other products the steps would be analogous:</w:t>
       </w:r>
     </w:p>
     <w:p>
@@ -7947,15 +6063,7 @@
         </w:r>
       </w:hyperlink>
       <w:r>
-        <w:t xml:space="preserve">). A copy of the master program will be created in your personal </w:t>
-      </w:r>
-      <w:proofErr w:type="spellStart"/>
-      <w:r>
-        <w:t>github</w:t>
-      </w:r>
-      <w:proofErr w:type="spellEnd"/>
-      <w:r>
-        <w:t xml:space="preserve"> space, i.e. </w:t>
+        <w:t xml:space="preserve">). A copy of the master program will be created in your personal github space, i.e. </w:t>
       </w:r>
       <w:hyperlink r:id="rId15" w:history="1">
         <w:r>
@@ -7978,34 +6086,10 @@
         </w:numPr>
       </w:pPr>
       <w:r>
-        <w:t xml:space="preserve">In your local copy of </w:t>
-      </w:r>
-      <w:proofErr w:type="spellStart"/>
-      <w:r>
-        <w:t>Pyrad</w:t>
-      </w:r>
-      <w:proofErr w:type="spellEnd"/>
-      <w:r>
-        <w:t xml:space="preserve">, from the directory where you want to keep the submodule </w:t>
-      </w:r>
-      <w:r>
-        <w:t xml:space="preserve">(i.e. </w:t>
-      </w:r>
-      <w:proofErr w:type="spellStart"/>
-      <w:r>
-        <w:t>pyrad</w:t>
-      </w:r>
-      <w:proofErr w:type="spellEnd"/>
-      <w:r>
-        <w:t>/</w:t>
-      </w:r>
-      <w:proofErr w:type="spellStart"/>
-      <w:r>
-        <w:t>src</w:t>
-      </w:r>
-      <w:proofErr w:type="spellEnd"/>
-      <w:r>
-        <w:t xml:space="preserve">/) </w:t>
+        <w:t xml:space="preserve">In your local copy of Pyrad, from the directory where you want to keep the submodule </w:t>
+      </w:r>
+      <w:r>
+        <w:t xml:space="preserve">(i.e. pyrad/src/) </w:t>
       </w:r>
       <w:r>
         <w:t xml:space="preserve">add the submodule </w:t>
@@ -8024,13 +6108,8 @@
       <w:pPr>
         <w:pStyle w:val="Caption"/>
       </w:pPr>
-      <w:proofErr w:type="spellStart"/>
-      <w:r>
-        <w:t>git</w:t>
-      </w:r>
-      <w:proofErr w:type="spellEnd"/>
-      <w:r>
-        <w:t xml:space="preserve"> submodule add  </w:t>
+      <w:r>
+        <w:t xml:space="preserve">git submodule add  </w:t>
       </w:r>
       <w:hyperlink r:id="rId16" w:history="1">
         <w:r>
@@ -8058,42 +6137,16 @@
         </w:rPr>
         <w:t xml:space="preserve"> </w:t>
       </w:r>
-      <w:proofErr w:type="spellStart"/>
-      <w:r>
-        <w:t>src</w:t>
-      </w:r>
-      <w:proofErr w:type="spellEnd"/>
-      <w:r>
-        <w:t>/</w:t>
-      </w:r>
-      <w:proofErr w:type="spellStart"/>
-      <w:r>
-        <w:t>pyart</w:t>
-      </w:r>
-      <w:proofErr w:type="spellEnd"/>
+      <w:r>
+        <w:t>src/pyart</w:t>
+      </w:r>
     </w:p>
     <w:p>
       <w:pPr>
         <w:pStyle w:val="Body0AltB0"/>
       </w:pPr>
       <w:r>
-        <w:t>A file .</w:t>
-      </w:r>
-      <w:proofErr w:type="spellStart"/>
-      <w:r>
-        <w:t>gitmodules</w:t>
-      </w:r>
-      <w:proofErr w:type="spellEnd"/>
-      <w:r>
-        <w:t xml:space="preserve"> will be created in the main directory of the </w:t>
-      </w:r>
-      <w:proofErr w:type="spellStart"/>
-      <w:r>
-        <w:t>Pyrad</w:t>
-      </w:r>
-      <w:proofErr w:type="spellEnd"/>
-      <w:r>
-        <w:t xml:space="preserve"> repository.</w:t>
+        <w:t>A file .gitmodules will be created in the main directory of the Pyrad repository.</w:t>
       </w:r>
       <w:r>
         <w:t xml:space="preserve"> This is a good point where to commit the submodule to the repository. </w:t>
@@ -8116,19 +6169,9 @@
       <w:pPr>
         <w:pStyle w:val="Caption"/>
       </w:pPr>
-      <w:proofErr w:type="spellStart"/>
-      <w:r>
-        <w:t>git</w:t>
-      </w:r>
-      <w:proofErr w:type="spellEnd"/>
-      <w:r>
-        <w:t xml:space="preserve"> checkout –b </w:t>
-      </w:r>
-      <w:proofErr w:type="spellStart"/>
-      <w:r>
-        <w:t>pyart-mch</w:t>
-      </w:r>
-      <w:proofErr w:type="spellEnd"/>
+      <w:r>
+        <w:t>git checkout –b pyart-mch</w:t>
+      </w:r>
     </w:p>
     <w:p>
       <w:pPr>
@@ -8142,77 +6185,22 @@
         <w:t xml:space="preserve">Add the information of your </w:t>
       </w:r>
       <w:r>
-        <w:t xml:space="preserve">working branch into your </w:t>
-      </w:r>
-      <w:proofErr w:type="spellStart"/>
-      <w:r>
-        <w:t>git</w:t>
-      </w:r>
-      <w:proofErr w:type="spellEnd"/>
-      <w:r>
-        <w:t xml:space="preserve"> </w:t>
-      </w:r>
-      <w:proofErr w:type="spellStart"/>
-      <w:r>
-        <w:t>config</w:t>
-      </w:r>
-      <w:proofErr w:type="spellEnd"/>
-      <w:r>
-        <w:t xml:space="preserve"> file:</w:t>
+        <w:t>working branch into your git config file:</w:t>
       </w:r>
     </w:p>
     <w:p>
       <w:pPr>
         <w:pStyle w:val="Caption"/>
       </w:pPr>
-      <w:proofErr w:type="spellStart"/>
-      <w:r>
-        <w:t>git</w:t>
-      </w:r>
-      <w:proofErr w:type="spellEnd"/>
-      <w:r>
-        <w:t xml:space="preserve"> </w:t>
-      </w:r>
-      <w:proofErr w:type="spellStart"/>
-      <w:r>
-        <w:t>config</w:t>
-      </w:r>
-      <w:proofErr w:type="spellEnd"/>
-      <w:r>
-        <w:t xml:space="preserve"> –file=.</w:t>
-      </w:r>
-      <w:proofErr w:type="spellStart"/>
-      <w:r>
-        <w:t>gitmodules</w:t>
-      </w:r>
-      <w:proofErr w:type="spellEnd"/>
-      <w:r>
-        <w:t xml:space="preserve"> </w:t>
-      </w:r>
-      <w:proofErr w:type="spellStart"/>
-      <w:r>
-        <w:t>submodule.</w:t>
-      </w:r>
-      <w:r>
-        <w:t>src</w:t>
-      </w:r>
-      <w:proofErr w:type="spellEnd"/>
-      <w:r>
-        <w:t>/</w:t>
-      </w:r>
-      <w:proofErr w:type="spellStart"/>
-      <w:r>
-        <w:t>pyart.branch</w:t>
-      </w:r>
-      <w:proofErr w:type="spellEnd"/>
-      <w:r>
-        <w:t xml:space="preserve"> </w:t>
-      </w:r>
-      <w:proofErr w:type="spellStart"/>
-      <w:r>
-        <w:t>pyart-mch</w:t>
-      </w:r>
-      <w:proofErr w:type="spellEnd"/>
+      <w:r>
+        <w:t>git config –file=.gitmodules submodule.</w:t>
+      </w:r>
+      <w:r>
+        <w:t>src/</w:t>
+      </w:r>
+      <w:r>
+        <w:t>pyart.branch pyart-mch</w:t>
+      </w:r>
     </w:p>
     <w:p>
       <w:pPr>
@@ -8227,8 +6215,8 @@
       <w:pPr>
         <w:pStyle w:val="Heading3"/>
       </w:pPr>
-      <w:bookmarkStart w:id="34" w:name="_Toc468974659"/>
-      <w:bookmarkStart w:id="35" w:name="_Ref469035882"/>
+      <w:bookmarkStart w:id="34" w:name="_Ref469035882"/>
+      <w:bookmarkStart w:id="35" w:name="_Toc475629789"/>
       <w:r>
         <w:t>Updating the local submodule working branch with changes in the master public library</w:t>
       </w:r>
@@ -8244,71 +6232,18 @@
         </w:numPr>
       </w:pPr>
       <w:r>
-        <w:t xml:space="preserve">Place yourself in the </w:t>
-      </w:r>
-      <w:proofErr w:type="spellStart"/>
-      <w:r>
-        <w:t>superproject</w:t>
-      </w:r>
-      <w:proofErr w:type="spellEnd"/>
-      <w:r>
-        <w:t xml:space="preserve"> directory and change the information on </w:t>
-      </w:r>
-      <w:proofErr w:type="spellStart"/>
-      <w:r>
-        <w:t>url</w:t>
-      </w:r>
-      <w:proofErr w:type="spellEnd"/>
-      <w:r>
-        <w:t xml:space="preserve"> and branch contained in the .</w:t>
-      </w:r>
-      <w:proofErr w:type="spellStart"/>
-      <w:r>
-        <w:t>gitmodules</w:t>
-      </w:r>
-      <w:proofErr w:type="spellEnd"/>
-      <w:r>
-        <w:t xml:space="preserve"> file. Do not forget to synchronize everything:</w:t>
+        <w:t>Place yourself in the superproject directory and change the information on url and branch contained in the .gitmodules file. Do not forget to synchronize everything:</w:t>
       </w:r>
     </w:p>
     <w:p>
       <w:pPr>
         <w:pStyle w:val="Caption"/>
       </w:pPr>
-      <w:proofErr w:type="spellStart"/>
-      <w:r>
-        <w:t>git</w:t>
-      </w:r>
-      <w:proofErr w:type="spellEnd"/>
-      <w:r>
-        <w:t xml:space="preserve"> </w:t>
-      </w:r>
-      <w:proofErr w:type="spellStart"/>
-      <w:r>
-        <w:t>config</w:t>
-      </w:r>
-      <w:proofErr w:type="spellEnd"/>
-      <w:r>
-        <w:t xml:space="preserve"> –file=.</w:t>
-      </w:r>
-      <w:proofErr w:type="spellStart"/>
-      <w:r>
-        <w:t>gitmodules</w:t>
-      </w:r>
-      <w:proofErr w:type="spellEnd"/>
-      <w:r>
-        <w:t xml:space="preserve"> </w:t>
-      </w:r>
-      <w:proofErr w:type="spellStart"/>
-      <w:r>
-        <w:t>submodule.</w:t>
-      </w:r>
-      <w:r>
-        <w:t>src</w:t>
-      </w:r>
-      <w:proofErr w:type="spellEnd"/>
-      <w:r>
-        <w:t>/</w:t>
+      <w:r>
+        <w:t>git config –file=.gitmodules submodule.</w:t>
+      </w:r>
+      <w:r>
+        <w:t>src/</w:t>
       </w:r>
       <w:r>
         <w:t xml:space="preserve">pyart.url </w:t>
@@ -8326,61 +6261,22 @@
       <w:pPr>
         <w:pStyle w:val="Caption"/>
       </w:pPr>
-      <w:proofErr w:type="spellStart"/>
-      <w:r>
-        <w:t>git</w:t>
-      </w:r>
-      <w:proofErr w:type="spellEnd"/>
-      <w:r>
-        <w:t xml:space="preserve"> </w:t>
-      </w:r>
-      <w:proofErr w:type="spellStart"/>
-      <w:r>
-        <w:t>config</w:t>
-      </w:r>
-      <w:proofErr w:type="spellEnd"/>
-      <w:r>
-        <w:t xml:space="preserve"> –file=.</w:t>
-      </w:r>
-      <w:proofErr w:type="spellStart"/>
-      <w:r>
-        <w:t>gitmodules</w:t>
-      </w:r>
-      <w:proofErr w:type="spellEnd"/>
-      <w:r>
-        <w:t xml:space="preserve"> </w:t>
-      </w:r>
-      <w:proofErr w:type="spellStart"/>
-      <w:r>
-        <w:t>submodule.</w:t>
-      </w:r>
-      <w:r>
-        <w:t>src</w:t>
-      </w:r>
-      <w:proofErr w:type="spellEnd"/>
-      <w:r>
-        <w:t>/</w:t>
-      </w:r>
-      <w:proofErr w:type="spellStart"/>
-      <w:r>
-        <w:t>pyart.branch</w:t>
-      </w:r>
-      <w:proofErr w:type="spellEnd"/>
-      <w:r>
-        <w:t xml:space="preserve"> master</w:t>
+      <w:r>
+        <w:t>git config –file=.gitmodules submodule.</w:t>
+      </w:r>
+      <w:r>
+        <w:t>src/</w:t>
+      </w:r>
+      <w:r>
+        <w:t>pyart.branch master</w:t>
       </w:r>
     </w:p>
     <w:p>
       <w:pPr>
         <w:pStyle w:val="Caption"/>
       </w:pPr>
-      <w:proofErr w:type="spellStart"/>
-      <w:r>
-        <w:t>git</w:t>
-      </w:r>
-      <w:proofErr w:type="spellEnd"/>
-      <w:r>
-        <w:t xml:space="preserve"> submodule sync</w:t>
+      <w:r>
+        <w:t>git submodule sync</w:t>
       </w:r>
     </w:p>
     <w:p>
@@ -8389,31 +6285,7 @@
         <w:ind w:firstLine="360"/>
       </w:pPr>
       <w:r>
-        <w:t>Where [</w:t>
-      </w:r>
-      <w:proofErr w:type="spellStart"/>
-      <w:r>
-        <w:t>pyart</w:t>
-      </w:r>
-      <w:proofErr w:type="spellEnd"/>
-      <w:r>
-        <w:t xml:space="preserve">] is the name of the submodule and the </w:t>
-      </w:r>
-      <w:proofErr w:type="spellStart"/>
-      <w:r>
-        <w:t>url</w:t>
-      </w:r>
-      <w:proofErr w:type="spellEnd"/>
-      <w:r>
-        <w:t xml:space="preserve"> is the </w:t>
-      </w:r>
-      <w:proofErr w:type="spellStart"/>
-      <w:r>
-        <w:t>url</w:t>
-      </w:r>
-      <w:proofErr w:type="spellEnd"/>
-      <w:r>
-        <w:t xml:space="preserve"> of the master public library</w:t>
+        <w:t>Where [pyart] is the name of the submodule and the url is the url of the master public library</w:t>
       </w:r>
       <w:r>
         <w:t>.</w:t>
@@ -8444,39 +6316,24 @@
       <w:pPr>
         <w:pStyle w:val="Caption"/>
       </w:pPr>
-      <w:proofErr w:type="spellStart"/>
-      <w:r>
-        <w:t>git</w:t>
-      </w:r>
-      <w:proofErr w:type="spellEnd"/>
-      <w:r>
-        <w:t xml:space="preserve"> branch</w:t>
+      <w:r>
+        <w:t>git branch</w:t>
       </w:r>
     </w:p>
     <w:p>
       <w:pPr>
         <w:pStyle w:val="Caption"/>
       </w:pPr>
-      <w:proofErr w:type="spellStart"/>
-      <w:r>
-        <w:t>git</w:t>
-      </w:r>
-      <w:proofErr w:type="spellEnd"/>
-      <w:r>
-        <w:t xml:space="preserve"> checkout master</w:t>
+      <w:r>
+        <w:t>git checkout master</w:t>
       </w:r>
     </w:p>
     <w:p>
       <w:pPr>
         <w:pStyle w:val="Caption"/>
       </w:pPr>
-      <w:proofErr w:type="spellStart"/>
-      <w:r>
-        <w:t>git</w:t>
-      </w:r>
-      <w:proofErr w:type="spellEnd"/>
-      <w:r>
-        <w:t xml:space="preserve"> pull</w:t>
+      <w:r>
+        <w:t>git pull</w:t>
       </w:r>
     </w:p>
     <w:p>
@@ -8487,34 +6344,16 @@
           <w:numId w:val="44"/>
         </w:numPr>
       </w:pPr>
-      <w:proofErr w:type="spellStart"/>
-      <w:r>
-        <w:t>Syncronize</w:t>
-      </w:r>
-      <w:proofErr w:type="spellEnd"/>
-      <w:r>
-        <w:t xml:space="preserve"> the changes in the submodule with the </w:t>
-      </w:r>
-      <w:proofErr w:type="spellStart"/>
-      <w:r>
-        <w:t>superproject</w:t>
-      </w:r>
-      <w:proofErr w:type="spellEnd"/>
-      <w:r>
-        <w:t>:</w:t>
+      <w:r>
+        <w:t>Syncronize the changes in the submodule with the superproject:</w:t>
       </w:r>
     </w:p>
     <w:p>
       <w:pPr>
         <w:pStyle w:val="Caption"/>
       </w:pPr>
-      <w:proofErr w:type="spellStart"/>
-      <w:r>
-        <w:t>git</w:t>
-      </w:r>
-      <w:proofErr w:type="spellEnd"/>
-      <w:r>
-        <w:t xml:space="preserve"> submodule sync</w:t>
+      <w:r>
+        <w:t>git submodule sync</w:t>
       </w:r>
     </w:p>
     <w:p>
@@ -8526,39 +6365,7 @@
         </w:numPr>
       </w:pPr>
       <w:r>
-        <w:t xml:space="preserve">Now your local master branch is updated with the additions of the main public library. You should commit these changes to your forked version in </w:t>
-      </w:r>
-      <w:proofErr w:type="spellStart"/>
-      <w:r>
-        <w:t>github</w:t>
-      </w:r>
-      <w:proofErr w:type="spellEnd"/>
-      <w:r>
-        <w:t xml:space="preserve">. First place yourself in the main directory of the </w:t>
-      </w:r>
-      <w:proofErr w:type="spellStart"/>
-      <w:r>
-        <w:t>superproject</w:t>
-      </w:r>
-      <w:proofErr w:type="spellEnd"/>
-      <w:r>
-        <w:t xml:space="preserve"> and change back your </w:t>
-      </w:r>
-      <w:proofErr w:type="spellStart"/>
-      <w:r>
-        <w:t>url</w:t>
-      </w:r>
-      <w:proofErr w:type="spellEnd"/>
-      <w:r>
-        <w:t xml:space="preserve"> in your .</w:t>
-      </w:r>
-      <w:proofErr w:type="spellStart"/>
-      <w:r>
-        <w:t>gitmodules</w:t>
-      </w:r>
-      <w:proofErr w:type="spellEnd"/>
-      <w:r>
-        <w:t xml:space="preserve"> file:</w:t>
+        <w:t>Now your local master branch is updated with the additions of the main public library. You should commit these changes to your forked version in github. First place yourself in the main directory of the superproject and change back your url in your .gitmodules file:</w:t>
       </w:r>
     </w:p>
     <w:p>
@@ -8571,40 +6378,11 @@
       <w:r>
         <w:t xml:space="preserve"> </w:t>
       </w:r>
-      <w:proofErr w:type="spellStart"/>
-      <w:r>
-        <w:t>git</w:t>
-      </w:r>
-      <w:proofErr w:type="spellEnd"/>
-      <w:r>
-        <w:t xml:space="preserve"> </w:t>
-      </w:r>
-      <w:proofErr w:type="spellStart"/>
-      <w:r>
-        <w:t>config</w:t>
-      </w:r>
-      <w:proofErr w:type="spellEnd"/>
-      <w:r>
-        <w:t xml:space="preserve"> –file=.</w:t>
-      </w:r>
-      <w:proofErr w:type="spellStart"/>
-      <w:r>
-        <w:t>gitmodules</w:t>
-      </w:r>
-      <w:proofErr w:type="spellEnd"/>
-      <w:r>
-        <w:t xml:space="preserve"> </w:t>
-      </w:r>
-      <w:proofErr w:type="spellStart"/>
-      <w:r>
-        <w:t>submodule.</w:t>
-      </w:r>
-      <w:r>
-        <w:t>src</w:t>
-      </w:r>
-      <w:proofErr w:type="spellEnd"/>
-      <w:r>
-        <w:t>/</w:t>
+      <w:r>
+        <w:t>git config –file=.gitmodules submodule.</w:t>
+      </w:r>
+      <w:r>
+        <w:t>src/</w:t>
       </w:r>
       <w:r>
         <w:t xml:space="preserve">pyart.url </w:t>
@@ -8649,13 +6427,8 @@
       <w:pPr>
         <w:pStyle w:val="Caption"/>
       </w:pPr>
-      <w:proofErr w:type="spellStart"/>
-      <w:r>
-        <w:t>git</w:t>
-      </w:r>
-      <w:proofErr w:type="spellEnd"/>
-      <w:r>
-        <w:t xml:space="preserve"> submodule sync</w:t>
+      <w:r>
+        <w:t>git submodule sync</w:t>
       </w:r>
     </w:p>
     <w:p>
@@ -8680,13 +6453,8 @@
       <w:pPr>
         <w:pStyle w:val="Caption"/>
       </w:pPr>
-      <w:proofErr w:type="spellStart"/>
-      <w:r>
-        <w:t>git</w:t>
-      </w:r>
-      <w:proofErr w:type="spellEnd"/>
-      <w:r>
-        <w:t xml:space="preserve"> push</w:t>
+      <w:r>
+        <w:t>git push</w:t>
       </w:r>
     </w:p>
     <w:p>
@@ -8698,35 +6466,17 @@
         </w:numPr>
       </w:pPr>
       <w:r>
-        <w:t xml:space="preserve">Now change the working branch back to the regular </w:t>
-      </w:r>
-      <w:proofErr w:type="spellStart"/>
-      <w:r>
-        <w:t>pyart-mch</w:t>
-      </w:r>
-      <w:proofErr w:type="spellEnd"/>
-      <w:r>
-        <w:t>:</w:t>
+        <w:t>Now change the working branch back to the regular pyart-mch:</w:t>
       </w:r>
     </w:p>
     <w:p>
       <w:pPr>
         <w:pStyle w:val="Caption"/>
       </w:pPr>
-      <w:proofErr w:type="spellStart"/>
       <w:r>
         <w:lastRenderedPageBreak/>
-        <w:t>git</w:t>
-      </w:r>
-      <w:proofErr w:type="spellEnd"/>
-      <w:r>
-        <w:t xml:space="preserve"> checkout </w:t>
-      </w:r>
-      <w:proofErr w:type="spellStart"/>
-      <w:r>
-        <w:t>pyart-mch</w:t>
-      </w:r>
-      <w:proofErr w:type="spellEnd"/>
+        <w:t>git checkout pyart-mch</w:t>
+      </w:r>
     </w:p>
     <w:p>
       <w:pPr>
@@ -8740,83 +6490,28 @@
         <w:t xml:space="preserve">And </w:t>
       </w:r>
       <w:r>
-        <w:t xml:space="preserve">place yourself in the </w:t>
-      </w:r>
-      <w:proofErr w:type="spellStart"/>
-      <w:r>
-        <w:t>superproject</w:t>
-      </w:r>
-      <w:proofErr w:type="spellEnd"/>
-      <w:r>
-        <w:t xml:space="preserve"> main to </w:t>
+        <w:t xml:space="preserve">place yourself in the superproject main to </w:t>
       </w:r>
       <w:r>
         <w:t xml:space="preserve">change the branch in </w:t>
       </w:r>
       <w:r>
-        <w:t>the .</w:t>
-      </w:r>
-      <w:proofErr w:type="spellStart"/>
-      <w:r>
-        <w:t>gitmodules</w:t>
-      </w:r>
-      <w:proofErr w:type="spellEnd"/>
-      <w:r>
-        <w:t xml:space="preserve"> file back to your working branch:</w:t>
+        <w:t>the .gitmodules file back to your working branch:</w:t>
       </w:r>
     </w:p>
     <w:p>
       <w:pPr>
         <w:pStyle w:val="Caption"/>
       </w:pPr>
-      <w:proofErr w:type="spellStart"/>
-      <w:r>
-        <w:t>git</w:t>
-      </w:r>
-      <w:proofErr w:type="spellEnd"/>
-      <w:r>
-        <w:t xml:space="preserve"> </w:t>
-      </w:r>
-      <w:proofErr w:type="spellStart"/>
-      <w:r>
-        <w:t>config</w:t>
-      </w:r>
-      <w:proofErr w:type="spellEnd"/>
-      <w:r>
-        <w:t xml:space="preserve"> –file=.</w:t>
-      </w:r>
-      <w:proofErr w:type="spellStart"/>
-      <w:r>
-        <w:t>gitmodules</w:t>
-      </w:r>
-      <w:proofErr w:type="spellEnd"/>
-      <w:r>
-        <w:t xml:space="preserve"> </w:t>
-      </w:r>
-      <w:proofErr w:type="spellStart"/>
-      <w:r>
-        <w:t>submodule.</w:t>
-      </w:r>
-      <w:r>
-        <w:t>src</w:t>
-      </w:r>
-      <w:proofErr w:type="spellEnd"/>
-      <w:r>
-        <w:t>/</w:t>
-      </w:r>
-      <w:proofErr w:type="spellStart"/>
-      <w:r>
-        <w:t>pyart.branch</w:t>
-      </w:r>
-      <w:proofErr w:type="spellEnd"/>
-      <w:r>
-        <w:t xml:space="preserve"> </w:t>
-      </w:r>
-      <w:proofErr w:type="spellStart"/>
-      <w:r>
-        <w:t>pyart-mch</w:t>
-      </w:r>
-      <w:proofErr w:type="spellEnd"/>
+      <w:r>
+        <w:t>git config –file=.gitmodules submodule.</w:t>
+      </w:r>
+      <w:r>
+        <w:t>src/</w:t>
+      </w:r>
+      <w:r>
+        <w:t>pyart.branch pyart-mch</w:t>
+      </w:r>
     </w:p>
     <w:p>
       <w:pPr>
@@ -8840,13 +6535,8 @@
       <w:pPr>
         <w:pStyle w:val="Caption"/>
       </w:pPr>
-      <w:proofErr w:type="spellStart"/>
-      <w:r>
-        <w:t>git</w:t>
-      </w:r>
-      <w:proofErr w:type="spellEnd"/>
-      <w:r>
-        <w:t xml:space="preserve"> merge master</w:t>
+      <w:r>
+        <w:t>git merge master</w:t>
       </w:r>
     </w:p>
     <w:p>
@@ -8876,23 +6566,15 @@
         </w:numPr>
       </w:pPr>
       <w:r>
-        <w:t xml:space="preserve">Place yourself in the </w:t>
-      </w:r>
-      <w:proofErr w:type="spellStart"/>
-      <w:r>
-        <w:t>superproject</w:t>
-      </w:r>
-      <w:proofErr w:type="spellEnd"/>
-      <w:r>
-        <w:t xml:space="preserve"> directory and commit all the changes</w:t>
+        <w:t>Place yourself in the superproject directory and commit all the changes</w:t>
       </w:r>
     </w:p>
     <w:p>
       <w:pPr>
         <w:pStyle w:val="Heading3"/>
       </w:pPr>
-      <w:bookmarkStart w:id="36" w:name="_Toc468974660"/>
-      <w:bookmarkStart w:id="37" w:name="_Ref469035889"/>
+      <w:bookmarkStart w:id="36" w:name="_Ref469035889"/>
+      <w:bookmarkStart w:id="37" w:name="_Toc475629790"/>
       <w:r>
         <w:t>Transferring changes from the local submodule working branch to the master public library</w:t>
       </w:r>
@@ -8929,13 +6611,8 @@
       <w:pPr>
         <w:pStyle w:val="Caption"/>
       </w:pPr>
-      <w:proofErr w:type="spellStart"/>
-      <w:r>
-        <w:t>git</w:t>
-      </w:r>
-      <w:proofErr w:type="spellEnd"/>
-      <w:r>
-        <w:t xml:space="preserve"> branch</w:t>
+      <w:r>
+        <w:t>git branch</w:t>
       </w:r>
     </w:p>
     <w:p>
@@ -8950,13 +6627,8 @@
       <w:pPr>
         <w:pStyle w:val="Caption"/>
       </w:pPr>
-      <w:proofErr w:type="spellStart"/>
-      <w:r>
-        <w:t>git</w:t>
-      </w:r>
-      <w:proofErr w:type="spellEnd"/>
-      <w:r>
-        <w:t xml:space="preserve"> checkout master</w:t>
+      <w:r>
+        <w:t>git checkout master</w:t>
       </w:r>
     </w:p>
     <w:p>
@@ -8983,23 +6655,7 @@
         </w:numPr>
       </w:pPr>
       <w:r>
-        <w:t xml:space="preserve">If you want to add a completely new file to the master from the </w:t>
-      </w:r>
-      <w:proofErr w:type="spellStart"/>
-      <w:r>
-        <w:t>pyart-mch</w:t>
-      </w:r>
-      <w:proofErr w:type="spellEnd"/>
-      <w:r>
-        <w:t xml:space="preserve"> branch you can use </w:t>
-      </w:r>
-      <w:proofErr w:type="spellStart"/>
-      <w:r>
-        <w:t>git</w:t>
-      </w:r>
-      <w:proofErr w:type="spellEnd"/>
-      <w:r>
-        <w:t xml:space="preserve"> checkout and the path to the new file</w:t>
+        <w:t>If you want to add a completely new file to the master from the pyart-mch branch you can use git checkout and the path to the new file</w:t>
       </w:r>
       <w:r>
         <w:t>, for example:</w:t>
@@ -9009,21 +6665,8 @@
       <w:pPr>
         <w:pStyle w:val="Caption"/>
       </w:pPr>
-      <w:proofErr w:type="spellStart"/>
-      <w:r>
-        <w:t>git</w:t>
-      </w:r>
-      <w:proofErr w:type="spellEnd"/>
-      <w:r>
-        <w:t xml:space="preserve"> checkout </w:t>
-      </w:r>
-      <w:proofErr w:type="spellStart"/>
-      <w:r>
-        <w:t>pyart-mch</w:t>
-      </w:r>
-      <w:proofErr w:type="spellEnd"/>
-      <w:r>
-        <w:t xml:space="preserve"> pyart/correct/noise.py</w:t>
+      <w:r>
+        <w:t>git checkout pyart-mch pyart/correct/noise.py</w:t>
       </w:r>
     </w:p>
     <w:p>
@@ -9042,21 +6685,8 @@
       <w:pPr>
         <w:pStyle w:val="Caption"/>
       </w:pPr>
-      <w:proofErr w:type="spellStart"/>
-      <w:r>
-        <w:t>git</w:t>
-      </w:r>
-      <w:proofErr w:type="spellEnd"/>
-      <w:r>
-        <w:t xml:space="preserve"> checkout –patch </w:t>
-      </w:r>
-      <w:proofErr w:type="spellStart"/>
-      <w:r>
-        <w:t>pyart-mch</w:t>
-      </w:r>
-      <w:proofErr w:type="spellEnd"/>
-      <w:r>
-        <w:t xml:space="preserve"> pyart/correct/noise.py</w:t>
+      <w:r>
+        <w:t>git checkout –patch pyart-mch pyart/correct/noise.py</w:t>
       </w:r>
     </w:p>
     <w:p>
@@ -9118,26 +6748,13 @@
         <w:t>) select the branch master and click on “New pull request”</w:t>
       </w:r>
       <w:r>
-        <w:t xml:space="preserve">. Select </w:t>
-      </w:r>
-      <w:proofErr w:type="spellStart"/>
-      <w:r>
-        <w:t>ARM-DOE:master</w:t>
-      </w:r>
-      <w:proofErr w:type="spellEnd"/>
-      <w:r>
-        <w:t xml:space="preserve"> as your target and make sure that </w:t>
-      </w:r>
-      <w:proofErr w:type="spellStart"/>
+        <w:t xml:space="preserve">. Select ARM-DOE:master as your target and make sure that </w:t>
+      </w:r>
       <w:r>
         <w:t>meteoswiss-mdr</w:t>
       </w:r>
       <w:r>
-        <w:t>:master</w:t>
-      </w:r>
-      <w:proofErr w:type="spellEnd"/>
-      <w:r>
-        <w:t xml:space="preserve"> is the origin.</w:t>
+        <w:t>:master is the origin.</w:t>
       </w:r>
       <w:r>
         <w:t xml:space="preserve"> Once a pull request is open all new commits will be directly visible so there is no need to open a pull request for each new commit.</w:t>
@@ -9147,12 +6764,96 @@
       <w:pPr>
         <w:pStyle w:val="Heading2"/>
       </w:pPr>
-      <w:bookmarkStart w:id="38" w:name="_Toc468974661"/>
+      <w:bookmarkStart w:id="38" w:name="_Toc475629791"/>
       <w:r>
         <w:lastRenderedPageBreak/>
+        <w:t>Manage a pull request</w:t>
+      </w:r>
+      <w:bookmarkEnd w:id="38"/>
+    </w:p>
+    <w:p>
+      <w:pPr>
+        <w:pStyle w:val="Body0AltB0"/>
+      </w:pPr>
+      <w:r>
+        <w:t>It is recommended to always create a new branch to test the changes locally:</w:t>
+      </w:r>
+    </w:p>
+    <w:p>
+      <w:pPr>
+        <w:pStyle w:val="Caption"/>
+      </w:pPr>
+      <w:r>
+        <w:t>git checkout –b [name_of_test_branch] [name_of_pull_request]</w:t>
+      </w:r>
+    </w:p>
+    <w:p>
+      <w:pPr>
+        <w:pStyle w:val="Caption"/>
+      </w:pPr>
+      <w:r>
+        <w:t xml:space="preserve">git pull </w:t>
+      </w:r>
+      <w:r>
+        <w:t>https://github.com/</w:t>
+      </w:r>
+      <w:r>
+        <w:t>[forker]</w:t>
+      </w:r>
+      <w:r>
+        <w:t>/pyrad.git master</w:t>
+      </w:r>
+      <w:r>
+        <w:t xml:space="preserve"> </w:t>
+      </w:r>
+      <w:r>
+        <w:t>[name_of_pull_request]</w:t>
+      </w:r>
+    </w:p>
+    <w:p>
+      <w:pPr>
+        <w:pStyle w:val="Body0AltB0"/>
+      </w:pPr>
+      <w:r>
+        <w:t xml:space="preserve">Check all the new functionalities </w:t>
+      </w:r>
+      <w:r>
+        <w:t>of the pull request. When it is ready merge it to the MeteoSwiss master:</w:t>
+      </w:r>
+    </w:p>
+    <w:p>
+      <w:pPr>
+        <w:pStyle w:val="Caption"/>
+      </w:pPr>
+      <w:r>
+        <w:t>git checkout master</w:t>
+      </w:r>
+    </w:p>
+    <w:p>
+      <w:pPr>
+        <w:pStyle w:val="Caption"/>
+      </w:pPr>
+      <w:r>
+        <w:t>git merge --no-ff name_of_test_branch</w:t>
+      </w:r>
+    </w:p>
+    <w:p>
+      <w:pPr>
+        <w:pStyle w:val="Caption"/>
+      </w:pPr>
+      <w:r>
+        <w:t>git push origin master</w:t>
+      </w:r>
+    </w:p>
+    <w:p>
+      <w:pPr>
+        <w:pStyle w:val="Heading2"/>
+      </w:pPr>
+      <w:bookmarkStart w:id="39" w:name="_Toc475629792"/>
+      <w:r>
         <w:t>Automatic Generation of Documentation</w:t>
       </w:r>
-      <w:bookmarkEnd w:id="38"/>
+      <w:bookmarkEnd w:id="39"/>
     </w:p>
     <w:p>
       <w:pPr>
@@ -9177,23 +6878,7 @@
         <w:fldChar w:fldCharType="end"/>
       </w:r>
       <w:r>
-        <w:t xml:space="preserve"> available in </w:t>
-      </w:r>
-      <w:proofErr w:type="spellStart"/>
-      <w:r>
-        <w:t>conda</w:t>
-      </w:r>
-      <w:proofErr w:type="spellEnd"/>
-      <w:r>
-        <w:t xml:space="preserve">) is installed. It is also recommended you install the Sphinx extension </w:t>
-      </w:r>
-      <w:proofErr w:type="spellStart"/>
-      <w:r>
-        <w:t>numpydoc</w:t>
-      </w:r>
-      <w:proofErr w:type="spellEnd"/>
-      <w:r>
-        <w:t xml:space="preserve">. A good tutorial on how to create documentation with Sphinx can be found in </w:t>
+        <w:t xml:space="preserve"> available in conda) is installed. It is also recommended you install the Sphinx extension numpydoc. A good tutorial on how to create documentation with Sphinx can be found in </w:t>
       </w:r>
       <w:r>
         <w:fldChar w:fldCharType="begin"/>
@@ -9227,50 +6912,24 @@
         <w:pStyle w:val="Caption"/>
       </w:pPr>
       <w:r>
-        <w:t>sphinx-</w:t>
-      </w:r>
-      <w:proofErr w:type="spellStart"/>
-      <w:r>
-        <w:t>quickstart</w:t>
-      </w:r>
-      <w:proofErr w:type="spellEnd"/>
+        <w:t>sphinx-quickstart</w:t>
+      </w:r>
     </w:p>
     <w:p>
       <w:pPr>
         <w:pStyle w:val="Body0AltB0"/>
       </w:pPr>
       <w:r>
-        <w:t xml:space="preserve">Answer all the questions. Once the program has been executed it will have created a source directory with a conf.py and </w:t>
-      </w:r>
-      <w:proofErr w:type="spellStart"/>
-      <w:r>
-        <w:t>index.rst</w:t>
-      </w:r>
-      <w:proofErr w:type="spellEnd"/>
-      <w:r>
-        <w:t xml:space="preserve"> files</w:t>
-      </w:r>
-      <w:r>
-        <w:t xml:space="preserve"> and a </w:t>
-      </w:r>
-      <w:proofErr w:type="spellStart"/>
-      <w:r>
-        <w:t>MakeFile</w:t>
-      </w:r>
-      <w:proofErr w:type="spellEnd"/>
+        <w:t>Answer all the questions. Once the program has been executed it will have created a source directory with a conf.py and index.rst files</w:t>
+      </w:r>
+      <w:r>
+        <w:t xml:space="preserve"> and a MakeFile</w:t>
+      </w:r>
       <w:r>
         <w:t>. Inside the conf.py add ex</w:t>
       </w:r>
       <w:r>
-        <w:t>tension ‘</w:t>
-      </w:r>
-      <w:proofErr w:type="spellStart"/>
-      <w:r>
-        <w:t>numpydoc</w:t>
-      </w:r>
-      <w:proofErr w:type="spellEnd"/>
-      <w:r>
-        <w:t>’ in extensions lists and import the package you want to comment. For example:</w:t>
+        <w:t>tension ‘numpydoc’ in extensions lists and import the package you want to comment. For example:</w:t>
       </w:r>
     </w:p>
     <w:p>
@@ -9281,81 +6940,131 @@
         <w:t>import</w:t>
       </w:r>
       <w:r>
+        <w:t xml:space="preserve"> os</w:t>
+      </w:r>
+    </w:p>
+    <w:p>
+      <w:pPr>
+        <w:pStyle w:val="BlockText"/>
+      </w:pPr>
+      <w:r>
+        <w:t>import sys</w:t>
+      </w:r>
+    </w:p>
+    <w:p>
+      <w:pPr>
+        <w:pStyle w:val="BlockText"/>
+      </w:pPr>
+      <w:r>
+        <w:t>sys.path.insert(0, os.path.abspath('../../../../src/pyrad_proc/pyrad/'))</w:t>
+      </w:r>
+    </w:p>
+    <w:p>
+      <w:pPr>
+        <w:pStyle w:val="BlockText"/>
+      </w:pPr>
+      <w:r>
+        <w:t>import pyrad</w:t>
+      </w:r>
+      <w:r>
         <w:t xml:space="preserve"> </w:t>
       </w:r>
-      <w:proofErr w:type="spellStart"/>
-      <w:r>
-        <w:t>os</w:t>
-      </w:r>
-      <w:proofErr w:type="spellEnd"/>
+    </w:p>
+    <w:p>
+      <w:pPr>
+        <w:pStyle w:val="Body0AltB0"/>
+      </w:pPr>
+      <w:r>
+        <w:t>The sys.path.insert is necessary so that sphinx knows where to look for your package.</w:t>
+      </w:r>
+      <w:r>
+        <w:t xml:space="preserve"> Have a look at the contents of the file and modify it at your convenience.</w:t>
+      </w:r>
+    </w:p>
+    <w:p>
+      <w:pPr>
+        <w:pStyle w:val="Body0AltB0"/>
+      </w:pPr>
+      <w:r>
+        <w:t xml:space="preserve"> Create a .rst file for each module you want to include in the documentation and name them (without the extension) in the allocated space in the index.rst file. If you want to document only the high level functions available to the user the module.rst file should look like that:</w:t>
+      </w:r>
     </w:p>
     <w:p>
       <w:pPr>
         <w:pStyle w:val="BlockText"/>
       </w:pPr>
       <w:r>
-        <w:t>import sys</w:t>
+        <w:t>:mod: `pyrad.flow`</w:t>
       </w:r>
     </w:p>
     <w:p>
       <w:pPr>
         <w:pStyle w:val="BlockText"/>
       </w:pPr>
-      <w:proofErr w:type="spellStart"/>
-      <w:r>
-        <w:t>sys.path.insert</w:t>
-      </w:r>
-      <w:proofErr w:type="spellEnd"/>
-      <w:r>
-        <w:t xml:space="preserve">(0, </w:t>
-      </w:r>
-      <w:proofErr w:type="spellStart"/>
-      <w:r>
-        <w:t>os.path.abspath</w:t>
-      </w:r>
-      <w:proofErr w:type="spellEnd"/>
-      <w:r>
-        <w:t>('../../../../</w:t>
-      </w:r>
-      <w:proofErr w:type="spellStart"/>
-      <w:r>
-        <w:t>src</w:t>
-      </w:r>
-      <w:proofErr w:type="spellEnd"/>
-      <w:r>
-        <w:t>/</w:t>
-      </w:r>
-      <w:proofErr w:type="spellStart"/>
-      <w:r>
-        <w:t>pyrad_proc</w:t>
-      </w:r>
-      <w:proofErr w:type="spellEnd"/>
-      <w:r>
-        <w:t>/</w:t>
-      </w:r>
-      <w:proofErr w:type="spellStart"/>
-      <w:r>
-        <w:t>pyrad</w:t>
-      </w:r>
-      <w:proofErr w:type="spellEnd"/>
-      <w:r>
-        <w:t>/'))</w:t>
+      <w:r>
+        <w:lastRenderedPageBreak/>
+        <w:t>==================</w:t>
       </w:r>
     </w:p>
     <w:p>
       <w:pPr>
         <w:pStyle w:val="BlockText"/>
       </w:pPr>
-      <w:r>
-        <w:t xml:space="preserve">import </w:t>
-      </w:r>
-      <w:proofErr w:type="spellStart"/>
-      <w:r>
-        <w:t>pyrad</w:t>
-      </w:r>
-      <w:proofErr w:type="spellEnd"/>
-      <w:r>
-        <w:t xml:space="preserve"> </w:t>
+    </w:p>
+    <w:p>
+      <w:pPr>
+        <w:pStyle w:val="BlockText"/>
+      </w:pPr>
+      <w:r>
+        <w:t>.. automodule:: pyrad.flow</w:t>
+      </w:r>
+    </w:p>
+    <w:p>
+      <w:pPr>
+        <w:pStyle w:val="BlockText"/>
+      </w:pPr>
+      <w:r>
+        <w:t xml:space="preserve">   :members:</w:t>
+      </w:r>
+    </w:p>
+    <w:p>
+      <w:pPr>
+        <w:pStyle w:val="BlockText"/>
+      </w:pPr>
+      <w:r>
+        <w:t xml:space="preserve">   :undoc-members:</w:t>
+      </w:r>
+    </w:p>
+    <w:p>
+      <w:pPr>
+        <w:pStyle w:val="BlockText"/>
+      </w:pPr>
+      <w:r>
+        <w:t xml:space="preserve">   :private-members:</w:t>
+      </w:r>
+    </w:p>
+    <w:p>
+      <w:pPr>
+        <w:pStyle w:val="BlockText"/>
+      </w:pPr>
+      <w:r>
+        <w:t xml:space="preserve">   :special-members:</w:t>
+      </w:r>
+    </w:p>
+    <w:p>
+      <w:pPr>
+        <w:pStyle w:val="BlockText"/>
+      </w:pPr>
+      <w:r>
+        <w:t xml:space="preserve">   :inherited-members:</w:t>
+      </w:r>
+    </w:p>
+    <w:p>
+      <w:pPr>
+        <w:pStyle w:val="BlockText"/>
+      </w:pPr>
+      <w:r>
+        <w:t xml:space="preserve">   :show-inheritance: </w:t>
       </w:r>
     </w:p>
     <w:p>
@@ -9363,18 +7072,253 @@
         <w:pStyle w:val="Body0AltB0"/>
       </w:pPr>
       <w:r>
-        <w:t xml:space="preserve">The </w:t>
-      </w:r>
-      <w:proofErr w:type="spellStart"/>
-      <w:r>
-        <w:t>sys.path.insert</w:t>
-      </w:r>
-      <w:proofErr w:type="spellEnd"/>
-      <w:r>
-        <w:t xml:space="preserve"> is necessary so that sphinx knows where to look for your package.</w:t>
-      </w:r>
-      <w:r>
-        <w:t xml:space="preserve"> Have a look at the contents of the file and modify it at your convenience.</w:t>
+        <w:t>If you want to document all the functions in the package you should specify the path to all the files, i.e.:</w:t>
+      </w:r>
+    </w:p>
+    <w:p>
+      <w:pPr>
+        <w:pStyle w:val="BlockText"/>
+      </w:pPr>
+      <w:r>
+        <w:t>:mod: `pyrad.io`</w:t>
+      </w:r>
+    </w:p>
+    <w:p>
+      <w:pPr>
+        <w:pStyle w:val="BlockText"/>
+      </w:pPr>
+      <w:r>
+        <w:t>================</w:t>
+      </w:r>
+    </w:p>
+    <w:p>
+      <w:pPr>
+        <w:pStyle w:val="BlockText"/>
+      </w:pPr>
+    </w:p>
+    <w:p>
+      <w:pPr>
+        <w:pStyle w:val="BlockText"/>
+      </w:pPr>
+      <w:r>
+        <w:t>.. automodule:: pyrad.io.read_data_radar</w:t>
+      </w:r>
+    </w:p>
+    <w:p>
+      <w:pPr>
+        <w:pStyle w:val="BlockText"/>
+      </w:pPr>
+      <w:r>
+        <w:t xml:space="preserve">   :members:</w:t>
+      </w:r>
+    </w:p>
+    <w:p>
+      <w:pPr>
+        <w:pStyle w:val="BlockText"/>
+      </w:pPr>
+      <w:r>
+        <w:t xml:space="preserve">   :undoc-members:</w:t>
+      </w:r>
+    </w:p>
+    <w:p>
+      <w:pPr>
+        <w:pStyle w:val="BlockText"/>
+      </w:pPr>
+      <w:r>
+        <w:t xml:space="preserve">   :private-members:</w:t>
+      </w:r>
+    </w:p>
+    <w:p>
+      <w:pPr>
+        <w:pStyle w:val="BlockText"/>
+      </w:pPr>
+      <w:r>
+        <w:t xml:space="preserve">   :special-members:</w:t>
+      </w:r>
+    </w:p>
+    <w:p>
+      <w:pPr>
+        <w:pStyle w:val="BlockText"/>
+      </w:pPr>
+      <w:r>
+        <w:t xml:space="preserve">   :inherited-members:</w:t>
+      </w:r>
+    </w:p>
+    <w:p>
+      <w:pPr>
+        <w:pStyle w:val="BlockText"/>
+      </w:pPr>
+      <w:r>
+        <w:t xml:space="preserve">   :show-inheritance:</w:t>
+      </w:r>
+    </w:p>
+    <w:p>
+      <w:pPr>
+        <w:pStyle w:val="BlockText"/>
+      </w:pPr>
+      <w:r>
+        <w:t>.. automodule:: pyrad.io.read_data_other</w:t>
+      </w:r>
+    </w:p>
+    <w:p>
+      <w:pPr>
+        <w:pStyle w:val="BlockText"/>
+      </w:pPr>
+      <w:r>
+        <w:t xml:space="preserve">   :members:</w:t>
+      </w:r>
+    </w:p>
+    <w:p>
+      <w:pPr>
+        <w:pStyle w:val="BlockText"/>
+      </w:pPr>
+      <w:r>
+        <w:t xml:space="preserve">   :undoc-members:</w:t>
+      </w:r>
+    </w:p>
+    <w:p>
+      <w:pPr>
+        <w:pStyle w:val="BlockText"/>
+      </w:pPr>
+      <w:r>
+        <w:t xml:space="preserve">   :private-members:</w:t>
+      </w:r>
+    </w:p>
+    <w:p>
+      <w:pPr>
+        <w:pStyle w:val="BlockText"/>
+      </w:pPr>
+      <w:r>
+        <w:t xml:space="preserve">   :special-members:</w:t>
+      </w:r>
+    </w:p>
+    <w:p>
+      <w:pPr>
+        <w:pStyle w:val="BlockText"/>
+      </w:pPr>
+      <w:r>
+        <w:t xml:space="preserve">   :inherited-members:</w:t>
+      </w:r>
+    </w:p>
+    <w:p>
+      <w:pPr>
+        <w:pStyle w:val="BlockText"/>
+      </w:pPr>
+      <w:r>
+        <w:t xml:space="preserve">   :show-inheritance:</w:t>
+      </w:r>
+    </w:p>
+    <w:p>
+      <w:pPr>
+        <w:pStyle w:val="BlockText"/>
+      </w:pPr>
+      <w:r>
+        <w:lastRenderedPageBreak/>
+        <w:t>.. automodule:: pyrad.io.write_data</w:t>
+      </w:r>
+    </w:p>
+    <w:p>
+      <w:pPr>
+        <w:pStyle w:val="BlockText"/>
+      </w:pPr>
+      <w:r>
+        <w:t xml:space="preserve">   :members:</w:t>
+      </w:r>
+    </w:p>
+    <w:p>
+      <w:pPr>
+        <w:pStyle w:val="BlockText"/>
+      </w:pPr>
+      <w:r>
+        <w:t xml:space="preserve">   :undoc-members:</w:t>
+      </w:r>
+    </w:p>
+    <w:p>
+      <w:pPr>
+        <w:pStyle w:val="BlockText"/>
+      </w:pPr>
+      <w:r>
+        <w:t xml:space="preserve">   :private-members:</w:t>
+      </w:r>
+    </w:p>
+    <w:p>
+      <w:pPr>
+        <w:pStyle w:val="BlockText"/>
+      </w:pPr>
+      <w:r>
+        <w:t xml:space="preserve">   :special-members:</w:t>
+      </w:r>
+    </w:p>
+    <w:p>
+      <w:pPr>
+        <w:pStyle w:val="BlockText"/>
+      </w:pPr>
+      <w:r>
+        <w:t xml:space="preserve">   :inherited-members:</w:t>
+      </w:r>
+    </w:p>
+    <w:p>
+      <w:pPr>
+        <w:pStyle w:val="BlockText"/>
+      </w:pPr>
+      <w:r>
+        <w:t xml:space="preserve">   :show-inheritance:</w:t>
+      </w:r>
+    </w:p>
+    <w:p>
+      <w:pPr>
+        <w:pStyle w:val="BlockText"/>
+      </w:pPr>
+      <w:r>
+        <w:t>.. automodule:: pyrad.io.io_aux</w:t>
+      </w:r>
+    </w:p>
+    <w:p>
+      <w:pPr>
+        <w:pStyle w:val="BlockText"/>
+      </w:pPr>
+      <w:r>
+        <w:t xml:space="preserve">   :members:</w:t>
+      </w:r>
+    </w:p>
+    <w:p>
+      <w:pPr>
+        <w:pStyle w:val="BlockText"/>
+      </w:pPr>
+      <w:r>
+        <w:t xml:space="preserve">   :undoc-members:</w:t>
+      </w:r>
+    </w:p>
+    <w:p>
+      <w:pPr>
+        <w:pStyle w:val="BlockText"/>
+      </w:pPr>
+      <w:r>
+        <w:t xml:space="preserve">   :private-members:</w:t>
+      </w:r>
+    </w:p>
+    <w:p>
+      <w:pPr>
+        <w:pStyle w:val="BlockText"/>
+      </w:pPr>
+      <w:r>
+        <w:t xml:space="preserve">   :special-members:</w:t>
+      </w:r>
+    </w:p>
+    <w:p>
+      <w:pPr>
+        <w:pStyle w:val="BlockText"/>
+      </w:pPr>
+      <w:r>
+        <w:t xml:space="preserve">   :inherited-members:</w:t>
+      </w:r>
+    </w:p>
+    <w:p>
+      <w:pPr>
+        <w:pStyle w:val="BlockText"/>
+      </w:pPr>
+      <w:r>
+        <w:t xml:space="preserve">   :show-inheritance:</w:t>
       </w:r>
     </w:p>
     <w:p>
@@ -9382,492 +7326,7 @@
         <w:pStyle w:val="Body0AltB0"/>
       </w:pPr>
       <w:r>
-        <w:t xml:space="preserve"> Create a .</w:t>
-      </w:r>
-      <w:proofErr w:type="spellStart"/>
-      <w:r>
-        <w:t>rst</w:t>
-      </w:r>
-      <w:proofErr w:type="spellEnd"/>
-      <w:r>
-        <w:t xml:space="preserve"> file for each module you want to include in the documentation and name them (without the extension) in the allocated space in the </w:t>
-      </w:r>
-      <w:proofErr w:type="spellStart"/>
-      <w:r>
-        <w:t>index.rst</w:t>
-      </w:r>
-      <w:proofErr w:type="spellEnd"/>
-      <w:r>
-        <w:t xml:space="preserve"> file. If you want to document only the high level functions available to the user the </w:t>
-      </w:r>
-      <w:proofErr w:type="spellStart"/>
-      <w:r>
-        <w:t>module.rst</w:t>
-      </w:r>
-      <w:proofErr w:type="spellEnd"/>
-      <w:r>
-        <w:t xml:space="preserve"> file should look like that:</w:t>
-      </w:r>
-    </w:p>
-    <w:p>
-      <w:pPr>
-        <w:pStyle w:val="BlockText"/>
-      </w:pPr>
-      <w:r>
-        <w:t>:mod: `</w:t>
-      </w:r>
-      <w:proofErr w:type="spellStart"/>
-      <w:r>
-        <w:t>pyrad.flow</w:t>
-      </w:r>
-      <w:proofErr w:type="spellEnd"/>
-      <w:r>
-        <w:t>`</w:t>
-      </w:r>
-    </w:p>
-    <w:p>
-      <w:pPr>
-        <w:pStyle w:val="BlockText"/>
-      </w:pPr>
-      <w:r>
-        <w:t>==================</w:t>
-      </w:r>
-    </w:p>
-    <w:p>
-      <w:pPr>
-        <w:pStyle w:val="BlockText"/>
-      </w:pPr>
-    </w:p>
-    <w:p>
-      <w:pPr>
-        <w:pStyle w:val="BlockText"/>
-      </w:pPr>
-      <w:r>
-        <w:t xml:space="preserve">.. </w:t>
-      </w:r>
-      <w:proofErr w:type="spellStart"/>
-      <w:r>
-        <w:t>automodule</w:t>
-      </w:r>
-      <w:proofErr w:type="spellEnd"/>
-      <w:r>
-        <w:t xml:space="preserve">:: </w:t>
-      </w:r>
-      <w:proofErr w:type="spellStart"/>
-      <w:r>
-        <w:t>pyrad.flow</w:t>
-      </w:r>
-      <w:proofErr w:type="spellEnd"/>
-    </w:p>
-    <w:p>
-      <w:pPr>
-        <w:pStyle w:val="BlockText"/>
-      </w:pPr>
-      <w:r>
-        <w:t xml:space="preserve">   :members:</w:t>
-      </w:r>
-    </w:p>
-    <w:p>
-      <w:pPr>
-        <w:pStyle w:val="BlockText"/>
-      </w:pPr>
-      <w:r>
-        <w:t xml:space="preserve">   :</w:t>
-      </w:r>
-      <w:proofErr w:type="spellStart"/>
-      <w:r>
-        <w:t>undoc</w:t>
-      </w:r>
-      <w:proofErr w:type="spellEnd"/>
-      <w:r>
-        <w:t>-members:</w:t>
-      </w:r>
-    </w:p>
-    <w:p>
-      <w:pPr>
-        <w:pStyle w:val="BlockText"/>
-      </w:pPr>
-      <w:r>
-        <w:t xml:space="preserve">   :private-members:</w:t>
-      </w:r>
-    </w:p>
-    <w:p>
-      <w:pPr>
-        <w:pStyle w:val="BlockText"/>
-      </w:pPr>
-      <w:r>
-        <w:t xml:space="preserve">   :special-members:</w:t>
-      </w:r>
-    </w:p>
-    <w:p>
-      <w:pPr>
-        <w:pStyle w:val="BlockText"/>
-      </w:pPr>
-      <w:r>
-        <w:t xml:space="preserve">   :inherited-members:</w:t>
-      </w:r>
-    </w:p>
-    <w:p>
-      <w:pPr>
-        <w:pStyle w:val="BlockText"/>
-      </w:pPr>
-      <w:r>
-        <w:t xml:space="preserve">   :show-inheritance: </w:t>
-      </w:r>
-    </w:p>
-    <w:p>
-      <w:pPr>
-        <w:pStyle w:val="Body0AltB0"/>
-      </w:pPr>
-      <w:r>
-        <w:t>If you want to document all the functions in the package you should specify the path to all the files, i.e.:</w:t>
-      </w:r>
-    </w:p>
-    <w:p>
-      <w:pPr>
-        <w:pStyle w:val="BlockText"/>
-      </w:pPr>
-      <w:r>
-        <w:lastRenderedPageBreak/>
-        <w:t>:mod: `pyrad.io`</w:t>
-      </w:r>
-    </w:p>
-    <w:p>
-      <w:pPr>
-        <w:pStyle w:val="BlockText"/>
-      </w:pPr>
-      <w:r>
-        <w:t>================</w:t>
-      </w:r>
-    </w:p>
-    <w:p>
-      <w:pPr>
-        <w:pStyle w:val="BlockText"/>
-      </w:pPr>
-    </w:p>
-    <w:p>
-      <w:pPr>
-        <w:pStyle w:val="BlockText"/>
-      </w:pPr>
-      <w:r>
-        <w:t xml:space="preserve">.. </w:t>
-      </w:r>
-      <w:proofErr w:type="spellStart"/>
-      <w:r>
-        <w:t>automodule</w:t>
-      </w:r>
-      <w:proofErr w:type="spellEnd"/>
-      <w:r>
-        <w:t xml:space="preserve">:: </w:t>
-      </w:r>
-      <w:proofErr w:type="spellStart"/>
-      <w:r>
-        <w:t>pyrad.io.read_data_radar</w:t>
-      </w:r>
-      <w:proofErr w:type="spellEnd"/>
-    </w:p>
-    <w:p>
-      <w:pPr>
-        <w:pStyle w:val="BlockText"/>
-      </w:pPr>
-      <w:r>
-        <w:t xml:space="preserve">   :members:</w:t>
-      </w:r>
-    </w:p>
-    <w:p>
-      <w:pPr>
-        <w:pStyle w:val="BlockText"/>
-      </w:pPr>
-      <w:r>
-        <w:t xml:space="preserve">   :</w:t>
-      </w:r>
-      <w:proofErr w:type="spellStart"/>
-      <w:r>
-        <w:t>undoc</w:t>
-      </w:r>
-      <w:proofErr w:type="spellEnd"/>
-      <w:r>
-        <w:t>-members:</w:t>
-      </w:r>
-    </w:p>
-    <w:p>
-      <w:pPr>
-        <w:pStyle w:val="BlockText"/>
-      </w:pPr>
-      <w:r>
-        <w:t xml:space="preserve">   :private-members:</w:t>
-      </w:r>
-    </w:p>
-    <w:p>
-      <w:pPr>
-        <w:pStyle w:val="BlockText"/>
-      </w:pPr>
-      <w:r>
-        <w:t xml:space="preserve">   :special-members:</w:t>
-      </w:r>
-    </w:p>
-    <w:p>
-      <w:pPr>
-        <w:pStyle w:val="BlockText"/>
-      </w:pPr>
-      <w:r>
-        <w:t xml:space="preserve">   :inherited-members:</w:t>
-      </w:r>
-    </w:p>
-    <w:p>
-      <w:pPr>
-        <w:pStyle w:val="BlockText"/>
-      </w:pPr>
-      <w:r>
-        <w:t xml:space="preserve">   :show-inheritance:</w:t>
-      </w:r>
-    </w:p>
-    <w:p>
-      <w:pPr>
-        <w:pStyle w:val="BlockText"/>
-      </w:pPr>
-      <w:r>
-        <w:t xml:space="preserve">.. </w:t>
-      </w:r>
-      <w:proofErr w:type="spellStart"/>
-      <w:r>
-        <w:t>automodule</w:t>
-      </w:r>
-      <w:proofErr w:type="spellEnd"/>
-      <w:r>
-        <w:t xml:space="preserve">:: </w:t>
-      </w:r>
-      <w:proofErr w:type="spellStart"/>
-      <w:r>
-        <w:t>pyrad.io.read_data_other</w:t>
-      </w:r>
-      <w:proofErr w:type="spellEnd"/>
-    </w:p>
-    <w:p>
-      <w:pPr>
-        <w:pStyle w:val="BlockText"/>
-      </w:pPr>
-      <w:r>
-        <w:t xml:space="preserve">   :members:</w:t>
-      </w:r>
-    </w:p>
-    <w:p>
-      <w:pPr>
-        <w:pStyle w:val="BlockText"/>
-      </w:pPr>
-      <w:r>
-        <w:t xml:space="preserve">   :</w:t>
-      </w:r>
-      <w:proofErr w:type="spellStart"/>
-      <w:r>
-        <w:t>undoc</w:t>
-      </w:r>
-      <w:proofErr w:type="spellEnd"/>
-      <w:r>
-        <w:t>-members:</w:t>
-      </w:r>
-    </w:p>
-    <w:p>
-      <w:pPr>
-        <w:pStyle w:val="BlockText"/>
-      </w:pPr>
-      <w:r>
-        <w:t xml:space="preserve">   :private-members:</w:t>
-      </w:r>
-    </w:p>
-    <w:p>
-      <w:pPr>
-        <w:pStyle w:val="BlockText"/>
-      </w:pPr>
-      <w:r>
-        <w:t xml:space="preserve">   :special-members:</w:t>
-      </w:r>
-    </w:p>
-    <w:p>
-      <w:pPr>
-        <w:pStyle w:val="BlockText"/>
-      </w:pPr>
-      <w:r>
-        <w:t xml:space="preserve">   :inherited-members:</w:t>
-      </w:r>
-    </w:p>
-    <w:p>
-      <w:pPr>
-        <w:pStyle w:val="BlockText"/>
-      </w:pPr>
-      <w:r>
-        <w:t xml:space="preserve">   :show-inheritance:</w:t>
-      </w:r>
-    </w:p>
-    <w:p>
-      <w:pPr>
-        <w:pStyle w:val="BlockText"/>
-      </w:pPr>
-      <w:r>
-        <w:t xml:space="preserve">.. </w:t>
-      </w:r>
-      <w:proofErr w:type="spellStart"/>
-      <w:r>
-        <w:t>automodule</w:t>
-      </w:r>
-      <w:proofErr w:type="spellEnd"/>
-      <w:r>
-        <w:t xml:space="preserve">:: </w:t>
-      </w:r>
-      <w:proofErr w:type="spellStart"/>
-      <w:r>
-        <w:t>pyrad.io.write_data</w:t>
-      </w:r>
-      <w:proofErr w:type="spellEnd"/>
-    </w:p>
-    <w:p>
-      <w:pPr>
-        <w:pStyle w:val="BlockText"/>
-      </w:pPr>
-      <w:r>
-        <w:t xml:space="preserve">   :members:</w:t>
-      </w:r>
-    </w:p>
-    <w:p>
-      <w:pPr>
-        <w:pStyle w:val="BlockText"/>
-      </w:pPr>
-      <w:r>
-        <w:t xml:space="preserve">   :</w:t>
-      </w:r>
-      <w:proofErr w:type="spellStart"/>
-      <w:r>
-        <w:t>undoc</w:t>
-      </w:r>
-      <w:proofErr w:type="spellEnd"/>
-      <w:r>
-        <w:t>-members:</w:t>
-      </w:r>
-    </w:p>
-    <w:p>
-      <w:pPr>
-        <w:pStyle w:val="BlockText"/>
-      </w:pPr>
-      <w:r>
-        <w:t xml:space="preserve">   :private-members:</w:t>
-      </w:r>
-    </w:p>
-    <w:p>
-      <w:pPr>
-        <w:pStyle w:val="BlockText"/>
-      </w:pPr>
-      <w:r>
-        <w:t xml:space="preserve">   :special-members:</w:t>
-      </w:r>
-    </w:p>
-    <w:p>
-      <w:pPr>
-        <w:pStyle w:val="BlockText"/>
-      </w:pPr>
-      <w:r>
-        <w:t xml:space="preserve">   :inherited-members:</w:t>
-      </w:r>
-    </w:p>
-    <w:p>
-      <w:pPr>
-        <w:pStyle w:val="BlockText"/>
-      </w:pPr>
-      <w:r>
-        <w:t xml:space="preserve">   :show-inheritance:</w:t>
-      </w:r>
-    </w:p>
-    <w:p>
-      <w:pPr>
-        <w:pStyle w:val="BlockText"/>
-      </w:pPr>
-      <w:r>
-        <w:t xml:space="preserve">.. </w:t>
-      </w:r>
-      <w:proofErr w:type="spellStart"/>
-      <w:r>
-        <w:t>automodule</w:t>
-      </w:r>
-      <w:proofErr w:type="spellEnd"/>
-      <w:r>
-        <w:t xml:space="preserve">:: </w:t>
-      </w:r>
-      <w:proofErr w:type="spellStart"/>
-      <w:r>
-        <w:t>pyrad.io.io_aux</w:t>
-      </w:r>
-      <w:proofErr w:type="spellEnd"/>
-    </w:p>
-    <w:p>
-      <w:pPr>
-        <w:pStyle w:val="BlockText"/>
-      </w:pPr>
-      <w:r>
-        <w:t xml:space="preserve">   :members:</w:t>
-      </w:r>
-    </w:p>
-    <w:p>
-      <w:pPr>
-        <w:pStyle w:val="BlockText"/>
-      </w:pPr>
-      <w:r>
-        <w:t xml:space="preserve">   :</w:t>
-      </w:r>
-      <w:proofErr w:type="spellStart"/>
-      <w:r>
-        <w:t>undoc</w:t>
-      </w:r>
-      <w:proofErr w:type="spellEnd"/>
-      <w:r>
-        <w:t>-members:</w:t>
-      </w:r>
-    </w:p>
-    <w:p>
-      <w:pPr>
-        <w:pStyle w:val="BlockText"/>
-      </w:pPr>
-      <w:r>
-        <w:t xml:space="preserve">   :private-members:</w:t>
-      </w:r>
-    </w:p>
-    <w:p>
-      <w:pPr>
-        <w:pStyle w:val="BlockText"/>
-      </w:pPr>
-      <w:r>
-        <w:lastRenderedPageBreak/>
-        <w:t xml:space="preserve">   :special-members:</w:t>
-      </w:r>
-    </w:p>
-    <w:p>
-      <w:pPr>
-        <w:pStyle w:val="BlockText"/>
-      </w:pPr>
-      <w:r>
-        <w:t xml:space="preserve">   :inherited-members:</w:t>
-      </w:r>
-    </w:p>
-    <w:p>
-      <w:pPr>
-        <w:pStyle w:val="BlockText"/>
-      </w:pPr>
-      <w:r>
-        <w:t xml:space="preserve">   :show-inheritance:</w:t>
-      </w:r>
-    </w:p>
-    <w:p>
-      <w:pPr>
-        <w:pStyle w:val="Body0AltB0"/>
-      </w:pPr>
-      <w:r>
-        <w:t xml:space="preserve">After having provided all the desired content you can generate the documentation by simply executing the </w:t>
-      </w:r>
-      <w:proofErr w:type="spellStart"/>
-      <w:r>
-        <w:t>MakeFile</w:t>
-      </w:r>
-      <w:proofErr w:type="spellEnd"/>
-      <w:r>
-        <w:t>. For example, in case of pdf generation:</w:t>
+        <w:t>After having provided all the desired content you can generate the documentation by simply executing the MakeFile. For example, in case of pdf generation:</w:t>
       </w:r>
     </w:p>
     <w:p>
@@ -9875,19 +7334,14 @@
         <w:pStyle w:val="Caption"/>
       </w:pPr>
       <w:r>
-        <w:t xml:space="preserve">make </w:t>
-      </w:r>
-      <w:proofErr w:type="spellStart"/>
-      <w:r>
-        <w:t>latexpdf</w:t>
-      </w:r>
-      <w:proofErr w:type="spellEnd"/>
+        <w:t>make latexpdf</w:t>
+      </w:r>
     </w:p>
     <w:p>
       <w:pPr>
         <w:pStyle w:val="Heading1"/>
       </w:pPr>
-      <w:bookmarkStart w:id="39" w:name="_Toc468974662"/>
+      <w:bookmarkStart w:id="40" w:name="_Toc475629793"/>
       <w:bookmarkEnd w:id="6"/>
       <w:bookmarkEnd w:id="7"/>
       <w:r>
@@ -9897,34 +7351,19 @@
       <w:r>
         <w:t>ces</w:t>
       </w:r>
-      <w:bookmarkEnd w:id="39"/>
+      <w:bookmarkEnd w:id="40"/>
     </w:p>
     <w:p>
       <w:pPr>
         <w:pStyle w:val="BodyNumberedReferenzen"/>
       </w:pPr>
       <w:hyperlink r:id="rId20" w:history="1">
-        <w:bookmarkStart w:id="40" w:name="_Ref454879250"/>
+        <w:bookmarkStart w:id="41" w:name="_Ref454879250"/>
         <w:r>
           <w:rPr>
             <w:rStyle w:val="Hyperlink"/>
           </w:rPr>
           <w:t>https://www.continuum.io/downloads</w:t>
-        </w:r>
-        <w:bookmarkEnd w:id="40"/>
-      </w:hyperlink>
-    </w:p>
-    <w:p>
-      <w:pPr>
-        <w:pStyle w:val="BodyNumberedReferenzen"/>
-      </w:pPr>
-      <w:hyperlink r:id="rId21" w:history="1">
-        <w:bookmarkStart w:id="41" w:name="_Ref454880505"/>
-        <w:r>
-          <w:rPr>
-            <w:rStyle w:val="Hyperlink"/>
-          </w:rPr>
-          <w:t>http://trmm-fc.gsfc.nasa.gov/trmm_gv/software/rsl/index.html</w:t>
         </w:r>
         <w:bookmarkEnd w:id="41"/>
       </w:hyperlink>
@@ -9933,13 +7372,13 @@
       <w:pPr>
         <w:pStyle w:val="BodyNumberedReferenzen"/>
       </w:pPr>
-      <w:hyperlink r:id="rId22" w:history="1">
-        <w:bookmarkStart w:id="42" w:name="_Ref454880610"/>
+      <w:hyperlink r:id="rId21" w:history="1">
+        <w:bookmarkStart w:id="42" w:name="_Ref454880505"/>
         <w:r>
           <w:rPr>
             <w:rStyle w:val="Hyperlink"/>
           </w:rPr>
-          <w:t>http://wradlib.org/</w:t>
+          <w:t>http://trmm-fc.gsfc.nasa.gov/trmm_gv/software/rsl/index.html</w:t>
         </w:r>
         <w:bookmarkEnd w:id="42"/>
       </w:hyperlink>
@@ -9948,13 +7387,13 @@
       <w:pPr>
         <w:pStyle w:val="BodyNumberedReferenzen"/>
       </w:pPr>
-      <w:hyperlink r:id="rId23" w:history="1">
-        <w:bookmarkStart w:id="43" w:name="_Ref454884919"/>
+      <w:hyperlink r:id="rId22" w:history="1">
+        <w:bookmarkStart w:id="43" w:name="_Ref454880610"/>
         <w:r>
           <w:rPr>
             <w:rStyle w:val="Hyperlink"/>
           </w:rPr>
-          <w:t>https://github.com/ARM-DOE/pyart</w:t>
+          <w:t>http://wradlib.org/</w:t>
         </w:r>
         <w:bookmarkEnd w:id="43"/>
       </w:hyperlink>
@@ -9963,13 +7402,13 @@
       <w:pPr>
         <w:pStyle w:val="BodyNumberedReferenzen"/>
       </w:pPr>
-      <w:hyperlink r:id="rId24" w:history="1">
-        <w:bookmarkStart w:id="44" w:name="_Ref454885769"/>
+      <w:hyperlink r:id="rId23" w:history="1">
+        <w:bookmarkStart w:id="44" w:name="_Ref454884919"/>
         <w:r>
           <w:rPr>
             <w:rStyle w:val="Hyperlink"/>
           </w:rPr>
-          <w:t>https://github.com/nguy/artview</w:t>
+          <w:t>https://github.com/ARM-DOE/pyart</w:t>
         </w:r>
         <w:bookmarkEnd w:id="44"/>
       </w:hyperlink>
@@ -9978,13 +7417,13 @@
       <w:pPr>
         <w:pStyle w:val="BodyNumberedReferenzen"/>
       </w:pPr>
-      <w:hyperlink r:id="rId25" w:history="1">
-        <w:bookmarkStart w:id="45" w:name="_Ref454886077"/>
+      <w:hyperlink r:id="rId24" w:history="1">
+        <w:bookmarkStart w:id="45" w:name="_Ref454885769"/>
         <w:r>
           <w:rPr>
             <w:rStyle w:val="Hyperlink"/>
           </w:rPr>
-          <w:t>https://github.com/nasa/DualPol</w:t>
+          <w:t>https://github.com/nguy/artview</w:t>
         </w:r>
         <w:bookmarkEnd w:id="45"/>
       </w:hyperlink>
@@ -9993,13 +7432,13 @@
       <w:pPr>
         <w:pStyle w:val="BodyNumberedReferenzen"/>
       </w:pPr>
-      <w:hyperlink r:id="rId26" w:history="1">
-        <w:bookmarkStart w:id="46" w:name="_Ref454886602"/>
+      <w:hyperlink r:id="rId25" w:history="1">
+        <w:bookmarkStart w:id="46" w:name="_Ref454886077"/>
         <w:r>
           <w:rPr>
             <w:rStyle w:val="Hyperlink"/>
           </w:rPr>
-          <w:t>https://github.com/tjlang/SkewT</w:t>
+          <w:t>https://github.com/nasa/DualPol</w:t>
         </w:r>
         <w:bookmarkEnd w:id="46"/>
       </w:hyperlink>
@@ -10008,13 +7447,13 @@
       <w:pPr>
         <w:pStyle w:val="BodyNumberedReferenzen"/>
       </w:pPr>
-      <w:hyperlink r:id="rId27" w:history="1">
-        <w:bookmarkStart w:id="47" w:name="_Ref454887231"/>
+      <w:hyperlink r:id="rId26" w:history="1">
+        <w:bookmarkStart w:id="47" w:name="_Ref454886602"/>
         <w:r>
           <w:rPr>
             <w:rStyle w:val="Hyperlink"/>
           </w:rPr>
-          <w:t>https://github.com/CSU-Radarmet/CSU_RadarTools</w:t>
+          <w:t>https://github.com/tjlang/SkewT</w:t>
         </w:r>
         <w:bookmarkEnd w:id="47"/>
       </w:hyperlink>
@@ -10023,13 +7462,13 @@
       <w:pPr>
         <w:pStyle w:val="BodyNumberedReferenzen"/>
       </w:pPr>
-      <w:hyperlink r:id="rId28" w:history="1">
-        <w:bookmarkStart w:id="48" w:name="_Ref454891980"/>
+      <w:hyperlink r:id="rId27" w:history="1">
+        <w:bookmarkStart w:id="48" w:name="_Ref454887231"/>
         <w:r>
           <w:rPr>
             <w:rStyle w:val="Hyperlink"/>
           </w:rPr>
-          <w:t>https://github.com/nasa/PyTDA</w:t>
+          <w:t>https://github.com/CSU-Radarmet/CSU_RadarTools</w:t>
         </w:r>
         <w:bookmarkEnd w:id="48"/>
       </w:hyperlink>
@@ -10038,15 +7477,30 @@
       <w:pPr>
         <w:pStyle w:val="BodyNumberedReferenzen"/>
       </w:pPr>
+      <w:hyperlink r:id="rId28" w:history="1">
+        <w:bookmarkStart w:id="49" w:name="_Ref454891980"/>
+        <w:r>
+          <w:rPr>
+            <w:rStyle w:val="Hyperlink"/>
+          </w:rPr>
+          <w:t>https://github.com/nasa/PyTDA</w:t>
+        </w:r>
+        <w:bookmarkEnd w:id="49"/>
+      </w:hyperlink>
+    </w:p>
+    <w:p>
+      <w:pPr>
+        <w:pStyle w:val="BodyNumberedReferenzen"/>
+      </w:pPr>
       <w:hyperlink r:id="rId29" w:history="1">
-        <w:bookmarkStart w:id="49" w:name="_Ref454892243"/>
+        <w:bookmarkStart w:id="50" w:name="_Ref454892243"/>
         <w:r>
           <w:rPr>
             <w:rStyle w:val="Hyperlink"/>
           </w:rPr>
           <w:t>https://github.com/nasa/SingleDop</w:t>
         </w:r>
-        <w:bookmarkEnd w:id="49"/>
+        <w:bookmarkEnd w:id="50"/>
       </w:hyperlink>
     </w:p>
     <w:p>
@@ -10059,14 +7513,14 @@
         </w:rPr>
       </w:pPr>
       <w:hyperlink r:id="rId30" w:history="1">
-        <w:bookmarkStart w:id="50" w:name="_Ref454892500"/>
+        <w:bookmarkStart w:id="51" w:name="_Ref454892500"/>
         <w:r>
           <w:rPr>
             <w:rStyle w:val="Hyperlink"/>
           </w:rPr>
           <w:t>https://github.com/nasa/PyBlock</w:t>
         </w:r>
-        <w:bookmarkEnd w:id="50"/>
+        <w:bookmarkEnd w:id="51"/>
       </w:hyperlink>
     </w:p>
     <w:p>
@@ -10079,14 +7533,14 @@
         </w:rPr>
       </w:pPr>
       <w:hyperlink r:id="rId31" w:history="1">
-        <w:bookmarkStart w:id="51" w:name="_Ref460223492"/>
+        <w:bookmarkStart w:id="52" w:name="_Ref460223492"/>
         <w:r>
           <w:rPr>
             <w:rStyle w:val="Hyperlink"/>
           </w:rPr>
           <w:t>https://github.com/meteoswiss-mdr/pyrad</w:t>
         </w:r>
-        <w:bookmarkEnd w:id="51"/>
+        <w:bookmarkEnd w:id="52"/>
       </w:hyperlink>
     </w:p>
     <w:p>
@@ -10099,47 +7553,47 @@
         </w:rPr>
       </w:pPr>
       <w:hyperlink r:id="rId32" w:history="1">
-        <w:bookmarkStart w:id="52" w:name="_Ref460223793"/>
+        <w:bookmarkStart w:id="53" w:name="_Ref460223793"/>
         <w:r>
           <w:rPr>
             <w:rStyle w:val="Hyperlink"/>
           </w:rPr>
           <w:t>https://github.com/meteoswiss-mdr/pyart</w:t>
-        </w:r>
-        <w:bookmarkEnd w:id="52"/>
-      </w:hyperlink>
-      <w:r>
-        <w:t xml:space="preserve"> </w:t>
-      </w:r>
-    </w:p>
-    <w:p>
-      <w:pPr>
-        <w:pStyle w:val="BodyNumberedReferenzen"/>
-      </w:pPr>
-      <w:hyperlink r:id="rId33" w:history="1">
-        <w:bookmarkStart w:id="53" w:name="_Ref457292735"/>
-        <w:r>
-          <w:rPr>
-            <w:rStyle w:val="Hyperlink"/>
-          </w:rPr>
-          <w:t>https://www.python.org/dev/peps/pep-0008/</w:t>
         </w:r>
         <w:bookmarkEnd w:id="53"/>
       </w:hyperlink>
+      <w:r>
+        <w:t xml:space="preserve"> </w:t>
+      </w:r>
     </w:p>
     <w:p>
       <w:pPr>
         <w:pStyle w:val="BodyNumberedReferenzen"/>
       </w:pPr>
+      <w:hyperlink r:id="rId33" w:history="1">
+        <w:bookmarkStart w:id="54" w:name="_Ref457292735"/>
+        <w:r>
+          <w:rPr>
+            <w:rStyle w:val="Hyperlink"/>
+          </w:rPr>
+          <w:t>https://www.python.org/dev/peps/pep-0008/</w:t>
+        </w:r>
+        <w:bookmarkEnd w:id="54"/>
+      </w:hyperlink>
+    </w:p>
+    <w:p>
+      <w:pPr>
+        <w:pStyle w:val="BodyNumberedReferenzen"/>
+      </w:pPr>
       <w:hyperlink r:id="rId34" w:history="1">
-        <w:bookmarkStart w:id="54" w:name="_Ref457292859"/>
+        <w:bookmarkStart w:id="55" w:name="_Ref457292859"/>
         <w:r>
           <w:rPr>
             <w:rStyle w:val="Hyperlink"/>
           </w:rPr>
           <w:t>https://pypi.python.org/pypi/pycodestyle</w:t>
         </w:r>
-        <w:bookmarkEnd w:id="54"/>
+        <w:bookmarkEnd w:id="55"/>
       </w:hyperlink>
     </w:p>
     <w:p>
@@ -10152,30 +7606,30 @@
         </w:rPr>
       </w:pPr>
       <w:hyperlink r:id="rId35" w:history="1">
-        <w:bookmarkStart w:id="55" w:name="_Ref457293276"/>
+        <w:bookmarkStart w:id="56" w:name="_Ref457293276"/>
         <w:r>
           <w:rPr>
             <w:rStyle w:val="Hyperlink"/>
           </w:rPr>
           <w:t>https://pycodestyle.readthedocs.io/en/latest/</w:t>
-        </w:r>
-        <w:bookmarkEnd w:id="55"/>
-      </w:hyperlink>
-    </w:p>
-    <w:p>
-      <w:pPr>
-        <w:pStyle w:val="BodyNumberedReferenzen"/>
-      </w:pPr>
-      <w:hyperlink r:id="rId36" w:history="1">
-        <w:bookmarkStart w:id="56" w:name="_Ref464805149"/>
-        <w:r>
-          <w:rPr>
-            <w:rStyle w:val="Hyperlink"/>
-          </w:rPr>
-          <w:t>http://www.sphinx-doc.org</w:t>
         </w:r>
         <w:bookmarkEnd w:id="56"/>
       </w:hyperlink>
+    </w:p>
+    <w:p>
+      <w:pPr>
+        <w:pStyle w:val="BodyNumberedReferenzen"/>
+      </w:pPr>
+      <w:hyperlink r:id="rId36" w:history="1">
+        <w:bookmarkStart w:id="57" w:name="_Ref464805149"/>
+        <w:r>
+          <w:rPr>
+            <w:rStyle w:val="Hyperlink"/>
+          </w:rPr>
+          <w:t>http://www.sphinx-doc.org</w:t>
+        </w:r>
+        <w:bookmarkEnd w:id="57"/>
+      </w:hyperlink>
       <w:r>
         <w:t xml:space="preserve"> </w:t>
       </w:r>
@@ -10185,14 +7639,14 @@
         <w:pStyle w:val="BodyNumberedReferenzen"/>
       </w:pPr>
       <w:hyperlink r:id="rId37" w:history="1">
-        <w:bookmarkStart w:id="57" w:name="_Ref464805586"/>
+        <w:bookmarkStart w:id="58" w:name="_Ref464805586"/>
         <w:r>
           <w:rPr>
             <w:rStyle w:val="Hyperlink"/>
           </w:rPr>
           <w:t>http://hplgit.github.io/teamods/sphinx_api/html/index.html</w:t>
         </w:r>
-        <w:bookmarkEnd w:id="57"/>
+        <w:bookmarkEnd w:id="58"/>
       </w:hyperlink>
       <w:r>
         <w:t xml:space="preserve"> </w:t>
@@ -10410,7 +7864,7 @@
               <w:rStyle w:val="PageNumber"/>
               <w:noProof/>
             </w:rPr>
-            <w:t>14</w:t>
+            <w:t>19</w:t>
           </w:r>
           <w:r>
             <w:rPr>
@@ -10665,13 +8119,8 @@
     <w:pPr>
       <w:pStyle w:val="Header"/>
     </w:pPr>
-    <w:proofErr w:type="spellStart"/>
     <w:r>
-      <w:t>Pyrad</w:t>
-    </w:r>
-    <w:proofErr w:type="spellEnd"/>
-    <w:r>
-      <w:t>: User Manual</w:t>
+      <w:t>Pyrad: User Manual</w:t>
     </w:r>
   </w:p>
 </w:hdr>
@@ -10713,7 +8162,7 @@
           <w:r>
             <w:rPr>
               <w:noProof/>
-              <w:lang w:val="de-CH"/>
+              <w:lang w:eastAsia="en-US"/>
             </w:rPr>
             <w:drawing>
               <wp:inline distT="0" distB="0" distL="0" distR="0" wp14:anchorId="20DD1A69" wp14:editId="5D4AF83F">
@@ -10806,19 +8255,8 @@
               <w:sz w:val="15"/>
               <w:lang w:val="de-CH"/>
             </w:rPr>
-            <w:t xml:space="preserve">Bundesamt für Meteorologie und Klimatologie </w:t>
+            <w:t>Bundesamt für Meteorologie und Klimatologie MeteoSchweiz</w:t>
           </w:r>
-          <w:proofErr w:type="spellStart"/>
-          <w:r>
-            <w:rPr>
-              <w:b/>
-              <w:bCs/>
-              <w:sz w:val="15"/>
-              <w:lang w:val="de-CH"/>
-            </w:rPr>
-            <w:t>MeteoSchweiz</w:t>
-          </w:r>
-          <w:proofErr w:type="spellEnd"/>
         </w:p>
         <w:p>
           <w:pPr>
@@ -16989,7 +14427,7 @@
 </file>
 
 <file path=customXml/itemProps1.xml><?xml version="1.0" encoding="utf-8"?>
-<ds:datastoreItem xmlns:ds="http://schemas.openxmlformats.org/officeDocument/2006/customXml" ds:itemID="{D22CFF55-4555-4B11-9067-CE9F94627E4F}">
+<ds:datastoreItem xmlns:ds="http://schemas.openxmlformats.org/officeDocument/2006/customXml" ds:itemID="{1800A675-9DDA-4904-B0EE-3200BF65FF6B}">
   <ds:schemaRefs>
     <ds:schemaRef ds:uri="http://schemas.openxmlformats.org/officeDocument/2006/bibliography"/>
   </ds:schemaRefs>

--- a/doc/pyrad_user_manual.docx
+++ b/doc/pyrad_user_manual.docx
@@ -6,8 +6,6 @@
       <w:pPr>
         <w:pStyle w:val="Documentinformation"/>
       </w:pPr>
-      <w:bookmarkStart w:id="0" w:name="_GoBack"/>
-      <w:bookmarkEnd w:id="0"/>
     </w:p>
     <w:tbl>
       <w:tblPr>
@@ -131,8 +129,8 @@
             <w:pPr>
               <w:spacing w:before="60" w:after="60"/>
             </w:pPr>
-            <w:bookmarkStart w:id="1" w:name="OLE_LINK1"/>
-            <w:bookmarkStart w:id="2" w:name="OLE_LINK2"/>
+            <w:bookmarkStart w:id="0" w:name="OLE_LINK1"/>
+            <w:bookmarkStart w:id="1" w:name="OLE_LINK2"/>
           </w:p>
         </w:tc>
         <w:tc>
@@ -243,7 +241,7 @@
                 </w:ffData>
               </w:fldChar>
             </w:r>
-            <w:bookmarkStart w:id="3" w:name="Check1"/>
+            <w:bookmarkStart w:id="2" w:name="Check1"/>
             <w:r>
               <w:instrText xml:space="preserve"> FORMCHECKBOX </w:instrText>
             </w:r>
@@ -253,10 +251,10 @@
             <w:r>
               <w:fldChar w:fldCharType="end"/>
             </w:r>
-            <w:bookmarkEnd w:id="3"/>
+            <w:bookmarkEnd w:id="2"/>
           </w:p>
         </w:tc>
-        <w:bookmarkStart w:id="4" w:name="Check2"/>
+        <w:bookmarkStart w:id="3" w:name="Check2"/>
         <w:tc>
           <w:tcPr>
             <w:tcW w:w="1824" w:type="dxa"/>
@@ -292,7 +290,7 @@
             <w:r>
               <w:fldChar w:fldCharType="end"/>
             </w:r>
-            <w:bookmarkEnd w:id="4"/>
+            <w:bookmarkEnd w:id="3"/>
           </w:p>
         </w:tc>
         <w:tc>
@@ -321,7 +319,7 @@
                 </w:ffData>
               </w:fldChar>
             </w:r>
-            <w:bookmarkStart w:id="5" w:name="Check3"/>
+            <w:bookmarkStart w:id="4" w:name="Check3"/>
             <w:r>
               <w:instrText xml:space="preserve"> FORMCHECKBOX </w:instrText>
             </w:r>
@@ -331,12 +329,12 @@
             <w:r>
               <w:fldChar w:fldCharType="end"/>
             </w:r>
-            <w:bookmarkEnd w:id="5"/>
+            <w:bookmarkEnd w:id="4"/>
           </w:p>
         </w:tc>
       </w:tr>
+      <w:bookmarkEnd w:id="0"/>
       <w:bookmarkEnd w:id="1"/>
-      <w:bookmarkEnd w:id="2"/>
     </w:tbl>
     <w:p>
       <w:pPr>
@@ -448,7 +446,21 @@
               <w:rPr>
                 <w:lang w:val="it-IT"/>
               </w:rPr>
-              <w:t>Jordi Figueras i Ventura (fvj)</w:t>
+              <w:t>Jordi Figueras i Ventura (</w:t>
+            </w:r>
+            <w:proofErr w:type="spellStart"/>
+            <w:r>
+              <w:rPr>
+                <w:lang w:val="it-IT"/>
+              </w:rPr>
+              <w:t>fvj</w:t>
+            </w:r>
+            <w:proofErr w:type="spellEnd"/>
+            <w:r>
+              <w:rPr>
+                <w:lang w:val="it-IT"/>
+              </w:rPr>
+              <w:t>)</w:t>
             </w:r>
           </w:p>
         </w:tc>
@@ -3198,40 +3210,61 @@
       <w:pPr>
         <w:pStyle w:val="Heading1"/>
       </w:pPr>
+      <w:bookmarkStart w:id="5" w:name="_Toc475629769"/>
       <w:bookmarkStart w:id="6" w:name="_Toc367686382"/>
       <w:bookmarkStart w:id="7" w:name="_Toc379047274"/>
-      <w:bookmarkStart w:id="8" w:name="_Toc475629769"/>
       <w:r>
         <w:lastRenderedPageBreak/>
         <w:t>Installation</w:t>
       </w:r>
+      <w:bookmarkEnd w:id="5"/>
+    </w:p>
+    <w:p>
+      <w:pPr>
+        <w:pStyle w:val="Heading2"/>
+      </w:pPr>
+      <w:bookmarkStart w:id="8" w:name="_Toc475629770"/>
+      <w:proofErr w:type="spellStart"/>
+      <w:r>
+        <w:t>Py</w:t>
+      </w:r>
+      <w:proofErr w:type="spellEnd"/>
+      <w:r>
+        <w:t>-ART installation instructions</w:t>
+      </w:r>
       <w:bookmarkEnd w:id="8"/>
     </w:p>
     <w:p>
       <w:pPr>
-        <w:pStyle w:val="Heading2"/>
-      </w:pPr>
-      <w:bookmarkStart w:id="9" w:name="_Toc475629770"/>
-      <w:r>
-        <w:t>Py-ART installation instructions</w:t>
+        <w:pStyle w:val="Heading3"/>
+        <w:rPr>
+          <w:lang w:val="de-CH"/>
+        </w:rPr>
+      </w:pPr>
+      <w:bookmarkStart w:id="9" w:name="_Toc475629771"/>
+      <w:proofErr w:type="spellStart"/>
+      <w:r>
+        <w:rPr>
+          <w:lang w:val="de-CH"/>
+        </w:rPr>
+        <w:t>Pre</w:t>
+      </w:r>
+      <w:proofErr w:type="spellEnd"/>
+      <w:r>
+        <w:rPr>
+          <w:lang w:val="de-CH"/>
+        </w:rPr>
+        <w:t xml:space="preserve">-installation </w:t>
+      </w:r>
+      <w:proofErr w:type="spellStart"/>
+      <w:r>
+        <w:rPr>
+          <w:lang w:val="de-CH"/>
+        </w:rPr>
+        <w:t>requisites</w:t>
       </w:r>
       <w:bookmarkEnd w:id="9"/>
-    </w:p>
-    <w:p>
-      <w:pPr>
-        <w:pStyle w:val="Heading3"/>
-        <w:rPr>
-          <w:lang w:val="de-CH"/>
-        </w:rPr>
-      </w:pPr>
-      <w:bookmarkStart w:id="10" w:name="_Toc475629771"/>
-      <w:r>
-        <w:rPr>
-          <w:lang w:val="de-CH"/>
-        </w:rPr>
-        <w:t>Pre-installation requisites</w:t>
-      </w:r>
-      <w:bookmarkEnd w:id="10"/>
+      <w:proofErr w:type="spellEnd"/>
     </w:p>
     <w:p>
       <w:pPr>
@@ -3256,7 +3289,15 @@
         <w:t>:</w:t>
       </w:r>
       <w:r>
-        <w:t xml:space="preserve"> If you are using the zueub222 MeteoSwiss server </w:t>
+        <w:t xml:space="preserve"> If you are using the zueub222 </w:t>
+      </w:r>
+      <w:proofErr w:type="spellStart"/>
+      <w:r>
+        <w:t>MeteoSwiss</w:t>
+      </w:r>
+      <w:proofErr w:type="spellEnd"/>
+      <w:r>
+        <w:t xml:space="preserve"> server </w:t>
       </w:r>
       <w:r>
         <w:t xml:space="preserve">or CSCS </w:t>
@@ -3274,7 +3315,23 @@
         <w:t xml:space="preserve"> </w:t>
       </w:r>
       <w:r>
-        <w:t>Simply activate the right conda environment (root at zueub222 and pyrad at CSCS)</w:t>
+        <w:t xml:space="preserve">Simply activate the right </w:t>
+      </w:r>
+      <w:proofErr w:type="spellStart"/>
+      <w:r>
+        <w:t>conda</w:t>
+      </w:r>
+      <w:proofErr w:type="spellEnd"/>
+      <w:r>
+        <w:t xml:space="preserve"> environment (root at zueub222 and </w:t>
+      </w:r>
+      <w:proofErr w:type="spellStart"/>
+      <w:r>
+        <w:t>pyrad</w:t>
+      </w:r>
+      <w:proofErr w:type="spellEnd"/>
+      <w:r>
+        <w:t xml:space="preserve"> at CSCS)</w:t>
       </w:r>
       <w:r>
         <w:t>, i.e.:</w:t>
@@ -3285,8 +3342,13 @@
         <w:pStyle w:val="Caption"/>
       </w:pPr>
       <w:r>
-        <w:t>source activate pyrad</w:t>
-      </w:r>
+        <w:t xml:space="preserve">source activate </w:t>
+      </w:r>
+      <w:proofErr w:type="spellStart"/>
+      <w:r>
+        <w:t>pyrad</w:t>
+      </w:r>
+      <w:proofErr w:type="spellEnd"/>
     </w:p>
     <w:p>
       <w:pPr>
@@ -3299,7 +3361,23 @@
         <w:t>Note 2:</w:t>
       </w:r>
       <w:r>
-        <w:t xml:space="preserve"> The pathes in the .bashrc file here are those for zueub222. If you are working in another server modify them accordingly</w:t>
+        <w:t xml:space="preserve"> The </w:t>
+      </w:r>
+      <w:proofErr w:type="spellStart"/>
+      <w:r>
+        <w:t>pathes</w:t>
+      </w:r>
+      <w:proofErr w:type="spellEnd"/>
+      <w:r>
+        <w:t xml:space="preserve"> in the .</w:t>
+      </w:r>
+      <w:proofErr w:type="spellStart"/>
+      <w:r>
+        <w:t>bashrc</w:t>
+      </w:r>
+      <w:proofErr w:type="spellEnd"/>
+      <w:r>
+        <w:t xml:space="preserve"> file here are those for zueub222. If you are working in another server modify them accordingly</w:t>
       </w:r>
     </w:p>
     <w:p>
@@ -3334,7 +3412,15 @@
         <w:t>Do not forget to add the path t</w:t>
       </w:r>
       <w:r>
-        <w:t>o Anaconda in your .bashrc file. In the case of zueub222 is:</w:t>
+        <w:t>o Anaconda in your .</w:t>
+      </w:r>
+      <w:proofErr w:type="spellStart"/>
+      <w:r>
+        <w:t>bashrc</w:t>
+      </w:r>
+      <w:proofErr w:type="spellEnd"/>
+      <w:r>
+        <w:t xml:space="preserve"> file. In the case of zueub222 is:</w:t>
       </w:r>
     </w:p>
     <w:p>
@@ -3357,10 +3443,50 @@
         <w:pStyle w:val="Body0AltB0"/>
       </w:pPr>
       <w:r>
-        <w:t>The following default packages in the Anaconda installation are necessary to run Py-ART: NumPy, SciPy and matplotlib.</w:t>
-      </w:r>
-      <w:r>
-        <w:t xml:space="preserve"> Before installing additional packages, depending on the configuration of your server, you may need to switch off ssl verification:</w:t>
+        <w:t xml:space="preserve">The following default packages in the Anaconda installation are necessary to run </w:t>
+      </w:r>
+      <w:proofErr w:type="spellStart"/>
+      <w:r>
+        <w:t>Py</w:t>
+      </w:r>
+      <w:proofErr w:type="spellEnd"/>
+      <w:r>
+        <w:t xml:space="preserve">-ART: </w:t>
+      </w:r>
+      <w:proofErr w:type="spellStart"/>
+      <w:r>
+        <w:t>NumPy</w:t>
+      </w:r>
+      <w:proofErr w:type="spellEnd"/>
+      <w:r>
+        <w:t xml:space="preserve">, </w:t>
+      </w:r>
+      <w:proofErr w:type="spellStart"/>
+      <w:r>
+        <w:t>SciPy</w:t>
+      </w:r>
+      <w:proofErr w:type="spellEnd"/>
+      <w:r>
+        <w:t xml:space="preserve"> and </w:t>
+      </w:r>
+      <w:proofErr w:type="spellStart"/>
+      <w:r>
+        <w:t>matplotlib</w:t>
+      </w:r>
+      <w:proofErr w:type="spellEnd"/>
+      <w:r>
+        <w:t>.</w:t>
+      </w:r>
+      <w:r>
+        <w:t xml:space="preserve"> Before installing additional packages, depending on the configuration of your server, you may need to switch off </w:t>
+      </w:r>
+      <w:proofErr w:type="spellStart"/>
+      <w:r>
+        <w:t>ssl</w:t>
+      </w:r>
+      <w:proofErr w:type="spellEnd"/>
+      <w:r>
+        <w:t xml:space="preserve"> verification:</w:t>
       </w:r>
     </w:p>
     <w:p>
@@ -3370,23 +3496,59 @@
           <w:rFonts w:ascii="Courier New" w:hAnsi="Courier New" w:cs="Courier New"/>
         </w:rPr>
       </w:pPr>
+      <w:proofErr w:type="spellStart"/>
       <w:r>
         <w:rPr>
           <w:rFonts w:ascii="Courier New" w:hAnsi="Courier New" w:cs="Courier New"/>
         </w:rPr>
-        <w:t xml:space="preserve">conda config </w:t>
-      </w:r>
+        <w:t>conda</w:t>
+      </w:r>
+      <w:proofErr w:type="spellEnd"/>
       <w:r>
         <w:rPr>
           <w:rFonts w:ascii="Courier New" w:hAnsi="Courier New" w:cs="Courier New"/>
         </w:rPr>
+        <w:t xml:space="preserve"> </w:t>
+      </w:r>
+      <w:proofErr w:type="spellStart"/>
+      <w:r>
+        <w:rPr>
+          <w:rFonts w:ascii="Courier New" w:hAnsi="Courier New" w:cs="Courier New"/>
+        </w:rPr>
+        <w:t>config</w:t>
+      </w:r>
+      <w:proofErr w:type="spellEnd"/>
+      <w:r>
+        <w:rPr>
+          <w:rFonts w:ascii="Courier New" w:hAnsi="Courier New" w:cs="Courier New"/>
+        </w:rPr>
+        <w:t xml:space="preserve"> </w:t>
+      </w:r>
+      <w:r>
+        <w:rPr>
+          <w:rFonts w:ascii="Courier New" w:hAnsi="Courier New" w:cs="Courier New"/>
+        </w:rPr>
         <w:t>--</w:t>
       </w:r>
       <w:r>
         <w:rPr>
           <w:rFonts w:ascii="Courier New" w:hAnsi="Courier New" w:cs="Courier New"/>
         </w:rPr>
-        <w:t>set ssl_verify false</w:t>
+        <w:t xml:space="preserve">set </w:t>
+      </w:r>
+      <w:proofErr w:type="spellStart"/>
+      <w:r>
+        <w:rPr>
+          <w:rFonts w:ascii="Courier New" w:hAnsi="Courier New" w:cs="Courier New"/>
+        </w:rPr>
+        <w:t>ssl_verify</w:t>
+      </w:r>
+      <w:proofErr w:type="spellEnd"/>
+      <w:r>
+        <w:rPr>
+          <w:rFonts w:ascii="Courier New" w:hAnsi="Courier New" w:cs="Courier New"/>
+        </w:rPr>
+        <w:t xml:space="preserve"> false</w:t>
       </w:r>
     </w:p>
     <w:p>
@@ -3416,11 +3578,19 @@
           <w:rFonts w:ascii="Courier New" w:hAnsi="Courier New" w:cs="Courier New"/>
         </w:rPr>
       </w:pPr>
+      <w:proofErr w:type="spellStart"/>
       <w:r>
         <w:rPr>
           <w:rFonts w:ascii="Courier New" w:hAnsi="Courier New" w:cs="Courier New"/>
         </w:rPr>
-        <w:t>conda install netcdf4</w:t>
+        <w:t>conda</w:t>
+      </w:r>
+      <w:proofErr w:type="spellEnd"/>
+      <w:r>
+        <w:rPr>
+          <w:rFonts w:ascii="Courier New" w:hAnsi="Courier New" w:cs="Courier New"/>
+        </w:rPr>
+        <w:t xml:space="preserve"> install netcdf4</w:t>
       </w:r>
     </w:p>
     <w:p>
@@ -3431,13 +3601,61 @@
         <w:t xml:space="preserve">There are a number of optional dependencies </w:t>
       </w:r>
       <w:r>
-        <w:t xml:space="preserve">available from conda </w:t>
-      </w:r>
-      <w:r>
-        <w:t xml:space="preserve">that can be installed as well: h5py (to read HDF5 files), basemap (to plot grids on geographic maps), </w:t>
-      </w:r>
-      <w:r>
-        <w:t>nose (to run Py-ART unit tests), gdal (to output GeoTIFFS from grid objects) and some sort of linear programming solver to use the LP phase processing method such as CyLP. They can all be installed simply with the command:</w:t>
+        <w:t xml:space="preserve">available from </w:t>
+      </w:r>
+      <w:proofErr w:type="spellStart"/>
+      <w:r>
+        <w:t>conda</w:t>
+      </w:r>
+      <w:proofErr w:type="spellEnd"/>
+      <w:r>
+        <w:t xml:space="preserve"> </w:t>
+      </w:r>
+      <w:r>
+        <w:t xml:space="preserve">that can be installed as well: h5py (to read HDF5 files), </w:t>
+      </w:r>
+      <w:proofErr w:type="spellStart"/>
+      <w:r>
+        <w:t>basemap</w:t>
+      </w:r>
+      <w:proofErr w:type="spellEnd"/>
+      <w:r>
+        <w:t xml:space="preserve"> (to plot grids on geographic maps), </w:t>
+      </w:r>
+      <w:r>
+        <w:t xml:space="preserve">nose (to run </w:t>
+      </w:r>
+      <w:proofErr w:type="spellStart"/>
+      <w:r>
+        <w:t>Py</w:t>
+      </w:r>
+      <w:proofErr w:type="spellEnd"/>
+      <w:r>
+        <w:t xml:space="preserve">-ART unit tests), </w:t>
+      </w:r>
+      <w:proofErr w:type="spellStart"/>
+      <w:r>
+        <w:t>gdal</w:t>
+      </w:r>
+      <w:proofErr w:type="spellEnd"/>
+      <w:r>
+        <w:t xml:space="preserve"> (to output </w:t>
+      </w:r>
+      <w:proofErr w:type="spellStart"/>
+      <w:r>
+        <w:t>GeoTIFFS</w:t>
+      </w:r>
+      <w:proofErr w:type="spellEnd"/>
+      <w:r>
+        <w:t xml:space="preserve"> from grid objects) and some sort of linear programming solver to use the LP phase processing method such as </w:t>
+      </w:r>
+      <w:proofErr w:type="spellStart"/>
+      <w:r>
+        <w:t>CyLP</w:t>
+      </w:r>
+      <w:proofErr w:type="spellEnd"/>
+      <w:r>
+        <w:t>. They can all be installed simply with the command:</w:t>
       </w:r>
     </w:p>
     <w:p>
@@ -3447,18 +3665,48 @@
           <w:rFonts w:ascii="Courier New" w:hAnsi="Courier New" w:cs="Courier New"/>
         </w:rPr>
       </w:pPr>
+      <w:proofErr w:type="spellStart"/>
       <w:r>
         <w:rPr>
           <w:rFonts w:ascii="Courier New" w:hAnsi="Courier New" w:cs="Courier New"/>
         </w:rPr>
-        <w:t>conda install basemap nose h5py</w:t>
-      </w:r>
+        <w:t>conda</w:t>
+      </w:r>
+      <w:proofErr w:type="spellEnd"/>
       <w:r>
         <w:rPr>
           <w:rFonts w:ascii="Courier New" w:hAnsi="Courier New" w:cs="Courier New"/>
         </w:rPr>
-        <w:t xml:space="preserve"> gdal</w:t>
-      </w:r>
+        <w:t xml:space="preserve"> install </w:t>
+      </w:r>
+      <w:proofErr w:type="spellStart"/>
+      <w:r>
+        <w:rPr>
+          <w:rFonts w:ascii="Courier New" w:hAnsi="Courier New" w:cs="Courier New"/>
+        </w:rPr>
+        <w:t>basemap</w:t>
+      </w:r>
+      <w:proofErr w:type="spellEnd"/>
+      <w:r>
+        <w:rPr>
+          <w:rFonts w:ascii="Courier New" w:hAnsi="Courier New" w:cs="Courier New"/>
+        </w:rPr>
+        <w:t xml:space="preserve"> nose h5py</w:t>
+      </w:r>
+      <w:r>
+        <w:rPr>
+          <w:rFonts w:ascii="Courier New" w:hAnsi="Courier New" w:cs="Courier New"/>
+        </w:rPr>
+        <w:t xml:space="preserve"> </w:t>
+      </w:r>
+      <w:proofErr w:type="spellStart"/>
+      <w:r>
+        <w:rPr>
+          <w:rFonts w:ascii="Courier New" w:hAnsi="Courier New" w:cs="Courier New"/>
+        </w:rPr>
+        <w:t>gdal</w:t>
+      </w:r>
+      <w:proofErr w:type="spellEnd"/>
     </w:p>
     <w:p>
       <w:pPr>
@@ -3489,7 +3737,15 @@
         <w:t xml:space="preserve">) </w:t>
       </w:r>
       <w:r>
-        <w:t>can be installed to read radar files in particular formats. The installation is performed from the jjhelmus channel:</w:t>
+        <w:t xml:space="preserve">can be installed to read radar files in particular formats. The installation is performed from the </w:t>
+      </w:r>
+      <w:proofErr w:type="spellStart"/>
+      <w:r>
+        <w:t>jjhelmus</w:t>
+      </w:r>
+      <w:proofErr w:type="spellEnd"/>
+      <w:r>
+        <w:t xml:space="preserve"> channel:</w:t>
       </w:r>
     </w:p>
     <w:p>
@@ -3499,11 +3755,19 @@
           <w:rFonts w:ascii="Courier New" w:hAnsi="Courier New" w:cs="Courier New"/>
         </w:rPr>
       </w:pPr>
+      <w:proofErr w:type="spellStart"/>
       <w:r>
         <w:rPr>
           <w:rFonts w:ascii="Courier New" w:hAnsi="Courier New" w:cs="Courier New"/>
         </w:rPr>
-        <w:t xml:space="preserve">conda install </w:t>
+        <w:t>conda</w:t>
+      </w:r>
+      <w:proofErr w:type="spellEnd"/>
+      <w:r>
+        <w:rPr>
+          <w:rFonts w:ascii="Courier New" w:hAnsi="Courier New" w:cs="Courier New"/>
+        </w:rPr>
+        <w:t xml:space="preserve"> install </w:t>
       </w:r>
       <w:r>
         <w:rPr>
@@ -3530,8 +3794,16 @@
         <w:rPr>
           <w:rFonts w:ascii="Courier New" w:hAnsi="Courier New" w:cs="Courier New"/>
         </w:rPr>
-        <w:t xml:space="preserve"> trmm_rsl</w:t>
-      </w:r>
+        <w:t xml:space="preserve"> </w:t>
+      </w:r>
+      <w:proofErr w:type="spellStart"/>
+      <w:r>
+        <w:rPr>
+          <w:rFonts w:ascii="Courier New" w:hAnsi="Courier New" w:cs="Courier New"/>
+        </w:rPr>
+        <w:t>trmm_rsl</w:t>
+      </w:r>
+      <w:proofErr w:type="spellEnd"/>
     </w:p>
     <w:p>
       <w:pPr>
@@ -3550,13 +3822,26 @@
         <w:t>,</w:t>
       </w:r>
       <w:r>
-        <w:t xml:space="preserve"> if installed with conda</w:t>
-      </w:r>
+        <w:t xml:space="preserve"> if installed with </w:t>
+      </w:r>
+      <w:proofErr w:type="spellStart"/>
+      <w:r>
+        <w:t>conda</w:t>
+      </w:r>
+      <w:proofErr w:type="spellEnd"/>
       <w:r>
         <w:t>,</w:t>
       </w:r>
       <w:r>
-        <w:t xml:space="preserve"> only this channel should be used because otherwise the library is not working properly due to issues with the pathes.</w:t>
+        <w:t xml:space="preserve"> only this channel should be used because otherwise the library is not working properly due to issues with the </w:t>
+      </w:r>
+      <w:proofErr w:type="spellStart"/>
+      <w:r>
+        <w:t>pathes</w:t>
+      </w:r>
+      <w:proofErr w:type="spellEnd"/>
+      <w:r>
+        <w:t>.</w:t>
       </w:r>
     </w:p>
     <w:p>
@@ -3565,7 +3850,15 @@
       </w:pPr>
       <w:r>
         <w:lastRenderedPageBreak/>
-        <w:t>The location of the library (where the lib and include directories are) should be specified with the following command (typically on your .bashrc file):</w:t>
+        <w:t>The location of the library (where the lib and include directories are) should be specified with the following command (typically on your .</w:t>
+      </w:r>
+      <w:proofErr w:type="spellStart"/>
+      <w:r>
+        <w:t>bashrc</w:t>
+      </w:r>
+      <w:proofErr w:type="spellEnd"/>
+      <w:r>
+        <w:t xml:space="preserve"> file):</w:t>
       </w:r>
     </w:p>
     <w:p>
@@ -3610,7 +3903,15 @@
         <w:pStyle w:val="Body0AltB0"/>
       </w:pPr>
       <w:r>
-        <w:t xml:space="preserve">Finally, wradlib (see </w:t>
+        <w:t xml:space="preserve">Finally, </w:t>
+      </w:r>
+      <w:proofErr w:type="spellStart"/>
+      <w:r>
+        <w:t>wradlib</w:t>
+      </w:r>
+      <w:proofErr w:type="spellEnd"/>
+      <w:r>
+        <w:t xml:space="preserve"> (see </w:t>
       </w:r>
       <w:r>
         <w:fldChar w:fldCharType="begin"/>
@@ -3628,7 +3929,23 @@
         <w:fldChar w:fldCharType="end"/>
       </w:r>
       <w:r>
-        <w:t>) is used to compute the texture of a differential phase field. It can be installed from conda adding the conda-forge channel:</w:t>
+        <w:t xml:space="preserve">) is used to compute the texture of a differential phase field. It can be installed from </w:t>
+      </w:r>
+      <w:proofErr w:type="spellStart"/>
+      <w:r>
+        <w:t>conda</w:t>
+      </w:r>
+      <w:proofErr w:type="spellEnd"/>
+      <w:r>
+        <w:t xml:space="preserve"> adding the </w:t>
+      </w:r>
+      <w:proofErr w:type="spellStart"/>
+      <w:r>
+        <w:t>conda</w:t>
+      </w:r>
+      <w:proofErr w:type="spellEnd"/>
+      <w:r>
+        <w:t>-forge channel:</w:t>
       </w:r>
     </w:p>
     <w:p>
@@ -3638,23 +3955,59 @@
           <w:rFonts w:ascii="Courier New" w:hAnsi="Courier New" w:cs="Courier New"/>
         </w:rPr>
       </w:pPr>
+      <w:proofErr w:type="spellStart"/>
       <w:r>
         <w:rPr>
           <w:rFonts w:ascii="Courier New" w:hAnsi="Courier New" w:cs="Courier New"/>
         </w:rPr>
-        <w:t xml:space="preserve">conda config </w:t>
-      </w:r>
+        <w:t>conda</w:t>
+      </w:r>
+      <w:proofErr w:type="spellEnd"/>
       <w:r>
         <w:rPr>
           <w:rFonts w:ascii="Courier New" w:hAnsi="Courier New" w:cs="Courier New"/>
         </w:rPr>
+        <w:t xml:space="preserve"> </w:t>
+      </w:r>
+      <w:proofErr w:type="spellStart"/>
+      <w:r>
+        <w:rPr>
+          <w:rFonts w:ascii="Courier New" w:hAnsi="Courier New" w:cs="Courier New"/>
+        </w:rPr>
+        <w:t>config</w:t>
+      </w:r>
+      <w:proofErr w:type="spellEnd"/>
+      <w:r>
+        <w:rPr>
+          <w:rFonts w:ascii="Courier New" w:hAnsi="Courier New" w:cs="Courier New"/>
+        </w:rPr>
+        <w:t xml:space="preserve"> </w:t>
+      </w:r>
+      <w:r>
+        <w:rPr>
+          <w:rFonts w:ascii="Courier New" w:hAnsi="Courier New" w:cs="Courier New"/>
+        </w:rPr>
         <w:t>--</w:t>
       </w:r>
       <w:r>
         <w:rPr>
           <w:rFonts w:ascii="Courier New" w:hAnsi="Courier New" w:cs="Courier New"/>
         </w:rPr>
-        <w:t>add channels conda-forge</w:t>
+        <w:t xml:space="preserve">add channels </w:t>
+      </w:r>
+      <w:proofErr w:type="spellStart"/>
+      <w:r>
+        <w:rPr>
+          <w:rFonts w:ascii="Courier New" w:hAnsi="Courier New" w:cs="Courier New"/>
+        </w:rPr>
+        <w:t>conda</w:t>
+      </w:r>
+      <w:proofErr w:type="spellEnd"/>
+      <w:r>
+        <w:rPr>
+          <w:rFonts w:ascii="Courier New" w:hAnsi="Courier New" w:cs="Courier New"/>
+        </w:rPr>
+        <w:t>-forge</w:t>
       </w:r>
     </w:p>
     <w:p>
@@ -3672,19 +4025,43 @@
           <w:rFonts w:ascii="Courier New" w:hAnsi="Courier New" w:cs="Courier New"/>
         </w:rPr>
       </w:pPr>
+      <w:proofErr w:type="spellStart"/>
       <w:r>
         <w:rPr>
           <w:rFonts w:ascii="Courier New" w:hAnsi="Courier New" w:cs="Courier New"/>
         </w:rPr>
-        <w:t>conda install wradlib</w:t>
-      </w:r>
+        <w:t>conda</w:t>
+      </w:r>
+      <w:proofErr w:type="spellEnd"/>
+      <w:r>
+        <w:rPr>
+          <w:rFonts w:ascii="Courier New" w:hAnsi="Courier New" w:cs="Courier New"/>
+        </w:rPr>
+        <w:t xml:space="preserve"> install </w:t>
+      </w:r>
+      <w:proofErr w:type="spellStart"/>
+      <w:r>
+        <w:rPr>
+          <w:rFonts w:ascii="Courier New" w:hAnsi="Courier New" w:cs="Courier New"/>
+        </w:rPr>
+        <w:t>wradlib</w:t>
+      </w:r>
+      <w:proofErr w:type="spellEnd"/>
     </w:p>
     <w:p>
       <w:pPr>
         <w:pStyle w:val="Body0AltB0"/>
       </w:pPr>
       <w:r>
-        <w:t>Finally, to have the capacity to read rainbow5 files you have to add the xmltodict library:</w:t>
+        <w:t xml:space="preserve">Finally, to have the capacity to read rainbow5 files you have to add the </w:t>
+      </w:r>
+      <w:proofErr w:type="spellStart"/>
+      <w:r>
+        <w:t>xmltodict</w:t>
+      </w:r>
+      <w:proofErr w:type="spellEnd"/>
+      <w:r>
+        <w:t xml:space="preserve"> library:</w:t>
       </w:r>
     </w:p>
     <w:p>
@@ -3710,15 +4087,31 @@
         <w:rPr>
           <w:rFonts w:ascii="Courier New" w:hAnsi="Courier New" w:cs="Courier New"/>
         </w:rPr>
-        <w:t>trusted-host pypi.python.org xmltodict</w:t>
-      </w:r>
+        <w:t xml:space="preserve">trusted-host pypi.python.org </w:t>
+      </w:r>
+      <w:proofErr w:type="spellStart"/>
+      <w:r>
+        <w:rPr>
+          <w:rFonts w:ascii="Courier New" w:hAnsi="Courier New" w:cs="Courier New"/>
+        </w:rPr>
+        <w:t>xmltodict</w:t>
+      </w:r>
+      <w:proofErr w:type="spellEnd"/>
     </w:p>
     <w:p>
       <w:pPr>
         <w:pStyle w:val="Body0AltB0"/>
       </w:pPr>
       <w:r>
-        <w:t>The location of the GDAL data has to be specified by writing in your .bashrc file the following command:</w:t>
+        <w:t>The location of the GDAL data has to be specified by writing in your .</w:t>
+      </w:r>
+      <w:proofErr w:type="spellStart"/>
+      <w:r>
+        <w:t>bashrc</w:t>
+      </w:r>
+      <w:proofErr w:type="spellEnd"/>
+      <w:r>
+        <w:t xml:space="preserve"> file the following command:</w:t>
       </w:r>
     </w:p>
     <w:p>
@@ -3748,183 +4141,374 @@
           <w:rFonts w:ascii="Courier New" w:hAnsi="Courier New" w:cs="Courier New"/>
           <w:color w:val="FF0000"/>
         </w:rPr>
-        <w:t>/share/gdal</w:t>
-      </w:r>
-    </w:p>
-    <w:p>
-      <w:pPr>
-        <w:pStyle w:val="Body0AltB0"/>
-      </w:pPr>
-      <w:r>
-        <w:rPr>
-          <w:b/>
-        </w:rPr>
-        <w:t>WARNING:</w:t>
-      </w:r>
-      <w:r>
-        <w:t xml:space="preserve"> Additional packages or different versions of the packages may be necessary to run wradlib property. You can check if the installation has been performed properly by typing</w:t>
-      </w:r>
-    </w:p>
-    <w:p>
-      <w:pPr>
-        <w:pStyle w:val="Caption"/>
-        <w:rPr>
-          <w:rFonts w:ascii="Courier New" w:hAnsi="Courier New" w:cs="Courier New"/>
-        </w:rPr>
-      </w:pPr>
-      <w:r>
-        <w:rPr>
-          <w:rFonts w:ascii="Courier New" w:hAnsi="Courier New" w:cs="Courier New"/>
-        </w:rPr>
-        <w:t>python</w:t>
-      </w:r>
-    </w:p>
-    <w:p>
-      <w:pPr>
-        <w:pStyle w:val="Body0AltB0"/>
-      </w:pPr>
-      <w:r>
-        <w:t>and then:</w:t>
-      </w:r>
-    </w:p>
-    <w:p>
-      <w:pPr>
-        <w:pStyle w:val="Caption"/>
-        <w:rPr>
-          <w:rFonts w:ascii="Courier New" w:hAnsi="Courier New" w:cs="Courier New"/>
-        </w:rPr>
-      </w:pPr>
-      <w:r>
-        <w:rPr>
-          <w:rFonts w:ascii="Courier New" w:hAnsi="Courier New" w:cs="Courier New"/>
-        </w:rPr>
-        <w:t>import wradlib</w:t>
-      </w:r>
-    </w:p>
-    <w:p>
-      <w:pPr>
-        <w:pStyle w:val="Body0AltB0"/>
-      </w:pPr>
-      <w:r>
-        <w:t>If there is any error you should download the missing library. A good practice may be to update all the installed packages in anaconda by typing:</w:t>
-      </w:r>
-    </w:p>
-    <w:p>
-      <w:pPr>
-        <w:pStyle w:val="Caption"/>
-        <w:rPr>
-          <w:rFonts w:ascii="Courier New" w:hAnsi="Courier New" w:cs="Courier New"/>
-        </w:rPr>
-      </w:pPr>
-      <w:r>
-        <w:rPr>
-          <w:rFonts w:ascii="Courier New" w:hAnsi="Courier New" w:cs="Courier New"/>
-        </w:rPr>
-        <w:t xml:space="preserve">conda update </w:t>
-      </w:r>
-      <w:r>
-        <w:rPr>
-          <w:rFonts w:ascii="Courier New" w:hAnsi="Courier New" w:cs="Courier New"/>
-        </w:rPr>
-        <w:t>--</w:t>
-      </w:r>
-      <w:r>
-        <w:rPr>
-          <w:rFonts w:ascii="Courier New" w:hAnsi="Courier New" w:cs="Courier New"/>
-        </w:rPr>
-        <w:t>all</w:t>
-      </w:r>
-    </w:p>
-    <w:p>
-      <w:pPr>
-        <w:pStyle w:val="Body0AltB0"/>
-      </w:pPr>
-      <w:r>
-        <w:t>In addition to the standard Py-ART packages at MeteoSwiss we have created specific libraries to read rad4alp and DX50 radar data. For the rad4alp data, make sure that you have access to the library srn_idl_py_lib.[machine].so and add the path to your .bashrc:</w:t>
-      </w:r>
-    </w:p>
-    <w:p>
-      <w:pPr>
-        <w:pStyle w:val="Caption"/>
+        <w:t>/share/</w:t>
+      </w:r>
+      <w:proofErr w:type="spellStart"/>
+      <w:r>
         <w:rPr>
           <w:rFonts w:ascii="Courier New" w:hAnsi="Courier New" w:cs="Courier New"/>
           <w:color w:val="FF0000"/>
         </w:rPr>
-      </w:pPr>
-      <w:r>
+        <w:t>gdal</w:t>
+      </w:r>
+      <w:proofErr w:type="spellEnd"/>
+    </w:p>
+    <w:p>
+      <w:pPr>
+        <w:pStyle w:val="Body0AltB0"/>
+      </w:pPr>
+      <w:r>
+        <w:rPr>
+          <w:b/>
+        </w:rPr>
+        <w:t>WARNING:</w:t>
+      </w:r>
+      <w:r>
+        <w:t xml:space="preserve"> Additional packages or different versions of the packages may be necessary to run </w:t>
+      </w:r>
+      <w:proofErr w:type="spellStart"/>
+      <w:r>
+        <w:t>wradlib</w:t>
+      </w:r>
+      <w:proofErr w:type="spellEnd"/>
+      <w:r>
+        <w:t xml:space="preserve"> property. You can check if the installation has been performed properly by typing</w:t>
+      </w:r>
+    </w:p>
+    <w:p>
+      <w:pPr>
+        <w:pStyle w:val="Caption"/>
+        <w:rPr>
+          <w:rFonts w:ascii="Courier New" w:hAnsi="Courier New" w:cs="Courier New"/>
+        </w:rPr>
+      </w:pPr>
+      <w:r>
+        <w:rPr>
+          <w:rFonts w:ascii="Courier New" w:hAnsi="Courier New" w:cs="Courier New"/>
+        </w:rPr>
+        <w:t>python</w:t>
+      </w:r>
+    </w:p>
+    <w:p>
+      <w:pPr>
+        <w:pStyle w:val="Body0AltB0"/>
+      </w:pPr>
+      <w:r>
+        <w:t>and then:</w:t>
+      </w:r>
+    </w:p>
+    <w:p>
+      <w:pPr>
+        <w:pStyle w:val="Caption"/>
+        <w:rPr>
+          <w:rFonts w:ascii="Courier New" w:hAnsi="Courier New" w:cs="Courier New"/>
+        </w:rPr>
+      </w:pPr>
+      <w:r>
+        <w:rPr>
+          <w:rFonts w:ascii="Courier New" w:hAnsi="Courier New" w:cs="Courier New"/>
+        </w:rPr>
+        <w:t xml:space="preserve">import </w:t>
+      </w:r>
+      <w:proofErr w:type="spellStart"/>
+      <w:r>
+        <w:rPr>
+          <w:rFonts w:ascii="Courier New" w:hAnsi="Courier New" w:cs="Courier New"/>
+        </w:rPr>
+        <w:t>wradlib</w:t>
+      </w:r>
+      <w:proofErr w:type="spellEnd"/>
+    </w:p>
+    <w:p>
+      <w:pPr>
+        <w:pStyle w:val="Body0AltB0"/>
+      </w:pPr>
+      <w:r>
+        <w:t>If there is any error you should download the missing library. A good practice may be to update all the installed packages in anaconda by typing:</w:t>
+      </w:r>
+    </w:p>
+    <w:p>
+      <w:pPr>
+        <w:pStyle w:val="Caption"/>
+        <w:rPr>
+          <w:rFonts w:ascii="Courier New" w:hAnsi="Courier New" w:cs="Courier New"/>
+        </w:rPr>
+      </w:pPr>
+      <w:proofErr w:type="spellStart"/>
+      <w:r>
+        <w:rPr>
+          <w:rFonts w:ascii="Courier New" w:hAnsi="Courier New" w:cs="Courier New"/>
+        </w:rPr>
+        <w:t>conda</w:t>
+      </w:r>
+      <w:proofErr w:type="spellEnd"/>
+      <w:r>
+        <w:rPr>
+          <w:rFonts w:ascii="Courier New" w:hAnsi="Courier New" w:cs="Courier New"/>
+        </w:rPr>
+        <w:t xml:space="preserve"> update </w:t>
+      </w:r>
+      <w:r>
+        <w:rPr>
+          <w:rFonts w:ascii="Courier New" w:hAnsi="Courier New" w:cs="Courier New"/>
+        </w:rPr>
+        <w:t>--</w:t>
+      </w:r>
+      <w:r>
+        <w:rPr>
+          <w:rFonts w:ascii="Courier New" w:hAnsi="Courier New" w:cs="Courier New"/>
+        </w:rPr>
+        <w:t>all</w:t>
+      </w:r>
+    </w:p>
+    <w:p>
+      <w:pPr>
+        <w:pStyle w:val="Body0AltB0"/>
+      </w:pPr>
+      <w:r>
+        <w:t xml:space="preserve">In addition to the standard </w:t>
+      </w:r>
+      <w:proofErr w:type="spellStart"/>
+      <w:r>
+        <w:t>Py</w:t>
+      </w:r>
+      <w:proofErr w:type="spellEnd"/>
+      <w:r>
+        <w:t xml:space="preserve">-ART packages at </w:t>
+      </w:r>
+      <w:proofErr w:type="spellStart"/>
+      <w:r>
+        <w:t>MeteoSwiss</w:t>
+      </w:r>
+      <w:proofErr w:type="spellEnd"/>
+      <w:r>
+        <w:t xml:space="preserve"> we have created specific libraries to read rad4alp and DX50 radar data. For the rad4alp data, make sure that you have access to the library </w:t>
+      </w:r>
+      <w:proofErr w:type="spellStart"/>
+      <w:r>
+        <w:t>srn_idl_py_lib</w:t>
+      </w:r>
+      <w:proofErr w:type="spellEnd"/>
+      <w:r>
+        <w:t>.[machine].so and add the path to your .</w:t>
+      </w:r>
+      <w:proofErr w:type="spellStart"/>
+      <w:r>
+        <w:t>bashrc</w:t>
+      </w:r>
+      <w:proofErr w:type="spellEnd"/>
+      <w:r>
+        <w:t>:</w:t>
+      </w:r>
+    </w:p>
+    <w:p>
+      <w:pPr>
+        <w:pStyle w:val="Caption"/>
         <w:rPr>
           <w:rFonts w:ascii="Courier New" w:hAnsi="Courier New" w:cs="Courier New"/>
           <w:color w:val="FF0000"/>
         </w:rPr>
-        <w:t>export METRANETLIB_PATH=</w:t>
-      </w:r>
+      </w:pPr>
       <w:r>
         <w:rPr>
           <w:rFonts w:ascii="Courier New" w:hAnsi="Courier New" w:cs="Courier New"/>
           <w:color w:val="FF0000"/>
         </w:rPr>
-        <w:t>/proj/lom/idl/lib/radlib4/</w:t>
-      </w:r>
-    </w:p>
-    <w:p>
-      <w:pPr>
-        <w:pStyle w:val="Body0AltB0"/>
-      </w:pPr>
-      <w:r>
-        <w:t>For the rainbow data files (i.e. the file type used by the DX50) there exists a reader in the wradlib library but we have also created an alternative reader using a c-based library which is located in the libRainbow directory of the pyrad repository. To use that one add the path to the Python pathes in your .bashrc</w:t>
-      </w:r>
-      <w:r>
-        <w:t>. For example</w:t>
-      </w:r>
-      <w:r>
-        <w:t>:</w:t>
-      </w:r>
-    </w:p>
-    <w:p>
-      <w:pPr>
-        <w:pStyle w:val="Caption"/>
-        <w:rPr>
-          <w:rFonts w:ascii="Courier New" w:hAnsi="Courier New" w:cs="Courier New"/>
-        </w:rPr>
-      </w:pPr>
+        <w:t>export METRANETLIB_PATH=</w:t>
+      </w:r>
       <w:r>
         <w:rPr>
           <w:rFonts w:ascii="Courier New" w:hAnsi="Courier New" w:cs="Courier New"/>
           <w:color w:val="FF0000"/>
         </w:rPr>
-        <w:t>export PYTHONPATH=</w:t>
-      </w:r>
+        <w:t>/</w:t>
+      </w:r>
+      <w:proofErr w:type="spellStart"/>
       <w:r>
         <w:rPr>
           <w:rFonts w:ascii="Courier New" w:hAnsi="Courier New" w:cs="Courier New"/>
           <w:color w:val="FF0000"/>
         </w:rPr>
-        <w:t>[Pyrad_</w:t>
-      </w:r>
+        <w:t>proj</w:t>
+      </w:r>
+      <w:proofErr w:type="spellEnd"/>
       <w:r>
         <w:rPr>
           <w:rFonts w:ascii="Courier New" w:hAnsi="Courier New" w:cs="Courier New"/>
           <w:color w:val="FF0000"/>
         </w:rPr>
-        <w:t>path</w:t>
-      </w:r>
+        <w:t>/</w:t>
+      </w:r>
+      <w:proofErr w:type="spellStart"/>
       <w:r>
         <w:rPr>
           <w:rFonts w:ascii="Courier New" w:hAnsi="Courier New" w:cs="Courier New"/>
           <w:color w:val="FF0000"/>
         </w:rPr>
-        <w:t>]</w:t>
-      </w:r>
+        <w:t>lom</w:t>
+      </w:r>
+      <w:proofErr w:type="spellEnd"/>
       <w:r>
         <w:rPr>
           <w:rFonts w:ascii="Courier New" w:hAnsi="Courier New" w:cs="Courier New"/>
           <w:color w:val="FF0000"/>
         </w:rPr>
-        <w:t>/src/libRainbow/:$PYTHONPATH</w:t>
-      </w:r>
+        <w:t>/</w:t>
+      </w:r>
+      <w:proofErr w:type="spellStart"/>
       <w:r>
         <w:rPr>
           <w:rFonts w:ascii="Courier New" w:hAnsi="Courier New" w:cs="Courier New"/>
+          <w:color w:val="FF0000"/>
+        </w:rPr>
+        <w:t>idl</w:t>
+      </w:r>
+      <w:proofErr w:type="spellEnd"/>
+      <w:r>
+        <w:rPr>
+          <w:rFonts w:ascii="Courier New" w:hAnsi="Courier New" w:cs="Courier New"/>
+          <w:color w:val="FF0000"/>
+        </w:rPr>
+        <w:t>/lib/radlib4/</w:t>
+      </w:r>
+    </w:p>
+    <w:p>
+      <w:pPr>
+        <w:pStyle w:val="Body0AltB0"/>
+      </w:pPr>
+      <w:r>
+        <w:t xml:space="preserve">For the rainbow data files (i.e. the file type used by the DX50) there exists a reader in the </w:t>
+      </w:r>
+      <w:proofErr w:type="spellStart"/>
+      <w:r>
+        <w:t>wradlib</w:t>
+      </w:r>
+      <w:proofErr w:type="spellEnd"/>
+      <w:r>
+        <w:t xml:space="preserve"> library but we have also created an alternative reader using a c-based library which is located in the </w:t>
+      </w:r>
+      <w:proofErr w:type="spellStart"/>
+      <w:r>
+        <w:t>libRainbow</w:t>
+      </w:r>
+      <w:proofErr w:type="spellEnd"/>
+      <w:r>
+        <w:t xml:space="preserve"> directory of the </w:t>
+      </w:r>
+      <w:proofErr w:type="spellStart"/>
+      <w:r>
+        <w:t>pyrad</w:t>
+      </w:r>
+      <w:proofErr w:type="spellEnd"/>
+      <w:r>
+        <w:t xml:space="preserve"> repository. To use that one add the path to the Python </w:t>
+      </w:r>
+      <w:proofErr w:type="spellStart"/>
+      <w:r>
+        <w:t>pathes</w:t>
+      </w:r>
+      <w:proofErr w:type="spellEnd"/>
+      <w:r>
+        <w:t xml:space="preserve"> in your .</w:t>
+      </w:r>
+      <w:proofErr w:type="spellStart"/>
+      <w:r>
+        <w:t>bashrc</w:t>
+      </w:r>
+      <w:proofErr w:type="spellEnd"/>
+      <w:r>
+        <w:t>. For example</w:t>
+      </w:r>
+      <w:r>
+        <w:t>:</w:t>
+      </w:r>
+    </w:p>
+    <w:p>
+      <w:pPr>
+        <w:pStyle w:val="Caption"/>
+        <w:rPr>
+          <w:rFonts w:ascii="Courier New" w:hAnsi="Courier New" w:cs="Courier New"/>
+        </w:rPr>
+      </w:pPr>
+      <w:r>
+        <w:rPr>
+          <w:rFonts w:ascii="Courier New" w:hAnsi="Courier New" w:cs="Courier New"/>
+          <w:color w:val="FF0000"/>
+        </w:rPr>
+        <w:t>export PYTHONPATH=</w:t>
+      </w:r>
+      <w:r>
+        <w:rPr>
+          <w:rFonts w:ascii="Courier New" w:hAnsi="Courier New" w:cs="Courier New"/>
+          <w:color w:val="FF0000"/>
+        </w:rPr>
+        <w:t>[</w:t>
+      </w:r>
+      <w:proofErr w:type="spellStart"/>
+      <w:r>
+        <w:rPr>
+          <w:rFonts w:ascii="Courier New" w:hAnsi="Courier New" w:cs="Courier New"/>
+          <w:color w:val="FF0000"/>
+        </w:rPr>
+        <w:t>Pyrad_</w:t>
+      </w:r>
+      <w:r>
+        <w:rPr>
+          <w:rFonts w:ascii="Courier New" w:hAnsi="Courier New" w:cs="Courier New"/>
+          <w:color w:val="FF0000"/>
+        </w:rPr>
+        <w:t>path</w:t>
+      </w:r>
+      <w:proofErr w:type="spellEnd"/>
+      <w:r>
+        <w:rPr>
+          <w:rFonts w:ascii="Courier New" w:hAnsi="Courier New" w:cs="Courier New"/>
+          <w:color w:val="FF0000"/>
+        </w:rPr>
+        <w:t>]</w:t>
+      </w:r>
+      <w:r>
+        <w:rPr>
+          <w:rFonts w:ascii="Courier New" w:hAnsi="Courier New" w:cs="Courier New"/>
+          <w:color w:val="FF0000"/>
+        </w:rPr>
+        <w:t>/</w:t>
+      </w:r>
+      <w:proofErr w:type="spellStart"/>
+      <w:r>
+        <w:rPr>
+          <w:rFonts w:ascii="Courier New" w:hAnsi="Courier New" w:cs="Courier New"/>
+          <w:color w:val="FF0000"/>
+        </w:rPr>
+        <w:t>src</w:t>
+      </w:r>
+      <w:proofErr w:type="spellEnd"/>
+      <w:r>
+        <w:rPr>
+          <w:rFonts w:ascii="Courier New" w:hAnsi="Courier New" w:cs="Courier New"/>
+          <w:color w:val="FF0000"/>
+        </w:rPr>
+        <w:t>/</w:t>
+      </w:r>
+      <w:proofErr w:type="spellStart"/>
+      <w:r>
+        <w:rPr>
+          <w:rFonts w:ascii="Courier New" w:hAnsi="Courier New" w:cs="Courier New"/>
+          <w:color w:val="FF0000"/>
+        </w:rPr>
+        <w:t>libRainbow</w:t>
+      </w:r>
+      <w:proofErr w:type="spellEnd"/>
+      <w:r>
+        <w:rPr>
+          <w:rFonts w:ascii="Courier New" w:hAnsi="Courier New" w:cs="Courier New"/>
+          <w:color w:val="FF0000"/>
+        </w:rPr>
+        <w:t>/:$PYTHONPATH</w:t>
+      </w:r>
+      <w:r>
+        <w:rPr>
+          <w:rFonts w:ascii="Courier New" w:hAnsi="Courier New" w:cs="Courier New"/>
         </w:rPr>
         <w:t xml:space="preserve"> </w:t>
       </w:r>
@@ -3939,11 +4523,16 @@
       <w:pPr>
         <w:pStyle w:val="Heading3"/>
       </w:pPr>
-      <w:bookmarkStart w:id="11" w:name="_Toc475629772"/>
-      <w:r>
-        <w:t>Py-ART installation</w:t>
-      </w:r>
-      <w:bookmarkEnd w:id="11"/>
+      <w:bookmarkStart w:id="10" w:name="_Toc475629772"/>
+      <w:proofErr w:type="spellStart"/>
+      <w:r>
+        <w:t>Py</w:t>
+      </w:r>
+      <w:proofErr w:type="spellEnd"/>
+      <w:r>
+        <w:t>-ART installation</w:t>
+      </w:r>
+      <w:bookmarkEnd w:id="10"/>
     </w:p>
     <w:p>
       <w:pPr>
@@ -3968,7 +4557,15 @@
         <w:t>:</w:t>
       </w:r>
       <w:r>
-        <w:t xml:space="preserve"> Make sure to have the latest version of the pyrad repository in your local server.</w:t>
+        <w:t xml:space="preserve"> Make sure to have the latest version of the </w:t>
+      </w:r>
+      <w:proofErr w:type="spellStart"/>
+      <w:r>
+        <w:t>pyrad</w:t>
+      </w:r>
+      <w:proofErr w:type="spellEnd"/>
+      <w:r>
+        <w:t xml:space="preserve"> repository in your local server.</w:t>
       </w:r>
     </w:p>
     <w:p>
@@ -3983,15 +4580,36 @@
         <w:t>Note 2:</w:t>
       </w:r>
       <w:r>
-        <w:t xml:space="preserve"> In zueub222 and cscs activate the pyrad environment before installation</w:t>
+        <w:t xml:space="preserve"> In zueub222 and </w:t>
+      </w:r>
+      <w:proofErr w:type="spellStart"/>
+      <w:r>
+        <w:t>cscs</w:t>
+      </w:r>
+      <w:proofErr w:type="spellEnd"/>
+      <w:r>
+        <w:t xml:space="preserve"> activate the </w:t>
+      </w:r>
+      <w:proofErr w:type="spellStart"/>
+      <w:r>
+        <w:t>pyrad</w:t>
+      </w:r>
+      <w:proofErr w:type="spellEnd"/>
+      <w:r>
+        <w:t xml:space="preserve"> environment before installation</w:t>
       </w:r>
     </w:p>
     <w:p>
       <w:pPr>
         <w:pStyle w:val="Body0AltB0"/>
       </w:pPr>
-      <w:r>
-        <w:t xml:space="preserve">Py-ART repository can be found on </w:t>
+      <w:proofErr w:type="spellStart"/>
+      <w:r>
+        <w:t>Py</w:t>
+      </w:r>
+      <w:proofErr w:type="spellEnd"/>
+      <w:r>
+        <w:t xml:space="preserve">-ART repository can be found on </w:t>
       </w:r>
       <w:r>
         <w:fldChar w:fldCharType="begin"/>
@@ -4015,7 +4633,15 @@
         <w:t>A compiled version is available from th</w:t>
       </w:r>
       <w:r>
-        <w:t>e conda repository:</w:t>
+        <w:t xml:space="preserve">e </w:t>
+      </w:r>
+      <w:proofErr w:type="spellStart"/>
+      <w:r>
+        <w:t>conda</w:t>
+      </w:r>
+      <w:proofErr w:type="spellEnd"/>
+      <w:r>
+        <w:t xml:space="preserve"> repository:</w:t>
       </w:r>
     </w:p>
     <w:p>
@@ -4025,11 +4651,19 @@
           <w:rFonts w:ascii="Courier New" w:hAnsi="Courier New" w:cs="Courier New"/>
         </w:rPr>
       </w:pPr>
+      <w:proofErr w:type="spellStart"/>
       <w:r>
         <w:rPr>
           <w:rFonts w:ascii="Courier New" w:hAnsi="Courier New" w:cs="Courier New"/>
         </w:rPr>
-        <w:t xml:space="preserve">conda install </w:t>
+        <w:t>conda</w:t>
+      </w:r>
+      <w:proofErr w:type="spellEnd"/>
+      <w:r>
+        <w:rPr>
+          <w:rFonts w:ascii="Courier New" w:hAnsi="Courier New" w:cs="Courier New"/>
+        </w:rPr>
+        <w:t xml:space="preserve"> install </w:t>
       </w:r>
       <w:r>
         <w:rPr>
@@ -4056,15 +4690,39 @@
         <w:rPr>
           <w:rFonts w:ascii="Courier New" w:hAnsi="Courier New" w:cs="Courier New"/>
         </w:rPr>
-        <w:t xml:space="preserve"> pyart</w:t>
-      </w:r>
+        <w:t xml:space="preserve"> </w:t>
+      </w:r>
+      <w:proofErr w:type="spellStart"/>
+      <w:r>
+        <w:rPr>
+          <w:rFonts w:ascii="Courier New" w:hAnsi="Courier New" w:cs="Courier New"/>
+        </w:rPr>
+        <w:t>pyart</w:t>
+      </w:r>
+      <w:proofErr w:type="spellEnd"/>
     </w:p>
     <w:p>
       <w:pPr>
         <w:pStyle w:val="Body0AltB0"/>
       </w:pPr>
       <w:r>
-        <w:t>We have our own (modified) version of py-ART in the pyrad repository</w:t>
+        <w:t xml:space="preserve">We have our own (modified) version of </w:t>
+      </w:r>
+      <w:proofErr w:type="spellStart"/>
+      <w:r>
+        <w:t>py</w:t>
+      </w:r>
+      <w:proofErr w:type="spellEnd"/>
+      <w:r>
+        <w:t xml:space="preserve">-ART in the </w:t>
+      </w:r>
+      <w:proofErr w:type="spellStart"/>
+      <w:r>
+        <w:t>pyrad</w:t>
+      </w:r>
+      <w:proofErr w:type="spellEnd"/>
+      <w:r>
+        <w:t xml:space="preserve"> repository</w:t>
       </w:r>
       <w:r>
         <w:t xml:space="preserve"> which can be cloned using the procedure described in section </w:t>
@@ -4093,7 +4751,23 @@
         <w:pStyle w:val="Body0AltB0"/>
       </w:pPr>
       <w:r>
-        <w:t>To install Py-ART in your personal repository enter into the directory pyart-master and simply type:</w:t>
+        <w:t xml:space="preserve">To install </w:t>
+      </w:r>
+      <w:proofErr w:type="spellStart"/>
+      <w:r>
+        <w:t>Py</w:t>
+      </w:r>
+      <w:proofErr w:type="spellEnd"/>
+      <w:r>
+        <w:t xml:space="preserve">-ART in your personal repository enter into the directory </w:t>
+      </w:r>
+      <w:proofErr w:type="spellStart"/>
+      <w:r>
+        <w:t>pyart</w:t>
+      </w:r>
+      <w:proofErr w:type="spellEnd"/>
+      <w:r>
+        <w:t>-master and simply type:</w:t>
       </w:r>
     </w:p>
     <w:p>
@@ -4145,11 +4819,19 @@
           <w:rFonts w:ascii="Courier New" w:hAnsi="Courier New" w:cs="Courier New"/>
         </w:rPr>
       </w:pPr>
+      <w:proofErr w:type="spellStart"/>
       <w:r>
         <w:rPr>
           <w:rFonts w:ascii="Courier New" w:hAnsi="Courier New" w:cs="Courier New"/>
         </w:rPr>
-        <w:t>sudo python setup.py install</w:t>
+        <w:t>sudo</w:t>
+      </w:r>
+      <w:proofErr w:type="spellEnd"/>
+      <w:r>
+        <w:rPr>
+          <w:rFonts w:ascii="Courier New" w:hAnsi="Courier New" w:cs="Courier New"/>
+        </w:rPr>
+        <w:t xml:space="preserve"> python setup.py install</w:t>
       </w:r>
     </w:p>
     <w:p>
@@ -4177,7 +4859,49 @@
         <w:rPr>
           <w:rFonts w:ascii="Courier New" w:hAnsi="Courier New" w:cs="Courier New"/>
         </w:rPr>
-        <w:t>c "import pyart; pyart._debug_info()"</w:t>
+        <w:t xml:space="preserve">c "import </w:t>
+      </w:r>
+      <w:proofErr w:type="spellStart"/>
+      <w:r>
+        <w:rPr>
+          <w:rFonts w:ascii="Courier New" w:hAnsi="Courier New" w:cs="Courier New"/>
+        </w:rPr>
+        <w:t>pyart</w:t>
+      </w:r>
+      <w:proofErr w:type="spellEnd"/>
+      <w:r>
+        <w:rPr>
+          <w:rFonts w:ascii="Courier New" w:hAnsi="Courier New" w:cs="Courier New"/>
+        </w:rPr>
+        <w:t xml:space="preserve">; </w:t>
+      </w:r>
+      <w:proofErr w:type="spellStart"/>
+      <w:r>
+        <w:rPr>
+          <w:rFonts w:ascii="Courier New" w:hAnsi="Courier New" w:cs="Courier New"/>
+        </w:rPr>
+        <w:t>pyart</w:t>
+      </w:r>
+      <w:proofErr w:type="spellEnd"/>
+      <w:r>
+        <w:rPr>
+          <w:rFonts w:ascii="Courier New" w:hAnsi="Courier New" w:cs="Courier New"/>
+        </w:rPr>
+        <w:t>._</w:t>
+      </w:r>
+      <w:proofErr w:type="spellStart"/>
+      <w:r>
+        <w:rPr>
+          <w:rFonts w:ascii="Courier New" w:hAnsi="Courier New" w:cs="Courier New"/>
+        </w:rPr>
+        <w:t>debug_info</w:t>
+      </w:r>
+      <w:proofErr w:type="spellEnd"/>
+      <w:r>
+        <w:rPr>
+          <w:rFonts w:ascii="Courier New" w:hAnsi="Courier New" w:cs="Courier New"/>
+        </w:rPr>
+        <w:t>()"</w:t>
       </w:r>
     </w:p>
     <w:p>
@@ -4191,15 +4915,60 @@
         <w:t>Important:</w:t>
       </w:r>
       <w:r>
-        <w:t xml:space="preserve"> Type the aforementioned command outside the pyart directory</w:t>
+        <w:t xml:space="preserve"> Type the aforementioned command outside the </w:t>
+      </w:r>
+      <w:proofErr w:type="spellStart"/>
+      <w:r>
+        <w:t>pyart</w:t>
+      </w:r>
+      <w:proofErr w:type="spellEnd"/>
+      <w:r>
+        <w:t xml:space="preserve"> directory</w:t>
       </w:r>
     </w:p>
     <w:p>
       <w:pPr>
         <w:pStyle w:val="Body0AltB0"/>
       </w:pPr>
-      <w:r>
-        <w:t>Py-ART has a default config file called default_config.py and located in folder pyart. If you would like to work with a different config file you have to specify the location in the variable PYART_CONFIG in your .bashrc file. For example:</w:t>
+      <w:proofErr w:type="spellStart"/>
+      <w:r>
+        <w:t>Py</w:t>
+      </w:r>
+      <w:proofErr w:type="spellEnd"/>
+      <w:r>
+        <w:t xml:space="preserve">-ART has a default </w:t>
+      </w:r>
+      <w:proofErr w:type="spellStart"/>
+      <w:r>
+        <w:t>config</w:t>
+      </w:r>
+      <w:proofErr w:type="spellEnd"/>
+      <w:r>
+        <w:t xml:space="preserve"> file called default_config.py and located in folder </w:t>
+      </w:r>
+      <w:proofErr w:type="spellStart"/>
+      <w:r>
+        <w:t>pyart</w:t>
+      </w:r>
+      <w:proofErr w:type="spellEnd"/>
+      <w:r>
+        <w:t xml:space="preserve">. If you would like to work with a different </w:t>
+      </w:r>
+      <w:proofErr w:type="spellStart"/>
+      <w:r>
+        <w:t>config</w:t>
+      </w:r>
+      <w:proofErr w:type="spellEnd"/>
+      <w:r>
+        <w:t xml:space="preserve"> file you have to specify the location in the variable PYART_CONFIG in your .</w:t>
+      </w:r>
+      <w:proofErr w:type="spellStart"/>
+      <w:r>
+        <w:t>bashrc</w:t>
+      </w:r>
+      <w:proofErr w:type="spellEnd"/>
+      <w:r>
+        <w:t xml:space="preserve"> file. For example:</w:t>
       </w:r>
     </w:p>
     <w:p>
@@ -4221,20 +4990,36 @@
           <w:rFonts w:ascii="Courier New" w:hAnsi="Courier New" w:cs="Courier New"/>
           <w:color w:val="FF0000"/>
         </w:rPr>
-        <w:t>export PYART_CONFIG= [Pyrad_path]/config/</w:t>
-      </w:r>
+        <w:t>export PYART_CONFIG= [</w:t>
+      </w:r>
+      <w:proofErr w:type="spellStart"/>
       <w:r>
         <w:rPr>
           <w:rFonts w:ascii="Courier New" w:hAnsi="Courier New" w:cs="Courier New"/>
           <w:color w:val="FF0000"/>
         </w:rPr>
-        <w:t>pyart/</w:t>
-      </w:r>
+        <w:t>Pyrad_path</w:t>
+      </w:r>
+      <w:proofErr w:type="spellEnd"/>
       <w:r>
         <w:rPr>
           <w:rFonts w:ascii="Courier New" w:hAnsi="Courier New" w:cs="Courier New"/>
           <w:color w:val="FF0000"/>
         </w:rPr>
+        <w:t>]/config/</w:t>
+      </w:r>
+      <w:r>
+        <w:rPr>
+          <w:rFonts w:ascii="Courier New" w:hAnsi="Courier New" w:cs="Courier New"/>
+          <w:color w:val="FF0000"/>
+        </w:rPr>
+        <w:t>pyart/</w:t>
+      </w:r>
+      <w:r>
+        <w:rPr>
+          <w:rFonts w:ascii="Courier New" w:hAnsi="Courier New" w:cs="Courier New"/>
+          <w:color w:val="FF0000"/>
+        </w:rPr>
         <w:t>mch_config.py</w:t>
       </w:r>
     </w:p>
@@ -4249,10 +5034,26 @@
         <w:t>Note:</w:t>
       </w:r>
       <w:r>
-        <w:t xml:space="preserve"> In zueub222 or cscs the </w:t>
-      </w:r>
-      <w:r>
-        <w:t>variable is already defined in the conda environment</w:t>
+        <w:t xml:space="preserve"> In zueub222 or </w:t>
+      </w:r>
+      <w:proofErr w:type="spellStart"/>
+      <w:r>
+        <w:t>cscs</w:t>
+      </w:r>
+      <w:proofErr w:type="spellEnd"/>
+      <w:r>
+        <w:t xml:space="preserve"> the </w:t>
+      </w:r>
+      <w:r>
+        <w:t xml:space="preserve">variable is already defined in the </w:t>
+      </w:r>
+      <w:proofErr w:type="spellStart"/>
+      <w:r>
+        <w:t>conda</w:t>
+      </w:r>
+      <w:proofErr w:type="spellEnd"/>
+      <w:r>
+        <w:t xml:space="preserve"> environment</w:t>
       </w:r>
     </w:p>
     <w:p>
@@ -4260,28 +5061,65 @@
         <w:pStyle w:val="Body0AltB0"/>
       </w:pPr>
       <w:r>
-        <w:t>The Pyrad library has its own config file in the aforementioned path.</w:t>
+        <w:t xml:space="preserve">The </w:t>
+      </w:r>
+      <w:proofErr w:type="spellStart"/>
+      <w:r>
+        <w:t>Pyrad</w:t>
+      </w:r>
+      <w:proofErr w:type="spellEnd"/>
+      <w:r>
+        <w:t xml:space="preserve"> library has its own </w:t>
+      </w:r>
+      <w:proofErr w:type="spellStart"/>
+      <w:r>
+        <w:t>config</w:t>
+      </w:r>
+      <w:proofErr w:type="spellEnd"/>
+      <w:r>
+        <w:t xml:space="preserve"> file in the aforementioned path.</w:t>
       </w:r>
     </w:p>
     <w:p>
       <w:pPr>
         <w:pStyle w:val="Heading3"/>
       </w:pPr>
-      <w:bookmarkStart w:id="12" w:name="_Toc475629773"/>
-      <w:r>
-        <w:t>Py-ART extensions</w:t>
-      </w:r>
-      <w:bookmarkEnd w:id="12"/>
+      <w:bookmarkStart w:id="11" w:name="_Toc475629773"/>
+      <w:proofErr w:type="spellStart"/>
+      <w:r>
+        <w:t>Py</w:t>
+      </w:r>
+      <w:proofErr w:type="spellEnd"/>
+      <w:r>
+        <w:t>-ART extensions</w:t>
+      </w:r>
+      <w:bookmarkEnd w:id="11"/>
     </w:p>
     <w:p>
       <w:pPr>
         <w:pStyle w:val="Body0AltB0"/>
       </w:pPr>
       <w:r>
-        <w:t xml:space="preserve">Several extensions build over Py-ART are available. In the following we will show how to install </w:t>
-      </w:r>
-      <w:r>
-        <w:t>the ones available in the pyrad repository</w:t>
+        <w:t xml:space="preserve">Several extensions build over </w:t>
+      </w:r>
+      <w:proofErr w:type="spellStart"/>
+      <w:r>
+        <w:t>Py</w:t>
+      </w:r>
+      <w:proofErr w:type="spellEnd"/>
+      <w:r>
+        <w:t xml:space="preserve">-ART are available. In the following we will show how to install </w:t>
+      </w:r>
+      <w:r>
+        <w:t xml:space="preserve">the ones available in the </w:t>
+      </w:r>
+      <w:proofErr w:type="spellStart"/>
+      <w:r>
+        <w:t>pyrad</w:t>
+      </w:r>
+      <w:proofErr w:type="spellEnd"/>
+      <w:r>
+        <w:t xml:space="preserve"> repository</w:t>
       </w:r>
       <w:r>
         <w:t>.</w:t>
@@ -4291,16 +5129,23 @@
       <w:pPr>
         <w:pStyle w:val="Heading4"/>
       </w:pPr>
+      <w:proofErr w:type="spellStart"/>
       <w:r>
         <w:t>ARTView</w:t>
       </w:r>
+      <w:proofErr w:type="spellEnd"/>
     </w:p>
     <w:p>
       <w:pPr>
         <w:pStyle w:val="Body0AltB0"/>
       </w:pPr>
-      <w:r>
-        <w:t>ARTView is an interactive radar viewing browser.</w:t>
+      <w:proofErr w:type="spellStart"/>
+      <w:r>
+        <w:t>ARTView</w:t>
+      </w:r>
+      <w:proofErr w:type="spellEnd"/>
+      <w:r>
+        <w:t xml:space="preserve"> is an interactive radar viewing browser.</w:t>
       </w:r>
       <w:r>
         <w:t xml:space="preserve"> The source code can </w:t>
@@ -4327,7 +5172,15 @@
         <w:t>. T</w:t>
       </w:r>
       <w:r>
-        <w:t>he simplest way to install it is using conda:</w:t>
+        <w:t xml:space="preserve">he simplest way to install it is using </w:t>
+      </w:r>
+      <w:proofErr w:type="spellStart"/>
+      <w:r>
+        <w:t>conda</w:t>
+      </w:r>
+      <w:proofErr w:type="spellEnd"/>
+      <w:r>
+        <w:t>:</w:t>
       </w:r>
     </w:p>
     <w:p>
@@ -4337,39 +5190,76 @@
           <w:rFonts w:ascii="Courier New" w:hAnsi="Courier New" w:cs="Courier New"/>
         </w:rPr>
       </w:pPr>
+      <w:proofErr w:type="spellStart"/>
       <w:r>
         <w:rPr>
           <w:rFonts w:ascii="Courier New" w:hAnsi="Courier New" w:cs="Courier New"/>
         </w:rPr>
-        <w:t xml:space="preserve">conda install </w:t>
-      </w:r>
+        <w:t>conda</w:t>
+      </w:r>
+      <w:proofErr w:type="spellEnd"/>
       <w:r>
         <w:rPr>
           <w:rFonts w:ascii="Courier New" w:hAnsi="Courier New" w:cs="Courier New"/>
         </w:rPr>
+        <w:t xml:space="preserve"> install </w:t>
+      </w:r>
+      <w:r>
+        <w:rPr>
+          <w:rFonts w:ascii="Courier New" w:hAnsi="Courier New" w:cs="Courier New"/>
+        </w:rPr>
         <w:t>-</w:t>
       </w:r>
       <w:r>
         <w:rPr>
           <w:rFonts w:ascii="Courier New" w:hAnsi="Courier New" w:cs="Courier New"/>
         </w:rPr>
-        <w:t>c jjhelmus artview</w:t>
-      </w:r>
+        <w:t xml:space="preserve">c </w:t>
+      </w:r>
+      <w:proofErr w:type="spellStart"/>
+      <w:r>
+        <w:rPr>
+          <w:rFonts w:ascii="Courier New" w:hAnsi="Courier New" w:cs="Courier New"/>
+        </w:rPr>
+        <w:t>jjhelmus</w:t>
+      </w:r>
+      <w:proofErr w:type="spellEnd"/>
+      <w:r>
+        <w:rPr>
+          <w:rFonts w:ascii="Courier New" w:hAnsi="Courier New" w:cs="Courier New"/>
+        </w:rPr>
+        <w:t xml:space="preserve"> </w:t>
+      </w:r>
+      <w:proofErr w:type="spellStart"/>
+      <w:r>
+        <w:rPr>
+          <w:rFonts w:ascii="Courier New" w:hAnsi="Courier New" w:cs="Courier New"/>
+        </w:rPr>
+        <w:t>artview</w:t>
+      </w:r>
+      <w:proofErr w:type="spellEnd"/>
     </w:p>
     <w:p>
       <w:pPr>
         <w:pStyle w:val="Heading4"/>
       </w:pPr>
+      <w:proofErr w:type="spellStart"/>
       <w:r>
         <w:t>DualPol</w:t>
       </w:r>
+      <w:proofErr w:type="spellEnd"/>
     </w:p>
     <w:p>
       <w:pPr>
         <w:pStyle w:val="Body0AltB0"/>
       </w:pPr>
-      <w:r>
-        <w:t>DualPol is a package that facilitates dual-p</w:t>
+      <w:proofErr w:type="spellStart"/>
+      <w:r>
+        <w:t>DualPol</w:t>
+      </w:r>
+      <w:proofErr w:type="spellEnd"/>
+      <w:r>
+        <w:t xml:space="preserve"> is a package that facilitates dual-p</w:t>
       </w:r>
       <w:r>
         <w:t>olarization data processing. Its</w:t>
@@ -4393,16 +5283,45 @@
         <w:fldChar w:fldCharType="end"/>
       </w:r>
       <w:r>
-        <w:t>. Apart from Py-ART it is built on the libraries CSU_RadarTools and SkewT, which have to be installed first.</w:t>
+        <w:t xml:space="preserve">. Apart from </w:t>
+      </w:r>
+      <w:proofErr w:type="spellStart"/>
+      <w:r>
+        <w:t>Py</w:t>
+      </w:r>
+      <w:proofErr w:type="spellEnd"/>
+      <w:r>
+        <w:t xml:space="preserve">-ART it is built on the libraries </w:t>
+      </w:r>
+      <w:proofErr w:type="spellStart"/>
+      <w:r>
+        <w:t>CSU_RadarTools</w:t>
+      </w:r>
+      <w:proofErr w:type="spellEnd"/>
+      <w:r>
+        <w:t xml:space="preserve"> and </w:t>
+      </w:r>
+      <w:proofErr w:type="spellStart"/>
+      <w:r>
+        <w:t>SkewT</w:t>
+      </w:r>
+      <w:proofErr w:type="spellEnd"/>
+      <w:r>
+        <w:t>, which have to be installed first.</w:t>
       </w:r>
     </w:p>
     <w:p>
       <w:pPr>
         <w:pStyle w:val="Body0AltB0"/>
       </w:pPr>
+      <w:proofErr w:type="spellStart"/>
       <w:r>
         <w:lastRenderedPageBreak/>
-        <w:t xml:space="preserve">SkewT can be found in </w:t>
+        <w:t>SkewT</w:t>
+      </w:r>
+      <w:proofErr w:type="spellEnd"/>
+      <w:r>
+        <w:t xml:space="preserve"> can be found in </w:t>
       </w:r>
       <w:r>
         <w:fldChar w:fldCharType="begin"/>
@@ -4441,8 +5360,13 @@
       <w:pPr>
         <w:pStyle w:val="Body0AltB0"/>
       </w:pPr>
-      <w:r>
-        <w:t>CSU_RadarTools can be found in</w:t>
+      <w:proofErr w:type="spellStart"/>
+      <w:r>
+        <w:t>CSU_RadarTools</w:t>
+      </w:r>
+      <w:proofErr w:type="spellEnd"/>
+      <w:r>
+        <w:t xml:space="preserve"> can be found in</w:t>
       </w:r>
       <w:r>
         <w:t xml:space="preserve"> </w:t>
@@ -4466,7 +5390,15 @@
         <w:t xml:space="preserve">. It provides a set of tools to </w:t>
       </w:r>
       <w:r>
-        <w:t>process polarimetric radar data developed by the Colorado State University. To install it simply download the source code, go to the main directory and type:</w:t>
+        <w:t xml:space="preserve">process </w:t>
+      </w:r>
+      <w:proofErr w:type="spellStart"/>
+      <w:r>
+        <w:t>polarimetric</w:t>
+      </w:r>
+      <w:proofErr w:type="spellEnd"/>
+      <w:r>
+        <w:t xml:space="preserve"> radar data developed by the Colorado State University. To install it simply download the source code, go to the main directory and type:</w:t>
       </w:r>
     </w:p>
     <w:p>
@@ -4488,7 +5420,15 @@
         <w:pStyle w:val="Body0AltB0"/>
       </w:pPr>
       <w:r>
-        <w:t>Finally you can install DualPol by downloading the source code, going to the main directory and typing:</w:t>
+        <w:t xml:space="preserve">Finally you can install </w:t>
+      </w:r>
+      <w:proofErr w:type="spellStart"/>
+      <w:r>
+        <w:t>DualPol</w:t>
+      </w:r>
+      <w:proofErr w:type="spellEnd"/>
+      <w:r>
+        <w:t xml:space="preserve"> by downloading the source code, going to the main directory and typing:</w:t>
       </w:r>
     </w:p>
     <w:p>
@@ -4509,16 +5449,23 @@
       <w:pPr>
         <w:pStyle w:val="Heading4"/>
       </w:pPr>
+      <w:proofErr w:type="spellStart"/>
       <w:r>
         <w:t>PyTDA</w:t>
       </w:r>
+      <w:proofErr w:type="spellEnd"/>
     </w:p>
     <w:p>
       <w:pPr>
         <w:pStyle w:val="Body0AltB0"/>
       </w:pPr>
-      <w:r>
-        <w:t xml:space="preserve">PyTDA is a package that provides functions to estimate turbulence from Doppler radar data. Its source code can be found in </w:t>
+      <w:proofErr w:type="spellStart"/>
+      <w:r>
+        <w:t>PyTDA</w:t>
+      </w:r>
+      <w:proofErr w:type="spellEnd"/>
+      <w:r>
+        <w:t xml:space="preserve"> is a package that provides functions to estimate turbulence from Doppler radar data. Its source code can be found in </w:t>
       </w:r>
       <w:r>
         <w:fldChar w:fldCharType="begin"/>
@@ -4557,16 +5504,23 @@
       <w:pPr>
         <w:pStyle w:val="Heading4"/>
       </w:pPr>
+      <w:proofErr w:type="spellStart"/>
       <w:r>
         <w:t>SingleDop</w:t>
       </w:r>
+      <w:proofErr w:type="spellEnd"/>
     </w:p>
     <w:p>
       <w:pPr>
         <w:pStyle w:val="Body0AltB0"/>
       </w:pPr>
-      <w:r>
-        <w:t xml:space="preserve">SingleDop is a package that retrieves two-dimensional low-level winds from Doppler radar data. It </w:t>
+      <w:proofErr w:type="spellStart"/>
+      <w:r>
+        <w:t>SingleDop</w:t>
+      </w:r>
+      <w:proofErr w:type="spellEnd"/>
+      <w:r>
+        <w:t xml:space="preserve"> is a package that retrieves two-dimensional low-level winds from Doppler radar data. It </w:t>
       </w:r>
       <w:r>
         <w:t xml:space="preserve">can be found in </w:t>
@@ -4590,7 +5544,15 @@
         <w:t xml:space="preserve">. It </w:t>
       </w:r>
       <w:r>
-        <w:t>requires PyTDA to be installed in order</w:t>
+        <w:t xml:space="preserve">requires </w:t>
+      </w:r>
+      <w:proofErr w:type="spellStart"/>
+      <w:r>
+        <w:t>PyTDA</w:t>
+      </w:r>
+      <w:proofErr w:type="spellEnd"/>
+      <w:r>
+        <w:t xml:space="preserve"> to be installed in order</w:t>
       </w:r>
       <w:r>
         <w:t xml:space="preserve"> </w:t>
@@ -4620,16 +5582,31 @@
       <w:pPr>
         <w:pStyle w:val="Heading4"/>
       </w:pPr>
+      <w:proofErr w:type="spellStart"/>
       <w:r>
         <w:t>PyBlock</w:t>
       </w:r>
+      <w:proofErr w:type="spellEnd"/>
     </w:p>
     <w:p>
       <w:pPr>
         <w:pStyle w:val="Body0AltB0"/>
       </w:pPr>
-      <w:r>
-        <w:t xml:space="preserve">PyBlock estimates partial beam blockage using methodologies base on the self-consistency of polarimetric radar variables in rain. It can be found in </w:t>
+      <w:proofErr w:type="spellStart"/>
+      <w:r>
+        <w:t>PyBlock</w:t>
+      </w:r>
+      <w:proofErr w:type="spellEnd"/>
+      <w:r>
+        <w:t xml:space="preserve"> estimates partial beam blockage using methodologies base on the self-consistency of </w:t>
+      </w:r>
+      <w:proofErr w:type="spellStart"/>
+      <w:r>
+        <w:t>polarimetric</w:t>
+      </w:r>
+      <w:proofErr w:type="spellEnd"/>
+      <w:r>
+        <w:t xml:space="preserve"> radar variables in rain. It can be found in </w:t>
       </w:r>
       <w:r>
         <w:rPr>
@@ -4661,7 +5638,15 @@
         <w:fldChar w:fldCharType="end"/>
       </w:r>
       <w:r>
-        <w:t>. It requires DualPol to be installed in order</w:t>
+        <w:t xml:space="preserve">. It requires </w:t>
+      </w:r>
+      <w:proofErr w:type="spellStart"/>
+      <w:r>
+        <w:t>DualPol</w:t>
+      </w:r>
+      <w:proofErr w:type="spellEnd"/>
+      <w:r>
+        <w:t xml:space="preserve"> to be installed in order</w:t>
       </w:r>
       <w:r>
         <w:t xml:space="preserve"> </w:t>
@@ -4684,13 +5669,31 @@
           <w:lang w:val="de-CH"/>
         </w:rPr>
       </w:pPr>
+      <w:proofErr w:type="spellStart"/>
       <w:r>
         <w:rPr>
           <w:rFonts w:ascii="Courier New" w:hAnsi="Courier New" w:cs="Courier New"/>
           <w:lang w:val="de-CH"/>
         </w:rPr>
-        <w:t>python setup.py install</w:t>
-      </w:r>
+        <w:t>python</w:t>
+      </w:r>
+      <w:proofErr w:type="spellEnd"/>
+      <w:r>
+        <w:rPr>
+          <w:rFonts w:ascii="Courier New" w:hAnsi="Courier New" w:cs="Courier New"/>
+          <w:lang w:val="de-CH"/>
+        </w:rPr>
+        <w:t xml:space="preserve"> setup.py </w:t>
+      </w:r>
+      <w:proofErr w:type="spellStart"/>
+      <w:r>
+        <w:rPr>
+          <w:rFonts w:ascii="Courier New" w:hAnsi="Courier New" w:cs="Courier New"/>
+          <w:lang w:val="de-CH"/>
+        </w:rPr>
+        <w:t>install</w:t>
+      </w:r>
+      <w:proofErr w:type="spellEnd"/>
     </w:p>
     <w:p>
       <w:pPr>
@@ -4699,33 +5702,355 @@
           <w:lang w:val="de-CH"/>
         </w:rPr>
       </w:pPr>
-      <w:bookmarkStart w:id="13" w:name="_Toc475629774"/>
+      <w:bookmarkStart w:id="12" w:name="_Toc475629774"/>
+      <w:proofErr w:type="spellStart"/>
       <w:r>
         <w:rPr>
           <w:lang w:val="de-CH"/>
         </w:rPr>
-        <w:t>Pyrad_proc installation instructions</w:t>
+        <w:t>Pyrad_proc</w:t>
+      </w:r>
+      <w:proofErr w:type="spellEnd"/>
+      <w:r>
+        <w:rPr>
+          <w:lang w:val="de-CH"/>
+        </w:rPr>
+        <w:t xml:space="preserve"> </w:t>
+      </w:r>
+      <w:proofErr w:type="spellStart"/>
+      <w:r>
+        <w:rPr>
+          <w:lang w:val="de-CH"/>
+        </w:rPr>
+        <w:t>installation</w:t>
+      </w:r>
+      <w:proofErr w:type="spellEnd"/>
+      <w:r>
+        <w:rPr>
+          <w:lang w:val="de-CH"/>
+        </w:rPr>
+        <w:t xml:space="preserve"> </w:t>
+      </w:r>
+      <w:proofErr w:type="spellStart"/>
+      <w:r>
+        <w:rPr>
+          <w:lang w:val="de-CH"/>
+        </w:rPr>
+        <w:t>instructions</w:t>
+      </w:r>
+      <w:bookmarkEnd w:id="12"/>
+      <w:proofErr w:type="spellEnd"/>
+    </w:p>
+    <w:p>
+      <w:pPr>
+        <w:pStyle w:val="Body0AltB0"/>
+      </w:pPr>
+      <w:r>
+        <w:rPr>
+          <w:b/>
+        </w:rPr>
+        <w:t>Note</w:t>
+      </w:r>
+      <w:r>
+        <w:rPr>
+          <w:b/>
+        </w:rPr>
+        <w:t>:</w:t>
+      </w:r>
+      <w:r>
+        <w:t xml:space="preserve"> In zueub222 and </w:t>
+      </w:r>
+      <w:proofErr w:type="spellStart"/>
+      <w:r>
+        <w:t>cscs</w:t>
+      </w:r>
+      <w:proofErr w:type="spellEnd"/>
+      <w:r>
+        <w:t xml:space="preserve"> activate the </w:t>
+      </w:r>
+      <w:proofErr w:type="spellStart"/>
+      <w:r>
+        <w:t>pyrad</w:t>
+      </w:r>
+      <w:proofErr w:type="spellEnd"/>
+      <w:r>
+        <w:t xml:space="preserve"> environment before installation</w:t>
+      </w:r>
+    </w:p>
+    <w:p>
+      <w:pPr>
+        <w:pStyle w:val="Body0AltB0"/>
+      </w:pPr>
+      <w:proofErr w:type="spellStart"/>
+      <w:r>
+        <w:t>Pyrad_proc</w:t>
+      </w:r>
+      <w:proofErr w:type="spellEnd"/>
+      <w:r>
+        <w:t xml:space="preserve"> is the container for the </w:t>
+      </w:r>
+      <w:proofErr w:type="spellStart"/>
+      <w:r>
+        <w:t>MeteoSwiss</w:t>
+      </w:r>
+      <w:proofErr w:type="spellEnd"/>
+      <w:r>
+        <w:t xml:space="preserve"> radar processing framework. </w:t>
+      </w:r>
+      <w:r>
+        <w:t xml:space="preserve">The core radar processing functions are based on </w:t>
+      </w:r>
+      <w:proofErr w:type="spellStart"/>
+      <w:r>
+        <w:t>Py</w:t>
+      </w:r>
+      <w:proofErr w:type="spellEnd"/>
+      <w:r>
+        <w:t xml:space="preserve">-ART. Therefore </w:t>
+      </w:r>
+      <w:proofErr w:type="spellStart"/>
+      <w:r>
+        <w:t>Py</w:t>
+      </w:r>
+      <w:proofErr w:type="spellEnd"/>
+      <w:r>
+        <w:t xml:space="preserve">-ART should be correctly installed before running </w:t>
+      </w:r>
+      <w:proofErr w:type="spellStart"/>
+      <w:r>
+        <w:t>Pyrad_proc</w:t>
+      </w:r>
+      <w:proofErr w:type="spellEnd"/>
+      <w:r>
+        <w:t>.</w:t>
+      </w:r>
+    </w:p>
+    <w:p>
+      <w:pPr>
+        <w:pStyle w:val="Body0AltB0"/>
+      </w:pPr>
+      <w:r>
+        <w:t xml:space="preserve">To install </w:t>
+      </w:r>
+      <w:proofErr w:type="spellStart"/>
+      <w:r>
+        <w:t>pyrad_proc</w:t>
+      </w:r>
+      <w:proofErr w:type="spellEnd"/>
+      <w:r>
+        <w:t>, simply go to the main directory and type:</w:t>
+      </w:r>
+    </w:p>
+    <w:p>
+      <w:pPr>
+        <w:pStyle w:val="Caption"/>
+        <w:rPr>
+          <w:rFonts w:ascii="Courier New" w:hAnsi="Courier New" w:cs="Courier New"/>
+        </w:rPr>
+      </w:pPr>
+      <w:r>
+        <w:rPr>
+          <w:rFonts w:ascii="Courier New" w:hAnsi="Courier New" w:cs="Courier New"/>
+        </w:rPr>
+        <w:t xml:space="preserve">python setup.py install </w:t>
+      </w:r>
+      <w:r>
+        <w:rPr>
+          <w:rFonts w:ascii="Courier New" w:hAnsi="Courier New" w:cs="Courier New"/>
+        </w:rPr>
+        <w:t>--</w:t>
+      </w:r>
+      <w:r>
+        <w:rPr>
+          <w:rFonts w:ascii="Courier New" w:hAnsi="Courier New" w:cs="Courier New"/>
+        </w:rPr>
+        <w:t>user</w:t>
+      </w:r>
+    </w:p>
+    <w:p>
+      <w:pPr>
+        <w:pStyle w:val="Body0AltB0"/>
+      </w:pPr>
+      <w:r>
+        <w:lastRenderedPageBreak/>
+        <w:t xml:space="preserve">This setup command will build and install your </w:t>
+      </w:r>
+      <w:proofErr w:type="spellStart"/>
+      <w:r>
+        <w:t>pyrad</w:t>
+      </w:r>
+      <w:proofErr w:type="spellEnd"/>
+      <w:r>
+        <w:t xml:space="preserve"> code. The build output is stored in the directory “build” in your </w:t>
+      </w:r>
+      <w:proofErr w:type="spellStart"/>
+      <w:r>
+        <w:t>pyrad_proc</w:t>
+      </w:r>
+      <w:proofErr w:type="spellEnd"/>
+      <w:r>
+        <w:t xml:space="preserve"> directory. The installation process with the option “- -user” will store the output in your home local directory (e.g. $HOME/.local/lib/python3.5/site-packages/</w:t>
+      </w:r>
+      <w:proofErr w:type="spellStart"/>
+      <w:r>
+        <w:t>pyrad</w:t>
+      </w:r>
+      <w:proofErr w:type="spellEnd"/>
+      <w:r>
+        <w:t>/</w:t>
+      </w:r>
+      <w:r>
+        <w:t>)</w:t>
+      </w:r>
+      <w:r>
+        <w:t>.</w:t>
+      </w:r>
+    </w:p>
+    <w:p>
+      <w:pPr>
+        <w:pStyle w:val="Body0AltB0"/>
+      </w:pPr>
+      <w:r>
+        <w:t>The previous procedure has the disadvantage that every time you change a single line of your code, you have to recompile and reinstall your code. For development purpose there exist a mode where the active code is directly in your working directory. Thus, your changes are active immediate</w:t>
+      </w:r>
+      <w:r>
+        <w:t>ly</w:t>
+      </w:r>
+      <w:r>
+        <w:t xml:space="preserve"> without recompiling and reinstalling. To activate the development mode:</w:t>
+      </w:r>
+      <w:r>
+        <w:t xml:space="preserve"> </w:t>
+      </w:r>
+    </w:p>
+    <w:p>
+      <w:pPr>
+        <w:pStyle w:val="Caption"/>
+        <w:rPr>
+          <w:rFonts w:ascii="Courier New" w:hAnsi="Courier New" w:cs="Courier New"/>
+        </w:rPr>
+      </w:pPr>
+      <w:r>
+        <w:rPr>
+          <w:rFonts w:ascii="Courier New" w:hAnsi="Courier New" w:cs="Courier New"/>
+        </w:rPr>
+        <w:t>python setup.py develop --user</w:t>
+      </w:r>
+    </w:p>
+    <w:p>
+      <w:pPr>
+        <w:pStyle w:val="Body0AltB0"/>
+      </w:pPr>
+      <w:r>
+        <w:t>Cleaning up the code:</w:t>
+      </w:r>
+      <w:r>
+        <w:t xml:space="preserve"> </w:t>
+      </w:r>
+      <w:r>
+        <w:br/>
+        <w:t>To clean up the installed code go to the installation directory (e.g. $HOME/.local/lib/python3.5/site-packages/) and remove the whole “</w:t>
+      </w:r>
+      <w:proofErr w:type="spellStart"/>
+      <w:r>
+        <w:t>pyrad</w:t>
+      </w:r>
+      <w:proofErr w:type="spellEnd"/>
+      <w:r>
+        <w:t>” directory and all “</w:t>
+      </w:r>
+      <w:proofErr w:type="spellStart"/>
+      <w:r>
+        <w:t>mch_pyrad</w:t>
+      </w:r>
+      <w:proofErr w:type="spellEnd"/>
+      <w:r>
+        <w:t>-*” files.</w:t>
+      </w:r>
+    </w:p>
+    <w:p>
+      <w:pPr>
+        <w:pStyle w:val="Body0AltB0"/>
+      </w:pPr>
+      <w:r>
+        <w:t>To clean up the “build” directory, run:</w:t>
+      </w:r>
+    </w:p>
+    <w:p>
+      <w:pPr>
+        <w:pStyle w:val="Caption"/>
+        <w:rPr>
+          <w:rFonts w:ascii="Courier New" w:hAnsi="Courier New" w:cs="Courier New"/>
+        </w:rPr>
+      </w:pPr>
+      <w:r>
+        <w:rPr>
+          <w:rFonts w:ascii="Courier New" w:hAnsi="Courier New" w:cs="Courier New"/>
+        </w:rPr>
+        <w:t>python setup.py clean --all</w:t>
+      </w:r>
+    </w:p>
+    <w:p>
+      <w:pPr>
+        <w:pStyle w:val="Heading1"/>
+      </w:pPr>
+      <w:bookmarkStart w:id="13" w:name="_Toc475629775"/>
+      <w:r>
+        <w:lastRenderedPageBreak/>
+        <w:t xml:space="preserve">Using </w:t>
+      </w:r>
+      <w:proofErr w:type="spellStart"/>
+      <w:r>
+        <w:t>Pyrad</w:t>
       </w:r>
       <w:bookmarkEnd w:id="13"/>
+      <w:proofErr w:type="spellEnd"/>
+    </w:p>
+    <w:p>
+      <w:pPr>
+        <w:pStyle w:val="Heading2"/>
+      </w:pPr>
+      <w:bookmarkStart w:id="14" w:name="_Toc475629776"/>
+      <w:r>
+        <w:t>Configuration files</w:t>
+      </w:r>
+      <w:bookmarkEnd w:id="14"/>
     </w:p>
     <w:p>
       <w:pPr>
         <w:pStyle w:val="Body0AltB0"/>
       </w:pPr>
-      <w:r>
-        <w:rPr>
-          <w:b/>
-        </w:rPr>
-        <w:t>Note</w:t>
-      </w:r>
-      <w:r>
-        <w:rPr>
-          <w:b/>
-        </w:rPr>
-        <w:t>:</w:t>
-      </w:r>
-      <w:r>
-        <w:t xml:space="preserve"> In zueub222 and cscs activate the pyrad environment before installation</w:t>
+      <w:proofErr w:type="spellStart"/>
+      <w:r>
+        <w:t>Pyrad</w:t>
+      </w:r>
+      <w:proofErr w:type="spellEnd"/>
+      <w:r>
+        <w:t xml:space="preserve"> uses 3 different configuration files</w:t>
+      </w:r>
+      <w:r>
+        <w:t xml:space="preserve"> which are typically stored in the folder:</w:t>
+      </w:r>
+    </w:p>
+    <w:p>
+      <w:pPr>
+        <w:pStyle w:val="Caption"/>
+      </w:pPr>
+      <w:proofErr w:type="spellStart"/>
+      <w:r>
+        <w:t>pyrad</w:t>
+      </w:r>
+      <w:proofErr w:type="spellEnd"/>
+      <w:r>
+        <w:t>/</w:t>
+      </w:r>
+      <w:proofErr w:type="spellStart"/>
+      <w:r>
+        <w:t>config</w:t>
+      </w:r>
+      <w:proofErr w:type="spellEnd"/>
+      <w:r>
+        <w:t xml:space="preserve">/processing/ </w:t>
       </w:r>
     </w:p>
     <w:p>
@@ -4733,10 +6058,13 @@
         <w:pStyle w:val="Body0AltB0"/>
       </w:pPr>
       <w:r>
-        <w:t xml:space="preserve">Pyrad_proc is the container for the MeteoSwiss radar processing framework. </w:t>
-      </w:r>
-      <w:r>
-        <w:t>The core radar processing functions are based on Py-ART. Therefore Py-ART should be correctly installed before running Pyrad_proc.</w:t>
+        <w:t>T</w:t>
+      </w:r>
+      <w:r>
+        <w:t>he first file specifies the input data, output data and configuration files packages, the second specifies radar related parameters (radar name, scan name and frequency, etc.) and the g</w:t>
+      </w:r>
+      <w:r>
+        <w:t>eneral configuration of the various image output, the last file specifies the datasets and products to be produced.</w:t>
       </w:r>
     </w:p>
     <w:p>
@@ -4744,346 +6072,327 @@
         <w:pStyle w:val="Body0AltB0"/>
       </w:pPr>
       <w:r>
-        <w:t>To install pyrad_proc, simply go to the main directory and type:</w:t>
+        <w:t xml:space="preserve">The easiest way to start is to copy one of the available </w:t>
+      </w:r>
+      <w:proofErr w:type="spellStart"/>
+      <w:r>
+        <w:t>config</w:t>
+      </w:r>
+      <w:proofErr w:type="spellEnd"/>
+      <w:r>
+        <w:t xml:space="preserve"> files and modify it according to your needs.</w:t>
+      </w:r>
+    </w:p>
+    <w:p>
+      <w:pPr>
+        <w:pStyle w:val="Heading2"/>
+      </w:pPr>
+      <w:bookmarkStart w:id="15" w:name="_Toc475629777"/>
+      <w:r>
+        <w:t>Running the programs</w:t>
+      </w:r>
+      <w:bookmarkEnd w:id="15"/>
+    </w:p>
+    <w:p>
+      <w:pPr>
+        <w:pStyle w:val="Body0AltB0"/>
+      </w:pPr>
+      <w:r>
+        <w:t xml:space="preserve">To run the programs first you need to activate the </w:t>
+      </w:r>
+      <w:proofErr w:type="spellStart"/>
+      <w:r>
+        <w:t>conda</w:t>
+      </w:r>
+      <w:proofErr w:type="spellEnd"/>
+      <w:r>
+        <w:t xml:space="preserve"> </w:t>
+      </w:r>
+      <w:proofErr w:type="spellStart"/>
+      <w:r>
+        <w:t>pyrad</w:t>
+      </w:r>
+      <w:proofErr w:type="spellEnd"/>
+      <w:r>
+        <w:t xml:space="preserve"> environment</w:t>
       </w:r>
     </w:p>
     <w:p>
       <w:pPr>
         <w:pStyle w:val="Caption"/>
-        <w:rPr>
-          <w:rFonts w:ascii="Courier New" w:hAnsi="Courier New" w:cs="Courier New"/>
-        </w:rPr>
-      </w:pPr>
-      <w:r>
-        <w:rPr>
-          <w:rFonts w:ascii="Courier New" w:hAnsi="Courier New" w:cs="Courier New"/>
-        </w:rPr>
-        <w:t xml:space="preserve">python setup.py install </w:t>
-      </w:r>
-      <w:r>
-        <w:rPr>
-          <w:rFonts w:ascii="Courier New" w:hAnsi="Courier New" w:cs="Courier New"/>
-        </w:rPr>
-        <w:t>--</w:t>
-      </w:r>
-      <w:r>
-        <w:rPr>
-          <w:rFonts w:ascii="Courier New" w:hAnsi="Courier New" w:cs="Courier New"/>
-        </w:rPr>
-        <w:t>user</w:t>
-      </w:r>
+      </w:pPr>
+      <w:r>
+        <w:t xml:space="preserve">source activate </w:t>
+      </w:r>
+      <w:proofErr w:type="spellStart"/>
+      <w:r>
+        <w:t>pyrad</w:t>
+      </w:r>
+      <w:proofErr w:type="spellEnd"/>
     </w:p>
     <w:p>
       <w:pPr>
         <w:pStyle w:val="Body0AltB0"/>
       </w:pPr>
       <w:r>
+        <w:t>Then go to directory:</w:t>
+      </w:r>
+    </w:p>
+    <w:p>
+      <w:pPr>
+        <w:pStyle w:val="Caption"/>
+      </w:pPr>
+      <w:proofErr w:type="spellStart"/>
+      <w:r>
+        <w:t>pyrad</w:t>
+      </w:r>
+      <w:proofErr w:type="spellEnd"/>
+      <w:r>
+        <w:t>/</w:t>
+      </w:r>
+      <w:proofErr w:type="spellStart"/>
+      <w:r>
+        <w:t>src</w:t>
+      </w:r>
+      <w:proofErr w:type="spellEnd"/>
+      <w:r>
+        <w:t>/</w:t>
+      </w:r>
+      <w:proofErr w:type="spellStart"/>
+      <w:r>
+        <w:t>pyrad_proc</w:t>
+      </w:r>
+      <w:proofErr w:type="spellEnd"/>
+      <w:r>
+        <w:t>/scripts/</w:t>
+      </w:r>
+    </w:p>
+    <w:p>
+      <w:pPr>
+        <w:pStyle w:val="Body0AltB0"/>
+      </w:pPr>
+      <w:r>
+        <w:t>and type:</w:t>
+      </w:r>
+    </w:p>
+    <w:p>
+      <w:pPr>
+        <w:pStyle w:val="Caption"/>
+      </w:pPr>
+      <w:r>
+        <w:t>python [</w:t>
+      </w:r>
+      <w:proofErr w:type="spellStart"/>
+      <w:r>
+        <w:t>name_of_the_program</w:t>
+      </w:r>
+      <w:proofErr w:type="spellEnd"/>
+      <w:r>
+        <w:t>] [variables]</w:t>
+      </w:r>
+    </w:p>
+    <w:p>
+      <w:pPr>
+        <w:pStyle w:val="Body0AltB0"/>
+      </w:pPr>
+      <w:r>
+        <w:t>At the moment there are two main programs:</w:t>
+      </w:r>
+    </w:p>
+    <w:p>
+      <w:pPr>
+        <w:pStyle w:val="Body0AltB0"/>
+      </w:pPr>
+      <w:r>
+        <w:t xml:space="preserve">main_process_data.py </w:t>
+      </w:r>
+      <w:r>
+        <w:t>will process (and optionally post-process) data from a starting point in time to and ending point in time.</w:t>
+      </w:r>
+    </w:p>
+    <w:p>
+      <w:pPr>
+        <w:pStyle w:val="Body0AltB0"/>
+      </w:pPr>
+      <w:r>
+        <w:t>main_process_data.py will process (and optionally post-process) data over several days starting the processing at a given starting and ending time (default 00:00:00 for start and 23:59:59 for the end).</w:t>
+      </w:r>
+    </w:p>
+    <w:p>
+      <w:pPr>
+        <w:pStyle w:val="Heading1"/>
+      </w:pPr>
+      <w:bookmarkStart w:id="16" w:name="_Toc475629778"/>
+      <w:r>
         <w:lastRenderedPageBreak/>
-        <w:t>This setup command will build and install your pyrad code. The build output is stored in the directory “build” in your pyrad_proc directory. The installation process with the option “- -user” will store the output in your home local directory (e.g. $HOME/.local/lib/python3.5/site-packages/pyrad</w:t>
-      </w:r>
-      <w:r>
-        <w:t>/</w:t>
-      </w:r>
-      <w:r>
-        <w:t>)</w:t>
-      </w:r>
+        <w:t xml:space="preserve">Developing </w:t>
+      </w:r>
+      <w:proofErr w:type="spellStart"/>
+      <w:r>
+        <w:t>pyrad</w:t>
+      </w:r>
+      <w:bookmarkEnd w:id="16"/>
+      <w:proofErr w:type="spellEnd"/>
+    </w:p>
+    <w:p>
+      <w:pPr>
+        <w:pStyle w:val="Heading2"/>
+      </w:pPr>
+      <w:bookmarkStart w:id="17" w:name="_Toc475629779"/>
+      <w:r>
+        <w:t xml:space="preserve">The </w:t>
+      </w:r>
+      <w:proofErr w:type="spellStart"/>
+      <w:r>
+        <w:t>pyrad</w:t>
+      </w:r>
+      <w:proofErr w:type="spellEnd"/>
+      <w:r>
+        <w:t xml:space="preserve"> </w:t>
+      </w:r>
+      <w:proofErr w:type="spellStart"/>
+      <w:r>
+        <w:t>git</w:t>
+      </w:r>
+      <w:proofErr w:type="spellEnd"/>
+      <w:r>
+        <w:t xml:space="preserve"> architecture</w:t>
+      </w:r>
+      <w:bookmarkEnd w:id="17"/>
+    </w:p>
+    <w:p>
+      <w:pPr>
+        <w:pStyle w:val="Body0AltB0"/>
+      </w:pPr>
+      <w:r>
+        <w:t xml:space="preserve">A schematic of the </w:t>
+      </w:r>
+      <w:proofErr w:type="spellStart"/>
+      <w:r>
+        <w:t>Pyrad</w:t>
+      </w:r>
+      <w:proofErr w:type="spellEnd"/>
+      <w:r>
+        <w:t xml:space="preserve"> </w:t>
+      </w:r>
+      <w:proofErr w:type="spellStart"/>
+      <w:r>
+        <w:t>git</w:t>
+      </w:r>
+      <w:proofErr w:type="spellEnd"/>
+      <w:r>
+        <w:t xml:space="preserve"> architecture can be seen in </w:t>
+      </w:r>
+      <w:r>
+        <w:fldChar w:fldCharType="begin"/>
+      </w:r>
+      <w:r>
+        <w:instrText xml:space="preserve"> REF _Ref460231237 \h </w:instrText>
+      </w:r>
+      <w:r>
+        <w:fldChar w:fldCharType="separate"/>
+      </w:r>
+      <w:r>
+        <w:t xml:space="preserve">Fig. </w:t>
+      </w:r>
+      <w:r>
+        <w:rPr>
+          <w:noProof/>
+        </w:rPr>
+        <w:t>1</w:t>
+      </w:r>
+      <w:r>
+        <w:fldChar w:fldCharType="end"/>
+      </w:r>
+      <w:r>
+        <w:t xml:space="preserve">. </w:t>
+      </w:r>
+      <w:r>
+        <w:t xml:space="preserve">The </w:t>
+      </w:r>
+      <w:proofErr w:type="spellStart"/>
+      <w:r>
+        <w:t>Pyrad</w:t>
+      </w:r>
+      <w:proofErr w:type="spellEnd"/>
+      <w:r>
+        <w:t xml:space="preserve"> project contains three main directories: </w:t>
+      </w:r>
+      <w:proofErr w:type="spellStart"/>
+      <w:r>
+        <w:t>config</w:t>
+      </w:r>
+      <w:proofErr w:type="spellEnd"/>
+      <w:r>
+        <w:t xml:space="preserve"> stores the configuration files, doc contains relevant documentation about the project and finally </w:t>
+      </w:r>
+      <w:proofErr w:type="spellStart"/>
+      <w:r>
+        <w:t>src</w:t>
+      </w:r>
+      <w:proofErr w:type="spellEnd"/>
+      <w:r>
+        <w:t xml:space="preserve"> contains all the source code related to the project. Within the </w:t>
+      </w:r>
+      <w:proofErr w:type="spellStart"/>
+      <w:r>
+        <w:t>src</w:t>
+      </w:r>
+      <w:proofErr w:type="spellEnd"/>
+      <w:r>
+        <w:t xml:space="preserve"> directory there is the main program, which is contained inside the </w:t>
+      </w:r>
+      <w:proofErr w:type="spellStart"/>
+      <w:r>
+        <w:t>pyrad_proc</w:t>
+      </w:r>
+      <w:proofErr w:type="spellEnd"/>
+      <w:r>
+        <w:t xml:space="preserve"> directory and a set of auxiliary software tools and example programs.</w:t>
+      </w:r>
+      <w:r>
+        <w:t xml:space="preserve"> </w:t>
+      </w:r>
+      <w:r>
+        <w:t xml:space="preserve">The main program controls the workflow of the processing framework and the datasets and products generated. </w:t>
+      </w:r>
+      <w:r>
+        <w:t xml:space="preserve">The actual signal processing is intended to be performed by the auxiliary software and in particular </w:t>
+      </w:r>
+      <w:r>
+        <w:t xml:space="preserve">by </w:t>
+      </w:r>
+      <w:proofErr w:type="spellStart"/>
+      <w:r>
+        <w:t>Py</w:t>
+      </w:r>
+      <w:proofErr w:type="spellEnd"/>
+      <w:r>
+        <w:t xml:space="preserve">-ART. Since </w:t>
+      </w:r>
+      <w:proofErr w:type="spellStart"/>
+      <w:r>
+        <w:t>MeteoSwiss</w:t>
+      </w:r>
+      <w:proofErr w:type="spellEnd"/>
+      <w:r>
+        <w:t xml:space="preserve"> wants to contribute to the development of </w:t>
+      </w:r>
+      <w:proofErr w:type="spellStart"/>
+      <w:r>
+        <w:t>Py</w:t>
+      </w:r>
+      <w:proofErr w:type="spellEnd"/>
+      <w:r>
+        <w:t xml:space="preserve">-ART it has been set as a submodule of </w:t>
+      </w:r>
+      <w:proofErr w:type="spellStart"/>
+      <w:r>
+        <w:t>Pyrad</w:t>
+      </w:r>
+      <w:proofErr w:type="spellEnd"/>
       <w:r>
         <w:t>.</w:t>
-      </w:r>
-    </w:p>
-    <w:p>
-      <w:pPr>
-        <w:pStyle w:val="Body0AltB0"/>
-      </w:pPr>
-      <w:r>
-        <w:t>The previous procedure has the disadvantage that every time you change a single line of your code, you have to recompile and reinstall your code. For development purpose there exist a mode where the active code is directly in your working directory. Thus, your changes are active immediate</w:t>
-      </w:r>
-      <w:r>
-        <w:t>ly</w:t>
-      </w:r>
-      <w:r>
-        <w:t xml:space="preserve"> without recompiling and reinstalling. To activate the development mode:</w:t>
-      </w:r>
-      <w:r>
-        <w:t xml:space="preserve"> </w:t>
-      </w:r>
-    </w:p>
-    <w:p>
-      <w:pPr>
-        <w:pStyle w:val="Caption"/>
-        <w:rPr>
-          <w:rFonts w:ascii="Courier New" w:hAnsi="Courier New" w:cs="Courier New"/>
-        </w:rPr>
-      </w:pPr>
-      <w:r>
-        <w:rPr>
-          <w:rFonts w:ascii="Courier New" w:hAnsi="Courier New" w:cs="Courier New"/>
-        </w:rPr>
-        <w:t>python setup.py develop --user</w:t>
-      </w:r>
-    </w:p>
-    <w:p>
-      <w:pPr>
-        <w:pStyle w:val="Body0AltB0"/>
-      </w:pPr>
-      <w:r>
-        <w:t>Cleaning up the code:</w:t>
-      </w:r>
-      <w:r>
-        <w:t xml:space="preserve"> </w:t>
-      </w:r>
-      <w:r>
-        <w:br/>
-        <w:t>To clean up the installed code go to the installation directory (e.g. $HOME/.local/lib/python3.5/site-packages/) and remove the whole “pyrad” directory and all “mch_pyrad-*” files.</w:t>
-      </w:r>
-    </w:p>
-    <w:p>
-      <w:pPr>
-        <w:pStyle w:val="Body0AltB0"/>
-      </w:pPr>
-      <w:r>
-        <w:t>To clean up the “build” directory, run:</w:t>
-      </w:r>
-    </w:p>
-    <w:p>
-      <w:pPr>
-        <w:pStyle w:val="Caption"/>
-        <w:rPr>
-          <w:rFonts w:ascii="Courier New" w:hAnsi="Courier New" w:cs="Courier New"/>
-        </w:rPr>
-      </w:pPr>
-      <w:r>
-        <w:rPr>
-          <w:rFonts w:ascii="Courier New" w:hAnsi="Courier New" w:cs="Courier New"/>
-        </w:rPr>
-        <w:t>python setup.py clean --all</w:t>
-      </w:r>
-    </w:p>
-    <w:p>
-      <w:pPr>
-        <w:pStyle w:val="Heading1"/>
-      </w:pPr>
-      <w:bookmarkStart w:id="14" w:name="_Toc475629775"/>
-      <w:r>
-        <w:lastRenderedPageBreak/>
-        <w:t>Using Pyrad</w:t>
-      </w:r>
-      <w:bookmarkEnd w:id="14"/>
-    </w:p>
-    <w:p>
-      <w:pPr>
-        <w:pStyle w:val="Heading2"/>
-      </w:pPr>
-      <w:bookmarkStart w:id="15" w:name="_Toc475629776"/>
-      <w:r>
-        <w:t>Configuration files</w:t>
-      </w:r>
-      <w:bookmarkEnd w:id="15"/>
-    </w:p>
-    <w:p>
-      <w:pPr>
-        <w:pStyle w:val="Body0AltB0"/>
-      </w:pPr>
-      <w:r>
-        <w:t>Pyrad uses 3 different configuration files</w:t>
-      </w:r>
-      <w:r>
-        <w:t xml:space="preserve"> which are typically stored in the folder:</w:t>
-      </w:r>
-    </w:p>
-    <w:p>
-      <w:pPr>
-        <w:pStyle w:val="Caption"/>
-      </w:pPr>
-      <w:r>
-        <w:t xml:space="preserve">pyrad/config/processing/ </w:t>
-      </w:r>
-    </w:p>
-    <w:p>
-      <w:pPr>
-        <w:pStyle w:val="Body0AltB0"/>
-      </w:pPr>
-      <w:r>
-        <w:t>T</w:t>
-      </w:r>
-      <w:r>
-        <w:t>he first file specifies the input data, output data and configuration files packages, the second specifies radar related parameters (radar name, scan name and frequency, etc.) and the g</w:t>
-      </w:r>
-      <w:r>
-        <w:t>eneral configuration of the various image output, the last file specifies the datasets and products to be produced.</w:t>
-      </w:r>
-    </w:p>
-    <w:p>
-      <w:pPr>
-        <w:pStyle w:val="Body0AltB0"/>
-      </w:pPr>
-      <w:r>
-        <w:t>The easiest way to start is to copy one of the available config files and modify it according to your needs.</w:t>
-      </w:r>
-    </w:p>
-    <w:p>
-      <w:pPr>
-        <w:pStyle w:val="Heading2"/>
-      </w:pPr>
-      <w:bookmarkStart w:id="16" w:name="_Toc475629777"/>
-      <w:r>
-        <w:t>Running the programs</w:t>
-      </w:r>
-      <w:bookmarkEnd w:id="16"/>
-    </w:p>
-    <w:p>
-      <w:pPr>
-        <w:pStyle w:val="Body0AltB0"/>
-      </w:pPr>
-      <w:r>
-        <w:t>To run the programs first you need to activate the conda pyrad environment</w:t>
-      </w:r>
-    </w:p>
-    <w:p>
-      <w:pPr>
-        <w:pStyle w:val="Caption"/>
-      </w:pPr>
-      <w:r>
-        <w:t>source activate pyrad</w:t>
-      </w:r>
-    </w:p>
-    <w:p>
-      <w:pPr>
-        <w:pStyle w:val="Body0AltB0"/>
-      </w:pPr>
-      <w:r>
-        <w:t>Then go to directory:</w:t>
-      </w:r>
-    </w:p>
-    <w:p>
-      <w:pPr>
-        <w:pStyle w:val="Caption"/>
-      </w:pPr>
-      <w:r>
-        <w:t>pyrad/src/pyrad_proc/scripts/</w:t>
-      </w:r>
-    </w:p>
-    <w:p>
-      <w:pPr>
-        <w:pStyle w:val="Body0AltB0"/>
-      </w:pPr>
-      <w:r>
-        <w:t>and type:</w:t>
-      </w:r>
-    </w:p>
-    <w:p>
-      <w:pPr>
-        <w:pStyle w:val="Caption"/>
-      </w:pPr>
-      <w:r>
-        <w:t>python [name_of_the_program] [variables]</w:t>
-      </w:r>
-    </w:p>
-    <w:p>
-      <w:pPr>
-        <w:pStyle w:val="Body0AltB0"/>
-      </w:pPr>
-      <w:r>
-        <w:t>At the moment there are two main programs:</w:t>
-      </w:r>
-    </w:p>
-    <w:p>
-      <w:pPr>
-        <w:pStyle w:val="Body0AltB0"/>
-      </w:pPr>
-      <w:r>
-        <w:t xml:space="preserve">main_process_data.py </w:t>
-      </w:r>
-      <w:r>
-        <w:t>will process (and optionally post-process) data from a starting point in time to and ending point in time.</w:t>
-      </w:r>
-    </w:p>
-    <w:p>
-      <w:pPr>
-        <w:pStyle w:val="Body0AltB0"/>
-      </w:pPr>
-      <w:r>
-        <w:t>main_process_data.py will process (and optionally post-process) data over several days starting the processing at a given starting and ending time (default 00:00:00 for start and 23:59:59 for the end).</w:t>
-      </w:r>
-    </w:p>
-    <w:p>
-      <w:pPr>
-        <w:pStyle w:val="Heading1"/>
-      </w:pPr>
-      <w:bookmarkStart w:id="17" w:name="_Toc475629778"/>
-      <w:r>
-        <w:lastRenderedPageBreak/>
-        <w:t>Developing pyrad</w:t>
-      </w:r>
-      <w:bookmarkEnd w:id="17"/>
-    </w:p>
-    <w:p>
-      <w:pPr>
-        <w:pStyle w:val="Heading2"/>
-      </w:pPr>
-      <w:bookmarkStart w:id="18" w:name="_Toc475629779"/>
-      <w:r>
-        <w:t xml:space="preserve">The </w:t>
-      </w:r>
-      <w:r>
-        <w:t xml:space="preserve">pyrad </w:t>
-      </w:r>
-      <w:r>
-        <w:t>git architecture</w:t>
-      </w:r>
-      <w:bookmarkEnd w:id="18"/>
-    </w:p>
-    <w:p>
-      <w:pPr>
-        <w:pStyle w:val="Body0AltB0"/>
-      </w:pPr>
-      <w:r>
-        <w:t xml:space="preserve">A schematic of the Pyrad git architecture can be seen in </w:t>
-      </w:r>
-      <w:r>
-        <w:fldChar w:fldCharType="begin"/>
-      </w:r>
-      <w:r>
-        <w:instrText xml:space="preserve"> REF _Ref460231237 \h </w:instrText>
-      </w:r>
-      <w:r>
-        <w:fldChar w:fldCharType="separate"/>
-      </w:r>
-      <w:r>
-        <w:t xml:space="preserve">Fig. </w:t>
-      </w:r>
-      <w:r>
-        <w:rPr>
-          <w:noProof/>
-        </w:rPr>
-        <w:t>1</w:t>
-      </w:r>
-      <w:r>
-        <w:fldChar w:fldCharType="end"/>
-      </w:r>
-      <w:r>
-        <w:t xml:space="preserve">. </w:t>
-      </w:r>
-      <w:r>
-        <w:t>The Pyrad project contains three main directories: config stores the configuration files, doc contains relevant documentation about the project and finally src contains all the source code related to the project. Within the src directory there is the main program, which is contained inside the pyrad_proc directory and a set of auxiliary software tools and example programs.</w:t>
-      </w:r>
-      <w:r>
-        <w:t xml:space="preserve"> </w:t>
-      </w:r>
-      <w:r>
-        <w:t xml:space="preserve">The main program controls the workflow of the processing framework and the datasets and products generated. </w:t>
-      </w:r>
-      <w:r>
-        <w:t xml:space="preserve">The actual signal processing is intended to be performed by the auxiliary software and in particular </w:t>
-      </w:r>
-      <w:r>
-        <w:t xml:space="preserve">by </w:t>
-      </w:r>
-      <w:r>
-        <w:t xml:space="preserve">Py-ART. Since MeteoSwiss wants to contribute to the development of Py-ART it has been set as a submodule of </w:t>
-      </w:r>
-      <w:r>
-        <w:t>Pyrad.</w:t>
       </w:r>
     </w:p>
     <w:p>
@@ -5144,8 +6453,8 @@
         <w:pStyle w:val="Caption"/>
         <w:jc w:val="left"/>
       </w:pPr>
-      <w:bookmarkStart w:id="19" w:name="_Ref460231237"/>
-      <w:bookmarkStart w:id="20" w:name="_Toc475629794"/>
+      <w:bookmarkStart w:id="18" w:name="_Ref460231237"/>
+      <w:bookmarkStart w:id="19" w:name="_Toc475629794"/>
       <w:r>
         <w:t xml:space="preserve">Fig. </w:t>
       </w:r>
@@ -5167,18 +6476,50 @@
       <w:r>
         <w:fldChar w:fldCharType="end"/>
       </w:r>
+      <w:bookmarkEnd w:id="18"/>
+      <w:r>
+        <w:t xml:space="preserve"> The </w:t>
+      </w:r>
+      <w:proofErr w:type="spellStart"/>
+      <w:r>
+        <w:t>Pyrad</w:t>
+      </w:r>
+      <w:proofErr w:type="spellEnd"/>
+      <w:r>
+        <w:t xml:space="preserve"> </w:t>
+      </w:r>
+      <w:proofErr w:type="spellStart"/>
+      <w:r>
+        <w:t>superproject</w:t>
+      </w:r>
+      <w:proofErr w:type="spellEnd"/>
+      <w:r>
+        <w:t xml:space="preserve"> architecture</w:t>
+      </w:r>
       <w:bookmarkEnd w:id="19"/>
-      <w:r>
-        <w:t xml:space="preserve"> The Pyrad superproject architecture</w:t>
-      </w:r>
-      <w:bookmarkEnd w:id="20"/>
     </w:p>
     <w:p>
       <w:pPr>
         <w:pStyle w:val="Body0AltB0"/>
       </w:pPr>
       <w:r>
-        <w:t xml:space="preserve">The Pyrad project is stored in a repository in github </w:t>
+        <w:t xml:space="preserve">The </w:t>
+      </w:r>
+      <w:proofErr w:type="spellStart"/>
+      <w:r>
+        <w:t>Pyrad</w:t>
+      </w:r>
+      <w:proofErr w:type="spellEnd"/>
+      <w:r>
+        <w:t xml:space="preserve"> project is stored in a repository in </w:t>
+      </w:r>
+      <w:proofErr w:type="spellStart"/>
+      <w:r>
+        <w:t>github</w:t>
+      </w:r>
+      <w:proofErr w:type="spellEnd"/>
+      <w:r>
+        <w:t xml:space="preserve"> </w:t>
       </w:r>
       <w:r>
         <w:fldChar w:fldCharType="begin"/>
@@ -5199,7 +6540,31 @@
         <w:t xml:space="preserve">. </w:t>
       </w:r>
       <w:r>
-        <w:t xml:space="preserve">The MeteoSwiss Py-ART submodule was forked from the Py-ART repository </w:t>
+        <w:t xml:space="preserve">The </w:t>
+      </w:r>
+      <w:proofErr w:type="spellStart"/>
+      <w:r>
+        <w:t>MeteoSwiss</w:t>
+      </w:r>
+      <w:proofErr w:type="spellEnd"/>
+      <w:r>
+        <w:t xml:space="preserve"> </w:t>
+      </w:r>
+      <w:proofErr w:type="spellStart"/>
+      <w:r>
+        <w:t>Py</w:t>
+      </w:r>
+      <w:proofErr w:type="spellEnd"/>
+      <w:r>
+        <w:t xml:space="preserve">-ART submodule was forked from the </w:t>
+      </w:r>
+      <w:proofErr w:type="spellStart"/>
+      <w:r>
+        <w:t>Py</w:t>
+      </w:r>
+      <w:proofErr w:type="spellEnd"/>
+      <w:r>
+        <w:t xml:space="preserve">-ART repository </w:t>
       </w:r>
       <w:r>
         <w:fldChar w:fldCharType="begin"/>
@@ -5217,7 +6582,15 @@
         <w:fldChar w:fldCharType="end"/>
       </w:r>
       <w:r>
-        <w:t xml:space="preserve"> and is placed in the github repository </w:t>
+        <w:t xml:space="preserve"> and is placed in the </w:t>
+      </w:r>
+      <w:proofErr w:type="spellStart"/>
+      <w:r>
+        <w:t>github</w:t>
+      </w:r>
+      <w:proofErr w:type="spellEnd"/>
+      <w:r>
+        <w:t xml:space="preserve"> repository </w:t>
       </w:r>
       <w:r>
         <w:fldChar w:fldCharType="begin"/>
@@ -5235,250 +6608,482 @@
         <w:fldChar w:fldCharType="end"/>
       </w:r>
       <w:r>
-        <w:t>. It has two branches: The master branch is used exclusively to introduce code developed by MeteoSwiss into the main Py-ART project. This branch is intended for use only by the PI of the Pyrad project. The branch named pyart-mch is the one used to develop new code. People wishing to contribute to the MeteoSwiss</w:t>
-      </w:r>
-      <w:r>
-        <w:t xml:space="preserve"> Py-ART project should work with this second branch.</w:t>
-      </w:r>
+        <w:t xml:space="preserve">. It has two branches: The master branch is used exclusively to introduce code developed by </w:t>
+      </w:r>
+      <w:proofErr w:type="spellStart"/>
+      <w:r>
+        <w:t>MeteoSwiss</w:t>
+      </w:r>
+      <w:proofErr w:type="spellEnd"/>
+      <w:r>
+        <w:t xml:space="preserve"> into the main </w:t>
+      </w:r>
+      <w:proofErr w:type="spellStart"/>
+      <w:r>
+        <w:t>Py</w:t>
+      </w:r>
+      <w:proofErr w:type="spellEnd"/>
+      <w:r>
+        <w:t xml:space="preserve">-ART project. This branch is intended for use only by the PI of the </w:t>
+      </w:r>
+      <w:proofErr w:type="spellStart"/>
+      <w:r>
+        <w:t>Pyrad</w:t>
+      </w:r>
+      <w:proofErr w:type="spellEnd"/>
+      <w:r>
+        <w:t xml:space="preserve"> project. The branch named </w:t>
+      </w:r>
+      <w:proofErr w:type="spellStart"/>
+      <w:r>
+        <w:t>pyart-mch</w:t>
+      </w:r>
+      <w:proofErr w:type="spellEnd"/>
+      <w:r>
+        <w:t xml:space="preserve"> is the one used to develop new code. People wishing to contribute to the </w:t>
+      </w:r>
+      <w:proofErr w:type="spellStart"/>
+      <w:r>
+        <w:t>MeteoSwiss</w:t>
+      </w:r>
+      <w:proofErr w:type="spellEnd"/>
       <w:r>
         <w:t xml:space="preserve"> </w:t>
       </w:r>
+      <w:proofErr w:type="spellStart"/>
+      <w:r>
+        <w:t>Py</w:t>
+      </w:r>
+      <w:proofErr w:type="spellEnd"/>
+      <w:r>
+        <w:t>-ART project should work with this second branch.</w:t>
+      </w:r>
+      <w:r>
+        <w:t xml:space="preserve"> </w:t>
+      </w:r>
     </w:p>
     <w:p>
       <w:pPr>
         <w:pStyle w:val="Heading2"/>
       </w:pPr>
-      <w:bookmarkStart w:id="21" w:name="_Toc475629780"/>
+      <w:bookmarkStart w:id="20" w:name="_Toc475629780"/>
       <w:r>
         <w:lastRenderedPageBreak/>
         <w:t>Code style</w:t>
       </w:r>
+      <w:bookmarkEnd w:id="20"/>
+    </w:p>
+    <w:p>
+      <w:pPr>
+        <w:pStyle w:val="Body0AltB0"/>
+      </w:pPr>
+      <w:proofErr w:type="spellStart"/>
+      <w:r>
+        <w:t>Pyrad</w:t>
+      </w:r>
+      <w:proofErr w:type="spellEnd"/>
+      <w:r>
+        <w:t xml:space="preserve"> and its </w:t>
+      </w:r>
+      <w:proofErr w:type="spellStart"/>
+      <w:r>
+        <w:t>submodels</w:t>
+      </w:r>
+      <w:proofErr w:type="spellEnd"/>
+      <w:r>
+        <w:t xml:space="preserve"> follow the PEP8 standard </w:t>
+      </w:r>
+      <w:r>
+        <w:fldChar w:fldCharType="begin"/>
+      </w:r>
+      <w:r>
+        <w:instrText xml:space="preserve"> REF _Ref457292735 \r \h </w:instrText>
+      </w:r>
+      <w:r>
+        <w:fldChar w:fldCharType="separate"/>
+      </w:r>
+      <w:r>
+        <w:t>[14]</w:t>
+      </w:r>
+      <w:r>
+        <w:fldChar w:fldCharType="end"/>
+      </w:r>
+      <w:r>
+        <w:t xml:space="preserve">. To make sure that your code formally complies with the standard make use of the </w:t>
+      </w:r>
+      <w:proofErr w:type="spellStart"/>
+      <w:r>
+        <w:t>pycodestyle</w:t>
+      </w:r>
+      <w:proofErr w:type="spellEnd"/>
+      <w:r>
+        <w:t xml:space="preserve"> tool </w:t>
+      </w:r>
+      <w:r>
+        <w:fldChar w:fldCharType="begin"/>
+      </w:r>
+      <w:r>
+        <w:instrText xml:space="preserve"> REF _Ref457292859 \r \h </w:instrText>
+      </w:r>
+      <w:r>
+        <w:fldChar w:fldCharType="separate"/>
+      </w:r>
+      <w:r>
+        <w:t>[15]</w:t>
+      </w:r>
+      <w:r>
+        <w:fldChar w:fldCharType="end"/>
+      </w:r>
+      <w:r>
+        <w:t xml:space="preserve">. You can install it from </w:t>
+      </w:r>
+      <w:proofErr w:type="spellStart"/>
+      <w:r>
+        <w:t>conda</w:t>
+      </w:r>
+      <w:proofErr w:type="spellEnd"/>
+      <w:r>
+        <w:t xml:space="preserve"> simply typing:</w:t>
+      </w:r>
+    </w:p>
+    <w:p>
+      <w:pPr>
+        <w:pStyle w:val="Caption"/>
+      </w:pPr>
+      <w:proofErr w:type="spellStart"/>
+      <w:r>
+        <w:t>conda</w:t>
+      </w:r>
+      <w:proofErr w:type="spellEnd"/>
+      <w:r>
+        <w:t xml:space="preserve"> install –c </w:t>
+      </w:r>
+      <w:proofErr w:type="spellStart"/>
+      <w:r>
+        <w:t>conda</w:t>
+      </w:r>
+      <w:proofErr w:type="spellEnd"/>
+      <w:r>
+        <w:t xml:space="preserve">-forge </w:t>
+      </w:r>
+      <w:proofErr w:type="spellStart"/>
+      <w:r>
+        <w:t>pycodestyle</w:t>
+      </w:r>
+      <w:proofErr w:type="spellEnd"/>
+      <w:r>
+        <w:t>=2.0.0</w:t>
+      </w:r>
+    </w:p>
+    <w:p>
+      <w:pPr>
+        <w:pStyle w:val="Body0AltB0"/>
+      </w:pPr>
+      <w:r>
+        <w:t>For users of zueub222 the package has already been installed.</w:t>
+      </w:r>
+      <w:r>
+        <w:t xml:space="preserve"> Detailed instructions on how to use the tool can be found in </w:t>
+      </w:r>
+      <w:r>
+        <w:fldChar w:fldCharType="begin"/>
+      </w:r>
+      <w:r>
+        <w:instrText xml:space="preserve"> REF _Ref457293276 \r \h </w:instrText>
+      </w:r>
+      <w:r>
+        <w:fldChar w:fldCharType="separate"/>
+      </w:r>
+      <w:r>
+        <w:t>[16]</w:t>
+      </w:r>
+      <w:r>
+        <w:fldChar w:fldCharType="end"/>
+      </w:r>
+      <w:r>
+        <w:t>. The simplest use is simply to type:</w:t>
+      </w:r>
+    </w:p>
+    <w:p>
+      <w:pPr>
+        <w:pStyle w:val="Caption"/>
+      </w:pPr>
+      <w:proofErr w:type="spellStart"/>
+      <w:r>
+        <w:t>pycodestyle</w:t>
+      </w:r>
+      <w:proofErr w:type="spellEnd"/>
+      <w:r>
+        <w:t xml:space="preserve"> [your_file.py]</w:t>
+      </w:r>
+    </w:p>
+    <w:p>
+      <w:pPr>
+        <w:pStyle w:val="Body0AltB0"/>
+      </w:pPr>
+      <w:r>
+        <w:t>A list of errors and their location will appear.</w:t>
+      </w:r>
+      <w:r>
+        <w:t xml:space="preserve"> </w:t>
+      </w:r>
+    </w:p>
+    <w:p>
+      <w:pPr>
+        <w:pStyle w:val="Heading2"/>
+      </w:pPr>
+      <w:bookmarkStart w:id="21" w:name="_Toc475629781"/>
+      <w:r>
+        <w:t>Installing and d</w:t>
+      </w:r>
+      <w:r>
+        <w:t>eveloping t</w:t>
+      </w:r>
+      <w:r>
+        <w:t xml:space="preserve">he </w:t>
+      </w:r>
+      <w:proofErr w:type="spellStart"/>
+      <w:r>
+        <w:t>pyrad</w:t>
+      </w:r>
+      <w:proofErr w:type="spellEnd"/>
+      <w:r>
+        <w:t xml:space="preserve"> </w:t>
+      </w:r>
+      <w:proofErr w:type="spellStart"/>
+      <w:r>
+        <w:t>git</w:t>
+      </w:r>
+      <w:proofErr w:type="spellEnd"/>
+      <w:r>
+        <w:t xml:space="preserve"> </w:t>
+      </w:r>
+      <w:proofErr w:type="spellStart"/>
+      <w:r>
+        <w:t>superproject</w:t>
+      </w:r>
+      <w:proofErr w:type="spellEnd"/>
+      <w:r>
+        <w:t xml:space="preserve"> by internal </w:t>
+      </w:r>
+      <w:proofErr w:type="spellStart"/>
+      <w:r>
+        <w:t>MeteoSwiss</w:t>
+      </w:r>
+      <w:proofErr w:type="spellEnd"/>
+      <w:r>
+        <w:t xml:space="preserve"> collaborators</w:t>
+      </w:r>
       <w:bookmarkEnd w:id="21"/>
     </w:p>
     <w:p>
       <w:pPr>
+        <w:pStyle w:val="Heading3"/>
+      </w:pPr>
+      <w:bookmarkStart w:id="22" w:name="_Ref460227814"/>
+      <w:bookmarkStart w:id="23" w:name="_Toc475629782"/>
+      <w:r>
+        <w:t xml:space="preserve">Obtaining </w:t>
+      </w:r>
+      <w:proofErr w:type="spellStart"/>
+      <w:r>
+        <w:t>Pyrad</w:t>
+      </w:r>
+      <w:proofErr w:type="spellEnd"/>
+      <w:r>
+        <w:t xml:space="preserve"> and its submodules</w:t>
+      </w:r>
+      <w:bookmarkEnd w:id="22"/>
+      <w:bookmarkEnd w:id="23"/>
+    </w:p>
+    <w:p>
+      <w:pPr>
         <w:pStyle w:val="Body0AltB0"/>
       </w:pPr>
       <w:r>
-        <w:t xml:space="preserve">Pyrad and its submodels follow the PEP8 standard </w:t>
+        <w:t xml:space="preserve">Internal developers can work directly with the </w:t>
+      </w:r>
+      <w:proofErr w:type="spellStart"/>
+      <w:r>
+        <w:t>pyrad</w:t>
+      </w:r>
+      <w:proofErr w:type="spellEnd"/>
+      <w:r>
+        <w:t xml:space="preserve"> and </w:t>
+      </w:r>
+      <w:proofErr w:type="spellStart"/>
+      <w:r>
+        <w:t>Py</w:t>
+      </w:r>
+      <w:proofErr w:type="spellEnd"/>
+      <w:r>
+        <w:t xml:space="preserve">-ART </w:t>
+      </w:r>
+      <w:proofErr w:type="spellStart"/>
+      <w:r>
+        <w:t>MeteoSwiss</w:t>
+      </w:r>
+      <w:proofErr w:type="spellEnd"/>
+      <w:r>
+        <w:t xml:space="preserve"> repositories. </w:t>
+      </w:r>
+      <w:r>
+        <w:t xml:space="preserve">To get a copy of the </w:t>
+      </w:r>
+      <w:proofErr w:type="spellStart"/>
+      <w:r>
+        <w:t>Pyrad</w:t>
+      </w:r>
+      <w:proofErr w:type="spellEnd"/>
+      <w:r>
+        <w:t xml:space="preserve"> </w:t>
+      </w:r>
+      <w:proofErr w:type="spellStart"/>
+      <w:r>
+        <w:t>superproject</w:t>
+      </w:r>
+      <w:proofErr w:type="spellEnd"/>
+      <w:r>
+        <w:t xml:space="preserve"> simply place yourself in the desired working directory and type:</w:t>
+      </w:r>
+    </w:p>
+    <w:p>
+      <w:pPr>
+        <w:pStyle w:val="Caption"/>
+      </w:pPr>
+      <w:proofErr w:type="spellStart"/>
+      <w:r>
+        <w:t>git</w:t>
+      </w:r>
+      <w:proofErr w:type="spellEnd"/>
+      <w:r>
+        <w:t xml:space="preserve"> clone </w:t>
+      </w:r>
+      <w:r>
+        <w:t xml:space="preserve">–recursive </w:t>
+      </w:r>
+      <w:hyperlink r:id="rId12" w:history="1">
+        <w:r>
+          <w:rPr>
+            <w:rStyle w:val="Hyperlink"/>
+          </w:rPr>
+          <w:t>https://github.com/meteoswiss-mdr/pyrad.git</w:t>
+        </w:r>
+      </w:hyperlink>
+      <w:r>
+        <w:t xml:space="preserve">  </w:t>
+      </w:r>
+    </w:p>
+    <w:p>
+      <w:pPr>
+        <w:pStyle w:val="Body0AltB0"/>
+      </w:pPr>
+      <w:r>
+        <w:t xml:space="preserve">The recursive keyword fetches automatically all the submodules depending on the main </w:t>
+      </w:r>
+      <w:proofErr w:type="spellStart"/>
+      <w:r>
+        <w:t>superproject</w:t>
+      </w:r>
+      <w:proofErr w:type="spellEnd"/>
+      <w:r>
+        <w:t xml:space="preserve">. </w:t>
+      </w:r>
+      <w:r>
+        <w:t xml:space="preserve">You should get the </w:t>
+      </w:r>
+      <w:proofErr w:type="spellStart"/>
+      <w:r>
+        <w:t>MeteoSwiss</w:t>
+      </w:r>
+      <w:proofErr w:type="spellEnd"/>
+      <w:r>
+        <w:t xml:space="preserve"> working branch of </w:t>
+      </w:r>
+      <w:proofErr w:type="spellStart"/>
+      <w:r>
+        <w:t>Py</w:t>
+      </w:r>
+      <w:proofErr w:type="spellEnd"/>
+      <w:r>
+        <w:t>-ART so type:</w:t>
+      </w:r>
+    </w:p>
+    <w:p>
+      <w:pPr>
+        <w:pStyle w:val="Caption"/>
+      </w:pPr>
+      <w:proofErr w:type="spellStart"/>
+      <w:r>
+        <w:t>git</w:t>
+      </w:r>
+      <w:proofErr w:type="spellEnd"/>
+      <w:r>
+        <w:t xml:space="preserve"> checkout </w:t>
+      </w:r>
+      <w:proofErr w:type="spellStart"/>
+      <w:r>
+        <w:t>pyart-mch</w:t>
+      </w:r>
+      <w:proofErr w:type="spellEnd"/>
+    </w:p>
+    <w:p>
+      <w:pPr>
+        <w:pStyle w:val="Heading3"/>
+      </w:pPr>
+      <w:bookmarkStart w:id="24" w:name="_Ref460228089"/>
+      <w:bookmarkStart w:id="25" w:name="_Toc475629783"/>
+      <w:r>
+        <w:t xml:space="preserve">Developing </w:t>
+      </w:r>
+      <w:proofErr w:type="spellStart"/>
+      <w:r>
+        <w:t>Pyrad</w:t>
+      </w:r>
+      <w:proofErr w:type="spellEnd"/>
+      <w:r>
+        <w:t xml:space="preserve"> and its submodules</w:t>
+      </w:r>
+      <w:bookmarkEnd w:id="24"/>
+      <w:bookmarkEnd w:id="25"/>
+    </w:p>
+    <w:p>
+      <w:pPr>
+        <w:pStyle w:val="Body0AltB0"/>
+      </w:pPr>
+      <w:r>
+        <w:t xml:space="preserve">The regular </w:t>
+      </w:r>
+      <w:proofErr w:type="spellStart"/>
+      <w:r>
+        <w:t>git</w:t>
+      </w:r>
+      <w:proofErr w:type="spellEnd"/>
+      <w:r>
+        <w:t xml:space="preserve"> commands summarized in </w:t>
       </w:r>
       <w:r>
         <w:fldChar w:fldCharType="begin"/>
       </w:r>
       <w:r>
-        <w:instrText xml:space="preserve"> REF _Ref457292735 \r \h </w:instrText>
+        <w:instrText xml:space="preserve"> REF _Ref455752763 \h </w:instrText>
       </w:r>
       <w:r>
         <w:fldChar w:fldCharType="separate"/>
       </w:r>
       <w:r>
-        <w:t>[14]</w:t>
+        <w:t xml:space="preserve">Fig. </w:t>
+      </w:r>
+      <w:r>
+        <w:rPr>
+          <w:noProof/>
+        </w:rPr>
+        <w:t>2</w:t>
       </w:r>
       <w:r>
         <w:fldChar w:fldCharType="end"/>
       </w:r>
       <w:r>
-        <w:t xml:space="preserve">. To make sure that your code formally complies with the standard make use of the pycodestyle tool </w:t>
-      </w:r>
-      <w:r>
-        <w:fldChar w:fldCharType="begin"/>
-      </w:r>
-      <w:r>
-        <w:instrText xml:space="preserve"> REF _Ref457292859 \r \h </w:instrText>
-      </w:r>
-      <w:r>
-        <w:fldChar w:fldCharType="separate"/>
-      </w:r>
-      <w:r>
-        <w:t>[15]</w:t>
-      </w:r>
-      <w:r>
-        <w:fldChar w:fldCharType="end"/>
-      </w:r>
-      <w:r>
-        <w:t>. You can install it from conda simply typing:</w:t>
-      </w:r>
-    </w:p>
-    <w:p>
-      <w:pPr>
-        <w:pStyle w:val="Caption"/>
-      </w:pPr>
-      <w:r>
-        <w:t>conda install –c conda-forge pycodestyle=2.0.0</w:t>
-      </w:r>
-    </w:p>
-    <w:p>
-      <w:pPr>
-        <w:pStyle w:val="Body0AltB0"/>
-      </w:pPr>
-      <w:r>
-        <w:t>For users of zueub222 the package has already been installed.</w:t>
-      </w:r>
-      <w:r>
-        <w:t xml:space="preserve"> Detailed instructions on how to use the tool can be found in </w:t>
-      </w:r>
-      <w:r>
-        <w:fldChar w:fldCharType="begin"/>
-      </w:r>
-      <w:r>
-        <w:instrText xml:space="preserve"> REF _Ref457293276 \r \h </w:instrText>
-      </w:r>
-      <w:r>
-        <w:fldChar w:fldCharType="separate"/>
-      </w:r>
-      <w:r>
-        <w:t>[16]</w:t>
-      </w:r>
-      <w:r>
-        <w:fldChar w:fldCharType="end"/>
-      </w:r>
-      <w:r>
-        <w:t>. The simplest use is simply to type:</w:t>
-      </w:r>
-    </w:p>
-    <w:p>
-      <w:pPr>
-        <w:pStyle w:val="Caption"/>
-      </w:pPr>
-      <w:r>
-        <w:t>pycodestyle [your_file.py]</w:t>
-      </w:r>
-    </w:p>
-    <w:p>
-      <w:pPr>
-        <w:pStyle w:val="Body0AltB0"/>
-      </w:pPr>
-      <w:r>
-        <w:t>A list of errors and their location will appear.</w:t>
-      </w:r>
-      <w:r>
-        <w:t xml:space="preserve"> </w:t>
-      </w:r>
-    </w:p>
-    <w:p>
-      <w:pPr>
-        <w:pStyle w:val="Heading2"/>
-      </w:pPr>
-      <w:bookmarkStart w:id="22" w:name="_Toc475629781"/>
-      <w:r>
-        <w:t>Installing and d</w:t>
-      </w:r>
-      <w:r>
-        <w:t>eveloping t</w:t>
-      </w:r>
-      <w:r>
-        <w:t>he pyrad git superproject</w:t>
-      </w:r>
-      <w:r>
-        <w:t xml:space="preserve"> by internal MeteoSwiss collaborators</w:t>
-      </w:r>
-      <w:bookmarkEnd w:id="22"/>
-    </w:p>
-    <w:p>
-      <w:pPr>
-        <w:pStyle w:val="Heading3"/>
-      </w:pPr>
-      <w:bookmarkStart w:id="23" w:name="_Ref460227814"/>
-      <w:bookmarkStart w:id="24" w:name="_Toc475629782"/>
-      <w:r>
-        <w:t>Obtaining Pyrad and its submodules</w:t>
-      </w:r>
-      <w:bookmarkEnd w:id="23"/>
-      <w:bookmarkEnd w:id="24"/>
-    </w:p>
-    <w:p>
-      <w:pPr>
-        <w:pStyle w:val="Body0AltB0"/>
-      </w:pPr>
-      <w:r>
-        <w:t xml:space="preserve">Internal developers can work directly with the pyrad and Py-ART MeteoSwiss repositories. </w:t>
-      </w:r>
-      <w:r>
-        <w:t>To get a copy of the Pyrad superproject simply place yourself in the desired working directory and type:</w:t>
-      </w:r>
-    </w:p>
-    <w:p>
-      <w:pPr>
-        <w:pStyle w:val="Caption"/>
-      </w:pPr>
-      <w:r>
-        <w:t xml:space="preserve">git clone </w:t>
-      </w:r>
-      <w:r>
-        <w:t xml:space="preserve">–recursive </w:t>
-      </w:r>
-      <w:hyperlink r:id="rId12" w:history="1">
-        <w:r>
-          <w:rPr>
-            <w:rStyle w:val="Hyperlink"/>
-          </w:rPr>
-          <w:t>https://github.com/meteoswiss-mdr/pyrad.git</w:t>
-        </w:r>
-      </w:hyperlink>
-      <w:r>
-        <w:t xml:space="preserve">  </w:t>
-      </w:r>
-    </w:p>
-    <w:p>
-      <w:pPr>
-        <w:pStyle w:val="Body0AltB0"/>
-      </w:pPr>
-      <w:r>
-        <w:t xml:space="preserve">The recursive keyword fetches automatically all the submodules depending on the main superproject. </w:t>
-      </w:r>
-      <w:r>
-        <w:t>You should get the MeteoSwiss working branch of Py-ART so type:</w:t>
-      </w:r>
-    </w:p>
-    <w:p>
-      <w:pPr>
-        <w:pStyle w:val="Caption"/>
-      </w:pPr>
-      <w:r>
-        <w:t>git checkout pyart-mch</w:t>
-      </w:r>
-    </w:p>
-    <w:p>
-      <w:pPr>
-        <w:pStyle w:val="Heading3"/>
-      </w:pPr>
-      <w:bookmarkStart w:id="25" w:name="_Ref460228089"/>
-      <w:bookmarkStart w:id="26" w:name="_Toc475629783"/>
-      <w:r>
-        <w:t>Developing Pyrad and its submodules</w:t>
-      </w:r>
-      <w:bookmarkEnd w:id="25"/>
-      <w:bookmarkEnd w:id="26"/>
-    </w:p>
-    <w:p>
-      <w:pPr>
-        <w:pStyle w:val="Body0AltB0"/>
-      </w:pPr>
-      <w:r>
-        <w:t xml:space="preserve">The regular git commands summarized in </w:t>
-      </w:r>
-      <w:r>
-        <w:fldChar w:fldCharType="begin"/>
-      </w:r>
-      <w:r>
-        <w:instrText xml:space="preserve"> REF _Ref455752763 \h </w:instrText>
-      </w:r>
-      <w:r>
-        <w:fldChar w:fldCharType="separate"/>
-      </w:r>
-      <w:r>
-        <w:t xml:space="preserve">Fig. </w:t>
-      </w:r>
-      <w:r>
-        <w:rPr>
-          <w:noProof/>
-        </w:rPr>
-        <w:t>2</w:t>
-      </w:r>
-      <w:r>
-        <w:fldChar w:fldCharType="end"/>
-      </w:r>
-      <w:r>
         <w:t xml:space="preserve"> apply</w:t>
       </w:r>
       <w:r>
@@ -5488,7 +7093,15 @@
         <w:t xml:space="preserve"> However one has to remember that </w:t>
       </w:r>
       <w:r>
-        <w:t xml:space="preserve">the Pyrad project contains </w:t>
+        <w:t xml:space="preserve">the </w:t>
+      </w:r>
+      <w:proofErr w:type="spellStart"/>
+      <w:r>
+        <w:t>Pyrad</w:t>
+      </w:r>
+      <w:proofErr w:type="spellEnd"/>
+      <w:r>
+        <w:t xml:space="preserve"> project contains </w:t>
       </w:r>
       <w:r>
         <w:t xml:space="preserve">submodules </w:t>
@@ -5497,7 +7110,15 @@
         <w:t xml:space="preserve">and those </w:t>
       </w:r>
       <w:r>
-        <w:t>have to be pushed first to the submodule repository before commiting the super-project.</w:t>
+        <w:t xml:space="preserve">have to be pushed first to the submodule repository before </w:t>
+      </w:r>
+      <w:proofErr w:type="spellStart"/>
+      <w:r>
+        <w:t>commiting</w:t>
+      </w:r>
+      <w:proofErr w:type="spellEnd"/>
+      <w:r>
+        <w:t xml:space="preserve"> the super-project.</w:t>
       </w:r>
     </w:p>
     <w:p>
@@ -5524,8 +7145,13 @@
       <w:pPr>
         <w:pStyle w:val="Caption"/>
       </w:pPr>
-      <w:r>
-        <w:t>git status</w:t>
+      <w:proofErr w:type="spellStart"/>
+      <w:r>
+        <w:t>git</w:t>
+      </w:r>
+      <w:proofErr w:type="spellEnd"/>
+      <w:r>
+        <w:t xml:space="preserve"> status</w:t>
       </w:r>
     </w:p>
     <w:p>
@@ -5544,8 +7170,13 @@
       <w:pPr>
         <w:pStyle w:val="Caption"/>
       </w:pPr>
-      <w:r>
-        <w:t>git remote –v</w:t>
+      <w:proofErr w:type="spellStart"/>
+      <w:r>
+        <w:t>git</w:t>
+      </w:r>
+      <w:proofErr w:type="spellEnd"/>
+      <w:r>
+        <w:t xml:space="preserve"> remote –v</w:t>
       </w:r>
     </w:p>
     <w:p>
@@ -5557,15 +7188,36 @@
         </w:numPr>
       </w:pPr>
       <w:r>
-        <w:t>Check in which branch are you working in (for regular Py-ART developers should be pyart-mch)</w:t>
+        <w:t xml:space="preserve">Check in which branch are you working in (for regular </w:t>
+      </w:r>
+      <w:proofErr w:type="spellStart"/>
+      <w:r>
+        <w:t>Py</w:t>
+      </w:r>
+      <w:proofErr w:type="spellEnd"/>
+      <w:r>
+        <w:t xml:space="preserve">-ART developers should be </w:t>
+      </w:r>
+      <w:proofErr w:type="spellStart"/>
+      <w:r>
+        <w:t>pyart-mch</w:t>
+      </w:r>
+      <w:proofErr w:type="spellEnd"/>
+      <w:r>
+        <w:t>)</w:t>
       </w:r>
     </w:p>
     <w:p>
       <w:pPr>
         <w:pStyle w:val="Caption"/>
       </w:pPr>
-      <w:r>
-        <w:t>git branch</w:t>
+      <w:proofErr w:type="spellStart"/>
+      <w:r>
+        <w:t>git</w:t>
+      </w:r>
+      <w:proofErr w:type="spellEnd"/>
+      <w:r>
+        <w:t xml:space="preserve"> branch</w:t>
       </w:r>
     </w:p>
     <w:p>
@@ -5585,9 +7237,19 @@
       <w:pPr>
         <w:pStyle w:val="Caption"/>
       </w:pPr>
-      <w:r>
-        <w:t>git checkout pyart-mch</w:t>
-      </w:r>
+      <w:proofErr w:type="spellStart"/>
+      <w:r>
+        <w:t>git</w:t>
+      </w:r>
+      <w:proofErr w:type="spellEnd"/>
+      <w:r>
+        <w:t xml:space="preserve"> checkout </w:t>
+      </w:r>
+      <w:proofErr w:type="spellStart"/>
+      <w:r>
+        <w:t>pyart-mch</w:t>
+      </w:r>
+      <w:proofErr w:type="spellEnd"/>
     </w:p>
     <w:p>
       <w:pPr>
@@ -5598,7 +7260,23 @@
         </w:numPr>
       </w:pPr>
       <w:r>
-        <w:t>Add or remove the files you want to commit with the regular commands git add git rm.</w:t>
+        <w:t xml:space="preserve">Add or remove the files you want to commit with the regular commands </w:t>
+      </w:r>
+      <w:proofErr w:type="spellStart"/>
+      <w:r>
+        <w:t>git</w:t>
+      </w:r>
+      <w:proofErr w:type="spellEnd"/>
+      <w:r>
+        <w:t xml:space="preserve"> add </w:t>
+      </w:r>
+      <w:proofErr w:type="spellStart"/>
+      <w:r>
+        <w:t>git</w:t>
+      </w:r>
+      <w:proofErr w:type="spellEnd"/>
+      <w:r>
+        <w:t xml:space="preserve"> rm.</w:t>
       </w:r>
     </w:p>
     <w:p>
@@ -5617,8 +7295,13 @@
       <w:pPr>
         <w:pStyle w:val="Caption"/>
       </w:pPr>
-      <w:r>
-        <w:t>git commit –a –m  “explanation of my changes”</w:t>
+      <w:proofErr w:type="spellStart"/>
+      <w:r>
+        <w:t>git</w:t>
+      </w:r>
+      <w:proofErr w:type="spellEnd"/>
+      <w:r>
+        <w:t xml:space="preserve"> commit –a –m  “explanation of my changes”</w:t>
       </w:r>
     </w:p>
     <w:p>
@@ -5637,8 +7320,13 @@
       <w:pPr>
         <w:pStyle w:val="Caption"/>
       </w:pPr>
-      <w:r>
-        <w:t>git pull</w:t>
+      <w:proofErr w:type="spellStart"/>
+      <w:r>
+        <w:t>git</w:t>
+      </w:r>
+      <w:proofErr w:type="spellEnd"/>
+      <w:r>
+        <w:t xml:space="preserve"> pull</w:t>
       </w:r>
     </w:p>
     <w:p>
@@ -5657,8 +7345,13 @@
       <w:pPr>
         <w:pStyle w:val="Caption"/>
       </w:pPr>
-      <w:r>
-        <w:t>git push</w:t>
+      <w:proofErr w:type="spellStart"/>
+      <w:r>
+        <w:t>git</w:t>
+      </w:r>
+      <w:proofErr w:type="spellEnd"/>
+      <w:r>
+        <w:t xml:space="preserve"> push</w:t>
       </w:r>
     </w:p>
     <w:p>
@@ -5736,8 +7429,8 @@
         <w:pStyle w:val="Caption"/>
         <w:jc w:val="left"/>
       </w:pPr>
-      <w:bookmarkStart w:id="27" w:name="_Ref455752763"/>
-      <w:bookmarkStart w:id="28" w:name="_Toc475629795"/>
+      <w:bookmarkStart w:id="26" w:name="_Ref455752763"/>
+      <w:bookmarkStart w:id="27" w:name="_Toc475629795"/>
       <w:r>
         <w:t xml:space="preserve">Fig. </w:t>
       </w:r>
@@ -5759,43 +7452,123 @@
       <w:r>
         <w:fldChar w:fldCharType="end"/>
       </w:r>
+      <w:bookmarkEnd w:id="26"/>
+      <w:r>
+        <w:t xml:space="preserve"> </w:t>
+      </w:r>
+      <w:proofErr w:type="spellStart"/>
+      <w:r>
+        <w:t>Git</w:t>
+      </w:r>
+      <w:proofErr w:type="spellEnd"/>
+      <w:r>
+        <w:t xml:space="preserve"> flow diagram</w:t>
+      </w:r>
       <w:bookmarkEnd w:id="27"/>
-      <w:r>
-        <w:t xml:space="preserve"> Git flow diagram</w:t>
+    </w:p>
+    <w:p>
+      <w:pPr>
+        <w:pStyle w:val="Heading2"/>
+      </w:pPr>
+      <w:bookmarkStart w:id="28" w:name="_Toc475629784"/>
+      <w:r>
+        <w:lastRenderedPageBreak/>
+        <w:t xml:space="preserve">Installing and developing the </w:t>
+      </w:r>
+      <w:proofErr w:type="spellStart"/>
+      <w:r>
+        <w:t>Pyrad</w:t>
+      </w:r>
+      <w:proofErr w:type="spellEnd"/>
+      <w:r>
+        <w:t xml:space="preserve"> </w:t>
+      </w:r>
+      <w:proofErr w:type="spellStart"/>
+      <w:r>
+        <w:t>git</w:t>
+      </w:r>
+      <w:proofErr w:type="spellEnd"/>
+      <w:r>
+        <w:t xml:space="preserve"> </w:t>
+      </w:r>
+      <w:proofErr w:type="spellStart"/>
+      <w:r>
+        <w:t>superproject</w:t>
+      </w:r>
+      <w:proofErr w:type="spellEnd"/>
+      <w:r>
+        <w:t xml:space="preserve"> by ex</w:t>
+      </w:r>
+      <w:r>
+        <w:t xml:space="preserve">ternal </w:t>
+      </w:r>
+      <w:proofErr w:type="spellStart"/>
+      <w:r>
+        <w:t>MeteoSwiss</w:t>
+      </w:r>
+      <w:proofErr w:type="spellEnd"/>
+      <w:r>
+        <w:t xml:space="preserve"> partners</w:t>
       </w:r>
       <w:bookmarkEnd w:id="28"/>
     </w:p>
     <w:p>
       <w:pPr>
-        <w:pStyle w:val="Heading2"/>
-      </w:pPr>
-      <w:bookmarkStart w:id="29" w:name="_Toc475629784"/>
-      <w:r>
-        <w:lastRenderedPageBreak/>
-        <w:t>Installing and developing the Pyrad git superproject by ex</w:t>
-      </w:r>
-      <w:r>
-        <w:t>ternal MeteoSwiss partners</w:t>
+        <w:pStyle w:val="Body0AltB0"/>
+      </w:pPr>
+      <w:r>
+        <w:t xml:space="preserve">If you are not an internal </w:t>
+      </w:r>
+      <w:proofErr w:type="spellStart"/>
+      <w:r>
+        <w:t>MeteoSwiss</w:t>
+      </w:r>
+      <w:proofErr w:type="spellEnd"/>
+      <w:r>
+        <w:t xml:space="preserve"> collaborator you do not have direct write access to the </w:t>
+      </w:r>
+      <w:proofErr w:type="spellStart"/>
+      <w:r>
+        <w:t>Pyrad</w:t>
+      </w:r>
+      <w:proofErr w:type="spellEnd"/>
+      <w:r>
+        <w:t xml:space="preserve"> </w:t>
+      </w:r>
+      <w:proofErr w:type="spellStart"/>
+      <w:r>
+        <w:t>superproject</w:t>
+      </w:r>
+      <w:proofErr w:type="spellEnd"/>
+      <w:r>
+        <w:t xml:space="preserve"> and its submodules. However you can still propose changes and additions to the code that will be evaluated and eventually accepted by the PI.</w:t>
+      </w:r>
+    </w:p>
+    <w:p>
+      <w:pPr>
+        <w:pStyle w:val="Heading3"/>
+      </w:pPr>
+      <w:bookmarkStart w:id="29" w:name="_Toc475629785"/>
+      <w:r>
+        <w:t xml:space="preserve">Obtaining the </w:t>
+      </w:r>
+      <w:proofErr w:type="spellStart"/>
+      <w:r>
+        <w:t>Pyrad</w:t>
+      </w:r>
+      <w:proofErr w:type="spellEnd"/>
+      <w:r>
+        <w:t xml:space="preserve"> </w:t>
+      </w:r>
+      <w:proofErr w:type="spellStart"/>
+      <w:r>
+        <w:t>superproject</w:t>
+      </w:r>
+      <w:proofErr w:type="spellEnd"/>
+      <w:r>
+        <w:t xml:space="preserve"> and its submodules</w:t>
       </w:r>
       <w:bookmarkEnd w:id="29"/>
-    </w:p>
-    <w:p>
-      <w:pPr>
-        <w:pStyle w:val="Body0AltB0"/>
-      </w:pPr>
-      <w:r>
-        <w:t>If you are not an internal MeteoSwiss collaborator you do not have direct write access to the Pyrad superproject and its submodules. However you can still propose changes and additions to the code that will be evaluated and eventually accepted by the PI.</w:t>
-      </w:r>
-    </w:p>
-    <w:p>
-      <w:pPr>
-        <w:pStyle w:val="Heading3"/>
-      </w:pPr>
-      <w:bookmarkStart w:id="30" w:name="_Toc475629785"/>
-      <w:r>
-        <w:t>Obtaining the Pyrad superproject and its submodules</w:t>
-      </w:r>
-      <w:bookmarkEnd w:id="30"/>
     </w:p>
     <w:p>
       <w:pPr>
@@ -5809,7 +7582,15 @@
         <w:t>Sign in into</w:t>
       </w:r>
       <w:r>
-        <w:t xml:space="preserve"> Github (create a user account i</w:t>
+        <w:t xml:space="preserve"> </w:t>
+      </w:r>
+      <w:proofErr w:type="spellStart"/>
+      <w:r>
+        <w:t>Github</w:t>
+      </w:r>
+      <w:proofErr w:type="spellEnd"/>
+      <w:r>
+        <w:t xml:space="preserve"> (create a user account i</w:t>
       </w:r>
       <w:r>
         <w:t>f you do not have it).</w:t>
@@ -5824,7 +7605,15 @@
         </w:numPr>
       </w:pPr>
       <w:r>
-        <w:t xml:space="preserve">Go to the web page of the Pyrad super-project </w:t>
+        <w:t xml:space="preserve">Go to the web page of the </w:t>
+      </w:r>
+      <w:proofErr w:type="spellStart"/>
+      <w:r>
+        <w:t>Pyrad</w:t>
+      </w:r>
+      <w:proofErr w:type="spellEnd"/>
+      <w:r>
+        <w:t xml:space="preserve"> super-project </w:t>
       </w:r>
       <w:r>
         <w:fldChar w:fldCharType="begin"/>
@@ -5842,7 +7631,15 @@
         <w:fldChar w:fldCharType="end"/>
       </w:r>
       <w:r>
-        <w:t xml:space="preserve"> and the Py-ART submodule </w:t>
+        <w:t xml:space="preserve"> and the </w:t>
+      </w:r>
+      <w:proofErr w:type="spellStart"/>
+      <w:r>
+        <w:t>Py</w:t>
+      </w:r>
+      <w:proofErr w:type="spellEnd"/>
+      <w:r>
+        <w:t xml:space="preserve">-ART submodule </w:t>
       </w:r>
       <w:r>
         <w:fldChar w:fldCharType="begin"/>
@@ -5869,7 +7666,21 @@
         <w:rPr>
           <w:color w:val="FF0000"/>
         </w:rPr>
-        <w:t>IS IT NECESSARY TO CLONE Py-ART submodule??</w:t>
+        <w:t xml:space="preserve">IS IT NECESSARY TO CLONE </w:t>
+      </w:r>
+      <w:proofErr w:type="spellStart"/>
+      <w:r>
+        <w:rPr>
+          <w:color w:val="FF0000"/>
+        </w:rPr>
+        <w:t>Py</w:t>
+      </w:r>
+      <w:proofErr w:type="spellEnd"/>
+      <w:r>
+        <w:rPr>
+          <w:color w:val="FF0000"/>
+        </w:rPr>
+        <w:t>-ART submodule??</w:t>
       </w:r>
     </w:p>
     <w:p>
@@ -5899,16 +7710,185 @@
         <w:fldChar w:fldCharType="end"/>
       </w:r>
       <w:r>
-        <w:t xml:space="preserve"> but with your own username instead of meteoswiss-mdr.</w:t>
+        <w:t xml:space="preserve"> but with your own username instead of </w:t>
+      </w:r>
+      <w:proofErr w:type="spellStart"/>
+      <w:r>
+        <w:t>meteoswiss-mdr</w:t>
+      </w:r>
+      <w:proofErr w:type="spellEnd"/>
+      <w:r>
+        <w:t>.</w:t>
       </w:r>
     </w:p>
     <w:p>
       <w:pPr>
         <w:pStyle w:val="Heading3"/>
       </w:pPr>
-      <w:bookmarkStart w:id="31" w:name="_Toc475629786"/>
-      <w:r>
-        <w:t>Developing Pyrad and its submodules</w:t>
+      <w:bookmarkStart w:id="30" w:name="_Toc475629786"/>
+      <w:r>
+        <w:t xml:space="preserve">Developing </w:t>
+      </w:r>
+      <w:proofErr w:type="spellStart"/>
+      <w:r>
+        <w:t>Pyrad</w:t>
+      </w:r>
+      <w:proofErr w:type="spellEnd"/>
+      <w:r>
+        <w:t xml:space="preserve"> and its submodules</w:t>
+      </w:r>
+      <w:bookmarkEnd w:id="30"/>
+    </w:p>
+    <w:p>
+      <w:pPr>
+        <w:pStyle w:val="Body0AltB0"/>
+      </w:pPr>
+      <w:r>
+        <w:t xml:space="preserve">To develop your local version of </w:t>
+      </w:r>
+      <w:proofErr w:type="spellStart"/>
+      <w:r>
+        <w:t>Pyrad</w:t>
+      </w:r>
+      <w:proofErr w:type="spellEnd"/>
+      <w:r>
+        <w:t xml:space="preserve"> and its submodules the instructions on section </w:t>
+      </w:r>
+      <w:r>
+        <w:fldChar w:fldCharType="begin"/>
+      </w:r>
+      <w:r>
+        <w:instrText xml:space="preserve"> REF _Ref460228089 \r \h </w:instrText>
+      </w:r>
+      <w:r>
+        <w:fldChar w:fldCharType="separate"/>
+      </w:r>
+      <w:r>
+        <w:t>3.3.2</w:t>
+      </w:r>
+      <w:r>
+        <w:fldChar w:fldCharType="end"/>
+      </w:r>
+      <w:r>
+        <w:t xml:space="preserve"> apply. </w:t>
+      </w:r>
+      <w:r>
+        <w:t xml:space="preserve">To update your forked version with the changes from the </w:t>
+      </w:r>
+      <w:proofErr w:type="spellStart"/>
+      <w:r>
+        <w:t>MeteoSwiss</w:t>
+      </w:r>
+      <w:proofErr w:type="spellEnd"/>
+      <w:r>
+        <w:t xml:space="preserve"> repository or contribute to the </w:t>
+      </w:r>
+      <w:proofErr w:type="spellStart"/>
+      <w:r>
+        <w:t>Meteoswiss</w:t>
+      </w:r>
+      <w:proofErr w:type="spellEnd"/>
+      <w:r>
+        <w:t xml:space="preserve"> repository follow the procedures described in sections </w:t>
+      </w:r>
+      <w:r>
+        <w:fldChar w:fldCharType="begin"/>
+      </w:r>
+      <w:r>
+        <w:instrText xml:space="preserve"> REF _Ref469035882 \r \h </w:instrText>
+      </w:r>
+      <w:r>
+        <w:fldChar w:fldCharType="separate"/>
+      </w:r>
+      <w:r>
+        <w:t>3.5.2</w:t>
+      </w:r>
+      <w:r>
+        <w:fldChar w:fldCharType="end"/>
+      </w:r>
+      <w:r>
+        <w:t xml:space="preserve"> and </w:t>
+      </w:r>
+      <w:r>
+        <w:fldChar w:fldCharType="begin"/>
+      </w:r>
+      <w:r>
+        <w:instrText xml:space="preserve"> REF _Ref469035889 \r \h </w:instrText>
+      </w:r>
+      <w:r>
+        <w:fldChar w:fldCharType="separate"/>
+      </w:r>
+      <w:r>
+        <w:t>3.5.3</w:t>
+      </w:r>
+      <w:r>
+        <w:fldChar w:fldCharType="end"/>
+      </w:r>
+      <w:r>
+        <w:t xml:space="preserve"> </w:t>
+      </w:r>
+      <w:r>
+        <w:t>respectively</w:t>
+      </w:r>
+      <w:r>
+        <w:t>.</w:t>
+      </w:r>
+      <w:r>
+        <w:t xml:space="preserve"> </w:t>
+      </w:r>
+      <w:r>
+        <w:rPr>
+          <w:b/>
+        </w:rPr>
+        <w:t xml:space="preserve">It is strongly recommended that you create a branch specific for the changes you would like to submit to the </w:t>
+      </w:r>
+      <w:proofErr w:type="spellStart"/>
+      <w:r>
+        <w:rPr>
+          <w:b/>
+        </w:rPr>
+        <w:t>Pyrad</w:t>
+      </w:r>
+      <w:proofErr w:type="spellEnd"/>
+      <w:r>
+        <w:rPr>
+          <w:b/>
+        </w:rPr>
+        <w:t xml:space="preserve"> </w:t>
+      </w:r>
+      <w:proofErr w:type="spellStart"/>
+      <w:r>
+        <w:rPr>
+          <w:b/>
+        </w:rPr>
+        <w:t>superproject</w:t>
+      </w:r>
+      <w:proofErr w:type="spellEnd"/>
+      <w:r>
+        <w:rPr>
+          <w:b/>
+        </w:rPr>
+        <w:t>.</w:t>
+      </w:r>
+    </w:p>
+    <w:p>
+      <w:pPr>
+        <w:pStyle w:val="Heading2"/>
+      </w:pPr>
+      <w:bookmarkStart w:id="31" w:name="_Toc475629787"/>
+      <w:r>
+        <w:t xml:space="preserve">Installing and developing </w:t>
+      </w:r>
+      <w:proofErr w:type="spellStart"/>
+      <w:r>
+        <w:t>Pyrad</w:t>
+      </w:r>
+      <w:proofErr w:type="spellEnd"/>
+      <w:r>
+        <w:t xml:space="preserve"> by the </w:t>
+      </w:r>
+      <w:r>
+        <w:t>principal investigator (PI)</w:t>
       </w:r>
       <w:bookmarkEnd w:id="31"/>
     </w:p>
@@ -5917,130 +7897,93 @@
         <w:pStyle w:val="Body0AltB0"/>
       </w:pPr>
       <w:r>
-        <w:t xml:space="preserve">To develop your local version of Pyrad and its submodules the instructions on section </w:t>
-      </w:r>
-      <w:r>
-        <w:fldChar w:fldCharType="begin"/>
-      </w:r>
-      <w:r>
-        <w:instrText xml:space="preserve"> REF _Ref460228089 \r \h </w:instrText>
-      </w:r>
-      <w:r>
-        <w:fldChar w:fldCharType="separate"/>
-      </w:r>
-      <w:r>
-        <w:t>3.3.2</w:t>
-      </w:r>
-      <w:r>
-        <w:fldChar w:fldCharType="end"/>
-      </w:r>
-      <w:r>
-        <w:t xml:space="preserve"> apply. </w:t>
-      </w:r>
-      <w:r>
-        <w:t xml:space="preserve">To update your forked version with the changes from the MeteoSwiss repository or contribute to the Meteoswiss repository follow the procedures described in sections </w:t>
-      </w:r>
-      <w:r>
-        <w:fldChar w:fldCharType="begin"/>
-      </w:r>
-      <w:r>
-        <w:instrText xml:space="preserve"> REF _Ref469035882 \r \h </w:instrText>
-      </w:r>
-      <w:r>
-        <w:fldChar w:fldCharType="separate"/>
-      </w:r>
-      <w:r>
-        <w:t>3.5.2</w:t>
-      </w:r>
-      <w:r>
-        <w:fldChar w:fldCharType="end"/>
-      </w:r>
-      <w:r>
-        <w:t xml:space="preserve"> and </w:t>
-      </w:r>
-      <w:r>
-        <w:fldChar w:fldCharType="begin"/>
-      </w:r>
-      <w:r>
-        <w:instrText xml:space="preserve"> REF _Ref469035889 \r \h </w:instrText>
-      </w:r>
-      <w:r>
-        <w:fldChar w:fldCharType="separate"/>
-      </w:r>
-      <w:r>
-        <w:t>3.5.3</w:t>
-      </w:r>
-      <w:r>
-        <w:fldChar w:fldCharType="end"/>
-      </w:r>
+        <w:rPr>
+          <w:b/>
+        </w:rPr>
+        <w:t>WARNING:</w:t>
+      </w:r>
+      <w:r>
+        <w:t xml:space="preserve"> The underlying philosophy is that there should be a single development leader in charge of the interaction between </w:t>
+      </w:r>
+      <w:proofErr w:type="spellStart"/>
+      <w:r>
+        <w:t>pyrad</w:t>
+      </w:r>
+      <w:proofErr w:type="spellEnd"/>
+      <w:r>
+        <w:t xml:space="preserve"> and its public submodules so regular developers should not be concerned by this section.</w:t>
+      </w:r>
+    </w:p>
+    <w:p>
+      <w:pPr>
+        <w:pStyle w:val="Heading3"/>
+      </w:pPr>
+      <w:bookmarkStart w:id="32" w:name="_Toc475629788"/>
+      <w:r>
+        <w:t xml:space="preserve">Installing a </w:t>
+      </w:r>
+      <w:proofErr w:type="spellStart"/>
+      <w:r>
+        <w:t>git</w:t>
+      </w:r>
+      <w:proofErr w:type="spellEnd"/>
+      <w:r>
+        <w:t xml:space="preserve"> submodule</w:t>
+      </w:r>
+      <w:bookmarkEnd w:id="32"/>
+    </w:p>
+    <w:p>
+      <w:pPr>
+        <w:pStyle w:val="Body0AltB0"/>
+      </w:pPr>
+      <w:r>
+        <w:t xml:space="preserve">The </w:t>
+      </w:r>
+      <w:proofErr w:type="spellStart"/>
+      <w:r>
+        <w:t>pyrad</w:t>
+      </w:r>
+      <w:proofErr w:type="spellEnd"/>
       <w:r>
         <w:t xml:space="preserve"> </w:t>
       </w:r>
-      <w:r>
-        <w:t>respectively</w:t>
-      </w:r>
-      <w:r>
-        <w:t>.</w:t>
-      </w:r>
-      <w:r>
-        <w:t xml:space="preserve"> </w:t>
-      </w:r>
-      <w:r>
-        <w:rPr>
-          <w:b/>
-        </w:rPr>
-        <w:t>It is strongly recommended that you create a branch specific for the changes you would like to submit to the Pyrad superproject.</w:t>
-      </w:r>
-    </w:p>
-    <w:p>
-      <w:pPr>
-        <w:pStyle w:val="Heading2"/>
-      </w:pPr>
-      <w:bookmarkStart w:id="32" w:name="_Toc475629787"/>
-      <w:r>
-        <w:t xml:space="preserve">Installing and developing Pyrad by the </w:t>
-      </w:r>
-      <w:r>
-        <w:t>principal investigator (PI)</w:t>
-      </w:r>
-      <w:bookmarkEnd w:id="32"/>
-    </w:p>
-    <w:p>
-      <w:pPr>
-        <w:pStyle w:val="Body0AltB0"/>
-      </w:pPr>
-      <w:r>
-        <w:rPr>
-          <w:b/>
-        </w:rPr>
-        <w:t>WARNING:</w:t>
-      </w:r>
-      <w:r>
-        <w:t xml:space="preserve"> The underlying philosophy is that there should be a single development leader in charge of the interaction between pyrad and its public submodules so regular developers should not be concerned by this section.</w:t>
-      </w:r>
-    </w:p>
-    <w:p>
-      <w:pPr>
-        <w:pStyle w:val="Heading3"/>
-      </w:pPr>
-      <w:bookmarkStart w:id="33" w:name="_Toc475629788"/>
-      <w:r>
-        <w:t>Installing a git submodule</w:t>
-      </w:r>
-      <w:bookmarkEnd w:id="33"/>
-    </w:p>
-    <w:p>
-      <w:pPr>
-        <w:pStyle w:val="Body0AltB0"/>
-      </w:pPr>
-      <w:r>
-        <w:t>The pyrad superproject contains a number of Open Source public libraries. In some of them, namely Py-ART, we wish to have an active collaboration and therefore we should be able to</w:t>
-      </w:r>
-      <w:r>
-        <w:t xml:space="preserve"> interact with the project using the git commands. This requires </w:t>
-      </w:r>
-      <w:r>
-        <w:t>several steps. In the following we will describe them taking Py-ART as an example. For other products the steps would be analogous:</w:t>
+      <w:proofErr w:type="spellStart"/>
+      <w:r>
+        <w:t>superproject</w:t>
+      </w:r>
+      <w:proofErr w:type="spellEnd"/>
+      <w:r>
+        <w:t xml:space="preserve"> contains a number of Open Source public libraries. In some of them, namely </w:t>
+      </w:r>
+      <w:proofErr w:type="spellStart"/>
+      <w:r>
+        <w:t>Py</w:t>
+      </w:r>
+      <w:proofErr w:type="spellEnd"/>
+      <w:r>
+        <w:t>-ART, we wish to have an active collaboration and therefore we should be able to</w:t>
+      </w:r>
+      <w:r>
+        <w:t xml:space="preserve"> interact with the project using the </w:t>
+      </w:r>
+      <w:proofErr w:type="spellStart"/>
+      <w:r>
+        <w:t>git</w:t>
+      </w:r>
+      <w:proofErr w:type="spellEnd"/>
+      <w:r>
+        <w:t xml:space="preserve"> commands. This requires </w:t>
+      </w:r>
+      <w:r>
+        <w:t xml:space="preserve">several steps. In the following we will describe them taking </w:t>
+      </w:r>
+      <w:proofErr w:type="spellStart"/>
+      <w:r>
+        <w:t>Py</w:t>
+      </w:r>
+      <w:proofErr w:type="spellEnd"/>
+      <w:r>
+        <w:t>-ART as an example. For other products the steps would be analogous:</w:t>
       </w:r>
     </w:p>
     <w:p>
@@ -6063,7 +8006,15 @@
         </w:r>
       </w:hyperlink>
       <w:r>
-        <w:t xml:space="preserve">). A copy of the master program will be created in your personal github space, i.e. </w:t>
+        <w:t xml:space="preserve">). A copy of the master program will be created in your personal </w:t>
+      </w:r>
+      <w:proofErr w:type="spellStart"/>
+      <w:r>
+        <w:t>github</w:t>
+      </w:r>
+      <w:proofErr w:type="spellEnd"/>
+      <w:r>
+        <w:t xml:space="preserve"> space, i.e. </w:t>
       </w:r>
       <w:hyperlink r:id="rId15" w:history="1">
         <w:r>
@@ -6086,10 +8037,34 @@
         </w:numPr>
       </w:pPr>
       <w:r>
-        <w:t xml:space="preserve">In your local copy of Pyrad, from the directory where you want to keep the submodule </w:t>
-      </w:r>
-      <w:r>
-        <w:t xml:space="preserve">(i.e. pyrad/src/) </w:t>
+        <w:t xml:space="preserve">In your local copy of </w:t>
+      </w:r>
+      <w:proofErr w:type="spellStart"/>
+      <w:r>
+        <w:t>Pyrad</w:t>
+      </w:r>
+      <w:proofErr w:type="spellEnd"/>
+      <w:r>
+        <w:t xml:space="preserve">, from the directory where you want to keep the submodule </w:t>
+      </w:r>
+      <w:r>
+        <w:t xml:space="preserve">(i.e. </w:t>
+      </w:r>
+      <w:proofErr w:type="spellStart"/>
+      <w:r>
+        <w:t>pyrad</w:t>
+      </w:r>
+      <w:proofErr w:type="spellEnd"/>
+      <w:r>
+        <w:t>/</w:t>
+      </w:r>
+      <w:proofErr w:type="spellStart"/>
+      <w:r>
+        <w:t>src</w:t>
+      </w:r>
+      <w:proofErr w:type="spellEnd"/>
+      <w:r>
+        <w:t xml:space="preserve">/) </w:t>
       </w:r>
       <w:r>
         <w:t xml:space="preserve">add the submodule </w:t>
@@ -6108,8 +8083,13 @@
       <w:pPr>
         <w:pStyle w:val="Caption"/>
       </w:pPr>
-      <w:r>
-        <w:t xml:space="preserve">git submodule add  </w:t>
+      <w:proofErr w:type="spellStart"/>
+      <w:r>
+        <w:t>git</w:t>
+      </w:r>
+      <w:proofErr w:type="spellEnd"/>
+      <w:r>
+        <w:t xml:space="preserve"> submodule add  </w:t>
       </w:r>
       <w:hyperlink r:id="rId16" w:history="1">
         <w:r>
@@ -6137,16 +8117,42 @@
         </w:rPr>
         <w:t xml:space="preserve"> </w:t>
       </w:r>
-      <w:r>
-        <w:t>src/pyart</w:t>
-      </w:r>
+      <w:proofErr w:type="spellStart"/>
+      <w:r>
+        <w:t>src</w:t>
+      </w:r>
+      <w:proofErr w:type="spellEnd"/>
+      <w:r>
+        <w:t>/</w:t>
+      </w:r>
+      <w:proofErr w:type="spellStart"/>
+      <w:r>
+        <w:t>pyart</w:t>
+      </w:r>
+      <w:proofErr w:type="spellEnd"/>
     </w:p>
     <w:p>
       <w:pPr>
         <w:pStyle w:val="Body0AltB0"/>
       </w:pPr>
       <w:r>
-        <w:t>A file .gitmodules will be created in the main directory of the Pyrad repository.</w:t>
+        <w:t>A file .</w:t>
+      </w:r>
+      <w:proofErr w:type="spellStart"/>
+      <w:r>
+        <w:t>gitmodules</w:t>
+      </w:r>
+      <w:proofErr w:type="spellEnd"/>
+      <w:r>
+        <w:t xml:space="preserve"> will be created in the main directory of the </w:t>
+      </w:r>
+      <w:proofErr w:type="spellStart"/>
+      <w:r>
+        <w:t>Pyrad</w:t>
+      </w:r>
+      <w:proofErr w:type="spellEnd"/>
+      <w:r>
+        <w:t xml:space="preserve"> repository.</w:t>
       </w:r>
       <w:r>
         <w:t xml:space="preserve"> This is a good point where to commit the submodule to the repository. </w:t>
@@ -6169,9 +8175,19 @@
       <w:pPr>
         <w:pStyle w:val="Caption"/>
       </w:pPr>
-      <w:r>
-        <w:t>git checkout –b pyart-mch</w:t>
-      </w:r>
+      <w:proofErr w:type="spellStart"/>
+      <w:r>
+        <w:t>git</w:t>
+      </w:r>
+      <w:proofErr w:type="spellEnd"/>
+      <w:r>
+        <w:t xml:space="preserve"> checkout –b </w:t>
+      </w:r>
+      <w:proofErr w:type="spellStart"/>
+      <w:r>
+        <w:t>pyart-mch</w:t>
+      </w:r>
+      <w:proofErr w:type="spellEnd"/>
     </w:p>
     <w:p>
       <w:pPr>
@@ -6185,22 +8201,77 @@
         <w:t xml:space="preserve">Add the information of your </w:t>
       </w:r>
       <w:r>
-        <w:t>working branch into your git config file:</w:t>
+        <w:t xml:space="preserve">working branch into your </w:t>
+      </w:r>
+      <w:proofErr w:type="spellStart"/>
+      <w:r>
+        <w:t>git</w:t>
+      </w:r>
+      <w:proofErr w:type="spellEnd"/>
+      <w:r>
+        <w:t xml:space="preserve"> </w:t>
+      </w:r>
+      <w:proofErr w:type="spellStart"/>
+      <w:r>
+        <w:t>config</w:t>
+      </w:r>
+      <w:proofErr w:type="spellEnd"/>
+      <w:r>
+        <w:t xml:space="preserve"> file:</w:t>
       </w:r>
     </w:p>
     <w:p>
       <w:pPr>
         <w:pStyle w:val="Caption"/>
       </w:pPr>
-      <w:r>
-        <w:t>git config –file=.gitmodules submodule.</w:t>
-      </w:r>
-      <w:r>
-        <w:t>src/</w:t>
-      </w:r>
-      <w:r>
-        <w:t>pyart.branch pyart-mch</w:t>
-      </w:r>
+      <w:proofErr w:type="spellStart"/>
+      <w:r>
+        <w:t>git</w:t>
+      </w:r>
+      <w:proofErr w:type="spellEnd"/>
+      <w:r>
+        <w:t xml:space="preserve"> </w:t>
+      </w:r>
+      <w:proofErr w:type="spellStart"/>
+      <w:r>
+        <w:t>config</w:t>
+      </w:r>
+      <w:proofErr w:type="spellEnd"/>
+      <w:r>
+        <w:t xml:space="preserve"> –file=.</w:t>
+      </w:r>
+      <w:proofErr w:type="spellStart"/>
+      <w:r>
+        <w:t>gitmodules</w:t>
+      </w:r>
+      <w:proofErr w:type="spellEnd"/>
+      <w:r>
+        <w:t xml:space="preserve"> </w:t>
+      </w:r>
+      <w:proofErr w:type="spellStart"/>
+      <w:r>
+        <w:t>submodule.</w:t>
+      </w:r>
+      <w:r>
+        <w:t>src</w:t>
+      </w:r>
+      <w:proofErr w:type="spellEnd"/>
+      <w:r>
+        <w:t>/</w:t>
+      </w:r>
+      <w:proofErr w:type="spellStart"/>
+      <w:r>
+        <w:t>pyart.branch</w:t>
+      </w:r>
+      <w:proofErr w:type="spellEnd"/>
+      <w:r>
+        <w:t xml:space="preserve"> </w:t>
+      </w:r>
+      <w:proofErr w:type="spellStart"/>
+      <w:r>
+        <w:t>pyart-mch</w:t>
+      </w:r>
+      <w:proofErr w:type="spellEnd"/>
     </w:p>
     <w:p>
       <w:pPr>
@@ -6215,13 +8286,13 @@
       <w:pPr>
         <w:pStyle w:val="Heading3"/>
       </w:pPr>
-      <w:bookmarkStart w:id="34" w:name="_Ref469035882"/>
-      <w:bookmarkStart w:id="35" w:name="_Toc475629789"/>
+      <w:bookmarkStart w:id="33" w:name="_Ref469035882"/>
+      <w:bookmarkStart w:id="34" w:name="_Toc475629789"/>
       <w:r>
         <w:t>Updating the local submodule working branch with changes in the master public library</w:t>
       </w:r>
+      <w:bookmarkEnd w:id="33"/>
       <w:bookmarkEnd w:id="34"/>
-      <w:bookmarkEnd w:id="35"/>
     </w:p>
     <w:p>
       <w:pPr>
@@ -6232,18 +8303,71 @@
         </w:numPr>
       </w:pPr>
       <w:r>
-        <w:t>Place yourself in the superproject directory and change the information on url and branch contained in the .gitmodules file. Do not forget to synchronize everything:</w:t>
+        <w:t xml:space="preserve">Place yourself in the </w:t>
+      </w:r>
+      <w:proofErr w:type="spellStart"/>
+      <w:r>
+        <w:t>superproject</w:t>
+      </w:r>
+      <w:proofErr w:type="spellEnd"/>
+      <w:r>
+        <w:t xml:space="preserve"> directory and change the information on </w:t>
+      </w:r>
+      <w:proofErr w:type="spellStart"/>
+      <w:r>
+        <w:t>url</w:t>
+      </w:r>
+      <w:proofErr w:type="spellEnd"/>
+      <w:r>
+        <w:t xml:space="preserve"> and branch contained in the .</w:t>
+      </w:r>
+      <w:proofErr w:type="spellStart"/>
+      <w:r>
+        <w:t>gitmodules</w:t>
+      </w:r>
+      <w:proofErr w:type="spellEnd"/>
+      <w:r>
+        <w:t xml:space="preserve"> file. Do not forget to synchronize everything:</w:t>
       </w:r>
     </w:p>
     <w:p>
       <w:pPr>
         <w:pStyle w:val="Caption"/>
       </w:pPr>
-      <w:r>
-        <w:t>git config –file=.gitmodules submodule.</w:t>
-      </w:r>
-      <w:r>
-        <w:t>src/</w:t>
+      <w:proofErr w:type="spellStart"/>
+      <w:r>
+        <w:t>git</w:t>
+      </w:r>
+      <w:proofErr w:type="spellEnd"/>
+      <w:r>
+        <w:t xml:space="preserve"> </w:t>
+      </w:r>
+      <w:proofErr w:type="spellStart"/>
+      <w:r>
+        <w:t>config</w:t>
+      </w:r>
+      <w:proofErr w:type="spellEnd"/>
+      <w:r>
+        <w:t xml:space="preserve"> –file=.</w:t>
+      </w:r>
+      <w:proofErr w:type="spellStart"/>
+      <w:r>
+        <w:t>gitmodules</w:t>
+      </w:r>
+      <w:proofErr w:type="spellEnd"/>
+      <w:r>
+        <w:t xml:space="preserve"> </w:t>
+      </w:r>
+      <w:proofErr w:type="spellStart"/>
+      <w:r>
+        <w:t>submodule.</w:t>
+      </w:r>
+      <w:r>
+        <w:t>src</w:t>
+      </w:r>
+      <w:proofErr w:type="spellEnd"/>
+      <w:r>
+        <w:t>/</w:t>
       </w:r>
       <w:r>
         <w:t xml:space="preserve">pyart.url </w:t>
@@ -6261,22 +8385,61 @@
       <w:pPr>
         <w:pStyle w:val="Caption"/>
       </w:pPr>
-      <w:r>
-        <w:t>git config –file=.gitmodules submodule.</w:t>
-      </w:r>
-      <w:r>
-        <w:t>src/</w:t>
-      </w:r>
-      <w:r>
-        <w:t>pyart.branch master</w:t>
+      <w:proofErr w:type="spellStart"/>
+      <w:r>
+        <w:t>git</w:t>
+      </w:r>
+      <w:proofErr w:type="spellEnd"/>
+      <w:r>
+        <w:t xml:space="preserve"> </w:t>
+      </w:r>
+      <w:proofErr w:type="spellStart"/>
+      <w:r>
+        <w:t>config</w:t>
+      </w:r>
+      <w:proofErr w:type="spellEnd"/>
+      <w:r>
+        <w:t xml:space="preserve"> –file=.</w:t>
+      </w:r>
+      <w:proofErr w:type="spellStart"/>
+      <w:r>
+        <w:t>gitmodules</w:t>
+      </w:r>
+      <w:proofErr w:type="spellEnd"/>
+      <w:r>
+        <w:t xml:space="preserve"> </w:t>
+      </w:r>
+      <w:proofErr w:type="spellStart"/>
+      <w:r>
+        <w:t>submodule.</w:t>
+      </w:r>
+      <w:r>
+        <w:t>src</w:t>
+      </w:r>
+      <w:proofErr w:type="spellEnd"/>
+      <w:r>
+        <w:t>/</w:t>
+      </w:r>
+      <w:proofErr w:type="spellStart"/>
+      <w:r>
+        <w:t>pyart.branch</w:t>
+      </w:r>
+      <w:proofErr w:type="spellEnd"/>
+      <w:r>
+        <w:t xml:space="preserve"> master</w:t>
       </w:r>
     </w:p>
     <w:p>
       <w:pPr>
         <w:pStyle w:val="Caption"/>
       </w:pPr>
-      <w:r>
-        <w:t>git submodule sync</w:t>
+      <w:proofErr w:type="spellStart"/>
+      <w:r>
+        <w:t>git</w:t>
+      </w:r>
+      <w:proofErr w:type="spellEnd"/>
+      <w:r>
+        <w:t xml:space="preserve"> submodule sync</w:t>
       </w:r>
     </w:p>
     <w:p>
@@ -6285,7 +8448,31 @@
         <w:ind w:firstLine="360"/>
       </w:pPr>
       <w:r>
-        <w:t>Where [pyart] is the name of the submodule and the url is the url of the master public library</w:t>
+        <w:t>Where [</w:t>
+      </w:r>
+      <w:proofErr w:type="spellStart"/>
+      <w:r>
+        <w:t>pyart</w:t>
+      </w:r>
+      <w:proofErr w:type="spellEnd"/>
+      <w:r>
+        <w:t xml:space="preserve">] is the name of the submodule and the </w:t>
+      </w:r>
+      <w:proofErr w:type="spellStart"/>
+      <w:r>
+        <w:t>url</w:t>
+      </w:r>
+      <w:proofErr w:type="spellEnd"/>
+      <w:r>
+        <w:t xml:space="preserve"> is the </w:t>
+      </w:r>
+      <w:proofErr w:type="spellStart"/>
+      <w:r>
+        <w:t>url</w:t>
+      </w:r>
+      <w:proofErr w:type="spellEnd"/>
+      <w:r>
+        <w:t xml:space="preserve"> of the master public library</w:t>
       </w:r>
       <w:r>
         <w:t>.</w:t>
@@ -6316,24 +8503,39 @@
       <w:pPr>
         <w:pStyle w:val="Caption"/>
       </w:pPr>
-      <w:r>
-        <w:t>git branch</w:t>
+      <w:proofErr w:type="spellStart"/>
+      <w:r>
+        <w:t>git</w:t>
+      </w:r>
+      <w:proofErr w:type="spellEnd"/>
+      <w:r>
+        <w:t xml:space="preserve"> branch</w:t>
       </w:r>
     </w:p>
     <w:p>
       <w:pPr>
         <w:pStyle w:val="Caption"/>
       </w:pPr>
-      <w:r>
-        <w:t>git checkout master</w:t>
+      <w:proofErr w:type="spellStart"/>
+      <w:r>
+        <w:t>git</w:t>
+      </w:r>
+      <w:proofErr w:type="spellEnd"/>
+      <w:r>
+        <w:t xml:space="preserve"> checkout master</w:t>
       </w:r>
     </w:p>
     <w:p>
       <w:pPr>
         <w:pStyle w:val="Caption"/>
       </w:pPr>
-      <w:r>
-        <w:t>git pull</w:t>
+      <w:proofErr w:type="spellStart"/>
+      <w:r>
+        <w:t>git</w:t>
+      </w:r>
+      <w:proofErr w:type="spellEnd"/>
+      <w:r>
+        <w:t xml:space="preserve"> pull</w:t>
       </w:r>
     </w:p>
     <w:p>
@@ -6344,16 +8546,34 @@
           <w:numId w:val="44"/>
         </w:numPr>
       </w:pPr>
-      <w:r>
-        <w:t>Syncronize the changes in the submodule with the superproject:</w:t>
+      <w:proofErr w:type="spellStart"/>
+      <w:r>
+        <w:t>Syncronize</w:t>
+      </w:r>
+      <w:proofErr w:type="spellEnd"/>
+      <w:r>
+        <w:t xml:space="preserve"> the changes in the submodule with the </w:t>
+      </w:r>
+      <w:proofErr w:type="spellStart"/>
+      <w:r>
+        <w:t>superproject</w:t>
+      </w:r>
+      <w:proofErr w:type="spellEnd"/>
+      <w:r>
+        <w:t>:</w:t>
       </w:r>
     </w:p>
     <w:p>
       <w:pPr>
         <w:pStyle w:val="Caption"/>
       </w:pPr>
-      <w:r>
-        <w:t>git submodule sync</w:t>
+      <w:proofErr w:type="spellStart"/>
+      <w:r>
+        <w:t>git</w:t>
+      </w:r>
+      <w:proofErr w:type="spellEnd"/>
+      <w:r>
+        <w:t xml:space="preserve"> submodule sync</w:t>
       </w:r>
     </w:p>
     <w:p>
@@ -6365,7 +8585,39 @@
         </w:numPr>
       </w:pPr>
       <w:r>
-        <w:t>Now your local master branch is updated with the additions of the main public library. You should commit these changes to your forked version in github. First place yourself in the main directory of the superproject and change back your url in your .gitmodules file:</w:t>
+        <w:t xml:space="preserve">Now your local master branch is updated with the additions of the main public library. You should commit these changes to your forked version in </w:t>
+      </w:r>
+      <w:proofErr w:type="spellStart"/>
+      <w:r>
+        <w:t>github</w:t>
+      </w:r>
+      <w:proofErr w:type="spellEnd"/>
+      <w:r>
+        <w:t xml:space="preserve">. First place yourself in the main directory of the </w:t>
+      </w:r>
+      <w:proofErr w:type="spellStart"/>
+      <w:r>
+        <w:t>superproject</w:t>
+      </w:r>
+      <w:proofErr w:type="spellEnd"/>
+      <w:r>
+        <w:t xml:space="preserve"> and change back your </w:t>
+      </w:r>
+      <w:proofErr w:type="spellStart"/>
+      <w:r>
+        <w:t>url</w:t>
+      </w:r>
+      <w:proofErr w:type="spellEnd"/>
+      <w:r>
+        <w:t xml:space="preserve"> in your .</w:t>
+      </w:r>
+      <w:proofErr w:type="spellStart"/>
+      <w:r>
+        <w:t>gitmodules</w:t>
+      </w:r>
+      <w:proofErr w:type="spellEnd"/>
+      <w:r>
+        <w:t xml:space="preserve"> file:</w:t>
       </w:r>
     </w:p>
     <w:p>
@@ -6378,11 +8630,40 @@
       <w:r>
         <w:t xml:space="preserve"> </w:t>
       </w:r>
-      <w:r>
-        <w:t>git config –file=.gitmodules submodule.</w:t>
-      </w:r>
-      <w:r>
-        <w:t>src/</w:t>
+      <w:proofErr w:type="spellStart"/>
+      <w:r>
+        <w:t>git</w:t>
+      </w:r>
+      <w:proofErr w:type="spellEnd"/>
+      <w:r>
+        <w:t xml:space="preserve"> </w:t>
+      </w:r>
+      <w:proofErr w:type="spellStart"/>
+      <w:r>
+        <w:t>config</w:t>
+      </w:r>
+      <w:proofErr w:type="spellEnd"/>
+      <w:r>
+        <w:t xml:space="preserve"> –file=.</w:t>
+      </w:r>
+      <w:proofErr w:type="spellStart"/>
+      <w:r>
+        <w:t>gitmodules</w:t>
+      </w:r>
+      <w:proofErr w:type="spellEnd"/>
+      <w:r>
+        <w:t xml:space="preserve"> </w:t>
+      </w:r>
+      <w:proofErr w:type="spellStart"/>
+      <w:r>
+        <w:t>submodule.</w:t>
+      </w:r>
+      <w:r>
+        <w:t>src</w:t>
+      </w:r>
+      <w:proofErr w:type="spellEnd"/>
+      <w:r>
+        <w:t>/</w:t>
       </w:r>
       <w:r>
         <w:t xml:space="preserve">pyart.url </w:t>
@@ -6427,8 +8708,13 @@
       <w:pPr>
         <w:pStyle w:val="Caption"/>
       </w:pPr>
-      <w:r>
-        <w:t>git submodule sync</w:t>
+      <w:proofErr w:type="spellStart"/>
+      <w:r>
+        <w:t>git</w:t>
+      </w:r>
+      <w:proofErr w:type="spellEnd"/>
+      <w:r>
+        <w:t xml:space="preserve"> submodule sync</w:t>
       </w:r>
     </w:p>
     <w:p>
@@ -6453,8 +8739,13 @@
       <w:pPr>
         <w:pStyle w:val="Caption"/>
       </w:pPr>
-      <w:r>
-        <w:t>git push</w:t>
+      <w:proofErr w:type="spellStart"/>
+      <w:r>
+        <w:t>git</w:t>
+      </w:r>
+      <w:proofErr w:type="spellEnd"/>
+      <w:r>
+        <w:t xml:space="preserve"> push</w:t>
       </w:r>
     </w:p>
     <w:p>
@@ -6466,17 +8757,35 @@
         </w:numPr>
       </w:pPr>
       <w:r>
-        <w:t>Now change the working branch back to the regular pyart-mch:</w:t>
+        <w:t xml:space="preserve">Now change the working branch back to the regular </w:t>
+      </w:r>
+      <w:proofErr w:type="spellStart"/>
+      <w:r>
+        <w:t>pyart-mch</w:t>
+      </w:r>
+      <w:proofErr w:type="spellEnd"/>
+      <w:r>
+        <w:t>:</w:t>
       </w:r>
     </w:p>
     <w:p>
       <w:pPr>
         <w:pStyle w:val="Caption"/>
       </w:pPr>
+      <w:proofErr w:type="spellStart"/>
       <w:r>
         <w:lastRenderedPageBreak/>
-        <w:t>git checkout pyart-mch</w:t>
-      </w:r>
+        <w:t>git</w:t>
+      </w:r>
+      <w:proofErr w:type="spellEnd"/>
+      <w:r>
+        <w:t xml:space="preserve"> checkout </w:t>
+      </w:r>
+      <w:proofErr w:type="spellStart"/>
+      <w:r>
+        <w:t>pyart-mch</w:t>
+      </w:r>
+      <w:proofErr w:type="spellEnd"/>
     </w:p>
     <w:p>
       <w:pPr>
@@ -6490,28 +8799,83 @@
         <w:t xml:space="preserve">And </w:t>
       </w:r>
       <w:r>
-        <w:t xml:space="preserve">place yourself in the superproject main to </w:t>
+        <w:t xml:space="preserve">place yourself in the </w:t>
+      </w:r>
+      <w:proofErr w:type="spellStart"/>
+      <w:r>
+        <w:t>superproject</w:t>
+      </w:r>
+      <w:proofErr w:type="spellEnd"/>
+      <w:r>
+        <w:t xml:space="preserve"> main to </w:t>
       </w:r>
       <w:r>
         <w:t xml:space="preserve">change the branch in </w:t>
       </w:r>
       <w:r>
-        <w:t>the .gitmodules file back to your working branch:</w:t>
+        <w:t>the .</w:t>
+      </w:r>
+      <w:proofErr w:type="spellStart"/>
+      <w:r>
+        <w:t>gitmodules</w:t>
+      </w:r>
+      <w:proofErr w:type="spellEnd"/>
+      <w:r>
+        <w:t xml:space="preserve"> file back to your working branch:</w:t>
       </w:r>
     </w:p>
     <w:p>
       <w:pPr>
         <w:pStyle w:val="Caption"/>
       </w:pPr>
-      <w:r>
-        <w:t>git config –file=.gitmodules submodule.</w:t>
-      </w:r>
-      <w:r>
-        <w:t>src/</w:t>
-      </w:r>
-      <w:r>
-        <w:t>pyart.branch pyart-mch</w:t>
-      </w:r>
+      <w:proofErr w:type="spellStart"/>
+      <w:r>
+        <w:t>git</w:t>
+      </w:r>
+      <w:proofErr w:type="spellEnd"/>
+      <w:r>
+        <w:t xml:space="preserve"> </w:t>
+      </w:r>
+      <w:proofErr w:type="spellStart"/>
+      <w:r>
+        <w:t>config</w:t>
+      </w:r>
+      <w:proofErr w:type="spellEnd"/>
+      <w:r>
+        <w:t xml:space="preserve"> –file=.</w:t>
+      </w:r>
+      <w:proofErr w:type="spellStart"/>
+      <w:r>
+        <w:t>gitmodules</w:t>
+      </w:r>
+      <w:proofErr w:type="spellEnd"/>
+      <w:r>
+        <w:t xml:space="preserve"> </w:t>
+      </w:r>
+      <w:proofErr w:type="spellStart"/>
+      <w:r>
+        <w:t>submodule.</w:t>
+      </w:r>
+      <w:r>
+        <w:t>src</w:t>
+      </w:r>
+      <w:proofErr w:type="spellEnd"/>
+      <w:r>
+        <w:t>/</w:t>
+      </w:r>
+      <w:proofErr w:type="spellStart"/>
+      <w:r>
+        <w:t>pyart.branch</w:t>
+      </w:r>
+      <w:proofErr w:type="spellEnd"/>
+      <w:r>
+        <w:t xml:space="preserve"> </w:t>
+      </w:r>
+      <w:proofErr w:type="spellStart"/>
+      <w:r>
+        <w:t>pyart-mch</w:t>
+      </w:r>
+      <w:proofErr w:type="spellEnd"/>
     </w:p>
     <w:p>
       <w:pPr>
@@ -6535,8 +8899,13 @@
       <w:pPr>
         <w:pStyle w:val="Caption"/>
       </w:pPr>
-      <w:r>
-        <w:t>git merge master</w:t>
+      <w:proofErr w:type="spellStart"/>
+      <w:r>
+        <w:t>git</w:t>
+      </w:r>
+      <w:proofErr w:type="spellEnd"/>
+      <w:r>
+        <w:t xml:space="preserve"> merge master</w:t>
       </w:r>
     </w:p>
     <w:p>
@@ -6566,20 +8935,28 @@
         </w:numPr>
       </w:pPr>
       <w:r>
-        <w:t>Place yourself in the superproject directory and commit all the changes</w:t>
+        <w:t xml:space="preserve">Place yourself in the </w:t>
+      </w:r>
+      <w:proofErr w:type="spellStart"/>
+      <w:r>
+        <w:t>superproject</w:t>
+      </w:r>
+      <w:proofErr w:type="spellEnd"/>
+      <w:r>
+        <w:t xml:space="preserve"> directory and commit all the changes</w:t>
       </w:r>
     </w:p>
     <w:p>
       <w:pPr>
         <w:pStyle w:val="Heading3"/>
       </w:pPr>
-      <w:bookmarkStart w:id="36" w:name="_Ref469035889"/>
-      <w:bookmarkStart w:id="37" w:name="_Toc475629790"/>
+      <w:bookmarkStart w:id="35" w:name="_Ref469035889"/>
+      <w:bookmarkStart w:id="36" w:name="_Toc475629790"/>
       <w:r>
         <w:t>Transferring changes from the local submodule working branch to the master public library</w:t>
       </w:r>
+      <w:bookmarkEnd w:id="35"/>
       <w:bookmarkEnd w:id="36"/>
-      <w:bookmarkEnd w:id="37"/>
     </w:p>
     <w:p>
       <w:pPr>
@@ -6611,8 +8988,13 @@
       <w:pPr>
         <w:pStyle w:val="Caption"/>
       </w:pPr>
-      <w:r>
-        <w:t>git branch</w:t>
+      <w:proofErr w:type="spellStart"/>
+      <w:r>
+        <w:t>git</w:t>
+      </w:r>
+      <w:proofErr w:type="spellEnd"/>
+      <w:r>
+        <w:t xml:space="preserve"> branch</w:t>
       </w:r>
     </w:p>
     <w:p>
@@ -6627,8 +9009,13 @@
       <w:pPr>
         <w:pStyle w:val="Caption"/>
       </w:pPr>
-      <w:r>
-        <w:t>git checkout master</w:t>
+      <w:proofErr w:type="spellStart"/>
+      <w:r>
+        <w:t>git</w:t>
+      </w:r>
+      <w:proofErr w:type="spellEnd"/>
+      <w:r>
+        <w:t xml:space="preserve"> checkout master</w:t>
       </w:r>
     </w:p>
     <w:p>
@@ -6655,7 +9042,23 @@
         </w:numPr>
       </w:pPr>
       <w:r>
-        <w:t>If you want to add a completely new file to the master from the pyart-mch branch you can use git checkout and the path to the new file</w:t>
+        <w:t xml:space="preserve">If you want to add a completely new file to the master from the </w:t>
+      </w:r>
+      <w:proofErr w:type="spellStart"/>
+      <w:r>
+        <w:t>pyart-mch</w:t>
+      </w:r>
+      <w:proofErr w:type="spellEnd"/>
+      <w:r>
+        <w:t xml:space="preserve"> branch you can use </w:t>
+      </w:r>
+      <w:proofErr w:type="spellStart"/>
+      <w:r>
+        <w:t>git</w:t>
+      </w:r>
+      <w:proofErr w:type="spellEnd"/>
+      <w:r>
+        <w:t xml:space="preserve"> checkout and the path to the new file</w:t>
       </w:r>
       <w:r>
         <w:t>, for example:</w:t>
@@ -6665,8 +9068,21 @@
       <w:pPr>
         <w:pStyle w:val="Caption"/>
       </w:pPr>
-      <w:r>
-        <w:t>git checkout pyart-mch pyart/correct/noise.py</w:t>
+      <w:proofErr w:type="spellStart"/>
+      <w:r>
+        <w:t>git</w:t>
+      </w:r>
+      <w:proofErr w:type="spellEnd"/>
+      <w:r>
+        <w:t xml:space="preserve"> checkout </w:t>
+      </w:r>
+      <w:proofErr w:type="spellStart"/>
+      <w:r>
+        <w:t>pyart-mch</w:t>
+      </w:r>
+      <w:proofErr w:type="spellEnd"/>
+      <w:r>
+        <w:t xml:space="preserve"> pyart/correct/noise.py</w:t>
       </w:r>
     </w:p>
     <w:p>
@@ -6685,8 +9101,21 @@
       <w:pPr>
         <w:pStyle w:val="Caption"/>
       </w:pPr>
-      <w:r>
-        <w:t>git checkout –patch pyart-mch pyart/correct/noise.py</w:t>
+      <w:proofErr w:type="spellStart"/>
+      <w:r>
+        <w:t>git</w:t>
+      </w:r>
+      <w:proofErr w:type="spellEnd"/>
+      <w:r>
+        <w:t xml:space="preserve"> checkout –patch </w:t>
+      </w:r>
+      <w:proofErr w:type="spellStart"/>
+      <w:r>
+        <w:t>pyart-mch</w:t>
+      </w:r>
+      <w:proofErr w:type="spellEnd"/>
+      <w:r>
+        <w:t xml:space="preserve"> pyart/correct/noise.py</w:t>
       </w:r>
     </w:p>
     <w:p>
@@ -6748,13 +9177,26 @@
         <w:t>) select the branch master and click on “New pull request”</w:t>
       </w:r>
       <w:r>
-        <w:t xml:space="preserve">. Select ARM-DOE:master as your target and make sure that </w:t>
-      </w:r>
+        <w:t xml:space="preserve">. Select </w:t>
+      </w:r>
+      <w:proofErr w:type="spellStart"/>
+      <w:r>
+        <w:t>ARM-DOE:master</w:t>
+      </w:r>
+      <w:proofErr w:type="spellEnd"/>
+      <w:r>
+        <w:t xml:space="preserve"> as your target and make sure that </w:t>
+      </w:r>
+      <w:proofErr w:type="spellStart"/>
       <w:r>
         <w:t>meteoswiss-mdr</w:t>
       </w:r>
       <w:r>
-        <w:t>:master is the origin.</w:t>
+        <w:t>:master</w:t>
+      </w:r>
+      <w:proofErr w:type="spellEnd"/>
+      <w:r>
+        <w:t xml:space="preserve"> is the origin.</w:t>
       </w:r>
       <w:r>
         <w:t xml:space="preserve"> Once a pull request is open all new commits will be directly visible so there is no need to open a pull request for each new commit.</w:t>
@@ -6764,19 +9206,254 @@
       <w:pPr>
         <w:pStyle w:val="Heading2"/>
       </w:pPr>
-      <w:bookmarkStart w:id="38" w:name="_Toc475629791"/>
+      <w:bookmarkStart w:id="37" w:name="_Toc475629791"/>
       <w:r>
         <w:lastRenderedPageBreak/>
         <w:t>Manage a pull request</w:t>
       </w:r>
+      <w:bookmarkEnd w:id="37"/>
+    </w:p>
+    <w:p>
+      <w:pPr>
+        <w:pStyle w:val="Body0AltB0"/>
+      </w:pPr>
+      <w:r>
+        <w:t>It is recommended to always create a new branch to test the changes locally:</w:t>
+      </w:r>
+    </w:p>
+    <w:p>
+      <w:pPr>
+        <w:pStyle w:val="Caption"/>
+      </w:pPr>
+      <w:proofErr w:type="spellStart"/>
+      <w:r>
+        <w:t>git</w:t>
+      </w:r>
+      <w:proofErr w:type="spellEnd"/>
+      <w:r>
+        <w:t xml:space="preserve"> checkout –b [</w:t>
+      </w:r>
+      <w:proofErr w:type="spellStart"/>
+      <w:r>
+        <w:t>name_of_test_branch</w:t>
+      </w:r>
+      <w:proofErr w:type="spellEnd"/>
+      <w:r>
+        <w:t>] [</w:t>
+      </w:r>
+      <w:proofErr w:type="spellStart"/>
+      <w:r>
+        <w:t>name_of_pull_request</w:t>
+      </w:r>
+      <w:proofErr w:type="spellEnd"/>
+      <w:r>
+        <w:t>]</w:t>
+      </w:r>
+    </w:p>
+    <w:p>
+      <w:pPr>
+        <w:pStyle w:val="Caption"/>
+      </w:pPr>
+      <w:proofErr w:type="spellStart"/>
+      <w:r>
+        <w:t>git</w:t>
+      </w:r>
+      <w:proofErr w:type="spellEnd"/>
+      <w:r>
+        <w:t xml:space="preserve"> pull </w:t>
+      </w:r>
+      <w:r>
+        <w:t>https://github.com/</w:t>
+      </w:r>
+      <w:r>
+        <w:t>[forker]</w:t>
+      </w:r>
+      <w:r>
+        <w:t>/pyrad.git master</w:t>
+      </w:r>
+      <w:r>
+        <w:t xml:space="preserve"> </w:t>
+      </w:r>
+      <w:r>
+        <w:t>[</w:t>
+      </w:r>
+      <w:proofErr w:type="spellStart"/>
+      <w:r>
+        <w:t>name_of_pull_request</w:t>
+      </w:r>
+      <w:proofErr w:type="spellEnd"/>
+      <w:r>
+        <w:t>]</w:t>
+      </w:r>
+    </w:p>
+    <w:p>
+      <w:pPr>
+        <w:pStyle w:val="Body0AltB0"/>
+      </w:pPr>
+      <w:r>
+        <w:t xml:space="preserve">Check all the new functionalities </w:t>
+      </w:r>
+      <w:r>
+        <w:t xml:space="preserve">of the pull request. </w:t>
+      </w:r>
+      <w:r>
+        <w:t>If you make any changes commit them locally.</w:t>
+      </w:r>
+    </w:p>
+    <w:p>
+      <w:pPr>
+        <w:pStyle w:val="Body0AltB0"/>
+      </w:pPr>
+      <w:r>
+        <w:t xml:space="preserve">When it is ready merge it to the </w:t>
+      </w:r>
+      <w:proofErr w:type="spellStart"/>
+      <w:r>
+        <w:t>MeteoSwiss</w:t>
+      </w:r>
+      <w:proofErr w:type="spellEnd"/>
+      <w:r>
+        <w:t xml:space="preserve"> master:</w:t>
+      </w:r>
+    </w:p>
+    <w:p>
+      <w:pPr>
+        <w:pStyle w:val="Caption"/>
+      </w:pPr>
+      <w:proofErr w:type="spellStart"/>
+      <w:r>
+        <w:t>git</w:t>
+      </w:r>
+      <w:proofErr w:type="spellEnd"/>
+      <w:r>
+        <w:t xml:space="preserve"> checkout master</w:t>
+      </w:r>
+    </w:p>
+    <w:p>
+      <w:pPr>
+        <w:pStyle w:val="Caption"/>
+      </w:pPr>
+      <w:proofErr w:type="spellStart"/>
+      <w:r>
+        <w:t>git</w:t>
+      </w:r>
+      <w:proofErr w:type="spellEnd"/>
+      <w:r>
+        <w:t xml:space="preserve"> merge --no-</w:t>
+      </w:r>
+      <w:proofErr w:type="spellStart"/>
+      <w:r>
+        <w:t>ff</w:t>
+      </w:r>
+      <w:proofErr w:type="spellEnd"/>
+      <w:r>
+        <w:t xml:space="preserve"> </w:t>
+      </w:r>
+      <w:proofErr w:type="spellStart"/>
+      <w:r>
+        <w:t>name_of_test_branch</w:t>
+      </w:r>
+      <w:proofErr w:type="spellEnd"/>
+    </w:p>
+    <w:p>
+      <w:pPr>
+        <w:pStyle w:val="Caption"/>
+      </w:pPr>
+      <w:proofErr w:type="spellStart"/>
+      <w:r>
+        <w:t>git</w:t>
+      </w:r>
+      <w:proofErr w:type="spellEnd"/>
+      <w:r>
+        <w:t xml:space="preserve"> push origin master</w:t>
+      </w:r>
+    </w:p>
+    <w:p>
+      <w:pPr>
+        <w:pStyle w:val="Body0AltB0"/>
+      </w:pPr>
+      <w:r>
+        <w:t>After a period remove the test branch.</w:t>
+      </w:r>
+      <w:bookmarkStart w:id="38" w:name="_GoBack"/>
       <w:bookmarkEnd w:id="38"/>
     </w:p>
     <w:p>
       <w:pPr>
+        <w:pStyle w:val="Heading2"/>
+      </w:pPr>
+      <w:bookmarkStart w:id="39" w:name="_Toc475629792"/>
+      <w:r>
+        <w:t>Automatic Generation of Documentation</w:t>
+      </w:r>
+      <w:bookmarkEnd w:id="39"/>
+    </w:p>
+    <w:p>
+      <w:pPr>
         <w:pStyle w:val="Body0AltB0"/>
       </w:pPr>
       <w:r>
-        <w:t>It is recommended to always create a new branch to test the changes locally:</w:t>
+        <w:t>To automatically generate documentation you have first to make sure the package Sphinx (</w:t>
+      </w:r>
+      <w:r>
+        <w:fldChar w:fldCharType="begin"/>
+      </w:r>
+      <w:r>
+        <w:instrText xml:space="preserve"> REF _Ref464805149 \r \h </w:instrText>
+      </w:r>
+      <w:r>
+        <w:fldChar w:fldCharType="separate"/>
+      </w:r>
+      <w:r>
+        <w:t>[17]</w:t>
+      </w:r>
+      <w:r>
+        <w:fldChar w:fldCharType="end"/>
+      </w:r>
+      <w:r>
+        <w:t xml:space="preserve"> available in </w:t>
+      </w:r>
+      <w:proofErr w:type="spellStart"/>
+      <w:r>
+        <w:t>conda</w:t>
+      </w:r>
+      <w:proofErr w:type="spellEnd"/>
+      <w:r>
+        <w:t xml:space="preserve">) is installed. It is also recommended you install the Sphinx extension </w:t>
+      </w:r>
+      <w:proofErr w:type="spellStart"/>
+      <w:r>
+        <w:t>numpydoc</w:t>
+      </w:r>
+      <w:proofErr w:type="spellEnd"/>
+      <w:r>
+        <w:t xml:space="preserve">. A good tutorial on how to create documentation with Sphinx can be found in </w:t>
+      </w:r>
+      <w:r>
+        <w:fldChar w:fldCharType="begin"/>
+      </w:r>
+      <w:r>
+        <w:instrText xml:space="preserve"> REF _Ref464805586 \r \h </w:instrText>
+      </w:r>
+      <w:r>
+        <w:fldChar w:fldCharType="separate"/>
+      </w:r>
+      <w:r>
+        <w:t>[18]</w:t>
+      </w:r>
+      <w:r>
+        <w:fldChar w:fldCharType="end"/>
+      </w:r>
+      <w:r>
+        <w:t xml:space="preserve">. </w:t>
+      </w:r>
+    </w:p>
+    <w:p>
+      <w:pPr>
+        <w:pStyle w:val="Body0AltB0"/>
+      </w:pPr>
+      <w:r>
+        <w:t>Create the directory where you want to keep the documentation. Place yourself inside this directory and execute the program:</w:t>
       </w:r>
     </w:p>
     <w:p>
@@ -6784,30 +9461,135 @@
         <w:pStyle w:val="Caption"/>
       </w:pPr>
       <w:r>
-        <w:t>git checkout –b [name_of_test_branch] [name_of_pull_request]</w:t>
-      </w:r>
-    </w:p>
-    <w:p>
-      <w:pPr>
-        <w:pStyle w:val="Caption"/>
-      </w:pPr>
-      <w:r>
-        <w:t xml:space="preserve">git pull </w:t>
-      </w:r>
-      <w:r>
-        <w:t>https://github.com/</w:t>
-      </w:r>
-      <w:r>
-        <w:t>[forker]</w:t>
-      </w:r>
-      <w:r>
-        <w:t>/pyrad.git master</w:t>
+        <w:t>sphinx-</w:t>
+      </w:r>
+      <w:proofErr w:type="spellStart"/>
+      <w:r>
+        <w:t>quickstart</w:t>
+      </w:r>
+      <w:proofErr w:type="spellEnd"/>
+    </w:p>
+    <w:p>
+      <w:pPr>
+        <w:pStyle w:val="Body0AltB0"/>
+      </w:pPr>
+      <w:r>
+        <w:t xml:space="preserve">Answer all the questions. Once the program has been executed it will have created a source directory with a conf.py and </w:t>
+      </w:r>
+      <w:proofErr w:type="spellStart"/>
+      <w:r>
+        <w:t>index.rst</w:t>
+      </w:r>
+      <w:proofErr w:type="spellEnd"/>
+      <w:r>
+        <w:t xml:space="preserve"> files</w:t>
+      </w:r>
+      <w:r>
+        <w:t xml:space="preserve"> and a </w:t>
+      </w:r>
+      <w:proofErr w:type="spellStart"/>
+      <w:r>
+        <w:t>MakeFile</w:t>
+      </w:r>
+      <w:proofErr w:type="spellEnd"/>
+      <w:r>
+        <w:t>. Inside the conf.py add ex</w:t>
+      </w:r>
+      <w:r>
+        <w:t>tension ‘</w:t>
+      </w:r>
+      <w:proofErr w:type="spellStart"/>
+      <w:r>
+        <w:t>numpydoc</w:t>
+      </w:r>
+      <w:proofErr w:type="spellEnd"/>
+      <w:r>
+        <w:t>’ in extensions lists and import the package you want to comment. For example:</w:t>
+      </w:r>
+    </w:p>
+    <w:p>
+      <w:pPr>
+        <w:pStyle w:val="BlockText"/>
+      </w:pPr>
+      <w:r>
+        <w:t>import</w:t>
       </w:r>
       <w:r>
         <w:t xml:space="preserve"> </w:t>
       </w:r>
-      <w:r>
-        <w:t>[name_of_pull_request]</w:t>
+      <w:proofErr w:type="spellStart"/>
+      <w:r>
+        <w:t>os</w:t>
+      </w:r>
+      <w:proofErr w:type="spellEnd"/>
+    </w:p>
+    <w:p>
+      <w:pPr>
+        <w:pStyle w:val="BlockText"/>
+      </w:pPr>
+      <w:r>
+        <w:t>import sys</w:t>
+      </w:r>
+    </w:p>
+    <w:p>
+      <w:pPr>
+        <w:pStyle w:val="BlockText"/>
+      </w:pPr>
+      <w:proofErr w:type="spellStart"/>
+      <w:r>
+        <w:t>sys.path.insert</w:t>
+      </w:r>
+      <w:proofErr w:type="spellEnd"/>
+      <w:r>
+        <w:t xml:space="preserve">(0, </w:t>
+      </w:r>
+      <w:proofErr w:type="spellStart"/>
+      <w:r>
+        <w:t>os.path.abspath</w:t>
+      </w:r>
+      <w:proofErr w:type="spellEnd"/>
+      <w:r>
+        <w:t>('../../../../</w:t>
+      </w:r>
+      <w:proofErr w:type="spellStart"/>
+      <w:r>
+        <w:t>src</w:t>
+      </w:r>
+      <w:proofErr w:type="spellEnd"/>
+      <w:r>
+        <w:t>/</w:t>
+      </w:r>
+      <w:proofErr w:type="spellStart"/>
+      <w:r>
+        <w:t>pyrad_proc</w:t>
+      </w:r>
+      <w:proofErr w:type="spellEnd"/>
+      <w:r>
+        <w:t>/</w:t>
+      </w:r>
+      <w:proofErr w:type="spellStart"/>
+      <w:r>
+        <w:t>pyrad</w:t>
+      </w:r>
+      <w:proofErr w:type="spellEnd"/>
+      <w:r>
+        <w:t>/'))</w:t>
+      </w:r>
+    </w:p>
+    <w:p>
+      <w:pPr>
+        <w:pStyle w:val="BlockText"/>
+      </w:pPr>
+      <w:r>
+        <w:t xml:space="preserve">import </w:t>
+      </w:r>
+      <w:proofErr w:type="spellStart"/>
+      <w:r>
+        <w:t>pyrad</w:t>
+      </w:r>
+      <w:proofErr w:type="spellEnd"/>
+      <w:r>
+        <w:t xml:space="preserve"> </w:t>
       </w:r>
     </w:p>
     <w:p>
@@ -6815,121 +9597,50 @@
         <w:pStyle w:val="Body0AltB0"/>
       </w:pPr>
       <w:r>
-        <w:t xml:space="preserve">Check all the new functionalities </w:t>
-      </w:r>
-      <w:r>
-        <w:t>of the pull request. When it is ready merge it to the MeteoSwiss master:</w:t>
-      </w:r>
-    </w:p>
-    <w:p>
-      <w:pPr>
-        <w:pStyle w:val="Caption"/>
-      </w:pPr>
-      <w:r>
-        <w:t>git checkout master</w:t>
-      </w:r>
-    </w:p>
-    <w:p>
-      <w:pPr>
-        <w:pStyle w:val="Caption"/>
-      </w:pPr>
-      <w:r>
-        <w:t>git merge --no-ff name_of_test_branch</w:t>
-      </w:r>
-    </w:p>
-    <w:p>
-      <w:pPr>
-        <w:pStyle w:val="Caption"/>
-      </w:pPr>
-      <w:r>
-        <w:t>git push origin master</w:t>
-      </w:r>
-    </w:p>
-    <w:p>
-      <w:pPr>
-        <w:pStyle w:val="Heading2"/>
-      </w:pPr>
-      <w:bookmarkStart w:id="39" w:name="_Toc475629792"/>
-      <w:r>
-        <w:t>Automatic Generation of Documentation</w:t>
-      </w:r>
-      <w:bookmarkEnd w:id="39"/>
+        <w:t xml:space="preserve">The </w:t>
+      </w:r>
+      <w:proofErr w:type="spellStart"/>
+      <w:r>
+        <w:t>sys.path.insert</w:t>
+      </w:r>
+      <w:proofErr w:type="spellEnd"/>
+      <w:r>
+        <w:t xml:space="preserve"> is necessary so that sphinx knows where to look for your package.</w:t>
+      </w:r>
+      <w:r>
+        <w:t xml:space="preserve"> Have a look at the contents of the file and modify it at your convenience.</w:t>
+      </w:r>
     </w:p>
     <w:p>
       <w:pPr>
         <w:pStyle w:val="Body0AltB0"/>
       </w:pPr>
       <w:r>
-        <w:t>To automatically generate documentation you have first to make sure the package Sphinx (</w:t>
-      </w:r>
-      <w:r>
-        <w:fldChar w:fldCharType="begin"/>
-      </w:r>
-      <w:r>
-        <w:instrText xml:space="preserve"> REF _Ref464805149 \r \h </w:instrText>
-      </w:r>
-      <w:r>
-        <w:fldChar w:fldCharType="separate"/>
-      </w:r>
-      <w:r>
-        <w:t>[17]</w:t>
-      </w:r>
-      <w:r>
-        <w:fldChar w:fldCharType="end"/>
-      </w:r>
-      <w:r>
-        <w:t xml:space="preserve"> available in conda) is installed. It is also recommended you install the Sphinx extension numpydoc. A good tutorial on how to create documentation with Sphinx can be found in </w:t>
-      </w:r>
-      <w:r>
-        <w:fldChar w:fldCharType="begin"/>
-      </w:r>
-      <w:r>
-        <w:instrText xml:space="preserve"> REF _Ref464805586 \r \h </w:instrText>
-      </w:r>
-      <w:r>
-        <w:fldChar w:fldCharType="separate"/>
-      </w:r>
-      <w:r>
-        <w:t>[18]</w:t>
-      </w:r>
-      <w:r>
-        <w:fldChar w:fldCharType="end"/>
-      </w:r>
-      <w:r>
-        <w:t xml:space="preserve">. </w:t>
-      </w:r>
-    </w:p>
-    <w:p>
-      <w:pPr>
-        <w:pStyle w:val="Body0AltB0"/>
-      </w:pPr>
-      <w:r>
-        <w:t>Create the directory where you want to keep the documentation. Place yourself inside this directory and execute the program:</w:t>
-      </w:r>
-    </w:p>
-    <w:p>
-      <w:pPr>
-        <w:pStyle w:val="Caption"/>
-      </w:pPr>
-      <w:r>
-        <w:t>sphinx-quickstart</w:t>
-      </w:r>
-    </w:p>
-    <w:p>
-      <w:pPr>
-        <w:pStyle w:val="Body0AltB0"/>
-      </w:pPr>
-      <w:r>
-        <w:t>Answer all the questions. Once the program has been executed it will have created a source directory with a conf.py and index.rst files</w:t>
-      </w:r>
-      <w:r>
-        <w:t xml:space="preserve"> and a MakeFile</w:t>
-      </w:r>
-      <w:r>
-        <w:t>. Inside the conf.py add ex</w:t>
-      </w:r>
-      <w:r>
-        <w:t>tension ‘numpydoc’ in extensions lists and import the package you want to comment. For example:</w:t>
+        <w:t xml:space="preserve"> Create a .</w:t>
+      </w:r>
+      <w:proofErr w:type="spellStart"/>
+      <w:r>
+        <w:t>rst</w:t>
+      </w:r>
+      <w:proofErr w:type="spellEnd"/>
+      <w:r>
+        <w:t xml:space="preserve"> file for each module you want to include in the documentation and name them (without the extension) in the allocated space in the </w:t>
+      </w:r>
+      <w:proofErr w:type="spellStart"/>
+      <w:r>
+        <w:t>index.rst</w:t>
+      </w:r>
+      <w:proofErr w:type="spellEnd"/>
+      <w:r>
+        <w:t xml:space="preserve"> file. If you want to document only the high level functions available to the user the </w:t>
+      </w:r>
+      <w:proofErr w:type="spellStart"/>
+      <w:r>
+        <w:t>module.rst</w:t>
+      </w:r>
+      <w:proofErr w:type="spellEnd"/>
+      <w:r>
+        <w:t xml:space="preserve"> file should look like that:</w:t>
       </w:r>
     </w:p>
     <w:p>
@@ -6937,64 +9648,15 @@
         <w:pStyle w:val="BlockText"/>
       </w:pPr>
       <w:r>
-        <w:t>import</w:t>
-      </w:r>
-      <w:r>
-        <w:t xml:space="preserve"> os</w:t>
-      </w:r>
-    </w:p>
-    <w:p>
-      <w:pPr>
-        <w:pStyle w:val="BlockText"/>
-      </w:pPr>
-      <w:r>
-        <w:t>import sys</w:t>
-      </w:r>
-    </w:p>
-    <w:p>
-      <w:pPr>
-        <w:pStyle w:val="BlockText"/>
-      </w:pPr>
-      <w:r>
-        <w:t>sys.path.insert(0, os.path.abspath('../../../../src/pyrad_proc/pyrad/'))</w:t>
-      </w:r>
-    </w:p>
-    <w:p>
-      <w:pPr>
-        <w:pStyle w:val="BlockText"/>
-      </w:pPr>
-      <w:r>
-        <w:t>import pyrad</w:t>
-      </w:r>
-      <w:r>
-        <w:t xml:space="preserve"> </w:t>
-      </w:r>
-    </w:p>
-    <w:p>
-      <w:pPr>
-        <w:pStyle w:val="Body0AltB0"/>
-      </w:pPr>
-      <w:r>
-        <w:t>The sys.path.insert is necessary so that sphinx knows where to look for your package.</w:t>
-      </w:r>
-      <w:r>
-        <w:t xml:space="preserve"> Have a look at the contents of the file and modify it at your convenience.</w:t>
-      </w:r>
-    </w:p>
-    <w:p>
-      <w:pPr>
-        <w:pStyle w:val="Body0AltB0"/>
-      </w:pPr>
-      <w:r>
-        <w:t xml:space="preserve"> Create a .rst file for each module you want to include in the documentation and name them (without the extension) in the allocated space in the index.rst file. If you want to document only the high level functions available to the user the module.rst file should look like that:</w:t>
-      </w:r>
-    </w:p>
-    <w:p>
-      <w:pPr>
-        <w:pStyle w:val="BlockText"/>
-      </w:pPr>
-      <w:r>
-        <w:t>:mod: `pyrad.flow`</w:t>
+        <w:t>:mod: `</w:t>
+      </w:r>
+      <w:proofErr w:type="spellStart"/>
+      <w:r>
+        <w:t>pyrad.flow</w:t>
+      </w:r>
+      <w:proofErr w:type="spellEnd"/>
+      <w:r>
+        <w:t>`</w:t>
       </w:r>
     </w:p>
     <w:p>
@@ -7016,8 +9678,21 @@
         <w:pStyle w:val="BlockText"/>
       </w:pPr>
       <w:r>
-        <w:t>.. automodule:: pyrad.flow</w:t>
-      </w:r>
+        <w:t xml:space="preserve">.. </w:t>
+      </w:r>
+      <w:proofErr w:type="spellStart"/>
+      <w:r>
+        <w:t>automodule</w:t>
+      </w:r>
+      <w:proofErr w:type="spellEnd"/>
+      <w:r>
+        <w:t xml:space="preserve">:: </w:t>
+      </w:r>
+      <w:proofErr w:type="spellStart"/>
+      <w:r>
+        <w:t>pyrad.flow</w:t>
+      </w:r>
+      <w:proofErr w:type="spellEnd"/>
     </w:p>
     <w:p>
       <w:pPr>
@@ -7032,7 +9707,15 @@
         <w:pStyle w:val="BlockText"/>
       </w:pPr>
       <w:r>
-        <w:t xml:space="preserve">   :undoc-members:</w:t>
+        <w:t xml:space="preserve">   :</w:t>
+      </w:r>
+      <w:proofErr w:type="spellStart"/>
+      <w:r>
+        <w:t>undoc</w:t>
+      </w:r>
+      <w:proofErr w:type="spellEnd"/>
+      <w:r>
+        <w:t>-members:</w:t>
       </w:r>
     </w:p>
     <w:p>
@@ -7101,8 +9784,21 @@
         <w:pStyle w:val="BlockText"/>
       </w:pPr>
       <w:r>
-        <w:t>.. automodule:: pyrad.io.read_data_radar</w:t>
-      </w:r>
+        <w:t xml:space="preserve">.. </w:t>
+      </w:r>
+      <w:proofErr w:type="spellStart"/>
+      <w:r>
+        <w:t>automodule</w:t>
+      </w:r>
+      <w:proofErr w:type="spellEnd"/>
+      <w:r>
+        <w:t xml:space="preserve">:: </w:t>
+      </w:r>
+      <w:proofErr w:type="spellStart"/>
+      <w:r>
+        <w:t>pyrad.io.read_data_radar</w:t>
+      </w:r>
+      <w:proofErr w:type="spellEnd"/>
     </w:p>
     <w:p>
       <w:pPr>
@@ -7117,7 +9813,15 @@
         <w:pStyle w:val="BlockText"/>
       </w:pPr>
       <w:r>
-        <w:t xml:space="preserve">   :undoc-members:</w:t>
+        <w:t xml:space="preserve">   :</w:t>
+      </w:r>
+      <w:proofErr w:type="spellStart"/>
+      <w:r>
+        <w:t>undoc</w:t>
+      </w:r>
+      <w:proofErr w:type="spellEnd"/>
+      <w:r>
+        <w:t>-members:</w:t>
       </w:r>
     </w:p>
     <w:p>
@@ -7157,8 +9861,21 @@
         <w:pStyle w:val="BlockText"/>
       </w:pPr>
       <w:r>
-        <w:t>.. automodule:: pyrad.io.read_data_other</w:t>
-      </w:r>
+        <w:t xml:space="preserve">.. </w:t>
+      </w:r>
+      <w:proofErr w:type="spellStart"/>
+      <w:r>
+        <w:t>automodule</w:t>
+      </w:r>
+      <w:proofErr w:type="spellEnd"/>
+      <w:r>
+        <w:t xml:space="preserve">:: </w:t>
+      </w:r>
+      <w:proofErr w:type="spellStart"/>
+      <w:r>
+        <w:t>pyrad.io.read_data_other</w:t>
+      </w:r>
+      <w:proofErr w:type="spellEnd"/>
     </w:p>
     <w:p>
       <w:pPr>
@@ -7173,7 +9890,15 @@
         <w:pStyle w:val="BlockText"/>
       </w:pPr>
       <w:r>
-        <w:t xml:space="preserve">   :undoc-members:</w:t>
+        <w:t xml:space="preserve">   :</w:t>
+      </w:r>
+      <w:proofErr w:type="spellStart"/>
+      <w:r>
+        <w:t>undoc</w:t>
+      </w:r>
+      <w:proofErr w:type="spellEnd"/>
+      <w:r>
+        <w:t>-members:</w:t>
       </w:r>
     </w:p>
     <w:p>
@@ -7214,8 +9939,21 @@
       </w:pPr>
       <w:r>
         <w:lastRenderedPageBreak/>
-        <w:t>.. automodule:: pyrad.io.write_data</w:t>
-      </w:r>
+        <w:t xml:space="preserve">.. </w:t>
+      </w:r>
+      <w:proofErr w:type="spellStart"/>
+      <w:r>
+        <w:t>automodule</w:t>
+      </w:r>
+      <w:proofErr w:type="spellEnd"/>
+      <w:r>
+        <w:t xml:space="preserve">:: </w:t>
+      </w:r>
+      <w:proofErr w:type="spellStart"/>
+      <w:r>
+        <w:t>pyrad.io.write_data</w:t>
+      </w:r>
+      <w:proofErr w:type="spellEnd"/>
     </w:p>
     <w:p>
       <w:pPr>
@@ -7230,7 +9968,15 @@
         <w:pStyle w:val="BlockText"/>
       </w:pPr>
       <w:r>
-        <w:t xml:space="preserve">   :undoc-members:</w:t>
+        <w:t xml:space="preserve">   :</w:t>
+      </w:r>
+      <w:proofErr w:type="spellStart"/>
+      <w:r>
+        <w:t>undoc</w:t>
+      </w:r>
+      <w:proofErr w:type="spellEnd"/>
+      <w:r>
+        <w:t>-members:</w:t>
       </w:r>
     </w:p>
     <w:p>
@@ -7270,8 +10016,21 @@
         <w:pStyle w:val="BlockText"/>
       </w:pPr>
       <w:r>
-        <w:t>.. automodule:: pyrad.io.io_aux</w:t>
-      </w:r>
+        <w:t xml:space="preserve">.. </w:t>
+      </w:r>
+      <w:proofErr w:type="spellStart"/>
+      <w:r>
+        <w:t>automodule</w:t>
+      </w:r>
+      <w:proofErr w:type="spellEnd"/>
+      <w:r>
+        <w:t xml:space="preserve">:: </w:t>
+      </w:r>
+      <w:proofErr w:type="spellStart"/>
+      <w:r>
+        <w:t>pyrad.io.io_aux</w:t>
+      </w:r>
+      <w:proofErr w:type="spellEnd"/>
     </w:p>
     <w:p>
       <w:pPr>
@@ -7286,7 +10045,15 @@
         <w:pStyle w:val="BlockText"/>
       </w:pPr>
       <w:r>
-        <w:t xml:space="preserve">   :undoc-members:</w:t>
+        <w:t xml:space="preserve">   :</w:t>
+      </w:r>
+      <w:proofErr w:type="spellStart"/>
+      <w:r>
+        <w:t>undoc</w:t>
+      </w:r>
+      <w:proofErr w:type="spellEnd"/>
+      <w:r>
+        <w:t>-members:</w:t>
       </w:r>
     </w:p>
     <w:p>
@@ -7326,7 +10093,15 @@
         <w:pStyle w:val="Body0AltB0"/>
       </w:pPr>
       <w:r>
-        <w:t>After having provided all the desired content you can generate the documentation by simply executing the MakeFile. For example, in case of pdf generation:</w:t>
+        <w:t xml:space="preserve">After having provided all the desired content you can generate the documentation by simply executing the </w:t>
+      </w:r>
+      <w:proofErr w:type="spellStart"/>
+      <w:r>
+        <w:t>MakeFile</w:t>
+      </w:r>
+      <w:proofErr w:type="spellEnd"/>
+      <w:r>
+        <w:t>. For example, in case of pdf generation:</w:t>
       </w:r>
     </w:p>
     <w:p>
@@ -7334,8 +10109,13 @@
         <w:pStyle w:val="Caption"/>
       </w:pPr>
       <w:r>
-        <w:t>make latexpdf</w:t>
-      </w:r>
+        <w:t xml:space="preserve">make </w:t>
+      </w:r>
+      <w:proofErr w:type="spellStart"/>
+      <w:r>
+        <w:t>latexpdf</w:t>
+      </w:r>
+      <w:proofErr w:type="spellEnd"/>
     </w:p>
     <w:p>
       <w:pPr>
@@ -7804,27 +10584,14 @@
           <w:pPr>
             <w:pStyle w:val="Footer"/>
           </w:pPr>
-          <w:r>
-            <w:fldChar w:fldCharType="begin"/>
-          </w:r>
-          <w:r>
-            <w:instrText xml:space="preserve"> FILENAME   \* MERGEFORMAT </w:instrText>
-          </w:r>
-          <w:r>
-            <w:fldChar w:fldCharType="separate"/>
-          </w:r>
-          <w:r>
-            <w:rPr>
-              <w:noProof/>
-            </w:rPr>
-            <w:t>pyrad_user_manual.docx</w:t>
-          </w:r>
-          <w:r>
-            <w:rPr>
-              <w:noProof/>
-            </w:rPr>
-            <w:fldChar w:fldCharType="end"/>
-          </w:r>
+          <w:fldSimple w:instr=" FILENAME   \* MERGEFORMAT ">
+            <w:r>
+              <w:rPr>
+                <w:noProof/>
+              </w:rPr>
+              <w:t>pyrad_user_manual.docx</w:t>
+            </w:r>
+          </w:fldSimple>
         </w:p>
       </w:tc>
       <w:tc>
@@ -7864,7 +10631,7 @@
               <w:rStyle w:val="PageNumber"/>
               <w:noProof/>
             </w:rPr>
-            <w:t>19</w:t>
+            <w:t>16</w:t>
           </w:r>
           <w:r>
             <w:rPr>
@@ -8016,27 +10783,14 @@
           <w:pPr>
             <w:pStyle w:val="Footer"/>
           </w:pPr>
-          <w:r>
-            <w:fldChar w:fldCharType="begin"/>
-          </w:r>
-          <w:r>
-            <w:instrText xml:space="preserve"> FILENAME   \* MERGEFORMAT </w:instrText>
-          </w:r>
-          <w:r>
-            <w:fldChar w:fldCharType="separate"/>
-          </w:r>
-          <w:r>
-            <w:rPr>
-              <w:noProof/>
-            </w:rPr>
-            <w:t>pyrad_user_manual.docx</w:t>
-          </w:r>
-          <w:r>
-            <w:rPr>
-              <w:noProof/>
-            </w:rPr>
-            <w:fldChar w:fldCharType="end"/>
-          </w:r>
+          <w:fldSimple w:instr=" FILENAME   \* MERGEFORMAT ">
+            <w:r>
+              <w:rPr>
+                <w:noProof/>
+              </w:rPr>
+              <w:t>pyrad_user_manual.docx</w:t>
+            </w:r>
+          </w:fldSimple>
         </w:p>
       </w:tc>
       <w:tc>
@@ -8119,8 +10873,13 @@
     <w:pPr>
       <w:pStyle w:val="Header"/>
     </w:pPr>
+    <w:proofErr w:type="spellStart"/>
     <w:r>
-      <w:t>Pyrad: User Manual</w:t>
+      <w:t>Pyrad</w:t>
+    </w:r>
+    <w:proofErr w:type="spellEnd"/>
+    <w:r>
+      <w:t>: User Manual</w:t>
     </w:r>
   </w:p>
 </w:hdr>
@@ -8255,8 +11014,19 @@
               <w:sz w:val="15"/>
               <w:lang w:val="de-CH"/>
             </w:rPr>
-            <w:t>Bundesamt für Meteorologie und Klimatologie MeteoSchweiz</w:t>
+            <w:t xml:space="preserve">Bundesamt für Meteorologie und Klimatologie </w:t>
           </w:r>
+          <w:proofErr w:type="spellStart"/>
+          <w:r>
+            <w:rPr>
+              <w:b/>
+              <w:bCs/>
+              <w:sz w:val="15"/>
+              <w:lang w:val="de-CH"/>
+            </w:rPr>
+            <w:t>MeteoSchweiz</w:t>
+          </w:r>
+          <w:proofErr w:type="spellEnd"/>
         </w:p>
         <w:p>
           <w:pPr>
@@ -14427,7 +17197,7 @@
 </file>
 
 <file path=customXml/itemProps1.xml><?xml version="1.0" encoding="utf-8"?>
-<ds:datastoreItem xmlns:ds="http://schemas.openxmlformats.org/officeDocument/2006/customXml" ds:itemID="{1800A675-9DDA-4904-B0EE-3200BF65FF6B}">
+<ds:datastoreItem xmlns:ds="http://schemas.openxmlformats.org/officeDocument/2006/customXml" ds:itemID="{A41BDF3F-1702-4CE4-BD47-699FC1F73027}">
   <ds:schemaRefs>
     <ds:schemaRef ds:uri="http://schemas.openxmlformats.org/officeDocument/2006/bibliography"/>
   </ds:schemaRefs>

--- a/doc/pyrad_user_manual.docx
+++ b/doc/pyrad_user_manual.docx
@@ -446,21 +446,7 @@
               <w:rPr>
                 <w:lang w:val="it-IT"/>
               </w:rPr>
-              <w:t>Jordi Figueras i Ventura (</w:t>
-            </w:r>
-            <w:proofErr w:type="spellStart"/>
-            <w:r>
-              <w:rPr>
-                <w:lang w:val="it-IT"/>
-              </w:rPr>
-              <w:t>fvj</w:t>
-            </w:r>
-            <w:proofErr w:type="spellEnd"/>
-            <w:r>
-              <w:rPr>
-                <w:lang w:val="it-IT"/>
-              </w:rPr>
-              <w:t>)</w:t>
+              <w:t>Jordi Figueras i Ventura (fvj)</w:t>
             </w:r>
           </w:p>
         </w:tc>
@@ -1123,7 +1109,7 @@
         </w:rPr>
         <w:fldChar w:fldCharType="separate"/>
       </w:r>
-      <w:hyperlink w:anchor="_Toc475629769" w:history="1">
+      <w:hyperlink w:anchor="_Toc479350442" w:history="1">
         <w:r>
           <w:rPr>
             <w:rStyle w:val="Hyperlink"/>
@@ -1162,7 +1148,7 @@
           <w:rPr>
             <w:webHidden/>
           </w:rPr>
-          <w:instrText xml:space="preserve"> PAGEREF _Toc475629769 \h </w:instrText>
+          <w:instrText xml:space="preserve"> PAGEREF _Toc479350442 \h </w:instrText>
         </w:r>
         <w:r>
           <w:rPr>
@@ -1199,7 +1185,7 @@
           <w:lang w:eastAsia="en-US"/>
         </w:rPr>
       </w:pPr>
-      <w:hyperlink w:anchor="_Toc475629770" w:history="1">
+      <w:hyperlink w:anchor="_Toc479350443" w:history="1">
         <w:r>
           <w:rPr>
             <w:rStyle w:val="Hyperlink"/>
@@ -1237,7 +1223,7 @@
           <w:rPr>
             <w:webHidden/>
           </w:rPr>
-          <w:instrText xml:space="preserve"> PAGEREF _Toc475629770 \h </w:instrText>
+          <w:instrText xml:space="preserve"> PAGEREF _Toc479350443 \h </w:instrText>
         </w:r>
         <w:r>
           <w:rPr>
@@ -1274,11 +1260,10 @@
           <w:lang w:eastAsia="en-US"/>
         </w:rPr>
       </w:pPr>
-      <w:hyperlink w:anchor="_Toc475629771" w:history="1">
+      <w:hyperlink w:anchor="_Toc479350444" w:history="1">
         <w:r>
           <w:rPr>
             <w:rStyle w:val="Hyperlink"/>
-            <w:lang w:val="de-CH"/>
           </w:rPr>
           <w:t>1.1.1</w:t>
         </w:r>
@@ -1294,9 +1279,8 @@
         <w:r>
           <w:rPr>
             <w:rStyle w:val="Hyperlink"/>
-            <w:lang w:val="de-CH"/>
-          </w:rPr>
-          <w:t>Pre-installation requisites</w:t>
+          </w:rPr>
+          <w:t>Conda installation and Pyrad environment creation</w:t>
         </w:r>
         <w:r>
           <w:rPr>
@@ -1314,7 +1298,7 @@
           <w:rPr>
             <w:webHidden/>
           </w:rPr>
-          <w:instrText xml:space="preserve"> PAGEREF _Toc475629771 \h </w:instrText>
+          <w:instrText xml:space="preserve"> PAGEREF _Toc479350444 \h </w:instrText>
         </w:r>
         <w:r>
           <w:rPr>
@@ -1351,10 +1335,11 @@
           <w:lang w:eastAsia="en-US"/>
         </w:rPr>
       </w:pPr>
-      <w:hyperlink w:anchor="_Toc475629772" w:history="1">
+      <w:hyperlink w:anchor="_Toc479350445" w:history="1">
         <w:r>
           <w:rPr>
             <w:rStyle w:val="Hyperlink"/>
+            <w:lang w:val="de-CH"/>
           </w:rPr>
           <w:t>1.1.2</w:t>
         </w:r>
@@ -1370,8 +1355,9 @@
         <w:r>
           <w:rPr>
             <w:rStyle w:val="Hyperlink"/>
-          </w:rPr>
-          <w:t>Py-ART installation</w:t>
+            <w:lang w:val="de-CH"/>
+          </w:rPr>
+          <w:t>Pre-installation requisites</w:t>
         </w:r>
         <w:r>
           <w:rPr>
@@ -1389,7 +1375,7 @@
           <w:rPr>
             <w:webHidden/>
           </w:rPr>
-          <w:instrText xml:space="preserve"> PAGEREF _Toc475629772 \h </w:instrText>
+          <w:instrText xml:space="preserve"> PAGEREF _Toc479350445 \h </w:instrText>
         </w:r>
         <w:r>
           <w:rPr>
@@ -1406,7 +1392,7 @@
           <w:rPr>
             <w:webHidden/>
           </w:rPr>
-          <w:t>5</w:t>
+          <w:t>4</w:t>
         </w:r>
         <w:r>
           <w:rPr>
@@ -1426,7 +1412,7 @@
           <w:lang w:eastAsia="en-US"/>
         </w:rPr>
       </w:pPr>
-      <w:hyperlink w:anchor="_Toc475629773" w:history="1">
+      <w:hyperlink w:anchor="_Toc479350446" w:history="1">
         <w:r>
           <w:rPr>
             <w:rStyle w:val="Hyperlink"/>
@@ -1446,7 +1432,7 @@
           <w:rPr>
             <w:rStyle w:val="Hyperlink"/>
           </w:rPr>
-          <w:t>Py-ART extensions</w:t>
+          <w:t>Py-ART installation</w:t>
         </w:r>
         <w:r>
           <w:rPr>
@@ -1464,7 +1450,7 @@
           <w:rPr>
             <w:webHidden/>
           </w:rPr>
-          <w:instrText xml:space="preserve"> PAGEREF _Toc475629773 \h </w:instrText>
+          <w:instrText xml:space="preserve"> PAGEREF _Toc479350446 \h </w:instrText>
         </w:r>
         <w:r>
           <w:rPr>
@@ -1493,7 +1479,7 @@
     </w:p>
     <w:p>
       <w:pPr>
-        <w:pStyle w:val="TOC2"/>
+        <w:pStyle w:val="TOC3"/>
         <w:rPr>
           <w:rFonts w:asciiTheme="minorHAnsi" w:eastAsiaTheme="minorEastAsia" w:hAnsiTheme="minorHAnsi" w:cstheme="minorBidi"/>
           <w:sz w:val="22"/>
@@ -1501,13 +1487,12 @@
           <w:lang w:eastAsia="en-US"/>
         </w:rPr>
       </w:pPr>
-      <w:hyperlink w:anchor="_Toc475629774" w:history="1">
+      <w:hyperlink w:anchor="_Toc479350447" w:history="1">
         <w:r>
           <w:rPr>
             <w:rStyle w:val="Hyperlink"/>
-            <w:lang w:val="de-CH"/>
-          </w:rPr>
-          <w:t>1.2</w:t>
+          </w:rPr>
+          <w:t>1.1.4</w:t>
         </w:r>
         <w:r>
           <w:rPr>
@@ -1521,8 +1506,84 @@
         <w:r>
           <w:rPr>
             <w:rStyle w:val="Hyperlink"/>
+          </w:rPr>
+          <w:t>Py-ART extensions</w:t>
+        </w:r>
+        <w:r>
+          <w:rPr>
+            <w:webHidden/>
+          </w:rPr>
+          <w:tab/>
+        </w:r>
+        <w:r>
+          <w:rPr>
+            <w:webHidden/>
+          </w:rPr>
+          <w:fldChar w:fldCharType="begin"/>
+        </w:r>
+        <w:r>
+          <w:rPr>
+            <w:webHidden/>
+          </w:rPr>
+          <w:instrText xml:space="preserve"> PAGEREF _Toc479350447 \h </w:instrText>
+        </w:r>
+        <w:r>
+          <w:rPr>
+            <w:webHidden/>
+          </w:rPr>
+        </w:r>
+        <w:r>
+          <w:rPr>
+            <w:webHidden/>
+          </w:rPr>
+          <w:fldChar w:fldCharType="separate"/>
+        </w:r>
+        <w:r>
+          <w:rPr>
+            <w:webHidden/>
+          </w:rPr>
+          <w:t>7</w:t>
+        </w:r>
+        <w:r>
+          <w:rPr>
+            <w:webHidden/>
+          </w:rPr>
+          <w:fldChar w:fldCharType="end"/>
+        </w:r>
+      </w:hyperlink>
+    </w:p>
+    <w:p>
+      <w:pPr>
+        <w:pStyle w:val="TOC2"/>
+        <w:rPr>
+          <w:rFonts w:asciiTheme="minorHAnsi" w:eastAsiaTheme="minorEastAsia" w:hAnsiTheme="minorHAnsi" w:cstheme="minorBidi"/>
+          <w:sz w:val="22"/>
+          <w:szCs w:val="22"/>
+          <w:lang w:eastAsia="en-US"/>
+        </w:rPr>
+      </w:pPr>
+      <w:hyperlink w:anchor="_Toc479350448" w:history="1">
+        <w:r>
+          <w:rPr>
+            <w:rStyle w:val="Hyperlink"/>
             <w:lang w:val="de-CH"/>
           </w:rPr>
+          <w:t>1.2</w:t>
+        </w:r>
+        <w:r>
+          <w:rPr>
+            <w:rFonts w:asciiTheme="minorHAnsi" w:eastAsiaTheme="minorEastAsia" w:hAnsiTheme="minorHAnsi" w:cstheme="minorBidi"/>
+            <w:sz w:val="22"/>
+            <w:szCs w:val="22"/>
+            <w:lang w:eastAsia="en-US"/>
+          </w:rPr>
+          <w:tab/>
+        </w:r>
+        <w:r>
+          <w:rPr>
+            <w:rStyle w:val="Hyperlink"/>
+            <w:lang w:val="de-CH"/>
+          </w:rPr>
           <w:t>Pyrad_proc installation instructions</w:t>
         </w:r>
         <w:r>
@@ -1541,7 +1602,7 @@
           <w:rPr>
             <w:webHidden/>
           </w:rPr>
-          <w:instrText xml:space="preserve"> PAGEREF _Toc475629774 \h </w:instrText>
+          <w:instrText xml:space="preserve"> PAGEREF _Toc479350448 \h </w:instrText>
         </w:r>
         <w:r>
           <w:rPr>
@@ -1558,7 +1619,7 @@
           <w:rPr>
             <w:webHidden/>
           </w:rPr>
-          <w:t>7</w:t>
+          <w:t>8</w:t>
         </w:r>
         <w:r>
           <w:rPr>
@@ -1579,7 +1640,7 @@
           <w:lang w:eastAsia="en-US"/>
         </w:rPr>
       </w:pPr>
-      <w:hyperlink w:anchor="_Toc475629775" w:history="1">
+      <w:hyperlink w:anchor="_Toc479350449" w:history="1">
         <w:r>
           <w:rPr>
             <w:rStyle w:val="Hyperlink"/>
@@ -1618,7 +1679,7 @@
           <w:rPr>
             <w:webHidden/>
           </w:rPr>
-          <w:instrText xml:space="preserve"> PAGEREF _Toc475629775 \h </w:instrText>
+          <w:instrText xml:space="preserve"> PAGEREF _Toc479350449 \h </w:instrText>
         </w:r>
         <w:r>
           <w:rPr>
@@ -1635,7 +1696,7 @@
           <w:rPr>
             <w:webHidden/>
           </w:rPr>
-          <w:t>9</w:t>
+          <w:t>10</w:t>
         </w:r>
         <w:r>
           <w:rPr>
@@ -1655,7 +1716,7 @@
           <w:lang w:eastAsia="en-US"/>
         </w:rPr>
       </w:pPr>
-      <w:hyperlink w:anchor="_Toc475629776" w:history="1">
+      <w:hyperlink w:anchor="_Toc479350450" w:history="1">
         <w:r>
           <w:rPr>
             <w:rStyle w:val="Hyperlink"/>
@@ -1693,7 +1754,7 @@
           <w:rPr>
             <w:webHidden/>
           </w:rPr>
-          <w:instrText xml:space="preserve"> PAGEREF _Toc475629776 \h </w:instrText>
+          <w:instrText xml:space="preserve"> PAGEREF _Toc479350450 \h </w:instrText>
         </w:r>
         <w:r>
           <w:rPr>
@@ -1710,7 +1771,7 @@
           <w:rPr>
             <w:webHidden/>
           </w:rPr>
-          <w:t>9</w:t>
+          <w:t>10</w:t>
         </w:r>
         <w:r>
           <w:rPr>
@@ -1730,7 +1791,7 @@
           <w:lang w:eastAsia="en-US"/>
         </w:rPr>
       </w:pPr>
-      <w:hyperlink w:anchor="_Toc475629777" w:history="1">
+      <w:hyperlink w:anchor="_Toc479350451" w:history="1">
         <w:r>
           <w:rPr>
             <w:rStyle w:val="Hyperlink"/>
@@ -1768,7 +1829,7 @@
           <w:rPr>
             <w:webHidden/>
           </w:rPr>
-          <w:instrText xml:space="preserve"> PAGEREF _Toc475629777 \h </w:instrText>
+          <w:instrText xml:space="preserve"> PAGEREF _Toc479350451 \h </w:instrText>
         </w:r>
         <w:r>
           <w:rPr>
@@ -1785,7 +1846,7 @@
           <w:rPr>
             <w:webHidden/>
           </w:rPr>
-          <w:t>9</w:t>
+          <w:t>10</w:t>
         </w:r>
         <w:r>
           <w:rPr>
@@ -1806,7 +1867,7 @@
           <w:lang w:eastAsia="en-US"/>
         </w:rPr>
       </w:pPr>
-      <w:hyperlink w:anchor="_Toc475629778" w:history="1">
+      <w:hyperlink w:anchor="_Toc479350452" w:history="1">
         <w:r>
           <w:rPr>
             <w:rStyle w:val="Hyperlink"/>
@@ -1845,7 +1906,7 @@
           <w:rPr>
             <w:webHidden/>
           </w:rPr>
-          <w:instrText xml:space="preserve"> PAGEREF _Toc475629778 \h </w:instrText>
+          <w:instrText xml:space="preserve"> PAGEREF _Toc479350452 \h </w:instrText>
         </w:r>
         <w:r>
           <w:rPr>
@@ -1862,7 +1923,7 @@
           <w:rPr>
             <w:webHidden/>
           </w:rPr>
-          <w:t>10</w:t>
+          <w:t>11</w:t>
         </w:r>
         <w:r>
           <w:rPr>
@@ -1882,7 +1943,7 @@
           <w:lang w:eastAsia="en-US"/>
         </w:rPr>
       </w:pPr>
-      <w:hyperlink w:anchor="_Toc475629779" w:history="1">
+      <w:hyperlink w:anchor="_Toc479350453" w:history="1">
         <w:r>
           <w:rPr>
             <w:rStyle w:val="Hyperlink"/>
@@ -1920,7 +1981,7 @@
           <w:rPr>
             <w:webHidden/>
           </w:rPr>
-          <w:instrText xml:space="preserve"> PAGEREF _Toc475629779 \h </w:instrText>
+          <w:instrText xml:space="preserve"> PAGEREF _Toc479350453 \h </w:instrText>
         </w:r>
         <w:r>
           <w:rPr>
@@ -1937,7 +1998,7 @@
           <w:rPr>
             <w:webHidden/>
           </w:rPr>
-          <w:t>10</w:t>
+          <w:t>11</w:t>
         </w:r>
         <w:r>
           <w:rPr>
@@ -1957,7 +2018,7 @@
           <w:lang w:eastAsia="en-US"/>
         </w:rPr>
       </w:pPr>
-      <w:hyperlink w:anchor="_Toc475629780" w:history="1">
+      <w:hyperlink w:anchor="_Toc479350454" w:history="1">
         <w:r>
           <w:rPr>
             <w:rStyle w:val="Hyperlink"/>
@@ -1995,7 +2056,7 @@
           <w:rPr>
             <w:webHidden/>
           </w:rPr>
-          <w:instrText xml:space="preserve"> PAGEREF _Toc475629780 \h </w:instrText>
+          <w:instrText xml:space="preserve"> PAGEREF _Toc479350454 \h </w:instrText>
         </w:r>
         <w:r>
           <w:rPr>
@@ -2012,7 +2073,7 @@
           <w:rPr>
             <w:webHidden/>
           </w:rPr>
-          <w:t>11</w:t>
+          <w:t>12</w:t>
         </w:r>
         <w:r>
           <w:rPr>
@@ -2032,7 +2093,7 @@
           <w:lang w:eastAsia="en-US"/>
         </w:rPr>
       </w:pPr>
-      <w:hyperlink w:anchor="_Toc475629781" w:history="1">
+      <w:hyperlink w:anchor="_Toc479350455" w:history="1">
         <w:r>
           <w:rPr>
             <w:rStyle w:val="Hyperlink"/>
@@ -2070,7 +2131,7 @@
           <w:rPr>
             <w:webHidden/>
           </w:rPr>
-          <w:instrText xml:space="preserve"> PAGEREF _Toc475629781 \h </w:instrText>
+          <w:instrText xml:space="preserve"> PAGEREF _Toc479350455 \h </w:instrText>
         </w:r>
         <w:r>
           <w:rPr>
@@ -2087,7 +2148,7 @@
           <w:rPr>
             <w:webHidden/>
           </w:rPr>
-          <w:t>11</w:t>
+          <w:t>12</w:t>
         </w:r>
         <w:r>
           <w:rPr>
@@ -2107,7 +2168,7 @@
           <w:lang w:eastAsia="en-US"/>
         </w:rPr>
       </w:pPr>
-      <w:hyperlink w:anchor="_Toc475629782" w:history="1">
+      <w:hyperlink w:anchor="_Toc479350456" w:history="1">
         <w:r>
           <w:rPr>
             <w:rStyle w:val="Hyperlink"/>
@@ -2145,7 +2206,7 @@
           <w:rPr>
             <w:webHidden/>
           </w:rPr>
-          <w:instrText xml:space="preserve"> PAGEREF _Toc475629782 \h </w:instrText>
+          <w:instrText xml:space="preserve"> PAGEREF _Toc479350456 \h </w:instrText>
         </w:r>
         <w:r>
           <w:rPr>
@@ -2162,7 +2223,7 @@
           <w:rPr>
             <w:webHidden/>
           </w:rPr>
-          <w:t>11</w:t>
+          <w:t>12</w:t>
         </w:r>
         <w:r>
           <w:rPr>
@@ -2182,7 +2243,7 @@
           <w:lang w:eastAsia="en-US"/>
         </w:rPr>
       </w:pPr>
-      <w:hyperlink w:anchor="_Toc475629783" w:history="1">
+      <w:hyperlink w:anchor="_Toc479350457" w:history="1">
         <w:r>
           <w:rPr>
             <w:rStyle w:val="Hyperlink"/>
@@ -2220,7 +2281,7 @@
           <w:rPr>
             <w:webHidden/>
           </w:rPr>
-          <w:instrText xml:space="preserve"> PAGEREF _Toc475629783 \h </w:instrText>
+          <w:instrText xml:space="preserve"> PAGEREF _Toc479350457 \h </w:instrText>
         </w:r>
         <w:r>
           <w:rPr>
@@ -2237,7 +2298,7 @@
           <w:rPr>
             <w:webHidden/>
           </w:rPr>
-          <w:t>11</w:t>
+          <w:t>12</w:t>
         </w:r>
         <w:r>
           <w:rPr>
@@ -2257,7 +2318,7 @@
           <w:lang w:eastAsia="en-US"/>
         </w:rPr>
       </w:pPr>
-      <w:hyperlink w:anchor="_Toc475629784" w:history="1">
+      <w:hyperlink w:anchor="_Toc479350458" w:history="1">
         <w:r>
           <w:rPr>
             <w:rStyle w:val="Hyperlink"/>
@@ -2295,7 +2356,7 @@
           <w:rPr>
             <w:webHidden/>
           </w:rPr>
-          <w:instrText xml:space="preserve"> PAGEREF _Toc475629784 \h </w:instrText>
+          <w:instrText xml:space="preserve"> PAGEREF _Toc479350458 \h </w:instrText>
         </w:r>
         <w:r>
           <w:rPr>
@@ -2312,7 +2373,7 @@
           <w:rPr>
             <w:webHidden/>
           </w:rPr>
-          <w:t>13</w:t>
+          <w:t>14</w:t>
         </w:r>
         <w:r>
           <w:rPr>
@@ -2332,7 +2393,7 @@
           <w:lang w:eastAsia="en-US"/>
         </w:rPr>
       </w:pPr>
-      <w:hyperlink w:anchor="_Toc475629785" w:history="1">
+      <w:hyperlink w:anchor="_Toc479350459" w:history="1">
         <w:r>
           <w:rPr>
             <w:rStyle w:val="Hyperlink"/>
@@ -2370,7 +2431,7 @@
           <w:rPr>
             <w:webHidden/>
           </w:rPr>
-          <w:instrText xml:space="preserve"> PAGEREF _Toc475629785 \h </w:instrText>
+          <w:instrText xml:space="preserve"> PAGEREF _Toc479350459 \h </w:instrText>
         </w:r>
         <w:r>
           <w:rPr>
@@ -2387,7 +2448,7 @@
           <w:rPr>
             <w:webHidden/>
           </w:rPr>
-          <w:t>13</w:t>
+          <w:t>14</w:t>
         </w:r>
         <w:r>
           <w:rPr>
@@ -2407,7 +2468,7 @@
           <w:lang w:eastAsia="en-US"/>
         </w:rPr>
       </w:pPr>
-      <w:hyperlink w:anchor="_Toc475629786" w:history="1">
+      <w:hyperlink w:anchor="_Toc479350460" w:history="1">
         <w:r>
           <w:rPr>
             <w:rStyle w:val="Hyperlink"/>
@@ -2445,7 +2506,7 @@
           <w:rPr>
             <w:webHidden/>
           </w:rPr>
-          <w:instrText xml:space="preserve"> PAGEREF _Toc475629786 \h </w:instrText>
+          <w:instrText xml:space="preserve"> PAGEREF _Toc479350460 \h </w:instrText>
         </w:r>
         <w:r>
           <w:rPr>
@@ -2462,7 +2523,7 @@
           <w:rPr>
             <w:webHidden/>
           </w:rPr>
-          <w:t>13</w:t>
+          <w:t>14</w:t>
         </w:r>
         <w:r>
           <w:rPr>
@@ -2482,7 +2543,7 @@
           <w:lang w:eastAsia="en-US"/>
         </w:rPr>
       </w:pPr>
-      <w:hyperlink w:anchor="_Toc475629787" w:history="1">
+      <w:hyperlink w:anchor="_Toc479350461" w:history="1">
         <w:r>
           <w:rPr>
             <w:rStyle w:val="Hyperlink"/>
@@ -2520,7 +2581,7 @@
           <w:rPr>
             <w:webHidden/>
           </w:rPr>
-          <w:instrText xml:space="preserve"> PAGEREF _Toc475629787 \h </w:instrText>
+          <w:instrText xml:space="preserve"> PAGEREF _Toc479350461 \h </w:instrText>
         </w:r>
         <w:r>
           <w:rPr>
@@ -2537,7 +2598,7 @@
           <w:rPr>
             <w:webHidden/>
           </w:rPr>
-          <w:t>13</w:t>
+          <w:t>14</w:t>
         </w:r>
         <w:r>
           <w:rPr>
@@ -2557,7 +2618,7 @@
           <w:lang w:eastAsia="en-US"/>
         </w:rPr>
       </w:pPr>
-      <w:hyperlink w:anchor="_Toc475629788" w:history="1">
+      <w:hyperlink w:anchor="_Toc479350462" w:history="1">
         <w:r>
           <w:rPr>
             <w:rStyle w:val="Hyperlink"/>
@@ -2595,7 +2656,7 @@
           <w:rPr>
             <w:webHidden/>
           </w:rPr>
-          <w:instrText xml:space="preserve"> PAGEREF _Toc475629788 \h </w:instrText>
+          <w:instrText xml:space="preserve"> PAGEREF _Toc479350462 \h </w:instrText>
         </w:r>
         <w:r>
           <w:rPr>
@@ -2612,7 +2673,7 @@
           <w:rPr>
             <w:webHidden/>
           </w:rPr>
-          <w:t>13</w:t>
+          <w:t>14</w:t>
         </w:r>
         <w:r>
           <w:rPr>
@@ -2632,7 +2693,7 @@
           <w:lang w:eastAsia="en-US"/>
         </w:rPr>
       </w:pPr>
-      <w:hyperlink w:anchor="_Toc475629789" w:history="1">
+      <w:hyperlink w:anchor="_Toc479350463" w:history="1">
         <w:r>
           <w:rPr>
             <w:rStyle w:val="Hyperlink"/>
@@ -2670,7 +2731,7 @@
           <w:rPr>
             <w:webHidden/>
           </w:rPr>
-          <w:instrText xml:space="preserve"> PAGEREF _Toc475629789 \h </w:instrText>
+          <w:instrText xml:space="preserve"> PAGEREF _Toc479350463 \h </w:instrText>
         </w:r>
         <w:r>
           <w:rPr>
@@ -2687,7 +2748,7 @@
           <w:rPr>
             <w:webHidden/>
           </w:rPr>
-          <w:t>14</w:t>
+          <w:t>15</w:t>
         </w:r>
         <w:r>
           <w:rPr>
@@ -2707,7 +2768,7 @@
           <w:lang w:eastAsia="en-US"/>
         </w:rPr>
       </w:pPr>
-      <w:hyperlink w:anchor="_Toc475629790" w:history="1">
+      <w:hyperlink w:anchor="_Toc479350464" w:history="1">
         <w:r>
           <w:rPr>
             <w:rStyle w:val="Hyperlink"/>
@@ -2745,7 +2806,7 @@
           <w:rPr>
             <w:webHidden/>
           </w:rPr>
-          <w:instrText xml:space="preserve"> PAGEREF _Toc475629790 \h </w:instrText>
+          <w:instrText xml:space="preserve"> PAGEREF _Toc479350464 \h </w:instrText>
         </w:r>
         <w:r>
           <w:rPr>
@@ -2762,7 +2823,7 @@
           <w:rPr>
             <w:webHidden/>
           </w:rPr>
-          <w:t>15</w:t>
+          <w:t>16</w:t>
         </w:r>
         <w:r>
           <w:rPr>
@@ -2782,7 +2843,7 @@
           <w:lang w:eastAsia="en-US"/>
         </w:rPr>
       </w:pPr>
-      <w:hyperlink w:anchor="_Toc475629791" w:history="1">
+      <w:hyperlink w:anchor="_Toc479350465" w:history="1">
         <w:r>
           <w:rPr>
             <w:rStyle w:val="Hyperlink"/>
@@ -2820,7 +2881,7 @@
           <w:rPr>
             <w:webHidden/>
           </w:rPr>
-          <w:instrText xml:space="preserve"> PAGEREF _Toc475629791 \h </w:instrText>
+          <w:instrText xml:space="preserve"> PAGEREF _Toc479350465 \h </w:instrText>
         </w:r>
         <w:r>
           <w:rPr>
@@ -2837,7 +2898,7 @@
           <w:rPr>
             <w:webHidden/>
           </w:rPr>
-          <w:t>16</w:t>
+          <w:t>17</w:t>
         </w:r>
         <w:r>
           <w:rPr>
@@ -2857,7 +2918,7 @@
           <w:lang w:eastAsia="en-US"/>
         </w:rPr>
       </w:pPr>
-      <w:hyperlink w:anchor="_Toc475629792" w:history="1">
+      <w:hyperlink w:anchor="_Toc479350466" w:history="1">
         <w:r>
           <w:rPr>
             <w:rStyle w:val="Hyperlink"/>
@@ -2895,7 +2956,7 @@
           <w:rPr>
             <w:webHidden/>
           </w:rPr>
-          <w:instrText xml:space="preserve"> PAGEREF _Toc475629792 \h </w:instrText>
+          <w:instrText xml:space="preserve"> PAGEREF _Toc479350466 \h </w:instrText>
         </w:r>
         <w:r>
           <w:rPr>
@@ -2912,7 +2973,7 @@
           <w:rPr>
             <w:webHidden/>
           </w:rPr>
-          <w:t>16</w:t>
+          <w:t>17</w:t>
         </w:r>
         <w:r>
           <w:rPr>
@@ -2933,7 +2994,7 @@
           <w:lang w:eastAsia="en-US"/>
         </w:rPr>
       </w:pPr>
-      <w:hyperlink w:anchor="_Toc475629793" w:history="1">
+      <w:hyperlink w:anchor="_Toc479350467" w:history="1">
         <w:r>
           <w:rPr>
             <w:rStyle w:val="Hyperlink"/>
@@ -2972,7 +3033,7 @@
           <w:rPr>
             <w:webHidden/>
           </w:rPr>
-          <w:instrText xml:space="preserve"> PAGEREF _Toc475629793 \h </w:instrText>
+          <w:instrText xml:space="preserve"> PAGEREF _Toc479350467 \h </w:instrText>
         </w:r>
         <w:r>
           <w:rPr>
@@ -2989,7 +3050,7 @@
           <w:rPr>
             <w:webHidden/>
           </w:rPr>
-          <w:t>19</w:t>
+          <w:t>20</w:t>
         </w:r>
         <w:r>
           <w:rPr>
@@ -3044,7 +3105,7 @@
       <w:r>
         <w:fldChar w:fldCharType="separate"/>
       </w:r>
-      <w:hyperlink w:anchor="_Toc475629794" w:history="1">
+      <w:hyperlink w:anchor="_Toc479350468" w:history="1">
         <w:r>
           <w:rPr>
             <w:rStyle w:val="Hyperlink"/>
@@ -3071,7 +3132,7 @@
             <w:noProof/>
             <w:webHidden/>
           </w:rPr>
-          <w:instrText xml:space="preserve"> PAGEREF _Toc475629794 \h </w:instrText>
+          <w:instrText xml:space="preserve"> PAGEREF _Toc479350468 \h </w:instrText>
         </w:r>
         <w:r>
           <w:rPr>
@@ -3091,7 +3152,7 @@
             <w:noProof/>
             <w:webHidden/>
           </w:rPr>
-          <w:t>10</w:t>
+          <w:t>11</w:t>
         </w:r>
         <w:r>
           <w:rPr>
@@ -3113,7 +3174,7 @@
           <w:lang w:eastAsia="en-US"/>
         </w:rPr>
       </w:pPr>
-      <w:hyperlink w:anchor="_Toc475629795" w:history="1">
+      <w:hyperlink w:anchor="_Toc479350469" w:history="1">
         <w:r>
           <w:rPr>
             <w:rStyle w:val="Hyperlink"/>
@@ -3140,7 +3201,7 @@
             <w:noProof/>
             <w:webHidden/>
           </w:rPr>
-          <w:instrText xml:space="preserve"> PAGEREF _Toc475629795 \h </w:instrText>
+          <w:instrText xml:space="preserve"> PAGEREF _Toc479350469 \h </w:instrText>
         </w:r>
         <w:r>
           <w:rPr>
@@ -3160,7 +3221,7 @@
             <w:noProof/>
             <w:webHidden/>
           </w:rPr>
-          <w:t>12</w:t>
+          <w:t>13</w:t>
         </w:r>
         <w:r>
           <w:rPr>
@@ -3210,61 +3271,270 @@
       <w:pPr>
         <w:pStyle w:val="Heading1"/>
       </w:pPr>
-      <w:bookmarkStart w:id="5" w:name="_Toc475629769"/>
-      <w:bookmarkStart w:id="6" w:name="_Toc367686382"/>
-      <w:bookmarkStart w:id="7" w:name="_Toc379047274"/>
+      <w:bookmarkStart w:id="5" w:name="_Toc367686382"/>
+      <w:bookmarkStart w:id="6" w:name="_Toc379047274"/>
+      <w:bookmarkStart w:id="7" w:name="_Toc479350442"/>
       <w:r>
         <w:lastRenderedPageBreak/>
         <w:t>Installation</w:t>
       </w:r>
-      <w:bookmarkEnd w:id="5"/>
+      <w:bookmarkEnd w:id="7"/>
     </w:p>
     <w:p>
       <w:pPr>
         <w:pStyle w:val="Heading2"/>
       </w:pPr>
-      <w:bookmarkStart w:id="8" w:name="_Toc475629770"/>
-      <w:proofErr w:type="spellStart"/>
-      <w:r>
-        <w:t>Py</w:t>
-      </w:r>
-      <w:proofErr w:type="spellEnd"/>
-      <w:r>
-        <w:t>-ART installation instructions</w:t>
+      <w:bookmarkStart w:id="8" w:name="_Toc479350443"/>
+      <w:r>
+        <w:t>Py-ART installation instructions</w:t>
       </w:r>
       <w:bookmarkEnd w:id="8"/>
     </w:p>
     <w:p>
       <w:pPr>
         <w:pStyle w:val="Heading3"/>
+      </w:pPr>
+      <w:bookmarkStart w:id="9" w:name="_Toc479350444"/>
+      <w:r>
+        <w:t>Conda installation and Pyrad environment creation</w:t>
+      </w:r>
+      <w:bookmarkEnd w:id="9"/>
+    </w:p>
+    <w:p>
+      <w:pPr>
+        <w:pStyle w:val="Body0AltB0"/>
+      </w:pPr>
+      <w:r>
+        <w:t xml:space="preserve">Open a shell and get the conda installation file from </w:t>
+      </w:r>
+      <w:r>
+        <w:fldChar w:fldCharType="begin"/>
+      </w:r>
+      <w:r>
+        <w:instrText xml:space="preserve"> REF _Ref454879250 \r \h </w:instrText>
+      </w:r>
+      <w:r>
+        <w:fldChar w:fldCharType="separate"/>
+      </w:r>
+      <w:r>
+        <w:t>[1]</w:t>
+      </w:r>
+      <w:r>
+        <w:fldChar w:fldCharType="end"/>
+      </w:r>
+      <w:r>
+        <w:t>:</w:t>
+      </w:r>
+    </w:p>
+    <w:p>
+      <w:pPr>
+        <w:pStyle w:val="Caption"/>
+      </w:pPr>
+      <w:r>
+        <w:t xml:space="preserve">wget </w:t>
+      </w:r>
+      <w:hyperlink r:id="rId9" w:history="1">
+        <w:r>
+          <w:rPr>
+            <w:rStyle w:val="Hyperlink"/>
+          </w:rPr>
+          <w:t>https://repo.continuum.io/archive/Anaconda3-4.3.1-Linux-x86_64.sh</w:t>
+        </w:r>
+      </w:hyperlink>
+    </w:p>
+    <w:p>
+      <w:pPr>
+        <w:pStyle w:val="Body0AltB0"/>
+      </w:pPr>
+      <w:r>
+        <w:t>Install conda by executing:</w:t>
+      </w:r>
+    </w:p>
+    <w:p>
+      <w:pPr>
+        <w:pStyle w:val="Caption"/>
+      </w:pPr>
+      <w:r>
+        <w:t>bash Anaconda3-4.3.1-Linux-x86_64.sh</w:t>
+      </w:r>
+    </w:p>
+    <w:p>
+      <w:pPr>
+        <w:pStyle w:val="Body0AltB0"/>
+      </w:pPr>
+      <w:r>
+        <w:t>and follow the instructions.</w:t>
+      </w:r>
+    </w:p>
+    <w:p>
+      <w:pPr>
+        <w:pStyle w:val="Body0AltB0"/>
+      </w:pPr>
+      <w:r>
+        <w:t>Create a pyrad environment by typing:</w:t>
+      </w:r>
+    </w:p>
+    <w:p>
+      <w:pPr>
+        <w:pStyle w:val="Caption"/>
+      </w:pPr>
+      <w:r>
+        <w:t>conda create –n pyrad python=3.5</w:t>
+      </w:r>
+    </w:p>
+    <w:p>
+      <w:pPr>
+        <w:pStyle w:val="Body0AltB0"/>
+      </w:pPr>
+      <w:r>
+        <w:t>Activate the python environment:</w:t>
+      </w:r>
+    </w:p>
+    <w:p>
+      <w:pPr>
+        <w:pStyle w:val="Caption"/>
+      </w:pPr>
+      <w:r>
+        <w:t>source activate pyrad</w:t>
+      </w:r>
+    </w:p>
+    <w:p>
+      <w:pPr>
+        <w:pStyle w:val="Body0AltB0"/>
+      </w:pPr>
+      <w:r>
+        <w:t xml:space="preserve">Install all the required packages (see section </w:t>
+      </w:r>
+      <w:r>
+        <w:fldChar w:fldCharType="begin"/>
+      </w:r>
+      <w:r>
+        <w:instrText xml:space="preserve"> REF _Ref479346947 \r \h </w:instrText>
+      </w:r>
+      <w:r>
+        <w:fldChar w:fldCharType="separate"/>
+      </w:r>
+      <w:r>
+        <w:t>1.1.2</w:t>
+      </w:r>
+      <w:r>
+        <w:fldChar w:fldCharType="end"/>
+      </w:r>
+      <w:r>
+        <w:t>).</w:t>
+      </w:r>
+    </w:p>
+    <w:p>
+      <w:pPr>
+        <w:pStyle w:val="Body0AltB0"/>
+      </w:pPr>
+      <w:r>
+        <w:t>Create the file with the environment variables:</w:t>
+      </w:r>
+    </w:p>
+    <w:p>
+      <w:pPr>
+        <w:pStyle w:val="Caption"/>
+      </w:pPr>
+      <w:r>
+        <w:t>cd /home/jsmith/anaconda3/envs/analytics</w:t>
+      </w:r>
+    </w:p>
+    <w:p>
+      <w:pPr>
+        <w:pStyle w:val="Caption"/>
+        <w:rPr>
+          <w:lang w:val="fr-CH"/>
+        </w:rPr>
+      </w:pPr>
+      <w:r>
+        <w:rPr>
+          <w:lang w:val="fr-CH"/>
+        </w:rPr>
+        <w:t>mkdir -p ./etc/conda/activate.d</w:t>
+      </w:r>
+    </w:p>
+    <w:p>
+      <w:pPr>
+        <w:pStyle w:val="Caption"/>
+        <w:rPr>
+          <w:lang w:val="fr-CH"/>
+        </w:rPr>
+      </w:pPr>
+      <w:r>
+        <w:rPr>
+          <w:lang w:val="fr-CH"/>
+        </w:rPr>
+        <w:t>mkdir -p ./etc/conda/deactivate.d</w:t>
+      </w:r>
+    </w:p>
+    <w:p>
+      <w:pPr>
+        <w:pStyle w:val="Caption"/>
+        <w:rPr>
+          <w:lang w:val="fr-CH"/>
+        </w:rPr>
+      </w:pPr>
+      <w:r>
+        <w:rPr>
+          <w:lang w:val="fr-CH"/>
+        </w:rPr>
+        <w:t>touch ./etc/conda/activate.d/env_vars.sh</w:t>
+      </w:r>
+    </w:p>
+    <w:p>
+      <w:pPr>
+        <w:pStyle w:val="Caption"/>
+        <w:rPr>
+          <w:lang w:val="fr-CH"/>
+        </w:rPr>
+      </w:pPr>
+      <w:r>
+        <w:rPr>
+          <w:lang w:val="fr-CH"/>
+        </w:rPr>
+        <w:t>touch ./etc/conda/deactivate.d/env_vars.sh</w:t>
+      </w:r>
+    </w:p>
+    <w:p>
+      <w:pPr>
+        <w:pStyle w:val="Body0AltB0"/>
+        <w:rPr>
+          <w:lang w:val="fr-CH"/>
+        </w:rPr>
+      </w:pPr>
+      <w:r>
+        <w:rPr>
+          <w:lang w:val="fr-CH"/>
+        </w:rPr>
+        <w:t>Edit the two files :</w:t>
+      </w:r>
+    </w:p>
+    <w:p>
+      <w:pPr>
+        <w:pStyle w:val="Body0AltB0"/>
+        <w:rPr>
+          <w:lang w:val="fr-CH"/>
+        </w:rPr>
+      </w:pPr>
+    </w:p>
+    <w:p>
+      <w:pPr>
+        <w:pStyle w:val="Heading3"/>
         <w:rPr>
           <w:lang w:val="de-CH"/>
         </w:rPr>
       </w:pPr>
-      <w:bookmarkStart w:id="9" w:name="_Toc475629771"/>
-      <w:proofErr w:type="spellStart"/>
+      <w:bookmarkStart w:id="10" w:name="_Ref479346947"/>
+      <w:bookmarkStart w:id="11" w:name="_Toc479350445"/>
       <w:r>
         <w:rPr>
           <w:lang w:val="de-CH"/>
         </w:rPr>
-        <w:t>Pre</w:t>
-      </w:r>
-      <w:proofErr w:type="spellEnd"/>
-      <w:r>
-        <w:rPr>
-          <w:lang w:val="de-CH"/>
-        </w:rPr>
-        <w:t xml:space="preserve">-installation </w:t>
-      </w:r>
-      <w:proofErr w:type="spellStart"/>
-      <w:r>
-        <w:rPr>
-          <w:lang w:val="de-CH"/>
-        </w:rPr>
-        <w:t>requisites</w:t>
-      </w:r>
-      <w:bookmarkEnd w:id="9"/>
-      <w:proofErr w:type="spellEnd"/>
+        <w:t>Pre-installation requisites</w:t>
+      </w:r>
+      <w:bookmarkEnd w:id="10"/>
+      <w:bookmarkEnd w:id="11"/>
     </w:p>
     <w:p>
       <w:pPr>
@@ -3289,15 +3559,7 @@
         <w:t>:</w:t>
       </w:r>
       <w:r>
-        <w:t xml:space="preserve"> If you are using the zueub222 </w:t>
-      </w:r>
-      <w:proofErr w:type="spellStart"/>
-      <w:r>
-        <w:t>MeteoSwiss</w:t>
-      </w:r>
-      <w:proofErr w:type="spellEnd"/>
-      <w:r>
-        <w:t xml:space="preserve"> server </w:t>
+        <w:t xml:space="preserve"> If you are using the zueub222 MeteoSwiss server </w:t>
       </w:r>
       <w:r>
         <w:t xml:space="preserve">or CSCS </w:t>
@@ -3315,23 +3577,7 @@
         <w:t xml:space="preserve"> </w:t>
       </w:r>
       <w:r>
-        <w:t xml:space="preserve">Simply activate the right </w:t>
-      </w:r>
-      <w:proofErr w:type="spellStart"/>
-      <w:r>
-        <w:t>conda</w:t>
-      </w:r>
-      <w:proofErr w:type="spellEnd"/>
-      <w:r>
-        <w:t xml:space="preserve"> environment (root at zueub222 and </w:t>
-      </w:r>
-      <w:proofErr w:type="spellStart"/>
-      <w:r>
-        <w:t>pyrad</w:t>
-      </w:r>
-      <w:proofErr w:type="spellEnd"/>
-      <w:r>
-        <w:t xml:space="preserve"> at CSCS)</w:t>
+        <w:t>Simply activate the right conda environment (root at zueub222 and pyrad at CSCS)</w:t>
       </w:r>
       <w:r>
         <w:t>, i.e.:</w:t>
@@ -3342,13 +3588,9 @@
         <w:pStyle w:val="Caption"/>
       </w:pPr>
       <w:r>
-        <w:t xml:space="preserve">source activate </w:t>
-      </w:r>
-      <w:proofErr w:type="spellStart"/>
-      <w:r>
-        <w:t>pyrad</w:t>
-      </w:r>
-      <w:proofErr w:type="spellEnd"/>
+        <w:lastRenderedPageBreak/>
+        <w:t>source activate pyrad</w:t>
+      </w:r>
     </w:p>
     <w:p>
       <w:pPr>
@@ -3361,23 +3603,7 @@
         <w:t>Note 2:</w:t>
       </w:r>
       <w:r>
-        <w:t xml:space="preserve"> The </w:t>
-      </w:r>
-      <w:proofErr w:type="spellStart"/>
-      <w:r>
-        <w:t>pathes</w:t>
-      </w:r>
-      <w:proofErr w:type="spellEnd"/>
-      <w:r>
-        <w:t xml:space="preserve"> in the .</w:t>
-      </w:r>
-      <w:proofErr w:type="spellStart"/>
-      <w:r>
-        <w:t>bashrc</w:t>
-      </w:r>
-      <w:proofErr w:type="spellEnd"/>
-      <w:r>
-        <w:t xml:space="preserve"> file here are those for zueub222. If you are working in another server modify them accordingly</w:t>
+        <w:t xml:space="preserve"> The pathes in the .bashrc file here are those for zueub222. If you are working in another server modify them accordingly</w:t>
       </w:r>
     </w:p>
     <w:p>
@@ -3412,15 +3638,7 @@
         <w:t>Do not forget to add the path t</w:t>
       </w:r>
       <w:r>
-        <w:t>o Anaconda in your .</w:t>
-      </w:r>
-      <w:proofErr w:type="spellStart"/>
-      <w:r>
-        <w:t>bashrc</w:t>
-      </w:r>
-      <w:proofErr w:type="spellEnd"/>
-      <w:r>
-        <w:t xml:space="preserve"> file. In the case of zueub222 is:</w:t>
+        <w:t>o Anaconda in your .bashrc file. In the case of zueub222 is:</w:t>
       </w:r>
     </w:p>
     <w:p>
@@ -3443,50 +3661,10 @@
         <w:pStyle w:val="Body0AltB0"/>
       </w:pPr>
       <w:r>
-        <w:t xml:space="preserve">The following default packages in the Anaconda installation are necessary to run </w:t>
-      </w:r>
-      <w:proofErr w:type="spellStart"/>
-      <w:r>
-        <w:t>Py</w:t>
-      </w:r>
-      <w:proofErr w:type="spellEnd"/>
-      <w:r>
-        <w:t xml:space="preserve">-ART: </w:t>
-      </w:r>
-      <w:proofErr w:type="spellStart"/>
-      <w:r>
-        <w:t>NumPy</w:t>
-      </w:r>
-      <w:proofErr w:type="spellEnd"/>
-      <w:r>
-        <w:t xml:space="preserve">, </w:t>
-      </w:r>
-      <w:proofErr w:type="spellStart"/>
-      <w:r>
-        <w:t>SciPy</w:t>
-      </w:r>
-      <w:proofErr w:type="spellEnd"/>
-      <w:r>
-        <w:t xml:space="preserve"> and </w:t>
-      </w:r>
-      <w:proofErr w:type="spellStart"/>
-      <w:r>
-        <w:t>matplotlib</w:t>
-      </w:r>
-      <w:proofErr w:type="spellEnd"/>
-      <w:r>
-        <w:t>.</w:t>
-      </w:r>
-      <w:r>
-        <w:t xml:space="preserve"> Before installing additional packages, depending on the configuration of your server, you may need to switch off </w:t>
-      </w:r>
-      <w:proofErr w:type="spellStart"/>
-      <w:r>
-        <w:t>ssl</w:t>
-      </w:r>
-      <w:proofErr w:type="spellEnd"/>
-      <w:r>
-        <w:t xml:space="preserve"> verification:</w:t>
+        <w:t>The following default packages in the Anaconda installation are necessary to run Py-ART: NumPy, SciPy and matplotlib.</w:t>
+      </w:r>
+      <w:r>
+        <w:t xml:space="preserve"> Before installing additional packages, depending on the configuration of your server, you may need to switch off ssl verification:</w:t>
       </w:r>
     </w:p>
     <w:p>
@@ -3496,59 +3674,94 @@
           <w:rFonts w:ascii="Courier New" w:hAnsi="Courier New" w:cs="Courier New"/>
         </w:rPr>
       </w:pPr>
-      <w:proofErr w:type="spellStart"/>
       <w:r>
         <w:rPr>
           <w:rFonts w:ascii="Courier New" w:hAnsi="Courier New" w:cs="Courier New"/>
         </w:rPr>
-        <w:t>conda</w:t>
-      </w:r>
-      <w:proofErr w:type="spellEnd"/>
+        <w:t xml:space="preserve">conda config </w:t>
+      </w:r>
       <w:r>
         <w:rPr>
           <w:rFonts w:ascii="Courier New" w:hAnsi="Courier New" w:cs="Courier New"/>
         </w:rPr>
-        <w:t xml:space="preserve"> </w:t>
-      </w:r>
-      <w:proofErr w:type="spellStart"/>
+        <w:t>--</w:t>
+      </w:r>
       <w:r>
         <w:rPr>
           <w:rFonts w:ascii="Courier New" w:hAnsi="Courier New" w:cs="Courier New"/>
         </w:rPr>
-        <w:t>config</w:t>
-      </w:r>
-      <w:proofErr w:type="spellEnd"/>
-      <w:r>
+        <w:t>set ssl_verify false</w:t>
+      </w:r>
+    </w:p>
+    <w:p>
+      <w:pPr>
+        <w:pStyle w:val="Body0AltB0"/>
+      </w:pPr>
+      <w:r>
+        <w:t>O</w:t>
+      </w:r>
+      <w:r>
+        <w:t>n</w:t>
+      </w:r>
+      <w:r>
+        <w:t xml:space="preserve"> addition</w:t>
+      </w:r>
+      <w:r>
+        <w:t>,</w:t>
+      </w:r>
+      <w:r>
+        <w:t xml:space="preserve"> the package netCDF4 has to be installed using the following command:</w:t>
+      </w:r>
+    </w:p>
+    <w:p>
+      <w:pPr>
+        <w:pStyle w:val="Caption"/>
         <w:rPr>
           <w:rFonts w:ascii="Courier New" w:hAnsi="Courier New" w:cs="Courier New"/>
         </w:rPr>
-        <w:t xml:space="preserve"> </w:t>
-      </w:r>
+      </w:pPr>
       <w:r>
         <w:rPr>
           <w:rFonts w:ascii="Courier New" w:hAnsi="Courier New" w:cs="Courier New"/>
         </w:rPr>
-        <w:t>--</w:t>
-      </w:r>
-      <w:r>
+        <w:t>conda install netcdf4</w:t>
+      </w:r>
+    </w:p>
+    <w:p>
+      <w:pPr>
+        <w:pStyle w:val="Body0AltB0"/>
+      </w:pPr>
+      <w:r>
+        <w:t xml:space="preserve">There are a number of optional dependencies </w:t>
+      </w:r>
+      <w:r>
+        <w:t xml:space="preserve">available from conda </w:t>
+      </w:r>
+      <w:r>
+        <w:t xml:space="preserve">that can be installed as well: h5py (to read HDF5 files), basemap (to plot grids on geographic maps), </w:t>
+      </w:r>
+      <w:r>
+        <w:t>nose (to run Py-ART unit tests), gdal (to output GeoTIFFS from grid objects) and some sort of linear programming solver to use the LP phase processing method such as CyLP. They can all be installed simply with the command:</w:t>
+      </w:r>
+    </w:p>
+    <w:p>
+      <w:pPr>
+        <w:pStyle w:val="Caption"/>
         <w:rPr>
           <w:rFonts w:ascii="Courier New" w:hAnsi="Courier New" w:cs="Courier New"/>
         </w:rPr>
-        <w:t xml:space="preserve">set </w:t>
-      </w:r>
-      <w:proofErr w:type="spellStart"/>
+      </w:pPr>
       <w:r>
         <w:rPr>
           <w:rFonts w:ascii="Courier New" w:hAnsi="Courier New" w:cs="Courier New"/>
         </w:rPr>
-        <w:t>ssl_verify</w:t>
-      </w:r>
-      <w:proofErr w:type="spellEnd"/>
+        <w:t>conda install basemap nose h5py</w:t>
+      </w:r>
       <w:r>
         <w:rPr>
           <w:rFonts w:ascii="Courier New" w:hAnsi="Courier New" w:cs="Courier New"/>
         </w:rPr>
-        <w:t xml:space="preserve"> false</w:t>
+        <w:t xml:space="preserve"> gdal</w:t>
       </w:r>
     </w:p>
     <w:p>
@@ -3556,19 +3769,31 @@
         <w:pStyle w:val="Body0AltB0"/>
       </w:pPr>
       <w:r>
-        <w:t>O</w:t>
-      </w:r>
-      <w:r>
-        <w:t>n</w:t>
-      </w:r>
-      <w:r>
-        <w:t xml:space="preserve"> addition</w:t>
-      </w:r>
-      <w:r>
-        <w:t>,</w:t>
-      </w:r>
-      <w:r>
-        <w:t xml:space="preserve"> the package netCDF4 has to be installed using the following command:</w:t>
+        <w:t xml:space="preserve">In addition the TRMM Radar Software Library (RSL) </w:t>
+      </w:r>
+      <w:r>
+        <w:t xml:space="preserve">(See for the webpage </w:t>
+      </w:r>
+      <w:r>
+        <w:fldChar w:fldCharType="begin"/>
+      </w:r>
+      <w:r>
+        <w:instrText xml:space="preserve"> REF _Ref454880505 \r \h </w:instrText>
+      </w:r>
+      <w:r>
+        <w:fldChar w:fldCharType="separate"/>
+      </w:r>
+      <w:r>
+        <w:t>[2]</w:t>
+      </w:r>
+      <w:r>
+        <w:fldChar w:fldCharType="end"/>
+      </w:r>
+      <w:r>
+        <w:t xml:space="preserve">) </w:t>
+      </w:r>
+      <w:r>
+        <w:t>can be installed to read radar files in particular formats. The installation is performed from the jjhelmus channel:</w:t>
       </w:r>
     </w:p>
     <w:p>
@@ -3578,210 +3803,25 @@
           <w:rFonts w:ascii="Courier New" w:hAnsi="Courier New" w:cs="Courier New"/>
         </w:rPr>
       </w:pPr>
-      <w:proofErr w:type="spellStart"/>
       <w:r>
         <w:rPr>
           <w:rFonts w:ascii="Courier New" w:hAnsi="Courier New" w:cs="Courier New"/>
         </w:rPr>
-        <w:t>conda</w:t>
-      </w:r>
-      <w:proofErr w:type="spellEnd"/>
+        <w:t xml:space="preserve">conda install </w:t>
+      </w:r>
       <w:r>
         <w:rPr>
           <w:rFonts w:ascii="Courier New" w:hAnsi="Courier New" w:cs="Courier New"/>
         </w:rPr>
-        <w:t xml:space="preserve"> install netcdf4</w:t>
-      </w:r>
-    </w:p>
-    <w:p>
-      <w:pPr>
-        <w:pStyle w:val="Body0AltB0"/>
-      </w:pPr>
-      <w:r>
-        <w:t xml:space="preserve">There are a number of optional dependencies </w:t>
-      </w:r>
-      <w:r>
-        <w:t xml:space="preserve">available from </w:t>
-      </w:r>
-      <w:proofErr w:type="spellStart"/>
-      <w:r>
-        <w:t>conda</w:t>
-      </w:r>
-      <w:proofErr w:type="spellEnd"/>
-      <w:r>
-        <w:t xml:space="preserve"> </w:t>
-      </w:r>
-      <w:r>
-        <w:t xml:space="preserve">that can be installed as well: h5py (to read HDF5 files), </w:t>
-      </w:r>
-      <w:proofErr w:type="spellStart"/>
-      <w:r>
-        <w:t>basemap</w:t>
-      </w:r>
-      <w:proofErr w:type="spellEnd"/>
-      <w:r>
-        <w:t xml:space="preserve"> (to plot grids on geographic maps), </w:t>
-      </w:r>
-      <w:r>
-        <w:t xml:space="preserve">nose (to run </w:t>
-      </w:r>
-      <w:proofErr w:type="spellStart"/>
-      <w:r>
-        <w:t>Py</w:t>
-      </w:r>
-      <w:proofErr w:type="spellEnd"/>
-      <w:r>
-        <w:t xml:space="preserve">-ART unit tests), </w:t>
-      </w:r>
-      <w:proofErr w:type="spellStart"/>
-      <w:r>
-        <w:t>gdal</w:t>
-      </w:r>
-      <w:proofErr w:type="spellEnd"/>
-      <w:r>
-        <w:t xml:space="preserve"> (to output </w:t>
-      </w:r>
-      <w:proofErr w:type="spellStart"/>
-      <w:r>
-        <w:t>GeoTIFFS</w:t>
-      </w:r>
-      <w:proofErr w:type="spellEnd"/>
-      <w:r>
-        <w:t xml:space="preserve"> from grid objects) and some sort of linear programming solver to use the LP phase processing method such as </w:t>
-      </w:r>
-      <w:proofErr w:type="spellStart"/>
-      <w:r>
-        <w:t>CyLP</w:t>
-      </w:r>
-      <w:proofErr w:type="spellEnd"/>
-      <w:r>
-        <w:t>. They can all be installed simply with the command:</w:t>
-      </w:r>
-    </w:p>
-    <w:p>
-      <w:pPr>
-        <w:pStyle w:val="Caption"/>
+        <w:t>-</w:t>
+      </w:r>
+      <w:r>
         <w:rPr>
           <w:rFonts w:ascii="Courier New" w:hAnsi="Courier New" w:cs="Courier New"/>
         </w:rPr>
-      </w:pPr>
-      <w:proofErr w:type="spellStart"/>
-      <w:r>
-        <w:rPr>
-          <w:rFonts w:ascii="Courier New" w:hAnsi="Courier New" w:cs="Courier New"/>
-        </w:rPr>
-        <w:t>conda</w:t>
-      </w:r>
-      <w:proofErr w:type="spellEnd"/>
-      <w:r>
-        <w:rPr>
-          <w:rFonts w:ascii="Courier New" w:hAnsi="Courier New" w:cs="Courier New"/>
-        </w:rPr>
-        <w:t xml:space="preserve"> install </w:t>
-      </w:r>
-      <w:proofErr w:type="spellStart"/>
-      <w:r>
-        <w:rPr>
-          <w:rFonts w:ascii="Courier New" w:hAnsi="Courier New" w:cs="Courier New"/>
-        </w:rPr>
-        <w:t>basemap</w:t>
-      </w:r>
-      <w:proofErr w:type="spellEnd"/>
-      <w:r>
-        <w:rPr>
-          <w:rFonts w:ascii="Courier New" w:hAnsi="Courier New" w:cs="Courier New"/>
-        </w:rPr>
-        <w:t xml:space="preserve"> nose h5py</w:t>
-      </w:r>
-      <w:r>
-        <w:rPr>
-          <w:rFonts w:ascii="Courier New" w:hAnsi="Courier New" w:cs="Courier New"/>
-        </w:rPr>
-        <w:t xml:space="preserve"> </w:t>
-      </w:r>
-      <w:proofErr w:type="spellStart"/>
-      <w:r>
-        <w:rPr>
-          <w:rFonts w:ascii="Courier New" w:hAnsi="Courier New" w:cs="Courier New"/>
-        </w:rPr>
-        <w:t>gdal</w:t>
-      </w:r>
-      <w:proofErr w:type="spellEnd"/>
-    </w:p>
-    <w:p>
-      <w:pPr>
-        <w:pStyle w:val="Body0AltB0"/>
-      </w:pPr>
-      <w:r>
-        <w:t xml:space="preserve">In addition the TRMM Radar Software Library (RSL) </w:t>
-      </w:r>
-      <w:r>
-        <w:t xml:space="preserve">(See for the webpage </w:t>
-      </w:r>
-      <w:r>
-        <w:fldChar w:fldCharType="begin"/>
-      </w:r>
-      <w:r>
-        <w:instrText xml:space="preserve"> REF _Ref454880505 \r \h </w:instrText>
-      </w:r>
-      <w:r>
-        <w:fldChar w:fldCharType="separate"/>
-      </w:r>
-      <w:r>
-        <w:t>[2]</w:t>
-      </w:r>
-      <w:r>
-        <w:fldChar w:fldCharType="end"/>
-      </w:r>
-      <w:r>
-        <w:t xml:space="preserve">) </w:t>
-      </w:r>
-      <w:r>
-        <w:t xml:space="preserve">can be installed to read radar files in particular formats. The installation is performed from the </w:t>
-      </w:r>
-      <w:proofErr w:type="spellStart"/>
-      <w:r>
-        <w:t>jjhelmus</w:t>
-      </w:r>
-      <w:proofErr w:type="spellEnd"/>
-      <w:r>
-        <w:t xml:space="preserve"> channel:</w:t>
-      </w:r>
-    </w:p>
-    <w:p>
-      <w:pPr>
-        <w:pStyle w:val="Caption"/>
-        <w:rPr>
-          <w:rFonts w:ascii="Courier New" w:hAnsi="Courier New" w:cs="Courier New"/>
-        </w:rPr>
-      </w:pPr>
-      <w:proofErr w:type="spellStart"/>
-      <w:r>
-        <w:rPr>
-          <w:rFonts w:ascii="Courier New" w:hAnsi="Courier New" w:cs="Courier New"/>
-        </w:rPr>
-        <w:t>conda</w:t>
-      </w:r>
-      <w:proofErr w:type="spellEnd"/>
-      <w:r>
-        <w:rPr>
-          <w:rFonts w:ascii="Courier New" w:hAnsi="Courier New" w:cs="Courier New"/>
-        </w:rPr>
-        <w:t xml:space="preserve"> install </w:t>
-      </w:r>
-      <w:r>
-        <w:rPr>
-          <w:rFonts w:ascii="Courier New" w:hAnsi="Courier New" w:cs="Courier New"/>
-        </w:rPr>
-        <w:t>-</w:t>
-      </w:r>
-      <w:r>
-        <w:rPr>
-          <w:rFonts w:ascii="Courier New" w:hAnsi="Courier New" w:cs="Courier New"/>
-        </w:rPr>
         <w:t xml:space="preserve">c </w:t>
       </w:r>
-      <w:hyperlink r:id="rId9" w:history="1">
+      <w:hyperlink r:id="rId10" w:history="1">
         <w:r>
           <w:rPr>
             <w:rStyle w:val="Hyperlink"/>
@@ -3794,16 +3834,8 @@
         <w:rPr>
           <w:rFonts w:ascii="Courier New" w:hAnsi="Courier New" w:cs="Courier New"/>
         </w:rPr>
-        <w:t xml:space="preserve"> </w:t>
-      </w:r>
-      <w:proofErr w:type="spellStart"/>
-      <w:r>
-        <w:rPr>
-          <w:rFonts w:ascii="Courier New" w:hAnsi="Courier New" w:cs="Courier New"/>
-        </w:rPr>
-        <w:t>trmm_rsl</w:t>
-      </w:r>
-      <w:proofErr w:type="spellEnd"/>
+        <w:t xml:space="preserve"> trmm_rsl</w:t>
+      </w:r>
     </w:p>
     <w:p>
       <w:pPr>
@@ -3822,26 +3854,13 @@
         <w:t>,</w:t>
       </w:r>
       <w:r>
-        <w:t xml:space="preserve"> if installed with </w:t>
-      </w:r>
-      <w:proofErr w:type="spellStart"/>
-      <w:r>
-        <w:t>conda</w:t>
-      </w:r>
-      <w:proofErr w:type="spellEnd"/>
+        <w:t xml:space="preserve"> if installed with conda</w:t>
+      </w:r>
       <w:r>
         <w:t>,</w:t>
       </w:r>
       <w:r>
-        <w:t xml:space="preserve"> only this channel should be used because otherwise the library is not working properly due to issues with the </w:t>
-      </w:r>
-      <w:proofErr w:type="spellStart"/>
-      <w:r>
-        <w:t>pathes</w:t>
-      </w:r>
-      <w:proofErr w:type="spellEnd"/>
-      <w:r>
-        <w:t>.</w:t>
+        <w:t xml:space="preserve"> only this channel should be used because otherwise the library is not working properly due to issues with the pathes.</w:t>
       </w:r>
     </w:p>
     <w:p>
@@ -3849,16 +3868,7 @@
         <w:pStyle w:val="Body0AltB0"/>
       </w:pPr>
       <w:r>
-        <w:lastRenderedPageBreak/>
-        <w:t>The location of the library (where the lib and include directories are) should be specified with the following command (typically on your .</w:t>
-      </w:r>
-      <w:proofErr w:type="spellStart"/>
-      <w:r>
-        <w:t>bashrc</w:t>
-      </w:r>
-      <w:proofErr w:type="spellEnd"/>
-      <w:r>
-        <w:t xml:space="preserve"> file):</w:t>
+        <w:t>The location of the library (where the lib and include directories are) should be specified with the following command (typically on your .bashrc file):</w:t>
       </w:r>
     </w:p>
     <w:p>
@@ -3903,15 +3913,7 @@
         <w:pStyle w:val="Body0AltB0"/>
       </w:pPr>
       <w:r>
-        <w:t xml:space="preserve">Finally, </w:t>
-      </w:r>
-      <w:proofErr w:type="spellStart"/>
-      <w:r>
-        <w:t>wradlib</w:t>
-      </w:r>
-      <w:proofErr w:type="spellEnd"/>
-      <w:r>
-        <w:t xml:space="preserve"> (see </w:t>
+        <w:t xml:space="preserve">Finally, wradlib (see </w:t>
       </w:r>
       <w:r>
         <w:fldChar w:fldCharType="begin"/>
@@ -3929,23 +3931,7 @@
         <w:fldChar w:fldCharType="end"/>
       </w:r>
       <w:r>
-        <w:t xml:space="preserve">) is used to compute the texture of a differential phase field. It can be installed from </w:t>
-      </w:r>
-      <w:proofErr w:type="spellStart"/>
-      <w:r>
-        <w:t>conda</w:t>
-      </w:r>
-      <w:proofErr w:type="spellEnd"/>
-      <w:r>
-        <w:t xml:space="preserve"> adding the </w:t>
-      </w:r>
-      <w:proofErr w:type="spellStart"/>
-      <w:r>
-        <w:t>conda</w:t>
-      </w:r>
-      <w:proofErr w:type="spellEnd"/>
-      <w:r>
-        <w:t>-forge channel:</w:t>
+        <w:t>) is used to compute the texture of a differential phase field. It can be installed from conda adding the conda-forge channel:</w:t>
       </w:r>
     </w:p>
     <w:p>
@@ -3955,59 +3941,79 @@
           <w:rFonts w:ascii="Courier New" w:hAnsi="Courier New" w:cs="Courier New"/>
         </w:rPr>
       </w:pPr>
-      <w:proofErr w:type="spellStart"/>
       <w:r>
         <w:rPr>
           <w:rFonts w:ascii="Courier New" w:hAnsi="Courier New" w:cs="Courier New"/>
         </w:rPr>
-        <w:t>conda</w:t>
-      </w:r>
-      <w:proofErr w:type="spellEnd"/>
+        <w:t xml:space="preserve">conda config </w:t>
+      </w:r>
       <w:r>
         <w:rPr>
           <w:rFonts w:ascii="Courier New" w:hAnsi="Courier New" w:cs="Courier New"/>
         </w:rPr>
-        <w:t xml:space="preserve"> </w:t>
-      </w:r>
-      <w:proofErr w:type="spellStart"/>
+        <w:t>--</w:t>
+      </w:r>
       <w:r>
         <w:rPr>
           <w:rFonts w:ascii="Courier New" w:hAnsi="Courier New" w:cs="Courier New"/>
         </w:rPr>
-        <w:t>config</w:t>
-      </w:r>
-      <w:proofErr w:type="spellEnd"/>
-      <w:r>
+        <w:t>add channels conda-forge</w:t>
+      </w:r>
+    </w:p>
+    <w:p>
+      <w:pPr>
+        <w:pStyle w:val="Body0AltB0"/>
+      </w:pPr>
+      <w:r>
+        <w:t>And then installing the package:</w:t>
+      </w:r>
+    </w:p>
+    <w:p>
+      <w:pPr>
+        <w:pStyle w:val="Caption"/>
         <w:rPr>
           <w:rFonts w:ascii="Courier New" w:hAnsi="Courier New" w:cs="Courier New"/>
         </w:rPr>
-        <w:t xml:space="preserve"> </w:t>
-      </w:r>
+      </w:pPr>
       <w:r>
         <w:rPr>
           <w:rFonts w:ascii="Courier New" w:hAnsi="Courier New" w:cs="Courier New"/>
         </w:rPr>
+        <w:t>conda install wradlib</w:t>
+      </w:r>
+    </w:p>
+    <w:p>
+      <w:pPr>
+        <w:pStyle w:val="Body0AltB0"/>
+      </w:pPr>
+      <w:r>
+        <w:t>Finally, to have the capacity to read rainbow5 files you have to add the xmltodict library:</w:t>
+      </w:r>
+    </w:p>
+    <w:p>
+      <w:pPr>
+        <w:pStyle w:val="Caption"/>
+        <w:rPr>
+          <w:rFonts w:ascii="Courier New" w:hAnsi="Courier New" w:cs="Courier New"/>
+        </w:rPr>
+      </w:pPr>
+      <w:r>
+        <w:rPr>
+          <w:rFonts w:ascii="Courier New" w:hAnsi="Courier New" w:cs="Courier New"/>
+        </w:rPr>
+        <w:t xml:space="preserve">pip install </w:t>
+      </w:r>
+      <w:r>
+        <w:rPr>
+          <w:rFonts w:ascii="Courier New" w:hAnsi="Courier New" w:cs="Courier New"/>
+        </w:rPr>
         <w:t>--</w:t>
       </w:r>
       <w:r>
         <w:rPr>
           <w:rFonts w:ascii="Courier New" w:hAnsi="Courier New" w:cs="Courier New"/>
         </w:rPr>
-        <w:t xml:space="preserve">add channels </w:t>
-      </w:r>
-      <w:proofErr w:type="spellStart"/>
-      <w:r>
-        <w:rPr>
-          <w:rFonts w:ascii="Courier New" w:hAnsi="Courier New" w:cs="Courier New"/>
-        </w:rPr>
-        <w:t>conda</w:t>
-      </w:r>
-      <w:proofErr w:type="spellEnd"/>
-      <w:r>
-        <w:rPr>
-          <w:rFonts w:ascii="Courier New" w:hAnsi="Courier New" w:cs="Courier New"/>
-        </w:rPr>
-        <w:t>-forge</w:t>
+        <w:t>trusted-host pypi.python.org xmltodict</w:t>
       </w:r>
     </w:p>
     <w:p>
@@ -4015,103 +4021,8 @@
         <w:pStyle w:val="Body0AltB0"/>
       </w:pPr>
       <w:r>
-        <w:t>And then installing the package:</w:t>
-      </w:r>
-    </w:p>
-    <w:p>
-      <w:pPr>
-        <w:pStyle w:val="Caption"/>
-        <w:rPr>
-          <w:rFonts w:ascii="Courier New" w:hAnsi="Courier New" w:cs="Courier New"/>
-        </w:rPr>
-      </w:pPr>
-      <w:proofErr w:type="spellStart"/>
-      <w:r>
-        <w:rPr>
-          <w:rFonts w:ascii="Courier New" w:hAnsi="Courier New" w:cs="Courier New"/>
-        </w:rPr>
-        <w:t>conda</w:t>
-      </w:r>
-      <w:proofErr w:type="spellEnd"/>
-      <w:r>
-        <w:rPr>
-          <w:rFonts w:ascii="Courier New" w:hAnsi="Courier New" w:cs="Courier New"/>
-        </w:rPr>
-        <w:t xml:space="preserve"> install </w:t>
-      </w:r>
-      <w:proofErr w:type="spellStart"/>
-      <w:r>
-        <w:rPr>
-          <w:rFonts w:ascii="Courier New" w:hAnsi="Courier New" w:cs="Courier New"/>
-        </w:rPr>
-        <w:t>wradlib</w:t>
-      </w:r>
-      <w:proofErr w:type="spellEnd"/>
-    </w:p>
-    <w:p>
-      <w:pPr>
-        <w:pStyle w:val="Body0AltB0"/>
-      </w:pPr>
-      <w:r>
-        <w:t xml:space="preserve">Finally, to have the capacity to read rainbow5 files you have to add the </w:t>
-      </w:r>
-      <w:proofErr w:type="spellStart"/>
-      <w:r>
-        <w:t>xmltodict</w:t>
-      </w:r>
-      <w:proofErr w:type="spellEnd"/>
-      <w:r>
-        <w:t xml:space="preserve"> library:</w:t>
-      </w:r>
-    </w:p>
-    <w:p>
-      <w:pPr>
-        <w:pStyle w:val="Caption"/>
-        <w:rPr>
-          <w:rFonts w:ascii="Courier New" w:hAnsi="Courier New" w:cs="Courier New"/>
-        </w:rPr>
-      </w:pPr>
-      <w:r>
-        <w:rPr>
-          <w:rFonts w:ascii="Courier New" w:hAnsi="Courier New" w:cs="Courier New"/>
-        </w:rPr>
-        <w:t xml:space="preserve">pip install </w:t>
-      </w:r>
-      <w:r>
-        <w:rPr>
-          <w:rFonts w:ascii="Courier New" w:hAnsi="Courier New" w:cs="Courier New"/>
-        </w:rPr>
-        <w:t>--</w:t>
-      </w:r>
-      <w:r>
-        <w:rPr>
-          <w:rFonts w:ascii="Courier New" w:hAnsi="Courier New" w:cs="Courier New"/>
-        </w:rPr>
-        <w:t xml:space="preserve">trusted-host pypi.python.org </w:t>
-      </w:r>
-      <w:proofErr w:type="spellStart"/>
-      <w:r>
-        <w:rPr>
-          <w:rFonts w:ascii="Courier New" w:hAnsi="Courier New" w:cs="Courier New"/>
-        </w:rPr>
-        <w:t>xmltodict</w:t>
-      </w:r>
-      <w:proofErr w:type="spellEnd"/>
-    </w:p>
-    <w:p>
-      <w:pPr>
-        <w:pStyle w:val="Body0AltB0"/>
-      </w:pPr>
-      <w:r>
-        <w:t>The location of the GDAL data has to be specified by writing in your .</w:t>
-      </w:r>
-      <w:proofErr w:type="spellStart"/>
-      <w:r>
-        <w:t>bashrc</w:t>
-      </w:r>
-      <w:proofErr w:type="spellEnd"/>
-      <w:r>
-        <w:t xml:space="preserve"> file the following command:</w:t>
+        <w:lastRenderedPageBreak/>
+        <w:t>The location of the GDAL data has to be specified by writing in your .bashrc file the following command:</w:t>
       </w:r>
     </w:p>
     <w:p>
@@ -4141,1512 +4052,920 @@
           <w:rFonts w:ascii="Courier New" w:hAnsi="Courier New" w:cs="Courier New"/>
           <w:color w:val="FF0000"/>
         </w:rPr>
-        <w:t>/share/</w:t>
-      </w:r>
-      <w:proofErr w:type="spellStart"/>
-      <w:r>
+        <w:t>/share/gdal</w:t>
+      </w:r>
+    </w:p>
+    <w:p>
+      <w:pPr>
+        <w:pStyle w:val="Body0AltB0"/>
+      </w:pPr>
+      <w:r>
+        <w:rPr>
+          <w:b/>
+        </w:rPr>
+        <w:t>WARNING:</w:t>
+      </w:r>
+      <w:r>
+        <w:t xml:space="preserve"> Additional packages or different versions of the packages may be necessary to run wradlib property. You can check if the installation has been performed properly by typing</w:t>
+      </w:r>
+    </w:p>
+    <w:p>
+      <w:pPr>
+        <w:pStyle w:val="Caption"/>
+        <w:rPr>
+          <w:rFonts w:ascii="Courier New" w:hAnsi="Courier New" w:cs="Courier New"/>
+        </w:rPr>
+      </w:pPr>
+      <w:r>
+        <w:rPr>
+          <w:rFonts w:ascii="Courier New" w:hAnsi="Courier New" w:cs="Courier New"/>
+        </w:rPr>
+        <w:t>python</w:t>
+      </w:r>
+    </w:p>
+    <w:p>
+      <w:pPr>
+        <w:pStyle w:val="Body0AltB0"/>
+      </w:pPr>
+      <w:r>
+        <w:t>and then:</w:t>
+      </w:r>
+    </w:p>
+    <w:p>
+      <w:pPr>
+        <w:pStyle w:val="Caption"/>
+        <w:rPr>
+          <w:rFonts w:ascii="Courier New" w:hAnsi="Courier New" w:cs="Courier New"/>
+        </w:rPr>
+      </w:pPr>
+      <w:r>
+        <w:rPr>
+          <w:rFonts w:ascii="Courier New" w:hAnsi="Courier New" w:cs="Courier New"/>
+        </w:rPr>
+        <w:t>import wradlib</w:t>
+      </w:r>
+    </w:p>
+    <w:p>
+      <w:pPr>
+        <w:pStyle w:val="Body0AltB0"/>
+      </w:pPr>
+      <w:r>
+        <w:t>If there is any error you should download the missing library. A good practice may be to update all the installed packages in anaconda by typing:</w:t>
+      </w:r>
+    </w:p>
+    <w:p>
+      <w:pPr>
+        <w:pStyle w:val="Caption"/>
+        <w:rPr>
+          <w:rFonts w:ascii="Courier New" w:hAnsi="Courier New" w:cs="Courier New"/>
+        </w:rPr>
+      </w:pPr>
+      <w:r>
+        <w:rPr>
+          <w:rFonts w:ascii="Courier New" w:hAnsi="Courier New" w:cs="Courier New"/>
+        </w:rPr>
+        <w:t xml:space="preserve">conda update </w:t>
+      </w:r>
+      <w:r>
+        <w:rPr>
+          <w:rFonts w:ascii="Courier New" w:hAnsi="Courier New" w:cs="Courier New"/>
+        </w:rPr>
+        <w:t>--</w:t>
+      </w:r>
+      <w:r>
+        <w:rPr>
+          <w:rFonts w:ascii="Courier New" w:hAnsi="Courier New" w:cs="Courier New"/>
+        </w:rPr>
+        <w:t>all</w:t>
+      </w:r>
+    </w:p>
+    <w:p>
+      <w:pPr>
+        <w:pStyle w:val="Body0AltB0"/>
+      </w:pPr>
+      <w:r>
+        <w:t>In addition to the standard Py-ART packages at MeteoSwiss we have created specific libraries to read rad4alp and DX50 radar data. For the rad4alp data, make sure that you have access to the library srn_idl_py_lib.[machine].so and add the path to your .bashrc:</w:t>
+      </w:r>
+    </w:p>
+    <w:p>
+      <w:pPr>
+        <w:pStyle w:val="Caption"/>
         <w:rPr>
           <w:rFonts w:ascii="Courier New" w:hAnsi="Courier New" w:cs="Courier New"/>
           <w:color w:val="FF0000"/>
         </w:rPr>
-        <w:t>gdal</w:t>
-      </w:r>
-      <w:proofErr w:type="spellEnd"/>
-    </w:p>
-    <w:p>
-      <w:pPr>
-        <w:pStyle w:val="Body0AltB0"/>
-      </w:pPr>
-      <w:r>
-        <w:rPr>
-          <w:b/>
-        </w:rPr>
-        <w:t>WARNING:</w:t>
-      </w:r>
-      <w:r>
-        <w:t xml:space="preserve"> Additional packages or different versions of the packages may be necessary to run </w:t>
-      </w:r>
-      <w:proofErr w:type="spellStart"/>
-      <w:r>
-        <w:t>wradlib</w:t>
-      </w:r>
-      <w:proofErr w:type="spellEnd"/>
-      <w:r>
-        <w:t xml:space="preserve"> property. You can check if the installation has been performed properly by typing</w:t>
-      </w:r>
-    </w:p>
-    <w:p>
-      <w:pPr>
-        <w:pStyle w:val="Caption"/>
-        <w:rPr>
-          <w:rFonts w:ascii="Courier New" w:hAnsi="Courier New" w:cs="Courier New"/>
-        </w:rPr>
-      </w:pPr>
-      <w:r>
-        <w:rPr>
-          <w:rFonts w:ascii="Courier New" w:hAnsi="Courier New" w:cs="Courier New"/>
-        </w:rPr>
-        <w:t>python</w:t>
-      </w:r>
-    </w:p>
-    <w:p>
-      <w:pPr>
-        <w:pStyle w:val="Body0AltB0"/>
-      </w:pPr>
-      <w:r>
-        <w:t>and then:</w:t>
-      </w:r>
-    </w:p>
-    <w:p>
-      <w:pPr>
-        <w:pStyle w:val="Caption"/>
-        <w:rPr>
-          <w:rFonts w:ascii="Courier New" w:hAnsi="Courier New" w:cs="Courier New"/>
-        </w:rPr>
-      </w:pPr>
-      <w:r>
-        <w:rPr>
-          <w:rFonts w:ascii="Courier New" w:hAnsi="Courier New" w:cs="Courier New"/>
-        </w:rPr>
-        <w:t xml:space="preserve">import </w:t>
-      </w:r>
-      <w:proofErr w:type="spellStart"/>
-      <w:r>
-        <w:rPr>
-          <w:rFonts w:ascii="Courier New" w:hAnsi="Courier New" w:cs="Courier New"/>
-        </w:rPr>
-        <w:t>wradlib</w:t>
-      </w:r>
-      <w:proofErr w:type="spellEnd"/>
-    </w:p>
-    <w:p>
-      <w:pPr>
-        <w:pStyle w:val="Body0AltB0"/>
-      </w:pPr>
-      <w:r>
-        <w:t>If there is any error you should download the missing library. A good practice may be to update all the installed packages in anaconda by typing:</w:t>
-      </w:r>
-    </w:p>
-    <w:p>
-      <w:pPr>
-        <w:pStyle w:val="Caption"/>
-        <w:rPr>
-          <w:rFonts w:ascii="Courier New" w:hAnsi="Courier New" w:cs="Courier New"/>
-        </w:rPr>
-      </w:pPr>
-      <w:proofErr w:type="spellStart"/>
-      <w:r>
-        <w:rPr>
-          <w:rFonts w:ascii="Courier New" w:hAnsi="Courier New" w:cs="Courier New"/>
-        </w:rPr>
-        <w:t>conda</w:t>
-      </w:r>
-      <w:proofErr w:type="spellEnd"/>
-      <w:r>
-        <w:rPr>
-          <w:rFonts w:ascii="Courier New" w:hAnsi="Courier New" w:cs="Courier New"/>
-        </w:rPr>
-        <w:t xml:space="preserve"> update </w:t>
-      </w:r>
-      <w:r>
-        <w:rPr>
-          <w:rFonts w:ascii="Courier New" w:hAnsi="Courier New" w:cs="Courier New"/>
-        </w:rPr>
-        <w:t>--</w:t>
-      </w:r>
-      <w:r>
-        <w:rPr>
-          <w:rFonts w:ascii="Courier New" w:hAnsi="Courier New" w:cs="Courier New"/>
-        </w:rPr>
-        <w:t>all</w:t>
-      </w:r>
-    </w:p>
-    <w:p>
-      <w:pPr>
-        <w:pStyle w:val="Body0AltB0"/>
-      </w:pPr>
-      <w:r>
-        <w:t xml:space="preserve">In addition to the standard </w:t>
-      </w:r>
-      <w:proofErr w:type="spellStart"/>
-      <w:r>
-        <w:t>Py</w:t>
-      </w:r>
-      <w:proofErr w:type="spellEnd"/>
-      <w:r>
-        <w:t xml:space="preserve">-ART packages at </w:t>
-      </w:r>
-      <w:proofErr w:type="spellStart"/>
-      <w:r>
-        <w:t>MeteoSwiss</w:t>
-      </w:r>
-      <w:proofErr w:type="spellEnd"/>
-      <w:r>
-        <w:t xml:space="preserve"> we have created specific libraries to read rad4alp and DX50 radar data. For the rad4alp data, make sure that you have access to the library </w:t>
-      </w:r>
-      <w:proofErr w:type="spellStart"/>
-      <w:r>
-        <w:t>srn_idl_py_lib</w:t>
-      </w:r>
-      <w:proofErr w:type="spellEnd"/>
-      <w:r>
-        <w:t>.[machine].so and add the path to your .</w:t>
-      </w:r>
-      <w:proofErr w:type="spellStart"/>
-      <w:r>
-        <w:t>bashrc</w:t>
-      </w:r>
-      <w:proofErr w:type="spellEnd"/>
-      <w:r>
-        <w:t>:</w:t>
-      </w:r>
-    </w:p>
-    <w:p>
-      <w:pPr>
-        <w:pStyle w:val="Caption"/>
+      </w:pPr>
+      <w:r>
         <w:rPr>
           <w:rFonts w:ascii="Courier New" w:hAnsi="Courier New" w:cs="Courier New"/>
           <w:color w:val="FF0000"/>
         </w:rPr>
-      </w:pPr>
+        <w:t>export METRANETLIB_PATH=</w:t>
+      </w:r>
       <w:r>
         <w:rPr>
           <w:rFonts w:ascii="Courier New" w:hAnsi="Courier New" w:cs="Courier New"/>
           <w:color w:val="FF0000"/>
         </w:rPr>
-        <w:t>export METRANETLIB_PATH=</w:t>
-      </w:r>
+        <w:t>/proj/lom/idl/lib/radlib4/</w:t>
+      </w:r>
+    </w:p>
+    <w:p>
+      <w:pPr>
+        <w:pStyle w:val="Body0AltB0"/>
+      </w:pPr>
+      <w:r>
+        <w:t>For the rainbow data files (i.e. the file type used by the DX50) there exists a reader in the wradlib library but we have also created an alternative reader using a c-based library which is located in the libRainbow directory of the pyrad repository. To use that one add the path to the Python pathes in your .bashrc</w:t>
+      </w:r>
+      <w:r>
+        <w:t>. For example</w:t>
+      </w:r>
+      <w:r>
+        <w:t>:</w:t>
+      </w:r>
+    </w:p>
+    <w:p>
+      <w:pPr>
+        <w:pStyle w:val="Caption"/>
+        <w:rPr>
+          <w:rFonts w:ascii="Courier New" w:hAnsi="Courier New" w:cs="Courier New"/>
+        </w:rPr>
+      </w:pPr>
       <w:r>
         <w:rPr>
           <w:rFonts w:ascii="Courier New" w:hAnsi="Courier New" w:cs="Courier New"/>
           <w:color w:val="FF0000"/>
         </w:rPr>
-        <w:t>/</w:t>
-      </w:r>
-      <w:proofErr w:type="spellStart"/>
+        <w:t>export PYTHONPATH=</w:t>
+      </w:r>
       <w:r>
         <w:rPr>
           <w:rFonts w:ascii="Courier New" w:hAnsi="Courier New" w:cs="Courier New"/>
           <w:color w:val="FF0000"/>
         </w:rPr>
-        <w:t>proj</w:t>
-      </w:r>
-      <w:proofErr w:type="spellEnd"/>
+        <w:t>[Pyrad_</w:t>
+      </w:r>
       <w:r>
         <w:rPr>
           <w:rFonts w:ascii="Courier New" w:hAnsi="Courier New" w:cs="Courier New"/>
           <w:color w:val="FF0000"/>
         </w:rPr>
-        <w:t>/</w:t>
-      </w:r>
-      <w:proofErr w:type="spellStart"/>
+        <w:t>path</w:t>
+      </w:r>
       <w:r>
         <w:rPr>
           <w:rFonts w:ascii="Courier New" w:hAnsi="Courier New" w:cs="Courier New"/>
           <w:color w:val="FF0000"/>
         </w:rPr>
-        <w:t>lom</w:t>
-      </w:r>
-      <w:proofErr w:type="spellEnd"/>
+        <w:t>]</w:t>
+      </w:r>
       <w:r>
         <w:rPr>
           <w:rFonts w:ascii="Courier New" w:hAnsi="Courier New" w:cs="Courier New"/>
           <w:color w:val="FF0000"/>
         </w:rPr>
-        <w:t>/</w:t>
-      </w:r>
-      <w:proofErr w:type="spellStart"/>
-      <w:r>
+        <w:t>/src/libRainbow/:$PYTHONPATH</w:t>
+      </w:r>
+      <w:r>
+        <w:rPr>
+          <w:rFonts w:ascii="Courier New" w:hAnsi="Courier New" w:cs="Courier New"/>
+        </w:rPr>
+        <w:t xml:space="preserve"> </w:t>
+      </w:r>
+      <w:r>
+        <w:rPr>
+          <w:rFonts w:ascii="Courier New" w:hAnsi="Courier New" w:cs="Courier New"/>
+        </w:rPr>
+        <w:t xml:space="preserve"> </w:t>
+      </w:r>
+    </w:p>
+    <w:p>
+      <w:pPr>
+        <w:pStyle w:val="Heading3"/>
+      </w:pPr>
+      <w:bookmarkStart w:id="12" w:name="_Toc479350446"/>
+      <w:r>
+        <w:t>Py-ART installation</w:t>
+      </w:r>
+      <w:bookmarkEnd w:id="12"/>
+    </w:p>
+    <w:p>
+      <w:pPr>
+        <w:pStyle w:val="Body0AltB0"/>
+      </w:pPr>
+      <w:r>
+        <w:rPr>
+          <w:b/>
+        </w:rPr>
+        <w:t>Note</w:t>
+      </w:r>
+      <w:r>
+        <w:rPr>
+          <w:b/>
+        </w:rPr>
+        <w:t xml:space="preserve"> 1</w:t>
+      </w:r>
+      <w:r>
+        <w:rPr>
+          <w:b/>
+        </w:rPr>
+        <w:t>:</w:t>
+      </w:r>
+      <w:r>
+        <w:t xml:space="preserve"> Make sure to have the latest version of the pyrad repository in your local server.</w:t>
+      </w:r>
+    </w:p>
+    <w:p>
+      <w:pPr>
+        <w:pStyle w:val="Body0AltB0"/>
+      </w:pPr>
+      <w:r>
+        <w:rPr>
+          <w:b/>
+        </w:rPr>
+        <w:t>Note 2:</w:t>
+      </w:r>
+      <w:r>
+        <w:t xml:space="preserve"> In zueub222 and cscs activate the pyrad environment before installation</w:t>
+      </w:r>
+    </w:p>
+    <w:p>
+      <w:pPr>
+        <w:pStyle w:val="Body0AltB0"/>
+      </w:pPr>
+      <w:r>
+        <w:t xml:space="preserve">Py-ART repository can be found on </w:t>
+      </w:r>
+      <w:r>
+        <w:fldChar w:fldCharType="begin"/>
+      </w:r>
+      <w:r>
+        <w:instrText xml:space="preserve"> REF _Ref454884919 \r \h </w:instrText>
+      </w:r>
+      <w:r>
+        <w:fldChar w:fldCharType="separate"/>
+      </w:r>
+      <w:r>
+        <w:t>[4]</w:t>
+      </w:r>
+      <w:r>
+        <w:fldChar w:fldCharType="end"/>
+      </w:r>
+      <w:r>
+        <w:t xml:space="preserve">. </w:t>
+      </w:r>
+      <w:r>
+        <w:t>A compiled version is available from th</w:t>
+      </w:r>
+      <w:r>
+        <w:t>e conda repository:</w:t>
+      </w:r>
+    </w:p>
+    <w:p>
+      <w:pPr>
+        <w:pStyle w:val="Caption"/>
+        <w:rPr>
+          <w:rFonts w:ascii="Courier New" w:hAnsi="Courier New" w:cs="Courier New"/>
+        </w:rPr>
+      </w:pPr>
+      <w:r>
+        <w:rPr>
+          <w:rFonts w:ascii="Courier New" w:hAnsi="Courier New" w:cs="Courier New"/>
+        </w:rPr>
+        <w:t xml:space="preserve">conda install </w:t>
+      </w:r>
+      <w:r>
+        <w:rPr>
+          <w:rFonts w:ascii="Courier New" w:hAnsi="Courier New" w:cs="Courier New"/>
+        </w:rPr>
+        <w:t>-</w:t>
+      </w:r>
+      <w:r>
+        <w:rPr>
+          <w:rFonts w:ascii="Courier New" w:hAnsi="Courier New" w:cs="Courier New"/>
+        </w:rPr>
+        <w:t xml:space="preserve">c </w:t>
+      </w:r>
+      <w:hyperlink r:id="rId11" w:history="1">
+        <w:r>
+          <w:rPr>
+            <w:rStyle w:val="Hyperlink"/>
+            <w:rFonts w:ascii="Courier New" w:hAnsi="Courier New" w:cs="Courier New"/>
+          </w:rPr>
+          <w:t>https://conda.anaconda.org/jjhelmus</w:t>
+        </w:r>
+      </w:hyperlink>
+      <w:r>
+        <w:rPr>
+          <w:rFonts w:ascii="Courier New" w:hAnsi="Courier New" w:cs="Courier New"/>
+        </w:rPr>
+        <w:t xml:space="preserve"> pyart</w:t>
+      </w:r>
+    </w:p>
+    <w:p>
+      <w:pPr>
+        <w:pStyle w:val="Body0AltB0"/>
+      </w:pPr>
+      <w:r>
+        <w:t>We have our own (modified) version of py-ART in the pyrad repository</w:t>
+      </w:r>
+      <w:r>
+        <w:t xml:space="preserve"> which can be cloned using the procedure described in section </w:t>
+      </w:r>
+      <w:r>
+        <w:fldChar w:fldCharType="begin"/>
+      </w:r>
+      <w:r>
+        <w:instrText xml:space="preserve"> REF _Ref460227814 \r \h </w:instrText>
+      </w:r>
+      <w:r>
+        <w:fldChar w:fldCharType="separate"/>
+      </w:r>
+      <w:r>
+        <w:t>3.3.1</w:t>
+      </w:r>
+      <w:r>
+        <w:fldChar w:fldCharType="end"/>
+      </w:r>
+      <w:r>
+        <w:t>.</w:t>
+      </w:r>
+    </w:p>
+    <w:p>
+      <w:pPr>
+        <w:pStyle w:val="Body0AltB0"/>
+      </w:pPr>
+      <w:r>
+        <w:t>To install Py-ART in your personal repository enter into the directory pyart-master and simply type:</w:t>
+      </w:r>
+    </w:p>
+    <w:p>
+      <w:pPr>
+        <w:pStyle w:val="Caption"/>
+        <w:rPr>
+          <w:rFonts w:ascii="Courier New" w:hAnsi="Courier New" w:cs="Courier New"/>
+        </w:rPr>
+      </w:pPr>
+      <w:r>
+        <w:rPr>
+          <w:rFonts w:ascii="Courier New" w:hAnsi="Courier New" w:cs="Courier New"/>
+        </w:rPr>
+        <w:t>python setup.py install --</w:t>
+      </w:r>
+      <w:r>
+        <w:rPr>
+          <w:rFonts w:ascii="Courier New" w:hAnsi="Courier New" w:cs="Courier New"/>
+        </w:rPr>
+        <w:t>user</w:t>
+      </w:r>
+    </w:p>
+    <w:p>
+      <w:pPr>
+        <w:pStyle w:val="Body0AltB0"/>
+      </w:pPr>
+      <w:r>
+        <w:t>Optionally, if you have the rights for this you can install it for all users by typing:</w:t>
+      </w:r>
+    </w:p>
+    <w:p>
+      <w:pPr>
+        <w:pStyle w:val="Caption"/>
+        <w:rPr>
+          <w:rFonts w:ascii="Courier New" w:hAnsi="Courier New" w:cs="Courier New"/>
+        </w:rPr>
+      </w:pPr>
+      <w:r>
+        <w:rPr>
+          <w:rFonts w:ascii="Courier New" w:hAnsi="Courier New" w:cs="Courier New"/>
+        </w:rPr>
+        <w:t>python setup.py build</w:t>
+      </w:r>
+    </w:p>
+    <w:p>
+      <w:pPr>
+        <w:pStyle w:val="Caption"/>
+        <w:rPr>
+          <w:rFonts w:ascii="Courier New" w:hAnsi="Courier New" w:cs="Courier New"/>
+        </w:rPr>
+      </w:pPr>
+      <w:r>
+        <w:rPr>
+          <w:rFonts w:ascii="Courier New" w:hAnsi="Courier New" w:cs="Courier New"/>
+        </w:rPr>
+        <w:t>sudo python setup.py install</w:t>
+      </w:r>
+    </w:p>
+    <w:p>
+      <w:pPr>
+        <w:pStyle w:val="Body0AltB0"/>
+      </w:pPr>
+      <w:r>
+        <w:lastRenderedPageBreak/>
+        <w:t>To check whether the library dependences have been installed properly type:</w:t>
+      </w:r>
+    </w:p>
+    <w:p>
+      <w:pPr>
+        <w:pStyle w:val="Caption"/>
+        <w:rPr>
+          <w:rFonts w:ascii="Courier New" w:hAnsi="Courier New" w:cs="Courier New"/>
+        </w:rPr>
+      </w:pPr>
+      <w:r>
+        <w:rPr>
+          <w:rFonts w:ascii="Courier New" w:hAnsi="Courier New" w:cs="Courier New"/>
+        </w:rPr>
+        <w:t>python -</w:t>
+      </w:r>
+      <w:r>
+        <w:rPr>
+          <w:rFonts w:ascii="Courier New" w:hAnsi="Courier New" w:cs="Courier New"/>
+        </w:rPr>
+        <w:t>c "import pyart; pyart._debug_info()"</w:t>
+      </w:r>
+    </w:p>
+    <w:p>
+      <w:pPr>
+        <w:pStyle w:val="Body0AltB0"/>
+      </w:pPr>
+      <w:r>
+        <w:rPr>
+          <w:b/>
+        </w:rPr>
+        <w:t>Important:</w:t>
+      </w:r>
+      <w:r>
+        <w:t xml:space="preserve"> Type the aforementioned command outside the pyart directory</w:t>
+      </w:r>
+    </w:p>
+    <w:p>
+      <w:pPr>
+        <w:pStyle w:val="Body0AltB0"/>
+      </w:pPr>
+      <w:r>
+        <w:t>Py-ART has a default config file called default_config.py and located in folder pyart. If you would like to work with a different config file you have to specify the location in the variable PYART_CONFIG in your .bashrc file. For example:</w:t>
+      </w:r>
+    </w:p>
+    <w:p>
+      <w:pPr>
+        <w:pStyle w:val="Caption"/>
         <w:rPr>
           <w:rFonts w:ascii="Courier New" w:hAnsi="Courier New" w:cs="Courier New"/>
           <w:color w:val="FF0000"/>
         </w:rPr>
-        <w:t>idl</w:t>
-      </w:r>
-      <w:proofErr w:type="spellEnd"/>
+      </w:pPr>
+      <w:r>
+        <w:rPr>
+          <w:rFonts w:ascii="Courier New" w:hAnsi="Courier New" w:cs="Courier New"/>
+        </w:rPr>
+        <w:t xml:space="preserve"> </w:t>
+      </w:r>
       <w:r>
         <w:rPr>
           <w:rFonts w:ascii="Courier New" w:hAnsi="Courier New" w:cs="Courier New"/>
           <w:color w:val="FF0000"/>
         </w:rPr>
-        <w:t>/lib/radlib4/</w:t>
-      </w:r>
-    </w:p>
-    <w:p>
-      <w:pPr>
-        <w:pStyle w:val="Body0AltB0"/>
-      </w:pPr>
-      <w:r>
-        <w:t xml:space="preserve">For the rainbow data files (i.e. the file type used by the DX50) there exists a reader in the </w:t>
-      </w:r>
-      <w:proofErr w:type="spellStart"/>
-      <w:r>
-        <w:t>wradlib</w:t>
-      </w:r>
-      <w:proofErr w:type="spellEnd"/>
-      <w:r>
-        <w:t xml:space="preserve"> library but we have also created an alternative reader using a c-based library which is located in the </w:t>
-      </w:r>
-      <w:proofErr w:type="spellStart"/>
-      <w:r>
-        <w:t>libRainbow</w:t>
-      </w:r>
-      <w:proofErr w:type="spellEnd"/>
-      <w:r>
-        <w:t xml:space="preserve"> directory of the </w:t>
-      </w:r>
-      <w:proofErr w:type="spellStart"/>
-      <w:r>
-        <w:t>pyrad</w:t>
-      </w:r>
-      <w:proofErr w:type="spellEnd"/>
-      <w:r>
-        <w:t xml:space="preserve"> repository. To use that one add the path to the Python </w:t>
-      </w:r>
-      <w:proofErr w:type="spellStart"/>
-      <w:r>
-        <w:t>pathes</w:t>
-      </w:r>
-      <w:proofErr w:type="spellEnd"/>
-      <w:r>
-        <w:t xml:space="preserve"> in your .</w:t>
-      </w:r>
-      <w:proofErr w:type="spellStart"/>
-      <w:r>
-        <w:t>bashrc</w:t>
-      </w:r>
-      <w:proofErr w:type="spellEnd"/>
-      <w:r>
-        <w:t>. For example</w:t>
-      </w:r>
-      <w:r>
-        <w:t>:</w:t>
-      </w:r>
-    </w:p>
-    <w:p>
-      <w:pPr>
-        <w:pStyle w:val="Caption"/>
-        <w:rPr>
-          <w:rFonts w:ascii="Courier New" w:hAnsi="Courier New" w:cs="Courier New"/>
-        </w:rPr>
-      </w:pPr>
+        <w:t>export PYART_CONFIG= [Pyrad_path]/config/</w:t>
+      </w:r>
       <w:r>
         <w:rPr>
           <w:rFonts w:ascii="Courier New" w:hAnsi="Courier New" w:cs="Courier New"/>
           <w:color w:val="FF0000"/>
         </w:rPr>
-        <w:t>export PYTHONPATH=</w:t>
+        <w:t>pyart/</w:t>
       </w:r>
       <w:r>
         <w:rPr>
           <w:rFonts w:ascii="Courier New" w:hAnsi="Courier New" w:cs="Courier New"/>
           <w:color w:val="FF0000"/>
         </w:rPr>
-        <w:t>[</w:t>
-      </w:r>
-      <w:proofErr w:type="spellStart"/>
-      <w:r>
+        <w:t>mch_config.py</w:t>
+      </w:r>
+    </w:p>
+    <w:p>
+      <w:pPr>
+        <w:pStyle w:val="Body0AltB0"/>
+      </w:pPr>
+      <w:r>
+        <w:rPr>
+          <w:b/>
+        </w:rPr>
+        <w:t>Note:</w:t>
+      </w:r>
+      <w:r>
+        <w:t xml:space="preserve"> In zueub222 or cscs the </w:t>
+      </w:r>
+      <w:r>
+        <w:t>variable is already defined in the conda environment</w:t>
+      </w:r>
+    </w:p>
+    <w:p>
+      <w:pPr>
+        <w:pStyle w:val="Body0AltB0"/>
+      </w:pPr>
+      <w:r>
+        <w:t>The Pyrad library has its own config file in the aforementioned path.</w:t>
+      </w:r>
+    </w:p>
+    <w:p>
+      <w:pPr>
+        <w:pStyle w:val="Heading3"/>
+      </w:pPr>
+      <w:bookmarkStart w:id="13" w:name="_Toc479350447"/>
+      <w:r>
+        <w:t>Py-ART extensions</w:t>
+      </w:r>
+      <w:bookmarkEnd w:id="13"/>
+    </w:p>
+    <w:p>
+      <w:pPr>
+        <w:pStyle w:val="Body0AltB0"/>
+      </w:pPr>
+      <w:r>
+        <w:t xml:space="preserve">Several extensions build over Py-ART are available. In the following we will show how to install </w:t>
+      </w:r>
+      <w:r>
+        <w:t>the ones available in the pyrad repository</w:t>
+      </w:r>
+      <w:r>
+        <w:t>.</w:t>
+      </w:r>
+    </w:p>
+    <w:p>
+      <w:pPr>
+        <w:pStyle w:val="Heading4"/>
+      </w:pPr>
+      <w:r>
+        <w:t>ARTView</w:t>
+      </w:r>
+    </w:p>
+    <w:p>
+      <w:pPr>
+        <w:pStyle w:val="Body0AltB0"/>
+      </w:pPr>
+      <w:r>
+        <w:t>ARTView is an interactive radar viewing browser.</w:t>
+      </w:r>
+      <w:r>
+        <w:t xml:space="preserve"> The source code can </w:t>
+      </w:r>
+      <w:r>
+        <w:t xml:space="preserve">be found in </w:t>
+      </w:r>
+      <w:r>
+        <w:fldChar w:fldCharType="begin"/>
+      </w:r>
+      <w:r>
+        <w:instrText xml:space="preserve"> REF _Ref454885769 \r \h </w:instrText>
+      </w:r>
+      <w:r>
+        <w:fldChar w:fldCharType="separate"/>
+      </w:r>
+      <w:r>
+        <w:t>[5]</w:t>
+      </w:r>
+      <w:r>
+        <w:fldChar w:fldCharType="end"/>
+      </w:r>
+      <w:r>
+        <w:t>. T</w:t>
+      </w:r>
+      <w:r>
+        <w:t>he simplest way to install it is using conda:</w:t>
+      </w:r>
+    </w:p>
+    <w:p>
+      <w:pPr>
+        <w:pStyle w:val="Caption"/>
         <w:rPr>
           <w:rFonts w:ascii="Courier New" w:hAnsi="Courier New" w:cs="Courier New"/>
-          <w:color w:val="FF0000"/>
-        </w:rPr>
-        <w:t>Pyrad_</w:t>
-      </w:r>
+        </w:rPr>
+      </w:pPr>
       <w:r>
         <w:rPr>
           <w:rFonts w:ascii="Courier New" w:hAnsi="Courier New" w:cs="Courier New"/>
-          <w:color w:val="FF0000"/>
-        </w:rPr>
-        <w:t>path</w:t>
-      </w:r>
-      <w:proofErr w:type="spellEnd"/>
+        </w:rPr>
+        <w:t xml:space="preserve">conda install </w:t>
+      </w:r>
       <w:r>
         <w:rPr>
           <w:rFonts w:ascii="Courier New" w:hAnsi="Courier New" w:cs="Courier New"/>
-          <w:color w:val="FF0000"/>
-        </w:rPr>
-        <w:t>]</w:t>
+        </w:rPr>
+        <w:t>-</w:t>
       </w:r>
       <w:r>
         <w:rPr>
           <w:rFonts w:ascii="Courier New" w:hAnsi="Courier New" w:cs="Courier New"/>
-          <w:color w:val="FF0000"/>
-        </w:rPr>
-        <w:t>/</w:t>
-      </w:r>
-      <w:proofErr w:type="spellStart"/>
-      <w:r>
+        </w:rPr>
+        <w:t>c jjhelmus artview</w:t>
+      </w:r>
+    </w:p>
+    <w:p>
+      <w:pPr>
+        <w:pStyle w:val="Heading4"/>
+      </w:pPr>
+      <w:r>
+        <w:t>DualPol</w:t>
+      </w:r>
+    </w:p>
+    <w:p>
+      <w:pPr>
+        <w:pStyle w:val="Body0AltB0"/>
+      </w:pPr>
+      <w:r>
+        <w:t>DualPol is a package that facilitates dual-p</w:t>
+      </w:r>
+      <w:r>
+        <w:t>olarization data processing. Its</w:t>
+      </w:r>
+      <w:r>
+        <w:t xml:space="preserve"> source code can be found in </w:t>
+      </w:r>
+      <w:r>
+        <w:fldChar w:fldCharType="begin"/>
+      </w:r>
+      <w:r>
+        <w:instrText xml:space="preserve"> REF _Ref454886077 \r \h </w:instrText>
+      </w:r>
+      <w:r>
+        <w:fldChar w:fldCharType="separate"/>
+      </w:r>
+      <w:r>
+        <w:t>[6]</w:t>
+      </w:r>
+      <w:r>
+        <w:fldChar w:fldCharType="end"/>
+      </w:r>
+      <w:r>
+        <w:t>. Apart from Py-ART it is built on the libraries CSU_RadarTools and SkewT, which have to be installed first.</w:t>
+      </w:r>
+    </w:p>
+    <w:p>
+      <w:pPr>
+        <w:pStyle w:val="Body0AltB0"/>
+      </w:pPr>
+      <w:r>
+        <w:t xml:space="preserve">SkewT can be found in </w:t>
+      </w:r>
+      <w:r>
+        <w:fldChar w:fldCharType="begin"/>
+      </w:r>
+      <w:r>
+        <w:instrText xml:space="preserve"> REF _Ref454886602 \r \h </w:instrText>
+      </w:r>
+      <w:r>
+        <w:fldChar w:fldCharType="separate"/>
+      </w:r>
+      <w:r>
+        <w:t>[7]</w:t>
+      </w:r>
+      <w:r>
+        <w:fldChar w:fldCharType="end"/>
+      </w:r>
+      <w:r>
+        <w:t>. It provides a set of tool for plotting and analysis of atmospheric data. To install it simply download the source code, go to the main directory and type:</w:t>
+      </w:r>
+    </w:p>
+    <w:p>
+      <w:pPr>
+        <w:pStyle w:val="Caption"/>
         <w:rPr>
           <w:rFonts w:ascii="Courier New" w:hAnsi="Courier New" w:cs="Courier New"/>
-          <w:color w:val="FF0000"/>
-        </w:rPr>
-        <w:t>src</w:t>
-      </w:r>
-      <w:proofErr w:type="spellEnd"/>
+        </w:rPr>
+      </w:pPr>
       <w:r>
         <w:rPr>
           <w:rFonts w:ascii="Courier New" w:hAnsi="Courier New" w:cs="Courier New"/>
-          <w:color w:val="FF0000"/>
-        </w:rPr>
-        <w:t>/</w:t>
-      </w:r>
-      <w:proofErr w:type="spellStart"/>
-      <w:r>
+        </w:rPr>
+        <w:t>python setup.py install</w:t>
+      </w:r>
+    </w:p>
+    <w:p>
+      <w:pPr>
+        <w:pStyle w:val="Body0AltB0"/>
+      </w:pPr>
+      <w:r>
+        <w:t>CSU_RadarTools can be found in</w:t>
+      </w:r>
+      <w:r>
+        <w:t xml:space="preserve"> </w:t>
+      </w:r>
+      <w:r>
+        <w:fldChar w:fldCharType="begin"/>
+      </w:r>
+      <w:r>
+        <w:instrText xml:space="preserve"> REF _Ref454887231 \r \h </w:instrText>
+      </w:r>
+      <w:r>
+        <w:fldChar w:fldCharType="separate"/>
+      </w:r>
+      <w:r>
+        <w:t>[8]</w:t>
+      </w:r>
+      <w:r>
+        <w:fldChar w:fldCharType="end"/>
+      </w:r>
+      <w:r>
+        <w:t xml:space="preserve">. It provides a set of tools to </w:t>
+      </w:r>
+      <w:r>
+        <w:t>process polarimetric radar data developed by the Colorado State University. To install it simply download the source code, go to the main directory and type:</w:t>
+      </w:r>
+    </w:p>
+    <w:p>
+      <w:pPr>
+        <w:pStyle w:val="Caption"/>
         <w:rPr>
           <w:rFonts w:ascii="Courier New" w:hAnsi="Courier New" w:cs="Courier New"/>
-          <w:color w:val="FF0000"/>
-        </w:rPr>
-        <w:t>libRainbow</w:t>
-      </w:r>
-      <w:proofErr w:type="spellEnd"/>
+        </w:rPr>
+      </w:pPr>
       <w:r>
         <w:rPr>
           <w:rFonts w:ascii="Courier New" w:hAnsi="Courier New" w:cs="Courier New"/>
-          <w:color w:val="FF0000"/>
-        </w:rPr>
-        <w:t>/:$PYTHONPATH</w:t>
-      </w:r>
-      <w:r>
+        </w:rPr>
+        <w:t>python setup.py install</w:t>
+      </w:r>
+    </w:p>
+    <w:p>
+      <w:pPr>
+        <w:pStyle w:val="Body0AltB0"/>
+      </w:pPr>
+      <w:r>
+        <w:t>Finally you can install DualPol by downloading the source code, going to the main directory and typing:</w:t>
+      </w:r>
+    </w:p>
+    <w:p>
+      <w:pPr>
+        <w:pStyle w:val="Caption"/>
         <w:rPr>
           <w:rFonts w:ascii="Courier New" w:hAnsi="Courier New" w:cs="Courier New"/>
         </w:rPr>
+      </w:pPr>
+      <w:r>
+        <w:rPr>
+          <w:rFonts w:ascii="Courier New" w:hAnsi="Courier New" w:cs="Courier New"/>
+        </w:rPr>
+        <w:t>python setup.py install</w:t>
+      </w:r>
+    </w:p>
+    <w:p>
+      <w:pPr>
+        <w:pStyle w:val="Heading4"/>
+      </w:pPr>
+      <w:r>
+        <w:lastRenderedPageBreak/>
+        <w:t>PyTDA</w:t>
+      </w:r>
+    </w:p>
+    <w:p>
+      <w:pPr>
+        <w:pStyle w:val="Body0AltB0"/>
+      </w:pPr>
+      <w:r>
+        <w:t xml:space="preserve">PyTDA is a package that provides functions to estimate turbulence from Doppler radar data. Its source code can be found in </w:t>
+      </w:r>
+      <w:r>
+        <w:fldChar w:fldCharType="begin"/>
+      </w:r>
+      <w:r>
+        <w:instrText xml:space="preserve"> REF _Ref454891980 \r \h </w:instrText>
+      </w:r>
+      <w:r>
+        <w:fldChar w:fldCharType="separate"/>
+      </w:r>
+      <w:r>
+        <w:t>[9]</w:t>
+      </w:r>
+      <w:r>
+        <w:fldChar w:fldCharType="end"/>
+      </w:r>
+      <w:r>
+        <w:t>. To install it simply download the source code, go to the main directory and type:</w:t>
+      </w:r>
+    </w:p>
+    <w:p>
+      <w:pPr>
+        <w:pStyle w:val="Caption"/>
+        <w:rPr>
+          <w:rFonts w:ascii="Courier New" w:hAnsi="Courier New" w:cs="Courier New"/>
+        </w:rPr>
+      </w:pPr>
+      <w:r>
+        <w:rPr>
+          <w:rFonts w:ascii="Courier New" w:hAnsi="Courier New" w:cs="Courier New"/>
+        </w:rPr>
+        <w:t>python setup.py install</w:t>
+      </w:r>
+    </w:p>
+    <w:p>
+      <w:pPr>
+        <w:pStyle w:val="Heading4"/>
+      </w:pPr>
+      <w:r>
+        <w:t>SingleDop</w:t>
+      </w:r>
+    </w:p>
+    <w:p>
+      <w:pPr>
+        <w:pStyle w:val="Body0AltB0"/>
+      </w:pPr>
+      <w:r>
+        <w:t xml:space="preserve">SingleDop is a package that retrieves two-dimensional low-level winds from Doppler radar data. It </w:t>
+      </w:r>
+      <w:r>
+        <w:t xml:space="preserve">can be found in </w:t>
+      </w:r>
+      <w:r>
+        <w:fldChar w:fldCharType="begin"/>
+      </w:r>
+      <w:r>
+        <w:instrText xml:space="preserve"> REF _Ref454892243 \r \h </w:instrText>
+      </w:r>
+      <w:r>
+        <w:fldChar w:fldCharType="separate"/>
+      </w:r>
+      <w:r>
+        <w:t>[10]</w:t>
+      </w:r>
+      <w:r>
+        <w:fldChar w:fldCharType="end"/>
+      </w:r>
+      <w:r>
+        <w:t xml:space="preserve">. It </w:t>
+      </w:r>
+      <w:r>
+        <w:t>requires PyTDA to be installed in order</w:t>
+      </w:r>
+      <w:r>
         <w:t xml:space="preserve"> </w:t>
       </w:r>
       <w:r>
+        <w:t>to work.</w:t>
+      </w:r>
+      <w:r>
+        <w:t xml:space="preserve"> To install it simply download the source code, go to the main directory and type:</w:t>
+      </w:r>
+    </w:p>
+    <w:p>
+      <w:pPr>
+        <w:pStyle w:val="Caption"/>
         <w:rPr>
           <w:rFonts w:ascii="Courier New" w:hAnsi="Courier New" w:cs="Courier New"/>
         </w:rPr>
-        <w:t xml:space="preserve"> </w:t>
-      </w:r>
-    </w:p>
-    <w:p>
-      <w:pPr>
-        <w:pStyle w:val="Heading3"/>
-      </w:pPr>
-      <w:bookmarkStart w:id="10" w:name="_Toc475629772"/>
-      <w:proofErr w:type="spellStart"/>
-      <w:r>
-        <w:t>Py</w:t>
-      </w:r>
-      <w:proofErr w:type="spellEnd"/>
-      <w:r>
-        <w:t>-ART installation</w:t>
-      </w:r>
-      <w:bookmarkEnd w:id="10"/>
+      </w:pPr>
+      <w:r>
+        <w:rPr>
+          <w:rFonts w:ascii="Courier New" w:hAnsi="Courier New" w:cs="Courier New"/>
+        </w:rPr>
+        <w:t>python setup.py install</w:t>
+      </w:r>
+    </w:p>
+    <w:p>
+      <w:pPr>
+        <w:pStyle w:val="Heading4"/>
+      </w:pPr>
+      <w:r>
+        <w:t>PyBlock</w:t>
+      </w:r>
     </w:p>
     <w:p>
       <w:pPr>
         <w:pStyle w:val="Body0AltB0"/>
       </w:pPr>
       <w:r>
-        <w:rPr>
-          <w:b/>
-        </w:rPr>
-        <w:t>Note</w:t>
-      </w:r>
-      <w:r>
-        <w:rPr>
-          <w:b/>
-        </w:rPr>
-        <w:t xml:space="preserve"> 1</w:t>
-      </w:r>
-      <w:r>
-        <w:rPr>
-          <w:b/>
-        </w:rPr>
-        <w:t>:</w:t>
-      </w:r>
-      <w:r>
-        <w:t xml:space="preserve"> Make sure to have the latest version of the </w:t>
-      </w:r>
-      <w:proofErr w:type="spellStart"/>
-      <w:r>
-        <w:t>pyrad</w:t>
-      </w:r>
-      <w:proofErr w:type="spellEnd"/>
-      <w:r>
-        <w:t xml:space="preserve"> repository in your local server.</w:t>
-      </w:r>
-    </w:p>
-    <w:p>
-      <w:pPr>
-        <w:pStyle w:val="Body0AltB0"/>
-      </w:pPr>
-      <w:r>
-        <w:rPr>
-          <w:b/>
-        </w:rPr>
-        <w:lastRenderedPageBreak/>
-        <w:t>Note 2:</w:t>
-      </w:r>
-      <w:r>
-        <w:t xml:space="preserve"> In zueub222 and </w:t>
-      </w:r>
-      <w:proofErr w:type="spellStart"/>
-      <w:r>
-        <w:t>cscs</w:t>
-      </w:r>
-      <w:proofErr w:type="spellEnd"/>
-      <w:r>
-        <w:t xml:space="preserve"> activate the </w:t>
-      </w:r>
-      <w:proofErr w:type="spellStart"/>
-      <w:r>
-        <w:t>pyrad</w:t>
-      </w:r>
-      <w:proofErr w:type="spellEnd"/>
-      <w:r>
-        <w:t xml:space="preserve"> environment before installation</w:t>
-      </w:r>
-    </w:p>
-    <w:p>
-      <w:pPr>
-        <w:pStyle w:val="Body0AltB0"/>
-      </w:pPr>
-      <w:proofErr w:type="spellStart"/>
-      <w:r>
-        <w:t>Py</w:t>
-      </w:r>
-      <w:proofErr w:type="spellEnd"/>
-      <w:r>
-        <w:t xml:space="preserve">-ART repository can be found on </w:t>
-      </w:r>
-      <w:r>
+        <w:t xml:space="preserve">PyBlock estimates partial beam blockage using methodologies base on the self-consistency of polarimetric radar variables in rain. It can be found in </w:t>
+      </w:r>
+      <w:r>
+        <w:rPr>
+          <w:lang w:val="de-CH"/>
+        </w:rPr>
         <w:fldChar w:fldCharType="begin"/>
       </w:r>
       <w:r>
-        <w:instrText xml:space="preserve"> REF _Ref454884919 \r \h </w:instrText>
-      </w:r>
-      <w:r>
+        <w:instrText xml:space="preserve"> REF _Ref454892500 \r \h </w:instrText>
+      </w:r>
+      <w:r>
+        <w:rPr>
+          <w:lang w:val="de-CH"/>
+        </w:rPr>
+      </w:r>
+      <w:r>
+        <w:rPr>
+          <w:lang w:val="de-CH"/>
+        </w:rPr>
         <w:fldChar w:fldCharType="separate"/>
       </w:r>
       <w:r>
-        <w:t>[4]</w:t>
-      </w:r>
-      <w:r>
+        <w:t>[11]</w:t>
+      </w:r>
+      <w:r>
+        <w:rPr>
+          <w:lang w:val="de-CH"/>
+        </w:rPr>
         <w:fldChar w:fldCharType="end"/>
       </w:r>
       <w:r>
-        <w:t xml:space="preserve">. </w:t>
-      </w:r>
-      <w:r>
-        <w:t>A compiled version is available from th</w:t>
-      </w:r>
-      <w:r>
-        <w:t xml:space="preserve">e </w:t>
-      </w:r>
-      <w:proofErr w:type="spellStart"/>
-      <w:r>
-        <w:t>conda</w:t>
-      </w:r>
-      <w:proofErr w:type="spellEnd"/>
-      <w:r>
-        <w:t xml:space="preserve"> repository:</w:t>
-      </w:r>
-    </w:p>
-    <w:p>
-      <w:pPr>
-        <w:pStyle w:val="Caption"/>
-        <w:rPr>
-          <w:rFonts w:ascii="Courier New" w:hAnsi="Courier New" w:cs="Courier New"/>
-        </w:rPr>
-      </w:pPr>
-      <w:proofErr w:type="spellStart"/>
-      <w:r>
-        <w:rPr>
-          <w:rFonts w:ascii="Courier New" w:hAnsi="Courier New" w:cs="Courier New"/>
-        </w:rPr>
-        <w:t>conda</w:t>
-      </w:r>
-      <w:proofErr w:type="spellEnd"/>
-      <w:r>
-        <w:rPr>
-          <w:rFonts w:ascii="Courier New" w:hAnsi="Courier New" w:cs="Courier New"/>
-        </w:rPr>
-        <w:t xml:space="preserve"> install </w:t>
-      </w:r>
-      <w:r>
-        <w:rPr>
-          <w:rFonts w:ascii="Courier New" w:hAnsi="Courier New" w:cs="Courier New"/>
-        </w:rPr>
-        <w:t>-</w:t>
-      </w:r>
-      <w:r>
-        <w:rPr>
-          <w:rFonts w:ascii="Courier New" w:hAnsi="Courier New" w:cs="Courier New"/>
-        </w:rPr>
-        <w:t xml:space="preserve">c </w:t>
-      </w:r>
-      <w:hyperlink r:id="rId10" w:history="1">
-        <w:r>
-          <w:rPr>
-            <w:rStyle w:val="Hyperlink"/>
-            <w:rFonts w:ascii="Courier New" w:hAnsi="Courier New" w:cs="Courier New"/>
-          </w:rPr>
-          <w:t>https://conda.anaconda.org/jjhelmus</w:t>
-        </w:r>
-      </w:hyperlink>
-      <w:r>
-        <w:rPr>
-          <w:rFonts w:ascii="Courier New" w:hAnsi="Courier New" w:cs="Courier New"/>
-        </w:rPr>
-        <w:t xml:space="preserve"> </w:t>
-      </w:r>
-      <w:proofErr w:type="spellStart"/>
-      <w:r>
-        <w:rPr>
-          <w:rFonts w:ascii="Courier New" w:hAnsi="Courier New" w:cs="Courier New"/>
-        </w:rPr>
-        <w:t>pyart</w:t>
-      </w:r>
-      <w:proofErr w:type="spellEnd"/>
-    </w:p>
-    <w:p>
-      <w:pPr>
-        <w:pStyle w:val="Body0AltB0"/>
-      </w:pPr>
-      <w:r>
-        <w:t xml:space="preserve">We have our own (modified) version of </w:t>
-      </w:r>
-      <w:proofErr w:type="spellStart"/>
-      <w:r>
-        <w:t>py</w:t>
-      </w:r>
-      <w:proofErr w:type="spellEnd"/>
-      <w:r>
-        <w:t xml:space="preserve">-ART in the </w:t>
-      </w:r>
-      <w:proofErr w:type="spellStart"/>
-      <w:r>
-        <w:t>pyrad</w:t>
-      </w:r>
-      <w:proofErr w:type="spellEnd"/>
-      <w:r>
-        <w:t xml:space="preserve"> repository</w:t>
-      </w:r>
-      <w:r>
-        <w:t xml:space="preserve"> which can be cloned using the procedure described in section </w:t>
-      </w:r>
-      <w:r>
-        <w:fldChar w:fldCharType="begin"/>
-      </w:r>
-      <w:r>
-        <w:instrText xml:space="preserve"> REF _Ref460227814 \r \h </w:instrText>
-      </w:r>
-      <w:r>
-        <w:fldChar w:fldCharType="separate"/>
-      </w:r>
-      <w:r>
-        <w:t>3.3.1</w:t>
-      </w:r>
-      <w:r>
-        <w:fldChar w:fldCharType="end"/>
-      </w:r>
-      <w:r>
-        <w:t>.</w:t>
-      </w:r>
-    </w:p>
-    <w:p>
-      <w:pPr>
-        <w:pStyle w:val="Body0AltB0"/>
-      </w:pPr>
-      <w:r>
-        <w:t xml:space="preserve">To install </w:t>
-      </w:r>
-      <w:proofErr w:type="spellStart"/>
-      <w:r>
-        <w:t>Py</w:t>
-      </w:r>
-      <w:proofErr w:type="spellEnd"/>
-      <w:r>
-        <w:t xml:space="preserve">-ART in your personal repository enter into the directory </w:t>
-      </w:r>
-      <w:proofErr w:type="spellStart"/>
-      <w:r>
-        <w:t>pyart</w:t>
-      </w:r>
-      <w:proofErr w:type="spellEnd"/>
-      <w:r>
-        <w:t>-master and simply type:</w:t>
-      </w:r>
-    </w:p>
-    <w:p>
-      <w:pPr>
-        <w:pStyle w:val="Caption"/>
-        <w:rPr>
-          <w:rFonts w:ascii="Courier New" w:hAnsi="Courier New" w:cs="Courier New"/>
-        </w:rPr>
-      </w:pPr>
-      <w:r>
-        <w:rPr>
-          <w:rFonts w:ascii="Courier New" w:hAnsi="Courier New" w:cs="Courier New"/>
-        </w:rPr>
-        <w:t>python setup.py install --</w:t>
-      </w:r>
-      <w:r>
-        <w:rPr>
-          <w:rFonts w:ascii="Courier New" w:hAnsi="Courier New" w:cs="Courier New"/>
-        </w:rPr>
-        <w:t>user</w:t>
-      </w:r>
-    </w:p>
-    <w:p>
-      <w:pPr>
-        <w:pStyle w:val="Body0AltB0"/>
-      </w:pPr>
-      <w:r>
-        <w:t>Optionally, if you have the rights for this you can install it for all users by typing:</w:t>
-      </w:r>
-    </w:p>
-    <w:p>
-      <w:pPr>
-        <w:pStyle w:val="Caption"/>
-        <w:rPr>
-          <w:rFonts w:ascii="Courier New" w:hAnsi="Courier New" w:cs="Courier New"/>
-        </w:rPr>
-      </w:pPr>
-      <w:r>
-        <w:rPr>
-          <w:rFonts w:ascii="Courier New" w:hAnsi="Courier New" w:cs="Courier New"/>
-        </w:rPr>
-        <w:t>python setup.py build</w:t>
-      </w:r>
-    </w:p>
-    <w:p>
-      <w:pPr>
-        <w:pStyle w:val="Caption"/>
-        <w:rPr>
-          <w:rFonts w:ascii="Courier New" w:hAnsi="Courier New" w:cs="Courier New"/>
-        </w:rPr>
-      </w:pPr>
-      <w:proofErr w:type="spellStart"/>
-      <w:r>
-        <w:rPr>
-          <w:rFonts w:ascii="Courier New" w:hAnsi="Courier New" w:cs="Courier New"/>
-        </w:rPr>
-        <w:t>sudo</w:t>
-      </w:r>
-      <w:proofErr w:type="spellEnd"/>
-      <w:r>
-        <w:rPr>
-          <w:rFonts w:ascii="Courier New" w:hAnsi="Courier New" w:cs="Courier New"/>
-        </w:rPr>
-        <w:t xml:space="preserve"> python setup.py install</w:t>
-      </w:r>
-    </w:p>
-    <w:p>
-      <w:pPr>
-        <w:pStyle w:val="Body0AltB0"/>
-      </w:pPr>
-      <w:r>
-        <w:t>To check whether the library dependences have been installed properly type:</w:t>
-      </w:r>
-    </w:p>
-    <w:p>
-      <w:pPr>
-        <w:pStyle w:val="Caption"/>
-        <w:rPr>
-          <w:rFonts w:ascii="Courier New" w:hAnsi="Courier New" w:cs="Courier New"/>
-        </w:rPr>
-      </w:pPr>
-      <w:r>
-        <w:rPr>
-          <w:rFonts w:ascii="Courier New" w:hAnsi="Courier New" w:cs="Courier New"/>
-        </w:rPr>
-        <w:t>python -</w:t>
-      </w:r>
-      <w:r>
-        <w:rPr>
-          <w:rFonts w:ascii="Courier New" w:hAnsi="Courier New" w:cs="Courier New"/>
-        </w:rPr>
-        <w:t xml:space="preserve">c "import </w:t>
-      </w:r>
-      <w:proofErr w:type="spellStart"/>
-      <w:r>
-        <w:rPr>
-          <w:rFonts w:ascii="Courier New" w:hAnsi="Courier New" w:cs="Courier New"/>
-        </w:rPr>
-        <w:t>pyart</w:t>
-      </w:r>
-      <w:proofErr w:type="spellEnd"/>
-      <w:r>
-        <w:rPr>
-          <w:rFonts w:ascii="Courier New" w:hAnsi="Courier New" w:cs="Courier New"/>
-        </w:rPr>
-        <w:t xml:space="preserve">; </w:t>
-      </w:r>
-      <w:proofErr w:type="spellStart"/>
-      <w:r>
-        <w:rPr>
-          <w:rFonts w:ascii="Courier New" w:hAnsi="Courier New" w:cs="Courier New"/>
-        </w:rPr>
-        <w:t>pyart</w:t>
-      </w:r>
-      <w:proofErr w:type="spellEnd"/>
-      <w:r>
-        <w:rPr>
-          <w:rFonts w:ascii="Courier New" w:hAnsi="Courier New" w:cs="Courier New"/>
-        </w:rPr>
-        <w:t>._</w:t>
-      </w:r>
-      <w:proofErr w:type="spellStart"/>
-      <w:r>
-        <w:rPr>
-          <w:rFonts w:ascii="Courier New" w:hAnsi="Courier New" w:cs="Courier New"/>
-        </w:rPr>
-        <w:t>debug_info</w:t>
-      </w:r>
-      <w:proofErr w:type="spellEnd"/>
-      <w:r>
-        <w:rPr>
-          <w:rFonts w:ascii="Courier New" w:hAnsi="Courier New" w:cs="Courier New"/>
-        </w:rPr>
-        <w:t>()"</w:t>
-      </w:r>
-    </w:p>
-    <w:p>
-      <w:pPr>
-        <w:pStyle w:val="Body0AltB0"/>
-      </w:pPr>
-      <w:r>
-        <w:rPr>
-          <w:b/>
-        </w:rPr>
-        <w:t>Important:</w:t>
-      </w:r>
-      <w:r>
-        <w:t xml:space="preserve"> Type the aforementioned command outside the </w:t>
-      </w:r>
-      <w:proofErr w:type="spellStart"/>
-      <w:r>
-        <w:t>pyart</w:t>
-      </w:r>
-      <w:proofErr w:type="spellEnd"/>
-      <w:r>
-        <w:t xml:space="preserve"> directory</w:t>
-      </w:r>
-    </w:p>
-    <w:p>
-      <w:pPr>
-        <w:pStyle w:val="Body0AltB0"/>
-      </w:pPr>
-      <w:proofErr w:type="spellStart"/>
-      <w:r>
-        <w:t>Py</w:t>
-      </w:r>
-      <w:proofErr w:type="spellEnd"/>
-      <w:r>
-        <w:t xml:space="preserve">-ART has a default </w:t>
-      </w:r>
-      <w:proofErr w:type="spellStart"/>
-      <w:r>
-        <w:t>config</w:t>
-      </w:r>
-      <w:proofErr w:type="spellEnd"/>
-      <w:r>
-        <w:t xml:space="preserve"> file called default_config.py and located in folder </w:t>
-      </w:r>
-      <w:proofErr w:type="spellStart"/>
-      <w:r>
-        <w:t>pyart</w:t>
-      </w:r>
-      <w:proofErr w:type="spellEnd"/>
-      <w:r>
-        <w:t xml:space="preserve">. If you would like to work with a different </w:t>
-      </w:r>
-      <w:proofErr w:type="spellStart"/>
-      <w:r>
-        <w:t>config</w:t>
-      </w:r>
-      <w:proofErr w:type="spellEnd"/>
-      <w:r>
-        <w:t xml:space="preserve"> file you have to specify the location in the variable PYART_CONFIG in your .</w:t>
-      </w:r>
-      <w:proofErr w:type="spellStart"/>
-      <w:r>
-        <w:t>bashrc</w:t>
-      </w:r>
-      <w:proofErr w:type="spellEnd"/>
-      <w:r>
-        <w:t xml:space="preserve"> file. For example:</w:t>
-      </w:r>
-    </w:p>
-    <w:p>
-      <w:pPr>
-        <w:pStyle w:val="Caption"/>
-        <w:rPr>
-          <w:rFonts w:ascii="Courier New" w:hAnsi="Courier New" w:cs="Courier New"/>
-          <w:color w:val="FF0000"/>
-        </w:rPr>
-      </w:pPr>
-      <w:r>
-        <w:rPr>
-          <w:rFonts w:ascii="Courier New" w:hAnsi="Courier New" w:cs="Courier New"/>
-        </w:rPr>
-        <w:t xml:space="preserve"> </w:t>
-      </w:r>
-      <w:r>
-        <w:rPr>
-          <w:rFonts w:ascii="Courier New" w:hAnsi="Courier New" w:cs="Courier New"/>
-          <w:color w:val="FF0000"/>
-        </w:rPr>
-        <w:t>export PYART_CONFIG= [</w:t>
-      </w:r>
-      <w:proofErr w:type="spellStart"/>
-      <w:r>
-        <w:rPr>
-          <w:rFonts w:ascii="Courier New" w:hAnsi="Courier New" w:cs="Courier New"/>
-          <w:color w:val="FF0000"/>
-        </w:rPr>
-        <w:t>Pyrad_path</w:t>
-      </w:r>
-      <w:proofErr w:type="spellEnd"/>
-      <w:r>
-        <w:rPr>
-          <w:rFonts w:ascii="Courier New" w:hAnsi="Courier New" w:cs="Courier New"/>
-          <w:color w:val="FF0000"/>
-        </w:rPr>
-        <w:t>]/config/</w:t>
-      </w:r>
-      <w:r>
-        <w:rPr>
-          <w:rFonts w:ascii="Courier New" w:hAnsi="Courier New" w:cs="Courier New"/>
-          <w:color w:val="FF0000"/>
-        </w:rPr>
-        <w:t>pyart/</w:t>
-      </w:r>
-      <w:r>
-        <w:rPr>
-          <w:rFonts w:ascii="Courier New" w:hAnsi="Courier New" w:cs="Courier New"/>
-          <w:color w:val="FF0000"/>
-        </w:rPr>
-        <w:t>mch_config.py</w:t>
-      </w:r>
-    </w:p>
-    <w:p>
-      <w:pPr>
-        <w:pStyle w:val="Body0AltB0"/>
-      </w:pPr>
-      <w:r>
-        <w:rPr>
-          <w:b/>
-        </w:rPr>
-        <w:t>Note:</w:t>
-      </w:r>
-      <w:r>
-        <w:t xml:space="preserve"> In zueub222 or </w:t>
-      </w:r>
-      <w:proofErr w:type="spellStart"/>
-      <w:r>
-        <w:t>cscs</w:t>
-      </w:r>
-      <w:proofErr w:type="spellEnd"/>
-      <w:r>
-        <w:t xml:space="preserve"> the </w:t>
-      </w:r>
-      <w:r>
-        <w:t xml:space="preserve">variable is already defined in the </w:t>
-      </w:r>
-      <w:proofErr w:type="spellStart"/>
-      <w:r>
-        <w:t>conda</w:t>
-      </w:r>
-      <w:proofErr w:type="spellEnd"/>
-      <w:r>
-        <w:t xml:space="preserve"> environment</w:t>
-      </w:r>
-    </w:p>
-    <w:p>
-      <w:pPr>
-        <w:pStyle w:val="Body0AltB0"/>
-      </w:pPr>
-      <w:r>
-        <w:t xml:space="preserve">The </w:t>
-      </w:r>
-      <w:proofErr w:type="spellStart"/>
-      <w:r>
-        <w:t>Pyrad</w:t>
-      </w:r>
-      <w:proofErr w:type="spellEnd"/>
-      <w:r>
-        <w:t xml:space="preserve"> library has its own </w:t>
-      </w:r>
-      <w:proofErr w:type="spellStart"/>
-      <w:r>
-        <w:t>config</w:t>
-      </w:r>
-      <w:proofErr w:type="spellEnd"/>
-      <w:r>
-        <w:t xml:space="preserve"> file in the aforementioned path.</w:t>
-      </w:r>
-    </w:p>
-    <w:p>
-      <w:pPr>
-        <w:pStyle w:val="Heading3"/>
-      </w:pPr>
-      <w:bookmarkStart w:id="11" w:name="_Toc475629773"/>
-      <w:proofErr w:type="spellStart"/>
-      <w:r>
-        <w:t>Py</w:t>
-      </w:r>
-      <w:proofErr w:type="spellEnd"/>
-      <w:r>
-        <w:t>-ART extensions</w:t>
-      </w:r>
-      <w:bookmarkEnd w:id="11"/>
-    </w:p>
-    <w:p>
-      <w:pPr>
-        <w:pStyle w:val="Body0AltB0"/>
-      </w:pPr>
-      <w:r>
-        <w:t xml:space="preserve">Several extensions build over </w:t>
-      </w:r>
-      <w:proofErr w:type="spellStart"/>
-      <w:r>
-        <w:t>Py</w:t>
-      </w:r>
-      <w:proofErr w:type="spellEnd"/>
-      <w:r>
-        <w:t xml:space="preserve">-ART are available. In the following we will show how to install </w:t>
-      </w:r>
-      <w:r>
-        <w:t xml:space="preserve">the ones available in the </w:t>
-      </w:r>
-      <w:proofErr w:type="spellStart"/>
-      <w:r>
-        <w:t>pyrad</w:t>
-      </w:r>
-      <w:proofErr w:type="spellEnd"/>
-      <w:r>
-        <w:t xml:space="preserve"> repository</w:t>
-      </w:r>
-      <w:r>
-        <w:t>.</w:t>
-      </w:r>
-    </w:p>
-    <w:p>
-      <w:pPr>
-        <w:pStyle w:val="Heading4"/>
-      </w:pPr>
-      <w:proofErr w:type="spellStart"/>
-      <w:r>
-        <w:t>ARTView</w:t>
-      </w:r>
-      <w:proofErr w:type="spellEnd"/>
-    </w:p>
-    <w:p>
-      <w:pPr>
-        <w:pStyle w:val="Body0AltB0"/>
-      </w:pPr>
-      <w:proofErr w:type="spellStart"/>
-      <w:r>
-        <w:t>ARTView</w:t>
-      </w:r>
-      <w:proofErr w:type="spellEnd"/>
-      <w:r>
-        <w:t xml:space="preserve"> is an interactive radar viewing browser.</w:t>
-      </w:r>
-      <w:r>
-        <w:t xml:space="preserve"> The source code can </w:t>
-      </w:r>
-      <w:r>
-        <w:t xml:space="preserve">be found in </w:t>
-      </w:r>
-      <w:r>
-        <w:fldChar w:fldCharType="begin"/>
-      </w:r>
-      <w:r>
-        <w:instrText xml:space="preserve"> REF _Ref454885769 \r \h </w:instrText>
-      </w:r>
-      <w:r>
-        <w:fldChar w:fldCharType="separate"/>
-      </w:r>
-      <w:r>
-        <w:t>[5]</w:t>
-      </w:r>
-      <w:r>
-        <w:fldChar w:fldCharType="end"/>
-      </w:r>
-      <w:r>
-        <w:t>. T</w:t>
-      </w:r>
-      <w:r>
-        <w:t xml:space="preserve">he simplest way to install it is using </w:t>
-      </w:r>
-      <w:proofErr w:type="spellStart"/>
-      <w:r>
-        <w:t>conda</w:t>
-      </w:r>
-      <w:proofErr w:type="spellEnd"/>
-      <w:r>
-        <w:t>:</w:t>
-      </w:r>
-    </w:p>
-    <w:p>
-      <w:pPr>
-        <w:pStyle w:val="Caption"/>
-        <w:rPr>
-          <w:rFonts w:ascii="Courier New" w:hAnsi="Courier New" w:cs="Courier New"/>
-        </w:rPr>
-      </w:pPr>
-      <w:proofErr w:type="spellStart"/>
-      <w:r>
-        <w:rPr>
-          <w:rFonts w:ascii="Courier New" w:hAnsi="Courier New" w:cs="Courier New"/>
-        </w:rPr>
-        <w:t>conda</w:t>
-      </w:r>
-      <w:proofErr w:type="spellEnd"/>
-      <w:r>
-        <w:rPr>
-          <w:rFonts w:ascii="Courier New" w:hAnsi="Courier New" w:cs="Courier New"/>
-        </w:rPr>
-        <w:t xml:space="preserve"> install </w:t>
-      </w:r>
-      <w:r>
-        <w:rPr>
-          <w:rFonts w:ascii="Courier New" w:hAnsi="Courier New" w:cs="Courier New"/>
-        </w:rPr>
-        <w:t>-</w:t>
-      </w:r>
-      <w:r>
-        <w:rPr>
-          <w:rFonts w:ascii="Courier New" w:hAnsi="Courier New" w:cs="Courier New"/>
-        </w:rPr>
-        <w:t xml:space="preserve">c </w:t>
-      </w:r>
-      <w:proofErr w:type="spellStart"/>
-      <w:r>
-        <w:rPr>
-          <w:rFonts w:ascii="Courier New" w:hAnsi="Courier New" w:cs="Courier New"/>
-        </w:rPr>
-        <w:t>jjhelmus</w:t>
-      </w:r>
-      <w:proofErr w:type="spellEnd"/>
-      <w:r>
-        <w:rPr>
-          <w:rFonts w:ascii="Courier New" w:hAnsi="Courier New" w:cs="Courier New"/>
-        </w:rPr>
-        <w:t xml:space="preserve"> </w:t>
-      </w:r>
-      <w:proofErr w:type="spellStart"/>
-      <w:r>
-        <w:rPr>
-          <w:rFonts w:ascii="Courier New" w:hAnsi="Courier New" w:cs="Courier New"/>
-        </w:rPr>
-        <w:t>artview</w:t>
-      </w:r>
-      <w:proofErr w:type="spellEnd"/>
-    </w:p>
-    <w:p>
-      <w:pPr>
-        <w:pStyle w:val="Heading4"/>
-      </w:pPr>
-      <w:proofErr w:type="spellStart"/>
-      <w:r>
-        <w:t>DualPol</w:t>
-      </w:r>
-      <w:proofErr w:type="spellEnd"/>
-    </w:p>
-    <w:p>
-      <w:pPr>
-        <w:pStyle w:val="Body0AltB0"/>
-      </w:pPr>
-      <w:proofErr w:type="spellStart"/>
-      <w:r>
-        <w:t>DualPol</w:t>
-      </w:r>
-      <w:proofErr w:type="spellEnd"/>
-      <w:r>
-        <w:t xml:space="preserve"> is a package that facilitates dual-p</w:t>
-      </w:r>
-      <w:r>
-        <w:t>olarization data processing. Its</w:t>
-      </w:r>
-      <w:r>
-        <w:t xml:space="preserve"> source code can be found in </w:t>
-      </w:r>
-      <w:r>
-        <w:fldChar w:fldCharType="begin"/>
-      </w:r>
-      <w:r>
-        <w:instrText xml:space="preserve"> REF _Ref454886077 \r \h </w:instrText>
-      </w:r>
-      <w:r>
-        <w:fldChar w:fldCharType="separate"/>
-      </w:r>
-      <w:r>
-        <w:t>[6]</w:t>
-      </w:r>
-      <w:r>
-        <w:fldChar w:fldCharType="end"/>
-      </w:r>
-      <w:r>
-        <w:t xml:space="preserve">. Apart from </w:t>
-      </w:r>
-      <w:proofErr w:type="spellStart"/>
-      <w:r>
-        <w:t>Py</w:t>
-      </w:r>
-      <w:proofErr w:type="spellEnd"/>
-      <w:r>
-        <w:t xml:space="preserve">-ART it is built on the libraries </w:t>
-      </w:r>
-      <w:proofErr w:type="spellStart"/>
-      <w:r>
-        <w:t>CSU_RadarTools</w:t>
-      </w:r>
-      <w:proofErr w:type="spellEnd"/>
-      <w:r>
-        <w:t xml:space="preserve"> and </w:t>
-      </w:r>
-      <w:proofErr w:type="spellStart"/>
-      <w:r>
-        <w:t>SkewT</w:t>
-      </w:r>
-      <w:proofErr w:type="spellEnd"/>
-      <w:r>
-        <w:t>, which have to be installed first.</w:t>
-      </w:r>
-    </w:p>
-    <w:p>
-      <w:pPr>
-        <w:pStyle w:val="Body0AltB0"/>
-      </w:pPr>
-      <w:proofErr w:type="spellStart"/>
-      <w:r>
-        <w:lastRenderedPageBreak/>
-        <w:t>SkewT</w:t>
-      </w:r>
-      <w:proofErr w:type="spellEnd"/>
-      <w:r>
-        <w:t xml:space="preserve"> can be found in </w:t>
-      </w:r>
-      <w:r>
-        <w:fldChar w:fldCharType="begin"/>
-      </w:r>
-      <w:r>
-        <w:instrText xml:space="preserve"> REF _Ref454886602 \r \h </w:instrText>
-      </w:r>
-      <w:r>
-        <w:fldChar w:fldCharType="separate"/>
-      </w:r>
-      <w:r>
-        <w:t>[7]</w:t>
-      </w:r>
-      <w:r>
-        <w:fldChar w:fldCharType="end"/>
-      </w:r>
-      <w:r>
-        <w:t>. It provides a set of tool for plotting and analysis of atmospheric data. To install it simply download the source code, go to the main directory and type:</w:t>
-      </w:r>
-    </w:p>
-    <w:p>
-      <w:pPr>
-        <w:pStyle w:val="Caption"/>
-        <w:rPr>
-          <w:rFonts w:ascii="Courier New" w:hAnsi="Courier New" w:cs="Courier New"/>
-        </w:rPr>
-      </w:pPr>
-      <w:r>
-        <w:rPr>
-          <w:rFonts w:ascii="Courier New" w:hAnsi="Courier New" w:cs="Courier New"/>
-        </w:rPr>
-        <w:t>python setup.py install</w:t>
-      </w:r>
-    </w:p>
-    <w:p>
-      <w:pPr>
-        <w:pStyle w:val="Body0AltB0"/>
-      </w:pPr>
-      <w:proofErr w:type="spellStart"/>
-      <w:r>
-        <w:t>CSU_RadarTools</w:t>
-      </w:r>
-      <w:proofErr w:type="spellEnd"/>
-      <w:r>
-        <w:t xml:space="preserve"> can be found in</w:t>
-      </w:r>
-      <w:r>
-        <w:t xml:space="preserve"> </w:t>
-      </w:r>
-      <w:r>
-        <w:fldChar w:fldCharType="begin"/>
-      </w:r>
-      <w:r>
-        <w:instrText xml:space="preserve"> REF _Ref454887231 \r \h </w:instrText>
-      </w:r>
-      <w:r>
-        <w:fldChar w:fldCharType="separate"/>
-      </w:r>
-      <w:r>
-        <w:t>[8]</w:t>
-      </w:r>
-      <w:r>
-        <w:fldChar w:fldCharType="end"/>
-      </w:r>
-      <w:r>
-        <w:t xml:space="preserve">. It provides a set of tools to </w:t>
-      </w:r>
-      <w:r>
-        <w:t xml:space="preserve">process </w:t>
-      </w:r>
-      <w:proofErr w:type="spellStart"/>
-      <w:r>
-        <w:t>polarimetric</w:t>
-      </w:r>
-      <w:proofErr w:type="spellEnd"/>
-      <w:r>
-        <w:t xml:space="preserve"> radar data developed by the Colorado State University. To install it simply download the source code, go to the main directory and type:</w:t>
-      </w:r>
-    </w:p>
-    <w:p>
-      <w:pPr>
-        <w:pStyle w:val="Caption"/>
-        <w:rPr>
-          <w:rFonts w:ascii="Courier New" w:hAnsi="Courier New" w:cs="Courier New"/>
-        </w:rPr>
-      </w:pPr>
-      <w:r>
-        <w:rPr>
-          <w:rFonts w:ascii="Courier New" w:hAnsi="Courier New" w:cs="Courier New"/>
-        </w:rPr>
-        <w:t>python setup.py install</w:t>
-      </w:r>
-    </w:p>
-    <w:p>
-      <w:pPr>
-        <w:pStyle w:val="Body0AltB0"/>
-      </w:pPr>
-      <w:r>
-        <w:t xml:space="preserve">Finally you can install </w:t>
-      </w:r>
-      <w:proofErr w:type="spellStart"/>
-      <w:r>
-        <w:t>DualPol</w:t>
-      </w:r>
-      <w:proofErr w:type="spellEnd"/>
-      <w:r>
-        <w:t xml:space="preserve"> by downloading the source code, going to the main directory and typing:</w:t>
-      </w:r>
-    </w:p>
-    <w:p>
-      <w:pPr>
-        <w:pStyle w:val="Caption"/>
-        <w:rPr>
-          <w:rFonts w:ascii="Courier New" w:hAnsi="Courier New" w:cs="Courier New"/>
-        </w:rPr>
-      </w:pPr>
-      <w:r>
-        <w:rPr>
-          <w:rFonts w:ascii="Courier New" w:hAnsi="Courier New" w:cs="Courier New"/>
-        </w:rPr>
-        <w:t>python setup.py install</w:t>
-      </w:r>
-    </w:p>
-    <w:p>
-      <w:pPr>
-        <w:pStyle w:val="Heading4"/>
-      </w:pPr>
-      <w:proofErr w:type="spellStart"/>
-      <w:r>
-        <w:t>PyTDA</w:t>
-      </w:r>
-      <w:proofErr w:type="spellEnd"/>
-    </w:p>
-    <w:p>
-      <w:pPr>
-        <w:pStyle w:val="Body0AltB0"/>
-      </w:pPr>
-      <w:proofErr w:type="spellStart"/>
-      <w:r>
-        <w:t>PyTDA</w:t>
-      </w:r>
-      <w:proofErr w:type="spellEnd"/>
-      <w:r>
-        <w:t xml:space="preserve"> is a package that provides functions to estimate turbulence from Doppler radar data. Its source code can be found in </w:t>
-      </w:r>
-      <w:r>
-        <w:fldChar w:fldCharType="begin"/>
-      </w:r>
-      <w:r>
-        <w:instrText xml:space="preserve"> REF _Ref454891980 \r \h </w:instrText>
-      </w:r>
-      <w:r>
-        <w:fldChar w:fldCharType="separate"/>
-      </w:r>
-      <w:r>
-        <w:t>[9]</w:t>
-      </w:r>
-      <w:r>
-        <w:fldChar w:fldCharType="end"/>
-      </w:r>
-      <w:r>
-        <w:t>. To install it simply download the source code, go to the main directory and type:</w:t>
-      </w:r>
-    </w:p>
-    <w:p>
-      <w:pPr>
-        <w:pStyle w:val="Caption"/>
-        <w:rPr>
-          <w:rFonts w:ascii="Courier New" w:hAnsi="Courier New" w:cs="Courier New"/>
-        </w:rPr>
-      </w:pPr>
-      <w:r>
-        <w:rPr>
-          <w:rFonts w:ascii="Courier New" w:hAnsi="Courier New" w:cs="Courier New"/>
-        </w:rPr>
-        <w:t>python setup.py install</w:t>
-      </w:r>
-    </w:p>
-    <w:p>
-      <w:pPr>
-        <w:pStyle w:val="Heading4"/>
-      </w:pPr>
-      <w:proofErr w:type="spellStart"/>
-      <w:r>
-        <w:t>SingleDop</w:t>
-      </w:r>
-      <w:proofErr w:type="spellEnd"/>
-    </w:p>
-    <w:p>
-      <w:pPr>
-        <w:pStyle w:val="Body0AltB0"/>
-      </w:pPr>
-      <w:proofErr w:type="spellStart"/>
-      <w:r>
-        <w:t>SingleDop</w:t>
-      </w:r>
-      <w:proofErr w:type="spellEnd"/>
-      <w:r>
-        <w:t xml:space="preserve"> is a package that retrieves two-dimensional low-level winds from Doppler radar data. It </w:t>
-      </w:r>
-      <w:r>
-        <w:t xml:space="preserve">can be found in </w:t>
-      </w:r>
-      <w:r>
-        <w:fldChar w:fldCharType="begin"/>
-      </w:r>
-      <w:r>
-        <w:instrText xml:space="preserve"> REF _Ref454892243 \r \h </w:instrText>
-      </w:r>
-      <w:r>
-        <w:fldChar w:fldCharType="separate"/>
-      </w:r>
-      <w:r>
-        <w:t>[10]</w:t>
-      </w:r>
-      <w:r>
-        <w:fldChar w:fldCharType="end"/>
-      </w:r>
-      <w:r>
-        <w:t xml:space="preserve">. It </w:t>
-      </w:r>
-      <w:r>
-        <w:t xml:space="preserve">requires </w:t>
-      </w:r>
-      <w:proofErr w:type="spellStart"/>
-      <w:r>
-        <w:t>PyTDA</w:t>
-      </w:r>
-      <w:proofErr w:type="spellEnd"/>
-      <w:r>
-        <w:t xml:space="preserve"> to be installed in order</w:t>
-      </w:r>
-      <w:r>
-        <w:t xml:space="preserve"> </w:t>
-      </w:r>
-      <w:r>
-        <w:t>to work.</w:t>
-      </w:r>
-      <w:r>
-        <w:t xml:space="preserve"> To install it simply download the source code, go to the main directory and type:</w:t>
-      </w:r>
-    </w:p>
-    <w:p>
-      <w:pPr>
-        <w:pStyle w:val="Caption"/>
-        <w:rPr>
-          <w:rFonts w:ascii="Courier New" w:hAnsi="Courier New" w:cs="Courier New"/>
-        </w:rPr>
-      </w:pPr>
-      <w:r>
-        <w:rPr>
-          <w:rFonts w:ascii="Courier New" w:hAnsi="Courier New" w:cs="Courier New"/>
-        </w:rPr>
-        <w:t>python setup.py install</w:t>
-      </w:r>
-    </w:p>
-    <w:p>
-      <w:pPr>
-        <w:pStyle w:val="Heading4"/>
-      </w:pPr>
-      <w:proofErr w:type="spellStart"/>
-      <w:r>
-        <w:t>PyBlock</w:t>
-      </w:r>
-      <w:proofErr w:type="spellEnd"/>
-    </w:p>
-    <w:p>
-      <w:pPr>
-        <w:pStyle w:val="Body0AltB0"/>
-      </w:pPr>
-      <w:proofErr w:type="spellStart"/>
-      <w:r>
-        <w:t>PyBlock</w:t>
-      </w:r>
-      <w:proofErr w:type="spellEnd"/>
-      <w:r>
-        <w:t xml:space="preserve"> estimates partial beam blockage using methodologies base on the self-consistency of </w:t>
-      </w:r>
-      <w:proofErr w:type="spellStart"/>
-      <w:r>
-        <w:t>polarimetric</w:t>
-      </w:r>
-      <w:proofErr w:type="spellEnd"/>
-      <w:r>
-        <w:t xml:space="preserve"> radar variables in rain. It can be found in </w:t>
-      </w:r>
-      <w:r>
-        <w:rPr>
-          <w:lang w:val="de-CH"/>
-        </w:rPr>
-        <w:fldChar w:fldCharType="begin"/>
-      </w:r>
-      <w:r>
-        <w:instrText xml:space="preserve"> REF _Ref454892500 \r \h </w:instrText>
-      </w:r>
-      <w:r>
-        <w:rPr>
-          <w:lang w:val="de-CH"/>
-        </w:rPr>
-      </w:r>
-      <w:r>
-        <w:rPr>
-          <w:lang w:val="de-CH"/>
-        </w:rPr>
-        <w:fldChar w:fldCharType="separate"/>
-      </w:r>
-      <w:r>
-        <w:t>[11]</w:t>
-      </w:r>
-      <w:r>
-        <w:rPr>
-          <w:lang w:val="de-CH"/>
-        </w:rPr>
-        <w:fldChar w:fldCharType="end"/>
-      </w:r>
-      <w:r>
-        <w:t xml:space="preserve">. It requires </w:t>
-      </w:r>
-      <w:proofErr w:type="spellStart"/>
-      <w:r>
-        <w:t>DualPol</w:t>
-      </w:r>
-      <w:proofErr w:type="spellEnd"/>
-      <w:r>
-        <w:t xml:space="preserve"> to be installed in order</w:t>
+        <w:t>. It requires DualPol to be installed in order</w:t>
       </w:r>
       <w:r>
         <w:t xml:space="preserve"> </w:t>
@@ -5669,690 +4988,408 @@
           <w:lang w:val="de-CH"/>
         </w:rPr>
       </w:pPr>
-      <w:proofErr w:type="spellStart"/>
       <w:r>
         <w:rPr>
           <w:rFonts w:ascii="Courier New" w:hAnsi="Courier New" w:cs="Courier New"/>
           <w:lang w:val="de-CH"/>
         </w:rPr>
-        <w:t>python</w:t>
-      </w:r>
-      <w:proofErr w:type="spellEnd"/>
-      <w:r>
+        <w:t>python setup.py install</w:t>
+      </w:r>
+    </w:p>
+    <w:p>
+      <w:pPr>
+        <w:pStyle w:val="Heading2"/>
+        <w:rPr>
+          <w:lang w:val="de-CH"/>
+        </w:rPr>
+      </w:pPr>
+      <w:bookmarkStart w:id="14" w:name="_Toc479350448"/>
+      <w:r>
+        <w:rPr>
+          <w:lang w:val="de-CH"/>
+        </w:rPr>
+        <w:t>Pyrad_proc installation instructions</w:t>
+      </w:r>
+      <w:bookmarkEnd w:id="14"/>
+    </w:p>
+    <w:p>
+      <w:pPr>
+        <w:pStyle w:val="Body0AltB0"/>
+      </w:pPr>
+      <w:r>
+        <w:rPr>
+          <w:b/>
+        </w:rPr>
+        <w:t>Note</w:t>
+      </w:r>
+      <w:r>
+        <w:rPr>
+          <w:b/>
+        </w:rPr>
+        <w:t>:</w:t>
+      </w:r>
+      <w:r>
+        <w:t xml:space="preserve"> In zueub222 and cscs activate the pyrad environment before installation</w:t>
+      </w:r>
+    </w:p>
+    <w:p>
+      <w:pPr>
+        <w:pStyle w:val="Body0AltB0"/>
+      </w:pPr>
+      <w:r>
+        <w:t>For certain applications the pandas package has to be installed:</w:t>
+      </w:r>
+    </w:p>
+    <w:p>
+      <w:pPr>
+        <w:pStyle w:val="Caption"/>
+      </w:pPr>
+      <w:r>
+        <w:t>conda install pandas</w:t>
+      </w:r>
+    </w:p>
+    <w:p>
+      <w:pPr>
+        <w:pStyle w:val="Body0AltB0"/>
+      </w:pPr>
+      <w:r>
+        <w:t xml:space="preserve">Pyrad_proc is the container for the MeteoSwiss radar processing framework. </w:t>
+      </w:r>
+      <w:r>
+        <w:t>The core radar processing functions are based on Py-ART. Therefore Py-ART should be correctly installed before running Pyrad_proc.</w:t>
+      </w:r>
+    </w:p>
+    <w:p>
+      <w:pPr>
+        <w:pStyle w:val="Body0AltB0"/>
+      </w:pPr>
+      <w:r>
+        <w:t>To install pyrad_proc, simply go to the main directory and type:</w:t>
+      </w:r>
+    </w:p>
+    <w:p>
+      <w:pPr>
+        <w:pStyle w:val="Caption"/>
         <w:rPr>
           <w:rFonts w:ascii="Courier New" w:hAnsi="Courier New" w:cs="Courier New"/>
-          <w:lang w:val="de-CH"/>
-        </w:rPr>
-        <w:t xml:space="preserve"> setup.py </w:t>
-      </w:r>
-      <w:proofErr w:type="spellStart"/>
+        </w:rPr>
+      </w:pPr>
       <w:r>
         <w:rPr>
           <w:rFonts w:ascii="Courier New" w:hAnsi="Courier New" w:cs="Courier New"/>
-          <w:lang w:val="de-CH"/>
-        </w:rPr>
-        <w:t>install</w:t>
-      </w:r>
-      <w:proofErr w:type="spellEnd"/>
+        </w:rPr>
+        <w:t xml:space="preserve">python setup.py install </w:t>
+      </w:r>
+      <w:r>
+        <w:rPr>
+          <w:rFonts w:ascii="Courier New" w:hAnsi="Courier New" w:cs="Courier New"/>
+        </w:rPr>
+        <w:t>--</w:t>
+      </w:r>
+      <w:r>
+        <w:rPr>
+          <w:rFonts w:ascii="Courier New" w:hAnsi="Courier New" w:cs="Courier New"/>
+        </w:rPr>
+        <w:t>user</w:t>
+      </w:r>
+    </w:p>
+    <w:p>
+      <w:pPr>
+        <w:pStyle w:val="Body0AltB0"/>
+      </w:pPr>
+      <w:r>
+        <w:t>This setup command will build and install your pyrad code. The build output is stored in the directory “build” in your pyrad_proc directory. The installation process with the option “- -user” will store the output in your home local directory (e.g. $HOME/.local/lib/python3.5/site-packages/pyrad</w:t>
+      </w:r>
+      <w:r>
+        <w:t>/</w:t>
+      </w:r>
+      <w:r>
+        <w:t>)</w:t>
+      </w:r>
+      <w:r>
+        <w:t>.</w:t>
+      </w:r>
+    </w:p>
+    <w:p>
+      <w:pPr>
+        <w:pStyle w:val="Body0AltB0"/>
+      </w:pPr>
+      <w:r>
+        <w:t>The previous procedure has the disadvantage that every time you change a single line of your code, you have to recompile and reinstall your code. For development purpose there exist a mode where the active code is directly in your working directory. Thus, your changes are active immediate</w:t>
+      </w:r>
+      <w:r>
+        <w:t>ly</w:t>
+      </w:r>
+      <w:r>
+        <w:t xml:space="preserve"> without recompiling and reinstalling. To activate the development mode:</w:t>
+      </w:r>
+      <w:r>
+        <w:t xml:space="preserve"> </w:t>
+      </w:r>
+    </w:p>
+    <w:p>
+      <w:pPr>
+        <w:pStyle w:val="Caption"/>
+        <w:rPr>
+          <w:rFonts w:ascii="Courier New" w:hAnsi="Courier New" w:cs="Courier New"/>
+        </w:rPr>
+      </w:pPr>
+      <w:r>
+        <w:rPr>
+          <w:rFonts w:ascii="Courier New" w:hAnsi="Courier New" w:cs="Courier New"/>
+        </w:rPr>
+        <w:t>python setup.py develop --user</w:t>
+      </w:r>
+    </w:p>
+    <w:p>
+      <w:pPr>
+        <w:pStyle w:val="Body0AltB0"/>
+      </w:pPr>
+      <w:r>
+        <w:lastRenderedPageBreak/>
+        <w:t>Cleaning up the code:</w:t>
+      </w:r>
+      <w:r>
+        <w:t xml:space="preserve"> </w:t>
+      </w:r>
+      <w:r>
+        <w:br/>
+        <w:t>To clean up the installed code go to the installation directory (e.g. $HOME/.local/lib/python3.5/site-packages/) and remove the whole “pyrad” directory and all “mch_pyrad-*” files.</w:t>
+      </w:r>
+    </w:p>
+    <w:p>
+      <w:pPr>
+        <w:pStyle w:val="Body0AltB0"/>
+      </w:pPr>
+      <w:r>
+        <w:t>To clean up the “build” directory, run:</w:t>
+      </w:r>
+    </w:p>
+    <w:p>
+      <w:pPr>
+        <w:pStyle w:val="Caption"/>
+        <w:rPr>
+          <w:rFonts w:ascii="Courier New" w:hAnsi="Courier New" w:cs="Courier New"/>
+        </w:rPr>
+      </w:pPr>
+      <w:r>
+        <w:rPr>
+          <w:rFonts w:ascii="Courier New" w:hAnsi="Courier New" w:cs="Courier New"/>
+        </w:rPr>
+        <w:t>python setup.py clean --all</w:t>
+      </w:r>
+    </w:p>
+    <w:p>
+      <w:pPr>
+        <w:pStyle w:val="Heading1"/>
+      </w:pPr>
+      <w:bookmarkStart w:id="15" w:name="_Toc479350449"/>
+      <w:r>
+        <w:lastRenderedPageBreak/>
+        <w:t>Using Pyrad</w:t>
+      </w:r>
+      <w:bookmarkEnd w:id="15"/>
     </w:p>
     <w:p>
       <w:pPr>
         <w:pStyle w:val="Heading2"/>
-        <w:rPr>
-          <w:lang w:val="de-CH"/>
-        </w:rPr>
-      </w:pPr>
-      <w:bookmarkStart w:id="12" w:name="_Toc475629774"/>
-      <w:proofErr w:type="spellStart"/>
-      <w:r>
-        <w:rPr>
-          <w:lang w:val="de-CH"/>
-        </w:rPr>
-        <w:t>Pyrad_proc</w:t>
-      </w:r>
-      <w:proofErr w:type="spellEnd"/>
-      <w:r>
-        <w:rPr>
-          <w:lang w:val="de-CH"/>
-        </w:rPr>
+      </w:pPr>
+      <w:bookmarkStart w:id="16" w:name="_Toc479350450"/>
+      <w:r>
+        <w:t>Configuration files</w:t>
+      </w:r>
+      <w:bookmarkEnd w:id="16"/>
+    </w:p>
+    <w:p>
+      <w:pPr>
+        <w:pStyle w:val="Body0AltB0"/>
+      </w:pPr>
+      <w:r>
+        <w:t>Pyrad uses 3 different configuration files</w:t>
+      </w:r>
+      <w:r>
+        <w:t xml:space="preserve"> which are typically stored in the folder:</w:t>
+      </w:r>
+    </w:p>
+    <w:p>
+      <w:pPr>
+        <w:pStyle w:val="Caption"/>
+      </w:pPr>
+      <w:r>
+        <w:t xml:space="preserve">pyrad/config/processing/ </w:t>
+      </w:r>
+    </w:p>
+    <w:p>
+      <w:pPr>
+        <w:pStyle w:val="Body0AltB0"/>
+      </w:pPr>
+      <w:r>
+        <w:t>T</w:t>
+      </w:r>
+      <w:r>
+        <w:t>he first file specifies the input data, output data and configuration files packages, the second specifies radar related parameters (radar name, scan name and frequency, etc.) and the g</w:t>
+      </w:r>
+      <w:r>
+        <w:t>eneral configuration of the various image output, the last file specifies the datasets and products to be produced.</w:t>
+      </w:r>
+    </w:p>
+    <w:p>
+      <w:pPr>
+        <w:pStyle w:val="Body0AltB0"/>
+      </w:pPr>
+      <w:r>
+        <w:t>The easiest way to start is to copy one of the available config files and modify it according to your needs.</w:t>
+      </w:r>
+    </w:p>
+    <w:p>
+      <w:pPr>
+        <w:pStyle w:val="Heading2"/>
+      </w:pPr>
+      <w:bookmarkStart w:id="17" w:name="_Toc479350451"/>
+      <w:r>
+        <w:t>Running the programs</w:t>
+      </w:r>
+      <w:bookmarkEnd w:id="17"/>
+    </w:p>
+    <w:p>
+      <w:pPr>
+        <w:pStyle w:val="Body0AltB0"/>
+      </w:pPr>
+      <w:r>
+        <w:t>To run the programs first you need to activate the conda pyrad environment</w:t>
+      </w:r>
+    </w:p>
+    <w:p>
+      <w:pPr>
+        <w:pStyle w:val="Caption"/>
+      </w:pPr>
+      <w:r>
+        <w:t>source activate pyrad</w:t>
+      </w:r>
+    </w:p>
+    <w:p>
+      <w:pPr>
+        <w:pStyle w:val="Body0AltB0"/>
+      </w:pPr>
+      <w:r>
+        <w:t>Then go to directory:</w:t>
+      </w:r>
+    </w:p>
+    <w:p>
+      <w:pPr>
+        <w:pStyle w:val="Caption"/>
+      </w:pPr>
+      <w:r>
+        <w:t>pyrad/src/pyrad_proc/scripts/</w:t>
+      </w:r>
+    </w:p>
+    <w:p>
+      <w:pPr>
+        <w:pStyle w:val="Body0AltB0"/>
+      </w:pPr>
+      <w:r>
+        <w:t>and type:</w:t>
+      </w:r>
+    </w:p>
+    <w:p>
+      <w:pPr>
+        <w:pStyle w:val="Caption"/>
+      </w:pPr>
+      <w:r>
+        <w:t>python [name_of_the_program] [variables]</w:t>
+      </w:r>
+    </w:p>
+    <w:p>
+      <w:pPr>
+        <w:pStyle w:val="Body0AltB0"/>
+      </w:pPr>
+      <w:r>
+        <w:t>At the moment there are two main programs:</w:t>
+      </w:r>
+    </w:p>
+    <w:p>
+      <w:pPr>
+        <w:pStyle w:val="Body0AltB0"/>
+      </w:pPr>
+      <w:r>
+        <w:t xml:space="preserve">main_process_data.py </w:t>
+      </w:r>
+      <w:r>
+        <w:t>will process (and optionally post-process) data from a starting point in time to and ending point in time.</w:t>
+      </w:r>
+    </w:p>
+    <w:p>
+      <w:pPr>
+        <w:pStyle w:val="Body0AltB0"/>
+      </w:pPr>
+      <w:r>
+        <w:t>main_process_data.py will process (and optionally post-process) data over several days starting the processing at a given starting and ending time (default 00:00:00 for start and 23:59:59 for the end).</w:t>
+      </w:r>
+    </w:p>
+    <w:p>
+      <w:pPr>
+        <w:pStyle w:val="Heading1"/>
+      </w:pPr>
+      <w:bookmarkStart w:id="18" w:name="_Toc479350452"/>
+      <w:r>
+        <w:lastRenderedPageBreak/>
+        <w:t>Developing pyrad</w:t>
+      </w:r>
+      <w:bookmarkEnd w:id="18"/>
+    </w:p>
+    <w:p>
+      <w:pPr>
+        <w:pStyle w:val="Heading2"/>
+      </w:pPr>
+      <w:bookmarkStart w:id="19" w:name="_Toc479350453"/>
+      <w:r>
+        <w:t xml:space="preserve">The </w:t>
+      </w:r>
+      <w:r>
+        <w:t xml:space="preserve">pyrad </w:t>
+      </w:r>
+      <w:r>
+        <w:t>git architecture</w:t>
+      </w:r>
+      <w:bookmarkEnd w:id="19"/>
+    </w:p>
+    <w:p>
+      <w:pPr>
+        <w:pStyle w:val="Body0AltB0"/>
+      </w:pPr>
+      <w:r>
+        <w:t xml:space="preserve">A schematic of the Pyrad git architecture can be seen in </w:t>
+      </w:r>
+      <w:r>
+        <w:fldChar w:fldCharType="begin"/>
+      </w:r>
+      <w:r>
+        <w:instrText xml:space="preserve"> REF _Ref460231237 \h </w:instrText>
+      </w:r>
+      <w:r>
+        <w:fldChar w:fldCharType="separate"/>
+      </w:r>
+      <w:r>
+        <w:t xml:space="preserve">Fig. </w:t>
+      </w:r>
+      <w:r>
+        <w:rPr>
+          <w:noProof/>
+        </w:rPr>
+        <w:t>1</w:t>
+      </w:r>
+      <w:r>
+        <w:fldChar w:fldCharType="end"/>
+      </w:r>
+      <w:r>
+        <w:t xml:space="preserve">. </w:t>
+      </w:r>
+      <w:r>
+        <w:t>The Pyrad project contains three main directories: config stores the configuration files, doc contains relevant documentation about the project and finally src contains all the source code related to the project. Within the src directory there is the main program, which is contained inside the pyrad_proc directory and a set of auxiliary software tools and example programs.</w:t>
+      </w:r>
+      <w:r>
         <w:t xml:space="preserve"> </w:t>
       </w:r>
-      <w:proofErr w:type="spellStart"/>
-      <w:r>
-        <w:rPr>
-          <w:lang w:val="de-CH"/>
-        </w:rPr>
-        <w:t>installation</w:t>
-      </w:r>
-      <w:proofErr w:type="spellEnd"/>
-      <w:r>
-        <w:rPr>
-          <w:lang w:val="de-CH"/>
-        </w:rPr>
-        <w:t xml:space="preserve"> </w:t>
-      </w:r>
-      <w:proofErr w:type="spellStart"/>
-      <w:r>
-        <w:rPr>
-          <w:lang w:val="de-CH"/>
-        </w:rPr>
-        <w:t>instructions</w:t>
-      </w:r>
-      <w:bookmarkEnd w:id="12"/>
-      <w:proofErr w:type="spellEnd"/>
-    </w:p>
-    <w:p>
-      <w:pPr>
-        <w:pStyle w:val="Body0AltB0"/>
-      </w:pPr>
-      <w:r>
-        <w:rPr>
-          <w:b/>
-        </w:rPr>
-        <w:t>Note</w:t>
-      </w:r>
-      <w:r>
-        <w:rPr>
-          <w:b/>
-        </w:rPr>
-        <w:t>:</w:t>
-      </w:r>
-      <w:r>
-        <w:t xml:space="preserve"> In zueub222 and </w:t>
-      </w:r>
-      <w:proofErr w:type="spellStart"/>
-      <w:r>
-        <w:t>cscs</w:t>
-      </w:r>
-      <w:proofErr w:type="spellEnd"/>
-      <w:r>
-        <w:t xml:space="preserve"> activate the </w:t>
-      </w:r>
-      <w:proofErr w:type="spellStart"/>
-      <w:r>
-        <w:t>pyrad</w:t>
-      </w:r>
-      <w:proofErr w:type="spellEnd"/>
-      <w:r>
-        <w:t xml:space="preserve"> environment before installation</w:t>
-      </w:r>
-    </w:p>
-    <w:p>
-      <w:pPr>
-        <w:pStyle w:val="Body0AltB0"/>
-      </w:pPr>
-      <w:proofErr w:type="spellStart"/>
-      <w:r>
-        <w:t>Pyrad_proc</w:t>
-      </w:r>
-      <w:proofErr w:type="spellEnd"/>
-      <w:r>
-        <w:t xml:space="preserve"> is the container for the </w:t>
-      </w:r>
-      <w:proofErr w:type="spellStart"/>
-      <w:r>
-        <w:t>MeteoSwiss</w:t>
-      </w:r>
-      <w:proofErr w:type="spellEnd"/>
-      <w:r>
-        <w:t xml:space="preserve"> radar processing framework. </w:t>
-      </w:r>
-      <w:r>
-        <w:t xml:space="preserve">The core radar processing functions are based on </w:t>
-      </w:r>
-      <w:proofErr w:type="spellStart"/>
-      <w:r>
-        <w:t>Py</w:t>
-      </w:r>
-      <w:proofErr w:type="spellEnd"/>
-      <w:r>
-        <w:t xml:space="preserve">-ART. Therefore </w:t>
-      </w:r>
-      <w:proofErr w:type="spellStart"/>
-      <w:r>
-        <w:t>Py</w:t>
-      </w:r>
-      <w:proofErr w:type="spellEnd"/>
-      <w:r>
-        <w:t xml:space="preserve">-ART should be correctly installed before running </w:t>
-      </w:r>
-      <w:proofErr w:type="spellStart"/>
-      <w:r>
-        <w:t>Pyrad_proc</w:t>
-      </w:r>
-      <w:proofErr w:type="spellEnd"/>
-      <w:r>
-        <w:t>.</w:t>
-      </w:r>
-    </w:p>
-    <w:p>
-      <w:pPr>
-        <w:pStyle w:val="Body0AltB0"/>
-      </w:pPr>
-      <w:r>
-        <w:t xml:space="preserve">To install </w:t>
-      </w:r>
-      <w:proofErr w:type="spellStart"/>
-      <w:r>
-        <w:t>pyrad_proc</w:t>
-      </w:r>
-      <w:proofErr w:type="spellEnd"/>
-      <w:r>
-        <w:t>, simply go to the main directory and type:</w:t>
-      </w:r>
-    </w:p>
-    <w:p>
-      <w:pPr>
-        <w:pStyle w:val="Caption"/>
-        <w:rPr>
-          <w:rFonts w:ascii="Courier New" w:hAnsi="Courier New" w:cs="Courier New"/>
-        </w:rPr>
-      </w:pPr>
-      <w:r>
-        <w:rPr>
-          <w:rFonts w:ascii="Courier New" w:hAnsi="Courier New" w:cs="Courier New"/>
-        </w:rPr>
-        <w:t xml:space="preserve">python setup.py install </w:t>
-      </w:r>
-      <w:r>
-        <w:rPr>
-          <w:rFonts w:ascii="Courier New" w:hAnsi="Courier New" w:cs="Courier New"/>
-        </w:rPr>
-        <w:t>--</w:t>
-      </w:r>
-      <w:r>
-        <w:rPr>
-          <w:rFonts w:ascii="Courier New" w:hAnsi="Courier New" w:cs="Courier New"/>
-        </w:rPr>
-        <w:t>user</w:t>
-      </w:r>
-    </w:p>
-    <w:p>
-      <w:pPr>
-        <w:pStyle w:val="Body0AltB0"/>
-      </w:pPr>
-      <w:r>
-        <w:lastRenderedPageBreak/>
-        <w:t xml:space="preserve">This setup command will build and install your </w:t>
-      </w:r>
-      <w:proofErr w:type="spellStart"/>
-      <w:r>
-        <w:t>pyrad</w:t>
-      </w:r>
-      <w:proofErr w:type="spellEnd"/>
-      <w:r>
-        <w:t xml:space="preserve"> code. The build output is stored in the directory “build” in your </w:t>
-      </w:r>
-      <w:proofErr w:type="spellStart"/>
-      <w:r>
-        <w:t>pyrad_proc</w:t>
-      </w:r>
-      <w:proofErr w:type="spellEnd"/>
-      <w:r>
-        <w:t xml:space="preserve"> directory. The installation process with the option “- -user” will store the output in your home local directory (e.g. $HOME/.local/lib/python3.5/site-packages/</w:t>
-      </w:r>
-      <w:proofErr w:type="spellStart"/>
-      <w:r>
-        <w:t>pyrad</w:t>
-      </w:r>
-      <w:proofErr w:type="spellEnd"/>
-      <w:r>
-        <w:t>/</w:t>
-      </w:r>
-      <w:r>
-        <w:t>)</w:t>
-      </w:r>
-      <w:r>
-        <w:t>.</w:t>
-      </w:r>
-    </w:p>
-    <w:p>
-      <w:pPr>
-        <w:pStyle w:val="Body0AltB0"/>
-      </w:pPr>
-      <w:r>
-        <w:t>The previous procedure has the disadvantage that every time you change a single line of your code, you have to recompile and reinstall your code. For development purpose there exist a mode where the active code is directly in your working directory. Thus, your changes are active immediate</w:t>
-      </w:r>
-      <w:r>
-        <w:t>ly</w:t>
-      </w:r>
-      <w:r>
-        <w:t xml:space="preserve"> without recompiling and reinstalling. To activate the development mode:</w:t>
-      </w:r>
-      <w:r>
-        <w:t xml:space="preserve"> </w:t>
-      </w:r>
-    </w:p>
-    <w:p>
-      <w:pPr>
-        <w:pStyle w:val="Caption"/>
-        <w:rPr>
-          <w:rFonts w:ascii="Courier New" w:hAnsi="Courier New" w:cs="Courier New"/>
-        </w:rPr>
-      </w:pPr>
-      <w:r>
-        <w:rPr>
-          <w:rFonts w:ascii="Courier New" w:hAnsi="Courier New" w:cs="Courier New"/>
-        </w:rPr>
-        <w:t>python setup.py develop --user</w:t>
-      </w:r>
-    </w:p>
-    <w:p>
-      <w:pPr>
-        <w:pStyle w:val="Body0AltB0"/>
-      </w:pPr>
-      <w:r>
-        <w:t>Cleaning up the code:</w:t>
-      </w:r>
-      <w:r>
-        <w:t xml:space="preserve"> </w:t>
-      </w:r>
-      <w:r>
-        <w:br/>
-        <w:t>To clean up the installed code go to the installation directory (e.g. $HOME/.local/lib/python3.5/site-packages/) and remove the whole “</w:t>
-      </w:r>
-      <w:proofErr w:type="spellStart"/>
-      <w:r>
-        <w:t>pyrad</w:t>
-      </w:r>
-      <w:proofErr w:type="spellEnd"/>
-      <w:r>
-        <w:t>” directory and all “</w:t>
-      </w:r>
-      <w:proofErr w:type="spellStart"/>
-      <w:r>
-        <w:t>mch_pyrad</w:t>
-      </w:r>
-      <w:proofErr w:type="spellEnd"/>
-      <w:r>
-        <w:t>-*” files.</w:t>
-      </w:r>
-    </w:p>
-    <w:p>
-      <w:pPr>
-        <w:pStyle w:val="Body0AltB0"/>
-      </w:pPr>
-      <w:r>
-        <w:t>To clean up the “build” directory, run:</w:t>
-      </w:r>
-    </w:p>
-    <w:p>
-      <w:pPr>
-        <w:pStyle w:val="Caption"/>
-        <w:rPr>
-          <w:rFonts w:ascii="Courier New" w:hAnsi="Courier New" w:cs="Courier New"/>
-        </w:rPr>
-      </w:pPr>
-      <w:r>
-        <w:rPr>
-          <w:rFonts w:ascii="Courier New" w:hAnsi="Courier New" w:cs="Courier New"/>
-        </w:rPr>
-        <w:t>python setup.py clean --all</w:t>
-      </w:r>
-    </w:p>
-    <w:p>
-      <w:pPr>
-        <w:pStyle w:val="Heading1"/>
-      </w:pPr>
-      <w:bookmarkStart w:id="13" w:name="_Toc475629775"/>
-      <w:r>
-        <w:lastRenderedPageBreak/>
-        <w:t xml:space="preserve">Using </w:t>
-      </w:r>
-      <w:proofErr w:type="spellStart"/>
-      <w:r>
-        <w:t>Pyrad</w:t>
-      </w:r>
-      <w:bookmarkEnd w:id="13"/>
-      <w:proofErr w:type="spellEnd"/>
-    </w:p>
-    <w:p>
-      <w:pPr>
-        <w:pStyle w:val="Heading2"/>
-      </w:pPr>
-      <w:bookmarkStart w:id="14" w:name="_Toc475629776"/>
-      <w:r>
-        <w:t>Configuration files</w:t>
-      </w:r>
-      <w:bookmarkEnd w:id="14"/>
-    </w:p>
-    <w:p>
-      <w:pPr>
-        <w:pStyle w:val="Body0AltB0"/>
-      </w:pPr>
-      <w:proofErr w:type="spellStart"/>
-      <w:r>
-        <w:t>Pyrad</w:t>
-      </w:r>
-      <w:proofErr w:type="spellEnd"/>
-      <w:r>
-        <w:t xml:space="preserve"> uses 3 different configuration files</w:t>
-      </w:r>
-      <w:r>
-        <w:t xml:space="preserve"> which are typically stored in the folder:</w:t>
-      </w:r>
-    </w:p>
-    <w:p>
-      <w:pPr>
-        <w:pStyle w:val="Caption"/>
-      </w:pPr>
-      <w:proofErr w:type="spellStart"/>
-      <w:r>
-        <w:t>pyrad</w:t>
-      </w:r>
-      <w:proofErr w:type="spellEnd"/>
-      <w:r>
-        <w:t>/</w:t>
-      </w:r>
-      <w:proofErr w:type="spellStart"/>
-      <w:r>
-        <w:t>config</w:t>
-      </w:r>
-      <w:proofErr w:type="spellEnd"/>
-      <w:r>
-        <w:t xml:space="preserve">/processing/ </w:t>
-      </w:r>
-    </w:p>
-    <w:p>
-      <w:pPr>
-        <w:pStyle w:val="Body0AltB0"/>
-      </w:pPr>
-      <w:r>
-        <w:t>T</w:t>
-      </w:r>
-      <w:r>
-        <w:t>he first file specifies the input data, output data and configuration files packages, the second specifies radar related parameters (radar name, scan name and frequency, etc.) and the g</w:t>
-      </w:r>
-      <w:r>
-        <w:t>eneral configuration of the various image output, the last file specifies the datasets and products to be produced.</w:t>
-      </w:r>
-    </w:p>
-    <w:p>
-      <w:pPr>
-        <w:pStyle w:val="Body0AltB0"/>
-      </w:pPr>
-      <w:r>
-        <w:t xml:space="preserve">The easiest way to start is to copy one of the available </w:t>
-      </w:r>
-      <w:proofErr w:type="spellStart"/>
-      <w:r>
-        <w:t>config</w:t>
-      </w:r>
-      <w:proofErr w:type="spellEnd"/>
-      <w:r>
-        <w:t xml:space="preserve"> files and modify it according to your needs.</w:t>
-      </w:r>
-    </w:p>
-    <w:p>
-      <w:pPr>
-        <w:pStyle w:val="Heading2"/>
-      </w:pPr>
-      <w:bookmarkStart w:id="15" w:name="_Toc475629777"/>
-      <w:r>
-        <w:t>Running the programs</w:t>
-      </w:r>
-      <w:bookmarkEnd w:id="15"/>
-    </w:p>
-    <w:p>
-      <w:pPr>
-        <w:pStyle w:val="Body0AltB0"/>
-      </w:pPr>
-      <w:r>
-        <w:t xml:space="preserve">To run the programs first you need to activate the </w:t>
-      </w:r>
-      <w:proofErr w:type="spellStart"/>
-      <w:r>
-        <w:t>conda</w:t>
-      </w:r>
-      <w:proofErr w:type="spellEnd"/>
-      <w:r>
-        <w:t xml:space="preserve"> </w:t>
-      </w:r>
-      <w:proofErr w:type="spellStart"/>
-      <w:r>
-        <w:t>pyrad</w:t>
-      </w:r>
-      <w:proofErr w:type="spellEnd"/>
-      <w:r>
-        <w:t xml:space="preserve"> environment</w:t>
-      </w:r>
-    </w:p>
-    <w:p>
-      <w:pPr>
-        <w:pStyle w:val="Caption"/>
-      </w:pPr>
-      <w:r>
-        <w:t xml:space="preserve">source activate </w:t>
-      </w:r>
-      <w:proofErr w:type="spellStart"/>
-      <w:r>
-        <w:t>pyrad</w:t>
-      </w:r>
-      <w:proofErr w:type="spellEnd"/>
-    </w:p>
-    <w:p>
-      <w:pPr>
-        <w:pStyle w:val="Body0AltB0"/>
-      </w:pPr>
-      <w:r>
-        <w:t>Then go to directory:</w:t>
-      </w:r>
-    </w:p>
-    <w:p>
-      <w:pPr>
-        <w:pStyle w:val="Caption"/>
-      </w:pPr>
-      <w:proofErr w:type="spellStart"/>
-      <w:r>
-        <w:t>pyrad</w:t>
-      </w:r>
-      <w:proofErr w:type="spellEnd"/>
-      <w:r>
-        <w:t>/</w:t>
-      </w:r>
-      <w:proofErr w:type="spellStart"/>
-      <w:r>
-        <w:t>src</w:t>
-      </w:r>
-      <w:proofErr w:type="spellEnd"/>
-      <w:r>
-        <w:t>/</w:t>
-      </w:r>
-      <w:proofErr w:type="spellStart"/>
-      <w:r>
-        <w:t>pyrad_proc</w:t>
-      </w:r>
-      <w:proofErr w:type="spellEnd"/>
-      <w:r>
-        <w:t>/scripts/</w:t>
-      </w:r>
-    </w:p>
-    <w:p>
-      <w:pPr>
-        <w:pStyle w:val="Body0AltB0"/>
-      </w:pPr>
-      <w:r>
-        <w:t>and type:</w:t>
-      </w:r>
-    </w:p>
-    <w:p>
-      <w:pPr>
-        <w:pStyle w:val="Caption"/>
-      </w:pPr>
-      <w:r>
-        <w:t>python [</w:t>
-      </w:r>
-      <w:proofErr w:type="spellStart"/>
-      <w:r>
-        <w:t>name_of_the_program</w:t>
-      </w:r>
-      <w:proofErr w:type="spellEnd"/>
-      <w:r>
-        <w:t>] [variables]</w:t>
-      </w:r>
-    </w:p>
-    <w:p>
-      <w:pPr>
-        <w:pStyle w:val="Body0AltB0"/>
-      </w:pPr>
-      <w:r>
-        <w:t>At the moment there are two main programs:</w:t>
-      </w:r>
-    </w:p>
-    <w:p>
-      <w:pPr>
-        <w:pStyle w:val="Body0AltB0"/>
-      </w:pPr>
-      <w:r>
-        <w:t xml:space="preserve">main_process_data.py </w:t>
-      </w:r>
-      <w:r>
-        <w:t>will process (and optionally post-process) data from a starting point in time to and ending point in time.</w:t>
-      </w:r>
-    </w:p>
-    <w:p>
-      <w:pPr>
-        <w:pStyle w:val="Body0AltB0"/>
-      </w:pPr>
-      <w:r>
-        <w:t>main_process_data.py will process (and optionally post-process) data over several days starting the processing at a given starting and ending time (default 00:00:00 for start and 23:59:59 for the end).</w:t>
-      </w:r>
-    </w:p>
-    <w:p>
-      <w:pPr>
-        <w:pStyle w:val="Heading1"/>
-      </w:pPr>
-      <w:bookmarkStart w:id="16" w:name="_Toc475629778"/>
-      <w:r>
-        <w:lastRenderedPageBreak/>
-        <w:t xml:space="preserve">Developing </w:t>
-      </w:r>
-      <w:proofErr w:type="spellStart"/>
-      <w:r>
-        <w:t>pyrad</w:t>
-      </w:r>
-      <w:bookmarkEnd w:id="16"/>
-      <w:proofErr w:type="spellEnd"/>
-    </w:p>
-    <w:p>
-      <w:pPr>
-        <w:pStyle w:val="Heading2"/>
-      </w:pPr>
-      <w:bookmarkStart w:id="17" w:name="_Toc475629779"/>
-      <w:r>
-        <w:t xml:space="preserve">The </w:t>
-      </w:r>
-      <w:proofErr w:type="spellStart"/>
-      <w:r>
-        <w:t>pyrad</w:t>
-      </w:r>
-      <w:proofErr w:type="spellEnd"/>
-      <w:r>
-        <w:t xml:space="preserve"> </w:t>
-      </w:r>
-      <w:proofErr w:type="spellStart"/>
-      <w:r>
-        <w:t>git</w:t>
-      </w:r>
-      <w:proofErr w:type="spellEnd"/>
-      <w:r>
-        <w:t xml:space="preserve"> architecture</w:t>
-      </w:r>
-      <w:bookmarkEnd w:id="17"/>
-    </w:p>
-    <w:p>
-      <w:pPr>
-        <w:pStyle w:val="Body0AltB0"/>
-      </w:pPr>
-      <w:r>
-        <w:t xml:space="preserve">A schematic of the </w:t>
-      </w:r>
-      <w:proofErr w:type="spellStart"/>
-      <w:r>
-        <w:t>Pyrad</w:t>
-      </w:r>
-      <w:proofErr w:type="spellEnd"/>
-      <w:r>
-        <w:t xml:space="preserve"> </w:t>
-      </w:r>
-      <w:proofErr w:type="spellStart"/>
-      <w:r>
-        <w:t>git</w:t>
-      </w:r>
-      <w:proofErr w:type="spellEnd"/>
-      <w:r>
-        <w:t xml:space="preserve"> architecture can be seen in </w:t>
-      </w:r>
-      <w:r>
-        <w:fldChar w:fldCharType="begin"/>
-      </w:r>
-      <w:r>
-        <w:instrText xml:space="preserve"> REF _Ref460231237 \h </w:instrText>
-      </w:r>
-      <w:r>
-        <w:fldChar w:fldCharType="separate"/>
-      </w:r>
-      <w:r>
-        <w:t xml:space="preserve">Fig. </w:t>
-      </w:r>
-      <w:r>
-        <w:rPr>
-          <w:noProof/>
-        </w:rPr>
-        <w:t>1</w:t>
-      </w:r>
-      <w:r>
-        <w:fldChar w:fldCharType="end"/>
-      </w:r>
-      <w:r>
-        <w:t xml:space="preserve">. </w:t>
-      </w:r>
-      <w:r>
-        <w:t xml:space="preserve">The </w:t>
-      </w:r>
-      <w:proofErr w:type="spellStart"/>
-      <w:r>
-        <w:t>Pyrad</w:t>
-      </w:r>
-      <w:proofErr w:type="spellEnd"/>
-      <w:r>
-        <w:t xml:space="preserve"> project contains three main directories: </w:t>
-      </w:r>
-      <w:proofErr w:type="spellStart"/>
-      <w:r>
-        <w:t>config</w:t>
-      </w:r>
-      <w:proofErr w:type="spellEnd"/>
-      <w:r>
-        <w:t xml:space="preserve"> stores the configuration files, doc contains relevant documentation about the project and finally </w:t>
-      </w:r>
-      <w:proofErr w:type="spellStart"/>
-      <w:r>
-        <w:t>src</w:t>
-      </w:r>
-      <w:proofErr w:type="spellEnd"/>
-      <w:r>
-        <w:t xml:space="preserve"> contains all the source code related to the project. Within the </w:t>
-      </w:r>
-      <w:proofErr w:type="spellStart"/>
-      <w:r>
-        <w:t>src</w:t>
-      </w:r>
-      <w:proofErr w:type="spellEnd"/>
-      <w:r>
-        <w:t xml:space="preserve"> directory there is the main program, which is contained inside the </w:t>
-      </w:r>
-      <w:proofErr w:type="spellStart"/>
-      <w:r>
-        <w:t>pyrad_proc</w:t>
-      </w:r>
-      <w:proofErr w:type="spellEnd"/>
-      <w:r>
-        <w:t xml:space="preserve"> directory and a set of auxiliary software tools and example programs.</w:t>
-      </w:r>
-      <w:r>
-        <w:t xml:space="preserve"> </w:t>
-      </w:r>
       <w:r>
         <w:t xml:space="preserve">The main program controls the workflow of the processing framework and the datasets and products generated. </w:t>
       </w:r>
@@ -6362,37 +5399,11 @@
       <w:r>
         <w:t xml:space="preserve">by </w:t>
       </w:r>
-      <w:proofErr w:type="spellStart"/>
-      <w:r>
-        <w:t>Py</w:t>
-      </w:r>
-      <w:proofErr w:type="spellEnd"/>
-      <w:r>
-        <w:t xml:space="preserve">-ART. Since </w:t>
-      </w:r>
-      <w:proofErr w:type="spellStart"/>
-      <w:r>
-        <w:t>MeteoSwiss</w:t>
-      </w:r>
-      <w:proofErr w:type="spellEnd"/>
-      <w:r>
-        <w:t xml:space="preserve"> wants to contribute to the development of </w:t>
-      </w:r>
-      <w:proofErr w:type="spellStart"/>
-      <w:r>
-        <w:t>Py</w:t>
-      </w:r>
-      <w:proofErr w:type="spellEnd"/>
-      <w:r>
-        <w:t xml:space="preserve">-ART it has been set as a submodule of </w:t>
-      </w:r>
-      <w:proofErr w:type="spellStart"/>
-      <w:r>
-        <w:t>Pyrad</w:t>
-      </w:r>
-      <w:proofErr w:type="spellEnd"/>
-      <w:r>
-        <w:t>.</w:t>
+      <w:r>
+        <w:t xml:space="preserve">Py-ART. Since MeteoSwiss wants to contribute to the development of Py-ART it has been set as a submodule of </w:t>
+      </w:r>
+      <w:r>
+        <w:t>Pyrad.</w:t>
       </w:r>
     </w:p>
     <w:p>
@@ -6421,7 +5432,7 @@
                     <pic:cNvPicPr/>
                   </pic:nvPicPr>
                   <pic:blipFill>
-                    <a:blip r:embed="rId11">
+                    <a:blip r:embed="rId12">
                       <a:extLst>
                         <a:ext uri="{28A0092B-C50C-407E-A947-70E740481C1C}">
                           <a14:useLocalDpi xmlns:a14="http://schemas.microsoft.com/office/drawing/2010/main" val="0"/>
@@ -6453,8 +5464,8 @@
         <w:pStyle w:val="Caption"/>
         <w:jc w:val="left"/>
       </w:pPr>
-      <w:bookmarkStart w:id="18" w:name="_Ref460231237"/>
-      <w:bookmarkStart w:id="19" w:name="_Toc475629794"/>
+      <w:bookmarkStart w:id="20" w:name="_Ref460231237"/>
+      <w:bookmarkStart w:id="21" w:name="_Toc479350468"/>
       <w:r>
         <w:t xml:space="preserve">Fig. </w:t>
       </w:r>
@@ -6476,222 +5487,100 @@
       <w:r>
         <w:fldChar w:fldCharType="end"/>
       </w:r>
-      <w:bookmarkEnd w:id="18"/>
-      <w:r>
-        <w:t xml:space="preserve"> The </w:t>
-      </w:r>
-      <w:proofErr w:type="spellStart"/>
-      <w:r>
-        <w:t>Pyrad</w:t>
-      </w:r>
-      <w:proofErr w:type="spellEnd"/>
+      <w:bookmarkEnd w:id="20"/>
+      <w:r>
+        <w:t xml:space="preserve"> The Pyrad superproject architecture</w:t>
+      </w:r>
+      <w:bookmarkEnd w:id="21"/>
+    </w:p>
+    <w:p>
+      <w:pPr>
+        <w:pStyle w:val="Body0AltB0"/>
+      </w:pPr>
+      <w:r>
+        <w:t xml:space="preserve">The Pyrad project is stored in a repository in github </w:t>
+      </w:r>
+      <w:r>
+        <w:fldChar w:fldCharType="begin"/>
+      </w:r>
+      <w:r>
+        <w:instrText xml:space="preserve"> REF _Ref460223492 \r \h </w:instrText>
+      </w:r>
+      <w:r>
+        <w:fldChar w:fldCharType="separate"/>
+      </w:r>
+      <w:r>
+        <w:t>[12]</w:t>
+      </w:r>
+      <w:r>
+        <w:fldChar w:fldCharType="end"/>
+      </w:r>
+      <w:r>
+        <w:t xml:space="preserve">. </w:t>
+      </w:r>
+      <w:r>
+        <w:t xml:space="preserve">The MeteoSwiss Py-ART submodule was forked from the Py-ART repository </w:t>
+      </w:r>
+      <w:r>
+        <w:fldChar w:fldCharType="begin"/>
+      </w:r>
+      <w:r>
+        <w:instrText xml:space="preserve"> REF _Ref454884919 \r \h </w:instrText>
+      </w:r>
+      <w:r>
+        <w:fldChar w:fldCharType="separate"/>
+      </w:r>
+      <w:r>
+        <w:t>[4]</w:t>
+      </w:r>
+      <w:r>
+        <w:fldChar w:fldCharType="end"/>
+      </w:r>
+      <w:r>
+        <w:t xml:space="preserve"> and is placed in the github repository </w:t>
+      </w:r>
+      <w:r>
+        <w:fldChar w:fldCharType="begin"/>
+      </w:r>
+      <w:r>
+        <w:instrText xml:space="preserve"> REF _Ref460223793 \r \h </w:instrText>
+      </w:r>
+      <w:r>
+        <w:fldChar w:fldCharType="separate"/>
+      </w:r>
+      <w:r>
+        <w:t>[13]</w:t>
+      </w:r>
+      <w:r>
+        <w:fldChar w:fldCharType="end"/>
+      </w:r>
+      <w:r>
+        <w:t>. It has two branches: The master branch is used exclusively to introduce code developed by MeteoSwiss into the main Py-ART project. This branch is intended for use only by the PI of the Pyrad project. The branch named pyart-mch is the one used to develop new code. People wishing to contribute to the MeteoSwiss</w:t>
+      </w:r>
+      <w:r>
+        <w:t xml:space="preserve"> Py-ART project should work with this second branch.</w:t>
+      </w:r>
       <w:r>
         <w:t xml:space="preserve"> </w:t>
       </w:r>
-      <w:proofErr w:type="spellStart"/>
-      <w:r>
-        <w:t>superproject</w:t>
-      </w:r>
-      <w:proofErr w:type="spellEnd"/>
-      <w:r>
-        <w:t xml:space="preserve"> architecture</w:t>
-      </w:r>
-      <w:bookmarkEnd w:id="19"/>
-    </w:p>
-    <w:p>
-      <w:pPr>
-        <w:pStyle w:val="Body0AltB0"/>
-      </w:pPr>
-      <w:r>
-        <w:t xml:space="preserve">The </w:t>
-      </w:r>
-      <w:proofErr w:type="spellStart"/>
-      <w:r>
-        <w:t>Pyrad</w:t>
-      </w:r>
-      <w:proofErr w:type="spellEnd"/>
-      <w:r>
-        <w:t xml:space="preserve"> project is stored in a repository in </w:t>
-      </w:r>
-      <w:proofErr w:type="spellStart"/>
-      <w:r>
-        <w:t>github</w:t>
-      </w:r>
-      <w:proofErr w:type="spellEnd"/>
-      <w:r>
-        <w:t xml:space="preserve"> </w:t>
-      </w:r>
-      <w:r>
-        <w:fldChar w:fldCharType="begin"/>
-      </w:r>
-      <w:r>
-        <w:instrText xml:space="preserve"> REF _Ref460223492 \r \h </w:instrText>
-      </w:r>
-      <w:r>
-        <w:fldChar w:fldCharType="separate"/>
-      </w:r>
-      <w:r>
-        <w:t>[12]</w:t>
-      </w:r>
-      <w:r>
-        <w:fldChar w:fldCharType="end"/>
-      </w:r>
-      <w:r>
-        <w:t xml:space="preserve">. </w:t>
-      </w:r>
-      <w:r>
-        <w:t xml:space="preserve">The </w:t>
-      </w:r>
-      <w:proofErr w:type="spellStart"/>
-      <w:r>
-        <w:t>MeteoSwiss</w:t>
-      </w:r>
-      <w:proofErr w:type="spellEnd"/>
-      <w:r>
-        <w:t xml:space="preserve"> </w:t>
-      </w:r>
-      <w:proofErr w:type="spellStart"/>
-      <w:r>
-        <w:t>Py</w:t>
-      </w:r>
-      <w:proofErr w:type="spellEnd"/>
-      <w:r>
-        <w:t xml:space="preserve">-ART submodule was forked from the </w:t>
-      </w:r>
-      <w:proofErr w:type="spellStart"/>
-      <w:r>
-        <w:t>Py</w:t>
-      </w:r>
-      <w:proofErr w:type="spellEnd"/>
-      <w:r>
-        <w:t xml:space="preserve">-ART repository </w:t>
-      </w:r>
-      <w:r>
-        <w:fldChar w:fldCharType="begin"/>
-      </w:r>
-      <w:r>
-        <w:instrText xml:space="preserve"> REF _Ref454884919 \r \h </w:instrText>
-      </w:r>
-      <w:r>
-        <w:fldChar w:fldCharType="separate"/>
-      </w:r>
-      <w:r>
-        <w:t>[4]</w:t>
-      </w:r>
-      <w:r>
-        <w:fldChar w:fldCharType="end"/>
-      </w:r>
-      <w:r>
-        <w:t xml:space="preserve"> and is placed in the </w:t>
-      </w:r>
-      <w:proofErr w:type="spellStart"/>
-      <w:r>
-        <w:t>github</w:t>
-      </w:r>
-      <w:proofErr w:type="spellEnd"/>
-      <w:r>
-        <w:t xml:space="preserve"> repository </w:t>
-      </w:r>
-      <w:r>
-        <w:fldChar w:fldCharType="begin"/>
-      </w:r>
-      <w:r>
-        <w:instrText xml:space="preserve"> REF _Ref460223793 \r \h </w:instrText>
-      </w:r>
-      <w:r>
-        <w:fldChar w:fldCharType="separate"/>
-      </w:r>
-      <w:r>
-        <w:t>[13]</w:t>
-      </w:r>
-      <w:r>
-        <w:fldChar w:fldCharType="end"/>
-      </w:r>
-      <w:r>
-        <w:t xml:space="preserve">. It has two branches: The master branch is used exclusively to introduce code developed by </w:t>
-      </w:r>
-      <w:proofErr w:type="spellStart"/>
-      <w:r>
-        <w:t>MeteoSwiss</w:t>
-      </w:r>
-      <w:proofErr w:type="spellEnd"/>
-      <w:r>
-        <w:t xml:space="preserve"> into the main </w:t>
-      </w:r>
-      <w:proofErr w:type="spellStart"/>
-      <w:r>
-        <w:t>Py</w:t>
-      </w:r>
-      <w:proofErr w:type="spellEnd"/>
-      <w:r>
-        <w:t xml:space="preserve">-ART project. This branch is intended for use only by the PI of the </w:t>
-      </w:r>
-      <w:proofErr w:type="spellStart"/>
-      <w:r>
-        <w:t>Pyrad</w:t>
-      </w:r>
-      <w:proofErr w:type="spellEnd"/>
-      <w:r>
-        <w:t xml:space="preserve"> project. The branch named </w:t>
-      </w:r>
-      <w:proofErr w:type="spellStart"/>
-      <w:r>
-        <w:t>pyart-mch</w:t>
-      </w:r>
-      <w:proofErr w:type="spellEnd"/>
-      <w:r>
-        <w:t xml:space="preserve"> is the one used to develop new code. People wishing to contribute to the </w:t>
-      </w:r>
-      <w:proofErr w:type="spellStart"/>
-      <w:r>
-        <w:t>MeteoSwiss</w:t>
-      </w:r>
-      <w:proofErr w:type="spellEnd"/>
-      <w:r>
-        <w:t xml:space="preserve"> </w:t>
-      </w:r>
-      <w:proofErr w:type="spellStart"/>
-      <w:r>
-        <w:t>Py</w:t>
-      </w:r>
-      <w:proofErr w:type="spellEnd"/>
-      <w:r>
-        <w:t>-ART project should work with this second branch.</w:t>
-      </w:r>
-      <w:r>
-        <w:t xml:space="preserve"> </w:t>
-      </w:r>
     </w:p>
     <w:p>
       <w:pPr>
         <w:pStyle w:val="Heading2"/>
       </w:pPr>
-      <w:bookmarkStart w:id="20" w:name="_Toc475629780"/>
+      <w:bookmarkStart w:id="22" w:name="_Toc479350454"/>
       <w:r>
         <w:lastRenderedPageBreak/>
         <w:t>Code style</w:t>
       </w:r>
-      <w:bookmarkEnd w:id="20"/>
+      <w:bookmarkEnd w:id="22"/>
     </w:p>
     <w:p>
       <w:pPr>
         <w:pStyle w:val="Body0AltB0"/>
       </w:pPr>
-      <w:proofErr w:type="spellStart"/>
-      <w:r>
-        <w:t>Pyrad</w:t>
-      </w:r>
-      <w:proofErr w:type="spellEnd"/>
-      <w:r>
-        <w:t xml:space="preserve"> and its </w:t>
-      </w:r>
-      <w:proofErr w:type="spellStart"/>
-      <w:r>
-        <w:t>submodels</w:t>
-      </w:r>
-      <w:proofErr w:type="spellEnd"/>
-      <w:r>
-        <w:t xml:space="preserve"> follow the PEP8 standard </w:t>
+      <w:r>
+        <w:t xml:space="preserve">Pyrad and its submodels follow the PEP8 standard </w:t>
       </w:r>
       <w:r>
         <w:fldChar w:fldCharType="begin"/>
@@ -6709,15 +5598,7 @@
         <w:fldChar w:fldCharType="end"/>
       </w:r>
       <w:r>
-        <w:t xml:space="preserve">. To make sure that your code formally complies with the standard make use of the </w:t>
-      </w:r>
-      <w:proofErr w:type="spellStart"/>
-      <w:r>
-        <w:t>pycodestyle</w:t>
-      </w:r>
-      <w:proofErr w:type="spellEnd"/>
-      <w:r>
-        <w:t xml:space="preserve"> tool </w:t>
+        <w:t xml:space="preserve">. To make sure that your code formally complies with the standard make use of the pycodestyle tool </w:t>
       </w:r>
       <w:r>
         <w:fldChar w:fldCharType="begin"/>
@@ -6735,44 +5616,15 @@
         <w:fldChar w:fldCharType="end"/>
       </w:r>
       <w:r>
-        <w:t xml:space="preserve">. You can install it from </w:t>
-      </w:r>
-      <w:proofErr w:type="spellStart"/>
-      <w:r>
-        <w:t>conda</w:t>
-      </w:r>
-      <w:proofErr w:type="spellEnd"/>
-      <w:r>
-        <w:t xml:space="preserve"> simply typing:</w:t>
+        <w:t>. You can install it from conda simply typing:</w:t>
       </w:r>
     </w:p>
     <w:p>
       <w:pPr>
         <w:pStyle w:val="Caption"/>
       </w:pPr>
-      <w:proofErr w:type="spellStart"/>
-      <w:r>
-        <w:t>conda</w:t>
-      </w:r>
-      <w:proofErr w:type="spellEnd"/>
-      <w:r>
-        <w:t xml:space="preserve"> install –c </w:t>
-      </w:r>
-      <w:proofErr w:type="spellStart"/>
-      <w:r>
-        <w:t>conda</w:t>
-      </w:r>
-      <w:proofErr w:type="spellEnd"/>
-      <w:r>
-        <w:t xml:space="preserve">-forge </w:t>
-      </w:r>
-      <w:proofErr w:type="spellStart"/>
-      <w:r>
-        <w:t>pycodestyle</w:t>
-      </w:r>
-      <w:proofErr w:type="spellEnd"/>
-      <w:r>
-        <w:t>=2.0.0</w:t>
+      <w:r>
+        <w:t>conda install –c conda-forge pycodestyle=2.0.0</w:t>
       </w:r>
     </w:p>
     <w:p>
@@ -6808,13 +5660,8 @@
       <w:pPr>
         <w:pStyle w:val="Caption"/>
       </w:pPr>
-      <w:proofErr w:type="spellStart"/>
-      <w:r>
-        <w:t>pycodestyle</w:t>
-      </w:r>
-      <w:proofErr w:type="spellEnd"/>
-      <w:r>
-        <w:t xml:space="preserve"> [your_file.py]</w:t>
+      <w:r>
+        <w:t>pycodestyle [your_file.py]</w:t>
       </w:r>
     </w:p>
     <w:p>
@@ -6832,7 +5679,7 @@
       <w:pPr>
         <w:pStyle w:val="Heading2"/>
       </w:pPr>
-      <w:bookmarkStart w:id="21" w:name="_Toc475629781"/>
+      <w:bookmarkStart w:id="23" w:name="_Toc479350455"/>
       <w:r>
         <w:t>Installing and d</w:t>
       </w:r>
@@ -6840,209 +5687,21 @@
         <w:t>eveloping t</w:t>
       </w:r>
       <w:r>
-        <w:t xml:space="preserve">he </w:t>
-      </w:r>
-      <w:proofErr w:type="spellStart"/>
-      <w:r>
-        <w:t>pyrad</w:t>
-      </w:r>
-      <w:proofErr w:type="spellEnd"/>
-      <w:r>
-        <w:t xml:space="preserve"> </w:t>
-      </w:r>
-      <w:proofErr w:type="spellStart"/>
-      <w:r>
-        <w:t>git</w:t>
-      </w:r>
-      <w:proofErr w:type="spellEnd"/>
-      <w:r>
-        <w:t xml:space="preserve"> </w:t>
-      </w:r>
-      <w:proofErr w:type="spellStart"/>
-      <w:r>
-        <w:t>superproject</w:t>
-      </w:r>
-      <w:proofErr w:type="spellEnd"/>
-      <w:r>
-        <w:t xml:space="preserve"> by internal </w:t>
-      </w:r>
-      <w:proofErr w:type="spellStart"/>
-      <w:r>
-        <w:t>MeteoSwiss</w:t>
-      </w:r>
-      <w:proofErr w:type="spellEnd"/>
-      <w:r>
-        <w:t xml:space="preserve"> collaborators</w:t>
-      </w:r>
-      <w:bookmarkEnd w:id="21"/>
+        <w:t>he pyrad git superproject</w:t>
+      </w:r>
+      <w:r>
+        <w:t xml:space="preserve"> by internal MeteoSwiss collaborators</w:t>
+      </w:r>
+      <w:bookmarkEnd w:id="23"/>
     </w:p>
     <w:p>
       <w:pPr>
         <w:pStyle w:val="Heading3"/>
       </w:pPr>
-      <w:bookmarkStart w:id="22" w:name="_Ref460227814"/>
-      <w:bookmarkStart w:id="23" w:name="_Toc475629782"/>
-      <w:r>
-        <w:t xml:space="preserve">Obtaining </w:t>
-      </w:r>
-      <w:proofErr w:type="spellStart"/>
-      <w:r>
-        <w:t>Pyrad</w:t>
-      </w:r>
-      <w:proofErr w:type="spellEnd"/>
-      <w:r>
-        <w:t xml:space="preserve"> and its submodules</w:t>
-      </w:r>
-      <w:bookmarkEnd w:id="22"/>
-      <w:bookmarkEnd w:id="23"/>
-    </w:p>
-    <w:p>
-      <w:pPr>
-        <w:pStyle w:val="Body0AltB0"/>
-      </w:pPr>
-      <w:r>
-        <w:t xml:space="preserve">Internal developers can work directly with the </w:t>
-      </w:r>
-      <w:proofErr w:type="spellStart"/>
-      <w:r>
-        <w:t>pyrad</w:t>
-      </w:r>
-      <w:proofErr w:type="spellEnd"/>
-      <w:r>
-        <w:t xml:space="preserve"> and </w:t>
-      </w:r>
-      <w:proofErr w:type="spellStart"/>
-      <w:r>
-        <w:t>Py</w:t>
-      </w:r>
-      <w:proofErr w:type="spellEnd"/>
-      <w:r>
-        <w:t xml:space="preserve">-ART </w:t>
-      </w:r>
-      <w:proofErr w:type="spellStart"/>
-      <w:r>
-        <w:t>MeteoSwiss</w:t>
-      </w:r>
-      <w:proofErr w:type="spellEnd"/>
-      <w:r>
-        <w:t xml:space="preserve"> repositories. </w:t>
-      </w:r>
-      <w:r>
-        <w:t xml:space="preserve">To get a copy of the </w:t>
-      </w:r>
-      <w:proofErr w:type="spellStart"/>
-      <w:r>
-        <w:t>Pyrad</w:t>
-      </w:r>
-      <w:proofErr w:type="spellEnd"/>
-      <w:r>
-        <w:t xml:space="preserve"> </w:t>
-      </w:r>
-      <w:proofErr w:type="spellStart"/>
-      <w:r>
-        <w:t>superproject</w:t>
-      </w:r>
-      <w:proofErr w:type="spellEnd"/>
-      <w:r>
-        <w:t xml:space="preserve"> simply place yourself in the desired working directory and type:</w:t>
-      </w:r>
-    </w:p>
-    <w:p>
-      <w:pPr>
-        <w:pStyle w:val="Caption"/>
-      </w:pPr>
-      <w:proofErr w:type="spellStart"/>
-      <w:r>
-        <w:t>git</w:t>
-      </w:r>
-      <w:proofErr w:type="spellEnd"/>
-      <w:r>
-        <w:t xml:space="preserve"> clone </w:t>
-      </w:r>
-      <w:r>
-        <w:t xml:space="preserve">–recursive </w:t>
-      </w:r>
-      <w:hyperlink r:id="rId12" w:history="1">
-        <w:r>
-          <w:rPr>
-            <w:rStyle w:val="Hyperlink"/>
-          </w:rPr>
-          <w:t>https://github.com/meteoswiss-mdr/pyrad.git</w:t>
-        </w:r>
-      </w:hyperlink>
-      <w:r>
-        <w:t xml:space="preserve">  </w:t>
-      </w:r>
-    </w:p>
-    <w:p>
-      <w:pPr>
-        <w:pStyle w:val="Body0AltB0"/>
-      </w:pPr>
-      <w:r>
-        <w:t xml:space="preserve">The recursive keyword fetches automatically all the submodules depending on the main </w:t>
-      </w:r>
-      <w:proofErr w:type="spellStart"/>
-      <w:r>
-        <w:t>superproject</w:t>
-      </w:r>
-      <w:proofErr w:type="spellEnd"/>
-      <w:r>
-        <w:t xml:space="preserve">. </w:t>
-      </w:r>
-      <w:r>
-        <w:t xml:space="preserve">You should get the </w:t>
-      </w:r>
-      <w:proofErr w:type="spellStart"/>
-      <w:r>
-        <w:t>MeteoSwiss</w:t>
-      </w:r>
-      <w:proofErr w:type="spellEnd"/>
-      <w:r>
-        <w:t xml:space="preserve"> working branch of </w:t>
-      </w:r>
-      <w:proofErr w:type="spellStart"/>
-      <w:r>
-        <w:t>Py</w:t>
-      </w:r>
-      <w:proofErr w:type="spellEnd"/>
-      <w:r>
-        <w:t>-ART so type:</w:t>
-      </w:r>
-    </w:p>
-    <w:p>
-      <w:pPr>
-        <w:pStyle w:val="Caption"/>
-      </w:pPr>
-      <w:proofErr w:type="spellStart"/>
-      <w:r>
-        <w:t>git</w:t>
-      </w:r>
-      <w:proofErr w:type="spellEnd"/>
-      <w:r>
-        <w:t xml:space="preserve"> checkout </w:t>
-      </w:r>
-      <w:proofErr w:type="spellStart"/>
-      <w:r>
-        <w:t>pyart-mch</w:t>
-      </w:r>
-      <w:proofErr w:type="spellEnd"/>
-    </w:p>
-    <w:p>
-      <w:pPr>
-        <w:pStyle w:val="Heading3"/>
-      </w:pPr>
-      <w:bookmarkStart w:id="24" w:name="_Ref460228089"/>
-      <w:bookmarkStart w:id="25" w:name="_Toc475629783"/>
-      <w:r>
-        <w:t xml:space="preserve">Developing </w:t>
-      </w:r>
-      <w:proofErr w:type="spellStart"/>
-      <w:r>
-        <w:t>Pyrad</w:t>
-      </w:r>
-      <w:proofErr w:type="spellEnd"/>
-      <w:r>
-        <w:t xml:space="preserve"> and its submodules</w:t>
+      <w:bookmarkStart w:id="24" w:name="_Ref460227814"/>
+      <w:bookmarkStart w:id="25" w:name="_Toc479350456"/>
+      <w:r>
+        <w:t>Obtaining Pyrad and its submodules</w:t>
       </w:r>
       <w:bookmarkEnd w:id="24"/>
       <w:bookmarkEnd w:id="25"/>
@@ -7052,20 +5711,91 @@
         <w:pStyle w:val="Body0AltB0"/>
       </w:pPr>
       <w:r>
-        <w:t xml:space="preserve">The regular </w:t>
-      </w:r>
-      <w:proofErr w:type="spellStart"/>
-      <w:r>
-        <w:t>git</w:t>
-      </w:r>
-      <w:proofErr w:type="spellEnd"/>
-      <w:r>
-        <w:t xml:space="preserve"> commands summarized in </w:t>
-      </w:r>
+        <w:t xml:space="preserve">Internal developers can work directly with the pyrad and Py-ART MeteoSwiss repositories. </w:t>
+      </w:r>
+      <w:r>
+        <w:t>To get a copy of the Pyrad superproject simply place yourself in the desired working directory and type:</w:t>
+      </w:r>
+    </w:p>
+    <w:p>
+      <w:pPr>
+        <w:pStyle w:val="Caption"/>
+      </w:pPr>
+      <w:r>
+        <w:t xml:space="preserve">git clone </w:t>
+      </w:r>
+      <w:r>
+        <w:t xml:space="preserve">–recursive </w:t>
+      </w:r>
+      <w:bookmarkStart w:id="26" w:name="_GoBack"/>
       <w:r>
         <w:fldChar w:fldCharType="begin"/>
       </w:r>
       <w:r>
+        <w:instrText xml:space="preserve"> HYPERLINK "https://github.com/meteoswiss-mdr/pyrad.git" </w:instrText>
+      </w:r>
+      <w:r>
+        <w:fldChar w:fldCharType="separate"/>
+      </w:r>
+      <w:r>
+        <w:rPr>
+          <w:rStyle w:val="Hyperlink"/>
+        </w:rPr>
+        <w:t>https://github.com/meteoswiss-mdr/pyrad.git</w:t>
+      </w:r>
+      <w:r>
+        <w:rPr>
+          <w:rStyle w:val="Hyperlink"/>
+        </w:rPr>
+        <w:fldChar w:fldCharType="end"/>
+      </w:r>
+      <w:bookmarkEnd w:id="26"/>
+      <w:r>
+        <w:t xml:space="preserve">  </w:t>
+      </w:r>
+    </w:p>
+    <w:p>
+      <w:pPr>
+        <w:pStyle w:val="Body0AltB0"/>
+      </w:pPr>
+      <w:r>
+        <w:t xml:space="preserve">The recursive keyword fetches automatically all the submodules depending on the main superproject. </w:t>
+      </w:r>
+      <w:r>
+        <w:t>You should get the MeteoSwiss working branch of Py-ART so type:</w:t>
+      </w:r>
+    </w:p>
+    <w:p>
+      <w:pPr>
+        <w:pStyle w:val="Caption"/>
+      </w:pPr>
+      <w:r>
+        <w:t>git checkout pyart-mch</w:t>
+      </w:r>
+    </w:p>
+    <w:p>
+      <w:pPr>
+        <w:pStyle w:val="Heading3"/>
+      </w:pPr>
+      <w:bookmarkStart w:id="27" w:name="_Ref460228089"/>
+      <w:bookmarkStart w:id="28" w:name="_Toc479350457"/>
+      <w:r>
+        <w:t>Developing Pyrad and its submodules</w:t>
+      </w:r>
+      <w:bookmarkEnd w:id="27"/>
+      <w:bookmarkEnd w:id="28"/>
+    </w:p>
+    <w:p>
+      <w:pPr>
+        <w:pStyle w:val="Body0AltB0"/>
+      </w:pPr>
+      <w:r>
+        <w:t xml:space="preserve">The regular git commands summarized in </w:t>
+      </w:r>
+      <w:r>
+        <w:fldChar w:fldCharType="begin"/>
+      </w:r>
+      <w:r>
         <w:instrText xml:space="preserve"> REF _Ref455752763 \h </w:instrText>
       </w:r>
       <w:r>
@@ -7093,15 +5823,7 @@
         <w:t xml:space="preserve"> However one has to remember that </w:t>
       </w:r>
       <w:r>
-        <w:t xml:space="preserve">the </w:t>
-      </w:r>
-      <w:proofErr w:type="spellStart"/>
-      <w:r>
-        <w:t>Pyrad</w:t>
-      </w:r>
-      <w:proofErr w:type="spellEnd"/>
-      <w:r>
-        <w:t xml:space="preserve"> project contains </w:t>
+        <w:t xml:space="preserve">the Pyrad project contains </w:t>
       </w:r>
       <w:r>
         <w:t xml:space="preserve">submodules </w:t>
@@ -7110,15 +5832,7 @@
         <w:t xml:space="preserve">and those </w:t>
       </w:r>
       <w:r>
-        <w:t xml:space="preserve">have to be pushed first to the submodule repository before </w:t>
-      </w:r>
-      <w:proofErr w:type="spellStart"/>
-      <w:r>
-        <w:t>commiting</w:t>
-      </w:r>
-      <w:proofErr w:type="spellEnd"/>
-      <w:r>
-        <w:t xml:space="preserve"> the super-project.</w:t>
+        <w:t>have to be pushed first to the submodule repository before commiting the super-project.</w:t>
       </w:r>
     </w:p>
     <w:p>
@@ -7145,13 +5859,8 @@
       <w:pPr>
         <w:pStyle w:val="Caption"/>
       </w:pPr>
-      <w:proofErr w:type="spellStart"/>
-      <w:r>
-        <w:t>git</w:t>
-      </w:r>
-      <w:proofErr w:type="spellEnd"/>
-      <w:r>
-        <w:t xml:space="preserve"> status</w:t>
+      <w:r>
+        <w:t>git status</w:t>
       </w:r>
     </w:p>
     <w:p>
@@ -7170,13 +5879,8 @@
       <w:pPr>
         <w:pStyle w:val="Caption"/>
       </w:pPr>
-      <w:proofErr w:type="spellStart"/>
-      <w:r>
-        <w:t>git</w:t>
-      </w:r>
-      <w:proofErr w:type="spellEnd"/>
-      <w:r>
-        <w:t xml:space="preserve"> remote –v</w:t>
+      <w:r>
+        <w:t>git remote –v</w:t>
       </w:r>
     </w:p>
     <w:p>
@@ -7188,36 +5892,15 @@
         </w:numPr>
       </w:pPr>
       <w:r>
-        <w:t xml:space="preserve">Check in which branch are you working in (for regular </w:t>
-      </w:r>
-      <w:proofErr w:type="spellStart"/>
-      <w:r>
-        <w:t>Py</w:t>
-      </w:r>
-      <w:proofErr w:type="spellEnd"/>
-      <w:r>
-        <w:t xml:space="preserve">-ART developers should be </w:t>
-      </w:r>
-      <w:proofErr w:type="spellStart"/>
-      <w:r>
-        <w:t>pyart-mch</w:t>
-      </w:r>
-      <w:proofErr w:type="spellEnd"/>
-      <w:r>
-        <w:t>)</w:t>
+        <w:t>Check in which branch are you working in (for regular Py-ART developers should be pyart-mch)</w:t>
       </w:r>
     </w:p>
     <w:p>
       <w:pPr>
         <w:pStyle w:val="Caption"/>
       </w:pPr>
-      <w:proofErr w:type="spellStart"/>
-      <w:r>
-        <w:t>git</w:t>
-      </w:r>
-      <w:proofErr w:type="spellEnd"/>
-      <w:r>
-        <w:t xml:space="preserve"> branch</w:t>
+      <w:r>
+        <w:t>git branch</w:t>
       </w:r>
     </w:p>
     <w:p>
@@ -7237,19 +5920,9 @@
       <w:pPr>
         <w:pStyle w:val="Caption"/>
       </w:pPr>
-      <w:proofErr w:type="spellStart"/>
-      <w:r>
-        <w:t>git</w:t>
-      </w:r>
-      <w:proofErr w:type="spellEnd"/>
-      <w:r>
-        <w:t xml:space="preserve"> checkout </w:t>
-      </w:r>
-      <w:proofErr w:type="spellStart"/>
-      <w:r>
-        <w:t>pyart-mch</w:t>
-      </w:r>
-      <w:proofErr w:type="spellEnd"/>
+      <w:r>
+        <w:t>git checkout pyart-mch</w:t>
+      </w:r>
     </w:p>
     <w:p>
       <w:pPr>
@@ -7260,23 +5933,7 @@
         </w:numPr>
       </w:pPr>
       <w:r>
-        <w:t xml:space="preserve">Add or remove the files you want to commit with the regular commands </w:t>
-      </w:r>
-      <w:proofErr w:type="spellStart"/>
-      <w:r>
-        <w:t>git</w:t>
-      </w:r>
-      <w:proofErr w:type="spellEnd"/>
-      <w:r>
-        <w:t xml:space="preserve"> add </w:t>
-      </w:r>
-      <w:proofErr w:type="spellStart"/>
-      <w:r>
-        <w:t>git</w:t>
-      </w:r>
-      <w:proofErr w:type="spellEnd"/>
-      <w:r>
-        <w:t xml:space="preserve"> rm.</w:t>
+        <w:t>Add or remove the files you want to commit with the regular commands git add git rm.</w:t>
       </w:r>
     </w:p>
     <w:p>
@@ -7295,13 +5952,8 @@
       <w:pPr>
         <w:pStyle w:val="Caption"/>
       </w:pPr>
-      <w:proofErr w:type="spellStart"/>
-      <w:r>
-        <w:t>git</w:t>
-      </w:r>
-      <w:proofErr w:type="spellEnd"/>
-      <w:r>
-        <w:t xml:space="preserve"> commit –a –m  “explanation of my changes”</w:t>
+      <w:r>
+        <w:t>git commit –a –m  “explanation of my changes”</w:t>
       </w:r>
     </w:p>
     <w:p>
@@ -7320,13 +5972,8 @@
       <w:pPr>
         <w:pStyle w:val="Caption"/>
       </w:pPr>
-      <w:proofErr w:type="spellStart"/>
-      <w:r>
-        <w:t>git</w:t>
-      </w:r>
-      <w:proofErr w:type="spellEnd"/>
-      <w:r>
-        <w:t xml:space="preserve"> pull</w:t>
+      <w:r>
+        <w:t>git pull</w:t>
       </w:r>
     </w:p>
     <w:p>
@@ -7345,13 +5992,8 @@
       <w:pPr>
         <w:pStyle w:val="Caption"/>
       </w:pPr>
-      <w:proofErr w:type="spellStart"/>
-      <w:r>
-        <w:t>git</w:t>
-      </w:r>
-      <w:proofErr w:type="spellEnd"/>
-      <w:r>
-        <w:t xml:space="preserve"> push</w:t>
+      <w:r>
+        <w:t>git push</w:t>
       </w:r>
     </w:p>
     <w:p>
@@ -7429,8 +6071,8 @@
         <w:pStyle w:val="Caption"/>
         <w:jc w:val="left"/>
       </w:pPr>
-      <w:bookmarkStart w:id="26" w:name="_Ref455752763"/>
-      <w:bookmarkStart w:id="27" w:name="_Toc475629795"/>
+      <w:bookmarkStart w:id="29" w:name="_Ref455752763"/>
+      <w:bookmarkStart w:id="30" w:name="_Toc479350469"/>
       <w:r>
         <w:t xml:space="preserve">Fig. </w:t>
       </w:r>
@@ -7452,123 +6094,43 @@
       <w:r>
         <w:fldChar w:fldCharType="end"/>
       </w:r>
-      <w:bookmarkEnd w:id="26"/>
-      <w:r>
-        <w:t xml:space="preserve"> </w:t>
-      </w:r>
-      <w:proofErr w:type="spellStart"/>
-      <w:r>
-        <w:t>Git</w:t>
-      </w:r>
-      <w:proofErr w:type="spellEnd"/>
-      <w:r>
-        <w:t xml:space="preserve"> flow diagram</w:t>
-      </w:r>
-      <w:bookmarkEnd w:id="27"/>
+      <w:bookmarkEnd w:id="29"/>
+      <w:r>
+        <w:t xml:space="preserve"> Git flow diagram</w:t>
+      </w:r>
+      <w:bookmarkEnd w:id="30"/>
     </w:p>
     <w:p>
       <w:pPr>
         <w:pStyle w:val="Heading2"/>
       </w:pPr>
-      <w:bookmarkStart w:id="28" w:name="_Toc475629784"/>
+      <w:bookmarkStart w:id="31" w:name="_Toc479350458"/>
       <w:r>
         <w:lastRenderedPageBreak/>
-        <w:t xml:space="preserve">Installing and developing the </w:t>
-      </w:r>
-      <w:proofErr w:type="spellStart"/>
-      <w:r>
-        <w:t>Pyrad</w:t>
-      </w:r>
-      <w:proofErr w:type="spellEnd"/>
-      <w:r>
-        <w:t xml:space="preserve"> </w:t>
-      </w:r>
-      <w:proofErr w:type="spellStart"/>
-      <w:r>
-        <w:t>git</w:t>
-      </w:r>
-      <w:proofErr w:type="spellEnd"/>
-      <w:r>
-        <w:t xml:space="preserve"> </w:t>
-      </w:r>
-      <w:proofErr w:type="spellStart"/>
-      <w:r>
-        <w:t>superproject</w:t>
-      </w:r>
-      <w:proofErr w:type="spellEnd"/>
-      <w:r>
-        <w:t xml:space="preserve"> by ex</w:t>
-      </w:r>
-      <w:r>
-        <w:t xml:space="preserve">ternal </w:t>
-      </w:r>
-      <w:proofErr w:type="spellStart"/>
-      <w:r>
-        <w:t>MeteoSwiss</w:t>
-      </w:r>
-      <w:proofErr w:type="spellEnd"/>
-      <w:r>
-        <w:t xml:space="preserve"> partners</w:t>
-      </w:r>
-      <w:bookmarkEnd w:id="28"/>
+        <w:t>Installing and developing the Pyrad git superproject by ex</w:t>
+      </w:r>
+      <w:r>
+        <w:t>ternal MeteoSwiss partners</w:t>
+      </w:r>
+      <w:bookmarkEnd w:id="31"/>
     </w:p>
     <w:p>
       <w:pPr>
         <w:pStyle w:val="Body0AltB0"/>
       </w:pPr>
       <w:r>
-        <w:t xml:space="preserve">If you are not an internal </w:t>
-      </w:r>
-      <w:proofErr w:type="spellStart"/>
-      <w:r>
-        <w:t>MeteoSwiss</w:t>
-      </w:r>
-      <w:proofErr w:type="spellEnd"/>
-      <w:r>
-        <w:t xml:space="preserve"> collaborator you do not have direct write access to the </w:t>
-      </w:r>
-      <w:proofErr w:type="spellStart"/>
-      <w:r>
-        <w:t>Pyrad</w:t>
-      </w:r>
-      <w:proofErr w:type="spellEnd"/>
-      <w:r>
-        <w:t xml:space="preserve"> </w:t>
-      </w:r>
-      <w:proofErr w:type="spellStart"/>
-      <w:r>
-        <w:t>superproject</w:t>
-      </w:r>
-      <w:proofErr w:type="spellEnd"/>
-      <w:r>
-        <w:t xml:space="preserve"> and its submodules. However you can still propose changes and additions to the code that will be evaluated and eventually accepted by the PI.</w:t>
+        <w:t>If you are not an internal MeteoSwiss collaborator you do not have direct write access to the Pyrad superproject and its submodules. However you can still propose changes and additions to the code that will be evaluated and eventually accepted by the PI.</w:t>
       </w:r>
     </w:p>
     <w:p>
       <w:pPr>
         <w:pStyle w:val="Heading3"/>
       </w:pPr>
-      <w:bookmarkStart w:id="29" w:name="_Toc475629785"/>
-      <w:r>
-        <w:t xml:space="preserve">Obtaining the </w:t>
-      </w:r>
-      <w:proofErr w:type="spellStart"/>
-      <w:r>
-        <w:t>Pyrad</w:t>
-      </w:r>
-      <w:proofErr w:type="spellEnd"/>
-      <w:r>
-        <w:t xml:space="preserve"> </w:t>
-      </w:r>
-      <w:proofErr w:type="spellStart"/>
-      <w:r>
-        <w:t>superproject</w:t>
-      </w:r>
-      <w:proofErr w:type="spellEnd"/>
-      <w:r>
-        <w:t xml:space="preserve"> and its submodules</w:t>
-      </w:r>
-      <w:bookmarkEnd w:id="29"/>
+      <w:bookmarkStart w:id="32" w:name="_Toc479350459"/>
+      <w:r>
+        <w:t>Obtaining the Pyrad superproject and its submodules</w:t>
+      </w:r>
+      <w:bookmarkEnd w:id="32"/>
     </w:p>
     <w:p>
       <w:pPr>
@@ -7582,15 +6144,7 @@
         <w:t>Sign in into</w:t>
       </w:r>
       <w:r>
-        <w:t xml:space="preserve"> </w:t>
-      </w:r>
-      <w:proofErr w:type="spellStart"/>
-      <w:r>
-        <w:t>Github</w:t>
-      </w:r>
-      <w:proofErr w:type="spellEnd"/>
-      <w:r>
-        <w:t xml:space="preserve"> (create a user account i</w:t>
+        <w:t xml:space="preserve"> Github (create a user account i</w:t>
       </w:r>
       <w:r>
         <w:t>f you do not have it).</w:t>
@@ -7605,15 +6159,7 @@
         </w:numPr>
       </w:pPr>
       <w:r>
-        <w:t xml:space="preserve">Go to the web page of the </w:t>
-      </w:r>
-      <w:proofErr w:type="spellStart"/>
-      <w:r>
-        <w:t>Pyrad</w:t>
-      </w:r>
-      <w:proofErr w:type="spellEnd"/>
-      <w:r>
-        <w:t xml:space="preserve"> super-project </w:t>
+        <w:t xml:space="preserve">Go to the web page of the Pyrad super-project </w:t>
       </w:r>
       <w:r>
         <w:fldChar w:fldCharType="begin"/>
@@ -7631,15 +6177,7 @@
         <w:fldChar w:fldCharType="end"/>
       </w:r>
       <w:r>
-        <w:t xml:space="preserve"> and the </w:t>
-      </w:r>
-      <w:proofErr w:type="spellStart"/>
-      <w:r>
-        <w:t>Py</w:t>
-      </w:r>
-      <w:proofErr w:type="spellEnd"/>
-      <w:r>
-        <w:t xml:space="preserve">-ART submodule </w:t>
+        <w:t xml:space="preserve"> and the Py-ART submodule </w:t>
       </w:r>
       <w:r>
         <w:fldChar w:fldCharType="begin"/>
@@ -7666,21 +6204,7 @@
         <w:rPr>
           <w:color w:val="FF0000"/>
         </w:rPr>
-        <w:t xml:space="preserve">IS IT NECESSARY TO CLONE </w:t>
-      </w:r>
-      <w:proofErr w:type="spellStart"/>
-      <w:r>
-        <w:rPr>
-          <w:color w:val="FF0000"/>
-        </w:rPr>
-        <w:t>Py</w:t>
-      </w:r>
-      <w:proofErr w:type="spellEnd"/>
-      <w:r>
-        <w:rPr>
-          <w:color w:val="FF0000"/>
-        </w:rPr>
-        <w:t>-ART submodule??</w:t>
+        <w:t>IS IT NECESSARY TO CLONE Py-ART submodule??</w:t>
       </w:r>
     </w:p>
     <w:p>
@@ -7710,280 +6234,148 @@
         <w:fldChar w:fldCharType="end"/>
       </w:r>
       <w:r>
-        <w:t xml:space="preserve"> but with your own username instead of </w:t>
-      </w:r>
-      <w:proofErr w:type="spellStart"/>
-      <w:r>
-        <w:t>meteoswiss-mdr</w:t>
-      </w:r>
-      <w:proofErr w:type="spellEnd"/>
+        <w:t xml:space="preserve"> but with your own username instead of meteoswiss-mdr.</w:t>
+      </w:r>
+    </w:p>
+    <w:p>
+      <w:pPr>
+        <w:pStyle w:val="Heading3"/>
+      </w:pPr>
+      <w:bookmarkStart w:id="33" w:name="_Toc479350460"/>
+      <w:r>
+        <w:t>Developing Pyrad and its submodules</w:t>
+      </w:r>
+      <w:bookmarkEnd w:id="33"/>
+    </w:p>
+    <w:p>
+      <w:pPr>
+        <w:pStyle w:val="Body0AltB0"/>
+      </w:pPr>
+      <w:r>
+        <w:t xml:space="preserve">To develop your local version of Pyrad and its submodules the instructions on section </w:t>
+      </w:r>
+      <w:r>
+        <w:fldChar w:fldCharType="begin"/>
+      </w:r>
+      <w:r>
+        <w:instrText xml:space="preserve"> REF _Ref460228089 \r \h </w:instrText>
+      </w:r>
+      <w:r>
+        <w:fldChar w:fldCharType="separate"/>
+      </w:r>
+      <w:r>
+        <w:t>3.3.2</w:t>
+      </w:r>
+      <w:r>
+        <w:fldChar w:fldCharType="end"/>
+      </w:r>
+      <w:r>
+        <w:t xml:space="preserve"> apply. </w:t>
+      </w:r>
+      <w:r>
+        <w:t xml:space="preserve">To update your forked version with the changes from the MeteoSwiss repository or contribute to the Meteoswiss repository follow the procedures described in sections </w:t>
+      </w:r>
+      <w:r>
+        <w:fldChar w:fldCharType="begin"/>
+      </w:r>
+      <w:r>
+        <w:instrText xml:space="preserve"> REF _Ref469035882 \r \h </w:instrText>
+      </w:r>
+      <w:r>
+        <w:fldChar w:fldCharType="separate"/>
+      </w:r>
+      <w:r>
+        <w:t>3.5.2</w:t>
+      </w:r>
+      <w:r>
+        <w:fldChar w:fldCharType="end"/>
+      </w:r>
+      <w:r>
+        <w:t xml:space="preserve"> and </w:t>
+      </w:r>
+      <w:r>
+        <w:fldChar w:fldCharType="begin"/>
+      </w:r>
+      <w:r>
+        <w:instrText xml:space="preserve"> REF _Ref469035889 \r \h </w:instrText>
+      </w:r>
+      <w:r>
+        <w:fldChar w:fldCharType="separate"/>
+      </w:r>
+      <w:r>
+        <w:t>3.5.3</w:t>
+      </w:r>
+      <w:r>
+        <w:fldChar w:fldCharType="end"/>
+      </w:r>
+      <w:r>
+        <w:t xml:space="preserve"> </w:t>
+      </w:r>
+      <w:r>
+        <w:t>respectively</w:t>
+      </w:r>
       <w:r>
         <w:t>.</w:t>
       </w:r>
+      <w:r>
+        <w:t xml:space="preserve"> </w:t>
+      </w:r>
+      <w:r>
+        <w:rPr>
+          <w:b/>
+        </w:rPr>
+        <w:t>It is strongly recommended that you create a branch specific for the changes you would like to submit to the Pyrad superproject.</w:t>
+      </w:r>
+    </w:p>
+    <w:p>
+      <w:pPr>
+        <w:pStyle w:val="Heading2"/>
+      </w:pPr>
+      <w:bookmarkStart w:id="34" w:name="_Toc479350461"/>
+      <w:r>
+        <w:t xml:space="preserve">Installing and developing Pyrad by the </w:t>
+      </w:r>
+      <w:r>
+        <w:t>principal investigator (PI)</w:t>
+      </w:r>
+      <w:bookmarkEnd w:id="34"/>
+    </w:p>
+    <w:p>
+      <w:pPr>
+        <w:pStyle w:val="Body0AltB0"/>
+      </w:pPr>
+      <w:r>
+        <w:rPr>
+          <w:b/>
+        </w:rPr>
+        <w:t>WARNING:</w:t>
+      </w:r>
+      <w:r>
+        <w:t xml:space="preserve"> The underlying philosophy is that there should be a single development leader in charge of the interaction between pyrad and its public submodules so regular developers should not be concerned by this section.</w:t>
+      </w:r>
     </w:p>
     <w:p>
       <w:pPr>
         <w:pStyle w:val="Heading3"/>
       </w:pPr>
-      <w:bookmarkStart w:id="30" w:name="_Toc475629786"/>
-      <w:r>
-        <w:t xml:space="preserve">Developing </w:t>
-      </w:r>
-      <w:proofErr w:type="spellStart"/>
-      <w:r>
-        <w:t>Pyrad</w:t>
-      </w:r>
-      <w:proofErr w:type="spellEnd"/>
-      <w:r>
-        <w:t xml:space="preserve"> and its submodules</w:t>
-      </w:r>
-      <w:bookmarkEnd w:id="30"/>
+      <w:bookmarkStart w:id="35" w:name="_Toc479350462"/>
+      <w:r>
+        <w:t>Installing a git submodule</w:t>
+      </w:r>
+      <w:bookmarkEnd w:id="35"/>
     </w:p>
     <w:p>
       <w:pPr>
         <w:pStyle w:val="Body0AltB0"/>
       </w:pPr>
       <w:r>
-        <w:t xml:space="preserve">To develop your local version of </w:t>
-      </w:r>
-      <w:proofErr w:type="spellStart"/>
-      <w:r>
-        <w:t>Pyrad</w:t>
-      </w:r>
-      <w:proofErr w:type="spellEnd"/>
-      <w:r>
-        <w:t xml:space="preserve"> and its submodules the instructions on section </w:t>
-      </w:r>
-      <w:r>
-        <w:fldChar w:fldCharType="begin"/>
-      </w:r>
-      <w:r>
-        <w:instrText xml:space="preserve"> REF _Ref460228089 \r \h </w:instrText>
-      </w:r>
-      <w:r>
-        <w:fldChar w:fldCharType="separate"/>
-      </w:r>
-      <w:r>
-        <w:t>3.3.2</w:t>
-      </w:r>
-      <w:r>
-        <w:fldChar w:fldCharType="end"/>
-      </w:r>
-      <w:r>
-        <w:t xml:space="preserve"> apply. </w:t>
-      </w:r>
-      <w:r>
-        <w:t xml:space="preserve">To update your forked version with the changes from the </w:t>
-      </w:r>
-      <w:proofErr w:type="spellStart"/>
-      <w:r>
-        <w:t>MeteoSwiss</w:t>
-      </w:r>
-      <w:proofErr w:type="spellEnd"/>
-      <w:r>
-        <w:t xml:space="preserve"> repository or contribute to the </w:t>
-      </w:r>
-      <w:proofErr w:type="spellStart"/>
-      <w:r>
-        <w:t>Meteoswiss</w:t>
-      </w:r>
-      <w:proofErr w:type="spellEnd"/>
-      <w:r>
-        <w:t xml:space="preserve"> repository follow the procedures described in sections </w:t>
-      </w:r>
-      <w:r>
-        <w:fldChar w:fldCharType="begin"/>
-      </w:r>
-      <w:r>
-        <w:instrText xml:space="preserve"> REF _Ref469035882 \r \h </w:instrText>
-      </w:r>
-      <w:r>
-        <w:fldChar w:fldCharType="separate"/>
-      </w:r>
-      <w:r>
-        <w:t>3.5.2</w:t>
-      </w:r>
-      <w:r>
-        <w:fldChar w:fldCharType="end"/>
-      </w:r>
-      <w:r>
-        <w:t xml:space="preserve"> and </w:t>
-      </w:r>
-      <w:r>
-        <w:fldChar w:fldCharType="begin"/>
-      </w:r>
-      <w:r>
-        <w:instrText xml:space="preserve"> REF _Ref469035889 \r \h </w:instrText>
-      </w:r>
-      <w:r>
-        <w:fldChar w:fldCharType="separate"/>
-      </w:r>
-      <w:r>
-        <w:t>3.5.3</w:t>
-      </w:r>
-      <w:r>
-        <w:fldChar w:fldCharType="end"/>
-      </w:r>
-      <w:r>
-        <w:t xml:space="preserve"> </w:t>
-      </w:r>
-      <w:r>
-        <w:t>respectively</w:t>
-      </w:r>
-      <w:r>
-        <w:t>.</w:t>
-      </w:r>
-      <w:r>
-        <w:t xml:space="preserve"> </w:t>
-      </w:r>
-      <w:r>
-        <w:rPr>
-          <w:b/>
-        </w:rPr>
-        <w:t xml:space="preserve">It is strongly recommended that you create a branch specific for the changes you would like to submit to the </w:t>
-      </w:r>
-      <w:proofErr w:type="spellStart"/>
-      <w:r>
-        <w:rPr>
-          <w:b/>
-        </w:rPr>
-        <w:t>Pyrad</w:t>
-      </w:r>
-      <w:proofErr w:type="spellEnd"/>
-      <w:r>
-        <w:rPr>
-          <w:b/>
-        </w:rPr>
-        <w:t xml:space="preserve"> </w:t>
-      </w:r>
-      <w:proofErr w:type="spellStart"/>
-      <w:r>
-        <w:rPr>
-          <w:b/>
-        </w:rPr>
-        <w:t>superproject</w:t>
-      </w:r>
-      <w:proofErr w:type="spellEnd"/>
-      <w:r>
-        <w:rPr>
-          <w:b/>
-        </w:rPr>
-        <w:t>.</w:t>
-      </w:r>
-    </w:p>
-    <w:p>
-      <w:pPr>
-        <w:pStyle w:val="Heading2"/>
-      </w:pPr>
-      <w:bookmarkStart w:id="31" w:name="_Toc475629787"/>
-      <w:r>
-        <w:t xml:space="preserve">Installing and developing </w:t>
-      </w:r>
-      <w:proofErr w:type="spellStart"/>
-      <w:r>
-        <w:t>Pyrad</w:t>
-      </w:r>
-      <w:proofErr w:type="spellEnd"/>
-      <w:r>
-        <w:t xml:space="preserve"> by the </w:t>
-      </w:r>
-      <w:r>
-        <w:t>principal investigator (PI)</w:t>
-      </w:r>
-      <w:bookmarkEnd w:id="31"/>
-    </w:p>
-    <w:p>
-      <w:pPr>
-        <w:pStyle w:val="Body0AltB0"/>
-      </w:pPr>
-      <w:r>
-        <w:rPr>
-          <w:b/>
-        </w:rPr>
-        <w:t>WARNING:</w:t>
-      </w:r>
-      <w:r>
-        <w:t xml:space="preserve"> The underlying philosophy is that there should be a single development leader in charge of the interaction between </w:t>
-      </w:r>
-      <w:proofErr w:type="spellStart"/>
-      <w:r>
-        <w:t>pyrad</w:t>
-      </w:r>
-      <w:proofErr w:type="spellEnd"/>
-      <w:r>
-        <w:t xml:space="preserve"> and its public submodules so regular developers should not be concerned by this section.</w:t>
-      </w:r>
-    </w:p>
-    <w:p>
-      <w:pPr>
-        <w:pStyle w:val="Heading3"/>
-      </w:pPr>
-      <w:bookmarkStart w:id="32" w:name="_Toc475629788"/>
-      <w:r>
-        <w:t xml:space="preserve">Installing a </w:t>
-      </w:r>
-      <w:proofErr w:type="spellStart"/>
-      <w:r>
-        <w:t>git</w:t>
-      </w:r>
-      <w:proofErr w:type="spellEnd"/>
-      <w:r>
-        <w:t xml:space="preserve"> submodule</w:t>
-      </w:r>
-      <w:bookmarkEnd w:id="32"/>
-    </w:p>
-    <w:p>
-      <w:pPr>
-        <w:pStyle w:val="Body0AltB0"/>
-      </w:pPr>
-      <w:r>
-        <w:t xml:space="preserve">The </w:t>
-      </w:r>
-      <w:proofErr w:type="spellStart"/>
-      <w:r>
-        <w:t>pyrad</w:t>
-      </w:r>
-      <w:proofErr w:type="spellEnd"/>
-      <w:r>
-        <w:t xml:space="preserve"> </w:t>
-      </w:r>
-      <w:proofErr w:type="spellStart"/>
-      <w:r>
-        <w:t>superproject</w:t>
-      </w:r>
-      <w:proofErr w:type="spellEnd"/>
-      <w:r>
-        <w:t xml:space="preserve"> contains a number of Open Source public libraries. In some of them, namely </w:t>
-      </w:r>
-      <w:proofErr w:type="spellStart"/>
-      <w:r>
-        <w:t>Py</w:t>
-      </w:r>
-      <w:proofErr w:type="spellEnd"/>
-      <w:r>
-        <w:t>-ART, we wish to have an active collaboration and therefore we should be able to</w:t>
-      </w:r>
-      <w:r>
-        <w:t xml:space="preserve"> interact with the project using the </w:t>
-      </w:r>
-      <w:proofErr w:type="spellStart"/>
-      <w:r>
-        <w:t>git</w:t>
-      </w:r>
-      <w:proofErr w:type="spellEnd"/>
-      <w:r>
-        <w:t xml:space="preserve"> commands. This requires </w:t>
-      </w:r>
-      <w:r>
-        <w:t xml:space="preserve">several steps. In the following we will describe them taking </w:t>
-      </w:r>
-      <w:proofErr w:type="spellStart"/>
-      <w:r>
-        <w:t>Py</w:t>
-      </w:r>
-      <w:proofErr w:type="spellEnd"/>
-      <w:r>
-        <w:t>-ART as an example. For other products the steps would be analogous:</w:t>
+        <w:t>The pyrad superproject contains a number of Open Source public libraries. In some of them, namely Py-ART, we wish to have an active collaboration and therefore we should be able to</w:t>
+      </w:r>
+      <w:r>
+        <w:t xml:space="preserve"> interact with the project using the git commands. This requires </w:t>
+      </w:r>
+      <w:r>
+        <w:t>several steps. In the following we will describe them taking Py-ART as an example. For other products the steps would be analogous:</w:t>
       </w:r>
     </w:p>
     <w:p>
@@ -8006,15 +6398,7 @@
         </w:r>
       </w:hyperlink>
       <w:r>
-        <w:t xml:space="preserve">). A copy of the master program will be created in your personal </w:t>
-      </w:r>
-      <w:proofErr w:type="spellStart"/>
-      <w:r>
-        <w:t>github</w:t>
-      </w:r>
-      <w:proofErr w:type="spellEnd"/>
-      <w:r>
-        <w:t xml:space="preserve"> space, i.e. </w:t>
+        <w:t xml:space="preserve">). A copy of the master program will be created in your personal github space, i.e. </w:t>
       </w:r>
       <w:hyperlink r:id="rId15" w:history="1">
         <w:r>
@@ -8037,34 +6421,10 @@
         </w:numPr>
       </w:pPr>
       <w:r>
-        <w:t xml:space="preserve">In your local copy of </w:t>
-      </w:r>
-      <w:proofErr w:type="spellStart"/>
-      <w:r>
-        <w:t>Pyrad</w:t>
-      </w:r>
-      <w:proofErr w:type="spellEnd"/>
-      <w:r>
-        <w:t xml:space="preserve">, from the directory where you want to keep the submodule </w:t>
-      </w:r>
-      <w:r>
-        <w:t xml:space="preserve">(i.e. </w:t>
-      </w:r>
-      <w:proofErr w:type="spellStart"/>
-      <w:r>
-        <w:t>pyrad</w:t>
-      </w:r>
-      <w:proofErr w:type="spellEnd"/>
-      <w:r>
-        <w:t>/</w:t>
-      </w:r>
-      <w:proofErr w:type="spellStart"/>
-      <w:r>
-        <w:t>src</w:t>
-      </w:r>
-      <w:proofErr w:type="spellEnd"/>
-      <w:r>
-        <w:t xml:space="preserve">/) </w:t>
+        <w:t xml:space="preserve">In your local copy of Pyrad, from the directory where you want to keep the submodule </w:t>
+      </w:r>
+      <w:r>
+        <w:t xml:space="preserve">(i.e. pyrad/src/) </w:t>
       </w:r>
       <w:r>
         <w:t xml:space="preserve">add the submodule </w:t>
@@ -8083,13 +6443,8 @@
       <w:pPr>
         <w:pStyle w:val="Caption"/>
       </w:pPr>
-      <w:proofErr w:type="spellStart"/>
-      <w:r>
-        <w:t>git</w:t>
-      </w:r>
-      <w:proofErr w:type="spellEnd"/>
-      <w:r>
-        <w:t xml:space="preserve"> submodule add  </w:t>
+      <w:r>
+        <w:t xml:space="preserve">git submodule add  </w:t>
       </w:r>
       <w:hyperlink r:id="rId16" w:history="1">
         <w:r>
@@ -8117,42 +6472,16 @@
         </w:rPr>
         <w:t xml:space="preserve"> </w:t>
       </w:r>
-      <w:proofErr w:type="spellStart"/>
-      <w:r>
-        <w:t>src</w:t>
-      </w:r>
-      <w:proofErr w:type="spellEnd"/>
-      <w:r>
-        <w:t>/</w:t>
-      </w:r>
-      <w:proofErr w:type="spellStart"/>
-      <w:r>
-        <w:t>pyart</w:t>
-      </w:r>
-      <w:proofErr w:type="spellEnd"/>
+      <w:r>
+        <w:t>src/pyart</w:t>
+      </w:r>
     </w:p>
     <w:p>
       <w:pPr>
         <w:pStyle w:val="Body0AltB0"/>
       </w:pPr>
       <w:r>
-        <w:t>A file .</w:t>
-      </w:r>
-      <w:proofErr w:type="spellStart"/>
-      <w:r>
-        <w:t>gitmodules</w:t>
-      </w:r>
-      <w:proofErr w:type="spellEnd"/>
-      <w:r>
-        <w:t xml:space="preserve"> will be created in the main directory of the </w:t>
-      </w:r>
-      <w:proofErr w:type="spellStart"/>
-      <w:r>
-        <w:t>Pyrad</w:t>
-      </w:r>
-      <w:proofErr w:type="spellEnd"/>
-      <w:r>
-        <w:t xml:space="preserve"> repository.</w:t>
+        <w:t>A file .gitmodules will be created in the main directory of the Pyrad repository.</w:t>
       </w:r>
       <w:r>
         <w:t xml:space="preserve"> This is a good point where to commit the submodule to the repository. </w:t>
@@ -8175,19 +6504,9 @@
       <w:pPr>
         <w:pStyle w:val="Caption"/>
       </w:pPr>
-      <w:proofErr w:type="spellStart"/>
-      <w:r>
-        <w:t>git</w:t>
-      </w:r>
-      <w:proofErr w:type="spellEnd"/>
-      <w:r>
-        <w:t xml:space="preserve"> checkout –b </w:t>
-      </w:r>
-      <w:proofErr w:type="spellStart"/>
-      <w:r>
-        <w:t>pyart-mch</w:t>
-      </w:r>
-      <w:proofErr w:type="spellEnd"/>
+      <w:r>
+        <w:t>git checkout –b pyart-mch</w:t>
+      </w:r>
     </w:p>
     <w:p>
       <w:pPr>
@@ -8201,77 +6520,22 @@
         <w:t xml:space="preserve">Add the information of your </w:t>
       </w:r>
       <w:r>
-        <w:t xml:space="preserve">working branch into your </w:t>
-      </w:r>
-      <w:proofErr w:type="spellStart"/>
-      <w:r>
-        <w:t>git</w:t>
-      </w:r>
-      <w:proofErr w:type="spellEnd"/>
-      <w:r>
-        <w:t xml:space="preserve"> </w:t>
-      </w:r>
-      <w:proofErr w:type="spellStart"/>
-      <w:r>
-        <w:t>config</w:t>
-      </w:r>
-      <w:proofErr w:type="spellEnd"/>
-      <w:r>
-        <w:t xml:space="preserve"> file:</w:t>
+        <w:t>working branch into your git config file:</w:t>
       </w:r>
     </w:p>
     <w:p>
       <w:pPr>
         <w:pStyle w:val="Caption"/>
       </w:pPr>
-      <w:proofErr w:type="spellStart"/>
-      <w:r>
-        <w:t>git</w:t>
-      </w:r>
-      <w:proofErr w:type="spellEnd"/>
-      <w:r>
-        <w:t xml:space="preserve"> </w:t>
-      </w:r>
-      <w:proofErr w:type="spellStart"/>
-      <w:r>
-        <w:t>config</w:t>
-      </w:r>
-      <w:proofErr w:type="spellEnd"/>
-      <w:r>
-        <w:t xml:space="preserve"> –file=.</w:t>
-      </w:r>
-      <w:proofErr w:type="spellStart"/>
-      <w:r>
-        <w:t>gitmodules</w:t>
-      </w:r>
-      <w:proofErr w:type="spellEnd"/>
-      <w:r>
-        <w:t xml:space="preserve"> </w:t>
-      </w:r>
-      <w:proofErr w:type="spellStart"/>
-      <w:r>
-        <w:t>submodule.</w:t>
-      </w:r>
-      <w:r>
-        <w:t>src</w:t>
-      </w:r>
-      <w:proofErr w:type="spellEnd"/>
-      <w:r>
-        <w:t>/</w:t>
-      </w:r>
-      <w:proofErr w:type="spellStart"/>
-      <w:r>
-        <w:t>pyart.branch</w:t>
-      </w:r>
-      <w:proofErr w:type="spellEnd"/>
-      <w:r>
-        <w:t xml:space="preserve"> </w:t>
-      </w:r>
-      <w:proofErr w:type="spellStart"/>
-      <w:r>
-        <w:t>pyart-mch</w:t>
-      </w:r>
-      <w:proofErr w:type="spellEnd"/>
+      <w:r>
+        <w:t>git config –file=.gitmodules submodule.</w:t>
+      </w:r>
+      <w:r>
+        <w:t>src/</w:t>
+      </w:r>
+      <w:r>
+        <w:t>pyart.branch pyart-mch</w:t>
+      </w:r>
     </w:p>
     <w:p>
       <w:pPr>
@@ -8286,13 +6550,13 @@
       <w:pPr>
         <w:pStyle w:val="Heading3"/>
       </w:pPr>
-      <w:bookmarkStart w:id="33" w:name="_Ref469035882"/>
-      <w:bookmarkStart w:id="34" w:name="_Toc475629789"/>
+      <w:bookmarkStart w:id="36" w:name="_Ref469035882"/>
+      <w:bookmarkStart w:id="37" w:name="_Toc479350463"/>
       <w:r>
         <w:t>Updating the local submodule working branch with changes in the master public library</w:t>
       </w:r>
-      <w:bookmarkEnd w:id="33"/>
-      <w:bookmarkEnd w:id="34"/>
+      <w:bookmarkEnd w:id="36"/>
+      <w:bookmarkEnd w:id="37"/>
     </w:p>
     <w:p>
       <w:pPr>
@@ -8303,71 +6567,18 @@
         </w:numPr>
       </w:pPr>
       <w:r>
-        <w:t xml:space="preserve">Place yourself in the </w:t>
-      </w:r>
-      <w:proofErr w:type="spellStart"/>
-      <w:r>
-        <w:t>superproject</w:t>
-      </w:r>
-      <w:proofErr w:type="spellEnd"/>
-      <w:r>
-        <w:t xml:space="preserve"> directory and change the information on </w:t>
-      </w:r>
-      <w:proofErr w:type="spellStart"/>
-      <w:r>
-        <w:t>url</w:t>
-      </w:r>
-      <w:proofErr w:type="spellEnd"/>
-      <w:r>
-        <w:t xml:space="preserve"> and branch contained in the .</w:t>
-      </w:r>
-      <w:proofErr w:type="spellStart"/>
-      <w:r>
-        <w:t>gitmodules</w:t>
-      </w:r>
-      <w:proofErr w:type="spellEnd"/>
-      <w:r>
-        <w:t xml:space="preserve"> file. Do not forget to synchronize everything:</w:t>
+        <w:t>Place yourself in the superproject directory and change the information on url and branch contained in the .gitmodules file. Do not forget to synchronize everything:</w:t>
       </w:r>
     </w:p>
     <w:p>
       <w:pPr>
         <w:pStyle w:val="Caption"/>
       </w:pPr>
-      <w:proofErr w:type="spellStart"/>
-      <w:r>
-        <w:t>git</w:t>
-      </w:r>
-      <w:proofErr w:type="spellEnd"/>
-      <w:r>
-        <w:t xml:space="preserve"> </w:t>
-      </w:r>
-      <w:proofErr w:type="spellStart"/>
-      <w:r>
-        <w:t>config</w:t>
-      </w:r>
-      <w:proofErr w:type="spellEnd"/>
-      <w:r>
-        <w:t xml:space="preserve"> –file=.</w:t>
-      </w:r>
-      <w:proofErr w:type="spellStart"/>
-      <w:r>
-        <w:t>gitmodules</w:t>
-      </w:r>
-      <w:proofErr w:type="spellEnd"/>
-      <w:r>
-        <w:t xml:space="preserve"> </w:t>
-      </w:r>
-      <w:proofErr w:type="spellStart"/>
-      <w:r>
-        <w:t>submodule.</w:t>
-      </w:r>
-      <w:r>
-        <w:t>src</w:t>
-      </w:r>
-      <w:proofErr w:type="spellEnd"/>
-      <w:r>
-        <w:t>/</w:t>
+      <w:r>
+        <w:t>git config –file=.gitmodules submodule.</w:t>
+      </w:r>
+      <w:r>
+        <w:t>src/</w:t>
       </w:r>
       <w:r>
         <w:t xml:space="preserve">pyart.url </w:t>
@@ -8385,61 +6596,22 @@
       <w:pPr>
         <w:pStyle w:val="Caption"/>
       </w:pPr>
-      <w:proofErr w:type="spellStart"/>
-      <w:r>
-        <w:t>git</w:t>
-      </w:r>
-      <w:proofErr w:type="spellEnd"/>
-      <w:r>
-        <w:t xml:space="preserve"> </w:t>
-      </w:r>
-      <w:proofErr w:type="spellStart"/>
-      <w:r>
-        <w:t>config</w:t>
-      </w:r>
-      <w:proofErr w:type="spellEnd"/>
-      <w:r>
-        <w:t xml:space="preserve"> –file=.</w:t>
-      </w:r>
-      <w:proofErr w:type="spellStart"/>
-      <w:r>
-        <w:t>gitmodules</w:t>
-      </w:r>
-      <w:proofErr w:type="spellEnd"/>
-      <w:r>
-        <w:t xml:space="preserve"> </w:t>
-      </w:r>
-      <w:proofErr w:type="spellStart"/>
-      <w:r>
-        <w:t>submodule.</w:t>
-      </w:r>
-      <w:r>
-        <w:t>src</w:t>
-      </w:r>
-      <w:proofErr w:type="spellEnd"/>
-      <w:r>
-        <w:t>/</w:t>
-      </w:r>
-      <w:proofErr w:type="spellStart"/>
-      <w:r>
-        <w:t>pyart.branch</w:t>
-      </w:r>
-      <w:proofErr w:type="spellEnd"/>
-      <w:r>
-        <w:t xml:space="preserve"> master</w:t>
+      <w:r>
+        <w:t>git config –file=.gitmodules submodule.</w:t>
+      </w:r>
+      <w:r>
+        <w:t>src/</w:t>
+      </w:r>
+      <w:r>
+        <w:t>pyart.branch master</w:t>
       </w:r>
     </w:p>
     <w:p>
       <w:pPr>
         <w:pStyle w:val="Caption"/>
       </w:pPr>
-      <w:proofErr w:type="spellStart"/>
-      <w:r>
-        <w:t>git</w:t>
-      </w:r>
-      <w:proofErr w:type="spellEnd"/>
-      <w:r>
-        <w:t xml:space="preserve"> submodule sync</w:t>
+      <w:r>
+        <w:t>git submodule sync</w:t>
       </w:r>
     </w:p>
     <w:p>
@@ -8448,31 +6620,7 @@
         <w:ind w:firstLine="360"/>
       </w:pPr>
       <w:r>
-        <w:t>Where [</w:t>
-      </w:r>
-      <w:proofErr w:type="spellStart"/>
-      <w:r>
-        <w:t>pyart</w:t>
-      </w:r>
-      <w:proofErr w:type="spellEnd"/>
-      <w:r>
-        <w:t xml:space="preserve">] is the name of the submodule and the </w:t>
-      </w:r>
-      <w:proofErr w:type="spellStart"/>
-      <w:r>
-        <w:t>url</w:t>
-      </w:r>
-      <w:proofErr w:type="spellEnd"/>
-      <w:r>
-        <w:t xml:space="preserve"> is the </w:t>
-      </w:r>
-      <w:proofErr w:type="spellStart"/>
-      <w:r>
-        <w:t>url</w:t>
-      </w:r>
-      <w:proofErr w:type="spellEnd"/>
-      <w:r>
-        <w:t xml:space="preserve"> of the master public library</w:t>
+        <w:t>Where [pyart] is the name of the submodule and the url is the url of the master public library</w:t>
       </w:r>
       <w:r>
         <w:t>.</w:t>
@@ -8503,39 +6651,24 @@
       <w:pPr>
         <w:pStyle w:val="Caption"/>
       </w:pPr>
-      <w:proofErr w:type="spellStart"/>
-      <w:r>
-        <w:t>git</w:t>
-      </w:r>
-      <w:proofErr w:type="spellEnd"/>
-      <w:r>
-        <w:t xml:space="preserve"> branch</w:t>
+      <w:r>
+        <w:t>git branch</w:t>
       </w:r>
     </w:p>
     <w:p>
       <w:pPr>
         <w:pStyle w:val="Caption"/>
       </w:pPr>
-      <w:proofErr w:type="spellStart"/>
-      <w:r>
-        <w:t>git</w:t>
-      </w:r>
-      <w:proofErr w:type="spellEnd"/>
-      <w:r>
-        <w:t xml:space="preserve"> checkout master</w:t>
+      <w:r>
+        <w:t>git checkout master</w:t>
       </w:r>
     </w:p>
     <w:p>
       <w:pPr>
         <w:pStyle w:val="Caption"/>
       </w:pPr>
-      <w:proofErr w:type="spellStart"/>
-      <w:r>
-        <w:t>git</w:t>
-      </w:r>
-      <w:proofErr w:type="spellEnd"/>
-      <w:r>
-        <w:t xml:space="preserve"> pull</w:t>
+      <w:r>
+        <w:t>git pull</w:t>
       </w:r>
     </w:p>
     <w:p>
@@ -8546,34 +6679,16 @@
           <w:numId w:val="44"/>
         </w:numPr>
       </w:pPr>
-      <w:proofErr w:type="spellStart"/>
-      <w:r>
-        <w:t>Syncronize</w:t>
-      </w:r>
-      <w:proofErr w:type="spellEnd"/>
-      <w:r>
-        <w:t xml:space="preserve"> the changes in the submodule with the </w:t>
-      </w:r>
-      <w:proofErr w:type="spellStart"/>
-      <w:r>
-        <w:t>superproject</w:t>
-      </w:r>
-      <w:proofErr w:type="spellEnd"/>
-      <w:r>
-        <w:t>:</w:t>
+      <w:r>
+        <w:t>Syncronize the changes in the submodule with the superproject:</w:t>
       </w:r>
     </w:p>
     <w:p>
       <w:pPr>
         <w:pStyle w:val="Caption"/>
       </w:pPr>
-      <w:proofErr w:type="spellStart"/>
-      <w:r>
-        <w:t>git</w:t>
-      </w:r>
-      <w:proofErr w:type="spellEnd"/>
-      <w:r>
-        <w:t xml:space="preserve"> submodule sync</w:t>
+      <w:r>
+        <w:t>git submodule sync</w:t>
       </w:r>
     </w:p>
     <w:p>
@@ -8585,39 +6700,7 @@
         </w:numPr>
       </w:pPr>
       <w:r>
-        <w:t xml:space="preserve">Now your local master branch is updated with the additions of the main public library. You should commit these changes to your forked version in </w:t>
-      </w:r>
-      <w:proofErr w:type="spellStart"/>
-      <w:r>
-        <w:t>github</w:t>
-      </w:r>
-      <w:proofErr w:type="spellEnd"/>
-      <w:r>
-        <w:t xml:space="preserve">. First place yourself in the main directory of the </w:t>
-      </w:r>
-      <w:proofErr w:type="spellStart"/>
-      <w:r>
-        <w:t>superproject</w:t>
-      </w:r>
-      <w:proofErr w:type="spellEnd"/>
-      <w:r>
-        <w:t xml:space="preserve"> and change back your </w:t>
-      </w:r>
-      <w:proofErr w:type="spellStart"/>
-      <w:r>
-        <w:t>url</w:t>
-      </w:r>
-      <w:proofErr w:type="spellEnd"/>
-      <w:r>
-        <w:t xml:space="preserve"> in your .</w:t>
-      </w:r>
-      <w:proofErr w:type="spellStart"/>
-      <w:r>
-        <w:t>gitmodules</w:t>
-      </w:r>
-      <w:proofErr w:type="spellEnd"/>
-      <w:r>
-        <w:t xml:space="preserve"> file:</w:t>
+        <w:t>Now your local master branch is updated with the additions of the main public library. You should commit these changes to your forked version in github. First place yourself in the main directory of the superproject and change back your url in your .gitmodules file:</w:t>
       </w:r>
     </w:p>
     <w:p>
@@ -8630,40 +6713,11 @@
       <w:r>
         <w:t xml:space="preserve"> </w:t>
       </w:r>
-      <w:proofErr w:type="spellStart"/>
-      <w:r>
-        <w:t>git</w:t>
-      </w:r>
-      <w:proofErr w:type="spellEnd"/>
-      <w:r>
-        <w:t xml:space="preserve"> </w:t>
-      </w:r>
-      <w:proofErr w:type="spellStart"/>
-      <w:r>
-        <w:t>config</w:t>
-      </w:r>
-      <w:proofErr w:type="spellEnd"/>
-      <w:r>
-        <w:t xml:space="preserve"> –file=.</w:t>
-      </w:r>
-      <w:proofErr w:type="spellStart"/>
-      <w:r>
-        <w:t>gitmodules</w:t>
-      </w:r>
-      <w:proofErr w:type="spellEnd"/>
-      <w:r>
-        <w:t xml:space="preserve"> </w:t>
-      </w:r>
-      <w:proofErr w:type="spellStart"/>
-      <w:r>
-        <w:t>submodule.</w:t>
-      </w:r>
-      <w:r>
-        <w:t>src</w:t>
-      </w:r>
-      <w:proofErr w:type="spellEnd"/>
-      <w:r>
-        <w:t>/</w:t>
+      <w:r>
+        <w:t>git config –file=.gitmodules submodule.</w:t>
+      </w:r>
+      <w:r>
+        <w:t>src/</w:t>
       </w:r>
       <w:r>
         <w:t xml:space="preserve">pyart.url </w:t>
@@ -8708,13 +6762,8 @@
       <w:pPr>
         <w:pStyle w:val="Caption"/>
       </w:pPr>
-      <w:proofErr w:type="spellStart"/>
-      <w:r>
-        <w:t>git</w:t>
-      </w:r>
-      <w:proofErr w:type="spellEnd"/>
-      <w:r>
-        <w:t xml:space="preserve"> submodule sync</w:t>
+      <w:r>
+        <w:t>git submodule sync</w:t>
       </w:r>
     </w:p>
     <w:p>
@@ -8739,13 +6788,8 @@
       <w:pPr>
         <w:pStyle w:val="Caption"/>
       </w:pPr>
-      <w:proofErr w:type="spellStart"/>
-      <w:r>
-        <w:t>git</w:t>
-      </w:r>
-      <w:proofErr w:type="spellEnd"/>
-      <w:r>
-        <w:t xml:space="preserve"> push</w:t>
+      <w:r>
+        <w:t>git push</w:t>
       </w:r>
     </w:p>
     <w:p>
@@ -8757,35 +6801,17 @@
         </w:numPr>
       </w:pPr>
       <w:r>
-        <w:t xml:space="preserve">Now change the working branch back to the regular </w:t>
-      </w:r>
-      <w:proofErr w:type="spellStart"/>
-      <w:r>
-        <w:t>pyart-mch</w:t>
-      </w:r>
-      <w:proofErr w:type="spellEnd"/>
-      <w:r>
-        <w:t>:</w:t>
+        <w:t>Now change the working branch back to the regular pyart-mch:</w:t>
       </w:r>
     </w:p>
     <w:p>
       <w:pPr>
         <w:pStyle w:val="Caption"/>
       </w:pPr>
-      <w:proofErr w:type="spellStart"/>
       <w:r>
         <w:lastRenderedPageBreak/>
-        <w:t>git</w:t>
-      </w:r>
-      <w:proofErr w:type="spellEnd"/>
-      <w:r>
-        <w:t xml:space="preserve"> checkout </w:t>
-      </w:r>
-      <w:proofErr w:type="spellStart"/>
-      <w:r>
-        <w:t>pyart-mch</w:t>
-      </w:r>
-      <w:proofErr w:type="spellEnd"/>
+        <w:t>git checkout pyart-mch</w:t>
+      </w:r>
     </w:p>
     <w:p>
       <w:pPr>
@@ -8799,83 +6825,28 @@
         <w:t xml:space="preserve">And </w:t>
       </w:r>
       <w:r>
-        <w:t xml:space="preserve">place yourself in the </w:t>
-      </w:r>
-      <w:proofErr w:type="spellStart"/>
-      <w:r>
-        <w:t>superproject</w:t>
-      </w:r>
-      <w:proofErr w:type="spellEnd"/>
-      <w:r>
-        <w:t xml:space="preserve"> main to </w:t>
+        <w:t xml:space="preserve">place yourself in the superproject main to </w:t>
       </w:r>
       <w:r>
         <w:t xml:space="preserve">change the branch in </w:t>
       </w:r>
       <w:r>
-        <w:t>the .</w:t>
-      </w:r>
-      <w:proofErr w:type="spellStart"/>
-      <w:r>
-        <w:t>gitmodules</w:t>
-      </w:r>
-      <w:proofErr w:type="spellEnd"/>
-      <w:r>
-        <w:t xml:space="preserve"> file back to your working branch:</w:t>
+        <w:t>the .gitmodules file back to your working branch:</w:t>
       </w:r>
     </w:p>
     <w:p>
       <w:pPr>
         <w:pStyle w:val="Caption"/>
       </w:pPr>
-      <w:proofErr w:type="spellStart"/>
-      <w:r>
-        <w:t>git</w:t>
-      </w:r>
-      <w:proofErr w:type="spellEnd"/>
-      <w:r>
-        <w:t xml:space="preserve"> </w:t>
-      </w:r>
-      <w:proofErr w:type="spellStart"/>
-      <w:r>
-        <w:t>config</w:t>
-      </w:r>
-      <w:proofErr w:type="spellEnd"/>
-      <w:r>
-        <w:t xml:space="preserve"> –file=.</w:t>
-      </w:r>
-      <w:proofErr w:type="spellStart"/>
-      <w:r>
-        <w:t>gitmodules</w:t>
-      </w:r>
-      <w:proofErr w:type="spellEnd"/>
-      <w:r>
-        <w:t xml:space="preserve"> </w:t>
-      </w:r>
-      <w:proofErr w:type="spellStart"/>
-      <w:r>
-        <w:t>submodule.</w:t>
-      </w:r>
-      <w:r>
-        <w:t>src</w:t>
-      </w:r>
-      <w:proofErr w:type="spellEnd"/>
-      <w:r>
-        <w:t>/</w:t>
-      </w:r>
-      <w:proofErr w:type="spellStart"/>
-      <w:r>
-        <w:t>pyart.branch</w:t>
-      </w:r>
-      <w:proofErr w:type="spellEnd"/>
-      <w:r>
-        <w:t xml:space="preserve"> </w:t>
-      </w:r>
-      <w:proofErr w:type="spellStart"/>
-      <w:r>
-        <w:t>pyart-mch</w:t>
-      </w:r>
-      <w:proofErr w:type="spellEnd"/>
+      <w:r>
+        <w:t>git config –file=.gitmodules submodule.</w:t>
+      </w:r>
+      <w:r>
+        <w:t>src/</w:t>
+      </w:r>
+      <w:r>
+        <w:t>pyart.branch pyart-mch</w:t>
+      </w:r>
     </w:p>
     <w:p>
       <w:pPr>
@@ -8899,13 +6870,8 @@
       <w:pPr>
         <w:pStyle w:val="Caption"/>
       </w:pPr>
-      <w:proofErr w:type="spellStart"/>
-      <w:r>
-        <w:t>git</w:t>
-      </w:r>
-      <w:proofErr w:type="spellEnd"/>
-      <w:r>
-        <w:t xml:space="preserve"> merge master</w:t>
+      <w:r>
+        <w:t>git merge master</w:t>
       </w:r>
     </w:p>
     <w:p>
@@ -8935,28 +6901,20 @@
         </w:numPr>
       </w:pPr>
       <w:r>
-        <w:t xml:space="preserve">Place yourself in the </w:t>
-      </w:r>
-      <w:proofErr w:type="spellStart"/>
-      <w:r>
-        <w:t>superproject</w:t>
-      </w:r>
-      <w:proofErr w:type="spellEnd"/>
-      <w:r>
-        <w:t xml:space="preserve"> directory and commit all the changes</w:t>
+        <w:t>Place yourself in the superproject directory and commit all the changes</w:t>
       </w:r>
     </w:p>
     <w:p>
       <w:pPr>
         <w:pStyle w:val="Heading3"/>
       </w:pPr>
-      <w:bookmarkStart w:id="35" w:name="_Ref469035889"/>
-      <w:bookmarkStart w:id="36" w:name="_Toc475629790"/>
+      <w:bookmarkStart w:id="38" w:name="_Ref469035889"/>
+      <w:bookmarkStart w:id="39" w:name="_Toc479350464"/>
       <w:r>
         <w:t>Transferring changes from the local submodule working branch to the master public library</w:t>
       </w:r>
-      <w:bookmarkEnd w:id="35"/>
-      <w:bookmarkEnd w:id="36"/>
+      <w:bookmarkEnd w:id="38"/>
+      <w:bookmarkEnd w:id="39"/>
     </w:p>
     <w:p>
       <w:pPr>
@@ -8988,13 +6946,8 @@
       <w:pPr>
         <w:pStyle w:val="Caption"/>
       </w:pPr>
-      <w:proofErr w:type="spellStart"/>
-      <w:r>
-        <w:t>git</w:t>
-      </w:r>
-      <w:proofErr w:type="spellEnd"/>
-      <w:r>
-        <w:t xml:space="preserve"> branch</w:t>
+      <w:r>
+        <w:t>git branch</w:t>
       </w:r>
     </w:p>
     <w:p>
@@ -9009,13 +6962,8 @@
       <w:pPr>
         <w:pStyle w:val="Caption"/>
       </w:pPr>
-      <w:proofErr w:type="spellStart"/>
-      <w:r>
-        <w:t>git</w:t>
-      </w:r>
-      <w:proofErr w:type="spellEnd"/>
-      <w:r>
-        <w:t xml:space="preserve"> checkout master</w:t>
+      <w:r>
+        <w:t>git checkout master</w:t>
       </w:r>
     </w:p>
     <w:p>
@@ -9042,23 +6990,7 @@
         </w:numPr>
       </w:pPr>
       <w:r>
-        <w:t xml:space="preserve">If you want to add a completely new file to the master from the </w:t>
-      </w:r>
-      <w:proofErr w:type="spellStart"/>
-      <w:r>
-        <w:t>pyart-mch</w:t>
-      </w:r>
-      <w:proofErr w:type="spellEnd"/>
-      <w:r>
-        <w:t xml:space="preserve"> branch you can use </w:t>
-      </w:r>
-      <w:proofErr w:type="spellStart"/>
-      <w:r>
-        <w:t>git</w:t>
-      </w:r>
-      <w:proofErr w:type="spellEnd"/>
-      <w:r>
-        <w:t xml:space="preserve"> checkout and the path to the new file</w:t>
+        <w:t>If you want to add a completely new file to the master from the pyart-mch branch you can use git checkout and the path to the new file</w:t>
       </w:r>
       <w:r>
         <w:t>, for example:</w:t>
@@ -9068,21 +7000,8 @@
       <w:pPr>
         <w:pStyle w:val="Caption"/>
       </w:pPr>
-      <w:proofErr w:type="spellStart"/>
-      <w:r>
-        <w:t>git</w:t>
-      </w:r>
-      <w:proofErr w:type="spellEnd"/>
-      <w:r>
-        <w:t xml:space="preserve"> checkout </w:t>
-      </w:r>
-      <w:proofErr w:type="spellStart"/>
-      <w:r>
-        <w:t>pyart-mch</w:t>
-      </w:r>
-      <w:proofErr w:type="spellEnd"/>
-      <w:r>
-        <w:t xml:space="preserve"> pyart/correct/noise.py</w:t>
+      <w:r>
+        <w:t>git checkout pyart-mch pyart/correct/noise.py</w:t>
       </w:r>
     </w:p>
     <w:p>
@@ -9101,21 +7020,8 @@
       <w:pPr>
         <w:pStyle w:val="Caption"/>
       </w:pPr>
-      <w:proofErr w:type="spellStart"/>
-      <w:r>
-        <w:t>git</w:t>
-      </w:r>
-      <w:proofErr w:type="spellEnd"/>
-      <w:r>
-        <w:t xml:space="preserve"> checkout –patch </w:t>
-      </w:r>
-      <w:proofErr w:type="spellStart"/>
-      <w:r>
-        <w:t>pyart-mch</w:t>
-      </w:r>
-      <w:proofErr w:type="spellEnd"/>
-      <w:r>
-        <w:t xml:space="preserve"> pyart/correct/noise.py</w:t>
+      <w:r>
+        <w:t>git checkout –patch pyart-mch pyart/correct/noise.py</w:t>
       </w:r>
     </w:p>
     <w:p>
@@ -9177,26 +7083,13 @@
         <w:t>) select the branch master and click on “New pull request”</w:t>
       </w:r>
       <w:r>
-        <w:t xml:space="preserve">. Select </w:t>
-      </w:r>
-      <w:proofErr w:type="spellStart"/>
-      <w:r>
-        <w:t>ARM-DOE:master</w:t>
-      </w:r>
-      <w:proofErr w:type="spellEnd"/>
-      <w:r>
-        <w:t xml:space="preserve"> as your target and make sure that </w:t>
-      </w:r>
-      <w:proofErr w:type="spellStart"/>
+        <w:t xml:space="preserve">. Select ARM-DOE:master as your target and make sure that </w:t>
+      </w:r>
       <w:r>
         <w:t>meteoswiss-mdr</w:t>
       </w:r>
       <w:r>
-        <w:t>:master</w:t>
-      </w:r>
-      <w:proofErr w:type="spellEnd"/>
-      <w:r>
-        <w:t xml:space="preserve"> is the origin.</w:t>
+        <w:t>:master is the origin.</w:t>
       </w:r>
       <w:r>
         <w:t xml:space="preserve"> Once a pull request is open all new commits will be directly visible so there is no need to open a pull request for each new commit.</w:t>
@@ -9206,12 +7099,12 @@
       <w:pPr>
         <w:pStyle w:val="Heading2"/>
       </w:pPr>
-      <w:bookmarkStart w:id="37" w:name="_Toc475629791"/>
+      <w:bookmarkStart w:id="40" w:name="_Toc479350465"/>
       <w:r>
         <w:lastRenderedPageBreak/>
         <w:t>Manage a pull request</w:t>
       </w:r>
-      <w:bookmarkEnd w:id="37"/>
+      <w:bookmarkEnd w:id="40"/>
     </w:p>
     <w:p>
       <w:pPr>
@@ -9225,42 +7118,16 @@
       <w:pPr>
         <w:pStyle w:val="Caption"/>
       </w:pPr>
-      <w:proofErr w:type="spellStart"/>
-      <w:r>
-        <w:t>git</w:t>
-      </w:r>
-      <w:proofErr w:type="spellEnd"/>
-      <w:r>
-        <w:t xml:space="preserve"> checkout –b [</w:t>
-      </w:r>
-      <w:proofErr w:type="spellStart"/>
-      <w:r>
-        <w:t>name_of_test_branch</w:t>
-      </w:r>
-      <w:proofErr w:type="spellEnd"/>
-      <w:r>
-        <w:t>] [</w:t>
-      </w:r>
-      <w:proofErr w:type="spellStart"/>
-      <w:r>
-        <w:t>name_of_pull_request</w:t>
-      </w:r>
-      <w:proofErr w:type="spellEnd"/>
-      <w:r>
-        <w:t>]</w:t>
+      <w:r>
+        <w:t>git checkout –b [name_of_test_branch] [name_of_pull_request]</w:t>
       </w:r>
     </w:p>
     <w:p>
       <w:pPr>
         <w:pStyle w:val="Caption"/>
       </w:pPr>
-      <w:proofErr w:type="spellStart"/>
-      <w:r>
-        <w:t>git</w:t>
-      </w:r>
-      <w:proofErr w:type="spellEnd"/>
-      <w:r>
-        <w:t xml:space="preserve"> pull </w:t>
+      <w:r>
+        <w:t xml:space="preserve">git pull </w:t>
       </w:r>
       <w:r>
         <w:t>https://github.com/</w:t>
@@ -9275,15 +7142,7 @@
         <w:t xml:space="preserve"> </w:t>
       </w:r>
       <w:r>
-        <w:t>[</w:t>
-      </w:r>
-      <w:proofErr w:type="spellStart"/>
-      <w:r>
-        <w:t>name_of_pull_request</w:t>
-      </w:r>
-      <w:proofErr w:type="spellEnd"/>
-      <w:r>
-        <w:t>]</w:t>
+        <w:t>[name_of_pull_request]</w:t>
       </w:r>
     </w:p>
     <w:p>
@@ -9305,825 +7164,540 @@
         <w:pStyle w:val="Body0AltB0"/>
       </w:pPr>
       <w:r>
-        <w:t xml:space="preserve">When it is ready merge it to the </w:t>
-      </w:r>
-      <w:proofErr w:type="spellStart"/>
-      <w:r>
-        <w:t>MeteoSwiss</w:t>
-      </w:r>
-      <w:proofErr w:type="spellEnd"/>
-      <w:r>
-        <w:t xml:space="preserve"> master:</w:t>
+        <w:t>When it is ready merge it to the MeteoSwiss master:</w:t>
       </w:r>
     </w:p>
     <w:p>
       <w:pPr>
         <w:pStyle w:val="Caption"/>
       </w:pPr>
-      <w:proofErr w:type="spellStart"/>
-      <w:r>
-        <w:t>git</w:t>
-      </w:r>
-      <w:proofErr w:type="spellEnd"/>
-      <w:r>
-        <w:t xml:space="preserve"> checkout master</w:t>
+      <w:r>
+        <w:t>git checkout master</w:t>
       </w:r>
     </w:p>
     <w:p>
       <w:pPr>
         <w:pStyle w:val="Caption"/>
       </w:pPr>
-      <w:proofErr w:type="spellStart"/>
-      <w:r>
-        <w:t>git</w:t>
-      </w:r>
-      <w:proofErr w:type="spellEnd"/>
-      <w:r>
-        <w:t xml:space="preserve"> merge --no-</w:t>
-      </w:r>
-      <w:proofErr w:type="spellStart"/>
-      <w:r>
-        <w:t>ff</w:t>
-      </w:r>
-      <w:proofErr w:type="spellEnd"/>
+      <w:r>
+        <w:t>git merge --no-ff name_of_test_branch</w:t>
+      </w:r>
+    </w:p>
+    <w:p>
+      <w:pPr>
+        <w:pStyle w:val="Caption"/>
+      </w:pPr>
+      <w:r>
+        <w:t>git push origin master</w:t>
+      </w:r>
+    </w:p>
+    <w:p>
+      <w:pPr>
+        <w:pStyle w:val="Body0AltB0"/>
+      </w:pPr>
+      <w:r>
+        <w:t>After a period remove the test branch.</w:t>
+      </w:r>
+    </w:p>
+    <w:p>
+      <w:pPr>
+        <w:pStyle w:val="Heading2"/>
+      </w:pPr>
+      <w:bookmarkStart w:id="41" w:name="_Toc479350466"/>
+      <w:r>
+        <w:t>Automatic Generation of Documentation</w:t>
+      </w:r>
+      <w:bookmarkEnd w:id="41"/>
+    </w:p>
+    <w:p>
+      <w:pPr>
+        <w:pStyle w:val="Body0AltB0"/>
+      </w:pPr>
+      <w:r>
+        <w:t>To automatically generate documentation you have first to make sure the package Sphinx (</w:t>
+      </w:r>
+      <w:r>
+        <w:fldChar w:fldCharType="begin"/>
+      </w:r>
+      <w:r>
+        <w:instrText xml:space="preserve"> REF _Ref464805149 \r \h </w:instrText>
+      </w:r>
+      <w:r>
+        <w:fldChar w:fldCharType="separate"/>
+      </w:r>
+      <w:r>
+        <w:t>[17]</w:t>
+      </w:r>
+      <w:r>
+        <w:fldChar w:fldCharType="end"/>
+      </w:r>
+      <w:r>
+        <w:t xml:space="preserve"> available in conda) is installed. It is also recommended you install the Sphinx extension numpydoc. A good tutorial on how to create documentation with Sphinx can be found in </w:t>
+      </w:r>
+      <w:r>
+        <w:fldChar w:fldCharType="begin"/>
+      </w:r>
+      <w:r>
+        <w:instrText xml:space="preserve"> REF _Ref464805586 \r \h </w:instrText>
+      </w:r>
+      <w:r>
+        <w:fldChar w:fldCharType="separate"/>
+      </w:r>
+      <w:r>
+        <w:t>[18]</w:t>
+      </w:r>
+      <w:r>
+        <w:fldChar w:fldCharType="end"/>
+      </w:r>
+      <w:r>
+        <w:t xml:space="preserve">. </w:t>
+      </w:r>
+    </w:p>
+    <w:p>
+      <w:pPr>
+        <w:pStyle w:val="Body0AltB0"/>
+      </w:pPr>
+      <w:r>
+        <w:t>Create the directory where you want to keep the documentation. Place yourself inside this directory and execute the program:</w:t>
+      </w:r>
+    </w:p>
+    <w:p>
+      <w:pPr>
+        <w:pStyle w:val="Caption"/>
+      </w:pPr>
+      <w:r>
+        <w:t>sphinx-quickstart</w:t>
+      </w:r>
+    </w:p>
+    <w:p>
+      <w:pPr>
+        <w:pStyle w:val="Body0AltB0"/>
+      </w:pPr>
+      <w:r>
+        <w:t>Answer all the questions. Once the program has been executed it will have created a source directory with a conf.py and index.rst files</w:t>
+      </w:r>
+      <w:r>
+        <w:t xml:space="preserve"> and a MakeFile</w:t>
+      </w:r>
+      <w:r>
+        <w:t>. Inside the conf.py add ex</w:t>
+      </w:r>
+      <w:r>
+        <w:t>tension ‘numpydoc’ in extensions lists and import the package you want to comment. For example:</w:t>
+      </w:r>
+    </w:p>
+    <w:p>
+      <w:pPr>
+        <w:pStyle w:val="BlockText"/>
+      </w:pPr>
+      <w:r>
+        <w:t>import</w:t>
+      </w:r>
+      <w:r>
+        <w:t xml:space="preserve"> os</w:t>
+      </w:r>
+    </w:p>
+    <w:p>
+      <w:pPr>
+        <w:pStyle w:val="BlockText"/>
+      </w:pPr>
+      <w:r>
+        <w:t>import sys</w:t>
+      </w:r>
+    </w:p>
+    <w:p>
+      <w:pPr>
+        <w:pStyle w:val="BlockText"/>
+      </w:pPr>
+      <w:r>
+        <w:t>sys.path.insert(0, os.path.abspath('../../../../src/pyrad_proc/pyrad/'))</w:t>
+      </w:r>
+    </w:p>
+    <w:p>
+      <w:pPr>
+        <w:pStyle w:val="BlockText"/>
+      </w:pPr>
+      <w:r>
+        <w:t>import pyrad</w:t>
+      </w:r>
       <w:r>
         <w:t xml:space="preserve"> </w:t>
       </w:r>
-      <w:proofErr w:type="spellStart"/>
-      <w:r>
-        <w:t>name_of_test_branch</w:t>
-      </w:r>
-      <w:proofErr w:type="spellEnd"/>
+    </w:p>
+    <w:p>
+      <w:pPr>
+        <w:pStyle w:val="Body0AltB0"/>
+      </w:pPr>
+      <w:r>
+        <w:t>The sys.path.insert is necessary so that sphinx knows where to look for your package.</w:t>
+      </w:r>
+      <w:r>
+        <w:t xml:space="preserve"> Have a look at the contents of the file and modify it at your convenience.</w:t>
+      </w:r>
+    </w:p>
+    <w:p>
+      <w:pPr>
+        <w:pStyle w:val="Body0AltB0"/>
+      </w:pPr>
+      <w:r>
+        <w:t xml:space="preserve"> Create a .rst file for each module you want to include in the documentation and name them (without the extension) in the allocated space in the index.rst file. If you want to document only the high level functions available to the user the module.rst file should look like that:</w:t>
+      </w:r>
+    </w:p>
+    <w:p>
+      <w:pPr>
+        <w:pStyle w:val="BlockText"/>
+      </w:pPr>
+      <w:r>
+        <w:lastRenderedPageBreak/>
+        <w:t>:mod: `pyrad.flow`</w:t>
+      </w:r>
+    </w:p>
+    <w:p>
+      <w:pPr>
+        <w:pStyle w:val="BlockText"/>
+      </w:pPr>
+      <w:r>
+        <w:t>==================</w:t>
+      </w:r>
+    </w:p>
+    <w:p>
+      <w:pPr>
+        <w:pStyle w:val="BlockText"/>
+      </w:pPr>
+    </w:p>
+    <w:p>
+      <w:pPr>
+        <w:pStyle w:val="BlockText"/>
+      </w:pPr>
+      <w:r>
+        <w:t>.. automodule:: pyrad.flow</w:t>
+      </w:r>
+    </w:p>
+    <w:p>
+      <w:pPr>
+        <w:pStyle w:val="BlockText"/>
+      </w:pPr>
+      <w:r>
+        <w:t xml:space="preserve">   :members:</w:t>
+      </w:r>
+    </w:p>
+    <w:p>
+      <w:pPr>
+        <w:pStyle w:val="BlockText"/>
+      </w:pPr>
+      <w:r>
+        <w:t xml:space="preserve">   :undoc-members:</w:t>
+      </w:r>
+    </w:p>
+    <w:p>
+      <w:pPr>
+        <w:pStyle w:val="BlockText"/>
+      </w:pPr>
+      <w:r>
+        <w:t xml:space="preserve">   :private-members:</w:t>
+      </w:r>
+    </w:p>
+    <w:p>
+      <w:pPr>
+        <w:pStyle w:val="BlockText"/>
+      </w:pPr>
+      <w:r>
+        <w:t xml:space="preserve">   :special-members:</w:t>
+      </w:r>
+    </w:p>
+    <w:p>
+      <w:pPr>
+        <w:pStyle w:val="BlockText"/>
+      </w:pPr>
+      <w:r>
+        <w:t xml:space="preserve">   :inherited-members:</w:t>
+      </w:r>
+    </w:p>
+    <w:p>
+      <w:pPr>
+        <w:pStyle w:val="BlockText"/>
+      </w:pPr>
+      <w:r>
+        <w:t xml:space="preserve">   :show-inheritance: </w:t>
+      </w:r>
+    </w:p>
+    <w:p>
+      <w:pPr>
+        <w:pStyle w:val="Body0AltB0"/>
+      </w:pPr>
+      <w:r>
+        <w:t>If you want to document all the functions in the package you should specify the path to all the files, i.e.:</w:t>
+      </w:r>
+    </w:p>
+    <w:p>
+      <w:pPr>
+        <w:pStyle w:val="BlockText"/>
+      </w:pPr>
+      <w:r>
+        <w:t>:mod: `pyrad.io`</w:t>
+      </w:r>
+    </w:p>
+    <w:p>
+      <w:pPr>
+        <w:pStyle w:val="BlockText"/>
+      </w:pPr>
+      <w:r>
+        <w:t>================</w:t>
+      </w:r>
+    </w:p>
+    <w:p>
+      <w:pPr>
+        <w:pStyle w:val="BlockText"/>
+      </w:pPr>
+    </w:p>
+    <w:p>
+      <w:pPr>
+        <w:pStyle w:val="BlockText"/>
+      </w:pPr>
+      <w:r>
+        <w:t>.. automodule:: pyrad.io.read_data_radar</w:t>
+      </w:r>
+    </w:p>
+    <w:p>
+      <w:pPr>
+        <w:pStyle w:val="BlockText"/>
+      </w:pPr>
+      <w:r>
+        <w:t xml:space="preserve">   :members:</w:t>
+      </w:r>
+    </w:p>
+    <w:p>
+      <w:pPr>
+        <w:pStyle w:val="BlockText"/>
+      </w:pPr>
+      <w:r>
+        <w:t xml:space="preserve">   :undoc-members:</w:t>
+      </w:r>
+    </w:p>
+    <w:p>
+      <w:pPr>
+        <w:pStyle w:val="BlockText"/>
+      </w:pPr>
+      <w:r>
+        <w:t xml:space="preserve">   :private-members:</w:t>
+      </w:r>
+    </w:p>
+    <w:p>
+      <w:pPr>
+        <w:pStyle w:val="BlockText"/>
+      </w:pPr>
+      <w:r>
+        <w:t xml:space="preserve">   :special-members:</w:t>
+      </w:r>
+    </w:p>
+    <w:p>
+      <w:pPr>
+        <w:pStyle w:val="BlockText"/>
+      </w:pPr>
+      <w:r>
+        <w:t xml:space="preserve">   :inherited-members:</w:t>
+      </w:r>
+    </w:p>
+    <w:p>
+      <w:pPr>
+        <w:pStyle w:val="BlockText"/>
+      </w:pPr>
+      <w:r>
+        <w:t xml:space="preserve">   :show-inheritance:</w:t>
+      </w:r>
+    </w:p>
+    <w:p>
+      <w:pPr>
+        <w:pStyle w:val="BlockText"/>
+      </w:pPr>
+      <w:r>
+        <w:t>.. automodule:: pyrad.io.read_data_other</w:t>
+      </w:r>
+    </w:p>
+    <w:p>
+      <w:pPr>
+        <w:pStyle w:val="BlockText"/>
+      </w:pPr>
+      <w:r>
+        <w:t xml:space="preserve">   :members:</w:t>
+      </w:r>
+    </w:p>
+    <w:p>
+      <w:pPr>
+        <w:pStyle w:val="BlockText"/>
+      </w:pPr>
+      <w:r>
+        <w:t xml:space="preserve">   :undoc-members:</w:t>
+      </w:r>
+    </w:p>
+    <w:p>
+      <w:pPr>
+        <w:pStyle w:val="BlockText"/>
+      </w:pPr>
+      <w:r>
+        <w:t xml:space="preserve">   :private-members:</w:t>
+      </w:r>
+    </w:p>
+    <w:p>
+      <w:pPr>
+        <w:pStyle w:val="BlockText"/>
+      </w:pPr>
+      <w:r>
+        <w:t xml:space="preserve">   :special-members:</w:t>
+      </w:r>
+    </w:p>
+    <w:p>
+      <w:pPr>
+        <w:pStyle w:val="BlockText"/>
+      </w:pPr>
+      <w:r>
+        <w:t xml:space="preserve">   :inherited-members:</w:t>
+      </w:r>
+    </w:p>
+    <w:p>
+      <w:pPr>
+        <w:pStyle w:val="BlockText"/>
+      </w:pPr>
+      <w:r>
+        <w:lastRenderedPageBreak/>
+        <w:t xml:space="preserve">   :show-inheritance:</w:t>
+      </w:r>
+    </w:p>
+    <w:p>
+      <w:pPr>
+        <w:pStyle w:val="BlockText"/>
+      </w:pPr>
+      <w:r>
+        <w:t>.. automodule:: pyrad.io.write_data</w:t>
+      </w:r>
+    </w:p>
+    <w:p>
+      <w:pPr>
+        <w:pStyle w:val="BlockText"/>
+      </w:pPr>
+      <w:r>
+        <w:t xml:space="preserve">   :members:</w:t>
+      </w:r>
+    </w:p>
+    <w:p>
+      <w:pPr>
+        <w:pStyle w:val="BlockText"/>
+      </w:pPr>
+      <w:r>
+        <w:t xml:space="preserve">   :undoc-members:</w:t>
+      </w:r>
+    </w:p>
+    <w:p>
+      <w:pPr>
+        <w:pStyle w:val="BlockText"/>
+      </w:pPr>
+      <w:r>
+        <w:t xml:space="preserve">   :private-members:</w:t>
+      </w:r>
+    </w:p>
+    <w:p>
+      <w:pPr>
+        <w:pStyle w:val="BlockText"/>
+      </w:pPr>
+      <w:r>
+        <w:t xml:space="preserve">   :special-members:</w:t>
+      </w:r>
+    </w:p>
+    <w:p>
+      <w:pPr>
+        <w:pStyle w:val="BlockText"/>
+      </w:pPr>
+      <w:r>
+        <w:t xml:space="preserve">   :inherited-members:</w:t>
+      </w:r>
+    </w:p>
+    <w:p>
+      <w:pPr>
+        <w:pStyle w:val="BlockText"/>
+      </w:pPr>
+      <w:r>
+        <w:t xml:space="preserve">   :show-inheritance:</w:t>
+      </w:r>
+    </w:p>
+    <w:p>
+      <w:pPr>
+        <w:pStyle w:val="BlockText"/>
+      </w:pPr>
+      <w:r>
+        <w:t>.. automodule:: pyrad.io.io_aux</w:t>
+      </w:r>
+    </w:p>
+    <w:p>
+      <w:pPr>
+        <w:pStyle w:val="BlockText"/>
+      </w:pPr>
+      <w:r>
+        <w:t xml:space="preserve">   :members:</w:t>
+      </w:r>
+    </w:p>
+    <w:p>
+      <w:pPr>
+        <w:pStyle w:val="BlockText"/>
+      </w:pPr>
+      <w:r>
+        <w:t xml:space="preserve">   :undoc-members:</w:t>
+      </w:r>
+    </w:p>
+    <w:p>
+      <w:pPr>
+        <w:pStyle w:val="BlockText"/>
+      </w:pPr>
+      <w:r>
+        <w:t xml:space="preserve">   :private-members:</w:t>
+      </w:r>
+    </w:p>
+    <w:p>
+      <w:pPr>
+        <w:pStyle w:val="BlockText"/>
+      </w:pPr>
+      <w:r>
+        <w:t xml:space="preserve">   :special-members:</w:t>
+      </w:r>
+    </w:p>
+    <w:p>
+      <w:pPr>
+        <w:pStyle w:val="BlockText"/>
+      </w:pPr>
+      <w:r>
+        <w:t xml:space="preserve">   :inherited-members:</w:t>
+      </w:r>
+    </w:p>
+    <w:p>
+      <w:pPr>
+        <w:pStyle w:val="BlockText"/>
+      </w:pPr>
+      <w:r>
+        <w:t xml:space="preserve">   :show-inheritance:</w:t>
+      </w:r>
+    </w:p>
+    <w:p>
+      <w:pPr>
+        <w:pStyle w:val="Body0AltB0"/>
+      </w:pPr>
+      <w:r>
+        <w:t>After having provided all the desired content you can generate the documentation by simply executing the MakeFile. For example, in case of pdf generation:</w:t>
+      </w:r>
     </w:p>
     <w:p>
       <w:pPr>
         <w:pStyle w:val="Caption"/>
       </w:pPr>
-      <w:proofErr w:type="spellStart"/>
-      <w:r>
-        <w:t>git</w:t>
-      </w:r>
-      <w:proofErr w:type="spellEnd"/>
-      <w:r>
-        <w:t xml:space="preserve"> push origin master</w:t>
-      </w:r>
-    </w:p>
-    <w:p>
-      <w:pPr>
-        <w:pStyle w:val="Body0AltB0"/>
-      </w:pPr>
-      <w:r>
-        <w:t>After a period remove the test branch.</w:t>
-      </w:r>
-      <w:bookmarkStart w:id="38" w:name="_GoBack"/>
-      <w:bookmarkEnd w:id="38"/>
-    </w:p>
-    <w:p>
-      <w:pPr>
-        <w:pStyle w:val="Heading2"/>
-      </w:pPr>
-      <w:bookmarkStart w:id="39" w:name="_Toc475629792"/>
-      <w:r>
-        <w:t>Automatic Generation of Documentation</w:t>
-      </w:r>
-      <w:bookmarkEnd w:id="39"/>
-    </w:p>
-    <w:p>
-      <w:pPr>
-        <w:pStyle w:val="Body0AltB0"/>
-      </w:pPr>
-      <w:r>
-        <w:t>To automatically generate documentation you have first to make sure the package Sphinx (</w:t>
-      </w:r>
-      <w:r>
-        <w:fldChar w:fldCharType="begin"/>
-      </w:r>
-      <w:r>
-        <w:instrText xml:space="preserve"> REF _Ref464805149 \r \h </w:instrText>
-      </w:r>
-      <w:r>
-        <w:fldChar w:fldCharType="separate"/>
-      </w:r>
-      <w:r>
-        <w:t>[17]</w:t>
-      </w:r>
-      <w:r>
-        <w:fldChar w:fldCharType="end"/>
-      </w:r>
-      <w:r>
-        <w:t xml:space="preserve"> available in </w:t>
-      </w:r>
-      <w:proofErr w:type="spellStart"/>
-      <w:r>
-        <w:t>conda</w:t>
-      </w:r>
-      <w:proofErr w:type="spellEnd"/>
-      <w:r>
-        <w:t xml:space="preserve">) is installed. It is also recommended you install the Sphinx extension </w:t>
-      </w:r>
-      <w:proofErr w:type="spellStart"/>
-      <w:r>
-        <w:t>numpydoc</w:t>
-      </w:r>
-      <w:proofErr w:type="spellEnd"/>
-      <w:r>
-        <w:t xml:space="preserve">. A good tutorial on how to create documentation with Sphinx can be found in </w:t>
-      </w:r>
-      <w:r>
-        <w:fldChar w:fldCharType="begin"/>
-      </w:r>
-      <w:r>
-        <w:instrText xml:space="preserve"> REF _Ref464805586 \r \h </w:instrText>
-      </w:r>
-      <w:r>
-        <w:fldChar w:fldCharType="separate"/>
-      </w:r>
-      <w:r>
-        <w:t>[18]</w:t>
-      </w:r>
-      <w:r>
-        <w:fldChar w:fldCharType="end"/>
-      </w:r>
-      <w:r>
-        <w:t xml:space="preserve">. </w:t>
-      </w:r>
-    </w:p>
-    <w:p>
-      <w:pPr>
-        <w:pStyle w:val="Body0AltB0"/>
-      </w:pPr>
-      <w:r>
-        <w:t>Create the directory where you want to keep the documentation. Place yourself inside this directory and execute the program:</w:t>
-      </w:r>
-    </w:p>
-    <w:p>
-      <w:pPr>
-        <w:pStyle w:val="Caption"/>
-      </w:pPr>
-      <w:r>
-        <w:t>sphinx-</w:t>
-      </w:r>
-      <w:proofErr w:type="spellStart"/>
-      <w:r>
-        <w:t>quickstart</w:t>
-      </w:r>
-      <w:proofErr w:type="spellEnd"/>
-    </w:p>
-    <w:p>
-      <w:pPr>
-        <w:pStyle w:val="Body0AltB0"/>
-      </w:pPr>
-      <w:r>
-        <w:t xml:space="preserve">Answer all the questions. Once the program has been executed it will have created a source directory with a conf.py and </w:t>
-      </w:r>
-      <w:proofErr w:type="spellStart"/>
-      <w:r>
-        <w:t>index.rst</w:t>
-      </w:r>
-      <w:proofErr w:type="spellEnd"/>
-      <w:r>
-        <w:t xml:space="preserve"> files</w:t>
-      </w:r>
-      <w:r>
-        <w:t xml:space="preserve"> and a </w:t>
-      </w:r>
-      <w:proofErr w:type="spellStart"/>
-      <w:r>
-        <w:t>MakeFile</w:t>
-      </w:r>
-      <w:proofErr w:type="spellEnd"/>
-      <w:r>
-        <w:t>. Inside the conf.py add ex</w:t>
-      </w:r>
-      <w:r>
-        <w:t>tension ‘</w:t>
-      </w:r>
-      <w:proofErr w:type="spellStart"/>
-      <w:r>
-        <w:t>numpydoc</w:t>
-      </w:r>
-      <w:proofErr w:type="spellEnd"/>
-      <w:r>
-        <w:t>’ in extensions lists and import the package you want to comment. For example:</w:t>
-      </w:r>
-    </w:p>
-    <w:p>
-      <w:pPr>
-        <w:pStyle w:val="BlockText"/>
-      </w:pPr>
-      <w:r>
-        <w:t>import</w:t>
-      </w:r>
-      <w:r>
-        <w:t xml:space="preserve"> </w:t>
-      </w:r>
-      <w:proofErr w:type="spellStart"/>
-      <w:r>
-        <w:t>os</w:t>
-      </w:r>
-      <w:proofErr w:type="spellEnd"/>
-    </w:p>
-    <w:p>
-      <w:pPr>
-        <w:pStyle w:val="BlockText"/>
-      </w:pPr>
-      <w:r>
-        <w:t>import sys</w:t>
-      </w:r>
-    </w:p>
-    <w:p>
-      <w:pPr>
-        <w:pStyle w:val="BlockText"/>
-      </w:pPr>
-      <w:proofErr w:type="spellStart"/>
-      <w:r>
-        <w:t>sys.path.insert</w:t>
-      </w:r>
-      <w:proofErr w:type="spellEnd"/>
-      <w:r>
-        <w:t xml:space="preserve">(0, </w:t>
-      </w:r>
-      <w:proofErr w:type="spellStart"/>
-      <w:r>
-        <w:t>os.path.abspath</w:t>
-      </w:r>
-      <w:proofErr w:type="spellEnd"/>
-      <w:r>
-        <w:t>('../../../../</w:t>
-      </w:r>
-      <w:proofErr w:type="spellStart"/>
-      <w:r>
-        <w:t>src</w:t>
-      </w:r>
-      <w:proofErr w:type="spellEnd"/>
-      <w:r>
-        <w:t>/</w:t>
-      </w:r>
-      <w:proofErr w:type="spellStart"/>
-      <w:r>
-        <w:t>pyrad_proc</w:t>
-      </w:r>
-      <w:proofErr w:type="spellEnd"/>
-      <w:r>
-        <w:t>/</w:t>
-      </w:r>
-      <w:proofErr w:type="spellStart"/>
-      <w:r>
-        <w:t>pyrad</w:t>
-      </w:r>
-      <w:proofErr w:type="spellEnd"/>
-      <w:r>
-        <w:t>/'))</w:t>
-      </w:r>
-    </w:p>
-    <w:p>
-      <w:pPr>
-        <w:pStyle w:val="BlockText"/>
-      </w:pPr>
-      <w:r>
-        <w:t xml:space="preserve">import </w:t>
-      </w:r>
-      <w:proofErr w:type="spellStart"/>
-      <w:r>
-        <w:t>pyrad</w:t>
-      </w:r>
-      <w:proofErr w:type="spellEnd"/>
-      <w:r>
-        <w:t xml:space="preserve"> </w:t>
-      </w:r>
-    </w:p>
-    <w:p>
-      <w:pPr>
-        <w:pStyle w:val="Body0AltB0"/>
-      </w:pPr>
-      <w:r>
-        <w:t xml:space="preserve">The </w:t>
-      </w:r>
-      <w:proofErr w:type="spellStart"/>
-      <w:r>
-        <w:t>sys.path.insert</w:t>
-      </w:r>
-      <w:proofErr w:type="spellEnd"/>
-      <w:r>
-        <w:t xml:space="preserve"> is necessary so that sphinx knows where to look for your package.</w:t>
-      </w:r>
-      <w:r>
-        <w:t xml:space="preserve"> Have a look at the contents of the file and modify it at your convenience.</w:t>
-      </w:r>
-    </w:p>
-    <w:p>
-      <w:pPr>
-        <w:pStyle w:val="Body0AltB0"/>
-      </w:pPr>
-      <w:r>
-        <w:t xml:space="preserve"> Create a .</w:t>
-      </w:r>
-      <w:proofErr w:type="spellStart"/>
-      <w:r>
-        <w:t>rst</w:t>
-      </w:r>
-      <w:proofErr w:type="spellEnd"/>
-      <w:r>
-        <w:t xml:space="preserve"> file for each module you want to include in the documentation and name them (without the extension) in the allocated space in the </w:t>
-      </w:r>
-      <w:proofErr w:type="spellStart"/>
-      <w:r>
-        <w:t>index.rst</w:t>
-      </w:r>
-      <w:proofErr w:type="spellEnd"/>
-      <w:r>
-        <w:t xml:space="preserve"> file. If you want to document only the high level functions available to the user the </w:t>
-      </w:r>
-      <w:proofErr w:type="spellStart"/>
-      <w:r>
-        <w:t>module.rst</w:t>
-      </w:r>
-      <w:proofErr w:type="spellEnd"/>
-      <w:r>
-        <w:t xml:space="preserve"> file should look like that:</w:t>
-      </w:r>
-    </w:p>
-    <w:p>
-      <w:pPr>
-        <w:pStyle w:val="BlockText"/>
-      </w:pPr>
-      <w:r>
-        <w:t>:mod: `</w:t>
-      </w:r>
-      <w:proofErr w:type="spellStart"/>
-      <w:r>
-        <w:t>pyrad.flow</w:t>
-      </w:r>
-      <w:proofErr w:type="spellEnd"/>
-      <w:r>
-        <w:t>`</w:t>
-      </w:r>
-    </w:p>
-    <w:p>
-      <w:pPr>
-        <w:pStyle w:val="BlockText"/>
-      </w:pPr>
-      <w:r>
-        <w:lastRenderedPageBreak/>
-        <w:t>==================</w:t>
-      </w:r>
-    </w:p>
-    <w:p>
-      <w:pPr>
-        <w:pStyle w:val="BlockText"/>
-      </w:pPr>
-    </w:p>
-    <w:p>
-      <w:pPr>
-        <w:pStyle w:val="BlockText"/>
-      </w:pPr>
-      <w:r>
-        <w:t xml:space="preserve">.. </w:t>
-      </w:r>
-      <w:proofErr w:type="spellStart"/>
-      <w:r>
-        <w:t>automodule</w:t>
-      </w:r>
-      <w:proofErr w:type="spellEnd"/>
-      <w:r>
-        <w:t xml:space="preserve">:: </w:t>
-      </w:r>
-      <w:proofErr w:type="spellStart"/>
-      <w:r>
-        <w:t>pyrad.flow</w:t>
-      </w:r>
-      <w:proofErr w:type="spellEnd"/>
-    </w:p>
-    <w:p>
-      <w:pPr>
-        <w:pStyle w:val="BlockText"/>
-      </w:pPr>
-      <w:r>
-        <w:t xml:space="preserve">   :members:</w:t>
-      </w:r>
-    </w:p>
-    <w:p>
-      <w:pPr>
-        <w:pStyle w:val="BlockText"/>
-      </w:pPr>
-      <w:r>
-        <w:t xml:space="preserve">   :</w:t>
-      </w:r>
-      <w:proofErr w:type="spellStart"/>
-      <w:r>
-        <w:t>undoc</w:t>
-      </w:r>
-      <w:proofErr w:type="spellEnd"/>
-      <w:r>
-        <w:t>-members:</w:t>
-      </w:r>
-    </w:p>
-    <w:p>
-      <w:pPr>
-        <w:pStyle w:val="BlockText"/>
-      </w:pPr>
-      <w:r>
-        <w:t xml:space="preserve">   :private-members:</w:t>
-      </w:r>
-    </w:p>
-    <w:p>
-      <w:pPr>
-        <w:pStyle w:val="BlockText"/>
-      </w:pPr>
-      <w:r>
-        <w:t xml:space="preserve">   :special-members:</w:t>
-      </w:r>
-    </w:p>
-    <w:p>
-      <w:pPr>
-        <w:pStyle w:val="BlockText"/>
-      </w:pPr>
-      <w:r>
-        <w:t xml:space="preserve">   :inherited-members:</w:t>
-      </w:r>
-    </w:p>
-    <w:p>
-      <w:pPr>
-        <w:pStyle w:val="BlockText"/>
-      </w:pPr>
-      <w:r>
-        <w:t xml:space="preserve">   :show-inheritance: </w:t>
-      </w:r>
-    </w:p>
-    <w:p>
-      <w:pPr>
-        <w:pStyle w:val="Body0AltB0"/>
-      </w:pPr>
-      <w:r>
-        <w:t>If you want to document all the functions in the package you should specify the path to all the files, i.e.:</w:t>
-      </w:r>
-    </w:p>
-    <w:p>
-      <w:pPr>
-        <w:pStyle w:val="BlockText"/>
-      </w:pPr>
-      <w:r>
-        <w:t>:mod: `pyrad.io`</w:t>
-      </w:r>
-    </w:p>
-    <w:p>
-      <w:pPr>
-        <w:pStyle w:val="BlockText"/>
-      </w:pPr>
-      <w:r>
-        <w:t>================</w:t>
-      </w:r>
-    </w:p>
-    <w:p>
-      <w:pPr>
-        <w:pStyle w:val="BlockText"/>
-      </w:pPr>
-    </w:p>
-    <w:p>
-      <w:pPr>
-        <w:pStyle w:val="BlockText"/>
-      </w:pPr>
-      <w:r>
-        <w:t xml:space="preserve">.. </w:t>
-      </w:r>
-      <w:proofErr w:type="spellStart"/>
-      <w:r>
-        <w:t>automodule</w:t>
-      </w:r>
-      <w:proofErr w:type="spellEnd"/>
-      <w:r>
-        <w:t xml:space="preserve">:: </w:t>
-      </w:r>
-      <w:proofErr w:type="spellStart"/>
-      <w:r>
-        <w:t>pyrad.io.read_data_radar</w:t>
-      </w:r>
-      <w:proofErr w:type="spellEnd"/>
-    </w:p>
-    <w:p>
-      <w:pPr>
-        <w:pStyle w:val="BlockText"/>
-      </w:pPr>
-      <w:r>
-        <w:t xml:space="preserve">   :members:</w:t>
-      </w:r>
-    </w:p>
-    <w:p>
-      <w:pPr>
-        <w:pStyle w:val="BlockText"/>
-      </w:pPr>
-      <w:r>
-        <w:t xml:space="preserve">   :</w:t>
-      </w:r>
-      <w:proofErr w:type="spellStart"/>
-      <w:r>
-        <w:t>undoc</w:t>
-      </w:r>
-      <w:proofErr w:type="spellEnd"/>
-      <w:r>
-        <w:t>-members:</w:t>
-      </w:r>
-    </w:p>
-    <w:p>
-      <w:pPr>
-        <w:pStyle w:val="BlockText"/>
-      </w:pPr>
-      <w:r>
-        <w:t xml:space="preserve">   :private-members:</w:t>
-      </w:r>
-    </w:p>
-    <w:p>
-      <w:pPr>
-        <w:pStyle w:val="BlockText"/>
-      </w:pPr>
-      <w:r>
-        <w:t xml:space="preserve">   :special-members:</w:t>
-      </w:r>
-    </w:p>
-    <w:p>
-      <w:pPr>
-        <w:pStyle w:val="BlockText"/>
-      </w:pPr>
-      <w:r>
-        <w:t xml:space="preserve">   :inherited-members:</w:t>
-      </w:r>
-    </w:p>
-    <w:p>
-      <w:pPr>
-        <w:pStyle w:val="BlockText"/>
-      </w:pPr>
-      <w:r>
-        <w:t xml:space="preserve">   :show-inheritance:</w:t>
-      </w:r>
-    </w:p>
-    <w:p>
-      <w:pPr>
-        <w:pStyle w:val="BlockText"/>
-      </w:pPr>
-      <w:r>
-        <w:t xml:space="preserve">.. </w:t>
-      </w:r>
-      <w:proofErr w:type="spellStart"/>
-      <w:r>
-        <w:t>automodule</w:t>
-      </w:r>
-      <w:proofErr w:type="spellEnd"/>
-      <w:r>
-        <w:t xml:space="preserve">:: </w:t>
-      </w:r>
-      <w:proofErr w:type="spellStart"/>
-      <w:r>
-        <w:t>pyrad.io.read_data_other</w:t>
-      </w:r>
-      <w:proofErr w:type="spellEnd"/>
-    </w:p>
-    <w:p>
-      <w:pPr>
-        <w:pStyle w:val="BlockText"/>
-      </w:pPr>
-      <w:r>
-        <w:t xml:space="preserve">   :members:</w:t>
-      </w:r>
-    </w:p>
-    <w:p>
-      <w:pPr>
-        <w:pStyle w:val="BlockText"/>
-      </w:pPr>
-      <w:r>
-        <w:t xml:space="preserve">   :</w:t>
-      </w:r>
-      <w:proofErr w:type="spellStart"/>
-      <w:r>
-        <w:t>undoc</w:t>
-      </w:r>
-      <w:proofErr w:type="spellEnd"/>
-      <w:r>
-        <w:t>-members:</w:t>
-      </w:r>
-    </w:p>
-    <w:p>
-      <w:pPr>
-        <w:pStyle w:val="BlockText"/>
-      </w:pPr>
-      <w:r>
-        <w:t xml:space="preserve">   :private-members:</w:t>
-      </w:r>
-    </w:p>
-    <w:p>
-      <w:pPr>
-        <w:pStyle w:val="BlockText"/>
-      </w:pPr>
-      <w:r>
-        <w:t xml:space="preserve">   :special-members:</w:t>
-      </w:r>
-    </w:p>
-    <w:p>
-      <w:pPr>
-        <w:pStyle w:val="BlockText"/>
-      </w:pPr>
-      <w:r>
-        <w:t xml:space="preserve">   :inherited-members:</w:t>
-      </w:r>
-    </w:p>
-    <w:p>
-      <w:pPr>
-        <w:pStyle w:val="BlockText"/>
-      </w:pPr>
-      <w:r>
-        <w:t xml:space="preserve">   :show-inheritance:</w:t>
-      </w:r>
-    </w:p>
-    <w:p>
-      <w:pPr>
-        <w:pStyle w:val="BlockText"/>
-      </w:pPr>
-      <w:r>
-        <w:lastRenderedPageBreak/>
-        <w:t xml:space="preserve">.. </w:t>
-      </w:r>
-      <w:proofErr w:type="spellStart"/>
-      <w:r>
-        <w:t>automodule</w:t>
-      </w:r>
-      <w:proofErr w:type="spellEnd"/>
-      <w:r>
-        <w:t xml:space="preserve">:: </w:t>
-      </w:r>
-      <w:proofErr w:type="spellStart"/>
-      <w:r>
-        <w:t>pyrad.io.write_data</w:t>
-      </w:r>
-      <w:proofErr w:type="spellEnd"/>
-    </w:p>
-    <w:p>
-      <w:pPr>
-        <w:pStyle w:val="BlockText"/>
-      </w:pPr>
-      <w:r>
-        <w:t xml:space="preserve">   :members:</w:t>
-      </w:r>
-    </w:p>
-    <w:p>
-      <w:pPr>
-        <w:pStyle w:val="BlockText"/>
-      </w:pPr>
-      <w:r>
-        <w:t xml:space="preserve">   :</w:t>
-      </w:r>
-      <w:proofErr w:type="spellStart"/>
-      <w:r>
-        <w:t>undoc</w:t>
-      </w:r>
-      <w:proofErr w:type="spellEnd"/>
-      <w:r>
-        <w:t>-members:</w:t>
-      </w:r>
-    </w:p>
-    <w:p>
-      <w:pPr>
-        <w:pStyle w:val="BlockText"/>
-      </w:pPr>
-      <w:r>
-        <w:t xml:space="preserve">   :private-members:</w:t>
-      </w:r>
-    </w:p>
-    <w:p>
-      <w:pPr>
-        <w:pStyle w:val="BlockText"/>
-      </w:pPr>
-      <w:r>
-        <w:t xml:space="preserve">   :special-members:</w:t>
-      </w:r>
-    </w:p>
-    <w:p>
-      <w:pPr>
-        <w:pStyle w:val="BlockText"/>
-      </w:pPr>
-      <w:r>
-        <w:t xml:space="preserve">   :inherited-members:</w:t>
-      </w:r>
-    </w:p>
-    <w:p>
-      <w:pPr>
-        <w:pStyle w:val="BlockText"/>
-      </w:pPr>
-      <w:r>
-        <w:t xml:space="preserve">   :show-inheritance:</w:t>
-      </w:r>
-    </w:p>
-    <w:p>
-      <w:pPr>
-        <w:pStyle w:val="BlockText"/>
-      </w:pPr>
-      <w:r>
-        <w:t xml:space="preserve">.. </w:t>
-      </w:r>
-      <w:proofErr w:type="spellStart"/>
-      <w:r>
-        <w:t>automodule</w:t>
-      </w:r>
-      <w:proofErr w:type="spellEnd"/>
-      <w:r>
-        <w:t xml:space="preserve">:: </w:t>
-      </w:r>
-      <w:proofErr w:type="spellStart"/>
-      <w:r>
-        <w:t>pyrad.io.io_aux</w:t>
-      </w:r>
-      <w:proofErr w:type="spellEnd"/>
-    </w:p>
-    <w:p>
-      <w:pPr>
-        <w:pStyle w:val="BlockText"/>
-      </w:pPr>
-      <w:r>
-        <w:t xml:space="preserve">   :members:</w:t>
-      </w:r>
-    </w:p>
-    <w:p>
-      <w:pPr>
-        <w:pStyle w:val="BlockText"/>
-      </w:pPr>
-      <w:r>
-        <w:t xml:space="preserve">   :</w:t>
-      </w:r>
-      <w:proofErr w:type="spellStart"/>
-      <w:r>
-        <w:t>undoc</w:t>
-      </w:r>
-      <w:proofErr w:type="spellEnd"/>
-      <w:r>
-        <w:t>-members:</w:t>
-      </w:r>
-    </w:p>
-    <w:p>
-      <w:pPr>
-        <w:pStyle w:val="BlockText"/>
-      </w:pPr>
-      <w:r>
-        <w:t xml:space="preserve">   :private-members:</w:t>
-      </w:r>
-    </w:p>
-    <w:p>
-      <w:pPr>
-        <w:pStyle w:val="BlockText"/>
-      </w:pPr>
-      <w:r>
-        <w:t xml:space="preserve">   :special-members:</w:t>
-      </w:r>
-    </w:p>
-    <w:p>
-      <w:pPr>
-        <w:pStyle w:val="BlockText"/>
-      </w:pPr>
-      <w:r>
-        <w:t xml:space="preserve">   :inherited-members:</w:t>
-      </w:r>
-    </w:p>
-    <w:p>
-      <w:pPr>
-        <w:pStyle w:val="BlockText"/>
-      </w:pPr>
-      <w:r>
-        <w:t xml:space="preserve">   :show-inheritance:</w:t>
-      </w:r>
-    </w:p>
-    <w:p>
-      <w:pPr>
-        <w:pStyle w:val="Body0AltB0"/>
-      </w:pPr>
-      <w:r>
-        <w:t xml:space="preserve">After having provided all the desired content you can generate the documentation by simply executing the </w:t>
-      </w:r>
-      <w:proofErr w:type="spellStart"/>
-      <w:r>
-        <w:t>MakeFile</w:t>
-      </w:r>
-      <w:proofErr w:type="spellEnd"/>
-      <w:r>
-        <w:t>. For example, in case of pdf generation:</w:t>
-      </w:r>
-    </w:p>
-    <w:p>
-      <w:pPr>
-        <w:pStyle w:val="Caption"/>
-      </w:pPr>
-      <w:r>
-        <w:t xml:space="preserve">make </w:t>
-      </w:r>
-      <w:proofErr w:type="spellStart"/>
-      <w:r>
-        <w:t>latexpdf</w:t>
-      </w:r>
-      <w:proofErr w:type="spellEnd"/>
+      <w:r>
+        <w:t>make latexpdf</w:t>
+      </w:r>
     </w:p>
     <w:p>
       <w:pPr>
         <w:pStyle w:val="Heading1"/>
       </w:pPr>
-      <w:bookmarkStart w:id="40" w:name="_Toc475629793"/>
+      <w:bookmarkStart w:id="42" w:name="_Toc479350467"/>
+      <w:bookmarkEnd w:id="5"/>
       <w:bookmarkEnd w:id="6"/>
-      <w:bookmarkEnd w:id="7"/>
       <w:r>
         <w:lastRenderedPageBreak/>
         <w:t>Referen</w:t>
@@ -10131,49 +7705,31 @@
       <w:r>
         <w:t>ces</w:t>
       </w:r>
-      <w:bookmarkEnd w:id="40"/>
+      <w:bookmarkEnd w:id="42"/>
     </w:p>
     <w:p>
       <w:pPr>
         <w:pStyle w:val="BodyNumberedReferenzen"/>
       </w:pPr>
       <w:hyperlink r:id="rId20" w:history="1">
-        <w:bookmarkStart w:id="41" w:name="_Ref454879250"/>
+        <w:bookmarkStart w:id="43" w:name="_Ref454879250"/>
         <w:r>
           <w:rPr>
             <w:rStyle w:val="Hyperlink"/>
           </w:rPr>
-          <w:t>https://www.continuum.io/downloads</w:t>
-        </w:r>
-        <w:bookmarkEnd w:id="41"/>
-      </w:hyperlink>
-    </w:p>
-    <w:p>
-      <w:pPr>
-        <w:pStyle w:val="BodyNumberedReferenzen"/>
-      </w:pPr>
-      <w:hyperlink r:id="rId21" w:history="1">
-        <w:bookmarkStart w:id="42" w:name="_Ref454880505"/>
+          <w:t>https://www.c</w:t>
+        </w:r>
         <w:r>
           <w:rPr>
             <w:rStyle w:val="Hyperlink"/>
           </w:rPr>
-          <w:t>http://trmm-fc.gsfc.nasa.gov/trmm_gv/software/rsl/index.html</w:t>
-        </w:r>
-        <w:bookmarkEnd w:id="42"/>
-      </w:hyperlink>
-    </w:p>
-    <w:p>
-      <w:pPr>
-        <w:pStyle w:val="BodyNumberedReferenzen"/>
-      </w:pPr>
-      <w:hyperlink r:id="rId22" w:history="1">
-        <w:bookmarkStart w:id="43" w:name="_Ref454880610"/>
+          <w:t>o</w:t>
+        </w:r>
         <w:r>
           <w:rPr>
             <w:rStyle w:val="Hyperlink"/>
           </w:rPr>
-          <w:t>http://wradlib.org/</w:t>
+          <w:t>ntinuum.io/downloads</w:t>
         </w:r>
         <w:bookmarkEnd w:id="43"/>
       </w:hyperlink>
@@ -10182,13 +7738,13 @@
       <w:pPr>
         <w:pStyle w:val="BodyNumberedReferenzen"/>
       </w:pPr>
-      <w:hyperlink r:id="rId23" w:history="1">
-        <w:bookmarkStart w:id="44" w:name="_Ref454884919"/>
+      <w:hyperlink r:id="rId21" w:history="1">
+        <w:bookmarkStart w:id="44" w:name="_Ref454880505"/>
         <w:r>
           <w:rPr>
             <w:rStyle w:val="Hyperlink"/>
           </w:rPr>
-          <w:t>https://github.com/ARM-DOE/pyart</w:t>
+          <w:t>http://trmm-fc.gsfc.nasa.gov/trmm_gv/software/rsl/index.html</w:t>
         </w:r>
         <w:bookmarkEnd w:id="44"/>
       </w:hyperlink>
@@ -10197,13 +7753,13 @@
       <w:pPr>
         <w:pStyle w:val="BodyNumberedReferenzen"/>
       </w:pPr>
-      <w:hyperlink r:id="rId24" w:history="1">
-        <w:bookmarkStart w:id="45" w:name="_Ref454885769"/>
+      <w:hyperlink r:id="rId22" w:history="1">
+        <w:bookmarkStart w:id="45" w:name="_Ref454880610"/>
         <w:r>
           <w:rPr>
             <w:rStyle w:val="Hyperlink"/>
           </w:rPr>
-          <w:t>https://github.com/nguy/artview</w:t>
+          <w:t>http://wradlib.org/</w:t>
         </w:r>
         <w:bookmarkEnd w:id="45"/>
       </w:hyperlink>
@@ -10212,13 +7768,13 @@
       <w:pPr>
         <w:pStyle w:val="BodyNumberedReferenzen"/>
       </w:pPr>
-      <w:hyperlink r:id="rId25" w:history="1">
-        <w:bookmarkStart w:id="46" w:name="_Ref454886077"/>
+      <w:hyperlink r:id="rId23" w:history="1">
+        <w:bookmarkStart w:id="46" w:name="_Ref454884919"/>
         <w:r>
           <w:rPr>
             <w:rStyle w:val="Hyperlink"/>
           </w:rPr>
-          <w:t>https://github.com/nasa/DualPol</w:t>
+          <w:t>https://github.com/ARM-DOE/pyart</w:t>
         </w:r>
         <w:bookmarkEnd w:id="46"/>
       </w:hyperlink>
@@ -10227,13 +7783,13 @@
       <w:pPr>
         <w:pStyle w:val="BodyNumberedReferenzen"/>
       </w:pPr>
-      <w:hyperlink r:id="rId26" w:history="1">
-        <w:bookmarkStart w:id="47" w:name="_Ref454886602"/>
+      <w:hyperlink r:id="rId24" w:history="1">
+        <w:bookmarkStart w:id="47" w:name="_Ref454885769"/>
         <w:r>
           <w:rPr>
             <w:rStyle w:val="Hyperlink"/>
           </w:rPr>
-          <w:t>https://github.com/tjlang/SkewT</w:t>
+          <w:t>https://github.com/nguy/artview</w:t>
         </w:r>
         <w:bookmarkEnd w:id="47"/>
       </w:hyperlink>
@@ -10242,13 +7798,13 @@
       <w:pPr>
         <w:pStyle w:val="BodyNumberedReferenzen"/>
       </w:pPr>
-      <w:hyperlink r:id="rId27" w:history="1">
-        <w:bookmarkStart w:id="48" w:name="_Ref454887231"/>
+      <w:hyperlink r:id="rId25" w:history="1">
+        <w:bookmarkStart w:id="48" w:name="_Ref454886077"/>
         <w:r>
           <w:rPr>
             <w:rStyle w:val="Hyperlink"/>
           </w:rPr>
-          <w:t>https://github.com/CSU-Radarmet/CSU_RadarTools</w:t>
+          <w:t>https://github.com/nasa/DualPol</w:t>
         </w:r>
         <w:bookmarkEnd w:id="48"/>
       </w:hyperlink>
@@ -10257,13 +7813,13 @@
       <w:pPr>
         <w:pStyle w:val="BodyNumberedReferenzen"/>
       </w:pPr>
-      <w:hyperlink r:id="rId28" w:history="1">
-        <w:bookmarkStart w:id="49" w:name="_Ref454891980"/>
+      <w:hyperlink r:id="rId26" w:history="1">
+        <w:bookmarkStart w:id="49" w:name="_Ref454886602"/>
         <w:r>
           <w:rPr>
             <w:rStyle w:val="Hyperlink"/>
           </w:rPr>
-          <w:t>https://github.com/nasa/PyTDA</w:t>
+          <w:t>https://github.com/tjlang/SkewT</w:t>
         </w:r>
         <w:bookmarkEnd w:id="49"/>
       </w:hyperlink>
@@ -10272,15 +7828,45 @@
       <w:pPr>
         <w:pStyle w:val="BodyNumberedReferenzen"/>
       </w:pPr>
+      <w:hyperlink r:id="rId27" w:history="1">
+        <w:bookmarkStart w:id="50" w:name="_Ref454887231"/>
+        <w:r>
+          <w:rPr>
+            <w:rStyle w:val="Hyperlink"/>
+          </w:rPr>
+          <w:t>https://github.com/CSU-Radarmet/CSU_RadarTools</w:t>
+        </w:r>
+        <w:bookmarkEnd w:id="50"/>
+      </w:hyperlink>
+    </w:p>
+    <w:p>
+      <w:pPr>
+        <w:pStyle w:val="BodyNumberedReferenzen"/>
+      </w:pPr>
+      <w:hyperlink r:id="rId28" w:history="1">
+        <w:bookmarkStart w:id="51" w:name="_Ref454891980"/>
+        <w:r>
+          <w:rPr>
+            <w:rStyle w:val="Hyperlink"/>
+          </w:rPr>
+          <w:t>https://github.com/nasa/PyTDA</w:t>
+        </w:r>
+        <w:bookmarkEnd w:id="51"/>
+      </w:hyperlink>
+    </w:p>
+    <w:p>
+      <w:pPr>
+        <w:pStyle w:val="BodyNumberedReferenzen"/>
+      </w:pPr>
       <w:hyperlink r:id="rId29" w:history="1">
-        <w:bookmarkStart w:id="50" w:name="_Ref454892243"/>
+        <w:bookmarkStart w:id="52" w:name="_Ref454892243"/>
         <w:r>
           <w:rPr>
             <w:rStyle w:val="Hyperlink"/>
           </w:rPr>
           <w:t>https://github.com/nasa/SingleDop</w:t>
         </w:r>
-        <w:bookmarkEnd w:id="50"/>
+        <w:bookmarkEnd w:id="52"/>
       </w:hyperlink>
     </w:p>
     <w:p>
@@ -10293,14 +7879,14 @@
         </w:rPr>
       </w:pPr>
       <w:hyperlink r:id="rId30" w:history="1">
-        <w:bookmarkStart w:id="51" w:name="_Ref454892500"/>
+        <w:bookmarkStart w:id="53" w:name="_Ref454892500"/>
         <w:r>
           <w:rPr>
             <w:rStyle w:val="Hyperlink"/>
           </w:rPr>
           <w:t>https://github.com/nasa/PyBlock</w:t>
         </w:r>
-        <w:bookmarkEnd w:id="51"/>
+        <w:bookmarkEnd w:id="53"/>
       </w:hyperlink>
     </w:p>
     <w:p>
@@ -10313,14 +7899,14 @@
         </w:rPr>
       </w:pPr>
       <w:hyperlink r:id="rId31" w:history="1">
-        <w:bookmarkStart w:id="52" w:name="_Ref460223492"/>
+        <w:bookmarkStart w:id="54" w:name="_Ref460223492"/>
         <w:r>
           <w:rPr>
             <w:rStyle w:val="Hyperlink"/>
           </w:rPr>
           <w:t>https://github.com/meteoswiss-mdr/pyrad</w:t>
         </w:r>
-        <w:bookmarkEnd w:id="52"/>
+        <w:bookmarkEnd w:id="54"/>
       </w:hyperlink>
     </w:p>
     <w:p>
@@ -10333,14 +7919,14 @@
         </w:rPr>
       </w:pPr>
       <w:hyperlink r:id="rId32" w:history="1">
-        <w:bookmarkStart w:id="53" w:name="_Ref460223793"/>
+        <w:bookmarkStart w:id="55" w:name="_Ref460223793"/>
         <w:r>
           <w:rPr>
             <w:rStyle w:val="Hyperlink"/>
           </w:rPr>
           <w:t>https://github.com/meteoswiss-mdr/pyart</w:t>
         </w:r>
-        <w:bookmarkEnd w:id="53"/>
+        <w:bookmarkEnd w:id="55"/>
       </w:hyperlink>
       <w:r>
         <w:t xml:space="preserve"> </w:t>
@@ -10351,14 +7937,14 @@
         <w:pStyle w:val="BodyNumberedReferenzen"/>
       </w:pPr>
       <w:hyperlink r:id="rId33" w:history="1">
-        <w:bookmarkStart w:id="54" w:name="_Ref457292735"/>
+        <w:bookmarkStart w:id="56" w:name="_Ref457292735"/>
         <w:r>
           <w:rPr>
             <w:rStyle w:val="Hyperlink"/>
           </w:rPr>
           <w:t>https://www.python.org/dev/peps/pep-0008/</w:t>
         </w:r>
-        <w:bookmarkEnd w:id="54"/>
+        <w:bookmarkEnd w:id="56"/>
       </w:hyperlink>
     </w:p>
     <w:p>
@@ -10366,14 +7952,14 @@
         <w:pStyle w:val="BodyNumberedReferenzen"/>
       </w:pPr>
       <w:hyperlink r:id="rId34" w:history="1">
-        <w:bookmarkStart w:id="55" w:name="_Ref457292859"/>
+        <w:bookmarkStart w:id="57" w:name="_Ref457292859"/>
         <w:r>
           <w:rPr>
             <w:rStyle w:val="Hyperlink"/>
           </w:rPr>
           <w:t>https://pypi.python.org/pypi/pycodestyle</w:t>
         </w:r>
-        <w:bookmarkEnd w:id="55"/>
+        <w:bookmarkEnd w:id="57"/>
       </w:hyperlink>
     </w:p>
     <w:p>
@@ -10386,14 +7972,14 @@
         </w:rPr>
       </w:pPr>
       <w:hyperlink r:id="rId35" w:history="1">
-        <w:bookmarkStart w:id="56" w:name="_Ref457293276"/>
+        <w:bookmarkStart w:id="58" w:name="_Ref457293276"/>
         <w:r>
           <w:rPr>
             <w:rStyle w:val="Hyperlink"/>
           </w:rPr>
           <w:t>https://pycodestyle.readthedocs.io/en/latest/</w:t>
         </w:r>
-        <w:bookmarkEnd w:id="56"/>
+        <w:bookmarkEnd w:id="58"/>
       </w:hyperlink>
     </w:p>
     <w:p>
@@ -10401,14 +7987,14 @@
         <w:pStyle w:val="BodyNumberedReferenzen"/>
       </w:pPr>
       <w:hyperlink r:id="rId36" w:history="1">
-        <w:bookmarkStart w:id="57" w:name="_Ref464805149"/>
+        <w:bookmarkStart w:id="59" w:name="_Ref464805149"/>
         <w:r>
           <w:rPr>
             <w:rStyle w:val="Hyperlink"/>
           </w:rPr>
           <w:t>http://www.sphinx-doc.org</w:t>
         </w:r>
-        <w:bookmarkEnd w:id="57"/>
+        <w:bookmarkEnd w:id="59"/>
       </w:hyperlink>
       <w:r>
         <w:t xml:space="preserve"> </w:t>
@@ -10419,14 +8005,14 @@
         <w:pStyle w:val="BodyNumberedReferenzen"/>
       </w:pPr>
       <w:hyperlink r:id="rId37" w:history="1">
-        <w:bookmarkStart w:id="58" w:name="_Ref464805586"/>
+        <w:bookmarkStart w:id="60" w:name="_Ref464805586"/>
         <w:r>
           <w:rPr>
             <w:rStyle w:val="Hyperlink"/>
           </w:rPr>
           <w:t>http://hplgit.github.io/teamods/sphinx_api/html/index.html</w:t>
         </w:r>
-        <w:bookmarkEnd w:id="58"/>
+        <w:bookmarkEnd w:id="60"/>
       </w:hyperlink>
       <w:r>
         <w:t xml:space="preserve"> </w:t>
@@ -10631,7 +8217,7 @@
               <w:rStyle w:val="PageNumber"/>
               <w:noProof/>
             </w:rPr>
-            <w:t>16</w:t>
+            <w:t>13</w:t>
           </w:r>
           <w:r>
             <w:rPr>
@@ -10668,7 +8254,7 @@
               <w:rStyle w:val="PageNumber"/>
               <w:noProof/>
             </w:rPr>
-            <w:t>19</w:t>
+            <w:t>20</w:t>
           </w:r>
           <w:r>
             <w:rPr>
@@ -10873,13 +8459,8 @@
     <w:pPr>
       <w:pStyle w:val="Header"/>
     </w:pPr>
-    <w:proofErr w:type="spellStart"/>
     <w:r>
-      <w:t>Pyrad</w:t>
-    </w:r>
-    <w:proofErr w:type="spellEnd"/>
-    <w:r>
-      <w:t>: User Manual</w:t>
+      <w:t>Pyrad: User Manual</w:t>
     </w:r>
   </w:p>
 </w:hdr>
@@ -11014,19 +8595,8 @@
               <w:sz w:val="15"/>
               <w:lang w:val="de-CH"/>
             </w:rPr>
-            <w:t xml:space="preserve">Bundesamt für Meteorologie und Klimatologie </w:t>
+            <w:t>Bundesamt für Meteorologie und Klimatologie MeteoSchweiz</w:t>
           </w:r>
-          <w:proofErr w:type="spellStart"/>
-          <w:r>
-            <w:rPr>
-              <w:b/>
-              <w:bCs/>
-              <w:sz w:val="15"/>
-              <w:lang w:val="de-CH"/>
-            </w:rPr>
-            <w:t>MeteoSchweiz</w:t>
-          </w:r>
-          <w:proofErr w:type="spellEnd"/>
         </w:p>
         <w:p>
           <w:pPr>
@@ -15671,6 +13241,15 @@
       <w:color w:val="4F81BD" w:themeColor="accent1"/>
     </w:rPr>
   </w:style>
+  <w:style w:type="character" w:styleId="FollowedHyperlink">
+    <w:name w:val="FollowedHyperlink"/>
+    <w:basedOn w:val="DefaultParagraphFont"/>
+    <w:rsid w:val="00D3384D"/>
+    <w:rPr>
+      <w:color w:val="800080" w:themeColor="followedHyperlink"/>
+      <w:u w:val="single"/>
+    </w:rPr>
+  </w:style>
 </w:styles>
 </file>
 
@@ -16904,6 +14483,15 @@
       <w:color w:val="4F81BD" w:themeColor="accent1"/>
     </w:rPr>
   </w:style>
+  <w:style w:type="character" w:styleId="FollowedHyperlink">
+    <w:name w:val="FollowedHyperlink"/>
+    <w:basedOn w:val="DefaultParagraphFont"/>
+    <w:rsid w:val="00D3384D"/>
+    <w:rPr>
+      <w:color w:val="800080" w:themeColor="followedHyperlink"/>
+      <w:u w:val="single"/>
+    </w:rPr>
+  </w:style>
 </w:styles>
 </file>
 
@@ -17197,7 +14785,7 @@
 </file>
 
 <file path=customXml/itemProps1.xml><?xml version="1.0" encoding="utf-8"?>
-<ds:datastoreItem xmlns:ds="http://schemas.openxmlformats.org/officeDocument/2006/customXml" ds:itemID="{A41BDF3F-1702-4CE4-BD47-699FC1F73027}">
+<ds:datastoreItem xmlns:ds="http://schemas.openxmlformats.org/officeDocument/2006/customXml" ds:itemID="{0F58AB45-2F35-45F6-B497-36ECF18301B8}">
   <ds:schemaRefs>
     <ds:schemaRef ds:uri="http://schemas.openxmlformats.org/officeDocument/2006/bibliography"/>
   </ds:schemaRefs>

--- a/doc/pyrad_user_manual.docx
+++ b/doc/pyrad_user_manual.docx
@@ -1109,7 +1109,7 @@
         </w:rPr>
         <w:fldChar w:fldCharType="separate"/>
       </w:r>
-      <w:hyperlink w:anchor="_Toc479350442" w:history="1">
+      <w:hyperlink w:anchor="_Toc479752639" w:history="1">
         <w:r>
           <w:rPr>
             <w:rStyle w:val="Hyperlink"/>
@@ -1148,7 +1148,7 @@
           <w:rPr>
             <w:webHidden/>
           </w:rPr>
-          <w:instrText xml:space="preserve"> PAGEREF _Toc479350442 \h </w:instrText>
+          <w:instrText xml:space="preserve"> PAGEREF _Toc479752639 \h </w:instrText>
         </w:r>
         <w:r>
           <w:rPr>
@@ -1185,7 +1185,7 @@
           <w:lang w:eastAsia="en-US"/>
         </w:rPr>
       </w:pPr>
-      <w:hyperlink w:anchor="_Toc479350443" w:history="1">
+      <w:hyperlink w:anchor="_Toc479752640" w:history="1">
         <w:r>
           <w:rPr>
             <w:rStyle w:val="Hyperlink"/>
@@ -1205,7 +1205,7 @@
           <w:rPr>
             <w:rStyle w:val="Hyperlink"/>
           </w:rPr>
-          <w:t>Py-ART installation instructions</w:t>
+          <w:t>Conda installation and Pyrad environment creation</w:t>
         </w:r>
         <w:r>
           <w:rPr>
@@ -1223,7 +1223,7 @@
           <w:rPr>
             <w:webHidden/>
           </w:rPr>
-          <w:instrText xml:space="preserve"> PAGEREF _Toc479350443 \h </w:instrText>
+          <w:instrText xml:space="preserve"> PAGEREF _Toc479752640 \h </w:instrText>
         </w:r>
         <w:r>
           <w:rPr>
@@ -1252,7 +1252,7 @@
     </w:p>
     <w:p>
       <w:pPr>
-        <w:pStyle w:val="TOC3"/>
+        <w:pStyle w:val="TOC2"/>
         <w:rPr>
           <w:rFonts w:asciiTheme="minorHAnsi" w:eastAsiaTheme="minorEastAsia" w:hAnsiTheme="minorHAnsi" w:cstheme="minorBidi"/>
           <w:sz w:val="22"/>
@@ -1260,12 +1260,13 @@
           <w:lang w:eastAsia="en-US"/>
         </w:rPr>
       </w:pPr>
-      <w:hyperlink w:anchor="_Toc479350444" w:history="1">
+      <w:hyperlink w:anchor="_Toc479752641" w:history="1">
         <w:r>
           <w:rPr>
             <w:rStyle w:val="Hyperlink"/>
-          </w:rPr>
-          <w:t>1.1.1</w:t>
+            <w:lang w:val="de-CH"/>
+          </w:rPr>
+          <w:t>1.2</w:t>
         </w:r>
         <w:r>
           <w:rPr>
@@ -1280,7 +1281,7 @@
           <w:rPr>
             <w:rStyle w:val="Hyperlink"/>
           </w:rPr>
-          <w:t>Conda installation and Pyrad environment creation</w:t>
+          <w:t>Py-ART installation instructions</w:t>
         </w:r>
         <w:r>
           <w:rPr>
@@ -1298,7 +1299,7 @@
           <w:rPr>
             <w:webHidden/>
           </w:rPr>
-          <w:instrText xml:space="preserve"> PAGEREF _Toc479350444 \h </w:instrText>
+          <w:instrText xml:space="preserve"> PAGEREF _Toc479752641 \h </w:instrText>
         </w:r>
         <w:r>
           <w:rPr>
@@ -1315,7 +1316,7 @@
           <w:rPr>
             <w:webHidden/>
           </w:rPr>
-          <w:t>4</w:t>
+          <w:t>5</w:t>
         </w:r>
         <w:r>
           <w:rPr>
@@ -1335,13 +1336,13 @@
           <w:lang w:eastAsia="en-US"/>
         </w:rPr>
       </w:pPr>
-      <w:hyperlink w:anchor="_Toc479350445" w:history="1">
+      <w:hyperlink w:anchor="_Toc479752642" w:history="1">
         <w:r>
           <w:rPr>
             <w:rStyle w:val="Hyperlink"/>
             <w:lang w:val="de-CH"/>
           </w:rPr>
-          <w:t>1.1.2</w:t>
+          <w:t>1.2.1</w:t>
         </w:r>
         <w:r>
           <w:rPr>
@@ -1375,7 +1376,7 @@
           <w:rPr>
             <w:webHidden/>
           </w:rPr>
-          <w:instrText xml:space="preserve"> PAGEREF _Toc479350445 \h </w:instrText>
+          <w:instrText xml:space="preserve"> PAGEREF _Toc479752642 \h </w:instrText>
         </w:r>
         <w:r>
           <w:rPr>
@@ -1392,7 +1393,7 @@
           <w:rPr>
             <w:webHidden/>
           </w:rPr>
-          <w:t>4</w:t>
+          <w:t>5</w:t>
         </w:r>
         <w:r>
           <w:rPr>
@@ -1412,12 +1413,12 @@
           <w:lang w:eastAsia="en-US"/>
         </w:rPr>
       </w:pPr>
-      <w:hyperlink w:anchor="_Toc479350446" w:history="1">
+      <w:hyperlink w:anchor="_Toc479752643" w:history="1">
         <w:r>
           <w:rPr>
             <w:rStyle w:val="Hyperlink"/>
           </w:rPr>
-          <w:t>1.1.3</w:t>
+          <w:t>1.2.2</w:t>
         </w:r>
         <w:r>
           <w:rPr>
@@ -1450,7 +1451,7 @@
           <w:rPr>
             <w:webHidden/>
           </w:rPr>
-          <w:instrText xml:space="preserve"> PAGEREF _Toc479350446 \h </w:instrText>
+          <w:instrText xml:space="preserve"> PAGEREF _Toc479752643 \h </w:instrText>
         </w:r>
         <w:r>
           <w:rPr>
@@ -1467,7 +1468,7 @@
           <w:rPr>
             <w:webHidden/>
           </w:rPr>
-          <w:t>6</w:t>
+          <w:t>7</w:t>
         </w:r>
         <w:r>
           <w:rPr>
@@ -1487,12 +1488,12 @@
           <w:lang w:eastAsia="en-US"/>
         </w:rPr>
       </w:pPr>
-      <w:hyperlink w:anchor="_Toc479350447" w:history="1">
+      <w:hyperlink w:anchor="_Toc479752644" w:history="1">
         <w:r>
           <w:rPr>
             <w:rStyle w:val="Hyperlink"/>
           </w:rPr>
-          <w:t>1.1.4</w:t>
+          <w:t>1.2.3</w:t>
         </w:r>
         <w:r>
           <w:rPr>
@@ -1525,7 +1526,7 @@
           <w:rPr>
             <w:webHidden/>
           </w:rPr>
-          <w:instrText xml:space="preserve"> PAGEREF _Toc479350447 \h </w:instrText>
+          <w:instrText xml:space="preserve"> PAGEREF _Toc479752644 \h </w:instrText>
         </w:r>
         <w:r>
           <w:rPr>
@@ -1542,7 +1543,7 @@
           <w:rPr>
             <w:webHidden/>
           </w:rPr>
-          <w:t>7</w:t>
+          <w:t>8</w:t>
         </w:r>
         <w:r>
           <w:rPr>
@@ -1562,13 +1563,13 @@
           <w:lang w:eastAsia="en-US"/>
         </w:rPr>
       </w:pPr>
-      <w:hyperlink w:anchor="_Toc479350448" w:history="1">
+      <w:hyperlink w:anchor="_Toc479752645" w:history="1">
         <w:r>
           <w:rPr>
             <w:rStyle w:val="Hyperlink"/>
             <w:lang w:val="de-CH"/>
           </w:rPr>
-          <w:t>1.2</w:t>
+          <w:t>1.3</w:t>
         </w:r>
         <w:r>
           <w:rPr>
@@ -1602,7 +1603,7 @@
           <w:rPr>
             <w:webHidden/>
           </w:rPr>
-          <w:instrText xml:space="preserve"> PAGEREF _Toc479350448 \h </w:instrText>
+          <w:instrText xml:space="preserve"> PAGEREF _Toc479752645 \h </w:instrText>
         </w:r>
         <w:r>
           <w:rPr>
@@ -1619,7 +1620,7 @@
           <w:rPr>
             <w:webHidden/>
           </w:rPr>
-          <w:t>8</w:t>
+          <w:t>9</w:t>
         </w:r>
         <w:r>
           <w:rPr>
@@ -1640,7 +1641,7 @@
           <w:lang w:eastAsia="en-US"/>
         </w:rPr>
       </w:pPr>
-      <w:hyperlink w:anchor="_Toc479350449" w:history="1">
+      <w:hyperlink w:anchor="_Toc479752646" w:history="1">
         <w:r>
           <w:rPr>
             <w:rStyle w:val="Hyperlink"/>
@@ -1679,7 +1680,7 @@
           <w:rPr>
             <w:webHidden/>
           </w:rPr>
-          <w:instrText xml:space="preserve"> PAGEREF _Toc479350449 \h </w:instrText>
+          <w:instrText xml:space="preserve"> PAGEREF _Toc479752646 \h </w:instrText>
         </w:r>
         <w:r>
           <w:rPr>
@@ -1716,7 +1717,7 @@
           <w:lang w:eastAsia="en-US"/>
         </w:rPr>
       </w:pPr>
-      <w:hyperlink w:anchor="_Toc479350450" w:history="1">
+      <w:hyperlink w:anchor="_Toc479752647" w:history="1">
         <w:r>
           <w:rPr>
             <w:rStyle w:val="Hyperlink"/>
@@ -1754,7 +1755,7 @@
           <w:rPr>
             <w:webHidden/>
           </w:rPr>
-          <w:instrText xml:space="preserve"> PAGEREF _Toc479350450 \h </w:instrText>
+          <w:instrText xml:space="preserve"> PAGEREF _Toc479752647 \h </w:instrText>
         </w:r>
         <w:r>
           <w:rPr>
@@ -1791,7 +1792,7 @@
           <w:lang w:eastAsia="en-US"/>
         </w:rPr>
       </w:pPr>
-      <w:hyperlink w:anchor="_Toc479350451" w:history="1">
+      <w:hyperlink w:anchor="_Toc479752648" w:history="1">
         <w:r>
           <w:rPr>
             <w:rStyle w:val="Hyperlink"/>
@@ -1829,7 +1830,7 @@
           <w:rPr>
             <w:webHidden/>
           </w:rPr>
-          <w:instrText xml:space="preserve"> PAGEREF _Toc479350451 \h </w:instrText>
+          <w:instrText xml:space="preserve"> PAGEREF _Toc479752648 \h </w:instrText>
         </w:r>
         <w:r>
           <w:rPr>
@@ -1867,7 +1868,7 @@
           <w:lang w:eastAsia="en-US"/>
         </w:rPr>
       </w:pPr>
-      <w:hyperlink w:anchor="_Toc479350452" w:history="1">
+      <w:hyperlink w:anchor="_Toc479752649" w:history="1">
         <w:r>
           <w:rPr>
             <w:rStyle w:val="Hyperlink"/>
@@ -1906,7 +1907,7 @@
           <w:rPr>
             <w:webHidden/>
           </w:rPr>
-          <w:instrText xml:space="preserve"> PAGEREF _Toc479350452 \h </w:instrText>
+          <w:instrText xml:space="preserve"> PAGEREF _Toc479752649 \h </w:instrText>
         </w:r>
         <w:r>
           <w:rPr>
@@ -1943,7 +1944,7 @@
           <w:lang w:eastAsia="en-US"/>
         </w:rPr>
       </w:pPr>
-      <w:hyperlink w:anchor="_Toc479350453" w:history="1">
+      <w:hyperlink w:anchor="_Toc479752650" w:history="1">
         <w:r>
           <w:rPr>
             <w:rStyle w:val="Hyperlink"/>
@@ -1981,7 +1982,7 @@
           <w:rPr>
             <w:webHidden/>
           </w:rPr>
-          <w:instrText xml:space="preserve"> PAGEREF _Toc479350453 \h </w:instrText>
+          <w:instrText xml:space="preserve"> PAGEREF _Toc479752650 \h </w:instrText>
         </w:r>
         <w:r>
           <w:rPr>
@@ -2018,7 +2019,7 @@
           <w:lang w:eastAsia="en-US"/>
         </w:rPr>
       </w:pPr>
-      <w:hyperlink w:anchor="_Toc479350454" w:history="1">
+      <w:hyperlink w:anchor="_Toc479752651" w:history="1">
         <w:r>
           <w:rPr>
             <w:rStyle w:val="Hyperlink"/>
@@ -2056,7 +2057,7 @@
           <w:rPr>
             <w:webHidden/>
           </w:rPr>
-          <w:instrText xml:space="preserve"> PAGEREF _Toc479350454 \h </w:instrText>
+          <w:instrText xml:space="preserve"> PAGEREF _Toc479752651 \h </w:instrText>
         </w:r>
         <w:r>
           <w:rPr>
@@ -2093,7 +2094,7 @@
           <w:lang w:eastAsia="en-US"/>
         </w:rPr>
       </w:pPr>
-      <w:hyperlink w:anchor="_Toc479350455" w:history="1">
+      <w:hyperlink w:anchor="_Toc479752652" w:history="1">
         <w:r>
           <w:rPr>
             <w:rStyle w:val="Hyperlink"/>
@@ -2131,7 +2132,7 @@
           <w:rPr>
             <w:webHidden/>
           </w:rPr>
-          <w:instrText xml:space="preserve"> PAGEREF _Toc479350455 \h </w:instrText>
+          <w:instrText xml:space="preserve"> PAGEREF _Toc479752652 \h </w:instrText>
         </w:r>
         <w:r>
           <w:rPr>
@@ -2168,7 +2169,7 @@
           <w:lang w:eastAsia="en-US"/>
         </w:rPr>
       </w:pPr>
-      <w:hyperlink w:anchor="_Toc479350456" w:history="1">
+      <w:hyperlink w:anchor="_Toc479752653" w:history="1">
         <w:r>
           <w:rPr>
             <w:rStyle w:val="Hyperlink"/>
@@ -2206,7 +2207,7 @@
           <w:rPr>
             <w:webHidden/>
           </w:rPr>
-          <w:instrText xml:space="preserve"> PAGEREF _Toc479350456 \h </w:instrText>
+          <w:instrText xml:space="preserve"> PAGEREF _Toc479752653 \h </w:instrText>
         </w:r>
         <w:r>
           <w:rPr>
@@ -2243,7 +2244,7 @@
           <w:lang w:eastAsia="en-US"/>
         </w:rPr>
       </w:pPr>
-      <w:hyperlink w:anchor="_Toc479350457" w:history="1">
+      <w:hyperlink w:anchor="_Toc479752654" w:history="1">
         <w:r>
           <w:rPr>
             <w:rStyle w:val="Hyperlink"/>
@@ -2281,7 +2282,7 @@
           <w:rPr>
             <w:webHidden/>
           </w:rPr>
-          <w:instrText xml:space="preserve"> PAGEREF _Toc479350457 \h </w:instrText>
+          <w:instrText xml:space="preserve"> PAGEREF _Toc479752654 \h </w:instrText>
         </w:r>
         <w:r>
           <w:rPr>
@@ -2318,7 +2319,7 @@
           <w:lang w:eastAsia="en-US"/>
         </w:rPr>
       </w:pPr>
-      <w:hyperlink w:anchor="_Toc479350458" w:history="1">
+      <w:hyperlink w:anchor="_Toc479752655" w:history="1">
         <w:r>
           <w:rPr>
             <w:rStyle w:val="Hyperlink"/>
@@ -2356,7 +2357,7 @@
           <w:rPr>
             <w:webHidden/>
           </w:rPr>
-          <w:instrText xml:space="preserve"> PAGEREF _Toc479350458 \h </w:instrText>
+          <w:instrText xml:space="preserve"> PAGEREF _Toc479752655 \h </w:instrText>
         </w:r>
         <w:r>
           <w:rPr>
@@ -2393,7 +2394,7 @@
           <w:lang w:eastAsia="en-US"/>
         </w:rPr>
       </w:pPr>
-      <w:hyperlink w:anchor="_Toc479350459" w:history="1">
+      <w:hyperlink w:anchor="_Toc479752656" w:history="1">
         <w:r>
           <w:rPr>
             <w:rStyle w:val="Hyperlink"/>
@@ -2431,7 +2432,7 @@
           <w:rPr>
             <w:webHidden/>
           </w:rPr>
-          <w:instrText xml:space="preserve"> PAGEREF _Toc479350459 \h </w:instrText>
+          <w:instrText xml:space="preserve"> PAGEREF _Toc479752656 \h </w:instrText>
         </w:r>
         <w:r>
           <w:rPr>
@@ -2468,7 +2469,7 @@
           <w:lang w:eastAsia="en-US"/>
         </w:rPr>
       </w:pPr>
-      <w:hyperlink w:anchor="_Toc479350460" w:history="1">
+      <w:hyperlink w:anchor="_Toc479752657" w:history="1">
         <w:r>
           <w:rPr>
             <w:rStyle w:val="Hyperlink"/>
@@ -2506,7 +2507,7 @@
           <w:rPr>
             <w:webHidden/>
           </w:rPr>
-          <w:instrText xml:space="preserve"> PAGEREF _Toc479350460 \h </w:instrText>
+          <w:instrText xml:space="preserve"> PAGEREF _Toc479752657 \h </w:instrText>
         </w:r>
         <w:r>
           <w:rPr>
@@ -2543,7 +2544,7 @@
           <w:lang w:eastAsia="en-US"/>
         </w:rPr>
       </w:pPr>
-      <w:hyperlink w:anchor="_Toc479350461" w:history="1">
+      <w:hyperlink w:anchor="_Toc479752658" w:history="1">
         <w:r>
           <w:rPr>
             <w:rStyle w:val="Hyperlink"/>
@@ -2581,7 +2582,7 @@
           <w:rPr>
             <w:webHidden/>
           </w:rPr>
-          <w:instrText xml:space="preserve"> PAGEREF _Toc479350461 \h </w:instrText>
+          <w:instrText xml:space="preserve"> PAGEREF _Toc479752658 \h </w:instrText>
         </w:r>
         <w:r>
           <w:rPr>
@@ -2618,7 +2619,7 @@
           <w:lang w:eastAsia="en-US"/>
         </w:rPr>
       </w:pPr>
-      <w:hyperlink w:anchor="_Toc479350462" w:history="1">
+      <w:hyperlink w:anchor="_Toc479752659" w:history="1">
         <w:r>
           <w:rPr>
             <w:rStyle w:val="Hyperlink"/>
@@ -2656,7 +2657,7 @@
           <w:rPr>
             <w:webHidden/>
           </w:rPr>
-          <w:instrText xml:space="preserve"> PAGEREF _Toc479350462 \h </w:instrText>
+          <w:instrText xml:space="preserve"> PAGEREF _Toc479752659 \h </w:instrText>
         </w:r>
         <w:r>
           <w:rPr>
@@ -2693,7 +2694,7 @@
           <w:lang w:eastAsia="en-US"/>
         </w:rPr>
       </w:pPr>
-      <w:hyperlink w:anchor="_Toc479350463" w:history="1">
+      <w:hyperlink w:anchor="_Toc479752660" w:history="1">
         <w:r>
           <w:rPr>
             <w:rStyle w:val="Hyperlink"/>
@@ -2731,7 +2732,7 @@
           <w:rPr>
             <w:webHidden/>
           </w:rPr>
-          <w:instrText xml:space="preserve"> PAGEREF _Toc479350463 \h </w:instrText>
+          <w:instrText xml:space="preserve"> PAGEREF _Toc479752660 \h </w:instrText>
         </w:r>
         <w:r>
           <w:rPr>
@@ -2768,7 +2769,7 @@
           <w:lang w:eastAsia="en-US"/>
         </w:rPr>
       </w:pPr>
-      <w:hyperlink w:anchor="_Toc479350464" w:history="1">
+      <w:hyperlink w:anchor="_Toc479752661" w:history="1">
         <w:r>
           <w:rPr>
             <w:rStyle w:val="Hyperlink"/>
@@ -2806,7 +2807,7 @@
           <w:rPr>
             <w:webHidden/>
           </w:rPr>
-          <w:instrText xml:space="preserve"> PAGEREF _Toc479350464 \h </w:instrText>
+          <w:instrText xml:space="preserve"> PAGEREF _Toc479752661 \h </w:instrText>
         </w:r>
         <w:r>
           <w:rPr>
@@ -2843,7 +2844,7 @@
           <w:lang w:eastAsia="en-US"/>
         </w:rPr>
       </w:pPr>
-      <w:hyperlink w:anchor="_Toc479350465" w:history="1">
+      <w:hyperlink w:anchor="_Toc479752662" w:history="1">
         <w:r>
           <w:rPr>
             <w:rStyle w:val="Hyperlink"/>
@@ -2881,7 +2882,7 @@
           <w:rPr>
             <w:webHidden/>
           </w:rPr>
-          <w:instrText xml:space="preserve"> PAGEREF _Toc479350465 \h </w:instrText>
+          <w:instrText xml:space="preserve"> PAGEREF _Toc479752662 \h </w:instrText>
         </w:r>
         <w:r>
           <w:rPr>
@@ -2918,7 +2919,7 @@
           <w:lang w:eastAsia="en-US"/>
         </w:rPr>
       </w:pPr>
-      <w:hyperlink w:anchor="_Toc479350466" w:history="1">
+      <w:hyperlink w:anchor="_Toc479752663" w:history="1">
         <w:r>
           <w:rPr>
             <w:rStyle w:val="Hyperlink"/>
@@ -2956,7 +2957,7 @@
           <w:rPr>
             <w:webHidden/>
           </w:rPr>
-          <w:instrText xml:space="preserve"> PAGEREF _Toc479350466 \h </w:instrText>
+          <w:instrText xml:space="preserve"> PAGEREF _Toc479752663 \h </w:instrText>
         </w:r>
         <w:r>
           <w:rPr>
@@ -2994,7 +2995,7 @@
           <w:lang w:eastAsia="en-US"/>
         </w:rPr>
       </w:pPr>
-      <w:hyperlink w:anchor="_Toc479350467" w:history="1">
+      <w:hyperlink w:anchor="_Toc479752664" w:history="1">
         <w:r>
           <w:rPr>
             <w:rStyle w:val="Hyperlink"/>
@@ -3033,7 +3034,7 @@
           <w:rPr>
             <w:webHidden/>
           </w:rPr>
-          <w:instrText xml:space="preserve"> PAGEREF _Toc479350467 \h </w:instrText>
+          <w:instrText xml:space="preserve"> PAGEREF _Toc479752664 \h </w:instrText>
         </w:r>
         <w:r>
           <w:rPr>
@@ -3105,7 +3106,7 @@
       <w:r>
         <w:fldChar w:fldCharType="separate"/>
       </w:r>
-      <w:hyperlink w:anchor="_Toc479350468" w:history="1">
+      <w:hyperlink w:anchor="_Toc479752637" w:history="1">
         <w:r>
           <w:rPr>
             <w:rStyle w:val="Hyperlink"/>
@@ -3132,7 +3133,7 @@
             <w:noProof/>
             <w:webHidden/>
           </w:rPr>
-          <w:instrText xml:space="preserve"> PAGEREF _Toc479350468 \h </w:instrText>
+          <w:instrText xml:space="preserve"> PAGEREF _Toc479752637 \h </w:instrText>
         </w:r>
         <w:r>
           <w:rPr>
@@ -3174,7 +3175,7 @@
           <w:lang w:eastAsia="en-US"/>
         </w:rPr>
       </w:pPr>
-      <w:hyperlink w:anchor="_Toc479350469" w:history="1">
+      <w:hyperlink w:anchor="_Toc479752638" w:history="1">
         <w:r>
           <w:rPr>
             <w:rStyle w:val="Hyperlink"/>
@@ -3201,7 +3202,7 @@
             <w:noProof/>
             <w:webHidden/>
           </w:rPr>
-          <w:instrText xml:space="preserve"> PAGEREF _Toc479350469 \h </w:instrText>
+          <w:instrText xml:space="preserve"> PAGEREF _Toc479752638 \h </w:instrText>
         </w:r>
         <w:r>
           <w:rPr>
@@ -3273,7 +3274,7 @@
       </w:pPr>
       <w:bookmarkStart w:id="5" w:name="_Toc367686382"/>
       <w:bookmarkStart w:id="6" w:name="_Toc379047274"/>
-      <w:bookmarkStart w:id="7" w:name="_Toc479350442"/>
+      <w:bookmarkStart w:id="7" w:name="_Toc479752639"/>
       <w:r>
         <w:lastRenderedPageBreak/>
         <w:t>Installation</w:t>
@@ -3284,311 +3285,517 @@
       <w:pPr>
         <w:pStyle w:val="Heading2"/>
       </w:pPr>
-      <w:bookmarkStart w:id="8" w:name="_Toc479350443"/>
+      <w:bookmarkStart w:id="8" w:name="_Toc479752640"/>
+      <w:r>
+        <w:t>Conda installation and Pyrad environment creation</w:t>
+      </w:r>
+      <w:bookmarkEnd w:id="8"/>
+    </w:p>
+    <w:p>
+      <w:pPr>
+        <w:pStyle w:val="Body0AltB0"/>
+      </w:pPr>
+      <w:r>
+        <w:t xml:space="preserve">Open a shell and get the conda installation file from </w:t>
+      </w:r>
+      <w:r>
+        <w:fldChar w:fldCharType="begin"/>
+      </w:r>
+      <w:r>
+        <w:instrText xml:space="preserve"> REF _Ref454879250 \r \h </w:instrText>
+      </w:r>
+      <w:r>
+        <w:fldChar w:fldCharType="separate"/>
+      </w:r>
+      <w:r>
+        <w:t>[1]</w:t>
+      </w:r>
+      <w:r>
+        <w:fldChar w:fldCharType="end"/>
+      </w:r>
+      <w:r>
+        <w:t>:</w:t>
+      </w:r>
+    </w:p>
+    <w:p>
+      <w:pPr>
+        <w:pStyle w:val="Caption"/>
+      </w:pPr>
+      <w:r>
+        <w:t xml:space="preserve">wget </w:t>
+      </w:r>
+      <w:hyperlink r:id="rId9" w:history="1">
+        <w:r>
+          <w:rPr>
+            <w:rStyle w:val="Hyperlink"/>
+          </w:rPr>
+          <w:t>https://repo.continuum.io/archive/Anaconda3-4.3.1-Linux-x86_64.sh</w:t>
+        </w:r>
+      </w:hyperlink>
+    </w:p>
+    <w:p>
+      <w:pPr>
+        <w:pStyle w:val="Body0AltB0"/>
+      </w:pPr>
+      <w:r>
+        <w:t>Install conda by executing:</w:t>
+      </w:r>
+    </w:p>
+    <w:p>
+      <w:pPr>
+        <w:pStyle w:val="Caption"/>
+      </w:pPr>
+      <w:r>
+        <w:t>bash Anaconda3-4.3.1-Linux-x86_64.sh</w:t>
+      </w:r>
+    </w:p>
+    <w:p>
+      <w:pPr>
+        <w:pStyle w:val="Body0AltB0"/>
+      </w:pPr>
+      <w:r>
+        <w:t>and follow</w:t>
+      </w:r>
+      <w:r>
+        <w:t>ing</w:t>
+      </w:r>
+      <w:r>
+        <w:t xml:space="preserve"> the instructions.</w:t>
+      </w:r>
+    </w:p>
+    <w:p>
+      <w:pPr>
+        <w:pStyle w:val="Body0AltB0"/>
+      </w:pPr>
+      <w:r>
+        <w:t>Create a pyrad environment by typing:</w:t>
+      </w:r>
+    </w:p>
+    <w:p>
+      <w:pPr>
+        <w:pStyle w:val="Caption"/>
+      </w:pPr>
+      <w:r>
+        <w:t>conda create –n pyrad python=3.5</w:t>
+      </w:r>
+    </w:p>
+    <w:p>
+      <w:pPr>
+        <w:pStyle w:val="Body0AltB0"/>
+      </w:pPr>
+      <w:r>
+        <w:t>Activate the python environment:</w:t>
+      </w:r>
+    </w:p>
+    <w:p>
+      <w:pPr>
+        <w:pStyle w:val="Caption"/>
+      </w:pPr>
+      <w:r>
+        <w:t>source activate pyrad</w:t>
+      </w:r>
+    </w:p>
+    <w:p>
+      <w:pPr>
+        <w:pStyle w:val="Body0AltB0"/>
+      </w:pPr>
+      <w:r>
+        <w:t xml:space="preserve">Install all the required packages (see section </w:t>
+      </w:r>
+      <w:r>
+        <w:fldChar w:fldCharType="begin"/>
+      </w:r>
+      <w:r>
+        <w:instrText xml:space="preserve"> REF _Ref479346947 \r \h </w:instrText>
+      </w:r>
+      <w:r>
+        <w:fldChar w:fldCharType="separate"/>
+      </w:r>
+      <w:r>
+        <w:t>1.2</w:t>
+      </w:r>
+      <w:r>
+        <w:fldChar w:fldCharType="end"/>
+      </w:r>
+      <w:r>
+        <w:t>).</w:t>
+      </w:r>
+    </w:p>
+    <w:p>
+      <w:pPr>
+        <w:pStyle w:val="Body0AltB0"/>
+      </w:pPr>
+      <w:r>
+        <w:t>Create the file with the environment variables:</w:t>
+      </w:r>
+    </w:p>
+    <w:p>
+      <w:pPr>
+        <w:pStyle w:val="Caption"/>
+      </w:pPr>
+      <w:r>
+        <w:t xml:space="preserve">cd </w:t>
+      </w:r>
+      <w:r>
+        <w:t>[conda_path]</w:t>
+      </w:r>
+      <w:r>
+        <w:t>/envs/</w:t>
+      </w:r>
+      <w:r>
+        <w:t>pyrad</w:t>
+      </w:r>
+    </w:p>
+    <w:p>
+      <w:pPr>
+        <w:pStyle w:val="Caption"/>
+      </w:pPr>
+      <w:r>
+        <w:t>mkdir -p ./etc/conda/activate.d</w:t>
+      </w:r>
+    </w:p>
+    <w:p>
+      <w:pPr>
+        <w:pStyle w:val="Caption"/>
+      </w:pPr>
+      <w:r>
+        <w:t>mkdir -p ./etc/conda/deactivate.d</w:t>
+      </w:r>
+    </w:p>
+    <w:p>
+      <w:pPr>
+        <w:pStyle w:val="Caption"/>
+        <w:rPr>
+          <w:lang w:val="fr-CH"/>
+        </w:rPr>
+      </w:pPr>
+      <w:r>
+        <w:rPr>
+          <w:lang w:val="fr-CH"/>
+        </w:rPr>
+        <w:t>touch ./etc/conda/activate.d/env_vars.sh</w:t>
+      </w:r>
+    </w:p>
+    <w:p>
+      <w:pPr>
+        <w:pStyle w:val="Caption"/>
+        <w:rPr>
+          <w:lang w:val="fr-CH"/>
+        </w:rPr>
+      </w:pPr>
+      <w:r>
+        <w:rPr>
+          <w:lang w:val="fr-CH"/>
+        </w:rPr>
+        <w:t>touch ./etc/conda/deactivate.d/env_vars.sh</w:t>
+      </w:r>
+    </w:p>
+    <w:p>
+      <w:pPr>
+        <w:pStyle w:val="Body0AltB0"/>
+      </w:pPr>
+      <w:r>
+        <w:t>Edit the two files :</w:t>
+      </w:r>
+    </w:p>
+    <w:p>
+      <w:pPr>
+        <w:pStyle w:val="Body0AltB0"/>
+      </w:pPr>
+      <w:r>
+        <w:t>File /activate</w:t>
+      </w:r>
+      <w:r>
+        <w:t>.d</w:t>
+      </w:r>
+      <w:r>
+        <w:t>/env_vars.sh :</w:t>
+      </w:r>
+    </w:p>
+    <w:tbl>
+      <w:tblPr>
+        <w:tblStyle w:val="TableGrid"/>
+        <w:tblW w:w="0" w:type="auto"/>
+        <w:jc w:val="center"/>
+        <w:tblLook w:val="04A0" w:firstRow="1" w:lastRow="0" w:firstColumn="1" w:lastColumn="0" w:noHBand="0" w:noVBand="1"/>
+      </w:tblPr>
+      <w:tblGrid>
+        <w:gridCol w:w="6445"/>
+      </w:tblGrid>
+      <w:tr>
+        <w:trPr>
+          <w:jc w:val="center"/>
+        </w:trPr>
+        <w:tc>
+          <w:tcPr>
+            <w:tcW w:w="0" w:type="auto"/>
+          </w:tcPr>
+          <w:p>
+            <w:pPr>
+              <w:pStyle w:val="CellBodyAltCB"/>
+            </w:pPr>
+            <w:r>
+              <w:lastRenderedPageBreak/>
+              <w:t>#!/usr/bin/sh</w:t>
+            </w:r>
+          </w:p>
+          <w:p>
+            <w:pPr>
+              <w:pStyle w:val="CellBodyAltCB"/>
+            </w:pPr>
+          </w:p>
+          <w:p>
+            <w:pPr>
+              <w:pStyle w:val="CellBodyAltCB"/>
+            </w:pPr>
+            <w:r>
+              <w:t># path to py-art configuration file</w:t>
+            </w:r>
+          </w:p>
+          <w:p>
+            <w:pPr>
+              <w:pStyle w:val="CellBodyAltCB"/>
+            </w:pPr>
+            <w:r>
+              <w:t>export PYART_CONFIG=$HOME/pyrad/config/pyart/mch_config.py</w:t>
+            </w:r>
+          </w:p>
+          <w:p>
+            <w:pPr>
+              <w:pStyle w:val="CellBodyAltCB"/>
+            </w:pPr>
+          </w:p>
+          <w:p>
+            <w:pPr>
+              <w:pStyle w:val="CellBodyAltCB"/>
+            </w:pPr>
+            <w:r>
+              <w:t># RSL library path</w:t>
+            </w:r>
+          </w:p>
+          <w:p>
+            <w:pPr>
+              <w:pStyle w:val="CellBodyAltCB"/>
+            </w:pPr>
+            <w:r>
+              <w:t>export RSL_PATH="/home/cirrus/anaconda3/envs/pyrad"</w:t>
+            </w:r>
+          </w:p>
+          <w:p>
+            <w:pPr>
+              <w:pStyle w:val="CellBodyAltCB"/>
+            </w:pPr>
+          </w:p>
+          <w:p>
+            <w:pPr>
+              <w:pStyle w:val="CellBodyAltCB"/>
+            </w:pPr>
+            <w:r>
+              <w:t># path to library that reads METRANET data</w:t>
+            </w:r>
+          </w:p>
+          <w:p>
+            <w:pPr>
+              <w:pStyle w:val="CellBodyAltCB"/>
+            </w:pPr>
+            <w:r>
+              <w:t>export METRANETLIB_PATH="/home/cirrus/idl/lib/radlib4/"</w:t>
+            </w:r>
+          </w:p>
+          <w:p>
+            <w:pPr>
+              <w:pStyle w:val="CellBodyAltCB"/>
+            </w:pPr>
+          </w:p>
+          <w:p>
+            <w:pPr>
+              <w:pStyle w:val="CellBodyAltCB"/>
+            </w:pPr>
+            <w:r>
+              <w:t># gdal library for wradlib5</w:t>
+            </w:r>
+          </w:p>
+          <w:p>
+            <w:pPr>
+              <w:pStyle w:val="CellBodyAltCB"/>
+            </w:pPr>
+            <w:r>
+              <w:t>export GDAL_DATA="/home/cirrus/anaconda3/envs/pyrad/share/gdal"</w:t>
+            </w:r>
+          </w:p>
+          <w:p>
+            <w:pPr>
+              <w:pStyle w:val="CellBodyAltCB"/>
+            </w:pPr>
+          </w:p>
+        </w:tc>
+      </w:tr>
+    </w:tbl>
+    <w:p>
+      <w:pPr>
+        <w:pStyle w:val="Body0AltB0"/>
+      </w:pPr>
+      <w:r>
+        <w:t>File /deactivate.d/</w:t>
+      </w:r>
+      <w:r>
+        <w:t>env</w:t>
+      </w:r>
+      <w:r>
+        <w:t>_vars.sh:</w:t>
+      </w:r>
+    </w:p>
+    <w:tbl>
+      <w:tblPr>
+        <w:tblStyle w:val="TableGrid"/>
+        <w:tblW w:w="0" w:type="auto"/>
+        <w:jc w:val="center"/>
+        <w:tblLook w:val="04A0" w:firstRow="1" w:lastRow="0" w:firstColumn="1" w:lastColumn="0" w:noHBand="0" w:noVBand="1"/>
+      </w:tblPr>
+      <w:tblGrid>
+        <w:gridCol w:w="2806"/>
+      </w:tblGrid>
+      <w:tr>
+        <w:trPr>
+          <w:jc w:val="center"/>
+        </w:trPr>
+        <w:tc>
+          <w:tcPr>
+            <w:tcW w:w="0" w:type="auto"/>
+          </w:tcPr>
+          <w:p>
+            <w:pPr>
+              <w:pStyle w:val="CellBodyAltCB"/>
+            </w:pPr>
+            <w:bookmarkStart w:id="9" w:name="_GoBack"/>
+            <w:r>
+              <w:t>#!/usr/bin/sh</w:t>
+            </w:r>
+          </w:p>
+          <w:p>
+            <w:pPr>
+              <w:pStyle w:val="CellBodyAltCB"/>
+            </w:pPr>
+          </w:p>
+          <w:p>
+            <w:pPr>
+              <w:pStyle w:val="CellBodyAltCB"/>
+            </w:pPr>
+            <w:r>
+              <w:t>unset PYART_CONFIG</w:t>
+            </w:r>
+          </w:p>
+          <w:p>
+            <w:pPr>
+              <w:pStyle w:val="CellBodyAltCB"/>
+            </w:pPr>
+            <w:r>
+              <w:t>unset RSL_PATH</w:t>
+            </w:r>
+          </w:p>
+          <w:p>
+            <w:pPr>
+              <w:pStyle w:val="CellBodyAltCB"/>
+            </w:pPr>
+            <w:r>
+              <w:t>unset METRANETLIB_PATH</w:t>
+            </w:r>
+          </w:p>
+          <w:p>
+            <w:pPr>
+              <w:pStyle w:val="CellBodyAltCB"/>
+            </w:pPr>
+            <w:r>
+              <w:t>unset GDAL_DATA</w:t>
+            </w:r>
+          </w:p>
+        </w:tc>
+      </w:tr>
+    </w:tbl>
+    <w:p>
+      <w:pPr>
+        <w:pStyle w:val="Heading2"/>
+        <w:rPr>
+          <w:lang w:val="de-CH"/>
+        </w:rPr>
+      </w:pPr>
+      <w:bookmarkStart w:id="10" w:name="_Ref479346947"/>
+      <w:bookmarkStart w:id="11" w:name="_Toc479752641"/>
+      <w:bookmarkEnd w:id="9"/>
       <w:r>
         <w:t>Py-ART installation instructions</w:t>
       </w:r>
-      <w:bookmarkEnd w:id="8"/>
+      <w:bookmarkEnd w:id="11"/>
     </w:p>
     <w:p>
       <w:pPr>
         <w:pStyle w:val="Heading3"/>
-      </w:pPr>
-      <w:bookmarkStart w:id="9" w:name="_Toc479350444"/>
-      <w:r>
-        <w:t>Conda installation and Pyrad environment creation</w:t>
-      </w:r>
-      <w:bookmarkEnd w:id="9"/>
+        <w:rPr>
+          <w:lang w:val="de-CH"/>
+        </w:rPr>
+      </w:pPr>
+      <w:bookmarkStart w:id="12" w:name="_Toc479752642"/>
+      <w:r>
+        <w:rPr>
+          <w:lang w:val="de-CH"/>
+        </w:rPr>
+        <w:t>Pre-installation requisites</w:t>
+      </w:r>
+      <w:bookmarkEnd w:id="10"/>
+      <w:bookmarkEnd w:id="12"/>
     </w:p>
     <w:p>
       <w:pPr>
         <w:pStyle w:val="Body0AltB0"/>
       </w:pPr>
       <w:r>
-        <w:t xml:space="preserve">Open a shell and get the conda installation file from </w:t>
-      </w:r>
-      <w:r>
-        <w:fldChar w:fldCharType="begin"/>
-      </w:r>
-      <w:r>
-        <w:instrText xml:space="preserve"> REF _Ref454879250 \r \h </w:instrText>
-      </w:r>
-      <w:r>
-        <w:fldChar w:fldCharType="separate"/>
-      </w:r>
-      <w:r>
-        <w:t>[1]</w:t>
-      </w:r>
-      <w:r>
-        <w:fldChar w:fldCharType="end"/>
-      </w:r>
-      <w:r>
+        <w:rPr>
+          <w:b/>
+        </w:rPr>
+        <w:t>Note</w:t>
+      </w:r>
+      <w:r>
+        <w:rPr>
+          <w:b/>
+        </w:rPr>
+        <w:t xml:space="preserve"> 1</w:t>
+      </w:r>
+      <w:r>
+        <w:rPr>
+          <w:b/>
+        </w:rPr>
         <w:t>:</w:t>
       </w:r>
+      <w:r>
+        <w:t xml:space="preserve"> If you are using the zueub222 MeteoSwiss server </w:t>
+      </w:r>
+      <w:r>
+        <w:t xml:space="preserve">or CSCS </w:t>
+      </w:r>
+      <w:r>
+        <w:t>th</w:t>
+      </w:r>
+      <w:r>
+        <w:t xml:space="preserve">e package </w:t>
+      </w:r>
+      <w:r>
+        <w:t>pre-installation has already been performed for you.</w:t>
+      </w:r>
+      <w:r>
+        <w:t xml:space="preserve"> </w:t>
+      </w:r>
+      <w:r>
+        <w:t>Simply activate the right conda environment (root at zueub222 and pyrad at CSCS)</w:t>
+      </w:r>
+      <w:r>
+        <w:t>, i.e.:</w:t>
+      </w:r>
     </w:p>
     <w:p>
       <w:pPr>
         <w:pStyle w:val="Caption"/>
       </w:pPr>
       <w:r>
-        <w:t xml:space="preserve">wget </w:t>
-      </w:r>
-      <w:hyperlink r:id="rId9" w:history="1">
-        <w:r>
-          <w:rPr>
-            <w:rStyle w:val="Hyperlink"/>
-          </w:rPr>
-          <w:t>https://repo.continuum.io/archive/Anaconda3-4.3.1-Linux-x86_64.sh</w:t>
-        </w:r>
-      </w:hyperlink>
-    </w:p>
-    <w:p>
-      <w:pPr>
-        <w:pStyle w:val="Body0AltB0"/>
-      </w:pPr>
-      <w:r>
-        <w:t>Install conda by executing:</w:t>
-      </w:r>
-    </w:p>
-    <w:p>
-      <w:pPr>
-        <w:pStyle w:val="Caption"/>
-      </w:pPr>
-      <w:r>
-        <w:t>bash Anaconda3-4.3.1-Linux-x86_64.sh</w:t>
-      </w:r>
-    </w:p>
-    <w:p>
-      <w:pPr>
-        <w:pStyle w:val="Body0AltB0"/>
-      </w:pPr>
-      <w:r>
-        <w:t>and follow the instructions.</w:t>
-      </w:r>
-    </w:p>
-    <w:p>
-      <w:pPr>
-        <w:pStyle w:val="Body0AltB0"/>
-      </w:pPr>
-      <w:r>
-        <w:t>Create a pyrad environment by typing:</w:t>
-      </w:r>
-    </w:p>
-    <w:p>
-      <w:pPr>
-        <w:pStyle w:val="Caption"/>
-      </w:pPr>
-      <w:r>
-        <w:t>conda create –n pyrad python=3.5</w:t>
-      </w:r>
-    </w:p>
-    <w:p>
-      <w:pPr>
-        <w:pStyle w:val="Body0AltB0"/>
-      </w:pPr>
-      <w:r>
-        <w:t>Activate the python environment:</w:t>
-      </w:r>
-    </w:p>
-    <w:p>
-      <w:pPr>
-        <w:pStyle w:val="Caption"/>
-      </w:pPr>
-      <w:r>
-        <w:t>source activate pyrad</w:t>
-      </w:r>
-    </w:p>
-    <w:p>
-      <w:pPr>
-        <w:pStyle w:val="Body0AltB0"/>
-      </w:pPr>
-      <w:r>
-        <w:t xml:space="preserve">Install all the required packages (see section </w:t>
-      </w:r>
-      <w:r>
-        <w:fldChar w:fldCharType="begin"/>
-      </w:r>
-      <w:r>
-        <w:instrText xml:space="preserve"> REF _Ref479346947 \r \h </w:instrText>
-      </w:r>
-      <w:r>
-        <w:fldChar w:fldCharType="separate"/>
-      </w:r>
-      <w:r>
-        <w:t>1.1.2</w:t>
-      </w:r>
-      <w:r>
-        <w:fldChar w:fldCharType="end"/>
-      </w:r>
-      <w:r>
-        <w:t>).</w:t>
-      </w:r>
-    </w:p>
-    <w:p>
-      <w:pPr>
-        <w:pStyle w:val="Body0AltB0"/>
-      </w:pPr>
-      <w:r>
-        <w:t>Create the file with the environment variables:</w:t>
-      </w:r>
-    </w:p>
-    <w:p>
-      <w:pPr>
-        <w:pStyle w:val="Caption"/>
-      </w:pPr>
-      <w:r>
-        <w:t>cd /home/jsmith/anaconda3/envs/analytics</w:t>
-      </w:r>
-    </w:p>
-    <w:p>
-      <w:pPr>
-        <w:pStyle w:val="Caption"/>
-        <w:rPr>
-          <w:lang w:val="fr-CH"/>
-        </w:rPr>
-      </w:pPr>
-      <w:r>
-        <w:rPr>
-          <w:lang w:val="fr-CH"/>
-        </w:rPr>
-        <w:t>mkdir -p ./etc/conda/activate.d</w:t>
-      </w:r>
-    </w:p>
-    <w:p>
-      <w:pPr>
-        <w:pStyle w:val="Caption"/>
-        <w:rPr>
-          <w:lang w:val="fr-CH"/>
-        </w:rPr>
-      </w:pPr>
-      <w:r>
-        <w:rPr>
-          <w:lang w:val="fr-CH"/>
-        </w:rPr>
-        <w:t>mkdir -p ./etc/conda/deactivate.d</w:t>
-      </w:r>
-    </w:p>
-    <w:p>
-      <w:pPr>
-        <w:pStyle w:val="Caption"/>
-        <w:rPr>
-          <w:lang w:val="fr-CH"/>
-        </w:rPr>
-      </w:pPr>
-      <w:r>
-        <w:rPr>
-          <w:lang w:val="fr-CH"/>
-        </w:rPr>
-        <w:t>touch ./etc/conda/activate.d/env_vars.sh</w:t>
-      </w:r>
-    </w:p>
-    <w:p>
-      <w:pPr>
-        <w:pStyle w:val="Caption"/>
-        <w:rPr>
-          <w:lang w:val="fr-CH"/>
-        </w:rPr>
-      </w:pPr>
-      <w:r>
-        <w:rPr>
-          <w:lang w:val="fr-CH"/>
-        </w:rPr>
-        <w:t>touch ./etc/conda/deactivate.d/env_vars.sh</w:t>
-      </w:r>
-    </w:p>
-    <w:p>
-      <w:pPr>
-        <w:pStyle w:val="Body0AltB0"/>
-        <w:rPr>
-          <w:lang w:val="fr-CH"/>
-        </w:rPr>
-      </w:pPr>
-      <w:r>
-        <w:rPr>
-          <w:lang w:val="fr-CH"/>
-        </w:rPr>
-        <w:t>Edit the two files :</w:t>
-      </w:r>
-    </w:p>
-    <w:p>
-      <w:pPr>
-        <w:pStyle w:val="Body0AltB0"/>
-        <w:rPr>
-          <w:lang w:val="fr-CH"/>
-        </w:rPr>
-      </w:pPr>
-    </w:p>
-    <w:p>
-      <w:pPr>
-        <w:pStyle w:val="Heading3"/>
-        <w:rPr>
-          <w:lang w:val="de-CH"/>
-        </w:rPr>
-      </w:pPr>
-      <w:bookmarkStart w:id="10" w:name="_Ref479346947"/>
-      <w:bookmarkStart w:id="11" w:name="_Toc479350445"/>
-      <w:r>
-        <w:rPr>
-          <w:lang w:val="de-CH"/>
-        </w:rPr>
-        <w:t>Pre-installation requisites</w:t>
-      </w:r>
-      <w:bookmarkEnd w:id="10"/>
-      <w:bookmarkEnd w:id="11"/>
-    </w:p>
-    <w:p>
-      <w:pPr>
-        <w:pStyle w:val="Body0AltB0"/>
-      </w:pPr>
-      <w:r>
-        <w:rPr>
-          <w:b/>
-        </w:rPr>
-        <w:t>Note</w:t>
-      </w:r>
-      <w:r>
-        <w:rPr>
-          <w:b/>
-        </w:rPr>
-        <w:t xml:space="preserve"> 1</w:t>
-      </w:r>
-      <w:r>
-        <w:rPr>
-          <w:b/>
-        </w:rPr>
-        <w:t>:</w:t>
-      </w:r>
-      <w:r>
-        <w:t xml:space="preserve"> If you are using the zueub222 MeteoSwiss server </w:t>
-      </w:r>
-      <w:r>
-        <w:t xml:space="preserve">or CSCS </w:t>
-      </w:r>
-      <w:r>
-        <w:t>th</w:t>
-      </w:r>
-      <w:r>
-        <w:t xml:space="preserve">e package </w:t>
-      </w:r>
-      <w:r>
-        <w:t>pre-installation has already been performed for you.</w:t>
-      </w:r>
-      <w:r>
-        <w:t xml:space="preserve"> </w:t>
-      </w:r>
-      <w:r>
-        <w:t>Simply activate the right conda environment (root at zueub222 and pyrad at CSCS)</w:t>
-      </w:r>
-      <w:r>
-        <w:t>, i.e.:</w:t>
-      </w:r>
-    </w:p>
-    <w:p>
-      <w:pPr>
-        <w:pStyle w:val="Caption"/>
-      </w:pPr>
-      <w:r>
-        <w:lastRenderedPageBreak/>
         <w:t>source activate pyrad</w:t>
       </w:r>
     </w:p>
@@ -3732,6 +3939,7 @@
         <w:pStyle w:val="Body0AltB0"/>
       </w:pPr>
       <w:r>
+        <w:lastRenderedPageBreak/>
         <w:t xml:space="preserve">There are a number of optional dependencies </w:t>
       </w:r>
       <w:r>
@@ -4021,7 +4229,6 @@
         <w:pStyle w:val="Body0AltB0"/>
       </w:pPr>
       <w:r>
-        <w:lastRenderedPageBreak/>
         <w:t>The location of the GDAL data has to be specified by writing in your .bashrc file the following command:</w:t>
       </w:r>
     </w:p>
@@ -4144,6 +4351,7 @@
         <w:pStyle w:val="Body0AltB0"/>
       </w:pPr>
       <w:r>
+        <w:lastRenderedPageBreak/>
         <w:t>In addition to the standard Py-ART packages at MeteoSwiss we have created specific libraries to read rad4alp and DX50 radar data. For the rad4alp data, make sure that you have access to the library srn_idl_py_lib.[machine].so and add the path to your .bashrc:</w:t>
       </w:r>
     </w:p>
@@ -4243,11 +4451,11 @@
       <w:pPr>
         <w:pStyle w:val="Heading3"/>
       </w:pPr>
-      <w:bookmarkStart w:id="12" w:name="_Toc479350446"/>
+      <w:bookmarkStart w:id="13" w:name="_Toc479752643"/>
       <w:r>
         <w:t>Py-ART installation</w:t>
       </w:r>
-      <w:bookmarkEnd w:id="12"/>
+      <w:bookmarkEnd w:id="13"/>
     </w:p>
     <w:p>
       <w:pPr>
@@ -4460,7 +4668,6 @@
         <w:pStyle w:val="Body0AltB0"/>
       </w:pPr>
       <w:r>
-        <w:lastRenderedPageBreak/>
         <w:t>To check whether the library dependences have been installed properly type:</w:t>
       </w:r>
     </w:p>
@@ -4571,11 +4778,12 @@
       <w:pPr>
         <w:pStyle w:val="Heading3"/>
       </w:pPr>
-      <w:bookmarkStart w:id="13" w:name="_Toc479350447"/>
-      <w:r>
+      <w:bookmarkStart w:id="14" w:name="_Toc479752644"/>
+      <w:r>
+        <w:lastRenderedPageBreak/>
         <w:t>Py-ART extensions</w:t>
       </w:r>
-      <w:bookmarkEnd w:id="13"/>
+      <w:bookmarkEnd w:id="14"/>
     </w:p>
     <w:p>
       <w:pPr>
@@ -4813,118 +5021,118 @@
         <w:pStyle w:val="Heading4"/>
       </w:pPr>
       <w:r>
+        <w:t>PyTDA</w:t>
+      </w:r>
+    </w:p>
+    <w:p>
+      <w:pPr>
+        <w:pStyle w:val="Body0AltB0"/>
+      </w:pPr>
+      <w:r>
+        <w:t xml:space="preserve">PyTDA is a package that provides functions to estimate turbulence from Doppler radar data. Its source code can be found in </w:t>
+      </w:r>
+      <w:r>
+        <w:fldChar w:fldCharType="begin"/>
+      </w:r>
+      <w:r>
+        <w:instrText xml:space="preserve"> REF _Ref454891980 \r \h </w:instrText>
+      </w:r>
+      <w:r>
+        <w:fldChar w:fldCharType="separate"/>
+      </w:r>
+      <w:r>
+        <w:t>[9]</w:t>
+      </w:r>
+      <w:r>
+        <w:fldChar w:fldCharType="end"/>
+      </w:r>
+      <w:r>
+        <w:t>. To install it simply download the source code, go to the main directory and type:</w:t>
+      </w:r>
+    </w:p>
+    <w:p>
+      <w:pPr>
+        <w:pStyle w:val="Caption"/>
+        <w:rPr>
+          <w:rFonts w:ascii="Courier New" w:hAnsi="Courier New" w:cs="Courier New"/>
+        </w:rPr>
+      </w:pPr>
+      <w:r>
+        <w:rPr>
+          <w:rFonts w:ascii="Courier New" w:hAnsi="Courier New" w:cs="Courier New"/>
+        </w:rPr>
+        <w:t>python setup.py install</w:t>
+      </w:r>
+    </w:p>
+    <w:p>
+      <w:pPr>
+        <w:pStyle w:val="Heading4"/>
+      </w:pPr>
+      <w:r>
+        <w:t>SingleDop</w:t>
+      </w:r>
+    </w:p>
+    <w:p>
+      <w:pPr>
+        <w:pStyle w:val="Body0AltB0"/>
+      </w:pPr>
+      <w:r>
+        <w:t xml:space="preserve">SingleDop is a package that retrieves two-dimensional low-level winds from Doppler radar data. It </w:t>
+      </w:r>
+      <w:r>
+        <w:t xml:space="preserve">can be found in </w:t>
+      </w:r>
+      <w:r>
+        <w:fldChar w:fldCharType="begin"/>
+      </w:r>
+      <w:r>
+        <w:instrText xml:space="preserve"> REF _Ref454892243 \r \h </w:instrText>
+      </w:r>
+      <w:r>
+        <w:fldChar w:fldCharType="separate"/>
+      </w:r>
+      <w:r>
+        <w:t>[10]</w:t>
+      </w:r>
+      <w:r>
+        <w:fldChar w:fldCharType="end"/>
+      </w:r>
+      <w:r>
+        <w:t xml:space="preserve">. It </w:t>
+      </w:r>
+      <w:r>
+        <w:t>requires PyTDA to be installed in order</w:t>
+      </w:r>
+      <w:r>
+        <w:t xml:space="preserve"> </w:t>
+      </w:r>
+      <w:r>
+        <w:t>to work.</w:t>
+      </w:r>
+      <w:r>
+        <w:t xml:space="preserve"> To install it simply download the source code, go to the main directory and type:</w:t>
+      </w:r>
+    </w:p>
+    <w:p>
+      <w:pPr>
+        <w:pStyle w:val="Caption"/>
+        <w:rPr>
+          <w:rFonts w:ascii="Courier New" w:hAnsi="Courier New" w:cs="Courier New"/>
+        </w:rPr>
+      </w:pPr>
+      <w:r>
+        <w:rPr>
+          <w:rFonts w:ascii="Courier New" w:hAnsi="Courier New" w:cs="Courier New"/>
+        </w:rPr>
+        <w:t>python setup.py install</w:t>
+      </w:r>
+    </w:p>
+    <w:p>
+      <w:pPr>
+        <w:pStyle w:val="Heading4"/>
+      </w:pPr>
+      <w:r>
         <w:lastRenderedPageBreak/>
-        <w:t>PyTDA</w:t>
-      </w:r>
-    </w:p>
-    <w:p>
-      <w:pPr>
-        <w:pStyle w:val="Body0AltB0"/>
-      </w:pPr>
-      <w:r>
-        <w:t xml:space="preserve">PyTDA is a package that provides functions to estimate turbulence from Doppler radar data. Its source code can be found in </w:t>
-      </w:r>
-      <w:r>
-        <w:fldChar w:fldCharType="begin"/>
-      </w:r>
-      <w:r>
-        <w:instrText xml:space="preserve"> REF _Ref454891980 \r \h </w:instrText>
-      </w:r>
-      <w:r>
-        <w:fldChar w:fldCharType="separate"/>
-      </w:r>
-      <w:r>
-        <w:t>[9]</w:t>
-      </w:r>
-      <w:r>
-        <w:fldChar w:fldCharType="end"/>
-      </w:r>
-      <w:r>
-        <w:t>. To install it simply download the source code, go to the main directory and type:</w:t>
-      </w:r>
-    </w:p>
-    <w:p>
-      <w:pPr>
-        <w:pStyle w:val="Caption"/>
-        <w:rPr>
-          <w:rFonts w:ascii="Courier New" w:hAnsi="Courier New" w:cs="Courier New"/>
-        </w:rPr>
-      </w:pPr>
-      <w:r>
-        <w:rPr>
-          <w:rFonts w:ascii="Courier New" w:hAnsi="Courier New" w:cs="Courier New"/>
-        </w:rPr>
-        <w:t>python setup.py install</w:t>
-      </w:r>
-    </w:p>
-    <w:p>
-      <w:pPr>
-        <w:pStyle w:val="Heading4"/>
-      </w:pPr>
-      <w:r>
-        <w:t>SingleDop</w:t>
-      </w:r>
-    </w:p>
-    <w:p>
-      <w:pPr>
-        <w:pStyle w:val="Body0AltB0"/>
-      </w:pPr>
-      <w:r>
-        <w:t xml:space="preserve">SingleDop is a package that retrieves two-dimensional low-level winds from Doppler radar data. It </w:t>
-      </w:r>
-      <w:r>
-        <w:t xml:space="preserve">can be found in </w:t>
-      </w:r>
-      <w:r>
-        <w:fldChar w:fldCharType="begin"/>
-      </w:r>
-      <w:r>
-        <w:instrText xml:space="preserve"> REF _Ref454892243 \r \h </w:instrText>
-      </w:r>
-      <w:r>
-        <w:fldChar w:fldCharType="separate"/>
-      </w:r>
-      <w:r>
-        <w:t>[10]</w:t>
-      </w:r>
-      <w:r>
-        <w:fldChar w:fldCharType="end"/>
-      </w:r>
-      <w:r>
-        <w:t xml:space="preserve">. It </w:t>
-      </w:r>
-      <w:r>
-        <w:t>requires PyTDA to be installed in order</w:t>
-      </w:r>
-      <w:r>
-        <w:t xml:space="preserve"> </w:t>
-      </w:r>
-      <w:r>
-        <w:t>to work.</w:t>
-      </w:r>
-      <w:r>
-        <w:t xml:space="preserve"> To install it simply download the source code, go to the main directory and type:</w:t>
-      </w:r>
-    </w:p>
-    <w:p>
-      <w:pPr>
-        <w:pStyle w:val="Caption"/>
-        <w:rPr>
-          <w:rFonts w:ascii="Courier New" w:hAnsi="Courier New" w:cs="Courier New"/>
-        </w:rPr>
-      </w:pPr>
-      <w:r>
-        <w:rPr>
-          <w:rFonts w:ascii="Courier New" w:hAnsi="Courier New" w:cs="Courier New"/>
-        </w:rPr>
-        <w:t>python setup.py install</w:t>
-      </w:r>
-    </w:p>
-    <w:p>
-      <w:pPr>
-        <w:pStyle w:val="Heading4"/>
-      </w:pPr>
-      <w:r>
         <w:t>PyBlock</w:t>
       </w:r>
     </w:p>
@@ -5003,14 +5211,14 @@
           <w:lang w:val="de-CH"/>
         </w:rPr>
       </w:pPr>
-      <w:bookmarkStart w:id="14" w:name="_Toc479350448"/>
+      <w:bookmarkStart w:id="15" w:name="_Toc479752645"/>
       <w:r>
         <w:rPr>
           <w:lang w:val="de-CH"/>
         </w:rPr>
         <w:t>Pyrad_proc installation instructions</w:t>
       </w:r>
-      <w:bookmarkEnd w:id="14"/>
+      <w:bookmarkEnd w:id="15"/>
     </w:p>
     <w:p>
       <w:pPr>
@@ -5146,7 +5354,6 @@
         <w:pStyle w:val="Body0AltB0"/>
       </w:pPr>
       <w:r>
-        <w:lastRenderedPageBreak/>
         <w:t>Cleaning up the code:</w:t>
       </w:r>
       <w:r>
@@ -5183,22 +5390,22 @@
       <w:pPr>
         <w:pStyle w:val="Heading1"/>
       </w:pPr>
-      <w:bookmarkStart w:id="15" w:name="_Toc479350449"/>
+      <w:bookmarkStart w:id="16" w:name="_Toc479752646"/>
       <w:r>
         <w:lastRenderedPageBreak/>
         <w:t>Using Pyrad</w:t>
       </w:r>
-      <w:bookmarkEnd w:id="15"/>
+      <w:bookmarkEnd w:id="16"/>
     </w:p>
     <w:p>
       <w:pPr>
         <w:pStyle w:val="Heading2"/>
       </w:pPr>
-      <w:bookmarkStart w:id="16" w:name="_Toc479350450"/>
+      <w:bookmarkStart w:id="17" w:name="_Toc479752647"/>
       <w:r>
         <w:t>Configuration files</w:t>
       </w:r>
-      <w:bookmarkEnd w:id="16"/>
+      <w:bookmarkEnd w:id="17"/>
     </w:p>
     <w:p>
       <w:pPr>
@@ -5245,11 +5452,11 @@
       <w:pPr>
         <w:pStyle w:val="Heading2"/>
       </w:pPr>
-      <w:bookmarkStart w:id="17" w:name="_Toc479350451"/>
+      <w:bookmarkStart w:id="18" w:name="_Toc479752648"/>
       <w:r>
         <w:t>Running the programs</w:t>
       </w:r>
-      <w:bookmarkEnd w:id="17"/>
+      <w:bookmarkEnd w:id="18"/>
     </w:p>
     <w:p>
       <w:pPr>
@@ -5330,18 +5537,18 @@
       <w:pPr>
         <w:pStyle w:val="Heading1"/>
       </w:pPr>
-      <w:bookmarkStart w:id="18" w:name="_Toc479350452"/>
+      <w:bookmarkStart w:id="19" w:name="_Toc479752649"/>
       <w:r>
         <w:lastRenderedPageBreak/>
         <w:t>Developing pyrad</w:t>
       </w:r>
-      <w:bookmarkEnd w:id="18"/>
+      <w:bookmarkEnd w:id="19"/>
     </w:p>
     <w:p>
       <w:pPr>
         <w:pStyle w:val="Heading2"/>
       </w:pPr>
-      <w:bookmarkStart w:id="19" w:name="_Toc479350453"/>
+      <w:bookmarkStart w:id="20" w:name="_Toc479752650"/>
       <w:r>
         <w:t xml:space="preserve">The </w:t>
       </w:r>
@@ -5351,7 +5558,7 @@
       <w:r>
         <w:t>git architecture</w:t>
       </w:r>
-      <w:bookmarkEnd w:id="19"/>
+      <w:bookmarkEnd w:id="20"/>
     </w:p>
     <w:p>
       <w:pPr>
@@ -5464,8 +5671,8 @@
         <w:pStyle w:val="Caption"/>
         <w:jc w:val="left"/>
       </w:pPr>
-      <w:bookmarkStart w:id="20" w:name="_Ref460231237"/>
-      <w:bookmarkStart w:id="21" w:name="_Toc479350468"/>
+      <w:bookmarkStart w:id="21" w:name="_Ref460231237"/>
+      <w:bookmarkStart w:id="22" w:name="_Toc479752637"/>
       <w:r>
         <w:t xml:space="preserve">Fig. </w:t>
       </w:r>
@@ -5487,11 +5694,11 @@
       <w:r>
         <w:fldChar w:fldCharType="end"/>
       </w:r>
-      <w:bookmarkEnd w:id="20"/>
+      <w:bookmarkEnd w:id="21"/>
       <w:r>
         <w:t xml:space="preserve"> The Pyrad superproject architecture</w:t>
       </w:r>
-      <w:bookmarkEnd w:id="21"/>
+      <w:bookmarkEnd w:id="22"/>
     </w:p>
     <w:p>
       <w:pPr>
@@ -5568,12 +5775,12 @@
       <w:pPr>
         <w:pStyle w:val="Heading2"/>
       </w:pPr>
-      <w:bookmarkStart w:id="22" w:name="_Toc479350454"/>
+      <w:bookmarkStart w:id="23" w:name="_Toc479752651"/>
       <w:r>
         <w:lastRenderedPageBreak/>
         <w:t>Code style</w:t>
       </w:r>
-      <w:bookmarkEnd w:id="22"/>
+      <w:bookmarkEnd w:id="23"/>
     </w:p>
     <w:p>
       <w:pPr>
@@ -5679,7 +5886,7 @@
       <w:pPr>
         <w:pStyle w:val="Heading2"/>
       </w:pPr>
-      <w:bookmarkStart w:id="23" w:name="_Toc479350455"/>
+      <w:bookmarkStart w:id="24" w:name="_Toc479752652"/>
       <w:r>
         <w:t>Installing and d</w:t>
       </w:r>
@@ -5692,19 +5899,19 @@
       <w:r>
         <w:t xml:space="preserve"> by internal MeteoSwiss collaborators</w:t>
       </w:r>
-      <w:bookmarkEnd w:id="23"/>
+      <w:bookmarkEnd w:id="24"/>
     </w:p>
     <w:p>
       <w:pPr>
         <w:pStyle w:val="Heading3"/>
       </w:pPr>
-      <w:bookmarkStart w:id="24" w:name="_Ref460227814"/>
-      <w:bookmarkStart w:id="25" w:name="_Toc479350456"/>
+      <w:bookmarkStart w:id="25" w:name="_Ref460227814"/>
+      <w:bookmarkStart w:id="26" w:name="_Toc479752653"/>
       <w:r>
         <w:t>Obtaining Pyrad and its submodules</w:t>
       </w:r>
-      <w:bookmarkEnd w:id="24"/>
       <w:bookmarkEnd w:id="25"/>
+      <w:bookmarkEnd w:id="26"/>
     </w:p>
     <w:p>
       <w:pPr>
@@ -5727,29 +5934,14 @@
       <w:r>
         <w:t xml:space="preserve">–recursive </w:t>
       </w:r>
-      <w:bookmarkStart w:id="26" w:name="_GoBack"/>
-      <w:r>
-        <w:fldChar w:fldCharType="begin"/>
-      </w:r>
-      <w:r>
-        <w:instrText xml:space="preserve"> HYPERLINK "https://github.com/meteoswiss-mdr/pyrad.git" </w:instrText>
-      </w:r>
-      <w:r>
-        <w:fldChar w:fldCharType="separate"/>
-      </w:r>
-      <w:r>
-        <w:rPr>
-          <w:rStyle w:val="Hyperlink"/>
-        </w:rPr>
-        <w:t>https://github.com/meteoswiss-mdr/pyrad.git</w:t>
-      </w:r>
-      <w:r>
-        <w:rPr>
-          <w:rStyle w:val="Hyperlink"/>
-        </w:rPr>
-        <w:fldChar w:fldCharType="end"/>
-      </w:r>
-      <w:bookmarkEnd w:id="26"/>
+      <w:hyperlink r:id="rId13" w:history="1">
+        <w:r>
+          <w:rPr>
+            <w:rStyle w:val="Hyperlink"/>
+          </w:rPr>
+          <w:t>https://github.com/meteoswiss-mdr/pyrad.git</w:t>
+        </w:r>
+      </w:hyperlink>
       <w:r>
         <w:t xml:space="preserve">  </w:t>
       </w:r>
@@ -5778,7 +5970,7 @@
         <w:pStyle w:val="Heading3"/>
       </w:pPr>
       <w:bookmarkStart w:id="27" w:name="_Ref460228089"/>
-      <w:bookmarkStart w:id="28" w:name="_Toc479350457"/>
+      <w:bookmarkStart w:id="28" w:name="_Toc479752654"/>
       <w:r>
         <w:t>Developing Pyrad and its submodules</w:t>
       </w:r>
@@ -6039,7 +6231,7 @@
                     <pic:cNvPicPr/>
                   </pic:nvPicPr>
                   <pic:blipFill>
-                    <a:blip r:embed="rId13">
+                    <a:blip r:embed="rId14">
                       <a:extLst>
                         <a:ext uri="{28A0092B-C50C-407E-A947-70E740481C1C}">
                           <a14:useLocalDpi xmlns:a14="http://schemas.microsoft.com/office/drawing/2010/main" val="0"/>
@@ -6072,7 +6264,7 @@
         <w:jc w:val="left"/>
       </w:pPr>
       <w:bookmarkStart w:id="29" w:name="_Ref455752763"/>
-      <w:bookmarkStart w:id="30" w:name="_Toc479350469"/>
+      <w:bookmarkStart w:id="30" w:name="_Toc479752638"/>
       <w:r>
         <w:t xml:space="preserve">Fig. </w:t>
       </w:r>
@@ -6104,7 +6296,7 @@
       <w:pPr>
         <w:pStyle w:val="Heading2"/>
       </w:pPr>
-      <w:bookmarkStart w:id="31" w:name="_Toc479350458"/>
+      <w:bookmarkStart w:id="31" w:name="_Toc479752655"/>
       <w:r>
         <w:lastRenderedPageBreak/>
         <w:t>Installing and developing the Pyrad git superproject by ex</w:t>
@@ -6126,7 +6318,7 @@
       <w:pPr>
         <w:pStyle w:val="Heading3"/>
       </w:pPr>
-      <w:bookmarkStart w:id="32" w:name="_Toc479350459"/>
+      <w:bookmarkStart w:id="32" w:name="_Toc479752656"/>
       <w:r>
         <w:t>Obtaining the Pyrad superproject and its submodules</w:t>
       </w:r>
@@ -6241,7 +6433,7 @@
       <w:pPr>
         <w:pStyle w:val="Heading3"/>
       </w:pPr>
-      <w:bookmarkStart w:id="33" w:name="_Toc479350460"/>
+      <w:bookmarkStart w:id="33" w:name="_Toc479752657"/>
       <w:r>
         <w:t>Developing Pyrad and its submodules</w:t>
       </w:r>
@@ -6331,7 +6523,7 @@
       <w:pPr>
         <w:pStyle w:val="Heading2"/>
       </w:pPr>
-      <w:bookmarkStart w:id="34" w:name="_Toc479350461"/>
+      <w:bookmarkStart w:id="34" w:name="_Toc479752658"/>
       <w:r>
         <w:t xml:space="preserve">Installing and developing Pyrad by the </w:t>
       </w:r>
@@ -6358,7 +6550,7 @@
       <w:pPr>
         <w:pStyle w:val="Heading3"/>
       </w:pPr>
-      <w:bookmarkStart w:id="35" w:name="_Toc479350462"/>
+      <w:bookmarkStart w:id="35" w:name="_Toc479752659"/>
       <w:r>
         <w:t>Installing a git submodule</w:t>
       </w:r>
@@ -6389,7 +6581,7 @@
       <w:r>
         <w:t xml:space="preserve">fork the project in the github.com repository (simply register as user and click fork in the main page in </w:t>
       </w:r>
-      <w:hyperlink r:id="rId14" w:history="1">
+      <w:hyperlink r:id="rId15" w:history="1">
         <w:r>
           <w:rPr>
             <w:rStyle w:val="Hyperlink"/>
@@ -6400,7 +6592,7 @@
       <w:r>
         <w:t xml:space="preserve">). A copy of the master program will be created in your personal github space, i.e. </w:t>
       </w:r>
-      <w:hyperlink r:id="rId15" w:history="1">
+      <w:hyperlink r:id="rId16" w:history="1">
         <w:r>
           <w:rPr>
             <w:rStyle w:val="Hyperlink"/>
@@ -6446,7 +6638,7 @@
       <w:r>
         <w:t xml:space="preserve">git submodule add  </w:t>
       </w:r>
-      <w:hyperlink r:id="rId16" w:history="1">
+      <w:hyperlink r:id="rId17" w:history="1">
         <w:r>
           <w:rPr>
             <w:rStyle w:val="Hyperlink"/>
@@ -6551,7 +6743,7 @@
         <w:pStyle w:val="Heading3"/>
       </w:pPr>
       <w:bookmarkStart w:id="36" w:name="_Ref469035882"/>
-      <w:bookmarkStart w:id="37" w:name="_Toc479350463"/>
+      <w:bookmarkStart w:id="37" w:name="_Toc479752660"/>
       <w:r>
         <w:t>Updating the local submodule working branch with changes in the master public library</w:t>
       </w:r>
@@ -6583,7 +6775,7 @@
       <w:r>
         <w:t xml:space="preserve">pyart.url </w:t>
       </w:r>
-      <w:hyperlink r:id="rId17" w:history="1">
+      <w:hyperlink r:id="rId18" w:history="1">
         <w:r>
           <w:rPr>
             <w:rStyle w:val="Hyperlink"/>
@@ -6722,7 +6914,7 @@
       <w:r>
         <w:t xml:space="preserve">pyart.url </w:t>
       </w:r>
-      <w:hyperlink r:id="rId18" w:history="1">
+      <w:hyperlink r:id="rId19" w:history="1">
         <w:r>
           <w:rPr>
             <w:rStyle w:val="Hyperlink"/>
@@ -6909,7 +7101,7 @@
         <w:pStyle w:val="Heading3"/>
       </w:pPr>
       <w:bookmarkStart w:id="38" w:name="_Ref469035889"/>
-      <w:bookmarkStart w:id="39" w:name="_Toc479350464"/>
+      <w:bookmarkStart w:id="39" w:name="_Toc479752661"/>
       <w:r>
         <w:t>Transferring changes from the local submodule working branch to the master public library</w:t>
       </w:r>
@@ -7059,7 +7251,7 @@
       <w:r>
         <w:t>In your forked public repository (</w:t>
       </w:r>
-      <w:hyperlink r:id="rId19" w:history="1">
+      <w:hyperlink r:id="rId20" w:history="1">
         <w:r>
           <w:rPr>
             <w:rStyle w:val="Hyperlink"/>
@@ -7099,7 +7291,7 @@
       <w:pPr>
         <w:pStyle w:val="Heading2"/>
       </w:pPr>
-      <w:bookmarkStart w:id="40" w:name="_Toc479350465"/>
+      <w:bookmarkStart w:id="40" w:name="_Toc479752662"/>
       <w:r>
         <w:lastRenderedPageBreak/>
         <w:t>Manage a pull request</w:t>
@@ -7203,7 +7395,7 @@
       <w:pPr>
         <w:pStyle w:val="Heading2"/>
       </w:pPr>
-      <w:bookmarkStart w:id="41" w:name="_Toc479350466"/>
+      <w:bookmarkStart w:id="41" w:name="_Toc479752663"/>
       <w:r>
         <w:t>Automatic Generation of Documentation</w:t>
       </w:r>
@@ -7695,7 +7887,7 @@
       <w:pPr>
         <w:pStyle w:val="Heading1"/>
       </w:pPr>
-      <w:bookmarkStart w:id="42" w:name="_Toc479350467"/>
+      <w:bookmarkStart w:id="42" w:name="_Toc479752664"/>
       <w:bookmarkEnd w:id="5"/>
       <w:bookmarkEnd w:id="6"/>
       <w:r>
@@ -7711,25 +7903,13 @@
       <w:pPr>
         <w:pStyle w:val="BodyNumberedReferenzen"/>
       </w:pPr>
-      <w:hyperlink r:id="rId20" w:history="1">
+      <w:hyperlink r:id="rId21" w:history="1">
         <w:bookmarkStart w:id="43" w:name="_Ref454879250"/>
         <w:r>
           <w:rPr>
             <w:rStyle w:val="Hyperlink"/>
           </w:rPr>
-          <w:t>https://www.c</w:t>
-        </w:r>
-        <w:r>
-          <w:rPr>
-            <w:rStyle w:val="Hyperlink"/>
-          </w:rPr>
-          <w:t>o</w:t>
-        </w:r>
-        <w:r>
-          <w:rPr>
-            <w:rStyle w:val="Hyperlink"/>
-          </w:rPr>
-          <w:t>ntinuum.io/downloads</w:t>
+          <w:t>https://www.continuum.io/downloads</w:t>
         </w:r>
         <w:bookmarkEnd w:id="43"/>
       </w:hyperlink>
@@ -7738,7 +7918,7 @@
       <w:pPr>
         <w:pStyle w:val="BodyNumberedReferenzen"/>
       </w:pPr>
-      <w:hyperlink r:id="rId21" w:history="1">
+      <w:hyperlink r:id="rId22" w:history="1">
         <w:bookmarkStart w:id="44" w:name="_Ref454880505"/>
         <w:r>
           <w:rPr>
@@ -7753,7 +7933,7 @@
       <w:pPr>
         <w:pStyle w:val="BodyNumberedReferenzen"/>
       </w:pPr>
-      <w:hyperlink r:id="rId22" w:history="1">
+      <w:hyperlink r:id="rId23" w:history="1">
         <w:bookmarkStart w:id="45" w:name="_Ref454880610"/>
         <w:r>
           <w:rPr>
@@ -7768,7 +7948,7 @@
       <w:pPr>
         <w:pStyle w:val="BodyNumberedReferenzen"/>
       </w:pPr>
-      <w:hyperlink r:id="rId23" w:history="1">
+      <w:hyperlink r:id="rId24" w:history="1">
         <w:bookmarkStart w:id="46" w:name="_Ref454884919"/>
         <w:r>
           <w:rPr>
@@ -7783,7 +7963,7 @@
       <w:pPr>
         <w:pStyle w:val="BodyNumberedReferenzen"/>
       </w:pPr>
-      <w:hyperlink r:id="rId24" w:history="1">
+      <w:hyperlink r:id="rId25" w:history="1">
         <w:bookmarkStart w:id="47" w:name="_Ref454885769"/>
         <w:r>
           <w:rPr>
@@ -7798,7 +7978,7 @@
       <w:pPr>
         <w:pStyle w:val="BodyNumberedReferenzen"/>
       </w:pPr>
-      <w:hyperlink r:id="rId25" w:history="1">
+      <w:hyperlink r:id="rId26" w:history="1">
         <w:bookmarkStart w:id="48" w:name="_Ref454886077"/>
         <w:r>
           <w:rPr>
@@ -7813,7 +7993,7 @@
       <w:pPr>
         <w:pStyle w:val="BodyNumberedReferenzen"/>
       </w:pPr>
-      <w:hyperlink r:id="rId26" w:history="1">
+      <w:hyperlink r:id="rId27" w:history="1">
         <w:bookmarkStart w:id="49" w:name="_Ref454886602"/>
         <w:r>
           <w:rPr>
@@ -7828,7 +8008,7 @@
       <w:pPr>
         <w:pStyle w:val="BodyNumberedReferenzen"/>
       </w:pPr>
-      <w:hyperlink r:id="rId27" w:history="1">
+      <w:hyperlink r:id="rId28" w:history="1">
         <w:bookmarkStart w:id="50" w:name="_Ref454887231"/>
         <w:r>
           <w:rPr>
@@ -7843,7 +8023,7 @@
       <w:pPr>
         <w:pStyle w:val="BodyNumberedReferenzen"/>
       </w:pPr>
-      <w:hyperlink r:id="rId28" w:history="1">
+      <w:hyperlink r:id="rId29" w:history="1">
         <w:bookmarkStart w:id="51" w:name="_Ref454891980"/>
         <w:r>
           <w:rPr>
@@ -7858,7 +8038,7 @@
       <w:pPr>
         <w:pStyle w:val="BodyNumberedReferenzen"/>
       </w:pPr>
-      <w:hyperlink r:id="rId29" w:history="1">
+      <w:hyperlink r:id="rId30" w:history="1">
         <w:bookmarkStart w:id="52" w:name="_Ref454892243"/>
         <w:r>
           <w:rPr>
@@ -7878,7 +8058,7 @@
           <w:u w:val="none"/>
         </w:rPr>
       </w:pPr>
-      <w:hyperlink r:id="rId30" w:history="1">
+      <w:hyperlink r:id="rId31" w:history="1">
         <w:bookmarkStart w:id="53" w:name="_Ref454892500"/>
         <w:r>
           <w:rPr>
@@ -7898,7 +8078,7 @@
           <w:u w:val="none"/>
         </w:rPr>
       </w:pPr>
-      <w:hyperlink r:id="rId31" w:history="1">
+      <w:hyperlink r:id="rId32" w:history="1">
         <w:bookmarkStart w:id="54" w:name="_Ref460223492"/>
         <w:r>
           <w:rPr>
@@ -7918,7 +8098,7 @@
           <w:u w:val="none"/>
         </w:rPr>
       </w:pPr>
-      <w:hyperlink r:id="rId32" w:history="1">
+      <w:hyperlink r:id="rId33" w:history="1">
         <w:bookmarkStart w:id="55" w:name="_Ref460223793"/>
         <w:r>
           <w:rPr>
@@ -7936,7 +8116,7 @@
       <w:pPr>
         <w:pStyle w:val="BodyNumberedReferenzen"/>
       </w:pPr>
-      <w:hyperlink r:id="rId33" w:history="1">
+      <w:hyperlink r:id="rId34" w:history="1">
         <w:bookmarkStart w:id="56" w:name="_Ref457292735"/>
         <w:r>
           <w:rPr>
@@ -7951,7 +8131,7 @@
       <w:pPr>
         <w:pStyle w:val="BodyNumberedReferenzen"/>
       </w:pPr>
-      <w:hyperlink r:id="rId34" w:history="1">
+      <w:hyperlink r:id="rId35" w:history="1">
         <w:bookmarkStart w:id="57" w:name="_Ref457292859"/>
         <w:r>
           <w:rPr>
@@ -7971,7 +8151,7 @@
           <w:u w:val="none"/>
         </w:rPr>
       </w:pPr>
-      <w:hyperlink r:id="rId35" w:history="1">
+      <w:hyperlink r:id="rId36" w:history="1">
         <w:bookmarkStart w:id="58" w:name="_Ref457293276"/>
         <w:r>
           <w:rPr>
@@ -7986,7 +8166,7 @@
       <w:pPr>
         <w:pStyle w:val="BodyNumberedReferenzen"/>
       </w:pPr>
-      <w:hyperlink r:id="rId36" w:history="1">
+      <w:hyperlink r:id="rId37" w:history="1">
         <w:bookmarkStart w:id="59" w:name="_Ref464805149"/>
         <w:r>
           <w:rPr>
@@ -8004,7 +8184,7 @@
       <w:pPr>
         <w:pStyle w:val="BodyNumberedReferenzen"/>
       </w:pPr>
-      <w:hyperlink r:id="rId37" w:history="1">
+      <w:hyperlink r:id="rId38" w:history="1">
         <w:bookmarkStart w:id="60" w:name="_Ref464805586"/>
         <w:r>
           <w:rPr>
@@ -8059,10 +8239,10 @@
       </w:pPr>
     </w:p>
     <w:sectPr>
-      <w:headerReference w:type="default" r:id="rId38"/>
-      <w:footerReference w:type="default" r:id="rId39"/>
-      <w:headerReference w:type="first" r:id="rId40"/>
-      <w:footerReference w:type="first" r:id="rId41"/>
+      <w:headerReference w:type="default" r:id="rId39"/>
+      <w:footerReference w:type="default" r:id="rId40"/>
+      <w:headerReference w:type="first" r:id="rId41"/>
+      <w:footerReference w:type="first" r:id="rId42"/>
       <w:pgSz w:w="11906" w:h="16838" w:code="9"/>
       <w:pgMar w:top="1425" w:right="1134" w:bottom="1701" w:left="1701" w:header="851" w:footer="306" w:gutter="0"/>
       <w:cols w:space="454"/>
@@ -8217,7 +8397,7 @@
               <w:rStyle w:val="PageNumber"/>
               <w:noProof/>
             </w:rPr>
-            <w:t>13</w:t>
+            <w:t>20</w:t>
           </w:r>
           <w:r>
             <w:rPr>
@@ -14785,7 +14965,7 @@
 </file>
 
 <file path=customXml/itemProps1.xml><?xml version="1.0" encoding="utf-8"?>
-<ds:datastoreItem xmlns:ds="http://schemas.openxmlformats.org/officeDocument/2006/customXml" ds:itemID="{0F58AB45-2F35-45F6-B497-36ECF18301B8}">
+<ds:datastoreItem xmlns:ds="http://schemas.openxmlformats.org/officeDocument/2006/customXml" ds:itemID="{E651AFF9-E503-4F96-ACF7-785C77C94B2B}">
   <ds:schemaRefs>
     <ds:schemaRef ds:uri="http://schemas.openxmlformats.org/officeDocument/2006/bibliography"/>
   </ds:schemaRefs>

--- a/doc/pyrad_user_manual.docx
+++ b/doc/pyrad_user_manual.docx
@@ -446,7 +446,21 @@
               <w:rPr>
                 <w:lang w:val="it-IT"/>
               </w:rPr>
-              <w:t>Jordi Figueras i Ventura (fvj)</w:t>
+              <w:t>Jordi Figueras i Ventura (</w:t>
+            </w:r>
+            <w:proofErr w:type="spellStart"/>
+            <w:r>
+              <w:rPr>
+                <w:lang w:val="it-IT"/>
+              </w:rPr>
+              <w:t>fvj</w:t>
+            </w:r>
+            <w:proofErr w:type="spellEnd"/>
+            <w:r>
+              <w:rPr>
+                <w:lang w:val="it-IT"/>
+              </w:rPr>
+              <w:t>)</w:t>
             </w:r>
           </w:p>
         </w:tc>
@@ -3272,22 +3286,35 @@
       <w:pPr>
         <w:pStyle w:val="Heading1"/>
       </w:pPr>
-      <w:bookmarkStart w:id="5" w:name="_Toc367686382"/>
-      <w:bookmarkStart w:id="6" w:name="_Toc379047274"/>
-      <w:bookmarkStart w:id="7" w:name="_Toc479752639"/>
+      <w:bookmarkStart w:id="5" w:name="_Toc479752639"/>
+      <w:bookmarkStart w:id="6" w:name="_Toc367686382"/>
+      <w:bookmarkStart w:id="7" w:name="_Toc379047274"/>
       <w:r>
         <w:lastRenderedPageBreak/>
         <w:t>Installation</w:t>
       </w:r>
-      <w:bookmarkEnd w:id="7"/>
+      <w:bookmarkEnd w:id="5"/>
     </w:p>
     <w:p>
       <w:pPr>
         <w:pStyle w:val="Heading2"/>
       </w:pPr>
       <w:bookmarkStart w:id="8" w:name="_Toc479752640"/>
-      <w:r>
-        <w:t>Conda installation and Pyrad environment creation</w:t>
+      <w:proofErr w:type="spellStart"/>
+      <w:r>
+        <w:t>Conda</w:t>
+      </w:r>
+      <w:proofErr w:type="spellEnd"/>
+      <w:r>
+        <w:t xml:space="preserve"> installation and </w:t>
+      </w:r>
+      <w:proofErr w:type="spellStart"/>
+      <w:r>
+        <w:t>Pyrad</w:t>
+      </w:r>
+      <w:proofErr w:type="spellEnd"/>
+      <w:r>
+        <w:t xml:space="preserve"> environment creation</w:t>
       </w:r>
       <w:bookmarkEnd w:id="8"/>
     </w:p>
@@ -3296,7 +3323,15 @@
         <w:pStyle w:val="Body0AltB0"/>
       </w:pPr>
       <w:r>
-        <w:t xml:space="preserve">Open a shell and get the conda installation file from </w:t>
+        <w:t xml:space="preserve">Open a shell and get the </w:t>
+      </w:r>
+      <w:proofErr w:type="spellStart"/>
+      <w:r>
+        <w:t>conda</w:t>
+      </w:r>
+      <w:proofErr w:type="spellEnd"/>
+      <w:r>
+        <w:t xml:space="preserve"> installation file from </w:t>
       </w:r>
       <w:r>
         <w:fldChar w:fldCharType="begin"/>
@@ -3321,8 +3356,13 @@
       <w:pPr>
         <w:pStyle w:val="Caption"/>
       </w:pPr>
-      <w:r>
-        <w:t xml:space="preserve">wget </w:t>
+      <w:proofErr w:type="spellStart"/>
+      <w:r>
+        <w:t>wget</w:t>
+      </w:r>
+      <w:proofErr w:type="spellEnd"/>
+      <w:r>
+        <w:t xml:space="preserve"> </w:t>
       </w:r>
       <w:hyperlink r:id="rId9" w:history="1">
         <w:r>
@@ -3338,7 +3378,15 @@
         <w:pStyle w:val="Body0AltB0"/>
       </w:pPr>
       <w:r>
-        <w:t>Install conda by executing:</w:t>
+        <w:t xml:space="preserve">Install </w:t>
+      </w:r>
+      <w:proofErr w:type="spellStart"/>
+      <w:r>
+        <w:t>conda</w:t>
+      </w:r>
+      <w:proofErr w:type="spellEnd"/>
+      <w:r>
+        <w:t xml:space="preserve"> by executing:</w:t>
       </w:r>
     </w:p>
     <w:p>
@@ -3368,15 +3416,36 @@
         <w:pStyle w:val="Body0AltB0"/>
       </w:pPr>
       <w:r>
-        <w:t>Create a pyrad environment by typing:</w:t>
+        <w:t xml:space="preserve">Create a </w:t>
+      </w:r>
+      <w:proofErr w:type="spellStart"/>
+      <w:r>
+        <w:t>pyrad</w:t>
+      </w:r>
+      <w:proofErr w:type="spellEnd"/>
+      <w:r>
+        <w:t xml:space="preserve"> environment by typing:</w:t>
       </w:r>
     </w:p>
     <w:p>
       <w:pPr>
         <w:pStyle w:val="Caption"/>
       </w:pPr>
-      <w:r>
-        <w:t>conda create –n pyrad python=3.5</w:t>
+      <w:proofErr w:type="spellStart"/>
+      <w:r>
+        <w:t>conda</w:t>
+      </w:r>
+      <w:proofErr w:type="spellEnd"/>
+      <w:r>
+        <w:t xml:space="preserve"> create –n </w:t>
+      </w:r>
+      <w:proofErr w:type="spellStart"/>
+      <w:r>
+        <w:t>pyrad</w:t>
+      </w:r>
+      <w:proofErr w:type="spellEnd"/>
+      <w:r>
+        <w:t xml:space="preserve"> python=3.5</w:t>
       </w:r>
     </w:p>
     <w:p>
@@ -3392,8 +3461,13 @@
         <w:pStyle w:val="Caption"/>
       </w:pPr>
       <w:r>
-        <w:t>source activate pyrad</w:t>
-      </w:r>
+        <w:t xml:space="preserve">source activate </w:t>
+      </w:r>
+      <w:proofErr w:type="spellStart"/>
+      <w:r>
+        <w:t>pyrad</w:t>
+      </w:r>
+      <w:proofErr w:type="spellEnd"/>
     </w:p>
     <w:p>
       <w:pPr>
@@ -3437,30 +3511,100 @@
         <w:t xml:space="preserve">cd </w:t>
       </w:r>
       <w:r>
-        <w:t>[conda_path]</w:t>
-      </w:r>
-      <w:r>
-        <w:t>/envs/</w:t>
-      </w:r>
+        <w:t>[</w:t>
+      </w:r>
+      <w:proofErr w:type="spellStart"/>
+      <w:r>
+        <w:t>conda_path</w:t>
+      </w:r>
+      <w:proofErr w:type="spellEnd"/>
+      <w:r>
+        <w:t>]</w:t>
+      </w:r>
+      <w:r>
+        <w:t>/</w:t>
+      </w:r>
+      <w:proofErr w:type="spellStart"/>
+      <w:r>
+        <w:t>envs</w:t>
+      </w:r>
+      <w:proofErr w:type="spellEnd"/>
+      <w:r>
+        <w:t>/</w:t>
+      </w:r>
+      <w:proofErr w:type="spellStart"/>
       <w:r>
         <w:t>pyrad</w:t>
       </w:r>
+      <w:proofErr w:type="spellEnd"/>
     </w:p>
     <w:p>
       <w:pPr>
         <w:pStyle w:val="Caption"/>
       </w:pPr>
-      <w:r>
-        <w:t>mkdir -p ./etc/conda/activate.d</w:t>
-      </w:r>
+      <w:proofErr w:type="spellStart"/>
+      <w:r>
+        <w:t>mkdir</w:t>
+      </w:r>
+      <w:proofErr w:type="spellEnd"/>
+      <w:r>
+        <w:t xml:space="preserve"> -p ./</w:t>
+      </w:r>
+      <w:proofErr w:type="spellStart"/>
+      <w:r>
+        <w:t>etc</w:t>
+      </w:r>
+      <w:proofErr w:type="spellEnd"/>
+      <w:r>
+        <w:t>/</w:t>
+      </w:r>
+      <w:proofErr w:type="spellStart"/>
+      <w:r>
+        <w:t>conda</w:t>
+      </w:r>
+      <w:proofErr w:type="spellEnd"/>
+      <w:r>
+        <w:t>/</w:t>
+      </w:r>
+      <w:proofErr w:type="spellStart"/>
+      <w:r>
+        <w:t>activate.d</w:t>
+      </w:r>
+      <w:proofErr w:type="spellEnd"/>
     </w:p>
     <w:p>
       <w:pPr>
         <w:pStyle w:val="Caption"/>
       </w:pPr>
-      <w:r>
-        <w:t>mkdir -p ./etc/conda/deactivate.d</w:t>
-      </w:r>
+      <w:proofErr w:type="spellStart"/>
+      <w:r>
+        <w:t>mkdir</w:t>
+      </w:r>
+      <w:proofErr w:type="spellEnd"/>
+      <w:r>
+        <w:t xml:space="preserve"> -p ./</w:t>
+      </w:r>
+      <w:proofErr w:type="spellStart"/>
+      <w:r>
+        <w:t>etc</w:t>
+      </w:r>
+      <w:proofErr w:type="spellEnd"/>
+      <w:r>
+        <w:t>/</w:t>
+      </w:r>
+      <w:proofErr w:type="spellStart"/>
+      <w:r>
+        <w:t>conda</w:t>
+      </w:r>
+      <w:proofErr w:type="spellEnd"/>
+      <w:r>
+        <w:t>/</w:t>
+      </w:r>
+      <w:proofErr w:type="spellStart"/>
+      <w:r>
+        <w:t>deactivate.d</w:t>
+      </w:r>
+      <w:proofErr w:type="spellEnd"/>
     </w:p>
     <w:p>
       <w:pPr>
@@ -3469,11 +3613,19 @@
           <w:lang w:val="fr-CH"/>
         </w:rPr>
       </w:pPr>
+      <w:proofErr w:type="spellStart"/>
       <w:r>
         <w:rPr>
           <w:lang w:val="fr-CH"/>
         </w:rPr>
-        <w:t>touch ./etc/conda/activate.d/env_vars.sh</w:t>
+        <w:t>touch</w:t>
+      </w:r>
+      <w:proofErr w:type="spellEnd"/>
+      <w:r>
+        <w:rPr>
+          <w:lang w:val="fr-CH"/>
+        </w:rPr>
+        <w:t xml:space="preserve"> ./etc/conda/activate.d/env_vars.sh</w:t>
       </w:r>
     </w:p>
     <w:p>
@@ -3483,11 +3635,19 @@
           <w:lang w:val="fr-CH"/>
         </w:rPr>
       </w:pPr>
+      <w:proofErr w:type="spellStart"/>
       <w:r>
         <w:rPr>
           <w:lang w:val="fr-CH"/>
         </w:rPr>
-        <w:t>touch ./etc/conda/deactivate.d/env_vars.sh</w:t>
+        <w:t>touch</w:t>
+      </w:r>
+      <w:proofErr w:type="spellEnd"/>
+      <w:r>
+        <w:rPr>
+          <w:lang w:val="fr-CH"/>
+        </w:rPr>
+        <w:t xml:space="preserve"> ./etc/conda/deactivate.d/env_vars.sh</w:t>
       </w:r>
     </w:p>
     <w:p>
@@ -3636,7 +3796,15 @@
         <w:pStyle w:val="Body0AltB0"/>
       </w:pPr>
       <w:r>
-        <w:t>File /deactivate.d/</w:t>
+        <w:t>File /</w:t>
+      </w:r>
+      <w:proofErr w:type="spellStart"/>
+      <w:r>
+        <w:t>deactivate.d</w:t>
+      </w:r>
+      <w:proofErr w:type="spellEnd"/>
+      <w:r>
+        <w:t>/</w:t>
       </w:r>
       <w:r>
         <w:t>env</w:t>
@@ -3667,7 +3835,6 @@
             <w:pPr>
               <w:pStyle w:val="CellBodyAltCB"/>
             </w:pPr>
-            <w:bookmarkStart w:id="9" w:name="_GoBack"/>
             <w:r>
               <w:t>#!/usr/bin/sh</w:t>
             </w:r>
@@ -3719,30 +3886,50 @@
           <w:lang w:val="de-CH"/>
         </w:rPr>
       </w:pPr>
+      <w:bookmarkStart w:id="9" w:name="_Toc479752641"/>
       <w:bookmarkStart w:id="10" w:name="_Ref479346947"/>
-      <w:bookmarkStart w:id="11" w:name="_Toc479752641"/>
+      <w:proofErr w:type="spellStart"/>
+      <w:r>
+        <w:t>Py</w:t>
+      </w:r>
+      <w:proofErr w:type="spellEnd"/>
+      <w:r>
+        <w:t>-ART installation instructions</w:t>
+      </w:r>
       <w:bookmarkEnd w:id="9"/>
-      <w:r>
-        <w:t>Py-ART installation instructions</w:t>
-      </w:r>
+    </w:p>
+    <w:p>
+      <w:pPr>
+        <w:pStyle w:val="Heading3"/>
+        <w:rPr>
+          <w:lang w:val="de-CH"/>
+        </w:rPr>
+      </w:pPr>
+      <w:bookmarkStart w:id="11" w:name="_Toc479752642"/>
+      <w:proofErr w:type="spellStart"/>
+      <w:r>
+        <w:rPr>
+          <w:lang w:val="de-CH"/>
+        </w:rPr>
+        <w:t>Pre</w:t>
+      </w:r>
+      <w:proofErr w:type="spellEnd"/>
+      <w:r>
+        <w:rPr>
+          <w:lang w:val="de-CH"/>
+        </w:rPr>
+        <w:t xml:space="preserve">-installation </w:t>
+      </w:r>
+      <w:proofErr w:type="spellStart"/>
+      <w:r>
+        <w:rPr>
+          <w:lang w:val="de-CH"/>
+        </w:rPr>
+        <w:t>requisites</w:t>
+      </w:r>
+      <w:bookmarkEnd w:id="10"/>
       <w:bookmarkEnd w:id="11"/>
-    </w:p>
-    <w:p>
-      <w:pPr>
-        <w:pStyle w:val="Heading3"/>
-        <w:rPr>
-          <w:lang w:val="de-CH"/>
-        </w:rPr>
-      </w:pPr>
-      <w:bookmarkStart w:id="12" w:name="_Toc479752642"/>
-      <w:r>
-        <w:rPr>
-          <w:lang w:val="de-CH"/>
-        </w:rPr>
-        <w:t>Pre-installation requisites</w:t>
-      </w:r>
-      <w:bookmarkEnd w:id="10"/>
-      <w:bookmarkEnd w:id="12"/>
+      <w:proofErr w:type="spellEnd"/>
     </w:p>
     <w:p>
       <w:pPr>
@@ -3767,7 +3954,15 @@
         <w:t>:</w:t>
       </w:r>
       <w:r>
-        <w:t xml:space="preserve"> If you are using the zueub222 MeteoSwiss server </w:t>
+        <w:t xml:space="preserve"> If you are using the zueub222 </w:t>
+      </w:r>
+      <w:proofErr w:type="spellStart"/>
+      <w:r>
+        <w:t>MeteoSwiss</w:t>
+      </w:r>
+      <w:proofErr w:type="spellEnd"/>
+      <w:r>
+        <w:t xml:space="preserve"> server </w:t>
       </w:r>
       <w:r>
         <w:t xml:space="preserve">or CSCS </w:t>
@@ -3785,7 +3980,23 @@
         <w:t xml:space="preserve"> </w:t>
       </w:r>
       <w:r>
-        <w:t>Simply activate the right conda environment (root at zueub222 and pyrad at CSCS)</w:t>
+        <w:t xml:space="preserve">Simply activate the right </w:t>
+      </w:r>
+      <w:proofErr w:type="spellStart"/>
+      <w:r>
+        <w:t>conda</w:t>
+      </w:r>
+      <w:proofErr w:type="spellEnd"/>
+      <w:r>
+        <w:t xml:space="preserve"> environment (root at zueub222 and </w:t>
+      </w:r>
+      <w:proofErr w:type="spellStart"/>
+      <w:r>
+        <w:t>pyrad</w:t>
+      </w:r>
+      <w:proofErr w:type="spellEnd"/>
+      <w:r>
+        <w:t xml:space="preserve"> at CSCS)</w:t>
       </w:r>
       <w:r>
         <w:t>, i.e.:</w:t>
@@ -3796,8 +4007,13 @@
         <w:pStyle w:val="Caption"/>
       </w:pPr>
       <w:r>
-        <w:t>source activate pyrad</w:t>
-      </w:r>
+        <w:t xml:space="preserve">source activate </w:t>
+      </w:r>
+      <w:proofErr w:type="spellStart"/>
+      <w:r>
+        <w:t>pyrad</w:t>
+      </w:r>
+      <w:proofErr w:type="spellEnd"/>
     </w:p>
     <w:p>
       <w:pPr>
@@ -3810,7 +4026,23 @@
         <w:t>Note 2:</w:t>
       </w:r>
       <w:r>
-        <w:t xml:space="preserve"> The pathes in the .bashrc file here are those for zueub222. If you are working in another server modify them accordingly</w:t>
+        <w:t xml:space="preserve"> The </w:t>
+      </w:r>
+      <w:proofErr w:type="spellStart"/>
+      <w:r>
+        <w:t>pathes</w:t>
+      </w:r>
+      <w:proofErr w:type="spellEnd"/>
+      <w:r>
+        <w:t xml:space="preserve"> in the .</w:t>
+      </w:r>
+      <w:proofErr w:type="spellStart"/>
+      <w:r>
+        <w:t>bashrc</w:t>
+      </w:r>
+      <w:proofErr w:type="spellEnd"/>
+      <w:r>
+        <w:t xml:space="preserve"> file here are those for zueub222. If you are working in another server modify them accordingly</w:t>
       </w:r>
     </w:p>
     <w:p>
@@ -3845,7 +4077,15 @@
         <w:t>Do not forget to add the path t</w:t>
       </w:r>
       <w:r>
-        <w:t>o Anaconda in your .bashrc file. In the case of zueub222 is:</w:t>
+        <w:t>o Anaconda in your .</w:t>
+      </w:r>
+      <w:proofErr w:type="spellStart"/>
+      <w:r>
+        <w:t>bashrc</w:t>
+      </w:r>
+      <w:proofErr w:type="spellEnd"/>
+      <w:r>
+        <w:t xml:space="preserve"> file. In the case of zueub222 is:</w:t>
       </w:r>
     </w:p>
     <w:p>
@@ -3868,10 +4108,50 @@
         <w:pStyle w:val="Body0AltB0"/>
       </w:pPr>
       <w:r>
-        <w:t>The following default packages in the Anaconda installation are necessary to run Py-ART: NumPy, SciPy and matplotlib.</w:t>
-      </w:r>
-      <w:r>
-        <w:t xml:space="preserve"> Before installing additional packages, depending on the configuration of your server, you may need to switch off ssl verification:</w:t>
+        <w:t xml:space="preserve">The following default packages in the Anaconda installation are necessary to run </w:t>
+      </w:r>
+      <w:proofErr w:type="spellStart"/>
+      <w:r>
+        <w:t>Py</w:t>
+      </w:r>
+      <w:proofErr w:type="spellEnd"/>
+      <w:r>
+        <w:t xml:space="preserve">-ART: </w:t>
+      </w:r>
+      <w:proofErr w:type="spellStart"/>
+      <w:r>
+        <w:t>NumPy</w:t>
+      </w:r>
+      <w:proofErr w:type="spellEnd"/>
+      <w:r>
+        <w:t xml:space="preserve">, </w:t>
+      </w:r>
+      <w:proofErr w:type="spellStart"/>
+      <w:r>
+        <w:t>SciPy</w:t>
+      </w:r>
+      <w:proofErr w:type="spellEnd"/>
+      <w:r>
+        <w:t xml:space="preserve"> and </w:t>
+      </w:r>
+      <w:proofErr w:type="spellStart"/>
+      <w:r>
+        <w:t>matplotlib</w:t>
+      </w:r>
+      <w:proofErr w:type="spellEnd"/>
+      <w:r>
+        <w:t>.</w:t>
+      </w:r>
+      <w:r>
+        <w:t xml:space="preserve"> Before installing additional packages, depending on the configuration of your server, you may need to switch off </w:t>
+      </w:r>
+      <w:proofErr w:type="spellStart"/>
+      <w:r>
+        <w:t>ssl</w:t>
+      </w:r>
+      <w:proofErr w:type="spellEnd"/>
+      <w:r>
+        <w:t xml:space="preserve"> verification:</w:t>
       </w:r>
     </w:p>
     <w:p>
@@ -3881,23 +4161,59 @@
           <w:rFonts w:ascii="Courier New" w:hAnsi="Courier New" w:cs="Courier New"/>
         </w:rPr>
       </w:pPr>
+      <w:proofErr w:type="spellStart"/>
       <w:r>
         <w:rPr>
           <w:rFonts w:ascii="Courier New" w:hAnsi="Courier New" w:cs="Courier New"/>
         </w:rPr>
-        <w:t xml:space="preserve">conda config </w:t>
-      </w:r>
+        <w:t>conda</w:t>
+      </w:r>
+      <w:proofErr w:type="spellEnd"/>
       <w:r>
         <w:rPr>
           <w:rFonts w:ascii="Courier New" w:hAnsi="Courier New" w:cs="Courier New"/>
         </w:rPr>
+        <w:t xml:space="preserve"> </w:t>
+      </w:r>
+      <w:proofErr w:type="spellStart"/>
+      <w:r>
+        <w:rPr>
+          <w:rFonts w:ascii="Courier New" w:hAnsi="Courier New" w:cs="Courier New"/>
+        </w:rPr>
+        <w:t>config</w:t>
+      </w:r>
+      <w:proofErr w:type="spellEnd"/>
+      <w:r>
+        <w:rPr>
+          <w:rFonts w:ascii="Courier New" w:hAnsi="Courier New" w:cs="Courier New"/>
+        </w:rPr>
+        <w:t xml:space="preserve"> </w:t>
+      </w:r>
+      <w:r>
+        <w:rPr>
+          <w:rFonts w:ascii="Courier New" w:hAnsi="Courier New" w:cs="Courier New"/>
+        </w:rPr>
         <w:t>--</w:t>
       </w:r>
       <w:r>
         <w:rPr>
           <w:rFonts w:ascii="Courier New" w:hAnsi="Courier New" w:cs="Courier New"/>
         </w:rPr>
-        <w:t>set ssl_verify false</w:t>
+        <w:t xml:space="preserve">set </w:t>
+      </w:r>
+      <w:proofErr w:type="spellStart"/>
+      <w:r>
+        <w:rPr>
+          <w:rFonts w:ascii="Courier New" w:hAnsi="Courier New" w:cs="Courier New"/>
+        </w:rPr>
+        <w:t>ssl_verify</w:t>
+      </w:r>
+      <w:proofErr w:type="spellEnd"/>
+      <w:r>
+        <w:rPr>
+          <w:rFonts w:ascii="Courier New" w:hAnsi="Courier New" w:cs="Courier New"/>
+        </w:rPr>
+        <w:t xml:space="preserve"> false</w:t>
       </w:r>
     </w:p>
     <w:p>
@@ -3927,11 +4243,19 @@
           <w:rFonts w:ascii="Courier New" w:hAnsi="Courier New" w:cs="Courier New"/>
         </w:rPr>
       </w:pPr>
+      <w:proofErr w:type="spellStart"/>
       <w:r>
         <w:rPr>
           <w:rFonts w:ascii="Courier New" w:hAnsi="Courier New" w:cs="Courier New"/>
         </w:rPr>
-        <w:t>conda install netcdf4</w:t>
+        <w:t>conda</w:t>
+      </w:r>
+      <w:proofErr w:type="spellEnd"/>
+      <w:r>
+        <w:rPr>
+          <w:rFonts w:ascii="Courier New" w:hAnsi="Courier New" w:cs="Courier New"/>
+        </w:rPr>
+        <w:t xml:space="preserve"> install netcdf4</w:t>
       </w:r>
     </w:p>
     <w:p>
@@ -3943,13 +4267,61 @@
         <w:t xml:space="preserve">There are a number of optional dependencies </w:t>
       </w:r>
       <w:r>
-        <w:t xml:space="preserve">available from conda </w:t>
-      </w:r>
-      <w:r>
-        <w:t xml:space="preserve">that can be installed as well: h5py (to read HDF5 files), basemap (to plot grids on geographic maps), </w:t>
-      </w:r>
-      <w:r>
-        <w:t>nose (to run Py-ART unit tests), gdal (to output GeoTIFFS from grid objects) and some sort of linear programming solver to use the LP phase processing method such as CyLP. They can all be installed simply with the command:</w:t>
+        <w:t xml:space="preserve">available from </w:t>
+      </w:r>
+      <w:proofErr w:type="spellStart"/>
+      <w:r>
+        <w:t>conda</w:t>
+      </w:r>
+      <w:proofErr w:type="spellEnd"/>
+      <w:r>
+        <w:t xml:space="preserve"> </w:t>
+      </w:r>
+      <w:r>
+        <w:t xml:space="preserve">that can be installed as well: h5py (to read HDF5 files), </w:t>
+      </w:r>
+      <w:proofErr w:type="spellStart"/>
+      <w:r>
+        <w:t>basemap</w:t>
+      </w:r>
+      <w:proofErr w:type="spellEnd"/>
+      <w:r>
+        <w:t xml:space="preserve"> (to plot grids on geographic maps), </w:t>
+      </w:r>
+      <w:r>
+        <w:t xml:space="preserve">nose (to run </w:t>
+      </w:r>
+      <w:proofErr w:type="spellStart"/>
+      <w:r>
+        <w:t>Py</w:t>
+      </w:r>
+      <w:proofErr w:type="spellEnd"/>
+      <w:r>
+        <w:t xml:space="preserve">-ART unit tests), </w:t>
+      </w:r>
+      <w:proofErr w:type="spellStart"/>
+      <w:r>
+        <w:t>gdal</w:t>
+      </w:r>
+      <w:proofErr w:type="spellEnd"/>
+      <w:r>
+        <w:t xml:space="preserve"> (to output </w:t>
+      </w:r>
+      <w:proofErr w:type="spellStart"/>
+      <w:r>
+        <w:t>GeoTIFFS</w:t>
+      </w:r>
+      <w:proofErr w:type="spellEnd"/>
+      <w:r>
+        <w:t xml:space="preserve"> from grid objects) and some sort of linear programming solver to use the LP phase processing method such as </w:t>
+      </w:r>
+      <w:proofErr w:type="spellStart"/>
+      <w:r>
+        <w:t>CyLP</w:t>
+      </w:r>
+      <w:proofErr w:type="spellEnd"/>
+      <w:r>
+        <w:t>. They can all be installed simply with the command:</w:t>
       </w:r>
     </w:p>
     <w:p>
@@ -3959,18 +4331,48 @@
           <w:rFonts w:ascii="Courier New" w:hAnsi="Courier New" w:cs="Courier New"/>
         </w:rPr>
       </w:pPr>
+      <w:proofErr w:type="spellStart"/>
       <w:r>
         <w:rPr>
           <w:rFonts w:ascii="Courier New" w:hAnsi="Courier New" w:cs="Courier New"/>
         </w:rPr>
-        <w:t>conda install basemap nose h5py</w:t>
-      </w:r>
+        <w:t>conda</w:t>
+      </w:r>
+      <w:proofErr w:type="spellEnd"/>
       <w:r>
         <w:rPr>
           <w:rFonts w:ascii="Courier New" w:hAnsi="Courier New" w:cs="Courier New"/>
         </w:rPr>
-        <w:t xml:space="preserve"> gdal</w:t>
-      </w:r>
+        <w:t xml:space="preserve"> install </w:t>
+      </w:r>
+      <w:proofErr w:type="spellStart"/>
+      <w:r>
+        <w:rPr>
+          <w:rFonts w:ascii="Courier New" w:hAnsi="Courier New" w:cs="Courier New"/>
+        </w:rPr>
+        <w:t>basemap</w:t>
+      </w:r>
+      <w:proofErr w:type="spellEnd"/>
+      <w:r>
+        <w:rPr>
+          <w:rFonts w:ascii="Courier New" w:hAnsi="Courier New" w:cs="Courier New"/>
+        </w:rPr>
+        <w:t xml:space="preserve"> nose h5py</w:t>
+      </w:r>
+      <w:r>
+        <w:rPr>
+          <w:rFonts w:ascii="Courier New" w:hAnsi="Courier New" w:cs="Courier New"/>
+        </w:rPr>
+        <w:t xml:space="preserve"> </w:t>
+      </w:r>
+      <w:proofErr w:type="spellStart"/>
+      <w:r>
+        <w:rPr>
+          <w:rFonts w:ascii="Courier New" w:hAnsi="Courier New" w:cs="Courier New"/>
+        </w:rPr>
+        <w:t>gdal</w:t>
+      </w:r>
+      <w:proofErr w:type="spellEnd"/>
     </w:p>
     <w:p>
       <w:pPr>
@@ -4001,7 +4403,15 @@
         <w:t xml:space="preserve">) </w:t>
       </w:r>
       <w:r>
-        <w:t>can be installed to read radar files in particular formats. The installation is performed from the jjhelmus channel:</w:t>
+        <w:t xml:space="preserve">can be installed to read radar files in particular formats. The installation is performed from the </w:t>
+      </w:r>
+      <w:proofErr w:type="spellStart"/>
+      <w:r>
+        <w:t>jjhelmus</w:t>
+      </w:r>
+      <w:proofErr w:type="spellEnd"/>
+      <w:r>
+        <w:t xml:space="preserve"> channel:</w:t>
       </w:r>
     </w:p>
     <w:p>
@@ -4011,11 +4421,19 @@
           <w:rFonts w:ascii="Courier New" w:hAnsi="Courier New" w:cs="Courier New"/>
         </w:rPr>
       </w:pPr>
+      <w:proofErr w:type="spellStart"/>
       <w:r>
         <w:rPr>
           <w:rFonts w:ascii="Courier New" w:hAnsi="Courier New" w:cs="Courier New"/>
         </w:rPr>
-        <w:t xml:space="preserve">conda install </w:t>
+        <w:t>conda</w:t>
+      </w:r>
+      <w:proofErr w:type="spellEnd"/>
+      <w:r>
+        <w:rPr>
+          <w:rFonts w:ascii="Courier New" w:hAnsi="Courier New" w:cs="Courier New"/>
+        </w:rPr>
+        <w:t xml:space="preserve"> install </w:t>
       </w:r>
       <w:r>
         <w:rPr>
@@ -4042,8 +4460,16 @@
         <w:rPr>
           <w:rFonts w:ascii="Courier New" w:hAnsi="Courier New" w:cs="Courier New"/>
         </w:rPr>
-        <w:t xml:space="preserve"> trmm_rsl</w:t>
-      </w:r>
+        <w:t xml:space="preserve"> </w:t>
+      </w:r>
+      <w:proofErr w:type="spellStart"/>
+      <w:r>
+        <w:rPr>
+          <w:rFonts w:ascii="Courier New" w:hAnsi="Courier New" w:cs="Courier New"/>
+        </w:rPr>
+        <w:t>trmm_rsl</w:t>
+      </w:r>
+      <w:proofErr w:type="spellEnd"/>
     </w:p>
     <w:p>
       <w:pPr>
@@ -4062,13 +4488,26 @@
         <w:t>,</w:t>
       </w:r>
       <w:r>
-        <w:t xml:space="preserve"> if installed with conda</w:t>
-      </w:r>
+        <w:t xml:space="preserve"> if installed with </w:t>
+      </w:r>
+      <w:proofErr w:type="spellStart"/>
+      <w:r>
+        <w:t>conda</w:t>
+      </w:r>
+      <w:proofErr w:type="spellEnd"/>
       <w:r>
         <w:t>,</w:t>
       </w:r>
       <w:r>
-        <w:t xml:space="preserve"> only this channel should be used because otherwise the library is not working properly due to issues with the pathes.</w:t>
+        <w:t xml:space="preserve"> only this channel should be used because otherwise the library is not working properly due to issues with the </w:t>
+      </w:r>
+      <w:proofErr w:type="spellStart"/>
+      <w:r>
+        <w:t>pathes</w:t>
+      </w:r>
+      <w:proofErr w:type="spellEnd"/>
+      <w:r>
+        <w:t>.</w:t>
       </w:r>
     </w:p>
     <w:p>
@@ -4076,7 +4515,15 @@
         <w:pStyle w:val="Body0AltB0"/>
       </w:pPr>
       <w:r>
-        <w:t>The location of the library (where the lib and include directories are) should be specified with the following command (typically on your .bashrc file):</w:t>
+        <w:t>The location of the library (where the lib and include directories are) should be specified with the following command (typically on your .</w:t>
+      </w:r>
+      <w:proofErr w:type="spellStart"/>
+      <w:r>
+        <w:t>bashrc</w:t>
+      </w:r>
+      <w:proofErr w:type="spellEnd"/>
+      <w:r>
+        <w:t xml:space="preserve"> file):</w:t>
       </w:r>
     </w:p>
     <w:p>
@@ -4121,7 +4568,15 @@
         <w:pStyle w:val="Body0AltB0"/>
       </w:pPr>
       <w:r>
-        <w:t xml:space="preserve">Finally, wradlib (see </w:t>
+        <w:t xml:space="preserve">Finally, </w:t>
+      </w:r>
+      <w:proofErr w:type="spellStart"/>
+      <w:r>
+        <w:t>wradlib</w:t>
+      </w:r>
+      <w:proofErr w:type="spellEnd"/>
+      <w:r>
+        <w:t xml:space="preserve"> (see </w:t>
       </w:r>
       <w:r>
         <w:fldChar w:fldCharType="begin"/>
@@ -4139,7 +4594,23 @@
         <w:fldChar w:fldCharType="end"/>
       </w:r>
       <w:r>
-        <w:t>) is used to compute the texture of a differential phase field. It can be installed from conda adding the conda-forge channel:</w:t>
+        <w:t xml:space="preserve">) is used to compute the texture of a differential phase field. It can be installed from </w:t>
+      </w:r>
+      <w:proofErr w:type="spellStart"/>
+      <w:r>
+        <w:t>conda</w:t>
+      </w:r>
+      <w:proofErr w:type="spellEnd"/>
+      <w:r>
+        <w:t xml:space="preserve"> adding the </w:t>
+      </w:r>
+      <w:proofErr w:type="spellStart"/>
+      <w:r>
+        <w:t>conda</w:t>
+      </w:r>
+      <w:proofErr w:type="spellEnd"/>
+      <w:r>
+        <w:t>-forge channel:</w:t>
       </w:r>
     </w:p>
     <w:p>
@@ -4149,23 +4620,59 @@
           <w:rFonts w:ascii="Courier New" w:hAnsi="Courier New" w:cs="Courier New"/>
         </w:rPr>
       </w:pPr>
+      <w:proofErr w:type="spellStart"/>
       <w:r>
         <w:rPr>
           <w:rFonts w:ascii="Courier New" w:hAnsi="Courier New" w:cs="Courier New"/>
         </w:rPr>
-        <w:t xml:space="preserve">conda config </w:t>
-      </w:r>
+        <w:t>conda</w:t>
+      </w:r>
+      <w:proofErr w:type="spellEnd"/>
       <w:r>
         <w:rPr>
           <w:rFonts w:ascii="Courier New" w:hAnsi="Courier New" w:cs="Courier New"/>
         </w:rPr>
+        <w:t xml:space="preserve"> </w:t>
+      </w:r>
+      <w:proofErr w:type="spellStart"/>
+      <w:r>
+        <w:rPr>
+          <w:rFonts w:ascii="Courier New" w:hAnsi="Courier New" w:cs="Courier New"/>
+        </w:rPr>
+        <w:t>config</w:t>
+      </w:r>
+      <w:proofErr w:type="spellEnd"/>
+      <w:r>
+        <w:rPr>
+          <w:rFonts w:ascii="Courier New" w:hAnsi="Courier New" w:cs="Courier New"/>
+        </w:rPr>
+        <w:t xml:space="preserve"> </w:t>
+      </w:r>
+      <w:r>
+        <w:rPr>
+          <w:rFonts w:ascii="Courier New" w:hAnsi="Courier New" w:cs="Courier New"/>
+        </w:rPr>
         <w:t>--</w:t>
       </w:r>
       <w:r>
         <w:rPr>
           <w:rFonts w:ascii="Courier New" w:hAnsi="Courier New" w:cs="Courier New"/>
         </w:rPr>
-        <w:t>add channels conda-forge</w:t>
+        <w:t xml:space="preserve">add channels </w:t>
+      </w:r>
+      <w:proofErr w:type="spellStart"/>
+      <w:r>
+        <w:rPr>
+          <w:rFonts w:ascii="Courier New" w:hAnsi="Courier New" w:cs="Courier New"/>
+        </w:rPr>
+        <w:t>conda</w:t>
+      </w:r>
+      <w:proofErr w:type="spellEnd"/>
+      <w:r>
+        <w:rPr>
+          <w:rFonts w:ascii="Courier New" w:hAnsi="Courier New" w:cs="Courier New"/>
+        </w:rPr>
+        <w:t>-forge</w:t>
       </w:r>
     </w:p>
     <w:p>
@@ -4183,19 +4690,43 @@
           <w:rFonts w:ascii="Courier New" w:hAnsi="Courier New" w:cs="Courier New"/>
         </w:rPr>
       </w:pPr>
+      <w:proofErr w:type="spellStart"/>
       <w:r>
         <w:rPr>
           <w:rFonts w:ascii="Courier New" w:hAnsi="Courier New" w:cs="Courier New"/>
         </w:rPr>
-        <w:t>conda install wradlib</w:t>
-      </w:r>
+        <w:t>conda</w:t>
+      </w:r>
+      <w:proofErr w:type="spellEnd"/>
+      <w:r>
+        <w:rPr>
+          <w:rFonts w:ascii="Courier New" w:hAnsi="Courier New" w:cs="Courier New"/>
+        </w:rPr>
+        <w:t xml:space="preserve"> install </w:t>
+      </w:r>
+      <w:proofErr w:type="spellStart"/>
+      <w:r>
+        <w:rPr>
+          <w:rFonts w:ascii="Courier New" w:hAnsi="Courier New" w:cs="Courier New"/>
+        </w:rPr>
+        <w:t>wradlib</w:t>
+      </w:r>
+      <w:proofErr w:type="spellEnd"/>
     </w:p>
     <w:p>
       <w:pPr>
         <w:pStyle w:val="Body0AltB0"/>
       </w:pPr>
       <w:r>
-        <w:t>Finally, to have the capacity to read rainbow5 files you have to add the xmltodict library:</w:t>
+        <w:t xml:space="preserve">Finally, to have the capacity to read rainbow5 files you have to add the </w:t>
+      </w:r>
+      <w:proofErr w:type="spellStart"/>
+      <w:r>
+        <w:t>xmltodict</w:t>
+      </w:r>
+      <w:proofErr w:type="spellEnd"/>
+      <w:r>
+        <w:t xml:space="preserve"> library:</w:t>
       </w:r>
     </w:p>
     <w:p>
@@ -4221,15 +4752,31 @@
         <w:rPr>
           <w:rFonts w:ascii="Courier New" w:hAnsi="Courier New" w:cs="Courier New"/>
         </w:rPr>
-        <w:t>trusted-host pypi.python.org xmltodict</w:t>
-      </w:r>
+        <w:t xml:space="preserve">trusted-host pypi.python.org </w:t>
+      </w:r>
+      <w:proofErr w:type="spellStart"/>
+      <w:r>
+        <w:rPr>
+          <w:rFonts w:ascii="Courier New" w:hAnsi="Courier New" w:cs="Courier New"/>
+        </w:rPr>
+        <w:t>xmltodict</w:t>
+      </w:r>
+      <w:proofErr w:type="spellEnd"/>
     </w:p>
     <w:p>
       <w:pPr>
         <w:pStyle w:val="Body0AltB0"/>
       </w:pPr>
       <w:r>
-        <w:t>The location of the GDAL data has to be specified by writing in your .bashrc file the following command:</w:t>
+        <w:t>The location of the GDAL data has to be specified by writing in your .</w:t>
+      </w:r>
+      <w:proofErr w:type="spellStart"/>
+      <w:r>
+        <w:t>bashrc</w:t>
+      </w:r>
+      <w:proofErr w:type="spellEnd"/>
+      <w:r>
+        <w:t xml:space="preserve"> file the following command:</w:t>
       </w:r>
     </w:p>
     <w:p>
@@ -4259,184 +4806,375 @@
           <w:rFonts w:ascii="Courier New" w:hAnsi="Courier New" w:cs="Courier New"/>
           <w:color w:val="FF0000"/>
         </w:rPr>
-        <w:t>/share/gdal</w:t>
-      </w:r>
-    </w:p>
-    <w:p>
-      <w:pPr>
-        <w:pStyle w:val="Body0AltB0"/>
-      </w:pPr>
-      <w:r>
-        <w:rPr>
-          <w:b/>
-        </w:rPr>
-        <w:t>WARNING:</w:t>
-      </w:r>
-      <w:r>
-        <w:t xml:space="preserve"> Additional packages or different versions of the packages may be necessary to run wradlib property. You can check if the installation has been performed properly by typing</w:t>
-      </w:r>
-    </w:p>
-    <w:p>
-      <w:pPr>
-        <w:pStyle w:val="Caption"/>
-        <w:rPr>
-          <w:rFonts w:ascii="Courier New" w:hAnsi="Courier New" w:cs="Courier New"/>
-        </w:rPr>
-      </w:pPr>
-      <w:r>
-        <w:rPr>
-          <w:rFonts w:ascii="Courier New" w:hAnsi="Courier New" w:cs="Courier New"/>
-        </w:rPr>
-        <w:t>python</w:t>
-      </w:r>
-    </w:p>
-    <w:p>
-      <w:pPr>
-        <w:pStyle w:val="Body0AltB0"/>
-      </w:pPr>
-      <w:r>
-        <w:t>and then:</w:t>
-      </w:r>
-    </w:p>
-    <w:p>
-      <w:pPr>
-        <w:pStyle w:val="Caption"/>
-        <w:rPr>
-          <w:rFonts w:ascii="Courier New" w:hAnsi="Courier New" w:cs="Courier New"/>
-        </w:rPr>
-      </w:pPr>
-      <w:r>
-        <w:rPr>
-          <w:rFonts w:ascii="Courier New" w:hAnsi="Courier New" w:cs="Courier New"/>
-        </w:rPr>
-        <w:t>import wradlib</w:t>
-      </w:r>
-    </w:p>
-    <w:p>
-      <w:pPr>
-        <w:pStyle w:val="Body0AltB0"/>
-      </w:pPr>
-      <w:r>
-        <w:t>If there is any error you should download the missing library. A good practice may be to update all the installed packages in anaconda by typing:</w:t>
-      </w:r>
-    </w:p>
-    <w:p>
-      <w:pPr>
-        <w:pStyle w:val="Caption"/>
-        <w:rPr>
-          <w:rFonts w:ascii="Courier New" w:hAnsi="Courier New" w:cs="Courier New"/>
-        </w:rPr>
-      </w:pPr>
-      <w:r>
-        <w:rPr>
-          <w:rFonts w:ascii="Courier New" w:hAnsi="Courier New" w:cs="Courier New"/>
-        </w:rPr>
-        <w:t xml:space="preserve">conda update </w:t>
-      </w:r>
-      <w:r>
-        <w:rPr>
-          <w:rFonts w:ascii="Courier New" w:hAnsi="Courier New" w:cs="Courier New"/>
-        </w:rPr>
-        <w:t>--</w:t>
-      </w:r>
-      <w:r>
-        <w:rPr>
-          <w:rFonts w:ascii="Courier New" w:hAnsi="Courier New" w:cs="Courier New"/>
-        </w:rPr>
-        <w:t>all</w:t>
-      </w:r>
-    </w:p>
-    <w:p>
-      <w:pPr>
-        <w:pStyle w:val="Body0AltB0"/>
-      </w:pPr>
-      <w:r>
-        <w:lastRenderedPageBreak/>
-        <w:t>In addition to the standard Py-ART packages at MeteoSwiss we have created specific libraries to read rad4alp and DX50 radar data. For the rad4alp data, make sure that you have access to the library srn_idl_py_lib.[machine].so and add the path to your .bashrc:</w:t>
-      </w:r>
-    </w:p>
-    <w:p>
-      <w:pPr>
-        <w:pStyle w:val="Caption"/>
+        <w:t>/share/</w:t>
+      </w:r>
+      <w:proofErr w:type="spellStart"/>
+      <w:r>
         <w:rPr>
           <w:rFonts w:ascii="Courier New" w:hAnsi="Courier New" w:cs="Courier New"/>
           <w:color w:val="FF0000"/>
         </w:rPr>
-      </w:pPr>
-      <w:r>
+        <w:t>gdal</w:t>
+      </w:r>
+      <w:proofErr w:type="spellEnd"/>
+    </w:p>
+    <w:p>
+      <w:pPr>
+        <w:pStyle w:val="Body0AltB0"/>
+      </w:pPr>
+      <w:r>
+        <w:rPr>
+          <w:b/>
+        </w:rPr>
+        <w:t>WARNING:</w:t>
+      </w:r>
+      <w:r>
+        <w:t xml:space="preserve"> Additional packages or different versions of the packages may be necessary to run </w:t>
+      </w:r>
+      <w:proofErr w:type="spellStart"/>
+      <w:r>
+        <w:t>wradlib</w:t>
+      </w:r>
+      <w:proofErr w:type="spellEnd"/>
+      <w:r>
+        <w:t xml:space="preserve"> property. You can check if the installation has been performed properly by typing</w:t>
+      </w:r>
+    </w:p>
+    <w:p>
+      <w:pPr>
+        <w:pStyle w:val="Caption"/>
+        <w:rPr>
+          <w:rFonts w:ascii="Courier New" w:hAnsi="Courier New" w:cs="Courier New"/>
+        </w:rPr>
+      </w:pPr>
+      <w:r>
+        <w:rPr>
+          <w:rFonts w:ascii="Courier New" w:hAnsi="Courier New" w:cs="Courier New"/>
+        </w:rPr>
+        <w:t>python</w:t>
+      </w:r>
+    </w:p>
+    <w:p>
+      <w:pPr>
+        <w:pStyle w:val="Body0AltB0"/>
+      </w:pPr>
+      <w:r>
+        <w:t>and then:</w:t>
+      </w:r>
+    </w:p>
+    <w:p>
+      <w:pPr>
+        <w:pStyle w:val="Caption"/>
+        <w:rPr>
+          <w:rFonts w:ascii="Courier New" w:hAnsi="Courier New" w:cs="Courier New"/>
+        </w:rPr>
+      </w:pPr>
+      <w:r>
+        <w:rPr>
+          <w:rFonts w:ascii="Courier New" w:hAnsi="Courier New" w:cs="Courier New"/>
+        </w:rPr>
+        <w:t xml:space="preserve">import </w:t>
+      </w:r>
+      <w:proofErr w:type="spellStart"/>
+      <w:r>
+        <w:rPr>
+          <w:rFonts w:ascii="Courier New" w:hAnsi="Courier New" w:cs="Courier New"/>
+        </w:rPr>
+        <w:t>wradlib</w:t>
+      </w:r>
+      <w:proofErr w:type="spellEnd"/>
+    </w:p>
+    <w:p>
+      <w:pPr>
+        <w:pStyle w:val="Body0AltB0"/>
+      </w:pPr>
+      <w:r>
+        <w:t>If there is any error you should download the missing library. A good practice may be to update all the installed packages in anaconda by typing:</w:t>
+      </w:r>
+    </w:p>
+    <w:p>
+      <w:pPr>
+        <w:pStyle w:val="Caption"/>
+        <w:rPr>
+          <w:rFonts w:ascii="Courier New" w:hAnsi="Courier New" w:cs="Courier New"/>
+        </w:rPr>
+      </w:pPr>
+      <w:proofErr w:type="spellStart"/>
+      <w:r>
+        <w:rPr>
+          <w:rFonts w:ascii="Courier New" w:hAnsi="Courier New" w:cs="Courier New"/>
+        </w:rPr>
+        <w:t>conda</w:t>
+      </w:r>
+      <w:proofErr w:type="spellEnd"/>
+      <w:r>
+        <w:rPr>
+          <w:rFonts w:ascii="Courier New" w:hAnsi="Courier New" w:cs="Courier New"/>
+        </w:rPr>
+        <w:t xml:space="preserve"> update </w:t>
+      </w:r>
+      <w:r>
+        <w:rPr>
+          <w:rFonts w:ascii="Courier New" w:hAnsi="Courier New" w:cs="Courier New"/>
+        </w:rPr>
+        <w:t>--</w:t>
+      </w:r>
+      <w:r>
+        <w:rPr>
+          <w:rFonts w:ascii="Courier New" w:hAnsi="Courier New" w:cs="Courier New"/>
+        </w:rPr>
+        <w:t>all</w:t>
+      </w:r>
+    </w:p>
+    <w:p>
+      <w:pPr>
+        <w:pStyle w:val="Body0AltB0"/>
+      </w:pPr>
+      <w:r>
+        <w:lastRenderedPageBreak/>
+        <w:t xml:space="preserve">In addition to the standard </w:t>
+      </w:r>
+      <w:proofErr w:type="spellStart"/>
+      <w:r>
+        <w:t>Py</w:t>
+      </w:r>
+      <w:proofErr w:type="spellEnd"/>
+      <w:r>
+        <w:t xml:space="preserve">-ART packages at </w:t>
+      </w:r>
+      <w:proofErr w:type="spellStart"/>
+      <w:r>
+        <w:t>MeteoSwiss</w:t>
+      </w:r>
+      <w:proofErr w:type="spellEnd"/>
+      <w:r>
+        <w:t xml:space="preserve"> we have created specific libraries to read rad4alp and DX50 radar data. For the rad4alp data, make sure that you have access to the library </w:t>
+      </w:r>
+      <w:proofErr w:type="spellStart"/>
+      <w:r>
+        <w:t>srn_idl_py_lib</w:t>
+      </w:r>
+      <w:proofErr w:type="spellEnd"/>
+      <w:r>
+        <w:t>.[machine].so and add the path to your .</w:t>
+      </w:r>
+      <w:proofErr w:type="spellStart"/>
+      <w:r>
+        <w:t>bashrc</w:t>
+      </w:r>
+      <w:proofErr w:type="spellEnd"/>
+      <w:r>
+        <w:t>:</w:t>
+      </w:r>
+    </w:p>
+    <w:p>
+      <w:pPr>
+        <w:pStyle w:val="Caption"/>
         <w:rPr>
           <w:rFonts w:ascii="Courier New" w:hAnsi="Courier New" w:cs="Courier New"/>
           <w:color w:val="FF0000"/>
         </w:rPr>
-        <w:t>export METRANETLIB_PATH=</w:t>
-      </w:r>
+      </w:pPr>
       <w:r>
         <w:rPr>
           <w:rFonts w:ascii="Courier New" w:hAnsi="Courier New" w:cs="Courier New"/>
           <w:color w:val="FF0000"/>
         </w:rPr>
-        <w:t>/proj/lom/idl/lib/radlib4/</w:t>
-      </w:r>
-    </w:p>
-    <w:p>
-      <w:pPr>
-        <w:pStyle w:val="Body0AltB0"/>
-      </w:pPr>
-      <w:r>
-        <w:t>For the rainbow data files (i.e. the file type used by the DX50) there exists a reader in the wradlib library but we have also created an alternative reader using a c-based library which is located in the libRainbow directory of the pyrad repository. To use that one add the path to the Python pathes in your .bashrc</w:t>
-      </w:r>
-      <w:r>
-        <w:t>. For example</w:t>
-      </w:r>
-      <w:r>
-        <w:t>:</w:t>
-      </w:r>
-    </w:p>
-    <w:p>
-      <w:pPr>
-        <w:pStyle w:val="Caption"/>
-        <w:rPr>
-          <w:rFonts w:ascii="Courier New" w:hAnsi="Courier New" w:cs="Courier New"/>
-        </w:rPr>
-      </w:pPr>
+        <w:t>export METRANETLIB_PATH=</w:t>
+      </w:r>
       <w:r>
         <w:rPr>
           <w:rFonts w:ascii="Courier New" w:hAnsi="Courier New" w:cs="Courier New"/>
           <w:color w:val="FF0000"/>
         </w:rPr>
-        <w:t>export PYTHONPATH=</w:t>
-      </w:r>
+        <w:t>/</w:t>
+      </w:r>
+      <w:proofErr w:type="spellStart"/>
       <w:r>
         <w:rPr>
           <w:rFonts w:ascii="Courier New" w:hAnsi="Courier New" w:cs="Courier New"/>
           <w:color w:val="FF0000"/>
         </w:rPr>
-        <w:t>[Pyrad_</w:t>
-      </w:r>
+        <w:t>proj</w:t>
+      </w:r>
+      <w:proofErr w:type="spellEnd"/>
       <w:r>
         <w:rPr>
           <w:rFonts w:ascii="Courier New" w:hAnsi="Courier New" w:cs="Courier New"/>
           <w:color w:val="FF0000"/>
         </w:rPr>
-        <w:t>path</w:t>
-      </w:r>
+        <w:t>/</w:t>
+      </w:r>
+      <w:proofErr w:type="spellStart"/>
       <w:r>
         <w:rPr>
           <w:rFonts w:ascii="Courier New" w:hAnsi="Courier New" w:cs="Courier New"/>
           <w:color w:val="FF0000"/>
         </w:rPr>
-        <w:t>]</w:t>
-      </w:r>
+        <w:t>lom</w:t>
+      </w:r>
+      <w:proofErr w:type="spellEnd"/>
       <w:r>
         <w:rPr>
           <w:rFonts w:ascii="Courier New" w:hAnsi="Courier New" w:cs="Courier New"/>
           <w:color w:val="FF0000"/>
         </w:rPr>
-        <w:t>/src/libRainbow/:$PYTHONPATH</w:t>
-      </w:r>
+        <w:t>/</w:t>
+      </w:r>
+      <w:proofErr w:type="spellStart"/>
       <w:r>
         <w:rPr>
           <w:rFonts w:ascii="Courier New" w:hAnsi="Courier New" w:cs="Courier New"/>
+          <w:color w:val="FF0000"/>
+        </w:rPr>
+        <w:t>idl</w:t>
+      </w:r>
+      <w:proofErr w:type="spellEnd"/>
+      <w:r>
+        <w:rPr>
+          <w:rFonts w:ascii="Courier New" w:hAnsi="Courier New" w:cs="Courier New"/>
+          <w:color w:val="FF0000"/>
+        </w:rPr>
+        <w:t>/lib/radlib4/</w:t>
+      </w:r>
+    </w:p>
+    <w:p>
+      <w:pPr>
+        <w:pStyle w:val="Body0AltB0"/>
+      </w:pPr>
+      <w:r>
+        <w:t xml:space="preserve">For the rainbow data files (i.e. the file type used by the DX50) there exists a reader in the </w:t>
+      </w:r>
+      <w:proofErr w:type="spellStart"/>
+      <w:r>
+        <w:t>wradlib</w:t>
+      </w:r>
+      <w:proofErr w:type="spellEnd"/>
+      <w:r>
+        <w:t xml:space="preserve"> library but we have also created an alternative reader using a c-based library which is located in the </w:t>
+      </w:r>
+      <w:proofErr w:type="spellStart"/>
+      <w:r>
+        <w:t>libRainbow</w:t>
+      </w:r>
+      <w:proofErr w:type="spellEnd"/>
+      <w:r>
+        <w:t xml:space="preserve"> directory of the </w:t>
+      </w:r>
+      <w:proofErr w:type="spellStart"/>
+      <w:r>
+        <w:t>pyrad</w:t>
+      </w:r>
+      <w:proofErr w:type="spellEnd"/>
+      <w:r>
+        <w:t xml:space="preserve"> repository. To use that one add the path to the Python </w:t>
+      </w:r>
+      <w:proofErr w:type="spellStart"/>
+      <w:r>
+        <w:t>pathes</w:t>
+      </w:r>
+      <w:proofErr w:type="spellEnd"/>
+      <w:r>
+        <w:t xml:space="preserve"> in your .</w:t>
+      </w:r>
+      <w:proofErr w:type="spellStart"/>
+      <w:r>
+        <w:t>bashrc</w:t>
+      </w:r>
+      <w:proofErr w:type="spellEnd"/>
+      <w:r>
+        <w:t>. For example</w:t>
+      </w:r>
+      <w:r>
+        <w:t>:</w:t>
+      </w:r>
+    </w:p>
+    <w:p>
+      <w:pPr>
+        <w:pStyle w:val="Caption"/>
+        <w:rPr>
+          <w:rFonts w:ascii="Courier New" w:hAnsi="Courier New" w:cs="Courier New"/>
+        </w:rPr>
+      </w:pPr>
+      <w:r>
+        <w:rPr>
+          <w:rFonts w:ascii="Courier New" w:hAnsi="Courier New" w:cs="Courier New"/>
+          <w:color w:val="FF0000"/>
+        </w:rPr>
+        <w:t>export PYTHONPATH=</w:t>
+      </w:r>
+      <w:r>
+        <w:rPr>
+          <w:rFonts w:ascii="Courier New" w:hAnsi="Courier New" w:cs="Courier New"/>
+          <w:color w:val="FF0000"/>
+        </w:rPr>
+        <w:t>[</w:t>
+      </w:r>
+      <w:proofErr w:type="spellStart"/>
+      <w:r>
+        <w:rPr>
+          <w:rFonts w:ascii="Courier New" w:hAnsi="Courier New" w:cs="Courier New"/>
+          <w:color w:val="FF0000"/>
+        </w:rPr>
+        <w:t>Pyrad_</w:t>
+      </w:r>
+      <w:r>
+        <w:rPr>
+          <w:rFonts w:ascii="Courier New" w:hAnsi="Courier New" w:cs="Courier New"/>
+          <w:color w:val="FF0000"/>
+        </w:rPr>
+        <w:t>path</w:t>
+      </w:r>
+      <w:proofErr w:type="spellEnd"/>
+      <w:r>
+        <w:rPr>
+          <w:rFonts w:ascii="Courier New" w:hAnsi="Courier New" w:cs="Courier New"/>
+          <w:color w:val="FF0000"/>
+        </w:rPr>
+        <w:t>]</w:t>
+      </w:r>
+      <w:r>
+        <w:rPr>
+          <w:rFonts w:ascii="Courier New" w:hAnsi="Courier New" w:cs="Courier New"/>
+          <w:color w:val="FF0000"/>
+        </w:rPr>
+        <w:t>/</w:t>
+      </w:r>
+      <w:proofErr w:type="spellStart"/>
+      <w:r>
+        <w:rPr>
+          <w:rFonts w:ascii="Courier New" w:hAnsi="Courier New" w:cs="Courier New"/>
+          <w:color w:val="FF0000"/>
+        </w:rPr>
+        <w:t>src</w:t>
+      </w:r>
+      <w:proofErr w:type="spellEnd"/>
+      <w:r>
+        <w:rPr>
+          <w:rFonts w:ascii="Courier New" w:hAnsi="Courier New" w:cs="Courier New"/>
+          <w:color w:val="FF0000"/>
+        </w:rPr>
+        <w:t>/</w:t>
+      </w:r>
+      <w:proofErr w:type="spellStart"/>
+      <w:r>
+        <w:rPr>
+          <w:rFonts w:ascii="Courier New" w:hAnsi="Courier New" w:cs="Courier New"/>
+          <w:color w:val="FF0000"/>
+        </w:rPr>
+        <w:t>libRainbow</w:t>
+      </w:r>
+      <w:proofErr w:type="spellEnd"/>
+      <w:r>
+        <w:rPr>
+          <w:rFonts w:ascii="Courier New" w:hAnsi="Courier New" w:cs="Courier New"/>
+          <w:color w:val="FF0000"/>
+        </w:rPr>
+        <w:t>/:$PYTHONPATH</w:t>
+      </w:r>
+      <w:r>
+        <w:rPr>
+          <w:rFonts w:ascii="Courier New" w:hAnsi="Courier New" w:cs="Courier New"/>
         </w:rPr>
         <w:t xml:space="preserve"> </w:t>
       </w:r>
@@ -4451,11 +5189,16 @@
       <w:pPr>
         <w:pStyle w:val="Heading3"/>
       </w:pPr>
-      <w:bookmarkStart w:id="13" w:name="_Toc479752643"/>
-      <w:r>
-        <w:t>Py-ART installation</w:t>
-      </w:r>
-      <w:bookmarkEnd w:id="13"/>
+      <w:bookmarkStart w:id="12" w:name="_Toc479752643"/>
+      <w:proofErr w:type="spellStart"/>
+      <w:r>
+        <w:t>Py</w:t>
+      </w:r>
+      <w:proofErr w:type="spellEnd"/>
+      <w:r>
+        <w:t>-ART installation</w:t>
+      </w:r>
+      <w:bookmarkEnd w:id="12"/>
     </w:p>
     <w:p>
       <w:pPr>
@@ -4480,7 +5223,15 @@
         <w:t>:</w:t>
       </w:r>
       <w:r>
-        <w:t xml:space="preserve"> Make sure to have the latest version of the pyrad repository in your local server.</w:t>
+        <w:t xml:space="preserve"> Make sure to have the latest version of the </w:t>
+      </w:r>
+      <w:proofErr w:type="spellStart"/>
+      <w:r>
+        <w:t>pyrad</w:t>
+      </w:r>
+      <w:proofErr w:type="spellEnd"/>
+      <w:r>
+        <w:t xml:space="preserve"> repository in your local server.</w:t>
       </w:r>
     </w:p>
     <w:p>
@@ -4494,15 +5245,36 @@
         <w:t>Note 2:</w:t>
       </w:r>
       <w:r>
-        <w:t xml:space="preserve"> In zueub222 and cscs activate the pyrad environment before installation</w:t>
+        <w:t xml:space="preserve"> In zueub222 and </w:t>
+      </w:r>
+      <w:proofErr w:type="spellStart"/>
+      <w:r>
+        <w:t>cscs</w:t>
+      </w:r>
+      <w:proofErr w:type="spellEnd"/>
+      <w:r>
+        <w:t xml:space="preserve"> activate the </w:t>
+      </w:r>
+      <w:proofErr w:type="spellStart"/>
+      <w:r>
+        <w:t>pyrad</w:t>
+      </w:r>
+      <w:proofErr w:type="spellEnd"/>
+      <w:r>
+        <w:t xml:space="preserve"> environment before installation</w:t>
       </w:r>
     </w:p>
     <w:p>
       <w:pPr>
         <w:pStyle w:val="Body0AltB0"/>
       </w:pPr>
-      <w:r>
-        <w:t xml:space="preserve">Py-ART repository can be found on </w:t>
+      <w:proofErr w:type="spellStart"/>
+      <w:r>
+        <w:t>Py</w:t>
+      </w:r>
+      <w:proofErr w:type="spellEnd"/>
+      <w:r>
+        <w:t xml:space="preserve">-ART repository can be found on </w:t>
       </w:r>
       <w:r>
         <w:fldChar w:fldCharType="begin"/>
@@ -4526,7 +5298,15 @@
         <w:t>A compiled version is available from th</w:t>
       </w:r>
       <w:r>
-        <w:t>e conda repository:</w:t>
+        <w:t xml:space="preserve">e </w:t>
+      </w:r>
+      <w:proofErr w:type="spellStart"/>
+      <w:r>
+        <w:t>conda</w:t>
+      </w:r>
+      <w:proofErr w:type="spellEnd"/>
+      <w:r>
+        <w:t xml:space="preserve"> repository:</w:t>
       </w:r>
     </w:p>
     <w:p>
@@ -4536,11 +5316,19 @@
           <w:rFonts w:ascii="Courier New" w:hAnsi="Courier New" w:cs="Courier New"/>
         </w:rPr>
       </w:pPr>
+      <w:proofErr w:type="spellStart"/>
       <w:r>
         <w:rPr>
           <w:rFonts w:ascii="Courier New" w:hAnsi="Courier New" w:cs="Courier New"/>
         </w:rPr>
-        <w:t xml:space="preserve">conda install </w:t>
+        <w:t>conda</w:t>
+      </w:r>
+      <w:proofErr w:type="spellEnd"/>
+      <w:r>
+        <w:rPr>
+          <w:rFonts w:ascii="Courier New" w:hAnsi="Courier New" w:cs="Courier New"/>
+        </w:rPr>
+        <w:t xml:space="preserve"> install </w:t>
       </w:r>
       <w:r>
         <w:rPr>
@@ -4567,15 +5355,39 @@
         <w:rPr>
           <w:rFonts w:ascii="Courier New" w:hAnsi="Courier New" w:cs="Courier New"/>
         </w:rPr>
-        <w:t xml:space="preserve"> pyart</w:t>
-      </w:r>
+        <w:t xml:space="preserve"> </w:t>
+      </w:r>
+      <w:proofErr w:type="spellStart"/>
+      <w:r>
+        <w:rPr>
+          <w:rFonts w:ascii="Courier New" w:hAnsi="Courier New" w:cs="Courier New"/>
+        </w:rPr>
+        <w:t>pyart</w:t>
+      </w:r>
+      <w:proofErr w:type="spellEnd"/>
     </w:p>
     <w:p>
       <w:pPr>
         <w:pStyle w:val="Body0AltB0"/>
       </w:pPr>
       <w:r>
-        <w:t>We have our own (modified) version of py-ART in the pyrad repository</w:t>
+        <w:t xml:space="preserve">We have our own (modified) version of </w:t>
+      </w:r>
+      <w:proofErr w:type="spellStart"/>
+      <w:r>
+        <w:t>py</w:t>
+      </w:r>
+      <w:proofErr w:type="spellEnd"/>
+      <w:r>
+        <w:t xml:space="preserve">-ART in the </w:t>
+      </w:r>
+      <w:proofErr w:type="spellStart"/>
+      <w:r>
+        <w:t>pyrad</w:t>
+      </w:r>
+      <w:proofErr w:type="spellEnd"/>
+      <w:r>
+        <w:t xml:space="preserve"> repository</w:t>
       </w:r>
       <w:r>
         <w:t xml:space="preserve"> which can be cloned using the procedure described in section </w:t>
@@ -4604,7 +5416,23 @@
         <w:pStyle w:val="Body0AltB0"/>
       </w:pPr>
       <w:r>
-        <w:t>To install Py-ART in your personal repository enter into the directory pyart-master and simply type:</w:t>
+        <w:t xml:space="preserve">To install </w:t>
+      </w:r>
+      <w:proofErr w:type="spellStart"/>
+      <w:r>
+        <w:t>Py</w:t>
+      </w:r>
+      <w:proofErr w:type="spellEnd"/>
+      <w:r>
+        <w:t xml:space="preserve">-ART in your personal repository enter into the directory </w:t>
+      </w:r>
+      <w:proofErr w:type="spellStart"/>
+      <w:r>
+        <w:t>pyart</w:t>
+      </w:r>
+      <w:proofErr w:type="spellEnd"/>
+      <w:r>
+        <w:t>-master and simply type:</w:t>
       </w:r>
     </w:p>
     <w:p>
@@ -4656,11 +5484,19 @@
           <w:rFonts w:ascii="Courier New" w:hAnsi="Courier New" w:cs="Courier New"/>
         </w:rPr>
       </w:pPr>
+      <w:proofErr w:type="spellStart"/>
       <w:r>
         <w:rPr>
           <w:rFonts w:ascii="Courier New" w:hAnsi="Courier New" w:cs="Courier New"/>
         </w:rPr>
-        <w:t>sudo python setup.py install</w:t>
+        <w:t>sudo</w:t>
+      </w:r>
+      <w:proofErr w:type="spellEnd"/>
+      <w:r>
+        <w:rPr>
+          <w:rFonts w:ascii="Courier New" w:hAnsi="Courier New" w:cs="Courier New"/>
+        </w:rPr>
+        <w:t xml:space="preserve"> python setup.py install</w:t>
       </w:r>
     </w:p>
     <w:p>
@@ -4678,6 +5514,7 @@
           <w:rFonts w:ascii="Courier New" w:hAnsi="Courier New" w:cs="Courier New"/>
         </w:rPr>
       </w:pPr>
+      <w:bookmarkStart w:id="13" w:name="_GoBack"/>
       <w:r>
         <w:rPr>
           <w:rFonts w:ascii="Courier New" w:hAnsi="Courier New" w:cs="Courier New"/>
@@ -4688,8 +5525,51 @@
         <w:rPr>
           <w:rFonts w:ascii="Courier New" w:hAnsi="Courier New" w:cs="Courier New"/>
         </w:rPr>
-        <w:t>c "import pyart; pyart._debug_info()"</w:t>
-      </w:r>
+        <w:t xml:space="preserve">c "import </w:t>
+      </w:r>
+      <w:proofErr w:type="spellStart"/>
+      <w:r>
+        <w:rPr>
+          <w:rFonts w:ascii="Courier New" w:hAnsi="Courier New" w:cs="Courier New"/>
+        </w:rPr>
+        <w:t>pyart</w:t>
+      </w:r>
+      <w:proofErr w:type="spellEnd"/>
+      <w:r>
+        <w:rPr>
+          <w:rFonts w:ascii="Courier New" w:hAnsi="Courier New" w:cs="Courier New"/>
+        </w:rPr>
+        <w:t xml:space="preserve">; </w:t>
+      </w:r>
+      <w:proofErr w:type="spellStart"/>
+      <w:r>
+        <w:rPr>
+          <w:rFonts w:ascii="Courier New" w:hAnsi="Courier New" w:cs="Courier New"/>
+        </w:rPr>
+        <w:t>pyart</w:t>
+      </w:r>
+      <w:proofErr w:type="spellEnd"/>
+      <w:r>
+        <w:rPr>
+          <w:rFonts w:ascii="Courier New" w:hAnsi="Courier New" w:cs="Courier New"/>
+        </w:rPr>
+        <w:t>._</w:t>
+      </w:r>
+      <w:proofErr w:type="spellStart"/>
+      <w:r>
+        <w:rPr>
+          <w:rFonts w:ascii="Courier New" w:hAnsi="Courier New" w:cs="Courier New"/>
+        </w:rPr>
+        <w:t>debug_info</w:t>
+      </w:r>
+      <w:proofErr w:type="spellEnd"/>
+      <w:r>
+        <w:rPr>
+          <w:rFonts w:ascii="Courier New" w:hAnsi="Courier New" w:cs="Courier New"/>
+        </w:rPr>
+        <w:t>()"</w:t>
+      </w:r>
+      <w:bookmarkEnd w:id="13"/>
     </w:p>
     <w:p>
       <w:pPr>
@@ -4702,15 +5582,60 @@
         <w:t>Important:</w:t>
       </w:r>
       <w:r>
-        <w:t xml:space="preserve"> Type the aforementioned command outside the pyart directory</w:t>
+        <w:t xml:space="preserve"> Type the aforementioned command outside the </w:t>
+      </w:r>
+      <w:proofErr w:type="spellStart"/>
+      <w:r>
+        <w:t>pyart</w:t>
+      </w:r>
+      <w:proofErr w:type="spellEnd"/>
+      <w:r>
+        <w:t xml:space="preserve"> directory</w:t>
       </w:r>
     </w:p>
     <w:p>
       <w:pPr>
         <w:pStyle w:val="Body0AltB0"/>
       </w:pPr>
-      <w:r>
-        <w:t>Py-ART has a default config file called default_config.py and located in folder pyart. If you would like to work with a different config file you have to specify the location in the variable PYART_CONFIG in your .bashrc file. For example:</w:t>
+      <w:proofErr w:type="spellStart"/>
+      <w:r>
+        <w:t>Py</w:t>
+      </w:r>
+      <w:proofErr w:type="spellEnd"/>
+      <w:r>
+        <w:t xml:space="preserve">-ART has a default </w:t>
+      </w:r>
+      <w:proofErr w:type="spellStart"/>
+      <w:r>
+        <w:t>config</w:t>
+      </w:r>
+      <w:proofErr w:type="spellEnd"/>
+      <w:r>
+        <w:t xml:space="preserve"> file called default_config.py and located in folder </w:t>
+      </w:r>
+      <w:proofErr w:type="spellStart"/>
+      <w:r>
+        <w:t>pyart</w:t>
+      </w:r>
+      <w:proofErr w:type="spellEnd"/>
+      <w:r>
+        <w:t xml:space="preserve">. If you would like to work with a different </w:t>
+      </w:r>
+      <w:proofErr w:type="spellStart"/>
+      <w:r>
+        <w:t>config</w:t>
+      </w:r>
+      <w:proofErr w:type="spellEnd"/>
+      <w:r>
+        <w:t xml:space="preserve"> file you have to specify the location in the variable PYART_CONFIG in your .</w:t>
+      </w:r>
+      <w:proofErr w:type="spellStart"/>
+      <w:r>
+        <w:t>bashrc</w:t>
+      </w:r>
+      <w:proofErr w:type="spellEnd"/>
+      <w:r>
+        <w:t xml:space="preserve"> file. For example:</w:t>
       </w:r>
     </w:p>
     <w:p>
@@ -4732,20 +5657,36 @@
           <w:rFonts w:ascii="Courier New" w:hAnsi="Courier New" w:cs="Courier New"/>
           <w:color w:val="FF0000"/>
         </w:rPr>
-        <w:t>export PYART_CONFIG= [Pyrad_path]/config/</w:t>
-      </w:r>
+        <w:t>export PYART_CONFIG= [</w:t>
+      </w:r>
+      <w:proofErr w:type="spellStart"/>
       <w:r>
         <w:rPr>
           <w:rFonts w:ascii="Courier New" w:hAnsi="Courier New" w:cs="Courier New"/>
           <w:color w:val="FF0000"/>
         </w:rPr>
-        <w:t>pyart/</w:t>
-      </w:r>
+        <w:t>Pyrad_path</w:t>
+      </w:r>
+      <w:proofErr w:type="spellEnd"/>
       <w:r>
         <w:rPr>
           <w:rFonts w:ascii="Courier New" w:hAnsi="Courier New" w:cs="Courier New"/>
           <w:color w:val="FF0000"/>
         </w:rPr>
+        <w:t>]/config/</w:t>
+      </w:r>
+      <w:r>
+        <w:rPr>
+          <w:rFonts w:ascii="Courier New" w:hAnsi="Courier New" w:cs="Courier New"/>
+          <w:color w:val="FF0000"/>
+        </w:rPr>
+        <w:t>pyart/</w:t>
+      </w:r>
+      <w:r>
+        <w:rPr>
+          <w:rFonts w:ascii="Courier New" w:hAnsi="Courier New" w:cs="Courier New"/>
+          <w:color w:val="FF0000"/>
+        </w:rPr>
         <w:t>mch_config.py</w:t>
       </w:r>
     </w:p>
@@ -4760,10 +5701,26 @@
         <w:t>Note:</w:t>
       </w:r>
       <w:r>
-        <w:t xml:space="preserve"> In zueub222 or cscs the </w:t>
-      </w:r>
-      <w:r>
-        <w:t>variable is already defined in the conda environment</w:t>
+        <w:t xml:space="preserve"> In zueub222 or </w:t>
+      </w:r>
+      <w:proofErr w:type="spellStart"/>
+      <w:r>
+        <w:t>cscs</w:t>
+      </w:r>
+      <w:proofErr w:type="spellEnd"/>
+      <w:r>
+        <w:t xml:space="preserve"> the </w:t>
+      </w:r>
+      <w:r>
+        <w:t xml:space="preserve">variable is already defined in the </w:t>
+      </w:r>
+      <w:proofErr w:type="spellStart"/>
+      <w:r>
+        <w:t>conda</w:t>
+      </w:r>
+      <w:proofErr w:type="spellEnd"/>
+      <w:r>
+        <w:t xml:space="preserve"> environment</w:t>
       </w:r>
     </w:p>
     <w:p>
@@ -4771,7 +5728,23 @@
         <w:pStyle w:val="Body0AltB0"/>
       </w:pPr>
       <w:r>
-        <w:t>The Pyrad library has its own config file in the aforementioned path.</w:t>
+        <w:t xml:space="preserve">The </w:t>
+      </w:r>
+      <w:proofErr w:type="spellStart"/>
+      <w:r>
+        <w:t>Pyrad</w:t>
+      </w:r>
+      <w:proofErr w:type="spellEnd"/>
+      <w:r>
+        <w:t xml:space="preserve"> library has its own </w:t>
+      </w:r>
+      <w:proofErr w:type="spellStart"/>
+      <w:r>
+        <w:t>config</w:t>
+      </w:r>
+      <w:proofErr w:type="spellEnd"/>
+      <w:r>
+        <w:t xml:space="preserve"> file in the aforementioned path.</w:t>
       </w:r>
     </w:p>
     <w:p>
@@ -4779,9 +5752,14 @@
         <w:pStyle w:val="Heading3"/>
       </w:pPr>
       <w:bookmarkStart w:id="14" w:name="_Toc479752644"/>
+      <w:proofErr w:type="spellStart"/>
       <w:r>
         <w:lastRenderedPageBreak/>
-        <w:t>Py-ART extensions</w:t>
+        <w:t>Py</w:t>
+      </w:r>
+      <w:proofErr w:type="spellEnd"/>
+      <w:r>
+        <w:t>-ART extensions</w:t>
       </w:r>
       <w:bookmarkEnd w:id="14"/>
     </w:p>
@@ -4790,10 +5768,26 @@
         <w:pStyle w:val="Body0AltB0"/>
       </w:pPr>
       <w:r>
-        <w:t xml:space="preserve">Several extensions build over Py-ART are available. In the following we will show how to install </w:t>
-      </w:r>
-      <w:r>
-        <w:t>the ones available in the pyrad repository</w:t>
+        <w:t xml:space="preserve">Several extensions build over </w:t>
+      </w:r>
+      <w:proofErr w:type="spellStart"/>
+      <w:r>
+        <w:t>Py</w:t>
+      </w:r>
+      <w:proofErr w:type="spellEnd"/>
+      <w:r>
+        <w:t xml:space="preserve">-ART are available. In the following we will show how to install </w:t>
+      </w:r>
+      <w:r>
+        <w:t xml:space="preserve">the ones available in the </w:t>
+      </w:r>
+      <w:proofErr w:type="spellStart"/>
+      <w:r>
+        <w:t>pyrad</w:t>
+      </w:r>
+      <w:proofErr w:type="spellEnd"/>
+      <w:r>
+        <w:t xml:space="preserve"> repository</w:t>
       </w:r>
       <w:r>
         <w:t>.</w:t>
@@ -4803,16 +5797,23 @@
       <w:pPr>
         <w:pStyle w:val="Heading4"/>
       </w:pPr>
+      <w:proofErr w:type="spellStart"/>
       <w:r>
         <w:t>ARTView</w:t>
       </w:r>
+      <w:proofErr w:type="spellEnd"/>
     </w:p>
     <w:p>
       <w:pPr>
         <w:pStyle w:val="Body0AltB0"/>
       </w:pPr>
-      <w:r>
-        <w:t>ARTView is an interactive radar viewing browser.</w:t>
+      <w:proofErr w:type="spellStart"/>
+      <w:r>
+        <w:t>ARTView</w:t>
+      </w:r>
+      <w:proofErr w:type="spellEnd"/>
+      <w:r>
+        <w:t xml:space="preserve"> is an interactive radar viewing browser.</w:t>
       </w:r>
       <w:r>
         <w:t xml:space="preserve"> The source code can </w:t>
@@ -4839,7 +5840,15 @@
         <w:t>. T</w:t>
       </w:r>
       <w:r>
-        <w:t>he simplest way to install it is using conda:</w:t>
+        <w:t xml:space="preserve">he simplest way to install it is using </w:t>
+      </w:r>
+      <w:proofErr w:type="spellStart"/>
+      <w:r>
+        <w:t>conda</w:t>
+      </w:r>
+      <w:proofErr w:type="spellEnd"/>
+      <w:r>
+        <w:t>:</w:t>
       </w:r>
     </w:p>
     <w:p>
@@ -4849,39 +5858,76 @@
           <w:rFonts w:ascii="Courier New" w:hAnsi="Courier New" w:cs="Courier New"/>
         </w:rPr>
       </w:pPr>
+      <w:proofErr w:type="spellStart"/>
       <w:r>
         <w:rPr>
           <w:rFonts w:ascii="Courier New" w:hAnsi="Courier New" w:cs="Courier New"/>
         </w:rPr>
-        <w:t xml:space="preserve">conda install </w:t>
-      </w:r>
+        <w:t>conda</w:t>
+      </w:r>
+      <w:proofErr w:type="spellEnd"/>
       <w:r>
         <w:rPr>
           <w:rFonts w:ascii="Courier New" w:hAnsi="Courier New" w:cs="Courier New"/>
         </w:rPr>
+        <w:t xml:space="preserve"> install </w:t>
+      </w:r>
+      <w:r>
+        <w:rPr>
+          <w:rFonts w:ascii="Courier New" w:hAnsi="Courier New" w:cs="Courier New"/>
+        </w:rPr>
         <w:t>-</w:t>
       </w:r>
       <w:r>
         <w:rPr>
           <w:rFonts w:ascii="Courier New" w:hAnsi="Courier New" w:cs="Courier New"/>
         </w:rPr>
-        <w:t>c jjhelmus artview</w:t>
-      </w:r>
+        <w:t xml:space="preserve">c </w:t>
+      </w:r>
+      <w:proofErr w:type="spellStart"/>
+      <w:r>
+        <w:rPr>
+          <w:rFonts w:ascii="Courier New" w:hAnsi="Courier New" w:cs="Courier New"/>
+        </w:rPr>
+        <w:t>jjhelmus</w:t>
+      </w:r>
+      <w:proofErr w:type="spellEnd"/>
+      <w:r>
+        <w:rPr>
+          <w:rFonts w:ascii="Courier New" w:hAnsi="Courier New" w:cs="Courier New"/>
+        </w:rPr>
+        <w:t xml:space="preserve"> </w:t>
+      </w:r>
+      <w:proofErr w:type="spellStart"/>
+      <w:r>
+        <w:rPr>
+          <w:rFonts w:ascii="Courier New" w:hAnsi="Courier New" w:cs="Courier New"/>
+        </w:rPr>
+        <w:t>artview</w:t>
+      </w:r>
+      <w:proofErr w:type="spellEnd"/>
     </w:p>
     <w:p>
       <w:pPr>
         <w:pStyle w:val="Heading4"/>
       </w:pPr>
+      <w:proofErr w:type="spellStart"/>
       <w:r>
         <w:t>DualPol</w:t>
       </w:r>
+      <w:proofErr w:type="spellEnd"/>
     </w:p>
     <w:p>
       <w:pPr>
         <w:pStyle w:val="Body0AltB0"/>
       </w:pPr>
-      <w:r>
-        <w:t>DualPol is a package that facilitates dual-p</w:t>
+      <w:proofErr w:type="spellStart"/>
+      <w:r>
+        <w:t>DualPol</w:t>
+      </w:r>
+      <w:proofErr w:type="spellEnd"/>
+      <w:r>
+        <w:t xml:space="preserve"> is a package that facilitates dual-p</w:t>
       </w:r>
       <w:r>
         <w:t>olarization data processing. Its</w:t>
@@ -4905,15 +5951,44 @@
         <w:fldChar w:fldCharType="end"/>
       </w:r>
       <w:r>
-        <w:t>. Apart from Py-ART it is built on the libraries CSU_RadarTools and SkewT, which have to be installed first.</w:t>
+        <w:t xml:space="preserve">. Apart from </w:t>
+      </w:r>
+      <w:proofErr w:type="spellStart"/>
+      <w:r>
+        <w:t>Py</w:t>
+      </w:r>
+      <w:proofErr w:type="spellEnd"/>
+      <w:r>
+        <w:t xml:space="preserve">-ART it is built on the libraries </w:t>
+      </w:r>
+      <w:proofErr w:type="spellStart"/>
+      <w:r>
+        <w:t>CSU_RadarTools</w:t>
+      </w:r>
+      <w:proofErr w:type="spellEnd"/>
+      <w:r>
+        <w:t xml:space="preserve"> and </w:t>
+      </w:r>
+      <w:proofErr w:type="spellStart"/>
+      <w:r>
+        <w:t>SkewT</w:t>
+      </w:r>
+      <w:proofErr w:type="spellEnd"/>
+      <w:r>
+        <w:t>, which have to be installed first.</w:t>
       </w:r>
     </w:p>
     <w:p>
       <w:pPr>
         <w:pStyle w:val="Body0AltB0"/>
       </w:pPr>
-      <w:r>
-        <w:t xml:space="preserve">SkewT can be found in </w:t>
+      <w:proofErr w:type="spellStart"/>
+      <w:r>
+        <w:t>SkewT</w:t>
+      </w:r>
+      <w:proofErr w:type="spellEnd"/>
+      <w:r>
+        <w:t xml:space="preserve"> can be found in </w:t>
       </w:r>
       <w:r>
         <w:fldChar w:fldCharType="begin"/>
@@ -4952,8 +6027,13 @@
       <w:pPr>
         <w:pStyle w:val="Body0AltB0"/>
       </w:pPr>
-      <w:r>
-        <w:t>CSU_RadarTools can be found in</w:t>
+      <w:proofErr w:type="spellStart"/>
+      <w:r>
+        <w:t>CSU_RadarTools</w:t>
+      </w:r>
+      <w:proofErr w:type="spellEnd"/>
+      <w:r>
+        <w:t xml:space="preserve"> can be found in</w:t>
       </w:r>
       <w:r>
         <w:t xml:space="preserve"> </w:t>
@@ -4977,7 +6057,15 @@
         <w:t xml:space="preserve">. It provides a set of tools to </w:t>
       </w:r>
       <w:r>
-        <w:t>process polarimetric radar data developed by the Colorado State University. To install it simply download the source code, go to the main directory and type:</w:t>
+        <w:t xml:space="preserve">process </w:t>
+      </w:r>
+      <w:proofErr w:type="spellStart"/>
+      <w:r>
+        <w:t>polarimetric</w:t>
+      </w:r>
+      <w:proofErr w:type="spellEnd"/>
+      <w:r>
+        <w:t xml:space="preserve"> radar data developed by the Colorado State University. To install it simply download the source code, go to the main directory and type:</w:t>
       </w:r>
     </w:p>
     <w:p>
@@ -4999,7 +6087,15 @@
         <w:pStyle w:val="Body0AltB0"/>
       </w:pPr>
       <w:r>
-        <w:t>Finally you can install DualPol by downloading the source code, going to the main directory and typing:</w:t>
+        <w:t xml:space="preserve">Finally you can install </w:t>
+      </w:r>
+      <w:proofErr w:type="spellStart"/>
+      <w:r>
+        <w:t>DualPol</w:t>
+      </w:r>
+      <w:proofErr w:type="spellEnd"/>
+      <w:r>
+        <w:t xml:space="preserve"> by downloading the source code, going to the main directory and typing:</w:t>
       </w:r>
     </w:p>
     <w:p>
@@ -5020,16 +6116,23 @@
       <w:pPr>
         <w:pStyle w:val="Heading4"/>
       </w:pPr>
+      <w:proofErr w:type="spellStart"/>
       <w:r>
         <w:t>PyTDA</w:t>
       </w:r>
+      <w:proofErr w:type="spellEnd"/>
     </w:p>
     <w:p>
       <w:pPr>
         <w:pStyle w:val="Body0AltB0"/>
       </w:pPr>
-      <w:r>
-        <w:t xml:space="preserve">PyTDA is a package that provides functions to estimate turbulence from Doppler radar data. Its source code can be found in </w:t>
+      <w:proofErr w:type="spellStart"/>
+      <w:r>
+        <w:t>PyTDA</w:t>
+      </w:r>
+      <w:proofErr w:type="spellEnd"/>
+      <w:r>
+        <w:t xml:space="preserve"> is a package that provides functions to estimate turbulence from Doppler radar data. Its source code can be found in </w:t>
       </w:r>
       <w:r>
         <w:fldChar w:fldCharType="begin"/>
@@ -5068,16 +6171,23 @@
       <w:pPr>
         <w:pStyle w:val="Heading4"/>
       </w:pPr>
+      <w:proofErr w:type="spellStart"/>
       <w:r>
         <w:t>SingleDop</w:t>
       </w:r>
+      <w:proofErr w:type="spellEnd"/>
     </w:p>
     <w:p>
       <w:pPr>
         <w:pStyle w:val="Body0AltB0"/>
       </w:pPr>
-      <w:r>
-        <w:t xml:space="preserve">SingleDop is a package that retrieves two-dimensional low-level winds from Doppler radar data. It </w:t>
+      <w:proofErr w:type="spellStart"/>
+      <w:r>
+        <w:t>SingleDop</w:t>
+      </w:r>
+      <w:proofErr w:type="spellEnd"/>
+      <w:r>
+        <w:t xml:space="preserve"> is a package that retrieves two-dimensional low-level winds from Doppler radar data. It </w:t>
       </w:r>
       <w:r>
         <w:t xml:space="preserve">can be found in </w:t>
@@ -5101,7 +6211,15 @@
         <w:t xml:space="preserve">. It </w:t>
       </w:r>
       <w:r>
-        <w:t>requires PyTDA to be installed in order</w:t>
+        <w:t xml:space="preserve">requires </w:t>
+      </w:r>
+      <w:proofErr w:type="spellStart"/>
+      <w:r>
+        <w:t>PyTDA</w:t>
+      </w:r>
+      <w:proofErr w:type="spellEnd"/>
+      <w:r>
+        <w:t xml:space="preserve"> to be installed in order</w:t>
       </w:r>
       <w:r>
         <w:t xml:space="preserve"> </w:t>
@@ -5131,17 +6249,32 @@
       <w:pPr>
         <w:pStyle w:val="Heading4"/>
       </w:pPr>
+      <w:proofErr w:type="spellStart"/>
       <w:r>
         <w:lastRenderedPageBreak/>
         <w:t>PyBlock</w:t>
       </w:r>
+      <w:proofErr w:type="spellEnd"/>
     </w:p>
     <w:p>
       <w:pPr>
         <w:pStyle w:val="Body0AltB0"/>
       </w:pPr>
-      <w:r>
-        <w:t xml:space="preserve">PyBlock estimates partial beam blockage using methodologies base on the self-consistency of polarimetric radar variables in rain. It can be found in </w:t>
+      <w:proofErr w:type="spellStart"/>
+      <w:r>
+        <w:t>PyBlock</w:t>
+      </w:r>
+      <w:proofErr w:type="spellEnd"/>
+      <w:r>
+        <w:t xml:space="preserve"> estimates partial beam blockage using methodologies base on the self-consistency of </w:t>
+      </w:r>
+      <w:proofErr w:type="spellStart"/>
+      <w:r>
+        <w:t>polarimetric</w:t>
+      </w:r>
+      <w:proofErr w:type="spellEnd"/>
+      <w:r>
+        <w:t xml:space="preserve"> radar variables in rain. It can be found in </w:t>
       </w:r>
       <w:r>
         <w:rPr>
@@ -5173,7 +6306,15 @@
         <w:fldChar w:fldCharType="end"/>
       </w:r>
       <w:r>
-        <w:t>. It requires DualPol to be installed in order</w:t>
+        <w:t xml:space="preserve">. It requires </w:t>
+      </w:r>
+      <w:proofErr w:type="spellStart"/>
+      <w:r>
+        <w:t>DualPol</w:t>
+      </w:r>
+      <w:proofErr w:type="spellEnd"/>
+      <w:r>
+        <w:t xml:space="preserve"> to be installed in order</w:t>
       </w:r>
       <w:r>
         <w:t xml:space="preserve"> </w:t>
@@ -5196,13 +6337,31 @@
           <w:lang w:val="de-CH"/>
         </w:rPr>
       </w:pPr>
+      <w:proofErr w:type="spellStart"/>
       <w:r>
         <w:rPr>
           <w:rFonts w:ascii="Courier New" w:hAnsi="Courier New" w:cs="Courier New"/>
           <w:lang w:val="de-CH"/>
         </w:rPr>
-        <w:t>python setup.py install</w:t>
-      </w:r>
+        <w:t>python</w:t>
+      </w:r>
+      <w:proofErr w:type="spellEnd"/>
+      <w:r>
+        <w:rPr>
+          <w:rFonts w:ascii="Courier New" w:hAnsi="Courier New" w:cs="Courier New"/>
+          <w:lang w:val="de-CH"/>
+        </w:rPr>
+        <w:t xml:space="preserve"> setup.py </w:t>
+      </w:r>
+      <w:proofErr w:type="spellStart"/>
+      <w:r>
+        <w:rPr>
+          <w:rFonts w:ascii="Courier New" w:hAnsi="Courier New" w:cs="Courier New"/>
+          <w:lang w:val="de-CH"/>
+        </w:rPr>
+        <w:t>install</w:t>
+      </w:r>
+      <w:proofErr w:type="spellEnd"/>
     </w:p>
     <w:p>
       <w:pPr>
@@ -5212,13 +6371,43 @@
         </w:rPr>
       </w:pPr>
       <w:bookmarkStart w:id="15" w:name="_Toc479752645"/>
+      <w:proofErr w:type="spellStart"/>
       <w:r>
         <w:rPr>
           <w:lang w:val="de-CH"/>
         </w:rPr>
-        <w:t>Pyrad_proc installation instructions</w:t>
+        <w:t>Pyrad_proc</w:t>
+      </w:r>
+      <w:proofErr w:type="spellEnd"/>
+      <w:r>
+        <w:rPr>
+          <w:lang w:val="de-CH"/>
+        </w:rPr>
+        <w:t xml:space="preserve"> </w:t>
+      </w:r>
+      <w:proofErr w:type="spellStart"/>
+      <w:r>
+        <w:rPr>
+          <w:lang w:val="de-CH"/>
+        </w:rPr>
+        <w:t>installation</w:t>
+      </w:r>
+      <w:proofErr w:type="spellEnd"/>
+      <w:r>
+        <w:rPr>
+          <w:lang w:val="de-CH"/>
+        </w:rPr>
+        <w:t xml:space="preserve"> </w:t>
+      </w:r>
+      <w:proofErr w:type="spellStart"/>
+      <w:r>
+        <w:rPr>
+          <w:lang w:val="de-CH"/>
+        </w:rPr>
+        <w:t>instructions</w:t>
       </w:r>
       <w:bookmarkEnd w:id="15"/>
+      <w:proofErr w:type="spellEnd"/>
     </w:p>
     <w:p>
       <w:pPr>
@@ -5237,7 +6426,23 @@
         <w:t>:</w:t>
       </w:r>
       <w:r>
-        <w:t xml:space="preserve"> In zueub222 and cscs activate the pyrad environment before installation</w:t>
+        <w:t xml:space="preserve"> In zueub222 and </w:t>
+      </w:r>
+      <w:proofErr w:type="spellStart"/>
+      <w:r>
+        <w:t>cscs</w:t>
+      </w:r>
+      <w:proofErr w:type="spellEnd"/>
+      <w:r>
+        <w:t xml:space="preserve"> activate the </w:t>
+      </w:r>
+      <w:proofErr w:type="spellStart"/>
+      <w:r>
+        <w:t>pyrad</w:t>
+      </w:r>
+      <w:proofErr w:type="spellEnd"/>
+      <w:r>
+        <w:t xml:space="preserve"> environment before installation</w:t>
       </w:r>
     </w:p>
     <w:p>
@@ -5252,19 +6457,61 @@
       <w:pPr>
         <w:pStyle w:val="Caption"/>
       </w:pPr>
-      <w:r>
-        <w:t>conda install pandas</w:t>
+      <w:proofErr w:type="spellStart"/>
+      <w:r>
+        <w:t>conda</w:t>
+      </w:r>
+      <w:proofErr w:type="spellEnd"/>
+      <w:r>
+        <w:t xml:space="preserve"> install pandas</w:t>
       </w:r>
     </w:p>
     <w:p>
       <w:pPr>
         <w:pStyle w:val="Body0AltB0"/>
       </w:pPr>
-      <w:r>
-        <w:t xml:space="preserve">Pyrad_proc is the container for the MeteoSwiss radar processing framework. </w:t>
-      </w:r>
-      <w:r>
-        <w:t>The core radar processing functions are based on Py-ART. Therefore Py-ART should be correctly installed before running Pyrad_proc.</w:t>
+      <w:proofErr w:type="spellStart"/>
+      <w:r>
+        <w:t>Pyrad_proc</w:t>
+      </w:r>
+      <w:proofErr w:type="spellEnd"/>
+      <w:r>
+        <w:t xml:space="preserve"> is the container for the </w:t>
+      </w:r>
+      <w:proofErr w:type="spellStart"/>
+      <w:r>
+        <w:t>MeteoSwiss</w:t>
+      </w:r>
+      <w:proofErr w:type="spellEnd"/>
+      <w:r>
+        <w:t xml:space="preserve"> radar processing framework. </w:t>
+      </w:r>
+      <w:r>
+        <w:t xml:space="preserve">The core radar processing functions are based on </w:t>
+      </w:r>
+      <w:proofErr w:type="spellStart"/>
+      <w:r>
+        <w:t>Py</w:t>
+      </w:r>
+      <w:proofErr w:type="spellEnd"/>
+      <w:r>
+        <w:t xml:space="preserve">-ART. Therefore </w:t>
+      </w:r>
+      <w:proofErr w:type="spellStart"/>
+      <w:r>
+        <w:t>Py</w:t>
+      </w:r>
+      <w:proofErr w:type="spellEnd"/>
+      <w:r>
+        <w:t xml:space="preserve">-ART should be correctly installed before running </w:t>
+      </w:r>
+      <w:proofErr w:type="spellStart"/>
+      <w:r>
+        <w:t>Pyrad_proc</w:t>
+      </w:r>
+      <w:proofErr w:type="spellEnd"/>
+      <w:r>
+        <w:t>.</w:t>
       </w:r>
     </w:p>
     <w:p>
@@ -5272,7 +6519,15 @@
         <w:pStyle w:val="Body0AltB0"/>
       </w:pPr>
       <w:r>
-        <w:t>To install pyrad_proc, simply go to the main directory and type:</w:t>
+        <w:t xml:space="preserve">To install </w:t>
+      </w:r>
+      <w:proofErr w:type="spellStart"/>
+      <w:r>
+        <w:t>pyrad_proc</w:t>
+      </w:r>
+      <w:proofErr w:type="spellEnd"/>
+      <w:r>
+        <w:t>, simply go to the main directory and type:</w:t>
       </w:r>
     </w:p>
     <w:p>
@@ -5306,8 +6561,29 @@
         <w:pStyle w:val="Body0AltB0"/>
       </w:pPr>
       <w:r>
-        <w:t>This setup command will build and install your pyrad code. The build output is stored in the directory “build” in your pyrad_proc directory. The installation process with the option “- -user” will store the output in your home local directory (e.g. $HOME/.local/lib/python3.5/site-packages/pyrad</w:t>
-      </w:r>
+        <w:t xml:space="preserve">This setup command will build and install your </w:t>
+      </w:r>
+      <w:proofErr w:type="spellStart"/>
+      <w:r>
+        <w:t>pyrad</w:t>
+      </w:r>
+      <w:proofErr w:type="spellEnd"/>
+      <w:r>
+        <w:t xml:space="preserve"> code. The build output is stored in the directory “build” in your </w:t>
+      </w:r>
+      <w:proofErr w:type="spellStart"/>
+      <w:r>
+        <w:t>pyrad_proc</w:t>
+      </w:r>
+      <w:proofErr w:type="spellEnd"/>
+      <w:r>
+        <w:t xml:space="preserve"> directory. The installation process with the option “- -user” will store the output in your home local directory (e.g. $HOME/.local/lib/python3.5/site-packages/</w:t>
+      </w:r>
+      <w:proofErr w:type="spellStart"/>
+      <w:r>
+        <w:t>pyrad</w:t>
+      </w:r>
+      <w:proofErr w:type="spellEnd"/>
       <w:r>
         <w:t>/</w:t>
       </w:r>
@@ -5361,7 +6637,23 @@
       </w:r>
       <w:r>
         <w:br/>
-        <w:t>To clean up the installed code go to the installation directory (e.g. $HOME/.local/lib/python3.5/site-packages/) and remove the whole “pyrad” directory and all “mch_pyrad-*” files.</w:t>
+        <w:t>To clean up the installed code go to the installation directory (e.g. $HOME/.local/lib/python3.5/site-packages/) and remove the whole “</w:t>
+      </w:r>
+      <w:proofErr w:type="spellStart"/>
+      <w:r>
+        <w:t>pyrad</w:t>
+      </w:r>
+      <w:proofErr w:type="spellEnd"/>
+      <w:r>
+        <w:t>” directory and all “</w:t>
+      </w:r>
+      <w:proofErr w:type="spellStart"/>
+      <w:r>
+        <w:t>mch_pyrad</w:t>
+      </w:r>
+      <w:proofErr w:type="spellEnd"/>
+      <w:r>
+        <w:t>-*” files.</w:t>
       </w:r>
     </w:p>
     <w:p>
@@ -5393,9 +6685,14 @@
       <w:bookmarkStart w:id="16" w:name="_Toc479752646"/>
       <w:r>
         <w:lastRenderedPageBreak/>
-        <w:t>Using Pyrad</w:t>
+        <w:t xml:space="preserve">Using </w:t>
+      </w:r>
+      <w:proofErr w:type="spellStart"/>
+      <w:r>
+        <w:t>Pyrad</w:t>
       </w:r>
       <w:bookmarkEnd w:id="16"/>
+      <w:proofErr w:type="spellEnd"/>
     </w:p>
     <w:p>
       <w:pPr>
@@ -5411,8 +6708,13 @@
       <w:pPr>
         <w:pStyle w:val="Body0AltB0"/>
       </w:pPr>
-      <w:r>
-        <w:t>Pyrad uses 3 different configuration files</w:t>
+      <w:proofErr w:type="spellStart"/>
+      <w:r>
+        <w:t>Pyrad</w:t>
+      </w:r>
+      <w:proofErr w:type="spellEnd"/>
+      <w:r>
+        <w:t xml:space="preserve"> uses 3 different configuration files</w:t>
       </w:r>
       <w:r>
         <w:t xml:space="preserve"> which are typically stored in the folder:</w:t>
@@ -5422,8 +6724,21 @@
       <w:pPr>
         <w:pStyle w:val="Caption"/>
       </w:pPr>
-      <w:r>
-        <w:t xml:space="preserve">pyrad/config/processing/ </w:t>
+      <w:proofErr w:type="spellStart"/>
+      <w:r>
+        <w:t>pyrad</w:t>
+      </w:r>
+      <w:proofErr w:type="spellEnd"/>
+      <w:r>
+        <w:t>/</w:t>
+      </w:r>
+      <w:proofErr w:type="spellStart"/>
+      <w:r>
+        <w:t>config</w:t>
+      </w:r>
+      <w:proofErr w:type="spellEnd"/>
+      <w:r>
+        <w:t xml:space="preserve">/processing/ </w:t>
       </w:r>
     </w:p>
     <w:p>
@@ -5445,7 +6760,15 @@
         <w:pStyle w:val="Body0AltB0"/>
       </w:pPr>
       <w:r>
-        <w:t>The easiest way to start is to copy one of the available config files and modify it according to your needs.</w:t>
+        <w:t xml:space="preserve">The easiest way to start is to copy one of the available </w:t>
+      </w:r>
+      <w:proofErr w:type="spellStart"/>
+      <w:r>
+        <w:t>config</w:t>
+      </w:r>
+      <w:proofErr w:type="spellEnd"/>
+      <w:r>
+        <w:t xml:space="preserve"> files and modify it according to your needs.</w:t>
       </w:r>
     </w:p>
     <w:p>
@@ -5463,7 +6786,23 @@
         <w:pStyle w:val="Body0AltB0"/>
       </w:pPr>
       <w:r>
-        <w:t>To run the programs first you need to activate the conda pyrad environment</w:t>
+        <w:t xml:space="preserve">To run the programs first you need to activate the </w:t>
+      </w:r>
+      <w:proofErr w:type="spellStart"/>
+      <w:r>
+        <w:t>conda</w:t>
+      </w:r>
+      <w:proofErr w:type="spellEnd"/>
+      <w:r>
+        <w:t xml:space="preserve"> </w:t>
+      </w:r>
+      <w:proofErr w:type="spellStart"/>
+      <w:r>
+        <w:t>pyrad</w:t>
+      </w:r>
+      <w:proofErr w:type="spellEnd"/>
+      <w:r>
+        <w:t xml:space="preserve"> environment</w:t>
       </w:r>
     </w:p>
     <w:p>
@@ -5471,8 +6810,13 @@
         <w:pStyle w:val="Caption"/>
       </w:pPr>
       <w:r>
-        <w:t>source activate pyrad</w:t>
-      </w:r>
+        <w:t xml:space="preserve">source activate </w:t>
+      </w:r>
+      <w:proofErr w:type="spellStart"/>
+      <w:r>
+        <w:t>pyrad</w:t>
+      </w:r>
+      <w:proofErr w:type="spellEnd"/>
     </w:p>
     <w:p>
       <w:pPr>
@@ -5486,8 +6830,29 @@
       <w:pPr>
         <w:pStyle w:val="Caption"/>
       </w:pPr>
-      <w:r>
-        <w:t>pyrad/src/pyrad_proc/scripts/</w:t>
+      <w:proofErr w:type="spellStart"/>
+      <w:r>
+        <w:t>pyrad</w:t>
+      </w:r>
+      <w:proofErr w:type="spellEnd"/>
+      <w:r>
+        <w:t>/</w:t>
+      </w:r>
+      <w:proofErr w:type="spellStart"/>
+      <w:r>
+        <w:t>src</w:t>
+      </w:r>
+      <w:proofErr w:type="spellEnd"/>
+      <w:r>
+        <w:t>/</w:t>
+      </w:r>
+      <w:proofErr w:type="spellStart"/>
+      <w:r>
+        <w:t>pyrad_proc</w:t>
+      </w:r>
+      <w:proofErr w:type="spellEnd"/>
+      <w:r>
+        <w:t>/scripts/</w:t>
       </w:r>
     </w:p>
     <w:p>
@@ -5503,7 +6868,15 @@
         <w:pStyle w:val="Caption"/>
       </w:pPr>
       <w:r>
-        <w:t>python [name_of_the_program] [variables]</w:t>
+        <w:t>python [</w:t>
+      </w:r>
+      <w:proofErr w:type="spellStart"/>
+      <w:r>
+        <w:t>name_of_the_program</w:t>
+      </w:r>
+      <w:proofErr w:type="spellEnd"/>
+      <w:r>
+        <w:t>] [variables]</w:t>
       </w:r>
     </w:p>
     <w:p>
@@ -5540,9 +6913,14 @@
       <w:bookmarkStart w:id="19" w:name="_Toc479752649"/>
       <w:r>
         <w:lastRenderedPageBreak/>
-        <w:t>Developing pyrad</w:t>
+        <w:t xml:space="preserve">Developing </w:t>
+      </w:r>
+      <w:proofErr w:type="spellStart"/>
+      <w:r>
+        <w:t>pyrad</w:t>
       </w:r>
       <w:bookmarkEnd w:id="19"/>
+      <w:proofErr w:type="spellEnd"/>
     </w:p>
     <w:p>
       <w:pPr>
@@ -5552,11 +6930,21 @@
       <w:r>
         <w:t xml:space="preserve">The </w:t>
       </w:r>
-      <w:r>
-        <w:t xml:space="preserve">pyrad </w:t>
-      </w:r>
-      <w:r>
-        <w:t>git architecture</w:t>
+      <w:proofErr w:type="spellStart"/>
+      <w:r>
+        <w:t>pyrad</w:t>
+      </w:r>
+      <w:proofErr w:type="spellEnd"/>
+      <w:r>
+        <w:t xml:space="preserve"> </w:t>
+      </w:r>
+      <w:proofErr w:type="spellStart"/>
+      <w:r>
+        <w:t>git</w:t>
+      </w:r>
+      <w:proofErr w:type="spellEnd"/>
+      <w:r>
+        <w:t xml:space="preserve"> architecture</w:t>
       </w:r>
       <w:bookmarkEnd w:id="20"/>
     </w:p>
@@ -5565,7 +6953,23 @@
         <w:pStyle w:val="Body0AltB0"/>
       </w:pPr>
       <w:r>
-        <w:t xml:space="preserve">A schematic of the Pyrad git architecture can be seen in </w:t>
+        <w:t xml:space="preserve">A schematic of the </w:t>
+      </w:r>
+      <w:proofErr w:type="spellStart"/>
+      <w:r>
+        <w:t>Pyrad</w:t>
+      </w:r>
+      <w:proofErr w:type="spellEnd"/>
+      <w:r>
+        <w:t xml:space="preserve"> </w:t>
+      </w:r>
+      <w:proofErr w:type="spellStart"/>
+      <w:r>
+        <w:t>git</w:t>
+      </w:r>
+      <w:proofErr w:type="spellEnd"/>
+      <w:r>
+        <w:t xml:space="preserve"> architecture can be seen in </w:t>
       </w:r>
       <w:r>
         <w:fldChar w:fldCharType="begin"/>
@@ -5592,7 +6996,47 @@
         <w:t xml:space="preserve">. </w:t>
       </w:r>
       <w:r>
-        <w:t>The Pyrad project contains three main directories: config stores the configuration files, doc contains relevant documentation about the project and finally src contains all the source code related to the project. Within the src directory there is the main program, which is contained inside the pyrad_proc directory and a set of auxiliary software tools and example programs.</w:t>
+        <w:t xml:space="preserve">The </w:t>
+      </w:r>
+      <w:proofErr w:type="spellStart"/>
+      <w:r>
+        <w:t>Pyrad</w:t>
+      </w:r>
+      <w:proofErr w:type="spellEnd"/>
+      <w:r>
+        <w:t xml:space="preserve"> project contains three main directories: </w:t>
+      </w:r>
+      <w:proofErr w:type="spellStart"/>
+      <w:r>
+        <w:t>config</w:t>
+      </w:r>
+      <w:proofErr w:type="spellEnd"/>
+      <w:r>
+        <w:t xml:space="preserve"> stores the configuration files, doc contains relevant documentation about the project and finally </w:t>
+      </w:r>
+      <w:proofErr w:type="spellStart"/>
+      <w:r>
+        <w:t>src</w:t>
+      </w:r>
+      <w:proofErr w:type="spellEnd"/>
+      <w:r>
+        <w:t xml:space="preserve"> contains all the source code related to the project. Within the </w:t>
+      </w:r>
+      <w:proofErr w:type="spellStart"/>
+      <w:r>
+        <w:t>src</w:t>
+      </w:r>
+      <w:proofErr w:type="spellEnd"/>
+      <w:r>
+        <w:t xml:space="preserve"> directory there is the main program, which is contained inside the </w:t>
+      </w:r>
+      <w:proofErr w:type="spellStart"/>
+      <w:r>
+        <w:t>pyrad_proc</w:t>
+      </w:r>
+      <w:proofErr w:type="spellEnd"/>
+      <w:r>
+        <w:t xml:space="preserve"> directory and a set of auxiliary software tools and example programs.</w:t>
       </w:r>
       <w:r>
         <w:t xml:space="preserve"> </w:t>
@@ -5606,11 +7050,37 @@
       <w:r>
         <w:t xml:space="preserve">by </w:t>
       </w:r>
-      <w:r>
-        <w:t xml:space="preserve">Py-ART. Since MeteoSwiss wants to contribute to the development of Py-ART it has been set as a submodule of </w:t>
-      </w:r>
-      <w:r>
-        <w:t>Pyrad.</w:t>
+      <w:proofErr w:type="spellStart"/>
+      <w:r>
+        <w:t>Py</w:t>
+      </w:r>
+      <w:proofErr w:type="spellEnd"/>
+      <w:r>
+        <w:t xml:space="preserve">-ART. Since </w:t>
+      </w:r>
+      <w:proofErr w:type="spellStart"/>
+      <w:r>
+        <w:t>MeteoSwiss</w:t>
+      </w:r>
+      <w:proofErr w:type="spellEnd"/>
+      <w:r>
+        <w:t xml:space="preserve"> wants to contribute to the development of </w:t>
+      </w:r>
+      <w:proofErr w:type="spellStart"/>
+      <w:r>
+        <w:t>Py</w:t>
+      </w:r>
+      <w:proofErr w:type="spellEnd"/>
+      <w:r>
+        <w:t xml:space="preserve">-ART it has been set as a submodule of </w:t>
+      </w:r>
+      <w:proofErr w:type="spellStart"/>
+      <w:r>
+        <w:t>Pyrad</w:t>
+      </w:r>
+      <w:proofErr w:type="spellEnd"/>
+      <w:r>
+        <w:t>.</w:t>
       </w:r>
     </w:p>
     <w:p>
@@ -5696,7 +7166,23 @@
       </w:r>
       <w:bookmarkEnd w:id="21"/>
       <w:r>
-        <w:t xml:space="preserve"> The Pyrad superproject architecture</w:t>
+        <w:t xml:space="preserve"> The </w:t>
+      </w:r>
+      <w:proofErr w:type="spellStart"/>
+      <w:r>
+        <w:t>Pyrad</w:t>
+      </w:r>
+      <w:proofErr w:type="spellEnd"/>
+      <w:r>
+        <w:t xml:space="preserve"> </w:t>
+      </w:r>
+      <w:proofErr w:type="spellStart"/>
+      <w:r>
+        <w:t>superproject</w:t>
+      </w:r>
+      <w:proofErr w:type="spellEnd"/>
+      <w:r>
+        <w:t xml:space="preserve"> architecture</w:t>
       </w:r>
       <w:bookmarkEnd w:id="22"/>
     </w:p>
@@ -5705,7 +7191,23 @@
         <w:pStyle w:val="Body0AltB0"/>
       </w:pPr>
       <w:r>
-        <w:t xml:space="preserve">The Pyrad project is stored in a repository in github </w:t>
+        <w:t xml:space="preserve">The </w:t>
+      </w:r>
+      <w:proofErr w:type="spellStart"/>
+      <w:r>
+        <w:t>Pyrad</w:t>
+      </w:r>
+      <w:proofErr w:type="spellEnd"/>
+      <w:r>
+        <w:t xml:space="preserve"> project is stored in a repository in </w:t>
+      </w:r>
+      <w:proofErr w:type="spellStart"/>
+      <w:r>
+        <w:t>github</w:t>
+      </w:r>
+      <w:proofErr w:type="spellEnd"/>
+      <w:r>
+        <w:t xml:space="preserve"> </w:t>
       </w:r>
       <w:r>
         <w:fldChar w:fldCharType="begin"/>
@@ -5726,7 +7228,31 @@
         <w:t xml:space="preserve">. </w:t>
       </w:r>
       <w:r>
-        <w:t xml:space="preserve">The MeteoSwiss Py-ART submodule was forked from the Py-ART repository </w:t>
+        <w:t xml:space="preserve">The </w:t>
+      </w:r>
+      <w:proofErr w:type="spellStart"/>
+      <w:r>
+        <w:t>MeteoSwiss</w:t>
+      </w:r>
+      <w:proofErr w:type="spellEnd"/>
+      <w:r>
+        <w:t xml:space="preserve"> </w:t>
+      </w:r>
+      <w:proofErr w:type="spellStart"/>
+      <w:r>
+        <w:t>Py</w:t>
+      </w:r>
+      <w:proofErr w:type="spellEnd"/>
+      <w:r>
+        <w:t xml:space="preserve">-ART submodule was forked from the </w:t>
+      </w:r>
+      <w:proofErr w:type="spellStart"/>
+      <w:r>
+        <w:t>Py</w:t>
+      </w:r>
+      <w:proofErr w:type="spellEnd"/>
+      <w:r>
+        <w:t xml:space="preserve">-ART repository </w:t>
       </w:r>
       <w:r>
         <w:fldChar w:fldCharType="begin"/>
@@ -5744,7 +7270,15 @@
         <w:fldChar w:fldCharType="end"/>
       </w:r>
       <w:r>
-        <w:t xml:space="preserve"> and is placed in the github repository </w:t>
+        <w:t xml:space="preserve"> and is placed in the </w:t>
+      </w:r>
+      <w:proofErr w:type="spellStart"/>
+      <w:r>
+        <w:t>github</w:t>
+      </w:r>
+      <w:proofErr w:type="spellEnd"/>
+      <w:r>
+        <w:t xml:space="preserve"> repository </w:t>
       </w:r>
       <w:r>
         <w:fldChar w:fldCharType="begin"/>
@@ -5762,10 +7296,55 @@
         <w:fldChar w:fldCharType="end"/>
       </w:r>
       <w:r>
-        <w:t>. It has two branches: The master branch is used exclusively to introduce code developed by MeteoSwiss into the main Py-ART project. This branch is intended for use only by the PI of the Pyrad project. The branch named pyart-mch is the one used to develop new code. People wishing to contribute to the MeteoSwiss</w:t>
-      </w:r>
-      <w:r>
-        <w:t xml:space="preserve"> Py-ART project should work with this second branch.</w:t>
+        <w:t xml:space="preserve">. It has two branches: The master branch is used exclusively to introduce code developed by </w:t>
+      </w:r>
+      <w:proofErr w:type="spellStart"/>
+      <w:r>
+        <w:t>MeteoSwiss</w:t>
+      </w:r>
+      <w:proofErr w:type="spellEnd"/>
+      <w:r>
+        <w:t xml:space="preserve"> into the main </w:t>
+      </w:r>
+      <w:proofErr w:type="spellStart"/>
+      <w:r>
+        <w:t>Py</w:t>
+      </w:r>
+      <w:proofErr w:type="spellEnd"/>
+      <w:r>
+        <w:t xml:space="preserve">-ART project. This branch is intended for use only by the PI of the </w:t>
+      </w:r>
+      <w:proofErr w:type="spellStart"/>
+      <w:r>
+        <w:t>Pyrad</w:t>
+      </w:r>
+      <w:proofErr w:type="spellEnd"/>
+      <w:r>
+        <w:t xml:space="preserve"> project. The branch named </w:t>
+      </w:r>
+      <w:proofErr w:type="spellStart"/>
+      <w:r>
+        <w:t>pyart-mch</w:t>
+      </w:r>
+      <w:proofErr w:type="spellEnd"/>
+      <w:r>
+        <w:t xml:space="preserve"> is the one used to develop new code. People wishing to contribute to the </w:t>
+      </w:r>
+      <w:proofErr w:type="spellStart"/>
+      <w:r>
+        <w:t>MeteoSwiss</w:t>
+      </w:r>
+      <w:proofErr w:type="spellEnd"/>
+      <w:r>
+        <w:t xml:space="preserve"> </w:t>
+      </w:r>
+      <w:proofErr w:type="spellStart"/>
+      <w:r>
+        <w:t>Py</w:t>
+      </w:r>
+      <w:proofErr w:type="spellEnd"/>
+      <w:r>
+        <w:t>-ART project should work with this second branch.</w:t>
       </w:r>
       <w:r>
         <w:t xml:space="preserve"> </w:t>
@@ -5786,8 +7365,21 @@
       <w:pPr>
         <w:pStyle w:val="Body0AltB0"/>
       </w:pPr>
-      <w:r>
-        <w:t xml:space="preserve">Pyrad and its submodels follow the PEP8 standard </w:t>
+      <w:proofErr w:type="spellStart"/>
+      <w:r>
+        <w:t>Pyrad</w:t>
+      </w:r>
+      <w:proofErr w:type="spellEnd"/>
+      <w:r>
+        <w:t xml:space="preserve"> and its </w:t>
+      </w:r>
+      <w:proofErr w:type="spellStart"/>
+      <w:r>
+        <w:t>submodels</w:t>
+      </w:r>
+      <w:proofErr w:type="spellEnd"/>
+      <w:r>
+        <w:t xml:space="preserve"> follow the PEP8 standard </w:t>
       </w:r>
       <w:r>
         <w:fldChar w:fldCharType="begin"/>
@@ -5805,7 +7397,15 @@
         <w:fldChar w:fldCharType="end"/>
       </w:r>
       <w:r>
-        <w:t xml:space="preserve">. To make sure that your code formally complies with the standard make use of the pycodestyle tool </w:t>
+        <w:t xml:space="preserve">. To make sure that your code formally complies with the standard make use of the </w:t>
+      </w:r>
+      <w:proofErr w:type="spellStart"/>
+      <w:r>
+        <w:t>pycodestyle</w:t>
+      </w:r>
+      <w:proofErr w:type="spellEnd"/>
+      <w:r>
+        <w:t xml:space="preserve"> tool </w:t>
       </w:r>
       <w:r>
         <w:fldChar w:fldCharType="begin"/>
@@ -5823,15 +7423,44 @@
         <w:fldChar w:fldCharType="end"/>
       </w:r>
       <w:r>
-        <w:t>. You can install it from conda simply typing:</w:t>
+        <w:t xml:space="preserve">. You can install it from </w:t>
+      </w:r>
+      <w:proofErr w:type="spellStart"/>
+      <w:r>
+        <w:t>conda</w:t>
+      </w:r>
+      <w:proofErr w:type="spellEnd"/>
+      <w:r>
+        <w:t xml:space="preserve"> simply typing:</w:t>
       </w:r>
     </w:p>
     <w:p>
       <w:pPr>
         <w:pStyle w:val="Caption"/>
       </w:pPr>
-      <w:r>
-        <w:t>conda install –c conda-forge pycodestyle=2.0.0</w:t>
+      <w:proofErr w:type="spellStart"/>
+      <w:r>
+        <w:t>conda</w:t>
+      </w:r>
+      <w:proofErr w:type="spellEnd"/>
+      <w:r>
+        <w:t xml:space="preserve"> install –c </w:t>
+      </w:r>
+      <w:proofErr w:type="spellStart"/>
+      <w:r>
+        <w:t>conda</w:t>
+      </w:r>
+      <w:proofErr w:type="spellEnd"/>
+      <w:r>
+        <w:t xml:space="preserve">-forge </w:t>
+      </w:r>
+      <w:proofErr w:type="spellStart"/>
+      <w:r>
+        <w:t>pycodestyle</w:t>
+      </w:r>
+      <w:proofErr w:type="spellEnd"/>
+      <w:r>
+        <w:t>=2.0.0</w:t>
       </w:r>
     </w:p>
     <w:p>
@@ -5867,8 +7496,13 @@
       <w:pPr>
         <w:pStyle w:val="Caption"/>
       </w:pPr>
-      <w:r>
-        <w:t>pycodestyle [your_file.py]</w:t>
+      <w:proofErr w:type="spellStart"/>
+      <w:r>
+        <w:t>pycodestyle</w:t>
+      </w:r>
+      <w:proofErr w:type="spellEnd"/>
+      <w:r>
+        <w:t xml:space="preserve"> [your_file.py]</w:t>
       </w:r>
     </w:p>
     <w:p>
@@ -5894,10 +7528,39 @@
         <w:t>eveloping t</w:t>
       </w:r>
       <w:r>
-        <w:t>he pyrad git superproject</w:t>
-      </w:r>
-      <w:r>
-        <w:t xml:space="preserve"> by internal MeteoSwiss collaborators</w:t>
+        <w:t xml:space="preserve">he </w:t>
+      </w:r>
+      <w:proofErr w:type="spellStart"/>
+      <w:r>
+        <w:t>pyrad</w:t>
+      </w:r>
+      <w:proofErr w:type="spellEnd"/>
+      <w:r>
+        <w:t xml:space="preserve"> </w:t>
+      </w:r>
+      <w:proofErr w:type="spellStart"/>
+      <w:r>
+        <w:t>git</w:t>
+      </w:r>
+      <w:proofErr w:type="spellEnd"/>
+      <w:r>
+        <w:t xml:space="preserve"> </w:t>
+      </w:r>
+      <w:proofErr w:type="spellStart"/>
+      <w:r>
+        <w:t>superproject</w:t>
+      </w:r>
+      <w:proofErr w:type="spellEnd"/>
+      <w:r>
+        <w:t xml:space="preserve"> by internal </w:t>
+      </w:r>
+      <w:proofErr w:type="spellStart"/>
+      <w:r>
+        <w:t>MeteoSwiss</w:t>
+      </w:r>
+      <w:proofErr w:type="spellEnd"/>
+      <w:r>
+        <w:t xml:space="preserve"> collaborators</w:t>
       </w:r>
       <w:bookmarkEnd w:id="24"/>
     </w:p>
@@ -5908,7 +7571,15 @@
       <w:bookmarkStart w:id="25" w:name="_Ref460227814"/>
       <w:bookmarkStart w:id="26" w:name="_Toc479752653"/>
       <w:r>
-        <w:t>Obtaining Pyrad and its submodules</w:t>
+        <w:t xml:space="preserve">Obtaining </w:t>
+      </w:r>
+      <w:proofErr w:type="spellStart"/>
+      <w:r>
+        <w:t>Pyrad</w:t>
+      </w:r>
+      <w:proofErr w:type="spellEnd"/>
+      <w:r>
+        <w:t xml:space="preserve"> and its submodules</w:t>
       </w:r>
       <w:bookmarkEnd w:id="25"/>
       <w:bookmarkEnd w:id="26"/>
@@ -5918,18 +7589,63 @@
         <w:pStyle w:val="Body0AltB0"/>
       </w:pPr>
       <w:r>
-        <w:t xml:space="preserve">Internal developers can work directly with the pyrad and Py-ART MeteoSwiss repositories. </w:t>
-      </w:r>
-      <w:r>
-        <w:t>To get a copy of the Pyrad superproject simply place yourself in the desired working directory and type:</w:t>
+        <w:t xml:space="preserve">Internal developers can work directly with the </w:t>
+      </w:r>
+      <w:proofErr w:type="spellStart"/>
+      <w:r>
+        <w:t>pyrad</w:t>
+      </w:r>
+      <w:proofErr w:type="spellEnd"/>
+      <w:r>
+        <w:t xml:space="preserve"> and </w:t>
+      </w:r>
+      <w:proofErr w:type="spellStart"/>
+      <w:r>
+        <w:t>Py</w:t>
+      </w:r>
+      <w:proofErr w:type="spellEnd"/>
+      <w:r>
+        <w:t xml:space="preserve">-ART </w:t>
+      </w:r>
+      <w:proofErr w:type="spellStart"/>
+      <w:r>
+        <w:t>MeteoSwiss</w:t>
+      </w:r>
+      <w:proofErr w:type="spellEnd"/>
+      <w:r>
+        <w:t xml:space="preserve"> repositories. </w:t>
+      </w:r>
+      <w:r>
+        <w:t xml:space="preserve">To get a copy of the </w:t>
+      </w:r>
+      <w:proofErr w:type="spellStart"/>
+      <w:r>
+        <w:t>Pyrad</w:t>
+      </w:r>
+      <w:proofErr w:type="spellEnd"/>
+      <w:r>
+        <w:t xml:space="preserve"> </w:t>
+      </w:r>
+      <w:proofErr w:type="spellStart"/>
+      <w:r>
+        <w:t>superproject</w:t>
+      </w:r>
+      <w:proofErr w:type="spellEnd"/>
+      <w:r>
+        <w:t xml:space="preserve"> simply place yourself in the desired working directory and type:</w:t>
       </w:r>
     </w:p>
     <w:p>
       <w:pPr>
         <w:pStyle w:val="Caption"/>
       </w:pPr>
-      <w:r>
-        <w:t xml:space="preserve">git clone </w:t>
+      <w:proofErr w:type="spellStart"/>
+      <w:r>
+        <w:t>git</w:t>
+      </w:r>
+      <w:proofErr w:type="spellEnd"/>
+      <w:r>
+        <w:t xml:space="preserve"> clone </w:t>
       </w:r>
       <w:r>
         <w:t xml:space="preserve">–recursive </w:t>
@@ -5951,19 +7667,67 @@
         <w:pStyle w:val="Body0AltB0"/>
       </w:pPr>
       <w:r>
-        <w:t xml:space="preserve">The recursive keyword fetches automatically all the submodules depending on the main superproject. </w:t>
-      </w:r>
-      <w:r>
-        <w:t>You should get the MeteoSwiss working branch of Py-ART so type:</w:t>
+        <w:t xml:space="preserve">The recursive keyword fetches automatically all the submodules depending on th